--- a/documentation/Functional Decomposition.docx
+++ b/documentation/Functional Decomposition.docx
@@ -5,11 +5,14 @@
     <w:p>
       <w:pPr>
         <w:rPr>
+          <w:ins w:id="0" w:author="Gotchi" w:date="2012-03-13T10:18:00Z"/>
           <w:b/>
           <w:sz w:val="36"/>
           <w:szCs w:val="36"/>
         </w:rPr>
       </w:pPr>
+      <w:bookmarkStart w:id="1" w:name="_GoBack"/>
+      <w:bookmarkEnd w:id="1"/>
       <w:r>
         <w:rPr>
           <w:b/>
@@ -46,11 +49,82 @@
     <w:p>
       <w:pPr>
         <w:rPr>
-          <w:rFonts w:ascii="Calibri" w:hAnsi="Calibri"/>
+          <w:ins w:id="2" w:author="Gotchi" w:date="2012-03-13T10:18:00Z"/>
           <w:b/>
-          <w:bCs/>
-          <w:sz w:val="22"/>
-          <w:szCs w:val="22"/>
+          <w:sz w:val="36"/>
+          <w:szCs w:val="36"/>
+        </w:rPr>
+      </w:pPr>
+      <w:ins w:id="3" w:author="Gotchi" w:date="2012-03-13T10:18:00Z">
+        <w:r>
+          <w:rPr>
+            <w:rStyle w:val="CommentReference"/>
+          </w:rPr>
+          <w:commentReference w:id="4"/>
+        </w:r>
+      </w:ins>
+      <w:ins w:id="5" w:author="Gotchi" w:date="2012-03-13T10:22:00Z">
+        <w:r>
+          <w:rPr>
+            <w:b/>
+            <w:noProof/>
+            <w:sz w:val="36"/>
+            <w:szCs w:val="36"/>
+          </w:rPr>
+          <w:drawing>
+            <wp:inline distT="0" distB="0" distL="0" distR="0" wp14:anchorId="27A31EB7">
+              <wp:extent cx="5943600" cy="2349718"/>
+              <wp:effectExtent l="0" t="0" r="0" b="0"/>
+              <wp:docPr id="11" name="Picture 11"/>
+              <wp:cNvGraphicFramePr>
+                <a:graphicFrameLocks xmlns:a="http://schemas.openxmlformats.org/drawingml/2006/main" noChangeAspect="1"/>
+              </wp:cNvGraphicFramePr>
+              <a:graphic xmlns:a="http://schemas.openxmlformats.org/drawingml/2006/main">
+                <a:graphicData uri="http://schemas.openxmlformats.org/drawingml/2006/picture">
+                  <pic:pic xmlns:pic="http://schemas.openxmlformats.org/drawingml/2006/picture">
+                    <pic:nvPicPr>
+                      <pic:cNvPr id="0" name="Picture 5"/>
+                      <pic:cNvPicPr>
+                        <a:picLocks noChangeAspect="1" noChangeArrowheads="1"/>
+                      </pic:cNvPicPr>
+                    </pic:nvPicPr>
+                    <pic:blipFill>
+                      <a:blip r:embed="rId7" cstate="print">
+                        <a:extLst>
+                          <a:ext uri="{28A0092B-C50C-407E-A947-70E740481C1C}">
+                            <a14:useLocalDpi xmlns:a14="http://schemas.microsoft.com/office/drawing/2010/main" val="0"/>
+                          </a:ext>
+                        </a:extLst>
+                      </a:blip>
+                      <a:srcRect/>
+                      <a:stretch>
+                        <a:fillRect/>
+                      </a:stretch>
+                    </pic:blipFill>
+                    <pic:spPr bwMode="auto">
+                      <a:xfrm>
+                        <a:off x="0" y="0"/>
+                        <a:ext cx="5943600" cy="2349718"/>
+                      </a:xfrm>
+                      <a:prstGeom prst="rect">
+                        <a:avLst/>
+                      </a:prstGeom>
+                      <a:noFill/>
+                    </pic:spPr>
+                  </pic:pic>
+                </a:graphicData>
+              </a:graphic>
+            </wp:inline>
+          </w:drawing>
+        </w:r>
+      </w:ins>
+    </w:p>
+    <w:p>
+      <w:pPr>
+        <w:rPr>
+          <w:b/>
+          <w:sz w:val="36"/>
+          <w:szCs w:val="36"/>
         </w:rPr>
       </w:pPr>
     </w:p>
@@ -81,6 +155,17 @@
             <w:noWrap/>
             <w:hideMark/>
           </w:tcPr>
+          <w:p>
+            <w:pPr>
+              <w:rPr>
+                <w:rFonts w:ascii="Calibri" w:hAnsi="Calibri"/>
+                <w:b/>
+                <w:bCs/>
+                <w:sz w:val="22"/>
+                <w:szCs w:val="22"/>
+              </w:rPr>
+            </w:pPr>
+          </w:p>
           <w:p>
             <w:pPr>
               <w:rPr>
@@ -894,6 +979,7 @@
                 <w:sz w:val="22"/>
                 <w:szCs w:val="22"/>
               </w:rPr>
+              <w:lastRenderedPageBreak/>
               <w:t>Inputs</w:t>
             </w:r>
           </w:p>
@@ -2496,6 +2582,7 @@
         <w:rPr>
           <w:noProof/>
         </w:rPr>
+        <w:lastRenderedPageBreak/>
         <mc:AlternateContent>
           <mc:Choice Requires="wps">
             <w:drawing>
@@ -2818,32 +2905,34 @@
         </w:rPr>
         <w:t xml:space="preserve"> Firmware</w:t>
       </w:r>
-      <w:ins w:id="0" w:author="bertrann" w:date="2012-03-12T18:23:00Z">
+      <w:ins w:id="6" w:author="bertrann" w:date="2012-03-12T18:23:00Z">
         <w:r>
           <w:rPr>
             <w:b/>
             <w:sz w:val="36"/>
             <w:szCs w:val="36"/>
           </w:rPr>
-          <w:t xml:space="preserve"> By this </w:t>
+          <w:t xml:space="preserve"> By this definition</w:t>
         </w:r>
-        <w:proofErr w:type="spellStart"/>
+      </w:ins>
+      <w:ins w:id="7" w:author="Gotchi" w:date="2012-03-13T10:23:00Z">
         <w:r>
           <w:rPr>
             <w:b/>
             <w:sz w:val="36"/>
             <w:szCs w:val="36"/>
           </w:rPr>
-          <w:t>definitionthese</w:t>
+          <w:t xml:space="preserve"> </w:t>
         </w:r>
-        <w:proofErr w:type="spellEnd"/>
+      </w:ins>
+      <w:ins w:id="8" w:author="bertrann" w:date="2012-03-12T18:23:00Z">
         <w:r>
           <w:rPr>
             <w:b/>
             <w:sz w:val="36"/>
             <w:szCs w:val="36"/>
           </w:rPr>
-          <w:t xml:space="preserve"> don’t belong in </w:t>
+          <w:t xml:space="preserve">these don’t belong in </w:t>
         </w:r>
         <w:proofErr w:type="spellStart"/>
         <w:r>
@@ -2864,7 +2953,7 @@
           <w:t xml:space="preserve"> 1 </w:t>
         </w:r>
       </w:ins>
-      <w:ins w:id="1" w:author="bertrann" w:date="2012-03-12T18:24:00Z">
+      <w:ins w:id="9" w:author="bertrann" w:date="2012-03-12T18:24:00Z">
         <w:r>
           <w:rPr>
             <w:b/>
@@ -2874,7 +2963,7 @@
           <w:t>move to</w:t>
         </w:r>
       </w:ins>
-      <w:ins w:id="2" w:author="bertrann" w:date="2012-03-12T18:23:00Z">
+      <w:ins w:id="10" w:author="bertrann" w:date="2012-03-12T18:23:00Z">
         <w:r>
           <w:rPr>
             <w:b/>
@@ -2883,7 +2972,29 @@
           </w:rPr>
           <w:t xml:space="preserve"> </w:t>
         </w:r>
-        <w:commentRangeStart w:id="3"/>
+      </w:ins>
+      <w:proofErr w:type="spellStart"/>
+      <w:ins w:id="11" w:author="Gotchi" w:date="2012-03-13T10:23:00Z">
+        <w:r>
+          <w:rPr>
+            <w:b/>
+            <w:sz w:val="36"/>
+            <w:szCs w:val="36"/>
+          </w:rPr>
+          <w:t>lvl</w:t>
+        </w:r>
+        <w:proofErr w:type="spellEnd"/>
+        <w:r>
+          <w:rPr>
+            <w:b/>
+            <w:sz w:val="36"/>
+            <w:szCs w:val="36"/>
+          </w:rPr>
+          <w:t xml:space="preserve"> </w:t>
+        </w:r>
+      </w:ins>
+      <w:commentRangeStart w:id="12"/>
+      <w:ins w:id="13" w:author="bertrann" w:date="2012-03-12T18:23:00Z">
         <w:r>
           <w:rPr>
             <w:b/>
@@ -2893,13 +3004,13 @@
           <w:t>2</w:t>
         </w:r>
       </w:ins>
-      <w:commentRangeEnd w:id="3"/>
-      <w:ins w:id="4" w:author="bertrann" w:date="2012-03-12T18:32:00Z">
+      <w:commentRangeEnd w:id="12"/>
+      <w:ins w:id="14" w:author="bertrann" w:date="2012-03-12T18:32:00Z">
         <w:r>
           <w:rPr>
             <w:rStyle w:val="CommentReference"/>
           </w:rPr>
-          <w:commentReference w:id="3"/>
+          <w:commentReference w:id="12"/>
         </w:r>
       </w:ins>
     </w:p>
@@ -2957,7 +3068,6 @@
                 <w:sz w:val="22"/>
                 <w:szCs w:val="22"/>
               </w:rPr>
-              <w:lastRenderedPageBreak/>
               <w:t>Module</w:t>
             </w:r>
           </w:p>
@@ -3052,7 +3162,7 @@
               </w:rPr>
               <w:t>None</w:t>
             </w:r>
-            <w:ins w:id="5" w:author="bertrann" w:date="2012-03-12T18:10:00Z">
+            <w:ins w:id="15" w:author="bertrann" w:date="2012-03-12T18:10:00Z">
               <w:r>
                 <w:rPr>
                   <w:rFonts w:asciiTheme="minorHAnsi" w:hAnsiTheme="minorHAnsi" w:cstheme="minorHAnsi"/>
@@ -3061,7 +3171,7 @@
                 </w:rPr>
                 <w:t xml:space="preserve"> No </w:t>
               </w:r>
-              <w:commentRangeStart w:id="6"/>
+              <w:commentRangeStart w:id="16"/>
               <w:r>
                 <w:rPr>
                   <w:rFonts w:asciiTheme="minorHAnsi" w:hAnsiTheme="minorHAnsi" w:cstheme="minorHAnsi"/>
@@ -3071,16 +3181,16 @@
                 <w:t>inputs</w:t>
               </w:r>
             </w:ins>
-            <w:commentRangeEnd w:id="6"/>
-            <w:ins w:id="7" w:author="bertrann" w:date="2012-03-12T18:31:00Z">
+            <w:commentRangeEnd w:id="16"/>
+            <w:ins w:id="17" w:author="bertrann" w:date="2012-03-12T18:31:00Z">
               <w:r>
                 <w:rPr>
                   <w:rStyle w:val="CommentReference"/>
                 </w:rPr>
-                <w:commentReference w:id="6"/>
+                <w:commentReference w:id="16"/>
               </w:r>
             </w:ins>
-            <w:ins w:id="8" w:author="bertrann" w:date="2012-03-12T18:10:00Z">
+            <w:ins w:id="18" w:author="bertrann" w:date="2012-03-12T18:10:00Z">
               <w:r>
                 <w:rPr>
                   <w:rFonts w:asciiTheme="minorHAnsi" w:hAnsiTheme="minorHAnsi" w:cstheme="minorHAnsi"/>
@@ -3151,7 +3261,7 @@
               </w:rPr>
               <w:t>None</w:t>
             </w:r>
-            <w:ins w:id="9" w:author="bertrann" w:date="2012-03-12T18:10:00Z">
+            <w:ins w:id="19" w:author="bertrann" w:date="2012-03-12T18:10:00Z">
               <w:r>
                 <w:rPr>
                   <w:rFonts w:asciiTheme="minorHAnsi" w:hAnsiTheme="minorHAnsi" w:cstheme="minorHAnsi"/>
@@ -3161,7 +3271,7 @@
                 <w:t xml:space="preserve"> N</w:t>
               </w:r>
             </w:ins>
-            <w:ins w:id="10" w:author="bertrann" w:date="2012-03-12T18:11:00Z">
+            <w:ins w:id="20" w:author="bertrann" w:date="2012-03-12T18:11:00Z">
               <w:r>
                 <w:rPr>
                   <w:rFonts w:asciiTheme="minorHAnsi" w:hAnsiTheme="minorHAnsi" w:cstheme="minorHAnsi"/>
@@ -3480,7 +3590,7 @@
               </w:rPr>
               <w:t>cameraI2C.</w:t>
             </w:r>
-            <w:commentRangeStart w:id="11"/>
+            <w:commentRangeStart w:id="21"/>
             <w:r>
               <w:rPr>
                 <w:rFonts w:asciiTheme="minorHAnsi" w:hAnsiTheme="minorHAnsi" w:cstheme="minorHAnsi"/>
@@ -3491,12 +3601,12 @@
               </w:rPr>
               <w:t>c</w:t>
             </w:r>
-            <w:commentRangeEnd w:id="11"/>
+            <w:commentRangeEnd w:id="21"/>
             <w:r>
               <w:rPr>
                 <w:rStyle w:val="CommentReference"/>
               </w:rPr>
-              <w:commentReference w:id="11"/>
+              <w:commentReference w:id="21"/>
             </w:r>
           </w:p>
         </w:tc>
@@ -3561,7 +3671,7 @@
               </w:rPr>
               <w:t>None</w:t>
             </w:r>
-            <w:ins w:id="12" w:author="bertrann" w:date="2012-03-12T18:11:00Z">
+            <w:ins w:id="22" w:author="bertrann" w:date="2012-03-12T18:11:00Z">
               <w:r>
                 <w:rPr>
                   <w:rFonts w:asciiTheme="minorHAnsi" w:hAnsiTheme="minorHAnsi" w:cstheme="minorHAnsi"/>
@@ -3632,7 +3742,7 @@
               </w:rPr>
               <w:t>None</w:t>
             </w:r>
-            <w:ins w:id="13" w:author="bertrann" w:date="2012-03-12T18:11:00Z">
+            <w:ins w:id="23" w:author="bertrann" w:date="2012-03-12T18:11:00Z">
               <w:r>
                 <w:rPr>
                   <w:rFonts w:asciiTheme="minorHAnsi" w:hAnsiTheme="minorHAnsi" w:cstheme="minorHAnsi"/>
@@ -3836,7 +3946,7 @@
               </w:rPr>
               <w:t xml:space="preserve">. </w:t>
             </w:r>
-            <w:ins w:id="14" w:author="bertrann" w:date="2012-03-12T18:17:00Z">
+            <w:ins w:id="24" w:author="bertrann" w:date="2012-03-12T18:17:00Z">
               <w:r>
                 <w:rPr>
                   <w:rFonts w:asciiTheme="minorHAnsi" w:hAnsiTheme="minorHAnsi" w:cstheme="minorHAnsi"/>
@@ -3986,7 +4096,7 @@
               </w:rPr>
               <w:t>)</w:t>
             </w:r>
-            <w:ins w:id="15" w:author="bertrann" w:date="2012-03-12T18:11:00Z">
+            <w:ins w:id="25" w:author="bertrann" w:date="2012-03-12T18:11:00Z">
               <w:r>
                 <w:rPr>
                   <w:rFonts w:asciiTheme="minorHAnsi" w:eastAsiaTheme="minorHAnsi" w:hAnsiTheme="minorHAnsi" w:cstheme="minorHAnsi"/>
@@ -4061,7 +4171,7 @@
               </w:rPr>
               <w:t>User adjusted parameters</w:t>
             </w:r>
-            <w:ins w:id="16" w:author="bertrann" w:date="2012-03-12T18:11:00Z">
+            <w:ins w:id="26" w:author="bertrann" w:date="2012-03-12T18:11:00Z">
               <w:r>
                 <w:rPr>
                   <w:rFonts w:asciiTheme="minorHAnsi" w:hAnsiTheme="minorHAnsi" w:cstheme="minorHAnsi"/>
@@ -4132,7 +4242,7 @@
               </w:rPr>
               <w:t>Visualization of the image processing</w:t>
             </w:r>
-            <w:ins w:id="17" w:author="bertrann" w:date="2012-03-12T18:11:00Z">
+            <w:ins w:id="27" w:author="bertrann" w:date="2012-03-12T18:11:00Z">
               <w:r>
                 <w:rPr>
                   <w:rFonts w:asciiTheme="minorHAnsi" w:hAnsiTheme="minorHAnsi" w:cstheme="minorHAnsi"/>
@@ -4263,7 +4373,16 @@
                 <w:sz w:val="22"/>
                 <w:szCs w:val="22"/>
               </w:rPr>
-              <w:t xml:space="preserve"> been</w:t>
+              <w:t xml:space="preserve"> </w:t>
+            </w:r>
+            <w:r>
+              <w:rPr>
+                <w:rFonts w:asciiTheme="minorHAnsi" w:hAnsiTheme="minorHAnsi" w:cstheme="minorHAnsi"/>
+                <w:sz w:val="22"/>
+                <w:szCs w:val="22"/>
+              </w:rPr>
+              <w:lastRenderedPageBreak/>
+              <w:t>been</w:t>
             </w:r>
             <w:r>
               <w:rPr>
@@ -4321,6 +4440,7 @@
                 <w:sz w:val="22"/>
                 <w:szCs w:val="22"/>
               </w:rPr>
+              <w:lastRenderedPageBreak/>
               <w:t>Test</w:t>
             </w:r>
             <w:r>
@@ -4844,7 +4964,6 @@
                 <w:sz w:val="20"/>
                 <w:szCs w:val="20"/>
               </w:rPr>
-              <w:lastRenderedPageBreak/>
               <w:t xml:space="preserve"> * Sub Address (8 bit)</w:t>
             </w:r>
           </w:p>
@@ -4989,7 +5108,7 @@
               </w:rPr>
               <w:t xml:space="preserve"> *****************************</w:t>
             </w:r>
-            <w:ins w:id="18" w:author="bertrann" w:date="2012-03-12T18:13:00Z">
+            <w:ins w:id="28" w:author="bertrann" w:date="2012-03-12T18:13:00Z">
               <w:r>
                 <w:rPr>
                   <w:rFonts w:ascii="Courier New" w:eastAsiaTheme="minorHAnsi" w:hAnsi="Courier New" w:cs="Courier New"/>
@@ -5052,7 +5171,6 @@
                 <w:sz w:val="22"/>
                 <w:szCs w:val="22"/>
               </w:rPr>
-              <w:lastRenderedPageBreak/>
               <w:t>Test</w:t>
             </w:r>
             <w:r>
@@ -5362,7 +5480,7 @@
               </w:rPr>
               <w:t>None</w:t>
             </w:r>
-            <w:ins w:id="19" w:author="bertrann" w:date="2012-03-12T18:19:00Z">
+            <w:ins w:id="29" w:author="bertrann" w:date="2012-03-12T18:19:00Z">
               <w:r>
                 <w:rPr>
                   <w:rFonts w:asciiTheme="minorHAnsi" w:hAnsiTheme="minorHAnsi" w:cstheme="minorHAnsi"/>
@@ -5372,7 +5490,7 @@
                 <w:t xml:space="preserve"> There should be something here -&gt; even it</w:t>
               </w:r>
             </w:ins>
-            <w:ins w:id="20" w:author="bertrann" w:date="2012-03-12T18:20:00Z">
+            <w:ins w:id="30" w:author="bertrann" w:date="2012-03-12T18:20:00Z">
               <w:r>
                 <w:rPr>
                   <w:rFonts w:asciiTheme="minorHAnsi" w:hAnsiTheme="minorHAnsi" w:cstheme="minorHAnsi"/>
@@ -5645,7 +5763,7 @@
               </w:rPr>
               <w:t xml:space="preserve">. </w:t>
             </w:r>
-            <w:ins w:id="21" w:author="bertrann" w:date="2012-03-12T18:20:00Z">
+            <w:ins w:id="31" w:author="bertrann" w:date="2012-03-12T18:20:00Z">
               <w:r>
                 <w:rPr>
                   <w:rFonts w:asciiTheme="minorHAnsi" w:hAnsiTheme="minorHAnsi" w:cstheme="minorHAnsi"/>
@@ -5719,6 +5837,7 @@
           <w:sz w:val="36"/>
           <w:szCs w:val="36"/>
         </w:rPr>
+        <w:lastRenderedPageBreak/>
         <w:t>Level 2: Power</w:t>
       </w:r>
       <w:r>
@@ -5745,9 +5864,8 @@
           <w:sz w:val="36"/>
           <w:szCs w:val="36"/>
         </w:rPr>
-        <w:lastRenderedPageBreak/>
         <w:drawing>
-          <wp:inline distT="0" distB="0" distL="0" distR="0">
+          <wp:inline distT="0" distB="0" distL="0" distR="0" wp14:anchorId="37F252E7" wp14:editId="66634CC6">
             <wp:extent cx="5943600" cy="3427223"/>
             <wp:effectExtent l="0" t="0" r="0" b="1905"/>
             <wp:docPr id="34" name="Picture 34"/>
@@ -5764,7 +5882,7 @@
                     </pic:cNvPicPr>
                   </pic:nvPicPr>
                   <pic:blipFill>
-                    <a:blip r:embed="rId6" cstate="print">
+                    <a:blip r:embed="rId8" cstate="print">
                       <a:extLst>
                         <a:ext uri="{28A0092B-C50C-407E-A947-70E740481C1C}">
                           <a14:useLocalDpi xmlns:a14="http://schemas.microsoft.com/office/drawing/2010/main" val="0"/>
@@ -5818,7 +5936,7 @@
       </w:tblGrid>
       <w:tr>
         <w:trPr>
-          <w:ins w:id="22" w:author="Gotchi" w:date="2012-03-13T09:38:00Z"/>
+          <w:ins w:id="32" w:author="Gotchi" w:date="2012-03-13T09:38:00Z"/>
         </w:trPr>
         <w:tc>
           <w:tcPr>
@@ -5835,12 +5953,12 @@
           <w:p>
             <w:pPr>
               <w:rPr>
-                <w:ins w:id="23" w:author="Gotchi" w:date="2012-03-13T09:38:00Z"/>
-                <w:b/>
-                <w:bCs/>
-              </w:rPr>
-            </w:pPr>
-            <w:ins w:id="24" w:author="Gotchi" w:date="2012-03-13T09:38:00Z">
+                <w:ins w:id="33" w:author="Gotchi" w:date="2012-03-13T09:38:00Z"/>
+                <w:b/>
+                <w:bCs/>
+              </w:rPr>
+            </w:pPr>
+            <w:ins w:id="34" w:author="Gotchi" w:date="2012-03-13T09:38:00Z">
               <w:r>
                 <w:rPr>
                   <w:b/>
@@ -5865,10 +5983,10 @@
           <w:p>
             <w:pPr>
               <w:rPr>
-                <w:ins w:id="25" w:author="Gotchi" w:date="2012-03-13T09:38:00Z"/>
-              </w:rPr>
-            </w:pPr>
-            <w:ins w:id="26" w:author="Gotchi" w:date="2012-03-13T09:38:00Z">
+                <w:ins w:id="35" w:author="Gotchi" w:date="2012-03-13T09:38:00Z"/>
+              </w:rPr>
+            </w:pPr>
+            <w:ins w:id="36" w:author="Gotchi" w:date="2012-03-13T09:38:00Z">
               <w:r>
                 <w:rPr>
                   <w:b/>
@@ -5882,7 +6000,7 @@
       </w:tr>
       <w:tr>
         <w:trPr>
-          <w:ins w:id="27" w:author="Gotchi" w:date="2012-03-13T09:38:00Z"/>
+          <w:ins w:id="37" w:author="Gotchi" w:date="2012-03-13T09:38:00Z"/>
         </w:trPr>
         <w:tc>
           <w:tcPr>
@@ -5900,12 +6018,12 @@
           <w:p>
             <w:pPr>
               <w:rPr>
-                <w:ins w:id="28" w:author="Gotchi" w:date="2012-03-13T09:38:00Z"/>
-                <w:b/>
-                <w:bCs/>
-              </w:rPr>
-            </w:pPr>
-            <w:ins w:id="29" w:author="Gotchi" w:date="2012-03-13T09:38:00Z">
+                <w:ins w:id="38" w:author="Gotchi" w:date="2012-03-13T09:38:00Z"/>
+                <w:b/>
+                <w:bCs/>
+              </w:rPr>
+            </w:pPr>
+            <w:ins w:id="39" w:author="Gotchi" w:date="2012-03-13T09:38:00Z">
               <w:r>
                 <w:rPr>
                   <w:b/>
@@ -5931,10 +6049,10 @@
           <w:p>
             <w:pPr>
               <w:rPr>
-                <w:ins w:id="30" w:author="Gotchi" w:date="2012-03-13T09:38:00Z"/>
-              </w:rPr>
-            </w:pPr>
-            <w:ins w:id="31" w:author="Gotchi" w:date="2012-03-13T09:38:00Z">
+                <w:ins w:id="40" w:author="Gotchi" w:date="2012-03-13T09:38:00Z"/>
+              </w:rPr>
+            </w:pPr>
+            <w:ins w:id="41" w:author="Gotchi" w:date="2012-03-13T09:38:00Z">
               <w:r>
                 <w:t>6.6V from LiFePO</w:t>
               </w:r>
@@ -5953,7 +6071,7 @@
       </w:tr>
       <w:tr>
         <w:trPr>
-          <w:ins w:id="32" w:author="Gotchi" w:date="2012-03-13T09:38:00Z"/>
+          <w:ins w:id="42" w:author="Gotchi" w:date="2012-03-13T09:38:00Z"/>
         </w:trPr>
         <w:tc>
           <w:tcPr>
@@ -5970,12 +6088,12 @@
           <w:p>
             <w:pPr>
               <w:rPr>
-                <w:ins w:id="33" w:author="Gotchi" w:date="2012-03-13T09:38:00Z"/>
-                <w:b/>
-                <w:bCs/>
-              </w:rPr>
-            </w:pPr>
-            <w:ins w:id="34" w:author="Gotchi" w:date="2012-03-13T09:38:00Z">
+                <w:ins w:id="43" w:author="Gotchi" w:date="2012-03-13T09:38:00Z"/>
+                <w:b/>
+                <w:bCs/>
+              </w:rPr>
+            </w:pPr>
+            <w:ins w:id="44" w:author="Gotchi" w:date="2012-03-13T09:38:00Z">
               <w:r>
                 <w:rPr>
                   <w:b/>
@@ -6000,10 +6118,10 @@
           <w:p>
             <w:pPr>
               <w:rPr>
-                <w:ins w:id="35" w:author="Gotchi" w:date="2012-03-13T09:38:00Z"/>
-              </w:rPr>
-            </w:pPr>
-            <w:ins w:id="36" w:author="Gotchi" w:date="2012-03-13T09:38:00Z">
+                <w:ins w:id="45" w:author="Gotchi" w:date="2012-03-13T09:38:00Z"/>
+              </w:rPr>
+            </w:pPr>
+            <w:ins w:id="46" w:author="Gotchi" w:date="2012-03-13T09:38:00Z">
               <w:r>
                 <w:t xml:space="preserve">Linear Regulators output </w:t>
               </w:r>
@@ -6019,7 +6137,7 @@
       </w:tr>
       <w:tr>
         <w:trPr>
-          <w:ins w:id="37" w:author="Gotchi" w:date="2012-03-13T09:38:00Z"/>
+          <w:ins w:id="47" w:author="Gotchi" w:date="2012-03-13T09:38:00Z"/>
         </w:trPr>
         <w:tc>
           <w:tcPr>
@@ -6037,12 +6155,12 @@
           <w:p>
             <w:pPr>
               <w:rPr>
-                <w:ins w:id="38" w:author="Gotchi" w:date="2012-03-13T09:38:00Z"/>
-                <w:b/>
-                <w:bCs/>
-              </w:rPr>
-            </w:pPr>
-            <w:ins w:id="39" w:author="Gotchi" w:date="2012-03-13T09:38:00Z">
+                <w:ins w:id="48" w:author="Gotchi" w:date="2012-03-13T09:38:00Z"/>
+                <w:b/>
+                <w:bCs/>
+              </w:rPr>
+            </w:pPr>
+            <w:ins w:id="49" w:author="Gotchi" w:date="2012-03-13T09:38:00Z">
               <w:r>
                 <w:rPr>
                   <w:b/>
@@ -6068,10 +6186,10 @@
           <w:p>
             <w:pPr>
               <w:rPr>
-                <w:ins w:id="40" w:author="Gotchi" w:date="2012-03-13T09:38:00Z"/>
-              </w:rPr>
-            </w:pPr>
-            <w:ins w:id="41" w:author="Gotchi" w:date="2012-03-13T09:38:00Z">
+                <w:ins w:id="50" w:author="Gotchi" w:date="2012-03-13T09:38:00Z"/>
+              </w:rPr>
+            </w:pPr>
+            <w:ins w:id="51" w:author="Gotchi" w:date="2012-03-13T09:38:00Z">
               <w:r>
                 <w:t xml:space="preserve">To provide power to Beagle Bone, </w:t>
               </w:r>
@@ -6087,7 +6205,7 @@
       </w:tr>
       <w:tr>
         <w:trPr>
-          <w:ins w:id="42" w:author="Gotchi" w:date="2012-03-13T09:38:00Z"/>
+          <w:ins w:id="52" w:author="Gotchi" w:date="2012-03-13T09:38:00Z"/>
         </w:trPr>
         <w:tc>
           <w:tcPr>
@@ -6104,12 +6222,12 @@
           <w:p>
             <w:pPr>
               <w:rPr>
-                <w:ins w:id="43" w:author="Gotchi" w:date="2012-03-13T09:38:00Z"/>
-                <w:b/>
-                <w:bCs/>
-              </w:rPr>
-            </w:pPr>
-            <w:ins w:id="44" w:author="Gotchi" w:date="2012-03-13T09:38:00Z">
+                <w:ins w:id="53" w:author="Gotchi" w:date="2012-03-13T09:38:00Z"/>
+                <w:b/>
+                <w:bCs/>
+              </w:rPr>
+            </w:pPr>
+            <w:ins w:id="54" w:author="Gotchi" w:date="2012-03-13T09:38:00Z">
               <w:r>
                 <w:rPr>
                   <w:b/>
@@ -6134,10 +6252,10 @@
           <w:p>
             <w:pPr>
               <w:rPr>
-                <w:ins w:id="45" w:author="Gotchi" w:date="2012-03-13T09:38:00Z"/>
-              </w:rPr>
-            </w:pPr>
-            <w:ins w:id="46" w:author="Gotchi" w:date="2012-03-13T09:38:00Z">
+                <w:ins w:id="55" w:author="Gotchi" w:date="2012-03-13T09:38:00Z"/>
+              </w:rPr>
+            </w:pPr>
+            <w:ins w:id="56" w:author="Gotchi" w:date="2012-03-13T09:38:00Z">
               <w:r>
                 <w:t xml:space="preserve">Using a multi-meter, all voltages will be measured to ensure that all input and output voltages will be </w:t>
               </w:r>
@@ -6156,7 +6274,7 @@
     <w:p>
       <w:pPr>
         <w:rPr>
-          <w:ins w:id="47" w:author="Gotchi" w:date="2012-03-13T09:38:00Z"/>
+          <w:ins w:id="57" w:author="Gotchi" w:date="2012-03-13T09:38:00Z"/>
           <w:b/>
           <w:sz w:val="36"/>
           <w:szCs w:val="36"/>
@@ -6166,13 +6284,13 @@
     <w:p>
       <w:pPr>
         <w:rPr>
-          <w:ins w:id="48" w:author="Gotchi" w:date="2012-03-13T09:38:00Z"/>
+          <w:ins w:id="58" w:author="Gotchi" w:date="2012-03-13T10:16:00Z"/>
           <w:b/>
           <w:sz w:val="36"/>
           <w:szCs w:val="36"/>
         </w:rPr>
       </w:pPr>
-      <w:ins w:id="49" w:author="Gotchi" w:date="2012-03-13T09:38:00Z">
+      <w:ins w:id="59" w:author="Gotchi" w:date="2012-03-13T10:16:00Z">
         <w:r>
           <w:rPr>
             <w:b/>
@@ -6194,13 +6312,13 @@
     <w:p>
       <w:pPr>
         <w:rPr>
-          <w:ins w:id="50" w:author="Gotchi" w:date="2012-03-13T09:38:00Z"/>
+          <w:ins w:id="60" w:author="Gotchi" w:date="2012-03-13T10:16:00Z"/>
           <w:b/>
           <w:sz w:val="36"/>
           <w:szCs w:val="36"/>
         </w:rPr>
       </w:pPr>
-      <w:ins w:id="51" w:author="Gotchi" w:date="2012-03-13T09:38:00Z">
+      <w:ins w:id="61" w:author="Gotchi" w:date="2012-03-13T10:16:00Z">
         <w:r>
           <w:rPr>
             <w:b/>
@@ -6209,10 +6327,10 @@
             <w:szCs w:val="36"/>
           </w:rPr>
           <w:drawing>
-            <wp:inline distT="0" distB="0" distL="0" distR="0" wp14:anchorId="71E3FDD0" wp14:editId="528D0CF9">
-              <wp:extent cx="5943600" cy="700278"/>
-              <wp:effectExtent l="0" t="0" r="0" b="5080"/>
-              <wp:docPr id="16" name="Picture 16"/>
+            <wp:inline distT="0" distB="0" distL="0" distR="0" wp14:anchorId="0A852525" wp14:editId="30EEAE6B">
+              <wp:extent cx="5943600" cy="1308966"/>
+              <wp:effectExtent l="0" t="0" r="0" b="5715"/>
+              <wp:docPr id="3" name="Picture 3"/>
               <wp:cNvGraphicFramePr>
                 <a:graphicFrameLocks xmlns:a="http://schemas.openxmlformats.org/drawingml/2006/main" noChangeAspect="1"/>
               </wp:cNvGraphicFramePr>
@@ -6220,13 +6338,13 @@
                 <a:graphicData uri="http://schemas.openxmlformats.org/drawingml/2006/picture">
                   <pic:pic xmlns:pic="http://schemas.openxmlformats.org/drawingml/2006/picture">
                     <pic:nvPicPr>
-                      <pic:cNvPr id="0" name="Picture 5"/>
+                      <pic:cNvPr id="0" name="Picture 2"/>
                       <pic:cNvPicPr>
                         <a:picLocks noChangeAspect="1" noChangeArrowheads="1"/>
                       </pic:cNvPicPr>
                     </pic:nvPicPr>
                     <pic:blipFill>
-                      <a:blip r:embed="rId7" cstate="print">
+                      <a:blip r:embed="rId9" cstate="print">
                         <a:extLst>
                           <a:ext uri="{28A0092B-C50C-407E-A947-70E740481C1C}">
                             <a14:useLocalDpi xmlns:a14="http://schemas.microsoft.com/office/drawing/2010/main" val="0"/>
@@ -6241,7 +6359,7 @@
                     <pic:spPr bwMode="auto">
                       <a:xfrm>
                         <a:off x="0" y="0"/>
-                        <a:ext cx="5943600" cy="700278"/>
+                        <a:ext cx="5943600" cy="1308966"/>
                       </a:xfrm>
                       <a:prstGeom prst="rect">
                         <a:avLst/>
@@ -6254,14 +6372,12 @@
             </wp:inline>
           </w:drawing>
         </w:r>
-        <w:bookmarkStart w:id="52" w:name="_GoBack"/>
-        <w:bookmarkEnd w:id="52"/>
       </w:ins>
     </w:p>
     <w:p>
       <w:pPr>
         <w:rPr>
-          <w:ins w:id="53" w:author="Gotchi" w:date="2012-03-13T09:38:00Z"/>
+          <w:ins w:id="62" w:author="Gotchi" w:date="2012-03-13T10:16:00Z"/>
           <w:b/>
           <w:sz w:val="36"/>
           <w:szCs w:val="36"/>
@@ -6284,7 +6400,7 @@
       </w:tblGrid>
       <w:tr>
         <w:trPr>
-          <w:ins w:id="54" w:author="Gotchi" w:date="2012-03-13T09:38:00Z"/>
+          <w:ins w:id="63" w:author="Gotchi" w:date="2012-03-13T10:16:00Z"/>
         </w:trPr>
         <w:tc>
           <w:tcPr>
@@ -6301,12 +6417,12 @@
           <w:p>
             <w:pPr>
               <w:rPr>
-                <w:ins w:id="55" w:author="Gotchi" w:date="2012-03-13T09:38:00Z"/>
-                <w:b/>
-                <w:bCs/>
-              </w:rPr>
-            </w:pPr>
-            <w:ins w:id="56" w:author="Gotchi" w:date="2012-03-13T09:38:00Z">
+                <w:ins w:id="64" w:author="Gotchi" w:date="2012-03-13T10:16:00Z"/>
+                <w:b/>
+                <w:bCs/>
+              </w:rPr>
+            </w:pPr>
+            <w:ins w:id="65" w:author="Gotchi" w:date="2012-03-13T10:16:00Z">
               <w:r>
                 <w:rPr>
                   <w:b/>
@@ -6331,10 +6447,10 @@
           <w:p>
             <w:pPr>
               <w:rPr>
-                <w:ins w:id="57" w:author="Gotchi" w:date="2012-03-13T09:38:00Z"/>
-              </w:rPr>
-            </w:pPr>
-            <w:ins w:id="58" w:author="Gotchi" w:date="2012-03-13T09:38:00Z">
+                <w:ins w:id="66" w:author="Gotchi" w:date="2012-03-13T10:16:00Z"/>
+              </w:rPr>
+            </w:pPr>
+            <w:ins w:id="67" w:author="Gotchi" w:date="2012-03-13T10:16:00Z">
               <w:r>
                 <w:rPr>
                   <w:b/>
@@ -6348,7 +6464,7 @@
       </w:tr>
       <w:tr>
         <w:trPr>
-          <w:ins w:id="59" w:author="Gotchi" w:date="2012-03-13T09:38:00Z"/>
+          <w:ins w:id="68" w:author="Gotchi" w:date="2012-03-13T10:16:00Z"/>
         </w:trPr>
         <w:tc>
           <w:tcPr>
@@ -6366,12 +6482,12 @@
           <w:p>
             <w:pPr>
               <w:rPr>
-                <w:ins w:id="60" w:author="Gotchi" w:date="2012-03-13T09:38:00Z"/>
-                <w:b/>
-                <w:bCs/>
-              </w:rPr>
-            </w:pPr>
-            <w:ins w:id="61" w:author="Gotchi" w:date="2012-03-13T09:38:00Z">
+                <w:ins w:id="69" w:author="Gotchi" w:date="2012-03-13T10:16:00Z"/>
+                <w:b/>
+                <w:bCs/>
+              </w:rPr>
+            </w:pPr>
+            <w:ins w:id="70" w:author="Gotchi" w:date="2012-03-13T10:16:00Z">
               <w:r>
                 <w:rPr>
                   <w:b/>
@@ -6397,12 +6513,16 @@
           <w:p>
             <w:pPr>
               <w:rPr>
-                <w:ins w:id="62" w:author="Gotchi" w:date="2012-03-13T09:38:00Z"/>
-              </w:rPr>
-            </w:pPr>
-            <w:ins w:id="63" w:author="Gotchi" w:date="2012-03-13T09:38:00Z">
+                <w:ins w:id="71" w:author="Gotchi" w:date="2012-03-13T10:16:00Z"/>
+              </w:rPr>
+            </w:pPr>
+            <w:ins w:id="72" w:author="Gotchi" w:date="2012-03-13T10:16:00Z">
               <w:r>
-                <w:t>Cursor commands generated by Beagle Bone. Algorithm parameters passed thru the MSP430.</w:t>
+                <w:t xml:space="preserve">Cursor commands generated by Beagle Bone. Algorithm parameters </w:t>
+              </w:r>
+              <w:r>
+                <w:lastRenderedPageBreak/>
+                <w:t>passed thru the MSP430.</w:t>
               </w:r>
             </w:ins>
           </w:p>
@@ -6410,7 +6530,7 @@
       </w:tr>
       <w:tr>
         <w:trPr>
-          <w:ins w:id="64" w:author="Gotchi" w:date="2012-03-13T09:38:00Z"/>
+          <w:ins w:id="73" w:author="Gotchi" w:date="2012-03-13T10:16:00Z"/>
         </w:trPr>
         <w:tc>
           <w:tcPr>
@@ -6427,17 +6547,18 @@
           <w:p>
             <w:pPr>
               <w:rPr>
-                <w:ins w:id="65" w:author="Gotchi" w:date="2012-03-13T09:38:00Z"/>
-                <w:b/>
-                <w:bCs/>
-              </w:rPr>
-            </w:pPr>
-            <w:ins w:id="66" w:author="Gotchi" w:date="2012-03-13T09:38:00Z">
+                <w:ins w:id="74" w:author="Gotchi" w:date="2012-03-13T10:16:00Z"/>
+                <w:b/>
+                <w:bCs/>
+              </w:rPr>
+            </w:pPr>
+            <w:ins w:id="75" w:author="Gotchi" w:date="2012-03-13T10:16:00Z">
               <w:r>
                 <w:rPr>
                   <w:b/>
                   <w:bCs/>
                 </w:rPr>
+                <w:lastRenderedPageBreak/>
                 <w:t>Outputs</w:t>
               </w:r>
             </w:ins>
@@ -6457,12 +6578,12 @@
           <w:p>
             <w:pPr>
               <w:rPr>
-                <w:ins w:id="67" w:author="Gotchi" w:date="2012-03-13T09:38:00Z"/>
-              </w:rPr>
-            </w:pPr>
-            <w:ins w:id="68" w:author="Gotchi" w:date="2012-03-13T09:38:00Z">
+                <w:ins w:id="76" w:author="Gotchi" w:date="2012-03-13T10:16:00Z"/>
+              </w:rPr>
+            </w:pPr>
+            <w:ins w:id="77" w:author="Gotchi" w:date="2012-03-13T10:16:00Z">
               <w:r>
-                <w:t>Cursor commands to the MSP430 board which is connected to a computer. Algorithm parameters passed from the computer thru the MSP430 and to the Beagle Bone.</w:t>
+                <w:t>Cursor commands to the MSP430 board. Algorithm parameters to the Beagle Bone.</w:t>
               </w:r>
             </w:ins>
           </w:p>
@@ -6470,7 +6591,7 @@
       </w:tr>
       <w:tr>
         <w:trPr>
-          <w:ins w:id="69" w:author="Gotchi" w:date="2012-03-13T09:38:00Z"/>
+          <w:ins w:id="78" w:author="Gotchi" w:date="2012-03-13T10:16:00Z"/>
         </w:trPr>
         <w:tc>
           <w:tcPr>
@@ -6488,12 +6609,12 @@
           <w:p>
             <w:pPr>
               <w:rPr>
-                <w:ins w:id="70" w:author="Gotchi" w:date="2012-03-13T09:38:00Z"/>
-                <w:b/>
-                <w:bCs/>
-              </w:rPr>
-            </w:pPr>
-            <w:ins w:id="71" w:author="Gotchi" w:date="2012-03-13T09:38:00Z">
+                <w:ins w:id="79" w:author="Gotchi" w:date="2012-03-13T10:16:00Z"/>
+                <w:b/>
+                <w:bCs/>
+              </w:rPr>
+            </w:pPr>
+            <w:ins w:id="80" w:author="Gotchi" w:date="2012-03-13T10:16:00Z">
               <w:r>
                 <w:rPr>
                   <w:b/>
@@ -6519,16 +6640,12 @@
           <w:p>
             <w:pPr>
               <w:rPr>
-                <w:ins w:id="72" w:author="Gotchi" w:date="2012-03-13T09:38:00Z"/>
-              </w:rPr>
-            </w:pPr>
-            <w:ins w:id="73" w:author="Gotchi" w:date="2012-03-13T09:38:00Z">
+                <w:ins w:id="81" w:author="Gotchi" w:date="2012-03-13T10:16:00Z"/>
+              </w:rPr>
+            </w:pPr>
+            <w:ins w:id="82" w:author="Gotchi" w:date="2012-03-13T10:16:00Z">
               <w:r>
-                <w:t xml:space="preserve">The XBEE wireless communication will be able to send cursor </w:t>
-              </w:r>
-              <w:r>
-                <w:lastRenderedPageBreak/>
-                <w:t>commands from the Beagle Bone to the MSP430 board. It will also allow for the MSP430 board to send algorithm parameter data from the MSP430 board to the Beagle Bone.</w:t>
+                <w:t>The XBEE wireless will have two-way communication. The Beagle Bone XBEE will be able to send cursor commands to the MSP430 XBEE. And the MSP430 XBEE will send algorithm parameter data the Beagle Bone XBEE.</w:t>
               </w:r>
             </w:ins>
           </w:p>
@@ -6536,7 +6653,7 @@
       </w:tr>
       <w:tr>
         <w:trPr>
-          <w:ins w:id="74" w:author="Gotchi" w:date="2012-03-13T09:38:00Z"/>
+          <w:ins w:id="83" w:author="Gotchi" w:date="2012-03-13T10:16:00Z"/>
         </w:trPr>
         <w:tc>
           <w:tcPr>
@@ -6553,18 +6670,17 @@
           <w:p>
             <w:pPr>
               <w:rPr>
-                <w:ins w:id="75" w:author="Gotchi" w:date="2012-03-13T09:38:00Z"/>
-                <w:b/>
-                <w:bCs/>
-              </w:rPr>
-            </w:pPr>
-            <w:ins w:id="76" w:author="Gotchi" w:date="2012-03-13T09:38:00Z">
+                <w:ins w:id="84" w:author="Gotchi" w:date="2012-03-13T10:16:00Z"/>
+                <w:b/>
+                <w:bCs/>
+              </w:rPr>
+            </w:pPr>
+            <w:ins w:id="85" w:author="Gotchi" w:date="2012-03-13T10:16:00Z">
               <w:r>
                 <w:rPr>
                   <w:b/>
                   <w:bCs/>
                 </w:rPr>
-                <w:lastRenderedPageBreak/>
                 <w:t>Test Plan</w:t>
               </w:r>
             </w:ins>
@@ -6584,24 +6700,24 @@
           <w:p>
             <w:pPr>
               <w:rPr>
-                <w:ins w:id="77" w:author="Gotchi" w:date="2012-03-13T09:38:00Z"/>
-              </w:rPr>
-            </w:pPr>
-            <w:ins w:id="78" w:author="Gotchi" w:date="2012-03-13T09:38:00Z">
+                <w:ins w:id="86" w:author="Gotchi" w:date="2012-03-13T10:16:00Z"/>
+              </w:rPr>
+            </w:pPr>
+            <w:ins w:id="87" w:author="Gotchi" w:date="2012-03-13T10:16:00Z">
               <w:r>
-                <w:t>For initial wireless tests, a string of characters will be sent from one XBEE to the other XBEE and vice versa to verify that there is two-way communication. One XBEE will use a USB explorer and the other XBEE will use the MSP430 for this portion of testing.</w:t>
+                <w:t>For initial wireless tests, a string of characters will be sent from one XBEE to the other XBEE and vice versa to verify that there is two-way communication.  For this portion of testing, one XBEE will use a USB explorer and the other XBEE will use the MSP430.</w:t>
               </w:r>
             </w:ins>
           </w:p>
           <w:p>
             <w:pPr>
               <w:rPr>
-                <w:ins w:id="79" w:author="Gotchi" w:date="2012-03-13T09:38:00Z"/>
-              </w:rPr>
-            </w:pPr>
-            <w:ins w:id="80" w:author="Gotchi" w:date="2012-03-13T09:38:00Z">
+                <w:ins w:id="88" w:author="Gotchi" w:date="2012-03-13T10:16:00Z"/>
+              </w:rPr>
+            </w:pPr>
+            <w:ins w:id="89" w:author="Gotchi" w:date="2012-03-13T10:16:00Z">
               <w:r>
-                <w:t>The final version of testing will check if the correct data packets of cursor commands or algorithm parameters for calibration are being sent correctly between Beagle Bone and the MSP430 board.</w:t>
+                <w:t>When the Beagle Bone XBEE is operational, the testing will check if the correct data packets of cursor commands or algorithm parameters for calibration are being sent correctly between the Beagle Bone and the MSP430 board.</w:t>
               </w:r>
             </w:ins>
           </w:p>
@@ -6611,20 +6727,20 @@
     <w:p>
       <w:pPr>
         <w:rPr>
-          <w:ins w:id="81" w:author="Gotchi" w:date="2012-03-13T09:38:00Z"/>
+          <w:ins w:id="90" w:author="Gotchi" w:date="2012-03-13T10:16:00Z"/>
         </w:rPr>
       </w:pPr>
     </w:p>
     <w:p>
       <w:pPr>
         <w:rPr>
-          <w:ins w:id="82" w:author="Gotchi" w:date="2012-03-13T09:38:00Z"/>
+          <w:ins w:id="91" w:author="Gotchi" w:date="2012-03-13T10:16:00Z"/>
           <w:b/>
           <w:sz w:val="36"/>
           <w:szCs w:val="36"/>
         </w:rPr>
       </w:pPr>
-      <w:ins w:id="83" w:author="Gotchi" w:date="2012-03-13T09:38:00Z">
+      <w:ins w:id="92" w:author="Gotchi" w:date="2012-03-13T10:16:00Z">
         <w:r>
           <w:rPr>
             <w:b/>
@@ -6662,13 +6778,13 @@
     <w:p>
       <w:pPr>
         <w:rPr>
-          <w:ins w:id="84" w:author="Gotchi" w:date="2012-03-13T09:38:00Z"/>
+          <w:ins w:id="93" w:author="Gotchi" w:date="2012-03-13T10:16:00Z"/>
           <w:b/>
           <w:sz w:val="36"/>
           <w:szCs w:val="36"/>
         </w:rPr>
       </w:pPr>
-      <w:ins w:id="85" w:author="Gotchi" w:date="2012-03-13T09:38:00Z">
+      <w:ins w:id="94" w:author="Gotchi" w:date="2012-03-13T10:16:00Z">
         <w:r>
           <w:rPr>
             <w:b/>
@@ -6677,7 +6793,7 @@
             <w:szCs w:val="36"/>
           </w:rPr>
           <w:drawing>
-            <wp:inline distT="0" distB="0" distL="0" distR="0" wp14:anchorId="0238859F" wp14:editId="4D6AD7A3">
+            <wp:inline distT="0" distB="0" distL="0" distR="0" wp14:anchorId="4FA61EA1" wp14:editId="32F1E593">
               <wp:extent cx="5414010" cy="1054735"/>
               <wp:effectExtent l="0" t="0" r="0" b="0"/>
               <wp:docPr id="2" name="Picture 2"/>
@@ -6694,7 +6810,7 @@
                       </pic:cNvPicPr>
                     </pic:nvPicPr>
                     <pic:blipFill>
-                      <a:blip r:embed="rId8">
+                      <a:blip r:embed="rId10">
                         <a:extLst>
                           <a:ext uri="{28A0092B-C50C-407E-A947-70E740481C1C}">
                             <a14:useLocalDpi xmlns:a14="http://schemas.microsoft.com/office/drawing/2010/main" val="0"/>
@@ -6727,7 +6843,7 @@
     <w:p>
       <w:pPr>
         <w:rPr>
-          <w:ins w:id="86" w:author="Gotchi" w:date="2012-03-13T09:38:00Z"/>
+          <w:ins w:id="95" w:author="Gotchi" w:date="2012-03-13T10:16:00Z"/>
           <w:b/>
           <w:sz w:val="36"/>
           <w:szCs w:val="36"/>
@@ -6750,7 +6866,7 @@
       </w:tblGrid>
       <w:tr>
         <w:trPr>
-          <w:ins w:id="87" w:author="Gotchi" w:date="2012-03-13T09:38:00Z"/>
+          <w:ins w:id="96" w:author="Gotchi" w:date="2012-03-13T10:16:00Z"/>
         </w:trPr>
         <w:tc>
           <w:tcPr>
@@ -6767,12 +6883,12 @@
           <w:p>
             <w:pPr>
               <w:rPr>
-                <w:ins w:id="88" w:author="Gotchi" w:date="2012-03-13T09:38:00Z"/>
-                <w:b/>
-                <w:bCs/>
-              </w:rPr>
-            </w:pPr>
-            <w:ins w:id="89" w:author="Gotchi" w:date="2012-03-13T09:38:00Z">
+                <w:ins w:id="97" w:author="Gotchi" w:date="2012-03-13T10:16:00Z"/>
+                <w:b/>
+                <w:bCs/>
+              </w:rPr>
+            </w:pPr>
+            <w:ins w:id="98" w:author="Gotchi" w:date="2012-03-13T10:16:00Z">
               <w:r>
                 <w:rPr>
                   <w:b/>
@@ -6797,10 +6913,10 @@
           <w:p>
             <w:pPr>
               <w:rPr>
-                <w:ins w:id="90" w:author="Gotchi" w:date="2012-03-13T09:38:00Z"/>
-              </w:rPr>
-            </w:pPr>
-            <w:ins w:id="91" w:author="Gotchi" w:date="2012-03-13T09:38:00Z">
+                <w:ins w:id="99" w:author="Gotchi" w:date="2012-03-13T10:16:00Z"/>
+              </w:rPr>
+            </w:pPr>
+            <w:ins w:id="100" w:author="Gotchi" w:date="2012-03-13T10:16:00Z">
               <w:r>
                 <w:rPr>
                   <w:b/>
@@ -6814,7 +6930,7 @@
       </w:tr>
       <w:tr>
         <w:trPr>
-          <w:ins w:id="92" w:author="Gotchi" w:date="2012-03-13T09:38:00Z"/>
+          <w:ins w:id="101" w:author="Gotchi" w:date="2012-03-13T10:16:00Z"/>
         </w:trPr>
         <w:tc>
           <w:tcPr>
@@ -6832,12 +6948,12 @@
           <w:p>
             <w:pPr>
               <w:rPr>
-                <w:ins w:id="93" w:author="Gotchi" w:date="2012-03-13T09:38:00Z"/>
-                <w:b/>
-                <w:bCs/>
-              </w:rPr>
-            </w:pPr>
-            <w:ins w:id="94" w:author="Gotchi" w:date="2012-03-13T09:38:00Z">
+                <w:ins w:id="102" w:author="Gotchi" w:date="2012-03-13T10:16:00Z"/>
+                <w:b/>
+                <w:bCs/>
+              </w:rPr>
+            </w:pPr>
+            <w:ins w:id="103" w:author="Gotchi" w:date="2012-03-13T10:16:00Z">
               <w:r>
                 <w:rPr>
                   <w:b/>
@@ -6863,10 +6979,10 @@
           <w:p>
             <w:pPr>
               <w:rPr>
-                <w:ins w:id="95" w:author="Gotchi" w:date="2012-03-13T09:38:00Z"/>
-              </w:rPr>
-            </w:pPr>
-            <w:ins w:id="96" w:author="Gotchi" w:date="2012-03-13T09:38:00Z">
+                <w:ins w:id="104" w:author="Gotchi" w:date="2012-03-13T10:16:00Z"/>
+              </w:rPr>
+            </w:pPr>
+            <w:ins w:id="105" w:author="Gotchi" w:date="2012-03-13T10:16:00Z">
               <w:r>
                 <w:t>Cursor commands generated by Beagle Bone.</w:t>
               </w:r>
@@ -6876,7 +6992,7 @@
       </w:tr>
       <w:tr>
         <w:trPr>
-          <w:ins w:id="97" w:author="Gotchi" w:date="2012-03-13T09:38:00Z"/>
+          <w:ins w:id="106" w:author="Gotchi" w:date="2012-03-13T10:16:00Z"/>
         </w:trPr>
         <w:tc>
           <w:tcPr>
@@ -6893,12 +7009,12 @@
           <w:p>
             <w:pPr>
               <w:rPr>
-                <w:ins w:id="98" w:author="Gotchi" w:date="2012-03-13T09:38:00Z"/>
-                <w:b/>
-                <w:bCs/>
-              </w:rPr>
-            </w:pPr>
-            <w:ins w:id="99" w:author="Gotchi" w:date="2012-03-13T09:38:00Z">
+                <w:ins w:id="107" w:author="Gotchi" w:date="2012-03-13T10:16:00Z"/>
+                <w:b/>
+                <w:bCs/>
+              </w:rPr>
+            </w:pPr>
+            <w:ins w:id="108" w:author="Gotchi" w:date="2012-03-13T10:16:00Z">
               <w:r>
                 <w:rPr>
                   <w:b/>
@@ -6923,10 +7039,10 @@
           <w:p>
             <w:pPr>
               <w:rPr>
-                <w:ins w:id="100" w:author="Gotchi" w:date="2012-03-13T09:38:00Z"/>
-              </w:rPr>
-            </w:pPr>
-            <w:ins w:id="101" w:author="Gotchi" w:date="2012-03-13T09:38:00Z">
+                <w:ins w:id="109" w:author="Gotchi" w:date="2012-03-13T10:16:00Z"/>
+              </w:rPr>
+            </w:pPr>
+            <w:ins w:id="110" w:author="Gotchi" w:date="2012-03-13T10:16:00Z">
               <w:r>
                 <w:t>Cursor commands to the MSP430 XBEE.</w:t>
               </w:r>
@@ -6936,7 +7052,7 @@
       </w:tr>
       <w:tr>
         <w:trPr>
-          <w:ins w:id="102" w:author="Gotchi" w:date="2012-03-13T09:38:00Z"/>
+          <w:ins w:id="111" w:author="Gotchi" w:date="2012-03-13T10:16:00Z"/>
         </w:trPr>
         <w:tc>
           <w:tcPr>
@@ -6954,12 +7070,12 @@
           <w:p>
             <w:pPr>
               <w:rPr>
-                <w:ins w:id="103" w:author="Gotchi" w:date="2012-03-13T09:38:00Z"/>
-                <w:b/>
-                <w:bCs/>
-              </w:rPr>
-            </w:pPr>
-            <w:ins w:id="104" w:author="Gotchi" w:date="2012-03-13T09:38:00Z">
+                <w:ins w:id="112" w:author="Gotchi" w:date="2012-03-13T10:16:00Z"/>
+                <w:b/>
+                <w:bCs/>
+              </w:rPr>
+            </w:pPr>
+            <w:ins w:id="113" w:author="Gotchi" w:date="2012-03-13T10:16:00Z">
               <w:r>
                 <w:rPr>
                   <w:b/>
@@ -6985,12 +7101,12 @@
           <w:p>
             <w:pPr>
               <w:rPr>
-                <w:ins w:id="105" w:author="Gotchi" w:date="2012-03-13T09:38:00Z"/>
-              </w:rPr>
-            </w:pPr>
-            <w:ins w:id="106" w:author="Gotchi" w:date="2012-03-13T09:38:00Z">
+                <w:ins w:id="114" w:author="Gotchi" w:date="2012-03-13T10:16:00Z"/>
+              </w:rPr>
+            </w:pPr>
+            <w:ins w:id="115" w:author="Gotchi" w:date="2012-03-13T10:16:00Z">
               <w:r>
-                <w:t>The XBEE unit will be connected to the UART pins of the Beagle Bone. The XBEE will wirelessly transmit cursor commands generated by the Beagle Bone to the MSP430 XBEE.</w:t>
+                <w:t>The XBEE unit will be connected to the UART pins of the Beagle Bone. The XBEE will wirelessly transmit cursor commands generated by the Beagle Bone to the MSP430 XBEE using the IEEE 802.15.4 protocol.</w:t>
               </w:r>
             </w:ins>
           </w:p>
@@ -6998,7 +7114,7 @@
       </w:tr>
       <w:tr>
         <w:trPr>
-          <w:ins w:id="107" w:author="Gotchi" w:date="2012-03-13T09:38:00Z"/>
+          <w:ins w:id="116" w:author="Gotchi" w:date="2012-03-13T10:16:00Z"/>
         </w:trPr>
         <w:tc>
           <w:tcPr>
@@ -7015,12 +7131,12 @@
           <w:p>
             <w:pPr>
               <w:rPr>
-                <w:ins w:id="108" w:author="Gotchi" w:date="2012-03-13T09:38:00Z"/>
-                <w:b/>
-                <w:bCs/>
-              </w:rPr>
-            </w:pPr>
-            <w:ins w:id="109" w:author="Gotchi" w:date="2012-03-13T09:38:00Z">
+                <w:ins w:id="117" w:author="Gotchi" w:date="2012-03-13T10:16:00Z"/>
+                <w:b/>
+                <w:bCs/>
+              </w:rPr>
+            </w:pPr>
+            <w:ins w:id="118" w:author="Gotchi" w:date="2012-03-13T10:16:00Z">
               <w:r>
                 <w:rPr>
                   <w:b/>
@@ -7045,10 +7161,10 @@
           <w:p>
             <w:pPr>
               <w:rPr>
-                <w:ins w:id="110" w:author="Gotchi" w:date="2012-03-13T09:38:00Z"/>
-              </w:rPr>
-            </w:pPr>
-            <w:ins w:id="111" w:author="Gotchi" w:date="2012-03-13T09:38:00Z">
+                <w:ins w:id="119" w:author="Gotchi" w:date="2012-03-13T10:16:00Z"/>
+              </w:rPr>
+            </w:pPr>
+            <w:ins w:id="120" w:author="Gotchi" w:date="2012-03-13T10:16:00Z">
               <w:r>
                 <w:t xml:space="preserve">Check that cursor command packets are sent to the MSP430 XBEE and that the MSP430 recognizes the cursor command packets. </w:t>
               </w:r>
@@ -7060,20 +7176,20 @@
     <w:p>
       <w:pPr>
         <w:rPr>
-          <w:ins w:id="112" w:author="Gotchi" w:date="2012-03-13T09:38:00Z"/>
+          <w:ins w:id="121" w:author="Gotchi" w:date="2012-03-13T10:16:00Z"/>
         </w:rPr>
       </w:pPr>
     </w:p>
     <w:p>
       <w:pPr>
         <w:rPr>
-          <w:ins w:id="113" w:author="Gotchi" w:date="2012-03-13T09:38:00Z"/>
+          <w:ins w:id="122" w:author="Gotchi" w:date="2012-03-13T10:16:00Z"/>
           <w:b/>
           <w:sz w:val="36"/>
           <w:szCs w:val="36"/>
         </w:rPr>
       </w:pPr>
-      <w:ins w:id="114" w:author="Gotchi" w:date="2012-03-13T09:38:00Z">
+      <w:ins w:id="123" w:author="Gotchi" w:date="2012-03-13T10:16:00Z">
         <w:r>
           <w:rPr>
             <w:b/>
@@ -7111,13 +7227,13 @@
     <w:p>
       <w:pPr>
         <w:rPr>
-          <w:ins w:id="115" w:author="Gotchi" w:date="2012-03-13T09:38:00Z"/>
+          <w:ins w:id="124" w:author="Gotchi" w:date="2012-03-13T10:16:00Z"/>
           <w:b/>
           <w:sz w:val="36"/>
           <w:szCs w:val="36"/>
         </w:rPr>
       </w:pPr>
-      <w:ins w:id="116" w:author="Gotchi" w:date="2012-03-13T09:38:00Z">
+      <w:ins w:id="125" w:author="Gotchi" w:date="2012-03-13T10:16:00Z">
         <w:r>
           <w:rPr>
             <w:b/>
@@ -7126,10 +7242,10 @@
             <w:szCs w:val="36"/>
           </w:rPr>
           <w:drawing>
-            <wp:inline distT="0" distB="0" distL="0" distR="0" wp14:anchorId="6F538AC7" wp14:editId="72FFEF06">
+            <wp:inline distT="0" distB="0" distL="0" distR="0" wp14:anchorId="0500FF23" wp14:editId="1248A72D">
               <wp:extent cx="5444490" cy="1073150"/>
               <wp:effectExtent l="0" t="0" r="3810" b="0"/>
-              <wp:docPr id="3" name="Picture 3"/>
+              <wp:docPr id="8" name="Picture 8"/>
               <wp:cNvGraphicFramePr>
                 <a:graphicFrameLocks xmlns:a="http://schemas.openxmlformats.org/drawingml/2006/main" noChangeAspect="1"/>
               </wp:cNvGraphicFramePr>
@@ -7143,7 +7259,7 @@
                       </pic:cNvPicPr>
                     </pic:nvPicPr>
                     <pic:blipFill>
-                      <a:blip r:embed="rId9">
+                      <a:blip r:embed="rId11">
                         <a:extLst>
                           <a:ext uri="{28A0092B-C50C-407E-A947-70E740481C1C}">
                             <a14:useLocalDpi xmlns:a14="http://schemas.microsoft.com/office/drawing/2010/main" val="0"/>
@@ -7176,7 +7292,7 @@
     <w:p>
       <w:pPr>
         <w:rPr>
-          <w:ins w:id="117" w:author="Gotchi" w:date="2012-03-13T09:38:00Z"/>
+          <w:ins w:id="126" w:author="Gotchi" w:date="2012-03-13T10:16:00Z"/>
           <w:b/>
           <w:sz w:val="36"/>
           <w:szCs w:val="36"/>
@@ -7199,7 +7315,7 @@
       </w:tblGrid>
       <w:tr>
         <w:trPr>
-          <w:ins w:id="118" w:author="Gotchi" w:date="2012-03-13T09:38:00Z"/>
+          <w:ins w:id="127" w:author="Gotchi" w:date="2012-03-13T10:16:00Z"/>
         </w:trPr>
         <w:tc>
           <w:tcPr>
@@ -7216,12 +7332,12 @@
           <w:p>
             <w:pPr>
               <w:rPr>
-                <w:ins w:id="119" w:author="Gotchi" w:date="2012-03-13T09:38:00Z"/>
-                <w:b/>
-                <w:bCs/>
-              </w:rPr>
-            </w:pPr>
-            <w:ins w:id="120" w:author="Gotchi" w:date="2012-03-13T09:38:00Z">
+                <w:ins w:id="128" w:author="Gotchi" w:date="2012-03-13T10:16:00Z"/>
+                <w:b/>
+                <w:bCs/>
+              </w:rPr>
+            </w:pPr>
+            <w:ins w:id="129" w:author="Gotchi" w:date="2012-03-13T10:16:00Z">
               <w:r>
                 <w:rPr>
                   <w:b/>
@@ -7246,10 +7362,10 @@
           <w:p>
             <w:pPr>
               <w:rPr>
-                <w:ins w:id="121" w:author="Gotchi" w:date="2012-03-13T09:38:00Z"/>
-              </w:rPr>
-            </w:pPr>
-            <w:ins w:id="122" w:author="Gotchi" w:date="2012-03-13T09:38:00Z">
+                <w:ins w:id="130" w:author="Gotchi" w:date="2012-03-13T10:16:00Z"/>
+              </w:rPr>
+            </w:pPr>
+            <w:ins w:id="131" w:author="Gotchi" w:date="2012-03-13T10:16:00Z">
               <w:r>
                 <w:rPr>
                   <w:b/>
@@ -7263,7 +7379,7 @@
       </w:tr>
       <w:tr>
         <w:trPr>
-          <w:ins w:id="123" w:author="Gotchi" w:date="2012-03-13T09:38:00Z"/>
+          <w:ins w:id="132" w:author="Gotchi" w:date="2012-03-13T10:16:00Z"/>
         </w:trPr>
         <w:tc>
           <w:tcPr>
@@ -7281,17 +7397,18 @@
           <w:p>
             <w:pPr>
               <w:rPr>
-                <w:ins w:id="124" w:author="Gotchi" w:date="2012-03-13T09:38:00Z"/>
-                <w:b/>
-                <w:bCs/>
-              </w:rPr>
-            </w:pPr>
-            <w:ins w:id="125" w:author="Gotchi" w:date="2012-03-13T09:38:00Z">
+                <w:ins w:id="133" w:author="Gotchi" w:date="2012-03-13T10:16:00Z"/>
+                <w:b/>
+                <w:bCs/>
+              </w:rPr>
+            </w:pPr>
+            <w:ins w:id="134" w:author="Gotchi" w:date="2012-03-13T10:16:00Z">
               <w:r>
                 <w:rPr>
                   <w:b/>
                   <w:bCs/>
                 </w:rPr>
+                <w:lastRenderedPageBreak/>
                 <w:t>Inputs</w:t>
               </w:r>
             </w:ins>
@@ -7312,12 +7429,12 @@
           <w:p>
             <w:pPr>
               <w:rPr>
-                <w:ins w:id="126" w:author="Gotchi" w:date="2012-03-13T09:38:00Z"/>
-              </w:rPr>
-            </w:pPr>
-            <w:ins w:id="127" w:author="Gotchi" w:date="2012-03-13T09:38:00Z">
+                <w:ins w:id="135" w:author="Gotchi" w:date="2012-03-13T10:16:00Z"/>
+              </w:rPr>
+            </w:pPr>
+            <w:ins w:id="136" w:author="Gotchi" w:date="2012-03-13T10:16:00Z">
               <w:r>
-                <w:t>Cursor commands generated by Beagle Bone.</w:t>
+                <w:t>Algorithm parameters from the MSP430 Board.</w:t>
               </w:r>
             </w:ins>
           </w:p>
@@ -7325,7 +7442,7 @@
       </w:tr>
       <w:tr>
         <w:trPr>
-          <w:ins w:id="128" w:author="Gotchi" w:date="2012-03-13T09:38:00Z"/>
+          <w:ins w:id="137" w:author="Gotchi" w:date="2012-03-13T10:16:00Z"/>
         </w:trPr>
         <w:tc>
           <w:tcPr>
@@ -7342,12 +7459,12 @@
           <w:p>
             <w:pPr>
               <w:rPr>
-                <w:ins w:id="129" w:author="Gotchi" w:date="2012-03-13T09:38:00Z"/>
-                <w:b/>
-                <w:bCs/>
-              </w:rPr>
-            </w:pPr>
-            <w:ins w:id="130" w:author="Gotchi" w:date="2012-03-13T09:38:00Z">
+                <w:ins w:id="138" w:author="Gotchi" w:date="2012-03-13T10:16:00Z"/>
+                <w:b/>
+                <w:bCs/>
+              </w:rPr>
+            </w:pPr>
+            <w:ins w:id="139" w:author="Gotchi" w:date="2012-03-13T10:16:00Z">
               <w:r>
                 <w:rPr>
                   <w:b/>
@@ -7372,12 +7489,12 @@
           <w:p>
             <w:pPr>
               <w:rPr>
-                <w:ins w:id="131" w:author="Gotchi" w:date="2012-03-13T09:38:00Z"/>
-              </w:rPr>
-            </w:pPr>
-            <w:ins w:id="132" w:author="Gotchi" w:date="2012-03-13T09:38:00Z">
+                <w:ins w:id="140" w:author="Gotchi" w:date="2012-03-13T10:16:00Z"/>
+              </w:rPr>
+            </w:pPr>
+            <w:ins w:id="141" w:author="Gotchi" w:date="2012-03-13T10:16:00Z">
               <w:r>
-                <w:t>Cursor commands to the MSP430 board which is connected to a computer.</w:t>
+                <w:t>Algorithm parameters to the Beagle Bone XBEE.</w:t>
               </w:r>
             </w:ins>
           </w:p>
@@ -7385,7 +7502,7 @@
       </w:tr>
       <w:tr>
         <w:trPr>
-          <w:ins w:id="133" w:author="Gotchi" w:date="2012-03-13T09:38:00Z"/>
+          <w:ins w:id="142" w:author="Gotchi" w:date="2012-03-13T10:16:00Z"/>
         </w:trPr>
         <w:tc>
           <w:tcPr>
@@ -7403,12 +7520,12 @@
           <w:p>
             <w:pPr>
               <w:rPr>
-                <w:ins w:id="134" w:author="Gotchi" w:date="2012-03-13T09:38:00Z"/>
-                <w:b/>
-                <w:bCs/>
-              </w:rPr>
-            </w:pPr>
-            <w:ins w:id="135" w:author="Gotchi" w:date="2012-03-13T09:38:00Z">
+                <w:ins w:id="143" w:author="Gotchi" w:date="2012-03-13T10:16:00Z"/>
+                <w:b/>
+                <w:bCs/>
+              </w:rPr>
+            </w:pPr>
+            <w:ins w:id="144" w:author="Gotchi" w:date="2012-03-13T10:16:00Z">
               <w:r>
                 <w:rPr>
                   <w:b/>
@@ -7434,16 +7551,12 @@
           <w:p>
             <w:pPr>
               <w:rPr>
-                <w:ins w:id="136" w:author="Gotchi" w:date="2012-03-13T09:38:00Z"/>
-              </w:rPr>
-            </w:pPr>
-            <w:ins w:id="137" w:author="Gotchi" w:date="2012-03-13T09:38:00Z">
+                <w:ins w:id="145" w:author="Gotchi" w:date="2012-03-13T10:16:00Z"/>
+              </w:rPr>
+            </w:pPr>
+            <w:ins w:id="146" w:author="Gotchi" w:date="2012-03-13T10:16:00Z">
               <w:r>
-                <w:t xml:space="preserve">The XBEE unit will be connected to the UART pins of the MSP430. The XBEE will wirelessly transmit DSP algorithm calibration </w:t>
-              </w:r>
-              <w:r>
-                <w:lastRenderedPageBreak/>
-                <w:t>parameters from the MSP430 board to the Beagle Bone XBEE.</w:t>
+                <w:t>The XBEE unit will be connected to the UART pins of the MSP430. The XBEE will wirelessly transmit the algorithm parameters from the MSP430 board to the Beagle Bone XBEE using the IEEE 802.15.4 protocol.</w:t>
               </w:r>
             </w:ins>
           </w:p>
@@ -7451,7 +7564,7 @@
       </w:tr>
       <w:tr>
         <w:trPr>
-          <w:ins w:id="138" w:author="Gotchi" w:date="2012-03-13T09:38:00Z"/>
+          <w:ins w:id="147" w:author="Gotchi" w:date="2012-03-13T10:16:00Z"/>
         </w:trPr>
         <w:tc>
           <w:tcPr>
@@ -7468,18 +7581,17 @@
           <w:p>
             <w:pPr>
               <w:rPr>
-                <w:ins w:id="139" w:author="Gotchi" w:date="2012-03-13T09:38:00Z"/>
-                <w:b/>
-                <w:bCs/>
-              </w:rPr>
-            </w:pPr>
-            <w:ins w:id="140" w:author="Gotchi" w:date="2012-03-13T09:38:00Z">
+                <w:ins w:id="148" w:author="Gotchi" w:date="2012-03-13T10:16:00Z"/>
+                <w:b/>
+                <w:bCs/>
+              </w:rPr>
+            </w:pPr>
+            <w:ins w:id="149" w:author="Gotchi" w:date="2012-03-13T10:16:00Z">
               <w:r>
                 <w:rPr>
                   <w:b/>
                   <w:bCs/>
                 </w:rPr>
-                <w:lastRenderedPageBreak/>
                 <w:t>Test Plan</w:t>
               </w:r>
             </w:ins>
@@ -7499,10 +7611,10 @@
           <w:p>
             <w:pPr>
               <w:rPr>
-                <w:ins w:id="141" w:author="Gotchi" w:date="2012-03-13T09:38:00Z"/>
-              </w:rPr>
-            </w:pPr>
-            <w:ins w:id="142" w:author="Gotchi" w:date="2012-03-13T09:38:00Z">
+                <w:ins w:id="150" w:author="Gotchi" w:date="2012-03-13T10:16:00Z"/>
+              </w:rPr>
+            </w:pPr>
+            <w:ins w:id="151" w:author="Gotchi" w:date="2012-03-13T10:16:00Z">
               <w:r>
                 <w:t xml:space="preserve">Check that algorithm calibration parameter packets are sent to the Beagle Bone XBEE and that the Beagle Bone recognizes the algorithm calibration parameter packets.  </w:t>
               </w:r>
@@ -7514,7 +7626,7 @@
     <w:p>
       <w:pPr>
         <w:rPr>
-          <w:ins w:id="143" w:author="Gotchi" w:date="2012-03-13T09:38:00Z"/>
+          <w:ins w:id="152" w:author="Gotchi" w:date="2012-03-13T09:38:00Z"/>
           <w:b/>
           <w:sz w:val="36"/>
           <w:szCs w:val="36"/>
@@ -7620,7 +7732,7 @@
                 <w:rFonts w:asciiTheme="minorHAnsi" w:hAnsiTheme="minorHAnsi" w:cstheme="minorHAnsi"/>
               </w:rPr>
             </w:pPr>
-            <w:ins w:id="144" w:author="bertrann" w:date="2012-03-12T18:25:00Z">
+            <w:ins w:id="153" w:author="bertrann" w:date="2012-03-12T18:25:00Z">
               <w:r>
                 <w:rPr>
                   <w:rFonts w:asciiTheme="minorHAnsi" w:hAnsiTheme="minorHAnsi" w:cstheme="minorHAnsi"/>
@@ -7924,7 +8036,7 @@
                 <w:rFonts w:asciiTheme="minorHAnsi" w:hAnsiTheme="minorHAnsi" w:cstheme="minorHAnsi"/>
               </w:rPr>
             </w:pPr>
-            <w:ins w:id="145" w:author="bertrann" w:date="2012-03-12T18:25:00Z">
+            <w:ins w:id="154" w:author="bertrann" w:date="2012-03-12T18:25:00Z">
               <w:r>
                 <w:rPr>
                   <w:rFonts w:asciiTheme="minorHAnsi" w:hAnsiTheme="minorHAnsi" w:cstheme="minorHAnsi"/>
@@ -8228,7 +8340,7 @@
                 <w:rFonts w:asciiTheme="minorHAnsi" w:hAnsiTheme="minorHAnsi" w:cstheme="minorHAnsi"/>
               </w:rPr>
             </w:pPr>
-            <w:ins w:id="146" w:author="bertrann" w:date="2012-03-12T18:25:00Z">
+            <w:ins w:id="155" w:author="bertrann" w:date="2012-03-12T18:25:00Z">
               <w:r>
                 <w:rPr>
                   <w:rFonts w:asciiTheme="minorHAnsi" w:hAnsiTheme="minorHAnsi" w:cstheme="minorHAnsi"/>
@@ -8861,6 +8973,7 @@
                 <w:sz w:val="22"/>
                 <w:szCs w:val="22"/>
               </w:rPr>
+              <w:lastRenderedPageBreak/>
               <w:t>Inputs</w:t>
             </w:r>
           </w:p>
@@ -9119,7 +9232,7 @@
           <w:noProof/>
         </w:rPr>
         <w:drawing>
-          <wp:inline distT="0" distB="0" distL="0" distR="0">
+          <wp:inline distT="0" distB="0" distL="0" distR="0" wp14:anchorId="08422B70" wp14:editId="6D89231A">
             <wp:extent cx="5486400" cy="2828925"/>
             <wp:effectExtent l="0" t="0" r="0" b="9525"/>
             <wp:docPr id="1" name="Picture 2"/>
@@ -9136,7 +9249,7 @@
                     </pic:cNvPicPr>
                   </pic:nvPicPr>
                   <pic:blipFill>
-                    <a:blip r:embed="rId10" cstate="print">
+                    <a:blip r:embed="rId12" cstate="print">
                       <a:extLst>
                         <a:ext uri="{28A0092B-C50C-407E-A947-70E740481C1C}">
                           <a14:useLocalDpi xmlns:a14="http://schemas.microsoft.com/office/drawing/2010/main" val="0"/>
@@ -9641,6 +9754,7 @@
                 <w:sz w:val="22"/>
                 <w:szCs w:val="22"/>
               </w:rPr>
+              <w:lastRenderedPageBreak/>
               <w:t>Module</w:t>
             </w:r>
           </w:p>
@@ -9857,16 +9971,7 @@
                 <w:sz w:val="22"/>
                 <w:szCs w:val="22"/>
               </w:rPr>
-              <w:t xml:space="preserve">A GUI interface on the host computer displays the images being captured </w:t>
-            </w:r>
-            <w:r>
-              <w:rPr>
-                <w:rFonts w:asciiTheme="minorHAnsi" w:hAnsiTheme="minorHAnsi" w:cstheme="minorHAnsi"/>
-                <w:sz w:val="22"/>
-                <w:szCs w:val="22"/>
-              </w:rPr>
-              <w:lastRenderedPageBreak/>
-              <w:t>by the camera with an overlay of the processing. The GUI allows the user to modify algorithm parameters. After some parameters are chosen manually, the user will be guided through a process to collect the remaining calibration values.</w:t>
+              <w:t>A GUI interface on the host computer displays the images being captured by the camera with an overlay of the processing. The GUI allows the user to modify algorithm parameters. After some parameters are chosen manually, the user will be guided through a process to collect the remaining calibration values.</w:t>
             </w:r>
           </w:p>
         </w:tc>
@@ -9900,7 +10005,6 @@
                 <w:sz w:val="22"/>
                 <w:szCs w:val="22"/>
               </w:rPr>
-              <w:lastRenderedPageBreak/>
               <w:t>Te</w:t>
             </w:r>
             <w:r>
@@ -10545,7 +10649,7 @@
               </w:rPr>
               <w:t>Packets from MSP430</w:t>
             </w:r>
-            <w:ins w:id="147" w:author="bertrann" w:date="2012-03-12T18:46:00Z">
+            <w:ins w:id="156" w:author="bertrann" w:date="2012-03-12T18:46:00Z">
               <w:r>
                 <w:rPr>
                   <w:rFonts w:asciiTheme="minorHAnsi" w:hAnsiTheme="minorHAnsi" w:cstheme="minorHAnsi"/>
@@ -10679,7 +10783,7 @@
               </w:rPr>
               <w:t xml:space="preserve">Receives packets from the MSP430 at rate of </w:t>
             </w:r>
-            <w:commentRangeStart w:id="148"/>
+            <w:commentRangeStart w:id="157"/>
             <w:r>
               <w:rPr>
                 <w:rFonts w:asciiTheme="minorHAnsi" w:hAnsiTheme="minorHAnsi" w:cstheme="minorHAnsi"/>
@@ -10688,12 +10792,12 @@
               </w:rPr>
               <w:t>30Hz</w:t>
             </w:r>
-            <w:commentRangeEnd w:id="148"/>
+            <w:commentRangeEnd w:id="157"/>
             <w:r>
               <w:rPr>
                 <w:rStyle w:val="CommentReference"/>
               </w:rPr>
-              <w:commentReference w:id="148"/>
+              <w:commentReference w:id="157"/>
             </w:r>
             <w:r>
               <w:rPr>
@@ -10946,7 +11050,7 @@
               </w:rPr>
               <w:t xml:space="preserve">Data Structure </w:t>
             </w:r>
-            <w:commentRangeStart w:id="149"/>
+            <w:commentRangeStart w:id="158"/>
             <w:r>
               <w:rPr>
                 <w:rFonts w:ascii="Calibri" w:hAnsi="Calibri"/>
@@ -10957,12 +11061,12 @@
               </w:rPr>
               <w:t>Type</w:t>
             </w:r>
-            <w:commentRangeEnd w:id="149"/>
+            <w:commentRangeEnd w:id="158"/>
             <w:r>
               <w:rPr>
                 <w:rStyle w:val="CommentReference"/>
               </w:rPr>
-              <w:commentReference w:id="149"/>
+              <w:commentReference w:id="158"/>
             </w:r>
           </w:p>
         </w:tc>
@@ -11119,7 +11223,6 @@
                 <w:sz w:val="22"/>
                 <w:szCs w:val="22"/>
               </w:rPr>
-              <w:lastRenderedPageBreak/>
               <w:t>CR</w:t>
             </w:r>
           </w:p>
@@ -12530,7 +12633,17 @@
                 <w:sz w:val="22"/>
                 <w:szCs w:val="22"/>
               </w:rPr>
-              <w:t>Computes the ratio of the longest horizontal and longest vertical lengths. The connected region with the aspect ratio closest to one is identified as the pupil.</w:t>
+              <w:t xml:space="preserve">Computes the ratio of the longest horizontal and longest vertical lengths. </w:t>
+            </w:r>
+            <w:r>
+              <w:rPr>
+                <w:rFonts w:ascii="Calibri" w:hAnsi="Calibri"/>
+                <w:bCs/>
+                <w:sz w:val="22"/>
+                <w:szCs w:val="22"/>
+              </w:rPr>
+              <w:lastRenderedPageBreak/>
+              <w:t>The connected region with the aspect ratio closest to one is identified as the pupil.</w:t>
             </w:r>
           </w:p>
         </w:tc>
@@ -12563,6 +12676,7 @@
                 <w:sz w:val="22"/>
                 <w:szCs w:val="22"/>
               </w:rPr>
+              <w:lastRenderedPageBreak/>
               <w:t>Test Plan:</w:t>
             </w:r>
           </w:p>
@@ -12651,7 +12765,6 @@
                 <w:sz w:val="22"/>
                 <w:szCs w:val="22"/>
               </w:rPr>
-              <w:lastRenderedPageBreak/>
               <w:t>Module Name:</w:t>
             </w:r>
           </w:p>
@@ -14069,7 +14182,6 @@
                 <w:sz w:val="22"/>
                 <w:szCs w:val="22"/>
               </w:rPr>
-              <w:lastRenderedPageBreak/>
               <w:t>Outputs</w:t>
             </w:r>
           </w:p>
@@ -14276,7 +14388,40 @@
 
 <file path=word/comments.xml><?xml version="1.0" encoding="utf-8"?>
 <w:comments xmlns:wpc="http://schemas.microsoft.com/office/word/2010/wordprocessingCanvas" xmlns:mc="http://schemas.openxmlformats.org/markup-compatibility/2006" xmlns:o="urn:schemas-microsoft-com:office:office" xmlns:r="http://schemas.openxmlformats.org/officeDocument/2006/relationships" xmlns:m="http://schemas.openxmlformats.org/officeDocument/2006/math" xmlns:v="urn:schemas-microsoft-com:vml" xmlns:wp14="http://schemas.microsoft.com/office/word/2010/wordprocessingDrawing" xmlns:wp="http://schemas.openxmlformats.org/drawingml/2006/wordprocessingDrawing" xmlns:w10="urn:schemas-microsoft-com:office:word" xmlns:w="http://schemas.openxmlformats.org/wordprocessingml/2006/main" xmlns:w14="http://schemas.microsoft.com/office/word/2010/wordml" xmlns:wpg="http://schemas.microsoft.com/office/word/2010/wordprocessingGroup" xmlns:wpi="http://schemas.microsoft.com/office/word/2010/wordprocessingInk" xmlns:wne="http://schemas.microsoft.com/office/word/2006/wordml" xmlns:wps="http://schemas.microsoft.com/office/word/2010/wordprocessingShape" mc:Ignorable="w14 wp14">
-  <w:comment w:id="3" w:author="bertrann" w:date="2012-03-12T19:06:00Z" w:initials="b">
+  <w:comment w:id="4" w:author="Gotchi" w:date="2012-03-13T10:22:00Z" w:initials="G">
+    <w:p>
+      <w:pPr>
+        <w:pStyle w:val="CommentText"/>
+      </w:pPr>
+      <w:r>
+        <w:rPr>
+          <w:rStyle w:val="CommentReference"/>
+        </w:rPr>
+        <w:annotationRef/>
+      </w:r>
+      <w:r>
+        <w:t>Carissa says that this is fine for a Level 0 System Overview</w:t>
+      </w:r>
+      <w:r>
+        <w:t xml:space="preserve"> diagram</w:t>
+      </w:r>
+      <w:r>
+        <w:t>. However</w:t>
+      </w:r>
+      <w:r>
+        <w:t xml:space="preserve">, </w:t>
+      </w:r>
+      <w:proofErr w:type="spellStart"/>
+      <w:r>
+        <w:t>Armeen</w:t>
+      </w:r>
+      <w:proofErr w:type="spellEnd"/>
+      <w:r>
+        <w:t xml:space="preserve"> was not sure if we would want to include the Camera Control arrow.</w:t>
+      </w:r>
+    </w:p>
+  </w:comment>
+  <w:comment w:id="12" w:author="bertrann" w:date="2012-03-13T10:19:00Z" w:initials="b">
     <w:p>
       <w:pPr>
         <w:pStyle w:val="CommentText"/>
@@ -14292,7 +14437,7 @@
       </w:r>
     </w:p>
   </w:comment>
-  <w:comment w:id="6" w:author="bertrann" w:date="2012-03-12T19:06:00Z" w:initials="b">
+  <w:comment w:id="16" w:author="bertrann" w:date="2012-03-13T10:19:00Z" w:initials="b">
     <w:p>
       <w:pPr>
         <w:pStyle w:val="CommentText"/>
@@ -14316,7 +14461,7 @@
       </w:r>
     </w:p>
   </w:comment>
-  <w:comment w:id="11" w:author="bertrann" w:date="2012-03-12T19:06:00Z" w:initials="b">
+  <w:comment w:id="21" w:author="bertrann" w:date="2012-03-13T10:19:00Z" w:initials="b">
     <w:p>
       <w:pPr>
         <w:pStyle w:val="CommentText"/>
@@ -14332,7 +14477,7 @@
       </w:r>
     </w:p>
   </w:comment>
-  <w:comment w:id="148" w:author="bertrann" w:date="2012-03-12T19:06:00Z" w:initials="b">
+  <w:comment w:id="157" w:author="bertrann" w:date="2012-03-13T10:19:00Z" w:initials="b">
     <w:p>
       <w:pPr>
         <w:pStyle w:val="CommentText"/>
@@ -14348,7 +14493,7 @@
       </w:r>
     </w:p>
   </w:comment>
-  <w:comment w:id="149" w:author="bertrann" w:date="2012-03-12T19:06:00Z" w:initials="b">
+  <w:comment w:id="158" w:author="bertrann" w:date="2012-03-13T10:19:00Z" w:initials="b">
     <w:p>
       <w:pPr>
         <w:pStyle w:val="CommentText"/>
@@ -15367,4 +15512,16 @@
   <a:objectDefaults/>
   <a:extraClrSchemeLst/>
 </a:theme>
+</file>
+
+<file path=customXml/item1.xml><?xml version="1.0" encoding="utf-8"?>
+<b:Sources xmlns:b="http://schemas.openxmlformats.org/officeDocument/2006/bibliography" xmlns="http://schemas.openxmlformats.org/officeDocument/2006/bibliography" SelectedStyle="\APA.XSL" StyleName="APA"/>
+</file>
+
+<file path=customXml/itemProps1.xml><?xml version="1.0" encoding="utf-8"?>
+<ds:datastoreItem xmlns:ds="http://schemas.openxmlformats.org/officeDocument/2006/customXml" ds:itemID="{AB1F4345-7350-414B-A0BE-F0DF12001FE9}">
+  <ds:schemaRefs>
+    <ds:schemaRef ds:uri="http://schemas.openxmlformats.org/officeDocument/2006/bibliography"/>
+  </ds:schemaRefs>
+</ds:datastoreItem>
 </file>
--- a/documentation/Functional Decomposition.docx
+++ b/documentation/Functional Decomposition.docx
@@ -6,73 +6,52 @@
       <w:pPr>
         <w:rPr>
           <w:ins w:id="0" w:author="Gotchi" w:date="2012-03-13T10:18:00Z"/>
+          <w:rFonts w:asciiTheme="minorHAnsi" w:hAnsiTheme="minorHAnsi" w:cstheme="minorHAnsi"/>
           <w:b/>
           <w:sz w:val="36"/>
           <w:szCs w:val="36"/>
         </w:rPr>
       </w:pPr>
-      <w:bookmarkStart w:id="1" w:name="_GoBack"/>
-      <w:bookmarkEnd w:id="1"/>
       <w:r>
         <w:rPr>
+          <w:rFonts w:asciiTheme="minorHAnsi" w:hAnsiTheme="minorHAnsi" w:cstheme="minorHAnsi"/>
           <w:b/>
           <w:sz w:val="36"/>
           <w:szCs w:val="36"/>
         </w:rPr>
-        <w:t xml:space="preserve">Level </w:t>
-      </w:r>
-      <w:r>
-        <w:rPr>
-          <w:b/>
-          <w:sz w:val="36"/>
-          <w:szCs w:val="36"/>
-        </w:rPr>
-        <w:t>0</w:t>
-      </w:r>
-      <w:r>
-        <w:rPr>
-          <w:b/>
-          <w:sz w:val="36"/>
-          <w:szCs w:val="36"/>
-        </w:rPr>
-        <w:t xml:space="preserve">: </w:t>
-      </w:r>
-      <w:r>
-        <w:rPr>
-          <w:b/>
-          <w:sz w:val="36"/>
-          <w:szCs w:val="36"/>
-        </w:rPr>
-        <w:t>System Overview</w:t>
+        <w:t>Level 0: System Overview</w:t>
       </w:r>
     </w:p>
     <w:p>
       <w:pPr>
         <w:rPr>
-          <w:ins w:id="2" w:author="Gotchi" w:date="2012-03-13T10:18:00Z"/>
+          <w:ins w:id="1" w:author="Gotchi" w:date="2012-03-13T10:18:00Z"/>
+          <w:rFonts w:asciiTheme="minorHAnsi" w:hAnsiTheme="minorHAnsi" w:cstheme="minorHAnsi"/>
           <w:b/>
           <w:sz w:val="36"/>
           <w:szCs w:val="36"/>
         </w:rPr>
       </w:pPr>
-      <w:ins w:id="3" w:author="Gotchi" w:date="2012-03-13T10:18:00Z">
+      <w:ins w:id="2" w:author="Gotchi" w:date="2012-03-13T10:18:00Z">
         <w:r>
           <w:rPr>
             <w:rStyle w:val="CommentReference"/>
+            <w:rFonts w:asciiTheme="minorHAnsi" w:hAnsiTheme="minorHAnsi" w:cstheme="minorHAnsi"/>
           </w:rPr>
-          <w:commentReference w:id="4"/>
+          <w:commentReference w:id="3"/>
         </w:r>
       </w:ins>
-      <w:ins w:id="5" w:author="Gotchi" w:date="2012-03-13T10:22:00Z">
+      <w:ins w:id="4" w:author="Gotchi" w:date="2012-03-13T10:22:00Z">
         <w:r>
           <w:rPr>
+            <w:rFonts w:asciiTheme="minorHAnsi" w:hAnsiTheme="minorHAnsi" w:cstheme="minorHAnsi"/>
             <w:b/>
             <w:noProof/>
             <w:sz w:val="36"/>
             <w:szCs w:val="36"/>
           </w:rPr>
           <w:drawing>
-            <wp:inline distT="0" distB="0" distL="0" distR="0" wp14:anchorId="27A31EB7">
+            <wp:inline distT="0" distB="0" distL="0" distR="0" wp14:anchorId="1BA040CE" wp14:editId="6DE2CECA">
               <wp:extent cx="5943600" cy="2349718"/>
               <wp:effectExtent l="0" t="0" r="0" b="0"/>
               <wp:docPr id="11" name="Picture 11"/>
@@ -122,6 +101,7 @@
     <w:p>
       <w:pPr>
         <w:rPr>
+          <w:rFonts w:asciiTheme="minorHAnsi" w:hAnsiTheme="minorHAnsi" w:cstheme="minorHAnsi"/>
           <w:b/>
           <w:sz w:val="36"/>
           <w:szCs w:val="36"/>
@@ -158,7 +138,7 @@
           <w:p>
             <w:pPr>
               <w:rPr>
-                <w:rFonts w:ascii="Calibri" w:hAnsi="Calibri"/>
+                <w:rFonts w:asciiTheme="minorHAnsi" w:hAnsiTheme="minorHAnsi" w:cstheme="minorHAnsi"/>
                 <w:b/>
                 <w:bCs/>
                 <w:sz w:val="22"/>
@@ -209,7 +189,17 @@
                 <w:sz w:val="22"/>
                 <w:szCs w:val="22"/>
               </w:rPr>
-              <w:t>Eye tracking system</w:t>
+              <w:t>E</w:t>
+            </w:r>
+            <w:bookmarkStart w:id="5" w:name="_GoBack"/>
+            <w:bookmarkEnd w:id="5"/>
+            <w:r>
+              <w:rPr>
+                <w:rFonts w:asciiTheme="minorHAnsi" w:hAnsiTheme="minorHAnsi" w:cstheme="minorHAnsi"/>
+                <w:sz w:val="22"/>
+                <w:szCs w:val="22"/>
+              </w:rPr>
+              <w:t>ye tracking system</w:t>
             </w:r>
           </w:p>
         </w:tc>
@@ -430,17 +420,7 @@
                 <w:sz w:val="22"/>
                 <w:szCs w:val="22"/>
               </w:rPr>
-              <w:t>Test</w:t>
-            </w:r>
-            <w:r>
-              <w:rPr>
-                <w:rFonts w:asciiTheme="minorHAnsi" w:hAnsiTheme="minorHAnsi" w:cstheme="minorHAnsi"/>
-                <w:b/>
-                <w:bCs/>
-                <w:sz w:val="22"/>
-                <w:szCs w:val="22"/>
-              </w:rPr>
-              <w:t xml:space="preserve"> Plan</w:t>
+              <w:t>Test Plan</w:t>
             </w:r>
           </w:p>
         </w:tc>
@@ -476,6 +456,7 @@
     <w:p>
       <w:pPr>
         <w:rPr>
+          <w:rFonts w:asciiTheme="minorHAnsi" w:hAnsiTheme="minorHAnsi" w:cstheme="minorHAnsi"/>
           <w:b/>
           <w:sz w:val="36"/>
           <w:szCs w:val="36"/>
@@ -485,6 +466,7 @@
     <w:p>
       <w:pPr>
         <w:rPr>
+          <w:rFonts w:asciiTheme="minorHAnsi" w:hAnsiTheme="minorHAnsi" w:cstheme="minorHAnsi"/>
           <w:b/>
           <w:sz w:val="36"/>
           <w:szCs w:val="36"/>
@@ -492,38 +474,39 @@
       </w:pPr>
       <w:r>
         <w:rPr>
+          <w:rFonts w:asciiTheme="minorHAnsi" w:hAnsiTheme="minorHAnsi" w:cstheme="minorHAnsi"/>
           <w:b/>
           <w:sz w:val="36"/>
           <w:szCs w:val="36"/>
         </w:rPr>
-        <w:t xml:space="preserve">Level </w:t>
+        <w:t xml:space="preserve">Level 1: </w:t>
       </w:r>
       <w:r>
         <w:rPr>
+          <w:rFonts w:asciiTheme="minorHAnsi" w:hAnsiTheme="minorHAnsi" w:cstheme="minorHAnsi"/>
           <w:b/>
           <w:sz w:val="36"/>
           <w:szCs w:val="36"/>
         </w:rPr>
-        <w:t xml:space="preserve">1: </w:t>
+        <w:t>H</w:t>
       </w:r>
       <w:r>
         <w:rPr>
+          <w:rFonts w:asciiTheme="minorHAnsi" w:hAnsiTheme="minorHAnsi" w:cstheme="minorHAnsi"/>
           <w:b/>
           <w:sz w:val="36"/>
           <w:szCs w:val="36"/>
         </w:rPr>
-        <w:t>H</w:t>
-      </w:r>
-      <w:r>
-        <w:rPr>
-          <w:b/>
-          <w:sz w:val="36"/>
-          <w:szCs w:val="36"/>
-        </w:rPr>
         <w:t>ardware boards</w:t>
       </w:r>
     </w:p>
-    <w:p/>
+    <w:p>
+      <w:pPr>
+        <w:rPr>
+          <w:rFonts w:asciiTheme="minorHAnsi" w:hAnsiTheme="minorHAnsi" w:cstheme="minorHAnsi"/>
+        </w:rPr>
+      </w:pPr>
+    </w:p>
     <w:tbl>
       <w:tblPr>
         <w:tblpPr w:leftFromText="180" w:rightFromText="180" w:vertAnchor="text" w:horzAnchor="margin" w:tblpXSpec="center" w:tblpY="152"/>
@@ -830,17 +813,7 @@
                 <w:sz w:val="22"/>
                 <w:szCs w:val="22"/>
               </w:rPr>
-              <w:t>Test</w:t>
-            </w:r>
-            <w:r>
-              <w:rPr>
-                <w:rFonts w:asciiTheme="minorHAnsi" w:hAnsiTheme="minorHAnsi" w:cstheme="minorHAnsi"/>
-                <w:b/>
-                <w:bCs/>
-                <w:sz w:val="22"/>
-                <w:szCs w:val="22"/>
-              </w:rPr>
-              <w:t xml:space="preserve"> Plan</w:t>
+              <w:t>Test Plan</w:t>
             </w:r>
           </w:p>
         </w:tc>
@@ -873,7 +846,13 @@
         </w:tc>
       </w:tr>
     </w:tbl>
-    <w:p/>
+    <w:p>
+      <w:pPr>
+        <w:rPr>
+          <w:rFonts w:asciiTheme="minorHAnsi" w:hAnsiTheme="minorHAnsi" w:cstheme="minorHAnsi"/>
+        </w:rPr>
+      </w:pPr>
+    </w:p>
     <w:tbl>
       <w:tblPr>
         <w:tblpPr w:leftFromText="180" w:rightFromText="180" w:vertAnchor="text" w:horzAnchor="margin" w:tblpXSpec="center" w:tblpY="152"/>
@@ -1244,17 +1223,7 @@
                 <w:sz w:val="22"/>
                 <w:szCs w:val="22"/>
               </w:rPr>
-              <w:t>Test</w:t>
-            </w:r>
-            <w:r>
-              <w:rPr>
-                <w:rFonts w:asciiTheme="minorHAnsi" w:hAnsiTheme="minorHAnsi" w:cstheme="minorHAnsi"/>
-                <w:b/>
-                <w:bCs/>
-                <w:sz w:val="22"/>
-                <w:szCs w:val="22"/>
-              </w:rPr>
-              <w:t xml:space="preserve"> Plan</w:t>
+              <w:t>Test Plan</w:t>
             </w:r>
           </w:p>
         </w:tc>
@@ -1323,7 +1292,13 @@
         </w:tc>
       </w:tr>
     </w:tbl>
-    <w:p/>
+    <w:p>
+      <w:pPr>
+        <w:rPr>
+          <w:rFonts w:asciiTheme="minorHAnsi" w:hAnsiTheme="minorHAnsi" w:cstheme="minorHAnsi"/>
+        </w:rPr>
+      </w:pPr>
+    </w:p>
     <w:tbl>
       <w:tblPr>
         <w:tblpPr w:leftFromText="180" w:rightFromText="180" w:vertAnchor="text" w:horzAnchor="margin" w:tblpXSpec="center" w:tblpY="152"/>
@@ -1640,17 +1615,7 @@
                 <w:sz w:val="22"/>
                 <w:szCs w:val="22"/>
               </w:rPr>
-              <w:t>Test</w:t>
-            </w:r>
-            <w:r>
-              <w:rPr>
-                <w:rFonts w:asciiTheme="minorHAnsi" w:hAnsiTheme="minorHAnsi" w:cstheme="minorHAnsi"/>
-                <w:b/>
-                <w:bCs/>
-                <w:sz w:val="22"/>
-                <w:szCs w:val="22"/>
-              </w:rPr>
-              <w:t xml:space="preserve"> Plan</w:t>
+              <w:t>Test Plan</w:t>
             </w:r>
           </w:p>
         </w:tc>
@@ -1701,19 +1666,17 @@
         </w:tc>
       </w:tr>
     </w:tbl>
-    <w:p/>
     <w:p>
       <w:pPr>
         <w:rPr>
-          <w:b/>
-          <w:sz w:val="36"/>
-          <w:szCs w:val="36"/>
+          <w:rFonts w:asciiTheme="minorHAnsi" w:hAnsiTheme="minorHAnsi" w:cstheme="minorHAnsi"/>
         </w:rPr>
       </w:pPr>
     </w:p>
     <w:p>
       <w:pPr>
         <w:rPr>
+          <w:rFonts w:asciiTheme="minorHAnsi" w:hAnsiTheme="minorHAnsi" w:cstheme="minorHAnsi"/>
           <w:b/>
           <w:sz w:val="36"/>
           <w:szCs w:val="36"/>
@@ -1723,21 +1686,34 @@
     <w:p>
       <w:pPr>
         <w:rPr>
+          <w:rFonts w:asciiTheme="minorHAnsi" w:hAnsiTheme="minorHAnsi" w:cstheme="minorHAnsi"/>
           <w:b/>
           <w:sz w:val="36"/>
           <w:szCs w:val="36"/>
         </w:rPr>
       </w:pPr>
-      <w:r>
-        <w:rPr>
+    </w:p>
+    <w:p>
+      <w:pPr>
+        <w:rPr>
+          <w:rFonts w:asciiTheme="minorHAnsi" w:hAnsiTheme="minorHAnsi" w:cstheme="minorHAnsi"/>
           <w:b/>
           <w:sz w:val="36"/>
           <w:szCs w:val="36"/>
         </w:rPr>
+      </w:pPr>
+      <w:r>
+        <w:rPr>
+          <w:rFonts w:asciiTheme="minorHAnsi" w:hAnsiTheme="minorHAnsi" w:cstheme="minorHAnsi"/>
+          <w:b/>
+          <w:sz w:val="36"/>
+          <w:szCs w:val="36"/>
+        </w:rPr>
         <w:t xml:space="preserve">Level 1: </w:t>
       </w:r>
       <w:r>
         <w:rPr>
+          <w:rFonts w:asciiTheme="minorHAnsi" w:hAnsiTheme="minorHAnsi" w:cstheme="minorHAnsi"/>
           <w:b/>
           <w:sz w:val="36"/>
           <w:szCs w:val="36"/>
@@ -1746,14 +1722,20 @@
       </w:r>
     </w:p>
     <w:p>
+      <w:pPr>
+        <w:rPr>
+          <w:rFonts w:asciiTheme="minorHAnsi" w:hAnsiTheme="minorHAnsi" w:cstheme="minorHAnsi"/>
+        </w:rPr>
+      </w:pPr>
       <w:r>
         <w:rPr>
+          <w:rFonts w:asciiTheme="minorHAnsi" w:hAnsiTheme="minorHAnsi" w:cstheme="minorHAnsi"/>
           <w:noProof/>
         </w:rPr>
         <mc:AlternateContent>
           <mc:Choice Requires="wps">
             <w:drawing>
-              <wp:anchor distT="0" distB="0" distL="114300" distR="114300" simplePos="0" relativeHeight="251663360" behindDoc="0" locked="0" layoutInCell="1" allowOverlap="1">
+              <wp:anchor distT="0" distB="0" distL="114300" distR="114300" simplePos="0" relativeHeight="251663360" behindDoc="0" locked="0" layoutInCell="1" allowOverlap="1" wp14:anchorId="3123FED0" wp14:editId="4CF34CE6">
                 <wp:simplePos x="0" y="0"/>
                 <wp:positionH relativeFrom="column">
                   <wp:posOffset>342265</wp:posOffset>
@@ -1809,8 +1791,14 @@
                           <w:p>
                             <w:pPr>
                               <w:jc w:val="center"/>
+                              <w:rPr>
+                                <w:rFonts w:asciiTheme="minorHAnsi" w:hAnsiTheme="minorHAnsi" w:cstheme="minorHAnsi"/>
+                              </w:rPr>
                             </w:pPr>
                             <w:r>
+                              <w:rPr>
+                                <w:rFonts w:asciiTheme="minorHAnsi" w:hAnsiTheme="minorHAnsi" w:cstheme="minorHAnsi"/>
+                              </w:rPr>
                               <w:t>Image from Camera</w:t>
                             </w:r>
                           </w:p>
@@ -1847,8 +1835,14 @@
                     <w:p>
                       <w:pPr>
                         <w:jc w:val="center"/>
+                        <w:rPr>
+                          <w:rFonts w:asciiTheme="minorHAnsi" w:hAnsiTheme="minorHAnsi" w:cstheme="minorHAnsi"/>
+                        </w:rPr>
                       </w:pPr>
                       <w:r>
+                        <w:rPr>
+                          <w:rFonts w:asciiTheme="minorHAnsi" w:hAnsiTheme="minorHAnsi" w:cstheme="minorHAnsi"/>
+                        </w:rPr>
                         <w:t>Image from Camera</w:t>
                       </w:r>
                     </w:p>
@@ -1860,17 +1854,35 @@
         </mc:AlternateContent>
       </w:r>
     </w:p>
-    <w:p/>
-    <w:p/>
     <w:p>
+      <w:pPr>
+        <w:rPr>
+          <w:rFonts w:asciiTheme="minorHAnsi" w:hAnsiTheme="minorHAnsi" w:cstheme="minorHAnsi"/>
+        </w:rPr>
+      </w:pPr>
+    </w:p>
+    <w:p>
+      <w:pPr>
+        <w:rPr>
+          <w:rFonts w:asciiTheme="minorHAnsi" w:hAnsiTheme="minorHAnsi" w:cstheme="minorHAnsi"/>
+        </w:rPr>
+      </w:pPr>
+    </w:p>
+    <w:p>
+      <w:pPr>
+        <w:rPr>
+          <w:rFonts w:asciiTheme="minorHAnsi" w:hAnsiTheme="minorHAnsi" w:cstheme="minorHAnsi"/>
+        </w:rPr>
+      </w:pPr>
       <w:r>
         <w:rPr>
+          <w:rFonts w:asciiTheme="minorHAnsi" w:hAnsiTheme="minorHAnsi" w:cstheme="minorHAnsi"/>
           <w:noProof/>
         </w:rPr>
         <mc:AlternateContent>
           <mc:Choice Requires="wps">
             <w:drawing>
-              <wp:anchor distT="0" distB="0" distL="114299" distR="114299" simplePos="0" relativeHeight="251667456" behindDoc="0" locked="0" layoutInCell="1" allowOverlap="1">
+              <wp:anchor distT="0" distB="0" distL="114299" distR="114299" simplePos="0" relativeHeight="251667456" behindDoc="0" locked="0" layoutInCell="1" allowOverlap="1" wp14:anchorId="2CD9FD81" wp14:editId="41DF118F">
                 <wp:simplePos x="0" y="0"/>
                 <wp:positionH relativeFrom="column">
                   <wp:posOffset>946149</wp:posOffset>
@@ -1945,16 +1957,28 @@
         </mc:AlternateContent>
       </w:r>
     </w:p>
-    <w:p/>
     <w:p>
+      <w:pPr>
+        <w:rPr>
+          <w:rFonts w:asciiTheme="minorHAnsi" w:hAnsiTheme="minorHAnsi" w:cstheme="minorHAnsi"/>
+        </w:rPr>
+      </w:pPr>
+    </w:p>
+    <w:p>
+      <w:pPr>
+        <w:rPr>
+          <w:rFonts w:asciiTheme="minorHAnsi" w:hAnsiTheme="minorHAnsi" w:cstheme="minorHAnsi"/>
+        </w:rPr>
+      </w:pPr>
       <w:r>
         <w:rPr>
+          <w:rFonts w:asciiTheme="minorHAnsi" w:hAnsiTheme="minorHAnsi" w:cstheme="minorHAnsi"/>
           <w:noProof/>
         </w:rPr>
         <mc:AlternateContent>
           <mc:Choice Requires="wps">
             <w:drawing>
-              <wp:anchor distT="0" distB="0" distL="114300" distR="114300" simplePos="0" relativeHeight="251662336" behindDoc="0" locked="0" layoutInCell="1" allowOverlap="1">
+              <wp:anchor distT="0" distB="0" distL="114300" distR="114300" simplePos="0" relativeHeight="251662336" behindDoc="0" locked="0" layoutInCell="1" allowOverlap="1" wp14:anchorId="25B170AB" wp14:editId="233C222B">
                 <wp:simplePos x="0" y="0"/>
                 <wp:positionH relativeFrom="column">
                   <wp:posOffset>2101850</wp:posOffset>
@@ -2010,8 +2034,14 @@
                           <w:p>
                             <w:pPr>
                               <w:jc w:val="center"/>
+                              <w:rPr>
+                                <w:rFonts w:asciiTheme="minorHAnsi" w:hAnsiTheme="minorHAnsi" w:cstheme="minorHAnsi"/>
+                              </w:rPr>
                             </w:pPr>
                             <w:r>
+                              <w:rPr>
+                                <w:rFonts w:asciiTheme="minorHAnsi" w:hAnsiTheme="minorHAnsi" w:cstheme="minorHAnsi"/>
+                              </w:rPr>
                               <w:t>Configuration Parameters</w:t>
                             </w:r>
                           </w:p>
@@ -2044,8 +2074,14 @@
                     <w:p>
                       <w:pPr>
                         <w:jc w:val="center"/>
+                        <w:rPr>
+                          <w:rFonts w:asciiTheme="minorHAnsi" w:hAnsiTheme="minorHAnsi" w:cstheme="minorHAnsi"/>
+                        </w:rPr>
                       </w:pPr>
                       <w:r>
+                        <w:rPr>
+                          <w:rFonts w:asciiTheme="minorHAnsi" w:hAnsiTheme="minorHAnsi" w:cstheme="minorHAnsi"/>
+                        </w:rPr>
                         <w:t>Configuration Parameters</w:t>
                       </w:r>
                     </w:p>
@@ -2058,12 +2094,13 @@
       </w:r>
       <w:r>
         <w:rPr>
+          <w:rFonts w:asciiTheme="minorHAnsi" w:hAnsiTheme="minorHAnsi" w:cstheme="minorHAnsi"/>
           <w:noProof/>
         </w:rPr>
         <mc:AlternateContent>
           <mc:Choice Requires="wpg">
             <w:drawing>
-              <wp:anchor distT="0" distB="0" distL="114300" distR="114300" simplePos="0" relativeHeight="251660288" behindDoc="0" locked="0" layoutInCell="1" allowOverlap="1">
+              <wp:anchor distT="0" distB="0" distL="114300" distR="114300" simplePos="0" relativeHeight="251660288" behindDoc="0" locked="0" layoutInCell="1" allowOverlap="1" wp14:anchorId="54F7A17D" wp14:editId="3AFB1865">
                 <wp:simplePos x="0" y="0"/>
                 <wp:positionH relativeFrom="column">
                   <wp:posOffset>3471545</wp:posOffset>
@@ -2159,12 +2196,14 @@
                               <w:pPr>
                                 <w:jc w:val="center"/>
                                 <w:rPr>
+                                  <w:rFonts w:asciiTheme="minorHAnsi" w:hAnsiTheme="minorHAnsi" w:cstheme="minorHAnsi"/>
                                   <w:sz w:val="32"/>
                                   <w:szCs w:val="32"/>
                                 </w:rPr>
                               </w:pPr>
                               <w:r>
                                 <w:rPr>
+                                  <w:rFonts w:asciiTheme="minorHAnsi" w:hAnsiTheme="minorHAnsi" w:cstheme="minorHAnsi"/>
                                   <w:sz w:val="32"/>
                                   <w:szCs w:val="32"/>
                                 </w:rPr>
@@ -2200,12 +2239,14 @@
                         <w:pPr>
                           <w:jc w:val="center"/>
                           <w:rPr>
+                            <w:rFonts w:asciiTheme="minorHAnsi" w:hAnsiTheme="minorHAnsi" w:cstheme="minorHAnsi"/>
                             <w:sz w:val="32"/>
                             <w:szCs w:val="32"/>
                           </w:rPr>
                         </w:pPr>
                         <w:r>
                           <w:rPr>
+                            <w:rFonts w:asciiTheme="minorHAnsi" w:hAnsiTheme="minorHAnsi" w:cstheme="minorHAnsi"/>
                             <w:sz w:val="32"/>
                             <w:szCs w:val="32"/>
                           </w:rPr>
@@ -2222,12 +2263,13 @@
       </w:r>
       <w:r>
         <w:rPr>
+          <w:rFonts w:asciiTheme="minorHAnsi" w:hAnsiTheme="minorHAnsi" w:cstheme="minorHAnsi"/>
           <w:noProof/>
         </w:rPr>
         <mc:AlternateContent>
           <mc:Choice Requires="wpg">
             <w:drawing>
-              <wp:anchor distT="0" distB="0" distL="114300" distR="114300" simplePos="0" relativeHeight="251659264" behindDoc="0" locked="0" layoutInCell="1" allowOverlap="1">
+              <wp:anchor distT="0" distB="0" distL="114300" distR="114300" simplePos="0" relativeHeight="251659264" behindDoc="0" locked="0" layoutInCell="1" allowOverlap="1" wp14:anchorId="4DE3A851" wp14:editId="31BD0C29">
                 <wp:simplePos x="0" y="0"/>
                 <wp:positionH relativeFrom="column">
                   <wp:posOffset>-29210</wp:posOffset>
@@ -2323,12 +2365,14 @@
                               <w:pPr>
                                 <w:jc w:val="center"/>
                                 <w:rPr>
+                                  <w:rFonts w:asciiTheme="minorHAnsi" w:hAnsiTheme="minorHAnsi" w:cstheme="minorHAnsi"/>
                                   <w:sz w:val="32"/>
                                   <w:szCs w:val="32"/>
                                 </w:rPr>
                               </w:pPr>
                               <w:r>
                                 <w:rPr>
+                                  <w:rFonts w:asciiTheme="minorHAnsi" w:hAnsiTheme="minorHAnsi" w:cstheme="minorHAnsi"/>
                                   <w:sz w:val="32"/>
                                   <w:szCs w:val="32"/>
                                 </w:rPr>
@@ -2364,12 +2408,14 @@
                         <w:pPr>
                           <w:jc w:val="center"/>
                           <w:rPr>
+                            <w:rFonts w:asciiTheme="minorHAnsi" w:hAnsiTheme="minorHAnsi" w:cstheme="minorHAnsi"/>
                             <w:sz w:val="32"/>
                             <w:szCs w:val="32"/>
                           </w:rPr>
                         </w:pPr>
                         <w:r>
                           <w:rPr>
+                            <w:rFonts w:asciiTheme="minorHAnsi" w:hAnsiTheme="minorHAnsi" w:cstheme="minorHAnsi"/>
                             <w:sz w:val="32"/>
                             <w:szCs w:val="32"/>
                           </w:rPr>
@@ -2385,16 +2431,28 @@
         </mc:AlternateContent>
       </w:r>
     </w:p>
-    <w:p/>
     <w:p>
+      <w:pPr>
+        <w:rPr>
+          <w:rFonts w:asciiTheme="minorHAnsi" w:hAnsiTheme="minorHAnsi" w:cstheme="minorHAnsi"/>
+        </w:rPr>
+      </w:pPr>
+    </w:p>
+    <w:p>
+      <w:pPr>
+        <w:rPr>
+          <w:rFonts w:asciiTheme="minorHAnsi" w:hAnsiTheme="minorHAnsi" w:cstheme="minorHAnsi"/>
+        </w:rPr>
+      </w:pPr>
       <w:r>
         <w:rPr>
+          <w:rFonts w:asciiTheme="minorHAnsi" w:hAnsiTheme="minorHAnsi" w:cstheme="minorHAnsi"/>
           <w:noProof/>
         </w:rPr>
         <mc:AlternateContent>
           <mc:Choice Requires="wps">
             <w:drawing>
-              <wp:anchor distT="4294967295" distB="4294967295" distL="114300" distR="114300" simplePos="0" relativeHeight="251666432" behindDoc="0" locked="0" layoutInCell="1" allowOverlap="1">
+              <wp:anchor distT="4294967295" distB="4294967295" distL="114300" distR="114300" simplePos="0" relativeHeight="251666432" behindDoc="0" locked="0" layoutInCell="1" allowOverlap="1" wp14:anchorId="3C88477A" wp14:editId="532AF134">
                 <wp:simplePos x="0" y="0"/>
                 <wp:positionH relativeFrom="column">
                   <wp:posOffset>1913890</wp:posOffset>
@@ -2465,16 +2523,29 @@
         </mc:AlternateContent>
       </w:r>
     </w:p>
-    <w:p/>
     <w:p>
+      <w:pPr>
+        <w:rPr>
+          <w:rFonts w:asciiTheme="minorHAnsi" w:hAnsiTheme="minorHAnsi" w:cstheme="minorHAnsi"/>
+        </w:rPr>
+      </w:pPr>
+    </w:p>
+    <w:p>
+      <w:pPr>
+        <w:rPr>
+          <w:rFonts w:asciiTheme="minorHAnsi" w:hAnsiTheme="minorHAnsi" w:cstheme="minorHAnsi"/>
+        </w:rPr>
+      </w:pPr>
       <w:r>
         <w:rPr>
+          <w:rFonts w:asciiTheme="minorHAnsi" w:hAnsiTheme="minorHAnsi" w:cstheme="minorHAnsi"/>
           <w:noProof/>
         </w:rPr>
+        <w:lastRenderedPageBreak/>
         <mc:AlternateContent>
           <mc:Choice Requires="wps">
             <w:drawing>
-              <wp:anchor distT="0" distB="0" distL="114300" distR="114300" simplePos="0" relativeHeight="251661312" behindDoc="0" locked="0" layoutInCell="1" allowOverlap="1">
+              <wp:anchor distT="0" distB="0" distL="114300" distR="114300" simplePos="0" relativeHeight="251661312" behindDoc="0" locked="0" layoutInCell="1" allowOverlap="1" wp14:anchorId="31744896" wp14:editId="55115D29">
                 <wp:simplePos x="0" y="0"/>
                 <wp:positionH relativeFrom="column">
                   <wp:posOffset>2100580</wp:posOffset>
@@ -2578,15 +2649,20 @@
       </w:r>
     </w:p>
     <w:p>
+      <w:pPr>
+        <w:rPr>
+          <w:rFonts w:asciiTheme="minorHAnsi" w:hAnsiTheme="minorHAnsi" w:cstheme="minorHAnsi"/>
+        </w:rPr>
+      </w:pPr>
       <w:r>
         <w:rPr>
+          <w:rFonts w:asciiTheme="minorHAnsi" w:hAnsiTheme="minorHAnsi" w:cstheme="minorHAnsi"/>
           <w:noProof/>
         </w:rPr>
-        <w:lastRenderedPageBreak/>
         <mc:AlternateContent>
           <mc:Choice Requires="wps">
             <w:drawing>
-              <wp:anchor distT="4294967295" distB="4294967295" distL="114300" distR="114300" simplePos="0" relativeHeight="251665408" behindDoc="0" locked="0" layoutInCell="1" allowOverlap="1">
+              <wp:anchor distT="4294967295" distB="4294967295" distL="114300" distR="114300" simplePos="0" relativeHeight="251665408" behindDoc="0" locked="0" layoutInCell="1" allowOverlap="1" wp14:anchorId="162FD05A" wp14:editId="4358DA19">
                 <wp:simplePos x="0" y="0"/>
                 <wp:positionH relativeFrom="column">
                   <wp:posOffset>1911985</wp:posOffset>
@@ -2657,17 +2733,35 @@
         </mc:AlternateContent>
       </w:r>
     </w:p>
-    <w:p/>
-    <w:p/>
     <w:p>
+      <w:pPr>
+        <w:rPr>
+          <w:rFonts w:asciiTheme="minorHAnsi" w:hAnsiTheme="minorHAnsi" w:cstheme="minorHAnsi"/>
+        </w:rPr>
+      </w:pPr>
+    </w:p>
+    <w:p>
+      <w:pPr>
+        <w:rPr>
+          <w:rFonts w:asciiTheme="minorHAnsi" w:hAnsiTheme="minorHAnsi" w:cstheme="minorHAnsi"/>
+        </w:rPr>
+      </w:pPr>
+    </w:p>
+    <w:p>
+      <w:pPr>
+        <w:rPr>
+          <w:rFonts w:asciiTheme="minorHAnsi" w:hAnsiTheme="minorHAnsi" w:cstheme="minorHAnsi"/>
+        </w:rPr>
+      </w:pPr>
       <w:r>
         <w:rPr>
+          <w:rFonts w:asciiTheme="minorHAnsi" w:hAnsiTheme="minorHAnsi" w:cstheme="minorHAnsi"/>
           <w:noProof/>
         </w:rPr>
         <mc:AlternateContent>
           <mc:Choice Requires="wps">
             <w:drawing>
-              <wp:anchor distT="0" distB="0" distL="114299" distR="114299" simplePos="0" relativeHeight="251668480" behindDoc="0" locked="0" layoutInCell="1" allowOverlap="1">
+              <wp:anchor distT="0" distB="0" distL="114299" distR="114299" simplePos="0" relativeHeight="251668480" behindDoc="0" locked="0" layoutInCell="1" allowOverlap="1" wp14:anchorId="42B3BCE9" wp14:editId="04630998">
                 <wp:simplePos x="0" y="0"/>
                 <wp:positionH relativeFrom="column">
                   <wp:posOffset>4497704</wp:posOffset>
@@ -2738,17 +2832,35 @@
         </mc:AlternateContent>
       </w:r>
     </w:p>
-    <w:p/>
-    <w:p/>
     <w:p>
+      <w:pPr>
+        <w:rPr>
+          <w:rFonts w:asciiTheme="minorHAnsi" w:hAnsiTheme="minorHAnsi" w:cstheme="minorHAnsi"/>
+        </w:rPr>
+      </w:pPr>
+    </w:p>
+    <w:p>
+      <w:pPr>
+        <w:rPr>
+          <w:rFonts w:asciiTheme="minorHAnsi" w:hAnsiTheme="minorHAnsi" w:cstheme="minorHAnsi"/>
+        </w:rPr>
+      </w:pPr>
+    </w:p>
+    <w:p>
+      <w:pPr>
+        <w:rPr>
+          <w:rFonts w:asciiTheme="minorHAnsi" w:hAnsiTheme="minorHAnsi" w:cstheme="minorHAnsi"/>
+        </w:rPr>
+      </w:pPr>
       <w:r>
         <w:rPr>
+          <w:rFonts w:asciiTheme="minorHAnsi" w:hAnsiTheme="minorHAnsi" w:cstheme="minorHAnsi"/>
           <w:noProof/>
         </w:rPr>
         <mc:AlternateContent>
           <mc:Choice Requires="wps">
             <w:drawing>
-              <wp:anchor distT="0" distB="0" distL="114300" distR="114300" simplePos="0" relativeHeight="251664384" behindDoc="0" locked="0" layoutInCell="1" allowOverlap="1">
+              <wp:anchor distT="0" distB="0" distL="114300" distR="114300" simplePos="0" relativeHeight="251664384" behindDoc="0" locked="0" layoutInCell="1" allowOverlap="1" wp14:anchorId="6673C29D" wp14:editId="01FDFC4C">
                 <wp:simplePos x="0" y="0"/>
                 <wp:positionH relativeFrom="column">
                   <wp:posOffset>3938270</wp:posOffset>
@@ -2851,13 +2963,38 @@
         </mc:AlternateContent>
       </w:r>
     </w:p>
-    <w:p/>
-    <w:p/>
-    <w:p/>
-    <w:p/>
     <w:p>
       <w:pPr>
         <w:rPr>
+          <w:rFonts w:asciiTheme="minorHAnsi" w:hAnsiTheme="minorHAnsi" w:cstheme="minorHAnsi"/>
+        </w:rPr>
+      </w:pPr>
+    </w:p>
+    <w:p>
+      <w:pPr>
+        <w:rPr>
+          <w:rFonts w:asciiTheme="minorHAnsi" w:hAnsiTheme="minorHAnsi" w:cstheme="minorHAnsi"/>
+        </w:rPr>
+      </w:pPr>
+    </w:p>
+    <w:p>
+      <w:pPr>
+        <w:rPr>
+          <w:rFonts w:asciiTheme="minorHAnsi" w:hAnsiTheme="minorHAnsi" w:cstheme="minorHAnsi"/>
+        </w:rPr>
+      </w:pPr>
+    </w:p>
+    <w:p>
+      <w:pPr>
+        <w:rPr>
+          <w:rFonts w:asciiTheme="minorHAnsi" w:hAnsiTheme="minorHAnsi" w:cstheme="minorHAnsi"/>
+        </w:rPr>
+      </w:pPr>
+    </w:p>
+    <w:p>
+      <w:pPr>
+        <w:rPr>
+          <w:rFonts w:asciiTheme="minorHAnsi" w:hAnsiTheme="minorHAnsi" w:cstheme="minorHAnsi"/>
           <w:b/>
           <w:sz w:val="36"/>
           <w:szCs w:val="36"/>
@@ -2865,31 +3002,17 @@
       </w:pPr>
       <w:r>
         <w:rPr>
+          <w:rFonts w:asciiTheme="minorHAnsi" w:hAnsiTheme="minorHAnsi" w:cstheme="minorHAnsi"/>
           <w:b/>
           <w:sz w:val="36"/>
           <w:szCs w:val="36"/>
         </w:rPr>
-        <w:t xml:space="preserve">Level </w:t>
-      </w:r>
-      <w:r>
-        <w:rPr>
-          <w:b/>
-          <w:sz w:val="36"/>
-          <w:szCs w:val="36"/>
-        </w:rPr>
-        <w:t>1</w:t>
-      </w:r>
-      <w:r>
-        <w:rPr>
-          <w:b/>
-          <w:sz w:val="36"/>
-          <w:szCs w:val="36"/>
-        </w:rPr>
-        <w:t xml:space="preserve">: </w:t>
+        <w:t xml:space="preserve">Level 1: </w:t>
       </w:r>
       <w:proofErr w:type="spellStart"/>
       <w:r>
         <w:rPr>
+          <w:rFonts w:asciiTheme="minorHAnsi" w:hAnsiTheme="minorHAnsi" w:cstheme="minorHAnsi"/>
           <w:b/>
           <w:sz w:val="36"/>
           <w:szCs w:val="36"/>
@@ -2899,6 +3022,7 @@
       <w:proofErr w:type="spellEnd"/>
       <w:r>
         <w:rPr>
+          <w:rFonts w:asciiTheme="minorHAnsi" w:hAnsiTheme="minorHAnsi" w:cstheme="minorHAnsi"/>
           <w:b/>
           <w:sz w:val="36"/>
           <w:szCs w:val="36"/>
@@ -2908,6 +3032,7 @@
       <w:ins w:id="6" w:author="bertrann" w:date="2012-03-12T18:23:00Z">
         <w:r>
           <w:rPr>
+            <w:rFonts w:asciiTheme="minorHAnsi" w:hAnsiTheme="minorHAnsi" w:cstheme="minorHAnsi"/>
             <w:b/>
             <w:sz w:val="36"/>
             <w:szCs w:val="36"/>
@@ -2918,6 +3043,7 @@
       <w:ins w:id="7" w:author="Gotchi" w:date="2012-03-13T10:23:00Z">
         <w:r>
           <w:rPr>
+            <w:rFonts w:asciiTheme="minorHAnsi" w:hAnsiTheme="minorHAnsi" w:cstheme="minorHAnsi"/>
             <w:b/>
             <w:sz w:val="36"/>
             <w:szCs w:val="36"/>
@@ -2928,6 +3054,7 @@
       <w:ins w:id="8" w:author="bertrann" w:date="2012-03-12T18:23:00Z">
         <w:r>
           <w:rPr>
+            <w:rFonts w:asciiTheme="minorHAnsi" w:hAnsiTheme="minorHAnsi" w:cstheme="minorHAnsi"/>
             <w:b/>
             <w:sz w:val="36"/>
             <w:szCs w:val="36"/>
@@ -2937,6 +3064,7 @@
         <w:proofErr w:type="spellStart"/>
         <w:r>
           <w:rPr>
+            <w:rFonts w:asciiTheme="minorHAnsi" w:hAnsiTheme="minorHAnsi" w:cstheme="minorHAnsi"/>
             <w:b/>
             <w:sz w:val="36"/>
             <w:szCs w:val="36"/>
@@ -2946,6 +3074,7 @@
         <w:proofErr w:type="spellEnd"/>
         <w:r>
           <w:rPr>
+            <w:rFonts w:asciiTheme="minorHAnsi" w:hAnsiTheme="minorHAnsi" w:cstheme="minorHAnsi"/>
             <w:b/>
             <w:sz w:val="36"/>
             <w:szCs w:val="36"/>
@@ -2956,6 +3085,7 @@
       <w:ins w:id="9" w:author="bertrann" w:date="2012-03-12T18:24:00Z">
         <w:r>
           <w:rPr>
+            <w:rFonts w:asciiTheme="minorHAnsi" w:hAnsiTheme="minorHAnsi" w:cstheme="minorHAnsi"/>
             <w:b/>
             <w:sz w:val="36"/>
             <w:szCs w:val="36"/>
@@ -2966,6 +3096,7 @@
       <w:ins w:id="10" w:author="bertrann" w:date="2012-03-12T18:23:00Z">
         <w:r>
           <w:rPr>
+            <w:rFonts w:asciiTheme="minorHAnsi" w:hAnsiTheme="minorHAnsi" w:cstheme="minorHAnsi"/>
             <w:b/>
             <w:sz w:val="36"/>
             <w:szCs w:val="36"/>
@@ -2977,6 +3108,7 @@
       <w:ins w:id="11" w:author="Gotchi" w:date="2012-03-13T10:23:00Z">
         <w:r>
           <w:rPr>
+            <w:rFonts w:asciiTheme="minorHAnsi" w:hAnsiTheme="minorHAnsi" w:cstheme="minorHAnsi"/>
             <w:b/>
             <w:sz w:val="36"/>
             <w:szCs w:val="36"/>
@@ -2986,6 +3118,7 @@
         <w:proofErr w:type="spellEnd"/>
         <w:r>
           <w:rPr>
+            <w:rFonts w:asciiTheme="minorHAnsi" w:hAnsiTheme="minorHAnsi" w:cstheme="minorHAnsi"/>
             <w:b/>
             <w:sz w:val="36"/>
             <w:szCs w:val="36"/>
@@ -2997,6 +3130,7 @@
       <w:ins w:id="13" w:author="bertrann" w:date="2012-03-12T18:23:00Z">
         <w:r>
           <w:rPr>
+            <w:rFonts w:asciiTheme="minorHAnsi" w:hAnsiTheme="minorHAnsi" w:cstheme="minorHAnsi"/>
             <w:b/>
             <w:sz w:val="36"/>
             <w:szCs w:val="36"/>
@@ -3009,6 +3143,7 @@
         <w:r>
           <w:rPr>
             <w:rStyle w:val="CommentReference"/>
+            <w:rFonts w:asciiTheme="minorHAnsi" w:hAnsiTheme="minorHAnsi" w:cstheme="minorHAnsi"/>
           </w:rPr>
           <w:commentReference w:id="12"/>
         </w:r>
@@ -3017,7 +3152,7 @@
     <w:p>
       <w:pPr>
         <w:rPr>
-          <w:rFonts w:ascii="Calibri" w:hAnsi="Calibri"/>
+          <w:rFonts w:asciiTheme="minorHAnsi" w:hAnsiTheme="minorHAnsi" w:cstheme="minorHAnsi"/>
           <w:b/>
           <w:bCs/>
           <w:sz w:val="22"/>
@@ -3186,6 +3321,7 @@
               <w:r>
                 <w:rPr>
                   <w:rStyle w:val="CommentReference"/>
+                  <w:rFonts w:asciiTheme="minorHAnsi" w:hAnsiTheme="minorHAnsi" w:cstheme="minorHAnsi"/>
                 </w:rPr>
                 <w:commentReference w:id="16"/>
               </w:r>
@@ -3360,23 +3496,7 @@
                 <w:sz w:val="22"/>
                 <w:szCs w:val="22"/>
               </w:rPr>
-              <w:t xml:space="preserve"> LM3S6965. Sets up basic I2C proto</w:t>
-            </w:r>
-            <w:r>
-              <w:rPr>
-                <w:rFonts w:asciiTheme="minorHAnsi" w:hAnsiTheme="minorHAnsi" w:cstheme="minorHAnsi"/>
-                <w:sz w:val="22"/>
-                <w:szCs w:val="22"/>
-              </w:rPr>
-              <w:t xml:space="preserve">col for camera, including camera </w:t>
-            </w:r>
-            <w:r>
-              <w:rPr>
-                <w:rFonts w:asciiTheme="minorHAnsi" w:hAnsiTheme="minorHAnsi" w:cstheme="minorHAnsi"/>
-                <w:sz w:val="22"/>
-                <w:szCs w:val="22"/>
-              </w:rPr>
-              <w:t>initialization over I2C.</w:t>
+              <w:t xml:space="preserve"> LM3S6965. Sets up basic I2C protocol for camera, including camera initialization over I2C.</w:t>
             </w:r>
             <w:r>
               <w:rPr>
@@ -3385,13 +3505,6 @@
                 <w:szCs w:val="22"/>
               </w:rPr>
               <w:tab/>
-            </w:r>
-            <w:r>
-              <w:rPr>
-                <w:rFonts w:asciiTheme="minorHAnsi" w:hAnsiTheme="minorHAnsi" w:cstheme="minorHAnsi"/>
-                <w:sz w:val="22"/>
-                <w:szCs w:val="22"/>
-              </w:rPr>
               <w:t xml:space="preserve">Uses a startup sequence on </w:t>
             </w:r>
             <w:proofErr w:type="spellStart"/>
@@ -3462,17 +3575,7 @@
                 <w:sz w:val="22"/>
                 <w:szCs w:val="22"/>
               </w:rPr>
-              <w:t>Test</w:t>
-            </w:r>
-            <w:r>
-              <w:rPr>
-                <w:rFonts w:asciiTheme="minorHAnsi" w:hAnsiTheme="minorHAnsi" w:cstheme="minorHAnsi"/>
-                <w:b/>
-                <w:bCs/>
-                <w:sz w:val="22"/>
-                <w:szCs w:val="22"/>
-              </w:rPr>
-              <w:t xml:space="preserve"> Plan</w:t>
+              <w:t>Test Plan</w:t>
             </w:r>
           </w:p>
         </w:tc>
@@ -3508,7 +3611,7 @@
     <w:p>
       <w:pPr>
         <w:rPr>
-          <w:rFonts w:ascii="Calibri" w:hAnsi="Calibri"/>
+          <w:rFonts w:asciiTheme="minorHAnsi" w:hAnsiTheme="minorHAnsi" w:cstheme="minorHAnsi"/>
           <w:b/>
           <w:bCs/>
           <w:sz w:val="22"/>
@@ -3605,6 +3708,7 @@
             <w:r>
               <w:rPr>
                 <w:rStyle w:val="CommentReference"/>
+                <w:rFonts w:asciiTheme="minorHAnsi" w:hAnsiTheme="minorHAnsi" w:cstheme="minorHAnsi"/>
               </w:rPr>
               <w:commentReference w:id="21"/>
             </w:r>
@@ -3831,23 +3935,7 @@
                 <w:sz w:val="22"/>
                 <w:szCs w:val="22"/>
               </w:rPr>
-              <w:t xml:space="preserve"> LM3S6965. Sets up basic I2C proto</w:t>
-            </w:r>
-            <w:r>
-              <w:rPr>
-                <w:rFonts w:asciiTheme="minorHAnsi" w:hAnsiTheme="minorHAnsi" w:cstheme="minorHAnsi"/>
-                <w:sz w:val="22"/>
-                <w:szCs w:val="22"/>
-              </w:rPr>
-              <w:t xml:space="preserve">col for camera, including camera </w:t>
-            </w:r>
-            <w:r>
-              <w:rPr>
-                <w:rFonts w:asciiTheme="minorHAnsi" w:hAnsiTheme="minorHAnsi" w:cstheme="minorHAnsi"/>
-                <w:sz w:val="22"/>
-                <w:szCs w:val="22"/>
-              </w:rPr>
-              <w:t>initialization over I2C.</w:t>
+              <w:t xml:space="preserve"> LM3S6965. Sets up basic I2C protocol for camera, including camera initialization over I2C.</w:t>
             </w:r>
             <w:r>
               <w:rPr>
@@ -3889,17 +3977,7 @@
                 <w:sz w:val="22"/>
                 <w:szCs w:val="22"/>
               </w:rPr>
-              <w:t>Test</w:t>
-            </w:r>
-            <w:r>
-              <w:rPr>
-                <w:rFonts w:asciiTheme="minorHAnsi" w:hAnsiTheme="minorHAnsi" w:cstheme="minorHAnsi"/>
-                <w:b/>
-                <w:bCs/>
-                <w:sz w:val="22"/>
-                <w:szCs w:val="22"/>
-              </w:rPr>
-              <w:t xml:space="preserve"> Plan</w:t>
+              <w:t>Test Plan</w:t>
             </w:r>
           </w:p>
         </w:tc>
@@ -4003,6 +4081,7 @@
     <w:p>
       <w:pPr>
         <w:rPr>
+          <w:rFonts w:asciiTheme="minorHAnsi" w:hAnsiTheme="minorHAnsi" w:cstheme="minorHAnsi"/>
           <w:b/>
           <w:sz w:val="36"/>
           <w:szCs w:val="36"/>
@@ -4285,6 +4364,7 @@
                 <w:sz w:val="22"/>
                 <w:szCs w:val="22"/>
               </w:rPr>
+              <w:lastRenderedPageBreak/>
               <w:t>Functionality</w:t>
             </w:r>
           </w:p>
@@ -4323,39 +4403,7 @@
                 <w:sz w:val="22"/>
                 <w:szCs w:val="22"/>
               </w:rPr>
-              <w:t xml:space="preserve"> board I2C initialization</w:t>
-            </w:r>
-            <w:r>
-              <w:rPr>
-                <w:rFonts w:asciiTheme="minorHAnsi" w:hAnsiTheme="minorHAnsi" w:cstheme="minorHAnsi"/>
-                <w:sz w:val="22"/>
-                <w:szCs w:val="22"/>
-              </w:rPr>
-              <w:t xml:space="preserve">. </w:t>
-            </w:r>
-            <w:r>
-              <w:rPr>
-                <w:rFonts w:asciiTheme="minorHAnsi" w:hAnsiTheme="minorHAnsi" w:cstheme="minorHAnsi"/>
-                <w:sz w:val="22"/>
-                <w:szCs w:val="22"/>
-              </w:rPr>
-              <w:t>Clock speed is set directly from c</w:t>
-            </w:r>
-            <w:r>
-              <w:rPr>
-                <w:rFonts w:asciiTheme="minorHAnsi" w:hAnsiTheme="minorHAnsi" w:cstheme="minorHAnsi"/>
-                <w:sz w:val="22"/>
-                <w:szCs w:val="22"/>
-              </w:rPr>
-              <w:t xml:space="preserve">rystal. GPIOs have been enabled </w:t>
-            </w:r>
-            <w:r>
-              <w:rPr>
-                <w:rFonts w:asciiTheme="minorHAnsi" w:hAnsiTheme="minorHAnsi" w:cstheme="minorHAnsi"/>
-                <w:sz w:val="22"/>
-                <w:szCs w:val="22"/>
-              </w:rPr>
-              <w:t xml:space="preserve">for I2C communication. Master/Slave </w:t>
+              <w:t xml:space="preserve"> board I2C initialization. Clock speed is set directly from crystal. GPIOs have been enabled for I2C communication. Master/Slave </w:t>
             </w:r>
             <w:proofErr w:type="gramStart"/>
             <w:r>
@@ -4373,40 +4421,7 @@
                 <w:sz w:val="22"/>
                 <w:szCs w:val="22"/>
               </w:rPr>
-              <w:t xml:space="preserve"> </w:t>
-            </w:r>
-            <w:r>
-              <w:rPr>
-                <w:rFonts w:asciiTheme="minorHAnsi" w:hAnsiTheme="minorHAnsi" w:cstheme="minorHAnsi"/>
-                <w:sz w:val="22"/>
-                <w:szCs w:val="22"/>
-              </w:rPr>
-              <w:lastRenderedPageBreak/>
-              <w:t>been</w:t>
-            </w:r>
-            <w:r>
-              <w:rPr>
-                <w:rFonts w:asciiTheme="minorHAnsi" w:hAnsiTheme="minorHAnsi" w:cstheme="minorHAnsi"/>
-                <w:sz w:val="22"/>
-                <w:szCs w:val="22"/>
-              </w:rPr>
-              <w:t xml:space="preserve"> enabled and the I2C SCL speed </w:t>
-            </w:r>
-            <w:r>
-              <w:rPr>
-                <w:rFonts w:asciiTheme="minorHAnsi" w:hAnsiTheme="minorHAnsi" w:cstheme="minorHAnsi"/>
-                <w:sz w:val="22"/>
-                <w:szCs w:val="22"/>
-              </w:rPr>
-              <w:t>is set</w:t>
-            </w:r>
-            <w:r>
-              <w:rPr>
-                <w:rFonts w:asciiTheme="minorHAnsi" w:hAnsiTheme="minorHAnsi" w:cstheme="minorHAnsi"/>
-                <w:sz w:val="22"/>
-                <w:szCs w:val="22"/>
-              </w:rPr>
-              <w:t>, 100kbps.</w:t>
+              <w:t xml:space="preserve"> been enabled and the I2C SCL speed is set, 100kbps.</w:t>
             </w:r>
           </w:p>
         </w:tc>
@@ -4440,18 +4455,7 @@
                 <w:sz w:val="22"/>
                 <w:szCs w:val="22"/>
               </w:rPr>
-              <w:lastRenderedPageBreak/>
-              <w:t>Test</w:t>
-            </w:r>
-            <w:r>
-              <w:rPr>
-                <w:rFonts w:asciiTheme="minorHAnsi" w:hAnsiTheme="minorHAnsi" w:cstheme="minorHAnsi"/>
-                <w:b/>
-                <w:bCs/>
-                <w:sz w:val="22"/>
-                <w:szCs w:val="22"/>
-              </w:rPr>
-              <w:t xml:space="preserve"> Plan</w:t>
+              <w:t>Test Plan</w:t>
             </w:r>
           </w:p>
         </w:tc>
@@ -4505,7 +4509,7 @@
     <w:p>
       <w:pPr>
         <w:rPr>
-          <w:rFonts w:ascii="Calibri" w:hAnsi="Calibri"/>
+          <w:rFonts w:asciiTheme="minorHAnsi" w:hAnsiTheme="minorHAnsi" w:cstheme="minorHAnsi"/>
           <w:b/>
           <w:bCs/>
           <w:sz w:val="22"/>
@@ -4585,17 +4589,7 @@
                 <w:sz w:val="22"/>
                 <w:szCs w:val="22"/>
               </w:rPr>
-              <w:t>I2CMasterWrite</w:t>
-            </w:r>
-            <w:r>
-              <w:rPr>
-                <w:rFonts w:asciiTheme="minorHAnsi" w:hAnsiTheme="minorHAnsi" w:cstheme="minorHAnsi"/>
-                <w:b/>
-                <w:bCs/>
-                <w:sz w:val="22"/>
-                <w:szCs w:val="22"/>
-              </w:rPr>
-              <w:t>()</w:t>
+              <w:t>I2CMasterWrite()</w:t>
             </w:r>
           </w:p>
         </w:tc>
@@ -4719,15 +4713,7 @@
                 <w:sz w:val="22"/>
                 <w:szCs w:val="22"/>
               </w:rPr>
-              <w:t>Byte of data has been written to camera</w:t>
-            </w:r>
-            <w:r>
-              <w:rPr>
-                <w:rFonts w:asciiTheme="minorHAnsi" w:hAnsiTheme="minorHAnsi" w:cstheme="minorHAnsi"/>
-                <w:sz w:val="22"/>
-                <w:szCs w:val="22"/>
-              </w:rPr>
-              <w:t>.</w:t>
+              <w:t>Byte of data has been written to camera.</w:t>
             </w:r>
           </w:p>
         </w:tc>
@@ -4790,39 +4776,7 @@
                 <w:sz w:val="22"/>
                 <w:szCs w:val="22"/>
               </w:rPr>
-              <w:t>Per</w:t>
-            </w:r>
-            <w:r>
-              <w:rPr>
-                <w:rFonts w:asciiTheme="minorHAnsi" w:hAnsiTheme="minorHAnsi" w:cstheme="minorHAnsi"/>
-                <w:sz w:val="22"/>
-                <w:szCs w:val="22"/>
-              </w:rPr>
-              <w:t xml:space="preserve">forms necessary protocol to write a byte of </w:t>
-            </w:r>
-            <w:r>
-              <w:rPr>
-                <w:rFonts w:asciiTheme="minorHAnsi" w:hAnsiTheme="minorHAnsi" w:cstheme="minorHAnsi"/>
-                <w:sz w:val="22"/>
-                <w:szCs w:val="22"/>
-              </w:rPr>
-              <w:t xml:space="preserve">specified </w:t>
-            </w:r>
-            <w:r>
-              <w:rPr>
-                <w:rFonts w:asciiTheme="minorHAnsi" w:hAnsiTheme="minorHAnsi" w:cstheme="minorHAnsi"/>
-                <w:sz w:val="22"/>
-                <w:szCs w:val="22"/>
-              </w:rPr>
-              <w:t>data to camera</w:t>
-            </w:r>
-            <w:r>
-              <w:rPr>
-                <w:rFonts w:asciiTheme="minorHAnsi" w:hAnsiTheme="minorHAnsi" w:cstheme="minorHAnsi"/>
-                <w:sz w:val="22"/>
-                <w:szCs w:val="22"/>
-              </w:rPr>
-              <w:t xml:space="preserve"> to at indicated register.</w:t>
+              <w:t>Performs necessary protocol to write a byte of specified data to camera to at indicated register.</w:t>
             </w:r>
           </w:p>
           <w:p>
@@ -4838,14 +4792,14 @@
               <w:autoSpaceDN w:val="0"/>
               <w:adjustRightInd w:val="0"/>
               <w:rPr>
-                <w:rFonts w:ascii="Courier New" w:eastAsiaTheme="minorHAnsi" w:hAnsi="Courier New" w:cs="Courier New"/>
+                <w:rFonts w:asciiTheme="minorHAnsi" w:eastAsiaTheme="minorHAnsi" w:hAnsiTheme="minorHAnsi" w:cstheme="minorHAnsi"/>
                 <w:sz w:val="20"/>
                 <w:szCs w:val="20"/>
               </w:rPr>
             </w:pPr>
             <w:r>
               <w:rPr>
-                <w:rFonts w:ascii="Courier New" w:eastAsiaTheme="minorHAnsi" w:hAnsi="Courier New" w:cs="Courier New"/>
+                <w:rFonts w:asciiTheme="minorHAnsi" w:eastAsiaTheme="minorHAnsi" w:hAnsiTheme="minorHAnsi" w:cstheme="minorHAnsi"/>
                 <w:color w:val="000000"/>
                 <w:sz w:val="20"/>
                 <w:szCs w:val="20"/>
@@ -4859,14 +4813,14 @@
               <w:autoSpaceDN w:val="0"/>
               <w:adjustRightInd w:val="0"/>
               <w:rPr>
-                <w:rFonts w:ascii="Courier New" w:eastAsiaTheme="minorHAnsi" w:hAnsi="Courier New" w:cs="Courier New"/>
+                <w:rFonts w:asciiTheme="minorHAnsi" w:eastAsiaTheme="minorHAnsi" w:hAnsiTheme="minorHAnsi" w:cstheme="minorHAnsi"/>
                 <w:sz w:val="20"/>
                 <w:szCs w:val="20"/>
               </w:rPr>
             </w:pPr>
             <w:r>
               <w:rPr>
-                <w:rFonts w:ascii="Courier New" w:eastAsiaTheme="minorHAnsi" w:hAnsi="Courier New" w:cs="Courier New"/>
+                <w:rFonts w:asciiTheme="minorHAnsi" w:eastAsiaTheme="minorHAnsi" w:hAnsiTheme="minorHAnsi" w:cstheme="minorHAnsi"/>
                 <w:color w:val="000000"/>
                 <w:sz w:val="20"/>
                 <w:szCs w:val="20"/>
@@ -4880,14 +4834,14 @@
               <w:autoSpaceDN w:val="0"/>
               <w:adjustRightInd w:val="0"/>
               <w:rPr>
-                <w:rFonts w:ascii="Courier New" w:eastAsiaTheme="minorHAnsi" w:hAnsi="Courier New" w:cs="Courier New"/>
+                <w:rFonts w:asciiTheme="minorHAnsi" w:eastAsiaTheme="minorHAnsi" w:hAnsiTheme="minorHAnsi" w:cstheme="minorHAnsi"/>
                 <w:sz w:val="20"/>
                 <w:szCs w:val="20"/>
               </w:rPr>
             </w:pPr>
             <w:r>
               <w:rPr>
-                <w:rFonts w:ascii="Courier New" w:eastAsiaTheme="minorHAnsi" w:hAnsi="Courier New" w:cs="Courier New"/>
+                <w:rFonts w:asciiTheme="minorHAnsi" w:eastAsiaTheme="minorHAnsi" w:hAnsiTheme="minorHAnsi" w:cstheme="minorHAnsi"/>
                 <w:color w:val="000000"/>
                 <w:sz w:val="20"/>
                 <w:szCs w:val="20"/>
@@ -4896,7 +4850,7 @@
             </w:r>
             <w:r>
               <w:rPr>
-                <w:rFonts w:ascii="Courier New" w:eastAsiaTheme="minorHAnsi" w:hAnsi="Courier New" w:cs="Courier New"/>
+                <w:rFonts w:asciiTheme="minorHAnsi" w:eastAsiaTheme="minorHAnsi" w:hAnsiTheme="minorHAnsi" w:cstheme="minorHAnsi"/>
                 <w:color w:val="000000"/>
                 <w:sz w:val="20"/>
                 <w:szCs w:val="20"/>
@@ -4910,14 +4864,14 @@
               <w:autoSpaceDN w:val="0"/>
               <w:adjustRightInd w:val="0"/>
               <w:rPr>
-                <w:rFonts w:ascii="Courier New" w:eastAsiaTheme="minorHAnsi" w:hAnsi="Courier New" w:cs="Courier New"/>
+                <w:rFonts w:asciiTheme="minorHAnsi" w:eastAsiaTheme="minorHAnsi" w:hAnsiTheme="minorHAnsi" w:cstheme="minorHAnsi"/>
                 <w:sz w:val="20"/>
                 <w:szCs w:val="20"/>
               </w:rPr>
             </w:pPr>
             <w:r>
               <w:rPr>
-                <w:rFonts w:ascii="Courier New" w:eastAsiaTheme="minorHAnsi" w:hAnsi="Courier New" w:cs="Courier New"/>
+                <w:rFonts w:asciiTheme="minorHAnsi" w:eastAsiaTheme="minorHAnsi" w:hAnsiTheme="minorHAnsi" w:cstheme="minorHAnsi"/>
                 <w:color w:val="000000"/>
                 <w:sz w:val="20"/>
                 <w:szCs w:val="20"/>
@@ -4931,14 +4885,14 @@
               <w:autoSpaceDN w:val="0"/>
               <w:adjustRightInd w:val="0"/>
               <w:rPr>
-                <w:rFonts w:ascii="Courier New" w:eastAsiaTheme="minorHAnsi" w:hAnsi="Courier New" w:cs="Courier New"/>
+                <w:rFonts w:asciiTheme="minorHAnsi" w:eastAsiaTheme="minorHAnsi" w:hAnsiTheme="minorHAnsi" w:cstheme="minorHAnsi"/>
                 <w:sz w:val="20"/>
                 <w:szCs w:val="20"/>
               </w:rPr>
             </w:pPr>
             <w:r>
               <w:rPr>
-                <w:rFonts w:ascii="Courier New" w:eastAsiaTheme="minorHAnsi" w:hAnsi="Courier New" w:cs="Courier New"/>
+                <w:rFonts w:asciiTheme="minorHAnsi" w:eastAsiaTheme="minorHAnsi" w:hAnsiTheme="minorHAnsi" w:cstheme="minorHAnsi"/>
                 <w:color w:val="000000"/>
                 <w:sz w:val="20"/>
                 <w:szCs w:val="20"/>
@@ -4952,14 +4906,14 @@
               <w:autoSpaceDN w:val="0"/>
               <w:adjustRightInd w:val="0"/>
               <w:rPr>
-                <w:rFonts w:ascii="Courier New" w:eastAsiaTheme="minorHAnsi" w:hAnsi="Courier New" w:cs="Courier New"/>
+                <w:rFonts w:asciiTheme="minorHAnsi" w:eastAsiaTheme="minorHAnsi" w:hAnsiTheme="minorHAnsi" w:cstheme="minorHAnsi"/>
                 <w:sz w:val="20"/>
                 <w:szCs w:val="20"/>
               </w:rPr>
             </w:pPr>
             <w:r>
               <w:rPr>
-                <w:rFonts w:ascii="Courier New" w:eastAsiaTheme="minorHAnsi" w:hAnsi="Courier New" w:cs="Courier New"/>
+                <w:rFonts w:asciiTheme="minorHAnsi" w:eastAsiaTheme="minorHAnsi" w:hAnsiTheme="minorHAnsi" w:cstheme="minorHAnsi"/>
                 <w:color w:val="000000"/>
                 <w:sz w:val="20"/>
                 <w:szCs w:val="20"/>
@@ -4973,14 +4927,14 @@
               <w:autoSpaceDN w:val="0"/>
               <w:adjustRightInd w:val="0"/>
               <w:rPr>
-                <w:rFonts w:ascii="Courier New" w:eastAsiaTheme="minorHAnsi" w:hAnsi="Courier New" w:cs="Courier New"/>
+                <w:rFonts w:asciiTheme="minorHAnsi" w:eastAsiaTheme="minorHAnsi" w:hAnsiTheme="minorHAnsi" w:cstheme="minorHAnsi"/>
                 <w:sz w:val="20"/>
                 <w:szCs w:val="20"/>
               </w:rPr>
             </w:pPr>
             <w:r>
               <w:rPr>
-                <w:rFonts w:ascii="Courier New" w:eastAsiaTheme="minorHAnsi" w:hAnsi="Courier New" w:cs="Courier New"/>
+                <w:rFonts w:asciiTheme="minorHAnsi" w:eastAsiaTheme="minorHAnsi" w:hAnsiTheme="minorHAnsi" w:cstheme="minorHAnsi"/>
                 <w:color w:val="000000"/>
                 <w:sz w:val="20"/>
                 <w:szCs w:val="20"/>
@@ -4994,14 +4948,14 @@
               <w:autoSpaceDN w:val="0"/>
               <w:adjustRightInd w:val="0"/>
               <w:rPr>
-                <w:rFonts w:ascii="Courier New" w:eastAsiaTheme="minorHAnsi" w:hAnsi="Courier New" w:cs="Courier New"/>
+                <w:rFonts w:asciiTheme="minorHAnsi" w:eastAsiaTheme="minorHAnsi" w:hAnsiTheme="minorHAnsi" w:cstheme="minorHAnsi"/>
                 <w:sz w:val="20"/>
                 <w:szCs w:val="20"/>
               </w:rPr>
             </w:pPr>
             <w:r>
               <w:rPr>
-                <w:rFonts w:ascii="Courier New" w:eastAsiaTheme="minorHAnsi" w:hAnsi="Courier New" w:cs="Courier New"/>
+                <w:rFonts w:asciiTheme="minorHAnsi" w:eastAsiaTheme="minorHAnsi" w:hAnsiTheme="minorHAnsi" w:cstheme="minorHAnsi"/>
                 <w:color w:val="000000"/>
                 <w:sz w:val="20"/>
                 <w:szCs w:val="20"/>
@@ -5015,14 +4969,14 @@
               <w:autoSpaceDN w:val="0"/>
               <w:adjustRightInd w:val="0"/>
               <w:rPr>
-                <w:rFonts w:ascii="Courier New" w:eastAsiaTheme="minorHAnsi" w:hAnsi="Courier New" w:cs="Courier New"/>
+                <w:rFonts w:asciiTheme="minorHAnsi" w:eastAsiaTheme="minorHAnsi" w:hAnsiTheme="minorHAnsi" w:cstheme="minorHAnsi"/>
                 <w:sz w:val="20"/>
                 <w:szCs w:val="20"/>
               </w:rPr>
             </w:pPr>
             <w:r>
               <w:rPr>
-                <w:rFonts w:ascii="Courier New" w:eastAsiaTheme="minorHAnsi" w:hAnsi="Courier New" w:cs="Courier New"/>
+                <w:rFonts w:asciiTheme="minorHAnsi" w:eastAsiaTheme="minorHAnsi" w:hAnsiTheme="minorHAnsi" w:cstheme="minorHAnsi"/>
                 <w:color w:val="000000"/>
                 <w:sz w:val="20"/>
                 <w:szCs w:val="20"/>
@@ -5036,14 +4990,14 @@
               <w:autoSpaceDN w:val="0"/>
               <w:adjustRightInd w:val="0"/>
               <w:rPr>
-                <w:rFonts w:ascii="Courier New" w:eastAsiaTheme="minorHAnsi" w:hAnsi="Courier New" w:cs="Courier New"/>
+                <w:rFonts w:asciiTheme="minorHAnsi" w:eastAsiaTheme="minorHAnsi" w:hAnsiTheme="minorHAnsi" w:cstheme="minorHAnsi"/>
                 <w:sz w:val="20"/>
                 <w:szCs w:val="20"/>
               </w:rPr>
             </w:pPr>
             <w:r>
               <w:rPr>
-                <w:rFonts w:ascii="Courier New" w:eastAsiaTheme="minorHAnsi" w:hAnsi="Courier New" w:cs="Courier New"/>
+                <w:rFonts w:asciiTheme="minorHAnsi" w:eastAsiaTheme="minorHAnsi" w:hAnsiTheme="minorHAnsi" w:cstheme="minorHAnsi"/>
                 <w:color w:val="000000"/>
                 <w:sz w:val="20"/>
                 <w:szCs w:val="20"/>
@@ -5057,14 +5011,14 @@
               <w:autoSpaceDN w:val="0"/>
               <w:adjustRightInd w:val="0"/>
               <w:rPr>
-                <w:rFonts w:ascii="Courier New" w:eastAsiaTheme="minorHAnsi" w:hAnsi="Courier New" w:cs="Courier New"/>
+                <w:rFonts w:asciiTheme="minorHAnsi" w:eastAsiaTheme="minorHAnsi" w:hAnsiTheme="minorHAnsi" w:cstheme="minorHAnsi"/>
                 <w:sz w:val="20"/>
                 <w:szCs w:val="20"/>
               </w:rPr>
             </w:pPr>
             <w:r>
               <w:rPr>
-                <w:rFonts w:ascii="Courier New" w:eastAsiaTheme="minorHAnsi" w:hAnsi="Courier New" w:cs="Courier New"/>
+                <w:rFonts w:asciiTheme="minorHAnsi" w:eastAsiaTheme="minorHAnsi" w:hAnsiTheme="minorHAnsi" w:cstheme="minorHAnsi"/>
                 <w:color w:val="000000"/>
                 <w:sz w:val="20"/>
                 <w:szCs w:val="20"/>
@@ -5078,14 +5032,14 @@
               <w:autoSpaceDN w:val="0"/>
               <w:adjustRightInd w:val="0"/>
               <w:rPr>
-                <w:rFonts w:ascii="Courier New" w:eastAsiaTheme="minorHAnsi" w:hAnsi="Courier New" w:cs="Courier New"/>
+                <w:rFonts w:asciiTheme="minorHAnsi" w:eastAsiaTheme="minorHAnsi" w:hAnsiTheme="minorHAnsi" w:cstheme="minorHAnsi"/>
                 <w:sz w:val="20"/>
                 <w:szCs w:val="20"/>
               </w:rPr>
             </w:pPr>
             <w:r>
               <w:rPr>
-                <w:rFonts w:ascii="Courier New" w:eastAsiaTheme="minorHAnsi" w:hAnsi="Courier New" w:cs="Courier New"/>
+                <w:rFonts w:asciiTheme="minorHAnsi" w:eastAsiaTheme="minorHAnsi" w:hAnsiTheme="minorHAnsi" w:cstheme="minorHAnsi"/>
                 <w:color w:val="000000"/>
                 <w:sz w:val="20"/>
                 <w:szCs w:val="20"/>
@@ -5101,7 +5055,7 @@
             </w:pPr>
             <w:r>
               <w:rPr>
-                <w:rFonts w:ascii="Courier New" w:eastAsiaTheme="minorHAnsi" w:hAnsi="Courier New" w:cs="Courier New"/>
+                <w:rFonts w:asciiTheme="minorHAnsi" w:eastAsiaTheme="minorHAnsi" w:hAnsiTheme="minorHAnsi" w:cstheme="minorHAnsi"/>
                 <w:color w:val="000000"/>
                 <w:sz w:val="20"/>
                 <w:szCs w:val="20"/>
@@ -5111,7 +5065,7 @@
             <w:ins w:id="28" w:author="bertrann" w:date="2012-03-12T18:13:00Z">
               <w:r>
                 <w:rPr>
-                  <w:rFonts w:ascii="Courier New" w:eastAsiaTheme="minorHAnsi" w:hAnsi="Courier New" w:cs="Courier New"/>
+                  <w:rFonts w:asciiTheme="minorHAnsi" w:eastAsiaTheme="minorHAnsi" w:hAnsiTheme="minorHAnsi" w:cstheme="minorHAnsi"/>
                   <w:color w:val="000000"/>
                   <w:sz w:val="20"/>
                   <w:szCs w:val="20"/>
@@ -5121,7 +5075,7 @@
               <w:proofErr w:type="spellStart"/>
               <w:r>
                 <w:rPr>
-                  <w:rFonts w:ascii="Courier New" w:eastAsiaTheme="minorHAnsi" w:hAnsi="Courier New" w:cs="Courier New"/>
+                  <w:rFonts w:asciiTheme="minorHAnsi" w:eastAsiaTheme="minorHAnsi" w:hAnsiTheme="minorHAnsi" w:cstheme="minorHAnsi"/>
                   <w:color w:val="000000"/>
                   <w:sz w:val="20"/>
                   <w:szCs w:val="20"/>
@@ -5131,7 +5085,7 @@
               <w:proofErr w:type="spellEnd"/>
               <w:r>
                 <w:rPr>
-                  <w:rFonts w:ascii="Courier New" w:eastAsiaTheme="minorHAnsi" w:hAnsi="Courier New" w:cs="Courier New"/>
+                  <w:rFonts w:asciiTheme="minorHAnsi" w:eastAsiaTheme="minorHAnsi" w:hAnsiTheme="minorHAnsi" w:cstheme="minorHAnsi"/>
                   <w:color w:val="000000"/>
                   <w:sz w:val="20"/>
                   <w:szCs w:val="20"/>
@@ -5171,17 +5125,7 @@
                 <w:sz w:val="22"/>
                 <w:szCs w:val="22"/>
               </w:rPr>
-              <w:t>Test</w:t>
-            </w:r>
-            <w:r>
-              <w:rPr>
-                <w:rFonts w:asciiTheme="minorHAnsi" w:hAnsiTheme="minorHAnsi" w:cstheme="minorHAnsi"/>
-                <w:b/>
-                <w:bCs/>
-                <w:sz w:val="22"/>
-                <w:szCs w:val="22"/>
-              </w:rPr>
-              <w:t xml:space="preserve"> Plan</w:t>
+              <w:t>Test Plan</w:t>
             </w:r>
           </w:p>
         </w:tc>
@@ -5208,23 +5152,7 @@
                 <w:sz w:val="22"/>
                 <w:szCs w:val="22"/>
               </w:rPr>
-              <w:t>Use logic analyzer to confirm proper data has been sent out on I2C lines and the addresses are correct.</w:t>
-            </w:r>
-            <w:r>
-              <w:rPr>
-                <w:rFonts w:asciiTheme="minorHAnsi" w:hAnsiTheme="minorHAnsi" w:cstheme="minorHAnsi"/>
-                <w:sz w:val="22"/>
-                <w:szCs w:val="22"/>
-              </w:rPr>
-              <w:t xml:space="preserve"> </w:t>
-            </w:r>
-            <w:r>
-              <w:rPr>
-                <w:rFonts w:asciiTheme="minorHAnsi" w:hAnsiTheme="minorHAnsi" w:cstheme="minorHAnsi"/>
-                <w:sz w:val="22"/>
-                <w:szCs w:val="22"/>
-              </w:rPr>
-              <w:t xml:space="preserve"> Hook analyzer up to SDA0, SCL0, and GND on Port B of the </w:t>
+              <w:t xml:space="preserve">Use logic analyzer to confirm proper data has been sent out on I2C lines and the addresses are correct.  Hook analyzer up to SDA0, SCL0, and GND on Port B of the </w:t>
             </w:r>
             <w:proofErr w:type="spellStart"/>
             <w:r>
@@ -5291,26 +5219,17 @@
             <w:proofErr w:type="gramStart"/>
             <w:r>
               <w:rPr>
-                <w:rFonts w:ascii="Courier New" w:eastAsiaTheme="minorHAnsi" w:hAnsi="Courier New" w:cs="Courier New"/>
+                <w:rFonts w:asciiTheme="minorHAnsi" w:eastAsiaTheme="minorHAnsi" w:hAnsiTheme="minorHAnsi" w:cstheme="minorHAnsi"/>
                 <w:color w:val="000000"/>
                 <w:sz w:val="20"/>
                 <w:szCs w:val="20"/>
               </w:rPr>
-              <w:t>I2CMCUInit</w:t>
-            </w:r>
-            <w:r>
-              <w:rPr>
-                <w:rFonts w:ascii="Courier New" w:eastAsiaTheme="minorHAnsi" w:hAnsi="Courier New" w:cs="Courier New"/>
-                <w:color w:val="000000"/>
-                <w:sz w:val="20"/>
-                <w:szCs w:val="20"/>
-              </w:rPr>
-              <w:t>(</w:t>
+              <w:t>I2CMCUInit(</w:t>
             </w:r>
             <w:proofErr w:type="gramEnd"/>
             <w:r>
               <w:rPr>
-                <w:rFonts w:ascii="Courier New" w:eastAsiaTheme="minorHAnsi" w:hAnsi="Courier New" w:cs="Courier New"/>
+                <w:rFonts w:asciiTheme="minorHAnsi" w:eastAsiaTheme="minorHAnsi" w:hAnsiTheme="minorHAnsi" w:cstheme="minorHAnsi"/>
                 <w:color w:val="000000"/>
                 <w:sz w:val="20"/>
                 <w:szCs w:val="20"/>
@@ -5324,7 +5243,7 @@
     <w:p>
       <w:pPr>
         <w:rPr>
-          <w:rFonts w:ascii="Calibri" w:hAnsi="Calibri"/>
+          <w:rFonts w:asciiTheme="minorHAnsi" w:hAnsiTheme="minorHAnsi" w:cstheme="minorHAnsi"/>
           <w:b/>
           <w:bCs/>
           <w:sz w:val="22"/>
@@ -5335,7 +5254,7 @@
     <w:p>
       <w:pPr>
         <w:rPr>
-          <w:rFonts w:ascii="Calibri" w:hAnsi="Calibri"/>
+          <w:rFonts w:asciiTheme="minorHAnsi" w:hAnsiTheme="minorHAnsi" w:cstheme="minorHAnsi"/>
           <w:b/>
           <w:bCs/>
           <w:sz w:val="22"/>
@@ -5559,15 +5478,7 @@
                 <w:sz w:val="22"/>
                 <w:szCs w:val="22"/>
               </w:rPr>
-              <w:t>Byte of data has been written to camera</w:t>
-            </w:r>
-            <w:r>
-              <w:rPr>
-                <w:rFonts w:asciiTheme="minorHAnsi" w:hAnsiTheme="minorHAnsi" w:cstheme="minorHAnsi"/>
-                <w:sz w:val="22"/>
-                <w:szCs w:val="22"/>
-              </w:rPr>
-              <w:t>.</w:t>
+              <w:t>Byte of data has been written to camera.</w:t>
             </w:r>
           </w:p>
         </w:tc>
@@ -5630,31 +5541,7 @@
                 <w:sz w:val="22"/>
                 <w:szCs w:val="22"/>
               </w:rPr>
-              <w:t>Camera has been initialize</w:t>
-            </w:r>
-            <w:r>
-              <w:rPr>
-                <w:rFonts w:asciiTheme="minorHAnsi" w:hAnsiTheme="minorHAnsi" w:cstheme="minorHAnsi"/>
-                <w:sz w:val="22"/>
-                <w:szCs w:val="22"/>
-              </w:rPr>
-              <w:t xml:space="preserve">d and configured for operation. </w:t>
-            </w:r>
-            <w:r>
-              <w:rPr>
-                <w:rFonts w:asciiTheme="minorHAnsi" w:hAnsiTheme="minorHAnsi" w:cstheme="minorHAnsi"/>
-                <w:sz w:val="22"/>
-                <w:szCs w:val="22"/>
-              </w:rPr>
-              <w:t>Frame rate, Image output format, synchronizations, and output mode</w:t>
-            </w:r>
-            <w:r>
-              <w:rPr>
-                <w:rFonts w:asciiTheme="minorHAnsi" w:hAnsiTheme="minorHAnsi" w:cstheme="minorHAnsi"/>
-                <w:sz w:val="22"/>
-                <w:szCs w:val="22"/>
-              </w:rPr>
-              <w:t xml:space="preserve">. This module calls </w:t>
+              <w:t xml:space="preserve">Camera has been initialized and configured for operation. Frame rate, Image output format, synchronizations, and output mode. This module calls </w:t>
             </w:r>
             <w:proofErr w:type="gramStart"/>
             <w:r>
@@ -5706,17 +5593,7 @@
                 <w:sz w:val="22"/>
                 <w:szCs w:val="22"/>
               </w:rPr>
-              <w:t>Test</w:t>
-            </w:r>
-            <w:r>
-              <w:rPr>
-                <w:rFonts w:asciiTheme="minorHAnsi" w:hAnsiTheme="minorHAnsi" w:cstheme="minorHAnsi"/>
-                <w:b/>
-                <w:bCs/>
-                <w:sz w:val="22"/>
-                <w:szCs w:val="22"/>
-              </w:rPr>
-              <w:t xml:space="preserve"> Plan</w:t>
+              <w:t>Test Plan</w:t>
             </w:r>
           </w:p>
         </w:tc>
@@ -5813,45 +5690,46 @@
         </w:tc>
       </w:tr>
     </w:tbl>
-    <w:p/>
     <w:p>
       <w:pPr>
         <w:rPr>
-          <w:b/>
-          <w:sz w:val="36"/>
-          <w:szCs w:val="36"/>
+          <w:rFonts w:asciiTheme="minorHAnsi" w:hAnsiTheme="minorHAnsi" w:cstheme="minorHAnsi"/>
         </w:rPr>
       </w:pPr>
     </w:p>
     <w:p>
       <w:pPr>
         <w:rPr>
+          <w:rFonts w:asciiTheme="minorHAnsi" w:hAnsiTheme="minorHAnsi" w:cstheme="minorHAnsi"/>
           <w:b/>
           <w:sz w:val="36"/>
           <w:szCs w:val="36"/>
         </w:rPr>
       </w:pPr>
-      <w:r>
-        <w:rPr>
+    </w:p>
+    <w:p>
+      <w:pPr>
+        <w:rPr>
+          <w:rFonts w:asciiTheme="minorHAnsi" w:hAnsiTheme="minorHAnsi" w:cstheme="minorHAnsi"/>
           <w:b/>
           <w:sz w:val="36"/>
           <w:szCs w:val="36"/>
         </w:rPr>
-        <w:lastRenderedPageBreak/>
-        <w:t>Level 2: Power</w:t>
-      </w:r>
+      </w:pPr>
       <w:r>
         <w:rPr>
+          <w:rFonts w:asciiTheme="minorHAnsi" w:hAnsiTheme="minorHAnsi" w:cstheme="minorHAnsi"/>
           <w:b/>
           <w:sz w:val="36"/>
           <w:szCs w:val="36"/>
         </w:rPr>
-        <w:t xml:space="preserve"> Supply</w:t>
+        <w:t>Level 2: Power Supply</w:t>
       </w:r>
     </w:p>
     <w:p>
       <w:pPr>
         <w:rPr>
+          <w:rFonts w:asciiTheme="minorHAnsi" w:hAnsiTheme="minorHAnsi" w:cstheme="minorHAnsi"/>
           <w:b/>
           <w:sz w:val="36"/>
           <w:szCs w:val="36"/>
@@ -5859,13 +5737,14 @@
       </w:pPr>
       <w:r>
         <w:rPr>
+          <w:rFonts w:asciiTheme="minorHAnsi" w:hAnsiTheme="minorHAnsi" w:cstheme="minorHAnsi"/>
           <w:b/>
           <w:noProof/>
           <w:sz w:val="36"/>
           <w:szCs w:val="36"/>
         </w:rPr>
         <w:drawing>
-          <wp:inline distT="0" distB="0" distL="0" distR="0" wp14:anchorId="37F252E7" wp14:editId="66634CC6">
+          <wp:inline distT="0" distB="0" distL="0" distR="0" wp14:anchorId="07C49B5F" wp14:editId="1C8941FD">
             <wp:extent cx="5943600" cy="3427223"/>
             <wp:effectExtent l="0" t="0" r="0" b="1905"/>
             <wp:docPr id="34" name="Picture 34"/>
@@ -5914,6 +5793,7 @@
     <w:p>
       <w:pPr>
         <w:rPr>
+          <w:rFonts w:asciiTheme="minorHAnsi" w:hAnsiTheme="minorHAnsi" w:cstheme="minorHAnsi"/>
           <w:b/>
           <w:sz w:val="36"/>
           <w:szCs w:val="36"/>
@@ -5954,6 +5834,7 @@
             <w:pPr>
               <w:rPr>
                 <w:ins w:id="33" w:author="Gotchi" w:date="2012-03-13T09:38:00Z"/>
+                <w:rFonts w:asciiTheme="minorHAnsi" w:hAnsiTheme="minorHAnsi" w:cstheme="minorHAnsi"/>
                 <w:b/>
                 <w:bCs/>
               </w:rPr>
@@ -5961,6 +5842,7 @@
             <w:ins w:id="34" w:author="Gotchi" w:date="2012-03-13T09:38:00Z">
               <w:r>
                 <w:rPr>
+                  <w:rFonts w:asciiTheme="minorHAnsi" w:hAnsiTheme="minorHAnsi" w:cstheme="minorHAnsi"/>
                   <w:b/>
                   <w:bCs/>
                 </w:rPr>
@@ -5984,11 +5866,13 @@
             <w:pPr>
               <w:rPr>
                 <w:ins w:id="35" w:author="Gotchi" w:date="2012-03-13T09:38:00Z"/>
+                <w:rFonts w:asciiTheme="minorHAnsi" w:hAnsiTheme="minorHAnsi" w:cstheme="minorHAnsi"/>
               </w:rPr>
             </w:pPr>
             <w:ins w:id="36" w:author="Gotchi" w:date="2012-03-13T09:38:00Z">
               <w:r>
                 <w:rPr>
+                  <w:rFonts w:asciiTheme="minorHAnsi" w:hAnsiTheme="minorHAnsi" w:cstheme="minorHAnsi"/>
                   <w:b/>
                   <w:bCs/>
                 </w:rPr>
@@ -6019,6 +5903,7 @@
             <w:pPr>
               <w:rPr>
                 <w:ins w:id="38" w:author="Gotchi" w:date="2012-03-13T09:38:00Z"/>
+                <w:rFonts w:asciiTheme="minorHAnsi" w:hAnsiTheme="minorHAnsi" w:cstheme="minorHAnsi"/>
                 <w:b/>
                 <w:bCs/>
               </w:rPr>
@@ -6026,6 +5911,7 @@
             <w:ins w:id="39" w:author="Gotchi" w:date="2012-03-13T09:38:00Z">
               <w:r>
                 <w:rPr>
+                  <w:rFonts w:asciiTheme="minorHAnsi" w:hAnsiTheme="minorHAnsi" w:cstheme="minorHAnsi"/>
                   <w:b/>
                   <w:bCs/>
                 </w:rPr>
@@ -6050,19 +5936,27 @@
             <w:pPr>
               <w:rPr>
                 <w:ins w:id="40" w:author="Gotchi" w:date="2012-03-13T09:38:00Z"/>
+                <w:rFonts w:asciiTheme="minorHAnsi" w:hAnsiTheme="minorHAnsi" w:cstheme="minorHAnsi"/>
               </w:rPr>
             </w:pPr>
             <w:ins w:id="41" w:author="Gotchi" w:date="2012-03-13T09:38:00Z">
               <w:r>
+                <w:rPr>
+                  <w:rFonts w:asciiTheme="minorHAnsi" w:hAnsiTheme="minorHAnsi" w:cstheme="minorHAnsi"/>
+                </w:rPr>
                 <w:t>6.6V from LiFePO</w:t>
               </w:r>
               <w:r>
                 <w:rPr>
+                  <w:rFonts w:asciiTheme="minorHAnsi" w:hAnsiTheme="minorHAnsi" w:cstheme="minorHAnsi"/>
                   <w:vertAlign w:val="subscript"/>
                 </w:rPr>
                 <w:t>4</w:t>
               </w:r>
               <w:r>
+                <w:rPr>
+                  <w:rFonts w:asciiTheme="minorHAnsi" w:hAnsiTheme="minorHAnsi" w:cstheme="minorHAnsi"/>
+                </w:rPr>
                 <w:t xml:space="preserve"> battery</w:t>
               </w:r>
             </w:ins>
@@ -6089,6 +5983,7 @@
             <w:pPr>
               <w:rPr>
                 <w:ins w:id="43" w:author="Gotchi" w:date="2012-03-13T09:38:00Z"/>
+                <w:rFonts w:asciiTheme="minorHAnsi" w:hAnsiTheme="minorHAnsi" w:cstheme="minorHAnsi"/>
                 <w:b/>
                 <w:bCs/>
               </w:rPr>
@@ -6096,6 +5991,7 @@
             <w:ins w:id="44" w:author="Gotchi" w:date="2012-03-13T09:38:00Z">
               <w:r>
                 <w:rPr>
+                  <w:rFonts w:asciiTheme="minorHAnsi" w:hAnsiTheme="minorHAnsi" w:cstheme="minorHAnsi"/>
                   <w:b/>
                   <w:bCs/>
                 </w:rPr>
@@ -6119,17 +6015,15 @@
             <w:pPr>
               <w:rPr>
                 <w:ins w:id="45" w:author="Gotchi" w:date="2012-03-13T09:38:00Z"/>
+                <w:rFonts w:asciiTheme="minorHAnsi" w:hAnsiTheme="minorHAnsi" w:cstheme="minorHAnsi"/>
               </w:rPr>
             </w:pPr>
             <w:ins w:id="46" w:author="Gotchi" w:date="2012-03-13T09:38:00Z">
               <w:r>
-                <w:t xml:space="preserve">Linear Regulators output </w:t>
-              </w:r>
-              <w:r>
-                <w:t>5V, 3.3V, 2.8V, and 1.5V voltage rails</w:t>
-              </w:r>
-              <w:r>
-                <w:t xml:space="preserve"> to hardware components.</w:t>
+                <w:rPr>
+                  <w:rFonts w:asciiTheme="minorHAnsi" w:hAnsiTheme="minorHAnsi" w:cstheme="minorHAnsi"/>
+                </w:rPr>
+                <w:t>Linear Regulators output 5V, 3.3V, 2.8V, and 1.5V voltage rails to hardware components.</w:t>
               </w:r>
             </w:ins>
           </w:p>
@@ -6156,6 +6050,7 @@
             <w:pPr>
               <w:rPr>
                 <w:ins w:id="48" w:author="Gotchi" w:date="2012-03-13T09:38:00Z"/>
+                <w:rFonts w:asciiTheme="minorHAnsi" w:hAnsiTheme="minorHAnsi" w:cstheme="minorHAnsi"/>
                 <w:b/>
                 <w:bCs/>
               </w:rPr>
@@ -6163,6 +6058,7 @@
             <w:ins w:id="49" w:author="Gotchi" w:date="2012-03-13T09:38:00Z">
               <w:r>
                 <w:rPr>
+                  <w:rFonts w:asciiTheme="minorHAnsi" w:hAnsiTheme="minorHAnsi" w:cstheme="minorHAnsi"/>
                   <w:b/>
                   <w:bCs/>
                 </w:rPr>
@@ -6187,17 +6083,15 @@
             <w:pPr>
               <w:rPr>
                 <w:ins w:id="50" w:author="Gotchi" w:date="2012-03-13T09:38:00Z"/>
+                <w:rFonts w:asciiTheme="minorHAnsi" w:hAnsiTheme="minorHAnsi" w:cstheme="minorHAnsi"/>
               </w:rPr>
             </w:pPr>
             <w:ins w:id="51" w:author="Gotchi" w:date="2012-03-13T09:38:00Z">
               <w:r>
-                <w:t xml:space="preserve">To provide power to Beagle Bone, </w:t>
-              </w:r>
-              <w:r>
-                <w:t xml:space="preserve">Beagle Bone </w:t>
-              </w:r>
-              <w:r>
-                <w:t xml:space="preserve">XBEE, and Camera. </w:t>
+                <w:rPr>
+                  <w:rFonts w:asciiTheme="minorHAnsi" w:hAnsiTheme="minorHAnsi" w:cstheme="minorHAnsi"/>
+                </w:rPr>
+                <w:t xml:space="preserve">To provide power to Beagle Bone, Beagle Bone XBEE, and Camera. </w:t>
               </w:r>
             </w:ins>
           </w:p>
@@ -6223,6 +6117,7 @@
             <w:pPr>
               <w:rPr>
                 <w:ins w:id="53" w:author="Gotchi" w:date="2012-03-13T09:38:00Z"/>
+                <w:rFonts w:asciiTheme="minorHAnsi" w:hAnsiTheme="minorHAnsi" w:cstheme="minorHAnsi"/>
                 <w:b/>
                 <w:bCs/>
               </w:rPr>
@@ -6230,6 +6125,7 @@
             <w:ins w:id="54" w:author="Gotchi" w:date="2012-03-13T09:38:00Z">
               <w:r>
                 <w:rPr>
+                  <w:rFonts w:asciiTheme="minorHAnsi" w:hAnsiTheme="minorHAnsi" w:cstheme="minorHAnsi"/>
                   <w:b/>
                   <w:bCs/>
                 </w:rPr>
@@ -6253,38 +6149,44 @@
             <w:pPr>
               <w:rPr>
                 <w:ins w:id="55" w:author="Gotchi" w:date="2012-03-13T09:38:00Z"/>
+                <w:rFonts w:asciiTheme="minorHAnsi" w:hAnsiTheme="minorHAnsi" w:cstheme="minorHAnsi"/>
               </w:rPr>
             </w:pPr>
             <w:ins w:id="56" w:author="Gotchi" w:date="2012-03-13T09:38:00Z">
               <w:r>
-                <w:t xml:space="preserve">Using a multi-meter, all voltages will be measured to ensure that all input and output voltages will be </w:t>
-              </w:r>
-              <w:r>
-                <w:t>within a specified tolerance</w:t>
-              </w:r>
-              <w:r>
-                <w:t xml:space="preserve">. </w:t>
+                <w:rPr>
+                  <w:rFonts w:asciiTheme="minorHAnsi" w:hAnsiTheme="minorHAnsi" w:cstheme="minorHAnsi"/>
+                </w:rPr>
+                <w:t xml:space="preserve">Using a multi-meter, all voltages will be measured to ensure that all input and output voltages will be within a specified tolerance. </w:t>
               </w:r>
             </w:ins>
           </w:p>
         </w:tc>
       </w:tr>
     </w:tbl>
-    <w:p/>
     <w:p>
       <w:pPr>
         <w:rPr>
-          <w:ins w:id="57" w:author="Gotchi" w:date="2012-03-13T09:38:00Z"/>
-          <w:b/>
-          <w:sz w:val="36"/>
-          <w:szCs w:val="36"/>
+          <w:rFonts w:asciiTheme="minorHAnsi" w:hAnsiTheme="minorHAnsi" w:cstheme="minorHAnsi"/>
         </w:rPr>
       </w:pPr>
     </w:p>
     <w:p>
       <w:pPr>
         <w:rPr>
+          <w:ins w:id="57" w:author="Gotchi" w:date="2012-03-13T09:38:00Z"/>
+          <w:rFonts w:asciiTheme="minorHAnsi" w:hAnsiTheme="minorHAnsi" w:cstheme="minorHAnsi"/>
+          <w:b/>
+          <w:sz w:val="36"/>
+          <w:szCs w:val="36"/>
+        </w:rPr>
+      </w:pPr>
+    </w:p>
+    <w:p>
+      <w:pPr>
+        <w:rPr>
           <w:ins w:id="58" w:author="Gotchi" w:date="2012-03-13T10:16:00Z"/>
+          <w:rFonts w:asciiTheme="minorHAnsi" w:hAnsiTheme="minorHAnsi" w:cstheme="minorHAnsi"/>
           <w:b/>
           <w:sz w:val="36"/>
           <w:szCs w:val="36"/>
@@ -6293,19 +6195,12 @@
       <w:ins w:id="59" w:author="Gotchi" w:date="2012-03-13T10:16:00Z">
         <w:r>
           <w:rPr>
+            <w:rFonts w:asciiTheme="minorHAnsi" w:hAnsiTheme="minorHAnsi" w:cstheme="minorHAnsi"/>
             <w:b/>
             <w:sz w:val="36"/>
             <w:szCs w:val="36"/>
           </w:rPr>
-          <w:t xml:space="preserve">Level 2: </w:t>
-        </w:r>
-        <w:r>
-          <w:rPr>
-            <w:b/>
-            <w:sz w:val="36"/>
-            <w:szCs w:val="36"/>
-          </w:rPr>
-          <w:t>Wireless</w:t>
+          <w:t>Level 2: Wireless</w:t>
         </w:r>
       </w:ins>
     </w:p>
@@ -6313,6 +6208,7 @@
       <w:pPr>
         <w:rPr>
           <w:ins w:id="60" w:author="Gotchi" w:date="2012-03-13T10:16:00Z"/>
+          <w:rFonts w:asciiTheme="minorHAnsi" w:hAnsiTheme="minorHAnsi" w:cstheme="minorHAnsi"/>
           <w:b/>
           <w:sz w:val="36"/>
           <w:szCs w:val="36"/>
@@ -6321,13 +6217,19 @@
       <w:ins w:id="61" w:author="Gotchi" w:date="2012-03-13T10:16:00Z">
         <w:r>
           <w:rPr>
+            <w:rFonts w:asciiTheme="minorHAnsi" w:hAnsiTheme="minorHAnsi" w:cstheme="minorHAnsi"/>
             <w:b/>
             <w:noProof/>
             <w:sz w:val="36"/>
             <w:szCs w:val="36"/>
+            <w:rPrChange w:id="62">
+              <w:rPr>
+                <w:noProof/>
+              </w:rPr>
+            </w:rPrChange>
           </w:rPr>
           <w:drawing>
-            <wp:inline distT="0" distB="0" distL="0" distR="0" wp14:anchorId="0A852525" wp14:editId="30EEAE6B">
+            <wp:inline distT="0" distB="0" distL="0" distR="0" wp14:anchorId="58B55367" wp14:editId="3F4D7278">
               <wp:extent cx="5943600" cy="1308966"/>
               <wp:effectExtent l="0" t="0" r="0" b="5715"/>
               <wp:docPr id="3" name="Picture 3"/>
@@ -6377,7 +6279,8 @@
     <w:p>
       <w:pPr>
         <w:rPr>
-          <w:ins w:id="62" w:author="Gotchi" w:date="2012-03-13T10:16:00Z"/>
+          <w:ins w:id="63" w:author="Gotchi" w:date="2012-03-13T10:16:00Z"/>
+          <w:rFonts w:asciiTheme="minorHAnsi" w:hAnsiTheme="minorHAnsi" w:cstheme="minorHAnsi"/>
           <w:b/>
           <w:sz w:val="36"/>
           <w:szCs w:val="36"/>
@@ -6400,7 +6303,7 @@
       </w:tblGrid>
       <w:tr>
         <w:trPr>
-          <w:ins w:id="63" w:author="Gotchi" w:date="2012-03-13T10:16:00Z"/>
+          <w:ins w:id="64" w:author="Gotchi" w:date="2012-03-13T10:16:00Z"/>
         </w:trPr>
         <w:tc>
           <w:tcPr>
@@ -6417,17 +6320,20 @@
           <w:p>
             <w:pPr>
               <w:rPr>
-                <w:ins w:id="64" w:author="Gotchi" w:date="2012-03-13T10:16:00Z"/>
-                <w:b/>
-                <w:bCs/>
-              </w:rPr>
-            </w:pPr>
-            <w:ins w:id="65" w:author="Gotchi" w:date="2012-03-13T10:16:00Z">
+                <w:ins w:id="65" w:author="Gotchi" w:date="2012-03-13T10:16:00Z"/>
+                <w:rFonts w:asciiTheme="minorHAnsi" w:hAnsiTheme="minorHAnsi" w:cstheme="minorHAnsi"/>
+                <w:b/>
+                <w:bCs/>
+              </w:rPr>
+            </w:pPr>
+            <w:ins w:id="66" w:author="Gotchi" w:date="2012-03-13T10:16:00Z">
               <w:r>
                 <w:rPr>
+                  <w:rFonts w:asciiTheme="minorHAnsi" w:hAnsiTheme="minorHAnsi" w:cstheme="minorHAnsi"/>
                   <w:b/>
                   <w:bCs/>
                 </w:rPr>
+                <w:lastRenderedPageBreak/>
                 <w:t>Module</w:t>
               </w:r>
             </w:ins>
@@ -6447,12 +6353,14 @@
           <w:p>
             <w:pPr>
               <w:rPr>
-                <w:ins w:id="66" w:author="Gotchi" w:date="2012-03-13T10:16:00Z"/>
-              </w:rPr>
-            </w:pPr>
-            <w:ins w:id="67" w:author="Gotchi" w:date="2012-03-13T10:16:00Z">
+                <w:ins w:id="67" w:author="Gotchi" w:date="2012-03-13T10:16:00Z"/>
+                <w:rFonts w:asciiTheme="minorHAnsi" w:hAnsiTheme="minorHAnsi" w:cstheme="minorHAnsi"/>
+              </w:rPr>
+            </w:pPr>
+            <w:ins w:id="68" w:author="Gotchi" w:date="2012-03-13T10:16:00Z">
               <w:r>
                 <w:rPr>
+                  <w:rFonts w:asciiTheme="minorHAnsi" w:hAnsiTheme="minorHAnsi" w:cstheme="minorHAnsi"/>
                   <w:b/>
                   <w:bCs/>
                 </w:rPr>
@@ -6464,7 +6372,7 @@
       </w:tr>
       <w:tr>
         <w:trPr>
-          <w:ins w:id="68" w:author="Gotchi" w:date="2012-03-13T10:16:00Z"/>
+          <w:ins w:id="69" w:author="Gotchi" w:date="2012-03-13T10:16:00Z"/>
         </w:trPr>
         <w:tc>
           <w:tcPr>
@@ -6482,14 +6390,16 @@
           <w:p>
             <w:pPr>
               <w:rPr>
-                <w:ins w:id="69" w:author="Gotchi" w:date="2012-03-13T10:16:00Z"/>
-                <w:b/>
-                <w:bCs/>
-              </w:rPr>
-            </w:pPr>
-            <w:ins w:id="70" w:author="Gotchi" w:date="2012-03-13T10:16:00Z">
+                <w:ins w:id="70" w:author="Gotchi" w:date="2012-03-13T10:16:00Z"/>
+                <w:rFonts w:asciiTheme="minorHAnsi" w:hAnsiTheme="minorHAnsi" w:cstheme="minorHAnsi"/>
+                <w:b/>
+                <w:bCs/>
+              </w:rPr>
+            </w:pPr>
+            <w:ins w:id="71" w:author="Gotchi" w:date="2012-03-13T10:16:00Z">
               <w:r>
                 <w:rPr>
+                  <w:rFonts w:asciiTheme="minorHAnsi" w:hAnsiTheme="minorHAnsi" w:cstheme="minorHAnsi"/>
                   <w:b/>
                   <w:bCs/>
                 </w:rPr>
@@ -6513,16 +6423,16 @@
           <w:p>
             <w:pPr>
               <w:rPr>
-                <w:ins w:id="71" w:author="Gotchi" w:date="2012-03-13T10:16:00Z"/>
-              </w:rPr>
-            </w:pPr>
-            <w:ins w:id="72" w:author="Gotchi" w:date="2012-03-13T10:16:00Z">
+                <w:ins w:id="72" w:author="Gotchi" w:date="2012-03-13T10:16:00Z"/>
+                <w:rFonts w:asciiTheme="minorHAnsi" w:hAnsiTheme="minorHAnsi" w:cstheme="minorHAnsi"/>
+              </w:rPr>
+            </w:pPr>
+            <w:ins w:id="73" w:author="Gotchi" w:date="2012-03-13T10:16:00Z">
               <w:r>
-                <w:t xml:space="preserve">Cursor commands generated by Beagle Bone. Algorithm parameters </w:t>
-              </w:r>
-              <w:r>
-                <w:lastRenderedPageBreak/>
-                <w:t>passed thru the MSP430.</w:t>
+                <w:rPr>
+                  <w:rFonts w:asciiTheme="minorHAnsi" w:hAnsiTheme="minorHAnsi" w:cstheme="minorHAnsi"/>
+                </w:rPr>
+                <w:t>Cursor commands generated by Beagle Bone. Algorithm parameters passed thru the MSP430.</w:t>
               </w:r>
             </w:ins>
           </w:p>
@@ -6530,7 +6440,7 @@
       </w:tr>
       <w:tr>
         <w:trPr>
-          <w:ins w:id="73" w:author="Gotchi" w:date="2012-03-13T10:16:00Z"/>
+          <w:ins w:id="74" w:author="Gotchi" w:date="2012-03-13T10:16:00Z"/>
         </w:trPr>
         <w:tc>
           <w:tcPr>
@@ -6547,18 +6457,19 @@
           <w:p>
             <w:pPr>
               <w:rPr>
-                <w:ins w:id="74" w:author="Gotchi" w:date="2012-03-13T10:16:00Z"/>
-                <w:b/>
-                <w:bCs/>
-              </w:rPr>
-            </w:pPr>
-            <w:ins w:id="75" w:author="Gotchi" w:date="2012-03-13T10:16:00Z">
+                <w:ins w:id="75" w:author="Gotchi" w:date="2012-03-13T10:16:00Z"/>
+                <w:rFonts w:asciiTheme="minorHAnsi" w:hAnsiTheme="minorHAnsi" w:cstheme="minorHAnsi"/>
+                <w:b/>
+                <w:bCs/>
+              </w:rPr>
+            </w:pPr>
+            <w:ins w:id="76" w:author="Gotchi" w:date="2012-03-13T10:16:00Z">
               <w:r>
                 <w:rPr>
+                  <w:rFonts w:asciiTheme="minorHAnsi" w:hAnsiTheme="minorHAnsi" w:cstheme="minorHAnsi"/>
                   <w:b/>
                   <w:bCs/>
                 </w:rPr>
-                <w:lastRenderedPageBreak/>
                 <w:t>Outputs</w:t>
               </w:r>
             </w:ins>
@@ -6578,11 +6489,15 @@
           <w:p>
             <w:pPr>
               <w:rPr>
-                <w:ins w:id="76" w:author="Gotchi" w:date="2012-03-13T10:16:00Z"/>
-              </w:rPr>
-            </w:pPr>
-            <w:ins w:id="77" w:author="Gotchi" w:date="2012-03-13T10:16:00Z">
+                <w:ins w:id="77" w:author="Gotchi" w:date="2012-03-13T10:16:00Z"/>
+                <w:rFonts w:asciiTheme="minorHAnsi" w:hAnsiTheme="minorHAnsi" w:cstheme="minorHAnsi"/>
+              </w:rPr>
+            </w:pPr>
+            <w:ins w:id="78" w:author="Gotchi" w:date="2012-03-13T10:16:00Z">
               <w:r>
+                <w:rPr>
+                  <w:rFonts w:asciiTheme="minorHAnsi" w:hAnsiTheme="minorHAnsi" w:cstheme="minorHAnsi"/>
+                </w:rPr>
                 <w:t>Cursor commands to the MSP430 board. Algorithm parameters to the Beagle Bone.</w:t>
               </w:r>
             </w:ins>
@@ -6591,7 +6506,7 @@
       </w:tr>
       <w:tr>
         <w:trPr>
-          <w:ins w:id="78" w:author="Gotchi" w:date="2012-03-13T10:16:00Z"/>
+          <w:ins w:id="79" w:author="Gotchi" w:date="2012-03-13T10:16:00Z"/>
         </w:trPr>
         <w:tc>
           <w:tcPr>
@@ -6609,14 +6524,16 @@
           <w:p>
             <w:pPr>
               <w:rPr>
-                <w:ins w:id="79" w:author="Gotchi" w:date="2012-03-13T10:16:00Z"/>
-                <w:b/>
-                <w:bCs/>
-              </w:rPr>
-            </w:pPr>
-            <w:ins w:id="80" w:author="Gotchi" w:date="2012-03-13T10:16:00Z">
+                <w:ins w:id="80" w:author="Gotchi" w:date="2012-03-13T10:16:00Z"/>
+                <w:rFonts w:asciiTheme="minorHAnsi" w:hAnsiTheme="minorHAnsi" w:cstheme="minorHAnsi"/>
+                <w:b/>
+                <w:bCs/>
+              </w:rPr>
+            </w:pPr>
+            <w:ins w:id="81" w:author="Gotchi" w:date="2012-03-13T10:16:00Z">
               <w:r>
                 <w:rPr>
+                  <w:rFonts w:asciiTheme="minorHAnsi" w:hAnsiTheme="minorHAnsi" w:cstheme="minorHAnsi"/>
                   <w:b/>
                   <w:bCs/>
                 </w:rPr>
@@ -6640,11 +6557,15 @@
           <w:p>
             <w:pPr>
               <w:rPr>
-                <w:ins w:id="81" w:author="Gotchi" w:date="2012-03-13T10:16:00Z"/>
-              </w:rPr>
-            </w:pPr>
-            <w:ins w:id="82" w:author="Gotchi" w:date="2012-03-13T10:16:00Z">
+                <w:ins w:id="82" w:author="Gotchi" w:date="2012-03-13T10:16:00Z"/>
+                <w:rFonts w:asciiTheme="minorHAnsi" w:hAnsiTheme="minorHAnsi" w:cstheme="minorHAnsi"/>
+              </w:rPr>
+            </w:pPr>
+            <w:ins w:id="83" w:author="Gotchi" w:date="2012-03-13T10:16:00Z">
               <w:r>
+                <w:rPr>
+                  <w:rFonts w:asciiTheme="minorHAnsi" w:hAnsiTheme="minorHAnsi" w:cstheme="minorHAnsi"/>
+                </w:rPr>
                 <w:t>The XBEE wireless will have two-way communication. The Beagle Bone XBEE will be able to send cursor commands to the MSP430 XBEE. And the MSP430 XBEE will send algorithm parameter data the Beagle Bone XBEE.</w:t>
               </w:r>
             </w:ins>
@@ -6653,7 +6574,7 @@
       </w:tr>
       <w:tr>
         <w:trPr>
-          <w:ins w:id="83" w:author="Gotchi" w:date="2012-03-13T10:16:00Z"/>
+          <w:ins w:id="84" w:author="Gotchi" w:date="2012-03-13T10:16:00Z"/>
         </w:trPr>
         <w:tc>
           <w:tcPr>
@@ -6670,14 +6591,16 @@
           <w:p>
             <w:pPr>
               <w:rPr>
-                <w:ins w:id="84" w:author="Gotchi" w:date="2012-03-13T10:16:00Z"/>
-                <w:b/>
-                <w:bCs/>
-              </w:rPr>
-            </w:pPr>
-            <w:ins w:id="85" w:author="Gotchi" w:date="2012-03-13T10:16:00Z">
+                <w:ins w:id="85" w:author="Gotchi" w:date="2012-03-13T10:16:00Z"/>
+                <w:rFonts w:asciiTheme="minorHAnsi" w:hAnsiTheme="minorHAnsi" w:cstheme="minorHAnsi"/>
+                <w:b/>
+                <w:bCs/>
+              </w:rPr>
+            </w:pPr>
+            <w:ins w:id="86" w:author="Gotchi" w:date="2012-03-13T10:16:00Z">
               <w:r>
                 <w:rPr>
+                  <w:rFonts w:asciiTheme="minorHAnsi" w:hAnsiTheme="minorHAnsi" w:cstheme="minorHAnsi"/>
                   <w:b/>
                   <w:bCs/>
                 </w:rPr>
@@ -6700,11 +6623,15 @@
           <w:p>
             <w:pPr>
               <w:rPr>
-                <w:ins w:id="86" w:author="Gotchi" w:date="2012-03-13T10:16:00Z"/>
-              </w:rPr>
-            </w:pPr>
-            <w:ins w:id="87" w:author="Gotchi" w:date="2012-03-13T10:16:00Z">
+                <w:ins w:id="87" w:author="Gotchi" w:date="2012-03-13T10:16:00Z"/>
+                <w:rFonts w:asciiTheme="minorHAnsi" w:hAnsiTheme="minorHAnsi" w:cstheme="minorHAnsi"/>
+              </w:rPr>
+            </w:pPr>
+            <w:ins w:id="88" w:author="Gotchi" w:date="2012-03-13T10:16:00Z">
               <w:r>
+                <w:rPr>
+                  <w:rFonts w:asciiTheme="minorHAnsi" w:hAnsiTheme="minorHAnsi" w:cstheme="minorHAnsi"/>
+                </w:rPr>
                 <w:t>For initial wireless tests, a string of characters will be sent from one XBEE to the other XBEE and vice versa to verify that there is two-way communication.  For this portion of testing, one XBEE will use a USB explorer and the other XBEE will use the MSP430.</w:t>
               </w:r>
             </w:ins>
@@ -6712,11 +6639,15 @@
           <w:p>
             <w:pPr>
               <w:rPr>
-                <w:ins w:id="88" w:author="Gotchi" w:date="2012-03-13T10:16:00Z"/>
-              </w:rPr>
-            </w:pPr>
-            <w:ins w:id="89" w:author="Gotchi" w:date="2012-03-13T10:16:00Z">
+                <w:ins w:id="89" w:author="Gotchi" w:date="2012-03-13T10:16:00Z"/>
+                <w:rFonts w:asciiTheme="minorHAnsi" w:hAnsiTheme="minorHAnsi" w:cstheme="minorHAnsi"/>
+              </w:rPr>
+            </w:pPr>
+            <w:ins w:id="90" w:author="Gotchi" w:date="2012-03-13T10:16:00Z">
               <w:r>
+                <w:rPr>
+                  <w:rFonts w:asciiTheme="minorHAnsi" w:hAnsiTheme="minorHAnsi" w:cstheme="minorHAnsi"/>
+                </w:rPr>
                 <w:t>When the Beagle Bone XBEE is operational, the testing will check if the correct data packets of cursor commands or algorithm parameters for calibration are being sent correctly between the Beagle Bone and the MSP430 board.</w:t>
               </w:r>
             </w:ins>
@@ -6727,73 +6658,59 @@
     <w:p>
       <w:pPr>
         <w:rPr>
-          <w:ins w:id="90" w:author="Gotchi" w:date="2012-03-13T10:16:00Z"/>
+          <w:ins w:id="91" w:author="Gotchi" w:date="2012-03-13T10:16:00Z"/>
+          <w:rFonts w:asciiTheme="minorHAnsi" w:hAnsiTheme="minorHAnsi" w:cstheme="minorHAnsi"/>
         </w:rPr>
       </w:pPr>
     </w:p>
     <w:p>
       <w:pPr>
         <w:rPr>
-          <w:ins w:id="91" w:author="Gotchi" w:date="2012-03-13T10:16:00Z"/>
+          <w:ins w:id="92" w:author="Gotchi" w:date="2012-03-13T10:16:00Z"/>
+          <w:rFonts w:asciiTheme="minorHAnsi" w:hAnsiTheme="minorHAnsi" w:cstheme="minorHAnsi"/>
           <w:b/>
           <w:sz w:val="36"/>
           <w:szCs w:val="36"/>
         </w:rPr>
       </w:pPr>
-      <w:ins w:id="92" w:author="Gotchi" w:date="2012-03-13T10:16:00Z">
+      <w:ins w:id="93" w:author="Gotchi" w:date="2012-03-13T10:16:00Z">
         <w:r>
           <w:rPr>
+            <w:rFonts w:asciiTheme="minorHAnsi" w:hAnsiTheme="minorHAnsi" w:cstheme="minorHAnsi"/>
             <w:b/>
             <w:sz w:val="36"/>
             <w:szCs w:val="36"/>
           </w:rPr>
-          <w:t xml:space="preserve">Level </w:t>
-        </w:r>
-        <w:r>
-          <w:rPr>
-            <w:b/>
-            <w:sz w:val="36"/>
-            <w:szCs w:val="36"/>
-          </w:rPr>
-          <w:t>3</w:t>
-        </w:r>
-        <w:r>
-          <w:rPr>
-            <w:b/>
-            <w:sz w:val="36"/>
-            <w:szCs w:val="36"/>
-          </w:rPr>
-          <w:t xml:space="preserve">: </w:t>
-        </w:r>
-        <w:r>
-          <w:rPr>
-            <w:b/>
-            <w:sz w:val="36"/>
-            <w:szCs w:val="36"/>
-          </w:rPr>
-          <w:t>Beagle Bone XBEE</w:t>
+          <w:t>Level 3: Beagle Bone XBEE</w:t>
         </w:r>
       </w:ins>
     </w:p>
     <w:p>
       <w:pPr>
         <w:rPr>
-          <w:ins w:id="93" w:author="Gotchi" w:date="2012-03-13T10:16:00Z"/>
+          <w:ins w:id="94" w:author="Gotchi" w:date="2012-03-13T10:16:00Z"/>
+          <w:rFonts w:asciiTheme="minorHAnsi" w:hAnsiTheme="minorHAnsi" w:cstheme="minorHAnsi"/>
           <w:b/>
           <w:sz w:val="36"/>
           <w:szCs w:val="36"/>
         </w:rPr>
       </w:pPr>
-      <w:ins w:id="94" w:author="Gotchi" w:date="2012-03-13T10:16:00Z">
+      <w:ins w:id="95" w:author="Gotchi" w:date="2012-03-13T10:16:00Z">
         <w:r>
           <w:rPr>
+            <w:rFonts w:asciiTheme="minorHAnsi" w:hAnsiTheme="minorHAnsi" w:cstheme="minorHAnsi"/>
             <w:b/>
             <w:noProof/>
             <w:sz w:val="36"/>
             <w:szCs w:val="36"/>
+            <w:rPrChange w:id="96">
+              <w:rPr>
+                <w:noProof/>
+              </w:rPr>
+            </w:rPrChange>
           </w:rPr>
           <w:drawing>
-            <wp:inline distT="0" distB="0" distL="0" distR="0" wp14:anchorId="4FA61EA1" wp14:editId="32F1E593">
+            <wp:inline distT="0" distB="0" distL="0" distR="0" wp14:anchorId="192D31E0" wp14:editId="75DF0E67">
               <wp:extent cx="5414010" cy="1054735"/>
               <wp:effectExtent l="0" t="0" r="0" b="0"/>
               <wp:docPr id="2" name="Picture 2"/>
@@ -6843,7 +6760,8 @@
     <w:p>
       <w:pPr>
         <w:rPr>
-          <w:ins w:id="95" w:author="Gotchi" w:date="2012-03-13T10:16:00Z"/>
+          <w:ins w:id="97" w:author="Gotchi" w:date="2012-03-13T10:16:00Z"/>
+          <w:rFonts w:asciiTheme="minorHAnsi" w:hAnsiTheme="minorHAnsi" w:cstheme="minorHAnsi"/>
           <w:b/>
           <w:sz w:val="36"/>
           <w:szCs w:val="36"/>
@@ -6866,7 +6784,7 @@
       </w:tblGrid>
       <w:tr>
         <w:trPr>
-          <w:ins w:id="96" w:author="Gotchi" w:date="2012-03-13T10:16:00Z"/>
+          <w:ins w:id="98" w:author="Gotchi" w:date="2012-03-13T10:16:00Z"/>
         </w:trPr>
         <w:tc>
           <w:tcPr>
@@ -6883,14 +6801,16 @@
           <w:p>
             <w:pPr>
               <w:rPr>
-                <w:ins w:id="97" w:author="Gotchi" w:date="2012-03-13T10:16:00Z"/>
-                <w:b/>
-                <w:bCs/>
-              </w:rPr>
-            </w:pPr>
-            <w:ins w:id="98" w:author="Gotchi" w:date="2012-03-13T10:16:00Z">
+                <w:ins w:id="99" w:author="Gotchi" w:date="2012-03-13T10:16:00Z"/>
+                <w:rFonts w:asciiTheme="minorHAnsi" w:hAnsiTheme="minorHAnsi" w:cstheme="minorHAnsi"/>
+                <w:b/>
+                <w:bCs/>
+              </w:rPr>
+            </w:pPr>
+            <w:ins w:id="100" w:author="Gotchi" w:date="2012-03-13T10:16:00Z">
               <w:r>
                 <w:rPr>
+                  <w:rFonts w:asciiTheme="minorHAnsi" w:hAnsiTheme="minorHAnsi" w:cstheme="minorHAnsi"/>
                   <w:b/>
                   <w:bCs/>
                 </w:rPr>
@@ -6913,12 +6833,14 @@
           <w:p>
             <w:pPr>
               <w:rPr>
-                <w:ins w:id="99" w:author="Gotchi" w:date="2012-03-13T10:16:00Z"/>
-              </w:rPr>
-            </w:pPr>
-            <w:ins w:id="100" w:author="Gotchi" w:date="2012-03-13T10:16:00Z">
+                <w:ins w:id="101" w:author="Gotchi" w:date="2012-03-13T10:16:00Z"/>
+                <w:rFonts w:asciiTheme="minorHAnsi" w:hAnsiTheme="minorHAnsi" w:cstheme="minorHAnsi"/>
+              </w:rPr>
+            </w:pPr>
+            <w:ins w:id="102" w:author="Gotchi" w:date="2012-03-13T10:16:00Z">
               <w:r>
                 <w:rPr>
+                  <w:rFonts w:asciiTheme="minorHAnsi" w:hAnsiTheme="minorHAnsi" w:cstheme="minorHAnsi"/>
                   <w:b/>
                   <w:bCs/>
                 </w:rPr>
@@ -6930,7 +6852,7 @@
       </w:tr>
       <w:tr>
         <w:trPr>
-          <w:ins w:id="101" w:author="Gotchi" w:date="2012-03-13T10:16:00Z"/>
+          <w:ins w:id="103" w:author="Gotchi" w:date="2012-03-13T10:16:00Z"/>
         </w:trPr>
         <w:tc>
           <w:tcPr>
@@ -6948,14 +6870,16 @@
           <w:p>
             <w:pPr>
               <w:rPr>
-                <w:ins w:id="102" w:author="Gotchi" w:date="2012-03-13T10:16:00Z"/>
-                <w:b/>
-                <w:bCs/>
-              </w:rPr>
-            </w:pPr>
-            <w:ins w:id="103" w:author="Gotchi" w:date="2012-03-13T10:16:00Z">
+                <w:ins w:id="104" w:author="Gotchi" w:date="2012-03-13T10:16:00Z"/>
+                <w:rFonts w:asciiTheme="minorHAnsi" w:hAnsiTheme="minorHAnsi" w:cstheme="minorHAnsi"/>
+                <w:b/>
+                <w:bCs/>
+              </w:rPr>
+            </w:pPr>
+            <w:ins w:id="105" w:author="Gotchi" w:date="2012-03-13T10:16:00Z">
               <w:r>
                 <w:rPr>
+                  <w:rFonts w:asciiTheme="minorHAnsi" w:hAnsiTheme="minorHAnsi" w:cstheme="minorHAnsi"/>
                   <w:b/>
                   <w:bCs/>
                 </w:rPr>
@@ -6979,11 +6903,15 @@
           <w:p>
             <w:pPr>
               <w:rPr>
-                <w:ins w:id="104" w:author="Gotchi" w:date="2012-03-13T10:16:00Z"/>
-              </w:rPr>
-            </w:pPr>
-            <w:ins w:id="105" w:author="Gotchi" w:date="2012-03-13T10:16:00Z">
+                <w:ins w:id="106" w:author="Gotchi" w:date="2012-03-13T10:16:00Z"/>
+                <w:rFonts w:asciiTheme="minorHAnsi" w:hAnsiTheme="minorHAnsi" w:cstheme="minorHAnsi"/>
+              </w:rPr>
+            </w:pPr>
+            <w:ins w:id="107" w:author="Gotchi" w:date="2012-03-13T10:16:00Z">
               <w:r>
+                <w:rPr>
+                  <w:rFonts w:asciiTheme="minorHAnsi" w:hAnsiTheme="minorHAnsi" w:cstheme="minorHAnsi"/>
+                </w:rPr>
                 <w:t>Cursor commands generated by Beagle Bone.</w:t>
               </w:r>
             </w:ins>
@@ -6992,7 +6920,7 @@
       </w:tr>
       <w:tr>
         <w:trPr>
-          <w:ins w:id="106" w:author="Gotchi" w:date="2012-03-13T10:16:00Z"/>
+          <w:ins w:id="108" w:author="Gotchi" w:date="2012-03-13T10:16:00Z"/>
         </w:trPr>
         <w:tc>
           <w:tcPr>
@@ -7009,14 +6937,16 @@
           <w:p>
             <w:pPr>
               <w:rPr>
-                <w:ins w:id="107" w:author="Gotchi" w:date="2012-03-13T10:16:00Z"/>
-                <w:b/>
-                <w:bCs/>
-              </w:rPr>
-            </w:pPr>
-            <w:ins w:id="108" w:author="Gotchi" w:date="2012-03-13T10:16:00Z">
+                <w:ins w:id="109" w:author="Gotchi" w:date="2012-03-13T10:16:00Z"/>
+                <w:rFonts w:asciiTheme="minorHAnsi" w:hAnsiTheme="minorHAnsi" w:cstheme="minorHAnsi"/>
+                <w:b/>
+                <w:bCs/>
+              </w:rPr>
+            </w:pPr>
+            <w:ins w:id="110" w:author="Gotchi" w:date="2012-03-13T10:16:00Z">
               <w:r>
                 <w:rPr>
+                  <w:rFonts w:asciiTheme="minorHAnsi" w:hAnsiTheme="minorHAnsi" w:cstheme="minorHAnsi"/>
                   <w:b/>
                   <w:bCs/>
                 </w:rPr>
@@ -7039,11 +6969,15 @@
           <w:p>
             <w:pPr>
               <w:rPr>
-                <w:ins w:id="109" w:author="Gotchi" w:date="2012-03-13T10:16:00Z"/>
-              </w:rPr>
-            </w:pPr>
-            <w:ins w:id="110" w:author="Gotchi" w:date="2012-03-13T10:16:00Z">
+                <w:ins w:id="111" w:author="Gotchi" w:date="2012-03-13T10:16:00Z"/>
+                <w:rFonts w:asciiTheme="minorHAnsi" w:hAnsiTheme="minorHAnsi" w:cstheme="minorHAnsi"/>
+              </w:rPr>
+            </w:pPr>
+            <w:ins w:id="112" w:author="Gotchi" w:date="2012-03-13T10:16:00Z">
               <w:r>
+                <w:rPr>
+                  <w:rFonts w:asciiTheme="minorHAnsi" w:hAnsiTheme="minorHAnsi" w:cstheme="minorHAnsi"/>
+                </w:rPr>
                 <w:t>Cursor commands to the MSP430 XBEE.</w:t>
               </w:r>
             </w:ins>
@@ -7052,7 +6986,7 @@
       </w:tr>
       <w:tr>
         <w:trPr>
-          <w:ins w:id="111" w:author="Gotchi" w:date="2012-03-13T10:16:00Z"/>
+          <w:ins w:id="113" w:author="Gotchi" w:date="2012-03-13T10:16:00Z"/>
         </w:trPr>
         <w:tc>
           <w:tcPr>
@@ -7070,14 +7004,16 @@
           <w:p>
             <w:pPr>
               <w:rPr>
-                <w:ins w:id="112" w:author="Gotchi" w:date="2012-03-13T10:16:00Z"/>
-                <w:b/>
-                <w:bCs/>
-              </w:rPr>
-            </w:pPr>
-            <w:ins w:id="113" w:author="Gotchi" w:date="2012-03-13T10:16:00Z">
+                <w:ins w:id="114" w:author="Gotchi" w:date="2012-03-13T10:16:00Z"/>
+                <w:rFonts w:asciiTheme="minorHAnsi" w:hAnsiTheme="minorHAnsi" w:cstheme="minorHAnsi"/>
+                <w:b/>
+                <w:bCs/>
+              </w:rPr>
+            </w:pPr>
+            <w:ins w:id="115" w:author="Gotchi" w:date="2012-03-13T10:16:00Z">
               <w:r>
                 <w:rPr>
+                  <w:rFonts w:asciiTheme="minorHAnsi" w:hAnsiTheme="minorHAnsi" w:cstheme="minorHAnsi"/>
                   <w:b/>
                   <w:bCs/>
                 </w:rPr>
@@ -7101,11 +7037,15 @@
           <w:p>
             <w:pPr>
               <w:rPr>
-                <w:ins w:id="114" w:author="Gotchi" w:date="2012-03-13T10:16:00Z"/>
-              </w:rPr>
-            </w:pPr>
-            <w:ins w:id="115" w:author="Gotchi" w:date="2012-03-13T10:16:00Z">
+                <w:ins w:id="116" w:author="Gotchi" w:date="2012-03-13T10:16:00Z"/>
+                <w:rFonts w:asciiTheme="minorHAnsi" w:hAnsiTheme="minorHAnsi" w:cstheme="minorHAnsi"/>
+              </w:rPr>
+            </w:pPr>
+            <w:ins w:id="117" w:author="Gotchi" w:date="2012-03-13T10:16:00Z">
               <w:r>
+                <w:rPr>
+                  <w:rFonts w:asciiTheme="minorHAnsi" w:hAnsiTheme="minorHAnsi" w:cstheme="minorHAnsi"/>
+                </w:rPr>
                 <w:t>The XBEE unit will be connected to the UART pins of the Beagle Bone. The XBEE will wirelessly transmit cursor commands generated by the Beagle Bone to the MSP430 XBEE using the IEEE 802.15.4 protocol.</w:t>
               </w:r>
             </w:ins>
@@ -7114,7 +7054,7 @@
       </w:tr>
       <w:tr>
         <w:trPr>
-          <w:ins w:id="116" w:author="Gotchi" w:date="2012-03-13T10:16:00Z"/>
+          <w:ins w:id="118" w:author="Gotchi" w:date="2012-03-13T10:16:00Z"/>
         </w:trPr>
         <w:tc>
           <w:tcPr>
@@ -7131,14 +7071,16 @@
           <w:p>
             <w:pPr>
               <w:rPr>
-                <w:ins w:id="117" w:author="Gotchi" w:date="2012-03-13T10:16:00Z"/>
-                <w:b/>
-                <w:bCs/>
-              </w:rPr>
-            </w:pPr>
-            <w:ins w:id="118" w:author="Gotchi" w:date="2012-03-13T10:16:00Z">
+                <w:ins w:id="119" w:author="Gotchi" w:date="2012-03-13T10:16:00Z"/>
+                <w:rFonts w:asciiTheme="minorHAnsi" w:hAnsiTheme="minorHAnsi" w:cstheme="minorHAnsi"/>
+                <w:b/>
+                <w:bCs/>
+              </w:rPr>
+            </w:pPr>
+            <w:ins w:id="120" w:author="Gotchi" w:date="2012-03-13T10:16:00Z">
               <w:r>
                 <w:rPr>
+                  <w:rFonts w:asciiTheme="minorHAnsi" w:hAnsiTheme="minorHAnsi" w:cstheme="minorHAnsi"/>
                   <w:b/>
                   <w:bCs/>
                 </w:rPr>
@@ -7161,11 +7103,15 @@
           <w:p>
             <w:pPr>
               <w:rPr>
-                <w:ins w:id="119" w:author="Gotchi" w:date="2012-03-13T10:16:00Z"/>
-              </w:rPr>
-            </w:pPr>
-            <w:ins w:id="120" w:author="Gotchi" w:date="2012-03-13T10:16:00Z">
+                <w:ins w:id="121" w:author="Gotchi" w:date="2012-03-13T10:16:00Z"/>
+                <w:rFonts w:asciiTheme="minorHAnsi" w:hAnsiTheme="minorHAnsi" w:cstheme="minorHAnsi"/>
+              </w:rPr>
+            </w:pPr>
+            <w:ins w:id="122" w:author="Gotchi" w:date="2012-03-13T10:16:00Z">
               <w:r>
+                <w:rPr>
+                  <w:rFonts w:asciiTheme="minorHAnsi" w:hAnsiTheme="minorHAnsi" w:cstheme="minorHAnsi"/>
+                </w:rPr>
                 <w:t xml:space="preserve">Check that cursor command packets are sent to the MSP430 XBEE and that the MSP430 recognizes the cursor command packets. </w:t>
               </w:r>
             </w:ins>
@@ -7176,73 +7122,60 @@
     <w:p>
       <w:pPr>
         <w:rPr>
-          <w:ins w:id="121" w:author="Gotchi" w:date="2012-03-13T10:16:00Z"/>
+          <w:ins w:id="123" w:author="Gotchi" w:date="2012-03-13T10:16:00Z"/>
+          <w:rFonts w:asciiTheme="minorHAnsi" w:hAnsiTheme="minorHAnsi" w:cstheme="minorHAnsi"/>
         </w:rPr>
       </w:pPr>
     </w:p>
     <w:p>
       <w:pPr>
         <w:rPr>
-          <w:ins w:id="122" w:author="Gotchi" w:date="2012-03-13T10:16:00Z"/>
+          <w:ins w:id="124" w:author="Gotchi" w:date="2012-03-13T10:16:00Z"/>
+          <w:rFonts w:asciiTheme="minorHAnsi" w:hAnsiTheme="minorHAnsi" w:cstheme="minorHAnsi"/>
           <w:b/>
           <w:sz w:val="36"/>
           <w:szCs w:val="36"/>
         </w:rPr>
       </w:pPr>
-      <w:ins w:id="123" w:author="Gotchi" w:date="2012-03-13T10:16:00Z">
+      <w:ins w:id="125" w:author="Gotchi" w:date="2012-03-13T10:16:00Z">
         <w:r>
           <w:rPr>
+            <w:rFonts w:asciiTheme="minorHAnsi" w:hAnsiTheme="minorHAnsi" w:cstheme="minorHAnsi"/>
             <w:b/>
             <w:sz w:val="36"/>
             <w:szCs w:val="36"/>
           </w:rPr>
-          <w:t xml:space="preserve">Level </w:t>
-        </w:r>
-        <w:r>
-          <w:rPr>
-            <w:b/>
-            <w:sz w:val="36"/>
-            <w:szCs w:val="36"/>
-          </w:rPr>
-          <w:t>3</w:t>
-        </w:r>
-        <w:r>
-          <w:rPr>
-            <w:b/>
-            <w:sz w:val="36"/>
-            <w:szCs w:val="36"/>
-          </w:rPr>
-          <w:t xml:space="preserve">: </w:t>
-        </w:r>
-        <w:r>
-          <w:rPr>
-            <w:b/>
-            <w:sz w:val="36"/>
-            <w:szCs w:val="36"/>
-          </w:rPr>
-          <w:t>MSP430 XBEE</w:t>
+          <w:t>Level 3: MSP430 XBEE</w:t>
         </w:r>
       </w:ins>
     </w:p>
     <w:p>
       <w:pPr>
         <w:rPr>
-          <w:ins w:id="124" w:author="Gotchi" w:date="2012-03-13T10:16:00Z"/>
+          <w:ins w:id="126" w:author="Gotchi" w:date="2012-03-13T10:16:00Z"/>
+          <w:rFonts w:asciiTheme="minorHAnsi" w:hAnsiTheme="minorHAnsi" w:cstheme="minorHAnsi"/>
           <w:b/>
           <w:sz w:val="36"/>
           <w:szCs w:val="36"/>
         </w:rPr>
       </w:pPr>
-      <w:ins w:id="125" w:author="Gotchi" w:date="2012-03-13T10:16:00Z">
+      <w:ins w:id="127" w:author="Gotchi" w:date="2012-03-13T10:16:00Z">
         <w:r>
           <w:rPr>
+            <w:rFonts w:asciiTheme="minorHAnsi" w:hAnsiTheme="minorHAnsi" w:cstheme="minorHAnsi"/>
             <w:b/>
             <w:noProof/>
             <w:sz w:val="36"/>
             <w:szCs w:val="36"/>
+            <w:rPrChange w:id="128">
+              <w:rPr>
+                <w:noProof/>
+              </w:rPr>
+            </w:rPrChange>
           </w:rPr>
+          <w:lastRenderedPageBreak/>
           <w:drawing>
-            <wp:inline distT="0" distB="0" distL="0" distR="0" wp14:anchorId="0500FF23" wp14:editId="1248A72D">
+            <wp:inline distT="0" distB="0" distL="0" distR="0" wp14:anchorId="09386FD2" wp14:editId="55267C11">
               <wp:extent cx="5444490" cy="1073150"/>
               <wp:effectExtent l="0" t="0" r="3810" b="0"/>
               <wp:docPr id="8" name="Picture 8"/>
@@ -7292,7 +7225,8 @@
     <w:p>
       <w:pPr>
         <w:rPr>
-          <w:ins w:id="126" w:author="Gotchi" w:date="2012-03-13T10:16:00Z"/>
+          <w:ins w:id="129" w:author="Gotchi" w:date="2012-03-13T10:16:00Z"/>
+          <w:rFonts w:asciiTheme="minorHAnsi" w:hAnsiTheme="minorHAnsi" w:cstheme="minorHAnsi"/>
           <w:b/>
           <w:sz w:val="36"/>
           <w:szCs w:val="36"/>
@@ -7315,7 +7249,7 @@
       </w:tblGrid>
       <w:tr>
         <w:trPr>
-          <w:ins w:id="127" w:author="Gotchi" w:date="2012-03-13T10:16:00Z"/>
+          <w:ins w:id="130" w:author="Gotchi" w:date="2012-03-13T10:16:00Z"/>
         </w:trPr>
         <w:tc>
           <w:tcPr>
@@ -7332,14 +7266,16 @@
           <w:p>
             <w:pPr>
               <w:rPr>
-                <w:ins w:id="128" w:author="Gotchi" w:date="2012-03-13T10:16:00Z"/>
-                <w:b/>
-                <w:bCs/>
-              </w:rPr>
-            </w:pPr>
-            <w:ins w:id="129" w:author="Gotchi" w:date="2012-03-13T10:16:00Z">
+                <w:ins w:id="131" w:author="Gotchi" w:date="2012-03-13T10:16:00Z"/>
+                <w:rFonts w:asciiTheme="minorHAnsi" w:hAnsiTheme="minorHAnsi" w:cstheme="minorHAnsi"/>
+                <w:b/>
+                <w:bCs/>
+              </w:rPr>
+            </w:pPr>
+            <w:ins w:id="132" w:author="Gotchi" w:date="2012-03-13T10:16:00Z">
               <w:r>
                 <w:rPr>
+                  <w:rFonts w:asciiTheme="minorHAnsi" w:hAnsiTheme="minorHAnsi" w:cstheme="minorHAnsi"/>
                   <w:b/>
                   <w:bCs/>
                 </w:rPr>
@@ -7362,12 +7298,14 @@
           <w:p>
             <w:pPr>
               <w:rPr>
-                <w:ins w:id="130" w:author="Gotchi" w:date="2012-03-13T10:16:00Z"/>
-              </w:rPr>
-            </w:pPr>
-            <w:ins w:id="131" w:author="Gotchi" w:date="2012-03-13T10:16:00Z">
+                <w:ins w:id="133" w:author="Gotchi" w:date="2012-03-13T10:16:00Z"/>
+                <w:rFonts w:asciiTheme="minorHAnsi" w:hAnsiTheme="minorHAnsi" w:cstheme="minorHAnsi"/>
+              </w:rPr>
+            </w:pPr>
+            <w:ins w:id="134" w:author="Gotchi" w:date="2012-03-13T10:16:00Z">
               <w:r>
                 <w:rPr>
+                  <w:rFonts w:asciiTheme="minorHAnsi" w:hAnsiTheme="minorHAnsi" w:cstheme="minorHAnsi"/>
                   <w:b/>
                   <w:bCs/>
                 </w:rPr>
@@ -7379,7 +7317,7 @@
       </w:tr>
       <w:tr>
         <w:trPr>
-          <w:ins w:id="132" w:author="Gotchi" w:date="2012-03-13T10:16:00Z"/>
+          <w:ins w:id="135" w:author="Gotchi" w:date="2012-03-13T10:16:00Z"/>
         </w:trPr>
         <w:tc>
           <w:tcPr>
@@ -7397,18 +7335,19 @@
           <w:p>
             <w:pPr>
               <w:rPr>
-                <w:ins w:id="133" w:author="Gotchi" w:date="2012-03-13T10:16:00Z"/>
-                <w:b/>
-                <w:bCs/>
-              </w:rPr>
-            </w:pPr>
-            <w:ins w:id="134" w:author="Gotchi" w:date="2012-03-13T10:16:00Z">
+                <w:ins w:id="136" w:author="Gotchi" w:date="2012-03-13T10:16:00Z"/>
+                <w:rFonts w:asciiTheme="minorHAnsi" w:hAnsiTheme="minorHAnsi" w:cstheme="minorHAnsi"/>
+                <w:b/>
+                <w:bCs/>
+              </w:rPr>
+            </w:pPr>
+            <w:ins w:id="137" w:author="Gotchi" w:date="2012-03-13T10:16:00Z">
               <w:r>
                 <w:rPr>
+                  <w:rFonts w:asciiTheme="minorHAnsi" w:hAnsiTheme="minorHAnsi" w:cstheme="minorHAnsi"/>
                   <w:b/>
                   <w:bCs/>
                 </w:rPr>
-                <w:lastRenderedPageBreak/>
                 <w:t>Inputs</w:t>
               </w:r>
             </w:ins>
@@ -7429,11 +7368,15 @@
           <w:p>
             <w:pPr>
               <w:rPr>
-                <w:ins w:id="135" w:author="Gotchi" w:date="2012-03-13T10:16:00Z"/>
-              </w:rPr>
-            </w:pPr>
-            <w:ins w:id="136" w:author="Gotchi" w:date="2012-03-13T10:16:00Z">
+                <w:ins w:id="138" w:author="Gotchi" w:date="2012-03-13T10:16:00Z"/>
+                <w:rFonts w:asciiTheme="minorHAnsi" w:hAnsiTheme="minorHAnsi" w:cstheme="minorHAnsi"/>
+              </w:rPr>
+            </w:pPr>
+            <w:ins w:id="139" w:author="Gotchi" w:date="2012-03-13T10:16:00Z">
               <w:r>
+                <w:rPr>
+                  <w:rFonts w:asciiTheme="minorHAnsi" w:hAnsiTheme="minorHAnsi" w:cstheme="minorHAnsi"/>
+                </w:rPr>
                 <w:t>Algorithm parameters from the MSP430 Board.</w:t>
               </w:r>
             </w:ins>
@@ -7442,7 +7385,7 @@
       </w:tr>
       <w:tr>
         <w:trPr>
-          <w:ins w:id="137" w:author="Gotchi" w:date="2012-03-13T10:16:00Z"/>
+          <w:ins w:id="140" w:author="Gotchi" w:date="2012-03-13T10:16:00Z"/>
         </w:trPr>
         <w:tc>
           <w:tcPr>
@@ -7459,14 +7402,16 @@
           <w:p>
             <w:pPr>
               <w:rPr>
-                <w:ins w:id="138" w:author="Gotchi" w:date="2012-03-13T10:16:00Z"/>
-                <w:b/>
-                <w:bCs/>
-              </w:rPr>
-            </w:pPr>
-            <w:ins w:id="139" w:author="Gotchi" w:date="2012-03-13T10:16:00Z">
+                <w:ins w:id="141" w:author="Gotchi" w:date="2012-03-13T10:16:00Z"/>
+                <w:rFonts w:asciiTheme="minorHAnsi" w:hAnsiTheme="minorHAnsi" w:cstheme="minorHAnsi"/>
+                <w:b/>
+                <w:bCs/>
+              </w:rPr>
+            </w:pPr>
+            <w:ins w:id="142" w:author="Gotchi" w:date="2012-03-13T10:16:00Z">
               <w:r>
                 <w:rPr>
+                  <w:rFonts w:asciiTheme="minorHAnsi" w:hAnsiTheme="minorHAnsi" w:cstheme="minorHAnsi"/>
                   <w:b/>
                   <w:bCs/>
                 </w:rPr>
@@ -7489,11 +7434,15 @@
           <w:p>
             <w:pPr>
               <w:rPr>
-                <w:ins w:id="140" w:author="Gotchi" w:date="2012-03-13T10:16:00Z"/>
-              </w:rPr>
-            </w:pPr>
-            <w:ins w:id="141" w:author="Gotchi" w:date="2012-03-13T10:16:00Z">
+                <w:ins w:id="143" w:author="Gotchi" w:date="2012-03-13T10:16:00Z"/>
+                <w:rFonts w:asciiTheme="minorHAnsi" w:hAnsiTheme="minorHAnsi" w:cstheme="minorHAnsi"/>
+              </w:rPr>
+            </w:pPr>
+            <w:ins w:id="144" w:author="Gotchi" w:date="2012-03-13T10:16:00Z">
               <w:r>
+                <w:rPr>
+                  <w:rFonts w:asciiTheme="minorHAnsi" w:hAnsiTheme="minorHAnsi" w:cstheme="minorHAnsi"/>
+                </w:rPr>
                 <w:t>Algorithm parameters to the Beagle Bone XBEE.</w:t>
               </w:r>
             </w:ins>
@@ -7502,7 +7451,7 @@
       </w:tr>
       <w:tr>
         <w:trPr>
-          <w:ins w:id="142" w:author="Gotchi" w:date="2012-03-13T10:16:00Z"/>
+          <w:ins w:id="145" w:author="Gotchi" w:date="2012-03-13T10:16:00Z"/>
         </w:trPr>
         <w:tc>
           <w:tcPr>
@@ -7520,14 +7469,16 @@
           <w:p>
             <w:pPr>
               <w:rPr>
-                <w:ins w:id="143" w:author="Gotchi" w:date="2012-03-13T10:16:00Z"/>
-                <w:b/>
-                <w:bCs/>
-              </w:rPr>
-            </w:pPr>
-            <w:ins w:id="144" w:author="Gotchi" w:date="2012-03-13T10:16:00Z">
+                <w:ins w:id="146" w:author="Gotchi" w:date="2012-03-13T10:16:00Z"/>
+                <w:rFonts w:asciiTheme="minorHAnsi" w:hAnsiTheme="minorHAnsi" w:cstheme="minorHAnsi"/>
+                <w:b/>
+                <w:bCs/>
+              </w:rPr>
+            </w:pPr>
+            <w:ins w:id="147" w:author="Gotchi" w:date="2012-03-13T10:16:00Z">
               <w:r>
                 <w:rPr>
+                  <w:rFonts w:asciiTheme="minorHAnsi" w:hAnsiTheme="minorHAnsi" w:cstheme="minorHAnsi"/>
                   <w:b/>
                   <w:bCs/>
                 </w:rPr>
@@ -7551,11 +7502,15 @@
           <w:p>
             <w:pPr>
               <w:rPr>
-                <w:ins w:id="145" w:author="Gotchi" w:date="2012-03-13T10:16:00Z"/>
-              </w:rPr>
-            </w:pPr>
-            <w:ins w:id="146" w:author="Gotchi" w:date="2012-03-13T10:16:00Z">
+                <w:ins w:id="148" w:author="Gotchi" w:date="2012-03-13T10:16:00Z"/>
+                <w:rFonts w:asciiTheme="minorHAnsi" w:hAnsiTheme="minorHAnsi" w:cstheme="minorHAnsi"/>
+              </w:rPr>
+            </w:pPr>
+            <w:ins w:id="149" w:author="Gotchi" w:date="2012-03-13T10:16:00Z">
               <w:r>
+                <w:rPr>
+                  <w:rFonts w:asciiTheme="minorHAnsi" w:hAnsiTheme="minorHAnsi" w:cstheme="minorHAnsi"/>
+                </w:rPr>
                 <w:t>The XBEE unit will be connected to the UART pins of the MSP430. The XBEE will wirelessly transmit the algorithm parameters from the MSP430 board to the Beagle Bone XBEE using the IEEE 802.15.4 protocol.</w:t>
               </w:r>
             </w:ins>
@@ -7564,7 +7519,7 @@
       </w:tr>
       <w:tr>
         <w:trPr>
-          <w:ins w:id="147" w:author="Gotchi" w:date="2012-03-13T10:16:00Z"/>
+          <w:ins w:id="150" w:author="Gotchi" w:date="2012-03-13T10:16:00Z"/>
         </w:trPr>
         <w:tc>
           <w:tcPr>
@@ -7581,14 +7536,16 @@
           <w:p>
             <w:pPr>
               <w:rPr>
-                <w:ins w:id="148" w:author="Gotchi" w:date="2012-03-13T10:16:00Z"/>
-                <w:b/>
-                <w:bCs/>
-              </w:rPr>
-            </w:pPr>
-            <w:ins w:id="149" w:author="Gotchi" w:date="2012-03-13T10:16:00Z">
+                <w:ins w:id="151" w:author="Gotchi" w:date="2012-03-13T10:16:00Z"/>
+                <w:rFonts w:asciiTheme="minorHAnsi" w:hAnsiTheme="minorHAnsi" w:cstheme="minorHAnsi"/>
+                <w:b/>
+                <w:bCs/>
+              </w:rPr>
+            </w:pPr>
+            <w:ins w:id="152" w:author="Gotchi" w:date="2012-03-13T10:16:00Z">
               <w:r>
                 <w:rPr>
+                  <w:rFonts w:asciiTheme="minorHAnsi" w:hAnsiTheme="minorHAnsi" w:cstheme="minorHAnsi"/>
                   <w:b/>
                   <w:bCs/>
                 </w:rPr>
@@ -7611,11 +7568,15 @@
           <w:p>
             <w:pPr>
               <w:rPr>
-                <w:ins w:id="150" w:author="Gotchi" w:date="2012-03-13T10:16:00Z"/>
-              </w:rPr>
-            </w:pPr>
-            <w:ins w:id="151" w:author="Gotchi" w:date="2012-03-13T10:16:00Z">
+                <w:ins w:id="153" w:author="Gotchi" w:date="2012-03-13T10:16:00Z"/>
+                <w:rFonts w:asciiTheme="minorHAnsi" w:hAnsiTheme="minorHAnsi" w:cstheme="minorHAnsi"/>
+              </w:rPr>
+            </w:pPr>
+            <w:ins w:id="154" w:author="Gotchi" w:date="2012-03-13T10:16:00Z">
               <w:r>
+                <w:rPr>
+                  <w:rFonts w:asciiTheme="minorHAnsi" w:hAnsiTheme="minorHAnsi" w:cstheme="minorHAnsi"/>
+                </w:rPr>
                 <w:t xml:space="preserve">Check that algorithm calibration parameter packets are sent to the Beagle Bone XBEE and that the Beagle Bone recognizes the algorithm calibration parameter packets.  </w:t>
               </w:r>
             </w:ins>
@@ -7626,7 +7587,8 @@
     <w:p>
       <w:pPr>
         <w:rPr>
-          <w:ins w:id="152" w:author="Gotchi" w:date="2012-03-13T09:38:00Z"/>
+          <w:ins w:id="155" w:author="Gotchi" w:date="2012-03-13T09:38:00Z"/>
+          <w:rFonts w:asciiTheme="minorHAnsi" w:hAnsiTheme="minorHAnsi" w:cstheme="minorHAnsi"/>
           <w:b/>
           <w:sz w:val="36"/>
           <w:szCs w:val="36"/>
@@ -7636,6 +7598,7 @@
     <w:p>
       <w:pPr>
         <w:rPr>
+          <w:rFonts w:asciiTheme="minorHAnsi" w:hAnsiTheme="minorHAnsi" w:cstheme="minorHAnsi"/>
           <w:b/>
           <w:sz w:val="36"/>
           <w:szCs w:val="36"/>
@@ -7645,6 +7608,7 @@
     <w:p>
       <w:pPr>
         <w:rPr>
+          <w:rFonts w:asciiTheme="minorHAnsi" w:hAnsiTheme="minorHAnsi" w:cstheme="minorHAnsi"/>
           <w:b/>
           <w:sz w:val="36"/>
           <w:szCs w:val="36"/>
@@ -7652,22 +7616,21 @@
       </w:pPr>
       <w:r>
         <w:rPr>
+          <w:rFonts w:asciiTheme="minorHAnsi" w:hAnsiTheme="minorHAnsi" w:cstheme="minorHAnsi"/>
           <w:b/>
           <w:sz w:val="36"/>
           <w:szCs w:val="36"/>
         </w:rPr>
-        <w:t xml:space="preserve">Level </w:t>
-      </w:r>
-      <w:r>
-        <w:rPr>
-          <w:b/>
-          <w:sz w:val="36"/>
-          <w:szCs w:val="36"/>
-        </w:rPr>
-        <w:t>2: Specific hardware components</w:t>
+        <w:t>Level 2: Specific hardware components</w:t>
       </w:r>
     </w:p>
-    <w:p/>
+    <w:p>
+      <w:pPr>
+        <w:rPr>
+          <w:rFonts w:asciiTheme="minorHAnsi" w:hAnsiTheme="minorHAnsi" w:cstheme="minorHAnsi"/>
+        </w:rPr>
+      </w:pPr>
+    </w:p>
     <w:tbl>
       <w:tblPr>
         <w:tblpPr w:leftFromText="180" w:rightFromText="180" w:vertAnchor="text" w:horzAnchor="margin" w:tblpXSpec="center" w:tblpY="152"/>
@@ -7732,7 +7695,7 @@
                 <w:rFonts w:asciiTheme="minorHAnsi" w:hAnsiTheme="minorHAnsi" w:cstheme="minorHAnsi"/>
               </w:rPr>
             </w:pPr>
-            <w:ins w:id="153" w:author="bertrann" w:date="2012-03-12T18:25:00Z">
+            <w:ins w:id="156" w:author="bertrann" w:date="2012-03-12T18:25:00Z">
               <w:r>
                 <w:rPr>
                   <w:rFonts w:asciiTheme="minorHAnsi" w:hAnsiTheme="minorHAnsi" w:cstheme="minorHAnsi"/>
@@ -7935,17 +7898,7 @@
                 <w:sz w:val="22"/>
                 <w:szCs w:val="22"/>
               </w:rPr>
-              <w:t>Test</w:t>
-            </w:r>
-            <w:r>
-              <w:rPr>
-                <w:rFonts w:asciiTheme="minorHAnsi" w:hAnsiTheme="minorHAnsi" w:cstheme="minorHAnsi"/>
-                <w:b/>
-                <w:bCs/>
-                <w:sz w:val="22"/>
-                <w:szCs w:val="22"/>
-              </w:rPr>
-              <w:t xml:space="preserve"> Plan</w:t>
+              <w:t>Test Plan</w:t>
             </w:r>
           </w:p>
         </w:tc>
@@ -7970,8 +7923,20 @@
         </w:tc>
       </w:tr>
     </w:tbl>
-    <w:p/>
-    <w:p/>
+    <w:p>
+      <w:pPr>
+        <w:rPr>
+          <w:rFonts w:asciiTheme="minorHAnsi" w:hAnsiTheme="minorHAnsi" w:cstheme="minorHAnsi"/>
+        </w:rPr>
+      </w:pPr>
+    </w:p>
+    <w:p>
+      <w:pPr>
+        <w:rPr>
+          <w:rFonts w:asciiTheme="minorHAnsi" w:hAnsiTheme="minorHAnsi" w:cstheme="minorHAnsi"/>
+        </w:rPr>
+      </w:pPr>
+    </w:p>
     <w:tbl>
       <w:tblPr>
         <w:tblpPr w:leftFromText="180" w:rightFromText="180" w:vertAnchor="text" w:horzAnchor="margin" w:tblpXSpec="center" w:tblpY="152"/>
@@ -8036,7 +8001,7 @@
                 <w:rFonts w:asciiTheme="minorHAnsi" w:hAnsiTheme="minorHAnsi" w:cstheme="minorHAnsi"/>
               </w:rPr>
             </w:pPr>
-            <w:ins w:id="154" w:author="bertrann" w:date="2012-03-12T18:25:00Z">
+            <w:ins w:id="157" w:author="bertrann" w:date="2012-03-12T18:25:00Z">
               <w:r>
                 <w:rPr>
                   <w:rFonts w:asciiTheme="minorHAnsi" w:hAnsiTheme="minorHAnsi" w:cstheme="minorHAnsi"/>
@@ -8239,17 +8204,7 @@
                 <w:sz w:val="22"/>
                 <w:szCs w:val="22"/>
               </w:rPr>
-              <w:t>Test</w:t>
-            </w:r>
-            <w:r>
-              <w:rPr>
-                <w:rFonts w:asciiTheme="minorHAnsi" w:hAnsiTheme="minorHAnsi" w:cstheme="minorHAnsi"/>
-                <w:b/>
-                <w:bCs/>
-                <w:sz w:val="22"/>
-                <w:szCs w:val="22"/>
-              </w:rPr>
-              <w:t xml:space="preserve"> Plan</w:t>
+              <w:t>Test Plan</w:t>
             </w:r>
           </w:p>
         </w:tc>
@@ -8274,8 +8229,20 @@
         </w:tc>
       </w:tr>
     </w:tbl>
-    <w:p/>
-    <w:p/>
+    <w:p>
+      <w:pPr>
+        <w:rPr>
+          <w:rFonts w:asciiTheme="minorHAnsi" w:hAnsiTheme="minorHAnsi" w:cstheme="minorHAnsi"/>
+        </w:rPr>
+      </w:pPr>
+    </w:p>
+    <w:p>
+      <w:pPr>
+        <w:rPr>
+          <w:rFonts w:asciiTheme="minorHAnsi" w:hAnsiTheme="minorHAnsi" w:cstheme="minorHAnsi"/>
+        </w:rPr>
+      </w:pPr>
+    </w:p>
     <w:tbl>
       <w:tblPr>
         <w:tblpPr w:leftFromText="180" w:rightFromText="180" w:vertAnchor="text" w:horzAnchor="margin" w:tblpXSpec="center" w:tblpY="152"/>
@@ -8340,7 +8307,7 @@
                 <w:rFonts w:asciiTheme="minorHAnsi" w:hAnsiTheme="minorHAnsi" w:cstheme="minorHAnsi"/>
               </w:rPr>
             </w:pPr>
-            <w:ins w:id="155" w:author="bertrann" w:date="2012-03-12T18:25:00Z">
+            <w:ins w:id="158" w:author="bertrann" w:date="2012-03-12T18:25:00Z">
               <w:r>
                 <w:rPr>
                   <w:rFonts w:asciiTheme="minorHAnsi" w:hAnsiTheme="minorHAnsi" w:cstheme="minorHAnsi"/>
@@ -8543,17 +8510,8 @@
                 <w:sz w:val="22"/>
                 <w:szCs w:val="22"/>
               </w:rPr>
-              <w:t>Test</w:t>
-            </w:r>
-            <w:r>
-              <w:rPr>
-                <w:rFonts w:asciiTheme="minorHAnsi" w:hAnsiTheme="minorHAnsi" w:cstheme="minorHAnsi"/>
-                <w:b/>
-                <w:bCs/>
-                <w:sz w:val="22"/>
-                <w:szCs w:val="22"/>
-              </w:rPr>
-              <w:t xml:space="preserve"> Plan</w:t>
+              <w:lastRenderedPageBreak/>
+              <w:t>Test Plan</w:t>
             </w:r>
           </w:p>
         </w:tc>
@@ -8578,8 +8536,20 @@
         </w:tc>
       </w:tr>
     </w:tbl>
-    <w:p/>
-    <w:p/>
+    <w:p>
+      <w:pPr>
+        <w:rPr>
+          <w:rFonts w:asciiTheme="minorHAnsi" w:hAnsiTheme="minorHAnsi" w:cstheme="minorHAnsi"/>
+        </w:rPr>
+      </w:pPr>
+    </w:p>
+    <w:p>
+      <w:pPr>
+        <w:rPr>
+          <w:rFonts w:asciiTheme="minorHAnsi" w:hAnsiTheme="minorHAnsi" w:cstheme="minorHAnsi"/>
+        </w:rPr>
+      </w:pPr>
+    </w:p>
     <w:tbl>
       <w:tblPr>
         <w:tblpPr w:leftFromText="180" w:rightFromText="180" w:vertAnchor="text" w:horzAnchor="margin" w:tblpXSpec="center" w:tblpY="152"/>
@@ -8839,17 +8809,7 @@
                 <w:sz w:val="22"/>
                 <w:szCs w:val="22"/>
               </w:rPr>
-              <w:t>Test</w:t>
-            </w:r>
-            <w:r>
-              <w:rPr>
-                <w:rFonts w:asciiTheme="minorHAnsi" w:hAnsiTheme="minorHAnsi" w:cstheme="minorHAnsi"/>
-                <w:b/>
-                <w:bCs/>
-                <w:sz w:val="22"/>
-                <w:szCs w:val="22"/>
-              </w:rPr>
-              <w:t xml:space="preserve"> Plan</w:t>
+              <w:t>Test Plan</w:t>
             </w:r>
           </w:p>
         </w:tc>
@@ -8874,8 +8834,20 @@
         </w:tc>
       </w:tr>
     </w:tbl>
-    <w:p/>
-    <w:p/>
+    <w:p>
+      <w:pPr>
+        <w:rPr>
+          <w:rFonts w:asciiTheme="minorHAnsi" w:hAnsiTheme="minorHAnsi" w:cstheme="minorHAnsi"/>
+        </w:rPr>
+      </w:pPr>
+    </w:p>
+    <w:p>
+      <w:pPr>
+        <w:rPr>
+          <w:rFonts w:asciiTheme="minorHAnsi" w:hAnsiTheme="minorHAnsi" w:cstheme="minorHAnsi"/>
+        </w:rPr>
+      </w:pPr>
+    </w:p>
     <w:tbl>
       <w:tblPr>
         <w:tblpPr w:leftFromText="180" w:rightFromText="180" w:vertAnchor="text" w:horzAnchor="margin" w:tblpXSpec="center" w:tblpY="152"/>
@@ -8973,7 +8945,6 @@
                 <w:sz w:val="22"/>
                 <w:szCs w:val="22"/>
               </w:rPr>
-              <w:lastRenderedPageBreak/>
               <w:t>Inputs</w:t>
             </w:r>
           </w:p>
@@ -9136,17 +9107,7 @@
                 <w:sz w:val="22"/>
                 <w:szCs w:val="22"/>
               </w:rPr>
-              <w:t>Test</w:t>
-            </w:r>
-            <w:r>
-              <w:rPr>
-                <w:rFonts w:asciiTheme="minorHAnsi" w:hAnsiTheme="minorHAnsi" w:cstheme="minorHAnsi"/>
-                <w:b/>
-                <w:bCs/>
-                <w:sz w:val="22"/>
-                <w:szCs w:val="22"/>
-              </w:rPr>
-              <w:t xml:space="preserve"> Plan</w:t>
+              <w:t>Test Plan</w:t>
             </w:r>
           </w:p>
         </w:tc>
@@ -9171,52 +9132,46 @@
         </w:tc>
       </w:tr>
     </w:tbl>
-    <w:p/>
     <w:p>
       <w:pPr>
         <w:rPr>
-          <w:b/>
-          <w:sz w:val="36"/>
-          <w:szCs w:val="36"/>
+          <w:rFonts w:asciiTheme="minorHAnsi" w:hAnsiTheme="minorHAnsi" w:cstheme="minorHAnsi"/>
         </w:rPr>
       </w:pPr>
     </w:p>
     <w:p>
       <w:pPr>
         <w:rPr>
+          <w:rFonts w:asciiTheme="minorHAnsi" w:hAnsiTheme="minorHAnsi" w:cstheme="minorHAnsi"/>
           <w:b/>
           <w:sz w:val="36"/>
           <w:szCs w:val="36"/>
         </w:rPr>
       </w:pPr>
-      <w:r>
-        <w:rPr>
+    </w:p>
+    <w:p>
+      <w:pPr>
+        <w:rPr>
+          <w:rFonts w:asciiTheme="minorHAnsi" w:hAnsiTheme="minorHAnsi" w:cstheme="minorHAnsi"/>
           <w:b/>
           <w:sz w:val="36"/>
           <w:szCs w:val="36"/>
         </w:rPr>
-        <w:t xml:space="preserve">Level 2: </w:t>
-      </w:r>
+      </w:pPr>
       <w:r>
         <w:rPr>
+          <w:rFonts w:asciiTheme="minorHAnsi" w:hAnsiTheme="minorHAnsi" w:cstheme="minorHAnsi"/>
           <w:b/>
           <w:sz w:val="36"/>
           <w:szCs w:val="36"/>
         </w:rPr>
-        <w:t>Beagle Bone DSP</w:t>
-      </w:r>
-      <w:r>
-        <w:rPr>
-          <w:b/>
-          <w:sz w:val="36"/>
-          <w:szCs w:val="36"/>
-        </w:rPr>
-        <w:t xml:space="preserve"> </w:t>
+        <w:t xml:space="preserve">Level 2: Beagle Bone DSP </w:t>
       </w:r>
     </w:p>
     <w:p>
       <w:pPr>
         <w:rPr>
+          <w:rFonts w:asciiTheme="minorHAnsi" w:hAnsiTheme="minorHAnsi" w:cstheme="minorHAnsi"/>
           <w:b/>
           <w:sz w:val="36"/>
           <w:szCs w:val="36"/>
@@ -9226,13 +9181,17 @@
     <w:p>
       <w:pPr>
         <w:jc w:val="center"/>
+        <w:rPr>
+          <w:rFonts w:asciiTheme="minorHAnsi" w:hAnsiTheme="minorHAnsi" w:cstheme="minorHAnsi"/>
+        </w:rPr>
       </w:pPr>
       <w:r>
         <w:rPr>
+          <w:rFonts w:asciiTheme="minorHAnsi" w:hAnsiTheme="minorHAnsi" w:cstheme="minorHAnsi"/>
           <w:noProof/>
         </w:rPr>
         <w:drawing>
-          <wp:inline distT="0" distB="0" distL="0" distR="0" wp14:anchorId="08422B70" wp14:editId="6D89231A">
+          <wp:inline distT="0" distB="0" distL="0" distR="0" wp14:anchorId="40727B88" wp14:editId="02F9E4B4">
             <wp:extent cx="5486400" cy="2828925"/>
             <wp:effectExtent l="0" t="0" r="0" b="9525"/>
             <wp:docPr id="1" name="Picture 2"/>
@@ -9286,26 +9245,41 @@
     <w:p>
       <w:pPr>
         <w:jc w:val="center"/>
+        <w:rPr>
+          <w:rFonts w:asciiTheme="minorHAnsi" w:hAnsiTheme="minorHAnsi" w:cstheme="minorHAnsi"/>
+        </w:rPr>
       </w:pPr>
     </w:p>
     <w:p>
       <w:pPr>
         <w:jc w:val="center"/>
+        <w:rPr>
+          <w:rFonts w:asciiTheme="minorHAnsi" w:hAnsiTheme="minorHAnsi" w:cstheme="minorHAnsi"/>
+        </w:rPr>
       </w:pPr>
     </w:p>
     <w:p>
       <w:pPr>
         <w:jc w:val="center"/>
+        <w:rPr>
+          <w:rFonts w:asciiTheme="minorHAnsi" w:hAnsiTheme="minorHAnsi" w:cstheme="minorHAnsi"/>
+        </w:rPr>
       </w:pPr>
     </w:p>
     <w:p>
       <w:pPr>
         <w:jc w:val="center"/>
+        <w:rPr>
+          <w:rFonts w:asciiTheme="minorHAnsi" w:hAnsiTheme="minorHAnsi" w:cstheme="minorHAnsi"/>
+        </w:rPr>
       </w:pPr>
     </w:p>
     <w:p>
       <w:pPr>
         <w:jc w:val="center"/>
+        <w:rPr>
+          <w:rFonts w:asciiTheme="minorHAnsi" w:hAnsiTheme="minorHAnsi" w:cstheme="minorHAnsi"/>
+        </w:rPr>
       </w:pPr>
     </w:p>
     <w:tbl>
@@ -9338,14 +9312,14 @@
           <w:p>
             <w:pPr>
               <w:rPr>
-                <w:rFonts w:ascii="Calibri" w:hAnsi="Calibri"/>
-                <w:b/>
-                <w:bCs/>
-              </w:rPr>
-            </w:pPr>
-            <w:r>
-              <w:rPr>
-                <w:rFonts w:ascii="Calibri" w:hAnsi="Calibri"/>
+                <w:rFonts w:asciiTheme="minorHAnsi" w:hAnsiTheme="minorHAnsi" w:cstheme="minorHAnsi"/>
+                <w:b/>
+                <w:bCs/>
+              </w:rPr>
+            </w:pPr>
+            <w:r>
+              <w:rPr>
+                <w:rFonts w:asciiTheme="minorHAnsi" w:hAnsiTheme="minorHAnsi" w:cstheme="minorHAnsi"/>
                 <w:b/>
                 <w:bCs/>
                 <w:sz w:val="22"/>
@@ -9369,12 +9343,12 @@
           <w:p>
             <w:pPr>
               <w:rPr>
-                <w:rFonts w:ascii="Calibri" w:hAnsi="Calibri"/>
-              </w:rPr>
-            </w:pPr>
-            <w:r>
-              <w:rPr>
-                <w:rFonts w:ascii="Calibri" w:hAnsi="Calibri"/>
+                <w:rFonts w:asciiTheme="minorHAnsi" w:hAnsiTheme="minorHAnsi" w:cstheme="minorHAnsi"/>
+              </w:rPr>
+            </w:pPr>
+            <w:r>
+              <w:rPr>
+                <w:rFonts w:asciiTheme="minorHAnsi" w:hAnsiTheme="minorHAnsi" w:cstheme="minorHAnsi"/>
                 <w:b/>
                 <w:bCs/>
                 <w:sz w:val="22"/>
@@ -9477,6 +9451,7 @@
                 <w:sz w:val="22"/>
                 <w:szCs w:val="22"/>
               </w:rPr>
+              <w:lastRenderedPageBreak/>
               <w:t>Outputs</w:t>
             </w:r>
           </w:p>
@@ -9567,23 +9542,7 @@
                 <w:sz w:val="22"/>
                 <w:szCs w:val="22"/>
               </w:rPr>
-              <w:t>Processes the image to obtain the centroid of the pupil. It then comp</w:t>
-            </w:r>
-            <w:r>
-              <w:rPr>
-                <w:rFonts w:asciiTheme="minorHAnsi" w:hAnsiTheme="minorHAnsi" w:cstheme="minorHAnsi"/>
-                <w:sz w:val="22"/>
-                <w:szCs w:val="22"/>
-              </w:rPr>
-              <w:t>ares the pupil centroid to the reference centroid to determine the</w:t>
-            </w:r>
-            <w:r>
-              <w:rPr>
-                <w:rFonts w:asciiTheme="minorHAnsi" w:hAnsiTheme="minorHAnsi" w:cstheme="minorHAnsi"/>
-                <w:sz w:val="22"/>
-                <w:szCs w:val="22"/>
-              </w:rPr>
-              <w:t xml:space="preserve"> direction of gaze.  </w:t>
+              <w:t xml:space="preserve">Processes the image to obtain the centroid of the pupil. It then compares the pupil centroid to the reference centroid to determine the direction of gaze.  </w:t>
             </w:r>
           </w:p>
         </w:tc>
@@ -9617,17 +9576,7 @@
                 <w:sz w:val="22"/>
                 <w:szCs w:val="22"/>
               </w:rPr>
-              <w:t>Test</w:t>
-            </w:r>
-            <w:r>
-              <w:rPr>
-                <w:rFonts w:asciiTheme="minorHAnsi" w:hAnsiTheme="minorHAnsi" w:cstheme="minorHAnsi"/>
-                <w:b/>
-                <w:bCs/>
-                <w:sz w:val="22"/>
-                <w:szCs w:val="22"/>
-              </w:rPr>
-              <w:t xml:space="preserve"> Plan</w:t>
+              <w:t>Test Plan</w:t>
             </w:r>
           </w:p>
         </w:tc>
@@ -9654,32 +9603,23 @@
                 <w:sz w:val="22"/>
                 <w:szCs w:val="22"/>
               </w:rPr>
-              <w:t xml:space="preserve">Before the Beagle Bone is ready, sample images will be collected via a webcam and processed using an implementation of the algorithm that runs on a computer. Once the Beagle </w:t>
-            </w:r>
-            <w:r>
-              <w:rPr>
-                <w:rFonts w:asciiTheme="minorHAnsi" w:hAnsiTheme="minorHAnsi" w:cstheme="minorHAnsi"/>
-                <w:sz w:val="22"/>
-                <w:szCs w:val="22"/>
-              </w:rPr>
-              <w:t>Bone and camera are ready, real-</w:t>
-            </w:r>
-            <w:r>
-              <w:rPr>
-                <w:rFonts w:asciiTheme="minorHAnsi" w:hAnsiTheme="minorHAnsi" w:cstheme="minorHAnsi"/>
-                <w:sz w:val="22"/>
-                <w:szCs w:val="22"/>
-              </w:rPr>
-              <w:t>time testing can be performed and the direction of the user’s gaze can be indicated on the LCD.</w:t>
+              <w:t>Before the Beagle Bone is ready, sample images will be collected via a webcam and processed using an implementation of the algorithm that runs on a computer. Once the Beagle Bone and camera are ready, real-time testing can be performed and the direction of the user’s gaze can be indicated on the LCD.</w:t>
             </w:r>
           </w:p>
         </w:tc>
       </w:tr>
     </w:tbl>
-    <w:p/>
     <w:p>
       <w:pPr>
         <w:rPr>
+          <w:rFonts w:asciiTheme="minorHAnsi" w:hAnsiTheme="minorHAnsi" w:cstheme="minorHAnsi"/>
+        </w:rPr>
+      </w:pPr>
+    </w:p>
+    <w:p>
+      <w:pPr>
+        <w:rPr>
+          <w:rFonts w:asciiTheme="minorHAnsi" w:hAnsiTheme="minorHAnsi" w:cstheme="minorHAnsi"/>
           <w:b/>
           <w:sz w:val="36"/>
           <w:szCs w:val="36"/>
@@ -9687,24 +9627,18 @@
       </w:pPr>
       <w:r>
         <w:rPr>
+          <w:rFonts w:asciiTheme="minorHAnsi" w:hAnsiTheme="minorHAnsi" w:cstheme="minorHAnsi"/>
           <w:b/>
           <w:sz w:val="36"/>
           <w:szCs w:val="36"/>
         </w:rPr>
-        <w:t>L</w:t>
-      </w:r>
-      <w:r>
-        <w:rPr>
-          <w:b/>
-          <w:sz w:val="36"/>
-          <w:szCs w:val="36"/>
-        </w:rPr>
-        <w:t>evel 2: Calibration</w:t>
+        <w:t>Level 2: Calibration</w:t>
       </w:r>
     </w:p>
     <w:p>
       <w:pPr>
         <w:rPr>
+          <w:rFonts w:asciiTheme="minorHAnsi" w:hAnsiTheme="minorHAnsi" w:cstheme="minorHAnsi"/>
           <w:b/>
           <w:sz w:val="36"/>
           <w:szCs w:val="36"/>
@@ -9741,20 +9675,19 @@
           <w:p>
             <w:pPr>
               <w:rPr>
-                <w:rFonts w:ascii="Calibri" w:hAnsi="Calibri"/>
-                <w:b/>
-                <w:bCs/>
-              </w:rPr>
-            </w:pPr>
-            <w:r>
-              <w:rPr>
-                <w:rFonts w:ascii="Calibri" w:hAnsi="Calibri"/>
-                <w:b/>
-                <w:bCs/>
-                <w:sz w:val="22"/>
-                <w:szCs w:val="22"/>
-              </w:rPr>
-              <w:lastRenderedPageBreak/>
+                <w:rFonts w:asciiTheme="minorHAnsi" w:hAnsiTheme="minorHAnsi" w:cstheme="minorHAnsi"/>
+                <w:b/>
+                <w:bCs/>
+              </w:rPr>
+            </w:pPr>
+            <w:r>
+              <w:rPr>
+                <w:rFonts w:asciiTheme="minorHAnsi" w:hAnsiTheme="minorHAnsi" w:cstheme="minorHAnsi"/>
+                <w:b/>
+                <w:bCs/>
+                <w:sz w:val="22"/>
+                <w:szCs w:val="22"/>
+              </w:rPr>
               <w:t>Module</w:t>
             </w:r>
           </w:p>
@@ -9773,12 +9706,12 @@
           <w:p>
             <w:pPr>
               <w:rPr>
-                <w:rFonts w:ascii="Calibri" w:hAnsi="Calibri"/>
-              </w:rPr>
-            </w:pPr>
-            <w:r>
-              <w:rPr>
-                <w:rFonts w:ascii="Calibri" w:hAnsi="Calibri"/>
+                <w:rFonts w:asciiTheme="minorHAnsi" w:hAnsiTheme="minorHAnsi" w:cstheme="minorHAnsi"/>
+              </w:rPr>
+            </w:pPr>
+            <w:r>
+              <w:rPr>
+                <w:rFonts w:asciiTheme="minorHAnsi" w:hAnsiTheme="minorHAnsi" w:cstheme="minorHAnsi"/>
                 <w:b/>
                 <w:bCs/>
                 <w:sz w:val="22"/>
@@ -10005,17 +9938,7 @@
                 <w:sz w:val="22"/>
                 <w:szCs w:val="22"/>
               </w:rPr>
-              <w:t>Te</w:t>
-            </w:r>
-            <w:r>
-              <w:rPr>
-                <w:rFonts w:asciiTheme="minorHAnsi" w:hAnsiTheme="minorHAnsi" w:cstheme="minorHAnsi"/>
-                <w:b/>
-                <w:bCs/>
-                <w:sz w:val="22"/>
-                <w:szCs w:val="22"/>
-              </w:rPr>
-              <w:t>st Plan</w:t>
+              <w:t>Test Plan</w:t>
             </w:r>
           </w:p>
         </w:tc>
@@ -10051,6 +9974,7 @@
     <w:p>
       <w:pPr>
         <w:rPr>
+          <w:rFonts w:asciiTheme="minorHAnsi" w:hAnsiTheme="minorHAnsi" w:cstheme="minorHAnsi"/>
           <w:b/>
           <w:sz w:val="36"/>
           <w:szCs w:val="36"/>
@@ -10060,6 +9984,7 @@
     <w:p>
       <w:pPr>
         <w:rPr>
+          <w:rFonts w:asciiTheme="minorHAnsi" w:hAnsiTheme="minorHAnsi" w:cstheme="minorHAnsi"/>
           <w:b/>
           <w:sz w:val="36"/>
           <w:szCs w:val="36"/>
@@ -10067,40 +9992,18 @@
       </w:pPr>
       <w:r>
         <w:rPr>
+          <w:rFonts w:asciiTheme="minorHAnsi" w:hAnsiTheme="minorHAnsi" w:cstheme="minorHAnsi"/>
           <w:b/>
           <w:sz w:val="36"/>
           <w:szCs w:val="36"/>
         </w:rPr>
-        <w:t xml:space="preserve">Level </w:t>
-      </w:r>
-      <w:r>
-        <w:rPr>
-          <w:b/>
-          <w:sz w:val="36"/>
-          <w:szCs w:val="36"/>
-        </w:rPr>
-        <w:t>2</w:t>
-      </w:r>
-      <w:r>
-        <w:rPr>
-          <w:b/>
-          <w:sz w:val="36"/>
-          <w:szCs w:val="36"/>
-        </w:rPr>
-        <w:t xml:space="preserve">: </w:t>
-      </w:r>
-      <w:r>
-        <w:rPr>
-          <w:b/>
-          <w:sz w:val="36"/>
-          <w:szCs w:val="36"/>
-        </w:rPr>
-        <w:t>Cursor Movement</w:t>
+        <w:t>Level 2: Cursor Movement</w:t>
       </w:r>
     </w:p>
     <w:p>
       <w:pPr>
         <w:rPr>
+          <w:rFonts w:asciiTheme="minorHAnsi" w:hAnsiTheme="minorHAnsi" w:cstheme="minorHAnsi"/>
           <w:b/>
           <w:sz w:val="36"/>
           <w:szCs w:val="36"/>
@@ -10137,14 +10040,14 @@
           <w:p>
             <w:pPr>
               <w:rPr>
-                <w:rFonts w:ascii="Calibri" w:hAnsi="Calibri"/>
-                <w:b/>
-                <w:bCs/>
-              </w:rPr>
-            </w:pPr>
-            <w:r>
-              <w:rPr>
-                <w:rFonts w:ascii="Calibri" w:hAnsi="Calibri"/>
+                <w:rFonts w:asciiTheme="minorHAnsi" w:hAnsiTheme="minorHAnsi" w:cstheme="minorHAnsi"/>
+                <w:b/>
+                <w:bCs/>
+              </w:rPr>
+            </w:pPr>
+            <w:r>
+              <w:rPr>
+                <w:rFonts w:asciiTheme="minorHAnsi" w:hAnsiTheme="minorHAnsi" w:cstheme="minorHAnsi"/>
                 <w:b/>
                 <w:bCs/>
                 <w:sz w:val="22"/>
@@ -10168,12 +10071,12 @@
           <w:p>
             <w:pPr>
               <w:rPr>
-                <w:rFonts w:ascii="Calibri" w:hAnsi="Calibri"/>
-              </w:rPr>
-            </w:pPr>
-            <w:r>
-              <w:rPr>
-                <w:rFonts w:ascii="Calibri" w:hAnsi="Calibri"/>
+                <w:rFonts w:asciiTheme="minorHAnsi" w:hAnsiTheme="minorHAnsi" w:cstheme="minorHAnsi"/>
+              </w:rPr>
+            </w:pPr>
+            <w:r>
+              <w:rPr>
+                <w:rFonts w:asciiTheme="minorHAnsi" w:hAnsiTheme="minorHAnsi" w:cstheme="minorHAnsi"/>
                 <w:b/>
                 <w:bCs/>
                 <w:sz w:val="22"/>
@@ -10366,23 +10269,7 @@
                 <w:sz w:val="22"/>
                 <w:szCs w:val="22"/>
               </w:rPr>
-              <w:t xml:space="preserve">Uses Windows API to get and set cursor position. Command code is translated into a direction vector. Updated cursor position will be set to old cursor position plus speed multiplied by </w:t>
-            </w:r>
-            <w:r>
-              <w:rPr>
-                <w:rFonts w:asciiTheme="minorHAnsi" w:hAnsiTheme="minorHAnsi" w:cstheme="minorHAnsi"/>
-                <w:sz w:val="22"/>
-                <w:szCs w:val="22"/>
-              </w:rPr>
-              <w:t xml:space="preserve">the </w:t>
-            </w:r>
-            <w:r>
-              <w:rPr>
-                <w:rFonts w:asciiTheme="minorHAnsi" w:hAnsiTheme="minorHAnsi" w:cstheme="minorHAnsi"/>
-                <w:sz w:val="22"/>
-                <w:szCs w:val="22"/>
-              </w:rPr>
-              <w:t>direction vector.</w:t>
+              <w:t>Uses Windows API to get and set cursor position. Command code is translated into a direction vector. Updated cursor position will be set to old cursor position plus speed multiplied by the direction vector.</w:t>
             </w:r>
           </w:p>
         </w:tc>
@@ -10452,7 +10339,7 @@
     <w:p>
       <w:pPr>
         <w:rPr>
-          <w:rFonts w:ascii="Calibri" w:hAnsi="Calibri"/>
+          <w:rFonts w:asciiTheme="minorHAnsi" w:hAnsiTheme="minorHAnsi" w:cstheme="minorHAnsi"/>
           <w:b/>
           <w:bCs/>
           <w:sz w:val="22"/>
@@ -10463,6 +10350,7 @@
     <w:p>
       <w:pPr>
         <w:rPr>
+          <w:rFonts w:asciiTheme="minorHAnsi" w:hAnsiTheme="minorHAnsi" w:cstheme="minorHAnsi"/>
           <w:b/>
           <w:sz w:val="36"/>
           <w:szCs w:val="36"/>
@@ -10472,6 +10360,7 @@
     <w:p>
       <w:pPr>
         <w:rPr>
+          <w:rFonts w:asciiTheme="minorHAnsi" w:hAnsiTheme="minorHAnsi" w:cstheme="minorHAnsi"/>
           <w:b/>
           <w:sz w:val="36"/>
           <w:szCs w:val="36"/>
@@ -10481,6 +10370,7 @@
     <w:p>
       <w:pPr>
         <w:rPr>
+          <w:rFonts w:asciiTheme="minorHAnsi" w:hAnsiTheme="minorHAnsi" w:cstheme="minorHAnsi"/>
           <w:b/>
           <w:sz w:val="36"/>
           <w:szCs w:val="36"/>
@@ -10488,24 +10378,18 @@
       </w:pPr>
       <w:r>
         <w:rPr>
+          <w:rFonts w:asciiTheme="minorHAnsi" w:hAnsiTheme="minorHAnsi" w:cstheme="minorHAnsi"/>
           <w:b/>
           <w:sz w:val="36"/>
           <w:szCs w:val="36"/>
         </w:rPr>
-        <w:t xml:space="preserve">Level 2: </w:t>
-      </w:r>
-      <w:r>
-        <w:rPr>
-          <w:b/>
-          <w:sz w:val="36"/>
-          <w:szCs w:val="36"/>
-        </w:rPr>
-        <w:t>Serial Communication</w:t>
+        <w:t>Level 2: Serial Communication</w:t>
       </w:r>
     </w:p>
     <w:p>
       <w:pPr>
         <w:rPr>
+          <w:rFonts w:asciiTheme="minorHAnsi" w:hAnsiTheme="minorHAnsi" w:cstheme="minorHAnsi"/>
           <w:b/>
           <w:sz w:val="36"/>
           <w:szCs w:val="36"/>
@@ -10542,14 +10426,14 @@
           <w:p>
             <w:pPr>
               <w:rPr>
-                <w:rFonts w:ascii="Calibri" w:hAnsi="Calibri"/>
-                <w:b/>
-                <w:bCs/>
-              </w:rPr>
-            </w:pPr>
-            <w:r>
-              <w:rPr>
-                <w:rFonts w:ascii="Calibri" w:hAnsi="Calibri"/>
+                <w:rFonts w:asciiTheme="minorHAnsi" w:hAnsiTheme="minorHAnsi" w:cstheme="minorHAnsi"/>
+                <w:b/>
+                <w:bCs/>
+              </w:rPr>
+            </w:pPr>
+            <w:r>
+              <w:rPr>
+                <w:rFonts w:asciiTheme="minorHAnsi" w:hAnsiTheme="minorHAnsi" w:cstheme="minorHAnsi"/>
                 <w:b/>
                 <w:bCs/>
                 <w:sz w:val="22"/>
@@ -10573,12 +10457,12 @@
           <w:p>
             <w:pPr>
               <w:rPr>
-                <w:rFonts w:ascii="Calibri" w:hAnsi="Calibri"/>
-              </w:rPr>
-            </w:pPr>
-            <w:r>
-              <w:rPr>
-                <w:rFonts w:ascii="Calibri" w:hAnsi="Calibri"/>
+                <w:rFonts w:asciiTheme="minorHAnsi" w:hAnsiTheme="minorHAnsi" w:cstheme="minorHAnsi"/>
+              </w:rPr>
+            </w:pPr>
+            <w:r>
+              <w:rPr>
+                <w:rFonts w:asciiTheme="minorHAnsi" w:hAnsiTheme="minorHAnsi" w:cstheme="minorHAnsi"/>
                 <w:b/>
                 <w:bCs/>
                 <w:sz w:val="22"/>
@@ -10619,6 +10503,7 @@
                 <w:sz w:val="22"/>
                 <w:szCs w:val="22"/>
               </w:rPr>
+              <w:lastRenderedPageBreak/>
               <w:t>Inputs</w:t>
             </w:r>
           </w:p>
@@ -10649,7 +10534,7 @@
               </w:rPr>
               <w:t>Packets from MSP430</w:t>
             </w:r>
-            <w:ins w:id="156" w:author="bertrann" w:date="2012-03-12T18:46:00Z">
+            <w:ins w:id="159" w:author="bertrann" w:date="2012-03-12T18:46:00Z">
               <w:r>
                 <w:rPr>
                   <w:rFonts w:asciiTheme="minorHAnsi" w:hAnsiTheme="minorHAnsi" w:cstheme="minorHAnsi"/>
@@ -10783,7 +10668,7 @@
               </w:rPr>
               <w:t xml:space="preserve">Receives packets from the MSP430 at rate of </w:t>
             </w:r>
-            <w:commentRangeStart w:id="157"/>
+            <w:commentRangeStart w:id="160"/>
             <w:r>
               <w:rPr>
                 <w:rFonts w:asciiTheme="minorHAnsi" w:hAnsiTheme="minorHAnsi" w:cstheme="minorHAnsi"/>
@@ -10792,12 +10677,13 @@
               </w:rPr>
               <w:t>30Hz</w:t>
             </w:r>
-            <w:commentRangeEnd w:id="157"/>
+            <w:commentRangeEnd w:id="160"/>
             <w:r>
               <w:rPr>
                 <w:rStyle w:val="CommentReference"/>
-              </w:rPr>
-              <w:commentReference w:id="157"/>
+                <w:rFonts w:asciiTheme="minorHAnsi" w:hAnsiTheme="minorHAnsi" w:cstheme="minorHAnsi"/>
+              </w:rPr>
+              <w:commentReference w:id="160"/>
             </w:r>
             <w:r>
               <w:rPr>
@@ -10839,17 +10725,7 @@
                 <w:sz w:val="22"/>
                 <w:szCs w:val="22"/>
               </w:rPr>
-              <w:t>Test</w:t>
-            </w:r>
-            <w:r>
-              <w:rPr>
-                <w:rFonts w:asciiTheme="minorHAnsi" w:hAnsiTheme="minorHAnsi" w:cstheme="minorHAnsi"/>
-                <w:b/>
-                <w:bCs/>
-                <w:sz w:val="22"/>
-                <w:szCs w:val="22"/>
-              </w:rPr>
-              <w:t xml:space="preserve"> Plan</w:t>
+              <w:t>Test Plan</w:t>
             </w:r>
           </w:p>
         </w:tc>
@@ -10876,23 +10752,7 @@
                 <w:sz w:val="22"/>
                 <w:szCs w:val="22"/>
               </w:rPr>
-              <w:t xml:space="preserve">Program the MSP430 board to output a set of simulated data and verify </w:t>
-            </w:r>
-            <w:r>
-              <w:rPr>
-                <w:rFonts w:asciiTheme="minorHAnsi" w:hAnsiTheme="minorHAnsi" w:cstheme="minorHAnsi"/>
-                <w:sz w:val="22"/>
-                <w:szCs w:val="22"/>
-              </w:rPr>
-              <w:t>that it i</w:t>
-            </w:r>
-            <w:r>
-              <w:rPr>
-                <w:rFonts w:asciiTheme="minorHAnsi" w:hAnsiTheme="minorHAnsi" w:cstheme="minorHAnsi"/>
-                <w:sz w:val="22"/>
-                <w:szCs w:val="22"/>
-              </w:rPr>
-              <w:t xml:space="preserve">s correctly placed into the queue. </w:t>
+              <w:t xml:space="preserve">Program the MSP430 board to output a set of simulated data and verify that it is correctly placed into the queue. </w:t>
             </w:r>
           </w:p>
         </w:tc>
@@ -10901,6 +10761,7 @@
     <w:p>
       <w:pPr>
         <w:rPr>
+          <w:rFonts w:asciiTheme="minorHAnsi" w:hAnsiTheme="minorHAnsi" w:cstheme="minorHAnsi"/>
           <w:b/>
           <w:sz w:val="36"/>
           <w:szCs w:val="36"/>
@@ -10910,6 +10771,7 @@
     <w:p>
       <w:pPr>
         <w:rPr>
+          <w:rFonts w:asciiTheme="minorHAnsi" w:hAnsiTheme="minorHAnsi" w:cstheme="minorHAnsi"/>
           <w:b/>
           <w:sz w:val="36"/>
           <w:szCs w:val="36"/>
@@ -10917,6 +10779,7 @@
       </w:pPr>
       <w:r>
         <w:rPr>
+          <w:rFonts w:asciiTheme="minorHAnsi" w:hAnsiTheme="minorHAnsi" w:cstheme="minorHAnsi"/>
           <w:b/>
           <w:sz w:val="36"/>
           <w:szCs w:val="36"/>
@@ -10925,6 +10788,7 @@
       </w:r>
       <w:r>
         <w:rPr>
+          <w:rFonts w:asciiTheme="minorHAnsi" w:hAnsiTheme="minorHAnsi" w:cstheme="minorHAnsi"/>
           <w:b/>
           <w:sz w:val="36"/>
           <w:szCs w:val="36"/>
@@ -10933,6 +10797,7 @@
       </w:r>
       <w:r>
         <w:rPr>
+          <w:rFonts w:asciiTheme="minorHAnsi" w:hAnsiTheme="minorHAnsi" w:cstheme="minorHAnsi"/>
           <w:b/>
           <w:sz w:val="36"/>
           <w:szCs w:val="36"/>
@@ -10943,6 +10808,7 @@
     <w:p>
       <w:pPr>
         <w:rPr>
+          <w:rFonts w:asciiTheme="minorHAnsi" w:hAnsiTheme="minorHAnsi" w:cstheme="minorHAnsi"/>
           <w:b/>
         </w:rPr>
       </w:pPr>
@@ -10950,6 +10816,7 @@
     <w:p>
       <w:pPr>
         <w:rPr>
+          <w:rFonts w:asciiTheme="minorHAnsi" w:hAnsiTheme="minorHAnsi" w:cstheme="minorHAnsi"/>
           <w:b/>
         </w:rPr>
       </w:pPr>
@@ -10957,24 +10824,39 @@
     <w:p>
       <w:pPr>
         <w:rPr>
+          <w:rFonts w:asciiTheme="minorHAnsi" w:hAnsiTheme="minorHAnsi" w:cstheme="minorHAnsi"/>
           <w:b/>
         </w:rPr>
       </w:pPr>
       <w:r>
         <w:rPr>
+          <w:rFonts w:asciiTheme="minorHAnsi" w:hAnsiTheme="minorHAnsi" w:cstheme="minorHAnsi"/>
           <w:b/>
         </w:rPr>
         <w:t xml:space="preserve">Primary </w:t>
       </w:r>
       <w:r>
         <w:rPr>
+          <w:rFonts w:asciiTheme="minorHAnsi" w:hAnsiTheme="minorHAnsi" w:cstheme="minorHAnsi"/>
           <w:b/>
         </w:rPr>
         <w:t>Software Data Structures:</w:t>
       </w:r>
     </w:p>
-    <w:p/>
-    <w:p/>
+    <w:p>
+      <w:pPr>
+        <w:rPr>
+          <w:rFonts w:asciiTheme="minorHAnsi" w:hAnsiTheme="minorHAnsi" w:cstheme="minorHAnsi"/>
+        </w:rPr>
+      </w:pPr>
+    </w:p>
+    <w:p>
+      <w:pPr>
+        <w:rPr>
+          <w:rFonts w:asciiTheme="minorHAnsi" w:hAnsiTheme="minorHAnsi" w:cstheme="minorHAnsi"/>
+        </w:rPr>
+      </w:pPr>
+    </w:p>
     <w:tbl>
       <w:tblPr>
         <w:tblW w:w="5000" w:type="pct"/>
@@ -11004,14 +10886,14 @@
           <w:p>
             <w:pPr>
               <w:rPr>
-                <w:rFonts w:ascii="Calibri" w:hAnsi="Calibri"/>
-                <w:b/>
-                <w:bCs/>
-              </w:rPr>
-            </w:pPr>
-            <w:r>
-              <w:rPr>
-                <w:rFonts w:ascii="Calibri" w:hAnsi="Calibri"/>
+                <w:rFonts w:asciiTheme="minorHAnsi" w:hAnsiTheme="minorHAnsi" w:cstheme="minorHAnsi"/>
+                <w:b/>
+                <w:bCs/>
+              </w:rPr>
+            </w:pPr>
+            <w:r>
+              <w:rPr>
+                <w:rFonts w:asciiTheme="minorHAnsi" w:hAnsiTheme="minorHAnsi" w:cstheme="minorHAnsi"/>
                 <w:b/>
                 <w:bCs/>
                 <w:sz w:val="22"/>
@@ -11035,14 +10917,14 @@
           <w:p>
             <w:pPr>
               <w:rPr>
-                <w:rFonts w:ascii="Calibri" w:hAnsi="Calibri"/>
-                <w:b/>
-                <w:bCs/>
-              </w:rPr>
-            </w:pPr>
-            <w:r>
-              <w:rPr>
-                <w:rFonts w:ascii="Calibri" w:hAnsi="Calibri"/>
+                <w:rFonts w:asciiTheme="minorHAnsi" w:hAnsiTheme="minorHAnsi" w:cstheme="minorHAnsi"/>
+                <w:b/>
+                <w:bCs/>
+              </w:rPr>
+            </w:pPr>
+            <w:r>
+              <w:rPr>
+                <w:rFonts w:asciiTheme="minorHAnsi" w:hAnsiTheme="minorHAnsi" w:cstheme="minorHAnsi"/>
                 <w:b/>
                 <w:bCs/>
                 <w:sz w:val="22"/>
@@ -11050,10 +10932,10 @@
               </w:rPr>
               <w:t xml:space="preserve">Data Structure </w:t>
             </w:r>
-            <w:commentRangeStart w:id="158"/>
-            <w:r>
-              <w:rPr>
-                <w:rFonts w:ascii="Calibri" w:hAnsi="Calibri"/>
+            <w:commentRangeStart w:id="161"/>
+            <w:r>
+              <w:rPr>
+                <w:rFonts w:asciiTheme="minorHAnsi" w:hAnsiTheme="minorHAnsi" w:cstheme="minorHAnsi"/>
                 <w:b/>
                 <w:bCs/>
                 <w:sz w:val="22"/>
@@ -11061,12 +10943,13 @@
               </w:rPr>
               <w:t>Type</w:t>
             </w:r>
-            <w:commentRangeEnd w:id="158"/>
+            <w:commentRangeEnd w:id="161"/>
             <w:r>
               <w:rPr>
                 <w:rStyle w:val="CommentReference"/>
-              </w:rPr>
-              <w:commentReference w:id="158"/>
+                <w:rFonts w:asciiTheme="minorHAnsi" w:hAnsiTheme="minorHAnsi" w:cstheme="minorHAnsi"/>
+              </w:rPr>
+              <w:commentReference w:id="161"/>
             </w:r>
           </w:p>
         </w:tc>
@@ -11083,14 +10966,14 @@
           <w:p>
             <w:pPr>
               <w:rPr>
-                <w:rFonts w:ascii="Calibri" w:hAnsi="Calibri"/>
-                <w:b/>
-                <w:bCs/>
-              </w:rPr>
-            </w:pPr>
-            <w:r>
-              <w:rPr>
-                <w:rFonts w:ascii="Calibri" w:hAnsi="Calibri"/>
+                <w:rFonts w:asciiTheme="minorHAnsi" w:hAnsiTheme="minorHAnsi" w:cstheme="minorHAnsi"/>
+                <w:b/>
+                <w:bCs/>
+              </w:rPr>
+            </w:pPr>
+            <w:r>
+              <w:rPr>
+                <w:rFonts w:asciiTheme="minorHAnsi" w:hAnsiTheme="minorHAnsi" w:cstheme="minorHAnsi"/>
                 <w:b/>
                 <w:bCs/>
                 <w:sz w:val="22"/>
@@ -11495,12 +11378,24 @@
         </w:tc>
       </w:tr>
     </w:tbl>
-    <w:p/>
-    <w:p/>
     <w:p>
       <w:pPr>
         <w:rPr>
-          <w:rFonts w:ascii="Calibri" w:hAnsi="Calibri"/>
+          <w:rFonts w:asciiTheme="minorHAnsi" w:hAnsiTheme="minorHAnsi" w:cstheme="minorHAnsi"/>
+        </w:rPr>
+      </w:pPr>
+    </w:p>
+    <w:p>
+      <w:pPr>
+        <w:rPr>
+          <w:rFonts w:asciiTheme="minorHAnsi" w:hAnsiTheme="minorHAnsi" w:cstheme="minorHAnsi"/>
+        </w:rPr>
+      </w:pPr>
+    </w:p>
+    <w:p>
+      <w:pPr>
+        <w:rPr>
+          <w:rFonts w:asciiTheme="minorHAnsi" w:hAnsiTheme="minorHAnsi" w:cstheme="minorHAnsi"/>
           <w:b/>
           <w:bCs/>
           <w:sz w:val="22"/>
@@ -11536,14 +11431,14 @@
           <w:p>
             <w:pPr>
               <w:rPr>
-                <w:rFonts w:ascii="Calibri" w:hAnsi="Calibri"/>
-                <w:b/>
-                <w:bCs/>
-              </w:rPr>
-            </w:pPr>
-            <w:r>
-              <w:rPr>
-                <w:rFonts w:ascii="Calibri" w:hAnsi="Calibri"/>
+                <w:rFonts w:asciiTheme="minorHAnsi" w:hAnsiTheme="minorHAnsi" w:cstheme="minorHAnsi"/>
+                <w:b/>
+                <w:bCs/>
+              </w:rPr>
+            </w:pPr>
+            <w:r>
+              <w:rPr>
+                <w:rFonts w:asciiTheme="minorHAnsi" w:hAnsiTheme="minorHAnsi" w:cstheme="minorHAnsi"/>
                 <w:b/>
                 <w:bCs/>
                 <w:sz w:val="22"/>
@@ -11567,14 +11462,14 @@
           <w:p>
             <w:pPr>
               <w:rPr>
-                <w:rFonts w:ascii="Calibri" w:hAnsi="Calibri"/>
-                <w:b/>
-                <w:bCs/>
-              </w:rPr>
-            </w:pPr>
-            <w:r>
-              <w:rPr>
-                <w:rFonts w:ascii="Calibri" w:hAnsi="Calibri"/>
+                <w:rFonts w:asciiTheme="minorHAnsi" w:hAnsiTheme="minorHAnsi" w:cstheme="minorHAnsi"/>
+                <w:b/>
+                <w:bCs/>
+              </w:rPr>
+            </w:pPr>
+            <w:r>
+              <w:rPr>
+                <w:rFonts w:asciiTheme="minorHAnsi" w:hAnsiTheme="minorHAnsi" w:cstheme="minorHAnsi"/>
                 <w:b/>
                 <w:bCs/>
                 <w:sz w:val="22"/>
@@ -11894,7 +11789,7 @@
     <w:p>
       <w:pPr>
         <w:rPr>
-          <w:rFonts w:ascii="Calibri" w:hAnsi="Calibri"/>
+          <w:rFonts w:asciiTheme="minorHAnsi" w:hAnsiTheme="minorHAnsi" w:cstheme="minorHAnsi"/>
           <w:b/>
           <w:bCs/>
           <w:sz w:val="22"/>
@@ -11930,14 +11825,14 @@
           <w:p>
             <w:pPr>
               <w:rPr>
-                <w:rFonts w:ascii="Calibri" w:hAnsi="Calibri"/>
-                <w:b/>
-                <w:bCs/>
-              </w:rPr>
-            </w:pPr>
-            <w:r>
-              <w:rPr>
-                <w:rFonts w:ascii="Calibri" w:hAnsi="Calibri"/>
+                <w:rFonts w:asciiTheme="minorHAnsi" w:hAnsiTheme="minorHAnsi" w:cstheme="minorHAnsi"/>
+                <w:b/>
+                <w:bCs/>
+              </w:rPr>
+            </w:pPr>
+            <w:r>
+              <w:rPr>
+                <w:rFonts w:asciiTheme="minorHAnsi" w:hAnsiTheme="minorHAnsi" w:cstheme="minorHAnsi"/>
                 <w:b/>
                 <w:bCs/>
                 <w:sz w:val="22"/>
@@ -11961,7 +11856,7 @@
           <w:p>
             <w:pPr>
               <w:rPr>
-                <w:rFonts w:ascii="Calibri" w:hAnsi="Calibri"/>
+                <w:rFonts w:asciiTheme="minorHAnsi" w:hAnsiTheme="minorHAnsi" w:cstheme="minorHAnsi"/>
                 <w:b/>
                 <w:bCs/>
               </w:rPr>
@@ -11969,7 +11864,7 @@
             <w:proofErr w:type="spellStart"/>
             <w:r>
               <w:rPr>
-                <w:rFonts w:ascii="Calibri" w:hAnsi="Calibri"/>
+                <w:rFonts w:asciiTheme="minorHAnsi" w:hAnsiTheme="minorHAnsi" w:cstheme="minorHAnsi"/>
                 <w:b/>
                 <w:bCs/>
                 <w:sz w:val="22"/>
@@ -11980,7 +11875,7 @@
             <w:proofErr w:type="spellEnd"/>
             <w:r>
               <w:rPr>
-                <w:rFonts w:ascii="Calibri" w:hAnsi="Calibri"/>
+                <w:rFonts w:asciiTheme="minorHAnsi" w:hAnsiTheme="minorHAnsi" w:cstheme="minorHAnsi"/>
                 <w:b/>
                 <w:bCs/>
                 <w:sz w:val="22"/>
@@ -12007,14 +11902,14 @@
           <w:p>
             <w:pPr>
               <w:rPr>
-                <w:rFonts w:ascii="Calibri" w:hAnsi="Calibri"/>
-                <w:b/>
-                <w:bCs/>
-              </w:rPr>
-            </w:pPr>
-            <w:r>
-              <w:rPr>
-                <w:rFonts w:ascii="Calibri" w:hAnsi="Calibri"/>
+                <w:rFonts w:asciiTheme="minorHAnsi" w:hAnsiTheme="minorHAnsi" w:cstheme="minorHAnsi"/>
+                <w:b/>
+                <w:bCs/>
+              </w:rPr>
+            </w:pPr>
+            <w:r>
+              <w:rPr>
+                <w:rFonts w:asciiTheme="minorHAnsi" w:hAnsiTheme="minorHAnsi" w:cstheme="minorHAnsi"/>
                 <w:b/>
                 <w:bCs/>
                 <w:sz w:val="22"/>
@@ -12079,19 +11974,20 @@
           <w:p>
             <w:pPr>
               <w:rPr>
-                <w:rFonts w:ascii="Calibri" w:hAnsi="Calibri"/>
-                <w:b/>
-                <w:bCs/>
-              </w:rPr>
-            </w:pPr>
-            <w:r>
-              <w:rPr>
-                <w:rFonts w:ascii="Calibri" w:hAnsi="Calibri"/>
-                <w:b/>
-                <w:bCs/>
-                <w:sz w:val="22"/>
-                <w:szCs w:val="22"/>
-              </w:rPr>
+                <w:rFonts w:asciiTheme="minorHAnsi" w:hAnsiTheme="minorHAnsi" w:cstheme="minorHAnsi"/>
+                <w:b/>
+                <w:bCs/>
+              </w:rPr>
+            </w:pPr>
+            <w:r>
+              <w:rPr>
+                <w:rFonts w:asciiTheme="minorHAnsi" w:hAnsiTheme="minorHAnsi" w:cstheme="minorHAnsi"/>
+                <w:b/>
+                <w:bCs/>
+                <w:sz w:val="22"/>
+                <w:szCs w:val="22"/>
+              </w:rPr>
+              <w:lastRenderedPageBreak/>
               <w:t>Outputs:</w:t>
             </w:r>
           </w:p>
@@ -12173,14 +12069,14 @@
           <w:p>
             <w:pPr>
               <w:rPr>
-                <w:rFonts w:ascii="Calibri" w:hAnsi="Calibri"/>
-                <w:b/>
-                <w:bCs/>
-              </w:rPr>
-            </w:pPr>
-            <w:r>
-              <w:rPr>
-                <w:rFonts w:ascii="Calibri" w:hAnsi="Calibri"/>
+                <w:rFonts w:asciiTheme="minorHAnsi" w:hAnsiTheme="minorHAnsi" w:cstheme="minorHAnsi"/>
+                <w:b/>
+                <w:bCs/>
+              </w:rPr>
+            </w:pPr>
+            <w:r>
+              <w:rPr>
+                <w:rFonts w:asciiTheme="minorHAnsi" w:hAnsiTheme="minorHAnsi" w:cstheme="minorHAnsi"/>
                 <w:b/>
                 <w:bCs/>
                 <w:sz w:val="22"/>
@@ -12236,14 +12132,14 @@
           <w:p>
             <w:pPr>
               <w:rPr>
-                <w:rFonts w:ascii="Calibri" w:hAnsi="Calibri"/>
-                <w:b/>
-                <w:bCs/>
-              </w:rPr>
-            </w:pPr>
-            <w:r>
-              <w:rPr>
-                <w:rFonts w:ascii="Calibri" w:hAnsi="Calibri"/>
+                <w:rFonts w:asciiTheme="minorHAnsi" w:hAnsiTheme="minorHAnsi" w:cstheme="minorHAnsi"/>
+                <w:b/>
+                <w:bCs/>
+              </w:rPr>
+            </w:pPr>
+            <w:r>
+              <w:rPr>
+                <w:rFonts w:asciiTheme="minorHAnsi" w:hAnsiTheme="minorHAnsi" w:cstheme="minorHAnsi"/>
                 <w:b/>
                 <w:bCs/>
                 <w:sz w:val="22"/>
@@ -12287,7 +12183,7 @@
     <w:p>
       <w:pPr>
         <w:rPr>
-          <w:rFonts w:ascii="Calibri" w:hAnsi="Calibri"/>
+          <w:rFonts w:asciiTheme="minorHAnsi" w:hAnsiTheme="minorHAnsi" w:cstheme="minorHAnsi"/>
           <w:b/>
           <w:bCs/>
           <w:sz w:val="22"/>
@@ -12298,7 +12194,7 @@
     <w:p>
       <w:pPr>
         <w:rPr>
-          <w:rFonts w:ascii="Calibri" w:hAnsi="Calibri"/>
+          <w:rFonts w:asciiTheme="minorHAnsi" w:hAnsiTheme="minorHAnsi" w:cstheme="minorHAnsi"/>
           <w:b/>
           <w:bCs/>
           <w:sz w:val="22"/>
@@ -12309,7 +12205,7 @@
     <w:p>
       <w:pPr>
         <w:rPr>
-          <w:rFonts w:ascii="Calibri" w:hAnsi="Calibri"/>
+          <w:rFonts w:asciiTheme="minorHAnsi" w:hAnsiTheme="minorHAnsi" w:cstheme="minorHAnsi"/>
           <w:b/>
           <w:bCs/>
           <w:sz w:val="22"/>
@@ -12320,7 +12216,7 @@
     <w:p>
       <w:pPr>
         <w:rPr>
-          <w:rFonts w:ascii="Calibri" w:hAnsi="Calibri"/>
+          <w:rFonts w:asciiTheme="minorHAnsi" w:hAnsiTheme="minorHAnsi" w:cstheme="minorHAnsi"/>
           <w:b/>
           <w:bCs/>
           <w:sz w:val="22"/>
@@ -12356,14 +12252,14 @@
           <w:p>
             <w:pPr>
               <w:rPr>
-                <w:rFonts w:ascii="Calibri" w:hAnsi="Calibri"/>
-                <w:b/>
-                <w:bCs/>
-              </w:rPr>
-            </w:pPr>
-            <w:r>
-              <w:rPr>
-                <w:rFonts w:ascii="Calibri" w:hAnsi="Calibri"/>
+                <w:rFonts w:asciiTheme="minorHAnsi" w:hAnsiTheme="minorHAnsi" w:cstheme="minorHAnsi"/>
+                <w:b/>
+                <w:bCs/>
+              </w:rPr>
+            </w:pPr>
+            <w:r>
+              <w:rPr>
+                <w:rFonts w:asciiTheme="minorHAnsi" w:hAnsiTheme="minorHAnsi" w:cstheme="minorHAnsi"/>
                 <w:b/>
                 <w:bCs/>
                 <w:sz w:val="22"/>
@@ -12387,7 +12283,7 @@
           <w:p>
             <w:pPr>
               <w:rPr>
-                <w:rFonts w:ascii="Calibri" w:hAnsi="Calibri"/>
+                <w:rFonts w:asciiTheme="minorHAnsi" w:hAnsiTheme="minorHAnsi" w:cstheme="minorHAnsi"/>
                 <w:b/>
                 <w:bCs/>
               </w:rPr>
@@ -12395,7 +12291,7 @@
             <w:proofErr w:type="spellStart"/>
             <w:r>
               <w:rPr>
-                <w:rFonts w:ascii="Calibri" w:hAnsi="Calibri"/>
+                <w:rFonts w:asciiTheme="minorHAnsi" w:hAnsiTheme="minorHAnsi" w:cstheme="minorHAnsi"/>
                 <w:b/>
                 <w:bCs/>
                 <w:sz w:val="22"/>
@@ -12406,7 +12302,7 @@
             <w:proofErr w:type="spellEnd"/>
             <w:r>
               <w:rPr>
-                <w:rFonts w:ascii="Calibri" w:hAnsi="Calibri"/>
+                <w:rFonts w:asciiTheme="minorHAnsi" w:hAnsiTheme="minorHAnsi" w:cstheme="minorHAnsi"/>
                 <w:b/>
                 <w:bCs/>
                 <w:sz w:val="22"/>
@@ -12433,14 +12329,14 @@
           <w:p>
             <w:pPr>
               <w:rPr>
-                <w:rFonts w:ascii="Calibri" w:hAnsi="Calibri"/>
-                <w:b/>
-                <w:bCs/>
-              </w:rPr>
-            </w:pPr>
-            <w:r>
-              <w:rPr>
-                <w:rFonts w:ascii="Calibri" w:hAnsi="Calibri"/>
+                <w:rFonts w:asciiTheme="minorHAnsi" w:hAnsiTheme="minorHAnsi" w:cstheme="minorHAnsi"/>
+                <w:b/>
+                <w:bCs/>
+              </w:rPr>
+            </w:pPr>
+            <w:r>
+              <w:rPr>
+                <w:rFonts w:asciiTheme="minorHAnsi" w:hAnsiTheme="minorHAnsi" w:cstheme="minorHAnsi"/>
                 <w:b/>
                 <w:bCs/>
                 <w:sz w:val="22"/>
@@ -12465,13 +12361,13 @@
           <w:p>
             <w:pPr>
               <w:rPr>
-                <w:rFonts w:ascii="Calibri" w:hAnsi="Calibri"/>
-                <w:bCs/>
-              </w:rPr>
-            </w:pPr>
-            <w:r>
-              <w:rPr>
-                <w:rFonts w:ascii="Calibri" w:hAnsi="Calibri"/>
+                <w:rFonts w:asciiTheme="minorHAnsi" w:hAnsiTheme="minorHAnsi" w:cstheme="minorHAnsi"/>
+                <w:bCs/>
+              </w:rPr>
+            </w:pPr>
+            <w:r>
+              <w:rPr>
+                <w:rFonts w:asciiTheme="minorHAnsi" w:hAnsiTheme="minorHAnsi" w:cstheme="minorHAnsi"/>
                 <w:bCs/>
                 <w:sz w:val="22"/>
                 <w:szCs w:val="22"/>
@@ -12481,7 +12377,7 @@
             <w:proofErr w:type="spellStart"/>
             <w:r>
               <w:rPr>
-                <w:rFonts w:ascii="Calibri" w:hAnsi="Calibri"/>
+                <w:rFonts w:asciiTheme="minorHAnsi" w:hAnsiTheme="minorHAnsi" w:cstheme="minorHAnsi"/>
                 <w:bCs/>
                 <w:sz w:val="22"/>
                 <w:szCs w:val="22"/>
@@ -12491,7 +12387,7 @@
             <w:proofErr w:type="spellEnd"/>
             <w:r>
               <w:rPr>
-                <w:rFonts w:ascii="Calibri" w:hAnsi="Calibri"/>
+                <w:rFonts w:asciiTheme="minorHAnsi" w:hAnsiTheme="minorHAnsi" w:cstheme="minorHAnsi"/>
                 <w:bCs/>
                 <w:sz w:val="22"/>
                 <w:szCs w:val="22"/>
@@ -12501,7 +12397,7 @@
             <w:proofErr w:type="spellStart"/>
             <w:r>
               <w:rPr>
-                <w:rFonts w:ascii="Calibri" w:hAnsi="Calibri"/>
+                <w:rFonts w:asciiTheme="minorHAnsi" w:hAnsiTheme="minorHAnsi" w:cstheme="minorHAnsi"/>
                 <w:bCs/>
                 <w:sz w:val="22"/>
                 <w:szCs w:val="22"/>
@@ -12527,14 +12423,14 @@
           <w:p>
             <w:pPr>
               <w:rPr>
-                <w:rFonts w:ascii="Calibri" w:hAnsi="Calibri"/>
-                <w:b/>
-                <w:bCs/>
-              </w:rPr>
-            </w:pPr>
-            <w:r>
-              <w:rPr>
-                <w:rFonts w:ascii="Calibri" w:hAnsi="Calibri"/>
+                <w:rFonts w:asciiTheme="minorHAnsi" w:hAnsiTheme="minorHAnsi" w:cstheme="minorHAnsi"/>
+                <w:b/>
+                <w:bCs/>
+              </w:rPr>
+            </w:pPr>
+            <w:r>
+              <w:rPr>
+                <w:rFonts w:asciiTheme="minorHAnsi" w:hAnsiTheme="minorHAnsi" w:cstheme="minorHAnsi"/>
                 <w:b/>
                 <w:bCs/>
                 <w:sz w:val="22"/>
@@ -12558,13 +12454,13 @@
           <w:p>
             <w:pPr>
               <w:rPr>
-                <w:rFonts w:ascii="Calibri" w:hAnsi="Calibri"/>
-                <w:bCs/>
-              </w:rPr>
-            </w:pPr>
-            <w:r>
-              <w:rPr>
-                <w:rFonts w:ascii="Calibri" w:hAnsi="Calibri"/>
+                <w:rFonts w:asciiTheme="minorHAnsi" w:hAnsiTheme="minorHAnsi" w:cstheme="minorHAnsi"/>
+                <w:bCs/>
+              </w:rPr>
+            </w:pPr>
+            <w:r>
+              <w:rPr>
+                <w:rFonts w:asciiTheme="minorHAnsi" w:hAnsiTheme="minorHAnsi" w:cstheme="minorHAnsi"/>
                 <w:bCs/>
                 <w:sz w:val="22"/>
                 <w:szCs w:val="22"/>
@@ -12590,14 +12486,14 @@
           <w:p>
             <w:pPr>
               <w:rPr>
-                <w:rFonts w:ascii="Calibri" w:hAnsi="Calibri"/>
-                <w:b/>
-                <w:bCs/>
-              </w:rPr>
-            </w:pPr>
-            <w:r>
-              <w:rPr>
-                <w:rFonts w:ascii="Calibri" w:hAnsi="Calibri"/>
+                <w:rFonts w:asciiTheme="minorHAnsi" w:hAnsiTheme="minorHAnsi" w:cstheme="minorHAnsi"/>
+                <w:b/>
+                <w:bCs/>
+              </w:rPr>
+            </w:pPr>
+            <w:r>
+              <w:rPr>
+                <w:rFonts w:asciiTheme="minorHAnsi" w:hAnsiTheme="minorHAnsi" w:cstheme="minorHAnsi"/>
                 <w:b/>
                 <w:bCs/>
                 <w:sz w:val="22"/>
@@ -12622,28 +12518,18 @@
           <w:p>
             <w:pPr>
               <w:rPr>
-                <w:rFonts w:ascii="Calibri" w:hAnsi="Calibri"/>
-                <w:bCs/>
-              </w:rPr>
-            </w:pPr>
-            <w:r>
-              <w:rPr>
-                <w:rFonts w:ascii="Calibri" w:hAnsi="Calibri"/>
-                <w:bCs/>
-                <w:sz w:val="22"/>
-                <w:szCs w:val="22"/>
-              </w:rPr>
-              <w:t xml:space="preserve">Computes the ratio of the longest horizontal and longest vertical lengths. </w:t>
-            </w:r>
-            <w:r>
-              <w:rPr>
-                <w:rFonts w:ascii="Calibri" w:hAnsi="Calibri"/>
-                <w:bCs/>
-                <w:sz w:val="22"/>
-                <w:szCs w:val="22"/>
-              </w:rPr>
-              <w:lastRenderedPageBreak/>
-              <w:t>The connected region with the aspect ratio closest to one is identified as the pupil.</w:t>
+                <w:rFonts w:asciiTheme="minorHAnsi" w:hAnsiTheme="minorHAnsi" w:cstheme="minorHAnsi"/>
+                <w:bCs/>
+              </w:rPr>
+            </w:pPr>
+            <w:r>
+              <w:rPr>
+                <w:rFonts w:asciiTheme="minorHAnsi" w:hAnsiTheme="minorHAnsi" w:cstheme="minorHAnsi"/>
+                <w:bCs/>
+                <w:sz w:val="22"/>
+                <w:szCs w:val="22"/>
+              </w:rPr>
+              <w:t>Computes the ratio of the longest horizontal and longest vertical lengths. The connected region with the aspect ratio closest to one is identified as the pupil.</w:t>
             </w:r>
           </w:p>
         </w:tc>
@@ -12663,20 +12549,19 @@
           <w:p>
             <w:pPr>
               <w:rPr>
-                <w:rFonts w:ascii="Calibri" w:hAnsi="Calibri"/>
-                <w:b/>
-                <w:bCs/>
-              </w:rPr>
-            </w:pPr>
-            <w:r>
-              <w:rPr>
-                <w:rFonts w:ascii="Calibri" w:hAnsi="Calibri"/>
-                <w:b/>
-                <w:bCs/>
-                <w:sz w:val="22"/>
-                <w:szCs w:val="22"/>
-              </w:rPr>
-              <w:lastRenderedPageBreak/>
+                <w:rFonts w:asciiTheme="minorHAnsi" w:hAnsiTheme="minorHAnsi" w:cstheme="minorHAnsi"/>
+                <w:b/>
+                <w:bCs/>
+              </w:rPr>
+            </w:pPr>
+            <w:r>
+              <w:rPr>
+                <w:rFonts w:asciiTheme="minorHAnsi" w:hAnsiTheme="minorHAnsi" w:cstheme="minorHAnsi"/>
+                <w:b/>
+                <w:bCs/>
+                <w:sz w:val="22"/>
+                <w:szCs w:val="22"/>
+              </w:rPr>
               <w:t>Test Plan:</w:t>
             </w:r>
           </w:p>
@@ -12695,13 +12580,13 @@
           <w:p>
             <w:pPr>
               <w:rPr>
-                <w:rFonts w:ascii="Calibri" w:hAnsi="Calibri"/>
-                <w:bCs/>
-              </w:rPr>
-            </w:pPr>
-            <w:r>
-              <w:rPr>
-                <w:rFonts w:ascii="Calibri" w:hAnsi="Calibri"/>
+                <w:rFonts w:asciiTheme="minorHAnsi" w:hAnsiTheme="minorHAnsi" w:cstheme="minorHAnsi"/>
+                <w:bCs/>
+              </w:rPr>
+            </w:pPr>
+            <w:r>
+              <w:rPr>
+                <w:rFonts w:asciiTheme="minorHAnsi" w:hAnsiTheme="minorHAnsi" w:cstheme="minorHAnsi"/>
                 <w:bCs/>
                 <w:sz w:val="22"/>
                 <w:szCs w:val="22"/>
@@ -12715,7 +12600,7 @@
     <w:p>
       <w:pPr>
         <w:rPr>
-          <w:rFonts w:ascii="Calibri" w:hAnsi="Calibri"/>
+          <w:rFonts w:asciiTheme="minorHAnsi" w:hAnsiTheme="minorHAnsi" w:cstheme="minorHAnsi"/>
           <w:b/>
           <w:bCs/>
           <w:sz w:val="22"/>
@@ -12752,14 +12637,14 @@
           <w:p>
             <w:pPr>
               <w:rPr>
-                <w:rFonts w:ascii="Calibri" w:hAnsi="Calibri"/>
-                <w:b/>
-                <w:bCs/>
-              </w:rPr>
-            </w:pPr>
-            <w:r>
-              <w:rPr>
-                <w:rFonts w:ascii="Calibri" w:hAnsi="Calibri"/>
+                <w:rFonts w:asciiTheme="minorHAnsi" w:hAnsiTheme="minorHAnsi" w:cstheme="minorHAnsi"/>
+                <w:b/>
+                <w:bCs/>
+              </w:rPr>
+            </w:pPr>
+            <w:r>
+              <w:rPr>
+                <w:rFonts w:asciiTheme="minorHAnsi" w:hAnsiTheme="minorHAnsi" w:cstheme="minorHAnsi"/>
                 <w:b/>
                 <w:bCs/>
                 <w:sz w:val="22"/>
@@ -12783,7 +12668,7 @@
           <w:p>
             <w:pPr>
               <w:rPr>
-                <w:rFonts w:ascii="Calibri" w:hAnsi="Calibri"/>
+                <w:rFonts w:asciiTheme="minorHAnsi" w:hAnsiTheme="minorHAnsi" w:cstheme="minorHAnsi"/>
                 <w:b/>
                 <w:bCs/>
               </w:rPr>
@@ -12791,7 +12676,7 @@
             <w:proofErr w:type="spellStart"/>
             <w:r>
               <w:rPr>
-                <w:rFonts w:ascii="Calibri" w:hAnsi="Calibri"/>
+                <w:rFonts w:asciiTheme="minorHAnsi" w:hAnsiTheme="minorHAnsi" w:cstheme="minorHAnsi"/>
                 <w:b/>
                 <w:bCs/>
                 <w:sz w:val="22"/>
@@ -12802,7 +12687,7 @@
             <w:proofErr w:type="spellEnd"/>
             <w:r>
               <w:rPr>
-                <w:rFonts w:ascii="Calibri" w:hAnsi="Calibri"/>
+                <w:rFonts w:asciiTheme="minorHAnsi" w:hAnsiTheme="minorHAnsi" w:cstheme="minorHAnsi"/>
                 <w:b/>
                 <w:bCs/>
                 <w:sz w:val="22"/>
@@ -12829,14 +12714,14 @@
           <w:p>
             <w:pPr>
               <w:rPr>
-                <w:rFonts w:ascii="Calibri" w:hAnsi="Calibri"/>
-                <w:b/>
-                <w:bCs/>
-              </w:rPr>
-            </w:pPr>
-            <w:r>
-              <w:rPr>
-                <w:rFonts w:ascii="Calibri" w:hAnsi="Calibri"/>
+                <w:rFonts w:asciiTheme="minorHAnsi" w:hAnsiTheme="minorHAnsi" w:cstheme="minorHAnsi"/>
+                <w:b/>
+                <w:bCs/>
+              </w:rPr>
+            </w:pPr>
+            <w:r>
+              <w:rPr>
+                <w:rFonts w:asciiTheme="minorHAnsi" w:hAnsiTheme="minorHAnsi" w:cstheme="minorHAnsi"/>
                 <w:b/>
                 <w:bCs/>
                 <w:sz w:val="22"/>
@@ -12912,14 +12797,14 @@
           <w:p>
             <w:pPr>
               <w:rPr>
-                <w:rFonts w:ascii="Calibri" w:hAnsi="Calibri"/>
-                <w:b/>
-                <w:bCs/>
-              </w:rPr>
-            </w:pPr>
-            <w:r>
-              <w:rPr>
-                <w:rFonts w:ascii="Calibri" w:hAnsi="Calibri"/>
+                <w:rFonts w:asciiTheme="minorHAnsi" w:hAnsiTheme="minorHAnsi" w:cstheme="minorHAnsi"/>
+                <w:b/>
+                <w:bCs/>
+              </w:rPr>
+            </w:pPr>
+            <w:r>
+              <w:rPr>
+                <w:rFonts w:asciiTheme="minorHAnsi" w:hAnsiTheme="minorHAnsi" w:cstheme="minorHAnsi"/>
                 <w:b/>
                 <w:bCs/>
                 <w:sz w:val="22"/>
@@ -12986,14 +12871,14 @@
           <w:p>
             <w:pPr>
               <w:rPr>
-                <w:rFonts w:ascii="Calibri" w:hAnsi="Calibri"/>
-                <w:b/>
-                <w:bCs/>
-              </w:rPr>
-            </w:pPr>
-            <w:r>
-              <w:rPr>
-                <w:rFonts w:ascii="Calibri" w:hAnsi="Calibri"/>
+                <w:rFonts w:asciiTheme="minorHAnsi" w:hAnsiTheme="minorHAnsi" w:cstheme="minorHAnsi"/>
+                <w:b/>
+                <w:bCs/>
+              </w:rPr>
+            </w:pPr>
+            <w:r>
+              <w:rPr>
+                <w:rFonts w:asciiTheme="minorHAnsi" w:hAnsiTheme="minorHAnsi" w:cstheme="minorHAnsi"/>
                 <w:b/>
                 <w:bCs/>
                 <w:sz w:val="22"/>
@@ -13049,14 +12934,14 @@
           <w:p>
             <w:pPr>
               <w:rPr>
-                <w:rFonts w:ascii="Calibri" w:hAnsi="Calibri"/>
-                <w:b/>
-                <w:bCs/>
-              </w:rPr>
-            </w:pPr>
-            <w:r>
-              <w:rPr>
-                <w:rFonts w:ascii="Calibri" w:hAnsi="Calibri"/>
+                <w:rFonts w:asciiTheme="minorHAnsi" w:hAnsiTheme="minorHAnsi" w:cstheme="minorHAnsi"/>
+                <w:b/>
+                <w:bCs/>
+              </w:rPr>
+            </w:pPr>
+            <w:r>
+              <w:rPr>
+                <w:rFonts w:asciiTheme="minorHAnsi" w:hAnsiTheme="minorHAnsi" w:cstheme="minorHAnsi"/>
                 <w:b/>
                 <w:bCs/>
                 <w:sz w:val="22"/>
@@ -13100,7 +12985,7 @@
     <w:p>
       <w:pPr>
         <w:rPr>
-          <w:rFonts w:ascii="Calibri" w:hAnsi="Calibri"/>
+          <w:rFonts w:asciiTheme="minorHAnsi" w:hAnsiTheme="minorHAnsi" w:cstheme="minorHAnsi"/>
           <w:b/>
           <w:bCs/>
           <w:sz w:val="22"/>
@@ -13111,7 +12996,7 @@
     <w:p>
       <w:pPr>
         <w:rPr>
-          <w:rFonts w:ascii="Calibri" w:hAnsi="Calibri"/>
+          <w:rFonts w:asciiTheme="minorHAnsi" w:hAnsiTheme="minorHAnsi" w:cstheme="minorHAnsi"/>
           <w:b/>
           <w:bCs/>
           <w:sz w:val="22"/>
@@ -13122,7 +13007,7 @@
     <w:p>
       <w:pPr>
         <w:rPr>
-          <w:rFonts w:ascii="Calibri" w:hAnsi="Calibri"/>
+          <w:rFonts w:asciiTheme="minorHAnsi" w:hAnsiTheme="minorHAnsi" w:cstheme="minorHAnsi"/>
           <w:b/>
           <w:bCs/>
           <w:sz w:val="22"/>
@@ -13159,14 +13044,14 @@
           <w:p>
             <w:pPr>
               <w:rPr>
-                <w:rFonts w:ascii="Calibri" w:hAnsi="Calibri"/>
-                <w:b/>
-                <w:bCs/>
-              </w:rPr>
-            </w:pPr>
-            <w:r>
-              <w:rPr>
-                <w:rFonts w:ascii="Calibri" w:hAnsi="Calibri"/>
+                <w:rFonts w:asciiTheme="minorHAnsi" w:hAnsiTheme="minorHAnsi" w:cstheme="minorHAnsi"/>
+                <w:b/>
+                <w:bCs/>
+              </w:rPr>
+            </w:pPr>
+            <w:r>
+              <w:rPr>
+                <w:rFonts w:asciiTheme="minorHAnsi" w:hAnsiTheme="minorHAnsi" w:cstheme="minorHAnsi"/>
                 <w:b/>
                 <w:bCs/>
                 <w:sz w:val="22"/>
@@ -13190,7 +13075,7 @@
           <w:p>
             <w:pPr>
               <w:rPr>
-                <w:rFonts w:ascii="Calibri" w:hAnsi="Calibri"/>
+                <w:rFonts w:asciiTheme="minorHAnsi" w:hAnsiTheme="minorHAnsi" w:cstheme="minorHAnsi"/>
                 <w:b/>
                 <w:bCs/>
               </w:rPr>
@@ -13198,7 +13083,7 @@
             <w:proofErr w:type="spellStart"/>
             <w:r>
               <w:rPr>
-                <w:rFonts w:ascii="Calibri" w:hAnsi="Calibri"/>
+                <w:rFonts w:asciiTheme="minorHAnsi" w:hAnsiTheme="minorHAnsi" w:cstheme="minorHAnsi"/>
                 <w:b/>
                 <w:bCs/>
                 <w:sz w:val="22"/>
@@ -13209,7 +13094,7 @@
             <w:proofErr w:type="spellEnd"/>
             <w:r>
               <w:rPr>
-                <w:rFonts w:ascii="Calibri" w:hAnsi="Calibri"/>
+                <w:rFonts w:asciiTheme="minorHAnsi" w:hAnsiTheme="minorHAnsi" w:cstheme="minorHAnsi"/>
                 <w:b/>
                 <w:bCs/>
                 <w:sz w:val="22"/>
@@ -13505,7 +13390,7 @@
     <w:p>
       <w:pPr>
         <w:rPr>
-          <w:rFonts w:ascii="Calibri" w:hAnsi="Calibri"/>
+          <w:rFonts w:asciiTheme="minorHAnsi" w:hAnsiTheme="minorHAnsi" w:cstheme="minorHAnsi"/>
           <w:b/>
           <w:bCs/>
           <w:sz w:val="22"/>
@@ -13516,7 +13401,7 @@
     <w:p>
       <w:pPr>
         <w:rPr>
-          <w:rFonts w:ascii="Calibri" w:hAnsi="Calibri"/>
+          <w:rFonts w:asciiTheme="minorHAnsi" w:hAnsiTheme="minorHAnsi" w:cstheme="minorHAnsi"/>
           <w:b/>
           <w:bCs/>
           <w:sz w:val="22"/>
@@ -13527,6 +13412,7 @@
     <w:p>
       <w:pPr>
         <w:rPr>
+          <w:rFonts w:asciiTheme="minorHAnsi" w:hAnsiTheme="minorHAnsi" w:cstheme="minorHAnsi"/>
           <w:b/>
           <w:sz w:val="36"/>
           <w:szCs w:val="36"/>
@@ -13536,6 +13422,7 @@
     <w:p>
       <w:pPr>
         <w:rPr>
+          <w:rFonts w:asciiTheme="minorHAnsi" w:hAnsiTheme="minorHAnsi" w:cstheme="minorHAnsi"/>
           <w:b/>
           <w:sz w:val="36"/>
           <w:szCs w:val="36"/>
@@ -13545,7 +13432,7 @@
     <w:p>
       <w:pPr>
         <w:rPr>
-          <w:rFonts w:ascii="Calibri" w:hAnsi="Calibri"/>
+          <w:rFonts w:asciiTheme="minorHAnsi" w:hAnsiTheme="minorHAnsi" w:cstheme="minorHAnsi"/>
           <w:b/>
           <w:bCs/>
           <w:sz w:val="22"/>
@@ -13556,6 +13443,7 @@
     <w:p>
       <w:pPr>
         <w:rPr>
+          <w:rFonts w:asciiTheme="minorHAnsi" w:hAnsiTheme="minorHAnsi" w:cstheme="minorHAnsi"/>
           <w:b/>
           <w:sz w:val="36"/>
           <w:szCs w:val="36"/>
@@ -13565,6 +13453,7 @@
     <w:p>
       <w:pPr>
         <w:rPr>
+          <w:rFonts w:asciiTheme="minorHAnsi" w:hAnsiTheme="minorHAnsi" w:cstheme="minorHAnsi"/>
           <w:b/>
           <w:sz w:val="36"/>
           <w:szCs w:val="36"/>
@@ -13572,40 +13461,18 @@
       </w:pPr>
       <w:r>
         <w:rPr>
+          <w:rFonts w:asciiTheme="minorHAnsi" w:hAnsiTheme="minorHAnsi" w:cstheme="minorHAnsi"/>
           <w:b/>
           <w:sz w:val="36"/>
           <w:szCs w:val="36"/>
         </w:rPr>
-        <w:t xml:space="preserve">Level </w:t>
-      </w:r>
-      <w:r>
-        <w:rPr>
-          <w:b/>
-          <w:sz w:val="36"/>
-          <w:szCs w:val="36"/>
-        </w:rPr>
-        <w:t>3</w:t>
-      </w:r>
-      <w:r>
-        <w:rPr>
-          <w:b/>
-          <w:sz w:val="36"/>
-          <w:szCs w:val="36"/>
-        </w:rPr>
-        <w:t xml:space="preserve">: </w:t>
-      </w:r>
-      <w:r>
-        <w:rPr>
-          <w:b/>
-          <w:sz w:val="36"/>
-          <w:szCs w:val="36"/>
-        </w:rPr>
-        <w:t>Calibration</w:t>
+        <w:t>Level 3: Calibration</w:t>
       </w:r>
     </w:p>
     <w:p>
       <w:pPr>
         <w:rPr>
+          <w:rFonts w:asciiTheme="minorHAnsi" w:hAnsiTheme="minorHAnsi" w:cstheme="minorHAnsi"/>
           <w:b/>
           <w:sz w:val="36"/>
           <w:szCs w:val="36"/>
@@ -13994,7 +13861,7 @@
     <w:p>
       <w:pPr>
         <w:rPr>
-          <w:rFonts w:ascii="Calibri" w:hAnsi="Calibri"/>
+          <w:rFonts w:asciiTheme="minorHAnsi" w:hAnsiTheme="minorHAnsi" w:cstheme="minorHAnsi"/>
           <w:b/>
           <w:bCs/>
           <w:sz w:val="22"/>
@@ -14005,7 +13872,7 @@
     <w:p>
       <w:pPr>
         <w:rPr>
-          <w:rFonts w:ascii="Calibri" w:hAnsi="Calibri"/>
+          <w:rFonts w:asciiTheme="minorHAnsi" w:hAnsiTheme="minorHAnsi" w:cstheme="minorHAnsi"/>
           <w:b/>
           <w:bCs/>
           <w:sz w:val="22"/>
@@ -14368,7 +14235,7 @@
     <w:p>
       <w:pPr>
         <w:rPr>
-          <w:rFonts w:ascii="Calibri" w:hAnsi="Calibri"/>
+          <w:rFonts w:asciiTheme="minorHAnsi" w:hAnsiTheme="minorHAnsi" w:cstheme="minorHAnsi"/>
           <w:b/>
           <w:bCs/>
           <w:sz w:val="22"/>
@@ -14388,7 +14255,7 @@
 
 <file path=word/comments.xml><?xml version="1.0" encoding="utf-8"?>
 <w:comments xmlns:wpc="http://schemas.microsoft.com/office/word/2010/wordprocessingCanvas" xmlns:mc="http://schemas.openxmlformats.org/markup-compatibility/2006" xmlns:o="urn:schemas-microsoft-com:office:office" xmlns:r="http://schemas.openxmlformats.org/officeDocument/2006/relationships" xmlns:m="http://schemas.openxmlformats.org/officeDocument/2006/math" xmlns:v="urn:schemas-microsoft-com:vml" xmlns:wp14="http://schemas.microsoft.com/office/word/2010/wordprocessingDrawing" xmlns:wp="http://schemas.openxmlformats.org/drawingml/2006/wordprocessingDrawing" xmlns:w10="urn:schemas-microsoft-com:office:word" xmlns:w="http://schemas.openxmlformats.org/wordprocessingml/2006/main" xmlns:w14="http://schemas.microsoft.com/office/word/2010/wordml" xmlns:wpg="http://schemas.microsoft.com/office/word/2010/wordprocessingGroup" xmlns:wpi="http://schemas.microsoft.com/office/word/2010/wordprocessingInk" xmlns:wne="http://schemas.microsoft.com/office/word/2006/wordml" xmlns:wps="http://schemas.microsoft.com/office/word/2010/wordprocessingShape" mc:Ignorable="w14 wp14">
-  <w:comment w:id="4" w:author="Gotchi" w:date="2012-03-13T10:22:00Z" w:initials="G">
+  <w:comment w:id="3" w:author="Gotchi" w:date="2012-03-13T10:22:00Z" w:initials="G">
     <w:p>
       <w:pPr>
         <w:pStyle w:val="CommentText"/>
@@ -14477,7 +14344,7 @@
       </w:r>
     </w:p>
   </w:comment>
-  <w:comment w:id="157" w:author="bertrann" w:date="2012-03-13T10:19:00Z" w:initials="b">
+  <w:comment w:id="160" w:author="bertrann" w:date="2012-03-13T10:19:00Z" w:initials="b">
     <w:p>
       <w:pPr>
         <w:pStyle w:val="CommentText"/>
@@ -14493,7 +14360,7 @@
       </w:r>
     </w:p>
   </w:comment>
-  <w:comment w:id="158" w:author="bertrann" w:date="2012-03-13T10:19:00Z" w:initials="b">
+  <w:comment w:id="161" w:author="bertrann" w:date="2012-03-13T10:19:00Z" w:initials="b">
     <w:p>
       <w:pPr>
         <w:pStyle w:val="CommentText"/>
@@ -15519,7 +15386,7 @@
 </file>
 
 <file path=customXml/itemProps1.xml><?xml version="1.0" encoding="utf-8"?>
-<ds:datastoreItem xmlns:ds="http://schemas.openxmlformats.org/officeDocument/2006/customXml" ds:itemID="{AB1F4345-7350-414B-A0BE-F0DF12001FE9}">
+<ds:datastoreItem xmlns:ds="http://schemas.openxmlformats.org/officeDocument/2006/customXml" ds:itemID="{AD913C2D-74BE-4C8A-BCCF-012CDC11FB67}">
   <ds:schemaRefs>
     <ds:schemaRef ds:uri="http://schemas.openxmlformats.org/officeDocument/2006/bibliography"/>
   </ds:schemaRefs>

--- a/documentation/Functional Decomposition.docx
+++ b/documentation/Functional Decomposition.docx
@@ -49,6 +49,11 @@
             <w:noProof/>
             <w:sz w:val="36"/>
             <w:szCs w:val="36"/>
+            <w:rPrChange w:id="5">
+              <w:rPr>
+                <w:noProof/>
+              </w:rPr>
+            </w:rPrChange>
           </w:rPr>
           <w:drawing>
             <wp:inline distT="0" distB="0" distL="0" distR="0" wp14:anchorId="1BA040CE" wp14:editId="6DE2CECA">
@@ -189,17 +194,7 @@
                 <w:sz w:val="22"/>
                 <w:szCs w:val="22"/>
               </w:rPr>
-              <w:t>E</w:t>
-            </w:r>
-            <w:bookmarkStart w:id="5" w:name="_GoBack"/>
-            <w:bookmarkEnd w:id="5"/>
-            <w:r>
-              <w:rPr>
-                <w:rFonts w:asciiTheme="minorHAnsi" w:hAnsiTheme="minorHAnsi" w:cstheme="minorHAnsi"/>
-                <w:sz w:val="22"/>
-                <w:szCs w:val="22"/>
-              </w:rPr>
-              <w:t>ye tracking system</w:t>
+              <w:t>Eye tracking system</w:t>
             </w:r>
           </w:p>
         </w:tc>
@@ -1685,6 +1680,7 @@
     </w:p>
     <w:p>
       <w:pPr>
+        <w:spacing w:after="200" w:line="276" w:lineRule="auto"/>
         <w:rPr>
           <w:rFonts w:asciiTheme="minorHAnsi" w:hAnsiTheme="minorHAnsi" w:cstheme="minorHAnsi"/>
           <w:b/>
@@ -1692,6 +1688,27 @@
           <w:szCs w:val="36"/>
         </w:rPr>
       </w:pPr>
+      <w:r>
+        <w:rPr>
+          <w:rFonts w:asciiTheme="minorHAnsi" w:hAnsiTheme="minorHAnsi" w:cstheme="minorHAnsi"/>
+          <w:b/>
+          <w:sz w:val="36"/>
+          <w:szCs w:val="36"/>
+        </w:rPr>
+        <w:br w:type="page"/>
+      </w:r>
+    </w:p>
+    <w:p>
+      <w:pPr>
+        <w:rPr>
+          <w:rFonts w:asciiTheme="minorHAnsi" w:hAnsiTheme="minorHAnsi" w:cstheme="minorHAnsi"/>
+          <w:b/>
+          <w:sz w:val="36"/>
+          <w:szCs w:val="36"/>
+        </w:rPr>
+      </w:pPr>
+      <w:bookmarkStart w:id="6" w:name="_GoBack"/>
+      <w:bookmarkEnd w:id="6"/>
     </w:p>
     <w:p>
       <w:pPr>
@@ -2541,7 +2558,6 @@
           <w:rFonts w:asciiTheme="minorHAnsi" w:hAnsiTheme="minorHAnsi" w:cstheme="minorHAnsi"/>
           <w:noProof/>
         </w:rPr>
-        <w:lastRenderedPageBreak/>
         <mc:AlternateContent>
           <mc:Choice Requires="wps">
             <w:drawing>
@@ -3029,7 +3045,7 @@
         </w:rPr>
         <w:t xml:space="preserve"> Firmware</w:t>
       </w:r>
-      <w:ins w:id="6" w:author="bertrann" w:date="2012-03-12T18:23:00Z">
+      <w:ins w:id="7" w:author="bertrann" w:date="2012-03-12T18:23:00Z">
         <w:r>
           <w:rPr>
             <w:rFonts w:asciiTheme="minorHAnsi" w:hAnsiTheme="minorHAnsi" w:cstheme="minorHAnsi"/>
@@ -3040,7 +3056,7 @@
           <w:t xml:space="preserve"> By this definition</w:t>
         </w:r>
       </w:ins>
-      <w:ins w:id="7" w:author="Gotchi" w:date="2012-03-13T10:23:00Z">
+      <w:ins w:id="8" w:author="Gotchi" w:date="2012-03-13T10:23:00Z">
         <w:r>
           <w:rPr>
             <w:rFonts w:asciiTheme="minorHAnsi" w:hAnsiTheme="minorHAnsi" w:cstheme="minorHAnsi"/>
@@ -3051,7 +3067,7 @@
           <w:t xml:space="preserve"> </w:t>
         </w:r>
       </w:ins>
-      <w:ins w:id="8" w:author="bertrann" w:date="2012-03-12T18:23:00Z">
+      <w:ins w:id="9" w:author="bertrann" w:date="2012-03-12T18:23:00Z">
         <w:r>
           <w:rPr>
             <w:rFonts w:asciiTheme="minorHAnsi" w:hAnsiTheme="minorHAnsi" w:cstheme="minorHAnsi"/>
@@ -3082,7 +3098,7 @@
           <w:t xml:space="preserve"> 1 </w:t>
         </w:r>
       </w:ins>
-      <w:ins w:id="9" w:author="bertrann" w:date="2012-03-12T18:24:00Z">
+      <w:ins w:id="10" w:author="bertrann" w:date="2012-03-12T18:24:00Z">
         <w:r>
           <w:rPr>
             <w:rFonts w:asciiTheme="minorHAnsi" w:hAnsiTheme="minorHAnsi" w:cstheme="minorHAnsi"/>
@@ -3093,7 +3109,7 @@
           <w:t>move to</w:t>
         </w:r>
       </w:ins>
-      <w:ins w:id="10" w:author="bertrann" w:date="2012-03-12T18:23:00Z">
+      <w:ins w:id="11" w:author="bertrann" w:date="2012-03-12T18:23:00Z">
         <w:r>
           <w:rPr>
             <w:rFonts w:asciiTheme="minorHAnsi" w:hAnsiTheme="minorHAnsi" w:cstheme="minorHAnsi"/>
@@ -3105,7 +3121,7 @@
         </w:r>
       </w:ins>
       <w:proofErr w:type="spellStart"/>
-      <w:ins w:id="11" w:author="Gotchi" w:date="2012-03-13T10:23:00Z">
+      <w:ins w:id="12" w:author="Gotchi" w:date="2012-03-13T10:23:00Z">
         <w:r>
           <w:rPr>
             <w:rFonts w:asciiTheme="minorHAnsi" w:hAnsiTheme="minorHAnsi" w:cstheme="minorHAnsi"/>
@@ -3126,8 +3142,8 @@
           <w:t xml:space="preserve"> </w:t>
         </w:r>
       </w:ins>
-      <w:commentRangeStart w:id="12"/>
-      <w:ins w:id="13" w:author="bertrann" w:date="2012-03-12T18:23:00Z">
+      <w:commentRangeStart w:id="13"/>
+      <w:ins w:id="14" w:author="bertrann" w:date="2012-03-12T18:23:00Z">
         <w:r>
           <w:rPr>
             <w:rFonts w:asciiTheme="minorHAnsi" w:hAnsiTheme="minorHAnsi" w:cstheme="minorHAnsi"/>
@@ -3138,14 +3154,14 @@
           <w:t>2</w:t>
         </w:r>
       </w:ins>
-      <w:commentRangeEnd w:id="12"/>
-      <w:ins w:id="14" w:author="bertrann" w:date="2012-03-12T18:32:00Z">
+      <w:commentRangeEnd w:id="13"/>
+      <w:ins w:id="15" w:author="bertrann" w:date="2012-03-12T18:32:00Z">
         <w:r>
           <w:rPr>
             <w:rStyle w:val="CommentReference"/>
             <w:rFonts w:asciiTheme="minorHAnsi" w:hAnsiTheme="minorHAnsi" w:cstheme="minorHAnsi"/>
           </w:rPr>
-          <w:commentReference w:id="12"/>
+          <w:commentReference w:id="13"/>
         </w:r>
       </w:ins>
     </w:p>
@@ -3297,7 +3313,7 @@
               </w:rPr>
               <w:t>None</w:t>
             </w:r>
-            <w:ins w:id="15" w:author="bertrann" w:date="2012-03-12T18:10:00Z">
+            <w:ins w:id="16" w:author="bertrann" w:date="2012-03-12T18:10:00Z">
               <w:r>
                 <w:rPr>
                   <w:rFonts w:asciiTheme="minorHAnsi" w:hAnsiTheme="minorHAnsi" w:cstheme="minorHAnsi"/>
@@ -3306,7 +3322,7 @@
                 </w:rPr>
                 <w:t xml:space="preserve"> No </w:t>
               </w:r>
-              <w:commentRangeStart w:id="16"/>
+              <w:commentRangeStart w:id="17"/>
               <w:r>
                 <w:rPr>
                   <w:rFonts w:asciiTheme="minorHAnsi" w:hAnsiTheme="minorHAnsi" w:cstheme="minorHAnsi"/>
@@ -3316,17 +3332,17 @@
                 <w:t>inputs</w:t>
               </w:r>
             </w:ins>
-            <w:commentRangeEnd w:id="16"/>
-            <w:ins w:id="17" w:author="bertrann" w:date="2012-03-12T18:31:00Z">
+            <w:commentRangeEnd w:id="17"/>
+            <w:ins w:id="18" w:author="bertrann" w:date="2012-03-12T18:31:00Z">
               <w:r>
                 <w:rPr>
                   <w:rStyle w:val="CommentReference"/>
                   <w:rFonts w:asciiTheme="minorHAnsi" w:hAnsiTheme="minorHAnsi" w:cstheme="minorHAnsi"/>
                 </w:rPr>
-                <w:commentReference w:id="16"/>
+                <w:commentReference w:id="17"/>
               </w:r>
             </w:ins>
-            <w:ins w:id="18" w:author="bertrann" w:date="2012-03-12T18:10:00Z">
+            <w:ins w:id="19" w:author="bertrann" w:date="2012-03-12T18:10:00Z">
               <w:r>
                 <w:rPr>
                   <w:rFonts w:asciiTheme="minorHAnsi" w:hAnsiTheme="minorHAnsi" w:cstheme="minorHAnsi"/>
@@ -3397,7 +3413,7 @@
               </w:rPr>
               <w:t>None</w:t>
             </w:r>
-            <w:ins w:id="19" w:author="bertrann" w:date="2012-03-12T18:10:00Z">
+            <w:ins w:id="20" w:author="bertrann" w:date="2012-03-12T18:10:00Z">
               <w:r>
                 <w:rPr>
                   <w:rFonts w:asciiTheme="minorHAnsi" w:hAnsiTheme="minorHAnsi" w:cstheme="minorHAnsi"/>
@@ -3407,7 +3423,7 @@
                 <w:t xml:space="preserve"> N</w:t>
               </w:r>
             </w:ins>
-            <w:ins w:id="20" w:author="bertrann" w:date="2012-03-12T18:11:00Z">
+            <w:ins w:id="21" w:author="bertrann" w:date="2012-03-12T18:11:00Z">
               <w:r>
                 <w:rPr>
                   <w:rFonts w:asciiTheme="minorHAnsi" w:hAnsiTheme="minorHAnsi" w:cstheme="minorHAnsi"/>
@@ -3693,7 +3709,7 @@
               </w:rPr>
               <w:t>cameraI2C.</w:t>
             </w:r>
-            <w:commentRangeStart w:id="21"/>
+            <w:commentRangeStart w:id="22"/>
             <w:r>
               <w:rPr>
                 <w:rFonts w:asciiTheme="minorHAnsi" w:hAnsiTheme="minorHAnsi" w:cstheme="minorHAnsi"/>
@@ -3704,13 +3720,13 @@
               </w:rPr>
               <w:t>c</w:t>
             </w:r>
-            <w:commentRangeEnd w:id="21"/>
+            <w:commentRangeEnd w:id="22"/>
             <w:r>
               <w:rPr>
                 <w:rStyle w:val="CommentReference"/>
                 <w:rFonts w:asciiTheme="minorHAnsi" w:hAnsiTheme="minorHAnsi" w:cstheme="minorHAnsi"/>
               </w:rPr>
-              <w:commentReference w:id="21"/>
+              <w:commentReference w:id="22"/>
             </w:r>
           </w:p>
         </w:tc>
@@ -3775,7 +3791,7 @@
               </w:rPr>
               <w:t>None</w:t>
             </w:r>
-            <w:ins w:id="22" w:author="bertrann" w:date="2012-03-12T18:11:00Z">
+            <w:ins w:id="23" w:author="bertrann" w:date="2012-03-12T18:11:00Z">
               <w:r>
                 <w:rPr>
                   <w:rFonts w:asciiTheme="minorHAnsi" w:hAnsiTheme="minorHAnsi" w:cstheme="minorHAnsi"/>
@@ -3846,7 +3862,7 @@
               </w:rPr>
               <w:t>None</w:t>
             </w:r>
-            <w:ins w:id="23" w:author="bertrann" w:date="2012-03-12T18:11:00Z">
+            <w:ins w:id="24" w:author="bertrann" w:date="2012-03-12T18:11:00Z">
               <w:r>
                 <w:rPr>
                   <w:rFonts w:asciiTheme="minorHAnsi" w:hAnsiTheme="minorHAnsi" w:cstheme="minorHAnsi"/>
@@ -4004,7 +4020,16 @@
                 <w:sz w:val="22"/>
                 <w:szCs w:val="22"/>
               </w:rPr>
-              <w:t xml:space="preserve">Step through the assembly generated by this file using the debugger and inspect memory in order to ensure the correct registers are written to. Use the logic analyzer I2C interpreter to confirm functionality of individual functions within module. Hook analyzer up to SDA0, SCL0, and GND on Port B of the </w:t>
+              <w:t xml:space="preserve">Step through the assembly generated by this file using the debugger and inspect memory in order to ensure the correct registers are written to. </w:t>
+            </w:r>
+            <w:r>
+              <w:rPr>
+                <w:rFonts w:asciiTheme="minorHAnsi" w:hAnsiTheme="minorHAnsi" w:cstheme="minorHAnsi"/>
+                <w:sz w:val="22"/>
+                <w:szCs w:val="22"/>
+              </w:rPr>
+              <w:lastRenderedPageBreak/>
+              <w:t xml:space="preserve">Use the logic analyzer I2C interpreter to confirm functionality of individual functions within module. Hook analyzer up to SDA0, SCL0, and GND on Port B of the </w:t>
             </w:r>
             <w:proofErr w:type="spellStart"/>
             <w:r>
@@ -4024,7 +4049,7 @@
               </w:rPr>
               <w:t xml:space="preserve">. </w:t>
             </w:r>
-            <w:ins w:id="24" w:author="bertrann" w:date="2012-03-12T18:17:00Z">
+            <w:ins w:id="25" w:author="bertrann" w:date="2012-03-12T18:17:00Z">
               <w:r>
                 <w:rPr>
                   <w:rFonts w:asciiTheme="minorHAnsi" w:hAnsiTheme="minorHAnsi" w:cstheme="minorHAnsi"/>
@@ -4175,7 +4200,7 @@
               </w:rPr>
               <w:t>)</w:t>
             </w:r>
-            <w:ins w:id="25" w:author="bertrann" w:date="2012-03-12T18:11:00Z">
+            <w:ins w:id="26" w:author="bertrann" w:date="2012-03-12T18:11:00Z">
               <w:r>
                 <w:rPr>
                   <w:rFonts w:asciiTheme="minorHAnsi" w:eastAsiaTheme="minorHAnsi" w:hAnsiTheme="minorHAnsi" w:cstheme="minorHAnsi"/>
@@ -4250,77 +4275,6 @@
               </w:rPr>
               <w:t>User adjusted parameters</w:t>
             </w:r>
-            <w:ins w:id="26" w:author="bertrann" w:date="2012-03-12T18:11:00Z">
-              <w:r>
-                <w:rPr>
-                  <w:rFonts w:asciiTheme="minorHAnsi" w:hAnsiTheme="minorHAnsi" w:cstheme="minorHAnsi"/>
-                  <w:sz w:val="22"/>
-                  <w:szCs w:val="22"/>
-                </w:rPr>
-                <w:t xml:space="preserve"> Vague</w:t>
-              </w:r>
-            </w:ins>
-          </w:p>
-        </w:tc>
-      </w:tr>
-      <w:tr>
-        <w:tc>
-          <w:tcPr>
-            <w:tcW w:w="1419" w:type="pct"/>
-            <w:tcBorders>
-              <w:top w:val="nil"/>
-              <w:left w:val="nil"/>
-              <w:bottom w:val="nil"/>
-              <w:right w:val="nil"/>
-            </w:tcBorders>
-            <w:noWrap/>
-            <w:hideMark/>
-          </w:tcPr>
-          <w:p>
-            <w:pPr>
-              <w:rPr>
-                <w:rFonts w:asciiTheme="minorHAnsi" w:hAnsiTheme="minorHAnsi" w:cstheme="minorHAnsi"/>
-                <w:b/>
-                <w:bCs/>
-              </w:rPr>
-            </w:pPr>
-            <w:r>
-              <w:rPr>
-                <w:rFonts w:asciiTheme="minorHAnsi" w:hAnsiTheme="minorHAnsi" w:cstheme="minorHAnsi"/>
-                <w:b/>
-                <w:bCs/>
-                <w:sz w:val="22"/>
-                <w:szCs w:val="22"/>
-              </w:rPr>
-              <w:t>Outputs</w:t>
-            </w:r>
-          </w:p>
-        </w:tc>
-        <w:tc>
-          <w:tcPr>
-            <w:tcW w:w="3581" w:type="pct"/>
-            <w:tcBorders>
-              <w:top w:val="nil"/>
-              <w:left w:val="nil"/>
-              <w:bottom w:val="nil"/>
-              <w:right w:val="nil"/>
-            </w:tcBorders>
-            <w:hideMark/>
-          </w:tcPr>
-          <w:p>
-            <w:pPr>
-              <w:rPr>
-                <w:rFonts w:asciiTheme="minorHAnsi" w:hAnsiTheme="minorHAnsi" w:cstheme="minorHAnsi"/>
-              </w:rPr>
-            </w:pPr>
-            <w:r>
-              <w:rPr>
-                <w:rFonts w:asciiTheme="minorHAnsi" w:hAnsiTheme="minorHAnsi" w:cstheme="minorHAnsi"/>
-                <w:sz w:val="22"/>
-                <w:szCs w:val="22"/>
-              </w:rPr>
-              <w:t>Visualization of the image processing</w:t>
-            </w:r>
             <w:ins w:id="27" w:author="bertrann" w:date="2012-03-12T18:11:00Z">
               <w:r>
                 <w:rPr>
@@ -4344,6 +4298,77 @@
               <w:bottom w:val="nil"/>
               <w:right w:val="nil"/>
             </w:tcBorders>
+            <w:noWrap/>
+            <w:hideMark/>
+          </w:tcPr>
+          <w:p>
+            <w:pPr>
+              <w:rPr>
+                <w:rFonts w:asciiTheme="minorHAnsi" w:hAnsiTheme="minorHAnsi" w:cstheme="minorHAnsi"/>
+                <w:b/>
+                <w:bCs/>
+              </w:rPr>
+            </w:pPr>
+            <w:r>
+              <w:rPr>
+                <w:rFonts w:asciiTheme="minorHAnsi" w:hAnsiTheme="minorHAnsi" w:cstheme="minorHAnsi"/>
+                <w:b/>
+                <w:bCs/>
+                <w:sz w:val="22"/>
+                <w:szCs w:val="22"/>
+              </w:rPr>
+              <w:t>Outputs</w:t>
+            </w:r>
+          </w:p>
+        </w:tc>
+        <w:tc>
+          <w:tcPr>
+            <w:tcW w:w="3581" w:type="pct"/>
+            <w:tcBorders>
+              <w:top w:val="nil"/>
+              <w:left w:val="nil"/>
+              <w:bottom w:val="nil"/>
+              <w:right w:val="nil"/>
+            </w:tcBorders>
+            <w:hideMark/>
+          </w:tcPr>
+          <w:p>
+            <w:pPr>
+              <w:rPr>
+                <w:rFonts w:asciiTheme="minorHAnsi" w:hAnsiTheme="minorHAnsi" w:cstheme="minorHAnsi"/>
+              </w:rPr>
+            </w:pPr>
+            <w:r>
+              <w:rPr>
+                <w:rFonts w:asciiTheme="minorHAnsi" w:hAnsiTheme="minorHAnsi" w:cstheme="minorHAnsi"/>
+                <w:sz w:val="22"/>
+                <w:szCs w:val="22"/>
+              </w:rPr>
+              <w:t>Visualization of the image processing</w:t>
+            </w:r>
+            <w:ins w:id="28" w:author="bertrann" w:date="2012-03-12T18:11:00Z">
+              <w:r>
+                <w:rPr>
+                  <w:rFonts w:asciiTheme="minorHAnsi" w:hAnsiTheme="minorHAnsi" w:cstheme="minorHAnsi"/>
+                  <w:sz w:val="22"/>
+                  <w:szCs w:val="22"/>
+                </w:rPr>
+                <w:t xml:space="preserve"> Vague</w:t>
+              </w:r>
+            </w:ins>
+          </w:p>
+        </w:tc>
+      </w:tr>
+      <w:tr>
+        <w:tc>
+          <w:tcPr>
+            <w:tcW w:w="1419" w:type="pct"/>
+            <w:tcBorders>
+              <w:top w:val="nil"/>
+              <w:left w:val="nil"/>
+              <w:bottom w:val="nil"/>
+              <w:right w:val="nil"/>
+            </w:tcBorders>
             <w:shd w:val="clear" w:color="auto" w:fill="auto"/>
             <w:noWrap/>
             <w:hideMark/>
@@ -4364,7 +4389,6 @@
                 <w:sz w:val="22"/>
                 <w:szCs w:val="22"/>
               </w:rPr>
-              <w:lastRenderedPageBreak/>
               <w:t>Functionality</w:t>
             </w:r>
           </w:p>
@@ -5062,7 +5086,7 @@
               </w:rPr>
               <w:t xml:space="preserve"> *****************************</w:t>
             </w:r>
-            <w:ins w:id="28" w:author="bertrann" w:date="2012-03-12T18:13:00Z">
+            <w:ins w:id="29" w:author="bertrann" w:date="2012-03-12T18:13:00Z">
               <w:r>
                 <w:rPr>
                   <w:rFonts w:asciiTheme="minorHAnsi" w:eastAsiaTheme="minorHAnsi" w:hAnsiTheme="minorHAnsi" w:cstheme="minorHAnsi"/>
@@ -5399,7 +5423,7 @@
               </w:rPr>
               <w:t>None</w:t>
             </w:r>
-            <w:ins w:id="29" w:author="bertrann" w:date="2012-03-12T18:19:00Z">
+            <w:ins w:id="30" w:author="bertrann" w:date="2012-03-12T18:19:00Z">
               <w:r>
                 <w:rPr>
                   <w:rFonts w:asciiTheme="minorHAnsi" w:hAnsiTheme="minorHAnsi" w:cstheme="minorHAnsi"/>
@@ -5409,7 +5433,7 @@
                 <w:t xml:space="preserve"> There should be something here -&gt; even it</w:t>
               </w:r>
             </w:ins>
-            <w:ins w:id="30" w:author="bertrann" w:date="2012-03-12T18:20:00Z">
+            <w:ins w:id="31" w:author="bertrann" w:date="2012-03-12T18:20:00Z">
               <w:r>
                 <w:rPr>
                   <w:rFonts w:asciiTheme="minorHAnsi" w:hAnsiTheme="minorHAnsi" w:cstheme="minorHAnsi"/>
@@ -5640,7 +5664,7 @@
               </w:rPr>
               <w:t xml:space="preserve">. </w:t>
             </w:r>
-            <w:ins w:id="31" w:author="bertrann" w:date="2012-03-12T18:20:00Z">
+            <w:ins w:id="32" w:author="bertrann" w:date="2012-03-12T18:20:00Z">
               <w:r>
                 <w:rPr>
                   <w:rFonts w:asciiTheme="minorHAnsi" w:hAnsiTheme="minorHAnsi" w:cstheme="minorHAnsi"/>
@@ -5816,7 +5840,7 @@
       </w:tblGrid>
       <w:tr>
         <w:trPr>
-          <w:ins w:id="32" w:author="Gotchi" w:date="2012-03-13T09:38:00Z"/>
+          <w:ins w:id="33" w:author="Gotchi" w:date="2012-03-13T09:38:00Z"/>
         </w:trPr>
         <w:tc>
           <w:tcPr>
@@ -5833,13 +5857,13 @@
           <w:p>
             <w:pPr>
               <w:rPr>
-                <w:ins w:id="33" w:author="Gotchi" w:date="2012-03-13T09:38:00Z"/>
-                <w:rFonts w:asciiTheme="minorHAnsi" w:hAnsiTheme="minorHAnsi" w:cstheme="minorHAnsi"/>
-                <w:b/>
-                <w:bCs/>
-              </w:rPr>
-            </w:pPr>
-            <w:ins w:id="34" w:author="Gotchi" w:date="2012-03-13T09:38:00Z">
+                <w:ins w:id="34" w:author="Gotchi" w:date="2012-03-13T09:38:00Z"/>
+                <w:rFonts w:asciiTheme="minorHAnsi" w:hAnsiTheme="minorHAnsi" w:cstheme="minorHAnsi"/>
+                <w:b/>
+                <w:bCs/>
+              </w:rPr>
+            </w:pPr>
+            <w:ins w:id="35" w:author="Gotchi" w:date="2012-03-13T09:38:00Z">
               <w:r>
                 <w:rPr>
                   <w:rFonts w:asciiTheme="minorHAnsi" w:hAnsiTheme="minorHAnsi" w:cstheme="minorHAnsi"/>
@@ -5865,11 +5889,11 @@
           <w:p>
             <w:pPr>
               <w:rPr>
-                <w:ins w:id="35" w:author="Gotchi" w:date="2012-03-13T09:38:00Z"/>
-                <w:rFonts w:asciiTheme="minorHAnsi" w:hAnsiTheme="minorHAnsi" w:cstheme="minorHAnsi"/>
-              </w:rPr>
-            </w:pPr>
-            <w:ins w:id="36" w:author="Gotchi" w:date="2012-03-13T09:38:00Z">
+                <w:ins w:id="36" w:author="Gotchi" w:date="2012-03-13T09:38:00Z"/>
+                <w:rFonts w:asciiTheme="minorHAnsi" w:hAnsiTheme="minorHAnsi" w:cstheme="minorHAnsi"/>
+              </w:rPr>
+            </w:pPr>
+            <w:ins w:id="37" w:author="Gotchi" w:date="2012-03-13T09:38:00Z">
               <w:r>
                 <w:rPr>
                   <w:rFonts w:asciiTheme="minorHAnsi" w:hAnsiTheme="minorHAnsi" w:cstheme="minorHAnsi"/>
@@ -5884,7 +5908,7 @@
       </w:tr>
       <w:tr>
         <w:trPr>
-          <w:ins w:id="37" w:author="Gotchi" w:date="2012-03-13T09:38:00Z"/>
+          <w:ins w:id="38" w:author="Gotchi" w:date="2012-03-13T09:38:00Z"/>
         </w:trPr>
         <w:tc>
           <w:tcPr>
@@ -5902,13 +5926,13 @@
           <w:p>
             <w:pPr>
               <w:rPr>
-                <w:ins w:id="38" w:author="Gotchi" w:date="2012-03-13T09:38:00Z"/>
-                <w:rFonts w:asciiTheme="minorHAnsi" w:hAnsiTheme="minorHAnsi" w:cstheme="minorHAnsi"/>
-                <w:b/>
-                <w:bCs/>
-              </w:rPr>
-            </w:pPr>
-            <w:ins w:id="39" w:author="Gotchi" w:date="2012-03-13T09:38:00Z">
+                <w:ins w:id="39" w:author="Gotchi" w:date="2012-03-13T09:38:00Z"/>
+                <w:rFonts w:asciiTheme="minorHAnsi" w:hAnsiTheme="minorHAnsi" w:cstheme="minorHAnsi"/>
+                <w:b/>
+                <w:bCs/>
+              </w:rPr>
+            </w:pPr>
+            <w:ins w:id="40" w:author="Gotchi" w:date="2012-03-13T09:38:00Z">
               <w:r>
                 <w:rPr>
                   <w:rFonts w:asciiTheme="minorHAnsi" w:hAnsiTheme="minorHAnsi" w:cstheme="minorHAnsi"/>
@@ -5935,11 +5959,11 @@
           <w:p>
             <w:pPr>
               <w:rPr>
-                <w:ins w:id="40" w:author="Gotchi" w:date="2012-03-13T09:38:00Z"/>
-                <w:rFonts w:asciiTheme="minorHAnsi" w:hAnsiTheme="minorHAnsi" w:cstheme="minorHAnsi"/>
-              </w:rPr>
-            </w:pPr>
-            <w:ins w:id="41" w:author="Gotchi" w:date="2012-03-13T09:38:00Z">
+                <w:ins w:id="41" w:author="Gotchi" w:date="2012-03-13T09:38:00Z"/>
+                <w:rFonts w:asciiTheme="minorHAnsi" w:hAnsiTheme="minorHAnsi" w:cstheme="minorHAnsi"/>
+              </w:rPr>
+            </w:pPr>
+            <w:ins w:id="42" w:author="Gotchi" w:date="2012-03-13T09:38:00Z">
               <w:r>
                 <w:rPr>
                   <w:rFonts w:asciiTheme="minorHAnsi" w:hAnsiTheme="minorHAnsi" w:cstheme="minorHAnsi"/>
@@ -5965,7 +5989,7 @@
       </w:tr>
       <w:tr>
         <w:trPr>
-          <w:ins w:id="42" w:author="Gotchi" w:date="2012-03-13T09:38:00Z"/>
+          <w:ins w:id="43" w:author="Gotchi" w:date="2012-03-13T09:38:00Z"/>
         </w:trPr>
         <w:tc>
           <w:tcPr>
@@ -5982,13 +6006,13 @@
           <w:p>
             <w:pPr>
               <w:rPr>
-                <w:ins w:id="43" w:author="Gotchi" w:date="2012-03-13T09:38:00Z"/>
-                <w:rFonts w:asciiTheme="minorHAnsi" w:hAnsiTheme="minorHAnsi" w:cstheme="minorHAnsi"/>
-                <w:b/>
-                <w:bCs/>
-              </w:rPr>
-            </w:pPr>
-            <w:ins w:id="44" w:author="Gotchi" w:date="2012-03-13T09:38:00Z">
+                <w:ins w:id="44" w:author="Gotchi" w:date="2012-03-13T09:38:00Z"/>
+                <w:rFonts w:asciiTheme="minorHAnsi" w:hAnsiTheme="minorHAnsi" w:cstheme="minorHAnsi"/>
+                <w:b/>
+                <w:bCs/>
+              </w:rPr>
+            </w:pPr>
+            <w:ins w:id="45" w:author="Gotchi" w:date="2012-03-13T09:38:00Z">
               <w:r>
                 <w:rPr>
                   <w:rFonts w:asciiTheme="minorHAnsi" w:hAnsiTheme="minorHAnsi" w:cstheme="minorHAnsi"/>
@@ -6014,11 +6038,11 @@
           <w:p>
             <w:pPr>
               <w:rPr>
-                <w:ins w:id="45" w:author="Gotchi" w:date="2012-03-13T09:38:00Z"/>
-                <w:rFonts w:asciiTheme="minorHAnsi" w:hAnsiTheme="minorHAnsi" w:cstheme="minorHAnsi"/>
-              </w:rPr>
-            </w:pPr>
-            <w:ins w:id="46" w:author="Gotchi" w:date="2012-03-13T09:38:00Z">
+                <w:ins w:id="46" w:author="Gotchi" w:date="2012-03-13T09:38:00Z"/>
+                <w:rFonts w:asciiTheme="minorHAnsi" w:hAnsiTheme="minorHAnsi" w:cstheme="minorHAnsi"/>
+              </w:rPr>
+            </w:pPr>
+            <w:ins w:id="47" w:author="Gotchi" w:date="2012-03-13T09:38:00Z">
               <w:r>
                 <w:rPr>
                   <w:rFonts w:asciiTheme="minorHAnsi" w:hAnsiTheme="minorHAnsi" w:cstheme="minorHAnsi"/>
@@ -6031,7 +6055,7 @@
       </w:tr>
       <w:tr>
         <w:trPr>
-          <w:ins w:id="47" w:author="Gotchi" w:date="2012-03-13T09:38:00Z"/>
+          <w:ins w:id="48" w:author="Gotchi" w:date="2012-03-13T09:38:00Z"/>
         </w:trPr>
         <w:tc>
           <w:tcPr>
@@ -6049,13 +6073,13 @@
           <w:p>
             <w:pPr>
               <w:rPr>
-                <w:ins w:id="48" w:author="Gotchi" w:date="2012-03-13T09:38:00Z"/>
-                <w:rFonts w:asciiTheme="minorHAnsi" w:hAnsiTheme="minorHAnsi" w:cstheme="minorHAnsi"/>
-                <w:b/>
-                <w:bCs/>
-              </w:rPr>
-            </w:pPr>
-            <w:ins w:id="49" w:author="Gotchi" w:date="2012-03-13T09:38:00Z">
+                <w:ins w:id="49" w:author="Gotchi" w:date="2012-03-13T09:38:00Z"/>
+                <w:rFonts w:asciiTheme="minorHAnsi" w:hAnsiTheme="minorHAnsi" w:cstheme="minorHAnsi"/>
+                <w:b/>
+                <w:bCs/>
+              </w:rPr>
+            </w:pPr>
+            <w:ins w:id="50" w:author="Gotchi" w:date="2012-03-13T09:38:00Z">
               <w:r>
                 <w:rPr>
                   <w:rFonts w:asciiTheme="minorHAnsi" w:hAnsiTheme="minorHAnsi" w:cstheme="minorHAnsi"/>
@@ -6082,11 +6106,11 @@
           <w:p>
             <w:pPr>
               <w:rPr>
-                <w:ins w:id="50" w:author="Gotchi" w:date="2012-03-13T09:38:00Z"/>
-                <w:rFonts w:asciiTheme="minorHAnsi" w:hAnsiTheme="minorHAnsi" w:cstheme="minorHAnsi"/>
-              </w:rPr>
-            </w:pPr>
-            <w:ins w:id="51" w:author="Gotchi" w:date="2012-03-13T09:38:00Z">
+                <w:ins w:id="51" w:author="Gotchi" w:date="2012-03-13T09:38:00Z"/>
+                <w:rFonts w:asciiTheme="minorHAnsi" w:hAnsiTheme="minorHAnsi" w:cstheme="minorHAnsi"/>
+              </w:rPr>
+            </w:pPr>
+            <w:ins w:id="52" w:author="Gotchi" w:date="2012-03-13T09:38:00Z">
               <w:r>
                 <w:rPr>
                   <w:rFonts w:asciiTheme="minorHAnsi" w:hAnsiTheme="minorHAnsi" w:cstheme="minorHAnsi"/>
@@ -6099,7 +6123,7 @@
       </w:tr>
       <w:tr>
         <w:trPr>
-          <w:ins w:id="52" w:author="Gotchi" w:date="2012-03-13T09:38:00Z"/>
+          <w:ins w:id="53" w:author="Gotchi" w:date="2012-03-13T09:38:00Z"/>
         </w:trPr>
         <w:tc>
           <w:tcPr>
@@ -6116,13 +6140,13 @@
           <w:p>
             <w:pPr>
               <w:rPr>
-                <w:ins w:id="53" w:author="Gotchi" w:date="2012-03-13T09:38:00Z"/>
-                <w:rFonts w:asciiTheme="minorHAnsi" w:hAnsiTheme="minorHAnsi" w:cstheme="minorHAnsi"/>
-                <w:b/>
-                <w:bCs/>
-              </w:rPr>
-            </w:pPr>
-            <w:ins w:id="54" w:author="Gotchi" w:date="2012-03-13T09:38:00Z">
+                <w:ins w:id="54" w:author="Gotchi" w:date="2012-03-13T09:38:00Z"/>
+                <w:rFonts w:asciiTheme="minorHAnsi" w:hAnsiTheme="minorHAnsi" w:cstheme="minorHAnsi"/>
+                <w:b/>
+                <w:bCs/>
+              </w:rPr>
+            </w:pPr>
+            <w:ins w:id="55" w:author="Gotchi" w:date="2012-03-13T09:38:00Z">
               <w:r>
                 <w:rPr>
                   <w:rFonts w:asciiTheme="minorHAnsi" w:hAnsiTheme="minorHAnsi" w:cstheme="minorHAnsi"/>
@@ -6148,11 +6172,11 @@
           <w:p>
             <w:pPr>
               <w:rPr>
-                <w:ins w:id="55" w:author="Gotchi" w:date="2012-03-13T09:38:00Z"/>
-                <w:rFonts w:asciiTheme="minorHAnsi" w:hAnsiTheme="minorHAnsi" w:cstheme="minorHAnsi"/>
-              </w:rPr>
-            </w:pPr>
-            <w:ins w:id="56" w:author="Gotchi" w:date="2012-03-13T09:38:00Z">
+                <w:ins w:id="56" w:author="Gotchi" w:date="2012-03-13T09:38:00Z"/>
+                <w:rFonts w:asciiTheme="minorHAnsi" w:hAnsiTheme="minorHAnsi" w:cstheme="minorHAnsi"/>
+              </w:rPr>
+            </w:pPr>
+            <w:ins w:id="57" w:author="Gotchi" w:date="2012-03-13T09:38:00Z">
               <w:r>
                 <w:rPr>
                   <w:rFonts w:asciiTheme="minorHAnsi" w:hAnsiTheme="minorHAnsi" w:cstheme="minorHAnsi"/>
@@ -6174,7 +6198,7 @@
     <w:p>
       <w:pPr>
         <w:rPr>
-          <w:ins w:id="57" w:author="Gotchi" w:date="2012-03-13T09:38:00Z"/>
+          <w:ins w:id="58" w:author="Gotchi" w:date="2012-03-13T09:38:00Z"/>
           <w:rFonts w:asciiTheme="minorHAnsi" w:hAnsiTheme="minorHAnsi" w:cstheme="minorHAnsi"/>
           <w:b/>
           <w:sz w:val="36"/>
@@ -6185,14 +6209,14 @@
     <w:p>
       <w:pPr>
         <w:rPr>
-          <w:ins w:id="58" w:author="Gotchi" w:date="2012-03-13T10:16:00Z"/>
+          <w:ins w:id="59" w:author="Gotchi" w:date="2012-03-13T10:16:00Z"/>
           <w:rFonts w:asciiTheme="minorHAnsi" w:hAnsiTheme="minorHAnsi" w:cstheme="minorHAnsi"/>
           <w:b/>
           <w:sz w:val="36"/>
           <w:szCs w:val="36"/>
         </w:rPr>
       </w:pPr>
-      <w:ins w:id="59" w:author="Gotchi" w:date="2012-03-13T10:16:00Z">
+      <w:ins w:id="60" w:author="Gotchi" w:date="2012-03-13T10:16:00Z">
         <w:r>
           <w:rPr>
             <w:rFonts w:asciiTheme="minorHAnsi" w:hAnsiTheme="minorHAnsi" w:cstheme="minorHAnsi"/>
@@ -6207,14 +6231,14 @@
     <w:p>
       <w:pPr>
         <w:rPr>
-          <w:ins w:id="60" w:author="Gotchi" w:date="2012-03-13T10:16:00Z"/>
+          <w:ins w:id="61" w:author="Gotchi" w:date="2012-03-13T10:16:00Z"/>
           <w:rFonts w:asciiTheme="minorHAnsi" w:hAnsiTheme="minorHAnsi" w:cstheme="minorHAnsi"/>
           <w:b/>
           <w:sz w:val="36"/>
           <w:szCs w:val="36"/>
         </w:rPr>
       </w:pPr>
-      <w:ins w:id="61" w:author="Gotchi" w:date="2012-03-13T10:16:00Z">
+      <w:ins w:id="62" w:author="Gotchi" w:date="2012-03-13T10:16:00Z">
         <w:r>
           <w:rPr>
             <w:rFonts w:asciiTheme="minorHAnsi" w:hAnsiTheme="minorHAnsi" w:cstheme="minorHAnsi"/>
@@ -6222,7 +6246,7 @@
             <w:noProof/>
             <w:sz w:val="36"/>
             <w:szCs w:val="36"/>
-            <w:rPrChange w:id="62">
+            <w:rPrChange w:id="63">
               <w:rPr>
                 <w:noProof/>
               </w:rPr>
@@ -6279,7 +6303,7 @@
     <w:p>
       <w:pPr>
         <w:rPr>
-          <w:ins w:id="63" w:author="Gotchi" w:date="2012-03-13T10:16:00Z"/>
+          <w:ins w:id="64" w:author="Gotchi" w:date="2012-03-13T10:16:00Z"/>
           <w:rFonts w:asciiTheme="minorHAnsi" w:hAnsiTheme="minorHAnsi" w:cstheme="minorHAnsi"/>
           <w:b/>
           <w:sz w:val="36"/>
@@ -6303,7 +6327,7 @@
       </w:tblGrid>
       <w:tr>
         <w:trPr>
-          <w:ins w:id="64" w:author="Gotchi" w:date="2012-03-13T10:16:00Z"/>
+          <w:ins w:id="65" w:author="Gotchi" w:date="2012-03-13T10:16:00Z"/>
         </w:trPr>
         <w:tc>
           <w:tcPr>
@@ -6320,20 +6344,19 @@
           <w:p>
             <w:pPr>
               <w:rPr>
-                <w:ins w:id="65" w:author="Gotchi" w:date="2012-03-13T10:16:00Z"/>
-                <w:rFonts w:asciiTheme="minorHAnsi" w:hAnsiTheme="minorHAnsi" w:cstheme="minorHAnsi"/>
-                <w:b/>
-                <w:bCs/>
-              </w:rPr>
-            </w:pPr>
-            <w:ins w:id="66" w:author="Gotchi" w:date="2012-03-13T10:16:00Z">
+                <w:ins w:id="66" w:author="Gotchi" w:date="2012-03-13T10:16:00Z"/>
+                <w:rFonts w:asciiTheme="minorHAnsi" w:hAnsiTheme="minorHAnsi" w:cstheme="minorHAnsi"/>
+                <w:b/>
+                <w:bCs/>
+              </w:rPr>
+            </w:pPr>
+            <w:ins w:id="67" w:author="Gotchi" w:date="2012-03-13T10:16:00Z">
               <w:r>
                 <w:rPr>
                   <w:rFonts w:asciiTheme="minorHAnsi" w:hAnsiTheme="minorHAnsi" w:cstheme="minorHAnsi"/>
                   <w:b/>
                   <w:bCs/>
                 </w:rPr>
-                <w:lastRenderedPageBreak/>
                 <w:t>Module</w:t>
               </w:r>
             </w:ins>
@@ -6353,11 +6376,11 @@
           <w:p>
             <w:pPr>
               <w:rPr>
-                <w:ins w:id="67" w:author="Gotchi" w:date="2012-03-13T10:16:00Z"/>
-                <w:rFonts w:asciiTheme="minorHAnsi" w:hAnsiTheme="minorHAnsi" w:cstheme="minorHAnsi"/>
-              </w:rPr>
-            </w:pPr>
-            <w:ins w:id="68" w:author="Gotchi" w:date="2012-03-13T10:16:00Z">
+                <w:ins w:id="68" w:author="Gotchi" w:date="2012-03-13T10:16:00Z"/>
+                <w:rFonts w:asciiTheme="minorHAnsi" w:hAnsiTheme="minorHAnsi" w:cstheme="minorHAnsi"/>
+              </w:rPr>
+            </w:pPr>
+            <w:ins w:id="69" w:author="Gotchi" w:date="2012-03-13T10:16:00Z">
               <w:r>
                 <w:rPr>
                   <w:rFonts w:asciiTheme="minorHAnsi" w:hAnsiTheme="minorHAnsi" w:cstheme="minorHAnsi"/>
@@ -6372,7 +6395,7 @@
       </w:tr>
       <w:tr>
         <w:trPr>
-          <w:ins w:id="69" w:author="Gotchi" w:date="2012-03-13T10:16:00Z"/>
+          <w:ins w:id="70" w:author="Gotchi" w:date="2012-03-13T10:16:00Z"/>
         </w:trPr>
         <w:tc>
           <w:tcPr>
@@ -6390,13 +6413,13 @@
           <w:p>
             <w:pPr>
               <w:rPr>
-                <w:ins w:id="70" w:author="Gotchi" w:date="2012-03-13T10:16:00Z"/>
-                <w:rFonts w:asciiTheme="minorHAnsi" w:hAnsiTheme="minorHAnsi" w:cstheme="minorHAnsi"/>
-                <w:b/>
-                <w:bCs/>
-              </w:rPr>
-            </w:pPr>
-            <w:ins w:id="71" w:author="Gotchi" w:date="2012-03-13T10:16:00Z">
+                <w:ins w:id="71" w:author="Gotchi" w:date="2012-03-13T10:16:00Z"/>
+                <w:rFonts w:asciiTheme="minorHAnsi" w:hAnsiTheme="minorHAnsi" w:cstheme="minorHAnsi"/>
+                <w:b/>
+                <w:bCs/>
+              </w:rPr>
+            </w:pPr>
+            <w:ins w:id="72" w:author="Gotchi" w:date="2012-03-13T10:16:00Z">
               <w:r>
                 <w:rPr>
                   <w:rFonts w:asciiTheme="minorHAnsi" w:hAnsiTheme="minorHAnsi" w:cstheme="minorHAnsi"/>
@@ -6423,11 +6446,11 @@
           <w:p>
             <w:pPr>
               <w:rPr>
-                <w:ins w:id="72" w:author="Gotchi" w:date="2012-03-13T10:16:00Z"/>
-                <w:rFonts w:asciiTheme="minorHAnsi" w:hAnsiTheme="minorHAnsi" w:cstheme="minorHAnsi"/>
-              </w:rPr>
-            </w:pPr>
-            <w:ins w:id="73" w:author="Gotchi" w:date="2012-03-13T10:16:00Z">
+                <w:ins w:id="73" w:author="Gotchi" w:date="2012-03-13T10:16:00Z"/>
+                <w:rFonts w:asciiTheme="minorHAnsi" w:hAnsiTheme="minorHAnsi" w:cstheme="minorHAnsi"/>
+              </w:rPr>
+            </w:pPr>
+            <w:ins w:id="74" w:author="Gotchi" w:date="2012-03-13T10:16:00Z">
               <w:r>
                 <w:rPr>
                   <w:rFonts w:asciiTheme="minorHAnsi" w:hAnsiTheme="minorHAnsi" w:cstheme="minorHAnsi"/>
@@ -6440,7 +6463,7 @@
       </w:tr>
       <w:tr>
         <w:trPr>
-          <w:ins w:id="74" w:author="Gotchi" w:date="2012-03-13T10:16:00Z"/>
+          <w:ins w:id="75" w:author="Gotchi" w:date="2012-03-13T10:16:00Z"/>
         </w:trPr>
         <w:tc>
           <w:tcPr>
@@ -6457,13 +6480,13 @@
           <w:p>
             <w:pPr>
               <w:rPr>
-                <w:ins w:id="75" w:author="Gotchi" w:date="2012-03-13T10:16:00Z"/>
-                <w:rFonts w:asciiTheme="minorHAnsi" w:hAnsiTheme="minorHAnsi" w:cstheme="minorHAnsi"/>
-                <w:b/>
-                <w:bCs/>
-              </w:rPr>
-            </w:pPr>
-            <w:ins w:id="76" w:author="Gotchi" w:date="2012-03-13T10:16:00Z">
+                <w:ins w:id="76" w:author="Gotchi" w:date="2012-03-13T10:16:00Z"/>
+                <w:rFonts w:asciiTheme="minorHAnsi" w:hAnsiTheme="minorHAnsi" w:cstheme="minorHAnsi"/>
+                <w:b/>
+                <w:bCs/>
+              </w:rPr>
+            </w:pPr>
+            <w:ins w:id="77" w:author="Gotchi" w:date="2012-03-13T10:16:00Z">
               <w:r>
                 <w:rPr>
                   <w:rFonts w:asciiTheme="minorHAnsi" w:hAnsiTheme="minorHAnsi" w:cstheme="minorHAnsi"/>
@@ -6489,11 +6512,11 @@
           <w:p>
             <w:pPr>
               <w:rPr>
-                <w:ins w:id="77" w:author="Gotchi" w:date="2012-03-13T10:16:00Z"/>
-                <w:rFonts w:asciiTheme="minorHAnsi" w:hAnsiTheme="minorHAnsi" w:cstheme="minorHAnsi"/>
-              </w:rPr>
-            </w:pPr>
-            <w:ins w:id="78" w:author="Gotchi" w:date="2012-03-13T10:16:00Z">
+                <w:ins w:id="78" w:author="Gotchi" w:date="2012-03-13T10:16:00Z"/>
+                <w:rFonts w:asciiTheme="minorHAnsi" w:hAnsiTheme="minorHAnsi" w:cstheme="minorHAnsi"/>
+              </w:rPr>
+            </w:pPr>
+            <w:ins w:id="79" w:author="Gotchi" w:date="2012-03-13T10:16:00Z">
               <w:r>
                 <w:rPr>
                   <w:rFonts w:asciiTheme="minorHAnsi" w:hAnsiTheme="minorHAnsi" w:cstheme="minorHAnsi"/>
@@ -6506,7 +6529,7 @@
       </w:tr>
       <w:tr>
         <w:trPr>
-          <w:ins w:id="79" w:author="Gotchi" w:date="2012-03-13T10:16:00Z"/>
+          <w:ins w:id="80" w:author="Gotchi" w:date="2012-03-13T10:16:00Z"/>
         </w:trPr>
         <w:tc>
           <w:tcPr>
@@ -6524,13 +6547,13 @@
           <w:p>
             <w:pPr>
               <w:rPr>
-                <w:ins w:id="80" w:author="Gotchi" w:date="2012-03-13T10:16:00Z"/>
-                <w:rFonts w:asciiTheme="minorHAnsi" w:hAnsiTheme="minorHAnsi" w:cstheme="minorHAnsi"/>
-                <w:b/>
-                <w:bCs/>
-              </w:rPr>
-            </w:pPr>
-            <w:ins w:id="81" w:author="Gotchi" w:date="2012-03-13T10:16:00Z">
+                <w:ins w:id="81" w:author="Gotchi" w:date="2012-03-13T10:16:00Z"/>
+                <w:rFonts w:asciiTheme="minorHAnsi" w:hAnsiTheme="minorHAnsi" w:cstheme="minorHAnsi"/>
+                <w:b/>
+                <w:bCs/>
+              </w:rPr>
+            </w:pPr>
+            <w:ins w:id="82" w:author="Gotchi" w:date="2012-03-13T10:16:00Z">
               <w:r>
                 <w:rPr>
                   <w:rFonts w:asciiTheme="minorHAnsi" w:hAnsiTheme="minorHAnsi" w:cstheme="minorHAnsi"/>
@@ -6557,11 +6580,11 @@
           <w:p>
             <w:pPr>
               <w:rPr>
-                <w:ins w:id="82" w:author="Gotchi" w:date="2012-03-13T10:16:00Z"/>
-                <w:rFonts w:asciiTheme="minorHAnsi" w:hAnsiTheme="minorHAnsi" w:cstheme="minorHAnsi"/>
-              </w:rPr>
-            </w:pPr>
-            <w:ins w:id="83" w:author="Gotchi" w:date="2012-03-13T10:16:00Z">
+                <w:ins w:id="83" w:author="Gotchi" w:date="2012-03-13T10:16:00Z"/>
+                <w:rFonts w:asciiTheme="minorHAnsi" w:hAnsiTheme="minorHAnsi" w:cstheme="minorHAnsi"/>
+              </w:rPr>
+            </w:pPr>
+            <w:ins w:id="84" w:author="Gotchi" w:date="2012-03-13T10:16:00Z">
               <w:r>
                 <w:rPr>
                   <w:rFonts w:asciiTheme="minorHAnsi" w:hAnsiTheme="minorHAnsi" w:cstheme="minorHAnsi"/>
@@ -6574,7 +6597,7 @@
       </w:tr>
       <w:tr>
         <w:trPr>
-          <w:ins w:id="84" w:author="Gotchi" w:date="2012-03-13T10:16:00Z"/>
+          <w:ins w:id="85" w:author="Gotchi" w:date="2012-03-13T10:16:00Z"/>
         </w:trPr>
         <w:tc>
           <w:tcPr>
@@ -6591,13 +6614,13 @@
           <w:p>
             <w:pPr>
               <w:rPr>
-                <w:ins w:id="85" w:author="Gotchi" w:date="2012-03-13T10:16:00Z"/>
-                <w:rFonts w:asciiTheme="minorHAnsi" w:hAnsiTheme="minorHAnsi" w:cstheme="minorHAnsi"/>
-                <w:b/>
-                <w:bCs/>
-              </w:rPr>
-            </w:pPr>
-            <w:ins w:id="86" w:author="Gotchi" w:date="2012-03-13T10:16:00Z">
+                <w:ins w:id="86" w:author="Gotchi" w:date="2012-03-13T10:16:00Z"/>
+                <w:rFonts w:asciiTheme="minorHAnsi" w:hAnsiTheme="minorHAnsi" w:cstheme="minorHAnsi"/>
+                <w:b/>
+                <w:bCs/>
+              </w:rPr>
+            </w:pPr>
+            <w:ins w:id="87" w:author="Gotchi" w:date="2012-03-13T10:16:00Z">
               <w:r>
                 <w:rPr>
                   <w:rFonts w:asciiTheme="minorHAnsi" w:hAnsiTheme="minorHAnsi" w:cstheme="minorHAnsi"/>
@@ -6623,11 +6646,11 @@
           <w:p>
             <w:pPr>
               <w:rPr>
-                <w:ins w:id="87" w:author="Gotchi" w:date="2012-03-13T10:16:00Z"/>
-                <w:rFonts w:asciiTheme="minorHAnsi" w:hAnsiTheme="minorHAnsi" w:cstheme="minorHAnsi"/>
-              </w:rPr>
-            </w:pPr>
-            <w:ins w:id="88" w:author="Gotchi" w:date="2012-03-13T10:16:00Z">
+                <w:ins w:id="88" w:author="Gotchi" w:date="2012-03-13T10:16:00Z"/>
+                <w:rFonts w:asciiTheme="minorHAnsi" w:hAnsiTheme="minorHAnsi" w:cstheme="minorHAnsi"/>
+              </w:rPr>
+            </w:pPr>
+            <w:ins w:id="89" w:author="Gotchi" w:date="2012-03-13T10:16:00Z">
               <w:r>
                 <w:rPr>
                   <w:rFonts w:asciiTheme="minorHAnsi" w:hAnsiTheme="minorHAnsi" w:cstheme="minorHAnsi"/>
@@ -6639,11 +6662,11 @@
           <w:p>
             <w:pPr>
               <w:rPr>
-                <w:ins w:id="89" w:author="Gotchi" w:date="2012-03-13T10:16:00Z"/>
-                <w:rFonts w:asciiTheme="minorHAnsi" w:hAnsiTheme="minorHAnsi" w:cstheme="minorHAnsi"/>
-              </w:rPr>
-            </w:pPr>
-            <w:ins w:id="90" w:author="Gotchi" w:date="2012-03-13T10:16:00Z">
+                <w:ins w:id="90" w:author="Gotchi" w:date="2012-03-13T10:16:00Z"/>
+                <w:rFonts w:asciiTheme="minorHAnsi" w:hAnsiTheme="minorHAnsi" w:cstheme="minorHAnsi"/>
+              </w:rPr>
+            </w:pPr>
+            <w:ins w:id="91" w:author="Gotchi" w:date="2012-03-13T10:16:00Z">
               <w:r>
                 <w:rPr>
                   <w:rFonts w:asciiTheme="minorHAnsi" w:hAnsiTheme="minorHAnsi" w:cstheme="minorHAnsi"/>
@@ -6658,7 +6681,7 @@
     <w:p>
       <w:pPr>
         <w:rPr>
-          <w:ins w:id="91" w:author="Gotchi" w:date="2012-03-13T10:16:00Z"/>
+          <w:ins w:id="92" w:author="Gotchi" w:date="2012-03-13T10:16:00Z"/>
           <w:rFonts w:asciiTheme="minorHAnsi" w:hAnsiTheme="minorHAnsi" w:cstheme="minorHAnsi"/>
         </w:rPr>
       </w:pPr>
@@ -6666,14 +6689,14 @@
     <w:p>
       <w:pPr>
         <w:rPr>
-          <w:ins w:id="92" w:author="Gotchi" w:date="2012-03-13T10:16:00Z"/>
+          <w:ins w:id="93" w:author="Gotchi" w:date="2012-03-13T10:16:00Z"/>
           <w:rFonts w:asciiTheme="minorHAnsi" w:hAnsiTheme="minorHAnsi" w:cstheme="minorHAnsi"/>
           <w:b/>
           <w:sz w:val="36"/>
           <w:szCs w:val="36"/>
         </w:rPr>
       </w:pPr>
-      <w:ins w:id="93" w:author="Gotchi" w:date="2012-03-13T10:16:00Z">
+      <w:ins w:id="94" w:author="Gotchi" w:date="2012-03-13T10:16:00Z">
         <w:r>
           <w:rPr>
             <w:rFonts w:asciiTheme="minorHAnsi" w:hAnsiTheme="minorHAnsi" w:cstheme="minorHAnsi"/>
@@ -6688,14 +6711,14 @@
     <w:p>
       <w:pPr>
         <w:rPr>
-          <w:ins w:id="94" w:author="Gotchi" w:date="2012-03-13T10:16:00Z"/>
+          <w:ins w:id="95" w:author="Gotchi" w:date="2012-03-13T10:16:00Z"/>
           <w:rFonts w:asciiTheme="minorHAnsi" w:hAnsiTheme="minorHAnsi" w:cstheme="minorHAnsi"/>
           <w:b/>
           <w:sz w:val="36"/>
           <w:szCs w:val="36"/>
         </w:rPr>
       </w:pPr>
-      <w:ins w:id="95" w:author="Gotchi" w:date="2012-03-13T10:16:00Z">
+      <w:ins w:id="96" w:author="Gotchi" w:date="2012-03-13T10:16:00Z">
         <w:r>
           <w:rPr>
             <w:rFonts w:asciiTheme="minorHAnsi" w:hAnsiTheme="minorHAnsi" w:cstheme="minorHAnsi"/>
@@ -6703,7 +6726,7 @@
             <w:noProof/>
             <w:sz w:val="36"/>
             <w:szCs w:val="36"/>
-            <w:rPrChange w:id="96">
+            <w:rPrChange w:id="97">
               <w:rPr>
                 <w:noProof/>
               </w:rPr>
@@ -6760,7 +6783,7 @@
     <w:p>
       <w:pPr>
         <w:rPr>
-          <w:ins w:id="97" w:author="Gotchi" w:date="2012-03-13T10:16:00Z"/>
+          <w:ins w:id="98" w:author="Gotchi" w:date="2012-03-13T10:16:00Z"/>
           <w:rFonts w:asciiTheme="minorHAnsi" w:hAnsiTheme="minorHAnsi" w:cstheme="minorHAnsi"/>
           <w:b/>
           <w:sz w:val="36"/>
@@ -6784,7 +6807,7 @@
       </w:tblGrid>
       <w:tr>
         <w:trPr>
-          <w:ins w:id="98" w:author="Gotchi" w:date="2012-03-13T10:16:00Z"/>
+          <w:ins w:id="99" w:author="Gotchi" w:date="2012-03-13T10:16:00Z"/>
         </w:trPr>
         <w:tc>
           <w:tcPr>
@@ -6801,13 +6824,13 @@
           <w:p>
             <w:pPr>
               <w:rPr>
-                <w:ins w:id="99" w:author="Gotchi" w:date="2012-03-13T10:16:00Z"/>
-                <w:rFonts w:asciiTheme="minorHAnsi" w:hAnsiTheme="minorHAnsi" w:cstheme="minorHAnsi"/>
-                <w:b/>
-                <w:bCs/>
-              </w:rPr>
-            </w:pPr>
-            <w:ins w:id="100" w:author="Gotchi" w:date="2012-03-13T10:16:00Z">
+                <w:ins w:id="100" w:author="Gotchi" w:date="2012-03-13T10:16:00Z"/>
+                <w:rFonts w:asciiTheme="minorHAnsi" w:hAnsiTheme="minorHAnsi" w:cstheme="minorHAnsi"/>
+                <w:b/>
+                <w:bCs/>
+              </w:rPr>
+            </w:pPr>
+            <w:ins w:id="101" w:author="Gotchi" w:date="2012-03-13T10:16:00Z">
               <w:r>
                 <w:rPr>
                   <w:rFonts w:asciiTheme="minorHAnsi" w:hAnsiTheme="minorHAnsi" w:cstheme="minorHAnsi"/>
@@ -6833,11 +6856,11 @@
           <w:p>
             <w:pPr>
               <w:rPr>
-                <w:ins w:id="101" w:author="Gotchi" w:date="2012-03-13T10:16:00Z"/>
-                <w:rFonts w:asciiTheme="minorHAnsi" w:hAnsiTheme="minorHAnsi" w:cstheme="minorHAnsi"/>
-              </w:rPr>
-            </w:pPr>
-            <w:ins w:id="102" w:author="Gotchi" w:date="2012-03-13T10:16:00Z">
+                <w:ins w:id="102" w:author="Gotchi" w:date="2012-03-13T10:16:00Z"/>
+                <w:rFonts w:asciiTheme="minorHAnsi" w:hAnsiTheme="minorHAnsi" w:cstheme="minorHAnsi"/>
+              </w:rPr>
+            </w:pPr>
+            <w:ins w:id="103" w:author="Gotchi" w:date="2012-03-13T10:16:00Z">
               <w:r>
                 <w:rPr>
                   <w:rFonts w:asciiTheme="minorHAnsi" w:hAnsiTheme="minorHAnsi" w:cstheme="minorHAnsi"/>
@@ -6852,7 +6875,7 @@
       </w:tr>
       <w:tr>
         <w:trPr>
-          <w:ins w:id="103" w:author="Gotchi" w:date="2012-03-13T10:16:00Z"/>
+          <w:ins w:id="104" w:author="Gotchi" w:date="2012-03-13T10:16:00Z"/>
         </w:trPr>
         <w:tc>
           <w:tcPr>
@@ -6870,13 +6893,13 @@
           <w:p>
             <w:pPr>
               <w:rPr>
-                <w:ins w:id="104" w:author="Gotchi" w:date="2012-03-13T10:16:00Z"/>
-                <w:rFonts w:asciiTheme="minorHAnsi" w:hAnsiTheme="minorHAnsi" w:cstheme="minorHAnsi"/>
-                <w:b/>
-                <w:bCs/>
-              </w:rPr>
-            </w:pPr>
-            <w:ins w:id="105" w:author="Gotchi" w:date="2012-03-13T10:16:00Z">
+                <w:ins w:id="105" w:author="Gotchi" w:date="2012-03-13T10:16:00Z"/>
+                <w:rFonts w:asciiTheme="minorHAnsi" w:hAnsiTheme="minorHAnsi" w:cstheme="minorHAnsi"/>
+                <w:b/>
+                <w:bCs/>
+              </w:rPr>
+            </w:pPr>
+            <w:ins w:id="106" w:author="Gotchi" w:date="2012-03-13T10:16:00Z">
               <w:r>
                 <w:rPr>
                   <w:rFonts w:asciiTheme="minorHAnsi" w:hAnsiTheme="minorHAnsi" w:cstheme="minorHAnsi"/>
@@ -6903,11 +6926,11 @@
           <w:p>
             <w:pPr>
               <w:rPr>
-                <w:ins w:id="106" w:author="Gotchi" w:date="2012-03-13T10:16:00Z"/>
-                <w:rFonts w:asciiTheme="minorHAnsi" w:hAnsiTheme="minorHAnsi" w:cstheme="minorHAnsi"/>
-              </w:rPr>
-            </w:pPr>
-            <w:ins w:id="107" w:author="Gotchi" w:date="2012-03-13T10:16:00Z">
+                <w:ins w:id="107" w:author="Gotchi" w:date="2012-03-13T10:16:00Z"/>
+                <w:rFonts w:asciiTheme="minorHAnsi" w:hAnsiTheme="minorHAnsi" w:cstheme="minorHAnsi"/>
+              </w:rPr>
+            </w:pPr>
+            <w:ins w:id="108" w:author="Gotchi" w:date="2012-03-13T10:16:00Z">
               <w:r>
                 <w:rPr>
                   <w:rFonts w:asciiTheme="minorHAnsi" w:hAnsiTheme="minorHAnsi" w:cstheme="minorHAnsi"/>
@@ -6920,7 +6943,7 @@
       </w:tr>
       <w:tr>
         <w:trPr>
-          <w:ins w:id="108" w:author="Gotchi" w:date="2012-03-13T10:16:00Z"/>
+          <w:ins w:id="109" w:author="Gotchi" w:date="2012-03-13T10:16:00Z"/>
         </w:trPr>
         <w:tc>
           <w:tcPr>
@@ -6937,13 +6960,13 @@
           <w:p>
             <w:pPr>
               <w:rPr>
-                <w:ins w:id="109" w:author="Gotchi" w:date="2012-03-13T10:16:00Z"/>
-                <w:rFonts w:asciiTheme="minorHAnsi" w:hAnsiTheme="minorHAnsi" w:cstheme="minorHAnsi"/>
-                <w:b/>
-                <w:bCs/>
-              </w:rPr>
-            </w:pPr>
-            <w:ins w:id="110" w:author="Gotchi" w:date="2012-03-13T10:16:00Z">
+                <w:ins w:id="110" w:author="Gotchi" w:date="2012-03-13T10:16:00Z"/>
+                <w:rFonts w:asciiTheme="minorHAnsi" w:hAnsiTheme="minorHAnsi" w:cstheme="minorHAnsi"/>
+                <w:b/>
+                <w:bCs/>
+              </w:rPr>
+            </w:pPr>
+            <w:ins w:id="111" w:author="Gotchi" w:date="2012-03-13T10:16:00Z">
               <w:r>
                 <w:rPr>
                   <w:rFonts w:asciiTheme="minorHAnsi" w:hAnsiTheme="minorHAnsi" w:cstheme="minorHAnsi"/>
@@ -6969,11 +6992,11 @@
           <w:p>
             <w:pPr>
               <w:rPr>
-                <w:ins w:id="111" w:author="Gotchi" w:date="2012-03-13T10:16:00Z"/>
-                <w:rFonts w:asciiTheme="minorHAnsi" w:hAnsiTheme="minorHAnsi" w:cstheme="minorHAnsi"/>
-              </w:rPr>
-            </w:pPr>
-            <w:ins w:id="112" w:author="Gotchi" w:date="2012-03-13T10:16:00Z">
+                <w:ins w:id="112" w:author="Gotchi" w:date="2012-03-13T10:16:00Z"/>
+                <w:rFonts w:asciiTheme="minorHAnsi" w:hAnsiTheme="minorHAnsi" w:cstheme="minorHAnsi"/>
+              </w:rPr>
+            </w:pPr>
+            <w:ins w:id="113" w:author="Gotchi" w:date="2012-03-13T10:16:00Z">
               <w:r>
                 <w:rPr>
                   <w:rFonts w:asciiTheme="minorHAnsi" w:hAnsiTheme="minorHAnsi" w:cstheme="minorHAnsi"/>
@@ -6986,7 +7009,7 @@
       </w:tr>
       <w:tr>
         <w:trPr>
-          <w:ins w:id="113" w:author="Gotchi" w:date="2012-03-13T10:16:00Z"/>
+          <w:ins w:id="114" w:author="Gotchi" w:date="2012-03-13T10:16:00Z"/>
         </w:trPr>
         <w:tc>
           <w:tcPr>
@@ -7004,19 +7027,20 @@
           <w:p>
             <w:pPr>
               <w:rPr>
-                <w:ins w:id="114" w:author="Gotchi" w:date="2012-03-13T10:16:00Z"/>
-                <w:rFonts w:asciiTheme="minorHAnsi" w:hAnsiTheme="minorHAnsi" w:cstheme="minorHAnsi"/>
-                <w:b/>
-                <w:bCs/>
-              </w:rPr>
-            </w:pPr>
-            <w:ins w:id="115" w:author="Gotchi" w:date="2012-03-13T10:16:00Z">
+                <w:ins w:id="115" w:author="Gotchi" w:date="2012-03-13T10:16:00Z"/>
+                <w:rFonts w:asciiTheme="minorHAnsi" w:hAnsiTheme="minorHAnsi" w:cstheme="minorHAnsi"/>
+                <w:b/>
+                <w:bCs/>
+              </w:rPr>
+            </w:pPr>
+            <w:ins w:id="116" w:author="Gotchi" w:date="2012-03-13T10:16:00Z">
               <w:r>
                 <w:rPr>
                   <w:rFonts w:asciiTheme="minorHAnsi" w:hAnsiTheme="minorHAnsi" w:cstheme="minorHAnsi"/>
                   <w:b/>
                   <w:bCs/>
                 </w:rPr>
+                <w:lastRenderedPageBreak/>
                 <w:t>Functionality</w:t>
               </w:r>
             </w:ins>
@@ -7037,11 +7061,11 @@
           <w:p>
             <w:pPr>
               <w:rPr>
-                <w:ins w:id="116" w:author="Gotchi" w:date="2012-03-13T10:16:00Z"/>
-                <w:rFonts w:asciiTheme="minorHAnsi" w:hAnsiTheme="minorHAnsi" w:cstheme="minorHAnsi"/>
-              </w:rPr>
-            </w:pPr>
-            <w:ins w:id="117" w:author="Gotchi" w:date="2012-03-13T10:16:00Z">
+                <w:ins w:id="117" w:author="Gotchi" w:date="2012-03-13T10:16:00Z"/>
+                <w:rFonts w:asciiTheme="minorHAnsi" w:hAnsiTheme="minorHAnsi" w:cstheme="minorHAnsi"/>
+              </w:rPr>
+            </w:pPr>
+            <w:ins w:id="118" w:author="Gotchi" w:date="2012-03-13T10:16:00Z">
               <w:r>
                 <w:rPr>
                   <w:rFonts w:asciiTheme="minorHAnsi" w:hAnsiTheme="minorHAnsi" w:cstheme="minorHAnsi"/>
@@ -7054,7 +7078,7 @@
       </w:tr>
       <w:tr>
         <w:trPr>
-          <w:ins w:id="118" w:author="Gotchi" w:date="2012-03-13T10:16:00Z"/>
+          <w:ins w:id="119" w:author="Gotchi" w:date="2012-03-13T10:16:00Z"/>
         </w:trPr>
         <w:tc>
           <w:tcPr>
@@ -7071,13 +7095,13 @@
           <w:p>
             <w:pPr>
               <w:rPr>
-                <w:ins w:id="119" w:author="Gotchi" w:date="2012-03-13T10:16:00Z"/>
-                <w:rFonts w:asciiTheme="minorHAnsi" w:hAnsiTheme="minorHAnsi" w:cstheme="minorHAnsi"/>
-                <w:b/>
-                <w:bCs/>
-              </w:rPr>
-            </w:pPr>
-            <w:ins w:id="120" w:author="Gotchi" w:date="2012-03-13T10:16:00Z">
+                <w:ins w:id="120" w:author="Gotchi" w:date="2012-03-13T10:16:00Z"/>
+                <w:rFonts w:asciiTheme="minorHAnsi" w:hAnsiTheme="minorHAnsi" w:cstheme="minorHAnsi"/>
+                <w:b/>
+                <w:bCs/>
+              </w:rPr>
+            </w:pPr>
+            <w:ins w:id="121" w:author="Gotchi" w:date="2012-03-13T10:16:00Z">
               <w:r>
                 <w:rPr>
                   <w:rFonts w:asciiTheme="minorHAnsi" w:hAnsiTheme="minorHAnsi" w:cstheme="minorHAnsi"/>
@@ -7103,11 +7127,11 @@
           <w:p>
             <w:pPr>
               <w:rPr>
-                <w:ins w:id="121" w:author="Gotchi" w:date="2012-03-13T10:16:00Z"/>
-                <w:rFonts w:asciiTheme="minorHAnsi" w:hAnsiTheme="minorHAnsi" w:cstheme="minorHAnsi"/>
-              </w:rPr>
-            </w:pPr>
-            <w:ins w:id="122" w:author="Gotchi" w:date="2012-03-13T10:16:00Z">
+                <w:ins w:id="122" w:author="Gotchi" w:date="2012-03-13T10:16:00Z"/>
+                <w:rFonts w:asciiTheme="minorHAnsi" w:hAnsiTheme="minorHAnsi" w:cstheme="minorHAnsi"/>
+              </w:rPr>
+            </w:pPr>
+            <w:ins w:id="123" w:author="Gotchi" w:date="2012-03-13T10:16:00Z">
               <w:r>
                 <w:rPr>
                   <w:rFonts w:asciiTheme="minorHAnsi" w:hAnsiTheme="minorHAnsi" w:cstheme="minorHAnsi"/>
@@ -7122,7 +7146,7 @@
     <w:p>
       <w:pPr>
         <w:rPr>
-          <w:ins w:id="123" w:author="Gotchi" w:date="2012-03-13T10:16:00Z"/>
+          <w:ins w:id="124" w:author="Gotchi" w:date="2012-03-13T10:16:00Z"/>
           <w:rFonts w:asciiTheme="minorHAnsi" w:hAnsiTheme="minorHAnsi" w:cstheme="minorHAnsi"/>
         </w:rPr>
       </w:pPr>
@@ -7130,14 +7154,14 @@
     <w:p>
       <w:pPr>
         <w:rPr>
-          <w:ins w:id="124" w:author="Gotchi" w:date="2012-03-13T10:16:00Z"/>
+          <w:ins w:id="125" w:author="Gotchi" w:date="2012-03-13T10:16:00Z"/>
           <w:rFonts w:asciiTheme="minorHAnsi" w:hAnsiTheme="minorHAnsi" w:cstheme="minorHAnsi"/>
           <w:b/>
           <w:sz w:val="36"/>
           <w:szCs w:val="36"/>
         </w:rPr>
       </w:pPr>
-      <w:ins w:id="125" w:author="Gotchi" w:date="2012-03-13T10:16:00Z">
+      <w:ins w:id="126" w:author="Gotchi" w:date="2012-03-13T10:16:00Z">
         <w:r>
           <w:rPr>
             <w:rFonts w:asciiTheme="minorHAnsi" w:hAnsiTheme="minorHAnsi" w:cstheme="minorHAnsi"/>
@@ -7152,14 +7176,14 @@
     <w:p>
       <w:pPr>
         <w:rPr>
-          <w:ins w:id="126" w:author="Gotchi" w:date="2012-03-13T10:16:00Z"/>
+          <w:ins w:id="127" w:author="Gotchi" w:date="2012-03-13T10:16:00Z"/>
           <w:rFonts w:asciiTheme="minorHAnsi" w:hAnsiTheme="minorHAnsi" w:cstheme="minorHAnsi"/>
           <w:b/>
           <w:sz w:val="36"/>
           <w:szCs w:val="36"/>
         </w:rPr>
       </w:pPr>
-      <w:ins w:id="127" w:author="Gotchi" w:date="2012-03-13T10:16:00Z">
+      <w:ins w:id="128" w:author="Gotchi" w:date="2012-03-13T10:16:00Z">
         <w:r>
           <w:rPr>
             <w:rFonts w:asciiTheme="minorHAnsi" w:hAnsiTheme="minorHAnsi" w:cstheme="minorHAnsi"/>
@@ -7167,13 +7191,12 @@
             <w:noProof/>
             <w:sz w:val="36"/>
             <w:szCs w:val="36"/>
-            <w:rPrChange w:id="128">
+            <w:rPrChange w:id="129">
               <w:rPr>
                 <w:noProof/>
               </w:rPr>
             </w:rPrChange>
           </w:rPr>
-          <w:lastRenderedPageBreak/>
           <w:drawing>
             <wp:inline distT="0" distB="0" distL="0" distR="0" wp14:anchorId="09386FD2" wp14:editId="55267C11">
               <wp:extent cx="5444490" cy="1073150"/>
@@ -7225,7 +7248,7 @@
     <w:p>
       <w:pPr>
         <w:rPr>
-          <w:ins w:id="129" w:author="Gotchi" w:date="2012-03-13T10:16:00Z"/>
+          <w:ins w:id="130" w:author="Gotchi" w:date="2012-03-13T10:16:00Z"/>
           <w:rFonts w:asciiTheme="minorHAnsi" w:hAnsiTheme="minorHAnsi" w:cstheme="minorHAnsi"/>
           <w:b/>
           <w:sz w:val="36"/>
@@ -7249,7 +7272,7 @@
       </w:tblGrid>
       <w:tr>
         <w:trPr>
-          <w:ins w:id="130" w:author="Gotchi" w:date="2012-03-13T10:16:00Z"/>
+          <w:ins w:id="131" w:author="Gotchi" w:date="2012-03-13T10:16:00Z"/>
         </w:trPr>
         <w:tc>
           <w:tcPr>
@@ -7266,13 +7289,13 @@
           <w:p>
             <w:pPr>
               <w:rPr>
-                <w:ins w:id="131" w:author="Gotchi" w:date="2012-03-13T10:16:00Z"/>
-                <w:rFonts w:asciiTheme="minorHAnsi" w:hAnsiTheme="minorHAnsi" w:cstheme="minorHAnsi"/>
-                <w:b/>
-                <w:bCs/>
-              </w:rPr>
-            </w:pPr>
-            <w:ins w:id="132" w:author="Gotchi" w:date="2012-03-13T10:16:00Z">
+                <w:ins w:id="132" w:author="Gotchi" w:date="2012-03-13T10:16:00Z"/>
+                <w:rFonts w:asciiTheme="minorHAnsi" w:hAnsiTheme="minorHAnsi" w:cstheme="minorHAnsi"/>
+                <w:b/>
+                <w:bCs/>
+              </w:rPr>
+            </w:pPr>
+            <w:ins w:id="133" w:author="Gotchi" w:date="2012-03-13T10:16:00Z">
               <w:r>
                 <w:rPr>
                   <w:rFonts w:asciiTheme="minorHAnsi" w:hAnsiTheme="minorHAnsi" w:cstheme="minorHAnsi"/>
@@ -7298,11 +7321,11 @@
           <w:p>
             <w:pPr>
               <w:rPr>
-                <w:ins w:id="133" w:author="Gotchi" w:date="2012-03-13T10:16:00Z"/>
-                <w:rFonts w:asciiTheme="minorHAnsi" w:hAnsiTheme="minorHAnsi" w:cstheme="minorHAnsi"/>
-              </w:rPr>
-            </w:pPr>
-            <w:ins w:id="134" w:author="Gotchi" w:date="2012-03-13T10:16:00Z">
+                <w:ins w:id="134" w:author="Gotchi" w:date="2012-03-13T10:16:00Z"/>
+                <w:rFonts w:asciiTheme="minorHAnsi" w:hAnsiTheme="minorHAnsi" w:cstheme="minorHAnsi"/>
+              </w:rPr>
+            </w:pPr>
+            <w:ins w:id="135" w:author="Gotchi" w:date="2012-03-13T10:16:00Z">
               <w:r>
                 <w:rPr>
                   <w:rFonts w:asciiTheme="minorHAnsi" w:hAnsiTheme="minorHAnsi" w:cstheme="minorHAnsi"/>
@@ -7317,7 +7340,7 @@
       </w:tr>
       <w:tr>
         <w:trPr>
-          <w:ins w:id="135" w:author="Gotchi" w:date="2012-03-13T10:16:00Z"/>
+          <w:ins w:id="136" w:author="Gotchi" w:date="2012-03-13T10:16:00Z"/>
         </w:trPr>
         <w:tc>
           <w:tcPr>
@@ -7335,13 +7358,13 @@
           <w:p>
             <w:pPr>
               <w:rPr>
-                <w:ins w:id="136" w:author="Gotchi" w:date="2012-03-13T10:16:00Z"/>
-                <w:rFonts w:asciiTheme="minorHAnsi" w:hAnsiTheme="minorHAnsi" w:cstheme="minorHAnsi"/>
-                <w:b/>
-                <w:bCs/>
-              </w:rPr>
-            </w:pPr>
-            <w:ins w:id="137" w:author="Gotchi" w:date="2012-03-13T10:16:00Z">
+                <w:ins w:id="137" w:author="Gotchi" w:date="2012-03-13T10:16:00Z"/>
+                <w:rFonts w:asciiTheme="minorHAnsi" w:hAnsiTheme="minorHAnsi" w:cstheme="minorHAnsi"/>
+                <w:b/>
+                <w:bCs/>
+              </w:rPr>
+            </w:pPr>
+            <w:ins w:id="138" w:author="Gotchi" w:date="2012-03-13T10:16:00Z">
               <w:r>
                 <w:rPr>
                   <w:rFonts w:asciiTheme="minorHAnsi" w:hAnsiTheme="minorHAnsi" w:cstheme="minorHAnsi"/>
@@ -7368,11 +7391,11 @@
           <w:p>
             <w:pPr>
               <w:rPr>
-                <w:ins w:id="138" w:author="Gotchi" w:date="2012-03-13T10:16:00Z"/>
-                <w:rFonts w:asciiTheme="minorHAnsi" w:hAnsiTheme="minorHAnsi" w:cstheme="minorHAnsi"/>
-              </w:rPr>
-            </w:pPr>
-            <w:ins w:id="139" w:author="Gotchi" w:date="2012-03-13T10:16:00Z">
+                <w:ins w:id="139" w:author="Gotchi" w:date="2012-03-13T10:16:00Z"/>
+                <w:rFonts w:asciiTheme="minorHAnsi" w:hAnsiTheme="minorHAnsi" w:cstheme="minorHAnsi"/>
+              </w:rPr>
+            </w:pPr>
+            <w:ins w:id="140" w:author="Gotchi" w:date="2012-03-13T10:16:00Z">
               <w:r>
                 <w:rPr>
                   <w:rFonts w:asciiTheme="minorHAnsi" w:hAnsiTheme="minorHAnsi" w:cstheme="minorHAnsi"/>
@@ -7385,7 +7408,7 @@
       </w:tr>
       <w:tr>
         <w:trPr>
-          <w:ins w:id="140" w:author="Gotchi" w:date="2012-03-13T10:16:00Z"/>
+          <w:ins w:id="141" w:author="Gotchi" w:date="2012-03-13T10:16:00Z"/>
         </w:trPr>
         <w:tc>
           <w:tcPr>
@@ -7402,13 +7425,13 @@
           <w:p>
             <w:pPr>
               <w:rPr>
-                <w:ins w:id="141" w:author="Gotchi" w:date="2012-03-13T10:16:00Z"/>
-                <w:rFonts w:asciiTheme="minorHAnsi" w:hAnsiTheme="minorHAnsi" w:cstheme="minorHAnsi"/>
-                <w:b/>
-                <w:bCs/>
-              </w:rPr>
-            </w:pPr>
-            <w:ins w:id="142" w:author="Gotchi" w:date="2012-03-13T10:16:00Z">
+                <w:ins w:id="142" w:author="Gotchi" w:date="2012-03-13T10:16:00Z"/>
+                <w:rFonts w:asciiTheme="minorHAnsi" w:hAnsiTheme="minorHAnsi" w:cstheme="minorHAnsi"/>
+                <w:b/>
+                <w:bCs/>
+              </w:rPr>
+            </w:pPr>
+            <w:ins w:id="143" w:author="Gotchi" w:date="2012-03-13T10:16:00Z">
               <w:r>
                 <w:rPr>
                   <w:rFonts w:asciiTheme="minorHAnsi" w:hAnsiTheme="minorHAnsi" w:cstheme="minorHAnsi"/>
@@ -7434,11 +7457,11 @@
           <w:p>
             <w:pPr>
               <w:rPr>
-                <w:ins w:id="143" w:author="Gotchi" w:date="2012-03-13T10:16:00Z"/>
-                <w:rFonts w:asciiTheme="minorHAnsi" w:hAnsiTheme="minorHAnsi" w:cstheme="minorHAnsi"/>
-              </w:rPr>
-            </w:pPr>
-            <w:ins w:id="144" w:author="Gotchi" w:date="2012-03-13T10:16:00Z">
+                <w:ins w:id="144" w:author="Gotchi" w:date="2012-03-13T10:16:00Z"/>
+                <w:rFonts w:asciiTheme="minorHAnsi" w:hAnsiTheme="minorHAnsi" w:cstheme="minorHAnsi"/>
+              </w:rPr>
+            </w:pPr>
+            <w:ins w:id="145" w:author="Gotchi" w:date="2012-03-13T10:16:00Z">
               <w:r>
                 <w:rPr>
                   <w:rFonts w:asciiTheme="minorHAnsi" w:hAnsiTheme="minorHAnsi" w:cstheme="minorHAnsi"/>
@@ -7451,7 +7474,7 @@
       </w:tr>
       <w:tr>
         <w:trPr>
-          <w:ins w:id="145" w:author="Gotchi" w:date="2012-03-13T10:16:00Z"/>
+          <w:ins w:id="146" w:author="Gotchi" w:date="2012-03-13T10:16:00Z"/>
         </w:trPr>
         <w:tc>
           <w:tcPr>
@@ -7469,13 +7492,13 @@
           <w:p>
             <w:pPr>
               <w:rPr>
-                <w:ins w:id="146" w:author="Gotchi" w:date="2012-03-13T10:16:00Z"/>
-                <w:rFonts w:asciiTheme="minorHAnsi" w:hAnsiTheme="minorHAnsi" w:cstheme="minorHAnsi"/>
-                <w:b/>
-                <w:bCs/>
-              </w:rPr>
-            </w:pPr>
-            <w:ins w:id="147" w:author="Gotchi" w:date="2012-03-13T10:16:00Z">
+                <w:ins w:id="147" w:author="Gotchi" w:date="2012-03-13T10:16:00Z"/>
+                <w:rFonts w:asciiTheme="minorHAnsi" w:hAnsiTheme="minorHAnsi" w:cstheme="minorHAnsi"/>
+                <w:b/>
+                <w:bCs/>
+              </w:rPr>
+            </w:pPr>
+            <w:ins w:id="148" w:author="Gotchi" w:date="2012-03-13T10:16:00Z">
               <w:r>
                 <w:rPr>
                   <w:rFonts w:asciiTheme="minorHAnsi" w:hAnsiTheme="minorHAnsi" w:cstheme="minorHAnsi"/>
@@ -7502,11 +7525,11 @@
           <w:p>
             <w:pPr>
               <w:rPr>
-                <w:ins w:id="148" w:author="Gotchi" w:date="2012-03-13T10:16:00Z"/>
-                <w:rFonts w:asciiTheme="minorHAnsi" w:hAnsiTheme="minorHAnsi" w:cstheme="minorHAnsi"/>
-              </w:rPr>
-            </w:pPr>
-            <w:ins w:id="149" w:author="Gotchi" w:date="2012-03-13T10:16:00Z">
+                <w:ins w:id="149" w:author="Gotchi" w:date="2012-03-13T10:16:00Z"/>
+                <w:rFonts w:asciiTheme="minorHAnsi" w:hAnsiTheme="minorHAnsi" w:cstheme="minorHAnsi"/>
+              </w:rPr>
+            </w:pPr>
+            <w:ins w:id="150" w:author="Gotchi" w:date="2012-03-13T10:16:00Z">
               <w:r>
                 <w:rPr>
                   <w:rFonts w:asciiTheme="minorHAnsi" w:hAnsiTheme="minorHAnsi" w:cstheme="minorHAnsi"/>
@@ -7519,7 +7542,7 @@
       </w:tr>
       <w:tr>
         <w:trPr>
-          <w:ins w:id="150" w:author="Gotchi" w:date="2012-03-13T10:16:00Z"/>
+          <w:ins w:id="151" w:author="Gotchi" w:date="2012-03-13T10:16:00Z"/>
         </w:trPr>
         <w:tc>
           <w:tcPr>
@@ -7536,13 +7559,13 @@
           <w:p>
             <w:pPr>
               <w:rPr>
-                <w:ins w:id="151" w:author="Gotchi" w:date="2012-03-13T10:16:00Z"/>
-                <w:rFonts w:asciiTheme="minorHAnsi" w:hAnsiTheme="minorHAnsi" w:cstheme="minorHAnsi"/>
-                <w:b/>
-                <w:bCs/>
-              </w:rPr>
-            </w:pPr>
-            <w:ins w:id="152" w:author="Gotchi" w:date="2012-03-13T10:16:00Z">
+                <w:ins w:id="152" w:author="Gotchi" w:date="2012-03-13T10:16:00Z"/>
+                <w:rFonts w:asciiTheme="minorHAnsi" w:hAnsiTheme="minorHAnsi" w:cstheme="minorHAnsi"/>
+                <w:b/>
+                <w:bCs/>
+              </w:rPr>
+            </w:pPr>
+            <w:ins w:id="153" w:author="Gotchi" w:date="2012-03-13T10:16:00Z">
               <w:r>
                 <w:rPr>
                   <w:rFonts w:asciiTheme="minorHAnsi" w:hAnsiTheme="minorHAnsi" w:cstheme="minorHAnsi"/>
@@ -7568,11 +7591,11 @@
           <w:p>
             <w:pPr>
               <w:rPr>
-                <w:ins w:id="153" w:author="Gotchi" w:date="2012-03-13T10:16:00Z"/>
-                <w:rFonts w:asciiTheme="minorHAnsi" w:hAnsiTheme="minorHAnsi" w:cstheme="minorHAnsi"/>
-              </w:rPr>
-            </w:pPr>
-            <w:ins w:id="154" w:author="Gotchi" w:date="2012-03-13T10:16:00Z">
+                <w:ins w:id="154" w:author="Gotchi" w:date="2012-03-13T10:16:00Z"/>
+                <w:rFonts w:asciiTheme="minorHAnsi" w:hAnsiTheme="minorHAnsi" w:cstheme="minorHAnsi"/>
+              </w:rPr>
+            </w:pPr>
+            <w:ins w:id="155" w:author="Gotchi" w:date="2012-03-13T10:16:00Z">
               <w:r>
                 <w:rPr>
                   <w:rFonts w:asciiTheme="minorHAnsi" w:hAnsiTheme="minorHAnsi" w:cstheme="minorHAnsi"/>
@@ -7587,7 +7610,7 @@
     <w:p>
       <w:pPr>
         <w:rPr>
-          <w:ins w:id="155" w:author="Gotchi" w:date="2012-03-13T09:38:00Z"/>
+          <w:ins w:id="156" w:author="Gotchi" w:date="2012-03-13T09:38:00Z"/>
           <w:rFonts w:asciiTheme="minorHAnsi" w:hAnsiTheme="minorHAnsi" w:cstheme="minorHAnsi"/>
           <w:b/>
           <w:sz w:val="36"/>
@@ -7695,7 +7718,7 @@
                 <w:rFonts w:asciiTheme="minorHAnsi" w:hAnsiTheme="minorHAnsi" w:cstheme="minorHAnsi"/>
               </w:rPr>
             </w:pPr>
-            <w:ins w:id="156" w:author="bertrann" w:date="2012-03-12T18:25:00Z">
+            <w:ins w:id="157" w:author="bertrann" w:date="2012-03-12T18:25:00Z">
               <w:r>
                 <w:rPr>
                   <w:rFonts w:asciiTheme="minorHAnsi" w:hAnsiTheme="minorHAnsi" w:cstheme="minorHAnsi"/>
@@ -8001,7 +8024,7 @@
                 <w:rFonts w:asciiTheme="minorHAnsi" w:hAnsiTheme="minorHAnsi" w:cstheme="minorHAnsi"/>
               </w:rPr>
             </w:pPr>
-            <w:ins w:id="157" w:author="bertrann" w:date="2012-03-12T18:25:00Z">
+            <w:ins w:id="158" w:author="bertrann" w:date="2012-03-12T18:25:00Z">
               <w:r>
                 <w:rPr>
                   <w:rFonts w:asciiTheme="minorHAnsi" w:hAnsiTheme="minorHAnsi" w:cstheme="minorHAnsi"/>
@@ -8150,6 +8173,7 @@
                 <w:sz w:val="22"/>
                 <w:szCs w:val="22"/>
               </w:rPr>
+              <w:lastRenderedPageBreak/>
               <w:t>Functionality</w:t>
             </w:r>
           </w:p>
@@ -8307,7 +8331,7 @@
                 <w:rFonts w:asciiTheme="minorHAnsi" w:hAnsiTheme="minorHAnsi" w:cstheme="minorHAnsi"/>
               </w:rPr>
             </w:pPr>
-            <w:ins w:id="158" w:author="bertrann" w:date="2012-03-12T18:25:00Z">
+            <w:ins w:id="159" w:author="bertrann" w:date="2012-03-12T18:25:00Z">
               <w:r>
                 <w:rPr>
                   <w:rFonts w:asciiTheme="minorHAnsi" w:hAnsiTheme="minorHAnsi" w:cstheme="minorHAnsi"/>
@@ -8510,7 +8534,6 @@
                 <w:sz w:val="22"/>
                 <w:szCs w:val="22"/>
               </w:rPr>
-              <w:lastRenderedPageBreak/>
               <w:t>Test Plan</w:t>
             </w:r>
           </w:p>
@@ -9190,6 +9213,7 @@
           <w:rFonts w:asciiTheme="minorHAnsi" w:hAnsiTheme="minorHAnsi" w:cstheme="minorHAnsi"/>
           <w:noProof/>
         </w:rPr>
+        <w:lastRenderedPageBreak/>
         <w:drawing>
           <wp:inline distT="0" distB="0" distL="0" distR="0" wp14:anchorId="40727B88" wp14:editId="02F9E4B4">
             <wp:extent cx="5486400" cy="2828925"/>
@@ -9451,7 +9475,6 @@
                 <w:sz w:val="22"/>
                 <w:szCs w:val="22"/>
               </w:rPr>
-              <w:lastRenderedPageBreak/>
               <w:t>Outputs</w:t>
             </w:r>
           </w:p>
@@ -9965,7 +9988,16 @@
                 <w:sz w:val="22"/>
                 <w:szCs w:val="22"/>
               </w:rPr>
-              <w:t>Verify that modified parameters result to a modified overlay. Once this has been tested, verify that the parameters were successfully sent to the Beagle Bone by displaying them on the screen.</w:t>
+              <w:t xml:space="preserve">Verify that modified parameters result to a modified overlay. Once this </w:t>
+            </w:r>
+            <w:r>
+              <w:rPr>
+                <w:rFonts w:asciiTheme="minorHAnsi" w:hAnsiTheme="minorHAnsi" w:cstheme="minorHAnsi"/>
+                <w:sz w:val="22"/>
+                <w:szCs w:val="22"/>
+              </w:rPr>
+              <w:lastRenderedPageBreak/>
+              <w:t>has been tested, verify that the parameters were successfully sent to the Beagle Bone by displaying them on the screen.</w:t>
             </w:r>
           </w:p>
         </w:tc>
@@ -10503,7 +10535,6 @@
                 <w:sz w:val="22"/>
                 <w:szCs w:val="22"/>
               </w:rPr>
-              <w:lastRenderedPageBreak/>
               <w:t>Inputs</w:t>
             </w:r>
           </w:p>
@@ -10534,7 +10565,7 @@
               </w:rPr>
               <w:t>Packets from MSP430</w:t>
             </w:r>
-            <w:ins w:id="159" w:author="bertrann" w:date="2012-03-12T18:46:00Z">
+            <w:ins w:id="160" w:author="bertrann" w:date="2012-03-12T18:46:00Z">
               <w:r>
                 <w:rPr>
                   <w:rFonts w:asciiTheme="minorHAnsi" w:hAnsiTheme="minorHAnsi" w:cstheme="minorHAnsi"/>
@@ -10668,7 +10699,7 @@
               </w:rPr>
               <w:t xml:space="preserve">Receives packets from the MSP430 at rate of </w:t>
             </w:r>
-            <w:commentRangeStart w:id="160"/>
+            <w:commentRangeStart w:id="161"/>
             <w:r>
               <w:rPr>
                 <w:rFonts w:asciiTheme="minorHAnsi" w:hAnsiTheme="minorHAnsi" w:cstheme="minorHAnsi"/>
@@ -10677,13 +10708,13 @@
               </w:rPr>
               <w:t>30Hz</w:t>
             </w:r>
-            <w:commentRangeEnd w:id="160"/>
+            <w:commentRangeEnd w:id="161"/>
             <w:r>
               <w:rPr>
                 <w:rStyle w:val="CommentReference"/>
                 <w:rFonts w:asciiTheme="minorHAnsi" w:hAnsiTheme="minorHAnsi" w:cstheme="minorHAnsi"/>
               </w:rPr>
-              <w:commentReference w:id="160"/>
+              <w:commentReference w:id="161"/>
             </w:r>
             <w:r>
               <w:rPr>
@@ -10932,7 +10963,7 @@
               </w:rPr>
               <w:t xml:space="preserve">Data Structure </w:t>
             </w:r>
-            <w:commentRangeStart w:id="161"/>
+            <w:commentRangeStart w:id="162"/>
             <w:r>
               <w:rPr>
                 <w:rFonts w:asciiTheme="minorHAnsi" w:hAnsiTheme="minorHAnsi" w:cstheme="minorHAnsi"/>
@@ -10943,13 +10974,13 @@
               </w:rPr>
               <w:t>Type</w:t>
             </w:r>
-            <w:commentRangeEnd w:id="161"/>
+            <w:commentRangeEnd w:id="162"/>
             <w:r>
               <w:rPr>
                 <w:rStyle w:val="CommentReference"/>
                 <w:rFonts w:asciiTheme="minorHAnsi" w:hAnsiTheme="minorHAnsi" w:cstheme="minorHAnsi"/>
               </w:rPr>
-              <w:commentReference w:id="161"/>
+              <w:commentReference w:id="162"/>
             </w:r>
           </w:p>
         </w:tc>
@@ -11165,7 +11196,17 @@
                 <w:sz w:val="22"/>
                 <w:szCs w:val="22"/>
               </w:rPr>
-              <w:t>Each row contains the coordinates of a connected region. Only regions that meet the area requirement are stored.</w:t>
+              <w:t xml:space="preserve">Each row contains the coordinates of a connected region. Only regions that meet the area requirement are </w:t>
+            </w:r>
+            <w:r>
+              <w:rPr>
+                <w:rFonts w:asciiTheme="minorHAnsi" w:hAnsiTheme="minorHAnsi" w:cstheme="minorHAnsi"/>
+                <w:bCs/>
+                <w:sz w:val="22"/>
+                <w:szCs w:val="22"/>
+              </w:rPr>
+              <w:lastRenderedPageBreak/>
+              <w:t>stored.</w:t>
             </w:r>
           </w:p>
         </w:tc>
@@ -11199,6 +11240,7 @@
                 <w:sz w:val="22"/>
                 <w:szCs w:val="22"/>
               </w:rPr>
+              <w:lastRenderedPageBreak/>
               <w:t>CR</w:t>
             </w:r>
             <w:r>
@@ -11987,7 +12029,6 @@
                 <w:sz w:val="22"/>
                 <w:szCs w:val="22"/>
               </w:rPr>
-              <w:lastRenderedPageBreak/>
               <w:t>Outputs:</w:t>
             </w:r>
           </w:p>
@@ -12884,6 +12925,7 @@
                 <w:sz w:val="22"/>
                 <w:szCs w:val="22"/>
               </w:rPr>
+              <w:lastRenderedPageBreak/>
               <w:t>Functional Description:</w:t>
             </w:r>
           </w:p>
@@ -14155,7 +14197,16 @@
                 <w:sz w:val="22"/>
                 <w:szCs w:val="22"/>
               </w:rPr>
-              <w:t>indicators to tell the user to look at a series of calibration points. From these points, a processing region and reference pupil size and location can be determined.</w:t>
+              <w:t xml:space="preserve">indicators to tell the user to look at a series of </w:t>
+            </w:r>
+            <w:r>
+              <w:rPr>
+                <w:rFonts w:asciiTheme="minorHAnsi" w:hAnsiTheme="minorHAnsi" w:cstheme="minorHAnsi"/>
+                <w:sz w:val="22"/>
+                <w:szCs w:val="22"/>
+              </w:rPr>
+              <w:lastRenderedPageBreak/>
+              <w:t>calibration points. From these points, a processing region and reference pupil size and location can be determined.</w:t>
             </w:r>
           </w:p>
         </w:tc>
@@ -14189,6 +14240,7 @@
                 <w:sz w:val="22"/>
                 <w:szCs w:val="22"/>
               </w:rPr>
+              <w:lastRenderedPageBreak/>
               <w:t>Test</w:t>
             </w:r>
             <w:r>
@@ -14288,7 +14340,7 @@
       </w:r>
     </w:p>
   </w:comment>
-  <w:comment w:id="12" w:author="bertrann" w:date="2012-03-13T10:19:00Z" w:initials="b">
+  <w:comment w:id="13" w:author="bertrann" w:date="2012-03-13T10:19:00Z" w:initials="b">
     <w:p>
       <w:pPr>
         <w:pStyle w:val="CommentText"/>
@@ -14304,7 +14356,7 @@
       </w:r>
     </w:p>
   </w:comment>
-  <w:comment w:id="16" w:author="bertrann" w:date="2012-03-13T10:19:00Z" w:initials="b">
+  <w:comment w:id="17" w:author="bertrann" w:date="2012-03-13T10:19:00Z" w:initials="b">
     <w:p>
       <w:pPr>
         <w:pStyle w:val="CommentText"/>
@@ -14328,7 +14380,7 @@
       </w:r>
     </w:p>
   </w:comment>
-  <w:comment w:id="21" w:author="bertrann" w:date="2012-03-13T10:19:00Z" w:initials="b">
+  <w:comment w:id="22" w:author="bertrann" w:date="2012-03-13T10:19:00Z" w:initials="b">
     <w:p>
       <w:pPr>
         <w:pStyle w:val="CommentText"/>
@@ -14344,7 +14396,7 @@
       </w:r>
     </w:p>
   </w:comment>
-  <w:comment w:id="160" w:author="bertrann" w:date="2012-03-13T10:19:00Z" w:initials="b">
+  <w:comment w:id="161" w:author="bertrann" w:date="2012-03-13T10:19:00Z" w:initials="b">
     <w:p>
       <w:pPr>
         <w:pStyle w:val="CommentText"/>
@@ -14360,7 +14412,7 @@
       </w:r>
     </w:p>
   </w:comment>
-  <w:comment w:id="161" w:author="bertrann" w:date="2012-03-13T10:19:00Z" w:initials="b">
+  <w:comment w:id="162" w:author="bertrann" w:date="2012-03-13T10:19:00Z" w:initials="b">
     <w:p>
       <w:pPr>
         <w:pStyle w:val="CommentText"/>
@@ -15386,7 +15438,7 @@
 </file>
 
 <file path=customXml/itemProps1.xml><?xml version="1.0" encoding="utf-8"?>
-<ds:datastoreItem xmlns:ds="http://schemas.openxmlformats.org/officeDocument/2006/customXml" ds:itemID="{AD913C2D-74BE-4C8A-BCCF-012CDC11FB67}">
+<ds:datastoreItem xmlns:ds="http://schemas.openxmlformats.org/officeDocument/2006/customXml" ds:itemID="{A4195971-D976-4171-B868-EA960AE821AF}">
   <ds:schemaRefs>
     <ds:schemaRef ds:uri="http://schemas.openxmlformats.org/officeDocument/2006/bibliography"/>
   </ds:schemaRefs>

--- a/documentation/Functional Decomposition.docx
+++ b/documentation/Functional Decomposition.docx
@@ -36,6 +36,12 @@
           <w:rFonts w:asciiTheme="minorHAnsi" w:hAnsiTheme="minorHAnsi" w:cstheme="minorHAnsi"/>
         </w:rPr>
         <w:commentReference w:id="0"/>
+      </w:r>
+      <w:r>
+        <w:rPr>
+          <w:rStyle w:val="CommentReference"/>
+        </w:rPr>
+        <w:commentReference w:id="1"/>
       </w:r>
       <w:r>
         <w:rPr>
@@ -756,6 +762,7 @@
                 <w:rFonts w:asciiTheme="minorHAnsi" w:hAnsiTheme="minorHAnsi" w:cstheme="minorHAnsi"/>
               </w:rPr>
             </w:pPr>
+            <w:commentRangeStart w:id="2"/>
             <w:r>
               <w:rPr>
                 <w:rFonts w:asciiTheme="minorHAnsi" w:hAnsiTheme="minorHAnsi" w:cstheme="minorHAnsi"/>
@@ -763,6 +770,13 @@
                 <w:szCs w:val="22"/>
               </w:rPr>
               <w:t>8-bit data bus with image information in 5-6-5.</w:t>
+            </w:r>
+            <w:commentRangeEnd w:id="2"/>
+            <w:r>
+              <w:rPr>
+                <w:rStyle w:val="CommentReference"/>
+              </w:rPr>
+              <w:commentReference w:id="2"/>
             </w:r>
           </w:p>
           <w:p>
@@ -1303,15 +1317,33 @@
             <w:pPr>
               <w:rPr>
                 <w:rFonts w:asciiTheme="minorHAnsi" w:hAnsiTheme="minorHAnsi" w:cstheme="minorHAnsi"/>
-              </w:rPr>
-            </w:pPr>
-            <w:r>
-              <w:rPr>
-                <w:rFonts w:asciiTheme="minorHAnsi" w:hAnsiTheme="minorHAnsi" w:cstheme="minorHAnsi"/>
-                <w:sz w:val="22"/>
-                <w:szCs w:val="22"/>
-              </w:rPr>
-              <w:t xml:space="preserve">Test the power output, this board is involved in powering the camera so the first step is to test the power rails going to the camera. They should be 1.5V and 2.8V. Manually probing these with a </w:t>
+                <w:sz w:val="22"/>
+                <w:szCs w:val="22"/>
+              </w:rPr>
+            </w:pPr>
+            <w:commentRangeStart w:id="3"/>
+            <w:r>
+              <w:rPr>
+                <w:rFonts w:asciiTheme="minorHAnsi" w:hAnsiTheme="minorHAnsi" w:cstheme="minorHAnsi"/>
+                <w:sz w:val="22"/>
+                <w:szCs w:val="22"/>
+              </w:rPr>
+              <w:t xml:space="preserve">Test the power output, this board is involved in powering the camera so the first step is to test the power rails going to the camera. </w:t>
+            </w:r>
+            <w:commentRangeEnd w:id="3"/>
+            <w:r>
+              <w:rPr>
+                <w:rStyle w:val="CommentReference"/>
+              </w:rPr>
+              <w:commentReference w:id="3"/>
+            </w:r>
+            <w:r>
+              <w:rPr>
+                <w:rFonts w:asciiTheme="minorHAnsi" w:hAnsiTheme="minorHAnsi" w:cstheme="minorHAnsi"/>
+                <w:sz w:val="22"/>
+                <w:szCs w:val="22"/>
+              </w:rPr>
+              <w:t xml:space="preserve">They should be 1.5V and 2.8V. Manually probing these with a </w:t>
             </w:r>
             <w:proofErr w:type="spellStart"/>
             <w:r>
@@ -1329,7 +1361,57 @@
                 <w:sz w:val="22"/>
                 <w:szCs w:val="22"/>
               </w:rPr>
-              <w:t xml:space="preserve"> is sufficient. To test data transfer to the Beagle Bone either read the data on the Beagle, or utilize a logic analyzer to see the data changing. The same methods can be used to test the </w:t>
+              <w:t xml:space="preserve"> is sufficient. </w:t>
+            </w:r>
+          </w:p>
+          <w:p>
+            <w:pPr>
+              <w:rPr>
+                <w:rFonts w:asciiTheme="minorHAnsi" w:hAnsiTheme="minorHAnsi" w:cstheme="minorHAnsi"/>
+                <w:sz w:val="22"/>
+                <w:szCs w:val="22"/>
+              </w:rPr>
+            </w:pPr>
+          </w:p>
+          <w:p>
+            <w:pPr>
+              <w:rPr>
+                <w:rFonts w:asciiTheme="minorHAnsi" w:hAnsiTheme="minorHAnsi" w:cstheme="minorHAnsi"/>
+                <w:sz w:val="22"/>
+                <w:szCs w:val="22"/>
+              </w:rPr>
+            </w:pPr>
+            <w:r>
+              <w:rPr>
+                <w:rFonts w:asciiTheme="minorHAnsi" w:hAnsiTheme="minorHAnsi" w:cstheme="minorHAnsi"/>
+                <w:sz w:val="22"/>
+                <w:szCs w:val="22"/>
+              </w:rPr>
+              <w:t xml:space="preserve">To test data transfer to the Beagle Bone either read the data on the Beagle, or utilize a logic analyzer to see the data changing. </w:t>
+            </w:r>
+          </w:p>
+          <w:p>
+            <w:pPr>
+              <w:rPr>
+                <w:rFonts w:asciiTheme="minorHAnsi" w:hAnsiTheme="minorHAnsi" w:cstheme="minorHAnsi"/>
+                <w:sz w:val="22"/>
+                <w:szCs w:val="22"/>
+              </w:rPr>
+            </w:pPr>
+          </w:p>
+          <w:p>
+            <w:pPr>
+              <w:rPr>
+                <w:rFonts w:asciiTheme="minorHAnsi" w:hAnsiTheme="minorHAnsi" w:cstheme="minorHAnsi"/>
+              </w:rPr>
+            </w:pPr>
+            <w:r>
+              <w:rPr>
+                <w:rFonts w:asciiTheme="minorHAnsi" w:hAnsiTheme="minorHAnsi" w:cstheme="minorHAnsi"/>
+                <w:sz w:val="22"/>
+                <w:szCs w:val="22"/>
+              </w:rPr>
+              <w:t xml:space="preserve">The same methods can be used to test the </w:t>
             </w:r>
             <w:proofErr w:type="spellStart"/>
             <w:r>
@@ -1495,6 +1577,14 @@
               </w:rPr>
               <w:t>Serial data from daughterboard/Beagle Bone</w:t>
             </w:r>
+            <w:r>
+              <w:rPr>
+                <w:rFonts w:asciiTheme="minorHAnsi" w:hAnsiTheme="minorHAnsi" w:cstheme="minorHAnsi"/>
+                <w:sz w:val="22"/>
+                <w:szCs w:val="22"/>
+              </w:rPr>
+              <w:t xml:space="preserve"> and</w:t>
+            </w:r>
           </w:p>
           <w:p>
             <w:pPr>
@@ -1733,7 +1823,16 @@
                 <w:sz w:val="22"/>
                 <w:szCs w:val="22"/>
               </w:rPr>
-              <w:t xml:space="preserve"> and trying to read it on the host computer. To test </w:t>
+              <w:t xml:space="preserve"> and trying to read it on the host computer. </w:t>
+            </w:r>
+            <w:commentRangeStart w:id="4"/>
+            <w:r>
+              <w:rPr>
+                <w:rFonts w:asciiTheme="minorHAnsi" w:hAnsiTheme="minorHAnsi" w:cstheme="minorHAnsi"/>
+                <w:sz w:val="22"/>
+                <w:szCs w:val="22"/>
+              </w:rPr>
+              <w:t xml:space="preserve">To test </w:t>
             </w:r>
             <w:proofErr w:type="spellStart"/>
             <w:r>
@@ -1751,7 +1850,22 @@
                 <w:sz w:val="22"/>
                 <w:szCs w:val="22"/>
               </w:rPr>
-              <w:t xml:space="preserve"> transmission, the data on the Beagle Bone. To test the extended switching functionality, flip the switch to the off state and verify that eye tracking is disabled, flip it to the on </w:t>
+              <w:t xml:space="preserve"> transmission, the data on the Beagle Bone. </w:t>
+            </w:r>
+            <w:commentRangeEnd w:id="4"/>
+            <w:r>
+              <w:rPr>
+                <w:rStyle w:val="CommentReference"/>
+              </w:rPr>
+              <w:commentReference w:id="4"/>
+            </w:r>
+            <w:r>
+              <w:rPr>
+                <w:rFonts w:asciiTheme="minorHAnsi" w:hAnsiTheme="minorHAnsi" w:cstheme="minorHAnsi"/>
+                <w:sz w:val="22"/>
+                <w:szCs w:val="22"/>
+              </w:rPr>
+              <w:t xml:space="preserve">To test the extended switching functionality, flip the switch to the off state and verify that eye tracking is disabled, flip it to the on </w:t>
             </w:r>
             <w:r>
               <w:rPr>
@@ -1787,8 +1901,6 @@
           <w:rFonts w:asciiTheme="minorHAnsi" w:hAnsiTheme="minorHAnsi" w:cstheme="minorHAnsi"/>
         </w:rPr>
       </w:pPr>
-      <w:bookmarkStart w:id="1" w:name="_GoBack"/>
-      <w:bookmarkEnd w:id="1"/>
     </w:p>
     <w:p>
       <w:pPr>
@@ -1799,6 +1911,7 @@
           <w:szCs w:val="36"/>
         </w:rPr>
       </w:pPr>
+      <w:commentRangeStart w:id="5"/>
       <w:r>
         <w:rPr>
           <w:rFonts w:asciiTheme="minorHAnsi" w:hAnsiTheme="minorHAnsi" w:cstheme="minorHAnsi"/>
@@ -1809,7 +1922,7 @@
         </w:rPr>
         <w:lastRenderedPageBreak/>
         <w:drawing>
-          <wp:inline distT="0" distB="0" distL="0" distR="0" wp14:anchorId="294D08F4" wp14:editId="0B5D53FB">
+          <wp:inline distT="0" distB="0" distL="0" distR="0" wp14:anchorId="57587317" wp14:editId="77440DB9">
             <wp:extent cx="5943600" cy="3427223"/>
             <wp:effectExtent l="0" t="0" r="0" b="1905"/>
             <wp:docPr id="10" name="Picture 10"/>
@@ -1854,6 +1967,13 @@
           </wp:inline>
         </w:drawing>
       </w:r>
+      <w:commentRangeEnd w:id="5"/>
+      <w:r>
+        <w:rPr>
+          <w:rStyle w:val="CommentReference"/>
+        </w:rPr>
+        <w:commentReference w:id="5"/>
+      </w:r>
     </w:p>
     <w:p>
       <w:pPr>
@@ -2235,13 +2355,14 @@
           <w:rFonts w:asciiTheme="minorHAnsi" w:hAnsiTheme="minorHAnsi" w:cstheme="minorHAnsi"/>
         </w:rPr>
       </w:pPr>
+      <w:commentRangeStart w:id="6"/>
       <w:r>
         <w:rPr>
           <w:rFonts w:asciiTheme="minorHAnsi" w:hAnsiTheme="minorHAnsi" w:cstheme="minorHAnsi"/>
           <w:noProof/>
         </w:rPr>
         <w:drawing>
-          <wp:inline distT="0" distB="0" distL="0" distR="0" wp14:anchorId="4072386F" wp14:editId="78EBC94C">
+          <wp:inline distT="0" distB="0" distL="0" distR="0" wp14:anchorId="74ABEE04" wp14:editId="02D6FAE8">
             <wp:extent cx="5943600" cy="2167128"/>
             <wp:effectExtent l="0" t="0" r="0" b="0"/>
             <wp:docPr id="26" name="Picture 26"/>
@@ -2285,6 +2406,13 @@
             </a:graphic>
           </wp:inline>
         </w:drawing>
+      </w:r>
+      <w:commentRangeEnd w:id="6"/>
+      <w:r>
+        <w:rPr>
+          <w:rStyle w:val="CommentReference"/>
+        </w:rPr>
+        <w:commentReference w:id="6"/>
       </w:r>
     </w:p>
     <w:p>
@@ -2991,6 +3119,7 @@
                 <w:bCs/>
               </w:rPr>
             </w:pPr>
+            <w:commentRangeStart w:id="7"/>
             <w:r>
               <w:rPr>
                 <w:rFonts w:asciiTheme="minorHAnsi" w:hAnsiTheme="minorHAnsi" w:cstheme="minorHAnsi"/>
@@ -3000,6 +3129,13 @@
                 <w:szCs w:val="22"/>
               </w:rPr>
               <w:t>Test Plan</w:t>
+            </w:r>
+            <w:commentRangeEnd w:id="7"/>
+            <w:r>
+              <w:rPr>
+                <w:rStyle w:val="CommentReference"/>
+              </w:rPr>
+              <w:commentReference w:id="7"/>
             </w:r>
           </w:p>
         </w:tc>
@@ -4125,11 +4261,19 @@
                 <w:rFonts w:asciiTheme="minorHAnsi" w:hAnsiTheme="minorHAnsi" w:cstheme="minorHAnsi"/>
               </w:rPr>
             </w:pPr>
+            <w:commentRangeStart w:id="8"/>
             <w:r>
               <w:rPr>
                 <w:rFonts w:asciiTheme="minorHAnsi" w:hAnsiTheme="minorHAnsi" w:cstheme="minorHAnsi"/>
               </w:rPr>
               <w:t>When the Beagle Bone XBEE is operational, the testing will check if the correct data packets of cursor commands or algorithm parameters for calibration are being sent correctly between the Beagle Bone and the MSP430 board.</w:t>
+            </w:r>
+            <w:commentRangeEnd w:id="8"/>
+            <w:r>
+              <w:rPr>
+                <w:rStyle w:val="CommentReference"/>
+              </w:rPr>
+              <w:commentReference w:id="8"/>
             </w:r>
           </w:p>
         </w:tc>
@@ -6571,13 +6715,7 @@
               <w:rPr>
                 <w:rFonts w:asciiTheme="minorHAnsi" w:hAnsiTheme="minorHAnsi" w:cstheme="minorHAnsi"/>
               </w:rPr>
-              <w:t xml:space="preserve"> via </w:t>
-            </w:r>
-            <w:r>
-              <w:rPr>
-                <w:rFonts w:asciiTheme="minorHAnsi" w:hAnsiTheme="minorHAnsi" w:cstheme="minorHAnsi"/>
-              </w:rPr>
-              <w:t xml:space="preserve">UART </w:t>
+              <w:t xml:space="preserve"> via UART </w:t>
             </w:r>
             <w:r>
               <w:rPr>
@@ -6782,11 +6920,19 @@
                 <w:rFonts w:asciiTheme="minorHAnsi" w:hAnsiTheme="minorHAnsi" w:cstheme="minorHAnsi"/>
               </w:rPr>
             </w:pPr>
+            <w:commentRangeStart w:id="9"/>
             <w:r>
               <w:rPr>
                 <w:rFonts w:asciiTheme="minorHAnsi" w:hAnsiTheme="minorHAnsi" w:cstheme="minorHAnsi"/>
               </w:rPr>
               <w:t xml:space="preserve">Check that cursor command packets are sent to the MSP430 XBEE and that the MSP430 recognizes the cursor command packets. </w:t>
+            </w:r>
+            <w:commentRangeEnd w:id="9"/>
+            <w:r>
+              <w:rPr>
+                <w:rStyle w:val="CommentReference"/>
+              </w:rPr>
+              <w:commentReference w:id="9"/>
             </w:r>
           </w:p>
         </w:tc>
@@ -7169,11 +7315,19 @@
                 <w:rFonts w:asciiTheme="minorHAnsi" w:hAnsiTheme="minorHAnsi" w:cstheme="minorHAnsi"/>
               </w:rPr>
             </w:pPr>
+            <w:commentRangeStart w:id="10"/>
             <w:r>
               <w:rPr>
                 <w:rFonts w:asciiTheme="minorHAnsi" w:hAnsiTheme="minorHAnsi" w:cstheme="minorHAnsi"/>
               </w:rPr>
               <w:t xml:space="preserve">Check that algorithm calibration parameter packets are sent to the Beagle Bone XBEE and that the Beagle Bone recognizes the algorithm calibration parameter packets.  </w:t>
+            </w:r>
+            <w:commentRangeEnd w:id="10"/>
+            <w:r>
+              <w:rPr>
+                <w:rStyle w:val="CommentReference"/>
+              </w:rPr>
+              <w:commentReference w:id="10"/>
             </w:r>
           </w:p>
         </w:tc>
@@ -7542,13 +7696,29 @@
                 <w:rFonts w:asciiTheme="minorHAnsi" w:hAnsiTheme="minorHAnsi" w:cstheme="minorHAnsi"/>
               </w:rPr>
             </w:pPr>
-            <w:r>
-              <w:rPr>
-                <w:rFonts w:asciiTheme="minorHAnsi" w:hAnsiTheme="minorHAnsi" w:cstheme="minorHAnsi"/>
-                <w:sz w:val="22"/>
-                <w:szCs w:val="22"/>
-              </w:rPr>
-              <w:t>Verify that modified parameters result to a modified overlay. Once this has been tested, verify that the parameters were successfully sent to the Beagle Bone by displaying them on the screen.</w:t>
+            <w:commentRangeStart w:id="11"/>
+            <w:r>
+              <w:rPr>
+                <w:rFonts w:asciiTheme="minorHAnsi" w:hAnsiTheme="minorHAnsi" w:cstheme="minorHAnsi"/>
+                <w:sz w:val="22"/>
+                <w:szCs w:val="22"/>
+              </w:rPr>
+              <w:t xml:space="preserve">Verify that modified parameters result to a modified overlay. </w:t>
+            </w:r>
+            <w:commentRangeEnd w:id="11"/>
+            <w:r>
+              <w:rPr>
+                <w:rStyle w:val="CommentReference"/>
+              </w:rPr>
+              <w:commentReference w:id="11"/>
+            </w:r>
+            <w:r>
+              <w:rPr>
+                <w:rFonts w:asciiTheme="minorHAnsi" w:hAnsiTheme="minorHAnsi" w:cstheme="minorHAnsi"/>
+                <w:sz w:val="22"/>
+                <w:szCs w:val="22"/>
+              </w:rPr>
+              <w:t>Once this has been tested, verify that the parameters were successfully sent to the Beagle Bone by displaying them on the screen.</w:t>
             </w:r>
           </w:p>
         </w:tc>
@@ -7907,6 +8077,7 @@
                 <w:rFonts w:asciiTheme="minorHAnsi" w:hAnsiTheme="minorHAnsi" w:cstheme="minorHAnsi"/>
               </w:rPr>
             </w:pPr>
+            <w:commentRangeStart w:id="12"/>
             <w:r>
               <w:rPr>
                 <w:rFonts w:asciiTheme="minorHAnsi" w:hAnsiTheme="minorHAnsi" w:cstheme="minorHAnsi"/>
@@ -7914,6 +8085,13 @@
                 <w:szCs w:val="22"/>
               </w:rPr>
               <w:t xml:space="preserve">Compile a list of simulated cursor commands and verify that the cursor moves as desired. </w:t>
+            </w:r>
+            <w:commentRangeEnd w:id="12"/>
+            <w:r>
+              <w:rPr>
+                <w:rStyle w:val="CommentReference"/>
+              </w:rPr>
+              <w:commentReference w:id="12"/>
             </w:r>
           </w:p>
         </w:tc>
@@ -8248,7 +8426,7 @@
               </w:rPr>
               <w:t xml:space="preserve">Receives packets from the MSP430 at rate of </w:t>
             </w:r>
-            <w:commentRangeStart w:id="2"/>
+            <w:commentRangeStart w:id="13"/>
             <w:r>
               <w:rPr>
                 <w:rFonts w:asciiTheme="minorHAnsi" w:hAnsiTheme="minorHAnsi" w:cstheme="minorHAnsi"/>
@@ -8257,13 +8435,13 @@
               </w:rPr>
               <w:t>30Hz</w:t>
             </w:r>
-            <w:commentRangeEnd w:id="2"/>
+            <w:commentRangeEnd w:id="13"/>
             <w:r>
               <w:rPr>
                 <w:rStyle w:val="CommentReference"/>
                 <w:rFonts w:asciiTheme="minorHAnsi" w:hAnsiTheme="minorHAnsi" w:cstheme="minorHAnsi"/>
               </w:rPr>
-              <w:commentReference w:id="2"/>
+              <w:commentReference w:id="13"/>
             </w:r>
             <w:r>
               <w:rPr>
@@ -8326,6 +8504,7 @@
                 <w:rFonts w:asciiTheme="minorHAnsi" w:hAnsiTheme="minorHAnsi" w:cstheme="minorHAnsi"/>
               </w:rPr>
             </w:pPr>
+            <w:commentRangeStart w:id="14"/>
             <w:r>
               <w:rPr>
                 <w:rFonts w:asciiTheme="minorHAnsi" w:hAnsiTheme="minorHAnsi" w:cstheme="minorHAnsi"/>
@@ -8333,6 +8512,13 @@
                 <w:szCs w:val="22"/>
               </w:rPr>
               <w:t xml:space="preserve">Program the MSP430 board to output a set of simulated data and verify that it is correctly placed into the queue. </w:t>
+            </w:r>
+            <w:commentRangeEnd w:id="14"/>
+            <w:r>
+              <w:rPr>
+                <w:rStyle w:val="CommentReference"/>
+              </w:rPr>
+              <w:commentReference w:id="14"/>
             </w:r>
           </w:p>
         </w:tc>
@@ -8530,7 +8716,7 @@
               </w:rPr>
               <w:t xml:space="preserve">Data Structure </w:t>
             </w:r>
-            <w:commentRangeStart w:id="3"/>
+            <w:commentRangeStart w:id="15"/>
             <w:r>
               <w:rPr>
                 <w:rFonts w:asciiTheme="minorHAnsi" w:hAnsiTheme="minorHAnsi" w:cstheme="minorHAnsi"/>
@@ -8541,13 +8727,13 @@
               </w:rPr>
               <w:t>Type</w:t>
             </w:r>
-            <w:commentRangeEnd w:id="3"/>
+            <w:commentRangeEnd w:id="15"/>
             <w:r>
               <w:rPr>
                 <w:rStyle w:val="CommentReference"/>
                 <w:rFonts w:asciiTheme="minorHAnsi" w:hAnsiTheme="minorHAnsi" w:cstheme="minorHAnsi"/>
               </w:rPr>
-              <w:commentReference w:id="3"/>
+              <w:commentReference w:id="15"/>
             </w:r>
           </w:p>
         </w:tc>
@@ -9360,6 +9546,7 @@
                 <w:bCs/>
               </w:rPr>
             </w:pPr>
+            <w:commentRangeStart w:id="16"/>
             <w:r>
               <w:rPr>
                 <w:rFonts w:asciiTheme="minorHAnsi" w:hAnsiTheme="minorHAnsi" w:cstheme="minorHAnsi"/>
@@ -9368,6 +9555,13 @@
                 <w:szCs w:val="22"/>
               </w:rPr>
               <w:t>Color the dark pixels as red, and visually inspect the image to ensure that pixels that meet the threshold requirement have been marked.</w:t>
+            </w:r>
+            <w:commentRangeEnd w:id="16"/>
+            <w:r>
+              <w:rPr>
+                <w:rStyle w:val="CommentReference"/>
+              </w:rPr>
+              <w:commentReference w:id="16"/>
             </w:r>
           </w:p>
         </w:tc>
@@ -11858,7 +12052,7 @@
         </w:rPr>
         <w:t xml:space="preserve">Level </w:t>
       </w:r>
-      <w:del w:id="4" w:author="Gotchi" w:date="2012-03-13T11:18:00Z">
+      <w:del w:id="17" w:author="Gotchi" w:date="2012-03-13T11:18:00Z">
         <w:r>
           <w:rPr>
             <w:rFonts w:asciiTheme="minorHAnsi" w:hAnsiTheme="minorHAnsi" w:cstheme="minorHAnsi"/>
@@ -11869,7 +12063,7 @@
           <w:delText>2</w:delText>
         </w:r>
       </w:del>
-      <w:ins w:id="5" w:author="Gotchi" w:date="2012-03-13T11:18:00Z">
+      <w:ins w:id="18" w:author="Gotchi" w:date="2012-03-13T11:18:00Z">
         <w:r>
           <w:rPr>
             <w:rFonts w:asciiTheme="minorHAnsi" w:hAnsiTheme="minorHAnsi" w:cstheme="minorHAnsi"/>
@@ -11889,7 +12083,7 @@
         </w:rPr>
         <w:t xml:space="preserve">: </w:t>
       </w:r>
-      <w:ins w:id="6" w:author="Gotchi" w:date="2012-03-13T11:19:00Z">
+      <w:ins w:id="19" w:author="Gotchi" w:date="2012-03-13T11:19:00Z">
         <w:r>
           <w:rPr>
             <w:rFonts w:asciiTheme="minorHAnsi" w:hAnsiTheme="minorHAnsi" w:cstheme="minorHAnsi"/>
@@ -11900,7 +12094,7 @@
           <w:t>Camera Functions</w:t>
         </w:r>
       </w:ins>
-      <w:del w:id="7" w:author="Gotchi" w:date="2012-03-13T11:17:00Z">
+      <w:del w:id="20" w:author="Gotchi" w:date="2012-03-13T11:17:00Z">
         <w:r>
           <w:rPr>
             <w:rFonts w:asciiTheme="minorHAnsi" w:hAnsiTheme="minorHAnsi" w:cstheme="minorHAnsi"/>
@@ -11911,7 +12105,7 @@
           <w:delText xml:space="preserve">Stellaris </w:delText>
         </w:r>
       </w:del>
-      <w:del w:id="8" w:author="Gotchi" w:date="2012-03-13T11:19:00Z">
+      <w:del w:id="21" w:author="Gotchi" w:date="2012-03-13T11:19:00Z">
         <w:r>
           <w:rPr>
             <w:rFonts w:asciiTheme="minorHAnsi" w:hAnsiTheme="minorHAnsi" w:cstheme="minorHAnsi"/>
@@ -11922,7 +12116,7 @@
           <w:delText>Firmware</w:delText>
         </w:r>
       </w:del>
-      <w:del w:id="9" w:author="Gotchi" w:date="2012-03-13T11:09:00Z">
+      <w:del w:id="22" w:author="Gotchi" w:date="2012-03-13T11:09:00Z">
         <w:r>
           <w:rPr>
             <w:rFonts w:asciiTheme="minorHAnsi" w:hAnsiTheme="minorHAnsi" w:cstheme="minorHAnsi"/>
@@ -12082,7 +12276,7 @@
               </w:rPr>
               <w:t xml:space="preserve">None No </w:t>
             </w:r>
-            <w:commentRangeStart w:id="10"/>
+            <w:commentRangeStart w:id="23"/>
             <w:r>
               <w:rPr>
                 <w:rFonts w:asciiTheme="minorHAnsi" w:hAnsiTheme="minorHAnsi" w:cstheme="minorHAnsi"/>
@@ -12091,13 +12285,13 @@
               </w:rPr>
               <w:t>inputs</w:t>
             </w:r>
-            <w:commentRangeEnd w:id="10"/>
+            <w:commentRangeEnd w:id="23"/>
             <w:r>
               <w:rPr>
                 <w:rStyle w:val="CommentReference"/>
                 <w:rFonts w:asciiTheme="minorHAnsi" w:hAnsiTheme="minorHAnsi" w:cstheme="minorHAnsi"/>
               </w:rPr>
-              <w:commentReference w:id="10"/>
+              <w:commentReference w:id="23"/>
             </w:r>
             <w:r>
               <w:rPr>
@@ -12444,7 +12638,7 @@
               </w:rPr>
               <w:t>cameraI2C.</w:t>
             </w:r>
-            <w:commentRangeStart w:id="11"/>
+            <w:commentRangeStart w:id="24"/>
             <w:r>
               <w:rPr>
                 <w:rFonts w:asciiTheme="minorHAnsi" w:hAnsiTheme="minorHAnsi" w:cstheme="minorHAnsi"/>
@@ -12455,13 +12649,13 @@
               </w:rPr>
               <w:t>c</w:t>
             </w:r>
-            <w:commentRangeEnd w:id="11"/>
+            <w:commentRangeEnd w:id="24"/>
             <w:r>
               <w:rPr>
                 <w:rStyle w:val="CommentReference"/>
                 <w:rFonts w:asciiTheme="minorHAnsi" w:hAnsiTheme="minorHAnsi" w:cstheme="minorHAnsi"/>
               </w:rPr>
-              <w:commentReference w:id="11"/>
+              <w:commentReference w:id="24"/>
             </w:r>
           </w:p>
         </w:tc>
@@ -12875,7 +13069,6 @@
                 <w:b/>
               </w:rPr>
             </w:pPr>
-            <w:proofErr w:type="gramStart"/>
             <w:r>
               <w:rPr>
                 <w:rFonts w:asciiTheme="minorHAnsi" w:eastAsiaTheme="minorHAnsi" w:hAnsiTheme="minorHAnsi" w:cstheme="minorHAnsi"/>
@@ -12884,18 +13077,7 @@
                 <w:sz w:val="20"/>
                 <w:szCs w:val="20"/>
               </w:rPr>
-              <w:t>I2CMCUInit(</w:t>
-            </w:r>
-            <w:proofErr w:type="gramEnd"/>
-            <w:r>
-              <w:rPr>
-                <w:rFonts w:asciiTheme="minorHAnsi" w:eastAsiaTheme="minorHAnsi" w:hAnsiTheme="minorHAnsi" w:cstheme="minorHAnsi"/>
-                <w:b/>
-                <w:color w:val="000000"/>
-                <w:sz w:val="20"/>
-                <w:szCs w:val="20"/>
-              </w:rPr>
-              <w:t>) What does this do?</w:t>
+              <w:t>I2CMCUInit()</w:t>
             </w:r>
           </w:p>
         </w:tc>
@@ -12958,7 +13140,7 @@
                 <w:sz w:val="22"/>
                 <w:szCs w:val="22"/>
               </w:rPr>
-              <w:t>User adjusted parameters Vague</w:t>
+              <w:t>I2C Initialization parameters for clocking and I2C Master or Slave Mode</w:t>
             </w:r>
           </w:p>
         </w:tc>
@@ -13013,13 +13195,23 @@
                 <w:rFonts w:asciiTheme="minorHAnsi" w:hAnsiTheme="minorHAnsi" w:cstheme="minorHAnsi"/>
               </w:rPr>
             </w:pPr>
-            <w:r>
-              <w:rPr>
-                <w:rFonts w:asciiTheme="minorHAnsi" w:hAnsiTheme="minorHAnsi" w:cstheme="minorHAnsi"/>
-                <w:sz w:val="22"/>
-                <w:szCs w:val="22"/>
-              </w:rPr>
-              <w:t>Visualization of the image processing Vague</w:t>
+            <w:proofErr w:type="spellStart"/>
+            <w:r>
+              <w:rPr>
+                <w:rFonts w:asciiTheme="minorHAnsi" w:hAnsiTheme="minorHAnsi" w:cstheme="minorHAnsi"/>
+                <w:sz w:val="22"/>
+                <w:szCs w:val="22"/>
+              </w:rPr>
+              <w:t>Stellaris</w:t>
+            </w:r>
+            <w:proofErr w:type="spellEnd"/>
+            <w:r>
+              <w:rPr>
+                <w:rFonts w:asciiTheme="minorHAnsi" w:hAnsiTheme="minorHAnsi" w:cstheme="minorHAnsi"/>
+                <w:sz w:val="22"/>
+                <w:szCs w:val="22"/>
+              </w:rPr>
+              <w:t xml:space="preserve"> initialized as I2C Master and clock frequency is 100kbps.</w:t>
             </w:r>
           </w:p>
         </w:tc>
@@ -13092,7 +13284,39 @@
                 <w:sz w:val="22"/>
                 <w:szCs w:val="22"/>
               </w:rPr>
-              <w:t xml:space="preserve"> board I2C initialization. Clock speed is set directly from crystal. GPIOs have been enabled for I2C communication. Master/Slave </w:t>
+              <w:t xml:space="preserve"> board I2C initialization. Clock speed is set directly from crystal</w:t>
+            </w:r>
+            <w:r>
+              <w:rPr>
+                <w:rFonts w:asciiTheme="minorHAnsi" w:hAnsiTheme="minorHAnsi" w:cstheme="minorHAnsi"/>
+                <w:sz w:val="22"/>
+                <w:szCs w:val="22"/>
+              </w:rPr>
+              <w:t xml:space="preserve"> on</w:t>
+            </w:r>
+            <w:r>
+              <w:rPr>
+                <w:rFonts w:asciiTheme="minorHAnsi" w:hAnsiTheme="minorHAnsi" w:cstheme="minorHAnsi"/>
+                <w:sz w:val="22"/>
+                <w:szCs w:val="22"/>
+              </w:rPr>
+              <w:t xml:space="preserve"> </w:t>
+            </w:r>
+            <w:r>
+              <w:rPr>
+                <w:rFonts w:asciiTheme="minorHAnsi" w:hAnsiTheme="minorHAnsi" w:cstheme="minorHAnsi"/>
+                <w:sz w:val="22"/>
+                <w:szCs w:val="22"/>
+              </w:rPr>
+              <w:t>evaluation board</w:t>
+            </w:r>
+            <w:r>
+              <w:rPr>
+                <w:rFonts w:asciiTheme="minorHAnsi" w:hAnsiTheme="minorHAnsi" w:cstheme="minorHAnsi"/>
+                <w:sz w:val="22"/>
+                <w:szCs w:val="22"/>
+              </w:rPr>
+              <w:t xml:space="preserve">. GPIOs have been enabled for I2C communication. Master/Slave </w:t>
             </w:r>
             <w:proofErr w:type="gramStart"/>
             <w:r>
@@ -14084,7 +14308,31 @@
                 <w:sz w:val="22"/>
                 <w:szCs w:val="22"/>
               </w:rPr>
-              <w:t>None There should be something here -&gt; even it’s hard  coded stuff</w:t>
+              <w:t>User defined</w:t>
+            </w:r>
+            <w:r>
+              <w:rPr>
+                <w:rFonts w:asciiTheme="minorHAnsi" w:hAnsiTheme="minorHAnsi" w:cstheme="minorHAnsi"/>
+                <w:sz w:val="22"/>
+                <w:szCs w:val="22"/>
+              </w:rPr>
+              <w:t xml:space="preserve"> camera configuration settings (i.e. RGB, VGA,</w:t>
+            </w:r>
+            <w:r>
+              <w:rPr>
+                <w:rFonts w:asciiTheme="minorHAnsi" w:hAnsiTheme="minorHAnsi" w:cstheme="minorHAnsi"/>
+                <w:sz w:val="22"/>
+                <w:szCs w:val="22"/>
+              </w:rPr>
+              <w:t xml:space="preserve"> output mode of synchronization signals</w:t>
+            </w:r>
+            <w:r>
+              <w:rPr>
+                <w:rFonts w:asciiTheme="minorHAnsi" w:hAnsiTheme="minorHAnsi" w:cstheme="minorHAnsi"/>
+                <w:sz w:val="22"/>
+                <w:szCs w:val="22"/>
+              </w:rPr>
+              <w:t>)</w:t>
             </w:r>
           </w:p>
         </w:tc>
@@ -14145,7 +14393,7 @@
                 <w:sz w:val="22"/>
                 <w:szCs w:val="22"/>
               </w:rPr>
-              <w:t>Byte of data has been written to camera.</w:t>
+              <w:t xml:space="preserve">Camera has been configured to output RGB 5:6:5, VGA, and VD/HD are set to output. </w:t>
             </w:r>
           </w:p>
         </w:tc>
@@ -14305,44 +14553,10 @@
                 <w:sz w:val="22"/>
                 <w:szCs w:val="22"/>
               </w:rPr>
-              <w:t xml:space="preserve">. Why are we talking about the </w:t>
-            </w:r>
-            <w:proofErr w:type="spellStart"/>
-            <w:r>
-              <w:rPr>
-                <w:rFonts w:asciiTheme="minorHAnsi" w:hAnsiTheme="minorHAnsi" w:cstheme="minorHAnsi"/>
-                <w:sz w:val="22"/>
-                <w:szCs w:val="22"/>
-              </w:rPr>
-              <w:t>stellaris</w:t>
-            </w:r>
-            <w:proofErr w:type="spellEnd"/>
-            <w:r>
-              <w:rPr>
-                <w:rFonts w:asciiTheme="minorHAnsi" w:hAnsiTheme="minorHAnsi" w:cstheme="minorHAnsi"/>
-                <w:sz w:val="22"/>
-                <w:szCs w:val="22"/>
-              </w:rPr>
-              <w:t xml:space="preserve"> so much? </w:t>
-            </w:r>
-            <w:proofErr w:type="spellStart"/>
-            <w:r>
-              <w:rPr>
-                <w:rFonts w:asciiTheme="minorHAnsi" w:hAnsiTheme="minorHAnsi" w:cstheme="minorHAnsi"/>
-                <w:sz w:val="22"/>
-                <w:szCs w:val="22"/>
-              </w:rPr>
-              <w:t>Shouldn</w:t>
-            </w:r>
-            <w:proofErr w:type="spellEnd"/>
-            <w:r>
-              <w:rPr>
-                <w:rFonts w:asciiTheme="minorHAnsi" w:hAnsiTheme="minorHAnsi" w:cstheme="minorHAnsi"/>
-                <w:sz w:val="22"/>
-                <w:szCs w:val="22"/>
-              </w:rPr>
-              <w:t>’ we be using Beagle.</w:t>
-            </w:r>
+              <w:t xml:space="preserve">. </w:t>
+            </w:r>
+            <w:bookmarkStart w:id="25" w:name="_GoBack"/>
+            <w:bookmarkEnd w:id="25"/>
           </w:p>
         </w:tc>
       </w:tr>
@@ -14370,7 +14584,7 @@
 
 <file path=word/comments.xml><?xml version="1.0" encoding="utf-8"?>
 <w:comments xmlns:wpc="http://schemas.microsoft.com/office/word/2010/wordprocessingCanvas" xmlns:mc="http://schemas.openxmlformats.org/markup-compatibility/2006" xmlns:o="urn:schemas-microsoft-com:office:office" xmlns:r="http://schemas.openxmlformats.org/officeDocument/2006/relationships" xmlns:m="http://schemas.openxmlformats.org/officeDocument/2006/math" xmlns:v="urn:schemas-microsoft-com:vml" xmlns:wp14="http://schemas.microsoft.com/office/word/2010/wordprocessingDrawing" xmlns:wp="http://schemas.openxmlformats.org/drawingml/2006/wordprocessingDrawing" xmlns:w10="urn:schemas-microsoft-com:office:word" xmlns:w="http://schemas.openxmlformats.org/wordprocessingml/2006/main" xmlns:w14="http://schemas.microsoft.com/office/word/2010/wordml" xmlns:wpg="http://schemas.microsoft.com/office/word/2010/wordprocessingGroup" xmlns:wpi="http://schemas.microsoft.com/office/word/2010/wordprocessingInk" xmlns:wne="http://schemas.microsoft.com/office/word/2006/wordml" xmlns:wps="http://schemas.microsoft.com/office/word/2010/wordprocessingShape" mc:Ignorable="w14 wp14">
-  <w:comment w:id="0" w:author="Gotchi" w:date="2012-03-13T10:22:00Z" w:initials="G">
+  <w:comment w:id="0" w:author="Gotchi" w:date="2012-03-13T14:13:00Z" w:initials="G">
     <w:p>
       <w:pPr>
         <w:pStyle w:val="CommentText"/>
@@ -14393,8 +14607,293 @@
         <w:t xml:space="preserve"> was not sure if we would want to include the Camera Control arrow.</w:t>
       </w:r>
     </w:p>
+    <w:p>
+      <w:pPr>
+        <w:pStyle w:val="CommentText"/>
+      </w:pPr>
+    </w:p>
   </w:comment>
-  <w:comment w:id="2" w:author="bertrann" w:date="2012-03-13T10:19:00Z" w:initials="b">
+  <w:comment w:id="1" w:author="Digby" w:date="2012-03-13T14:13:00Z" w:initials="D">
+    <w:p>
+      <w:pPr>
+        <w:pStyle w:val="CommentText"/>
+      </w:pPr>
+      <w:r>
+        <w:rPr>
+          <w:rStyle w:val="CommentReference"/>
+        </w:rPr>
+        <w:annotationRef/>
+      </w:r>
+      <w:r>
+        <w:t>[Arielle] – I am not adverse to neglecting the ‘camera control’ here because we are only indicating the flow of information rather than HOW we are controlling the information.</w:t>
+      </w:r>
+    </w:p>
+  </w:comment>
+  <w:comment w:id="2" w:author="Digby" w:date="2012-03-13T14:14:00Z" w:initials="D">
+    <w:p>
+      <w:pPr>
+        <w:pStyle w:val="CommentText"/>
+      </w:pPr>
+      <w:r>
+        <w:rPr>
+          <w:rStyle w:val="CommentReference"/>
+        </w:rPr>
+        <w:annotationRef/>
+      </w:r>
+      <w:r>
+        <w:t>[Arielle] – Can we change this to RGB</w:t>
+      </w:r>
+      <w:proofErr w:type="gramStart"/>
+      <w:r>
+        <w:t>:5:6:5</w:t>
+      </w:r>
+      <w:proofErr w:type="gramEnd"/>
+      <w:r>
+        <w:rPr>
+          <w:rFonts w:asciiTheme="minorHAnsi" w:hAnsiTheme="minorHAnsi" w:cstheme="minorHAnsi"/>
+          <w:vanish/>
+          <w:sz w:val="22"/>
+          <w:szCs w:val="22"/>
+        </w:rPr>
+        <w:t>Camera has been configured to output RGB 5:6:5, VGA, and VD/HD are set to output.the screen and obseving  Plion.t.ct registers a</w:t>
+      </w:r>
+    </w:p>
+  </w:comment>
+  <w:comment w:id="3" w:author="Digby" w:date="2012-03-13T14:20:00Z" w:initials="D">
+    <w:p>
+      <w:pPr>
+        <w:pStyle w:val="CommentText"/>
+      </w:pPr>
+      <w:r>
+        <w:rPr>
+          <w:rStyle w:val="CommentReference"/>
+        </w:rPr>
+        <w:annotationRef/>
+      </w:r>
+      <w:r>
+        <w:t>[Arielle] – Super awkward wording here.</w:t>
+      </w:r>
+    </w:p>
+  </w:comment>
+  <w:comment w:id="4" w:author="Digby" w:date="2012-03-13T14:23:00Z" w:initials="D">
+    <w:p>
+      <w:pPr>
+        <w:pStyle w:val="CommentText"/>
+      </w:pPr>
+      <w:r>
+        <w:rPr>
+          <w:rStyle w:val="CommentReference"/>
+        </w:rPr>
+        <w:annotationRef/>
+      </w:r>
+      <w:r>
+        <w:t>[Arielle] – What? I don’t understand, what are you trying to say here? This is an incomplete thought of a sentence…..</w:t>
+      </w:r>
+    </w:p>
+  </w:comment>
+  <w:comment w:id="5" w:author="Digby" w:date="2012-03-13T14:26:00Z" w:initials="D">
+    <w:p>
+      <w:pPr>
+        <w:pStyle w:val="CommentText"/>
+      </w:pPr>
+      <w:r>
+        <w:rPr>
+          <w:rStyle w:val="CommentReference"/>
+        </w:rPr>
+        <w:annotationRef/>
+      </w:r>
+      <w:r>
+        <w:t xml:space="preserve">[Arielle] </w:t>
+      </w:r>
+      <w:r>
+        <w:t>–</w:t>
+      </w:r>
+      <w:r>
+        <w:t xml:space="preserve"> Label</w:t>
+      </w:r>
+      <w:r>
+        <w:t xml:space="preserve"> this because at a glance</w:t>
+      </w:r>
+      <w:proofErr w:type="gramStart"/>
+      <w:r>
+        <w:t>,  it</w:t>
+      </w:r>
+      <w:proofErr w:type="gramEnd"/>
+      <w:r>
+        <w:t xml:space="preserve"> is unclear what it relates to.</w:t>
+      </w:r>
+    </w:p>
+    <w:p>
+      <w:pPr>
+        <w:pStyle w:val="CommentText"/>
+      </w:pPr>
+    </w:p>
+    <w:p>
+      <w:pPr>
+        <w:pStyle w:val="CommentText"/>
+      </w:pPr>
+    </w:p>
+    <w:p>
+      <w:pPr>
+        <w:pStyle w:val="CommentText"/>
+      </w:pPr>
+      <w:proofErr w:type="spellStart"/>
+      <w:proofErr w:type="gramStart"/>
+      <w:r>
+        <w:t>i.e</w:t>
+      </w:r>
+      <w:proofErr w:type="spellEnd"/>
+      <w:proofErr w:type="gramEnd"/>
+      <w:r>
+        <w:t xml:space="preserve"> Level 1 Power System</w:t>
+      </w:r>
+      <w:r>
+        <w:t xml:space="preserve"> </w:t>
+      </w:r>
+    </w:p>
+  </w:comment>
+  <w:comment w:id="6" w:author="Digby" w:date="2012-03-13T14:28:00Z" w:initials="D">
+    <w:p>
+      <w:pPr>
+        <w:pStyle w:val="CommentText"/>
+      </w:pPr>
+      <w:r>
+        <w:rPr>
+          <w:rStyle w:val="CommentReference"/>
+        </w:rPr>
+        <w:annotationRef/>
+      </w:r>
+      <w:r>
+        <w:t>[Arielle] – Separate these too figures with some associated text to describe it.</w:t>
+      </w:r>
+    </w:p>
+  </w:comment>
+  <w:comment w:id="7" w:author="Digby" w:date="2012-03-13T14:30:00Z" w:initials="D">
+    <w:p>
+      <w:pPr>
+        <w:pStyle w:val="CommentText"/>
+      </w:pPr>
+      <w:r>
+        <w:rPr>
+          <w:rStyle w:val="CommentReference"/>
+        </w:rPr>
+        <w:annotationRef/>
+      </w:r>
+      <w:r>
+        <w:t>[Arielle] – I am pretty sure someone is going to be adding to this</w:t>
+      </w:r>
+      <w:r>
+        <w:t>…</w:t>
+      </w:r>
+    </w:p>
+  </w:comment>
+  <w:comment w:id="8" w:author="Digby" w:date="2012-03-13T14:33:00Z" w:initials="D">
+    <w:p>
+      <w:pPr>
+        <w:pStyle w:val="CommentText"/>
+      </w:pPr>
+      <w:r>
+        <w:rPr>
+          <w:rStyle w:val="CommentReference"/>
+        </w:rPr>
+        <w:annotationRef/>
+      </w:r>
+      <w:r>
+        <w:t>[Arielle] – How will this be tested? Logic Analyzer? Does the USB explorer provide some environment for analyzing packets? Please clarify.</w:t>
+      </w:r>
+    </w:p>
+  </w:comment>
+  <w:comment w:id="9" w:author="Digby" w:date="2012-03-13T14:34:00Z" w:initials="D">
+    <w:p>
+      <w:pPr>
+        <w:pStyle w:val="CommentText"/>
+      </w:pPr>
+      <w:r>
+        <w:rPr>
+          <w:rStyle w:val="CommentReference"/>
+        </w:rPr>
+        <w:annotationRef/>
+      </w:r>
+      <w:r>
+        <w:t>[Arielle] – How will this be tested?</w:t>
+      </w:r>
+      <w:r>
+        <w:t xml:space="preserve"> Need to specify</w:t>
+      </w:r>
+    </w:p>
+  </w:comment>
+  <w:comment w:id="10" w:author="Digby" w:date="2012-03-13T14:35:00Z" w:initials="D">
+    <w:p>
+      <w:pPr>
+        <w:pStyle w:val="CommentText"/>
+      </w:pPr>
+      <w:r>
+        <w:rPr>
+          <w:rStyle w:val="CommentReference"/>
+        </w:rPr>
+        <w:annotationRef/>
+      </w:r>
+      <w:r>
+        <w:t>[Arielle] – Again, please specify the ACTUAL TESTING PLAN.</w:t>
+      </w:r>
+    </w:p>
+  </w:comment>
+  <w:comment w:id="11" w:author="Digby" w:date="2012-03-13T14:42:00Z" w:initials="D">
+    <w:p>
+      <w:pPr>
+        <w:pStyle w:val="CommentText"/>
+      </w:pPr>
+      <w:r>
+        <w:rPr>
+          <w:rStyle w:val="CommentReference"/>
+        </w:rPr>
+        <w:annotationRef/>
+      </w:r>
+      <w:r>
+        <w:t xml:space="preserve">[Arielle] – Specify </w:t>
+      </w:r>
+      <w:r>
+        <w:t>if you will be looking at registers in a debugger, etc. Specify the EXACT method used for testing.</w:t>
+      </w:r>
+      <w:r>
+        <w:t xml:space="preserve"> (Like you did in the following sentence)</w:t>
+      </w:r>
+    </w:p>
+    <w:p>
+      <w:pPr>
+        <w:pStyle w:val="CommentText"/>
+      </w:pPr>
+    </w:p>
+  </w:comment>
+  <w:comment w:id="12" w:author="Digby" w:date="2012-03-13T14:45:00Z" w:initials="D">
+    <w:p>
+      <w:pPr>
+        <w:pStyle w:val="CommentText"/>
+      </w:pPr>
+      <w:r>
+        <w:rPr>
+          <w:rStyle w:val="CommentReference"/>
+        </w:rPr>
+        <w:annotationRef/>
+      </w:r>
+      <w:r>
+        <w:t>[Arielle]</w:t>
+      </w:r>
+      <w:r>
+        <w:t xml:space="preserve"> – Specify HOW check the actual with the simulated or that you will be moving the cursor on the screen and </w:t>
+      </w:r>
+      <w:r>
+        <w:t>verifying proper movement</w:t>
+      </w:r>
+      <w:r>
+        <w:t xml:space="preserve"> visually</w:t>
+      </w:r>
+      <w:r>
+        <w:t>.</w:t>
+      </w:r>
+    </w:p>
+  </w:comment>
+  <w:comment w:id="13" w:author="bertrann" w:date="2012-03-13T10:19:00Z" w:initials="b">
     <w:p>
       <w:pPr>
         <w:pStyle w:val="CommentText"/>
@@ -14410,7 +14909,26 @@
       </w:r>
     </w:p>
   </w:comment>
-  <w:comment w:id="3" w:author="bertrann" w:date="2012-03-13T10:19:00Z" w:initials="b">
+  <w:comment w:id="14" w:author="Digby" w:date="2012-03-13T14:46:00Z" w:initials="D">
+    <w:p>
+      <w:pPr>
+        <w:pStyle w:val="CommentText"/>
+      </w:pPr>
+      <w:r>
+        <w:rPr>
+          <w:rStyle w:val="CommentReference"/>
+        </w:rPr>
+        <w:annotationRef/>
+      </w:r>
+      <w:r>
+        <w:t>[Arielle] – By inspecting memory?</w:t>
+      </w:r>
+      <w:r>
+        <w:t xml:space="preserve"> (Please specify)</w:t>
+      </w:r>
+    </w:p>
+  </w:comment>
+  <w:comment w:id="15" w:author="bertrann" w:date="2012-03-13T10:19:00Z" w:initials="b">
     <w:p>
       <w:pPr>
         <w:pStyle w:val="CommentText"/>
@@ -14431,7 +14949,40 @@
       <w:proofErr w:type="spellEnd"/>
     </w:p>
   </w:comment>
-  <w:comment w:id="10" w:author="bertrann" w:date="2012-03-13T11:48:00Z" w:initials="b">
+  <w:comment w:id="16" w:author="Digby" w:date="2012-03-13T14:47:00Z" w:initials="D">
+    <w:p>
+      <w:pPr>
+        <w:pStyle w:val="CommentText"/>
+      </w:pPr>
+      <w:r>
+        <w:rPr>
+          <w:rStyle w:val="CommentReference"/>
+        </w:rPr>
+        <w:annotationRef/>
+      </w:r>
+      <w:r>
+        <w:t>[</w:t>
+      </w:r>
+      <w:r>
+        <w:t>Arielle</w:t>
+      </w:r>
+      <w:r>
+        <w:t>]</w:t>
+      </w:r>
+      <w:r>
+        <w:t xml:space="preserve"> – </w:t>
+      </w:r>
+      <w:proofErr w:type="gramStart"/>
+      <w:r>
+        <w:t>in</w:t>
+      </w:r>
+      <w:proofErr w:type="gramEnd"/>
+      <w:r>
+        <w:t xml:space="preserve"> MATLAB?</w:t>
+      </w:r>
+    </w:p>
+  </w:comment>
+  <w:comment w:id="23" w:author="bertrann" w:date="2012-03-13T11:48:00Z" w:initials="b">
     <w:p>
       <w:pPr>
         <w:pStyle w:val="CommentText"/>
@@ -14455,7 +15006,7 @@
       </w:r>
     </w:p>
   </w:comment>
-  <w:comment w:id="11" w:author="bertrann" w:date="2012-03-13T11:48:00Z" w:initials="b">
+  <w:comment w:id="24" w:author="bertrann" w:date="2012-03-13T11:48:00Z" w:initials="b">
     <w:p>
       <w:pPr>
         <w:pStyle w:val="CommentText"/>
@@ -14827,6 +15378,21 @@
       <w:szCs w:val="20"/>
     </w:rPr>
   </w:style>
+  <w:style w:type="paragraph" w:styleId="Revision">
+    <w:name w:val="Revision"/>
+    <w:hidden/>
+    <w:uiPriority w:val="99"/>
+    <w:semiHidden/>
+    <w:rsid w:val="002D508D"/>
+    <w:pPr>
+      <w:spacing w:after="0" w:line="240" w:lineRule="auto"/>
+    </w:pPr>
+    <w:rPr>
+      <w:rFonts w:ascii="Times New Roman" w:eastAsia="Times New Roman" w:hAnsi="Times New Roman" w:cs="Times New Roman"/>
+      <w:sz w:val="24"/>
+      <w:szCs w:val="24"/>
+    </w:rPr>
+  </w:style>
 </w:styles>
 </file>
 
@@ -15183,6 +15749,21 @@
       <w:szCs w:val="20"/>
     </w:rPr>
   </w:style>
+  <w:style w:type="paragraph" w:styleId="Revision">
+    <w:name w:val="Revision"/>
+    <w:hidden/>
+    <w:uiPriority w:val="99"/>
+    <w:semiHidden/>
+    <w:rsid w:val="002D508D"/>
+    <w:pPr>
+      <w:spacing w:after="0" w:line="240" w:lineRule="auto"/>
+    </w:pPr>
+    <w:rPr>
+      <w:rFonts w:ascii="Times New Roman" w:eastAsia="Times New Roman" w:hAnsi="Times New Roman" w:cs="Times New Roman"/>
+      <w:sz w:val="24"/>
+      <w:szCs w:val="24"/>
+    </w:rPr>
+  </w:style>
 </w:styles>
 </file>
 
@@ -15476,7 +16057,7 @@
 </file>
 
 <file path=customXml/itemProps1.xml><?xml version="1.0" encoding="utf-8"?>
-<ds:datastoreItem xmlns:ds="http://schemas.openxmlformats.org/officeDocument/2006/customXml" ds:itemID="{70623DC8-6C28-4C17-BB1E-190135AF6D70}">
+<ds:datastoreItem xmlns:ds="http://schemas.openxmlformats.org/officeDocument/2006/customXml" ds:itemID="{A3AF1E4F-C9D0-4B69-9D19-0E11D515206B}">
   <ds:schemaRefs>
     <ds:schemaRef ds:uri="http://schemas.openxmlformats.org/officeDocument/2006/bibliography"/>
   </ds:schemaRefs>

--- a/documentation/Functional Decomposition.docx
+++ b/documentation/Functional Decomposition.docx
@@ -574,359 +574,141 @@
         </w:rPr>
       </w:pPr>
     </w:p>
-    <w:tbl>
-      <w:tblPr>
-        <w:tblpPr w:leftFromText="180" w:rightFromText="180" w:vertAnchor="text" w:horzAnchor="margin" w:tblpXSpec="center" w:tblpY="152"/>
-        <w:tblW w:w="5000" w:type="pct"/>
-        <w:tblBorders>
-          <w:top w:val="single" w:sz="8" w:space="0" w:color="4F81BD"/>
-          <w:bottom w:val="single" w:sz="8" w:space="0" w:color="4F81BD"/>
-        </w:tblBorders>
-        <w:tblLook w:val="04A0" w:firstRow="1" w:lastRow="0" w:firstColumn="1" w:lastColumn="0" w:noHBand="0" w:noVBand="1"/>
-      </w:tblPr>
-      <w:tblGrid>
-        <w:gridCol w:w="2718"/>
-        <w:gridCol w:w="6858"/>
-      </w:tblGrid>
-      <w:tr>
-        <w:tc>
-          <w:tcPr>
-            <w:tcW w:w="1419" w:type="pct"/>
-            <w:tcBorders>
-              <w:top w:val="single" w:sz="8" w:space="0" w:color="4F81BD"/>
-              <w:left w:val="nil"/>
-              <w:bottom w:val="single" w:sz="8" w:space="0" w:color="4F81BD"/>
-              <w:right w:val="nil"/>
-            </w:tcBorders>
-            <w:noWrap/>
-            <w:hideMark/>
-          </w:tcPr>
-          <w:p>
-            <w:pPr>
-              <w:rPr>
-                <w:rFonts w:asciiTheme="minorHAnsi" w:hAnsiTheme="minorHAnsi" w:cstheme="minorHAnsi"/>
-                <w:b/>
-                <w:bCs/>
-              </w:rPr>
-            </w:pPr>
-            <w:r>
-              <w:rPr>
-                <w:rFonts w:asciiTheme="minorHAnsi" w:hAnsiTheme="minorHAnsi" w:cstheme="minorHAnsi"/>
-                <w:b/>
-                <w:bCs/>
-                <w:sz w:val="22"/>
-                <w:szCs w:val="22"/>
-              </w:rPr>
-              <w:t>Module</w:t>
-            </w:r>
-          </w:p>
-        </w:tc>
-        <w:tc>
-          <w:tcPr>
-            <w:tcW w:w="3581" w:type="pct"/>
-            <w:tcBorders>
-              <w:top w:val="single" w:sz="8" w:space="0" w:color="4F81BD"/>
-              <w:left w:val="nil"/>
-              <w:bottom w:val="single" w:sz="8" w:space="0" w:color="4F81BD"/>
-              <w:right w:val="nil"/>
-            </w:tcBorders>
-            <w:hideMark/>
-          </w:tcPr>
-          <w:p>
-            <w:pPr>
-              <w:rPr>
-                <w:rFonts w:asciiTheme="minorHAnsi" w:hAnsiTheme="minorHAnsi" w:cstheme="minorHAnsi"/>
-              </w:rPr>
-            </w:pPr>
-            <w:r>
-              <w:rPr>
-                <w:rFonts w:asciiTheme="minorHAnsi" w:hAnsiTheme="minorHAnsi" w:cstheme="minorHAnsi"/>
-                <w:sz w:val="22"/>
-                <w:szCs w:val="22"/>
-              </w:rPr>
-              <w:t>Camera board</w:t>
-            </w:r>
-          </w:p>
-        </w:tc>
-      </w:tr>
-      <w:tr>
-        <w:tc>
-          <w:tcPr>
-            <w:tcW w:w="1419" w:type="pct"/>
-            <w:tcBorders>
-              <w:top w:val="nil"/>
-              <w:left w:val="nil"/>
-              <w:bottom w:val="nil"/>
-              <w:right w:val="nil"/>
-            </w:tcBorders>
-            <w:shd w:val="clear" w:color="auto" w:fill="auto"/>
-            <w:noWrap/>
-            <w:hideMark/>
-          </w:tcPr>
-          <w:p>
-            <w:pPr>
-              <w:rPr>
-                <w:rFonts w:asciiTheme="minorHAnsi" w:hAnsiTheme="minorHAnsi" w:cstheme="minorHAnsi"/>
-                <w:b/>
-                <w:bCs/>
-              </w:rPr>
-            </w:pPr>
-            <w:r>
-              <w:rPr>
-                <w:rFonts w:asciiTheme="minorHAnsi" w:hAnsiTheme="minorHAnsi" w:cstheme="minorHAnsi"/>
-                <w:b/>
-                <w:bCs/>
-                <w:sz w:val="22"/>
-                <w:szCs w:val="22"/>
-              </w:rPr>
-              <w:t>Inputs</w:t>
-            </w:r>
-          </w:p>
-        </w:tc>
-        <w:tc>
-          <w:tcPr>
-            <w:tcW w:w="3581" w:type="pct"/>
-            <w:tcBorders>
-              <w:top w:val="nil"/>
-              <w:left w:val="nil"/>
-              <w:bottom w:val="nil"/>
-              <w:right w:val="nil"/>
-            </w:tcBorders>
-            <w:shd w:val="clear" w:color="auto" w:fill="auto"/>
-            <w:hideMark/>
-          </w:tcPr>
-          <w:p>
-            <w:pPr>
-              <w:rPr>
-                <w:rFonts w:asciiTheme="minorHAnsi" w:hAnsiTheme="minorHAnsi" w:cstheme="minorHAnsi"/>
-              </w:rPr>
-            </w:pPr>
-            <w:r>
-              <w:rPr>
-                <w:rFonts w:asciiTheme="minorHAnsi" w:hAnsiTheme="minorHAnsi" w:cstheme="minorHAnsi"/>
-                <w:sz w:val="22"/>
-                <w:szCs w:val="22"/>
-              </w:rPr>
-              <w:t>Visual data</w:t>
-            </w:r>
-          </w:p>
-        </w:tc>
-      </w:tr>
-      <w:tr>
-        <w:tc>
-          <w:tcPr>
-            <w:tcW w:w="1419" w:type="pct"/>
-            <w:tcBorders>
-              <w:top w:val="nil"/>
-              <w:left w:val="nil"/>
-              <w:bottom w:val="nil"/>
-              <w:right w:val="nil"/>
-            </w:tcBorders>
-            <w:noWrap/>
-            <w:hideMark/>
-          </w:tcPr>
-          <w:p>
-            <w:pPr>
-              <w:rPr>
-                <w:rFonts w:asciiTheme="minorHAnsi" w:hAnsiTheme="minorHAnsi" w:cstheme="minorHAnsi"/>
-                <w:b/>
-                <w:bCs/>
-              </w:rPr>
-            </w:pPr>
-            <w:r>
-              <w:rPr>
-                <w:rFonts w:asciiTheme="minorHAnsi" w:hAnsiTheme="minorHAnsi" w:cstheme="minorHAnsi"/>
-                <w:b/>
-                <w:bCs/>
-                <w:sz w:val="22"/>
-                <w:szCs w:val="22"/>
-              </w:rPr>
-              <w:t>Outputs</w:t>
-            </w:r>
-          </w:p>
-        </w:tc>
-        <w:tc>
-          <w:tcPr>
-            <w:tcW w:w="3581" w:type="pct"/>
-            <w:tcBorders>
-              <w:top w:val="nil"/>
-              <w:left w:val="nil"/>
-              <w:bottom w:val="nil"/>
-              <w:right w:val="nil"/>
-            </w:tcBorders>
-            <w:hideMark/>
-          </w:tcPr>
-          <w:p>
-            <w:pPr>
-              <w:rPr>
-                <w:rFonts w:asciiTheme="minorHAnsi" w:hAnsiTheme="minorHAnsi" w:cstheme="minorHAnsi"/>
-              </w:rPr>
-            </w:pPr>
-            <w:commentRangeStart w:id="2"/>
-            <w:r>
-              <w:rPr>
-                <w:rFonts w:asciiTheme="minorHAnsi" w:hAnsiTheme="minorHAnsi" w:cstheme="minorHAnsi"/>
-                <w:sz w:val="22"/>
-                <w:szCs w:val="22"/>
-              </w:rPr>
-              <w:t>8-bit data bus with image information in 5-6-5.</w:t>
-            </w:r>
-            <w:commentRangeEnd w:id="2"/>
-            <w:r>
-              <w:rPr>
-                <w:rStyle w:val="CommentReference"/>
-              </w:rPr>
-              <w:commentReference w:id="2"/>
-            </w:r>
-          </w:p>
-          <w:p>
-            <w:pPr>
-              <w:rPr>
-                <w:rFonts w:asciiTheme="minorHAnsi" w:hAnsiTheme="minorHAnsi" w:cstheme="minorHAnsi"/>
-              </w:rPr>
-            </w:pPr>
-            <w:r>
-              <w:rPr>
-                <w:rFonts w:asciiTheme="minorHAnsi" w:hAnsiTheme="minorHAnsi" w:cstheme="minorHAnsi"/>
-                <w:sz w:val="22"/>
-                <w:szCs w:val="22"/>
-              </w:rPr>
-              <w:t>HD, VD, DCLK</w:t>
-            </w:r>
-          </w:p>
-        </w:tc>
-      </w:tr>
-      <w:tr>
-        <w:tc>
-          <w:tcPr>
-            <w:tcW w:w="1419" w:type="pct"/>
-            <w:tcBorders>
-              <w:top w:val="nil"/>
-              <w:left w:val="nil"/>
-              <w:bottom w:val="nil"/>
-              <w:right w:val="nil"/>
-            </w:tcBorders>
-            <w:shd w:val="clear" w:color="auto" w:fill="auto"/>
-            <w:noWrap/>
-            <w:hideMark/>
-          </w:tcPr>
-          <w:p>
-            <w:pPr>
-              <w:rPr>
-                <w:rFonts w:asciiTheme="minorHAnsi" w:hAnsiTheme="minorHAnsi" w:cstheme="minorHAnsi"/>
-                <w:b/>
-                <w:bCs/>
-              </w:rPr>
-            </w:pPr>
-            <w:r>
-              <w:rPr>
-                <w:rFonts w:asciiTheme="minorHAnsi" w:hAnsiTheme="minorHAnsi" w:cstheme="minorHAnsi"/>
-                <w:b/>
-                <w:bCs/>
-                <w:sz w:val="22"/>
-                <w:szCs w:val="22"/>
-              </w:rPr>
-              <w:t>Functionality</w:t>
-            </w:r>
-          </w:p>
-        </w:tc>
-        <w:tc>
-          <w:tcPr>
-            <w:tcW w:w="3581" w:type="pct"/>
-            <w:tcBorders>
-              <w:top w:val="nil"/>
-              <w:left w:val="nil"/>
-              <w:bottom w:val="nil"/>
-              <w:right w:val="nil"/>
-            </w:tcBorders>
-            <w:shd w:val="clear" w:color="auto" w:fill="auto"/>
-            <w:hideMark/>
-          </w:tcPr>
-          <w:p>
-            <w:pPr>
-              <w:rPr>
-                <w:rFonts w:asciiTheme="minorHAnsi" w:hAnsiTheme="minorHAnsi" w:cstheme="minorHAnsi"/>
-              </w:rPr>
-            </w:pPr>
-            <w:r>
-              <w:rPr>
-                <w:rFonts w:asciiTheme="minorHAnsi" w:hAnsiTheme="minorHAnsi" w:cstheme="minorHAnsi"/>
-                <w:sz w:val="22"/>
-                <w:szCs w:val="22"/>
-              </w:rPr>
-              <w:t>The camera board houses the camera and supporting hardware. The camera will output data in the configuration above. Each pulse of DCLK signifies another 8-bit parallel chunk is ready to be read. HD signifies the end of a line in the 640x480 resolution of the final images while VD signifies the end of the image.</w:t>
-            </w:r>
-          </w:p>
-        </w:tc>
-      </w:tr>
-      <w:tr>
-        <w:tc>
-          <w:tcPr>
-            <w:tcW w:w="1419" w:type="pct"/>
-            <w:tcBorders>
-              <w:top w:val="nil"/>
-              <w:left w:val="nil"/>
-              <w:bottom w:val="single" w:sz="8" w:space="0" w:color="4F81BD"/>
-              <w:right w:val="nil"/>
-            </w:tcBorders>
-            <w:shd w:val="clear" w:color="auto" w:fill="FFFFFF" w:themeFill="background1"/>
-            <w:noWrap/>
-          </w:tcPr>
-          <w:p>
-            <w:pPr>
-              <w:rPr>
-                <w:rFonts w:asciiTheme="minorHAnsi" w:hAnsiTheme="minorHAnsi" w:cstheme="minorHAnsi"/>
-                <w:b/>
-                <w:bCs/>
-              </w:rPr>
-            </w:pPr>
-            <w:r>
-              <w:rPr>
-                <w:rFonts w:asciiTheme="minorHAnsi" w:hAnsiTheme="minorHAnsi" w:cstheme="minorHAnsi"/>
-                <w:b/>
-                <w:bCs/>
-                <w:sz w:val="22"/>
-                <w:szCs w:val="22"/>
-              </w:rPr>
-              <w:t>Test Plan</w:t>
-            </w:r>
-          </w:p>
-        </w:tc>
-        <w:tc>
-          <w:tcPr>
-            <w:tcW w:w="3581" w:type="pct"/>
-            <w:tcBorders>
-              <w:top w:val="nil"/>
-              <w:left w:val="nil"/>
-              <w:bottom w:val="single" w:sz="8" w:space="0" w:color="4F81BD"/>
-              <w:right w:val="nil"/>
-            </w:tcBorders>
-            <w:shd w:val="clear" w:color="auto" w:fill="FFFFFF" w:themeFill="background1"/>
-          </w:tcPr>
-          <w:p>
-            <w:pPr>
-              <w:rPr>
-                <w:rFonts w:asciiTheme="minorHAnsi" w:hAnsiTheme="minorHAnsi" w:cstheme="minorHAnsi"/>
-              </w:rPr>
-            </w:pPr>
-            <w:r>
-              <w:rPr>
-                <w:rFonts w:asciiTheme="minorHAnsi" w:hAnsiTheme="minorHAnsi" w:cstheme="minorHAnsi"/>
-                <w:sz w:val="22"/>
-                <w:szCs w:val="22"/>
-              </w:rPr>
-              <w:t>For early testing, observation of the DCLK will be used to see if the camera is outputting any data at all. As the project progresses, manual inspection of the data received on the Beagle Bone and finally streaming the video data over Ethernet.</w:t>
-            </w:r>
-          </w:p>
-        </w:tc>
-      </w:tr>
-    </w:tbl>
     <w:p>
       <w:pPr>
+        <w:jc w:val="center"/>
         <w:rPr>
           <w:rFonts w:asciiTheme="minorHAnsi" w:hAnsiTheme="minorHAnsi" w:cstheme="minorHAnsi"/>
         </w:rPr>
       </w:pPr>
+      <w:r>
+        <w:rPr>
+          <w:rFonts w:asciiTheme="minorHAnsi" w:hAnsiTheme="minorHAnsi" w:cstheme="minorHAnsi"/>
+        </w:rPr>
+        <w:lastRenderedPageBreak/>
+        <w:drawing>
+          <wp:inline distT="0" distB="0" distL="0" distR="0" wp14:anchorId="74AC39F5" wp14:editId="0E386205">
+            <wp:extent cx="5279666" cy="3019450"/>
+            <wp:effectExtent l="0" t="0" r="0" b="0"/>
+            <wp:docPr id="5" name="Content Placeholder 4"/>
+            <wp:cNvGraphicFramePr>
+              <a:graphicFrameLocks xmlns:a="http://schemas.openxmlformats.org/drawingml/2006/main" noGrp="1" noChangeAspect="1"/>
+            </wp:cNvGraphicFramePr>
+            <a:graphic xmlns:a="http://schemas.openxmlformats.org/drawingml/2006/main">
+              <a:graphicData uri="http://schemas.openxmlformats.org/drawingml/2006/picture">
+                <pic:pic xmlns:pic="http://schemas.openxmlformats.org/drawingml/2006/picture">
+                  <pic:nvPicPr>
+                    <pic:cNvPr id="5" name="Content Placeholder 4"/>
+                    <pic:cNvPicPr>
+                      <a:picLocks noGrp="1" noChangeAspect="1"/>
+                    </pic:cNvPicPr>
+                  </pic:nvPicPr>
+                  <pic:blipFill>
+                    <a:blip r:embed="rId8" cstate="print">
+                      <a:extLst>
+                        <a:ext uri="{28A0092B-C50C-407E-A947-70E740481C1C}">
+                          <a14:useLocalDpi xmlns:a14="http://schemas.microsoft.com/office/drawing/2010/main" val="0"/>
+                        </a:ext>
+                      </a:extLst>
+                    </a:blip>
+                    <a:stretch>
+                      <a:fillRect/>
+                    </a:stretch>
+                  </pic:blipFill>
+                  <pic:spPr>
+                    <a:xfrm>
+                      <a:off x="0" y="0"/>
+                      <a:ext cx="5285805" cy="3022961"/>
+                    </a:xfrm>
+                    <a:prstGeom prst="rect">
+                      <a:avLst/>
+                    </a:prstGeom>
+                  </pic:spPr>
+                </pic:pic>
+              </a:graphicData>
+            </a:graphic>
+          </wp:inline>
+        </w:drawing>
+      </w:r>
+    </w:p>
+    <w:p>
+      <w:pPr>
+        <w:jc w:val="center"/>
+        <w:rPr>
+          <w:rFonts w:asciiTheme="minorHAnsi" w:hAnsiTheme="minorHAnsi" w:cstheme="minorHAnsi"/>
+        </w:rPr>
+      </w:pPr>
+    </w:p>
+    <w:p>
+      <w:pPr>
+        <w:jc w:val="center"/>
+        <w:rPr>
+          <w:rFonts w:asciiTheme="minorHAnsi" w:hAnsiTheme="minorHAnsi" w:cstheme="minorHAnsi"/>
+        </w:rPr>
+      </w:pPr>
+    </w:p>
+    <w:p>
+      <w:pPr>
+        <w:jc w:val="center"/>
+        <w:rPr>
+          <w:rFonts w:asciiTheme="minorHAnsi" w:hAnsiTheme="minorHAnsi" w:cstheme="minorHAnsi"/>
+        </w:rPr>
+      </w:pPr>
+      <w:r>
+        <w:rPr>
+          <w:rFonts w:asciiTheme="minorHAnsi" w:hAnsiTheme="minorHAnsi" w:cstheme="minorHAnsi"/>
+        </w:rPr>
+        <w:drawing>
+          <wp:inline distT="0" distB="0" distL="0" distR="0" wp14:anchorId="5EB8AEA1" wp14:editId="6E103EB6">
+            <wp:extent cx="3593989" cy="2125676"/>
+            <wp:effectExtent l="0" t="0" r="6985" b="8255"/>
+            <wp:docPr id="2052" name="Picture 4"/>
+            <wp:cNvGraphicFramePr>
+              <a:graphicFrameLocks xmlns:a="http://schemas.openxmlformats.org/drawingml/2006/main" noChangeAspect="1"/>
+            </wp:cNvGraphicFramePr>
+            <a:graphic xmlns:a="http://schemas.openxmlformats.org/drawingml/2006/main">
+              <a:graphicData uri="http://schemas.openxmlformats.org/drawingml/2006/picture">
+                <pic:pic xmlns:pic="http://schemas.openxmlformats.org/drawingml/2006/picture">
+                  <pic:nvPicPr>
+                    <pic:cNvPr id="2052" name="Picture 4"/>
+                    <pic:cNvPicPr>
+                      <a:picLocks noChangeAspect="1" noChangeArrowheads="1"/>
+                    </pic:cNvPicPr>
+                  </pic:nvPicPr>
+                  <pic:blipFill>
+                    <a:blip r:embed="rId9" cstate="print">
+                      <a:extLst>
+                        <a:ext uri="{28A0092B-C50C-407E-A947-70E740481C1C}">
+                          <a14:useLocalDpi xmlns:a14="http://schemas.microsoft.com/office/drawing/2010/main" val="0"/>
+                        </a:ext>
+                      </a:extLst>
+                    </a:blip>
+                    <a:srcRect/>
+                    <a:stretch>
+                      <a:fillRect/>
+                    </a:stretch>
+                  </pic:blipFill>
+                  <pic:spPr bwMode="auto">
+                    <a:xfrm>
+                      <a:off x="0" y="0"/>
+                      <a:ext cx="3594893" cy="2126211"/>
+                    </a:xfrm>
+                    <a:prstGeom prst="rect">
+                      <a:avLst/>
+                    </a:prstGeom>
+                    <a:noFill/>
+                    <a:ln>
+                      <a:noFill/>
+                    </a:ln>
+                    <a:effectLst/>
+                    <a:extLst/>
+                  </pic:spPr>
+                </pic:pic>
+              </a:graphicData>
+            </a:graphic>
+          </wp:inline>
+        </w:drawing>
+      </w:r>
     </w:p>
     <w:tbl>
       <w:tblPr>
@@ -998,7 +780,7 @@
                 <w:sz w:val="22"/>
                 <w:szCs w:val="22"/>
               </w:rPr>
-              <w:t>Daughter Board</w:t>
+              <w:t>Camera board</w:t>
             </w:r>
           </w:p>
         </w:tc>
@@ -1033,7 +815,6 @@
                 <w:sz w:val="22"/>
                 <w:szCs w:val="22"/>
               </w:rPr>
-              <w:lastRenderedPageBreak/>
               <w:t>Inputs</w:t>
             </w:r>
           </w:p>
@@ -1062,37 +843,7 @@
                 <w:sz w:val="22"/>
                 <w:szCs w:val="22"/>
               </w:rPr>
-              <w:t>8-bit parallel image data</w:t>
-            </w:r>
-          </w:p>
-          <w:p>
-            <w:pPr>
-              <w:rPr>
-                <w:rFonts w:asciiTheme="minorHAnsi" w:hAnsiTheme="minorHAnsi" w:cstheme="minorHAnsi"/>
-              </w:rPr>
-            </w:pPr>
-            <w:r>
-              <w:rPr>
-                <w:rFonts w:asciiTheme="minorHAnsi" w:hAnsiTheme="minorHAnsi" w:cstheme="minorHAnsi"/>
-                <w:sz w:val="22"/>
-                <w:szCs w:val="22"/>
-              </w:rPr>
-              <w:t>VD, HD, DCLK</w:t>
-            </w:r>
-          </w:p>
-          <w:p>
-            <w:pPr>
-              <w:rPr>
-                <w:rFonts w:asciiTheme="minorHAnsi" w:hAnsiTheme="minorHAnsi" w:cstheme="minorHAnsi"/>
-              </w:rPr>
-            </w:pPr>
-            <w:r>
-              <w:rPr>
-                <w:rFonts w:asciiTheme="minorHAnsi" w:hAnsiTheme="minorHAnsi" w:cstheme="minorHAnsi"/>
-                <w:sz w:val="22"/>
-                <w:szCs w:val="22"/>
-              </w:rPr>
-              <w:t>Serial data from MSP430 board</w:t>
+              <w:t>Visual data</w:t>
             </w:r>
           </w:p>
         </w:tc>
@@ -1153,37 +904,38 @@
                 <w:sz w:val="22"/>
                 <w:szCs w:val="22"/>
               </w:rPr>
-              <w:t>Buffered camera data.</w:t>
-            </w:r>
-          </w:p>
-          <w:p>
-            <w:pPr>
-              <w:rPr>
-                <w:rFonts w:asciiTheme="minorHAnsi" w:hAnsiTheme="minorHAnsi" w:cstheme="minorHAnsi"/>
-              </w:rPr>
-            </w:pPr>
-            <w:r>
-              <w:rPr>
-                <w:rFonts w:asciiTheme="minorHAnsi" w:hAnsiTheme="minorHAnsi" w:cstheme="minorHAnsi"/>
-                <w:sz w:val="22"/>
-                <w:szCs w:val="22"/>
-              </w:rPr>
-              <w:t>Serial data to MSP430 board</w:t>
-            </w:r>
-          </w:p>
-          <w:p>
-            <w:pPr>
-              <w:rPr>
-                <w:rFonts w:asciiTheme="minorHAnsi" w:hAnsiTheme="minorHAnsi" w:cstheme="minorHAnsi"/>
-              </w:rPr>
-            </w:pPr>
-            <w:r>
-              <w:rPr>
-                <w:rFonts w:asciiTheme="minorHAnsi" w:hAnsiTheme="minorHAnsi" w:cstheme="minorHAnsi"/>
-                <w:sz w:val="22"/>
-                <w:szCs w:val="22"/>
-              </w:rPr>
-              <w:t>VD, HD</w:t>
+              <w:t xml:space="preserve">8-bit data bus with image information in </w:t>
+            </w:r>
+            <w:r>
+              <w:rPr>
+                <w:rFonts w:asciiTheme="minorHAnsi" w:hAnsiTheme="minorHAnsi" w:cstheme="minorHAnsi"/>
+                <w:sz w:val="22"/>
+                <w:szCs w:val="22"/>
+              </w:rPr>
+              <w:t>RGB 5:6:5</w:t>
+            </w:r>
+            <w:r>
+              <w:rPr>
+                <w:rFonts w:asciiTheme="minorHAnsi" w:hAnsiTheme="minorHAnsi" w:cstheme="minorHAnsi"/>
+                <w:sz w:val="22"/>
+                <w:szCs w:val="22"/>
+              </w:rPr>
+              <w:t>.</w:t>
+            </w:r>
+          </w:p>
+          <w:p>
+            <w:pPr>
+              <w:rPr>
+                <w:rFonts w:asciiTheme="minorHAnsi" w:hAnsiTheme="minorHAnsi" w:cstheme="minorHAnsi"/>
+              </w:rPr>
+            </w:pPr>
+            <w:r>
+              <w:rPr>
+                <w:rFonts w:asciiTheme="minorHAnsi" w:hAnsiTheme="minorHAnsi" w:cstheme="minorHAnsi"/>
+                <w:sz w:val="22"/>
+                <w:szCs w:val="22"/>
+              </w:rPr>
+              <w:t>HD, VD, DCLK</w:t>
             </w:r>
           </w:p>
         </w:tc>
@@ -1246,25 +998,7 @@
                 <w:sz w:val="22"/>
                 <w:szCs w:val="22"/>
               </w:rPr>
-              <w:t xml:space="preserve">This board will read data from the camera board, and buffer it. The buffer utilized DCLK to read the data in. VD and HD are sent along to the Beagle Bone to be used in image reading algorithms. Serial data will be both sent and received using an </w:t>
-            </w:r>
-            <w:proofErr w:type="spellStart"/>
-            <w:r>
-              <w:rPr>
-                <w:rFonts w:asciiTheme="minorHAnsi" w:hAnsiTheme="minorHAnsi" w:cstheme="minorHAnsi"/>
-                <w:sz w:val="22"/>
-                <w:szCs w:val="22"/>
-              </w:rPr>
-              <w:t>XBee</w:t>
-            </w:r>
-            <w:proofErr w:type="spellEnd"/>
-            <w:r>
-              <w:rPr>
-                <w:rFonts w:asciiTheme="minorHAnsi" w:hAnsiTheme="minorHAnsi" w:cstheme="minorHAnsi"/>
-                <w:sz w:val="22"/>
-                <w:szCs w:val="22"/>
-              </w:rPr>
-              <w:t xml:space="preserve">. </w:t>
+              <w:t>The camera board houses the camera and supporting hardware. The camera will output data in the configuration above. Each pulse of DCLK signifies another 8-bit parallel chunk is ready to be read. HD signifies the end of a line in the 640x480 resolution of the final images while VD signifies the end of the image.</w:t>
             </w:r>
           </w:p>
         </w:tc>
@@ -1317,119 +1051,15 @@
             <w:pPr>
               <w:rPr>
                 <w:rFonts w:asciiTheme="minorHAnsi" w:hAnsiTheme="minorHAnsi" w:cstheme="minorHAnsi"/>
-                <w:sz w:val="22"/>
-                <w:szCs w:val="22"/>
-              </w:rPr>
-            </w:pPr>
-            <w:commentRangeStart w:id="3"/>
-            <w:r>
-              <w:rPr>
-                <w:rFonts w:asciiTheme="minorHAnsi" w:hAnsiTheme="minorHAnsi" w:cstheme="minorHAnsi"/>
-                <w:sz w:val="22"/>
-                <w:szCs w:val="22"/>
-              </w:rPr>
-              <w:t xml:space="preserve">Test the power output, this board is involved in powering the camera so the first step is to test the power rails going to the camera. </w:t>
-            </w:r>
-            <w:commentRangeEnd w:id="3"/>
-            <w:r>
-              <w:rPr>
-                <w:rStyle w:val="CommentReference"/>
-              </w:rPr>
-              <w:commentReference w:id="3"/>
-            </w:r>
-            <w:r>
-              <w:rPr>
-                <w:rFonts w:asciiTheme="minorHAnsi" w:hAnsiTheme="minorHAnsi" w:cstheme="minorHAnsi"/>
-                <w:sz w:val="22"/>
-                <w:szCs w:val="22"/>
-              </w:rPr>
-              <w:t xml:space="preserve">They should be 1.5V and 2.8V. Manually probing these with a </w:t>
-            </w:r>
-            <w:proofErr w:type="spellStart"/>
-            <w:r>
-              <w:rPr>
-                <w:rFonts w:asciiTheme="minorHAnsi" w:hAnsiTheme="minorHAnsi" w:cstheme="minorHAnsi"/>
-                <w:sz w:val="22"/>
-                <w:szCs w:val="22"/>
-              </w:rPr>
-              <w:t>multimeter</w:t>
-            </w:r>
-            <w:proofErr w:type="spellEnd"/>
-            <w:r>
-              <w:rPr>
-                <w:rFonts w:asciiTheme="minorHAnsi" w:hAnsiTheme="minorHAnsi" w:cstheme="minorHAnsi"/>
-                <w:sz w:val="22"/>
-                <w:szCs w:val="22"/>
-              </w:rPr>
-              <w:t xml:space="preserve"> is sufficient. </w:t>
-            </w:r>
-          </w:p>
-          <w:p>
-            <w:pPr>
-              <w:rPr>
-                <w:rFonts w:asciiTheme="minorHAnsi" w:hAnsiTheme="minorHAnsi" w:cstheme="minorHAnsi"/>
-                <w:sz w:val="22"/>
-                <w:szCs w:val="22"/>
-              </w:rPr>
-            </w:pPr>
-          </w:p>
-          <w:p>
-            <w:pPr>
-              <w:rPr>
-                <w:rFonts w:asciiTheme="minorHAnsi" w:hAnsiTheme="minorHAnsi" w:cstheme="minorHAnsi"/>
-                <w:sz w:val="22"/>
-                <w:szCs w:val="22"/>
-              </w:rPr>
-            </w:pPr>
-            <w:r>
-              <w:rPr>
-                <w:rFonts w:asciiTheme="minorHAnsi" w:hAnsiTheme="minorHAnsi" w:cstheme="minorHAnsi"/>
-                <w:sz w:val="22"/>
-                <w:szCs w:val="22"/>
-              </w:rPr>
-              <w:t xml:space="preserve">To test data transfer to the Beagle Bone either read the data on the Beagle, or utilize a logic analyzer to see the data changing. </w:t>
-            </w:r>
-          </w:p>
-          <w:p>
-            <w:pPr>
-              <w:rPr>
-                <w:rFonts w:asciiTheme="minorHAnsi" w:hAnsiTheme="minorHAnsi" w:cstheme="minorHAnsi"/>
-                <w:sz w:val="22"/>
-                <w:szCs w:val="22"/>
-              </w:rPr>
-            </w:pPr>
-          </w:p>
-          <w:p>
-            <w:pPr>
-              <w:rPr>
-                <w:rFonts w:asciiTheme="minorHAnsi" w:hAnsiTheme="minorHAnsi" w:cstheme="minorHAnsi"/>
-              </w:rPr>
-            </w:pPr>
-            <w:r>
-              <w:rPr>
-                <w:rFonts w:asciiTheme="minorHAnsi" w:hAnsiTheme="minorHAnsi" w:cstheme="minorHAnsi"/>
-                <w:sz w:val="22"/>
-                <w:szCs w:val="22"/>
-              </w:rPr>
-              <w:t xml:space="preserve">The same methods can be used to test the </w:t>
-            </w:r>
-            <w:proofErr w:type="spellStart"/>
-            <w:r>
-              <w:rPr>
-                <w:rFonts w:asciiTheme="minorHAnsi" w:hAnsiTheme="minorHAnsi" w:cstheme="minorHAnsi"/>
-                <w:sz w:val="22"/>
-                <w:szCs w:val="22"/>
-              </w:rPr>
-              <w:t>XBee</w:t>
-            </w:r>
-            <w:proofErr w:type="spellEnd"/>
-            <w:r>
-              <w:rPr>
-                <w:rFonts w:asciiTheme="minorHAnsi" w:hAnsiTheme="minorHAnsi" w:cstheme="minorHAnsi"/>
-                <w:sz w:val="22"/>
-                <w:szCs w:val="22"/>
-              </w:rPr>
-              <w:t xml:space="preserve"> functionality.</w:t>
+              </w:rPr>
+            </w:pPr>
+            <w:r>
+              <w:rPr>
+                <w:rFonts w:asciiTheme="minorHAnsi" w:hAnsiTheme="minorHAnsi" w:cstheme="minorHAnsi"/>
+                <w:sz w:val="22"/>
+                <w:szCs w:val="22"/>
+              </w:rPr>
+              <w:t>For early testing, observation of the DCLK will be used to see if the camera is outputting any data at all. As the project progresses, manual inspection of the data received on the Beagle Bone and finally streaming the video data over Ethernet.</w:t>
             </w:r>
           </w:p>
         </w:tc>
@@ -1437,10 +1067,60 @@
     </w:tbl>
     <w:p>
       <w:pPr>
+        <w:jc w:val="center"/>
         <w:rPr>
           <w:rFonts w:asciiTheme="minorHAnsi" w:hAnsiTheme="minorHAnsi" w:cstheme="minorHAnsi"/>
         </w:rPr>
       </w:pPr>
+      <w:r>
+        <w:rPr>
+          <w:rFonts w:asciiTheme="minorHAnsi" w:hAnsiTheme="minorHAnsi" w:cstheme="minorHAnsi"/>
+        </w:rPr>
+        <w:lastRenderedPageBreak/>
+        <w:drawing>
+          <wp:inline distT="0" distB="0" distL="0" distR="0" wp14:anchorId="0B2B6564" wp14:editId="1ADD67DA">
+            <wp:extent cx="3896139" cy="1719130"/>
+            <wp:effectExtent l="0" t="0" r="0" b="0"/>
+            <wp:docPr id="6" name="Content Placeholder 4"/>
+            <wp:cNvGraphicFramePr>
+              <a:graphicFrameLocks xmlns:a="http://schemas.openxmlformats.org/drawingml/2006/main" noGrp="1" noChangeAspect="1"/>
+            </wp:cNvGraphicFramePr>
+            <a:graphic xmlns:a="http://schemas.openxmlformats.org/drawingml/2006/main">
+              <a:graphicData uri="http://schemas.openxmlformats.org/drawingml/2006/picture">
+                <pic:pic xmlns:pic="http://schemas.openxmlformats.org/drawingml/2006/picture">
+                  <pic:nvPicPr>
+                    <pic:cNvPr id="5" name="Content Placeholder 4"/>
+                    <pic:cNvPicPr>
+                      <a:picLocks noGrp="1" noChangeAspect="1"/>
+                    </pic:cNvPicPr>
+                  </pic:nvPicPr>
+                  <pic:blipFill>
+                    <a:blip r:embed="rId10" cstate="print">
+                      <a:extLst>
+                        <a:ext uri="{28A0092B-C50C-407E-A947-70E740481C1C}">
+                          <a14:useLocalDpi xmlns:a14="http://schemas.microsoft.com/office/drawing/2010/main" val="0"/>
+                        </a:ext>
+                      </a:extLst>
+                    </a:blip>
+                    <a:stretch>
+                      <a:fillRect/>
+                    </a:stretch>
+                  </pic:blipFill>
+                  <pic:spPr>
+                    <a:xfrm>
+                      <a:off x="0" y="0"/>
+                      <a:ext cx="3894090" cy="1718226"/>
+                    </a:xfrm>
+                    <a:prstGeom prst="rect">
+                      <a:avLst/>
+                    </a:prstGeom>
+                  </pic:spPr>
+                </pic:pic>
+              </a:graphicData>
+            </a:graphic>
+          </wp:inline>
+        </w:drawing>
+      </w:r>
     </w:p>
     <w:tbl>
       <w:tblPr>
@@ -1512,7 +1192,7 @@
                 <w:sz w:val="22"/>
                 <w:szCs w:val="22"/>
               </w:rPr>
-              <w:t>MSP430 Board</w:t>
+              <w:t>Daughter Board</w:t>
             </w:r>
           </w:p>
         </w:tc>
@@ -1575,38 +1255,37 @@
                 <w:sz w:val="22"/>
                 <w:szCs w:val="22"/>
               </w:rPr>
-              <w:t>Serial data from daughterboard/Beagle Bone</w:t>
-            </w:r>
-            <w:r>
-              <w:rPr>
-                <w:rFonts w:asciiTheme="minorHAnsi" w:hAnsiTheme="minorHAnsi" w:cstheme="minorHAnsi"/>
-                <w:sz w:val="22"/>
-                <w:szCs w:val="22"/>
-              </w:rPr>
-              <w:t xml:space="preserve"> and</w:t>
-            </w:r>
-          </w:p>
-          <w:p>
-            <w:pPr>
-              <w:rPr>
-                <w:rFonts w:asciiTheme="minorHAnsi" w:hAnsiTheme="minorHAnsi" w:cstheme="minorHAnsi"/>
-              </w:rPr>
-            </w:pPr>
-            <w:r>
-              <w:rPr>
-                <w:rFonts w:asciiTheme="minorHAnsi" w:hAnsiTheme="minorHAnsi" w:cstheme="minorHAnsi"/>
-                <w:sz w:val="22"/>
-                <w:szCs w:val="22"/>
-              </w:rPr>
-              <w:t>Calibration</w:t>
-            </w:r>
-            <w:r>
-              <w:rPr>
-                <w:rFonts w:asciiTheme="minorHAnsi" w:hAnsiTheme="minorHAnsi" w:cstheme="minorHAnsi"/>
-                <w:sz w:val="22"/>
-                <w:szCs w:val="22"/>
-              </w:rPr>
-              <w:t xml:space="preserve"> data from host computer</w:t>
+              <w:t>8-bit parallel image data</w:t>
+            </w:r>
+          </w:p>
+          <w:p>
+            <w:pPr>
+              <w:rPr>
+                <w:rFonts w:asciiTheme="minorHAnsi" w:hAnsiTheme="minorHAnsi" w:cstheme="minorHAnsi"/>
+              </w:rPr>
+            </w:pPr>
+            <w:r>
+              <w:rPr>
+                <w:rFonts w:asciiTheme="minorHAnsi" w:hAnsiTheme="minorHAnsi" w:cstheme="minorHAnsi"/>
+                <w:sz w:val="22"/>
+                <w:szCs w:val="22"/>
+              </w:rPr>
+              <w:t>VD, HD, DCLK</w:t>
+            </w:r>
+          </w:p>
+          <w:p>
+            <w:pPr>
+              <w:rPr>
+                <w:rFonts w:asciiTheme="minorHAnsi" w:hAnsiTheme="minorHAnsi" w:cstheme="minorHAnsi"/>
+              </w:rPr>
+            </w:pPr>
+            <w:r>
+              <w:rPr>
+                <w:rFonts w:asciiTheme="minorHAnsi" w:hAnsiTheme="minorHAnsi" w:cstheme="minorHAnsi"/>
+                <w:sz w:val="22"/>
+                <w:szCs w:val="22"/>
+              </w:rPr>
+              <w:t>Serial data from MSP430 board</w:t>
             </w:r>
           </w:p>
         </w:tc>
@@ -1667,15 +1346,37 @@
                 <w:sz w:val="22"/>
                 <w:szCs w:val="22"/>
               </w:rPr>
-              <w:t xml:space="preserve">Cursor movement </w:t>
-            </w:r>
-            <w:r>
-              <w:rPr>
-                <w:rFonts w:asciiTheme="minorHAnsi" w:hAnsiTheme="minorHAnsi" w:cstheme="minorHAnsi"/>
-                <w:sz w:val="22"/>
-                <w:szCs w:val="22"/>
-              </w:rPr>
-              <w:t>commands</w:t>
+              <w:t>Buffered camera data.</w:t>
+            </w:r>
+          </w:p>
+          <w:p>
+            <w:pPr>
+              <w:rPr>
+                <w:rFonts w:asciiTheme="minorHAnsi" w:hAnsiTheme="minorHAnsi" w:cstheme="minorHAnsi"/>
+              </w:rPr>
+            </w:pPr>
+            <w:r>
+              <w:rPr>
+                <w:rFonts w:asciiTheme="minorHAnsi" w:hAnsiTheme="minorHAnsi" w:cstheme="minorHAnsi"/>
+                <w:sz w:val="22"/>
+                <w:szCs w:val="22"/>
+              </w:rPr>
+              <w:t>Serial data to MSP430 board</w:t>
+            </w:r>
+          </w:p>
+          <w:p>
+            <w:pPr>
+              <w:rPr>
+                <w:rFonts w:asciiTheme="minorHAnsi" w:hAnsiTheme="minorHAnsi" w:cstheme="minorHAnsi"/>
+              </w:rPr>
+            </w:pPr>
+            <w:r>
+              <w:rPr>
+                <w:rFonts w:asciiTheme="minorHAnsi" w:hAnsiTheme="minorHAnsi" w:cstheme="minorHAnsi"/>
+                <w:sz w:val="22"/>
+                <w:szCs w:val="22"/>
+              </w:rPr>
+              <w:t>VD, HD</w:t>
             </w:r>
           </w:p>
         </w:tc>
@@ -1738,7 +1439,7 @@
                 <w:sz w:val="22"/>
                 <w:szCs w:val="22"/>
               </w:rPr>
-              <w:t>This board will be a liaison between the Beagle Bone and the host computer. Effectively shuffling data from the Beagle to the host computer and back. The data will already be in the final forms. This board may be extended to have a switching mechanism to turn off/on eye tracking cursor control.</w:t>
+              <w:t xml:space="preserve">This board will read data from the camera board, and buffer it. The buffer utilized DCLK to read the data in. VD and HD are sent along to the Beagle Bone to be used in image reading algorithms. Serial data will be both sent and received using an XBee. </w:t>
             </w:r>
           </w:p>
         </w:tc>
@@ -1791,105 +1492,91 @@
             <w:pPr>
               <w:rPr>
                 <w:rFonts w:asciiTheme="minorHAnsi" w:hAnsiTheme="minorHAnsi" w:cstheme="minorHAnsi"/>
-              </w:rPr>
-            </w:pPr>
-            <w:r>
-              <w:rPr>
-                <w:rFonts w:asciiTheme="minorHAnsi" w:hAnsiTheme="minorHAnsi" w:cstheme="minorHAnsi"/>
-                <w:sz w:val="22"/>
-                <w:szCs w:val="22"/>
-              </w:rPr>
-              <w:t>Initial testing will verify</w:t>
-            </w:r>
-            <w:r>
-              <w:rPr>
-                <w:rFonts w:asciiTheme="minorHAnsi" w:hAnsiTheme="minorHAnsi" w:cstheme="minorHAnsi"/>
-                <w:sz w:val="22"/>
-                <w:szCs w:val="22"/>
-              </w:rPr>
-              <w:t xml:space="preserve"> the host computer can receive data </w:t>
-            </w:r>
-            <w:r>
-              <w:rPr>
-                <w:rFonts w:asciiTheme="minorHAnsi" w:hAnsiTheme="minorHAnsi" w:cstheme="minorHAnsi"/>
-                <w:sz w:val="22"/>
-                <w:szCs w:val="22"/>
-              </w:rPr>
-              <w:t>packets</w:t>
-            </w:r>
-            <w:r>
-              <w:rPr>
-                <w:rFonts w:asciiTheme="minorHAnsi" w:hAnsiTheme="minorHAnsi" w:cstheme="minorHAnsi"/>
-                <w:sz w:val="22"/>
-                <w:szCs w:val="22"/>
-              </w:rPr>
-              <w:t xml:space="preserve"> and trying to read it on the host computer. </w:t>
-            </w:r>
-            <w:commentRangeStart w:id="4"/>
-            <w:r>
-              <w:rPr>
-                <w:rFonts w:asciiTheme="minorHAnsi" w:hAnsiTheme="minorHAnsi" w:cstheme="minorHAnsi"/>
-                <w:sz w:val="22"/>
-                <w:szCs w:val="22"/>
-              </w:rPr>
-              <w:t xml:space="preserve">To test </w:t>
-            </w:r>
-            <w:proofErr w:type="spellStart"/>
-            <w:r>
-              <w:rPr>
-                <w:rFonts w:asciiTheme="minorHAnsi" w:hAnsiTheme="minorHAnsi" w:cstheme="minorHAnsi"/>
-                <w:sz w:val="22"/>
-                <w:szCs w:val="22"/>
-              </w:rPr>
-              <w:t>XBee</w:t>
-            </w:r>
-            <w:proofErr w:type="spellEnd"/>
-            <w:r>
-              <w:rPr>
-                <w:rFonts w:asciiTheme="minorHAnsi" w:hAnsiTheme="minorHAnsi" w:cstheme="minorHAnsi"/>
-                <w:sz w:val="22"/>
-                <w:szCs w:val="22"/>
-              </w:rPr>
-              <w:t xml:space="preserve"> transmission, the data on the Beagle Bone. </w:t>
-            </w:r>
-            <w:commentRangeEnd w:id="4"/>
+                <w:sz w:val="22"/>
+                <w:szCs w:val="22"/>
+              </w:rPr>
+            </w:pPr>
+            <w:r>
+              <w:rPr>
+                <w:rFonts w:asciiTheme="minorHAnsi" w:hAnsiTheme="minorHAnsi" w:cstheme="minorHAnsi"/>
+                <w:sz w:val="22"/>
+                <w:szCs w:val="22"/>
+              </w:rPr>
+              <w:t>Before connecting anything, test the power rails gong to the camera</w:t>
+            </w:r>
+            <w:commentRangeStart w:id="2"/>
+            <w:r>
+              <w:rPr>
+                <w:rFonts w:asciiTheme="minorHAnsi" w:hAnsiTheme="minorHAnsi" w:cstheme="minorHAnsi"/>
+                <w:sz w:val="22"/>
+                <w:szCs w:val="22"/>
+              </w:rPr>
+              <w:t xml:space="preserve">. </w:t>
+            </w:r>
+            <w:commentRangeEnd w:id="2"/>
             <w:r>
               <w:rPr>
                 <w:rStyle w:val="CommentReference"/>
               </w:rPr>
-              <w:commentReference w:id="4"/>
-            </w:r>
-            <w:r>
-              <w:rPr>
-                <w:rFonts w:asciiTheme="minorHAnsi" w:hAnsiTheme="minorHAnsi" w:cstheme="minorHAnsi"/>
-                <w:sz w:val="22"/>
-                <w:szCs w:val="22"/>
-              </w:rPr>
-              <w:t xml:space="preserve">To test the extended switching functionality, flip the switch to the off state and verify that eye tracking is disabled, flip it to the on </w:t>
-            </w:r>
-            <w:r>
-              <w:rPr>
-                <w:rFonts w:asciiTheme="minorHAnsi" w:hAnsiTheme="minorHAnsi" w:cstheme="minorHAnsi"/>
-                <w:sz w:val="22"/>
-                <w:szCs w:val="22"/>
-              </w:rPr>
-              <w:t>state</w:t>
-            </w:r>
-            <w:r>
-              <w:rPr>
-                <w:rFonts w:asciiTheme="minorHAnsi" w:hAnsiTheme="minorHAnsi" w:cstheme="minorHAnsi"/>
-                <w:sz w:val="22"/>
-                <w:szCs w:val="22"/>
-              </w:rPr>
-              <w:t xml:space="preserve"> </w:t>
-            </w:r>
-            <w:r>
-              <w:rPr>
-                <w:rFonts w:asciiTheme="minorHAnsi" w:hAnsiTheme="minorHAnsi" w:cstheme="minorHAnsi"/>
-                <w:sz w:val="22"/>
-                <w:szCs w:val="22"/>
-              </w:rPr>
-              <w:t>and verify that eye tracking resumes.</w:t>
+              <w:commentReference w:id="2"/>
+            </w:r>
+            <w:r>
+              <w:rPr>
+                <w:rFonts w:asciiTheme="minorHAnsi" w:hAnsiTheme="minorHAnsi" w:cstheme="minorHAnsi"/>
+                <w:sz w:val="22"/>
+                <w:szCs w:val="22"/>
+              </w:rPr>
+              <w:t xml:space="preserve">They should be 1.5V and 2.8V. Manually probing these with a multimeter is sufficient. </w:t>
+            </w:r>
+          </w:p>
+          <w:p>
+            <w:pPr>
+              <w:rPr>
+                <w:rFonts w:asciiTheme="minorHAnsi" w:hAnsiTheme="minorHAnsi" w:cstheme="minorHAnsi"/>
+                <w:sz w:val="22"/>
+                <w:szCs w:val="22"/>
+              </w:rPr>
+            </w:pPr>
+          </w:p>
+          <w:p>
+            <w:pPr>
+              <w:rPr>
+                <w:rFonts w:asciiTheme="minorHAnsi" w:hAnsiTheme="minorHAnsi" w:cstheme="minorHAnsi"/>
+                <w:sz w:val="22"/>
+                <w:szCs w:val="22"/>
+              </w:rPr>
+            </w:pPr>
+            <w:r>
+              <w:rPr>
+                <w:rFonts w:asciiTheme="minorHAnsi" w:hAnsiTheme="minorHAnsi" w:cstheme="minorHAnsi"/>
+                <w:sz w:val="22"/>
+                <w:szCs w:val="22"/>
+              </w:rPr>
+              <w:t xml:space="preserve">To test data transfer to the Beagle Bone either read the data on the Beagle, or utilize a logic analyzer to see the data changing. </w:t>
+            </w:r>
+          </w:p>
+          <w:p>
+            <w:pPr>
+              <w:rPr>
+                <w:rFonts w:asciiTheme="minorHAnsi" w:hAnsiTheme="minorHAnsi" w:cstheme="minorHAnsi"/>
+                <w:sz w:val="22"/>
+                <w:szCs w:val="22"/>
+              </w:rPr>
+            </w:pPr>
+          </w:p>
+          <w:p>
+            <w:pPr>
+              <w:rPr>
+                <w:rFonts w:asciiTheme="minorHAnsi" w:hAnsiTheme="minorHAnsi" w:cstheme="minorHAnsi"/>
+              </w:rPr>
+            </w:pPr>
+            <w:r>
+              <w:rPr>
+                <w:rFonts w:asciiTheme="minorHAnsi" w:hAnsiTheme="minorHAnsi" w:cstheme="minorHAnsi"/>
+                <w:sz w:val="22"/>
+                <w:szCs w:val="22"/>
+              </w:rPr>
+              <w:t>The same methods can be used to test the XBee functionality.</w:t>
             </w:r>
           </w:p>
         </w:tc>
@@ -1897,6 +1584,7 @@
     </w:tbl>
     <w:p>
       <w:pPr>
+        <w:jc w:val="center"/>
         <w:rPr>
           <w:rFonts w:asciiTheme="minorHAnsi" w:hAnsiTheme="minorHAnsi" w:cstheme="minorHAnsi"/>
         </w:rPr>
@@ -1904,6 +1592,513 @@
     </w:p>
     <w:p>
       <w:pPr>
+        <w:jc w:val="center"/>
+        <w:rPr>
+          <w:rFonts w:asciiTheme="minorHAnsi" w:hAnsiTheme="minorHAnsi" w:cstheme="minorHAnsi"/>
+        </w:rPr>
+      </w:pPr>
+    </w:p>
+    <w:p>
+      <w:pPr>
+        <w:jc w:val="center"/>
+        <w:rPr>
+          <w:rFonts w:asciiTheme="minorHAnsi" w:hAnsiTheme="minorHAnsi" w:cstheme="minorHAnsi"/>
+        </w:rPr>
+      </w:pPr>
+      <w:r>
+        <w:rPr>
+          <w:rFonts w:asciiTheme="minorHAnsi" w:hAnsiTheme="minorHAnsi" w:cstheme="minorHAnsi"/>
+        </w:rPr>
+        <w:drawing>
+          <wp:inline distT="0" distB="0" distL="0" distR="0" wp14:anchorId="5285A9F9" wp14:editId="6CD6A339">
+            <wp:extent cx="3323645" cy="881689"/>
+            <wp:effectExtent l="0" t="0" r="0" b="0"/>
+            <wp:docPr id="8" name="Content Placeholder 4"/>
+            <wp:cNvGraphicFramePr>
+              <a:graphicFrameLocks xmlns:a="http://schemas.openxmlformats.org/drawingml/2006/main" noGrp="1" noChangeAspect="1"/>
+            </wp:cNvGraphicFramePr>
+            <a:graphic xmlns:a="http://schemas.openxmlformats.org/drawingml/2006/main">
+              <a:graphicData uri="http://schemas.openxmlformats.org/drawingml/2006/picture">
+                <pic:pic xmlns:pic="http://schemas.openxmlformats.org/drawingml/2006/picture">
+                  <pic:nvPicPr>
+                    <pic:cNvPr id="5" name="Content Placeholder 4"/>
+                    <pic:cNvPicPr>
+                      <a:picLocks noGrp="1" noChangeAspect="1"/>
+                    </pic:cNvPicPr>
+                  </pic:nvPicPr>
+                  <pic:blipFill>
+                    <a:blip r:embed="rId11">
+                      <a:extLst>
+                        <a:ext uri="{28A0092B-C50C-407E-A947-70E740481C1C}">
+                          <a14:useLocalDpi xmlns:a14="http://schemas.microsoft.com/office/drawing/2010/main" val="0"/>
+                        </a:ext>
+                      </a:extLst>
+                    </a:blip>
+                    <a:stretch>
+                      <a:fillRect/>
+                    </a:stretch>
+                  </pic:blipFill>
+                  <pic:spPr>
+                    <a:xfrm>
+                      <a:off x="0" y="0"/>
+                      <a:ext cx="3328600" cy="883003"/>
+                    </a:xfrm>
+                    <a:prstGeom prst="rect">
+                      <a:avLst/>
+                    </a:prstGeom>
+                  </pic:spPr>
+                </pic:pic>
+              </a:graphicData>
+            </a:graphic>
+          </wp:inline>
+        </w:drawing>
+      </w:r>
+    </w:p>
+    <w:tbl>
+      <w:tblPr>
+        <w:tblpPr w:leftFromText="180" w:rightFromText="180" w:vertAnchor="text" w:horzAnchor="margin" w:tblpXSpec="center" w:tblpY="152"/>
+        <w:tblW w:w="5000" w:type="pct"/>
+        <w:tblBorders>
+          <w:top w:val="single" w:sz="8" w:space="0" w:color="4F81BD"/>
+          <w:bottom w:val="single" w:sz="8" w:space="0" w:color="4F81BD"/>
+        </w:tblBorders>
+        <w:tblLook w:val="04A0" w:firstRow="1" w:lastRow="0" w:firstColumn="1" w:lastColumn="0" w:noHBand="0" w:noVBand="1"/>
+      </w:tblPr>
+      <w:tblGrid>
+        <w:gridCol w:w="2718"/>
+        <w:gridCol w:w="6858"/>
+      </w:tblGrid>
+      <w:tr>
+        <w:tc>
+          <w:tcPr>
+            <w:tcW w:w="1419" w:type="pct"/>
+            <w:tcBorders>
+              <w:top w:val="single" w:sz="8" w:space="0" w:color="4F81BD"/>
+              <w:left w:val="nil"/>
+              <w:bottom w:val="single" w:sz="8" w:space="0" w:color="4F81BD"/>
+              <w:right w:val="nil"/>
+            </w:tcBorders>
+            <w:noWrap/>
+            <w:hideMark/>
+          </w:tcPr>
+          <w:p>
+            <w:pPr>
+              <w:rPr>
+                <w:rFonts w:asciiTheme="minorHAnsi" w:hAnsiTheme="minorHAnsi" w:cstheme="minorHAnsi"/>
+                <w:b/>
+                <w:bCs/>
+              </w:rPr>
+            </w:pPr>
+            <w:r>
+              <w:rPr>
+                <w:rFonts w:asciiTheme="minorHAnsi" w:hAnsiTheme="minorHAnsi" w:cstheme="minorHAnsi"/>
+                <w:b/>
+                <w:bCs/>
+                <w:sz w:val="22"/>
+                <w:szCs w:val="22"/>
+              </w:rPr>
+              <w:t>Module</w:t>
+            </w:r>
+          </w:p>
+        </w:tc>
+        <w:tc>
+          <w:tcPr>
+            <w:tcW w:w="3581" w:type="pct"/>
+            <w:tcBorders>
+              <w:top w:val="single" w:sz="8" w:space="0" w:color="4F81BD"/>
+              <w:left w:val="nil"/>
+              <w:bottom w:val="single" w:sz="8" w:space="0" w:color="4F81BD"/>
+              <w:right w:val="nil"/>
+            </w:tcBorders>
+            <w:hideMark/>
+          </w:tcPr>
+          <w:p>
+            <w:pPr>
+              <w:rPr>
+                <w:rFonts w:asciiTheme="minorHAnsi" w:hAnsiTheme="minorHAnsi" w:cstheme="minorHAnsi"/>
+              </w:rPr>
+            </w:pPr>
+            <w:r>
+              <w:rPr>
+                <w:rFonts w:asciiTheme="minorHAnsi" w:hAnsiTheme="minorHAnsi" w:cstheme="minorHAnsi"/>
+                <w:sz w:val="22"/>
+                <w:szCs w:val="22"/>
+              </w:rPr>
+              <w:t>MSP430 Board</w:t>
+            </w:r>
+          </w:p>
+        </w:tc>
+      </w:tr>
+      <w:tr>
+        <w:tc>
+          <w:tcPr>
+            <w:tcW w:w="1419" w:type="pct"/>
+            <w:tcBorders>
+              <w:top w:val="nil"/>
+              <w:left w:val="nil"/>
+              <w:bottom w:val="nil"/>
+              <w:right w:val="nil"/>
+            </w:tcBorders>
+            <w:shd w:val="clear" w:color="auto" w:fill="auto"/>
+            <w:noWrap/>
+            <w:hideMark/>
+          </w:tcPr>
+          <w:p>
+            <w:pPr>
+              <w:rPr>
+                <w:rFonts w:asciiTheme="minorHAnsi" w:hAnsiTheme="minorHAnsi" w:cstheme="minorHAnsi"/>
+                <w:b/>
+                <w:bCs/>
+              </w:rPr>
+            </w:pPr>
+            <w:r>
+              <w:rPr>
+                <w:rFonts w:asciiTheme="minorHAnsi" w:hAnsiTheme="minorHAnsi" w:cstheme="minorHAnsi"/>
+                <w:b/>
+                <w:bCs/>
+                <w:sz w:val="22"/>
+                <w:szCs w:val="22"/>
+              </w:rPr>
+              <w:t>Inputs</w:t>
+            </w:r>
+          </w:p>
+        </w:tc>
+        <w:tc>
+          <w:tcPr>
+            <w:tcW w:w="3581" w:type="pct"/>
+            <w:tcBorders>
+              <w:top w:val="nil"/>
+              <w:left w:val="nil"/>
+              <w:bottom w:val="nil"/>
+              <w:right w:val="nil"/>
+            </w:tcBorders>
+            <w:shd w:val="clear" w:color="auto" w:fill="auto"/>
+            <w:hideMark/>
+          </w:tcPr>
+          <w:p>
+            <w:pPr>
+              <w:rPr>
+                <w:rFonts w:asciiTheme="minorHAnsi" w:hAnsiTheme="minorHAnsi" w:cstheme="minorHAnsi"/>
+              </w:rPr>
+            </w:pPr>
+            <w:r>
+              <w:rPr>
+                <w:rFonts w:asciiTheme="minorHAnsi" w:hAnsiTheme="minorHAnsi" w:cstheme="minorHAnsi"/>
+                <w:sz w:val="22"/>
+                <w:szCs w:val="22"/>
+              </w:rPr>
+              <w:t>Serial data from daughterboard/Beagle Bone</w:t>
+            </w:r>
+            <w:r>
+              <w:rPr>
+                <w:rFonts w:asciiTheme="minorHAnsi" w:hAnsiTheme="minorHAnsi" w:cstheme="minorHAnsi"/>
+                <w:sz w:val="22"/>
+                <w:szCs w:val="22"/>
+              </w:rPr>
+              <w:t xml:space="preserve"> and</w:t>
+            </w:r>
+          </w:p>
+          <w:p>
+            <w:pPr>
+              <w:rPr>
+                <w:rFonts w:asciiTheme="minorHAnsi" w:hAnsiTheme="minorHAnsi" w:cstheme="minorHAnsi"/>
+              </w:rPr>
+            </w:pPr>
+            <w:r>
+              <w:rPr>
+                <w:rFonts w:asciiTheme="minorHAnsi" w:hAnsiTheme="minorHAnsi" w:cstheme="minorHAnsi"/>
+                <w:sz w:val="22"/>
+                <w:szCs w:val="22"/>
+              </w:rPr>
+              <w:t>Calibration</w:t>
+            </w:r>
+            <w:r>
+              <w:rPr>
+                <w:rFonts w:asciiTheme="minorHAnsi" w:hAnsiTheme="minorHAnsi" w:cstheme="minorHAnsi"/>
+                <w:sz w:val="22"/>
+                <w:szCs w:val="22"/>
+              </w:rPr>
+              <w:t xml:space="preserve"> data from host computer</w:t>
+            </w:r>
+          </w:p>
+        </w:tc>
+      </w:tr>
+      <w:tr>
+        <w:tc>
+          <w:tcPr>
+            <w:tcW w:w="1419" w:type="pct"/>
+            <w:tcBorders>
+              <w:top w:val="nil"/>
+              <w:left w:val="nil"/>
+              <w:bottom w:val="nil"/>
+              <w:right w:val="nil"/>
+            </w:tcBorders>
+            <w:noWrap/>
+            <w:hideMark/>
+          </w:tcPr>
+          <w:p>
+            <w:pPr>
+              <w:rPr>
+                <w:rFonts w:asciiTheme="minorHAnsi" w:hAnsiTheme="minorHAnsi" w:cstheme="minorHAnsi"/>
+                <w:b/>
+                <w:bCs/>
+              </w:rPr>
+            </w:pPr>
+            <w:r>
+              <w:rPr>
+                <w:rFonts w:asciiTheme="minorHAnsi" w:hAnsiTheme="minorHAnsi" w:cstheme="minorHAnsi"/>
+                <w:b/>
+                <w:bCs/>
+                <w:sz w:val="22"/>
+                <w:szCs w:val="22"/>
+              </w:rPr>
+              <w:t>Outputs</w:t>
+            </w:r>
+          </w:p>
+        </w:tc>
+        <w:tc>
+          <w:tcPr>
+            <w:tcW w:w="3581" w:type="pct"/>
+            <w:tcBorders>
+              <w:top w:val="nil"/>
+              <w:left w:val="nil"/>
+              <w:bottom w:val="nil"/>
+              <w:right w:val="nil"/>
+            </w:tcBorders>
+            <w:hideMark/>
+          </w:tcPr>
+          <w:p>
+            <w:pPr>
+              <w:rPr>
+                <w:rFonts w:asciiTheme="minorHAnsi" w:hAnsiTheme="minorHAnsi" w:cstheme="minorHAnsi"/>
+              </w:rPr>
+            </w:pPr>
+            <w:r>
+              <w:rPr>
+                <w:rFonts w:asciiTheme="minorHAnsi" w:hAnsiTheme="minorHAnsi" w:cstheme="minorHAnsi"/>
+                <w:sz w:val="22"/>
+                <w:szCs w:val="22"/>
+              </w:rPr>
+              <w:t xml:space="preserve">Cursor movement </w:t>
+            </w:r>
+            <w:r>
+              <w:rPr>
+                <w:rFonts w:asciiTheme="minorHAnsi" w:hAnsiTheme="minorHAnsi" w:cstheme="minorHAnsi"/>
+                <w:sz w:val="22"/>
+                <w:szCs w:val="22"/>
+              </w:rPr>
+              <w:t>commands</w:t>
+            </w:r>
+          </w:p>
+        </w:tc>
+      </w:tr>
+      <w:tr>
+        <w:tc>
+          <w:tcPr>
+            <w:tcW w:w="1419" w:type="pct"/>
+            <w:tcBorders>
+              <w:top w:val="nil"/>
+              <w:left w:val="nil"/>
+              <w:bottom w:val="nil"/>
+              <w:right w:val="nil"/>
+            </w:tcBorders>
+            <w:shd w:val="clear" w:color="auto" w:fill="auto"/>
+            <w:noWrap/>
+            <w:hideMark/>
+          </w:tcPr>
+          <w:p>
+            <w:pPr>
+              <w:rPr>
+                <w:rFonts w:asciiTheme="minorHAnsi" w:hAnsiTheme="minorHAnsi" w:cstheme="minorHAnsi"/>
+                <w:b/>
+                <w:bCs/>
+              </w:rPr>
+            </w:pPr>
+            <w:r>
+              <w:rPr>
+                <w:rFonts w:asciiTheme="minorHAnsi" w:hAnsiTheme="minorHAnsi" w:cstheme="minorHAnsi"/>
+                <w:b/>
+                <w:bCs/>
+                <w:sz w:val="22"/>
+                <w:szCs w:val="22"/>
+              </w:rPr>
+              <w:t>Functionality</w:t>
+            </w:r>
+          </w:p>
+        </w:tc>
+        <w:tc>
+          <w:tcPr>
+            <w:tcW w:w="3581" w:type="pct"/>
+            <w:tcBorders>
+              <w:top w:val="nil"/>
+              <w:left w:val="nil"/>
+              <w:bottom w:val="nil"/>
+              <w:right w:val="nil"/>
+            </w:tcBorders>
+            <w:shd w:val="clear" w:color="auto" w:fill="auto"/>
+            <w:hideMark/>
+          </w:tcPr>
+          <w:p>
+            <w:pPr>
+              <w:rPr>
+                <w:rFonts w:asciiTheme="minorHAnsi" w:hAnsiTheme="minorHAnsi" w:cstheme="minorHAnsi"/>
+              </w:rPr>
+            </w:pPr>
+            <w:r>
+              <w:rPr>
+                <w:rFonts w:asciiTheme="minorHAnsi" w:hAnsiTheme="minorHAnsi" w:cstheme="minorHAnsi"/>
+                <w:sz w:val="22"/>
+                <w:szCs w:val="22"/>
+              </w:rPr>
+              <w:t>This board will be a liaison between the Beagle Bone and the host computer. Effectively shuffling data from the Beagle to the host computer and back. The data will already be in the final forms. This board may be extended to have a switching mechanism to turn off/on eye tracking cursor control.</w:t>
+            </w:r>
+          </w:p>
+        </w:tc>
+      </w:tr>
+      <w:tr>
+        <w:tc>
+          <w:tcPr>
+            <w:tcW w:w="1419" w:type="pct"/>
+            <w:tcBorders>
+              <w:top w:val="nil"/>
+              <w:left w:val="nil"/>
+              <w:bottom w:val="single" w:sz="8" w:space="0" w:color="4F81BD"/>
+              <w:right w:val="nil"/>
+            </w:tcBorders>
+            <w:shd w:val="clear" w:color="auto" w:fill="FFFFFF" w:themeFill="background1"/>
+            <w:noWrap/>
+          </w:tcPr>
+          <w:p>
+            <w:pPr>
+              <w:rPr>
+                <w:rFonts w:asciiTheme="minorHAnsi" w:hAnsiTheme="minorHAnsi" w:cstheme="minorHAnsi"/>
+                <w:b/>
+                <w:bCs/>
+              </w:rPr>
+            </w:pPr>
+            <w:r>
+              <w:rPr>
+                <w:rFonts w:asciiTheme="minorHAnsi" w:hAnsiTheme="minorHAnsi" w:cstheme="minorHAnsi"/>
+                <w:b/>
+                <w:bCs/>
+                <w:sz w:val="22"/>
+                <w:szCs w:val="22"/>
+              </w:rPr>
+              <w:t>Test Plan</w:t>
+            </w:r>
+          </w:p>
+        </w:tc>
+        <w:tc>
+          <w:tcPr>
+            <w:tcW w:w="3581" w:type="pct"/>
+            <w:tcBorders>
+              <w:top w:val="nil"/>
+              <w:left w:val="nil"/>
+              <w:bottom w:val="single" w:sz="8" w:space="0" w:color="4F81BD"/>
+              <w:right w:val="nil"/>
+            </w:tcBorders>
+            <w:shd w:val="clear" w:color="auto" w:fill="FFFFFF" w:themeFill="background1"/>
+          </w:tcPr>
+          <w:p>
+            <w:pPr>
+              <w:rPr>
+                <w:rFonts w:asciiTheme="minorHAnsi" w:hAnsiTheme="minorHAnsi" w:cstheme="minorHAnsi"/>
+              </w:rPr>
+            </w:pPr>
+            <w:r>
+              <w:rPr>
+                <w:rFonts w:asciiTheme="minorHAnsi" w:hAnsiTheme="minorHAnsi" w:cstheme="minorHAnsi"/>
+                <w:sz w:val="22"/>
+                <w:szCs w:val="22"/>
+              </w:rPr>
+              <w:t>Initial testing will verify</w:t>
+            </w:r>
+            <w:r>
+              <w:rPr>
+                <w:rFonts w:asciiTheme="minorHAnsi" w:hAnsiTheme="minorHAnsi" w:cstheme="minorHAnsi"/>
+                <w:sz w:val="22"/>
+                <w:szCs w:val="22"/>
+              </w:rPr>
+              <w:t xml:space="preserve"> the host computer can receive data </w:t>
+            </w:r>
+            <w:r>
+              <w:rPr>
+                <w:rFonts w:asciiTheme="minorHAnsi" w:hAnsiTheme="minorHAnsi" w:cstheme="minorHAnsi"/>
+                <w:sz w:val="22"/>
+                <w:szCs w:val="22"/>
+              </w:rPr>
+              <w:t>packets</w:t>
+            </w:r>
+            <w:r>
+              <w:rPr>
+                <w:rFonts w:asciiTheme="minorHAnsi" w:hAnsiTheme="minorHAnsi" w:cstheme="minorHAnsi"/>
+                <w:sz w:val="22"/>
+                <w:szCs w:val="22"/>
+              </w:rPr>
+              <w:t xml:space="preserve"> and </w:t>
+            </w:r>
+            <w:r>
+              <w:rPr>
+                <w:rFonts w:asciiTheme="minorHAnsi" w:hAnsiTheme="minorHAnsi" w:cstheme="minorHAnsi"/>
+                <w:sz w:val="22"/>
+                <w:szCs w:val="22"/>
+              </w:rPr>
+              <w:lastRenderedPageBreak/>
+              <w:t>trying to read it on the host computer.</w:t>
+            </w:r>
+            <w:r>
+              <w:rPr>
+                <w:rFonts w:asciiTheme="minorHAnsi" w:hAnsiTheme="minorHAnsi" w:cstheme="minorHAnsi"/>
+                <w:sz w:val="22"/>
+                <w:szCs w:val="22"/>
+              </w:rPr>
+              <w:t xml:space="preserve"> To test the XBee connections we will send and receive packets from the Beagle Bone. The packets will be compared with what we know we are sending to verify no data was lost</w:t>
+            </w:r>
+            <w:r>
+              <w:rPr>
+                <w:rFonts w:asciiTheme="minorHAnsi" w:hAnsiTheme="minorHAnsi" w:cstheme="minorHAnsi"/>
+                <w:sz w:val="22"/>
+                <w:szCs w:val="22"/>
+              </w:rPr>
+              <w:t xml:space="preserve">. To test the extended switching functionality, flip the switch to the off state and verify that eye tracking is disabled, flip it to the on </w:t>
+            </w:r>
+            <w:r>
+              <w:rPr>
+                <w:rFonts w:asciiTheme="minorHAnsi" w:hAnsiTheme="minorHAnsi" w:cstheme="minorHAnsi"/>
+                <w:sz w:val="22"/>
+                <w:szCs w:val="22"/>
+              </w:rPr>
+              <w:t>state</w:t>
+            </w:r>
+            <w:r>
+              <w:rPr>
+                <w:rFonts w:asciiTheme="minorHAnsi" w:hAnsiTheme="minorHAnsi" w:cstheme="minorHAnsi"/>
+                <w:sz w:val="22"/>
+                <w:szCs w:val="22"/>
+              </w:rPr>
+              <w:t xml:space="preserve"> </w:t>
+            </w:r>
+            <w:r>
+              <w:rPr>
+                <w:rFonts w:asciiTheme="minorHAnsi" w:hAnsiTheme="minorHAnsi" w:cstheme="minorHAnsi"/>
+                <w:sz w:val="22"/>
+                <w:szCs w:val="22"/>
+              </w:rPr>
+              <w:t>and verify that eye tracking resumes.</w:t>
+            </w:r>
+          </w:p>
+        </w:tc>
+      </w:tr>
+    </w:tbl>
+    <w:p>
+      <w:pPr>
+        <w:rPr>
+          <w:rFonts w:asciiTheme="minorHAnsi" w:hAnsiTheme="minorHAnsi" w:cstheme="minorHAnsi"/>
+        </w:rPr>
+      </w:pPr>
+    </w:p>
+    <w:p>
+      <w:pPr>
         <w:rPr>
           <w:rFonts w:asciiTheme="minorHAnsi" w:hAnsiTheme="minorHAnsi" w:cstheme="minorHAnsi"/>
           <w:b/>
@@ -1911,7 +2106,7 @@
           <w:szCs w:val="36"/>
         </w:rPr>
       </w:pPr>
-      <w:commentRangeStart w:id="5"/>
+      <w:commentRangeStart w:id="3"/>
       <w:r>
         <w:rPr>
           <w:rFonts w:asciiTheme="minorHAnsi" w:hAnsiTheme="minorHAnsi" w:cstheme="minorHAnsi"/>
@@ -1920,7 +2115,6 @@
           <w:sz w:val="36"/>
           <w:szCs w:val="36"/>
         </w:rPr>
-        <w:lastRenderedPageBreak/>
         <w:drawing>
           <wp:inline distT="0" distB="0" distL="0" distR="0" wp14:anchorId="57587317" wp14:editId="77440DB9">
             <wp:extent cx="5943600" cy="3427223"/>
@@ -1939,7 +2133,7 @@
                     </pic:cNvPicPr>
                   </pic:nvPicPr>
                   <pic:blipFill>
-                    <a:blip r:embed="rId8" cstate="print">
+                    <a:blip r:embed="rId12" cstate="print">
                       <a:extLst>
                         <a:ext uri="{28A0092B-C50C-407E-A947-70E740481C1C}">
                           <a14:useLocalDpi xmlns:a14="http://schemas.microsoft.com/office/drawing/2010/main" val="0"/>
@@ -1967,12 +2161,12 @@
           </wp:inline>
         </w:drawing>
       </w:r>
-      <w:commentRangeEnd w:id="5"/>
+      <w:commentRangeEnd w:id="3"/>
       <w:r>
         <w:rPr>
           <w:rStyle w:val="CommentReference"/>
         </w:rPr>
-        <w:commentReference w:id="5"/>
+        <w:commentReference w:id="3"/>
       </w:r>
     </w:p>
     <w:p>
@@ -2355,12 +2549,13 @@
           <w:rFonts w:asciiTheme="minorHAnsi" w:hAnsiTheme="minorHAnsi" w:cstheme="minorHAnsi"/>
         </w:rPr>
       </w:pPr>
-      <w:commentRangeStart w:id="6"/>
+      <w:commentRangeStart w:id="4"/>
       <w:r>
         <w:rPr>
           <w:rFonts w:asciiTheme="minorHAnsi" w:hAnsiTheme="minorHAnsi" w:cstheme="minorHAnsi"/>
           <w:noProof/>
         </w:rPr>
+        <w:lastRenderedPageBreak/>
         <w:drawing>
           <wp:inline distT="0" distB="0" distL="0" distR="0" wp14:anchorId="74ABEE04" wp14:editId="02D6FAE8">
             <wp:extent cx="5943600" cy="2167128"/>
@@ -2379,7 +2574,7 @@
                     </pic:cNvPicPr>
                   </pic:nvPicPr>
                   <pic:blipFill>
-                    <a:blip r:embed="rId9">
+                    <a:blip r:embed="rId13">
                       <a:extLst>
                         <a:ext uri="{28A0092B-C50C-407E-A947-70E740481C1C}">
                           <a14:useLocalDpi xmlns:a14="http://schemas.microsoft.com/office/drawing/2010/main" val="0"/>
@@ -2407,12 +2602,12 @@
           </wp:inline>
         </w:drawing>
       </w:r>
-      <w:commentRangeEnd w:id="6"/>
+      <w:commentRangeEnd w:id="4"/>
       <w:r>
         <w:rPr>
           <w:rStyle w:val="CommentReference"/>
         </w:rPr>
-        <w:commentReference w:id="6"/>
+        <w:commentReference w:id="4"/>
       </w:r>
     </w:p>
     <w:p>
@@ -2455,7 +2650,7 @@
                     </pic:cNvPicPr>
                   </pic:nvPicPr>
                   <pic:blipFill>
-                    <a:blip r:embed="rId10" cstate="print">
+                    <a:blip r:embed="rId14" cstate="print">
                       <a:extLst>
                         <a:ext uri="{28A0092B-C50C-407E-A947-70E740481C1C}">
                           <a14:useLocalDpi xmlns:a14="http://schemas.microsoft.com/office/drawing/2010/main" val="0"/>
@@ -3119,7 +3314,7 @@
                 <w:bCs/>
               </w:rPr>
             </w:pPr>
-            <w:commentRangeStart w:id="7"/>
+            <w:commentRangeStart w:id="5"/>
             <w:r>
               <w:rPr>
                 <w:rFonts w:asciiTheme="minorHAnsi" w:hAnsiTheme="minorHAnsi" w:cstheme="minorHAnsi"/>
@@ -3130,12 +3325,12 @@
               </w:rPr>
               <w:t>Test Plan</w:t>
             </w:r>
-            <w:commentRangeEnd w:id="7"/>
+            <w:commentRangeEnd w:id="5"/>
             <w:r>
               <w:rPr>
                 <w:rStyle w:val="CommentReference"/>
               </w:rPr>
-              <w:commentReference w:id="7"/>
+              <w:commentReference w:id="5"/>
             </w:r>
           </w:p>
         </w:tc>
@@ -3204,7 +3399,6 @@
           <w:sz w:val="36"/>
           <w:szCs w:val="36"/>
         </w:rPr>
-        <w:lastRenderedPageBreak/>
         <w:t xml:space="preserve">Level 1: </w:t>
       </w:r>
       <w:r>
@@ -3349,6 +3543,25 @@
                 <w:rFonts w:asciiTheme="minorHAnsi" w:hAnsiTheme="minorHAnsi" w:cstheme="minorHAnsi"/>
               </w:rPr>
             </w:pPr>
+            <w:r>
+              <w:rPr>
+                <w:rFonts w:asciiTheme="minorHAnsi" w:hAnsiTheme="minorHAnsi" w:cstheme="minorHAnsi"/>
+              </w:rPr>
+              <w:t>Data from the Camera</w:t>
+            </w:r>
+          </w:p>
+          <w:p>
+            <w:pPr>
+              <w:rPr>
+                <w:rFonts w:asciiTheme="minorHAnsi" w:hAnsiTheme="minorHAnsi" w:cstheme="minorHAnsi"/>
+              </w:rPr>
+            </w:pPr>
+            <w:r>
+              <w:rPr>
+                <w:rFonts w:asciiTheme="minorHAnsi" w:hAnsiTheme="minorHAnsi" w:cstheme="minorHAnsi"/>
+              </w:rPr>
+              <w:t>XBee receive data</w:t>
+            </w:r>
           </w:p>
         </w:tc>
       </w:tr>
@@ -3402,6 +3615,25 @@
                 <w:rFonts w:asciiTheme="minorHAnsi" w:hAnsiTheme="minorHAnsi" w:cstheme="minorHAnsi"/>
               </w:rPr>
             </w:pPr>
+            <w:r>
+              <w:rPr>
+                <w:rFonts w:asciiTheme="minorHAnsi" w:hAnsiTheme="minorHAnsi" w:cstheme="minorHAnsi"/>
+              </w:rPr>
+              <w:t>Control flow to the camera over I</w:t>
+            </w:r>
+            <w:r>
+              <w:rPr>
+                <w:rFonts w:asciiTheme="minorHAnsi" w:hAnsiTheme="minorHAnsi" w:cstheme="minorHAnsi"/>
+                <w:vertAlign w:val="superscript"/>
+              </w:rPr>
+              <w:t>2</w:t>
+            </w:r>
+            <w:r>
+              <w:rPr>
+                <w:rFonts w:asciiTheme="minorHAnsi" w:hAnsiTheme="minorHAnsi" w:cstheme="minorHAnsi"/>
+              </w:rPr>
+              <w:t>C</w:t>
+            </w:r>
           </w:p>
         </w:tc>
       </w:tr>
@@ -3457,6 +3689,12 @@
                 <w:rFonts w:asciiTheme="minorHAnsi" w:hAnsiTheme="minorHAnsi" w:cstheme="minorHAnsi"/>
               </w:rPr>
             </w:pPr>
+            <w:r>
+              <w:rPr>
+                <w:rFonts w:asciiTheme="minorHAnsi" w:hAnsiTheme="minorHAnsi" w:cstheme="minorHAnsi"/>
+              </w:rPr>
+              <w:t>The Beagle Bone firmware is in charge of running the camera, providing data to the DSP software handling communication with the XBee module and communicating with a host computer over USB and Ethernet for debugging purposes.</w:t>
+            </w:r>
           </w:p>
         </w:tc>
       </w:tr>
@@ -3510,6 +3748,12 @@
                 <w:rFonts w:asciiTheme="minorHAnsi" w:hAnsiTheme="minorHAnsi" w:cstheme="minorHAnsi"/>
               </w:rPr>
             </w:pPr>
+            <w:r>
+              <w:rPr>
+                <w:rFonts w:asciiTheme="minorHAnsi" w:hAnsiTheme="minorHAnsi" w:cstheme="minorHAnsi"/>
+              </w:rPr>
+              <w:t>Each module will be checked for functionality and once the constituent modules are working at a satisfactory level, the system will be integrated and tested for overall functionality.</w:t>
+            </w:r>
           </w:p>
         </w:tc>
       </w:tr>
@@ -3655,6 +3899,25 @@
                 <w:rFonts w:asciiTheme="minorHAnsi" w:hAnsiTheme="minorHAnsi" w:cstheme="minorHAnsi"/>
               </w:rPr>
             </w:pPr>
+            <w:r>
+              <w:rPr>
+                <w:rFonts w:asciiTheme="minorHAnsi" w:hAnsiTheme="minorHAnsi" w:cstheme="minorHAnsi"/>
+              </w:rPr>
+              <w:t>Serial data from the MSP430</w:t>
+            </w:r>
+          </w:p>
+          <w:p>
+            <w:pPr>
+              <w:rPr>
+                <w:rFonts w:asciiTheme="minorHAnsi" w:hAnsiTheme="minorHAnsi" w:cstheme="minorHAnsi"/>
+              </w:rPr>
+            </w:pPr>
+            <w:r>
+              <w:rPr>
+                <w:rFonts w:asciiTheme="minorHAnsi" w:hAnsiTheme="minorHAnsi" w:cstheme="minorHAnsi"/>
+              </w:rPr>
+              <w:t>USB data from the host computer</w:t>
+            </w:r>
           </w:p>
         </w:tc>
       </w:tr>
@@ -3708,6 +3971,25 @@
                 <w:rFonts w:asciiTheme="minorHAnsi" w:hAnsiTheme="minorHAnsi" w:cstheme="minorHAnsi"/>
               </w:rPr>
             </w:pPr>
+            <w:r>
+              <w:rPr>
+                <w:rFonts w:asciiTheme="minorHAnsi" w:hAnsiTheme="minorHAnsi" w:cstheme="minorHAnsi"/>
+              </w:rPr>
+              <w:t>Serial data to the MSP430</w:t>
+            </w:r>
+          </w:p>
+          <w:p>
+            <w:pPr>
+              <w:rPr>
+                <w:rFonts w:asciiTheme="minorHAnsi" w:hAnsiTheme="minorHAnsi" w:cstheme="minorHAnsi"/>
+              </w:rPr>
+            </w:pPr>
+            <w:r>
+              <w:rPr>
+                <w:rFonts w:asciiTheme="minorHAnsi" w:hAnsiTheme="minorHAnsi" w:cstheme="minorHAnsi"/>
+              </w:rPr>
+              <w:t>USB data to the host computer</w:t>
+            </w:r>
           </w:p>
         </w:tc>
       </w:tr>
@@ -3763,6 +4045,12 @@
                 <w:rFonts w:asciiTheme="minorHAnsi" w:hAnsiTheme="minorHAnsi" w:cstheme="minorHAnsi"/>
               </w:rPr>
             </w:pPr>
+            <w:r>
+              <w:rPr>
+                <w:rFonts w:asciiTheme="minorHAnsi" w:hAnsiTheme="minorHAnsi" w:cstheme="minorHAnsi"/>
+              </w:rPr>
+              <w:t>This module will facilitate communication between the host computer and the MSP430 board. The main data that will be transferred is cursor commands going to the host computer, and calibration data coming from the host computer.</w:t>
+            </w:r>
           </w:p>
         </w:tc>
       </w:tr>
@@ -3816,6 +4104,12 @@
                 <w:rFonts w:asciiTheme="minorHAnsi" w:hAnsiTheme="minorHAnsi" w:cstheme="minorHAnsi"/>
               </w:rPr>
             </w:pPr>
+            <w:r>
+              <w:rPr>
+                <w:rFonts w:asciiTheme="minorHAnsi" w:hAnsiTheme="minorHAnsi" w:cstheme="minorHAnsi"/>
+              </w:rPr>
+              <w:t>To test the functionality of the data path packets will be sent from the MSP430 to the host computer where they will be checked against what was sent. If the same data that was sent is received the test passes. Data will also be sent from the host computer to the MSP430 and checked on each side.</w:t>
+            </w:r>
           </w:p>
         </w:tc>
       </w:tr>
@@ -3847,6 +4141,7 @@
           <w:sz w:val="36"/>
           <w:szCs w:val="36"/>
         </w:rPr>
+        <w:lastRenderedPageBreak/>
         <w:drawing>
           <wp:inline distT="0" distB="0" distL="0" distR="0" wp14:anchorId="75FC1D4D" wp14:editId="63FD126C">
             <wp:extent cx="5943600" cy="1308966"/>
@@ -3865,7 +4160,7 @@
                     </pic:cNvPicPr>
                   </pic:nvPicPr>
                   <pic:blipFill>
-                    <a:blip r:embed="rId11" cstate="print">
+                    <a:blip r:embed="rId15" cstate="print">
                       <a:extLst>
                         <a:ext uri="{28A0092B-C50C-407E-A947-70E740481C1C}">
                           <a14:useLocalDpi xmlns:a14="http://schemas.microsoft.com/office/drawing/2010/main" val="0"/>
@@ -4261,19 +4556,17 @@
                 <w:rFonts w:asciiTheme="minorHAnsi" w:hAnsiTheme="minorHAnsi" w:cstheme="minorHAnsi"/>
               </w:rPr>
             </w:pPr>
-            <w:commentRangeStart w:id="8"/>
             <w:r>
               <w:rPr>
                 <w:rFonts w:asciiTheme="minorHAnsi" w:hAnsiTheme="minorHAnsi" w:cstheme="minorHAnsi"/>
               </w:rPr>
               <w:t>When the Beagle Bone XBEE is operational, the testing will check if the correct data packets of cursor commands or algorithm parameters for calibration are being sent correctly between the Beagle Bone and the MSP430 board.</w:t>
             </w:r>
-            <w:commentRangeEnd w:id="8"/>
-            <w:r>
-              <w:rPr>
-                <w:rStyle w:val="CommentReference"/>
-              </w:rPr>
-              <w:commentReference w:id="8"/>
+            <w:r>
+              <w:rPr>
+                <w:rFonts w:asciiTheme="minorHAnsi" w:hAnsiTheme="minorHAnsi" w:cstheme="minorHAnsi"/>
+              </w:rPr>
+              <w:t xml:space="preserve"> The data will be verified by inspection of data received by each board.</w:t>
             </w:r>
           </w:p>
         </w:tc>
@@ -4469,6 +4762,38 @@
                 <w:rFonts w:asciiTheme="minorHAnsi" w:hAnsiTheme="minorHAnsi" w:cstheme="minorHAnsi"/>
               </w:rPr>
             </w:pPr>
+            <w:r>
+              <w:rPr>
+                <w:rFonts w:asciiTheme="minorHAnsi" w:hAnsiTheme="minorHAnsi" w:cstheme="minorHAnsi"/>
+              </w:rPr>
+              <w:t>I</w:t>
+            </w:r>
+            <w:r>
+              <w:rPr>
+                <w:rFonts w:asciiTheme="minorHAnsi" w:hAnsiTheme="minorHAnsi" w:cstheme="minorHAnsi"/>
+                <w:vertAlign w:val="superscript"/>
+              </w:rPr>
+              <w:t>2</w:t>
+            </w:r>
+            <w:r>
+              <w:rPr>
+                <w:rFonts w:asciiTheme="minorHAnsi" w:hAnsiTheme="minorHAnsi" w:cstheme="minorHAnsi"/>
+              </w:rPr>
+              <w:t>C initialization and control data</w:t>
+            </w:r>
+          </w:p>
+          <w:p>
+            <w:pPr>
+              <w:rPr>
+                <w:rFonts w:asciiTheme="minorHAnsi" w:hAnsiTheme="minorHAnsi" w:cstheme="minorHAnsi"/>
+              </w:rPr>
+            </w:pPr>
+            <w:r>
+              <w:rPr>
+                <w:rFonts w:asciiTheme="minorHAnsi" w:hAnsiTheme="minorHAnsi" w:cstheme="minorHAnsi"/>
+              </w:rPr>
+              <w:t>Clock signal (24.5 MHz)</w:t>
+            </w:r>
           </w:p>
         </w:tc>
       </w:tr>
@@ -4522,6 +4847,12 @@
                 <w:rFonts w:asciiTheme="minorHAnsi" w:hAnsiTheme="minorHAnsi" w:cstheme="minorHAnsi"/>
               </w:rPr>
             </w:pPr>
+            <w:r>
+              <w:rPr>
+                <w:rFonts w:asciiTheme="minorHAnsi" w:hAnsiTheme="minorHAnsi" w:cstheme="minorHAnsi"/>
+              </w:rPr>
+              <w:t>8-bit parallel data</w:t>
+            </w:r>
           </w:p>
         </w:tc>
       </w:tr>
@@ -4577,6 +4908,24 @@
                 <w:rFonts w:asciiTheme="minorHAnsi" w:hAnsiTheme="minorHAnsi" w:cstheme="minorHAnsi"/>
               </w:rPr>
             </w:pPr>
+            <w:r>
+              <w:rPr>
+                <w:rFonts w:asciiTheme="minorHAnsi" w:hAnsiTheme="minorHAnsi" w:cstheme="minorHAnsi"/>
+              </w:rPr>
+              <w:t xml:space="preserve">The camera is the </w:t>
+            </w:r>
+            <w:r>
+              <w:rPr>
+                <w:rFonts w:asciiTheme="minorHAnsi" w:hAnsiTheme="minorHAnsi" w:cstheme="minorHAnsi"/>
+              </w:rPr>
+              <w:t>TCM8230MD</w:t>
+            </w:r>
+            <w:r>
+              <w:rPr>
+                <w:rFonts w:asciiTheme="minorHAnsi" w:hAnsiTheme="minorHAnsi" w:cstheme="minorHAnsi"/>
+              </w:rPr>
+              <w:t>. The camera is capable of being cocked at different rates, but for 30 fps out a 24.5 MHz crystal is used. The data output and input must undergo level shifting to translate from 3.3V logic (Beagle Bone) to 2.8 V logic (camera).</w:t>
+            </w:r>
           </w:p>
         </w:tc>
       </w:tr>
@@ -4630,6 +4979,32 @@
                 <w:rFonts w:asciiTheme="minorHAnsi" w:hAnsiTheme="minorHAnsi" w:cstheme="minorHAnsi"/>
               </w:rPr>
             </w:pPr>
+            <w:r>
+              <w:rPr>
+                <w:rFonts w:asciiTheme="minorHAnsi" w:hAnsiTheme="minorHAnsi" w:cstheme="minorHAnsi"/>
+              </w:rPr>
+              <w:t>This module will be tested at first by attempting to set the parameters for operation via I</w:t>
+            </w:r>
+            <w:r>
+              <w:rPr>
+                <w:rFonts w:asciiTheme="minorHAnsi" w:hAnsiTheme="minorHAnsi" w:cstheme="minorHAnsi"/>
+                <w:vertAlign w:val="superscript"/>
+              </w:rPr>
+              <w:t>2</w:t>
+            </w:r>
+            <w:r>
+              <w:rPr>
+                <w:rFonts w:asciiTheme="minorHAnsi" w:hAnsiTheme="minorHAnsi" w:cstheme="minorHAnsi"/>
+              </w:rPr>
+              <w:t xml:space="preserve">C. Functionality is verified at this </w:t>
+            </w:r>
+            <w:r>
+              <w:rPr>
+                <w:rFonts w:asciiTheme="minorHAnsi" w:hAnsiTheme="minorHAnsi" w:cstheme="minorHAnsi"/>
+              </w:rPr>
+              <w:lastRenderedPageBreak/>
+              <w:t>stage by probing DCLK and looking for 18.4 MHz signal coming out. The data can also be probed to look for transitions. Once the Beagle Bone is ready to accept the data, the images will be stored initially for retrieval and will be visually inspected.</w:t>
+            </w:r>
           </w:p>
         </w:tc>
       </w:tr>
@@ -4773,6 +5148,12 @@
                 <w:rFonts w:asciiTheme="minorHAnsi" w:hAnsiTheme="minorHAnsi" w:cstheme="minorHAnsi"/>
               </w:rPr>
             </w:pPr>
+            <w:r>
+              <w:rPr>
+                <w:rFonts w:asciiTheme="minorHAnsi" w:hAnsiTheme="minorHAnsi" w:cstheme="minorHAnsi"/>
+              </w:rPr>
+              <w:t>8-bit parallel data from the camera.</w:t>
+            </w:r>
           </w:p>
         </w:tc>
       </w:tr>
@@ -4826,6 +5207,12 @@
                 <w:rFonts w:asciiTheme="minorHAnsi" w:hAnsiTheme="minorHAnsi" w:cstheme="minorHAnsi"/>
               </w:rPr>
             </w:pPr>
+            <w:r>
+              <w:rPr>
+                <w:rFonts w:asciiTheme="minorHAnsi" w:hAnsiTheme="minorHAnsi" w:cstheme="minorHAnsi"/>
+              </w:rPr>
+              <w:t>8-bit parallel data to the Beagle Bone</w:t>
+            </w:r>
           </w:p>
         </w:tc>
       </w:tr>
@@ -4881,6 +5268,31 @@
                 <w:rFonts w:asciiTheme="minorHAnsi" w:hAnsiTheme="minorHAnsi" w:cstheme="minorHAnsi"/>
               </w:rPr>
             </w:pPr>
+            <w:r>
+              <w:rPr>
+                <w:rFonts w:asciiTheme="minorHAnsi" w:hAnsiTheme="minorHAnsi" w:cstheme="minorHAnsi"/>
+              </w:rPr>
+              <w:t>The buffer is a hardware buffer with 9 inputs and outputs. The 9</w:t>
+            </w:r>
+            <w:r>
+              <w:rPr>
+                <w:rFonts w:asciiTheme="minorHAnsi" w:hAnsiTheme="minorHAnsi" w:cstheme="minorHAnsi"/>
+                <w:vertAlign w:val="superscript"/>
+              </w:rPr>
+              <w:t>th</w:t>
+            </w:r>
+            <w:r>
+              <w:rPr>
+                <w:rFonts w:asciiTheme="minorHAnsi" w:hAnsiTheme="minorHAnsi" w:cstheme="minorHAnsi"/>
+              </w:rPr>
+              <w:t xml:space="preserve"> data line is ignored, as we only need 8-bits. </w:t>
+            </w:r>
+            <w:r>
+              <w:rPr>
+                <w:rFonts w:asciiTheme="minorHAnsi" w:hAnsiTheme="minorHAnsi" w:cstheme="minorHAnsi"/>
+              </w:rPr>
+              <w:t>The buffer is not large enough to store a complete image, and as such should be checked for data as often as possible. The buffer has four programmable flags to show the status of the buffer. EF – empty flag, PAE – programmable almost empty flag, PAF – programmable almost full flag, FF – full flag.</w:t>
+            </w:r>
           </w:p>
         </w:tc>
       </w:tr>
@@ -4934,6 +5346,12 @@
                 <w:rFonts w:asciiTheme="minorHAnsi" w:hAnsiTheme="minorHAnsi" w:cstheme="minorHAnsi"/>
               </w:rPr>
             </w:pPr>
+            <w:r>
+              <w:rPr>
+                <w:rFonts w:asciiTheme="minorHAnsi" w:hAnsiTheme="minorHAnsi" w:cstheme="minorHAnsi"/>
+              </w:rPr>
+              <w:t>To test the buffer we will first verify the data is able to pass through the buffer unmolested and be read by the Beagle Bone. The image will be visually inspected for corruption of data. To test the flags we will drive the buffer to either full or empty and visually confirm the LEDs attached to each line light up appropriately. The lines could also be directly probed for voltage level.</w:t>
+            </w:r>
           </w:p>
         </w:tc>
       </w:tr>
@@ -5020,7 +5438,7 @@
               <w:rPr>
                 <w:rFonts w:asciiTheme="minorHAnsi" w:hAnsiTheme="minorHAnsi" w:cstheme="minorHAnsi"/>
               </w:rPr>
-              <w:t>Oscillator driver?</w:t>
+              <w:t>Oscillator driver</w:t>
             </w:r>
           </w:p>
         </w:tc>
@@ -5077,6 +5495,12 @@
                 <w:rFonts w:asciiTheme="minorHAnsi" w:hAnsiTheme="minorHAnsi" w:cstheme="minorHAnsi"/>
               </w:rPr>
             </w:pPr>
+            <w:r>
+              <w:rPr>
+                <w:rFonts w:asciiTheme="minorHAnsi" w:hAnsiTheme="minorHAnsi" w:cstheme="minorHAnsi"/>
+              </w:rPr>
+              <w:t>None</w:t>
+            </w:r>
           </w:p>
         </w:tc>
       </w:tr>
@@ -5130,6 +5554,12 @@
                 <w:rFonts w:asciiTheme="minorHAnsi" w:hAnsiTheme="minorHAnsi" w:cstheme="minorHAnsi"/>
               </w:rPr>
             </w:pPr>
+            <w:r>
+              <w:rPr>
+                <w:rFonts w:asciiTheme="minorHAnsi" w:hAnsiTheme="minorHAnsi" w:cstheme="minorHAnsi"/>
+              </w:rPr>
+              <w:t>24.5 MHz clock signal</w:t>
+            </w:r>
           </w:p>
         </w:tc>
       </w:tr>
@@ -5185,6 +5615,12 @@
                 <w:rFonts w:asciiTheme="minorHAnsi" w:hAnsiTheme="minorHAnsi" w:cstheme="minorHAnsi"/>
               </w:rPr>
             </w:pPr>
+            <w:r>
+              <w:rPr>
+                <w:rFonts w:asciiTheme="minorHAnsi" w:hAnsiTheme="minorHAnsi" w:cstheme="minorHAnsi"/>
+              </w:rPr>
+              <w:t>The oscillator driver is a SN74LVC1404 from TI. The chip utilizes an external crystal oscillator and power to drive a clock signal for chips. We are using a 24.5 MHz crystal to clock the camera for 30 fps out of the camera.</w:t>
+            </w:r>
           </w:p>
         </w:tc>
       </w:tr>
@@ -5238,6 +5674,12 @@
                 <w:rFonts w:asciiTheme="minorHAnsi" w:hAnsiTheme="minorHAnsi" w:cstheme="minorHAnsi"/>
               </w:rPr>
             </w:pPr>
+            <w:r>
+              <w:rPr>
+                <w:rFonts w:asciiTheme="minorHAnsi" w:hAnsiTheme="minorHAnsi" w:cstheme="minorHAnsi"/>
+              </w:rPr>
+              <w:t>As crystals are sensitive to capacitance changes we are unable to directly test the oscillator circuit. Instead, we will observe the DCLK coming from the camera for 18.4 MHz, which would indicate that the camera is outputting data corresponding to 30 fps.</w:t>
+            </w:r>
           </w:p>
         </w:tc>
       </w:tr>
@@ -5871,7 +6313,6 @@
           <w:sz w:val="36"/>
           <w:szCs w:val="36"/>
         </w:rPr>
-        <w:lastRenderedPageBreak/>
         <w:t xml:space="preserve">Level </w:t>
       </w:r>
       <w:r>
@@ -6034,6 +6475,12 @@
                 <w:rFonts w:asciiTheme="minorHAnsi" w:hAnsiTheme="minorHAnsi" w:cstheme="minorHAnsi"/>
               </w:rPr>
             </w:pPr>
+            <w:r>
+              <w:rPr>
+                <w:rFonts w:asciiTheme="minorHAnsi" w:hAnsiTheme="minorHAnsi" w:cstheme="minorHAnsi"/>
+              </w:rPr>
+              <w:t>Camera data</w:t>
+            </w:r>
           </w:p>
         </w:tc>
       </w:tr>
@@ -6087,6 +6534,12 @@
                 <w:rFonts w:asciiTheme="minorHAnsi" w:hAnsiTheme="minorHAnsi" w:cstheme="minorHAnsi"/>
               </w:rPr>
             </w:pPr>
+            <w:r>
+              <w:rPr>
+                <w:rFonts w:asciiTheme="minorHAnsi" w:hAnsiTheme="minorHAnsi" w:cstheme="minorHAnsi"/>
+              </w:rPr>
+              <w:t>Camera control</w:t>
+            </w:r>
           </w:p>
         </w:tc>
       </w:tr>
@@ -6142,6 +6595,25 @@
                 <w:rFonts w:asciiTheme="minorHAnsi" w:hAnsiTheme="minorHAnsi" w:cstheme="minorHAnsi"/>
               </w:rPr>
             </w:pPr>
+            <w:r>
+              <w:rPr>
+                <w:rFonts w:asciiTheme="minorHAnsi" w:hAnsiTheme="minorHAnsi" w:cstheme="minorHAnsi"/>
+              </w:rPr>
+              <w:t>This driver is in charge of running the camera. It will be responsible for receiving data from the camera and storing it appropriately for the DSP software to access. It will also be required to configure and control the camera over I</w:t>
+            </w:r>
+            <w:r>
+              <w:rPr>
+                <w:rFonts w:asciiTheme="minorHAnsi" w:hAnsiTheme="minorHAnsi" w:cstheme="minorHAnsi"/>
+                <w:vertAlign w:val="superscript"/>
+              </w:rPr>
+              <w:t>2</w:t>
+            </w:r>
+            <w:r>
+              <w:rPr>
+                <w:rFonts w:asciiTheme="minorHAnsi" w:hAnsiTheme="minorHAnsi" w:cstheme="minorHAnsi"/>
+              </w:rPr>
+              <w:t>C.</w:t>
+            </w:r>
           </w:p>
         </w:tc>
       </w:tr>
@@ -6195,6 +6667,12 @@
                 <w:rFonts w:asciiTheme="minorHAnsi" w:hAnsiTheme="minorHAnsi" w:cstheme="minorHAnsi"/>
               </w:rPr>
             </w:pPr>
+            <w:r>
+              <w:rPr>
+                <w:rFonts w:asciiTheme="minorHAnsi" w:hAnsiTheme="minorHAnsi" w:cstheme="minorHAnsi"/>
+              </w:rPr>
+              <w:t>To test this module, each of the smaller functions that comprise it will need to be tested first. When they are working at a satisfactory level, the module will be verified as a whole by inspection. If we are able to get data from the camera, then we successfully configured it and data is being received by definition. We will also verify that the data is correct by inspecting the image that is taken.</w:t>
+            </w:r>
           </w:p>
         </w:tc>
       </w:tr>
@@ -6334,6 +6812,12 @@
                 <w:rFonts w:asciiTheme="minorHAnsi" w:hAnsiTheme="minorHAnsi" w:cstheme="minorHAnsi"/>
               </w:rPr>
             </w:pPr>
+            <w:r>
+              <w:rPr>
+                <w:rFonts w:asciiTheme="minorHAnsi" w:hAnsiTheme="minorHAnsi" w:cstheme="minorHAnsi"/>
+              </w:rPr>
+              <w:t>Rx</w:t>
+            </w:r>
           </w:p>
         </w:tc>
       </w:tr>
@@ -6387,6 +6871,12 @@
                 <w:rFonts w:asciiTheme="minorHAnsi" w:hAnsiTheme="minorHAnsi" w:cstheme="minorHAnsi"/>
               </w:rPr>
             </w:pPr>
+            <w:r>
+              <w:rPr>
+                <w:rFonts w:asciiTheme="minorHAnsi" w:hAnsiTheme="minorHAnsi" w:cstheme="minorHAnsi"/>
+              </w:rPr>
+              <w:t>Tx</w:t>
+            </w:r>
           </w:p>
         </w:tc>
       </w:tr>
@@ -6442,6 +6932,12 @@
                 <w:rFonts w:asciiTheme="minorHAnsi" w:hAnsiTheme="minorHAnsi" w:cstheme="minorHAnsi"/>
               </w:rPr>
             </w:pPr>
+            <w:r>
+              <w:rPr>
+                <w:rFonts w:asciiTheme="minorHAnsi" w:hAnsiTheme="minorHAnsi" w:cstheme="minorHAnsi"/>
+              </w:rPr>
+              <w:t>This module is the communications interface for the various UART serial devices we have. These include the XBee and FTDI. Rx signifies data received from the microcontrollers and Tx signifies data sent to the microcontrollers.</w:t>
+            </w:r>
           </w:p>
         </w:tc>
       </w:tr>
@@ -6495,6 +6991,12 @@
                 <w:rFonts w:asciiTheme="minorHAnsi" w:hAnsiTheme="minorHAnsi" w:cstheme="minorHAnsi"/>
               </w:rPr>
             </w:pPr>
+            <w:r>
+              <w:rPr>
+                <w:rFonts w:asciiTheme="minorHAnsi" w:hAnsiTheme="minorHAnsi" w:cstheme="minorHAnsi"/>
+              </w:rPr>
+              <w:t>Communication between the devices will be tested by sending data between different parts of the system and verifying that the data is received with no corruption. The data will be verified by inspection and comparing it to what was sent.</w:t>
+            </w:r>
           </w:p>
         </w:tc>
       </w:tr>
@@ -6526,6 +7028,7 @@
           <w:sz w:val="36"/>
           <w:szCs w:val="36"/>
         </w:rPr>
+        <w:lastRenderedPageBreak/>
         <w:drawing>
           <wp:inline distT="0" distB="0" distL="0" distR="0" wp14:anchorId="77378AA8" wp14:editId="28CF4C8A">
             <wp:extent cx="5414010" cy="1054735"/>
@@ -6544,7 +7047,7 @@
                     </pic:cNvPicPr>
                   </pic:nvPicPr>
                   <pic:blipFill>
-                    <a:blip r:embed="rId12">
+                    <a:blip r:embed="rId16">
                       <a:extLst>
                         <a:ext uri="{28A0092B-C50C-407E-A947-70E740481C1C}">
                           <a14:useLocalDpi xmlns:a14="http://schemas.microsoft.com/office/drawing/2010/main" val="0"/>
@@ -6920,19 +7423,17 @@
                 <w:rFonts w:asciiTheme="minorHAnsi" w:hAnsiTheme="minorHAnsi" w:cstheme="minorHAnsi"/>
               </w:rPr>
             </w:pPr>
-            <w:commentRangeStart w:id="9"/>
-            <w:r>
-              <w:rPr>
-                <w:rFonts w:asciiTheme="minorHAnsi" w:hAnsiTheme="minorHAnsi" w:cstheme="minorHAnsi"/>
-              </w:rPr>
-              <w:t xml:space="preserve">Check that cursor command packets are sent to the MSP430 XBEE and that the MSP430 recognizes the cursor command packets. </w:t>
-            </w:r>
-            <w:commentRangeEnd w:id="9"/>
-            <w:r>
-              <w:rPr>
-                <w:rStyle w:val="CommentReference"/>
-              </w:rPr>
-              <w:commentReference w:id="9"/>
+            <w:r>
+              <w:rPr>
+                <w:rFonts w:asciiTheme="minorHAnsi" w:hAnsiTheme="minorHAnsi" w:cstheme="minorHAnsi"/>
+              </w:rPr>
+              <w:t>To test the functionality, verify that the Beagle Bone is sending data by probing the Rx and Tx lines going to the XBee, then inspect the data that the MSP430 receives to see if it is the same data as what was sent.</w:t>
+            </w:r>
+            <w:r>
+              <w:rPr>
+                <w:rFonts w:asciiTheme="minorHAnsi" w:hAnsiTheme="minorHAnsi" w:cstheme="minorHAnsi"/>
+              </w:rPr>
+              <w:t xml:space="preserve"> </w:t>
             </w:r>
           </w:p>
         </w:tc>
@@ -6980,7 +7481,7 @@
                     </pic:cNvPicPr>
                   </pic:nvPicPr>
                   <pic:blipFill>
-                    <a:blip r:embed="rId13">
+                    <a:blip r:embed="rId17">
                       <a:extLst>
                         <a:ext uri="{28A0092B-C50C-407E-A947-70E740481C1C}">
                           <a14:useLocalDpi xmlns:a14="http://schemas.microsoft.com/office/drawing/2010/main" val="0"/>
@@ -7119,7 +7620,6 @@
                 <w:b/>
                 <w:bCs/>
               </w:rPr>
-              <w:lastRenderedPageBreak/>
               <w:t>Inputs</w:t>
             </w:r>
           </w:p>
@@ -7315,19 +7815,41 @@
                 <w:rFonts w:asciiTheme="minorHAnsi" w:hAnsiTheme="minorHAnsi" w:cstheme="minorHAnsi"/>
               </w:rPr>
             </w:pPr>
-            <w:commentRangeStart w:id="10"/>
-            <w:r>
-              <w:rPr>
-                <w:rFonts w:asciiTheme="minorHAnsi" w:hAnsiTheme="minorHAnsi" w:cstheme="minorHAnsi"/>
-              </w:rPr>
-              <w:t xml:space="preserve">Check that algorithm calibration parameter packets are sent to the Beagle Bone XBEE and that the Beagle Bone recognizes the algorithm calibration parameter packets.  </w:t>
-            </w:r>
-            <w:commentRangeEnd w:id="10"/>
-            <w:r>
-              <w:rPr>
-                <w:rStyle w:val="CommentReference"/>
-              </w:rPr>
-              <w:commentReference w:id="10"/>
+            <w:r>
+              <w:rPr>
+                <w:rFonts w:asciiTheme="minorHAnsi" w:hAnsiTheme="minorHAnsi" w:cstheme="minorHAnsi"/>
+              </w:rPr>
+              <w:t>To test this module, first check to make sure that the Tx lines going to the XBee from the MSP430 are carrying data by probing them. Then, c</w:t>
+            </w:r>
+            <w:r>
+              <w:rPr>
+                <w:rFonts w:asciiTheme="minorHAnsi" w:hAnsiTheme="minorHAnsi" w:cstheme="minorHAnsi"/>
+              </w:rPr>
+              <w:t xml:space="preserve">heck that algorithm calibration parameter packets are sent to the Beagle Bone XBEE and that the Beagle Bone </w:t>
+            </w:r>
+            <w:r>
+              <w:rPr>
+                <w:rFonts w:asciiTheme="minorHAnsi" w:hAnsiTheme="minorHAnsi" w:cstheme="minorHAnsi"/>
+              </w:rPr>
+              <w:t xml:space="preserve">receives </w:t>
+            </w:r>
+            <w:r>
+              <w:rPr>
+                <w:rFonts w:asciiTheme="minorHAnsi" w:hAnsiTheme="minorHAnsi" w:cstheme="minorHAnsi"/>
+              </w:rPr>
+              <w:t>the algorithm calibration parameter packets</w:t>
+            </w:r>
+            <w:r>
+              <w:rPr>
+                <w:rFonts w:asciiTheme="minorHAnsi" w:hAnsiTheme="minorHAnsi" w:cstheme="minorHAnsi"/>
+              </w:rPr>
+              <w:t xml:space="preserve"> with no error by inspection</w:t>
+            </w:r>
+            <w:r>
+              <w:rPr>
+                <w:rFonts w:asciiTheme="minorHAnsi" w:hAnsiTheme="minorHAnsi" w:cstheme="minorHAnsi"/>
+              </w:rPr>
+              <w:t xml:space="preserve">.  </w:t>
             </w:r>
           </w:p>
         </w:tc>
@@ -7369,6 +7891,7 @@
           <w:sz w:val="36"/>
           <w:szCs w:val="36"/>
         </w:rPr>
+        <w:lastRenderedPageBreak/>
         <w:t>Level 2: Calibration</w:t>
       </w:r>
     </w:p>
@@ -7696,29 +8219,13 @@
                 <w:rFonts w:asciiTheme="minorHAnsi" w:hAnsiTheme="minorHAnsi" w:cstheme="minorHAnsi"/>
               </w:rPr>
             </w:pPr>
-            <w:commentRangeStart w:id="11"/>
-            <w:r>
-              <w:rPr>
-                <w:rFonts w:asciiTheme="minorHAnsi" w:hAnsiTheme="minorHAnsi" w:cstheme="minorHAnsi"/>
-                <w:sz w:val="22"/>
-                <w:szCs w:val="22"/>
-              </w:rPr>
-              <w:t xml:space="preserve">Verify that modified parameters result to a modified overlay. </w:t>
-            </w:r>
-            <w:commentRangeEnd w:id="11"/>
-            <w:r>
-              <w:rPr>
-                <w:rStyle w:val="CommentReference"/>
-              </w:rPr>
-              <w:commentReference w:id="11"/>
-            </w:r>
-            <w:r>
-              <w:rPr>
-                <w:rFonts w:asciiTheme="minorHAnsi" w:hAnsiTheme="minorHAnsi" w:cstheme="minorHAnsi"/>
-                <w:sz w:val="22"/>
-                <w:szCs w:val="22"/>
-              </w:rPr>
-              <w:t>Once this has been tested, verify that the parameters were successfully sent to the Beagle Bone by displaying them on the screen.</w:t>
+            <w:r>
+              <w:rPr>
+                <w:rFonts w:asciiTheme="minorHAnsi" w:hAnsiTheme="minorHAnsi" w:cstheme="minorHAnsi"/>
+                <w:sz w:val="22"/>
+                <w:szCs w:val="22"/>
+              </w:rPr>
+              <w:t>Verify that modified parameters result to a modified overlay. Once this has been tested, verify that the parameters were successfully sent to the Beagle Bone by displaying them on the screen.</w:t>
             </w:r>
           </w:p>
         </w:tc>
@@ -8077,21 +8584,29 @@
                 <w:rFonts w:asciiTheme="minorHAnsi" w:hAnsiTheme="minorHAnsi" w:cstheme="minorHAnsi"/>
               </w:rPr>
             </w:pPr>
-            <w:commentRangeStart w:id="12"/>
-            <w:r>
-              <w:rPr>
-                <w:rFonts w:asciiTheme="minorHAnsi" w:hAnsiTheme="minorHAnsi" w:cstheme="minorHAnsi"/>
-                <w:sz w:val="22"/>
-                <w:szCs w:val="22"/>
-              </w:rPr>
-              <w:t xml:space="preserve">Compile a list of simulated cursor commands and verify that the cursor moves as desired. </w:t>
-            </w:r>
-            <w:commentRangeEnd w:id="12"/>
-            <w:r>
-              <w:rPr>
-                <w:rStyle w:val="CommentReference"/>
-              </w:rPr>
-              <w:commentReference w:id="12"/>
+            <w:r>
+              <w:rPr>
+                <w:rFonts w:asciiTheme="minorHAnsi" w:hAnsiTheme="minorHAnsi" w:cstheme="minorHAnsi"/>
+                <w:sz w:val="22"/>
+                <w:szCs w:val="22"/>
+              </w:rPr>
+              <w:t>Compile a list of simulated cursor commands and verify that the cursor moves as desired</w:t>
+            </w:r>
+            <w:r>
+              <w:rPr>
+                <w:rFonts w:asciiTheme="minorHAnsi" w:hAnsiTheme="minorHAnsi" w:cstheme="minorHAnsi"/>
+                <w:sz w:val="22"/>
+                <w:szCs w:val="22"/>
+              </w:rPr>
+              <w:t xml:space="preserve"> by inspection</w:t>
+            </w:r>
+            <w:r>
+              <w:rPr>
+                <w:rFonts w:asciiTheme="minorHAnsi" w:hAnsiTheme="minorHAnsi" w:cstheme="minorHAnsi"/>
+                <w:sz w:val="22"/>
+                <w:szCs w:val="22"/>
+              </w:rPr>
+              <w:t xml:space="preserve">. </w:t>
             </w:r>
           </w:p>
         </w:tc>
@@ -8424,32 +8939,7 @@
                 <w:sz w:val="22"/>
                 <w:szCs w:val="22"/>
               </w:rPr>
-              <w:t xml:space="preserve">Receives packets from the MSP430 at rate of </w:t>
-            </w:r>
-            <w:commentRangeStart w:id="13"/>
-            <w:r>
-              <w:rPr>
-                <w:rFonts w:asciiTheme="minorHAnsi" w:hAnsiTheme="minorHAnsi" w:cstheme="minorHAnsi"/>
-                <w:sz w:val="22"/>
-                <w:szCs w:val="22"/>
-              </w:rPr>
-              <w:t>30Hz</w:t>
-            </w:r>
-            <w:commentRangeEnd w:id="13"/>
-            <w:r>
-              <w:rPr>
-                <w:rStyle w:val="CommentReference"/>
-                <w:rFonts w:asciiTheme="minorHAnsi" w:hAnsiTheme="minorHAnsi" w:cstheme="minorHAnsi"/>
-              </w:rPr>
-              <w:commentReference w:id="13"/>
-            </w:r>
-            <w:r>
-              <w:rPr>
-                <w:rFonts w:asciiTheme="minorHAnsi" w:hAnsiTheme="minorHAnsi" w:cstheme="minorHAnsi"/>
-                <w:sz w:val="22"/>
-                <w:szCs w:val="22"/>
-              </w:rPr>
-              <w:t xml:space="preserve">, extracts commands codes from the packet and puts them into a queue to wait to be processed by the cursor movement module. </w:t>
+              <w:t xml:space="preserve">Receives packets from the MSP430 at rate of 30Hz, extracts commands codes from the packet and puts them into a queue to wait to be processed by the cursor movement module. </w:t>
             </w:r>
           </w:p>
         </w:tc>
@@ -8504,21 +8994,37 @@
                 <w:rFonts w:asciiTheme="minorHAnsi" w:hAnsiTheme="minorHAnsi" w:cstheme="minorHAnsi"/>
               </w:rPr>
             </w:pPr>
-            <w:commentRangeStart w:id="14"/>
-            <w:r>
-              <w:rPr>
-                <w:rFonts w:asciiTheme="minorHAnsi" w:hAnsiTheme="minorHAnsi" w:cstheme="minorHAnsi"/>
-                <w:sz w:val="22"/>
-                <w:szCs w:val="22"/>
-              </w:rPr>
-              <w:t xml:space="preserve">Program the MSP430 board to output a set of simulated data and verify that it is correctly placed into the queue. </w:t>
-            </w:r>
-            <w:commentRangeEnd w:id="14"/>
-            <w:r>
-              <w:rPr>
-                <w:rStyle w:val="CommentReference"/>
-              </w:rPr>
-              <w:commentReference w:id="14"/>
+            <w:r>
+              <w:rPr>
+                <w:rFonts w:asciiTheme="minorHAnsi" w:hAnsiTheme="minorHAnsi" w:cstheme="minorHAnsi"/>
+                <w:sz w:val="22"/>
+                <w:szCs w:val="22"/>
+              </w:rPr>
+              <w:t xml:space="preserve">Program the MSP430 board to output a set of simulated data and verify that it is correctly </w:t>
+            </w:r>
+            <w:r>
+              <w:rPr>
+                <w:rFonts w:asciiTheme="minorHAnsi" w:hAnsiTheme="minorHAnsi" w:cstheme="minorHAnsi"/>
+                <w:sz w:val="22"/>
+                <w:szCs w:val="22"/>
+              </w:rPr>
+              <w:t>received by the host computer. The</w:t>
+            </w:r>
+            <w:r>
+              <w:rPr>
+                <w:rFonts w:asciiTheme="minorHAnsi" w:hAnsiTheme="minorHAnsi" w:cstheme="minorHAnsi"/>
+                <w:sz w:val="22"/>
+                <w:szCs w:val="22"/>
+              </w:rPr>
+              <w:t xml:space="preserve"> data is inspected to verify that is the same as the data that was sent.</w:t>
+            </w:r>
+            <w:r>
+              <w:rPr>
+                <w:rFonts w:asciiTheme="minorHAnsi" w:hAnsiTheme="minorHAnsi" w:cstheme="minorHAnsi"/>
+                <w:sz w:val="22"/>
+                <w:szCs w:val="22"/>
+              </w:rPr>
+              <w:t xml:space="preserve"> </w:t>
             </w:r>
           </w:p>
         </w:tc>
@@ -8550,6 +9056,7 @@
           <w:sz w:val="36"/>
           <w:szCs w:val="36"/>
         </w:rPr>
+        <w:lastRenderedPageBreak/>
         <w:t xml:space="preserve">Level </w:t>
       </w:r>
       <w:r>
@@ -8716,7 +9223,7 @@
               </w:rPr>
               <w:t xml:space="preserve">Data Structure </w:t>
             </w:r>
-            <w:commentRangeStart w:id="15"/>
+            <w:commentRangeStart w:id="6"/>
             <w:r>
               <w:rPr>
                 <w:rFonts w:asciiTheme="minorHAnsi" w:hAnsiTheme="minorHAnsi" w:cstheme="minorHAnsi"/>
@@ -8727,13 +9234,13 @@
               </w:rPr>
               <w:t>Type</w:t>
             </w:r>
-            <w:commentRangeEnd w:id="15"/>
+            <w:commentRangeEnd w:id="6"/>
             <w:r>
               <w:rPr>
                 <w:rStyle w:val="CommentReference"/>
                 <w:rFonts w:asciiTheme="minorHAnsi" w:hAnsiTheme="minorHAnsi" w:cstheme="minorHAnsi"/>
               </w:rPr>
-              <w:commentReference w:id="15"/>
+              <w:commentReference w:id="6"/>
             </w:r>
           </w:p>
         </w:tc>
@@ -8788,7 +9295,6 @@
                 <w:bCs/>
               </w:rPr>
             </w:pPr>
-            <w:proofErr w:type="spellStart"/>
             <w:r>
               <w:rPr>
                 <w:rFonts w:asciiTheme="minorHAnsi" w:hAnsiTheme="minorHAnsi" w:cstheme="minorHAnsi"/>
@@ -8799,7 +9305,6 @@
               </w:rPr>
               <w:t>imageData</w:t>
             </w:r>
-            <w:proofErr w:type="spellEnd"/>
           </w:p>
         </w:tc>
         <w:tc>
@@ -8974,7 +9479,6 @@
                 <w:bCs/>
               </w:rPr>
             </w:pPr>
-            <w:proofErr w:type="spellStart"/>
             <w:r>
               <w:rPr>
                 <w:rFonts w:asciiTheme="minorHAnsi" w:hAnsiTheme="minorHAnsi" w:cstheme="minorHAnsi"/>
@@ -9005,7 +9509,6 @@
               </w:rPr>
               <w:t>ize</w:t>
             </w:r>
-            <w:proofErr w:type="spellEnd"/>
           </w:p>
         </w:tc>
         <w:tc>
@@ -9087,7 +9590,6 @@
                 <w:bCs/>
               </w:rPr>
             </w:pPr>
-            <w:proofErr w:type="spellStart"/>
             <w:r>
               <w:rPr>
                 <w:rFonts w:asciiTheme="minorHAnsi" w:hAnsiTheme="minorHAnsi" w:cstheme="minorHAnsi"/>
@@ -9098,7 +9600,6 @@
               </w:rPr>
               <w:t>CRCount</w:t>
             </w:r>
-            <w:proofErr w:type="spellEnd"/>
           </w:p>
         </w:tc>
         <w:tc>
@@ -9316,25 +9817,14 @@
                 <w:bCs/>
               </w:rPr>
             </w:pPr>
-            <w:proofErr w:type="spellStart"/>
-            <w:r>
-              <w:rPr>
-                <w:rFonts w:asciiTheme="minorHAnsi" w:hAnsiTheme="minorHAnsi" w:cstheme="minorHAnsi"/>
-                <w:bCs/>
-                <w:sz w:val="22"/>
-                <w:szCs w:val="22"/>
-              </w:rPr>
-              <w:t>imageData</w:t>
-            </w:r>
-            <w:proofErr w:type="spellEnd"/>
-            <w:r>
-              <w:rPr>
-                <w:rFonts w:asciiTheme="minorHAnsi" w:hAnsiTheme="minorHAnsi" w:cstheme="minorHAnsi"/>
-                <w:bCs/>
-                <w:sz w:val="22"/>
-                <w:szCs w:val="22"/>
-              </w:rPr>
-              <w:t>, initial threshold</w:t>
+            <w:r>
+              <w:rPr>
+                <w:rFonts w:asciiTheme="minorHAnsi" w:hAnsiTheme="minorHAnsi" w:cstheme="minorHAnsi"/>
+                <w:bCs/>
+                <w:sz w:val="22"/>
+                <w:szCs w:val="22"/>
+              </w:rPr>
+              <w:t>imageData, initial threshold</w:t>
             </w:r>
           </w:p>
         </w:tc>
@@ -9460,38 +9950,7 @@
                 <w:sz w:val="22"/>
                 <w:szCs w:val="22"/>
               </w:rPr>
-              <w:t xml:space="preserve">Scans each pixel in the region of interest in a frame and checks to see which pixels are dark enough to belong to the pupil. This process is repeated until a region (computed with </w:t>
-            </w:r>
-            <w:proofErr w:type="spellStart"/>
-            <w:proofErr w:type="gramStart"/>
-            <w:r>
-              <w:rPr>
-                <w:rFonts w:asciiTheme="minorHAnsi" w:hAnsiTheme="minorHAnsi" w:cstheme="minorHAnsi"/>
-                <w:bCs/>
-                <w:sz w:val="22"/>
-                <w:szCs w:val="22"/>
-              </w:rPr>
-              <w:t>getConnectedRegions</w:t>
-            </w:r>
-            <w:proofErr w:type="spellEnd"/>
-            <w:r>
-              <w:rPr>
-                <w:rFonts w:asciiTheme="minorHAnsi" w:hAnsiTheme="minorHAnsi" w:cstheme="minorHAnsi"/>
-                <w:bCs/>
-                <w:sz w:val="22"/>
-                <w:szCs w:val="22"/>
-              </w:rPr>
-              <w:t>(</w:t>
-            </w:r>
-            <w:proofErr w:type="gramEnd"/>
-            <w:r>
-              <w:rPr>
-                <w:rFonts w:asciiTheme="minorHAnsi" w:hAnsiTheme="minorHAnsi" w:cstheme="minorHAnsi"/>
-                <w:bCs/>
-                <w:sz w:val="22"/>
-                <w:szCs w:val="22"/>
-              </w:rPr>
-              <w:t>)) with an area close to a reference area is found, or until a maximum number of iterations has been reached. If the maximum number of iterations is reached and no suitable regions are detected, identify the user as blinking.</w:t>
+              <w:t>Scans each pixel in the region of interest in a frame and checks to see which pixels are dark enough to belong to the pupil. This process is repeated until a region (computed with getConnectedRegions()) with an area close to a reference area is found, or until a maximum number of iterations has been reached. If the maximum number of iterations is reached and no suitable regions are detected, identify the user as blinking.</w:t>
             </w:r>
           </w:p>
         </w:tc>
@@ -9546,7 +10005,7 @@
                 <w:bCs/>
               </w:rPr>
             </w:pPr>
-            <w:commentRangeStart w:id="16"/>
+            <w:commentRangeStart w:id="7"/>
             <w:r>
               <w:rPr>
                 <w:rFonts w:asciiTheme="minorHAnsi" w:hAnsiTheme="minorHAnsi" w:cstheme="minorHAnsi"/>
@@ -9556,12 +10015,12 @@
               </w:rPr>
               <w:t>Color the dark pixels as red, and visually inspect the image to ensure that pixels that meet the threshold requirement have been marked.</w:t>
             </w:r>
-            <w:commentRangeEnd w:id="16"/>
+            <w:commentRangeEnd w:id="7"/>
             <w:r>
               <w:rPr>
                 <w:rStyle w:val="CommentReference"/>
               </w:rPr>
-              <w:commentReference w:id="16"/>
+              <w:commentReference w:id="7"/>
             </w:r>
           </w:p>
         </w:tc>
@@ -9653,27 +10112,15 @@
                 <w:bCs/>
               </w:rPr>
             </w:pPr>
-            <w:proofErr w:type="spellStart"/>
-            <w:r>
-              <w:rPr>
-                <w:rFonts w:asciiTheme="minorHAnsi" w:hAnsiTheme="minorHAnsi" w:cstheme="minorHAnsi"/>
-                <w:b/>
-                <w:bCs/>
-                <w:sz w:val="22"/>
-                <w:szCs w:val="22"/>
-              </w:rPr>
-              <w:t>getConnectedRegions</w:t>
-            </w:r>
-            <w:proofErr w:type="spellEnd"/>
-            <w:r>
-              <w:rPr>
-                <w:rFonts w:asciiTheme="minorHAnsi" w:hAnsiTheme="minorHAnsi" w:cstheme="minorHAnsi"/>
-                <w:b/>
-                <w:bCs/>
-                <w:sz w:val="22"/>
-                <w:szCs w:val="22"/>
-              </w:rPr>
-              <w:t>()</w:t>
+            <w:r>
+              <w:rPr>
+                <w:rFonts w:asciiTheme="minorHAnsi" w:hAnsiTheme="minorHAnsi" w:cstheme="minorHAnsi"/>
+                <w:b/>
+                <w:bCs/>
+                <w:sz w:val="22"/>
+                <w:szCs w:val="22"/>
+              </w:rPr>
+              <w:t>getConnectedRegions()</w:t>
             </w:r>
           </w:p>
         </w:tc>
@@ -9808,39 +10255,8 @@
                 <w:sz w:val="22"/>
                 <w:szCs w:val="22"/>
               </w:rPr>
-              <w:t xml:space="preserve">CR, </w:t>
-            </w:r>
-            <w:proofErr w:type="spellStart"/>
-            <w:r>
-              <w:rPr>
-                <w:rFonts w:asciiTheme="minorHAnsi" w:hAnsiTheme="minorHAnsi" w:cstheme="minorHAnsi"/>
-                <w:bCs/>
-                <w:sz w:val="22"/>
-                <w:szCs w:val="22"/>
-              </w:rPr>
-              <w:t>CRSize</w:t>
-            </w:r>
-            <w:proofErr w:type="spellEnd"/>
-            <w:r>
-              <w:rPr>
-                <w:rFonts w:asciiTheme="minorHAnsi" w:hAnsiTheme="minorHAnsi" w:cstheme="minorHAnsi"/>
-                <w:bCs/>
-                <w:sz w:val="22"/>
-                <w:szCs w:val="22"/>
-              </w:rPr>
-              <w:t xml:space="preserve">, </w:t>
-            </w:r>
-            <w:proofErr w:type="spellStart"/>
-            <w:r>
-              <w:rPr>
-                <w:rFonts w:asciiTheme="minorHAnsi" w:hAnsiTheme="minorHAnsi" w:cstheme="minorHAnsi"/>
-                <w:bCs/>
-                <w:sz w:val="22"/>
-                <w:szCs w:val="22"/>
-              </w:rPr>
-              <w:t>CRCount</w:t>
-            </w:r>
-            <w:proofErr w:type="spellEnd"/>
+              <w:t>CR, CRSize, CRCount</w:t>
+            </w:r>
           </w:p>
         </w:tc>
       </w:tr>
@@ -10056,6 +10472,7 @@
                 <w:sz w:val="22"/>
                 <w:szCs w:val="22"/>
               </w:rPr>
+              <w:lastRenderedPageBreak/>
               <w:t>Module Name:</w:t>
             </w:r>
           </w:p>
@@ -10079,27 +10496,15 @@
                 <w:bCs/>
               </w:rPr>
             </w:pPr>
-            <w:proofErr w:type="spellStart"/>
-            <w:r>
-              <w:rPr>
-                <w:rFonts w:asciiTheme="minorHAnsi" w:hAnsiTheme="minorHAnsi" w:cstheme="minorHAnsi"/>
-                <w:b/>
-                <w:bCs/>
-                <w:sz w:val="22"/>
-                <w:szCs w:val="22"/>
-              </w:rPr>
-              <w:t>getAspectRatio</w:t>
-            </w:r>
-            <w:proofErr w:type="spellEnd"/>
-            <w:r>
-              <w:rPr>
-                <w:rFonts w:asciiTheme="minorHAnsi" w:hAnsiTheme="minorHAnsi" w:cstheme="minorHAnsi"/>
-                <w:b/>
-                <w:bCs/>
-                <w:sz w:val="22"/>
-                <w:szCs w:val="22"/>
-              </w:rPr>
-              <w:t>()</w:t>
+            <w:r>
+              <w:rPr>
+                <w:rFonts w:asciiTheme="minorHAnsi" w:hAnsiTheme="minorHAnsi" w:cstheme="minorHAnsi"/>
+                <w:b/>
+                <w:bCs/>
+                <w:sz w:val="22"/>
+                <w:szCs w:val="22"/>
+              </w:rPr>
+              <w:t>getAspectRatio()</w:t>
             </w:r>
           </w:p>
         </w:tc>
@@ -10163,39 +10568,8 @@
                 <w:sz w:val="22"/>
                 <w:szCs w:val="22"/>
               </w:rPr>
-              <w:t xml:space="preserve">CR, </w:t>
-            </w:r>
-            <w:proofErr w:type="spellStart"/>
-            <w:r>
-              <w:rPr>
-                <w:rFonts w:asciiTheme="minorHAnsi" w:hAnsiTheme="minorHAnsi" w:cstheme="minorHAnsi"/>
-                <w:bCs/>
-                <w:sz w:val="22"/>
-                <w:szCs w:val="22"/>
-              </w:rPr>
-              <w:t>CRSize</w:t>
-            </w:r>
-            <w:proofErr w:type="spellEnd"/>
-            <w:r>
-              <w:rPr>
-                <w:rFonts w:asciiTheme="minorHAnsi" w:hAnsiTheme="minorHAnsi" w:cstheme="minorHAnsi"/>
-                <w:bCs/>
-                <w:sz w:val="22"/>
-                <w:szCs w:val="22"/>
-              </w:rPr>
-              <w:t xml:space="preserve">, </w:t>
-            </w:r>
-            <w:proofErr w:type="spellStart"/>
-            <w:r>
-              <w:rPr>
-                <w:rFonts w:asciiTheme="minorHAnsi" w:hAnsiTheme="minorHAnsi" w:cstheme="minorHAnsi"/>
-                <w:bCs/>
-                <w:sz w:val="22"/>
-                <w:szCs w:val="22"/>
-              </w:rPr>
-              <w:t>CRCount</w:t>
-            </w:r>
-            <w:proofErr w:type="spellEnd"/>
+              <w:t>CR, CRSize, CRCount</w:t>
+            </w:r>
           </w:p>
         </w:tc>
       </w:tr>
@@ -10464,27 +10838,15 @@
                 <w:bCs/>
               </w:rPr>
             </w:pPr>
-            <w:proofErr w:type="spellStart"/>
-            <w:r>
-              <w:rPr>
-                <w:rFonts w:asciiTheme="minorHAnsi" w:hAnsiTheme="minorHAnsi" w:cstheme="minorHAnsi"/>
-                <w:b/>
-                <w:bCs/>
-                <w:sz w:val="22"/>
-                <w:szCs w:val="22"/>
-              </w:rPr>
-              <w:t>removeAberrations</w:t>
-            </w:r>
-            <w:proofErr w:type="spellEnd"/>
-            <w:r>
-              <w:rPr>
-                <w:rFonts w:asciiTheme="minorHAnsi" w:hAnsiTheme="minorHAnsi" w:cstheme="minorHAnsi"/>
-                <w:b/>
-                <w:bCs/>
-                <w:sz w:val="22"/>
-                <w:szCs w:val="22"/>
-              </w:rPr>
-              <w:t>()</w:t>
+            <w:r>
+              <w:rPr>
+                <w:rFonts w:asciiTheme="minorHAnsi" w:hAnsiTheme="minorHAnsi" w:cstheme="minorHAnsi"/>
+                <w:b/>
+                <w:bCs/>
+                <w:sz w:val="22"/>
+                <w:szCs w:val="22"/>
+              </w:rPr>
+              <w:t>removeAberrations()</w:t>
             </w:r>
           </w:p>
         </w:tc>
@@ -10548,27 +10910,7 @@
                 <w:sz w:val="22"/>
                 <w:szCs w:val="22"/>
               </w:rPr>
-              <w:t xml:space="preserve">CR, </w:t>
-            </w:r>
-            <w:proofErr w:type="spellStart"/>
-            <w:r>
-              <w:rPr>
-                <w:rFonts w:asciiTheme="minorHAnsi" w:hAnsiTheme="minorHAnsi" w:cstheme="minorHAnsi"/>
-                <w:bCs/>
-                <w:sz w:val="22"/>
-                <w:szCs w:val="22"/>
-              </w:rPr>
-              <w:t>CRSize</w:t>
-            </w:r>
-            <w:proofErr w:type="spellEnd"/>
-            <w:r>
-              <w:rPr>
-                <w:rFonts w:asciiTheme="minorHAnsi" w:hAnsiTheme="minorHAnsi" w:cstheme="minorHAnsi"/>
-                <w:bCs/>
-                <w:sz w:val="22"/>
-                <w:szCs w:val="22"/>
-              </w:rPr>
-              <w:t>, Index indicating chosen region</w:t>
+              <w:t>CR, CRSize, Index indicating chosen region</w:t>
             </w:r>
           </w:p>
         </w:tc>
@@ -10630,19 +10972,8 @@
                 <w:sz w:val="22"/>
                 <w:szCs w:val="22"/>
               </w:rPr>
-              <w:t xml:space="preserve">Updated CR and </w:t>
-            </w:r>
-            <w:proofErr w:type="spellStart"/>
-            <w:r>
-              <w:rPr>
-                <w:rFonts w:asciiTheme="minorHAnsi" w:hAnsiTheme="minorHAnsi" w:cstheme="minorHAnsi"/>
-                <w:bCs/>
-                <w:sz w:val="22"/>
-                <w:szCs w:val="22"/>
-              </w:rPr>
-              <w:t>CRSize</w:t>
-            </w:r>
-            <w:proofErr w:type="spellEnd"/>
+              <w:t>Updated CR and CRSize</w:t>
+            </w:r>
           </w:p>
         </w:tc>
       </w:tr>
@@ -10871,27 +11202,15 @@
                 <w:bCs/>
               </w:rPr>
             </w:pPr>
-            <w:proofErr w:type="spellStart"/>
-            <w:r>
-              <w:rPr>
-                <w:rFonts w:asciiTheme="minorHAnsi" w:hAnsiTheme="minorHAnsi" w:cstheme="minorHAnsi"/>
-                <w:b/>
-                <w:bCs/>
-                <w:sz w:val="22"/>
-                <w:szCs w:val="22"/>
-              </w:rPr>
-              <w:t>computeCentroid</w:t>
-            </w:r>
-            <w:proofErr w:type="spellEnd"/>
-            <w:r>
-              <w:rPr>
-                <w:rFonts w:asciiTheme="minorHAnsi" w:hAnsiTheme="minorHAnsi" w:cstheme="minorHAnsi"/>
-                <w:b/>
-                <w:bCs/>
-                <w:sz w:val="22"/>
-                <w:szCs w:val="22"/>
-              </w:rPr>
-              <w:t>()</w:t>
+            <w:r>
+              <w:rPr>
+                <w:rFonts w:asciiTheme="minorHAnsi" w:hAnsiTheme="minorHAnsi" w:cstheme="minorHAnsi"/>
+                <w:b/>
+                <w:bCs/>
+                <w:sz w:val="22"/>
+                <w:szCs w:val="22"/>
+              </w:rPr>
+              <w:t>computeCentroid()</w:t>
             </w:r>
           </w:p>
         </w:tc>
@@ -10955,19 +11274,8 @@
                 <w:sz w:val="22"/>
                 <w:szCs w:val="22"/>
               </w:rPr>
-              <w:t xml:space="preserve">CR, </w:t>
-            </w:r>
-            <w:proofErr w:type="spellStart"/>
-            <w:r>
-              <w:rPr>
-                <w:rFonts w:asciiTheme="minorHAnsi" w:hAnsiTheme="minorHAnsi" w:cstheme="minorHAnsi"/>
-                <w:bCs/>
-                <w:sz w:val="22"/>
-                <w:szCs w:val="22"/>
-              </w:rPr>
-              <w:t>CRSize</w:t>
-            </w:r>
-            <w:proofErr w:type="spellEnd"/>
+              <w:t>CR, CRSize</w:t>
+            </w:r>
           </w:p>
         </w:tc>
       </w:tr>
@@ -11529,7 +11837,16 @@
                 <w:sz w:val="22"/>
                 <w:szCs w:val="22"/>
               </w:rPr>
-              <w:t xml:space="preserve">Allows the user to control parameters in the algorithm such as initial threshold value and cursor speed. The image processing is visualized by overlaying colored regions over the original image. Also it allows user to pause eye controlled cursor movement.  </w:t>
+              <w:t xml:space="preserve">Allows the user to control parameters in the algorithm such as initial </w:t>
+            </w:r>
+            <w:r>
+              <w:rPr>
+                <w:rFonts w:asciiTheme="minorHAnsi" w:hAnsiTheme="minorHAnsi" w:cstheme="minorHAnsi"/>
+                <w:sz w:val="22"/>
+                <w:szCs w:val="22"/>
+              </w:rPr>
+              <w:lastRenderedPageBreak/>
+              <w:t xml:space="preserve">threshold value and cursor speed. The image processing is visualized by overlaying colored regions over the original image. Also it allows user to pause eye controlled cursor movement.  </w:t>
             </w:r>
           </w:p>
         </w:tc>
@@ -11563,6 +11880,7 @@
                 <w:sz w:val="22"/>
                 <w:szCs w:val="22"/>
               </w:rPr>
+              <w:lastRenderedPageBreak/>
               <w:t>Test</w:t>
             </w:r>
             <w:r>
@@ -12052,28 +12370,6 @@
         </w:rPr>
         <w:t xml:space="preserve">Level </w:t>
       </w:r>
-      <w:del w:id="17" w:author="Gotchi" w:date="2012-03-13T11:18:00Z">
-        <w:r>
-          <w:rPr>
-            <w:rFonts w:asciiTheme="minorHAnsi" w:hAnsiTheme="minorHAnsi" w:cstheme="minorHAnsi"/>
-            <w:b/>
-            <w:sz w:val="36"/>
-            <w:szCs w:val="36"/>
-          </w:rPr>
-          <w:delText>2</w:delText>
-        </w:r>
-      </w:del>
-      <w:ins w:id="18" w:author="Gotchi" w:date="2012-03-13T11:18:00Z">
-        <w:r>
-          <w:rPr>
-            <w:rFonts w:asciiTheme="minorHAnsi" w:hAnsiTheme="minorHAnsi" w:cstheme="minorHAnsi"/>
-            <w:b/>
-            <w:sz w:val="36"/>
-            <w:szCs w:val="36"/>
-          </w:rPr>
-          <w:t>3</w:t>
-        </w:r>
-      </w:ins>
       <w:r>
         <w:rPr>
           <w:rFonts w:asciiTheme="minorHAnsi" w:hAnsiTheme="minorHAnsi" w:cstheme="minorHAnsi"/>
@@ -12081,52 +12377,26 @@
           <w:sz w:val="36"/>
           <w:szCs w:val="36"/>
         </w:rPr>
+        <w:t>3</w:t>
+      </w:r>
+      <w:r>
+        <w:rPr>
+          <w:rFonts w:asciiTheme="minorHAnsi" w:hAnsiTheme="minorHAnsi" w:cstheme="minorHAnsi"/>
+          <w:b/>
+          <w:sz w:val="36"/>
+          <w:szCs w:val="36"/>
+        </w:rPr>
         <w:t xml:space="preserve">: </w:t>
       </w:r>
-      <w:ins w:id="19" w:author="Gotchi" w:date="2012-03-13T11:19:00Z">
-        <w:r>
-          <w:rPr>
-            <w:rFonts w:asciiTheme="minorHAnsi" w:hAnsiTheme="minorHAnsi" w:cstheme="minorHAnsi"/>
-            <w:b/>
-            <w:sz w:val="36"/>
-            <w:szCs w:val="36"/>
-          </w:rPr>
-          <w:t>Camera Functions</w:t>
-        </w:r>
-      </w:ins>
-      <w:del w:id="20" w:author="Gotchi" w:date="2012-03-13T11:17:00Z">
-        <w:r>
-          <w:rPr>
-            <w:rFonts w:asciiTheme="minorHAnsi" w:hAnsiTheme="minorHAnsi" w:cstheme="minorHAnsi"/>
-            <w:b/>
-            <w:sz w:val="36"/>
-            <w:szCs w:val="36"/>
-          </w:rPr>
-          <w:delText xml:space="preserve">Stellaris </w:delText>
-        </w:r>
-      </w:del>
-      <w:del w:id="21" w:author="Gotchi" w:date="2012-03-13T11:19:00Z">
-        <w:r>
-          <w:rPr>
-            <w:rFonts w:asciiTheme="minorHAnsi" w:hAnsiTheme="minorHAnsi" w:cstheme="minorHAnsi"/>
-            <w:b/>
-            <w:sz w:val="36"/>
-            <w:szCs w:val="36"/>
-          </w:rPr>
-          <w:delText>Firmware</w:delText>
-        </w:r>
-      </w:del>
-      <w:del w:id="22" w:author="Gotchi" w:date="2012-03-13T11:09:00Z">
-        <w:r>
-          <w:rPr>
-            <w:rFonts w:asciiTheme="minorHAnsi" w:hAnsiTheme="minorHAnsi" w:cstheme="minorHAnsi"/>
-            <w:b/>
-            <w:sz w:val="36"/>
-            <w:szCs w:val="36"/>
-          </w:rPr>
-          <w:delText xml:space="preserve"> </w:delText>
-        </w:r>
-      </w:del>
+      <w:r>
+        <w:rPr>
+          <w:rFonts w:asciiTheme="minorHAnsi" w:hAnsiTheme="minorHAnsi" w:cstheme="minorHAnsi"/>
+          <w:b/>
+          <w:sz w:val="36"/>
+          <w:szCs w:val="36"/>
+        </w:rPr>
+        <w:t>Camera Functions</w:t>
+      </w:r>
     </w:p>
     <w:p>
       <w:pPr>
@@ -12211,7 +12481,7 @@
                 <w:sz w:val="22"/>
                 <w:szCs w:val="22"/>
               </w:rPr>
-              <w:t xml:space="preserve">Camera Drivers Project </w:t>
+              <w:t>I2C.c</w:t>
             </w:r>
           </w:p>
         </w:tc>
@@ -12268,39 +12538,6 @@
                 <w:rFonts w:asciiTheme="minorHAnsi" w:hAnsiTheme="minorHAnsi" w:cstheme="minorHAnsi"/>
               </w:rPr>
             </w:pPr>
-            <w:r>
-              <w:rPr>
-                <w:rFonts w:asciiTheme="minorHAnsi" w:hAnsiTheme="minorHAnsi" w:cstheme="minorHAnsi"/>
-                <w:sz w:val="22"/>
-                <w:szCs w:val="22"/>
-              </w:rPr>
-              <w:t xml:space="preserve">None No </w:t>
-            </w:r>
-            <w:commentRangeStart w:id="23"/>
-            <w:r>
-              <w:rPr>
-                <w:rFonts w:asciiTheme="minorHAnsi" w:hAnsiTheme="minorHAnsi" w:cstheme="minorHAnsi"/>
-                <w:sz w:val="22"/>
-                <w:szCs w:val="22"/>
-              </w:rPr>
-              <w:t>inputs</w:t>
-            </w:r>
-            <w:commentRangeEnd w:id="23"/>
-            <w:r>
-              <w:rPr>
-                <w:rStyle w:val="CommentReference"/>
-                <w:rFonts w:asciiTheme="minorHAnsi" w:hAnsiTheme="minorHAnsi" w:cstheme="minorHAnsi"/>
-              </w:rPr>
-              <w:commentReference w:id="23"/>
-            </w:r>
-            <w:r>
-              <w:rPr>
-                <w:rFonts w:asciiTheme="minorHAnsi" w:hAnsiTheme="minorHAnsi" w:cstheme="minorHAnsi"/>
-                <w:sz w:val="22"/>
-                <w:szCs w:val="22"/>
-              </w:rPr>
-              <w:t>?</w:t>
-            </w:r>
           </w:p>
         </w:tc>
       </w:tr>
@@ -12357,10 +12594,21 @@
             <w:r>
               <w:rPr>
                 <w:rFonts w:asciiTheme="minorHAnsi" w:hAnsiTheme="minorHAnsi" w:cstheme="minorHAnsi"/>
-                <w:sz w:val="22"/>
-                <w:szCs w:val="22"/>
-              </w:rPr>
-              <w:t>None No output?</w:t>
+              </w:rPr>
+              <w:t>I</w:t>
+            </w:r>
+            <w:r>
+              <w:rPr>
+                <w:rFonts w:asciiTheme="minorHAnsi" w:hAnsiTheme="minorHAnsi" w:cstheme="minorHAnsi"/>
+                <w:vertAlign w:val="superscript"/>
+              </w:rPr>
+              <w:t>2</w:t>
+            </w:r>
+            <w:r>
+              <w:rPr>
+                <w:rFonts w:asciiTheme="minorHAnsi" w:hAnsiTheme="minorHAnsi" w:cstheme="minorHAnsi"/>
+              </w:rPr>
+              <w:t>C data (SDA, SCL)</w:t>
             </w:r>
           </w:p>
         </w:tc>
@@ -12423,25 +12671,23 @@
                 <w:sz w:val="22"/>
                 <w:szCs w:val="22"/>
               </w:rPr>
-              <w:t xml:space="preserve">I2C driver for </w:t>
-            </w:r>
-            <w:proofErr w:type="spellStart"/>
-            <w:r>
-              <w:rPr>
-                <w:rFonts w:asciiTheme="minorHAnsi" w:hAnsiTheme="minorHAnsi" w:cstheme="minorHAnsi"/>
-                <w:sz w:val="22"/>
-                <w:szCs w:val="22"/>
-              </w:rPr>
-              <w:t>Stellaris</w:t>
-            </w:r>
-            <w:proofErr w:type="spellEnd"/>
-            <w:r>
-              <w:rPr>
-                <w:rFonts w:asciiTheme="minorHAnsi" w:hAnsiTheme="minorHAnsi" w:cstheme="minorHAnsi"/>
-                <w:sz w:val="22"/>
-                <w:szCs w:val="22"/>
-              </w:rPr>
-              <w:t xml:space="preserve"> LM3S6965. Sets up basic I2C protocol for camera, including camera initialization over I2C.</w:t>
+              <w:t>I2C drive</w:t>
+            </w:r>
+            <w:r>
+              <w:rPr>
+                <w:rFonts w:asciiTheme="minorHAnsi" w:hAnsiTheme="minorHAnsi" w:cstheme="minorHAnsi"/>
+                <w:sz w:val="22"/>
+                <w:szCs w:val="22"/>
+              </w:rPr>
+              <w:t>. Sets up basic I2C protocol</w:t>
+            </w:r>
+            <w:r>
+              <w:rPr>
+                <w:rFonts w:asciiTheme="minorHAnsi" w:hAnsiTheme="minorHAnsi" w:cstheme="minorHAnsi"/>
+                <w:sz w:val="22"/>
+                <w:szCs w:val="22"/>
+              </w:rPr>
+              <w:t xml:space="preserve"> for communication with the camera</w:t>
             </w:r>
             <w:r>
               <w:rPr>
@@ -12450,43 +12696,6 @@
                 <w:szCs w:val="22"/>
               </w:rPr>
               <w:tab/>
-              <w:t xml:space="preserve">Uses a startup sequence on </w:t>
-            </w:r>
-            <w:proofErr w:type="spellStart"/>
-            <w:r>
-              <w:rPr>
-                <w:rFonts w:asciiTheme="minorHAnsi" w:hAnsiTheme="minorHAnsi" w:cstheme="minorHAnsi"/>
-                <w:sz w:val="22"/>
-                <w:szCs w:val="22"/>
-              </w:rPr>
-              <w:t>Stellaris</w:t>
-            </w:r>
-            <w:proofErr w:type="spellEnd"/>
-            <w:r>
-              <w:rPr>
-                <w:rFonts w:asciiTheme="minorHAnsi" w:hAnsiTheme="minorHAnsi" w:cstheme="minorHAnsi"/>
-                <w:sz w:val="22"/>
-                <w:szCs w:val="22"/>
-              </w:rPr>
-              <w:t xml:space="preserve"> to ensure protection of </w:t>
-            </w:r>
-            <w:proofErr w:type="spellStart"/>
-            <w:r>
-              <w:rPr>
-                <w:rFonts w:asciiTheme="minorHAnsi" w:hAnsiTheme="minorHAnsi" w:cstheme="minorHAnsi"/>
-                <w:sz w:val="22"/>
-                <w:szCs w:val="22"/>
-              </w:rPr>
-              <w:t>Stellaris</w:t>
-            </w:r>
-            <w:proofErr w:type="spellEnd"/>
-            <w:r>
-              <w:rPr>
-                <w:rFonts w:asciiTheme="minorHAnsi" w:hAnsiTheme="minorHAnsi" w:cstheme="minorHAnsi"/>
-                <w:sz w:val="22"/>
-                <w:szCs w:val="22"/>
-              </w:rPr>
-              <w:t xml:space="preserve"> in the event of a software error within project.</w:t>
             </w:r>
           </w:p>
         </w:tc>
@@ -12547,7 +12756,46 @@
                 <w:sz w:val="22"/>
                 <w:szCs w:val="22"/>
               </w:rPr>
-              <w:t>Use combination of CCSv4 debugger and logic analyzer to test.</w:t>
+              <w:t>Using a logic analyzer, probe the SDA and SCL lines to inspect that the signals comply with the I</w:t>
+            </w:r>
+            <w:r>
+              <w:rPr>
+                <w:rFonts w:asciiTheme="minorHAnsi" w:hAnsiTheme="minorHAnsi" w:cstheme="minorHAnsi"/>
+                <w:sz w:val="22"/>
+                <w:szCs w:val="22"/>
+                <w:vertAlign w:val="superscript"/>
+              </w:rPr>
+              <w:t>2</w:t>
+            </w:r>
+            <w:r>
+              <w:rPr>
+                <w:rFonts w:asciiTheme="minorHAnsi" w:hAnsiTheme="minorHAnsi" w:cstheme="minorHAnsi"/>
+                <w:sz w:val="22"/>
+                <w:szCs w:val="22"/>
+              </w:rPr>
+              <w:t>C protocol.</w:t>
+            </w:r>
+          </w:p>
+          <w:p>
+            <w:pPr>
+              <w:rPr>
+                <w:rFonts w:asciiTheme="minorHAnsi" w:hAnsiTheme="minorHAnsi" w:cstheme="minorHAnsi"/>
+              </w:rPr>
+            </w:pPr>
+          </w:p>
+          <w:p>
+            <w:pPr>
+              <w:rPr>
+                <w:rFonts w:asciiTheme="minorHAnsi" w:hAnsiTheme="minorHAnsi" w:cstheme="minorHAnsi"/>
+              </w:rPr>
+            </w:pPr>
+            <w:r>
+              <w:rPr>
+                <w:rFonts w:asciiTheme="minorHAnsi" w:hAnsiTheme="minorHAnsi" w:cstheme="minorHAnsi"/>
+                <w:sz w:val="22"/>
+                <w:szCs w:val="22"/>
+              </w:rPr>
+              <w:t>Once functionality of individual functions has been confirmed also probe camera output of DCLK along with input I2C signals from Stellaris.</w:t>
             </w:r>
           </w:p>
         </w:tc>
@@ -12558,9 +12806,8 @@
         <w:rPr>
           <w:rFonts w:asciiTheme="minorHAnsi" w:hAnsiTheme="minorHAnsi" w:cstheme="minorHAnsi"/>
           <w:b/>
-          <w:bCs/>
-          <w:sz w:val="22"/>
-          <w:szCs w:val="22"/>
+          <w:sz w:val="36"/>
+          <w:szCs w:val="36"/>
         </w:rPr>
       </w:pPr>
     </w:p>
@@ -12626,36 +12873,18 @@
             <w:pPr>
               <w:rPr>
                 <w:rFonts w:asciiTheme="minorHAnsi" w:hAnsiTheme="minorHAnsi" w:cstheme="minorHAnsi"/>
-              </w:rPr>
-            </w:pPr>
-            <w:r>
-              <w:rPr>
-                <w:rFonts w:asciiTheme="minorHAnsi" w:hAnsiTheme="minorHAnsi" w:cstheme="minorHAnsi"/>
-                <w:b/>
-                <w:bCs/>
-                <w:sz w:val="22"/>
-                <w:szCs w:val="22"/>
-              </w:rPr>
-              <w:t>cameraI2C.</w:t>
-            </w:r>
-            <w:commentRangeStart w:id="24"/>
-            <w:r>
-              <w:rPr>
-                <w:rFonts w:asciiTheme="minorHAnsi" w:hAnsiTheme="minorHAnsi" w:cstheme="minorHAnsi"/>
-                <w:b/>
-                <w:bCs/>
-                <w:sz w:val="22"/>
-                <w:szCs w:val="22"/>
-              </w:rPr>
-              <w:t>c</w:t>
-            </w:r>
-            <w:commentRangeEnd w:id="24"/>
-            <w:r>
-              <w:rPr>
-                <w:rStyle w:val="CommentReference"/>
-                <w:rFonts w:asciiTheme="minorHAnsi" w:hAnsiTheme="minorHAnsi" w:cstheme="minorHAnsi"/>
-              </w:rPr>
-              <w:commentReference w:id="24"/>
+                <w:b/>
+              </w:rPr>
+            </w:pPr>
+            <w:r>
+              <w:rPr>
+                <w:rFonts w:asciiTheme="minorHAnsi" w:eastAsiaTheme="minorHAnsi" w:hAnsiTheme="minorHAnsi" w:cstheme="minorHAnsi"/>
+                <w:b/>
+                <w:color w:val="000000"/>
+                <w:sz w:val="20"/>
+                <w:szCs w:val="20"/>
+              </w:rPr>
+              <w:t>I2CMCUInit()</w:t>
             </w:r>
           </w:p>
         </w:tc>
@@ -12718,7 +12947,7 @@
                 <w:sz w:val="22"/>
                 <w:szCs w:val="22"/>
               </w:rPr>
-              <w:t>None No inputs?</w:t>
+              <w:t>I2C Initialization parameters for clocking and I2C Master or Slave Mode</w:t>
             </w:r>
           </w:p>
         </w:tc>
@@ -12779,7 +13008,7 @@
                 <w:sz w:val="22"/>
                 <w:szCs w:val="22"/>
               </w:rPr>
-              <w:t>None No outputs?</w:t>
+              <w:t>Stellaris initialized as I2C Master and clock frequency is 100kbps.</w:t>
             </w:r>
           </w:p>
         </w:tc>
@@ -12814,7 +13043,6 @@
                 <w:sz w:val="22"/>
                 <w:szCs w:val="22"/>
               </w:rPr>
-              <w:lastRenderedPageBreak/>
               <w:t>Functionality</w:t>
             </w:r>
           </w:p>
@@ -12843,33 +13071,39 @@
                 <w:sz w:val="22"/>
                 <w:szCs w:val="22"/>
               </w:rPr>
-              <w:t xml:space="preserve">I2C driver for </w:t>
-            </w:r>
-            <w:proofErr w:type="spellStart"/>
-            <w:r>
-              <w:rPr>
-                <w:rFonts w:asciiTheme="minorHAnsi" w:hAnsiTheme="minorHAnsi" w:cstheme="minorHAnsi"/>
-                <w:sz w:val="22"/>
-                <w:szCs w:val="22"/>
-              </w:rPr>
-              <w:t>Stellaris</w:t>
-            </w:r>
-            <w:proofErr w:type="spellEnd"/>
-            <w:r>
-              <w:rPr>
-                <w:rFonts w:asciiTheme="minorHAnsi" w:hAnsiTheme="minorHAnsi" w:cstheme="minorHAnsi"/>
-                <w:sz w:val="22"/>
-                <w:szCs w:val="22"/>
-              </w:rPr>
-              <w:t xml:space="preserve"> LM3S6965. Sets up basic I2C protocol for camera, including camera initialization over I2C.</w:t>
-            </w:r>
-            <w:r>
-              <w:rPr>
-                <w:rFonts w:asciiTheme="minorHAnsi" w:hAnsiTheme="minorHAnsi" w:cstheme="minorHAnsi"/>
-                <w:sz w:val="22"/>
-                <w:szCs w:val="22"/>
-              </w:rPr>
-              <w:tab/>
+              <w:t>Stellaris board I2C initialization. Clock speed is set directly from crystal</w:t>
+            </w:r>
+            <w:r>
+              <w:rPr>
+                <w:rFonts w:asciiTheme="minorHAnsi" w:hAnsiTheme="minorHAnsi" w:cstheme="minorHAnsi"/>
+                <w:sz w:val="22"/>
+                <w:szCs w:val="22"/>
+              </w:rPr>
+              <w:t xml:space="preserve"> on</w:t>
+            </w:r>
+            <w:r>
+              <w:rPr>
+                <w:rFonts w:asciiTheme="minorHAnsi" w:hAnsiTheme="minorHAnsi" w:cstheme="minorHAnsi"/>
+                <w:sz w:val="22"/>
+                <w:szCs w:val="22"/>
+              </w:rPr>
+              <w:t xml:space="preserve"> </w:t>
+            </w:r>
+            <w:r>
+              <w:rPr>
+                <w:rFonts w:asciiTheme="minorHAnsi" w:hAnsiTheme="minorHAnsi" w:cstheme="minorHAnsi"/>
+                <w:sz w:val="22"/>
+                <w:szCs w:val="22"/>
+              </w:rPr>
+              <w:t>evaluation board</w:t>
+            </w:r>
+            <w:r>
+              <w:rPr>
+                <w:rFonts w:asciiTheme="minorHAnsi" w:hAnsiTheme="minorHAnsi" w:cstheme="minorHAnsi"/>
+                <w:sz w:val="22"/>
+                <w:szCs w:val="22"/>
+              </w:rPr>
+              <w:t>. GPIOs have been enabled for I2C communication. Master/Slave have been enabled and the I2C SCL speed is set, 100kbps.</w:t>
             </w:r>
           </w:p>
         </w:tc>
@@ -12930,65 +13164,7 @@
                 <w:sz w:val="22"/>
                 <w:szCs w:val="22"/>
               </w:rPr>
-              <w:t xml:space="preserve">Step through the assembly generated by this file using the debugger and inspect memory in order to ensure the correct registers are written to. Use the logic analyzer I2C interpreter to confirm functionality of individual functions within module. Hook analyzer up to SDA0, SCL0, and GND on Port B of the </w:t>
-            </w:r>
-            <w:proofErr w:type="spellStart"/>
-            <w:r>
-              <w:rPr>
-                <w:rFonts w:asciiTheme="minorHAnsi" w:hAnsiTheme="minorHAnsi" w:cstheme="minorHAnsi"/>
-                <w:sz w:val="22"/>
-                <w:szCs w:val="22"/>
-              </w:rPr>
-              <w:t>Stellaris</w:t>
-            </w:r>
-            <w:proofErr w:type="spellEnd"/>
-            <w:r>
-              <w:rPr>
-                <w:rFonts w:asciiTheme="minorHAnsi" w:hAnsiTheme="minorHAnsi" w:cstheme="minorHAnsi"/>
-                <w:sz w:val="22"/>
-                <w:szCs w:val="22"/>
-              </w:rPr>
-              <w:t>. You should be able to step through the C file, not assembly</w:t>
-            </w:r>
-          </w:p>
-          <w:p>
-            <w:pPr>
-              <w:rPr>
-                <w:rFonts w:asciiTheme="minorHAnsi" w:hAnsiTheme="minorHAnsi" w:cstheme="minorHAnsi"/>
-              </w:rPr>
-            </w:pPr>
-          </w:p>
-          <w:p>
-            <w:pPr>
-              <w:rPr>
-                <w:rFonts w:asciiTheme="minorHAnsi" w:hAnsiTheme="minorHAnsi" w:cstheme="minorHAnsi"/>
-              </w:rPr>
-            </w:pPr>
-            <w:r>
-              <w:rPr>
-                <w:rFonts w:asciiTheme="minorHAnsi" w:hAnsiTheme="minorHAnsi" w:cstheme="minorHAnsi"/>
-                <w:sz w:val="22"/>
-                <w:szCs w:val="22"/>
-              </w:rPr>
-              <w:t xml:space="preserve">Once functionality of individual functions has been confirmed also probe camera output of DCLK along with input I2C signals from </w:t>
-            </w:r>
-            <w:proofErr w:type="spellStart"/>
-            <w:r>
-              <w:rPr>
-                <w:rFonts w:asciiTheme="minorHAnsi" w:hAnsiTheme="minorHAnsi" w:cstheme="minorHAnsi"/>
-                <w:sz w:val="22"/>
-                <w:szCs w:val="22"/>
-              </w:rPr>
-              <w:t>Stellaris</w:t>
-            </w:r>
-            <w:proofErr w:type="spellEnd"/>
-            <w:r>
-              <w:rPr>
-                <w:rFonts w:asciiTheme="minorHAnsi" w:hAnsiTheme="minorHAnsi" w:cstheme="minorHAnsi"/>
-                <w:sz w:val="22"/>
-                <w:szCs w:val="22"/>
-              </w:rPr>
-              <w:t>.</w:t>
+              <w:t>Use logic analyzer to confirm SCL frequency by sending an I2C command across GPIOs.  Hook analyzer up to SDA0, SCL0, and GND on Port B of the Stellaris.</w:t>
             </w:r>
           </w:p>
         </w:tc>
@@ -12999,8 +13175,9 @@
         <w:rPr>
           <w:rFonts w:asciiTheme="minorHAnsi" w:hAnsiTheme="minorHAnsi" w:cstheme="minorHAnsi"/>
           <w:b/>
-          <w:sz w:val="36"/>
-          <w:szCs w:val="36"/>
+          <w:bCs/>
+          <w:sz w:val="22"/>
+          <w:szCs w:val="22"/>
         </w:rPr>
       </w:pPr>
     </w:p>
@@ -13066,275 +13243,489 @@
             <w:pPr>
               <w:rPr>
                 <w:rFonts w:asciiTheme="minorHAnsi" w:hAnsiTheme="minorHAnsi" w:cstheme="minorHAnsi"/>
-                <w:b/>
-              </w:rPr>
-            </w:pPr>
-            <w:r>
+              </w:rPr>
+            </w:pPr>
+            <w:r>
+              <w:rPr>
+                <w:rFonts w:asciiTheme="minorHAnsi" w:hAnsiTheme="minorHAnsi" w:cstheme="minorHAnsi"/>
+                <w:b/>
+                <w:bCs/>
+                <w:sz w:val="22"/>
+                <w:szCs w:val="22"/>
+              </w:rPr>
+              <w:t>I2CMasterWrite()</w:t>
+            </w:r>
+          </w:p>
+        </w:tc>
+      </w:tr>
+      <w:tr>
+        <w:tc>
+          <w:tcPr>
+            <w:tcW w:w="1419" w:type="pct"/>
+            <w:tcBorders>
+              <w:top w:val="nil"/>
+              <w:left w:val="nil"/>
+              <w:bottom w:val="nil"/>
+              <w:right w:val="nil"/>
+            </w:tcBorders>
+            <w:shd w:val="clear" w:color="auto" w:fill="auto"/>
+            <w:noWrap/>
+            <w:hideMark/>
+          </w:tcPr>
+          <w:p>
+            <w:pPr>
+              <w:rPr>
+                <w:rFonts w:asciiTheme="minorHAnsi" w:hAnsiTheme="minorHAnsi" w:cstheme="minorHAnsi"/>
+                <w:b/>
+                <w:bCs/>
+              </w:rPr>
+            </w:pPr>
+            <w:r>
+              <w:rPr>
+                <w:rFonts w:asciiTheme="minorHAnsi" w:hAnsiTheme="minorHAnsi" w:cstheme="minorHAnsi"/>
+                <w:b/>
+                <w:bCs/>
+                <w:sz w:val="22"/>
+                <w:szCs w:val="22"/>
+              </w:rPr>
+              <w:t>Inputs</w:t>
+            </w:r>
+          </w:p>
+        </w:tc>
+        <w:tc>
+          <w:tcPr>
+            <w:tcW w:w="3581" w:type="pct"/>
+            <w:tcBorders>
+              <w:top w:val="nil"/>
+              <w:left w:val="nil"/>
+              <w:bottom w:val="nil"/>
+              <w:right w:val="nil"/>
+            </w:tcBorders>
+            <w:shd w:val="clear" w:color="auto" w:fill="auto"/>
+            <w:hideMark/>
+          </w:tcPr>
+          <w:p>
+            <w:pPr>
+              <w:rPr>
+                <w:rFonts w:asciiTheme="minorHAnsi" w:hAnsiTheme="minorHAnsi" w:cstheme="minorHAnsi"/>
+              </w:rPr>
+            </w:pPr>
+            <w:r>
+              <w:rPr>
+                <w:rFonts w:asciiTheme="minorHAnsi" w:hAnsiTheme="minorHAnsi" w:cstheme="minorHAnsi"/>
+                <w:sz w:val="22"/>
+                <w:szCs w:val="22"/>
+              </w:rPr>
+              <w:t>Register address and Data</w:t>
+            </w:r>
+          </w:p>
+        </w:tc>
+      </w:tr>
+      <w:tr>
+        <w:tc>
+          <w:tcPr>
+            <w:tcW w:w="1419" w:type="pct"/>
+            <w:tcBorders>
+              <w:top w:val="nil"/>
+              <w:left w:val="nil"/>
+              <w:bottom w:val="nil"/>
+              <w:right w:val="nil"/>
+            </w:tcBorders>
+            <w:noWrap/>
+            <w:hideMark/>
+          </w:tcPr>
+          <w:p>
+            <w:pPr>
+              <w:rPr>
+                <w:rFonts w:asciiTheme="minorHAnsi" w:hAnsiTheme="minorHAnsi" w:cstheme="minorHAnsi"/>
+                <w:b/>
+                <w:bCs/>
+              </w:rPr>
+            </w:pPr>
+            <w:r>
+              <w:rPr>
+                <w:rFonts w:asciiTheme="minorHAnsi" w:hAnsiTheme="minorHAnsi" w:cstheme="minorHAnsi"/>
+                <w:b/>
+                <w:bCs/>
+                <w:sz w:val="22"/>
+                <w:szCs w:val="22"/>
+              </w:rPr>
+              <w:t>Outputs</w:t>
+            </w:r>
+          </w:p>
+        </w:tc>
+        <w:tc>
+          <w:tcPr>
+            <w:tcW w:w="3581" w:type="pct"/>
+            <w:tcBorders>
+              <w:top w:val="nil"/>
+              <w:left w:val="nil"/>
+              <w:bottom w:val="nil"/>
+              <w:right w:val="nil"/>
+            </w:tcBorders>
+            <w:hideMark/>
+          </w:tcPr>
+          <w:p>
+            <w:pPr>
+              <w:rPr>
+                <w:rFonts w:asciiTheme="minorHAnsi" w:hAnsiTheme="minorHAnsi" w:cstheme="minorHAnsi"/>
+              </w:rPr>
+            </w:pPr>
+            <w:r>
+              <w:rPr>
+                <w:rFonts w:asciiTheme="minorHAnsi" w:hAnsiTheme="minorHAnsi" w:cstheme="minorHAnsi"/>
+                <w:sz w:val="22"/>
+                <w:szCs w:val="22"/>
+              </w:rPr>
+              <w:t>Byte of data has been written to camera.</w:t>
+            </w:r>
+          </w:p>
+        </w:tc>
+      </w:tr>
+      <w:tr>
+        <w:tc>
+          <w:tcPr>
+            <w:tcW w:w="1419" w:type="pct"/>
+            <w:tcBorders>
+              <w:top w:val="nil"/>
+              <w:left w:val="nil"/>
+              <w:bottom w:val="nil"/>
+              <w:right w:val="nil"/>
+            </w:tcBorders>
+            <w:shd w:val="clear" w:color="auto" w:fill="auto"/>
+            <w:noWrap/>
+            <w:hideMark/>
+          </w:tcPr>
+          <w:p>
+            <w:pPr>
+              <w:rPr>
+                <w:rFonts w:asciiTheme="minorHAnsi" w:hAnsiTheme="minorHAnsi" w:cstheme="minorHAnsi"/>
+                <w:b/>
+                <w:bCs/>
+              </w:rPr>
+            </w:pPr>
+            <w:r>
+              <w:rPr>
+                <w:rFonts w:asciiTheme="minorHAnsi" w:hAnsiTheme="minorHAnsi" w:cstheme="minorHAnsi"/>
+                <w:b/>
+                <w:bCs/>
+                <w:sz w:val="22"/>
+                <w:szCs w:val="22"/>
+              </w:rPr>
+              <w:lastRenderedPageBreak/>
+              <w:t>Functionality</w:t>
+            </w:r>
+          </w:p>
+        </w:tc>
+        <w:tc>
+          <w:tcPr>
+            <w:tcW w:w="3581" w:type="pct"/>
+            <w:tcBorders>
+              <w:top w:val="nil"/>
+              <w:left w:val="nil"/>
+              <w:bottom w:val="nil"/>
+              <w:right w:val="nil"/>
+            </w:tcBorders>
+            <w:shd w:val="clear" w:color="auto" w:fill="auto"/>
+            <w:hideMark/>
+          </w:tcPr>
+          <w:p>
+            <w:pPr>
+              <w:rPr>
+                <w:rFonts w:asciiTheme="minorHAnsi" w:hAnsiTheme="minorHAnsi" w:cstheme="minorHAnsi"/>
+              </w:rPr>
+            </w:pPr>
+            <w:r>
+              <w:rPr>
+                <w:rFonts w:asciiTheme="minorHAnsi" w:hAnsiTheme="minorHAnsi" w:cstheme="minorHAnsi"/>
+                <w:sz w:val="22"/>
+                <w:szCs w:val="22"/>
+              </w:rPr>
+              <w:t>Performs necessary protocol to write a byte of specified data to camera to at indicated register.</w:t>
+            </w:r>
+          </w:p>
+          <w:p>
+            <w:pPr>
+              <w:rPr>
+                <w:rFonts w:asciiTheme="minorHAnsi" w:hAnsiTheme="minorHAnsi" w:cstheme="minorHAnsi"/>
+              </w:rPr>
+            </w:pPr>
+          </w:p>
+          <w:p>
+            <w:pPr>
+              <w:autoSpaceDE w:val="0"/>
+              <w:autoSpaceDN w:val="0"/>
+              <w:adjustRightInd w:val="0"/>
               <w:rPr>
                 <w:rFonts w:asciiTheme="minorHAnsi" w:eastAsiaTheme="minorHAnsi" w:hAnsiTheme="minorHAnsi" w:cstheme="minorHAnsi"/>
-                <w:b/>
+                <w:sz w:val="20"/>
+                <w:szCs w:val="20"/>
+              </w:rPr>
+            </w:pPr>
+            <w:r>
+              <w:rPr>
+                <w:rFonts w:asciiTheme="minorHAnsi" w:eastAsiaTheme="minorHAnsi" w:hAnsiTheme="minorHAnsi" w:cstheme="minorHAnsi"/>
                 <w:color w:val="000000"/>
                 <w:sz w:val="20"/>
                 <w:szCs w:val="20"/>
               </w:rPr>
-              <w:t>I2CMCUInit()</w:t>
-            </w:r>
-          </w:p>
-        </w:tc>
-      </w:tr>
-      <w:tr>
-        <w:tc>
-          <w:tcPr>
-            <w:tcW w:w="1419" w:type="pct"/>
-            <w:tcBorders>
-              <w:top w:val="nil"/>
-              <w:left w:val="nil"/>
-              <w:bottom w:val="nil"/>
-              <w:right w:val="nil"/>
-            </w:tcBorders>
-            <w:shd w:val="clear" w:color="auto" w:fill="auto"/>
-            <w:noWrap/>
-            <w:hideMark/>
-          </w:tcPr>
-          <w:p>
-            <w:pPr>
-              <w:rPr>
-                <w:rFonts w:asciiTheme="minorHAnsi" w:hAnsiTheme="minorHAnsi" w:cstheme="minorHAnsi"/>
-                <w:b/>
-                <w:bCs/>
-              </w:rPr>
-            </w:pPr>
-            <w:r>
-              <w:rPr>
-                <w:rFonts w:asciiTheme="minorHAnsi" w:hAnsiTheme="minorHAnsi" w:cstheme="minorHAnsi"/>
-                <w:b/>
-                <w:bCs/>
-                <w:sz w:val="22"/>
-                <w:szCs w:val="22"/>
-              </w:rPr>
-              <w:t>Inputs</w:t>
-            </w:r>
-          </w:p>
-        </w:tc>
-        <w:tc>
-          <w:tcPr>
-            <w:tcW w:w="3581" w:type="pct"/>
-            <w:tcBorders>
-              <w:top w:val="nil"/>
-              <w:left w:val="nil"/>
-              <w:bottom w:val="nil"/>
-              <w:right w:val="nil"/>
-            </w:tcBorders>
-            <w:shd w:val="clear" w:color="auto" w:fill="auto"/>
-            <w:hideMark/>
-          </w:tcPr>
-          <w:p>
-            <w:pPr>
-              <w:rPr>
-                <w:rFonts w:asciiTheme="minorHAnsi" w:hAnsiTheme="minorHAnsi" w:cstheme="minorHAnsi"/>
-              </w:rPr>
-            </w:pPr>
-            <w:r>
-              <w:rPr>
-                <w:rFonts w:asciiTheme="minorHAnsi" w:hAnsiTheme="minorHAnsi" w:cstheme="minorHAnsi"/>
-                <w:sz w:val="22"/>
-                <w:szCs w:val="22"/>
-              </w:rPr>
-              <w:t>I2C Initialization parameters for clocking and I2C Master or Slave Mode</w:t>
-            </w:r>
-          </w:p>
-        </w:tc>
-      </w:tr>
-      <w:tr>
-        <w:tc>
-          <w:tcPr>
-            <w:tcW w:w="1419" w:type="pct"/>
-            <w:tcBorders>
-              <w:top w:val="nil"/>
-              <w:left w:val="nil"/>
-              <w:bottom w:val="nil"/>
-              <w:right w:val="nil"/>
-            </w:tcBorders>
-            <w:noWrap/>
-            <w:hideMark/>
-          </w:tcPr>
-          <w:p>
-            <w:pPr>
-              <w:rPr>
-                <w:rFonts w:asciiTheme="minorHAnsi" w:hAnsiTheme="minorHAnsi" w:cstheme="minorHAnsi"/>
-                <w:b/>
-                <w:bCs/>
-              </w:rPr>
-            </w:pPr>
-            <w:r>
-              <w:rPr>
-                <w:rFonts w:asciiTheme="minorHAnsi" w:hAnsiTheme="minorHAnsi" w:cstheme="minorHAnsi"/>
-                <w:b/>
-                <w:bCs/>
-                <w:sz w:val="22"/>
-                <w:szCs w:val="22"/>
-              </w:rPr>
-              <w:t>Outputs</w:t>
-            </w:r>
-          </w:p>
-        </w:tc>
-        <w:tc>
-          <w:tcPr>
-            <w:tcW w:w="3581" w:type="pct"/>
-            <w:tcBorders>
-              <w:top w:val="nil"/>
-              <w:left w:val="nil"/>
-              <w:bottom w:val="nil"/>
-              <w:right w:val="nil"/>
-            </w:tcBorders>
-            <w:hideMark/>
-          </w:tcPr>
-          <w:p>
-            <w:pPr>
-              <w:rPr>
-                <w:rFonts w:asciiTheme="minorHAnsi" w:hAnsiTheme="minorHAnsi" w:cstheme="minorHAnsi"/>
-              </w:rPr>
-            </w:pPr>
-            <w:proofErr w:type="spellStart"/>
-            <w:r>
-              <w:rPr>
-                <w:rFonts w:asciiTheme="minorHAnsi" w:hAnsiTheme="minorHAnsi" w:cstheme="minorHAnsi"/>
-                <w:sz w:val="22"/>
-                <w:szCs w:val="22"/>
-              </w:rPr>
-              <w:t>Stellaris</w:t>
-            </w:r>
-            <w:proofErr w:type="spellEnd"/>
-            <w:r>
-              <w:rPr>
-                <w:rFonts w:asciiTheme="minorHAnsi" w:hAnsiTheme="minorHAnsi" w:cstheme="minorHAnsi"/>
-                <w:sz w:val="22"/>
-                <w:szCs w:val="22"/>
-              </w:rPr>
-              <w:t xml:space="preserve"> initialized as I2C Master and clock frequency is 100kbps.</w:t>
-            </w:r>
-          </w:p>
-        </w:tc>
-      </w:tr>
-      <w:tr>
-        <w:tc>
-          <w:tcPr>
-            <w:tcW w:w="1419" w:type="pct"/>
-            <w:tcBorders>
-              <w:top w:val="nil"/>
-              <w:left w:val="nil"/>
-              <w:bottom w:val="nil"/>
-              <w:right w:val="nil"/>
-            </w:tcBorders>
-            <w:shd w:val="clear" w:color="auto" w:fill="auto"/>
-            <w:noWrap/>
-            <w:hideMark/>
-          </w:tcPr>
-          <w:p>
-            <w:pPr>
-              <w:rPr>
-                <w:rFonts w:asciiTheme="minorHAnsi" w:hAnsiTheme="minorHAnsi" w:cstheme="minorHAnsi"/>
-                <w:b/>
-                <w:bCs/>
-              </w:rPr>
-            </w:pPr>
-            <w:r>
-              <w:rPr>
-                <w:rFonts w:asciiTheme="minorHAnsi" w:hAnsiTheme="minorHAnsi" w:cstheme="minorHAnsi"/>
-                <w:b/>
-                <w:bCs/>
-                <w:sz w:val="22"/>
-                <w:szCs w:val="22"/>
-              </w:rPr>
-              <w:t>Functionality</w:t>
-            </w:r>
-          </w:p>
-        </w:tc>
-        <w:tc>
-          <w:tcPr>
-            <w:tcW w:w="3581" w:type="pct"/>
-            <w:tcBorders>
-              <w:top w:val="nil"/>
-              <w:left w:val="nil"/>
-              <w:bottom w:val="nil"/>
-              <w:right w:val="nil"/>
-            </w:tcBorders>
-            <w:shd w:val="clear" w:color="auto" w:fill="auto"/>
-            <w:hideMark/>
-          </w:tcPr>
-          <w:p>
-            <w:pPr>
-              <w:rPr>
-                <w:rFonts w:asciiTheme="minorHAnsi" w:hAnsiTheme="minorHAnsi" w:cstheme="minorHAnsi"/>
-              </w:rPr>
-            </w:pPr>
-            <w:proofErr w:type="spellStart"/>
-            <w:r>
-              <w:rPr>
-                <w:rFonts w:asciiTheme="minorHAnsi" w:hAnsiTheme="minorHAnsi" w:cstheme="minorHAnsi"/>
-                <w:sz w:val="22"/>
-                <w:szCs w:val="22"/>
-              </w:rPr>
-              <w:t>Stellaris</w:t>
-            </w:r>
-            <w:proofErr w:type="spellEnd"/>
-            <w:r>
-              <w:rPr>
-                <w:rFonts w:asciiTheme="minorHAnsi" w:hAnsiTheme="minorHAnsi" w:cstheme="minorHAnsi"/>
-                <w:sz w:val="22"/>
-                <w:szCs w:val="22"/>
-              </w:rPr>
-              <w:t xml:space="preserve"> board I2C initialization. Clock speed is set directly from crystal</w:t>
-            </w:r>
-            <w:r>
-              <w:rPr>
-                <w:rFonts w:asciiTheme="minorHAnsi" w:hAnsiTheme="minorHAnsi" w:cstheme="minorHAnsi"/>
-                <w:sz w:val="22"/>
-                <w:szCs w:val="22"/>
-              </w:rPr>
-              <w:t xml:space="preserve"> on</w:t>
-            </w:r>
-            <w:r>
-              <w:rPr>
-                <w:rFonts w:asciiTheme="minorHAnsi" w:hAnsiTheme="minorHAnsi" w:cstheme="minorHAnsi"/>
-                <w:sz w:val="22"/>
-                <w:szCs w:val="22"/>
-              </w:rPr>
-              <w:t xml:space="preserve"> </w:t>
-            </w:r>
-            <w:r>
-              <w:rPr>
-                <w:rFonts w:asciiTheme="minorHAnsi" w:hAnsiTheme="minorHAnsi" w:cstheme="minorHAnsi"/>
-                <w:sz w:val="22"/>
-                <w:szCs w:val="22"/>
-              </w:rPr>
-              <w:t>evaluation board</w:t>
-            </w:r>
-            <w:r>
-              <w:rPr>
-                <w:rFonts w:asciiTheme="minorHAnsi" w:hAnsiTheme="minorHAnsi" w:cstheme="minorHAnsi"/>
-                <w:sz w:val="22"/>
-                <w:szCs w:val="22"/>
-              </w:rPr>
-              <w:t xml:space="preserve">. GPIOs have been enabled for I2C communication. Master/Slave </w:t>
-            </w:r>
-            <w:proofErr w:type="gramStart"/>
-            <w:r>
-              <w:rPr>
-                <w:rFonts w:asciiTheme="minorHAnsi" w:hAnsiTheme="minorHAnsi" w:cstheme="minorHAnsi"/>
-                <w:sz w:val="22"/>
-                <w:szCs w:val="22"/>
-              </w:rPr>
-              <w:t>have</w:t>
-            </w:r>
-            <w:proofErr w:type="gramEnd"/>
-            <w:r>
-              <w:rPr>
-                <w:rFonts w:asciiTheme="minorHAnsi" w:hAnsiTheme="minorHAnsi" w:cstheme="minorHAnsi"/>
-                <w:sz w:val="22"/>
-                <w:szCs w:val="22"/>
-              </w:rPr>
-              <w:t xml:space="preserve"> been enabled and the I2C SCL speed is set, 100kbps.</w:t>
+              <w:t xml:space="preserve"> ********* WRITE MODE ********</w:t>
+            </w:r>
+          </w:p>
+          <w:p>
+            <w:pPr>
+              <w:autoSpaceDE w:val="0"/>
+              <w:autoSpaceDN w:val="0"/>
+              <w:adjustRightInd w:val="0"/>
+              <w:rPr>
+                <w:rFonts w:asciiTheme="minorHAnsi" w:eastAsiaTheme="minorHAnsi" w:hAnsiTheme="minorHAnsi" w:cstheme="minorHAnsi"/>
+                <w:sz w:val="20"/>
+                <w:szCs w:val="20"/>
+              </w:rPr>
+            </w:pPr>
+            <w:r>
+              <w:rPr>
+                <w:rFonts w:asciiTheme="minorHAnsi" w:eastAsiaTheme="minorHAnsi" w:hAnsiTheme="minorHAnsi" w:cstheme="minorHAnsi"/>
+                <w:color w:val="000000"/>
+                <w:sz w:val="20"/>
+                <w:szCs w:val="20"/>
+              </w:rPr>
+              <w:t xml:space="preserve"> * Start</w:t>
+            </w:r>
+          </w:p>
+          <w:p>
+            <w:pPr>
+              <w:autoSpaceDE w:val="0"/>
+              <w:autoSpaceDN w:val="0"/>
+              <w:adjustRightInd w:val="0"/>
+              <w:rPr>
+                <w:rFonts w:asciiTheme="minorHAnsi" w:eastAsiaTheme="minorHAnsi" w:hAnsiTheme="minorHAnsi" w:cstheme="minorHAnsi"/>
+                <w:sz w:val="20"/>
+                <w:szCs w:val="20"/>
+              </w:rPr>
+            </w:pPr>
+            <w:r>
+              <w:rPr>
+                <w:rFonts w:asciiTheme="minorHAnsi" w:eastAsiaTheme="minorHAnsi" w:hAnsiTheme="minorHAnsi" w:cstheme="minorHAnsi"/>
+                <w:color w:val="000000"/>
+                <w:sz w:val="20"/>
+                <w:szCs w:val="20"/>
+              </w:rPr>
+              <w:t xml:space="preserve"> * Slave Address (MSB 7bit)</w:t>
+            </w:r>
+            <w:r>
+              <w:rPr>
+                <w:rFonts w:asciiTheme="minorHAnsi" w:eastAsiaTheme="minorHAnsi" w:hAnsiTheme="minorHAnsi" w:cstheme="minorHAnsi"/>
+                <w:color w:val="000000"/>
+                <w:sz w:val="20"/>
+                <w:szCs w:val="20"/>
+              </w:rPr>
+              <w:tab/>
+            </w:r>
+          </w:p>
+          <w:p>
+            <w:pPr>
+              <w:autoSpaceDE w:val="0"/>
+              <w:autoSpaceDN w:val="0"/>
+              <w:adjustRightInd w:val="0"/>
+              <w:rPr>
+                <w:rFonts w:asciiTheme="minorHAnsi" w:eastAsiaTheme="minorHAnsi" w:hAnsiTheme="minorHAnsi" w:cstheme="minorHAnsi"/>
+                <w:sz w:val="20"/>
+                <w:szCs w:val="20"/>
+              </w:rPr>
+            </w:pPr>
+            <w:r>
+              <w:rPr>
+                <w:rFonts w:asciiTheme="minorHAnsi" w:eastAsiaTheme="minorHAnsi" w:hAnsiTheme="minorHAnsi" w:cstheme="minorHAnsi"/>
+                <w:color w:val="000000"/>
+                <w:sz w:val="20"/>
+                <w:szCs w:val="20"/>
+              </w:rPr>
+              <w:t xml:space="preserve"> * 0</w:t>
+            </w:r>
+          </w:p>
+          <w:p>
+            <w:pPr>
+              <w:autoSpaceDE w:val="0"/>
+              <w:autoSpaceDN w:val="0"/>
+              <w:adjustRightInd w:val="0"/>
+              <w:rPr>
+                <w:rFonts w:asciiTheme="minorHAnsi" w:eastAsiaTheme="minorHAnsi" w:hAnsiTheme="minorHAnsi" w:cstheme="minorHAnsi"/>
+                <w:sz w:val="20"/>
+                <w:szCs w:val="20"/>
+              </w:rPr>
+            </w:pPr>
+            <w:r>
+              <w:rPr>
+                <w:rFonts w:asciiTheme="minorHAnsi" w:eastAsiaTheme="minorHAnsi" w:hAnsiTheme="minorHAnsi" w:cstheme="minorHAnsi"/>
+                <w:color w:val="000000"/>
+                <w:sz w:val="20"/>
+                <w:szCs w:val="20"/>
+              </w:rPr>
+              <w:t xml:space="preserve"> * &lt;Acknowledge&gt;</w:t>
+            </w:r>
+          </w:p>
+          <w:p>
+            <w:pPr>
+              <w:autoSpaceDE w:val="0"/>
+              <w:autoSpaceDN w:val="0"/>
+              <w:adjustRightInd w:val="0"/>
+              <w:rPr>
+                <w:rFonts w:asciiTheme="minorHAnsi" w:eastAsiaTheme="minorHAnsi" w:hAnsiTheme="minorHAnsi" w:cstheme="minorHAnsi"/>
+                <w:sz w:val="20"/>
+                <w:szCs w:val="20"/>
+              </w:rPr>
+            </w:pPr>
+            <w:r>
+              <w:rPr>
+                <w:rFonts w:asciiTheme="minorHAnsi" w:eastAsiaTheme="minorHAnsi" w:hAnsiTheme="minorHAnsi" w:cstheme="minorHAnsi"/>
+                <w:color w:val="000000"/>
+                <w:sz w:val="20"/>
+                <w:szCs w:val="20"/>
+              </w:rPr>
+              <w:t xml:space="preserve"> * Sub Address (8 bit)</w:t>
+            </w:r>
+          </w:p>
+          <w:p>
+            <w:pPr>
+              <w:autoSpaceDE w:val="0"/>
+              <w:autoSpaceDN w:val="0"/>
+              <w:adjustRightInd w:val="0"/>
+              <w:rPr>
+                <w:rFonts w:asciiTheme="minorHAnsi" w:eastAsiaTheme="minorHAnsi" w:hAnsiTheme="minorHAnsi" w:cstheme="minorHAnsi"/>
+                <w:sz w:val="20"/>
+                <w:szCs w:val="20"/>
+              </w:rPr>
+            </w:pPr>
+            <w:r>
+              <w:rPr>
+                <w:rFonts w:asciiTheme="minorHAnsi" w:eastAsiaTheme="minorHAnsi" w:hAnsiTheme="minorHAnsi" w:cstheme="minorHAnsi"/>
+                <w:color w:val="000000"/>
+                <w:sz w:val="20"/>
+                <w:szCs w:val="20"/>
+              </w:rPr>
+              <w:t xml:space="preserve"> * &lt;Acknowledge&gt;</w:t>
+            </w:r>
+          </w:p>
+          <w:p>
+            <w:pPr>
+              <w:autoSpaceDE w:val="0"/>
+              <w:autoSpaceDN w:val="0"/>
+              <w:adjustRightInd w:val="0"/>
+              <w:rPr>
+                <w:rFonts w:asciiTheme="minorHAnsi" w:eastAsiaTheme="minorHAnsi" w:hAnsiTheme="minorHAnsi" w:cstheme="minorHAnsi"/>
+                <w:sz w:val="20"/>
+                <w:szCs w:val="20"/>
+              </w:rPr>
+            </w:pPr>
+            <w:r>
+              <w:rPr>
+                <w:rFonts w:asciiTheme="minorHAnsi" w:eastAsiaTheme="minorHAnsi" w:hAnsiTheme="minorHAnsi" w:cstheme="minorHAnsi"/>
+                <w:color w:val="000000"/>
+                <w:sz w:val="20"/>
+                <w:szCs w:val="20"/>
+              </w:rPr>
+              <w:t xml:space="preserve"> * Data 1 (8 bit)</w:t>
+            </w:r>
+          </w:p>
+          <w:p>
+            <w:pPr>
+              <w:autoSpaceDE w:val="0"/>
+              <w:autoSpaceDN w:val="0"/>
+              <w:adjustRightInd w:val="0"/>
+              <w:rPr>
+                <w:rFonts w:asciiTheme="minorHAnsi" w:eastAsiaTheme="minorHAnsi" w:hAnsiTheme="minorHAnsi" w:cstheme="minorHAnsi"/>
+                <w:sz w:val="20"/>
+                <w:szCs w:val="20"/>
+              </w:rPr>
+            </w:pPr>
+            <w:r>
+              <w:rPr>
+                <w:rFonts w:asciiTheme="minorHAnsi" w:eastAsiaTheme="minorHAnsi" w:hAnsiTheme="minorHAnsi" w:cstheme="minorHAnsi"/>
+                <w:color w:val="000000"/>
+                <w:sz w:val="20"/>
+                <w:szCs w:val="20"/>
+              </w:rPr>
+              <w:t xml:space="preserve"> * &lt;Acknowledge&gt;</w:t>
+            </w:r>
+          </w:p>
+          <w:p>
+            <w:pPr>
+              <w:autoSpaceDE w:val="0"/>
+              <w:autoSpaceDN w:val="0"/>
+              <w:adjustRightInd w:val="0"/>
+              <w:rPr>
+                <w:rFonts w:asciiTheme="minorHAnsi" w:eastAsiaTheme="minorHAnsi" w:hAnsiTheme="minorHAnsi" w:cstheme="minorHAnsi"/>
+                <w:sz w:val="20"/>
+                <w:szCs w:val="20"/>
+              </w:rPr>
+            </w:pPr>
+            <w:r>
+              <w:rPr>
+                <w:rFonts w:asciiTheme="minorHAnsi" w:eastAsiaTheme="minorHAnsi" w:hAnsiTheme="minorHAnsi" w:cstheme="minorHAnsi"/>
+                <w:color w:val="000000"/>
+                <w:sz w:val="20"/>
+                <w:szCs w:val="20"/>
+              </w:rPr>
+              <w:t xml:space="preserve"> * Data n (8 bit)</w:t>
+            </w:r>
+          </w:p>
+          <w:p>
+            <w:pPr>
+              <w:autoSpaceDE w:val="0"/>
+              <w:autoSpaceDN w:val="0"/>
+              <w:adjustRightInd w:val="0"/>
+              <w:rPr>
+                <w:rFonts w:asciiTheme="minorHAnsi" w:eastAsiaTheme="minorHAnsi" w:hAnsiTheme="minorHAnsi" w:cstheme="minorHAnsi"/>
+                <w:sz w:val="20"/>
+                <w:szCs w:val="20"/>
+              </w:rPr>
+            </w:pPr>
+            <w:r>
+              <w:rPr>
+                <w:rFonts w:asciiTheme="minorHAnsi" w:eastAsiaTheme="minorHAnsi" w:hAnsiTheme="minorHAnsi" w:cstheme="minorHAnsi"/>
+                <w:color w:val="000000"/>
+                <w:sz w:val="20"/>
+                <w:szCs w:val="20"/>
+              </w:rPr>
+              <w:t xml:space="preserve"> * &lt;Acknowledge&gt;</w:t>
+            </w:r>
+          </w:p>
+          <w:p>
+            <w:pPr>
+              <w:autoSpaceDE w:val="0"/>
+              <w:autoSpaceDN w:val="0"/>
+              <w:adjustRightInd w:val="0"/>
+              <w:rPr>
+                <w:rFonts w:asciiTheme="minorHAnsi" w:eastAsiaTheme="minorHAnsi" w:hAnsiTheme="minorHAnsi" w:cstheme="minorHAnsi"/>
+                <w:sz w:val="20"/>
+                <w:szCs w:val="20"/>
+              </w:rPr>
+            </w:pPr>
+            <w:r>
+              <w:rPr>
+                <w:rFonts w:asciiTheme="minorHAnsi" w:eastAsiaTheme="minorHAnsi" w:hAnsiTheme="minorHAnsi" w:cstheme="minorHAnsi"/>
+                <w:color w:val="000000"/>
+                <w:sz w:val="20"/>
+                <w:szCs w:val="20"/>
+              </w:rPr>
+              <w:t xml:space="preserve"> * Stop</w:t>
+            </w:r>
+          </w:p>
+          <w:p>
+            <w:pPr>
+              <w:rPr>
+                <w:rFonts w:asciiTheme="minorHAnsi" w:hAnsiTheme="minorHAnsi" w:cstheme="minorHAnsi"/>
+              </w:rPr>
+            </w:pPr>
+            <w:r>
+              <w:rPr>
+                <w:rFonts w:asciiTheme="minorHAnsi" w:eastAsiaTheme="minorHAnsi" w:hAnsiTheme="minorHAnsi" w:cstheme="minorHAnsi"/>
+                <w:color w:val="000000"/>
+                <w:sz w:val="20"/>
+                <w:szCs w:val="20"/>
+              </w:rPr>
+              <w:t xml:space="preserve"> ***************************** </w:t>
             </w:r>
           </w:p>
         </w:tc>
@@ -13387,38 +13778,130 @@
             <w:pPr>
               <w:rPr>
                 <w:rFonts w:asciiTheme="minorHAnsi" w:hAnsiTheme="minorHAnsi" w:cstheme="minorHAnsi"/>
-              </w:rPr>
-            </w:pPr>
-            <w:r>
-              <w:rPr>
-                <w:rFonts w:asciiTheme="minorHAnsi" w:hAnsiTheme="minorHAnsi" w:cstheme="minorHAnsi"/>
-                <w:sz w:val="22"/>
-                <w:szCs w:val="22"/>
-              </w:rPr>
-              <w:t xml:space="preserve">Use logic analyzer to confirm SCL frequency by sending an I2C command across GPIOs.  Hook analyzer up to SDA0, SCL0, and GND on Port B of the </w:t>
-            </w:r>
-            <w:proofErr w:type="spellStart"/>
-            <w:r>
-              <w:rPr>
-                <w:rFonts w:asciiTheme="minorHAnsi" w:hAnsiTheme="minorHAnsi" w:cstheme="minorHAnsi"/>
-                <w:sz w:val="22"/>
-                <w:szCs w:val="22"/>
-              </w:rPr>
-              <w:t>Stellaris</w:t>
-            </w:r>
-            <w:proofErr w:type="spellEnd"/>
-            <w:r>
-              <w:rPr>
-                <w:rFonts w:asciiTheme="minorHAnsi" w:hAnsiTheme="minorHAnsi" w:cstheme="minorHAnsi"/>
-                <w:sz w:val="22"/>
-                <w:szCs w:val="22"/>
-              </w:rPr>
-              <w:t>.</w:t>
+                <w:sz w:val="22"/>
+                <w:szCs w:val="22"/>
+              </w:rPr>
+            </w:pPr>
+            <w:r>
+              <w:rPr>
+                <w:rFonts w:asciiTheme="minorHAnsi" w:hAnsiTheme="minorHAnsi" w:cstheme="minorHAnsi"/>
+                <w:sz w:val="22"/>
+                <w:szCs w:val="22"/>
+              </w:rPr>
+              <w:t xml:space="preserve">Use logic analyzer to confirm proper data has been sent out on I2C lines and the addresses are correct.  </w:t>
+            </w:r>
+            <w:r>
+              <w:rPr>
+                <w:rFonts w:asciiTheme="minorHAnsi" w:hAnsiTheme="minorHAnsi" w:cstheme="minorHAnsi"/>
+                <w:sz w:val="22"/>
+                <w:szCs w:val="22"/>
+              </w:rPr>
+              <w:t xml:space="preserve">. </w:t>
+            </w:r>
+            <w:r>
+              <w:rPr>
+                <w:rFonts w:asciiTheme="minorHAnsi" w:hAnsiTheme="minorHAnsi" w:cstheme="minorHAnsi"/>
+                <w:sz w:val="22"/>
+                <w:szCs w:val="22"/>
+              </w:rPr>
+              <w:t>Attach the analyzer to the SCL and SDA lines, making sure that it is properly grounded.</w:t>
+            </w:r>
+            <w:r>
+              <w:rPr>
+                <w:rFonts w:asciiTheme="minorHAnsi" w:hAnsiTheme="minorHAnsi" w:cstheme="minorHAnsi"/>
+                <w:sz w:val="22"/>
+                <w:szCs w:val="22"/>
+              </w:rPr>
+              <w:t xml:space="preserve"> </w:t>
+            </w:r>
+          </w:p>
+          <w:p>
+            <w:pPr>
+              <w:rPr>
+                <w:rFonts w:asciiTheme="minorHAnsi" w:hAnsiTheme="minorHAnsi" w:cstheme="minorHAnsi"/>
+              </w:rPr>
+            </w:pPr>
+            <w:bookmarkStart w:id="8" w:name="_GoBack"/>
+            <w:bookmarkEnd w:id="8"/>
+          </w:p>
+          <w:p>
+            <w:pPr>
+              <w:rPr>
+                <w:rFonts w:asciiTheme="minorHAnsi" w:hAnsiTheme="minorHAnsi" w:cstheme="minorHAnsi"/>
+              </w:rPr>
+            </w:pPr>
+            <w:r>
+              <w:rPr>
+                <w:rFonts w:asciiTheme="minorHAnsi" w:hAnsiTheme="minorHAnsi" w:cstheme="minorHAnsi"/>
+                <w:sz w:val="22"/>
+                <w:szCs w:val="22"/>
+              </w:rPr>
+              <w:t>Write a function to read camera registers to check that registers were properly set.</w:t>
+            </w:r>
+          </w:p>
+          <w:p>
+            <w:pPr>
+              <w:rPr>
+                <w:rFonts w:asciiTheme="minorHAnsi" w:hAnsiTheme="minorHAnsi" w:cstheme="minorHAnsi"/>
+              </w:rPr>
+            </w:pPr>
+          </w:p>
+          <w:p>
+            <w:pPr>
+              <w:rPr>
+                <w:rFonts w:asciiTheme="minorHAnsi" w:hAnsiTheme="minorHAnsi" w:cstheme="minorHAnsi"/>
+              </w:rPr>
+            </w:pPr>
+            <w:r>
+              <w:rPr>
+                <w:rFonts w:asciiTheme="minorHAnsi" w:hAnsiTheme="minorHAnsi" w:cstheme="minorHAnsi"/>
+                <w:sz w:val="22"/>
+                <w:szCs w:val="22"/>
+              </w:rPr>
+              <w:t xml:space="preserve">Can only be called after </w:t>
+            </w:r>
+            <w:r>
+              <w:rPr>
+                <w:rFonts w:asciiTheme="minorHAnsi" w:eastAsiaTheme="minorHAnsi" w:hAnsiTheme="minorHAnsi" w:cstheme="minorHAnsi"/>
+                <w:color w:val="000000"/>
+                <w:sz w:val="20"/>
+                <w:szCs w:val="20"/>
+              </w:rPr>
+              <w:t>I2CMCUInit()</w:t>
+            </w:r>
+            <w:r>
+              <w:rPr>
+                <w:rFonts w:asciiTheme="minorHAnsi" w:eastAsiaTheme="minorHAnsi" w:hAnsiTheme="minorHAnsi" w:cstheme="minorHAnsi"/>
+                <w:color w:val="000000"/>
+                <w:sz w:val="20"/>
+                <w:szCs w:val="20"/>
+              </w:rPr>
+              <w:t xml:space="preserve"> </w:t>
+            </w:r>
+            <w:r>
+              <w:rPr>
+                <w:rFonts w:asciiTheme="minorHAnsi" w:eastAsiaTheme="minorHAnsi" w:hAnsiTheme="minorHAnsi" w:cstheme="minorHAnsi"/>
+                <w:color w:val="000000"/>
+                <w:sz w:val="20"/>
+                <w:szCs w:val="20"/>
+              </w:rPr>
+              <w:t>has been successfully run.</w:t>
             </w:r>
           </w:p>
         </w:tc>
       </w:tr>
     </w:tbl>
+    <w:p>
+      <w:pPr>
+        <w:rPr>
+          <w:rFonts w:asciiTheme="minorHAnsi" w:hAnsiTheme="minorHAnsi" w:cstheme="minorHAnsi"/>
+          <w:b/>
+          <w:bCs/>
+          <w:sz w:val="22"/>
+          <w:szCs w:val="22"/>
+        </w:rPr>
+      </w:pPr>
+    </w:p>
     <w:p>
       <w:pPr>
         <w:rPr>
@@ -13502,7 +13985,7 @@
                 <w:sz w:val="22"/>
                 <w:szCs w:val="22"/>
               </w:rPr>
-              <w:t>I2CMasterWrite()</w:t>
+              <w:t>I2CInitCamera()</w:t>
             </w:r>
           </w:p>
         </w:tc>
@@ -13565,7 +14048,31 @@
                 <w:sz w:val="22"/>
                 <w:szCs w:val="22"/>
               </w:rPr>
-              <w:t>Register address and Data</w:t>
+              <w:t>User defined</w:t>
+            </w:r>
+            <w:r>
+              <w:rPr>
+                <w:rFonts w:asciiTheme="minorHAnsi" w:hAnsiTheme="minorHAnsi" w:cstheme="minorHAnsi"/>
+                <w:sz w:val="22"/>
+                <w:szCs w:val="22"/>
+              </w:rPr>
+              <w:t xml:space="preserve"> camera configuration settings (i.e. RGB, VGA,</w:t>
+            </w:r>
+            <w:r>
+              <w:rPr>
+                <w:rFonts w:asciiTheme="minorHAnsi" w:hAnsiTheme="minorHAnsi" w:cstheme="minorHAnsi"/>
+                <w:sz w:val="22"/>
+                <w:szCs w:val="22"/>
+              </w:rPr>
+              <w:t xml:space="preserve"> output mode of synchronization signals</w:t>
+            </w:r>
+            <w:r>
+              <w:rPr>
+                <w:rFonts w:asciiTheme="minorHAnsi" w:hAnsiTheme="minorHAnsi" w:cstheme="minorHAnsi"/>
+                <w:sz w:val="22"/>
+                <w:szCs w:val="22"/>
+              </w:rPr>
+              <w:t>)</w:t>
             </w:r>
           </w:p>
         </w:tc>
@@ -13626,7 +14133,7 @@
                 <w:sz w:val="22"/>
                 <w:szCs w:val="22"/>
               </w:rPr>
-              <w:t>Byte of data has been written to camera.</w:t>
+              <w:t xml:space="preserve">Camera has been configured to output RGB 5:6:5, VGA, and VD/HD are set to output. </w:t>
             </w:r>
           </w:p>
         </w:tc>
@@ -13689,311 +14196,31 @@
                 <w:sz w:val="22"/>
                 <w:szCs w:val="22"/>
               </w:rPr>
-              <w:t>Performs necessary protocol to write a byte of specified data to camera to at indicated register.</w:t>
-            </w:r>
-          </w:p>
-          <w:p>
-            <w:pPr>
-              <w:rPr>
-                <w:rFonts w:asciiTheme="minorHAnsi" w:hAnsiTheme="minorHAnsi" w:cstheme="minorHAnsi"/>
-              </w:rPr>
-            </w:pPr>
-          </w:p>
-          <w:p>
-            <w:pPr>
-              <w:autoSpaceDE w:val="0"/>
-              <w:autoSpaceDN w:val="0"/>
-              <w:adjustRightInd w:val="0"/>
-              <w:rPr>
-                <w:rFonts w:asciiTheme="minorHAnsi" w:eastAsiaTheme="minorHAnsi" w:hAnsiTheme="minorHAnsi" w:cstheme="minorHAnsi"/>
-                <w:sz w:val="20"/>
-                <w:szCs w:val="20"/>
-              </w:rPr>
-            </w:pPr>
-            <w:r>
-              <w:rPr>
-                <w:rFonts w:asciiTheme="minorHAnsi" w:eastAsiaTheme="minorHAnsi" w:hAnsiTheme="minorHAnsi" w:cstheme="minorHAnsi"/>
-                <w:color w:val="000000"/>
-                <w:sz w:val="20"/>
-                <w:szCs w:val="20"/>
-              </w:rPr>
-              <w:t xml:space="preserve"> ********* WRITE MODE ********</w:t>
-            </w:r>
-          </w:p>
-          <w:p>
-            <w:pPr>
-              <w:autoSpaceDE w:val="0"/>
-              <w:autoSpaceDN w:val="0"/>
-              <w:adjustRightInd w:val="0"/>
-              <w:rPr>
-                <w:rFonts w:asciiTheme="minorHAnsi" w:eastAsiaTheme="minorHAnsi" w:hAnsiTheme="minorHAnsi" w:cstheme="minorHAnsi"/>
-                <w:sz w:val="20"/>
-                <w:szCs w:val="20"/>
-              </w:rPr>
-            </w:pPr>
-            <w:r>
-              <w:rPr>
-                <w:rFonts w:asciiTheme="minorHAnsi" w:eastAsiaTheme="minorHAnsi" w:hAnsiTheme="minorHAnsi" w:cstheme="minorHAnsi"/>
-                <w:color w:val="000000"/>
-                <w:sz w:val="20"/>
-                <w:szCs w:val="20"/>
-              </w:rPr>
-              <w:t xml:space="preserve"> * Start</w:t>
-            </w:r>
-          </w:p>
-          <w:p>
-            <w:pPr>
-              <w:autoSpaceDE w:val="0"/>
-              <w:autoSpaceDN w:val="0"/>
-              <w:adjustRightInd w:val="0"/>
-              <w:rPr>
-                <w:rFonts w:asciiTheme="minorHAnsi" w:eastAsiaTheme="minorHAnsi" w:hAnsiTheme="minorHAnsi" w:cstheme="minorHAnsi"/>
-                <w:sz w:val="20"/>
-                <w:szCs w:val="20"/>
-              </w:rPr>
-            </w:pPr>
-            <w:r>
-              <w:rPr>
-                <w:rFonts w:asciiTheme="minorHAnsi" w:eastAsiaTheme="minorHAnsi" w:hAnsiTheme="minorHAnsi" w:cstheme="minorHAnsi"/>
-                <w:color w:val="000000"/>
-                <w:sz w:val="20"/>
-                <w:szCs w:val="20"/>
-              </w:rPr>
-              <w:t xml:space="preserve"> * Slave Address (MSB 7bit)</w:t>
-            </w:r>
-            <w:r>
-              <w:rPr>
-                <w:rFonts w:asciiTheme="minorHAnsi" w:eastAsiaTheme="minorHAnsi" w:hAnsiTheme="minorHAnsi" w:cstheme="minorHAnsi"/>
-                <w:color w:val="000000"/>
-                <w:sz w:val="20"/>
-                <w:szCs w:val="20"/>
-              </w:rPr>
-              <w:tab/>
-            </w:r>
-          </w:p>
-          <w:p>
-            <w:pPr>
-              <w:autoSpaceDE w:val="0"/>
-              <w:autoSpaceDN w:val="0"/>
-              <w:adjustRightInd w:val="0"/>
-              <w:rPr>
-                <w:rFonts w:asciiTheme="minorHAnsi" w:eastAsiaTheme="minorHAnsi" w:hAnsiTheme="minorHAnsi" w:cstheme="minorHAnsi"/>
-                <w:sz w:val="20"/>
-                <w:szCs w:val="20"/>
-              </w:rPr>
-            </w:pPr>
-            <w:r>
-              <w:rPr>
-                <w:rFonts w:asciiTheme="minorHAnsi" w:eastAsiaTheme="minorHAnsi" w:hAnsiTheme="minorHAnsi" w:cstheme="minorHAnsi"/>
-                <w:color w:val="000000"/>
-                <w:sz w:val="20"/>
-                <w:szCs w:val="20"/>
-              </w:rPr>
-              <w:t xml:space="preserve"> * 0</w:t>
-            </w:r>
-          </w:p>
-          <w:p>
-            <w:pPr>
-              <w:autoSpaceDE w:val="0"/>
-              <w:autoSpaceDN w:val="0"/>
-              <w:adjustRightInd w:val="0"/>
-              <w:rPr>
-                <w:rFonts w:asciiTheme="minorHAnsi" w:eastAsiaTheme="minorHAnsi" w:hAnsiTheme="minorHAnsi" w:cstheme="minorHAnsi"/>
-                <w:sz w:val="20"/>
-                <w:szCs w:val="20"/>
-              </w:rPr>
-            </w:pPr>
-            <w:r>
-              <w:rPr>
-                <w:rFonts w:asciiTheme="minorHAnsi" w:eastAsiaTheme="minorHAnsi" w:hAnsiTheme="minorHAnsi" w:cstheme="minorHAnsi"/>
-                <w:color w:val="000000"/>
-                <w:sz w:val="20"/>
-                <w:szCs w:val="20"/>
-              </w:rPr>
-              <w:t xml:space="preserve"> * &lt;Acknowledge&gt;</w:t>
-            </w:r>
-          </w:p>
-          <w:p>
-            <w:pPr>
-              <w:autoSpaceDE w:val="0"/>
-              <w:autoSpaceDN w:val="0"/>
-              <w:adjustRightInd w:val="0"/>
-              <w:rPr>
-                <w:rFonts w:asciiTheme="minorHAnsi" w:eastAsiaTheme="minorHAnsi" w:hAnsiTheme="minorHAnsi" w:cstheme="minorHAnsi"/>
-                <w:sz w:val="20"/>
-                <w:szCs w:val="20"/>
-              </w:rPr>
-            </w:pPr>
-            <w:r>
-              <w:rPr>
-                <w:rFonts w:asciiTheme="minorHAnsi" w:eastAsiaTheme="minorHAnsi" w:hAnsiTheme="minorHAnsi" w:cstheme="minorHAnsi"/>
-                <w:color w:val="000000"/>
-                <w:sz w:val="20"/>
-                <w:szCs w:val="20"/>
-              </w:rPr>
-              <w:t xml:space="preserve"> * Sub Address (8 bit)</w:t>
-            </w:r>
-          </w:p>
-          <w:p>
-            <w:pPr>
-              <w:autoSpaceDE w:val="0"/>
-              <w:autoSpaceDN w:val="0"/>
-              <w:adjustRightInd w:val="0"/>
-              <w:rPr>
-                <w:rFonts w:asciiTheme="minorHAnsi" w:eastAsiaTheme="minorHAnsi" w:hAnsiTheme="minorHAnsi" w:cstheme="minorHAnsi"/>
-                <w:sz w:val="20"/>
-                <w:szCs w:val="20"/>
-              </w:rPr>
-            </w:pPr>
-            <w:r>
-              <w:rPr>
-                <w:rFonts w:asciiTheme="minorHAnsi" w:eastAsiaTheme="minorHAnsi" w:hAnsiTheme="minorHAnsi" w:cstheme="minorHAnsi"/>
-                <w:color w:val="000000"/>
-                <w:sz w:val="20"/>
-                <w:szCs w:val="20"/>
-              </w:rPr>
-              <w:t xml:space="preserve"> * &lt;Acknowledge&gt;</w:t>
-            </w:r>
-          </w:p>
-          <w:p>
-            <w:pPr>
-              <w:autoSpaceDE w:val="0"/>
-              <w:autoSpaceDN w:val="0"/>
-              <w:adjustRightInd w:val="0"/>
-              <w:rPr>
-                <w:rFonts w:asciiTheme="minorHAnsi" w:eastAsiaTheme="minorHAnsi" w:hAnsiTheme="minorHAnsi" w:cstheme="minorHAnsi"/>
-                <w:sz w:val="20"/>
-                <w:szCs w:val="20"/>
-              </w:rPr>
-            </w:pPr>
-            <w:r>
-              <w:rPr>
-                <w:rFonts w:asciiTheme="minorHAnsi" w:eastAsiaTheme="minorHAnsi" w:hAnsiTheme="minorHAnsi" w:cstheme="minorHAnsi"/>
-                <w:color w:val="000000"/>
-                <w:sz w:val="20"/>
-                <w:szCs w:val="20"/>
-              </w:rPr>
-              <w:t xml:space="preserve"> * Data 1 (8 bit)</w:t>
-            </w:r>
-          </w:p>
-          <w:p>
-            <w:pPr>
-              <w:autoSpaceDE w:val="0"/>
-              <w:autoSpaceDN w:val="0"/>
-              <w:adjustRightInd w:val="0"/>
-              <w:rPr>
-                <w:rFonts w:asciiTheme="minorHAnsi" w:eastAsiaTheme="minorHAnsi" w:hAnsiTheme="minorHAnsi" w:cstheme="minorHAnsi"/>
-                <w:sz w:val="20"/>
-                <w:szCs w:val="20"/>
-              </w:rPr>
-            </w:pPr>
-            <w:r>
-              <w:rPr>
-                <w:rFonts w:asciiTheme="minorHAnsi" w:eastAsiaTheme="minorHAnsi" w:hAnsiTheme="minorHAnsi" w:cstheme="minorHAnsi"/>
-                <w:color w:val="000000"/>
-                <w:sz w:val="20"/>
-                <w:szCs w:val="20"/>
-              </w:rPr>
-              <w:t xml:space="preserve"> * &lt;Acknowledge&gt;</w:t>
-            </w:r>
-          </w:p>
-          <w:p>
-            <w:pPr>
-              <w:autoSpaceDE w:val="0"/>
-              <w:autoSpaceDN w:val="0"/>
-              <w:adjustRightInd w:val="0"/>
-              <w:rPr>
-                <w:rFonts w:asciiTheme="minorHAnsi" w:eastAsiaTheme="minorHAnsi" w:hAnsiTheme="minorHAnsi" w:cstheme="minorHAnsi"/>
-                <w:sz w:val="20"/>
-                <w:szCs w:val="20"/>
-              </w:rPr>
-            </w:pPr>
-            <w:r>
-              <w:rPr>
-                <w:rFonts w:asciiTheme="minorHAnsi" w:eastAsiaTheme="minorHAnsi" w:hAnsiTheme="minorHAnsi" w:cstheme="minorHAnsi"/>
-                <w:color w:val="000000"/>
-                <w:sz w:val="20"/>
-                <w:szCs w:val="20"/>
-              </w:rPr>
-              <w:t xml:space="preserve"> * Data n (8 bit)</w:t>
-            </w:r>
-          </w:p>
-          <w:p>
-            <w:pPr>
-              <w:autoSpaceDE w:val="0"/>
-              <w:autoSpaceDN w:val="0"/>
-              <w:adjustRightInd w:val="0"/>
-              <w:rPr>
-                <w:rFonts w:asciiTheme="minorHAnsi" w:eastAsiaTheme="minorHAnsi" w:hAnsiTheme="minorHAnsi" w:cstheme="minorHAnsi"/>
-                <w:sz w:val="20"/>
-                <w:szCs w:val="20"/>
-              </w:rPr>
-            </w:pPr>
-            <w:r>
-              <w:rPr>
-                <w:rFonts w:asciiTheme="minorHAnsi" w:eastAsiaTheme="minorHAnsi" w:hAnsiTheme="minorHAnsi" w:cstheme="minorHAnsi"/>
-                <w:color w:val="000000"/>
-                <w:sz w:val="20"/>
-                <w:szCs w:val="20"/>
-              </w:rPr>
-              <w:t xml:space="preserve"> * &lt;Acknowledge&gt;</w:t>
-            </w:r>
-          </w:p>
-          <w:p>
-            <w:pPr>
-              <w:autoSpaceDE w:val="0"/>
-              <w:autoSpaceDN w:val="0"/>
-              <w:adjustRightInd w:val="0"/>
-              <w:rPr>
-                <w:rFonts w:asciiTheme="minorHAnsi" w:eastAsiaTheme="minorHAnsi" w:hAnsiTheme="minorHAnsi" w:cstheme="minorHAnsi"/>
-                <w:sz w:val="20"/>
-                <w:szCs w:val="20"/>
-              </w:rPr>
-            </w:pPr>
-            <w:r>
-              <w:rPr>
-                <w:rFonts w:asciiTheme="minorHAnsi" w:eastAsiaTheme="minorHAnsi" w:hAnsiTheme="minorHAnsi" w:cstheme="minorHAnsi"/>
-                <w:color w:val="000000"/>
-                <w:sz w:val="20"/>
-                <w:szCs w:val="20"/>
-              </w:rPr>
-              <w:t xml:space="preserve"> * Stop</w:t>
-            </w:r>
-          </w:p>
-          <w:p>
-            <w:pPr>
-              <w:rPr>
-                <w:rFonts w:asciiTheme="minorHAnsi" w:hAnsiTheme="minorHAnsi" w:cstheme="minorHAnsi"/>
-              </w:rPr>
-            </w:pPr>
-            <w:r>
-              <w:rPr>
-                <w:rFonts w:asciiTheme="minorHAnsi" w:eastAsiaTheme="minorHAnsi" w:hAnsiTheme="minorHAnsi" w:cstheme="minorHAnsi"/>
-                <w:color w:val="000000"/>
-                <w:sz w:val="20"/>
-                <w:szCs w:val="20"/>
-              </w:rPr>
-              <w:t xml:space="preserve"> ***************************** </w:t>
-            </w:r>
-            <w:proofErr w:type="spellStart"/>
-            <w:r>
-              <w:rPr>
-                <w:rFonts w:asciiTheme="minorHAnsi" w:eastAsiaTheme="minorHAnsi" w:hAnsiTheme="minorHAnsi" w:cstheme="minorHAnsi"/>
-                <w:color w:val="000000"/>
-                <w:sz w:val="20"/>
-                <w:szCs w:val="20"/>
-              </w:rPr>
-              <w:t>Exlain</w:t>
-            </w:r>
-            <w:proofErr w:type="spellEnd"/>
-            <w:r>
-              <w:rPr>
-                <w:rFonts w:asciiTheme="minorHAnsi" w:eastAsiaTheme="minorHAnsi" w:hAnsiTheme="minorHAnsi" w:cstheme="minorHAnsi"/>
-                <w:color w:val="000000"/>
-                <w:sz w:val="20"/>
-                <w:szCs w:val="20"/>
-              </w:rPr>
-              <w:t xml:space="preserve"> in words, not this chart</w:t>
+              <w:t xml:space="preserve">This module initializes the camera </w:t>
+            </w:r>
+            <w:r>
+              <w:rPr>
+                <w:rFonts w:asciiTheme="minorHAnsi" w:hAnsiTheme="minorHAnsi" w:cstheme="minorHAnsi"/>
+                <w:sz w:val="22"/>
+                <w:szCs w:val="22"/>
+              </w:rPr>
+              <w:t xml:space="preserve">for operation. </w:t>
+            </w:r>
+            <w:r>
+              <w:rPr>
+                <w:rFonts w:asciiTheme="minorHAnsi" w:hAnsiTheme="minorHAnsi" w:cstheme="minorHAnsi"/>
+                <w:sz w:val="22"/>
+                <w:szCs w:val="22"/>
+              </w:rPr>
+              <w:t xml:space="preserve">Parameters that need to be set include; </w:t>
+            </w:r>
+            <w:r>
+              <w:rPr>
+                <w:rFonts w:asciiTheme="minorHAnsi" w:hAnsiTheme="minorHAnsi" w:cstheme="minorHAnsi"/>
+                <w:sz w:val="22"/>
+                <w:szCs w:val="22"/>
+              </w:rPr>
+              <w:t>Frame rate, Image output format, synchronizations, and output mode. This module calls I2CMasterWrite().</w:t>
             </w:r>
           </w:p>
         </w:tc>
@@ -14054,509 +14281,32 @@
                 <w:sz w:val="22"/>
                 <w:szCs w:val="22"/>
               </w:rPr>
-              <w:t xml:space="preserve">Use logic analyzer to confirm proper data has been sent out on I2C lines and the addresses are correct.  Hook analyzer up to SDA0, SCL0, and GND on Port B of the </w:t>
-            </w:r>
-            <w:proofErr w:type="spellStart"/>
-            <w:r>
-              <w:rPr>
-                <w:rFonts w:asciiTheme="minorHAnsi" w:hAnsiTheme="minorHAnsi" w:cstheme="minorHAnsi"/>
-                <w:sz w:val="22"/>
-                <w:szCs w:val="22"/>
-              </w:rPr>
-              <w:t>Stellaris</w:t>
-            </w:r>
-            <w:proofErr w:type="spellEnd"/>
-            <w:r>
-              <w:rPr>
-                <w:rFonts w:asciiTheme="minorHAnsi" w:hAnsiTheme="minorHAnsi" w:cstheme="minorHAnsi"/>
-                <w:sz w:val="22"/>
-                <w:szCs w:val="22"/>
-              </w:rPr>
-              <w:t>.</w:t>
-            </w:r>
-          </w:p>
-          <w:p>
-            <w:pPr>
-              <w:rPr>
-                <w:rFonts w:asciiTheme="minorHAnsi" w:hAnsiTheme="minorHAnsi" w:cstheme="minorHAnsi"/>
-              </w:rPr>
-            </w:pPr>
-          </w:p>
-          <w:p>
-            <w:pPr>
-              <w:rPr>
-                <w:rFonts w:asciiTheme="minorHAnsi" w:hAnsiTheme="minorHAnsi" w:cstheme="minorHAnsi"/>
-              </w:rPr>
-            </w:pPr>
-            <w:r>
-              <w:rPr>
-                <w:rFonts w:asciiTheme="minorHAnsi" w:hAnsiTheme="minorHAnsi" w:cstheme="minorHAnsi"/>
-                <w:sz w:val="22"/>
-                <w:szCs w:val="22"/>
-              </w:rPr>
-              <w:t xml:space="preserve">Write a function to read camera registers to check that registers were </w:t>
-            </w:r>
-            <w:r>
-              <w:rPr>
-                <w:rFonts w:asciiTheme="minorHAnsi" w:hAnsiTheme="minorHAnsi" w:cstheme="minorHAnsi"/>
-                <w:sz w:val="22"/>
-                <w:szCs w:val="22"/>
-              </w:rPr>
-              <w:lastRenderedPageBreak/>
-              <w:t>properly set.</w:t>
-            </w:r>
-          </w:p>
-          <w:p>
-            <w:pPr>
-              <w:rPr>
-                <w:rFonts w:asciiTheme="minorHAnsi" w:hAnsiTheme="minorHAnsi" w:cstheme="minorHAnsi"/>
-              </w:rPr>
-            </w:pPr>
-          </w:p>
-          <w:p>
-            <w:pPr>
-              <w:rPr>
-                <w:rFonts w:asciiTheme="minorHAnsi" w:hAnsiTheme="minorHAnsi" w:cstheme="minorHAnsi"/>
-              </w:rPr>
-            </w:pPr>
-            <w:r>
-              <w:rPr>
-                <w:rFonts w:asciiTheme="minorHAnsi" w:hAnsiTheme="minorHAnsi" w:cstheme="minorHAnsi"/>
-                <w:sz w:val="22"/>
-                <w:szCs w:val="22"/>
-              </w:rPr>
-              <w:t xml:space="preserve">Can only be called after </w:t>
-            </w:r>
-            <w:proofErr w:type="gramStart"/>
-            <w:r>
-              <w:rPr>
-                <w:rFonts w:asciiTheme="minorHAnsi" w:eastAsiaTheme="minorHAnsi" w:hAnsiTheme="minorHAnsi" w:cstheme="minorHAnsi"/>
-                <w:color w:val="000000"/>
-                <w:sz w:val="20"/>
-                <w:szCs w:val="20"/>
-              </w:rPr>
-              <w:t>I2CMCUInit(</w:t>
-            </w:r>
-            <w:proofErr w:type="gramEnd"/>
-            <w:r>
-              <w:rPr>
-                <w:rFonts w:asciiTheme="minorHAnsi" w:eastAsiaTheme="minorHAnsi" w:hAnsiTheme="minorHAnsi" w:cstheme="minorHAnsi"/>
-                <w:color w:val="000000"/>
-                <w:sz w:val="20"/>
-                <w:szCs w:val="20"/>
-              </w:rPr>
-              <w:t>)has been successfully run.</w:t>
-            </w:r>
-          </w:p>
-        </w:tc>
-      </w:tr>
-    </w:tbl>
-    <w:p>
-      <w:pPr>
-        <w:rPr>
-          <w:rFonts w:asciiTheme="minorHAnsi" w:hAnsiTheme="minorHAnsi" w:cstheme="minorHAnsi"/>
-          <w:b/>
-          <w:bCs/>
-          <w:sz w:val="22"/>
-          <w:szCs w:val="22"/>
-        </w:rPr>
-      </w:pPr>
-    </w:p>
-    <w:p>
-      <w:pPr>
-        <w:rPr>
-          <w:rFonts w:asciiTheme="minorHAnsi" w:hAnsiTheme="minorHAnsi" w:cstheme="minorHAnsi"/>
-          <w:b/>
-          <w:bCs/>
-          <w:sz w:val="22"/>
-          <w:szCs w:val="22"/>
-        </w:rPr>
-      </w:pPr>
-    </w:p>
-    <w:tbl>
-      <w:tblPr>
-        <w:tblpPr w:leftFromText="180" w:rightFromText="180" w:vertAnchor="text" w:horzAnchor="margin" w:tblpXSpec="center" w:tblpY="152"/>
-        <w:tblW w:w="5000" w:type="pct"/>
-        <w:tblBorders>
-          <w:top w:val="single" w:sz="8" w:space="0" w:color="4F81BD"/>
-          <w:bottom w:val="single" w:sz="8" w:space="0" w:color="4F81BD"/>
-        </w:tblBorders>
-        <w:tblLook w:val="04A0" w:firstRow="1" w:lastRow="0" w:firstColumn="1" w:lastColumn="0" w:noHBand="0" w:noVBand="1"/>
-      </w:tblPr>
-      <w:tblGrid>
-        <w:gridCol w:w="2718"/>
-        <w:gridCol w:w="6858"/>
-      </w:tblGrid>
-      <w:tr>
-        <w:tc>
-          <w:tcPr>
-            <w:tcW w:w="1419" w:type="pct"/>
-            <w:tcBorders>
-              <w:top w:val="single" w:sz="8" w:space="0" w:color="4F81BD"/>
-              <w:left w:val="nil"/>
-              <w:bottom w:val="single" w:sz="8" w:space="0" w:color="4F81BD"/>
-              <w:right w:val="nil"/>
-            </w:tcBorders>
-            <w:noWrap/>
-            <w:hideMark/>
-          </w:tcPr>
-          <w:p>
-            <w:pPr>
-              <w:rPr>
-                <w:rFonts w:asciiTheme="minorHAnsi" w:hAnsiTheme="minorHAnsi" w:cstheme="minorHAnsi"/>
-                <w:b/>
-                <w:bCs/>
-              </w:rPr>
-            </w:pPr>
-            <w:r>
-              <w:rPr>
-                <w:rFonts w:asciiTheme="minorHAnsi" w:hAnsiTheme="minorHAnsi" w:cstheme="minorHAnsi"/>
-                <w:b/>
-                <w:bCs/>
-                <w:sz w:val="22"/>
-                <w:szCs w:val="22"/>
-              </w:rPr>
-              <w:t>Module</w:t>
-            </w:r>
-          </w:p>
-        </w:tc>
-        <w:tc>
-          <w:tcPr>
-            <w:tcW w:w="3581" w:type="pct"/>
-            <w:tcBorders>
-              <w:top w:val="single" w:sz="8" w:space="0" w:color="4F81BD"/>
-              <w:left w:val="nil"/>
-              <w:bottom w:val="single" w:sz="8" w:space="0" w:color="4F81BD"/>
-              <w:right w:val="nil"/>
-            </w:tcBorders>
-            <w:hideMark/>
-          </w:tcPr>
-          <w:p>
-            <w:pPr>
-              <w:rPr>
-                <w:rFonts w:asciiTheme="minorHAnsi" w:hAnsiTheme="minorHAnsi" w:cstheme="minorHAnsi"/>
-              </w:rPr>
-            </w:pPr>
-            <w:r>
-              <w:rPr>
-                <w:rFonts w:asciiTheme="minorHAnsi" w:hAnsiTheme="minorHAnsi" w:cstheme="minorHAnsi"/>
-                <w:b/>
-                <w:bCs/>
-                <w:sz w:val="22"/>
-                <w:szCs w:val="22"/>
-              </w:rPr>
-              <w:t>I2CInitCamera()</w:t>
-            </w:r>
-          </w:p>
-        </w:tc>
-      </w:tr>
-      <w:tr>
-        <w:tc>
-          <w:tcPr>
-            <w:tcW w:w="1419" w:type="pct"/>
-            <w:tcBorders>
-              <w:top w:val="nil"/>
-              <w:left w:val="nil"/>
-              <w:bottom w:val="nil"/>
-              <w:right w:val="nil"/>
-            </w:tcBorders>
-            <w:shd w:val="clear" w:color="auto" w:fill="auto"/>
-            <w:noWrap/>
-            <w:hideMark/>
-          </w:tcPr>
-          <w:p>
-            <w:pPr>
-              <w:rPr>
-                <w:rFonts w:asciiTheme="minorHAnsi" w:hAnsiTheme="minorHAnsi" w:cstheme="minorHAnsi"/>
-                <w:b/>
-                <w:bCs/>
-              </w:rPr>
-            </w:pPr>
-            <w:r>
-              <w:rPr>
-                <w:rFonts w:asciiTheme="minorHAnsi" w:hAnsiTheme="minorHAnsi" w:cstheme="minorHAnsi"/>
-                <w:b/>
-                <w:bCs/>
-                <w:sz w:val="22"/>
-                <w:szCs w:val="22"/>
-              </w:rPr>
-              <w:t>Inputs</w:t>
-            </w:r>
-          </w:p>
-        </w:tc>
-        <w:tc>
-          <w:tcPr>
-            <w:tcW w:w="3581" w:type="pct"/>
-            <w:tcBorders>
-              <w:top w:val="nil"/>
-              <w:left w:val="nil"/>
-              <w:bottom w:val="nil"/>
-              <w:right w:val="nil"/>
-            </w:tcBorders>
-            <w:shd w:val="clear" w:color="auto" w:fill="auto"/>
-            <w:hideMark/>
-          </w:tcPr>
-          <w:p>
-            <w:pPr>
-              <w:rPr>
-                <w:rFonts w:asciiTheme="minorHAnsi" w:hAnsiTheme="minorHAnsi" w:cstheme="minorHAnsi"/>
-              </w:rPr>
-            </w:pPr>
-            <w:r>
-              <w:rPr>
-                <w:rFonts w:asciiTheme="minorHAnsi" w:hAnsiTheme="minorHAnsi" w:cstheme="minorHAnsi"/>
-                <w:sz w:val="22"/>
-                <w:szCs w:val="22"/>
-              </w:rPr>
-              <w:t>User defined</w:t>
-            </w:r>
-            <w:r>
-              <w:rPr>
-                <w:rFonts w:asciiTheme="minorHAnsi" w:hAnsiTheme="minorHAnsi" w:cstheme="minorHAnsi"/>
-                <w:sz w:val="22"/>
-                <w:szCs w:val="22"/>
-              </w:rPr>
-              <w:t xml:space="preserve"> camera configuration settings (i.e. RGB, VGA,</w:t>
-            </w:r>
-            <w:r>
-              <w:rPr>
-                <w:rFonts w:asciiTheme="minorHAnsi" w:hAnsiTheme="minorHAnsi" w:cstheme="minorHAnsi"/>
-                <w:sz w:val="22"/>
-                <w:szCs w:val="22"/>
-              </w:rPr>
-              <w:t xml:space="preserve"> output mode of synchronization signals</w:t>
-            </w:r>
-            <w:r>
-              <w:rPr>
-                <w:rFonts w:asciiTheme="minorHAnsi" w:hAnsiTheme="minorHAnsi" w:cstheme="minorHAnsi"/>
-                <w:sz w:val="22"/>
-                <w:szCs w:val="22"/>
-              </w:rPr>
-              <w:t>)</w:t>
-            </w:r>
-          </w:p>
-        </w:tc>
-      </w:tr>
-      <w:tr>
-        <w:tc>
-          <w:tcPr>
-            <w:tcW w:w="1419" w:type="pct"/>
-            <w:tcBorders>
-              <w:top w:val="nil"/>
-              <w:left w:val="nil"/>
-              <w:bottom w:val="nil"/>
-              <w:right w:val="nil"/>
-            </w:tcBorders>
-            <w:noWrap/>
-            <w:hideMark/>
-          </w:tcPr>
-          <w:p>
-            <w:pPr>
-              <w:rPr>
-                <w:rFonts w:asciiTheme="minorHAnsi" w:hAnsiTheme="minorHAnsi" w:cstheme="minorHAnsi"/>
-                <w:b/>
-                <w:bCs/>
-              </w:rPr>
-            </w:pPr>
-            <w:r>
-              <w:rPr>
-                <w:rFonts w:asciiTheme="minorHAnsi" w:hAnsiTheme="minorHAnsi" w:cstheme="minorHAnsi"/>
-                <w:b/>
-                <w:bCs/>
-                <w:sz w:val="22"/>
-                <w:szCs w:val="22"/>
-              </w:rPr>
-              <w:t>Outputs</w:t>
-            </w:r>
-          </w:p>
-        </w:tc>
-        <w:tc>
-          <w:tcPr>
-            <w:tcW w:w="3581" w:type="pct"/>
-            <w:tcBorders>
-              <w:top w:val="nil"/>
-              <w:left w:val="nil"/>
-              <w:bottom w:val="nil"/>
-              <w:right w:val="nil"/>
-            </w:tcBorders>
-            <w:hideMark/>
-          </w:tcPr>
-          <w:p>
-            <w:pPr>
-              <w:rPr>
-                <w:rFonts w:asciiTheme="minorHAnsi" w:hAnsiTheme="minorHAnsi" w:cstheme="minorHAnsi"/>
-              </w:rPr>
-            </w:pPr>
-            <w:r>
-              <w:rPr>
-                <w:rFonts w:asciiTheme="minorHAnsi" w:hAnsiTheme="minorHAnsi" w:cstheme="minorHAnsi"/>
-                <w:sz w:val="22"/>
-                <w:szCs w:val="22"/>
-              </w:rPr>
-              <w:t xml:space="preserve">Camera has been configured to output RGB 5:6:5, VGA, and VD/HD are set to output. </w:t>
-            </w:r>
-          </w:p>
-        </w:tc>
-      </w:tr>
-      <w:tr>
-        <w:tc>
-          <w:tcPr>
-            <w:tcW w:w="1419" w:type="pct"/>
-            <w:tcBorders>
-              <w:top w:val="nil"/>
-              <w:left w:val="nil"/>
-              <w:bottom w:val="nil"/>
-              <w:right w:val="nil"/>
-            </w:tcBorders>
-            <w:shd w:val="clear" w:color="auto" w:fill="auto"/>
-            <w:noWrap/>
-            <w:hideMark/>
-          </w:tcPr>
-          <w:p>
-            <w:pPr>
-              <w:rPr>
-                <w:rFonts w:asciiTheme="minorHAnsi" w:hAnsiTheme="minorHAnsi" w:cstheme="minorHAnsi"/>
-                <w:b/>
-                <w:bCs/>
-              </w:rPr>
-            </w:pPr>
-            <w:r>
-              <w:rPr>
-                <w:rFonts w:asciiTheme="minorHAnsi" w:hAnsiTheme="minorHAnsi" w:cstheme="minorHAnsi"/>
-                <w:b/>
-                <w:bCs/>
-                <w:sz w:val="22"/>
-                <w:szCs w:val="22"/>
-              </w:rPr>
-              <w:t>Functionality</w:t>
-            </w:r>
-          </w:p>
-        </w:tc>
-        <w:tc>
-          <w:tcPr>
-            <w:tcW w:w="3581" w:type="pct"/>
-            <w:tcBorders>
-              <w:top w:val="nil"/>
-              <w:left w:val="nil"/>
-              <w:bottom w:val="nil"/>
-              <w:right w:val="nil"/>
-            </w:tcBorders>
-            <w:shd w:val="clear" w:color="auto" w:fill="auto"/>
-            <w:hideMark/>
-          </w:tcPr>
-          <w:p>
-            <w:pPr>
-              <w:rPr>
-                <w:rFonts w:asciiTheme="minorHAnsi" w:hAnsiTheme="minorHAnsi" w:cstheme="minorHAnsi"/>
-              </w:rPr>
-            </w:pPr>
-            <w:r>
-              <w:rPr>
-                <w:rFonts w:asciiTheme="minorHAnsi" w:hAnsiTheme="minorHAnsi" w:cstheme="minorHAnsi"/>
-                <w:sz w:val="22"/>
-                <w:szCs w:val="22"/>
-              </w:rPr>
-              <w:t xml:space="preserve">Camera has been initialized and configured for operation. Frame rate, Image output format, synchronizations, and output mode. This module calls </w:t>
-            </w:r>
-            <w:proofErr w:type="gramStart"/>
-            <w:r>
-              <w:rPr>
-                <w:rFonts w:asciiTheme="minorHAnsi" w:hAnsiTheme="minorHAnsi" w:cstheme="minorHAnsi"/>
-                <w:sz w:val="22"/>
-                <w:szCs w:val="22"/>
-              </w:rPr>
-              <w:t>I2CMasterWrite(</w:t>
-            </w:r>
-            <w:proofErr w:type="gramEnd"/>
-            <w:r>
-              <w:rPr>
-                <w:rFonts w:asciiTheme="minorHAnsi" w:hAnsiTheme="minorHAnsi" w:cstheme="minorHAnsi"/>
-                <w:sz w:val="22"/>
-                <w:szCs w:val="22"/>
-              </w:rPr>
-              <w:t>).</w:t>
-            </w:r>
-          </w:p>
-        </w:tc>
-      </w:tr>
-      <w:tr>
-        <w:tc>
-          <w:tcPr>
-            <w:tcW w:w="1419" w:type="pct"/>
-            <w:tcBorders>
-              <w:top w:val="nil"/>
-              <w:left w:val="nil"/>
-              <w:bottom w:val="single" w:sz="8" w:space="0" w:color="4F81BD"/>
-              <w:right w:val="nil"/>
-            </w:tcBorders>
-            <w:shd w:val="clear" w:color="auto" w:fill="FFFFFF" w:themeFill="background1"/>
-            <w:noWrap/>
-          </w:tcPr>
-          <w:p>
-            <w:pPr>
-              <w:rPr>
-                <w:rFonts w:asciiTheme="minorHAnsi" w:hAnsiTheme="minorHAnsi" w:cstheme="minorHAnsi"/>
-                <w:b/>
-                <w:bCs/>
-              </w:rPr>
-            </w:pPr>
-            <w:r>
-              <w:rPr>
-                <w:rFonts w:asciiTheme="minorHAnsi" w:hAnsiTheme="minorHAnsi" w:cstheme="minorHAnsi"/>
-                <w:b/>
-                <w:bCs/>
-                <w:sz w:val="22"/>
-                <w:szCs w:val="22"/>
-              </w:rPr>
-              <w:t>Test Plan</w:t>
-            </w:r>
-          </w:p>
-        </w:tc>
-        <w:tc>
-          <w:tcPr>
-            <w:tcW w:w="3581" w:type="pct"/>
-            <w:tcBorders>
-              <w:top w:val="nil"/>
-              <w:left w:val="nil"/>
-              <w:bottom w:val="single" w:sz="8" w:space="0" w:color="4F81BD"/>
-              <w:right w:val="nil"/>
-            </w:tcBorders>
-            <w:shd w:val="clear" w:color="auto" w:fill="FFFFFF" w:themeFill="background1"/>
-          </w:tcPr>
-          <w:p>
-            <w:pPr>
-              <w:rPr>
-                <w:rFonts w:asciiTheme="minorHAnsi" w:hAnsiTheme="minorHAnsi" w:cstheme="minorHAnsi"/>
-              </w:rPr>
-            </w:pPr>
-            <w:r>
-              <w:rPr>
-                <w:rFonts w:asciiTheme="minorHAnsi" w:hAnsiTheme="minorHAnsi" w:cstheme="minorHAnsi"/>
-                <w:sz w:val="22"/>
-                <w:szCs w:val="22"/>
-              </w:rPr>
-              <w:t xml:space="preserve">Use logic analyzer to confirm proper configuration settings have been sent out on I2C lines. Hook analyzer up to SDA0, SCL0, and GND on Port B of the </w:t>
-            </w:r>
-            <w:proofErr w:type="spellStart"/>
-            <w:r>
-              <w:rPr>
-                <w:rFonts w:asciiTheme="minorHAnsi" w:hAnsiTheme="minorHAnsi" w:cstheme="minorHAnsi"/>
-                <w:sz w:val="22"/>
-                <w:szCs w:val="22"/>
-              </w:rPr>
-              <w:t>Stellaris</w:t>
-            </w:r>
-            <w:proofErr w:type="spellEnd"/>
-            <w:r>
-              <w:rPr>
-                <w:rFonts w:asciiTheme="minorHAnsi" w:hAnsiTheme="minorHAnsi" w:cstheme="minorHAnsi"/>
-                <w:sz w:val="22"/>
-                <w:szCs w:val="22"/>
-              </w:rPr>
-              <w:t xml:space="preserve">. </w:t>
-            </w:r>
-            <w:bookmarkStart w:id="25" w:name="_GoBack"/>
-            <w:bookmarkEnd w:id="25"/>
+              <w:t xml:space="preserve">Use logic analyzer to confirm proper configuration settings have been sent out on I2C lines. </w:t>
+            </w:r>
+            <w:r>
+              <w:rPr>
+                <w:rFonts w:asciiTheme="minorHAnsi" w:hAnsiTheme="minorHAnsi" w:cstheme="minorHAnsi"/>
+                <w:sz w:val="22"/>
+                <w:szCs w:val="22"/>
+              </w:rPr>
+              <w:t>Attach the analyzer to the SCL and SDA lines, making sur</w:t>
+            </w:r>
+            <w:r>
+              <w:rPr>
+                <w:rFonts w:asciiTheme="minorHAnsi" w:hAnsiTheme="minorHAnsi" w:cstheme="minorHAnsi"/>
+                <w:sz w:val="22"/>
+                <w:szCs w:val="22"/>
+              </w:rPr>
+              <w:t>e that it is properly grounded.</w:t>
+            </w:r>
+            <w:r>
+              <w:rPr>
+                <w:rFonts w:asciiTheme="minorHAnsi" w:hAnsiTheme="minorHAnsi" w:cstheme="minorHAnsi"/>
+                <w:sz w:val="22"/>
+                <w:szCs w:val="22"/>
+              </w:rPr>
+              <w:t xml:space="preserve"> </w:t>
+            </w:r>
           </w:p>
         </w:tc>
       </w:tr>
@@ -14596,15 +14346,7 @@
         <w:annotationRef/>
       </w:r>
       <w:r>
-        <w:t xml:space="preserve">Carissa says that this is fine for a Level 0 System Overview diagram. However, </w:t>
-      </w:r>
-      <w:proofErr w:type="spellStart"/>
-      <w:r>
-        <w:t>Armeen</w:t>
-      </w:r>
-      <w:proofErr w:type="spellEnd"/>
-      <w:r>
-        <w:t xml:space="preserve"> was not sure if we would want to include the Camera Control arrow.</w:t>
+        <w:t>Carissa says that this is fine for a Level 0 System Overview diagram. However, Armeen was not sure if we would want to include the Camera Control arrow.</w:t>
       </w:r>
     </w:p>
     <w:p>
@@ -14629,37 +14371,7 @@
       </w:r>
     </w:p>
   </w:comment>
-  <w:comment w:id="2" w:author="Digby" w:date="2012-03-13T14:14:00Z" w:initials="D">
-    <w:p>
-      <w:pPr>
-        <w:pStyle w:val="CommentText"/>
-      </w:pPr>
-      <w:r>
-        <w:rPr>
-          <w:rStyle w:val="CommentReference"/>
-        </w:rPr>
-        <w:annotationRef/>
-      </w:r>
-      <w:r>
-        <w:t>[Arielle] – Can we change this to RGB</w:t>
-      </w:r>
-      <w:proofErr w:type="gramStart"/>
-      <w:r>
-        <w:t>:5:6:5</w:t>
-      </w:r>
-      <w:proofErr w:type="gramEnd"/>
-      <w:r>
-        <w:rPr>
-          <w:rFonts w:asciiTheme="minorHAnsi" w:hAnsiTheme="minorHAnsi" w:cstheme="minorHAnsi"/>
-          <w:vanish/>
-          <w:sz w:val="22"/>
-          <w:szCs w:val="22"/>
-        </w:rPr>
-        <w:t>Camera has been configured to output RGB 5:6:5, VGA, and VD/HD are set to output.the screen and obseving  Plion.t.ct registers a</w:t>
-      </w:r>
-    </w:p>
-  </w:comment>
-  <w:comment w:id="3" w:author="Digby" w:date="2012-03-13T14:20:00Z" w:initials="D">
+  <w:comment w:id="2" w:author="Digby" w:date="2012-03-13T14:20:00Z" w:initials="D">
     <w:p>
       <w:pPr>
         <w:pStyle w:val="CommentText"/>
@@ -14675,23 +14387,7 @@
       </w:r>
     </w:p>
   </w:comment>
-  <w:comment w:id="4" w:author="Digby" w:date="2012-03-13T14:23:00Z" w:initials="D">
-    <w:p>
-      <w:pPr>
-        <w:pStyle w:val="CommentText"/>
-      </w:pPr>
-      <w:r>
-        <w:rPr>
-          <w:rStyle w:val="CommentReference"/>
-        </w:rPr>
-        <w:annotationRef/>
-      </w:r>
-      <w:r>
-        <w:t>[Arielle] – What? I don’t understand, what are you trying to say here? This is an incomplete thought of a sentence…..</w:t>
-      </w:r>
-    </w:p>
-  </w:comment>
-  <w:comment w:id="5" w:author="Digby" w:date="2012-03-13T14:26:00Z" w:initials="D">
+  <w:comment w:id="3" w:author="Digby" w:date="2012-03-13T14:26:00Z" w:initials="D">
     <w:p>
       <w:pPr>
         <w:pStyle w:val="CommentText"/>
@@ -14712,15 +14408,7 @@
         <w:t xml:space="preserve"> Label</w:t>
       </w:r>
       <w:r>
-        <w:t xml:space="preserve"> this because at a glance</w:t>
-      </w:r>
-      <w:proofErr w:type="gramStart"/>
-      <w:r>
-        <w:t>,  it</w:t>
-      </w:r>
-      <w:proofErr w:type="gramEnd"/>
-      <w:r>
-        <w:t xml:space="preserve"> is unclear what it relates to.</w:t>
+        <w:t xml:space="preserve"> this because at a glance,  it is unclear what it relates to.</w:t>
       </w:r>
     </w:p>
     <w:p>
@@ -14737,22 +14425,15 @@
       <w:pPr>
         <w:pStyle w:val="CommentText"/>
       </w:pPr>
-      <w:proofErr w:type="spellStart"/>
-      <w:proofErr w:type="gramStart"/>
       <w:r>
-        <w:t>i.e</w:t>
-      </w:r>
-      <w:proofErr w:type="spellEnd"/>
-      <w:proofErr w:type="gramEnd"/>
-      <w:r>
-        <w:t xml:space="preserve"> Level 1 Power System</w:t>
+        <w:t>i.e Level 1 Power System</w:t>
       </w:r>
       <w:r>
         <w:t xml:space="preserve"> </w:t>
       </w:r>
     </w:p>
   </w:comment>
-  <w:comment w:id="6" w:author="Digby" w:date="2012-03-13T14:28:00Z" w:initials="D">
+  <w:comment w:id="4" w:author="Digby" w:date="2012-03-13T14:28:00Z" w:initials="D">
     <w:p>
       <w:pPr>
         <w:pStyle w:val="CommentText"/>
@@ -14768,7 +14449,7 @@
       </w:r>
     </w:p>
   </w:comment>
-  <w:comment w:id="7" w:author="Digby" w:date="2012-03-13T14:30:00Z" w:initials="D">
+  <w:comment w:id="5" w:author="Digby" w:date="2012-03-13T14:30:00Z" w:initials="D">
     <w:p>
       <w:pPr>
         <w:pStyle w:val="CommentText"/>
@@ -14787,7 +14468,7 @@
       </w:r>
     </w:p>
   </w:comment>
-  <w:comment w:id="8" w:author="Digby" w:date="2012-03-13T14:33:00Z" w:initials="D">
+  <w:comment w:id="6" w:author="bertrann" w:date="2012-03-13T10:19:00Z" w:initials="b">
     <w:p>
       <w:pPr>
         <w:pStyle w:val="CommentText"/>
@@ -14799,157 +14480,11 @@
         <w:annotationRef/>
       </w:r>
       <w:r>
-        <w:t>[Arielle] – How will this be tested? Logic Analyzer? Does the USB explorer provide some environment for analyzing packets? Please clarify.</w:t>
+        <w:t>Change format or indicate that is it information to help understanding not functional decomp</w:t>
       </w:r>
     </w:p>
   </w:comment>
-  <w:comment w:id="9" w:author="Digby" w:date="2012-03-13T14:34:00Z" w:initials="D">
-    <w:p>
-      <w:pPr>
-        <w:pStyle w:val="CommentText"/>
-      </w:pPr>
-      <w:r>
-        <w:rPr>
-          <w:rStyle w:val="CommentReference"/>
-        </w:rPr>
-        <w:annotationRef/>
-      </w:r>
-      <w:r>
-        <w:t>[Arielle] – How will this be tested?</w:t>
-      </w:r>
-      <w:r>
-        <w:t xml:space="preserve"> Need to specify</w:t>
-      </w:r>
-    </w:p>
-  </w:comment>
-  <w:comment w:id="10" w:author="Digby" w:date="2012-03-13T14:35:00Z" w:initials="D">
-    <w:p>
-      <w:pPr>
-        <w:pStyle w:val="CommentText"/>
-      </w:pPr>
-      <w:r>
-        <w:rPr>
-          <w:rStyle w:val="CommentReference"/>
-        </w:rPr>
-        <w:annotationRef/>
-      </w:r>
-      <w:r>
-        <w:t>[Arielle] – Again, please specify the ACTUAL TESTING PLAN.</w:t>
-      </w:r>
-    </w:p>
-  </w:comment>
-  <w:comment w:id="11" w:author="Digby" w:date="2012-03-13T14:42:00Z" w:initials="D">
-    <w:p>
-      <w:pPr>
-        <w:pStyle w:val="CommentText"/>
-      </w:pPr>
-      <w:r>
-        <w:rPr>
-          <w:rStyle w:val="CommentReference"/>
-        </w:rPr>
-        <w:annotationRef/>
-      </w:r>
-      <w:r>
-        <w:t xml:space="preserve">[Arielle] – Specify </w:t>
-      </w:r>
-      <w:r>
-        <w:t>if you will be looking at registers in a debugger, etc. Specify the EXACT method used for testing.</w:t>
-      </w:r>
-      <w:r>
-        <w:t xml:space="preserve"> (Like you did in the following sentence)</w:t>
-      </w:r>
-    </w:p>
-    <w:p>
-      <w:pPr>
-        <w:pStyle w:val="CommentText"/>
-      </w:pPr>
-    </w:p>
-  </w:comment>
-  <w:comment w:id="12" w:author="Digby" w:date="2012-03-13T14:45:00Z" w:initials="D">
-    <w:p>
-      <w:pPr>
-        <w:pStyle w:val="CommentText"/>
-      </w:pPr>
-      <w:r>
-        <w:rPr>
-          <w:rStyle w:val="CommentReference"/>
-        </w:rPr>
-        <w:annotationRef/>
-      </w:r>
-      <w:r>
-        <w:t>[Arielle]</w:t>
-      </w:r>
-      <w:r>
-        <w:t xml:space="preserve"> – Specify HOW check the actual with the simulated or that you will be moving the cursor on the screen and </w:t>
-      </w:r>
-      <w:r>
-        <w:t>verifying proper movement</w:t>
-      </w:r>
-      <w:r>
-        <w:t xml:space="preserve"> visually</w:t>
-      </w:r>
-      <w:r>
-        <w:t>.</w:t>
-      </w:r>
-    </w:p>
-  </w:comment>
-  <w:comment w:id="13" w:author="bertrann" w:date="2012-03-13T10:19:00Z" w:initials="b">
-    <w:p>
-      <w:pPr>
-        <w:pStyle w:val="CommentText"/>
-      </w:pPr>
-      <w:r>
-        <w:rPr>
-          <w:rStyle w:val="CommentReference"/>
-        </w:rPr>
-        <w:annotationRef/>
-      </w:r>
-      <w:r>
-        <w:t>Either polled or interrupt driven</w:t>
-      </w:r>
-    </w:p>
-  </w:comment>
-  <w:comment w:id="14" w:author="Digby" w:date="2012-03-13T14:46:00Z" w:initials="D">
-    <w:p>
-      <w:pPr>
-        <w:pStyle w:val="CommentText"/>
-      </w:pPr>
-      <w:r>
-        <w:rPr>
-          <w:rStyle w:val="CommentReference"/>
-        </w:rPr>
-        <w:annotationRef/>
-      </w:r>
-      <w:r>
-        <w:t>[Arielle] – By inspecting memory?</w:t>
-      </w:r>
-      <w:r>
-        <w:t xml:space="preserve"> (Please specify)</w:t>
-      </w:r>
-    </w:p>
-  </w:comment>
-  <w:comment w:id="15" w:author="bertrann" w:date="2012-03-13T10:19:00Z" w:initials="b">
-    <w:p>
-      <w:pPr>
-        <w:pStyle w:val="CommentText"/>
-      </w:pPr>
-      <w:r>
-        <w:rPr>
-          <w:rStyle w:val="CommentReference"/>
-        </w:rPr>
-        <w:annotationRef/>
-      </w:r>
-      <w:r>
-        <w:t xml:space="preserve">Change format or indicate that is it information to help understanding not functional </w:t>
-      </w:r>
-      <w:proofErr w:type="spellStart"/>
-      <w:r>
-        <w:t>decomp</w:t>
-      </w:r>
-      <w:proofErr w:type="spellEnd"/>
-    </w:p>
-  </w:comment>
-  <w:comment w:id="16" w:author="Digby" w:date="2012-03-13T14:47:00Z" w:initials="D">
+  <w:comment w:id="7" w:author="Digby" w:date="2012-03-13T14:47:00Z" w:initials="D">
     <w:p>
       <w:pPr>
         <w:pStyle w:val="CommentText"/>
@@ -14970,55 +14505,7 @@
         <w:t>]</w:t>
       </w:r>
       <w:r>
-        <w:t xml:space="preserve"> – </w:t>
-      </w:r>
-      <w:proofErr w:type="gramStart"/>
-      <w:r>
-        <w:t>in</w:t>
-      </w:r>
-      <w:proofErr w:type="gramEnd"/>
-      <w:r>
-        <w:t xml:space="preserve"> MATLAB?</w:t>
-      </w:r>
-    </w:p>
-  </w:comment>
-  <w:comment w:id="23" w:author="bertrann" w:date="2012-03-13T11:48:00Z" w:initials="b">
-    <w:p>
-      <w:pPr>
-        <w:pStyle w:val="CommentText"/>
-      </w:pPr>
-      <w:r>
-        <w:rPr>
-          <w:rStyle w:val="CommentReference"/>
-        </w:rPr>
-        <w:annotationRef/>
-      </w:r>
-      <w:r>
-        <w:t xml:space="preserve">Change to Beagle Bone firmware and talk about that, add a footnote about testing on the </w:t>
-      </w:r>
-      <w:proofErr w:type="spellStart"/>
-      <w:r>
-        <w:t>steallaris</w:t>
-      </w:r>
-      <w:proofErr w:type="spellEnd"/>
-      <w:r>
-        <w:t>.</w:t>
-      </w:r>
-    </w:p>
-  </w:comment>
-  <w:comment w:id="24" w:author="bertrann" w:date="2012-03-13T11:48:00Z" w:initials="b">
-    <w:p>
-      <w:pPr>
-        <w:pStyle w:val="CommentText"/>
-      </w:pPr>
-      <w:r>
-        <w:rPr>
-          <w:rStyle w:val="CommentReference"/>
-        </w:rPr>
-        <w:annotationRef/>
-      </w:r>
-      <w:r>
-        <w:t>Shouldn’t’ it be general I2C not just for camera?</w:t>
+        <w:t xml:space="preserve"> – in MATLAB?</w:t>
       </w:r>
     </w:p>
   </w:comment>
@@ -15219,7 +14706,6 @@
   <w:style w:type="character" w:default="1" w:styleId="DefaultParagraphFont">
     <w:name w:val="Default Paragraph Font"/>
     <w:uiPriority w:val="1"/>
-    <w:semiHidden/>
     <w:unhideWhenUsed/>
   </w:style>
   <w:style w:type="table" w:default="1" w:styleId="TableNormal">
@@ -15590,7 +15076,6 @@
   <w:style w:type="character" w:default="1" w:styleId="DefaultParagraphFont">
     <w:name w:val="Default Paragraph Font"/>
     <w:uiPriority w:val="1"/>
-    <w:semiHidden/>
     <w:unhideWhenUsed/>
   </w:style>
   <w:style w:type="table" w:default="1" w:styleId="TableNormal">
@@ -16057,7 +15542,7 @@
 </file>
 
 <file path=customXml/itemProps1.xml><?xml version="1.0" encoding="utf-8"?>
-<ds:datastoreItem xmlns:ds="http://schemas.openxmlformats.org/officeDocument/2006/customXml" ds:itemID="{A3AF1E4F-C9D0-4B69-9D19-0E11D515206B}">
+<ds:datastoreItem xmlns:ds="http://schemas.openxmlformats.org/officeDocument/2006/customXml" ds:itemID="{6442BA6B-A1F0-4DA0-BEF1-37D603428339}">
   <ds:schemaRefs>
     <ds:schemaRef ds:uri="http://schemas.openxmlformats.org/officeDocument/2006/bibliography"/>
   </ds:schemaRefs>

--- a/documentation/Functional Decomposition.docx
+++ b/documentation/Functional Decomposition.docx
@@ -32,19 +32,6 @@
       </w:pPr>
       <w:r>
         <w:rPr>
-          <w:rStyle w:val="CommentReference"/>
-          <w:rFonts w:asciiTheme="minorHAnsi" w:hAnsiTheme="minorHAnsi" w:cstheme="minorHAnsi"/>
-        </w:rPr>
-        <w:commentReference w:id="0"/>
-      </w:r>
-      <w:r>
-        <w:rPr>
-          <w:rStyle w:val="CommentReference"/>
-        </w:rPr>
-        <w:commentReference w:id="1"/>
-      </w:r>
-      <w:r>
-        <w:rPr>
           <w:rFonts w:asciiTheme="minorHAnsi" w:hAnsiTheme="minorHAnsi" w:cstheme="minorHAnsi"/>
           <w:b/>
           <w:noProof/>
@@ -52,10 +39,10 @@
           <w:szCs w:val="36"/>
         </w:rPr>
         <w:drawing>
-          <wp:inline distT="0" distB="0" distL="0" distR="0" wp14:anchorId="230C578A" wp14:editId="2B871A95">
+          <wp:inline distT="0" distB="0" distL="0" distR="0" wp14:anchorId="5CB80532">
             <wp:extent cx="5943600" cy="2349718"/>
             <wp:effectExtent l="0" t="0" r="0" b="0"/>
-            <wp:docPr id="11" name="Picture 11"/>
+            <wp:docPr id="2" name="Picture 2"/>
             <wp:cNvGraphicFramePr>
               <a:graphicFrameLocks xmlns:a="http://schemas.openxmlformats.org/drawingml/2006/main" noChangeAspect="1"/>
             </wp:cNvGraphicFramePr>
@@ -63,13 +50,13 @@
               <a:graphicData uri="http://schemas.openxmlformats.org/drawingml/2006/picture">
                 <pic:pic xmlns:pic="http://schemas.openxmlformats.org/drawingml/2006/picture">
                   <pic:nvPicPr>
-                    <pic:cNvPr id="0" name="Picture 5"/>
+                    <pic:cNvPr id="0" name="Picture 2"/>
                     <pic:cNvPicPr>
                       <a:picLocks noChangeAspect="1" noChangeArrowheads="1"/>
                     </pic:cNvPicPr>
                   </pic:nvPicPr>
                   <pic:blipFill>
-                    <a:blip r:embed="rId7" cstate="print">
+                    <a:blip r:embed="rId6" cstate="print">
                       <a:extLst>
                         <a:ext uri="{28A0092B-C50C-407E-A947-70E740481C1C}">
                           <a14:useLocalDpi xmlns:a14="http://schemas.microsoft.com/office/drawing/2010/main" val="0"/>
@@ -584,6 +571,7 @@
       <w:r>
         <w:rPr>
           <w:rFonts w:asciiTheme="minorHAnsi" w:hAnsiTheme="minorHAnsi" w:cstheme="minorHAnsi"/>
+          <w:noProof/>
         </w:rPr>
         <w:lastRenderedPageBreak/>
         <w:drawing>
@@ -604,7 +592,7 @@
                     </pic:cNvPicPr>
                   </pic:nvPicPr>
                   <pic:blipFill>
-                    <a:blip r:embed="rId8" cstate="print">
+                    <a:blip r:embed="rId7" cstate="print">
                       <a:extLst>
                         <a:ext uri="{28A0092B-C50C-407E-A947-70E740481C1C}">
                           <a14:useLocalDpi xmlns:a14="http://schemas.microsoft.com/office/drawing/2010/main" val="0"/>
@@ -657,6 +645,7 @@
       <w:r>
         <w:rPr>
           <w:rFonts w:asciiTheme="minorHAnsi" w:hAnsiTheme="minorHAnsi" w:cstheme="minorHAnsi"/>
+          <w:noProof/>
         </w:rPr>
         <w:drawing>
           <wp:inline distT="0" distB="0" distL="0" distR="0" wp14:anchorId="5EB8AEA1" wp14:editId="6E103EB6">
@@ -676,7 +665,7 @@
                     </pic:cNvPicPr>
                   </pic:nvPicPr>
                   <pic:blipFill>
-                    <a:blip r:embed="rId9" cstate="print">
+                    <a:blip r:embed="rId8" cstate="print">
                       <a:extLst>
                         <a:ext uri="{28A0092B-C50C-407E-A947-70E740481C1C}">
                           <a14:useLocalDpi xmlns:a14="http://schemas.microsoft.com/office/drawing/2010/main" val="0"/>
@@ -1075,6 +1064,7 @@
       <w:r>
         <w:rPr>
           <w:rFonts w:asciiTheme="minorHAnsi" w:hAnsiTheme="minorHAnsi" w:cstheme="minorHAnsi"/>
+          <w:noProof/>
         </w:rPr>
         <w:lastRenderedPageBreak/>
         <w:drawing>
@@ -1095,7 +1085,7 @@
                     </pic:cNvPicPr>
                   </pic:nvPicPr>
                   <pic:blipFill>
-                    <a:blip r:embed="rId10" cstate="print">
+                    <a:blip r:embed="rId9" cstate="print">
                       <a:extLst>
                         <a:ext uri="{28A0092B-C50C-407E-A947-70E740481C1C}">
                           <a14:useLocalDpi xmlns:a14="http://schemas.microsoft.com/office/drawing/2010/main" val="0"/>
@@ -1439,7 +1429,25 @@
                 <w:sz w:val="22"/>
                 <w:szCs w:val="22"/>
               </w:rPr>
-              <w:t xml:space="preserve">This board will read data from the camera board, and buffer it. The buffer utilized DCLK to read the data in. VD and HD are sent along to the Beagle Bone to be used in image reading algorithms. Serial data will be both sent and received using an XBee. </w:t>
+              <w:t xml:space="preserve">This board will read data from the camera board, and buffer it. The buffer utilized DCLK to read the data in. VD and HD are sent along to the Beagle Bone to be used in image reading algorithms. Serial data will be both sent and received using an </w:t>
+            </w:r>
+            <w:proofErr w:type="spellStart"/>
+            <w:r>
+              <w:rPr>
+                <w:rFonts w:asciiTheme="minorHAnsi" w:hAnsiTheme="minorHAnsi" w:cstheme="minorHAnsi"/>
+                <w:sz w:val="22"/>
+                <w:szCs w:val="22"/>
+              </w:rPr>
+              <w:t>XBee</w:t>
+            </w:r>
+            <w:proofErr w:type="spellEnd"/>
+            <w:r>
+              <w:rPr>
+                <w:rFonts w:asciiTheme="minorHAnsi" w:hAnsiTheme="minorHAnsi" w:cstheme="minorHAnsi"/>
+                <w:sz w:val="22"/>
+                <w:szCs w:val="22"/>
+              </w:rPr>
+              <w:t xml:space="preserve">. </w:t>
             </w:r>
           </w:p>
         </w:tc>
@@ -1504,7 +1512,7 @@
               </w:rPr>
               <w:t>Before connecting anything, test the power rails gong to the camera</w:t>
             </w:r>
-            <w:commentRangeStart w:id="2"/>
+            <w:commentRangeStart w:id="0"/>
             <w:r>
               <w:rPr>
                 <w:rFonts w:asciiTheme="minorHAnsi" w:hAnsiTheme="minorHAnsi" w:cstheme="minorHAnsi"/>
@@ -1513,20 +1521,38 @@
               </w:rPr>
               <w:t xml:space="preserve">. </w:t>
             </w:r>
-            <w:commentRangeEnd w:id="2"/>
+            <w:commentRangeEnd w:id="0"/>
             <w:r>
               <w:rPr>
                 <w:rStyle w:val="CommentReference"/>
               </w:rPr>
-              <w:commentReference w:id="2"/>
-            </w:r>
-            <w:r>
-              <w:rPr>
-                <w:rFonts w:asciiTheme="minorHAnsi" w:hAnsiTheme="minorHAnsi" w:cstheme="minorHAnsi"/>
-                <w:sz w:val="22"/>
-                <w:szCs w:val="22"/>
-              </w:rPr>
-              <w:t xml:space="preserve">They should be 1.5V and 2.8V. Manually probing these with a multimeter is sufficient. </w:t>
+              <w:commentReference w:id="0"/>
+            </w:r>
+            <w:r>
+              <w:rPr>
+                <w:rFonts w:asciiTheme="minorHAnsi" w:hAnsiTheme="minorHAnsi" w:cstheme="minorHAnsi"/>
+                <w:sz w:val="22"/>
+                <w:szCs w:val="22"/>
+              </w:rPr>
+              <w:t xml:space="preserve">They should be 1.5V and 2.8V. Manually probing these with a </w:t>
+            </w:r>
+            <w:proofErr w:type="spellStart"/>
+            <w:r>
+              <w:rPr>
+                <w:rFonts w:asciiTheme="minorHAnsi" w:hAnsiTheme="minorHAnsi" w:cstheme="minorHAnsi"/>
+                <w:sz w:val="22"/>
+                <w:szCs w:val="22"/>
+              </w:rPr>
+              <w:t>multimeter</w:t>
+            </w:r>
+            <w:proofErr w:type="spellEnd"/>
+            <w:r>
+              <w:rPr>
+                <w:rFonts w:asciiTheme="minorHAnsi" w:hAnsiTheme="minorHAnsi" w:cstheme="minorHAnsi"/>
+                <w:sz w:val="22"/>
+                <w:szCs w:val="22"/>
+              </w:rPr>
+              <w:t xml:space="preserve"> is sufficient. </w:t>
             </w:r>
           </w:p>
           <w:p>
@@ -1576,7 +1602,25 @@
                 <w:sz w:val="22"/>
                 <w:szCs w:val="22"/>
               </w:rPr>
-              <w:t>The same methods can be used to test the XBee functionality.</w:t>
+              <w:t xml:space="preserve">The same methods can be used to test the </w:t>
+            </w:r>
+            <w:proofErr w:type="spellStart"/>
+            <w:r>
+              <w:rPr>
+                <w:rFonts w:asciiTheme="minorHAnsi" w:hAnsiTheme="minorHAnsi" w:cstheme="minorHAnsi"/>
+                <w:sz w:val="22"/>
+                <w:szCs w:val="22"/>
+              </w:rPr>
+              <w:t>XBee</w:t>
+            </w:r>
+            <w:proofErr w:type="spellEnd"/>
+            <w:r>
+              <w:rPr>
+                <w:rFonts w:asciiTheme="minorHAnsi" w:hAnsiTheme="minorHAnsi" w:cstheme="minorHAnsi"/>
+                <w:sz w:val="22"/>
+                <w:szCs w:val="22"/>
+              </w:rPr>
+              <w:t xml:space="preserve"> functionality.</w:t>
             </w:r>
           </w:p>
         </w:tc>
@@ -1608,6 +1652,7 @@
       <w:r>
         <w:rPr>
           <w:rFonts w:asciiTheme="minorHAnsi" w:hAnsiTheme="minorHAnsi" w:cstheme="minorHAnsi"/>
+          <w:noProof/>
         </w:rPr>
         <w:drawing>
           <wp:inline distT="0" distB="0" distL="0" distR="0" wp14:anchorId="5285A9F9" wp14:editId="6CD6A339">
@@ -2052,7 +2097,25 @@
                 <w:sz w:val="22"/>
                 <w:szCs w:val="22"/>
               </w:rPr>
-              <w:t xml:space="preserve"> To test the XBee connections we will send and receive packets from the Beagle Bone. The packets will be compared with what we know we are sending to verify no data was lost</w:t>
+              <w:t xml:space="preserve"> To test the </w:t>
+            </w:r>
+            <w:proofErr w:type="spellStart"/>
+            <w:r>
+              <w:rPr>
+                <w:rFonts w:asciiTheme="minorHAnsi" w:hAnsiTheme="minorHAnsi" w:cstheme="minorHAnsi"/>
+                <w:sz w:val="22"/>
+                <w:szCs w:val="22"/>
+              </w:rPr>
+              <w:t>XBee</w:t>
+            </w:r>
+            <w:proofErr w:type="spellEnd"/>
+            <w:r>
+              <w:rPr>
+                <w:rFonts w:asciiTheme="minorHAnsi" w:hAnsiTheme="minorHAnsi" w:cstheme="minorHAnsi"/>
+                <w:sz w:val="22"/>
+                <w:szCs w:val="22"/>
+              </w:rPr>
+              <w:t xml:space="preserve"> connections we will send and receive packets from the Beagle Bone. The packets will be compared with what we know we are sending to verify no data was lost</w:t>
             </w:r>
             <w:r>
               <w:rPr>
@@ -2106,7 +2169,6 @@
           <w:szCs w:val="36"/>
         </w:rPr>
       </w:pPr>
-      <w:commentRangeStart w:id="3"/>
       <w:r>
         <w:rPr>
           <w:rFonts w:asciiTheme="minorHAnsi" w:hAnsiTheme="minorHAnsi" w:cstheme="minorHAnsi"/>
@@ -2116,7 +2178,7 @@
           <w:szCs w:val="36"/>
         </w:rPr>
         <w:drawing>
-          <wp:inline distT="0" distB="0" distL="0" distR="0" wp14:anchorId="57587317" wp14:editId="77440DB9">
+          <wp:inline distT="0" distB="0" distL="0" distR="0" wp14:anchorId="034001C2" wp14:editId="499010D2">
             <wp:extent cx="5943600" cy="3427223"/>
             <wp:effectExtent l="0" t="0" r="0" b="1905"/>
             <wp:docPr id="10" name="Picture 10"/>
@@ -2161,13 +2223,8 @@
           </wp:inline>
         </w:drawing>
       </w:r>
-      <w:commentRangeEnd w:id="3"/>
-      <w:r>
-        <w:rPr>
-          <w:rStyle w:val="CommentReference"/>
-        </w:rPr>
-        <w:commentReference w:id="3"/>
-      </w:r>
+      <w:bookmarkStart w:id="1" w:name="_GoBack"/>
+      <w:bookmarkEnd w:id="1"/>
     </w:p>
     <w:p>
       <w:pPr>
@@ -2549,7 +2606,7 @@
           <w:rFonts w:asciiTheme="minorHAnsi" w:hAnsiTheme="minorHAnsi" w:cstheme="minorHAnsi"/>
         </w:rPr>
       </w:pPr>
-      <w:commentRangeStart w:id="4"/>
+      <w:commentRangeStart w:id="2"/>
       <w:r>
         <w:rPr>
           <w:rFonts w:asciiTheme="minorHAnsi" w:hAnsiTheme="minorHAnsi" w:cstheme="minorHAnsi"/>
@@ -2602,12 +2659,12 @@
           </wp:inline>
         </w:drawing>
       </w:r>
-      <w:commentRangeEnd w:id="4"/>
+      <w:commentRangeEnd w:id="2"/>
       <w:r>
         <w:rPr>
           <w:rStyle w:val="CommentReference"/>
         </w:rPr>
-        <w:commentReference w:id="4"/>
+        <w:commentReference w:id="2"/>
       </w:r>
     </w:p>
     <w:p>
@@ -3314,7 +3371,7 @@
                 <w:bCs/>
               </w:rPr>
             </w:pPr>
-            <w:commentRangeStart w:id="5"/>
+            <w:commentRangeStart w:id="3"/>
             <w:r>
               <w:rPr>
                 <w:rFonts w:asciiTheme="minorHAnsi" w:hAnsiTheme="minorHAnsi" w:cstheme="minorHAnsi"/>
@@ -3325,12 +3382,12 @@
               </w:rPr>
               <w:t>Test Plan</w:t>
             </w:r>
-            <w:commentRangeEnd w:id="5"/>
+            <w:commentRangeEnd w:id="3"/>
             <w:r>
               <w:rPr>
                 <w:rStyle w:val="CommentReference"/>
               </w:rPr>
-              <w:commentReference w:id="5"/>
+              <w:commentReference w:id="3"/>
             </w:r>
           </w:p>
         </w:tc>
@@ -3556,11 +3613,19 @@
                 <w:rFonts w:asciiTheme="minorHAnsi" w:hAnsiTheme="minorHAnsi" w:cstheme="minorHAnsi"/>
               </w:rPr>
             </w:pPr>
-            <w:r>
-              <w:rPr>
-                <w:rFonts w:asciiTheme="minorHAnsi" w:hAnsiTheme="minorHAnsi" w:cstheme="minorHAnsi"/>
-              </w:rPr>
-              <w:t>XBee receive data</w:t>
+            <w:proofErr w:type="spellStart"/>
+            <w:r>
+              <w:rPr>
+                <w:rFonts w:asciiTheme="minorHAnsi" w:hAnsiTheme="minorHAnsi" w:cstheme="minorHAnsi"/>
+              </w:rPr>
+              <w:t>XBee</w:t>
+            </w:r>
+            <w:proofErr w:type="spellEnd"/>
+            <w:r>
+              <w:rPr>
+                <w:rFonts w:asciiTheme="minorHAnsi" w:hAnsiTheme="minorHAnsi" w:cstheme="minorHAnsi"/>
+              </w:rPr>
+              <w:t xml:space="preserve"> receive data</w:t>
             </w:r>
           </w:p>
         </w:tc>
@@ -3693,7 +3758,21 @@
               <w:rPr>
                 <w:rFonts w:asciiTheme="minorHAnsi" w:hAnsiTheme="minorHAnsi" w:cstheme="minorHAnsi"/>
               </w:rPr>
-              <w:t>The Beagle Bone firmware is in charge of running the camera, providing data to the DSP software handling communication with the XBee module and communicating with a host computer over USB and Ethernet for debugging purposes.</w:t>
+              <w:t xml:space="preserve">The Beagle Bone firmware is in charge of running the camera, providing data to the DSP software handling communication with the </w:t>
+            </w:r>
+            <w:proofErr w:type="spellStart"/>
+            <w:r>
+              <w:rPr>
+                <w:rFonts w:asciiTheme="minorHAnsi" w:hAnsiTheme="minorHAnsi" w:cstheme="minorHAnsi"/>
+              </w:rPr>
+              <w:t>XBee</w:t>
+            </w:r>
+            <w:proofErr w:type="spellEnd"/>
+            <w:r>
+              <w:rPr>
+                <w:rFonts w:asciiTheme="minorHAnsi" w:hAnsiTheme="minorHAnsi" w:cstheme="minorHAnsi"/>
+              </w:rPr>
+              <w:t xml:space="preserve"> module and communicating with a host computer over USB and Ethernet for debugging purposes.</w:t>
             </w:r>
           </w:p>
         </w:tc>
@@ -4924,7 +5003,21 @@
               <w:rPr>
                 <w:rFonts w:asciiTheme="minorHAnsi" w:hAnsiTheme="minorHAnsi" w:cstheme="minorHAnsi"/>
               </w:rPr>
-              <w:t>. The camera is capable of being cocked at different rates, but for 30 fps out a 24.5 MHz crystal is used. The data output and input must undergo level shifting to translate from 3.3V logic (Beagle Bone) to 2.8 V logic (camera).</w:t>
+              <w:t xml:space="preserve">. The camera is capable of being cocked at different rates, but for 30 fps out a 24.5 MHz crystal is used. The data output and input must undergo level shifting to translate from 3.3V logic (Beagle Bone) </w:t>
+            </w:r>
+            <w:proofErr w:type="gramStart"/>
+            <w:r>
+              <w:rPr>
+                <w:rFonts w:asciiTheme="minorHAnsi" w:hAnsiTheme="minorHAnsi" w:cstheme="minorHAnsi"/>
+              </w:rPr>
+              <w:t>to 2.8 V logic (camera)</w:t>
+            </w:r>
+            <w:proofErr w:type="gramEnd"/>
+            <w:r>
+              <w:rPr>
+                <w:rFonts w:asciiTheme="minorHAnsi" w:hAnsiTheme="minorHAnsi" w:cstheme="minorHAnsi"/>
+              </w:rPr>
+              <w:t>.</w:t>
             </w:r>
           </w:p>
         </w:tc>
@@ -6871,12 +6964,14 @@
                 <w:rFonts w:asciiTheme="minorHAnsi" w:hAnsiTheme="minorHAnsi" w:cstheme="minorHAnsi"/>
               </w:rPr>
             </w:pPr>
+            <w:proofErr w:type="spellStart"/>
             <w:r>
               <w:rPr>
                 <w:rFonts w:asciiTheme="minorHAnsi" w:hAnsiTheme="minorHAnsi" w:cstheme="minorHAnsi"/>
               </w:rPr>
               <w:t>Tx</w:t>
             </w:r>
+            <w:proofErr w:type="spellEnd"/>
           </w:p>
         </w:tc>
       </w:tr>
@@ -6936,7 +7031,35 @@
               <w:rPr>
                 <w:rFonts w:asciiTheme="minorHAnsi" w:hAnsiTheme="minorHAnsi" w:cstheme="minorHAnsi"/>
               </w:rPr>
-              <w:t>This module is the communications interface for the various UART serial devices we have. These include the XBee and FTDI. Rx signifies data received from the microcontrollers and Tx signifies data sent to the microcontrollers.</w:t>
+              <w:t xml:space="preserve">This module is the communications interface for the various UART serial devices we have. These include the </w:t>
+            </w:r>
+            <w:proofErr w:type="spellStart"/>
+            <w:r>
+              <w:rPr>
+                <w:rFonts w:asciiTheme="minorHAnsi" w:hAnsiTheme="minorHAnsi" w:cstheme="minorHAnsi"/>
+              </w:rPr>
+              <w:t>XBee</w:t>
+            </w:r>
+            <w:proofErr w:type="spellEnd"/>
+            <w:r>
+              <w:rPr>
+                <w:rFonts w:asciiTheme="minorHAnsi" w:hAnsiTheme="minorHAnsi" w:cstheme="minorHAnsi"/>
+              </w:rPr>
+              <w:t xml:space="preserve"> and FTDI. Rx signifies data received from the microcontrollers and </w:t>
+            </w:r>
+            <w:proofErr w:type="spellStart"/>
+            <w:r>
+              <w:rPr>
+                <w:rFonts w:asciiTheme="minorHAnsi" w:hAnsiTheme="minorHAnsi" w:cstheme="minorHAnsi"/>
+              </w:rPr>
+              <w:t>Tx</w:t>
+            </w:r>
+            <w:proofErr w:type="spellEnd"/>
+            <w:r>
+              <w:rPr>
+                <w:rFonts w:asciiTheme="minorHAnsi" w:hAnsiTheme="minorHAnsi" w:cstheme="minorHAnsi"/>
+              </w:rPr>
+              <w:t xml:space="preserve"> signifies data sent to the microcontrollers.</w:t>
             </w:r>
           </w:p>
         </w:tc>
@@ -7427,7 +7550,49 @@
               <w:rPr>
                 <w:rFonts w:asciiTheme="minorHAnsi" w:hAnsiTheme="minorHAnsi" w:cstheme="minorHAnsi"/>
               </w:rPr>
-              <w:t>To test the functionality, verify that the Beagle Bone is sending data by probing the Rx and Tx lines going to the XBee, then inspect the data that the MSP430 receives to see if it is the same data as what was sent.</w:t>
+              <w:t xml:space="preserve">To test the functionality, verify that the Beagle Bone is sending data by probing the Rx and </w:t>
+            </w:r>
+            <w:proofErr w:type="spellStart"/>
+            <w:r>
+              <w:rPr>
+                <w:rFonts w:asciiTheme="minorHAnsi" w:hAnsiTheme="minorHAnsi" w:cstheme="minorHAnsi"/>
+              </w:rPr>
+              <w:t>Tx</w:t>
+            </w:r>
+            <w:proofErr w:type="spellEnd"/>
+            <w:r>
+              <w:rPr>
+                <w:rFonts w:asciiTheme="minorHAnsi" w:hAnsiTheme="minorHAnsi" w:cstheme="minorHAnsi"/>
+              </w:rPr>
+              <w:t xml:space="preserve"> lines going to the </w:t>
+            </w:r>
+            <w:proofErr w:type="spellStart"/>
+            <w:r>
+              <w:rPr>
+                <w:rFonts w:asciiTheme="minorHAnsi" w:hAnsiTheme="minorHAnsi" w:cstheme="minorHAnsi"/>
+              </w:rPr>
+              <w:t>XBee</w:t>
+            </w:r>
+            <w:proofErr w:type="spellEnd"/>
+            <w:r>
+              <w:rPr>
+                <w:rFonts w:asciiTheme="minorHAnsi" w:hAnsiTheme="minorHAnsi" w:cstheme="minorHAnsi"/>
+              </w:rPr>
+              <w:t xml:space="preserve">, </w:t>
+            </w:r>
+            <w:proofErr w:type="gramStart"/>
+            <w:r>
+              <w:rPr>
+                <w:rFonts w:asciiTheme="minorHAnsi" w:hAnsiTheme="minorHAnsi" w:cstheme="minorHAnsi"/>
+              </w:rPr>
+              <w:t>then</w:t>
+            </w:r>
+            <w:proofErr w:type="gramEnd"/>
+            <w:r>
+              <w:rPr>
+                <w:rFonts w:asciiTheme="minorHAnsi" w:hAnsiTheme="minorHAnsi" w:cstheme="minorHAnsi"/>
+              </w:rPr>
+              <w:t xml:space="preserve"> inspect the data that the MSP430 receives to see if it is the same data as what was sent.</w:t>
             </w:r>
             <w:r>
               <w:rPr>
@@ -7819,7 +7984,35 @@
               <w:rPr>
                 <w:rFonts w:asciiTheme="minorHAnsi" w:hAnsiTheme="minorHAnsi" w:cstheme="minorHAnsi"/>
               </w:rPr>
-              <w:t>To test this module, first check to make sure that the Tx lines going to the XBee from the MSP430 are carrying data by probing them. Then, c</w:t>
+              <w:t xml:space="preserve">To test this module, first check to make sure that the </w:t>
+            </w:r>
+            <w:proofErr w:type="spellStart"/>
+            <w:r>
+              <w:rPr>
+                <w:rFonts w:asciiTheme="minorHAnsi" w:hAnsiTheme="minorHAnsi" w:cstheme="minorHAnsi"/>
+              </w:rPr>
+              <w:t>Tx</w:t>
+            </w:r>
+            <w:proofErr w:type="spellEnd"/>
+            <w:r>
+              <w:rPr>
+                <w:rFonts w:asciiTheme="minorHAnsi" w:hAnsiTheme="minorHAnsi" w:cstheme="minorHAnsi"/>
+              </w:rPr>
+              <w:t xml:space="preserve"> lines going to the </w:t>
+            </w:r>
+            <w:proofErr w:type="spellStart"/>
+            <w:r>
+              <w:rPr>
+                <w:rFonts w:asciiTheme="minorHAnsi" w:hAnsiTheme="minorHAnsi" w:cstheme="minorHAnsi"/>
+              </w:rPr>
+              <w:t>XBee</w:t>
+            </w:r>
+            <w:proofErr w:type="spellEnd"/>
+            <w:r>
+              <w:rPr>
+                <w:rFonts w:asciiTheme="minorHAnsi" w:hAnsiTheme="minorHAnsi" w:cstheme="minorHAnsi"/>
+              </w:rPr>
+              <w:t xml:space="preserve"> from the MSP430 are carrying data by probing them. Then, c</w:t>
             </w:r>
             <w:r>
               <w:rPr>
@@ -9223,7 +9416,7 @@
               </w:rPr>
               <w:t xml:space="preserve">Data Structure </w:t>
             </w:r>
-            <w:commentRangeStart w:id="6"/>
+            <w:commentRangeStart w:id="4"/>
             <w:r>
               <w:rPr>
                 <w:rFonts w:asciiTheme="minorHAnsi" w:hAnsiTheme="minorHAnsi" w:cstheme="minorHAnsi"/>
@@ -9234,13 +9427,13 @@
               </w:rPr>
               <w:t>Type</w:t>
             </w:r>
-            <w:commentRangeEnd w:id="6"/>
+            <w:commentRangeEnd w:id="4"/>
             <w:r>
               <w:rPr>
                 <w:rStyle w:val="CommentReference"/>
                 <w:rFonts w:asciiTheme="minorHAnsi" w:hAnsiTheme="minorHAnsi" w:cstheme="minorHAnsi"/>
               </w:rPr>
-              <w:commentReference w:id="6"/>
+              <w:commentReference w:id="4"/>
             </w:r>
           </w:p>
         </w:tc>
@@ -9295,6 +9488,7 @@
                 <w:bCs/>
               </w:rPr>
             </w:pPr>
+            <w:proofErr w:type="spellStart"/>
             <w:r>
               <w:rPr>
                 <w:rFonts w:asciiTheme="minorHAnsi" w:hAnsiTheme="minorHAnsi" w:cstheme="minorHAnsi"/>
@@ -9305,6 +9499,7 @@
               </w:rPr>
               <w:t>imageData</w:t>
             </w:r>
+            <w:proofErr w:type="spellEnd"/>
           </w:p>
         </w:tc>
         <w:tc>
@@ -9479,6 +9674,7 @@
                 <w:bCs/>
               </w:rPr>
             </w:pPr>
+            <w:proofErr w:type="spellStart"/>
             <w:r>
               <w:rPr>
                 <w:rFonts w:asciiTheme="minorHAnsi" w:hAnsiTheme="minorHAnsi" w:cstheme="minorHAnsi"/>
@@ -9509,6 +9705,7 @@
               </w:rPr>
               <w:t>ize</w:t>
             </w:r>
+            <w:proofErr w:type="spellEnd"/>
           </w:p>
         </w:tc>
         <w:tc>
@@ -9590,6 +9787,7 @@
                 <w:bCs/>
               </w:rPr>
             </w:pPr>
+            <w:proofErr w:type="spellStart"/>
             <w:r>
               <w:rPr>
                 <w:rFonts w:asciiTheme="minorHAnsi" w:hAnsiTheme="minorHAnsi" w:cstheme="minorHAnsi"/>
@@ -9600,6 +9798,7 @@
               </w:rPr>
               <w:t>CRCount</w:t>
             </w:r>
+            <w:proofErr w:type="spellEnd"/>
           </w:p>
         </w:tc>
         <w:tc>
@@ -9817,14 +10016,25 @@
                 <w:bCs/>
               </w:rPr>
             </w:pPr>
-            <w:r>
-              <w:rPr>
-                <w:rFonts w:asciiTheme="minorHAnsi" w:hAnsiTheme="minorHAnsi" w:cstheme="minorHAnsi"/>
-                <w:bCs/>
-                <w:sz w:val="22"/>
-                <w:szCs w:val="22"/>
-              </w:rPr>
-              <w:t>imageData, initial threshold</w:t>
+            <w:proofErr w:type="spellStart"/>
+            <w:r>
+              <w:rPr>
+                <w:rFonts w:asciiTheme="minorHAnsi" w:hAnsiTheme="minorHAnsi" w:cstheme="minorHAnsi"/>
+                <w:bCs/>
+                <w:sz w:val="22"/>
+                <w:szCs w:val="22"/>
+              </w:rPr>
+              <w:t>imageData</w:t>
+            </w:r>
+            <w:proofErr w:type="spellEnd"/>
+            <w:r>
+              <w:rPr>
+                <w:rFonts w:asciiTheme="minorHAnsi" w:hAnsiTheme="minorHAnsi" w:cstheme="minorHAnsi"/>
+                <w:bCs/>
+                <w:sz w:val="22"/>
+                <w:szCs w:val="22"/>
+              </w:rPr>
+              <w:t>, initial threshold</w:t>
             </w:r>
           </w:p>
         </w:tc>
@@ -9950,7 +10160,38 @@
                 <w:sz w:val="22"/>
                 <w:szCs w:val="22"/>
               </w:rPr>
-              <w:t>Scans each pixel in the region of interest in a frame and checks to see which pixels are dark enough to belong to the pupil. This process is repeated until a region (computed with getConnectedRegions()) with an area close to a reference area is found, or until a maximum number of iterations has been reached. If the maximum number of iterations is reached and no suitable regions are detected, identify the user as blinking.</w:t>
+              <w:t xml:space="preserve">Scans each pixel in the region of interest in a frame and checks to see which pixels are dark enough to belong to the pupil. This process is repeated until a region (computed with </w:t>
+            </w:r>
+            <w:proofErr w:type="spellStart"/>
+            <w:proofErr w:type="gramStart"/>
+            <w:r>
+              <w:rPr>
+                <w:rFonts w:asciiTheme="minorHAnsi" w:hAnsiTheme="minorHAnsi" w:cstheme="minorHAnsi"/>
+                <w:bCs/>
+                <w:sz w:val="22"/>
+                <w:szCs w:val="22"/>
+              </w:rPr>
+              <w:t>getConnectedRegions</w:t>
+            </w:r>
+            <w:proofErr w:type="spellEnd"/>
+            <w:r>
+              <w:rPr>
+                <w:rFonts w:asciiTheme="minorHAnsi" w:hAnsiTheme="minorHAnsi" w:cstheme="minorHAnsi"/>
+                <w:bCs/>
+                <w:sz w:val="22"/>
+                <w:szCs w:val="22"/>
+              </w:rPr>
+              <w:t>(</w:t>
+            </w:r>
+            <w:proofErr w:type="gramEnd"/>
+            <w:r>
+              <w:rPr>
+                <w:rFonts w:asciiTheme="minorHAnsi" w:hAnsiTheme="minorHAnsi" w:cstheme="minorHAnsi"/>
+                <w:bCs/>
+                <w:sz w:val="22"/>
+                <w:szCs w:val="22"/>
+              </w:rPr>
+              <w:t>)) with an area close to a reference area is found, or until a maximum number of iterations has been reached. If the maximum number of iterations is reached and no suitable regions are detected, identify the user as blinking.</w:t>
             </w:r>
           </w:p>
         </w:tc>
@@ -10005,7 +10246,7 @@
                 <w:bCs/>
               </w:rPr>
             </w:pPr>
-            <w:commentRangeStart w:id="7"/>
+            <w:commentRangeStart w:id="5"/>
             <w:r>
               <w:rPr>
                 <w:rFonts w:asciiTheme="minorHAnsi" w:hAnsiTheme="minorHAnsi" w:cstheme="minorHAnsi"/>
@@ -10015,12 +10256,12 @@
               </w:rPr>
               <w:t>Color the dark pixels as red, and visually inspect the image to ensure that pixels that meet the threshold requirement have been marked.</w:t>
             </w:r>
-            <w:commentRangeEnd w:id="7"/>
+            <w:commentRangeEnd w:id="5"/>
             <w:r>
               <w:rPr>
                 <w:rStyle w:val="CommentReference"/>
               </w:rPr>
-              <w:commentReference w:id="7"/>
+              <w:commentReference w:id="5"/>
             </w:r>
           </w:p>
         </w:tc>
@@ -10112,15 +10353,27 @@
                 <w:bCs/>
               </w:rPr>
             </w:pPr>
-            <w:r>
-              <w:rPr>
-                <w:rFonts w:asciiTheme="minorHAnsi" w:hAnsiTheme="minorHAnsi" w:cstheme="minorHAnsi"/>
-                <w:b/>
-                <w:bCs/>
-                <w:sz w:val="22"/>
-                <w:szCs w:val="22"/>
-              </w:rPr>
-              <w:t>getConnectedRegions()</w:t>
+            <w:proofErr w:type="spellStart"/>
+            <w:r>
+              <w:rPr>
+                <w:rFonts w:asciiTheme="minorHAnsi" w:hAnsiTheme="minorHAnsi" w:cstheme="minorHAnsi"/>
+                <w:b/>
+                <w:bCs/>
+                <w:sz w:val="22"/>
+                <w:szCs w:val="22"/>
+              </w:rPr>
+              <w:t>getConnectedRegions</w:t>
+            </w:r>
+            <w:proofErr w:type="spellEnd"/>
+            <w:r>
+              <w:rPr>
+                <w:rFonts w:asciiTheme="minorHAnsi" w:hAnsiTheme="minorHAnsi" w:cstheme="minorHAnsi"/>
+                <w:b/>
+                <w:bCs/>
+                <w:sz w:val="22"/>
+                <w:szCs w:val="22"/>
+              </w:rPr>
+              <w:t>()</w:t>
             </w:r>
           </w:p>
         </w:tc>
@@ -10255,8 +10508,39 @@
                 <w:sz w:val="22"/>
                 <w:szCs w:val="22"/>
               </w:rPr>
-              <w:t>CR, CRSize, CRCount</w:t>
-            </w:r>
+              <w:t xml:space="preserve">CR, </w:t>
+            </w:r>
+            <w:proofErr w:type="spellStart"/>
+            <w:r>
+              <w:rPr>
+                <w:rFonts w:asciiTheme="minorHAnsi" w:hAnsiTheme="minorHAnsi" w:cstheme="minorHAnsi"/>
+                <w:bCs/>
+                <w:sz w:val="22"/>
+                <w:szCs w:val="22"/>
+              </w:rPr>
+              <w:t>CRSize</w:t>
+            </w:r>
+            <w:proofErr w:type="spellEnd"/>
+            <w:r>
+              <w:rPr>
+                <w:rFonts w:asciiTheme="minorHAnsi" w:hAnsiTheme="minorHAnsi" w:cstheme="minorHAnsi"/>
+                <w:bCs/>
+                <w:sz w:val="22"/>
+                <w:szCs w:val="22"/>
+              </w:rPr>
+              <w:t xml:space="preserve">, </w:t>
+            </w:r>
+            <w:proofErr w:type="spellStart"/>
+            <w:r>
+              <w:rPr>
+                <w:rFonts w:asciiTheme="minorHAnsi" w:hAnsiTheme="minorHAnsi" w:cstheme="minorHAnsi"/>
+                <w:bCs/>
+                <w:sz w:val="22"/>
+                <w:szCs w:val="22"/>
+              </w:rPr>
+              <w:t>CRCount</w:t>
+            </w:r>
+            <w:proofErr w:type="spellEnd"/>
           </w:p>
         </w:tc>
       </w:tr>
@@ -10496,15 +10780,27 @@
                 <w:bCs/>
               </w:rPr>
             </w:pPr>
-            <w:r>
-              <w:rPr>
-                <w:rFonts w:asciiTheme="minorHAnsi" w:hAnsiTheme="minorHAnsi" w:cstheme="minorHAnsi"/>
-                <w:b/>
-                <w:bCs/>
-                <w:sz w:val="22"/>
-                <w:szCs w:val="22"/>
-              </w:rPr>
-              <w:t>getAspectRatio()</w:t>
+            <w:proofErr w:type="spellStart"/>
+            <w:r>
+              <w:rPr>
+                <w:rFonts w:asciiTheme="minorHAnsi" w:hAnsiTheme="minorHAnsi" w:cstheme="minorHAnsi"/>
+                <w:b/>
+                <w:bCs/>
+                <w:sz w:val="22"/>
+                <w:szCs w:val="22"/>
+              </w:rPr>
+              <w:t>getAspectRatio</w:t>
+            </w:r>
+            <w:proofErr w:type="spellEnd"/>
+            <w:r>
+              <w:rPr>
+                <w:rFonts w:asciiTheme="minorHAnsi" w:hAnsiTheme="minorHAnsi" w:cstheme="minorHAnsi"/>
+                <w:b/>
+                <w:bCs/>
+                <w:sz w:val="22"/>
+                <w:szCs w:val="22"/>
+              </w:rPr>
+              <w:t>()</w:t>
             </w:r>
           </w:p>
         </w:tc>
@@ -10568,8 +10864,39 @@
                 <w:sz w:val="22"/>
                 <w:szCs w:val="22"/>
               </w:rPr>
-              <w:t>CR, CRSize, CRCount</w:t>
-            </w:r>
+              <w:t xml:space="preserve">CR, </w:t>
+            </w:r>
+            <w:proofErr w:type="spellStart"/>
+            <w:r>
+              <w:rPr>
+                <w:rFonts w:asciiTheme="minorHAnsi" w:hAnsiTheme="minorHAnsi" w:cstheme="minorHAnsi"/>
+                <w:bCs/>
+                <w:sz w:val="22"/>
+                <w:szCs w:val="22"/>
+              </w:rPr>
+              <w:t>CRSize</w:t>
+            </w:r>
+            <w:proofErr w:type="spellEnd"/>
+            <w:r>
+              <w:rPr>
+                <w:rFonts w:asciiTheme="minorHAnsi" w:hAnsiTheme="minorHAnsi" w:cstheme="minorHAnsi"/>
+                <w:bCs/>
+                <w:sz w:val="22"/>
+                <w:szCs w:val="22"/>
+              </w:rPr>
+              <w:t xml:space="preserve">, </w:t>
+            </w:r>
+            <w:proofErr w:type="spellStart"/>
+            <w:r>
+              <w:rPr>
+                <w:rFonts w:asciiTheme="minorHAnsi" w:hAnsiTheme="minorHAnsi" w:cstheme="minorHAnsi"/>
+                <w:bCs/>
+                <w:sz w:val="22"/>
+                <w:szCs w:val="22"/>
+              </w:rPr>
+              <w:t>CRCount</w:t>
+            </w:r>
+            <w:proofErr w:type="spellEnd"/>
           </w:p>
         </w:tc>
       </w:tr>
@@ -10838,15 +11165,27 @@
                 <w:bCs/>
               </w:rPr>
             </w:pPr>
-            <w:r>
-              <w:rPr>
-                <w:rFonts w:asciiTheme="minorHAnsi" w:hAnsiTheme="minorHAnsi" w:cstheme="minorHAnsi"/>
-                <w:b/>
-                <w:bCs/>
-                <w:sz w:val="22"/>
-                <w:szCs w:val="22"/>
-              </w:rPr>
-              <w:t>removeAberrations()</w:t>
+            <w:proofErr w:type="spellStart"/>
+            <w:r>
+              <w:rPr>
+                <w:rFonts w:asciiTheme="minorHAnsi" w:hAnsiTheme="minorHAnsi" w:cstheme="minorHAnsi"/>
+                <w:b/>
+                <w:bCs/>
+                <w:sz w:val="22"/>
+                <w:szCs w:val="22"/>
+              </w:rPr>
+              <w:t>removeAberrations</w:t>
+            </w:r>
+            <w:proofErr w:type="spellEnd"/>
+            <w:r>
+              <w:rPr>
+                <w:rFonts w:asciiTheme="minorHAnsi" w:hAnsiTheme="minorHAnsi" w:cstheme="minorHAnsi"/>
+                <w:b/>
+                <w:bCs/>
+                <w:sz w:val="22"/>
+                <w:szCs w:val="22"/>
+              </w:rPr>
+              <w:t>()</w:t>
             </w:r>
           </w:p>
         </w:tc>
@@ -10910,7 +11249,27 @@
                 <w:sz w:val="22"/>
                 <w:szCs w:val="22"/>
               </w:rPr>
-              <w:t>CR, CRSize, Index indicating chosen region</w:t>
+              <w:t xml:space="preserve">CR, </w:t>
+            </w:r>
+            <w:proofErr w:type="spellStart"/>
+            <w:r>
+              <w:rPr>
+                <w:rFonts w:asciiTheme="minorHAnsi" w:hAnsiTheme="minorHAnsi" w:cstheme="minorHAnsi"/>
+                <w:bCs/>
+                <w:sz w:val="22"/>
+                <w:szCs w:val="22"/>
+              </w:rPr>
+              <w:t>CRSize</w:t>
+            </w:r>
+            <w:proofErr w:type="spellEnd"/>
+            <w:r>
+              <w:rPr>
+                <w:rFonts w:asciiTheme="minorHAnsi" w:hAnsiTheme="minorHAnsi" w:cstheme="minorHAnsi"/>
+                <w:bCs/>
+                <w:sz w:val="22"/>
+                <w:szCs w:val="22"/>
+              </w:rPr>
+              <w:t>, Index indicating chosen region</w:t>
             </w:r>
           </w:p>
         </w:tc>
@@ -10972,8 +11331,19 @@
                 <w:sz w:val="22"/>
                 <w:szCs w:val="22"/>
               </w:rPr>
-              <w:t>Updated CR and CRSize</w:t>
-            </w:r>
+              <w:t xml:space="preserve">Updated CR and </w:t>
+            </w:r>
+            <w:proofErr w:type="spellStart"/>
+            <w:r>
+              <w:rPr>
+                <w:rFonts w:asciiTheme="minorHAnsi" w:hAnsiTheme="minorHAnsi" w:cstheme="minorHAnsi"/>
+                <w:bCs/>
+                <w:sz w:val="22"/>
+                <w:szCs w:val="22"/>
+              </w:rPr>
+              <w:t>CRSize</w:t>
+            </w:r>
+            <w:proofErr w:type="spellEnd"/>
           </w:p>
         </w:tc>
       </w:tr>
@@ -11202,15 +11572,27 @@
                 <w:bCs/>
               </w:rPr>
             </w:pPr>
-            <w:r>
-              <w:rPr>
-                <w:rFonts w:asciiTheme="minorHAnsi" w:hAnsiTheme="minorHAnsi" w:cstheme="minorHAnsi"/>
-                <w:b/>
-                <w:bCs/>
-                <w:sz w:val="22"/>
-                <w:szCs w:val="22"/>
-              </w:rPr>
-              <w:t>computeCentroid()</w:t>
+            <w:proofErr w:type="spellStart"/>
+            <w:r>
+              <w:rPr>
+                <w:rFonts w:asciiTheme="minorHAnsi" w:hAnsiTheme="minorHAnsi" w:cstheme="minorHAnsi"/>
+                <w:b/>
+                <w:bCs/>
+                <w:sz w:val="22"/>
+                <w:szCs w:val="22"/>
+              </w:rPr>
+              <w:t>computeCentroid</w:t>
+            </w:r>
+            <w:proofErr w:type="spellEnd"/>
+            <w:r>
+              <w:rPr>
+                <w:rFonts w:asciiTheme="minorHAnsi" w:hAnsiTheme="minorHAnsi" w:cstheme="minorHAnsi"/>
+                <w:b/>
+                <w:bCs/>
+                <w:sz w:val="22"/>
+                <w:szCs w:val="22"/>
+              </w:rPr>
+              <w:t>()</w:t>
             </w:r>
           </w:p>
         </w:tc>
@@ -11274,8 +11656,19 @@
                 <w:sz w:val="22"/>
                 <w:szCs w:val="22"/>
               </w:rPr>
-              <w:t>CR, CRSize</w:t>
-            </w:r>
+              <w:t xml:space="preserve">CR, </w:t>
+            </w:r>
+            <w:proofErr w:type="spellStart"/>
+            <w:r>
+              <w:rPr>
+                <w:rFonts w:asciiTheme="minorHAnsi" w:hAnsiTheme="minorHAnsi" w:cstheme="minorHAnsi"/>
+                <w:bCs/>
+                <w:sz w:val="22"/>
+                <w:szCs w:val="22"/>
+              </w:rPr>
+              <w:t>CRSize</w:t>
+            </w:r>
+            <w:proofErr w:type="spellEnd"/>
           </w:p>
         </w:tc>
       </w:tr>
@@ -12795,7 +13188,25 @@
                 <w:sz w:val="22"/>
                 <w:szCs w:val="22"/>
               </w:rPr>
-              <w:t>Once functionality of individual functions has been confirmed also probe camera output of DCLK along with input I2C signals from Stellaris.</w:t>
+              <w:t xml:space="preserve">Once functionality of individual functions has been confirmed also probe camera output of DCLK along with input I2C signals from </w:t>
+            </w:r>
+            <w:proofErr w:type="spellStart"/>
+            <w:r>
+              <w:rPr>
+                <w:rFonts w:asciiTheme="minorHAnsi" w:hAnsiTheme="minorHAnsi" w:cstheme="minorHAnsi"/>
+                <w:sz w:val="22"/>
+                <w:szCs w:val="22"/>
+              </w:rPr>
+              <w:t>Stellaris</w:t>
+            </w:r>
+            <w:proofErr w:type="spellEnd"/>
+            <w:r>
+              <w:rPr>
+                <w:rFonts w:asciiTheme="minorHAnsi" w:hAnsiTheme="minorHAnsi" w:cstheme="minorHAnsi"/>
+                <w:sz w:val="22"/>
+                <w:szCs w:val="22"/>
+              </w:rPr>
+              <w:t>.</w:t>
             </w:r>
           </w:p>
         </w:tc>
@@ -13002,13 +13413,23 @@
                 <w:rFonts w:asciiTheme="minorHAnsi" w:hAnsiTheme="minorHAnsi" w:cstheme="minorHAnsi"/>
               </w:rPr>
             </w:pPr>
-            <w:r>
-              <w:rPr>
-                <w:rFonts w:asciiTheme="minorHAnsi" w:hAnsiTheme="minorHAnsi" w:cstheme="minorHAnsi"/>
-                <w:sz w:val="22"/>
-                <w:szCs w:val="22"/>
-              </w:rPr>
-              <w:t>Stellaris initialized as I2C Master and clock frequency is 100kbps.</w:t>
+            <w:proofErr w:type="spellStart"/>
+            <w:r>
+              <w:rPr>
+                <w:rFonts w:asciiTheme="minorHAnsi" w:hAnsiTheme="minorHAnsi" w:cstheme="minorHAnsi"/>
+                <w:sz w:val="22"/>
+                <w:szCs w:val="22"/>
+              </w:rPr>
+              <w:t>Stellaris</w:t>
+            </w:r>
+            <w:proofErr w:type="spellEnd"/>
+            <w:r>
+              <w:rPr>
+                <w:rFonts w:asciiTheme="minorHAnsi" w:hAnsiTheme="minorHAnsi" w:cstheme="minorHAnsi"/>
+                <w:sz w:val="22"/>
+                <w:szCs w:val="22"/>
+              </w:rPr>
+              <w:t xml:space="preserve"> initialized as I2C Master and clock frequency is 100kbps.</w:t>
             </w:r>
           </w:p>
         </w:tc>
@@ -13065,13 +13486,23 @@
                 <w:rFonts w:asciiTheme="minorHAnsi" w:hAnsiTheme="minorHAnsi" w:cstheme="minorHAnsi"/>
               </w:rPr>
             </w:pPr>
-            <w:r>
-              <w:rPr>
-                <w:rFonts w:asciiTheme="minorHAnsi" w:hAnsiTheme="minorHAnsi" w:cstheme="minorHAnsi"/>
-                <w:sz w:val="22"/>
-                <w:szCs w:val="22"/>
-              </w:rPr>
-              <w:t>Stellaris board I2C initialization. Clock speed is set directly from crystal</w:t>
+            <w:proofErr w:type="spellStart"/>
+            <w:r>
+              <w:rPr>
+                <w:rFonts w:asciiTheme="minorHAnsi" w:hAnsiTheme="minorHAnsi" w:cstheme="minorHAnsi"/>
+                <w:sz w:val="22"/>
+                <w:szCs w:val="22"/>
+              </w:rPr>
+              <w:t>Stellaris</w:t>
+            </w:r>
+            <w:proofErr w:type="spellEnd"/>
+            <w:r>
+              <w:rPr>
+                <w:rFonts w:asciiTheme="minorHAnsi" w:hAnsiTheme="minorHAnsi" w:cstheme="minorHAnsi"/>
+                <w:sz w:val="22"/>
+                <w:szCs w:val="22"/>
+              </w:rPr>
+              <w:t xml:space="preserve"> board I2C initialization. Clock speed is set directly from crystal</w:t>
             </w:r>
             <w:r>
               <w:rPr>
@@ -13103,7 +13534,25 @@
                 <w:sz w:val="22"/>
                 <w:szCs w:val="22"/>
               </w:rPr>
-              <w:t>. GPIOs have been enabled for I2C communication. Master/Slave have been enabled and the I2C SCL speed is set, 100kbps.</w:t>
+              <w:t xml:space="preserve">. GPIOs have been enabled for I2C communication. Master/Slave </w:t>
+            </w:r>
+            <w:proofErr w:type="gramStart"/>
+            <w:r>
+              <w:rPr>
+                <w:rFonts w:asciiTheme="minorHAnsi" w:hAnsiTheme="minorHAnsi" w:cstheme="minorHAnsi"/>
+                <w:sz w:val="22"/>
+                <w:szCs w:val="22"/>
+              </w:rPr>
+              <w:t>have</w:t>
+            </w:r>
+            <w:proofErr w:type="gramEnd"/>
+            <w:r>
+              <w:rPr>
+                <w:rFonts w:asciiTheme="minorHAnsi" w:hAnsiTheme="minorHAnsi" w:cstheme="minorHAnsi"/>
+                <w:sz w:val="22"/>
+                <w:szCs w:val="22"/>
+              </w:rPr>
+              <w:t xml:space="preserve"> been enabled and the I2C SCL speed is set, 100kbps.</w:t>
             </w:r>
           </w:p>
         </w:tc>
@@ -13164,7 +13613,25 @@
                 <w:sz w:val="22"/>
                 <w:szCs w:val="22"/>
               </w:rPr>
-              <w:t>Use logic analyzer to confirm SCL frequency by sending an I2C command across GPIOs.  Hook analyzer up to SDA0, SCL0, and GND on Port B of the Stellaris.</w:t>
+              <w:t xml:space="preserve">Use logic analyzer to confirm SCL frequency by sending an I2C command across GPIOs.  Hook analyzer up to SDA0, SCL0, and GND on Port B of the </w:t>
+            </w:r>
+            <w:proofErr w:type="spellStart"/>
+            <w:r>
+              <w:rPr>
+                <w:rFonts w:asciiTheme="minorHAnsi" w:hAnsiTheme="minorHAnsi" w:cstheme="minorHAnsi"/>
+                <w:sz w:val="22"/>
+                <w:szCs w:val="22"/>
+              </w:rPr>
+              <w:t>Stellaris</w:t>
+            </w:r>
+            <w:proofErr w:type="spellEnd"/>
+            <w:r>
+              <w:rPr>
+                <w:rFonts w:asciiTheme="minorHAnsi" w:hAnsiTheme="minorHAnsi" w:cstheme="minorHAnsi"/>
+                <w:sz w:val="22"/>
+                <w:szCs w:val="22"/>
+              </w:rPr>
+              <w:t>.</w:t>
             </w:r>
           </w:p>
         </w:tc>
@@ -13821,8 +14288,6 @@
                 <w:rFonts w:asciiTheme="minorHAnsi" w:hAnsiTheme="minorHAnsi" w:cstheme="minorHAnsi"/>
               </w:rPr>
             </w:pPr>
-            <w:bookmarkStart w:id="8" w:name="_GoBack"/>
-            <w:bookmarkEnd w:id="8"/>
           </w:p>
           <w:p>
             <w:pPr>
@@ -13860,6 +14325,7 @@
               </w:rPr>
               <w:t xml:space="preserve">Can only be called after </w:t>
             </w:r>
+            <w:proofErr w:type="gramStart"/>
             <w:r>
               <w:rPr>
                 <w:rFonts w:asciiTheme="minorHAnsi" w:eastAsiaTheme="minorHAnsi" w:hAnsiTheme="minorHAnsi" w:cstheme="minorHAnsi"/>
@@ -13867,7 +14333,17 @@
                 <w:sz w:val="20"/>
                 <w:szCs w:val="20"/>
               </w:rPr>
-              <w:t>I2CMCUInit()</w:t>
+              <w:t>I2CMCUInit(</w:t>
+            </w:r>
+            <w:proofErr w:type="gramEnd"/>
+            <w:r>
+              <w:rPr>
+                <w:rFonts w:asciiTheme="minorHAnsi" w:eastAsiaTheme="minorHAnsi" w:hAnsiTheme="minorHAnsi" w:cstheme="minorHAnsi"/>
+                <w:color w:val="000000"/>
+                <w:sz w:val="20"/>
+                <w:szCs w:val="20"/>
+              </w:rPr>
+              <w:t>)</w:t>
             </w:r>
             <w:r>
               <w:rPr>
@@ -14220,7 +14696,25 @@
                 <w:sz w:val="22"/>
                 <w:szCs w:val="22"/>
               </w:rPr>
-              <w:t>Frame rate, Image output format, synchronizations, and output mode. This module calls I2CMasterWrite().</w:t>
+              <w:t xml:space="preserve">Frame rate, Image output format, synchronizations, and output mode. This module calls </w:t>
+            </w:r>
+            <w:proofErr w:type="gramStart"/>
+            <w:r>
+              <w:rPr>
+                <w:rFonts w:asciiTheme="minorHAnsi" w:hAnsiTheme="minorHAnsi" w:cstheme="minorHAnsi"/>
+                <w:sz w:val="22"/>
+                <w:szCs w:val="22"/>
+              </w:rPr>
+              <w:t>I2CMasterWrite(</w:t>
+            </w:r>
+            <w:proofErr w:type="gramEnd"/>
+            <w:r>
+              <w:rPr>
+                <w:rFonts w:asciiTheme="minorHAnsi" w:hAnsiTheme="minorHAnsi" w:cstheme="minorHAnsi"/>
+                <w:sz w:val="22"/>
+                <w:szCs w:val="22"/>
+              </w:rPr>
+              <w:t>).</w:t>
             </w:r>
           </w:p>
         </w:tc>
@@ -14334,44 +14828,7 @@
 
 <file path=word/comments.xml><?xml version="1.0" encoding="utf-8"?>
 <w:comments xmlns:wpc="http://schemas.microsoft.com/office/word/2010/wordprocessingCanvas" xmlns:mc="http://schemas.openxmlformats.org/markup-compatibility/2006" xmlns:o="urn:schemas-microsoft-com:office:office" xmlns:r="http://schemas.openxmlformats.org/officeDocument/2006/relationships" xmlns:m="http://schemas.openxmlformats.org/officeDocument/2006/math" xmlns:v="urn:schemas-microsoft-com:vml" xmlns:wp14="http://schemas.microsoft.com/office/word/2010/wordprocessingDrawing" xmlns:wp="http://schemas.openxmlformats.org/drawingml/2006/wordprocessingDrawing" xmlns:w10="urn:schemas-microsoft-com:office:word" xmlns:w="http://schemas.openxmlformats.org/wordprocessingml/2006/main" xmlns:w14="http://schemas.microsoft.com/office/word/2010/wordml" xmlns:wpg="http://schemas.microsoft.com/office/word/2010/wordprocessingGroup" xmlns:wpi="http://schemas.microsoft.com/office/word/2010/wordprocessingInk" xmlns:wne="http://schemas.microsoft.com/office/word/2006/wordml" xmlns:wps="http://schemas.microsoft.com/office/word/2010/wordprocessingShape" mc:Ignorable="w14 wp14">
-  <w:comment w:id="0" w:author="Gotchi" w:date="2012-03-13T14:13:00Z" w:initials="G">
-    <w:p>
-      <w:pPr>
-        <w:pStyle w:val="CommentText"/>
-      </w:pPr>
-      <w:r>
-        <w:rPr>
-          <w:rStyle w:val="CommentReference"/>
-        </w:rPr>
-        <w:annotationRef/>
-      </w:r>
-      <w:r>
-        <w:t>Carissa says that this is fine for a Level 0 System Overview diagram. However, Armeen was not sure if we would want to include the Camera Control arrow.</w:t>
-      </w:r>
-    </w:p>
-    <w:p>
-      <w:pPr>
-        <w:pStyle w:val="CommentText"/>
-      </w:pPr>
-    </w:p>
-  </w:comment>
-  <w:comment w:id="1" w:author="Digby" w:date="2012-03-13T14:13:00Z" w:initials="D">
-    <w:p>
-      <w:pPr>
-        <w:pStyle w:val="CommentText"/>
-      </w:pPr>
-      <w:r>
-        <w:rPr>
-          <w:rStyle w:val="CommentReference"/>
-        </w:rPr>
-        <w:annotationRef/>
-      </w:r>
-      <w:r>
-        <w:t>[Arielle] – I am not adverse to neglecting the ‘camera control’ here because we are only indicating the flow of information rather than HOW we are controlling the information.</w:t>
-      </w:r>
-    </w:p>
-  </w:comment>
-  <w:comment w:id="2" w:author="Digby" w:date="2012-03-13T14:20:00Z" w:initials="D">
+  <w:comment w:id="0" w:author="Digby" w:date="2012-03-13T14:20:00Z" w:initials="D">
     <w:p>
       <w:pPr>
         <w:pStyle w:val="CommentText"/>
@@ -14387,53 +14844,7 @@
       </w:r>
     </w:p>
   </w:comment>
-  <w:comment w:id="3" w:author="Digby" w:date="2012-03-13T14:26:00Z" w:initials="D">
-    <w:p>
-      <w:pPr>
-        <w:pStyle w:val="CommentText"/>
-      </w:pPr>
-      <w:r>
-        <w:rPr>
-          <w:rStyle w:val="CommentReference"/>
-        </w:rPr>
-        <w:annotationRef/>
-      </w:r>
-      <w:r>
-        <w:t xml:space="preserve">[Arielle] </w:t>
-      </w:r>
-      <w:r>
-        <w:t>–</w:t>
-      </w:r>
-      <w:r>
-        <w:t xml:space="preserve"> Label</w:t>
-      </w:r>
-      <w:r>
-        <w:t xml:space="preserve"> this because at a glance,  it is unclear what it relates to.</w:t>
-      </w:r>
-    </w:p>
-    <w:p>
-      <w:pPr>
-        <w:pStyle w:val="CommentText"/>
-      </w:pPr>
-    </w:p>
-    <w:p>
-      <w:pPr>
-        <w:pStyle w:val="CommentText"/>
-      </w:pPr>
-    </w:p>
-    <w:p>
-      <w:pPr>
-        <w:pStyle w:val="CommentText"/>
-      </w:pPr>
-      <w:r>
-        <w:t>i.e Level 1 Power System</w:t>
-      </w:r>
-      <w:r>
-        <w:t xml:space="preserve"> </w:t>
-      </w:r>
-    </w:p>
-  </w:comment>
-  <w:comment w:id="4" w:author="Digby" w:date="2012-03-13T14:28:00Z" w:initials="D">
+  <w:comment w:id="2" w:author="Digby" w:date="2012-03-13T14:28:00Z" w:initials="D">
     <w:p>
       <w:pPr>
         <w:pStyle w:val="CommentText"/>
@@ -14449,7 +14860,7 @@
       </w:r>
     </w:p>
   </w:comment>
-  <w:comment w:id="5" w:author="Digby" w:date="2012-03-13T14:30:00Z" w:initials="D">
+  <w:comment w:id="3" w:author="Digby" w:date="2012-03-13T14:30:00Z" w:initials="D">
     <w:p>
       <w:pPr>
         <w:pStyle w:val="CommentText"/>
@@ -14468,7 +14879,7 @@
       </w:r>
     </w:p>
   </w:comment>
-  <w:comment w:id="6" w:author="bertrann" w:date="2012-03-13T10:19:00Z" w:initials="b">
+  <w:comment w:id="4" w:author="bertrann" w:date="2012-03-13T10:19:00Z" w:initials="b">
     <w:p>
       <w:pPr>
         <w:pStyle w:val="CommentText"/>
@@ -14480,11 +14891,16 @@
         <w:annotationRef/>
       </w:r>
       <w:r>
-        <w:t>Change format or indicate that is it information to help understanding not functional decomp</w:t>
+        <w:t xml:space="preserve">Change format or indicate that is it information to help understanding not functional </w:t>
       </w:r>
+      <w:proofErr w:type="spellStart"/>
+      <w:r>
+        <w:t>decomp</w:t>
+      </w:r>
+      <w:proofErr w:type="spellEnd"/>
     </w:p>
   </w:comment>
-  <w:comment w:id="7" w:author="Digby" w:date="2012-03-13T14:47:00Z" w:initials="D">
+  <w:comment w:id="5" w:author="Digby" w:date="2012-03-13T14:47:00Z" w:initials="D">
     <w:p>
       <w:pPr>
         <w:pStyle w:val="CommentText"/>
@@ -14505,7 +14921,15 @@
         <w:t>]</w:t>
       </w:r>
       <w:r>
-        <w:t xml:space="preserve"> – in MATLAB?</w:t>
+        <w:t xml:space="preserve"> – </w:t>
+      </w:r>
+      <w:proofErr w:type="gramStart"/>
+      <w:r>
+        <w:t>in</w:t>
+      </w:r>
+      <w:proofErr w:type="gramEnd"/>
+      <w:r>
+        <w:t xml:space="preserve"> MATLAB?</w:t>
       </w:r>
     </w:p>
   </w:comment>
@@ -14706,6 +15130,7 @@
   <w:style w:type="character" w:default="1" w:styleId="DefaultParagraphFont">
     <w:name w:val="Default Paragraph Font"/>
     <w:uiPriority w:val="1"/>
+    <w:semiHidden/>
     <w:unhideWhenUsed/>
   </w:style>
   <w:style w:type="table" w:default="1" w:styleId="TableNormal">
@@ -15076,6 +15501,7 @@
   <w:style w:type="character" w:default="1" w:styleId="DefaultParagraphFont">
     <w:name w:val="Default Paragraph Font"/>
     <w:uiPriority w:val="1"/>
+    <w:semiHidden/>
     <w:unhideWhenUsed/>
   </w:style>
   <w:style w:type="table" w:default="1" w:styleId="TableNormal">
@@ -15542,7 +15968,7 @@
 </file>
 
 <file path=customXml/itemProps1.xml><?xml version="1.0" encoding="utf-8"?>
-<ds:datastoreItem xmlns:ds="http://schemas.openxmlformats.org/officeDocument/2006/customXml" ds:itemID="{6442BA6B-A1F0-4DA0-BEF1-37D603428339}">
+<ds:datastoreItem xmlns:ds="http://schemas.openxmlformats.org/officeDocument/2006/customXml" ds:itemID="{BC4FF10D-BA4D-4B1A-8368-BCE57D3D6FC6}">
   <ds:schemaRefs>
     <ds:schemaRef ds:uri="http://schemas.openxmlformats.org/officeDocument/2006/bibliography"/>
   </ds:schemaRefs>

--- a/documentation/Functional Decomposition.docx
+++ b/documentation/Functional Decomposition.docx
@@ -2223,8 +2223,6 @@
           </wp:inline>
         </w:drawing>
       </w:r>
-      <w:bookmarkStart w:id="1" w:name="_GoBack"/>
-      <w:bookmarkEnd w:id="1"/>
     </w:p>
     <w:p>
       <w:pPr>
@@ -2606,7 +2604,7 @@
           <w:rFonts w:asciiTheme="minorHAnsi" w:hAnsiTheme="minorHAnsi" w:cstheme="minorHAnsi"/>
         </w:rPr>
       </w:pPr>
-      <w:commentRangeStart w:id="2"/>
+      <w:commentRangeStart w:id="1"/>
       <w:r>
         <w:rPr>
           <w:rFonts w:asciiTheme="minorHAnsi" w:hAnsiTheme="minorHAnsi" w:cstheme="minorHAnsi"/>
@@ -2659,12 +2657,12 @@
           </wp:inline>
         </w:drawing>
       </w:r>
-      <w:commentRangeEnd w:id="2"/>
+      <w:commentRangeEnd w:id="1"/>
       <w:r>
         <w:rPr>
           <w:rStyle w:val="CommentReference"/>
         </w:rPr>
-        <w:commentReference w:id="2"/>
+        <w:commentReference w:id="1"/>
       </w:r>
     </w:p>
     <w:p>
@@ -3371,7 +3369,7 @@
                 <w:bCs/>
               </w:rPr>
             </w:pPr>
-            <w:commentRangeStart w:id="3"/>
+            <w:commentRangeStart w:id="2"/>
             <w:r>
               <w:rPr>
                 <w:rFonts w:asciiTheme="minorHAnsi" w:hAnsiTheme="minorHAnsi" w:cstheme="minorHAnsi"/>
@@ -3382,12 +3380,12 @@
               </w:rPr>
               <w:t>Test Plan</w:t>
             </w:r>
-            <w:commentRangeEnd w:id="3"/>
+            <w:commentRangeEnd w:id="2"/>
             <w:r>
               <w:rPr>
                 <w:rStyle w:val="CommentReference"/>
               </w:rPr>
-              <w:commentReference w:id="3"/>
+              <w:commentReference w:id="2"/>
             </w:r>
           </w:p>
         </w:tc>
@@ -9416,7 +9414,7 @@
               </w:rPr>
               <w:t xml:space="preserve">Data Structure </w:t>
             </w:r>
-            <w:commentRangeStart w:id="4"/>
+            <w:commentRangeStart w:id="3"/>
             <w:r>
               <w:rPr>
                 <w:rFonts w:asciiTheme="minorHAnsi" w:hAnsiTheme="minorHAnsi" w:cstheme="minorHAnsi"/>
@@ -9427,13 +9425,13 @@
               </w:rPr>
               <w:t>Type</w:t>
             </w:r>
-            <w:commentRangeEnd w:id="4"/>
+            <w:commentRangeEnd w:id="3"/>
             <w:r>
               <w:rPr>
                 <w:rStyle w:val="CommentReference"/>
                 <w:rFonts w:asciiTheme="minorHAnsi" w:hAnsiTheme="minorHAnsi" w:cstheme="minorHAnsi"/>
               </w:rPr>
-              <w:commentReference w:id="4"/>
+              <w:commentReference w:id="3"/>
             </w:r>
           </w:p>
         </w:tc>
@@ -10246,7 +10244,7 @@
                 <w:bCs/>
               </w:rPr>
             </w:pPr>
-            <w:commentRangeStart w:id="5"/>
+            <w:commentRangeStart w:id="4"/>
             <w:r>
               <w:rPr>
                 <w:rFonts w:asciiTheme="minorHAnsi" w:hAnsiTheme="minorHAnsi" w:cstheme="minorHAnsi"/>
@@ -10256,12 +10254,12 @@
               </w:rPr>
               <w:t>Color the dark pixels as red, and visually inspect the image to ensure that pixels that meet the threshold requirement have been marked.</w:t>
             </w:r>
-            <w:commentRangeEnd w:id="5"/>
+            <w:commentRangeEnd w:id="4"/>
             <w:r>
               <w:rPr>
                 <w:rStyle w:val="CommentReference"/>
               </w:rPr>
-              <w:commentReference w:id="5"/>
+              <w:commentReference w:id="4"/>
             </w:r>
           </w:p>
         </w:tc>
@@ -12788,7 +12786,7 @@
           <w:sz w:val="36"/>
           <w:szCs w:val="36"/>
         </w:rPr>
-        <w:t>Camera Functions</w:t>
+        <w:t>Camera Firmware</w:t>
       </w:r>
     </w:p>
     <w:p>
@@ -13190,16 +13188,14 @@
               </w:rPr>
               <w:t xml:space="preserve">Once functionality of individual functions has been confirmed also probe camera output of DCLK along with input I2C signals from </w:t>
             </w:r>
-            <w:proofErr w:type="spellStart"/>
-            <w:r>
-              <w:rPr>
-                <w:rFonts w:asciiTheme="minorHAnsi" w:hAnsiTheme="minorHAnsi" w:cstheme="minorHAnsi"/>
-                <w:sz w:val="22"/>
-                <w:szCs w:val="22"/>
-              </w:rPr>
-              <w:t>Stellaris</w:t>
-            </w:r>
-            <w:proofErr w:type="spellEnd"/>
+            <w:r>
+              <w:rPr>
+                <w:rFonts w:asciiTheme="minorHAnsi" w:hAnsiTheme="minorHAnsi" w:cstheme="minorHAnsi"/>
+                <w:sz w:val="22"/>
+                <w:szCs w:val="22"/>
+              </w:rPr>
+              <w:t>Beagle Bone</w:t>
+            </w:r>
             <w:r>
               <w:rPr>
                 <w:rFonts w:asciiTheme="minorHAnsi" w:hAnsiTheme="minorHAnsi" w:cstheme="minorHAnsi"/>
@@ -13413,23 +13409,13 @@
                 <w:rFonts w:asciiTheme="minorHAnsi" w:hAnsiTheme="minorHAnsi" w:cstheme="minorHAnsi"/>
               </w:rPr>
             </w:pPr>
-            <w:proofErr w:type="spellStart"/>
-            <w:r>
-              <w:rPr>
-                <w:rFonts w:asciiTheme="minorHAnsi" w:hAnsiTheme="minorHAnsi" w:cstheme="minorHAnsi"/>
-                <w:sz w:val="22"/>
-                <w:szCs w:val="22"/>
-              </w:rPr>
-              <w:t>Stellaris</w:t>
-            </w:r>
-            <w:proofErr w:type="spellEnd"/>
-            <w:r>
-              <w:rPr>
-                <w:rFonts w:asciiTheme="minorHAnsi" w:hAnsiTheme="minorHAnsi" w:cstheme="minorHAnsi"/>
-                <w:sz w:val="22"/>
-                <w:szCs w:val="22"/>
-              </w:rPr>
-              <w:t xml:space="preserve"> initialized as I2C Master and clock frequency is 100kbps.</w:t>
+            <w:r>
+              <w:rPr>
+                <w:rFonts w:asciiTheme="minorHAnsi" w:hAnsiTheme="minorHAnsi" w:cstheme="minorHAnsi"/>
+                <w:sz w:val="22"/>
+                <w:szCs w:val="22"/>
+              </w:rPr>
+              <w:t>Beagle Bone initialized as I2C Master and clock frequency is 100kbps.</w:t>
             </w:r>
           </w:p>
         </w:tc>
@@ -13486,16 +13472,14 @@
                 <w:rFonts w:asciiTheme="minorHAnsi" w:hAnsiTheme="minorHAnsi" w:cstheme="minorHAnsi"/>
               </w:rPr>
             </w:pPr>
-            <w:proofErr w:type="spellStart"/>
-            <w:r>
-              <w:rPr>
-                <w:rFonts w:asciiTheme="minorHAnsi" w:hAnsiTheme="minorHAnsi" w:cstheme="minorHAnsi"/>
-                <w:sz w:val="22"/>
-                <w:szCs w:val="22"/>
-              </w:rPr>
-              <w:t>Stellaris</w:t>
-            </w:r>
-            <w:proofErr w:type="spellEnd"/>
+            <w:r>
+              <w:rPr>
+                <w:rFonts w:asciiTheme="minorHAnsi" w:hAnsiTheme="minorHAnsi" w:cstheme="minorHAnsi"/>
+                <w:sz w:val="22"/>
+                <w:szCs w:val="22"/>
+              </w:rPr>
+              <w:t>Beagle Bone</w:t>
+            </w:r>
             <w:r>
               <w:rPr>
                 <w:rFonts w:asciiTheme="minorHAnsi" w:hAnsiTheme="minorHAnsi" w:cstheme="minorHAnsi"/>
@@ -13510,23 +13494,7 @@
                 <w:sz w:val="22"/>
                 <w:szCs w:val="22"/>
               </w:rPr>
-              <w:t xml:space="preserve"> on</w:t>
-            </w:r>
-            <w:r>
-              <w:rPr>
-                <w:rFonts w:asciiTheme="minorHAnsi" w:hAnsiTheme="minorHAnsi" w:cstheme="minorHAnsi"/>
-                <w:sz w:val="22"/>
-                <w:szCs w:val="22"/>
-              </w:rPr>
-              <w:t xml:space="preserve"> </w:t>
-            </w:r>
-            <w:r>
-              <w:rPr>
-                <w:rFonts w:asciiTheme="minorHAnsi" w:hAnsiTheme="minorHAnsi" w:cstheme="minorHAnsi"/>
-                <w:sz w:val="22"/>
-                <w:szCs w:val="22"/>
-              </w:rPr>
-              <w:t>evaluation board</w:t>
+              <w:t xml:space="preserve"> on evaluation board</w:t>
             </w:r>
             <w:r>
               <w:rPr>
@@ -13613,25 +13581,41 @@
                 <w:sz w:val="22"/>
                 <w:szCs w:val="22"/>
               </w:rPr>
-              <w:t xml:space="preserve">Use logic analyzer to confirm SCL frequency by sending an I2C command across GPIOs.  Hook analyzer up to SDA0, SCL0, and GND on Port B of the </w:t>
-            </w:r>
-            <w:proofErr w:type="spellStart"/>
-            <w:r>
-              <w:rPr>
-                <w:rFonts w:asciiTheme="minorHAnsi" w:hAnsiTheme="minorHAnsi" w:cstheme="minorHAnsi"/>
-                <w:sz w:val="22"/>
-                <w:szCs w:val="22"/>
-              </w:rPr>
-              <w:t>Stellaris</w:t>
-            </w:r>
-            <w:proofErr w:type="spellEnd"/>
-            <w:r>
-              <w:rPr>
-                <w:rFonts w:asciiTheme="minorHAnsi" w:hAnsiTheme="minorHAnsi" w:cstheme="minorHAnsi"/>
-                <w:sz w:val="22"/>
-                <w:szCs w:val="22"/>
-              </w:rPr>
-              <w:t>.</w:t>
+              <w:t xml:space="preserve">Use logic analyzer to confirm SCL frequency by sending an I2C command across GPIOs.  Hook analyzer up to SDA0, SCL0, and GND on Port B of </w:t>
+            </w:r>
+            <w:proofErr w:type="gramStart"/>
+            <w:r>
+              <w:rPr>
+                <w:rFonts w:asciiTheme="minorHAnsi" w:hAnsiTheme="minorHAnsi" w:cstheme="minorHAnsi"/>
+                <w:sz w:val="22"/>
+                <w:szCs w:val="22"/>
+              </w:rPr>
+              <w:t xml:space="preserve">the </w:t>
+            </w:r>
+            <w:r>
+              <w:rPr>
+                <w:rFonts w:asciiTheme="minorHAnsi" w:hAnsiTheme="minorHAnsi" w:cstheme="minorHAnsi"/>
+                <w:sz w:val="22"/>
+                <w:szCs w:val="22"/>
+              </w:rPr>
+              <w:t xml:space="preserve"> Beagle</w:t>
+            </w:r>
+            <w:proofErr w:type="gramEnd"/>
+            <w:r>
+              <w:rPr>
+                <w:rFonts w:asciiTheme="minorHAnsi" w:hAnsiTheme="minorHAnsi" w:cstheme="minorHAnsi"/>
+                <w:sz w:val="22"/>
+                <w:szCs w:val="22"/>
+              </w:rPr>
+              <w:t xml:space="preserve"> Bone</w:t>
+            </w:r>
+            <w:r>
+              <w:rPr>
+                <w:rFonts w:asciiTheme="minorHAnsi" w:hAnsiTheme="minorHAnsi" w:cstheme="minorHAnsi"/>
+                <w:sz w:val="22"/>
+                <w:szCs w:val="22"/>
+              </w:rPr>
+              <w:t xml:space="preserve"> .</w:t>
             </w:r>
           </w:p>
         </w:tc>
@@ -13817,6 +13801,7 @@
                 <w:sz w:val="22"/>
                 <w:szCs w:val="22"/>
               </w:rPr>
+              <w:lastRenderedPageBreak/>
               <w:t>Outputs</w:t>
             </w:r>
           </w:p>
@@ -13879,7 +13864,6 @@
                 <w:sz w:val="22"/>
                 <w:szCs w:val="22"/>
               </w:rPr>
-              <w:lastRenderedPageBreak/>
               <w:t>Functionality</w:t>
             </w:r>
           </w:p>
@@ -13900,6 +13884,8 @@
             <w:pPr>
               <w:rPr>
                 <w:rFonts w:asciiTheme="minorHAnsi" w:hAnsiTheme="minorHAnsi" w:cstheme="minorHAnsi"/>
+                <w:sz w:val="22"/>
+                <w:szCs w:val="22"/>
               </w:rPr>
             </w:pPr>
             <w:r>
@@ -13915,20 +13901,208 @@
             <w:pPr>
               <w:rPr>
                 <w:rFonts w:asciiTheme="minorHAnsi" w:hAnsiTheme="minorHAnsi" w:cstheme="minorHAnsi"/>
-              </w:rPr>
-            </w:pPr>
-          </w:p>
-          <w:p>
-            <w:pPr>
-              <w:autoSpaceDE w:val="0"/>
-              <w:autoSpaceDN w:val="0"/>
-              <w:adjustRightInd w:val="0"/>
-              <w:rPr>
-                <w:rFonts w:asciiTheme="minorHAnsi" w:eastAsiaTheme="minorHAnsi" w:hAnsiTheme="minorHAnsi" w:cstheme="minorHAnsi"/>
-                <w:sz w:val="20"/>
-                <w:szCs w:val="20"/>
-              </w:rPr>
-            </w:pPr>
+                <w:sz w:val="22"/>
+                <w:szCs w:val="22"/>
+              </w:rPr>
+            </w:pPr>
+          </w:p>
+          <w:p>
+            <w:pPr>
+              <w:rPr>
+                <w:rFonts w:asciiTheme="minorHAnsi" w:hAnsiTheme="minorHAnsi" w:cstheme="minorHAnsi"/>
+                <w:sz w:val="22"/>
+                <w:szCs w:val="22"/>
+              </w:rPr>
+            </w:pPr>
+            <w:r>
+              <w:rPr>
+                <w:rFonts w:asciiTheme="minorHAnsi" w:hAnsiTheme="minorHAnsi" w:cstheme="minorHAnsi"/>
+                <w:sz w:val="22"/>
+                <w:szCs w:val="22"/>
+              </w:rPr>
+              <w:t>The overall sequence for a write to the camera is the following:</w:t>
+            </w:r>
+          </w:p>
+          <w:p>
+            <w:pPr>
+              <w:rPr>
+                <w:rFonts w:asciiTheme="minorHAnsi" w:hAnsiTheme="minorHAnsi" w:cstheme="minorHAnsi"/>
+              </w:rPr>
+            </w:pPr>
+            <w:r>
+              <w:rPr>
+                <w:rFonts w:asciiTheme="minorHAnsi" w:hAnsiTheme="minorHAnsi" w:cstheme="minorHAnsi"/>
+                <w:sz w:val="22"/>
+                <w:szCs w:val="22"/>
+              </w:rPr>
+              <w:t xml:space="preserve">Master sends Start Command, then the 7bit Slave Address (MSB) is sent followed by a zero. The Master then waits for the Slave to generate an Acknowledge. Once the Acknowledge is received, the 8bit register address is sent and the Master waits again for an Acknowledge generated by the Slave. After the Acknowledge, the Master sends n bytes of data, each followed by an Acknowledge from the Slave. Following the nth byte of data and the associated Acknowledge from the Slave, the Master sends a Stop command to the Slave indicating the end of transmission to that particular Slave register address.  </w:t>
+            </w:r>
+          </w:p>
+        </w:tc>
+      </w:tr>
+      <w:tr>
+        <w:tc>
+          <w:tcPr>
+            <w:tcW w:w="1419" w:type="pct"/>
+            <w:tcBorders>
+              <w:top w:val="nil"/>
+              <w:left w:val="nil"/>
+              <w:bottom w:val="single" w:sz="8" w:space="0" w:color="4F81BD"/>
+              <w:right w:val="nil"/>
+            </w:tcBorders>
+            <w:shd w:val="clear" w:color="auto" w:fill="FFFFFF" w:themeFill="background1"/>
+            <w:noWrap/>
+          </w:tcPr>
+          <w:p>
+            <w:pPr>
+              <w:rPr>
+                <w:rFonts w:asciiTheme="minorHAnsi" w:hAnsiTheme="minorHAnsi" w:cstheme="minorHAnsi"/>
+                <w:b/>
+                <w:bCs/>
+              </w:rPr>
+            </w:pPr>
+            <w:r>
+              <w:rPr>
+                <w:rFonts w:asciiTheme="minorHAnsi" w:hAnsiTheme="minorHAnsi" w:cstheme="minorHAnsi"/>
+                <w:b/>
+                <w:bCs/>
+                <w:sz w:val="22"/>
+                <w:szCs w:val="22"/>
+              </w:rPr>
+              <w:t>Test Plan</w:t>
+            </w:r>
+          </w:p>
+        </w:tc>
+        <w:tc>
+          <w:tcPr>
+            <w:tcW w:w="3581" w:type="pct"/>
+            <w:tcBorders>
+              <w:top w:val="nil"/>
+              <w:left w:val="nil"/>
+              <w:bottom w:val="single" w:sz="8" w:space="0" w:color="4F81BD"/>
+              <w:right w:val="nil"/>
+            </w:tcBorders>
+            <w:shd w:val="clear" w:color="auto" w:fill="FFFFFF" w:themeFill="background1"/>
+          </w:tcPr>
+          <w:p>
+            <w:pPr>
+              <w:rPr>
+                <w:rFonts w:asciiTheme="minorHAnsi" w:hAnsiTheme="minorHAnsi" w:cstheme="minorHAnsi"/>
+                <w:sz w:val="22"/>
+                <w:szCs w:val="22"/>
+              </w:rPr>
+            </w:pPr>
+            <w:r>
+              <w:rPr>
+                <w:rFonts w:asciiTheme="minorHAnsi" w:hAnsiTheme="minorHAnsi" w:cstheme="minorHAnsi"/>
+                <w:sz w:val="22"/>
+                <w:szCs w:val="22"/>
+              </w:rPr>
+              <w:t xml:space="preserve">Use logic analyzer to confirm proper data has been sent out on I2C lines </w:t>
+            </w:r>
+            <w:r>
+              <w:rPr>
+                <w:rFonts w:asciiTheme="minorHAnsi" w:hAnsiTheme="minorHAnsi" w:cstheme="minorHAnsi"/>
+                <w:sz w:val="22"/>
+                <w:szCs w:val="22"/>
+              </w:rPr>
+              <w:t>and the addresses are correct. Attach the analyzer to the SCL and SDA lines, making sure that it is properly grounded.</w:t>
+            </w:r>
+            <w:r>
+              <w:rPr>
+                <w:rFonts w:asciiTheme="minorHAnsi" w:hAnsiTheme="minorHAnsi" w:cstheme="minorHAnsi"/>
+                <w:sz w:val="22"/>
+                <w:szCs w:val="22"/>
+              </w:rPr>
+              <w:t xml:space="preserve"> </w:t>
+            </w:r>
+          </w:p>
+          <w:p>
+            <w:pPr>
+              <w:rPr>
+                <w:rFonts w:asciiTheme="minorHAnsi" w:hAnsiTheme="minorHAnsi" w:cstheme="minorHAnsi"/>
+              </w:rPr>
+            </w:pPr>
+          </w:p>
+          <w:p>
+            <w:pPr>
+              <w:rPr>
+                <w:rFonts w:asciiTheme="minorHAnsi" w:hAnsiTheme="minorHAnsi" w:cstheme="minorHAnsi"/>
+              </w:rPr>
+            </w:pPr>
+            <w:r>
+              <w:rPr>
+                <w:rFonts w:asciiTheme="minorHAnsi" w:hAnsiTheme="minorHAnsi" w:cstheme="minorHAnsi"/>
+                <w:sz w:val="22"/>
+                <w:szCs w:val="22"/>
+              </w:rPr>
+              <w:t xml:space="preserve">Use the </w:t>
+            </w:r>
+            <w:proofErr w:type="gramStart"/>
+            <w:r>
+              <w:rPr>
+                <w:rFonts w:asciiTheme="minorHAnsi" w:hAnsiTheme="minorHAnsi" w:cstheme="minorHAnsi"/>
+                <w:sz w:val="22"/>
+                <w:szCs w:val="22"/>
+              </w:rPr>
+              <w:t>I2CMasterRead(</w:t>
+            </w:r>
+            <w:proofErr w:type="gramEnd"/>
+            <w:r>
+              <w:rPr>
+                <w:rFonts w:asciiTheme="minorHAnsi" w:hAnsiTheme="minorHAnsi" w:cstheme="minorHAnsi"/>
+                <w:sz w:val="22"/>
+                <w:szCs w:val="22"/>
+              </w:rPr>
+              <w:t>) function</w:t>
+            </w:r>
+            <w:r>
+              <w:rPr>
+                <w:rFonts w:asciiTheme="minorHAnsi" w:hAnsiTheme="minorHAnsi" w:cstheme="minorHAnsi"/>
+                <w:sz w:val="22"/>
+                <w:szCs w:val="22"/>
+              </w:rPr>
+              <w:t xml:space="preserve"> to check that </w:t>
+            </w:r>
+            <w:r>
+              <w:rPr>
+                <w:rFonts w:asciiTheme="minorHAnsi" w:hAnsiTheme="minorHAnsi" w:cstheme="minorHAnsi"/>
+                <w:sz w:val="22"/>
+                <w:szCs w:val="22"/>
+              </w:rPr>
+              <w:t xml:space="preserve">intended </w:t>
+            </w:r>
+            <w:r>
+              <w:rPr>
+                <w:rFonts w:asciiTheme="minorHAnsi" w:hAnsiTheme="minorHAnsi" w:cstheme="minorHAnsi"/>
+                <w:sz w:val="22"/>
+                <w:szCs w:val="22"/>
+              </w:rPr>
+              <w:t>registers were properly set.</w:t>
+            </w:r>
+          </w:p>
+          <w:p>
+            <w:pPr>
+              <w:rPr>
+                <w:rFonts w:asciiTheme="minorHAnsi" w:hAnsiTheme="minorHAnsi" w:cstheme="minorHAnsi"/>
+              </w:rPr>
+            </w:pPr>
+          </w:p>
+          <w:p>
+            <w:pPr>
+              <w:rPr>
+                <w:rFonts w:asciiTheme="minorHAnsi" w:hAnsiTheme="minorHAnsi" w:cstheme="minorHAnsi"/>
+              </w:rPr>
+            </w:pPr>
+            <w:r>
+              <w:rPr>
+                <w:rFonts w:asciiTheme="minorHAnsi" w:hAnsiTheme="minorHAnsi" w:cstheme="minorHAnsi"/>
+                <w:sz w:val="22"/>
+                <w:szCs w:val="22"/>
+              </w:rPr>
+              <w:t xml:space="preserve">Can only be called after </w:t>
+            </w:r>
+            <w:proofErr w:type="gramStart"/>
             <w:r>
               <w:rPr>
                 <w:rFonts w:asciiTheme="minorHAnsi" w:eastAsiaTheme="minorHAnsi" w:hAnsiTheme="minorHAnsi" w:cstheme="minorHAnsi"/>
@@ -13936,20 +14110,9 @@
                 <w:sz w:val="20"/>
                 <w:szCs w:val="20"/>
               </w:rPr>
-              <w:t xml:space="preserve"> ********* WRITE MODE ********</w:t>
-            </w:r>
-          </w:p>
-          <w:p>
-            <w:pPr>
-              <w:autoSpaceDE w:val="0"/>
-              <w:autoSpaceDN w:val="0"/>
-              <w:adjustRightInd w:val="0"/>
-              <w:rPr>
-                <w:rFonts w:asciiTheme="minorHAnsi" w:eastAsiaTheme="minorHAnsi" w:hAnsiTheme="minorHAnsi" w:cstheme="minorHAnsi"/>
-                <w:sz w:val="20"/>
-                <w:szCs w:val="20"/>
-              </w:rPr>
-            </w:pPr>
+              <w:t>I2CMCUInit(</w:t>
+            </w:r>
+            <w:proofErr w:type="gramEnd"/>
             <w:r>
               <w:rPr>
                 <w:rFonts w:asciiTheme="minorHAnsi" w:eastAsiaTheme="minorHAnsi" w:hAnsiTheme="minorHAnsi" w:cstheme="minorHAnsi"/>
@@ -13957,20 +14120,8 @@
                 <w:sz w:val="20"/>
                 <w:szCs w:val="20"/>
               </w:rPr>
-              <w:t xml:space="preserve"> * Start</w:t>
-            </w:r>
-          </w:p>
-          <w:p>
-            <w:pPr>
-              <w:autoSpaceDE w:val="0"/>
-              <w:autoSpaceDN w:val="0"/>
-              <w:adjustRightInd w:val="0"/>
-              <w:rPr>
-                <w:rFonts w:asciiTheme="minorHAnsi" w:eastAsiaTheme="minorHAnsi" w:hAnsiTheme="minorHAnsi" w:cstheme="minorHAnsi"/>
-                <w:sz w:val="20"/>
-                <w:szCs w:val="20"/>
-              </w:rPr>
-            </w:pPr>
+              <w:t>)</w:t>
+            </w:r>
             <w:r>
               <w:rPr>
                 <w:rFonts w:asciiTheme="minorHAnsi" w:eastAsiaTheme="minorHAnsi" w:hAnsiTheme="minorHAnsi" w:cstheme="minorHAnsi"/>
@@ -13978,7 +14129,7 @@
                 <w:sz w:val="20"/>
                 <w:szCs w:val="20"/>
               </w:rPr>
-              <w:t xml:space="preserve"> * Slave Address (MSB 7bit)</w:t>
+              <w:t xml:space="preserve"> </w:t>
             </w:r>
             <w:r>
               <w:rPr>
@@ -13987,397 +14138,12 @@
                 <w:sz w:val="20"/>
                 <w:szCs w:val="20"/>
               </w:rPr>
-              <w:tab/>
-            </w:r>
-          </w:p>
-          <w:p>
-            <w:pPr>
-              <w:autoSpaceDE w:val="0"/>
-              <w:autoSpaceDN w:val="0"/>
-              <w:adjustRightInd w:val="0"/>
-              <w:rPr>
-                <w:rFonts w:asciiTheme="minorHAnsi" w:eastAsiaTheme="minorHAnsi" w:hAnsiTheme="minorHAnsi" w:cstheme="minorHAnsi"/>
-                <w:sz w:val="20"/>
-                <w:szCs w:val="20"/>
-              </w:rPr>
-            </w:pPr>
-            <w:r>
-              <w:rPr>
-                <w:rFonts w:asciiTheme="minorHAnsi" w:eastAsiaTheme="minorHAnsi" w:hAnsiTheme="minorHAnsi" w:cstheme="minorHAnsi"/>
-                <w:color w:val="000000"/>
-                <w:sz w:val="20"/>
-                <w:szCs w:val="20"/>
-              </w:rPr>
-              <w:t xml:space="preserve"> * 0</w:t>
-            </w:r>
-          </w:p>
-          <w:p>
-            <w:pPr>
-              <w:autoSpaceDE w:val="0"/>
-              <w:autoSpaceDN w:val="0"/>
-              <w:adjustRightInd w:val="0"/>
-              <w:rPr>
-                <w:rFonts w:asciiTheme="minorHAnsi" w:eastAsiaTheme="minorHAnsi" w:hAnsiTheme="minorHAnsi" w:cstheme="minorHAnsi"/>
-                <w:sz w:val="20"/>
-                <w:szCs w:val="20"/>
-              </w:rPr>
-            </w:pPr>
-            <w:r>
-              <w:rPr>
-                <w:rFonts w:asciiTheme="minorHAnsi" w:eastAsiaTheme="minorHAnsi" w:hAnsiTheme="minorHAnsi" w:cstheme="minorHAnsi"/>
-                <w:color w:val="000000"/>
-                <w:sz w:val="20"/>
-                <w:szCs w:val="20"/>
-              </w:rPr>
-              <w:t xml:space="preserve"> * &lt;Acknowledge&gt;</w:t>
-            </w:r>
-          </w:p>
-          <w:p>
-            <w:pPr>
-              <w:autoSpaceDE w:val="0"/>
-              <w:autoSpaceDN w:val="0"/>
-              <w:adjustRightInd w:val="0"/>
-              <w:rPr>
-                <w:rFonts w:asciiTheme="minorHAnsi" w:eastAsiaTheme="minorHAnsi" w:hAnsiTheme="minorHAnsi" w:cstheme="minorHAnsi"/>
-                <w:sz w:val="20"/>
-                <w:szCs w:val="20"/>
-              </w:rPr>
-            </w:pPr>
-            <w:r>
-              <w:rPr>
-                <w:rFonts w:asciiTheme="minorHAnsi" w:eastAsiaTheme="minorHAnsi" w:hAnsiTheme="minorHAnsi" w:cstheme="minorHAnsi"/>
-                <w:color w:val="000000"/>
-                <w:sz w:val="20"/>
-                <w:szCs w:val="20"/>
-              </w:rPr>
-              <w:t xml:space="preserve"> * Sub Address (8 bit)</w:t>
-            </w:r>
-          </w:p>
-          <w:p>
-            <w:pPr>
-              <w:autoSpaceDE w:val="0"/>
-              <w:autoSpaceDN w:val="0"/>
-              <w:adjustRightInd w:val="0"/>
-              <w:rPr>
-                <w:rFonts w:asciiTheme="minorHAnsi" w:eastAsiaTheme="minorHAnsi" w:hAnsiTheme="minorHAnsi" w:cstheme="minorHAnsi"/>
-                <w:sz w:val="20"/>
-                <w:szCs w:val="20"/>
-              </w:rPr>
-            </w:pPr>
-            <w:r>
-              <w:rPr>
-                <w:rFonts w:asciiTheme="minorHAnsi" w:eastAsiaTheme="minorHAnsi" w:hAnsiTheme="minorHAnsi" w:cstheme="minorHAnsi"/>
-                <w:color w:val="000000"/>
-                <w:sz w:val="20"/>
-                <w:szCs w:val="20"/>
-              </w:rPr>
-              <w:t xml:space="preserve"> * &lt;Acknowledge&gt;</w:t>
-            </w:r>
-          </w:p>
-          <w:p>
-            <w:pPr>
-              <w:autoSpaceDE w:val="0"/>
-              <w:autoSpaceDN w:val="0"/>
-              <w:adjustRightInd w:val="0"/>
-              <w:rPr>
-                <w:rFonts w:asciiTheme="minorHAnsi" w:eastAsiaTheme="minorHAnsi" w:hAnsiTheme="minorHAnsi" w:cstheme="minorHAnsi"/>
-                <w:sz w:val="20"/>
-                <w:szCs w:val="20"/>
-              </w:rPr>
-            </w:pPr>
-            <w:r>
-              <w:rPr>
-                <w:rFonts w:asciiTheme="minorHAnsi" w:eastAsiaTheme="minorHAnsi" w:hAnsiTheme="minorHAnsi" w:cstheme="minorHAnsi"/>
-                <w:color w:val="000000"/>
-                <w:sz w:val="20"/>
-                <w:szCs w:val="20"/>
-              </w:rPr>
-              <w:t xml:space="preserve"> * Data 1 (8 bit)</w:t>
-            </w:r>
-          </w:p>
-          <w:p>
-            <w:pPr>
-              <w:autoSpaceDE w:val="0"/>
-              <w:autoSpaceDN w:val="0"/>
-              <w:adjustRightInd w:val="0"/>
-              <w:rPr>
-                <w:rFonts w:asciiTheme="minorHAnsi" w:eastAsiaTheme="minorHAnsi" w:hAnsiTheme="minorHAnsi" w:cstheme="minorHAnsi"/>
-                <w:sz w:val="20"/>
-                <w:szCs w:val="20"/>
-              </w:rPr>
-            </w:pPr>
-            <w:r>
-              <w:rPr>
-                <w:rFonts w:asciiTheme="minorHAnsi" w:eastAsiaTheme="minorHAnsi" w:hAnsiTheme="minorHAnsi" w:cstheme="minorHAnsi"/>
-                <w:color w:val="000000"/>
-                <w:sz w:val="20"/>
-                <w:szCs w:val="20"/>
-              </w:rPr>
-              <w:t xml:space="preserve"> * &lt;Acknowledge&gt;</w:t>
-            </w:r>
-          </w:p>
-          <w:p>
-            <w:pPr>
-              <w:autoSpaceDE w:val="0"/>
-              <w:autoSpaceDN w:val="0"/>
-              <w:adjustRightInd w:val="0"/>
-              <w:rPr>
-                <w:rFonts w:asciiTheme="minorHAnsi" w:eastAsiaTheme="minorHAnsi" w:hAnsiTheme="minorHAnsi" w:cstheme="minorHAnsi"/>
-                <w:sz w:val="20"/>
-                <w:szCs w:val="20"/>
-              </w:rPr>
-            </w:pPr>
-            <w:r>
-              <w:rPr>
-                <w:rFonts w:asciiTheme="minorHAnsi" w:eastAsiaTheme="minorHAnsi" w:hAnsiTheme="minorHAnsi" w:cstheme="minorHAnsi"/>
-                <w:color w:val="000000"/>
-                <w:sz w:val="20"/>
-                <w:szCs w:val="20"/>
-              </w:rPr>
-              <w:t xml:space="preserve"> * Data n (8 bit)</w:t>
-            </w:r>
-          </w:p>
-          <w:p>
-            <w:pPr>
-              <w:autoSpaceDE w:val="0"/>
-              <w:autoSpaceDN w:val="0"/>
-              <w:adjustRightInd w:val="0"/>
-              <w:rPr>
-                <w:rFonts w:asciiTheme="minorHAnsi" w:eastAsiaTheme="minorHAnsi" w:hAnsiTheme="minorHAnsi" w:cstheme="minorHAnsi"/>
-                <w:sz w:val="20"/>
-                <w:szCs w:val="20"/>
-              </w:rPr>
-            </w:pPr>
-            <w:r>
-              <w:rPr>
-                <w:rFonts w:asciiTheme="minorHAnsi" w:eastAsiaTheme="minorHAnsi" w:hAnsiTheme="minorHAnsi" w:cstheme="minorHAnsi"/>
-                <w:color w:val="000000"/>
-                <w:sz w:val="20"/>
-                <w:szCs w:val="20"/>
-              </w:rPr>
-              <w:t xml:space="preserve"> * &lt;Acknowledge&gt;</w:t>
-            </w:r>
-          </w:p>
-          <w:p>
-            <w:pPr>
-              <w:autoSpaceDE w:val="0"/>
-              <w:autoSpaceDN w:val="0"/>
-              <w:adjustRightInd w:val="0"/>
-              <w:rPr>
-                <w:rFonts w:asciiTheme="minorHAnsi" w:eastAsiaTheme="minorHAnsi" w:hAnsiTheme="minorHAnsi" w:cstheme="minorHAnsi"/>
-                <w:sz w:val="20"/>
-                <w:szCs w:val="20"/>
-              </w:rPr>
-            </w:pPr>
-            <w:r>
-              <w:rPr>
-                <w:rFonts w:asciiTheme="minorHAnsi" w:eastAsiaTheme="minorHAnsi" w:hAnsiTheme="minorHAnsi" w:cstheme="minorHAnsi"/>
-                <w:color w:val="000000"/>
-                <w:sz w:val="20"/>
-                <w:szCs w:val="20"/>
-              </w:rPr>
-              <w:t xml:space="preserve"> * Stop</w:t>
-            </w:r>
-          </w:p>
-          <w:p>
-            <w:pPr>
-              <w:rPr>
-                <w:rFonts w:asciiTheme="minorHAnsi" w:hAnsiTheme="minorHAnsi" w:cstheme="minorHAnsi"/>
-              </w:rPr>
-            </w:pPr>
-            <w:r>
-              <w:rPr>
-                <w:rFonts w:asciiTheme="minorHAnsi" w:eastAsiaTheme="minorHAnsi" w:hAnsiTheme="minorHAnsi" w:cstheme="minorHAnsi"/>
-                <w:color w:val="000000"/>
-                <w:sz w:val="20"/>
-                <w:szCs w:val="20"/>
-              </w:rPr>
-              <w:t xml:space="preserve"> ***************************** </w:t>
-            </w:r>
-          </w:p>
-        </w:tc>
-      </w:tr>
-      <w:tr>
-        <w:tc>
-          <w:tcPr>
-            <w:tcW w:w="1419" w:type="pct"/>
-            <w:tcBorders>
-              <w:top w:val="nil"/>
-              <w:left w:val="nil"/>
-              <w:bottom w:val="single" w:sz="8" w:space="0" w:color="4F81BD"/>
-              <w:right w:val="nil"/>
-            </w:tcBorders>
-            <w:shd w:val="clear" w:color="auto" w:fill="FFFFFF" w:themeFill="background1"/>
-            <w:noWrap/>
-          </w:tcPr>
-          <w:p>
-            <w:pPr>
-              <w:rPr>
-                <w:rFonts w:asciiTheme="minorHAnsi" w:hAnsiTheme="minorHAnsi" w:cstheme="minorHAnsi"/>
-                <w:b/>
-                <w:bCs/>
-              </w:rPr>
-            </w:pPr>
-            <w:r>
-              <w:rPr>
-                <w:rFonts w:asciiTheme="minorHAnsi" w:hAnsiTheme="minorHAnsi" w:cstheme="minorHAnsi"/>
-                <w:b/>
-                <w:bCs/>
-                <w:sz w:val="22"/>
-                <w:szCs w:val="22"/>
-              </w:rPr>
-              <w:t>Test Plan</w:t>
-            </w:r>
-          </w:p>
-        </w:tc>
-        <w:tc>
-          <w:tcPr>
-            <w:tcW w:w="3581" w:type="pct"/>
-            <w:tcBorders>
-              <w:top w:val="nil"/>
-              <w:left w:val="nil"/>
-              <w:bottom w:val="single" w:sz="8" w:space="0" w:color="4F81BD"/>
-              <w:right w:val="nil"/>
-            </w:tcBorders>
-            <w:shd w:val="clear" w:color="auto" w:fill="FFFFFF" w:themeFill="background1"/>
-          </w:tcPr>
-          <w:p>
-            <w:pPr>
-              <w:rPr>
-                <w:rFonts w:asciiTheme="minorHAnsi" w:hAnsiTheme="minorHAnsi" w:cstheme="minorHAnsi"/>
-                <w:sz w:val="22"/>
-                <w:szCs w:val="22"/>
-              </w:rPr>
-            </w:pPr>
-            <w:r>
-              <w:rPr>
-                <w:rFonts w:asciiTheme="minorHAnsi" w:hAnsiTheme="minorHAnsi" w:cstheme="minorHAnsi"/>
-                <w:sz w:val="22"/>
-                <w:szCs w:val="22"/>
-              </w:rPr>
-              <w:t xml:space="preserve">Use logic analyzer to confirm proper data has been sent out on I2C lines and the addresses are correct.  </w:t>
-            </w:r>
-            <w:r>
-              <w:rPr>
-                <w:rFonts w:asciiTheme="minorHAnsi" w:hAnsiTheme="minorHAnsi" w:cstheme="minorHAnsi"/>
-                <w:sz w:val="22"/>
-                <w:szCs w:val="22"/>
-              </w:rPr>
-              <w:t xml:space="preserve">. </w:t>
-            </w:r>
-            <w:r>
-              <w:rPr>
-                <w:rFonts w:asciiTheme="minorHAnsi" w:hAnsiTheme="minorHAnsi" w:cstheme="minorHAnsi"/>
-                <w:sz w:val="22"/>
-                <w:szCs w:val="22"/>
-              </w:rPr>
-              <w:t>Attach the analyzer to the SCL and SDA lines, making sure that it is properly grounded.</w:t>
-            </w:r>
-            <w:r>
-              <w:rPr>
-                <w:rFonts w:asciiTheme="minorHAnsi" w:hAnsiTheme="minorHAnsi" w:cstheme="minorHAnsi"/>
-                <w:sz w:val="22"/>
-                <w:szCs w:val="22"/>
-              </w:rPr>
-              <w:t xml:space="preserve"> </w:t>
-            </w:r>
-          </w:p>
-          <w:p>
-            <w:pPr>
-              <w:rPr>
-                <w:rFonts w:asciiTheme="minorHAnsi" w:hAnsiTheme="minorHAnsi" w:cstheme="minorHAnsi"/>
-              </w:rPr>
-            </w:pPr>
-          </w:p>
-          <w:p>
-            <w:pPr>
-              <w:rPr>
-                <w:rFonts w:asciiTheme="minorHAnsi" w:hAnsiTheme="minorHAnsi" w:cstheme="minorHAnsi"/>
-              </w:rPr>
-            </w:pPr>
-            <w:r>
-              <w:rPr>
-                <w:rFonts w:asciiTheme="minorHAnsi" w:hAnsiTheme="minorHAnsi" w:cstheme="minorHAnsi"/>
-                <w:sz w:val="22"/>
-                <w:szCs w:val="22"/>
-              </w:rPr>
-              <w:t>Write a function to read camera registers to check that registers were properly set.</w:t>
-            </w:r>
-          </w:p>
-          <w:p>
-            <w:pPr>
-              <w:rPr>
-                <w:rFonts w:asciiTheme="minorHAnsi" w:hAnsiTheme="minorHAnsi" w:cstheme="minorHAnsi"/>
-              </w:rPr>
-            </w:pPr>
-          </w:p>
-          <w:p>
-            <w:pPr>
-              <w:rPr>
-                <w:rFonts w:asciiTheme="minorHAnsi" w:hAnsiTheme="minorHAnsi" w:cstheme="minorHAnsi"/>
-              </w:rPr>
-            </w:pPr>
-            <w:r>
-              <w:rPr>
-                <w:rFonts w:asciiTheme="minorHAnsi" w:hAnsiTheme="minorHAnsi" w:cstheme="minorHAnsi"/>
-                <w:sz w:val="22"/>
-                <w:szCs w:val="22"/>
-              </w:rPr>
-              <w:t xml:space="preserve">Can only be called after </w:t>
-            </w:r>
-            <w:proofErr w:type="gramStart"/>
-            <w:r>
-              <w:rPr>
-                <w:rFonts w:asciiTheme="minorHAnsi" w:eastAsiaTheme="minorHAnsi" w:hAnsiTheme="minorHAnsi" w:cstheme="minorHAnsi"/>
-                <w:color w:val="000000"/>
-                <w:sz w:val="20"/>
-                <w:szCs w:val="20"/>
-              </w:rPr>
-              <w:t>I2CMCUInit(</w:t>
-            </w:r>
-            <w:proofErr w:type="gramEnd"/>
-            <w:r>
-              <w:rPr>
-                <w:rFonts w:asciiTheme="minorHAnsi" w:eastAsiaTheme="minorHAnsi" w:hAnsiTheme="minorHAnsi" w:cstheme="minorHAnsi"/>
-                <w:color w:val="000000"/>
-                <w:sz w:val="20"/>
-                <w:szCs w:val="20"/>
-              </w:rPr>
-              <w:t>)</w:t>
-            </w:r>
-            <w:r>
-              <w:rPr>
-                <w:rFonts w:asciiTheme="minorHAnsi" w:eastAsiaTheme="minorHAnsi" w:hAnsiTheme="minorHAnsi" w:cstheme="minorHAnsi"/>
-                <w:color w:val="000000"/>
-                <w:sz w:val="20"/>
-                <w:szCs w:val="20"/>
-              </w:rPr>
-              <w:t xml:space="preserve"> </w:t>
-            </w:r>
-            <w:r>
-              <w:rPr>
-                <w:rFonts w:asciiTheme="minorHAnsi" w:eastAsiaTheme="minorHAnsi" w:hAnsiTheme="minorHAnsi" w:cstheme="minorHAnsi"/>
-                <w:color w:val="000000"/>
-                <w:sz w:val="20"/>
-                <w:szCs w:val="20"/>
-              </w:rPr>
               <w:t>has been successfully run.</w:t>
             </w:r>
           </w:p>
         </w:tc>
       </w:tr>
     </w:tbl>
-    <w:p>
-      <w:pPr>
-        <w:rPr>
-          <w:rFonts w:asciiTheme="minorHAnsi" w:hAnsiTheme="minorHAnsi" w:cstheme="minorHAnsi"/>
-          <w:b/>
-          <w:bCs/>
-          <w:sz w:val="22"/>
-          <w:szCs w:val="22"/>
-        </w:rPr>
-      </w:pPr>
-    </w:p>
     <w:p>
       <w:pPr>
         <w:rPr>
@@ -14461,7 +14227,17 @@
                 <w:sz w:val="22"/>
                 <w:szCs w:val="22"/>
               </w:rPr>
-              <w:t>I2CInitCamera()</w:t>
+              <w:t>I2CMasterRead</w:t>
+            </w:r>
+            <w:r>
+              <w:rPr>
+                <w:rFonts w:asciiTheme="minorHAnsi" w:hAnsiTheme="minorHAnsi" w:cstheme="minorHAnsi"/>
+                <w:b/>
+                <w:bCs/>
+                <w:sz w:val="22"/>
+                <w:szCs w:val="22"/>
+              </w:rPr>
+              <w:t>()</w:t>
             </w:r>
           </w:p>
         </w:tc>
@@ -14524,31 +14300,7 @@
                 <w:sz w:val="22"/>
                 <w:szCs w:val="22"/>
               </w:rPr>
-              <w:t>User defined</w:t>
-            </w:r>
-            <w:r>
-              <w:rPr>
-                <w:rFonts w:asciiTheme="minorHAnsi" w:hAnsiTheme="minorHAnsi" w:cstheme="minorHAnsi"/>
-                <w:sz w:val="22"/>
-                <w:szCs w:val="22"/>
-              </w:rPr>
-              <w:t xml:space="preserve"> camera configuration settings (i.e. RGB, VGA,</w:t>
-            </w:r>
-            <w:r>
-              <w:rPr>
-                <w:rFonts w:asciiTheme="minorHAnsi" w:hAnsiTheme="minorHAnsi" w:cstheme="minorHAnsi"/>
-                <w:sz w:val="22"/>
-                <w:szCs w:val="22"/>
-              </w:rPr>
-              <w:t xml:space="preserve"> output mode of synchronization signals</w:t>
-            </w:r>
-            <w:r>
-              <w:rPr>
-                <w:rFonts w:asciiTheme="minorHAnsi" w:hAnsiTheme="minorHAnsi" w:cstheme="minorHAnsi"/>
-                <w:sz w:val="22"/>
-                <w:szCs w:val="22"/>
-              </w:rPr>
-              <w:t>)</w:t>
+              <w:t>Camera register that will be read.</w:t>
             </w:r>
           </w:p>
         </w:tc>
@@ -14609,7 +14361,7 @@
                 <w:sz w:val="22"/>
                 <w:szCs w:val="22"/>
               </w:rPr>
-              <w:t xml:space="preserve">Camera has been configured to output RGB 5:6:5, VGA, and VD/HD are set to output. </w:t>
+              <w:t xml:space="preserve">Byte of data has been read from the camera. </w:t>
             </w:r>
           </w:p>
         </w:tc>
@@ -14664,6 +14416,57 @@
             <w:pPr>
               <w:rPr>
                 <w:rFonts w:asciiTheme="minorHAnsi" w:hAnsiTheme="minorHAnsi" w:cstheme="minorHAnsi"/>
+                <w:sz w:val="22"/>
+                <w:szCs w:val="22"/>
+              </w:rPr>
+            </w:pPr>
+            <w:r>
+              <w:rPr>
+                <w:rFonts w:asciiTheme="minorHAnsi" w:hAnsiTheme="minorHAnsi" w:cstheme="minorHAnsi"/>
+                <w:sz w:val="22"/>
+                <w:szCs w:val="22"/>
+              </w:rPr>
+              <w:t>Performs the necessary protocol to read n bytes of data from registers within the camera.</w:t>
+            </w:r>
+          </w:p>
+          <w:p>
+            <w:pPr>
+              <w:rPr>
+                <w:rFonts w:asciiTheme="minorHAnsi" w:hAnsiTheme="minorHAnsi" w:cstheme="minorHAnsi"/>
+                <w:sz w:val="22"/>
+                <w:szCs w:val="22"/>
+              </w:rPr>
+            </w:pPr>
+            <w:r>
+              <w:rPr>
+                <w:rFonts w:asciiTheme="minorHAnsi" w:hAnsiTheme="minorHAnsi" w:cstheme="minorHAnsi"/>
+                <w:sz w:val="22"/>
+                <w:szCs w:val="22"/>
+              </w:rPr>
+              <w:t>The overall sequence for a read to the camera is the following:</w:t>
+            </w:r>
+          </w:p>
+          <w:p>
+            <w:pPr>
+              <w:rPr>
+                <w:rFonts w:asciiTheme="minorHAnsi" w:hAnsiTheme="minorHAnsi" w:cstheme="minorHAnsi"/>
+                <w:sz w:val="22"/>
+                <w:szCs w:val="22"/>
+              </w:rPr>
+            </w:pPr>
+            <w:r>
+              <w:rPr>
+                <w:rFonts w:asciiTheme="minorHAnsi" w:hAnsiTheme="minorHAnsi" w:cstheme="minorHAnsi"/>
+                <w:sz w:val="22"/>
+                <w:szCs w:val="22"/>
+              </w:rPr>
+              <w:t>Master sends Start Command, then the 7bit Slave Address (MSB) is sent followed by a zero. The Master then waits for the Slave to generate an Acknowledge. Once the Acknowledge is received, the 8bit register address is sent and the Master waits again for an Acknowledge generated by the Slave. After the Acknowledge, the Master sends the Start command followed by the 7bit register address padded at the end with a one. The Slave then sends the first byte of data at that address and then the Slave waits for an Acknowledge generated by the Master. Once all the data at that address has been transmitted from the Slave then the Master sends the Stop command.</w:t>
+            </w:r>
+          </w:p>
+          <w:p>
+            <w:pPr>
+              <w:rPr>
+                <w:rFonts w:asciiTheme="minorHAnsi" w:hAnsiTheme="minorHAnsi" w:cstheme="minorHAnsi"/>
               </w:rPr>
             </w:pPr>
             <w:r>
@@ -14767,31 +14570,25 @@
             <w:pPr>
               <w:rPr>
                 <w:rFonts w:asciiTheme="minorHAnsi" w:hAnsiTheme="minorHAnsi" w:cstheme="minorHAnsi"/>
-              </w:rPr>
-            </w:pPr>
-            <w:r>
-              <w:rPr>
-                <w:rFonts w:asciiTheme="minorHAnsi" w:hAnsiTheme="minorHAnsi" w:cstheme="minorHAnsi"/>
-                <w:sz w:val="22"/>
-                <w:szCs w:val="22"/>
-              </w:rPr>
-              <w:t xml:space="preserve">Use logic analyzer to confirm proper configuration settings have been sent out on I2C lines. </w:t>
-            </w:r>
-            <w:r>
-              <w:rPr>
-                <w:rFonts w:asciiTheme="minorHAnsi" w:hAnsiTheme="minorHAnsi" w:cstheme="minorHAnsi"/>
-                <w:sz w:val="22"/>
-                <w:szCs w:val="22"/>
-              </w:rPr>
-              <w:t>Attach the analyzer to the SCL and SDA lines, making sur</w:t>
-            </w:r>
-            <w:r>
-              <w:rPr>
-                <w:rFonts w:asciiTheme="minorHAnsi" w:hAnsiTheme="minorHAnsi" w:cstheme="minorHAnsi"/>
-                <w:sz w:val="22"/>
-                <w:szCs w:val="22"/>
-              </w:rPr>
-              <w:t>e that it is properly grounded.</w:t>
+                <w:sz w:val="22"/>
+                <w:szCs w:val="22"/>
+              </w:rPr>
+            </w:pPr>
+            <w:r>
+              <w:rPr>
+                <w:rFonts w:asciiTheme="minorHAnsi" w:hAnsiTheme="minorHAnsi" w:cstheme="minorHAnsi"/>
+                <w:sz w:val="22"/>
+                <w:szCs w:val="22"/>
+              </w:rPr>
+              <w:t xml:space="preserve">Use logic analyzer to confirm proper data has been sent out on I2C lines </w:t>
+            </w:r>
+            <w:r>
+              <w:rPr>
+                <w:rFonts w:asciiTheme="minorHAnsi" w:hAnsiTheme="minorHAnsi" w:cstheme="minorHAnsi"/>
+                <w:sz w:val="22"/>
+                <w:szCs w:val="22"/>
+              </w:rPr>
+              <w:t>and the addresses are correct. Attach the analyzer to the SCL and SDA lines, making sure that it is properly grounded.</w:t>
             </w:r>
             <w:r>
               <w:rPr>
@@ -14800,6 +14597,155 @@
                 <w:szCs w:val="22"/>
               </w:rPr>
               <w:t xml:space="preserve"> </w:t>
+            </w:r>
+          </w:p>
+          <w:p>
+            <w:pPr>
+              <w:rPr>
+                <w:rFonts w:asciiTheme="minorHAnsi" w:hAnsiTheme="minorHAnsi" w:cstheme="minorHAnsi"/>
+              </w:rPr>
+            </w:pPr>
+          </w:p>
+          <w:p>
+            <w:pPr>
+              <w:rPr>
+                <w:rFonts w:asciiTheme="minorHAnsi" w:hAnsiTheme="minorHAnsi" w:cstheme="minorHAnsi"/>
+              </w:rPr>
+            </w:pPr>
+            <w:r>
+              <w:rPr>
+                <w:rFonts w:asciiTheme="minorHAnsi" w:hAnsiTheme="minorHAnsi" w:cstheme="minorHAnsi"/>
+                <w:sz w:val="22"/>
+                <w:szCs w:val="22"/>
+              </w:rPr>
+              <w:t xml:space="preserve">Use the </w:t>
+            </w:r>
+            <w:proofErr w:type="gramStart"/>
+            <w:r>
+              <w:rPr>
+                <w:rFonts w:asciiTheme="minorHAnsi" w:hAnsiTheme="minorHAnsi" w:cstheme="minorHAnsi"/>
+                <w:sz w:val="22"/>
+                <w:szCs w:val="22"/>
+              </w:rPr>
+              <w:t>I2CMasterWrite(</w:t>
+            </w:r>
+            <w:proofErr w:type="gramEnd"/>
+            <w:r>
+              <w:rPr>
+                <w:rFonts w:asciiTheme="minorHAnsi" w:hAnsiTheme="minorHAnsi" w:cstheme="minorHAnsi"/>
+                <w:sz w:val="22"/>
+                <w:szCs w:val="22"/>
+              </w:rPr>
+              <w:t>) function</w:t>
+            </w:r>
+            <w:r>
+              <w:rPr>
+                <w:rFonts w:asciiTheme="minorHAnsi" w:hAnsiTheme="minorHAnsi" w:cstheme="minorHAnsi"/>
+                <w:sz w:val="22"/>
+                <w:szCs w:val="22"/>
+              </w:rPr>
+              <w:t xml:space="preserve"> to check that </w:t>
+            </w:r>
+            <w:r>
+              <w:rPr>
+                <w:rFonts w:asciiTheme="minorHAnsi" w:hAnsiTheme="minorHAnsi" w:cstheme="minorHAnsi"/>
+                <w:sz w:val="22"/>
+                <w:szCs w:val="22"/>
+              </w:rPr>
+              <w:t xml:space="preserve">intended </w:t>
+            </w:r>
+            <w:r>
+              <w:rPr>
+                <w:rFonts w:asciiTheme="minorHAnsi" w:hAnsiTheme="minorHAnsi" w:cstheme="minorHAnsi"/>
+                <w:sz w:val="22"/>
+                <w:szCs w:val="22"/>
+              </w:rPr>
+              <w:t xml:space="preserve">registers were </w:t>
+            </w:r>
+            <w:r>
+              <w:rPr>
+                <w:rFonts w:asciiTheme="minorHAnsi" w:hAnsiTheme="minorHAnsi" w:cstheme="minorHAnsi"/>
+                <w:sz w:val="22"/>
+                <w:szCs w:val="22"/>
+              </w:rPr>
+              <w:lastRenderedPageBreak/>
+              <w:t xml:space="preserve">properly </w:t>
+            </w:r>
+            <w:r>
+              <w:rPr>
+                <w:rFonts w:asciiTheme="minorHAnsi" w:hAnsiTheme="minorHAnsi" w:cstheme="minorHAnsi"/>
+                <w:sz w:val="22"/>
+                <w:szCs w:val="22"/>
+              </w:rPr>
+              <w:t>read</w:t>
+            </w:r>
+            <w:r>
+              <w:rPr>
+                <w:rFonts w:asciiTheme="minorHAnsi" w:hAnsiTheme="minorHAnsi" w:cstheme="minorHAnsi"/>
+                <w:sz w:val="22"/>
+                <w:szCs w:val="22"/>
+              </w:rPr>
+              <w:t>.</w:t>
+            </w:r>
+          </w:p>
+          <w:p>
+            <w:pPr>
+              <w:rPr>
+                <w:rFonts w:asciiTheme="minorHAnsi" w:hAnsiTheme="minorHAnsi" w:cstheme="minorHAnsi"/>
+              </w:rPr>
+            </w:pPr>
+          </w:p>
+          <w:p>
+            <w:pPr>
+              <w:rPr>
+                <w:rFonts w:asciiTheme="minorHAnsi" w:hAnsiTheme="minorHAnsi" w:cstheme="minorHAnsi"/>
+              </w:rPr>
+            </w:pPr>
+            <w:r>
+              <w:rPr>
+                <w:rFonts w:asciiTheme="minorHAnsi" w:hAnsiTheme="minorHAnsi" w:cstheme="minorHAnsi"/>
+                <w:sz w:val="22"/>
+                <w:szCs w:val="22"/>
+              </w:rPr>
+              <w:t xml:space="preserve">Can only be called after </w:t>
+            </w:r>
+            <w:proofErr w:type="gramStart"/>
+            <w:r>
+              <w:rPr>
+                <w:rFonts w:asciiTheme="minorHAnsi" w:eastAsiaTheme="minorHAnsi" w:hAnsiTheme="minorHAnsi" w:cstheme="minorHAnsi"/>
+                <w:color w:val="000000"/>
+                <w:sz w:val="20"/>
+                <w:szCs w:val="20"/>
+              </w:rPr>
+              <w:t>I2CMCUInit(</w:t>
+            </w:r>
+            <w:proofErr w:type="gramEnd"/>
+            <w:r>
+              <w:rPr>
+                <w:rFonts w:asciiTheme="minorHAnsi" w:eastAsiaTheme="minorHAnsi" w:hAnsiTheme="minorHAnsi" w:cstheme="minorHAnsi"/>
+                <w:color w:val="000000"/>
+                <w:sz w:val="20"/>
+                <w:szCs w:val="20"/>
+              </w:rPr>
+              <w:t>)</w:t>
+            </w:r>
+            <w:r>
+              <w:rPr>
+                <w:rFonts w:asciiTheme="minorHAnsi" w:eastAsiaTheme="minorHAnsi" w:hAnsiTheme="minorHAnsi" w:cstheme="minorHAnsi"/>
+                <w:color w:val="000000"/>
+                <w:sz w:val="20"/>
+                <w:szCs w:val="20"/>
+              </w:rPr>
+              <w:t xml:space="preserve"> </w:t>
+            </w:r>
+            <w:r>
+              <w:rPr>
+                <w:rFonts w:asciiTheme="minorHAnsi" w:eastAsiaTheme="minorHAnsi" w:hAnsiTheme="minorHAnsi" w:cstheme="minorHAnsi"/>
+                <w:color w:val="000000"/>
+                <w:sz w:val="20"/>
+                <w:szCs w:val="20"/>
+              </w:rPr>
+              <w:t>has been successfully run.</w:t>
             </w:r>
           </w:p>
         </w:tc>
@@ -14815,6 +14761,414 @@
           <w:szCs w:val="22"/>
         </w:rPr>
       </w:pPr>
+    </w:p>
+    <w:tbl>
+      <w:tblPr>
+        <w:tblpPr w:leftFromText="180" w:rightFromText="180" w:vertAnchor="text" w:horzAnchor="margin" w:tblpXSpec="center" w:tblpY="152"/>
+        <w:tblW w:w="5000" w:type="pct"/>
+        <w:tblBorders>
+          <w:top w:val="single" w:sz="8" w:space="0" w:color="4F81BD"/>
+          <w:bottom w:val="single" w:sz="8" w:space="0" w:color="4F81BD"/>
+        </w:tblBorders>
+        <w:tblLook w:val="04A0" w:firstRow="1" w:lastRow="0" w:firstColumn="1" w:lastColumn="0" w:noHBand="0" w:noVBand="1"/>
+      </w:tblPr>
+      <w:tblGrid>
+        <w:gridCol w:w="2718"/>
+        <w:gridCol w:w="6858"/>
+      </w:tblGrid>
+      <w:tr>
+        <w:tc>
+          <w:tcPr>
+            <w:tcW w:w="1419" w:type="pct"/>
+            <w:tcBorders>
+              <w:top w:val="single" w:sz="8" w:space="0" w:color="4F81BD"/>
+              <w:left w:val="nil"/>
+              <w:bottom w:val="single" w:sz="8" w:space="0" w:color="4F81BD"/>
+              <w:right w:val="nil"/>
+            </w:tcBorders>
+            <w:noWrap/>
+            <w:hideMark/>
+          </w:tcPr>
+          <w:p>
+            <w:pPr>
+              <w:rPr>
+                <w:rFonts w:asciiTheme="minorHAnsi" w:hAnsiTheme="minorHAnsi" w:cstheme="minorHAnsi"/>
+                <w:b/>
+                <w:bCs/>
+              </w:rPr>
+            </w:pPr>
+            <w:r>
+              <w:rPr>
+                <w:rFonts w:asciiTheme="minorHAnsi" w:hAnsiTheme="minorHAnsi" w:cstheme="minorHAnsi"/>
+                <w:b/>
+                <w:bCs/>
+                <w:sz w:val="22"/>
+                <w:szCs w:val="22"/>
+              </w:rPr>
+              <w:t>Module</w:t>
+            </w:r>
+          </w:p>
+        </w:tc>
+        <w:tc>
+          <w:tcPr>
+            <w:tcW w:w="3581" w:type="pct"/>
+            <w:tcBorders>
+              <w:top w:val="single" w:sz="8" w:space="0" w:color="4F81BD"/>
+              <w:left w:val="nil"/>
+              <w:bottom w:val="single" w:sz="8" w:space="0" w:color="4F81BD"/>
+              <w:right w:val="nil"/>
+            </w:tcBorders>
+            <w:hideMark/>
+          </w:tcPr>
+          <w:p>
+            <w:pPr>
+              <w:rPr>
+                <w:rFonts w:asciiTheme="minorHAnsi" w:hAnsiTheme="minorHAnsi" w:cstheme="minorHAnsi"/>
+              </w:rPr>
+            </w:pPr>
+            <w:r>
+              <w:rPr>
+                <w:rFonts w:asciiTheme="minorHAnsi" w:hAnsiTheme="minorHAnsi" w:cstheme="minorHAnsi"/>
+                <w:b/>
+                <w:bCs/>
+                <w:sz w:val="22"/>
+                <w:szCs w:val="22"/>
+              </w:rPr>
+              <w:t>I2CInitCamera()</w:t>
+            </w:r>
+          </w:p>
+        </w:tc>
+      </w:tr>
+      <w:tr>
+        <w:tc>
+          <w:tcPr>
+            <w:tcW w:w="1419" w:type="pct"/>
+            <w:tcBorders>
+              <w:top w:val="nil"/>
+              <w:left w:val="nil"/>
+              <w:bottom w:val="nil"/>
+              <w:right w:val="nil"/>
+            </w:tcBorders>
+            <w:shd w:val="clear" w:color="auto" w:fill="auto"/>
+            <w:noWrap/>
+            <w:hideMark/>
+          </w:tcPr>
+          <w:p>
+            <w:pPr>
+              <w:rPr>
+                <w:rFonts w:asciiTheme="minorHAnsi" w:hAnsiTheme="minorHAnsi" w:cstheme="minorHAnsi"/>
+                <w:b/>
+                <w:bCs/>
+              </w:rPr>
+            </w:pPr>
+            <w:r>
+              <w:rPr>
+                <w:rFonts w:asciiTheme="minorHAnsi" w:hAnsiTheme="minorHAnsi" w:cstheme="minorHAnsi"/>
+                <w:b/>
+                <w:bCs/>
+                <w:sz w:val="22"/>
+                <w:szCs w:val="22"/>
+              </w:rPr>
+              <w:t>Inputs</w:t>
+            </w:r>
+          </w:p>
+        </w:tc>
+        <w:tc>
+          <w:tcPr>
+            <w:tcW w:w="3581" w:type="pct"/>
+            <w:tcBorders>
+              <w:top w:val="nil"/>
+              <w:left w:val="nil"/>
+              <w:bottom w:val="nil"/>
+              <w:right w:val="nil"/>
+            </w:tcBorders>
+            <w:shd w:val="clear" w:color="auto" w:fill="auto"/>
+            <w:hideMark/>
+          </w:tcPr>
+          <w:p>
+            <w:pPr>
+              <w:rPr>
+                <w:rFonts w:asciiTheme="minorHAnsi" w:hAnsiTheme="minorHAnsi" w:cstheme="minorHAnsi"/>
+              </w:rPr>
+            </w:pPr>
+            <w:r>
+              <w:rPr>
+                <w:rFonts w:asciiTheme="minorHAnsi" w:hAnsiTheme="minorHAnsi" w:cstheme="minorHAnsi"/>
+                <w:sz w:val="22"/>
+                <w:szCs w:val="22"/>
+              </w:rPr>
+              <w:t>User defined camera configuration settings (i.e. RGB, VGA, output mode of synchronization signals)</w:t>
+            </w:r>
+          </w:p>
+        </w:tc>
+      </w:tr>
+      <w:tr>
+        <w:tc>
+          <w:tcPr>
+            <w:tcW w:w="1419" w:type="pct"/>
+            <w:tcBorders>
+              <w:top w:val="nil"/>
+              <w:left w:val="nil"/>
+              <w:bottom w:val="nil"/>
+              <w:right w:val="nil"/>
+            </w:tcBorders>
+            <w:noWrap/>
+            <w:hideMark/>
+          </w:tcPr>
+          <w:p>
+            <w:pPr>
+              <w:rPr>
+                <w:rFonts w:asciiTheme="minorHAnsi" w:hAnsiTheme="minorHAnsi" w:cstheme="minorHAnsi"/>
+                <w:b/>
+                <w:bCs/>
+              </w:rPr>
+            </w:pPr>
+            <w:r>
+              <w:rPr>
+                <w:rFonts w:asciiTheme="minorHAnsi" w:hAnsiTheme="minorHAnsi" w:cstheme="minorHAnsi"/>
+                <w:b/>
+                <w:bCs/>
+                <w:sz w:val="22"/>
+                <w:szCs w:val="22"/>
+              </w:rPr>
+              <w:t>Outputs</w:t>
+            </w:r>
+          </w:p>
+        </w:tc>
+        <w:tc>
+          <w:tcPr>
+            <w:tcW w:w="3581" w:type="pct"/>
+            <w:tcBorders>
+              <w:top w:val="nil"/>
+              <w:left w:val="nil"/>
+              <w:bottom w:val="nil"/>
+              <w:right w:val="nil"/>
+            </w:tcBorders>
+            <w:hideMark/>
+          </w:tcPr>
+          <w:p>
+            <w:pPr>
+              <w:rPr>
+                <w:rFonts w:asciiTheme="minorHAnsi" w:hAnsiTheme="minorHAnsi" w:cstheme="minorHAnsi"/>
+              </w:rPr>
+            </w:pPr>
+            <w:r>
+              <w:rPr>
+                <w:rFonts w:asciiTheme="minorHAnsi" w:hAnsiTheme="minorHAnsi" w:cstheme="minorHAnsi"/>
+                <w:sz w:val="22"/>
+                <w:szCs w:val="22"/>
+              </w:rPr>
+              <w:t xml:space="preserve">Camera has been configured to output RGB 5:6:5, VGA, and VD/HD are set to output. </w:t>
+            </w:r>
+          </w:p>
+        </w:tc>
+      </w:tr>
+      <w:tr>
+        <w:tc>
+          <w:tcPr>
+            <w:tcW w:w="1419" w:type="pct"/>
+            <w:tcBorders>
+              <w:top w:val="nil"/>
+              <w:left w:val="nil"/>
+              <w:bottom w:val="nil"/>
+              <w:right w:val="nil"/>
+            </w:tcBorders>
+            <w:shd w:val="clear" w:color="auto" w:fill="auto"/>
+            <w:noWrap/>
+            <w:hideMark/>
+          </w:tcPr>
+          <w:p>
+            <w:pPr>
+              <w:rPr>
+                <w:rFonts w:asciiTheme="minorHAnsi" w:hAnsiTheme="minorHAnsi" w:cstheme="minorHAnsi"/>
+                <w:b/>
+                <w:bCs/>
+              </w:rPr>
+            </w:pPr>
+            <w:r>
+              <w:rPr>
+                <w:rFonts w:asciiTheme="minorHAnsi" w:hAnsiTheme="minorHAnsi" w:cstheme="minorHAnsi"/>
+                <w:b/>
+                <w:bCs/>
+                <w:sz w:val="22"/>
+                <w:szCs w:val="22"/>
+              </w:rPr>
+              <w:t>Functionality</w:t>
+            </w:r>
+          </w:p>
+        </w:tc>
+        <w:tc>
+          <w:tcPr>
+            <w:tcW w:w="3581" w:type="pct"/>
+            <w:tcBorders>
+              <w:top w:val="nil"/>
+              <w:left w:val="nil"/>
+              <w:bottom w:val="nil"/>
+              <w:right w:val="nil"/>
+            </w:tcBorders>
+            <w:shd w:val="clear" w:color="auto" w:fill="auto"/>
+            <w:hideMark/>
+          </w:tcPr>
+          <w:p>
+            <w:pPr>
+              <w:rPr>
+                <w:rFonts w:asciiTheme="minorHAnsi" w:hAnsiTheme="minorHAnsi" w:cstheme="minorHAnsi"/>
+              </w:rPr>
+            </w:pPr>
+            <w:r>
+              <w:rPr>
+                <w:rFonts w:asciiTheme="minorHAnsi" w:hAnsiTheme="minorHAnsi" w:cstheme="minorHAnsi"/>
+                <w:sz w:val="22"/>
+                <w:szCs w:val="22"/>
+              </w:rPr>
+              <w:t xml:space="preserve">This module initializes the camera </w:t>
+            </w:r>
+            <w:r>
+              <w:rPr>
+                <w:rFonts w:asciiTheme="minorHAnsi" w:hAnsiTheme="minorHAnsi" w:cstheme="minorHAnsi"/>
+                <w:sz w:val="22"/>
+                <w:szCs w:val="22"/>
+              </w:rPr>
+              <w:t xml:space="preserve">for operation. </w:t>
+            </w:r>
+            <w:r>
+              <w:rPr>
+                <w:rFonts w:asciiTheme="minorHAnsi" w:hAnsiTheme="minorHAnsi" w:cstheme="minorHAnsi"/>
+                <w:sz w:val="22"/>
+                <w:szCs w:val="22"/>
+              </w:rPr>
+              <w:t xml:space="preserve">Parameters that need to be set include; </w:t>
+            </w:r>
+            <w:r>
+              <w:rPr>
+                <w:rFonts w:asciiTheme="minorHAnsi" w:hAnsiTheme="minorHAnsi" w:cstheme="minorHAnsi"/>
+                <w:sz w:val="22"/>
+                <w:szCs w:val="22"/>
+              </w:rPr>
+              <w:t xml:space="preserve">Frame rate, Image output format, synchronizations, and output mode. This module calls </w:t>
+            </w:r>
+            <w:proofErr w:type="gramStart"/>
+            <w:r>
+              <w:rPr>
+                <w:rFonts w:asciiTheme="minorHAnsi" w:hAnsiTheme="minorHAnsi" w:cstheme="minorHAnsi"/>
+                <w:sz w:val="22"/>
+                <w:szCs w:val="22"/>
+              </w:rPr>
+              <w:t>I2CMasterWrite(</w:t>
+            </w:r>
+            <w:proofErr w:type="gramEnd"/>
+            <w:r>
+              <w:rPr>
+                <w:rFonts w:asciiTheme="minorHAnsi" w:hAnsiTheme="minorHAnsi" w:cstheme="minorHAnsi"/>
+                <w:sz w:val="22"/>
+                <w:szCs w:val="22"/>
+              </w:rPr>
+              <w:t>).</w:t>
+            </w:r>
+          </w:p>
+        </w:tc>
+      </w:tr>
+      <w:tr>
+        <w:tc>
+          <w:tcPr>
+            <w:tcW w:w="1419" w:type="pct"/>
+            <w:tcBorders>
+              <w:top w:val="nil"/>
+              <w:left w:val="nil"/>
+              <w:bottom w:val="single" w:sz="8" w:space="0" w:color="4F81BD"/>
+              <w:right w:val="nil"/>
+            </w:tcBorders>
+            <w:shd w:val="clear" w:color="auto" w:fill="FFFFFF" w:themeFill="background1"/>
+            <w:noWrap/>
+          </w:tcPr>
+          <w:p>
+            <w:pPr>
+              <w:rPr>
+                <w:rFonts w:asciiTheme="minorHAnsi" w:hAnsiTheme="minorHAnsi" w:cstheme="minorHAnsi"/>
+                <w:b/>
+                <w:bCs/>
+              </w:rPr>
+            </w:pPr>
+            <w:r>
+              <w:rPr>
+                <w:rFonts w:asciiTheme="minorHAnsi" w:hAnsiTheme="minorHAnsi" w:cstheme="minorHAnsi"/>
+                <w:b/>
+                <w:bCs/>
+                <w:sz w:val="22"/>
+                <w:szCs w:val="22"/>
+              </w:rPr>
+              <w:t>Test Plan</w:t>
+            </w:r>
+          </w:p>
+        </w:tc>
+        <w:tc>
+          <w:tcPr>
+            <w:tcW w:w="3581" w:type="pct"/>
+            <w:tcBorders>
+              <w:top w:val="nil"/>
+              <w:left w:val="nil"/>
+              <w:bottom w:val="single" w:sz="8" w:space="0" w:color="4F81BD"/>
+              <w:right w:val="nil"/>
+            </w:tcBorders>
+            <w:shd w:val="clear" w:color="auto" w:fill="FFFFFF" w:themeFill="background1"/>
+          </w:tcPr>
+          <w:p>
+            <w:pPr>
+              <w:rPr>
+                <w:rFonts w:asciiTheme="minorHAnsi" w:hAnsiTheme="minorHAnsi" w:cstheme="minorHAnsi"/>
+              </w:rPr>
+            </w:pPr>
+            <w:r>
+              <w:rPr>
+                <w:rFonts w:asciiTheme="minorHAnsi" w:hAnsiTheme="minorHAnsi" w:cstheme="minorHAnsi"/>
+                <w:sz w:val="22"/>
+                <w:szCs w:val="22"/>
+              </w:rPr>
+              <w:t xml:space="preserve">Use logic analyzer to confirm proper configuration settings have been sent out on I2C lines. </w:t>
+            </w:r>
+            <w:r>
+              <w:rPr>
+                <w:rFonts w:asciiTheme="minorHAnsi" w:hAnsiTheme="minorHAnsi" w:cstheme="minorHAnsi"/>
+                <w:sz w:val="22"/>
+                <w:szCs w:val="22"/>
+              </w:rPr>
+              <w:t>Attach the analyzer to the SCL and SDA lines, making sure that it is properly grounded.</w:t>
+            </w:r>
+            <w:r>
+              <w:rPr>
+                <w:rFonts w:asciiTheme="minorHAnsi" w:hAnsiTheme="minorHAnsi" w:cstheme="minorHAnsi"/>
+                <w:sz w:val="22"/>
+                <w:szCs w:val="22"/>
+              </w:rPr>
+              <w:t xml:space="preserve"> </w:t>
+            </w:r>
+          </w:p>
+        </w:tc>
+      </w:tr>
+    </w:tbl>
+    <w:p>
+      <w:pPr>
+        <w:rPr>
+          <w:rFonts w:asciiTheme="minorHAnsi" w:hAnsiTheme="minorHAnsi" w:cstheme="minorHAnsi"/>
+          <w:b/>
+          <w:bCs/>
+          <w:sz w:val="22"/>
+          <w:szCs w:val="22"/>
+        </w:rPr>
+      </w:pPr>
+    </w:p>
+    <w:p>
+      <w:pPr>
+        <w:rPr>
+          <w:rFonts w:asciiTheme="minorHAnsi" w:hAnsiTheme="minorHAnsi" w:cstheme="minorHAnsi"/>
+          <w:b/>
+          <w:bCs/>
+          <w:sz w:val="22"/>
+          <w:szCs w:val="22"/>
+        </w:rPr>
+      </w:pPr>
+      <w:bookmarkStart w:id="5" w:name="_GoBack"/>
+      <w:bookmarkEnd w:id="5"/>
     </w:p>
     <w:sectPr>
       <w:pgSz w:w="12240" w:h="15840"/>
@@ -14844,7 +15198,7 @@
       </w:r>
     </w:p>
   </w:comment>
-  <w:comment w:id="2" w:author="Digby" w:date="2012-03-13T14:28:00Z" w:initials="D">
+  <w:comment w:id="1" w:author="Digby" w:date="2012-03-13T14:28:00Z" w:initials="D">
     <w:p>
       <w:pPr>
         <w:pStyle w:val="CommentText"/>
@@ -14860,7 +15214,7 @@
       </w:r>
     </w:p>
   </w:comment>
-  <w:comment w:id="3" w:author="Digby" w:date="2012-03-13T14:30:00Z" w:initials="D">
+  <w:comment w:id="2" w:author="Digby" w:date="2012-03-13T14:30:00Z" w:initials="D">
     <w:p>
       <w:pPr>
         <w:pStyle w:val="CommentText"/>
@@ -14879,7 +15233,7 @@
       </w:r>
     </w:p>
   </w:comment>
-  <w:comment w:id="4" w:author="bertrann" w:date="2012-03-13T10:19:00Z" w:initials="b">
+  <w:comment w:id="3" w:author="bertrann" w:date="2012-03-13T10:19:00Z" w:initials="b">
     <w:p>
       <w:pPr>
         <w:pStyle w:val="CommentText"/>
@@ -14900,7 +15254,7 @@
       <w:proofErr w:type="spellEnd"/>
     </w:p>
   </w:comment>
-  <w:comment w:id="5" w:author="Digby" w:date="2012-03-13T14:47:00Z" w:initials="D">
+  <w:comment w:id="4" w:author="Digby" w:date="2012-03-13T14:47:00Z" w:initials="D">
     <w:p>
       <w:pPr>
         <w:pStyle w:val="CommentText"/>
@@ -15968,7 +16322,7 @@
 </file>
 
 <file path=customXml/itemProps1.xml><?xml version="1.0" encoding="utf-8"?>
-<ds:datastoreItem xmlns:ds="http://schemas.openxmlformats.org/officeDocument/2006/customXml" ds:itemID="{BC4FF10D-BA4D-4B1A-8368-BCE57D3D6FC6}">
+<ds:datastoreItem xmlns:ds="http://schemas.openxmlformats.org/officeDocument/2006/customXml" ds:itemID="{42AD0B49-F8BB-444F-9E24-877553A42FB7}">
   <ds:schemaRefs>
     <ds:schemaRef ds:uri="http://schemas.openxmlformats.org/officeDocument/2006/bibliography"/>
   </ds:schemaRefs>

--- a/documentation/Functional Decomposition.docx
+++ b/documentation/Functional Decomposition.docx
@@ -11,6 +11,8 @@
           <w:szCs w:val="36"/>
         </w:rPr>
       </w:pPr>
+      <w:bookmarkStart w:id="0" w:name="_GoBack"/>
+      <w:bookmarkEnd w:id="0"/>
       <w:r>
         <w:rPr>
           <w:rFonts w:asciiTheme="minorHAnsi" w:hAnsiTheme="minorHAnsi" w:cstheme="minorHAnsi"/>
@@ -24,66 +26,176 @@
     <w:p>
       <w:pPr>
         <w:rPr>
+          <w:del w:id="1" w:author="Digby" w:date="2012-03-13T21:34:00Z"/>
           <w:rFonts w:asciiTheme="minorHAnsi" w:hAnsiTheme="minorHAnsi" w:cstheme="minorHAnsi"/>
           <w:b/>
           <w:sz w:val="36"/>
           <w:szCs w:val="36"/>
         </w:rPr>
       </w:pPr>
-      <w:r>
-        <w:rPr>
+    </w:p>
+    <w:p>
+      <w:pPr>
+        <w:rPr>
+          <w:del w:id="2" w:author="Digby" w:date="2012-03-13T21:34:00Z"/>
           <w:rFonts w:asciiTheme="minorHAnsi" w:hAnsiTheme="minorHAnsi" w:cstheme="minorHAnsi"/>
           <w:b/>
-          <w:noProof/>
           <w:sz w:val="36"/>
           <w:szCs w:val="36"/>
         </w:rPr>
-        <w:drawing>
-          <wp:inline distT="0" distB="0" distL="0" distR="0" wp14:anchorId="5CB80532">
-            <wp:extent cx="5943600" cy="2349718"/>
-            <wp:effectExtent l="0" t="0" r="0" b="0"/>
-            <wp:docPr id="2" name="Picture 2"/>
-            <wp:cNvGraphicFramePr>
-              <a:graphicFrameLocks xmlns:a="http://schemas.openxmlformats.org/drawingml/2006/main" noChangeAspect="1"/>
-            </wp:cNvGraphicFramePr>
-            <a:graphic xmlns:a="http://schemas.openxmlformats.org/drawingml/2006/main">
-              <a:graphicData uri="http://schemas.openxmlformats.org/drawingml/2006/picture">
-                <pic:pic xmlns:pic="http://schemas.openxmlformats.org/drawingml/2006/picture">
-                  <pic:nvPicPr>
-                    <pic:cNvPr id="0" name="Picture 2"/>
-                    <pic:cNvPicPr>
-                      <a:picLocks noChangeAspect="1" noChangeArrowheads="1"/>
-                    </pic:cNvPicPr>
-                  </pic:nvPicPr>
-                  <pic:blipFill>
-                    <a:blip r:embed="rId6" cstate="print">
-                      <a:extLst>
-                        <a:ext uri="{28A0092B-C50C-407E-A947-70E740481C1C}">
-                          <a14:useLocalDpi xmlns:a14="http://schemas.microsoft.com/office/drawing/2010/main" val="0"/>
-                        </a:ext>
-                      </a:extLst>
-                    </a:blip>
-                    <a:srcRect/>
-                    <a:stretch>
-                      <a:fillRect/>
-                    </a:stretch>
-                  </pic:blipFill>
-                  <pic:spPr bwMode="auto">
-                    <a:xfrm>
-                      <a:off x="0" y="0"/>
-                      <a:ext cx="5943600" cy="2349718"/>
-                    </a:xfrm>
-                    <a:prstGeom prst="rect">
-                      <a:avLst/>
-                    </a:prstGeom>
-                    <a:noFill/>
-                  </pic:spPr>
-                </pic:pic>
-              </a:graphicData>
-            </a:graphic>
-          </wp:inline>
-        </w:drawing>
-      </w:r>
+      </w:pPr>
+      <w:del w:id="3" w:author="Digby" w:date="2012-03-13T21:34:00Z">
+        <w:r>
+          <w:rPr>
+            <w:rFonts w:asciiTheme="minorHAnsi" w:hAnsiTheme="minorHAnsi" w:cstheme="minorHAnsi"/>
+            <w:b/>
+            <w:noProof/>
+            <w:sz w:val="36"/>
+            <w:szCs w:val="36"/>
+          </w:rPr>
+          <w:drawing>
+            <wp:inline distT="0" distB="0" distL="0" distR="0" wp14:anchorId="2C70DD1E" wp14:editId="00DF9754">
+              <wp:extent cx="5943600" cy="2349500"/>
+              <wp:effectExtent l="0" t="0" r="0" b="0"/>
+              <wp:docPr id="7" name="Picture 7"/>
+              <wp:cNvGraphicFramePr>
+                <a:graphicFrameLocks xmlns:a="http://schemas.openxmlformats.org/drawingml/2006/main" noChangeAspect="1"/>
+              </wp:cNvGraphicFramePr>
+              <a:graphic xmlns:a="http://schemas.openxmlformats.org/drawingml/2006/main">
+                <a:graphicData uri="http://schemas.openxmlformats.org/drawingml/2006/picture">
+                  <pic:pic xmlns:pic="http://schemas.openxmlformats.org/drawingml/2006/picture">
+                    <pic:nvPicPr>
+                      <pic:cNvPr id="0" name="Picture 2"/>
+                      <pic:cNvPicPr>
+                        <a:picLocks noChangeAspect="1" noChangeArrowheads="1"/>
+                      </pic:cNvPicPr>
+                    </pic:nvPicPr>
+                    <pic:blipFill>
+                      <a:blip r:embed="rId6" cstate="print">
+                        <a:extLst>
+                          <a:ext uri="{28A0092B-C50C-407E-A947-70E740481C1C}">
+                            <a14:useLocalDpi xmlns:a14="http://schemas.microsoft.com/office/drawing/2010/main" val="0"/>
+                          </a:ext>
+                        </a:extLst>
+                      </a:blip>
+                      <a:srcRect/>
+                      <a:stretch>
+                        <a:fillRect/>
+                      </a:stretch>
+                    </pic:blipFill>
+                    <pic:spPr bwMode="auto">
+                      <a:xfrm>
+                        <a:off x="0" y="0"/>
+                        <a:ext cx="5943600" cy="2349500"/>
+                      </a:xfrm>
+                      <a:prstGeom prst="rect">
+                        <a:avLst/>
+                      </a:prstGeom>
+                      <a:noFill/>
+                    </pic:spPr>
+                  </pic:pic>
+                </a:graphicData>
+              </a:graphic>
+            </wp:inline>
+          </w:drawing>
+        </w:r>
+      </w:del>
+    </w:p>
+    <w:p>
+      <w:pPr>
+        <w:jc w:val="center"/>
+        <w:rPr>
+          <w:del w:id="4" w:author="Digby" w:date="2012-03-13T21:34:00Z"/>
+          <w:rFonts w:asciiTheme="minorHAnsi" w:hAnsiTheme="minorHAnsi" w:cstheme="minorHAnsi"/>
+          <w:b/>
+        </w:rPr>
+      </w:pPr>
+    </w:p>
+    <w:p>
+      <w:pPr>
+        <w:jc w:val="center"/>
+        <w:rPr>
+          <w:del w:id="5" w:author="Digby" w:date="2012-03-13T21:34:00Z"/>
+          <w:rFonts w:asciiTheme="minorHAnsi" w:hAnsiTheme="minorHAnsi" w:cstheme="minorHAnsi"/>
+          <w:b/>
+        </w:rPr>
+      </w:pPr>
+      <w:del w:id="6" w:author="Digby" w:date="2012-03-13T21:34:00Z">
+        <w:r>
+          <w:rPr>
+            <w:rFonts w:asciiTheme="minorHAnsi" w:hAnsiTheme="minorHAnsi" w:cstheme="minorHAnsi"/>
+            <w:b/>
+          </w:rPr>
+          <w:delText>Figure 1</w:delText>
+        </w:r>
+      </w:del>
+    </w:p>
+    <w:p>
+      <w:pPr>
+        <w:rPr>
+          <w:ins w:id="7" w:author="Digby" w:date="2012-03-13T21:34:00Z"/>
+          <w:rFonts w:asciiTheme="minorHAnsi" w:hAnsiTheme="minorHAnsi" w:cstheme="minorHAnsi"/>
+          <w:b/>
+          <w:sz w:val="36"/>
+          <w:szCs w:val="36"/>
+        </w:rPr>
+      </w:pPr>
+      <w:ins w:id="8" w:author="Digby" w:date="2012-03-13T21:34:00Z">
+        <w:r>
+          <w:rPr>
+            <w:rFonts w:asciiTheme="minorHAnsi" w:hAnsiTheme="minorHAnsi" w:cstheme="minorHAnsi"/>
+            <w:b/>
+            <w:noProof/>
+            <w:sz w:val="36"/>
+            <w:szCs w:val="36"/>
+          </w:rPr>
+          <w:drawing>
+            <wp:inline distT="0" distB="0" distL="0" distR="0" wp14:anchorId="44652728" wp14:editId="779BFF79">
+              <wp:extent cx="5943600" cy="2349718"/>
+              <wp:effectExtent l="0" t="0" r="0" b="0"/>
+              <wp:docPr id="2" name="Picture 2"/>
+              <wp:cNvGraphicFramePr>
+                <a:graphicFrameLocks xmlns:a="http://schemas.openxmlformats.org/drawingml/2006/main" noChangeAspect="1"/>
+              </wp:cNvGraphicFramePr>
+              <a:graphic xmlns:a="http://schemas.openxmlformats.org/drawingml/2006/main">
+                <a:graphicData uri="http://schemas.openxmlformats.org/drawingml/2006/picture">
+                  <pic:pic xmlns:pic="http://schemas.openxmlformats.org/drawingml/2006/picture">
+                    <pic:nvPicPr>
+                      <pic:cNvPr id="0" name="Picture 2"/>
+                      <pic:cNvPicPr>
+                        <a:picLocks noChangeAspect="1" noChangeArrowheads="1"/>
+                      </pic:cNvPicPr>
+                    </pic:nvPicPr>
+                    <pic:blipFill>
+                      <a:blip r:embed="rId6" cstate="print">
+                        <a:extLst>
+                          <a:ext uri="{28A0092B-C50C-407E-A947-70E740481C1C}">
+                            <a14:useLocalDpi xmlns:a14="http://schemas.microsoft.com/office/drawing/2010/main" val="0"/>
+                          </a:ext>
+                        </a:extLst>
+                      </a:blip>
+                      <a:srcRect/>
+                      <a:stretch>
+                        <a:fillRect/>
+                      </a:stretch>
+                    </pic:blipFill>
+                    <pic:spPr bwMode="auto">
+                      <a:xfrm>
+                        <a:off x="0" y="0"/>
+                        <a:ext cx="5943600" cy="2349718"/>
+                      </a:xfrm>
+                      <a:prstGeom prst="rect">
+                        <a:avLst/>
+                      </a:prstGeom>
+                      <a:noFill/>
+                    </pic:spPr>
+                  </pic:pic>
+                </a:graphicData>
+              </a:graphic>
+            </wp:inline>
+          </w:drawing>
+        </w:r>
+      </w:ins>
     </w:p>
     <w:p>
       <w:pPr>
@@ -156,14 +268,26 @@
           <w:p>
             <w:pPr>
               <w:rPr>
-                <w:rFonts w:asciiTheme="minorHAnsi" w:hAnsiTheme="minorHAnsi" w:cstheme="minorHAnsi"/>
-              </w:rPr>
-            </w:pPr>
-            <w:r>
-              <w:rPr>
-                <w:rFonts w:asciiTheme="minorHAnsi" w:hAnsiTheme="minorHAnsi" w:cstheme="minorHAnsi"/>
-                <w:sz w:val="22"/>
-                <w:szCs w:val="22"/>
+                <w:rFonts w:asciiTheme="minorHAnsi" w:hAnsiTheme="minorHAnsi"/>
+                <w:rPrChange w:id="9" w:author="Digby" w:date="2012-03-13T21:34:00Z">
+                  <w:rPr>
+                    <w:rFonts w:asciiTheme="minorHAnsi" w:hAnsiTheme="minorHAnsi"/>
+                    <w:b/>
+                  </w:rPr>
+                </w:rPrChange>
+              </w:rPr>
+            </w:pPr>
+            <w:r>
+              <w:rPr>
+                <w:rFonts w:asciiTheme="minorHAnsi" w:hAnsiTheme="minorHAnsi"/>
+                <w:sz w:val="22"/>
+                <w:rPrChange w:id="10" w:author="Digby" w:date="2012-03-13T21:34:00Z">
+                  <w:rPr>
+                    <w:rFonts w:asciiTheme="minorHAnsi" w:hAnsiTheme="minorHAnsi"/>
+                    <w:b/>
+                    <w:sz w:val="22"/>
+                  </w:rPr>
+                </w:rPrChange>
               </w:rPr>
               <w:t>Eye tracking system</w:t>
             </w:r>
@@ -510,6 +634,138 @@
     <w:p>
       <w:pPr>
         <w:rPr>
+          <w:rFonts w:asciiTheme="minorHAnsi" w:hAnsiTheme="minorHAnsi" w:cstheme="minorHAnsi"/>
+          <w:b/>
+          <w:sz w:val="36"/>
+          <w:szCs w:val="36"/>
+        </w:rPr>
+      </w:pPr>
+    </w:p>
+    <w:p>
+      <w:pPr>
+        <w:rPr>
+          <w:del w:id="11" w:author="Digby" w:date="2012-03-13T21:34:00Z"/>
+          <w:rFonts w:asciiTheme="minorHAnsi" w:hAnsiTheme="minorHAnsi" w:cstheme="minorHAnsi"/>
+          <w:b/>
+          <w:sz w:val="36"/>
+          <w:szCs w:val="36"/>
+        </w:rPr>
+      </w:pPr>
+    </w:p>
+    <w:p>
+      <w:pPr>
+        <w:rPr>
+          <w:del w:id="12" w:author="Digby" w:date="2012-03-13T21:34:00Z"/>
+          <w:rFonts w:asciiTheme="minorHAnsi" w:hAnsiTheme="minorHAnsi" w:cstheme="minorHAnsi"/>
+          <w:b/>
+          <w:sz w:val="36"/>
+          <w:szCs w:val="36"/>
+        </w:rPr>
+      </w:pPr>
+    </w:p>
+    <w:p>
+      <w:pPr>
+        <w:rPr>
+          <w:del w:id="13" w:author="Digby" w:date="2012-03-13T21:34:00Z"/>
+          <w:rFonts w:asciiTheme="minorHAnsi" w:hAnsiTheme="minorHAnsi" w:cstheme="minorHAnsi"/>
+          <w:b/>
+          <w:sz w:val="36"/>
+          <w:szCs w:val="36"/>
+        </w:rPr>
+      </w:pPr>
+    </w:p>
+    <w:p>
+      <w:pPr>
+        <w:rPr>
+          <w:del w:id="14" w:author="Digby" w:date="2012-03-13T21:34:00Z"/>
+          <w:rFonts w:asciiTheme="minorHAnsi" w:hAnsiTheme="minorHAnsi" w:cstheme="minorHAnsi"/>
+          <w:b/>
+          <w:sz w:val="36"/>
+          <w:szCs w:val="36"/>
+        </w:rPr>
+      </w:pPr>
+    </w:p>
+    <w:p>
+      <w:pPr>
+        <w:rPr>
+          <w:del w:id="15" w:author="Digby" w:date="2012-03-13T21:34:00Z"/>
+          <w:rFonts w:asciiTheme="minorHAnsi" w:hAnsiTheme="minorHAnsi" w:cstheme="minorHAnsi"/>
+          <w:b/>
+          <w:sz w:val="36"/>
+          <w:szCs w:val="36"/>
+        </w:rPr>
+      </w:pPr>
+    </w:p>
+    <w:p>
+      <w:pPr>
+        <w:rPr>
+          <w:del w:id="16" w:author="Digby" w:date="2012-03-13T21:34:00Z"/>
+          <w:rFonts w:asciiTheme="minorHAnsi" w:hAnsiTheme="minorHAnsi" w:cstheme="minorHAnsi"/>
+          <w:b/>
+          <w:sz w:val="36"/>
+          <w:szCs w:val="36"/>
+        </w:rPr>
+      </w:pPr>
+    </w:p>
+    <w:p>
+      <w:pPr>
+        <w:rPr>
+          <w:del w:id="17" w:author="Digby" w:date="2012-03-13T21:34:00Z"/>
+          <w:rFonts w:asciiTheme="minorHAnsi" w:hAnsiTheme="minorHAnsi" w:cstheme="minorHAnsi"/>
+          <w:b/>
+          <w:sz w:val="36"/>
+          <w:szCs w:val="36"/>
+        </w:rPr>
+      </w:pPr>
+    </w:p>
+    <w:p>
+      <w:pPr>
+        <w:rPr>
+          <w:del w:id="18" w:author="Digby" w:date="2012-03-13T21:34:00Z"/>
+          <w:rFonts w:asciiTheme="minorHAnsi" w:hAnsiTheme="minorHAnsi" w:cstheme="minorHAnsi"/>
+          <w:b/>
+          <w:sz w:val="36"/>
+          <w:szCs w:val="36"/>
+        </w:rPr>
+      </w:pPr>
+    </w:p>
+    <w:p>
+      <w:pPr>
+        <w:rPr>
+          <w:del w:id="19" w:author="Digby" w:date="2012-03-13T21:34:00Z"/>
+          <w:rFonts w:asciiTheme="minorHAnsi" w:hAnsiTheme="minorHAnsi" w:cstheme="minorHAnsi"/>
+          <w:b/>
+          <w:sz w:val="36"/>
+          <w:szCs w:val="36"/>
+        </w:rPr>
+      </w:pPr>
+    </w:p>
+    <w:p>
+      <w:pPr>
+        <w:rPr>
+          <w:del w:id="20" w:author="Digby" w:date="2012-03-13T21:34:00Z"/>
+          <w:rFonts w:asciiTheme="minorHAnsi" w:hAnsiTheme="minorHAnsi" w:cstheme="minorHAnsi"/>
+          <w:b/>
+          <w:sz w:val="36"/>
+          <w:szCs w:val="36"/>
+        </w:rPr>
+      </w:pPr>
+    </w:p>
+    <w:p>
+      <w:pPr>
+        <w:rPr>
+          <w:del w:id="21" w:author="Digby" w:date="2012-03-13T21:34:00Z"/>
+          <w:rFonts w:asciiTheme="minorHAnsi" w:hAnsiTheme="minorHAnsi" w:cstheme="minorHAnsi"/>
+          <w:b/>
+          <w:sz w:val="36"/>
+          <w:szCs w:val="36"/>
+        </w:rPr>
+      </w:pPr>
+    </w:p>
+    <w:p>
+      <w:pPr>
+        <w:rPr>
+          <w:del w:id="22" w:author="Digby" w:date="2012-03-13T21:34:00Z"/>
           <w:rFonts w:asciiTheme="minorHAnsi" w:hAnsiTheme="minorHAnsi" w:cstheme="minorHAnsi"/>
           <w:b/>
           <w:sz w:val="36"/>
@@ -575,7 +831,7 @@
         </w:rPr>
         <w:lastRenderedPageBreak/>
         <w:drawing>
-          <wp:inline distT="0" distB="0" distL="0" distR="0" wp14:anchorId="74AC39F5" wp14:editId="0E386205">
+          <wp:inline distT="0" distB="0" distL="0" distR="0" wp14:anchorId="7933BD5C" wp14:editId="50F45CE5">
             <wp:extent cx="5279666" cy="3019450"/>
             <wp:effectExtent l="0" t="0" r="0" b="0"/>
             <wp:docPr id="5" name="Content Placeholder 4"/>
@@ -631,6 +887,26 @@
       <w:pPr>
         <w:jc w:val="center"/>
         <w:rPr>
+          <w:del w:id="23" w:author="Digby" w:date="2012-03-13T21:34:00Z"/>
+          <w:rFonts w:asciiTheme="minorHAnsi" w:hAnsiTheme="minorHAnsi" w:cstheme="minorHAnsi"/>
+          <w:b/>
+        </w:rPr>
+      </w:pPr>
+      <w:del w:id="24" w:author="Digby" w:date="2012-03-13T21:34:00Z">
+        <w:r>
+          <w:rPr>
+            <w:rFonts w:asciiTheme="minorHAnsi" w:hAnsiTheme="minorHAnsi" w:cstheme="minorHAnsi"/>
+            <w:b/>
+          </w:rPr>
+          <w:delText>Figure 2</w:delText>
+        </w:r>
+      </w:del>
+    </w:p>
+    <w:p>
+      <w:pPr>
+        <w:jc w:val="center"/>
+        <w:rPr>
+          <w:del w:id="25" w:author="Digby" w:date="2012-03-13T21:34:00Z"/>
           <w:rFonts w:asciiTheme="minorHAnsi" w:hAnsiTheme="minorHAnsi" w:cstheme="minorHAnsi"/>
         </w:rPr>
       </w:pPr>
@@ -639,65 +915,807 @@
       <w:pPr>
         <w:jc w:val="center"/>
         <w:rPr>
+          <w:del w:id="26" w:author="Digby" w:date="2012-03-13T21:34:00Z"/>
           <w:rFonts w:asciiTheme="minorHAnsi" w:hAnsiTheme="minorHAnsi" w:cstheme="minorHAnsi"/>
         </w:rPr>
       </w:pPr>
-      <w:r>
-        <w:rPr>
+    </w:p>
+    <w:p>
+      <w:pPr>
+        <w:jc w:val="center"/>
+        <w:rPr>
+          <w:del w:id="27" w:author="Digby" w:date="2012-03-13T21:34:00Z"/>
+          <w:rFonts w:asciiTheme="minorHAnsi" w:hAnsiTheme="minorHAnsi" w:cstheme="minorHAnsi"/>
+        </w:rPr>
+      </w:pPr>
+      <w:del w:id="28" w:author="Digby" w:date="2012-03-13T21:34:00Z">
+        <w:r>
+          <w:rPr>
+            <w:rFonts w:asciiTheme="minorHAnsi" w:hAnsiTheme="minorHAnsi" w:cstheme="minorHAnsi"/>
+            <w:noProof/>
+          </w:rPr>
+          <w:drawing>
+            <wp:inline distT="0" distB="0" distL="0" distR="0" wp14:anchorId="713E8B9B" wp14:editId="077EB0DC">
+              <wp:extent cx="3593989" cy="2125676"/>
+              <wp:effectExtent l="0" t="0" r="6985" b="8255"/>
+              <wp:docPr id="11" name="Picture 4"/>
+              <wp:cNvGraphicFramePr>
+                <a:graphicFrameLocks xmlns:a="http://schemas.openxmlformats.org/drawingml/2006/main" noChangeAspect="1"/>
+              </wp:cNvGraphicFramePr>
+              <a:graphic xmlns:a="http://schemas.openxmlformats.org/drawingml/2006/main">
+                <a:graphicData uri="http://schemas.openxmlformats.org/drawingml/2006/picture">
+                  <pic:pic xmlns:pic="http://schemas.openxmlformats.org/drawingml/2006/picture">
+                    <pic:nvPicPr>
+                      <pic:cNvPr id="2052" name="Picture 4"/>
+                      <pic:cNvPicPr>
+                        <a:picLocks noChangeAspect="1" noChangeArrowheads="1"/>
+                      </pic:cNvPicPr>
+                    </pic:nvPicPr>
+                    <pic:blipFill>
+                      <a:blip r:embed="rId8" cstate="print">
+                        <a:extLst>
+                          <a:ext uri="{28A0092B-C50C-407E-A947-70E740481C1C}">
+                            <a14:useLocalDpi xmlns:a14="http://schemas.microsoft.com/office/drawing/2010/main" val="0"/>
+                          </a:ext>
+                        </a:extLst>
+                      </a:blip>
+                      <a:srcRect/>
+                      <a:stretch>
+                        <a:fillRect/>
+                      </a:stretch>
+                    </pic:blipFill>
+                    <pic:spPr bwMode="auto">
+                      <a:xfrm>
+                        <a:off x="0" y="0"/>
+                        <a:ext cx="3594893" cy="2126211"/>
+                      </a:xfrm>
+                      <a:prstGeom prst="rect">
+                        <a:avLst/>
+                      </a:prstGeom>
+                      <a:noFill/>
+                      <a:ln>
+                        <a:noFill/>
+                      </a:ln>
+                      <a:effectLst/>
+                      <a:extLst/>
+                    </pic:spPr>
+                  </pic:pic>
+                </a:graphicData>
+              </a:graphic>
+            </wp:inline>
+          </w:drawing>
+        </w:r>
+      </w:del>
+    </w:p>
+    <w:p>
+      <w:pPr>
+        <w:jc w:val="center"/>
+        <w:rPr>
+          <w:del w:id="29" w:author="Digby" w:date="2012-03-13T21:34:00Z"/>
+          <w:rFonts w:asciiTheme="minorHAnsi" w:hAnsiTheme="minorHAnsi" w:cstheme="minorHAnsi"/>
+          <w:b/>
+        </w:rPr>
+      </w:pPr>
+      <w:del w:id="30" w:author="Digby" w:date="2012-03-13T21:34:00Z">
+        <w:r>
+          <w:rPr>
+            <w:rFonts w:asciiTheme="minorHAnsi" w:hAnsiTheme="minorHAnsi" w:cstheme="minorHAnsi"/>
+            <w:b/>
+          </w:rPr>
+          <w:delText>Figure 3</w:delText>
+        </w:r>
+      </w:del>
+    </w:p>
+    <w:p>
+      <w:pPr>
+        <w:jc w:val="center"/>
+        <w:rPr>
+          <w:ins w:id="31" w:author="Digby" w:date="2012-03-13T21:34:00Z"/>
+          <w:rFonts w:asciiTheme="minorHAnsi" w:hAnsiTheme="minorHAnsi" w:cstheme="minorHAnsi"/>
+        </w:rPr>
+      </w:pPr>
+    </w:p>
+    <w:p>
+      <w:pPr>
+        <w:jc w:val="center"/>
+        <w:rPr>
+          <w:ins w:id="32" w:author="Digby" w:date="2012-03-13T21:34:00Z"/>
+          <w:rFonts w:asciiTheme="minorHAnsi" w:hAnsiTheme="minorHAnsi" w:cstheme="minorHAnsi"/>
+        </w:rPr>
+      </w:pPr>
+      <w:ins w:id="33" w:author="Digby" w:date="2012-03-13T21:34:00Z">
+        <w:r>
+          <w:rPr>
+            <w:rFonts w:asciiTheme="minorHAnsi" w:hAnsiTheme="minorHAnsi" w:cstheme="minorHAnsi"/>
+            <w:noProof/>
+          </w:rPr>
+          <w:drawing>
+            <wp:inline distT="0" distB="0" distL="0" distR="0" wp14:anchorId="499C9B60" wp14:editId="18019814">
+              <wp:extent cx="3593989" cy="2125676"/>
+              <wp:effectExtent l="0" t="0" r="6985" b="8255"/>
+              <wp:docPr id="2052" name="Picture 4"/>
+              <wp:cNvGraphicFramePr>
+                <a:graphicFrameLocks xmlns:a="http://schemas.openxmlformats.org/drawingml/2006/main" noChangeAspect="1"/>
+              </wp:cNvGraphicFramePr>
+              <a:graphic xmlns:a="http://schemas.openxmlformats.org/drawingml/2006/main">
+                <a:graphicData uri="http://schemas.openxmlformats.org/drawingml/2006/picture">
+                  <pic:pic xmlns:pic="http://schemas.openxmlformats.org/drawingml/2006/picture">
+                    <pic:nvPicPr>
+                      <pic:cNvPr id="2052" name="Picture 4"/>
+                      <pic:cNvPicPr>
+                        <a:picLocks noChangeAspect="1" noChangeArrowheads="1"/>
+                      </pic:cNvPicPr>
+                    </pic:nvPicPr>
+                    <pic:blipFill>
+                      <a:blip r:embed="rId8" cstate="print">
+                        <a:extLst>
+                          <a:ext uri="{28A0092B-C50C-407E-A947-70E740481C1C}">
+                            <a14:useLocalDpi xmlns:a14="http://schemas.microsoft.com/office/drawing/2010/main" val="0"/>
+                          </a:ext>
+                        </a:extLst>
+                      </a:blip>
+                      <a:srcRect/>
+                      <a:stretch>
+                        <a:fillRect/>
+                      </a:stretch>
+                    </pic:blipFill>
+                    <pic:spPr bwMode="auto">
+                      <a:xfrm>
+                        <a:off x="0" y="0"/>
+                        <a:ext cx="3594893" cy="2126211"/>
+                      </a:xfrm>
+                      <a:prstGeom prst="rect">
+                        <a:avLst/>
+                      </a:prstGeom>
+                      <a:noFill/>
+                      <a:ln>
+                        <a:noFill/>
+                      </a:ln>
+                      <a:effectLst/>
+                      <a:extLst/>
+                    </pic:spPr>
+                  </pic:pic>
+                </a:graphicData>
+              </a:graphic>
+            </wp:inline>
+          </w:drawing>
+        </w:r>
+      </w:ins>
+    </w:p>
+    <w:tbl>
+      <w:tblPr>
+        <w:tblpPr w:leftFromText="180" w:rightFromText="180" w:vertAnchor="text" w:horzAnchor="margin" w:tblpXSpec="center" w:tblpY="152"/>
+        <w:tblW w:w="5000" w:type="pct"/>
+        <w:tblBorders>
+          <w:top w:val="single" w:sz="8" w:space="0" w:color="4F81BD"/>
+          <w:bottom w:val="single" w:sz="8" w:space="0" w:color="4F81BD"/>
+        </w:tblBorders>
+        <w:tblLook w:val="04A0" w:firstRow="1" w:lastRow="0" w:firstColumn="1" w:lastColumn="0" w:noHBand="0" w:noVBand="1"/>
+      </w:tblPr>
+      <w:tblGrid>
+        <w:gridCol w:w="2718"/>
+        <w:gridCol w:w="6858"/>
+        <w:tblGridChange w:id="34">
+          <w:tblGrid>
+            <w:gridCol w:w="2718"/>
+            <w:gridCol w:w="6858"/>
+          </w:tblGrid>
+        </w:tblGridChange>
+      </w:tblGrid>
+      <w:tr>
+        <w:tc>
+          <w:tcPr>
+            <w:tcW w:w="1419" w:type="pct"/>
+            <w:tcBorders>
+              <w:top w:val="single" w:sz="8" w:space="0" w:color="4F81BD"/>
+              <w:left w:val="nil"/>
+              <w:bottom w:val="single" w:sz="8" w:space="0" w:color="4F81BD"/>
+              <w:right w:val="nil"/>
+            </w:tcBorders>
+            <w:noWrap/>
+            <w:hideMark/>
+          </w:tcPr>
+          <w:p>
+            <w:pPr>
+              <w:rPr>
+                <w:rFonts w:asciiTheme="minorHAnsi" w:hAnsiTheme="minorHAnsi" w:cstheme="minorHAnsi"/>
+                <w:b/>
+                <w:bCs/>
+              </w:rPr>
+            </w:pPr>
+            <w:r>
+              <w:rPr>
+                <w:rFonts w:asciiTheme="minorHAnsi" w:hAnsiTheme="minorHAnsi" w:cstheme="minorHAnsi"/>
+                <w:b/>
+                <w:bCs/>
+                <w:sz w:val="22"/>
+                <w:szCs w:val="22"/>
+              </w:rPr>
+              <w:t>Module</w:t>
+            </w:r>
+          </w:p>
+        </w:tc>
+        <w:tc>
+          <w:tcPr>
+            <w:tcW w:w="3581" w:type="pct"/>
+            <w:tcBorders>
+              <w:top w:val="single" w:sz="8" w:space="0" w:color="4F81BD"/>
+              <w:left w:val="nil"/>
+              <w:bottom w:val="single" w:sz="8" w:space="0" w:color="4F81BD"/>
+              <w:right w:val="nil"/>
+            </w:tcBorders>
+            <w:hideMark/>
+          </w:tcPr>
+          <w:p>
+            <w:pPr>
+              <w:rPr>
+                <w:rFonts w:asciiTheme="minorHAnsi" w:hAnsiTheme="minorHAnsi"/>
+                <w:rPrChange w:id="35" w:author="Digby" w:date="2012-03-13T21:34:00Z">
+                  <w:rPr>
+                    <w:rFonts w:asciiTheme="minorHAnsi" w:hAnsiTheme="minorHAnsi"/>
+                    <w:b/>
+                  </w:rPr>
+                </w:rPrChange>
+              </w:rPr>
+            </w:pPr>
+            <w:r>
+              <w:rPr>
+                <w:rFonts w:asciiTheme="minorHAnsi" w:hAnsiTheme="minorHAnsi"/>
+                <w:sz w:val="22"/>
+                <w:rPrChange w:id="36" w:author="Digby" w:date="2012-03-13T21:34:00Z">
+                  <w:rPr>
+                    <w:rFonts w:asciiTheme="minorHAnsi" w:hAnsiTheme="minorHAnsi"/>
+                    <w:b/>
+                    <w:sz w:val="22"/>
+                  </w:rPr>
+                </w:rPrChange>
+              </w:rPr>
+              <w:t>Camera board</w:t>
+            </w:r>
+          </w:p>
+        </w:tc>
+      </w:tr>
+      <w:tr>
+        <w:tc>
+          <w:tcPr>
+            <w:tcW w:w="1419" w:type="pct"/>
+            <w:tcBorders>
+              <w:top w:val="nil"/>
+              <w:left w:val="nil"/>
+              <w:bottom w:val="nil"/>
+              <w:right w:val="nil"/>
+            </w:tcBorders>
+            <w:shd w:val="clear" w:color="auto" w:fill="auto"/>
+            <w:noWrap/>
+            <w:hideMark/>
+          </w:tcPr>
+          <w:p>
+            <w:pPr>
+              <w:rPr>
+                <w:rFonts w:asciiTheme="minorHAnsi" w:hAnsiTheme="minorHAnsi" w:cstheme="minorHAnsi"/>
+                <w:b/>
+                <w:bCs/>
+              </w:rPr>
+            </w:pPr>
+            <w:r>
+              <w:rPr>
+                <w:rFonts w:asciiTheme="minorHAnsi" w:hAnsiTheme="minorHAnsi" w:cstheme="minorHAnsi"/>
+                <w:b/>
+                <w:bCs/>
+                <w:sz w:val="22"/>
+                <w:szCs w:val="22"/>
+              </w:rPr>
+              <w:t>Inputs</w:t>
+            </w:r>
+          </w:p>
+        </w:tc>
+        <w:tc>
+          <w:tcPr>
+            <w:tcW w:w="3581" w:type="pct"/>
+            <w:tcBorders>
+              <w:top w:val="nil"/>
+              <w:left w:val="nil"/>
+              <w:bottom w:val="nil"/>
+              <w:right w:val="nil"/>
+            </w:tcBorders>
+            <w:shd w:val="clear" w:color="auto" w:fill="auto"/>
+            <w:hideMark/>
+          </w:tcPr>
+          <w:p>
+            <w:pPr>
+              <w:rPr>
+                <w:rFonts w:asciiTheme="minorHAnsi" w:hAnsiTheme="minorHAnsi" w:cstheme="minorHAnsi"/>
+              </w:rPr>
+            </w:pPr>
+            <w:r>
+              <w:rPr>
+                <w:rFonts w:asciiTheme="minorHAnsi" w:hAnsiTheme="minorHAnsi" w:cstheme="minorHAnsi"/>
+                <w:sz w:val="22"/>
+                <w:szCs w:val="22"/>
+              </w:rPr>
+              <w:t>Visual data</w:t>
+            </w:r>
+          </w:p>
+        </w:tc>
+      </w:tr>
+      <w:tr>
+        <w:tc>
+          <w:tcPr>
+            <w:tcW w:w="1419" w:type="pct"/>
+            <w:tcBorders>
+              <w:top w:val="nil"/>
+              <w:left w:val="nil"/>
+              <w:bottom w:val="nil"/>
+              <w:right w:val="nil"/>
+            </w:tcBorders>
+            <w:noWrap/>
+            <w:hideMark/>
+          </w:tcPr>
+          <w:p>
+            <w:pPr>
+              <w:rPr>
+                <w:rFonts w:asciiTheme="minorHAnsi" w:hAnsiTheme="minorHAnsi" w:cstheme="minorHAnsi"/>
+                <w:b/>
+                <w:bCs/>
+              </w:rPr>
+            </w:pPr>
+            <w:r>
+              <w:rPr>
+                <w:rFonts w:asciiTheme="minorHAnsi" w:hAnsiTheme="minorHAnsi" w:cstheme="minorHAnsi"/>
+                <w:b/>
+                <w:bCs/>
+                <w:sz w:val="22"/>
+                <w:szCs w:val="22"/>
+              </w:rPr>
+              <w:t>Outputs</w:t>
+            </w:r>
+          </w:p>
+        </w:tc>
+        <w:tc>
+          <w:tcPr>
+            <w:tcW w:w="3581" w:type="pct"/>
+            <w:tcBorders>
+              <w:top w:val="nil"/>
+              <w:left w:val="nil"/>
+              <w:bottom w:val="nil"/>
+              <w:right w:val="nil"/>
+            </w:tcBorders>
+            <w:hideMark/>
+          </w:tcPr>
+          <w:p>
+            <w:pPr>
+              <w:rPr>
+                <w:rFonts w:asciiTheme="minorHAnsi" w:hAnsiTheme="minorHAnsi" w:cstheme="minorHAnsi"/>
+              </w:rPr>
+            </w:pPr>
+            <w:r>
+              <w:rPr>
+                <w:rFonts w:asciiTheme="minorHAnsi" w:hAnsiTheme="minorHAnsi" w:cstheme="minorHAnsi"/>
+                <w:sz w:val="22"/>
+                <w:szCs w:val="22"/>
+              </w:rPr>
+              <w:t xml:space="preserve">8-bit data bus with image information in </w:t>
+            </w:r>
+            <w:r>
+              <w:rPr>
+                <w:rFonts w:asciiTheme="minorHAnsi" w:hAnsiTheme="minorHAnsi" w:cstheme="minorHAnsi"/>
+                <w:sz w:val="22"/>
+                <w:szCs w:val="22"/>
+              </w:rPr>
+              <w:t>RGB 5:6:5</w:t>
+            </w:r>
+            <w:r>
+              <w:rPr>
+                <w:rFonts w:asciiTheme="minorHAnsi" w:hAnsiTheme="minorHAnsi" w:cstheme="minorHAnsi"/>
+                <w:sz w:val="22"/>
+                <w:szCs w:val="22"/>
+              </w:rPr>
+              <w:t>.</w:t>
+            </w:r>
+          </w:p>
+          <w:p>
+            <w:pPr>
+              <w:rPr>
+                <w:rFonts w:asciiTheme="minorHAnsi" w:hAnsiTheme="minorHAnsi" w:cstheme="minorHAnsi"/>
+              </w:rPr>
+            </w:pPr>
+            <w:r>
+              <w:rPr>
+                <w:rFonts w:asciiTheme="minorHAnsi" w:hAnsiTheme="minorHAnsi" w:cstheme="minorHAnsi"/>
+                <w:sz w:val="22"/>
+                <w:szCs w:val="22"/>
+              </w:rPr>
+              <w:t>HD, VD, DCLK</w:t>
+            </w:r>
+          </w:p>
+        </w:tc>
+      </w:tr>
+      <w:tr>
+        <w:tc>
+          <w:tcPr>
+            <w:tcW w:w="1419" w:type="pct"/>
+            <w:tcBorders>
+              <w:top w:val="nil"/>
+              <w:left w:val="nil"/>
+              <w:bottom w:val="nil"/>
+              <w:right w:val="nil"/>
+            </w:tcBorders>
+            <w:shd w:val="clear" w:color="auto" w:fill="auto"/>
+            <w:noWrap/>
+            <w:hideMark/>
+          </w:tcPr>
+          <w:p>
+            <w:pPr>
+              <w:rPr>
+                <w:rFonts w:asciiTheme="minorHAnsi" w:hAnsiTheme="minorHAnsi" w:cstheme="minorHAnsi"/>
+                <w:b/>
+                <w:bCs/>
+              </w:rPr>
+            </w:pPr>
+            <w:r>
+              <w:rPr>
+                <w:rFonts w:asciiTheme="minorHAnsi" w:hAnsiTheme="minorHAnsi" w:cstheme="minorHAnsi"/>
+                <w:b/>
+                <w:bCs/>
+                <w:sz w:val="22"/>
+                <w:szCs w:val="22"/>
+              </w:rPr>
+              <w:t>Functionality</w:t>
+            </w:r>
+          </w:p>
+        </w:tc>
+        <w:tc>
+          <w:tcPr>
+            <w:tcW w:w="3581" w:type="pct"/>
+            <w:tcBorders>
+              <w:top w:val="nil"/>
+              <w:left w:val="nil"/>
+              <w:bottom w:val="nil"/>
+              <w:right w:val="nil"/>
+            </w:tcBorders>
+            <w:shd w:val="clear" w:color="auto" w:fill="auto"/>
+            <w:hideMark/>
+          </w:tcPr>
+          <w:p>
+            <w:pPr>
+              <w:rPr>
+                <w:rFonts w:asciiTheme="minorHAnsi" w:hAnsiTheme="minorHAnsi" w:cstheme="minorHAnsi"/>
+              </w:rPr>
+            </w:pPr>
+            <w:r>
+              <w:rPr>
+                <w:rFonts w:asciiTheme="minorHAnsi" w:hAnsiTheme="minorHAnsi" w:cstheme="minorHAnsi"/>
+                <w:sz w:val="22"/>
+                <w:szCs w:val="22"/>
+              </w:rPr>
+              <w:t>The camera board houses the camera and supporting hardware. The camera will output data in the configuration above. Each pulse of DCLK signifies another 8-bit parallel chunk is ready to be read. HD signifies the end of a line in the 640x480 resolution of the final images while VD signifies the end of the image.</w:t>
+            </w:r>
+          </w:p>
+        </w:tc>
+      </w:tr>
+      <w:tr>
+        <w:tblPrEx>
+          <w:tblW w:w="5000" w:type="pct"/>
+          <w:tblPrExChange w:id="37" w:author="Digby" w:date="2012-03-13T21:34:00Z">
+            <w:tblPrEx>
+              <w:tblW w:w="5000" w:type="pct"/>
+            </w:tblPrEx>
+          </w:tblPrExChange>
+        </w:tblPrEx>
+        <w:trPr>
+          <w:trPrChange w:id="38" w:author="Digby" w:date="2012-03-13T21:34:00Z">
+            <w:trPr>
+              <w:trHeight w:val="1080"/>
+            </w:trPr>
+          </w:trPrChange>
+        </w:trPr>
+        <w:tc>
+          <w:tcPr>
+            <w:tcW w:w="1419" w:type="pct"/>
+            <w:noWrap/>
+            <w:tcPrChange w:id="39" w:author="Digby" w:date="2012-03-13T21:34:00Z">
+              <w:tcPr>
+                <w:tcW w:w="1419" w:type="pct"/>
+                <w:noWrap/>
+              </w:tcPr>
+            </w:tcPrChange>
+          </w:tcPr>
+          <w:p>
+            <w:pPr>
+              <w:rPr>
+                <w:rFonts w:asciiTheme="minorHAnsi" w:hAnsiTheme="minorHAnsi" w:cstheme="minorHAnsi"/>
+                <w:b/>
+                <w:bCs/>
+              </w:rPr>
+            </w:pPr>
+            <w:r>
+              <w:rPr>
+                <w:rFonts w:asciiTheme="minorHAnsi" w:hAnsiTheme="minorHAnsi" w:cstheme="minorHAnsi"/>
+                <w:b/>
+                <w:bCs/>
+                <w:sz w:val="22"/>
+                <w:szCs w:val="22"/>
+              </w:rPr>
+              <w:t>Test Plan</w:t>
+            </w:r>
+          </w:p>
+        </w:tc>
+        <w:tc>
+          <w:tcPr>
+            <w:tcW w:w="3581" w:type="pct"/>
+            <w:tcPrChange w:id="40" w:author="Digby" w:date="2012-03-13T21:34:00Z">
+              <w:tcPr>
+                <w:tcW w:w="3581" w:type="pct"/>
+              </w:tcPr>
+            </w:tcPrChange>
+          </w:tcPr>
+          <w:p>
+            <w:pPr>
+              <w:rPr>
+                <w:del w:id="41" w:author="Digby" w:date="2012-03-13T21:34:00Z"/>
+                <w:rFonts w:asciiTheme="minorHAnsi" w:hAnsiTheme="minorHAnsi" w:cstheme="minorHAnsi"/>
+                <w:sz w:val="22"/>
+                <w:szCs w:val="22"/>
+              </w:rPr>
+            </w:pPr>
+            <w:r>
+              <w:rPr>
+                <w:rFonts w:asciiTheme="minorHAnsi" w:hAnsiTheme="minorHAnsi" w:cstheme="minorHAnsi"/>
+                <w:sz w:val="22"/>
+                <w:szCs w:val="22"/>
+              </w:rPr>
+              <w:t xml:space="preserve">For early testing, observation of the DCLK will be used to see if the camera is outputting any data at all. As the project progresses, manual inspection </w:t>
+            </w:r>
+          </w:p>
+          <w:p>
+            <w:pPr>
+              <w:rPr>
+                <w:rFonts w:asciiTheme="minorHAnsi" w:hAnsiTheme="minorHAnsi" w:cstheme="minorHAnsi"/>
+              </w:rPr>
+            </w:pPr>
+            <w:proofErr w:type="gramStart"/>
+            <w:r>
+              <w:rPr>
+                <w:rFonts w:asciiTheme="minorHAnsi" w:hAnsiTheme="minorHAnsi" w:cstheme="minorHAnsi"/>
+                <w:sz w:val="22"/>
+                <w:szCs w:val="22"/>
+              </w:rPr>
+              <w:t>of</w:t>
+            </w:r>
+            <w:proofErr w:type="gramEnd"/>
+            <w:r>
+              <w:rPr>
+                <w:rFonts w:asciiTheme="minorHAnsi" w:hAnsiTheme="minorHAnsi" w:cstheme="minorHAnsi"/>
+                <w:sz w:val="22"/>
+                <w:szCs w:val="22"/>
+              </w:rPr>
+              <w:t xml:space="preserve"> the data received on the Beagle Bone and finally streaming the video data over </w:t>
+            </w:r>
+            <w:commentRangeStart w:id="42"/>
+            <w:r>
+              <w:rPr>
+                <w:rFonts w:asciiTheme="minorHAnsi" w:hAnsiTheme="minorHAnsi" w:cstheme="minorHAnsi"/>
+                <w:sz w:val="22"/>
+                <w:szCs w:val="22"/>
+              </w:rPr>
+              <w:t>Ethernet.</w:t>
+            </w:r>
+            <w:commentRangeEnd w:id="42"/>
+            <w:r>
+              <w:rPr>
+                <w:rStyle w:val="CommentReference"/>
+              </w:rPr>
+              <w:commentReference w:id="42"/>
+            </w:r>
+          </w:p>
+        </w:tc>
+      </w:tr>
+    </w:tbl>
+    <w:p>
+      <w:pPr>
+        <w:jc w:val="center"/>
+        <w:rPr>
+          <w:del w:id="43" w:author="Digby" w:date="2012-03-13T21:34:00Z"/>
           <w:rFonts w:asciiTheme="minorHAnsi" w:hAnsiTheme="minorHAnsi" w:cstheme="minorHAnsi"/>
           <w:noProof/>
         </w:rPr>
-        <w:drawing>
-          <wp:inline distT="0" distB="0" distL="0" distR="0" wp14:anchorId="5EB8AEA1" wp14:editId="6E103EB6">
-            <wp:extent cx="3593989" cy="2125676"/>
-            <wp:effectExtent l="0" t="0" r="6985" b="8255"/>
-            <wp:docPr id="2052" name="Picture 4"/>
-            <wp:cNvGraphicFramePr>
-              <a:graphicFrameLocks xmlns:a="http://schemas.openxmlformats.org/drawingml/2006/main" noChangeAspect="1"/>
-            </wp:cNvGraphicFramePr>
-            <a:graphic xmlns:a="http://schemas.openxmlformats.org/drawingml/2006/main">
-              <a:graphicData uri="http://schemas.openxmlformats.org/drawingml/2006/picture">
-                <pic:pic xmlns:pic="http://schemas.openxmlformats.org/drawingml/2006/picture">
-                  <pic:nvPicPr>
-                    <pic:cNvPr id="2052" name="Picture 4"/>
-                    <pic:cNvPicPr>
-                      <a:picLocks noChangeAspect="1" noChangeArrowheads="1"/>
-                    </pic:cNvPicPr>
-                  </pic:nvPicPr>
-                  <pic:blipFill>
-                    <a:blip r:embed="rId8" cstate="print">
-                      <a:extLst>
-                        <a:ext uri="{28A0092B-C50C-407E-A947-70E740481C1C}">
-                          <a14:useLocalDpi xmlns:a14="http://schemas.microsoft.com/office/drawing/2010/main" val="0"/>
-                        </a:ext>
-                      </a:extLst>
-                    </a:blip>
-                    <a:srcRect/>
-                    <a:stretch>
-                      <a:fillRect/>
-                    </a:stretch>
-                  </pic:blipFill>
-                  <pic:spPr bwMode="auto">
-                    <a:xfrm>
-                      <a:off x="0" y="0"/>
-                      <a:ext cx="3594893" cy="2126211"/>
-                    </a:xfrm>
-                    <a:prstGeom prst="rect">
-                      <a:avLst/>
-                    </a:prstGeom>
-                    <a:noFill/>
-                    <a:ln>
-                      <a:noFill/>
-                    </a:ln>
-                    <a:effectLst/>
-                    <a:extLst/>
-                  </pic:spPr>
-                </pic:pic>
-              </a:graphicData>
-            </a:graphic>
-          </wp:inline>
-        </w:drawing>
-      </w:r>
+      </w:pPr>
+    </w:p>
+    <w:p>
+      <w:pPr>
+        <w:jc w:val="center"/>
+        <w:rPr>
+          <w:del w:id="44" w:author="Digby" w:date="2012-03-13T21:34:00Z"/>
+          <w:rFonts w:asciiTheme="minorHAnsi" w:hAnsiTheme="minorHAnsi" w:cstheme="minorHAnsi"/>
+          <w:noProof/>
+        </w:rPr>
+      </w:pPr>
+    </w:p>
+    <w:p>
+      <w:pPr>
+        <w:jc w:val="center"/>
+        <w:rPr>
+          <w:del w:id="45" w:author="Digby" w:date="2012-03-13T21:34:00Z"/>
+          <w:rFonts w:asciiTheme="minorHAnsi" w:hAnsiTheme="minorHAnsi" w:cstheme="minorHAnsi"/>
+        </w:rPr>
+      </w:pPr>
+      <w:del w:id="46" w:author="Digby" w:date="2012-03-13T21:34:00Z">
+        <w:r>
+          <w:rPr>
+            <w:rFonts w:asciiTheme="minorHAnsi" w:hAnsiTheme="minorHAnsi" w:cstheme="minorHAnsi"/>
+            <w:noProof/>
+          </w:rPr>
+          <w:drawing>
+            <wp:inline distT="0" distB="0" distL="0" distR="0" wp14:anchorId="2253A73D" wp14:editId="7E43954A">
+              <wp:extent cx="3896139" cy="1719130"/>
+              <wp:effectExtent l="0" t="0" r="0" b="0"/>
+              <wp:docPr id="12" name="Content Placeholder 4"/>
+              <wp:cNvGraphicFramePr>
+                <a:graphicFrameLocks xmlns:a="http://schemas.openxmlformats.org/drawingml/2006/main" noGrp="1" noChangeAspect="1"/>
+              </wp:cNvGraphicFramePr>
+              <a:graphic xmlns:a="http://schemas.openxmlformats.org/drawingml/2006/main">
+                <a:graphicData uri="http://schemas.openxmlformats.org/drawingml/2006/picture">
+                  <pic:pic xmlns:pic="http://schemas.openxmlformats.org/drawingml/2006/picture">
+                    <pic:nvPicPr>
+                      <pic:cNvPr id="5" name="Content Placeholder 4"/>
+                      <pic:cNvPicPr>
+                        <a:picLocks noGrp="1" noChangeAspect="1"/>
+                      </pic:cNvPicPr>
+                    </pic:nvPicPr>
+                    <pic:blipFill>
+                      <a:blip r:embed="rId10" cstate="print">
+                        <a:extLst>
+                          <a:ext uri="{28A0092B-C50C-407E-A947-70E740481C1C}">
+                            <a14:useLocalDpi xmlns:a14="http://schemas.microsoft.com/office/drawing/2010/main" val="0"/>
+                          </a:ext>
+                        </a:extLst>
+                      </a:blip>
+                      <a:stretch>
+                        <a:fillRect/>
+                      </a:stretch>
+                    </pic:blipFill>
+                    <pic:spPr>
+                      <a:xfrm>
+                        <a:off x="0" y="0"/>
+                        <a:ext cx="3894090" cy="1718226"/>
+                      </a:xfrm>
+                      <a:prstGeom prst="rect">
+                        <a:avLst/>
+                      </a:prstGeom>
+                    </pic:spPr>
+                  </pic:pic>
+                </a:graphicData>
+              </a:graphic>
+            </wp:inline>
+          </w:drawing>
+        </w:r>
+      </w:del>
+    </w:p>
+    <w:p>
+      <w:pPr>
+        <w:rPr>
+          <w:del w:id="47" w:author="Digby" w:date="2012-03-13T21:34:00Z"/>
+          <w:rFonts w:asciiTheme="minorHAnsi" w:hAnsiTheme="minorHAnsi" w:cstheme="minorHAnsi"/>
+        </w:rPr>
+      </w:pPr>
+    </w:p>
+    <w:p>
+      <w:pPr>
+        <w:rPr>
+          <w:del w:id="48" w:author="Digby" w:date="2012-03-13T21:34:00Z"/>
+          <w:rFonts w:asciiTheme="minorHAnsi" w:hAnsiTheme="minorHAnsi" w:cstheme="minorHAnsi"/>
+          <w:b/>
+        </w:rPr>
+      </w:pPr>
+      <w:del w:id="49" w:author="Digby" w:date="2012-03-13T21:34:00Z">
+        <w:r>
+          <w:rPr>
+            <w:rFonts w:asciiTheme="minorHAnsi" w:hAnsiTheme="minorHAnsi" w:cstheme="minorHAnsi"/>
+          </w:rPr>
+          <w:tab/>
+        </w:r>
+        <w:r>
+          <w:rPr>
+            <w:rFonts w:asciiTheme="minorHAnsi" w:hAnsiTheme="minorHAnsi" w:cstheme="minorHAnsi"/>
+          </w:rPr>
+          <w:tab/>
+        </w:r>
+        <w:r>
+          <w:rPr>
+            <w:rFonts w:asciiTheme="minorHAnsi" w:hAnsiTheme="minorHAnsi" w:cstheme="minorHAnsi"/>
+          </w:rPr>
+          <w:tab/>
+        </w:r>
+        <w:r>
+          <w:rPr>
+            <w:rFonts w:asciiTheme="minorHAnsi" w:hAnsiTheme="minorHAnsi" w:cstheme="minorHAnsi"/>
+          </w:rPr>
+          <w:tab/>
+        </w:r>
+        <w:r>
+          <w:rPr>
+            <w:rFonts w:asciiTheme="minorHAnsi" w:hAnsiTheme="minorHAnsi" w:cstheme="minorHAnsi"/>
+          </w:rPr>
+          <w:tab/>
+          <w:delText xml:space="preserve">       </w:delText>
+        </w:r>
+        <w:r>
+          <w:rPr>
+            <w:rFonts w:asciiTheme="minorHAnsi" w:hAnsiTheme="minorHAnsi" w:cstheme="minorHAnsi"/>
+            <w:b/>
+          </w:rPr>
+          <w:delText>Figure 4</w:delText>
+        </w:r>
+      </w:del>
+    </w:p>
+    <w:p>
+      <w:pPr>
+        <w:jc w:val="center"/>
+        <w:rPr>
+          <w:del w:id="50" w:author="Digby" w:date="2012-03-13T21:34:00Z"/>
+          <w:rFonts w:asciiTheme="minorHAnsi" w:hAnsiTheme="minorHAnsi" w:cstheme="minorHAnsi"/>
+        </w:rPr>
+      </w:pPr>
+    </w:p>
+    <w:p>
+      <w:pPr>
+        <w:jc w:val="center"/>
+        <w:rPr>
+          <w:ins w:id="51" w:author="Digby" w:date="2012-03-13T21:34:00Z"/>
+          <w:rFonts w:asciiTheme="minorHAnsi" w:hAnsiTheme="minorHAnsi" w:cstheme="minorHAnsi"/>
+        </w:rPr>
+      </w:pPr>
+      <w:ins w:id="52" w:author="Digby" w:date="2012-03-13T21:34:00Z">
+        <w:r>
+          <w:rPr>
+            <w:rFonts w:asciiTheme="minorHAnsi" w:hAnsiTheme="minorHAnsi" w:cstheme="minorHAnsi"/>
+            <w:noProof/>
+          </w:rPr>
+          <w:drawing>
+            <wp:inline distT="0" distB="0" distL="0" distR="0" wp14:anchorId="103407D1" wp14:editId="371C9A85">
+              <wp:extent cx="3896139" cy="1719130"/>
+              <wp:effectExtent l="0" t="0" r="0" b="0"/>
+              <wp:docPr id="6" name="Content Placeholder 4"/>
+              <wp:cNvGraphicFramePr>
+                <a:graphicFrameLocks xmlns:a="http://schemas.openxmlformats.org/drawingml/2006/main" noGrp="1" noChangeAspect="1"/>
+              </wp:cNvGraphicFramePr>
+              <a:graphic xmlns:a="http://schemas.openxmlformats.org/drawingml/2006/main">
+                <a:graphicData uri="http://schemas.openxmlformats.org/drawingml/2006/picture">
+                  <pic:pic xmlns:pic="http://schemas.openxmlformats.org/drawingml/2006/picture">
+                    <pic:nvPicPr>
+                      <pic:cNvPr id="5" name="Content Placeholder 4"/>
+                      <pic:cNvPicPr>
+                        <a:picLocks noGrp="1" noChangeAspect="1"/>
+                      </pic:cNvPicPr>
+                    </pic:nvPicPr>
+                    <pic:blipFill>
+                      <a:blip r:embed="rId10" cstate="print">
+                        <a:extLst>
+                          <a:ext uri="{28A0092B-C50C-407E-A947-70E740481C1C}">
+                            <a14:useLocalDpi xmlns:a14="http://schemas.microsoft.com/office/drawing/2010/main" val="0"/>
+                          </a:ext>
+                        </a:extLst>
+                      </a:blip>
+                      <a:stretch>
+                        <a:fillRect/>
+                      </a:stretch>
+                    </pic:blipFill>
+                    <pic:spPr>
+                      <a:xfrm>
+                        <a:off x="0" y="0"/>
+                        <a:ext cx="3894090" cy="1718226"/>
+                      </a:xfrm>
+                      <a:prstGeom prst="rect">
+                        <a:avLst/>
+                      </a:prstGeom>
+                    </pic:spPr>
+                  </pic:pic>
+                </a:graphicData>
+              </a:graphic>
+            </wp:inline>
+          </w:drawing>
+        </w:r>
+      </w:ins>
     </w:p>
     <w:tbl>
       <w:tblPr>
@@ -760,16 +1778,28 @@
           <w:p>
             <w:pPr>
               <w:rPr>
-                <w:rFonts w:asciiTheme="minorHAnsi" w:hAnsiTheme="minorHAnsi" w:cstheme="minorHAnsi"/>
-              </w:rPr>
-            </w:pPr>
-            <w:r>
-              <w:rPr>
-                <w:rFonts w:asciiTheme="minorHAnsi" w:hAnsiTheme="minorHAnsi" w:cstheme="minorHAnsi"/>
-                <w:sz w:val="22"/>
-                <w:szCs w:val="22"/>
-              </w:rPr>
-              <w:t>Camera board</w:t>
+                <w:rFonts w:asciiTheme="minorHAnsi" w:hAnsiTheme="minorHAnsi"/>
+                <w:rPrChange w:id="53" w:author="Digby" w:date="2012-03-13T21:34:00Z">
+                  <w:rPr>
+                    <w:rFonts w:asciiTheme="minorHAnsi" w:hAnsiTheme="minorHAnsi"/>
+                    <w:b/>
+                  </w:rPr>
+                </w:rPrChange>
+              </w:rPr>
+            </w:pPr>
+            <w:r>
+              <w:rPr>
+                <w:rFonts w:asciiTheme="minorHAnsi" w:hAnsiTheme="minorHAnsi"/>
+                <w:sz w:val="22"/>
+                <w:rPrChange w:id="54" w:author="Digby" w:date="2012-03-13T21:34:00Z">
+                  <w:rPr>
+                    <w:rFonts w:asciiTheme="minorHAnsi" w:hAnsiTheme="minorHAnsi"/>
+                    <w:b/>
+                    <w:sz w:val="22"/>
+                  </w:rPr>
+                </w:rPrChange>
+              </w:rPr>
+              <w:t>Daughter Board</w:t>
             </w:r>
           </w:p>
         </w:tc>
@@ -832,7 +1862,37 @@
                 <w:sz w:val="22"/>
                 <w:szCs w:val="22"/>
               </w:rPr>
-              <w:t>Visual data</w:t>
+              <w:t>8-bit parallel image data</w:t>
+            </w:r>
+          </w:p>
+          <w:p>
+            <w:pPr>
+              <w:rPr>
+                <w:rFonts w:asciiTheme="minorHAnsi" w:hAnsiTheme="minorHAnsi" w:cstheme="minorHAnsi"/>
+              </w:rPr>
+            </w:pPr>
+            <w:r>
+              <w:rPr>
+                <w:rFonts w:asciiTheme="minorHAnsi" w:hAnsiTheme="minorHAnsi" w:cstheme="minorHAnsi"/>
+                <w:sz w:val="22"/>
+                <w:szCs w:val="22"/>
+              </w:rPr>
+              <w:t>VD, HD, DCLK</w:t>
+            </w:r>
+          </w:p>
+          <w:p>
+            <w:pPr>
+              <w:rPr>
+                <w:rFonts w:asciiTheme="minorHAnsi" w:hAnsiTheme="minorHAnsi" w:cstheme="minorHAnsi"/>
+              </w:rPr>
+            </w:pPr>
+            <w:r>
+              <w:rPr>
+                <w:rFonts w:asciiTheme="minorHAnsi" w:hAnsiTheme="minorHAnsi" w:cstheme="minorHAnsi"/>
+                <w:sz w:val="22"/>
+                <w:szCs w:val="22"/>
+              </w:rPr>
+              <w:t>Serial data from MSP430 board</w:t>
             </w:r>
           </w:p>
         </w:tc>
@@ -893,38 +1953,37 @@
                 <w:sz w:val="22"/>
                 <w:szCs w:val="22"/>
               </w:rPr>
-              <w:t xml:space="preserve">8-bit data bus with image information in </w:t>
-            </w:r>
-            <w:r>
-              <w:rPr>
-                <w:rFonts w:asciiTheme="minorHAnsi" w:hAnsiTheme="minorHAnsi" w:cstheme="minorHAnsi"/>
-                <w:sz w:val="22"/>
-                <w:szCs w:val="22"/>
-              </w:rPr>
-              <w:t>RGB 5:6:5</w:t>
-            </w:r>
-            <w:r>
-              <w:rPr>
-                <w:rFonts w:asciiTheme="minorHAnsi" w:hAnsiTheme="minorHAnsi" w:cstheme="minorHAnsi"/>
-                <w:sz w:val="22"/>
-                <w:szCs w:val="22"/>
-              </w:rPr>
-              <w:t>.</w:t>
-            </w:r>
-          </w:p>
-          <w:p>
-            <w:pPr>
-              <w:rPr>
-                <w:rFonts w:asciiTheme="minorHAnsi" w:hAnsiTheme="minorHAnsi" w:cstheme="minorHAnsi"/>
-              </w:rPr>
-            </w:pPr>
-            <w:r>
-              <w:rPr>
-                <w:rFonts w:asciiTheme="minorHAnsi" w:hAnsiTheme="minorHAnsi" w:cstheme="minorHAnsi"/>
-                <w:sz w:val="22"/>
-                <w:szCs w:val="22"/>
-              </w:rPr>
-              <w:t>HD, VD, DCLK</w:t>
+              <w:t>Buffered camera data.</w:t>
+            </w:r>
+          </w:p>
+          <w:p>
+            <w:pPr>
+              <w:rPr>
+                <w:rFonts w:asciiTheme="minorHAnsi" w:hAnsiTheme="minorHAnsi" w:cstheme="minorHAnsi"/>
+              </w:rPr>
+            </w:pPr>
+            <w:r>
+              <w:rPr>
+                <w:rFonts w:asciiTheme="minorHAnsi" w:hAnsiTheme="minorHAnsi" w:cstheme="minorHAnsi"/>
+                <w:sz w:val="22"/>
+                <w:szCs w:val="22"/>
+              </w:rPr>
+              <w:t>Serial data to MSP430 board</w:t>
+            </w:r>
+          </w:p>
+          <w:p>
+            <w:pPr>
+              <w:rPr>
+                <w:rFonts w:asciiTheme="minorHAnsi" w:hAnsiTheme="minorHAnsi" w:cstheme="minorHAnsi"/>
+              </w:rPr>
+            </w:pPr>
+            <w:r>
+              <w:rPr>
+                <w:rFonts w:asciiTheme="minorHAnsi" w:hAnsiTheme="minorHAnsi" w:cstheme="minorHAnsi"/>
+                <w:sz w:val="22"/>
+                <w:szCs w:val="22"/>
+              </w:rPr>
+              <w:t>VD, HD</w:t>
             </w:r>
           </w:p>
         </w:tc>
@@ -987,7 +2046,105 @@
                 <w:sz w:val="22"/>
                 <w:szCs w:val="22"/>
               </w:rPr>
-              <w:t>The camera board houses the camera and supporting hardware. The camera will output data in the configuration above. Each pulse of DCLK signifies another 8-bit parallel chunk is ready to be read. HD signifies the end of a line in the 640x480 resolution of the final images while VD signifies the end of the image.</w:t>
+              <w:t xml:space="preserve">This board will read data from the camera board, and buffer it. The buffer </w:t>
+            </w:r>
+            <w:del w:id="55" w:author="Digby" w:date="2012-03-13T21:34:00Z">
+              <w:r>
+                <w:rPr>
+                  <w:rFonts w:asciiTheme="minorHAnsi" w:hAnsiTheme="minorHAnsi" w:cstheme="minorHAnsi"/>
+                  <w:sz w:val="22"/>
+                  <w:szCs w:val="22"/>
+                </w:rPr>
+                <w:delText>utilize</w:delText>
+              </w:r>
+              <w:r>
+                <w:rPr>
+                  <w:rFonts w:asciiTheme="minorHAnsi" w:hAnsiTheme="minorHAnsi" w:cstheme="minorHAnsi"/>
+                  <w:sz w:val="22"/>
+                  <w:szCs w:val="22"/>
+                </w:rPr>
+                <w:delText>s</w:delText>
+              </w:r>
+            </w:del>
+            <w:ins w:id="56" w:author="Digby" w:date="2012-03-13T21:34:00Z">
+              <w:r>
+                <w:rPr>
+                  <w:rFonts w:asciiTheme="minorHAnsi" w:hAnsiTheme="minorHAnsi" w:cstheme="minorHAnsi"/>
+                  <w:sz w:val="22"/>
+                  <w:szCs w:val="22"/>
+                </w:rPr>
+                <w:t>utilized</w:t>
+              </w:r>
+            </w:ins>
+            <w:r>
+              <w:rPr>
+                <w:rFonts w:asciiTheme="minorHAnsi" w:hAnsiTheme="minorHAnsi" w:cstheme="minorHAnsi"/>
+                <w:sz w:val="22"/>
+                <w:szCs w:val="22"/>
+              </w:rPr>
+              <w:t xml:space="preserve"> DCLK to read the data in. VD and HD are sent along to the Beagle Bone to be used in </w:t>
+            </w:r>
+            <w:del w:id="57" w:author="Digby" w:date="2012-03-13T21:34:00Z">
+              <w:r>
+                <w:rPr>
+                  <w:rFonts w:asciiTheme="minorHAnsi" w:hAnsiTheme="minorHAnsi" w:cstheme="minorHAnsi"/>
+                  <w:sz w:val="22"/>
+                  <w:szCs w:val="22"/>
+                </w:rPr>
+                <w:delText>I</w:delText>
+              </w:r>
+              <w:r>
+                <w:rPr>
+                  <w:rFonts w:asciiTheme="minorHAnsi" w:hAnsiTheme="minorHAnsi" w:cstheme="minorHAnsi"/>
+                  <w:sz w:val="22"/>
+                  <w:szCs w:val="22"/>
+                </w:rPr>
+                <w:delText xml:space="preserve">mage </w:delText>
+              </w:r>
+              <w:r>
+                <w:rPr>
+                  <w:rFonts w:asciiTheme="minorHAnsi" w:hAnsiTheme="minorHAnsi" w:cstheme="minorHAnsi"/>
+                  <w:sz w:val="22"/>
+                  <w:szCs w:val="22"/>
+                </w:rPr>
+                <w:delText>Processing</w:delText>
+              </w:r>
+            </w:del>
+            <w:ins w:id="58" w:author="Digby" w:date="2012-03-13T21:34:00Z">
+              <w:r>
+                <w:rPr>
+                  <w:rFonts w:asciiTheme="minorHAnsi" w:hAnsiTheme="minorHAnsi" w:cstheme="minorHAnsi"/>
+                  <w:sz w:val="22"/>
+                  <w:szCs w:val="22"/>
+                </w:rPr>
+                <w:t>image reading</w:t>
+              </w:r>
+            </w:ins>
+            <w:r>
+              <w:rPr>
+                <w:rFonts w:asciiTheme="minorHAnsi" w:hAnsiTheme="minorHAnsi" w:cstheme="minorHAnsi"/>
+                <w:sz w:val="22"/>
+                <w:szCs w:val="22"/>
+              </w:rPr>
+              <w:t xml:space="preserve"> algorithms. Serial data will be both sent and received using an </w:t>
+            </w:r>
+            <w:proofErr w:type="spellStart"/>
+            <w:r>
+              <w:rPr>
+                <w:rFonts w:asciiTheme="minorHAnsi" w:hAnsiTheme="minorHAnsi" w:cstheme="minorHAnsi"/>
+                <w:sz w:val="22"/>
+                <w:szCs w:val="22"/>
+              </w:rPr>
+              <w:t>XBee</w:t>
+            </w:r>
+            <w:proofErr w:type="spellEnd"/>
+            <w:r>
+              <w:rPr>
+                <w:rFonts w:asciiTheme="minorHAnsi" w:hAnsiTheme="minorHAnsi" w:cstheme="minorHAnsi"/>
+                <w:sz w:val="22"/>
+                <w:szCs w:val="22"/>
+              </w:rPr>
+              <w:t xml:space="preserve">. </w:t>
             </w:r>
           </w:p>
         </w:tc>
@@ -1040,15 +2197,221 @@
             <w:pPr>
               <w:rPr>
                 <w:rFonts w:asciiTheme="minorHAnsi" w:hAnsiTheme="minorHAnsi" w:cstheme="minorHAnsi"/>
-              </w:rPr>
-            </w:pPr>
-            <w:r>
-              <w:rPr>
-                <w:rFonts w:asciiTheme="minorHAnsi" w:hAnsiTheme="minorHAnsi" w:cstheme="minorHAnsi"/>
-                <w:sz w:val="22"/>
-                <w:szCs w:val="22"/>
-              </w:rPr>
-              <w:t>For early testing, observation of the DCLK will be used to see if the camera is outputting any data at all. As the project progresses, manual inspection of the data received on the Beagle Bone and finally streaming the video data over Ethernet.</w:t>
+                <w:sz w:val="22"/>
+                <w:szCs w:val="22"/>
+              </w:rPr>
+            </w:pPr>
+            <w:r>
+              <w:rPr>
+                <w:rFonts w:asciiTheme="minorHAnsi" w:hAnsiTheme="minorHAnsi" w:cstheme="minorHAnsi"/>
+                <w:sz w:val="22"/>
+                <w:szCs w:val="22"/>
+              </w:rPr>
+              <w:t>Before connecting anything, test the power rails gong to the camera</w:t>
+            </w:r>
+            <w:del w:id="59" w:author="Digby" w:date="2012-03-13T21:34:00Z">
+              <w:r>
+                <w:rPr>
+                  <w:rFonts w:asciiTheme="minorHAnsi" w:hAnsiTheme="minorHAnsi" w:cstheme="minorHAnsi"/>
+                  <w:sz w:val="22"/>
+                  <w:szCs w:val="22"/>
+                </w:rPr>
+                <w:delText xml:space="preserve"> are </w:delText>
+              </w:r>
+            </w:del>
+            <w:commentRangeStart w:id="60"/>
+            <w:ins w:id="61" w:author="Digby" w:date="2012-03-13T21:34:00Z">
+              <w:r>
+                <w:rPr>
+                  <w:rFonts w:asciiTheme="minorHAnsi" w:hAnsiTheme="minorHAnsi" w:cstheme="minorHAnsi"/>
+                  <w:sz w:val="22"/>
+                  <w:szCs w:val="22"/>
+                </w:rPr>
+                <w:t xml:space="preserve">. </w:t>
+              </w:r>
+              <w:commentRangeEnd w:id="60"/>
+              <w:r>
+                <w:rPr>
+                  <w:rStyle w:val="CommentReference"/>
+                </w:rPr>
+                <w:commentReference w:id="60"/>
+              </w:r>
+              <w:r>
+                <w:rPr>
+                  <w:rFonts w:asciiTheme="minorHAnsi" w:hAnsiTheme="minorHAnsi" w:cstheme="minorHAnsi"/>
+                  <w:sz w:val="22"/>
+                  <w:szCs w:val="22"/>
+                </w:rPr>
+                <w:t xml:space="preserve">They should be </w:t>
+              </w:r>
+            </w:ins>
+            <w:r>
+              <w:rPr>
+                <w:rFonts w:asciiTheme="minorHAnsi" w:hAnsiTheme="minorHAnsi" w:cstheme="minorHAnsi"/>
+                <w:sz w:val="22"/>
+                <w:szCs w:val="22"/>
+              </w:rPr>
+              <w:t>1.5V and 2.8V</w:t>
+            </w:r>
+            <w:del w:id="62" w:author="Digby" w:date="2012-03-13T21:34:00Z">
+              <w:r>
+                <w:rPr>
+                  <w:rFonts w:asciiTheme="minorHAnsi" w:hAnsiTheme="minorHAnsi" w:cstheme="minorHAnsi"/>
+                  <w:sz w:val="22"/>
+                  <w:szCs w:val="22"/>
+                </w:rPr>
+                <w:delText xml:space="preserve"> with tolerance</w:delText>
+              </w:r>
+            </w:del>
+            <w:ins w:id="63" w:author="Digby" w:date="2012-03-13T21:34:00Z">
+              <w:r>
+                <w:rPr>
+                  <w:rFonts w:asciiTheme="minorHAnsi" w:hAnsiTheme="minorHAnsi" w:cstheme="minorHAnsi"/>
+                  <w:sz w:val="22"/>
+                  <w:szCs w:val="22"/>
+                </w:rPr>
+                <w:t>.</w:t>
+              </w:r>
+            </w:ins>
+            <w:r>
+              <w:rPr>
+                <w:rFonts w:asciiTheme="minorHAnsi" w:hAnsiTheme="minorHAnsi" w:cstheme="minorHAnsi"/>
+                <w:sz w:val="22"/>
+                <w:szCs w:val="22"/>
+              </w:rPr>
+              <w:t xml:space="preserve"> Manually probing these with a </w:t>
+            </w:r>
+            <w:proofErr w:type="spellStart"/>
+            <w:r>
+              <w:rPr>
+                <w:rFonts w:asciiTheme="minorHAnsi" w:hAnsiTheme="minorHAnsi" w:cstheme="minorHAnsi"/>
+                <w:sz w:val="22"/>
+                <w:szCs w:val="22"/>
+              </w:rPr>
+              <w:t>multimeter</w:t>
+            </w:r>
+            <w:proofErr w:type="spellEnd"/>
+            <w:r>
+              <w:rPr>
+                <w:rFonts w:asciiTheme="minorHAnsi" w:hAnsiTheme="minorHAnsi" w:cstheme="minorHAnsi"/>
+                <w:sz w:val="22"/>
+                <w:szCs w:val="22"/>
+              </w:rPr>
+              <w:t xml:space="preserve"> </w:t>
+            </w:r>
+            <w:del w:id="64" w:author="Digby" w:date="2012-03-13T21:34:00Z">
+              <w:r>
+                <w:rPr>
+                  <w:rFonts w:asciiTheme="minorHAnsi" w:hAnsiTheme="minorHAnsi" w:cstheme="minorHAnsi"/>
+                  <w:sz w:val="22"/>
+                  <w:szCs w:val="22"/>
+                </w:rPr>
+                <w:delText>would be</w:delText>
+              </w:r>
+            </w:del>
+            <w:ins w:id="65" w:author="Digby" w:date="2012-03-13T21:34:00Z">
+              <w:r>
+                <w:rPr>
+                  <w:rFonts w:asciiTheme="minorHAnsi" w:hAnsiTheme="minorHAnsi" w:cstheme="minorHAnsi"/>
+                  <w:sz w:val="22"/>
+                  <w:szCs w:val="22"/>
+                </w:rPr>
+                <w:t>is</w:t>
+              </w:r>
+            </w:ins>
+            <w:r>
+              <w:rPr>
+                <w:rFonts w:asciiTheme="minorHAnsi" w:hAnsiTheme="minorHAnsi" w:cstheme="minorHAnsi"/>
+                <w:sz w:val="22"/>
+                <w:szCs w:val="22"/>
+              </w:rPr>
+              <w:t xml:space="preserve"> sufficient. </w:t>
+            </w:r>
+          </w:p>
+          <w:p>
+            <w:pPr>
+              <w:rPr>
+                <w:rFonts w:asciiTheme="minorHAnsi" w:hAnsiTheme="minorHAnsi" w:cstheme="minorHAnsi"/>
+                <w:sz w:val="22"/>
+                <w:szCs w:val="22"/>
+              </w:rPr>
+            </w:pPr>
+          </w:p>
+          <w:p>
+            <w:pPr>
+              <w:rPr>
+                <w:rFonts w:asciiTheme="minorHAnsi" w:hAnsiTheme="minorHAnsi" w:cstheme="minorHAnsi"/>
+                <w:sz w:val="22"/>
+                <w:szCs w:val="22"/>
+              </w:rPr>
+            </w:pPr>
+            <w:r>
+              <w:rPr>
+                <w:rFonts w:asciiTheme="minorHAnsi" w:hAnsiTheme="minorHAnsi" w:cstheme="minorHAnsi"/>
+                <w:sz w:val="22"/>
+                <w:szCs w:val="22"/>
+              </w:rPr>
+              <w:t>To test data transfer to the Beagle Bone</w:t>
+            </w:r>
+            <w:del w:id="66" w:author="Digby" w:date="2012-03-13T21:34:00Z">
+              <w:r>
+                <w:rPr>
+                  <w:rFonts w:asciiTheme="minorHAnsi" w:hAnsiTheme="minorHAnsi" w:cstheme="minorHAnsi"/>
+                  <w:sz w:val="22"/>
+                  <w:szCs w:val="22"/>
+                </w:rPr>
+                <w:delText>,</w:delText>
+              </w:r>
+            </w:del>
+            <w:r>
+              <w:rPr>
+                <w:rFonts w:asciiTheme="minorHAnsi" w:hAnsiTheme="minorHAnsi" w:cstheme="minorHAnsi"/>
+                <w:sz w:val="22"/>
+                <w:szCs w:val="22"/>
+              </w:rPr>
+              <w:t xml:space="preserve"> either read the data on the Beagle, or utilize a logic analyzer to see the data changing. </w:t>
+            </w:r>
+          </w:p>
+          <w:p>
+            <w:pPr>
+              <w:rPr>
+                <w:rFonts w:asciiTheme="minorHAnsi" w:hAnsiTheme="minorHAnsi" w:cstheme="minorHAnsi"/>
+                <w:sz w:val="22"/>
+                <w:szCs w:val="22"/>
+              </w:rPr>
+            </w:pPr>
+          </w:p>
+          <w:p>
+            <w:pPr>
+              <w:rPr>
+                <w:rFonts w:asciiTheme="minorHAnsi" w:hAnsiTheme="minorHAnsi" w:cstheme="minorHAnsi"/>
+              </w:rPr>
+            </w:pPr>
+            <w:r>
+              <w:rPr>
+                <w:rFonts w:asciiTheme="minorHAnsi" w:hAnsiTheme="minorHAnsi" w:cstheme="minorHAnsi"/>
+                <w:sz w:val="22"/>
+                <w:szCs w:val="22"/>
+              </w:rPr>
+              <w:t xml:space="preserve">The same methods can be used to test the </w:t>
+            </w:r>
+            <w:proofErr w:type="spellStart"/>
+            <w:r>
+              <w:rPr>
+                <w:rFonts w:asciiTheme="minorHAnsi" w:hAnsiTheme="minorHAnsi" w:cstheme="minorHAnsi"/>
+                <w:sz w:val="22"/>
+                <w:szCs w:val="22"/>
+              </w:rPr>
+              <w:t>XBee</w:t>
+            </w:r>
+            <w:proofErr w:type="spellEnd"/>
+            <w:r>
+              <w:rPr>
+                <w:rFonts w:asciiTheme="minorHAnsi" w:hAnsiTheme="minorHAnsi" w:cstheme="minorHAnsi"/>
+                <w:sz w:val="22"/>
+                <w:szCs w:val="22"/>
+              </w:rPr>
+              <w:t xml:space="preserve"> functionality.</w:t>
             </w:r>
           </w:p>
         </w:tc>
@@ -1061,56 +2424,162 @@
           <w:rFonts w:asciiTheme="minorHAnsi" w:hAnsiTheme="minorHAnsi" w:cstheme="minorHAnsi"/>
         </w:rPr>
       </w:pPr>
-      <w:r>
-        <w:rPr>
-          <w:rFonts w:asciiTheme="minorHAnsi" w:hAnsiTheme="minorHAnsi" w:cstheme="minorHAnsi"/>
-          <w:noProof/>
-        </w:rPr>
-        <w:lastRenderedPageBreak/>
-        <w:drawing>
-          <wp:inline distT="0" distB="0" distL="0" distR="0" wp14:anchorId="0B2B6564" wp14:editId="1ADD67DA">
-            <wp:extent cx="3896139" cy="1719130"/>
-            <wp:effectExtent l="0" t="0" r="0" b="0"/>
-            <wp:docPr id="6" name="Content Placeholder 4"/>
-            <wp:cNvGraphicFramePr>
-              <a:graphicFrameLocks xmlns:a="http://schemas.openxmlformats.org/drawingml/2006/main" noGrp="1" noChangeAspect="1"/>
-            </wp:cNvGraphicFramePr>
-            <a:graphic xmlns:a="http://schemas.openxmlformats.org/drawingml/2006/main">
-              <a:graphicData uri="http://schemas.openxmlformats.org/drawingml/2006/picture">
-                <pic:pic xmlns:pic="http://schemas.openxmlformats.org/drawingml/2006/picture">
-                  <pic:nvPicPr>
-                    <pic:cNvPr id="5" name="Content Placeholder 4"/>
-                    <pic:cNvPicPr>
-                      <a:picLocks noGrp="1" noChangeAspect="1"/>
-                    </pic:cNvPicPr>
-                  </pic:nvPicPr>
-                  <pic:blipFill>
-                    <a:blip r:embed="rId9" cstate="print">
-                      <a:extLst>
-                        <a:ext uri="{28A0092B-C50C-407E-A947-70E740481C1C}">
-                          <a14:useLocalDpi xmlns:a14="http://schemas.microsoft.com/office/drawing/2010/main" val="0"/>
-                        </a:ext>
-                      </a:extLst>
-                    </a:blip>
-                    <a:stretch>
-                      <a:fillRect/>
-                    </a:stretch>
-                  </pic:blipFill>
-                  <pic:spPr>
-                    <a:xfrm>
-                      <a:off x="0" y="0"/>
-                      <a:ext cx="3894090" cy="1718226"/>
-                    </a:xfrm>
-                    <a:prstGeom prst="rect">
-                      <a:avLst/>
-                    </a:prstGeom>
-                  </pic:spPr>
-                </pic:pic>
-              </a:graphicData>
-            </a:graphic>
-          </wp:inline>
-        </w:drawing>
-      </w:r>
+    </w:p>
+    <w:p>
+      <w:pPr>
+        <w:jc w:val="center"/>
+        <w:rPr>
+          <w:rFonts w:asciiTheme="minorHAnsi" w:hAnsiTheme="minorHAnsi" w:cstheme="minorHAnsi"/>
+        </w:rPr>
+      </w:pPr>
+    </w:p>
+    <w:p>
+      <w:pPr>
+        <w:jc w:val="center"/>
+        <w:rPr>
+          <w:del w:id="67" w:author="Digby" w:date="2012-03-13T21:34:00Z"/>
+          <w:rFonts w:asciiTheme="minorHAnsi" w:hAnsiTheme="minorHAnsi" w:cstheme="minorHAnsi"/>
+        </w:rPr>
+      </w:pPr>
+      <w:del w:id="68" w:author="Digby" w:date="2012-03-13T21:34:00Z">
+        <w:r>
+          <w:rPr>
+            <w:rFonts w:asciiTheme="minorHAnsi" w:hAnsiTheme="minorHAnsi" w:cstheme="minorHAnsi"/>
+            <w:noProof/>
+          </w:rPr>
+          <w:drawing>
+            <wp:inline distT="0" distB="0" distL="0" distR="0" wp14:anchorId="01C338B0" wp14:editId="396274B4">
+              <wp:extent cx="5416646" cy="1436916"/>
+              <wp:effectExtent l="0" t="0" r="0" b="0"/>
+              <wp:docPr id="13" name="Content Placeholder 4"/>
+              <wp:cNvGraphicFramePr>
+                <a:graphicFrameLocks xmlns:a="http://schemas.openxmlformats.org/drawingml/2006/main" noGrp="1" noChangeAspect="1"/>
+              </wp:cNvGraphicFramePr>
+              <a:graphic xmlns:a="http://schemas.openxmlformats.org/drawingml/2006/main">
+                <a:graphicData uri="http://schemas.openxmlformats.org/drawingml/2006/picture">
+                  <pic:pic xmlns:pic="http://schemas.openxmlformats.org/drawingml/2006/picture">
+                    <pic:nvPicPr>
+                      <pic:cNvPr id="5" name="Content Placeholder 4"/>
+                      <pic:cNvPicPr>
+                        <a:picLocks noGrp="1" noChangeAspect="1"/>
+                      </pic:cNvPicPr>
+                    </pic:nvPicPr>
+                    <pic:blipFill>
+                      <a:blip r:embed="rId11">
+                        <a:extLst>
+                          <a:ext uri="{28A0092B-C50C-407E-A947-70E740481C1C}">
+                            <a14:useLocalDpi xmlns:a14="http://schemas.microsoft.com/office/drawing/2010/main" val="0"/>
+                          </a:ext>
+                        </a:extLst>
+                      </a:blip>
+                      <a:stretch>
+                        <a:fillRect/>
+                      </a:stretch>
+                    </pic:blipFill>
+                    <pic:spPr>
+                      <a:xfrm>
+                        <a:off x="0" y="0"/>
+                        <a:ext cx="5440729" cy="1443305"/>
+                      </a:xfrm>
+                      <a:prstGeom prst="rect">
+                        <a:avLst/>
+                      </a:prstGeom>
+                    </pic:spPr>
+                  </pic:pic>
+                </a:graphicData>
+              </a:graphic>
+            </wp:inline>
+          </w:drawing>
+        </w:r>
+      </w:del>
+    </w:p>
+    <w:p>
+      <w:pPr>
+        <w:jc w:val="center"/>
+        <w:rPr>
+          <w:del w:id="69" w:author="Digby" w:date="2012-03-13T21:34:00Z"/>
+          <w:rFonts w:asciiTheme="minorHAnsi" w:hAnsiTheme="minorHAnsi" w:cstheme="minorHAnsi"/>
+          <w:b/>
+        </w:rPr>
+      </w:pPr>
+      <w:del w:id="70" w:author="Digby" w:date="2012-03-13T21:34:00Z">
+        <w:r>
+          <w:rPr>
+            <w:rFonts w:asciiTheme="minorHAnsi" w:hAnsiTheme="minorHAnsi" w:cstheme="minorHAnsi"/>
+            <w:b/>
+          </w:rPr>
+          <w:delText>Figure 5</w:delText>
+        </w:r>
+      </w:del>
+    </w:p>
+    <w:p>
+      <w:pPr>
+        <w:jc w:val="center"/>
+        <w:rPr>
+          <w:del w:id="71" w:author="Digby" w:date="2012-03-13T21:34:00Z"/>
+          <w:rFonts w:asciiTheme="minorHAnsi" w:hAnsiTheme="minorHAnsi" w:cstheme="minorHAnsi"/>
+        </w:rPr>
+      </w:pPr>
+    </w:p>
+    <w:p>
+      <w:pPr>
+        <w:jc w:val="center"/>
+        <w:rPr>
+          <w:ins w:id="72" w:author="Digby" w:date="2012-03-13T21:34:00Z"/>
+          <w:rFonts w:asciiTheme="minorHAnsi" w:hAnsiTheme="minorHAnsi" w:cstheme="minorHAnsi"/>
+        </w:rPr>
+      </w:pPr>
+      <w:ins w:id="73" w:author="Digby" w:date="2012-03-13T21:34:00Z">
+        <w:r>
+          <w:rPr>
+            <w:rFonts w:asciiTheme="minorHAnsi" w:hAnsiTheme="minorHAnsi" w:cstheme="minorHAnsi"/>
+            <w:noProof/>
+          </w:rPr>
+          <w:drawing>
+            <wp:inline distT="0" distB="0" distL="0" distR="0" wp14:anchorId="59704061" wp14:editId="4262BD14">
+              <wp:extent cx="3323645" cy="881689"/>
+              <wp:effectExtent l="0" t="0" r="0" b="0"/>
+              <wp:docPr id="8" name="Content Placeholder 4"/>
+              <wp:cNvGraphicFramePr>
+                <a:graphicFrameLocks xmlns:a="http://schemas.openxmlformats.org/drawingml/2006/main" noGrp="1" noChangeAspect="1"/>
+              </wp:cNvGraphicFramePr>
+              <a:graphic xmlns:a="http://schemas.openxmlformats.org/drawingml/2006/main">
+                <a:graphicData uri="http://schemas.openxmlformats.org/drawingml/2006/picture">
+                  <pic:pic xmlns:pic="http://schemas.openxmlformats.org/drawingml/2006/picture">
+                    <pic:nvPicPr>
+                      <pic:cNvPr id="5" name="Content Placeholder 4"/>
+                      <pic:cNvPicPr>
+                        <a:picLocks noGrp="1" noChangeAspect="1"/>
+                      </pic:cNvPicPr>
+                    </pic:nvPicPr>
+                    <pic:blipFill>
+                      <a:blip r:embed="rId11">
+                        <a:extLst>
+                          <a:ext uri="{28A0092B-C50C-407E-A947-70E740481C1C}">
+                            <a14:useLocalDpi xmlns:a14="http://schemas.microsoft.com/office/drawing/2010/main" val="0"/>
+                          </a:ext>
+                        </a:extLst>
+                      </a:blip>
+                      <a:stretch>
+                        <a:fillRect/>
+                      </a:stretch>
+                    </pic:blipFill>
+                    <pic:spPr>
+                      <a:xfrm>
+                        <a:off x="0" y="0"/>
+                        <a:ext cx="3328600" cy="883003"/>
+                      </a:xfrm>
+                      <a:prstGeom prst="rect">
+                        <a:avLst/>
+                      </a:prstGeom>
+                    </pic:spPr>
+                  </pic:pic>
+                </a:graphicData>
+              </a:graphic>
+            </wp:inline>
+          </w:drawing>
+        </w:r>
+      </w:ins>
     </w:p>
     <w:tbl>
       <w:tblPr>
@@ -1173,16 +2642,28 @@
           <w:p>
             <w:pPr>
               <w:rPr>
-                <w:rFonts w:asciiTheme="minorHAnsi" w:hAnsiTheme="minorHAnsi" w:cstheme="minorHAnsi"/>
-              </w:rPr>
-            </w:pPr>
-            <w:r>
-              <w:rPr>
-                <w:rFonts w:asciiTheme="minorHAnsi" w:hAnsiTheme="minorHAnsi" w:cstheme="minorHAnsi"/>
-                <w:sz w:val="22"/>
-                <w:szCs w:val="22"/>
-              </w:rPr>
-              <w:t>Daughter Board</w:t>
+                <w:rFonts w:asciiTheme="minorHAnsi" w:hAnsiTheme="minorHAnsi"/>
+                <w:rPrChange w:id="74" w:author="Digby" w:date="2012-03-13T21:34:00Z">
+                  <w:rPr>
+                    <w:rFonts w:asciiTheme="minorHAnsi" w:hAnsiTheme="minorHAnsi"/>
+                    <w:b/>
+                  </w:rPr>
+                </w:rPrChange>
+              </w:rPr>
+            </w:pPr>
+            <w:r>
+              <w:rPr>
+                <w:rFonts w:asciiTheme="minorHAnsi" w:hAnsiTheme="minorHAnsi"/>
+                <w:sz w:val="22"/>
+                <w:rPrChange w:id="75" w:author="Digby" w:date="2012-03-13T21:34:00Z">
+                  <w:rPr>
+                    <w:rFonts w:asciiTheme="minorHAnsi" w:hAnsiTheme="minorHAnsi"/>
+                    <w:b/>
+                    <w:sz w:val="22"/>
+                  </w:rPr>
+                </w:rPrChange>
+              </w:rPr>
+              <w:t>MSP430 Board</w:t>
             </w:r>
           </w:p>
         </w:tc>
@@ -1245,37 +2726,38 @@
                 <w:sz w:val="22"/>
                 <w:szCs w:val="22"/>
               </w:rPr>
-              <w:t>8-bit parallel image data</w:t>
-            </w:r>
-          </w:p>
-          <w:p>
-            <w:pPr>
-              <w:rPr>
-                <w:rFonts w:asciiTheme="minorHAnsi" w:hAnsiTheme="minorHAnsi" w:cstheme="minorHAnsi"/>
-              </w:rPr>
-            </w:pPr>
-            <w:r>
-              <w:rPr>
-                <w:rFonts w:asciiTheme="minorHAnsi" w:hAnsiTheme="minorHAnsi" w:cstheme="minorHAnsi"/>
-                <w:sz w:val="22"/>
-                <w:szCs w:val="22"/>
-              </w:rPr>
-              <w:t>VD, HD, DCLK</w:t>
-            </w:r>
-          </w:p>
-          <w:p>
-            <w:pPr>
-              <w:rPr>
-                <w:rFonts w:asciiTheme="minorHAnsi" w:hAnsiTheme="minorHAnsi" w:cstheme="minorHAnsi"/>
-              </w:rPr>
-            </w:pPr>
-            <w:r>
-              <w:rPr>
-                <w:rFonts w:asciiTheme="minorHAnsi" w:hAnsiTheme="minorHAnsi" w:cstheme="minorHAnsi"/>
-                <w:sz w:val="22"/>
-                <w:szCs w:val="22"/>
-              </w:rPr>
-              <w:t>Serial data from MSP430 board</w:t>
+              <w:t>Serial data from daughterboard/Beagle Bone</w:t>
+            </w:r>
+            <w:r>
+              <w:rPr>
+                <w:rFonts w:asciiTheme="minorHAnsi" w:hAnsiTheme="minorHAnsi" w:cstheme="minorHAnsi"/>
+                <w:sz w:val="22"/>
+                <w:szCs w:val="22"/>
+              </w:rPr>
+              <w:t xml:space="preserve"> and</w:t>
+            </w:r>
+          </w:p>
+          <w:p>
+            <w:pPr>
+              <w:rPr>
+                <w:rFonts w:asciiTheme="minorHAnsi" w:hAnsiTheme="minorHAnsi" w:cstheme="minorHAnsi"/>
+              </w:rPr>
+            </w:pPr>
+            <w:r>
+              <w:rPr>
+                <w:rFonts w:asciiTheme="minorHAnsi" w:hAnsiTheme="minorHAnsi" w:cstheme="minorHAnsi"/>
+                <w:sz w:val="22"/>
+                <w:szCs w:val="22"/>
+              </w:rPr>
+              <w:t>Calibration</w:t>
+            </w:r>
+            <w:r>
+              <w:rPr>
+                <w:rFonts w:asciiTheme="minorHAnsi" w:hAnsiTheme="minorHAnsi" w:cstheme="minorHAnsi"/>
+                <w:sz w:val="22"/>
+                <w:szCs w:val="22"/>
+              </w:rPr>
+              <w:t xml:space="preserve"> data from host computer</w:t>
             </w:r>
           </w:p>
         </w:tc>
@@ -1336,37 +2818,15 @@
                 <w:sz w:val="22"/>
                 <w:szCs w:val="22"/>
               </w:rPr>
-              <w:t>Buffered camera data.</w:t>
-            </w:r>
-          </w:p>
-          <w:p>
-            <w:pPr>
-              <w:rPr>
-                <w:rFonts w:asciiTheme="minorHAnsi" w:hAnsiTheme="minorHAnsi" w:cstheme="minorHAnsi"/>
-              </w:rPr>
-            </w:pPr>
-            <w:r>
-              <w:rPr>
-                <w:rFonts w:asciiTheme="minorHAnsi" w:hAnsiTheme="minorHAnsi" w:cstheme="minorHAnsi"/>
-                <w:sz w:val="22"/>
-                <w:szCs w:val="22"/>
-              </w:rPr>
-              <w:t>Serial data to MSP430 board</w:t>
-            </w:r>
-          </w:p>
-          <w:p>
-            <w:pPr>
-              <w:rPr>
-                <w:rFonts w:asciiTheme="minorHAnsi" w:hAnsiTheme="minorHAnsi" w:cstheme="minorHAnsi"/>
-              </w:rPr>
-            </w:pPr>
-            <w:r>
-              <w:rPr>
-                <w:rFonts w:asciiTheme="minorHAnsi" w:hAnsiTheme="minorHAnsi" w:cstheme="minorHAnsi"/>
-                <w:sz w:val="22"/>
-                <w:szCs w:val="22"/>
-              </w:rPr>
-              <w:t>VD, HD</w:t>
+              <w:t xml:space="preserve">Cursor movement </w:t>
+            </w:r>
+            <w:r>
+              <w:rPr>
+                <w:rFonts w:asciiTheme="minorHAnsi" w:hAnsiTheme="minorHAnsi" w:cstheme="minorHAnsi"/>
+                <w:sz w:val="22"/>
+                <w:szCs w:val="22"/>
+              </w:rPr>
+              <w:t>commands</w:t>
             </w:r>
           </w:p>
         </w:tc>
@@ -1429,25 +2889,83 @@
                 <w:sz w:val="22"/>
                 <w:szCs w:val="22"/>
               </w:rPr>
-              <w:t xml:space="preserve">This board will read data from the camera board, and buffer it. The buffer utilized DCLK to read the data in. VD and HD are sent along to the Beagle Bone to be used in image reading algorithms. Serial data will be both sent and received using an </w:t>
-            </w:r>
-            <w:proofErr w:type="spellStart"/>
-            <w:r>
-              <w:rPr>
-                <w:rFonts w:asciiTheme="minorHAnsi" w:hAnsiTheme="minorHAnsi" w:cstheme="minorHAnsi"/>
-                <w:sz w:val="22"/>
-                <w:szCs w:val="22"/>
-              </w:rPr>
-              <w:t>XBee</w:t>
-            </w:r>
-            <w:proofErr w:type="spellEnd"/>
-            <w:r>
-              <w:rPr>
-                <w:rFonts w:asciiTheme="minorHAnsi" w:hAnsiTheme="minorHAnsi" w:cstheme="minorHAnsi"/>
-                <w:sz w:val="22"/>
-                <w:szCs w:val="22"/>
-              </w:rPr>
-              <w:t xml:space="preserve">. </w:t>
+              <w:t>This board will be a liaison between the Beagle Bone and the host computer</w:t>
+            </w:r>
+            <w:del w:id="76" w:author="Digby" w:date="2012-03-13T21:34:00Z">
+              <w:r>
+                <w:rPr>
+                  <w:rFonts w:asciiTheme="minorHAnsi" w:hAnsiTheme="minorHAnsi" w:cstheme="minorHAnsi"/>
+                  <w:sz w:val="22"/>
+                  <w:szCs w:val="22"/>
+                </w:rPr>
+                <w:delText>,</w:delText>
+              </w:r>
+              <w:r>
+                <w:rPr>
+                  <w:rFonts w:asciiTheme="minorHAnsi" w:hAnsiTheme="minorHAnsi" w:cstheme="minorHAnsi"/>
+                  <w:sz w:val="22"/>
+                  <w:szCs w:val="22"/>
+                </w:rPr>
+                <w:delText xml:space="preserve"> </w:delText>
+              </w:r>
+              <w:r>
+                <w:rPr>
+                  <w:rFonts w:asciiTheme="minorHAnsi" w:hAnsiTheme="minorHAnsi" w:cstheme="minorHAnsi"/>
+                  <w:sz w:val="22"/>
+                  <w:szCs w:val="22"/>
+                </w:rPr>
+                <w:delText>e</w:delText>
+              </w:r>
+              <w:r>
+                <w:rPr>
+                  <w:rFonts w:asciiTheme="minorHAnsi" w:hAnsiTheme="minorHAnsi" w:cstheme="minorHAnsi"/>
+                  <w:sz w:val="22"/>
+                  <w:szCs w:val="22"/>
+                </w:rPr>
+                <w:delText>ffectively</w:delText>
+              </w:r>
+            </w:del>
+            <w:ins w:id="77" w:author="Digby" w:date="2012-03-13T21:34:00Z">
+              <w:r>
+                <w:rPr>
+                  <w:rFonts w:asciiTheme="minorHAnsi" w:hAnsiTheme="minorHAnsi" w:cstheme="minorHAnsi"/>
+                  <w:sz w:val="22"/>
+                  <w:szCs w:val="22"/>
+                </w:rPr>
+                <w:t>. Effectively</w:t>
+              </w:r>
+            </w:ins>
+            <w:r>
+              <w:rPr>
+                <w:rFonts w:asciiTheme="minorHAnsi" w:hAnsiTheme="minorHAnsi" w:cstheme="minorHAnsi"/>
+                <w:sz w:val="22"/>
+                <w:szCs w:val="22"/>
+              </w:rPr>
+              <w:t xml:space="preserve"> shuffling data from the Beagle to the host computer and </w:t>
+            </w:r>
+            <w:commentRangeStart w:id="78"/>
+            <w:r>
+              <w:rPr>
+                <w:rFonts w:asciiTheme="minorHAnsi" w:hAnsiTheme="minorHAnsi" w:cstheme="minorHAnsi"/>
+                <w:sz w:val="22"/>
+                <w:szCs w:val="22"/>
+              </w:rPr>
+              <w:t>back</w:t>
+            </w:r>
+            <w:commentRangeEnd w:id="78"/>
+            <w:r>
+              <w:rPr>
+                <w:rStyle w:val="CommentReference"/>
+              </w:rPr>
+              <w:commentReference w:id="78"/>
+            </w:r>
+            <w:r>
+              <w:rPr>
+                <w:rFonts w:asciiTheme="minorHAnsi" w:hAnsiTheme="minorHAnsi" w:cstheme="minorHAnsi"/>
+                <w:sz w:val="22"/>
+                <w:szCs w:val="22"/>
+              </w:rPr>
+              <w:t>. The data will already be in the final forms. This board may be extended to have a switching mechanism to turn off/on eye tracking cursor control.</w:t>
             </w:r>
           </w:p>
         </w:tc>
@@ -1500,41 +3018,102 @@
             <w:pPr>
               <w:rPr>
                 <w:rFonts w:asciiTheme="minorHAnsi" w:hAnsiTheme="minorHAnsi" w:cstheme="minorHAnsi"/>
-                <w:sz w:val="22"/>
-                <w:szCs w:val="22"/>
-              </w:rPr>
-            </w:pPr>
-            <w:r>
-              <w:rPr>
-                <w:rFonts w:asciiTheme="minorHAnsi" w:hAnsiTheme="minorHAnsi" w:cstheme="minorHAnsi"/>
-                <w:sz w:val="22"/>
-                <w:szCs w:val="22"/>
-              </w:rPr>
-              <w:t>Before connecting anything, test the power rails gong to the camera</w:t>
-            </w:r>
-            <w:commentRangeStart w:id="0"/>
-            <w:r>
-              <w:rPr>
-                <w:rFonts w:asciiTheme="minorHAnsi" w:hAnsiTheme="minorHAnsi" w:cstheme="minorHAnsi"/>
-                <w:sz w:val="22"/>
-                <w:szCs w:val="22"/>
-              </w:rPr>
-              <w:t xml:space="preserve">. </w:t>
-            </w:r>
-            <w:commentRangeEnd w:id="0"/>
-            <w:r>
-              <w:rPr>
-                <w:rStyle w:val="CommentReference"/>
-              </w:rPr>
-              <w:commentReference w:id="0"/>
-            </w:r>
-            <w:r>
-              <w:rPr>
-                <w:rFonts w:asciiTheme="minorHAnsi" w:hAnsiTheme="minorHAnsi" w:cstheme="minorHAnsi"/>
-                <w:sz w:val="22"/>
-                <w:szCs w:val="22"/>
-              </w:rPr>
-              <w:t xml:space="preserve">They should be 1.5V and 2.8V. Manually probing these with a </w:t>
+              </w:rPr>
+            </w:pPr>
+            <w:r>
+              <w:rPr>
+                <w:rFonts w:asciiTheme="minorHAnsi" w:hAnsiTheme="minorHAnsi" w:cstheme="minorHAnsi"/>
+                <w:sz w:val="22"/>
+                <w:szCs w:val="22"/>
+              </w:rPr>
+              <w:t>Initial testing will verify</w:t>
+            </w:r>
+            <w:r>
+              <w:rPr>
+                <w:rFonts w:asciiTheme="minorHAnsi" w:hAnsiTheme="minorHAnsi" w:cstheme="minorHAnsi"/>
+                <w:sz w:val="22"/>
+                <w:szCs w:val="22"/>
+              </w:rPr>
+              <w:t xml:space="preserve"> </w:t>
+            </w:r>
+            <w:del w:id="79" w:author="Digby" w:date="2012-03-13T21:34:00Z">
+              <w:r>
+                <w:rPr>
+                  <w:rFonts w:asciiTheme="minorHAnsi" w:hAnsiTheme="minorHAnsi" w:cstheme="minorHAnsi"/>
+                  <w:sz w:val="22"/>
+                  <w:szCs w:val="22"/>
+                </w:rPr>
+                <w:delText xml:space="preserve">that </w:delText>
+              </w:r>
+            </w:del>
+            <w:r>
+              <w:rPr>
+                <w:rFonts w:asciiTheme="minorHAnsi" w:hAnsiTheme="minorHAnsi" w:cstheme="minorHAnsi"/>
+                <w:sz w:val="22"/>
+                <w:szCs w:val="22"/>
+              </w:rPr>
+              <w:t xml:space="preserve">the host computer can receive data </w:t>
+            </w:r>
+            <w:r>
+              <w:rPr>
+                <w:rFonts w:asciiTheme="minorHAnsi" w:hAnsiTheme="minorHAnsi" w:cstheme="minorHAnsi"/>
+                <w:sz w:val="22"/>
+                <w:szCs w:val="22"/>
+              </w:rPr>
+              <w:t>packets</w:t>
+            </w:r>
+            <w:r>
+              <w:rPr>
+                <w:rFonts w:asciiTheme="minorHAnsi" w:hAnsiTheme="minorHAnsi" w:cstheme="minorHAnsi"/>
+                <w:sz w:val="22"/>
+                <w:szCs w:val="22"/>
+              </w:rPr>
+              <w:t xml:space="preserve"> </w:t>
+            </w:r>
+            <w:del w:id="80" w:author="Digby" w:date="2012-03-13T21:34:00Z">
+              <w:r>
+                <w:rPr>
+                  <w:rFonts w:asciiTheme="minorHAnsi" w:hAnsiTheme="minorHAnsi" w:cstheme="minorHAnsi"/>
+                  <w:sz w:val="22"/>
+                  <w:szCs w:val="22"/>
+                </w:rPr>
+                <w:delText>by displaying them</w:delText>
+              </w:r>
+            </w:del>
+            <w:ins w:id="81" w:author="Digby" w:date="2012-03-13T21:34:00Z">
+              <w:r>
+                <w:rPr>
+                  <w:rFonts w:asciiTheme="minorHAnsi" w:hAnsiTheme="minorHAnsi" w:cstheme="minorHAnsi"/>
+                  <w:sz w:val="22"/>
+                  <w:szCs w:val="22"/>
+                </w:rPr>
+                <w:t xml:space="preserve">and </w:t>
+              </w:r>
+              <w:r>
+                <w:rPr>
+                  <w:rFonts w:asciiTheme="minorHAnsi" w:hAnsiTheme="minorHAnsi" w:cstheme="minorHAnsi"/>
+                  <w:sz w:val="22"/>
+                  <w:szCs w:val="22"/>
+                </w:rPr>
+                <w:lastRenderedPageBreak/>
+                <w:t>trying to read it</w:t>
+              </w:r>
+            </w:ins>
+            <w:r>
+              <w:rPr>
+                <w:rFonts w:asciiTheme="minorHAnsi" w:hAnsiTheme="minorHAnsi" w:cstheme="minorHAnsi"/>
+                <w:sz w:val="22"/>
+                <w:szCs w:val="22"/>
+              </w:rPr>
+              <w:t xml:space="preserve"> on the host computer.</w:t>
+            </w:r>
+            <w:r>
+              <w:rPr>
+                <w:rFonts w:asciiTheme="minorHAnsi" w:hAnsiTheme="minorHAnsi" w:cstheme="minorHAnsi"/>
+                <w:sz w:val="22"/>
+                <w:szCs w:val="22"/>
+              </w:rPr>
+              <w:t xml:space="preserve"> To test the </w:t>
             </w:r>
             <w:proofErr w:type="spellStart"/>
             <w:r>
@@ -1543,7 +3122,7 @@
                 <w:sz w:val="22"/>
                 <w:szCs w:val="22"/>
               </w:rPr>
-              <w:t>multimeter</w:t>
+              <w:t>XBee</w:t>
             </w:r>
             <w:proofErr w:type="spellEnd"/>
             <w:r>
@@ -1552,75 +3131,57 @@
                 <w:sz w:val="22"/>
                 <w:szCs w:val="22"/>
               </w:rPr>
-              <w:t xml:space="preserve"> is sufficient. </w:t>
-            </w:r>
-          </w:p>
-          <w:p>
-            <w:pPr>
-              <w:rPr>
-                <w:rFonts w:asciiTheme="minorHAnsi" w:hAnsiTheme="minorHAnsi" w:cstheme="minorHAnsi"/>
-                <w:sz w:val="22"/>
-                <w:szCs w:val="22"/>
-              </w:rPr>
-            </w:pPr>
-          </w:p>
-          <w:p>
-            <w:pPr>
-              <w:rPr>
-                <w:rFonts w:asciiTheme="minorHAnsi" w:hAnsiTheme="minorHAnsi" w:cstheme="minorHAnsi"/>
-                <w:sz w:val="22"/>
-                <w:szCs w:val="22"/>
-              </w:rPr>
-            </w:pPr>
-            <w:r>
-              <w:rPr>
-                <w:rFonts w:asciiTheme="minorHAnsi" w:hAnsiTheme="minorHAnsi" w:cstheme="minorHAnsi"/>
-                <w:sz w:val="22"/>
-                <w:szCs w:val="22"/>
-              </w:rPr>
-              <w:t xml:space="preserve">To test data transfer to the Beagle Bone either read the data on the Beagle, or utilize a logic analyzer to see the data changing. </w:t>
-            </w:r>
-          </w:p>
-          <w:p>
-            <w:pPr>
-              <w:rPr>
-                <w:rFonts w:asciiTheme="minorHAnsi" w:hAnsiTheme="minorHAnsi" w:cstheme="minorHAnsi"/>
-                <w:sz w:val="22"/>
-                <w:szCs w:val="22"/>
-              </w:rPr>
-            </w:pPr>
-          </w:p>
-          <w:p>
-            <w:pPr>
-              <w:rPr>
-                <w:rFonts w:asciiTheme="minorHAnsi" w:hAnsiTheme="minorHAnsi" w:cstheme="minorHAnsi"/>
-              </w:rPr>
-            </w:pPr>
-            <w:r>
-              <w:rPr>
-                <w:rFonts w:asciiTheme="minorHAnsi" w:hAnsiTheme="minorHAnsi" w:cstheme="minorHAnsi"/>
-                <w:sz w:val="22"/>
-                <w:szCs w:val="22"/>
-              </w:rPr>
-              <w:t xml:space="preserve">The same methods can be used to test the </w:t>
-            </w:r>
-            <w:proofErr w:type="spellStart"/>
-            <w:r>
-              <w:rPr>
-                <w:rFonts w:asciiTheme="minorHAnsi" w:hAnsiTheme="minorHAnsi" w:cstheme="minorHAnsi"/>
-                <w:sz w:val="22"/>
-                <w:szCs w:val="22"/>
-              </w:rPr>
-              <w:t>XBee</w:t>
-            </w:r>
-            <w:proofErr w:type="spellEnd"/>
-            <w:r>
-              <w:rPr>
-                <w:rFonts w:asciiTheme="minorHAnsi" w:hAnsiTheme="minorHAnsi" w:cstheme="minorHAnsi"/>
-                <w:sz w:val="22"/>
-                <w:szCs w:val="22"/>
-              </w:rPr>
-              <w:t xml:space="preserve"> functionality.</w:t>
+              <w:t xml:space="preserve"> connections</w:t>
+            </w:r>
+            <w:del w:id="82" w:author="Digby" w:date="2012-03-13T21:34:00Z">
+              <w:r>
+                <w:rPr>
+                  <w:rFonts w:asciiTheme="minorHAnsi" w:hAnsiTheme="minorHAnsi" w:cstheme="minorHAnsi"/>
+                  <w:sz w:val="22"/>
+                  <w:szCs w:val="22"/>
+                </w:rPr>
+                <w:delText>,</w:delText>
+              </w:r>
+            </w:del>
+            <w:r>
+              <w:rPr>
+                <w:rFonts w:asciiTheme="minorHAnsi" w:hAnsiTheme="minorHAnsi" w:cstheme="minorHAnsi"/>
+                <w:sz w:val="22"/>
+                <w:szCs w:val="22"/>
+              </w:rPr>
+              <w:t xml:space="preserve"> we will send and receive packets from the Beagle Bone. The packets will be compared with what we know we are sending to verify no data was lost</w:t>
+            </w:r>
+            <w:r>
+              <w:rPr>
+                <w:rFonts w:asciiTheme="minorHAnsi" w:hAnsiTheme="minorHAnsi" w:cstheme="minorHAnsi"/>
+                <w:sz w:val="22"/>
+                <w:szCs w:val="22"/>
+              </w:rPr>
+              <w:t xml:space="preserve">. To test the extended switching functionality, flip the switch to the off state and verify that eye tracking is disabled, flip it to the on </w:t>
+            </w:r>
+            <w:r>
+              <w:rPr>
+                <w:rFonts w:asciiTheme="minorHAnsi" w:hAnsiTheme="minorHAnsi" w:cstheme="minorHAnsi"/>
+                <w:sz w:val="22"/>
+                <w:szCs w:val="22"/>
+              </w:rPr>
+              <w:t>state</w:t>
+            </w:r>
+            <w:r>
+              <w:rPr>
+                <w:rFonts w:asciiTheme="minorHAnsi" w:hAnsiTheme="minorHAnsi" w:cstheme="minorHAnsi"/>
+                <w:sz w:val="22"/>
+                <w:szCs w:val="22"/>
+              </w:rPr>
+              <w:t xml:space="preserve"> </w:t>
+            </w:r>
+            <w:r>
+              <w:rPr>
+                <w:rFonts w:asciiTheme="minorHAnsi" w:hAnsiTheme="minorHAnsi" w:cstheme="minorHAnsi"/>
+                <w:sz w:val="22"/>
+                <w:szCs w:val="22"/>
+              </w:rPr>
+              <w:t>and verify that eye tracking resumes.</w:t>
             </w:r>
           </w:p>
         </w:tc>
@@ -1628,7 +3189,6 @@
     </w:tbl>
     <w:p>
       <w:pPr>
-        <w:jc w:val="center"/>
         <w:rPr>
           <w:rFonts w:asciiTheme="minorHAnsi" w:hAnsiTheme="minorHAnsi" w:cstheme="minorHAnsi"/>
         </w:rPr>
@@ -1636,532 +3196,6 @@
     </w:p>
     <w:p>
       <w:pPr>
-        <w:jc w:val="center"/>
-        <w:rPr>
-          <w:rFonts w:asciiTheme="minorHAnsi" w:hAnsiTheme="minorHAnsi" w:cstheme="minorHAnsi"/>
-        </w:rPr>
-      </w:pPr>
-    </w:p>
-    <w:p>
-      <w:pPr>
-        <w:jc w:val="center"/>
-        <w:rPr>
-          <w:rFonts w:asciiTheme="minorHAnsi" w:hAnsiTheme="minorHAnsi" w:cstheme="minorHAnsi"/>
-        </w:rPr>
-      </w:pPr>
-      <w:r>
-        <w:rPr>
-          <w:rFonts w:asciiTheme="minorHAnsi" w:hAnsiTheme="minorHAnsi" w:cstheme="minorHAnsi"/>
-          <w:noProof/>
-        </w:rPr>
-        <w:drawing>
-          <wp:inline distT="0" distB="0" distL="0" distR="0" wp14:anchorId="5285A9F9" wp14:editId="6CD6A339">
-            <wp:extent cx="3323645" cy="881689"/>
-            <wp:effectExtent l="0" t="0" r="0" b="0"/>
-            <wp:docPr id="8" name="Content Placeholder 4"/>
-            <wp:cNvGraphicFramePr>
-              <a:graphicFrameLocks xmlns:a="http://schemas.openxmlformats.org/drawingml/2006/main" noGrp="1" noChangeAspect="1"/>
-            </wp:cNvGraphicFramePr>
-            <a:graphic xmlns:a="http://schemas.openxmlformats.org/drawingml/2006/main">
-              <a:graphicData uri="http://schemas.openxmlformats.org/drawingml/2006/picture">
-                <pic:pic xmlns:pic="http://schemas.openxmlformats.org/drawingml/2006/picture">
-                  <pic:nvPicPr>
-                    <pic:cNvPr id="5" name="Content Placeholder 4"/>
-                    <pic:cNvPicPr>
-                      <a:picLocks noGrp="1" noChangeAspect="1"/>
-                    </pic:cNvPicPr>
-                  </pic:nvPicPr>
-                  <pic:blipFill>
-                    <a:blip r:embed="rId11">
-                      <a:extLst>
-                        <a:ext uri="{28A0092B-C50C-407E-A947-70E740481C1C}">
-                          <a14:useLocalDpi xmlns:a14="http://schemas.microsoft.com/office/drawing/2010/main" val="0"/>
-                        </a:ext>
-                      </a:extLst>
-                    </a:blip>
-                    <a:stretch>
-                      <a:fillRect/>
-                    </a:stretch>
-                  </pic:blipFill>
-                  <pic:spPr>
-                    <a:xfrm>
-                      <a:off x="0" y="0"/>
-                      <a:ext cx="3328600" cy="883003"/>
-                    </a:xfrm>
-                    <a:prstGeom prst="rect">
-                      <a:avLst/>
-                    </a:prstGeom>
-                  </pic:spPr>
-                </pic:pic>
-              </a:graphicData>
-            </a:graphic>
-          </wp:inline>
-        </w:drawing>
-      </w:r>
-    </w:p>
-    <w:tbl>
-      <w:tblPr>
-        <w:tblpPr w:leftFromText="180" w:rightFromText="180" w:vertAnchor="text" w:horzAnchor="margin" w:tblpXSpec="center" w:tblpY="152"/>
-        <w:tblW w:w="5000" w:type="pct"/>
-        <w:tblBorders>
-          <w:top w:val="single" w:sz="8" w:space="0" w:color="4F81BD"/>
-          <w:bottom w:val="single" w:sz="8" w:space="0" w:color="4F81BD"/>
-        </w:tblBorders>
-        <w:tblLook w:val="04A0" w:firstRow="1" w:lastRow="0" w:firstColumn="1" w:lastColumn="0" w:noHBand="0" w:noVBand="1"/>
-      </w:tblPr>
-      <w:tblGrid>
-        <w:gridCol w:w="2718"/>
-        <w:gridCol w:w="6858"/>
-      </w:tblGrid>
-      <w:tr>
-        <w:tc>
-          <w:tcPr>
-            <w:tcW w:w="1419" w:type="pct"/>
-            <w:tcBorders>
-              <w:top w:val="single" w:sz="8" w:space="0" w:color="4F81BD"/>
-              <w:left w:val="nil"/>
-              <w:bottom w:val="single" w:sz="8" w:space="0" w:color="4F81BD"/>
-              <w:right w:val="nil"/>
-            </w:tcBorders>
-            <w:noWrap/>
-            <w:hideMark/>
-          </w:tcPr>
-          <w:p>
-            <w:pPr>
-              <w:rPr>
-                <w:rFonts w:asciiTheme="minorHAnsi" w:hAnsiTheme="minorHAnsi" w:cstheme="minorHAnsi"/>
-                <w:b/>
-                <w:bCs/>
-              </w:rPr>
-            </w:pPr>
-            <w:r>
-              <w:rPr>
-                <w:rFonts w:asciiTheme="minorHAnsi" w:hAnsiTheme="minorHAnsi" w:cstheme="minorHAnsi"/>
-                <w:b/>
-                <w:bCs/>
-                <w:sz w:val="22"/>
-                <w:szCs w:val="22"/>
-              </w:rPr>
-              <w:t>Module</w:t>
-            </w:r>
-          </w:p>
-        </w:tc>
-        <w:tc>
-          <w:tcPr>
-            <w:tcW w:w="3581" w:type="pct"/>
-            <w:tcBorders>
-              <w:top w:val="single" w:sz="8" w:space="0" w:color="4F81BD"/>
-              <w:left w:val="nil"/>
-              <w:bottom w:val="single" w:sz="8" w:space="0" w:color="4F81BD"/>
-              <w:right w:val="nil"/>
-            </w:tcBorders>
-            <w:hideMark/>
-          </w:tcPr>
-          <w:p>
-            <w:pPr>
-              <w:rPr>
-                <w:rFonts w:asciiTheme="minorHAnsi" w:hAnsiTheme="minorHAnsi" w:cstheme="minorHAnsi"/>
-              </w:rPr>
-            </w:pPr>
-            <w:r>
-              <w:rPr>
-                <w:rFonts w:asciiTheme="minorHAnsi" w:hAnsiTheme="minorHAnsi" w:cstheme="minorHAnsi"/>
-                <w:sz w:val="22"/>
-                <w:szCs w:val="22"/>
-              </w:rPr>
-              <w:t>MSP430 Board</w:t>
-            </w:r>
-          </w:p>
-        </w:tc>
-      </w:tr>
-      <w:tr>
-        <w:tc>
-          <w:tcPr>
-            <w:tcW w:w="1419" w:type="pct"/>
-            <w:tcBorders>
-              <w:top w:val="nil"/>
-              <w:left w:val="nil"/>
-              <w:bottom w:val="nil"/>
-              <w:right w:val="nil"/>
-            </w:tcBorders>
-            <w:shd w:val="clear" w:color="auto" w:fill="auto"/>
-            <w:noWrap/>
-            <w:hideMark/>
-          </w:tcPr>
-          <w:p>
-            <w:pPr>
-              <w:rPr>
-                <w:rFonts w:asciiTheme="minorHAnsi" w:hAnsiTheme="minorHAnsi" w:cstheme="minorHAnsi"/>
-                <w:b/>
-                <w:bCs/>
-              </w:rPr>
-            </w:pPr>
-            <w:r>
-              <w:rPr>
-                <w:rFonts w:asciiTheme="minorHAnsi" w:hAnsiTheme="minorHAnsi" w:cstheme="minorHAnsi"/>
-                <w:b/>
-                <w:bCs/>
-                <w:sz w:val="22"/>
-                <w:szCs w:val="22"/>
-              </w:rPr>
-              <w:t>Inputs</w:t>
-            </w:r>
-          </w:p>
-        </w:tc>
-        <w:tc>
-          <w:tcPr>
-            <w:tcW w:w="3581" w:type="pct"/>
-            <w:tcBorders>
-              <w:top w:val="nil"/>
-              <w:left w:val="nil"/>
-              <w:bottom w:val="nil"/>
-              <w:right w:val="nil"/>
-            </w:tcBorders>
-            <w:shd w:val="clear" w:color="auto" w:fill="auto"/>
-            <w:hideMark/>
-          </w:tcPr>
-          <w:p>
-            <w:pPr>
-              <w:rPr>
-                <w:rFonts w:asciiTheme="minorHAnsi" w:hAnsiTheme="minorHAnsi" w:cstheme="minorHAnsi"/>
-              </w:rPr>
-            </w:pPr>
-            <w:r>
-              <w:rPr>
-                <w:rFonts w:asciiTheme="minorHAnsi" w:hAnsiTheme="minorHAnsi" w:cstheme="minorHAnsi"/>
-                <w:sz w:val="22"/>
-                <w:szCs w:val="22"/>
-              </w:rPr>
-              <w:t>Serial data from daughterboard/Beagle Bone</w:t>
-            </w:r>
-            <w:r>
-              <w:rPr>
-                <w:rFonts w:asciiTheme="minorHAnsi" w:hAnsiTheme="minorHAnsi" w:cstheme="minorHAnsi"/>
-                <w:sz w:val="22"/>
-                <w:szCs w:val="22"/>
-              </w:rPr>
-              <w:t xml:space="preserve"> and</w:t>
-            </w:r>
-          </w:p>
-          <w:p>
-            <w:pPr>
-              <w:rPr>
-                <w:rFonts w:asciiTheme="minorHAnsi" w:hAnsiTheme="minorHAnsi" w:cstheme="minorHAnsi"/>
-              </w:rPr>
-            </w:pPr>
-            <w:r>
-              <w:rPr>
-                <w:rFonts w:asciiTheme="minorHAnsi" w:hAnsiTheme="minorHAnsi" w:cstheme="minorHAnsi"/>
-                <w:sz w:val="22"/>
-                <w:szCs w:val="22"/>
-              </w:rPr>
-              <w:t>Calibration</w:t>
-            </w:r>
-            <w:r>
-              <w:rPr>
-                <w:rFonts w:asciiTheme="minorHAnsi" w:hAnsiTheme="minorHAnsi" w:cstheme="minorHAnsi"/>
-                <w:sz w:val="22"/>
-                <w:szCs w:val="22"/>
-              </w:rPr>
-              <w:t xml:space="preserve"> data from host computer</w:t>
-            </w:r>
-          </w:p>
-        </w:tc>
-      </w:tr>
-      <w:tr>
-        <w:tc>
-          <w:tcPr>
-            <w:tcW w:w="1419" w:type="pct"/>
-            <w:tcBorders>
-              <w:top w:val="nil"/>
-              <w:left w:val="nil"/>
-              <w:bottom w:val="nil"/>
-              <w:right w:val="nil"/>
-            </w:tcBorders>
-            <w:noWrap/>
-            <w:hideMark/>
-          </w:tcPr>
-          <w:p>
-            <w:pPr>
-              <w:rPr>
-                <w:rFonts w:asciiTheme="minorHAnsi" w:hAnsiTheme="minorHAnsi" w:cstheme="minorHAnsi"/>
-                <w:b/>
-                <w:bCs/>
-              </w:rPr>
-            </w:pPr>
-            <w:r>
-              <w:rPr>
-                <w:rFonts w:asciiTheme="minorHAnsi" w:hAnsiTheme="minorHAnsi" w:cstheme="minorHAnsi"/>
-                <w:b/>
-                <w:bCs/>
-                <w:sz w:val="22"/>
-                <w:szCs w:val="22"/>
-              </w:rPr>
-              <w:t>Outputs</w:t>
-            </w:r>
-          </w:p>
-        </w:tc>
-        <w:tc>
-          <w:tcPr>
-            <w:tcW w:w="3581" w:type="pct"/>
-            <w:tcBorders>
-              <w:top w:val="nil"/>
-              <w:left w:val="nil"/>
-              <w:bottom w:val="nil"/>
-              <w:right w:val="nil"/>
-            </w:tcBorders>
-            <w:hideMark/>
-          </w:tcPr>
-          <w:p>
-            <w:pPr>
-              <w:rPr>
-                <w:rFonts w:asciiTheme="minorHAnsi" w:hAnsiTheme="minorHAnsi" w:cstheme="minorHAnsi"/>
-              </w:rPr>
-            </w:pPr>
-            <w:r>
-              <w:rPr>
-                <w:rFonts w:asciiTheme="minorHAnsi" w:hAnsiTheme="minorHAnsi" w:cstheme="minorHAnsi"/>
-                <w:sz w:val="22"/>
-                <w:szCs w:val="22"/>
-              </w:rPr>
-              <w:t xml:space="preserve">Cursor movement </w:t>
-            </w:r>
-            <w:r>
-              <w:rPr>
-                <w:rFonts w:asciiTheme="minorHAnsi" w:hAnsiTheme="minorHAnsi" w:cstheme="minorHAnsi"/>
-                <w:sz w:val="22"/>
-                <w:szCs w:val="22"/>
-              </w:rPr>
-              <w:t>commands</w:t>
-            </w:r>
-          </w:p>
-        </w:tc>
-      </w:tr>
-      <w:tr>
-        <w:tc>
-          <w:tcPr>
-            <w:tcW w:w="1419" w:type="pct"/>
-            <w:tcBorders>
-              <w:top w:val="nil"/>
-              <w:left w:val="nil"/>
-              <w:bottom w:val="nil"/>
-              <w:right w:val="nil"/>
-            </w:tcBorders>
-            <w:shd w:val="clear" w:color="auto" w:fill="auto"/>
-            <w:noWrap/>
-            <w:hideMark/>
-          </w:tcPr>
-          <w:p>
-            <w:pPr>
-              <w:rPr>
-                <w:rFonts w:asciiTheme="minorHAnsi" w:hAnsiTheme="minorHAnsi" w:cstheme="minorHAnsi"/>
-                <w:b/>
-                <w:bCs/>
-              </w:rPr>
-            </w:pPr>
-            <w:r>
-              <w:rPr>
-                <w:rFonts w:asciiTheme="minorHAnsi" w:hAnsiTheme="minorHAnsi" w:cstheme="minorHAnsi"/>
-                <w:b/>
-                <w:bCs/>
-                <w:sz w:val="22"/>
-                <w:szCs w:val="22"/>
-              </w:rPr>
-              <w:t>Functionality</w:t>
-            </w:r>
-          </w:p>
-        </w:tc>
-        <w:tc>
-          <w:tcPr>
-            <w:tcW w:w="3581" w:type="pct"/>
-            <w:tcBorders>
-              <w:top w:val="nil"/>
-              <w:left w:val="nil"/>
-              <w:bottom w:val="nil"/>
-              <w:right w:val="nil"/>
-            </w:tcBorders>
-            <w:shd w:val="clear" w:color="auto" w:fill="auto"/>
-            <w:hideMark/>
-          </w:tcPr>
-          <w:p>
-            <w:pPr>
-              <w:rPr>
-                <w:rFonts w:asciiTheme="minorHAnsi" w:hAnsiTheme="minorHAnsi" w:cstheme="minorHAnsi"/>
-              </w:rPr>
-            </w:pPr>
-            <w:r>
-              <w:rPr>
-                <w:rFonts w:asciiTheme="minorHAnsi" w:hAnsiTheme="minorHAnsi" w:cstheme="minorHAnsi"/>
-                <w:sz w:val="22"/>
-                <w:szCs w:val="22"/>
-              </w:rPr>
-              <w:t>This board will be a liaison between the Beagle Bone and the host computer. Effectively shuffling data from the Beagle to the host computer and back. The data will already be in the final forms. This board may be extended to have a switching mechanism to turn off/on eye tracking cursor control.</w:t>
-            </w:r>
-          </w:p>
-        </w:tc>
-      </w:tr>
-      <w:tr>
-        <w:tc>
-          <w:tcPr>
-            <w:tcW w:w="1419" w:type="pct"/>
-            <w:tcBorders>
-              <w:top w:val="nil"/>
-              <w:left w:val="nil"/>
-              <w:bottom w:val="single" w:sz="8" w:space="0" w:color="4F81BD"/>
-              <w:right w:val="nil"/>
-            </w:tcBorders>
-            <w:shd w:val="clear" w:color="auto" w:fill="FFFFFF" w:themeFill="background1"/>
-            <w:noWrap/>
-          </w:tcPr>
-          <w:p>
-            <w:pPr>
-              <w:rPr>
-                <w:rFonts w:asciiTheme="minorHAnsi" w:hAnsiTheme="minorHAnsi" w:cstheme="minorHAnsi"/>
-                <w:b/>
-                <w:bCs/>
-              </w:rPr>
-            </w:pPr>
-            <w:r>
-              <w:rPr>
-                <w:rFonts w:asciiTheme="minorHAnsi" w:hAnsiTheme="minorHAnsi" w:cstheme="minorHAnsi"/>
-                <w:b/>
-                <w:bCs/>
-                <w:sz w:val="22"/>
-                <w:szCs w:val="22"/>
-              </w:rPr>
-              <w:t>Test Plan</w:t>
-            </w:r>
-          </w:p>
-        </w:tc>
-        <w:tc>
-          <w:tcPr>
-            <w:tcW w:w="3581" w:type="pct"/>
-            <w:tcBorders>
-              <w:top w:val="nil"/>
-              <w:left w:val="nil"/>
-              <w:bottom w:val="single" w:sz="8" w:space="0" w:color="4F81BD"/>
-              <w:right w:val="nil"/>
-            </w:tcBorders>
-            <w:shd w:val="clear" w:color="auto" w:fill="FFFFFF" w:themeFill="background1"/>
-          </w:tcPr>
-          <w:p>
-            <w:pPr>
-              <w:rPr>
-                <w:rFonts w:asciiTheme="minorHAnsi" w:hAnsiTheme="minorHAnsi" w:cstheme="minorHAnsi"/>
-              </w:rPr>
-            </w:pPr>
-            <w:r>
-              <w:rPr>
-                <w:rFonts w:asciiTheme="minorHAnsi" w:hAnsiTheme="minorHAnsi" w:cstheme="minorHAnsi"/>
-                <w:sz w:val="22"/>
-                <w:szCs w:val="22"/>
-              </w:rPr>
-              <w:t>Initial testing will verify</w:t>
-            </w:r>
-            <w:r>
-              <w:rPr>
-                <w:rFonts w:asciiTheme="minorHAnsi" w:hAnsiTheme="minorHAnsi" w:cstheme="minorHAnsi"/>
-                <w:sz w:val="22"/>
-                <w:szCs w:val="22"/>
-              </w:rPr>
-              <w:t xml:space="preserve"> the host computer can receive data </w:t>
-            </w:r>
-            <w:r>
-              <w:rPr>
-                <w:rFonts w:asciiTheme="minorHAnsi" w:hAnsiTheme="minorHAnsi" w:cstheme="minorHAnsi"/>
-                <w:sz w:val="22"/>
-                <w:szCs w:val="22"/>
-              </w:rPr>
-              <w:t>packets</w:t>
-            </w:r>
-            <w:r>
-              <w:rPr>
-                <w:rFonts w:asciiTheme="minorHAnsi" w:hAnsiTheme="minorHAnsi" w:cstheme="minorHAnsi"/>
-                <w:sz w:val="22"/>
-                <w:szCs w:val="22"/>
-              </w:rPr>
-              <w:t xml:space="preserve"> and </w:t>
-            </w:r>
-            <w:r>
-              <w:rPr>
-                <w:rFonts w:asciiTheme="minorHAnsi" w:hAnsiTheme="minorHAnsi" w:cstheme="minorHAnsi"/>
-                <w:sz w:val="22"/>
-                <w:szCs w:val="22"/>
-              </w:rPr>
-              <w:lastRenderedPageBreak/>
-              <w:t>trying to read it on the host computer.</w:t>
-            </w:r>
-            <w:r>
-              <w:rPr>
-                <w:rFonts w:asciiTheme="minorHAnsi" w:hAnsiTheme="minorHAnsi" w:cstheme="minorHAnsi"/>
-                <w:sz w:val="22"/>
-                <w:szCs w:val="22"/>
-              </w:rPr>
-              <w:t xml:space="preserve"> To test the </w:t>
-            </w:r>
-            <w:proofErr w:type="spellStart"/>
-            <w:r>
-              <w:rPr>
-                <w:rFonts w:asciiTheme="minorHAnsi" w:hAnsiTheme="minorHAnsi" w:cstheme="minorHAnsi"/>
-                <w:sz w:val="22"/>
-                <w:szCs w:val="22"/>
-              </w:rPr>
-              <w:t>XBee</w:t>
-            </w:r>
-            <w:proofErr w:type="spellEnd"/>
-            <w:r>
-              <w:rPr>
-                <w:rFonts w:asciiTheme="minorHAnsi" w:hAnsiTheme="minorHAnsi" w:cstheme="minorHAnsi"/>
-                <w:sz w:val="22"/>
-                <w:szCs w:val="22"/>
-              </w:rPr>
-              <w:t xml:space="preserve"> connections we will send and receive packets from the Beagle Bone. The packets will be compared with what we know we are sending to verify no data was lost</w:t>
-            </w:r>
-            <w:r>
-              <w:rPr>
-                <w:rFonts w:asciiTheme="minorHAnsi" w:hAnsiTheme="minorHAnsi" w:cstheme="minorHAnsi"/>
-                <w:sz w:val="22"/>
-                <w:szCs w:val="22"/>
-              </w:rPr>
-              <w:t xml:space="preserve">. To test the extended switching functionality, flip the switch to the off state and verify that eye tracking is disabled, flip it to the on </w:t>
-            </w:r>
-            <w:r>
-              <w:rPr>
-                <w:rFonts w:asciiTheme="minorHAnsi" w:hAnsiTheme="minorHAnsi" w:cstheme="minorHAnsi"/>
-                <w:sz w:val="22"/>
-                <w:szCs w:val="22"/>
-              </w:rPr>
-              <w:t>state</w:t>
-            </w:r>
-            <w:r>
-              <w:rPr>
-                <w:rFonts w:asciiTheme="minorHAnsi" w:hAnsiTheme="minorHAnsi" w:cstheme="minorHAnsi"/>
-                <w:sz w:val="22"/>
-                <w:szCs w:val="22"/>
-              </w:rPr>
-              <w:t xml:space="preserve"> </w:t>
-            </w:r>
-            <w:r>
-              <w:rPr>
-                <w:rFonts w:asciiTheme="minorHAnsi" w:hAnsiTheme="minorHAnsi" w:cstheme="minorHAnsi"/>
-                <w:sz w:val="22"/>
-                <w:szCs w:val="22"/>
-              </w:rPr>
-              <w:t>and verify that eye tracking resumes.</w:t>
-            </w:r>
-          </w:p>
-        </w:tc>
-      </w:tr>
-    </w:tbl>
-    <w:p>
-      <w:pPr>
-        <w:rPr>
-          <w:rFonts w:asciiTheme="minorHAnsi" w:hAnsiTheme="minorHAnsi" w:cstheme="minorHAnsi"/>
-        </w:rPr>
-      </w:pPr>
-    </w:p>
-    <w:p>
-      <w:pPr>
         <w:rPr>
           <w:rFonts w:asciiTheme="minorHAnsi" w:hAnsiTheme="minorHAnsi" w:cstheme="minorHAnsi"/>
           <w:b/>
@@ -2178,7 +3212,7 @@
           <w:szCs w:val="36"/>
         </w:rPr>
         <w:drawing>
-          <wp:inline distT="0" distB="0" distL="0" distR="0" wp14:anchorId="034001C2" wp14:editId="499010D2">
+          <wp:inline distT="0" distB="0" distL="0" distR="0" wp14:anchorId="14F8E53F" wp14:editId="2B7F5DAE">
             <wp:extent cx="5943600" cy="3427223"/>
             <wp:effectExtent l="0" t="0" r="0" b="1905"/>
             <wp:docPr id="10" name="Picture 10"/>
@@ -2227,6 +3261,36 @@
     <w:p>
       <w:pPr>
         <w:rPr>
+          <w:del w:id="83" w:author="Digby" w:date="2012-03-13T21:34:00Z"/>
+          <w:rFonts w:asciiTheme="minorHAnsi" w:hAnsiTheme="minorHAnsi" w:cstheme="minorHAnsi"/>
+          <w:b/>
+          <w:sz w:val="36"/>
+          <w:szCs w:val="36"/>
+        </w:rPr>
+      </w:pPr>
+    </w:p>
+    <w:p>
+      <w:pPr>
+        <w:jc w:val="center"/>
+        <w:rPr>
+          <w:del w:id="84" w:author="Digby" w:date="2012-03-13T21:34:00Z"/>
+          <w:rFonts w:asciiTheme="minorHAnsi" w:hAnsiTheme="minorHAnsi" w:cstheme="minorHAnsi"/>
+          <w:b/>
+        </w:rPr>
+      </w:pPr>
+      <w:del w:id="85" w:author="Digby" w:date="2012-03-13T21:34:00Z">
+        <w:r>
+          <w:rPr>
+            <w:rFonts w:asciiTheme="minorHAnsi" w:hAnsiTheme="minorHAnsi" w:cstheme="minorHAnsi"/>
+            <w:b/>
+          </w:rPr>
+          <w:delText>Figure 6</w:delText>
+        </w:r>
+      </w:del>
+    </w:p>
+    <w:p>
+      <w:pPr>
+        <w:rPr>
           <w:rFonts w:asciiTheme="minorHAnsi" w:hAnsiTheme="minorHAnsi" w:cstheme="minorHAnsi"/>
           <w:b/>
           <w:sz w:val="36"/>
@@ -2566,6 +3630,105 @@
     <w:p>
       <w:pPr>
         <w:rPr>
+          <w:del w:id="86" w:author="Digby" w:date="2012-03-13T21:34:00Z"/>
+          <w:rFonts w:asciiTheme="minorHAnsi" w:hAnsiTheme="minorHAnsi" w:cstheme="minorHAnsi"/>
+          <w:b/>
+          <w:sz w:val="36"/>
+          <w:szCs w:val="36"/>
+        </w:rPr>
+      </w:pPr>
+    </w:p>
+    <w:p>
+      <w:pPr>
+        <w:rPr>
+          <w:del w:id="87" w:author="Digby" w:date="2012-03-13T21:34:00Z"/>
+          <w:rFonts w:asciiTheme="minorHAnsi" w:hAnsiTheme="minorHAnsi" w:cstheme="minorHAnsi"/>
+          <w:b/>
+          <w:sz w:val="36"/>
+          <w:szCs w:val="36"/>
+        </w:rPr>
+      </w:pPr>
+    </w:p>
+    <w:p>
+      <w:pPr>
+        <w:rPr>
+          <w:del w:id="88" w:author="Digby" w:date="2012-03-13T21:34:00Z"/>
+          <w:rFonts w:asciiTheme="minorHAnsi" w:hAnsiTheme="minorHAnsi" w:cstheme="minorHAnsi"/>
+          <w:b/>
+          <w:sz w:val="36"/>
+          <w:szCs w:val="36"/>
+        </w:rPr>
+      </w:pPr>
+    </w:p>
+    <w:p>
+      <w:pPr>
+        <w:rPr>
+          <w:del w:id="89" w:author="Digby" w:date="2012-03-13T21:34:00Z"/>
+          <w:rFonts w:asciiTheme="minorHAnsi" w:hAnsiTheme="minorHAnsi" w:cstheme="minorHAnsi"/>
+          <w:b/>
+          <w:sz w:val="36"/>
+          <w:szCs w:val="36"/>
+        </w:rPr>
+      </w:pPr>
+    </w:p>
+    <w:p>
+      <w:pPr>
+        <w:rPr>
+          <w:del w:id="90" w:author="Digby" w:date="2012-03-13T21:34:00Z"/>
+          <w:rFonts w:asciiTheme="minorHAnsi" w:hAnsiTheme="minorHAnsi" w:cstheme="minorHAnsi"/>
+          <w:b/>
+          <w:sz w:val="36"/>
+          <w:szCs w:val="36"/>
+        </w:rPr>
+      </w:pPr>
+    </w:p>
+    <w:p>
+      <w:pPr>
+        <w:rPr>
+          <w:del w:id="91" w:author="Digby" w:date="2012-03-13T21:34:00Z"/>
+          <w:rFonts w:asciiTheme="minorHAnsi" w:hAnsiTheme="minorHAnsi" w:cstheme="minorHAnsi"/>
+          <w:b/>
+          <w:sz w:val="36"/>
+          <w:szCs w:val="36"/>
+        </w:rPr>
+      </w:pPr>
+    </w:p>
+    <w:p>
+      <w:pPr>
+        <w:rPr>
+          <w:del w:id="92" w:author="Digby" w:date="2012-03-13T21:34:00Z"/>
+          <w:rFonts w:asciiTheme="minorHAnsi" w:hAnsiTheme="minorHAnsi" w:cstheme="minorHAnsi"/>
+          <w:b/>
+          <w:sz w:val="36"/>
+          <w:szCs w:val="36"/>
+        </w:rPr>
+      </w:pPr>
+    </w:p>
+    <w:p>
+      <w:pPr>
+        <w:rPr>
+          <w:del w:id="93" w:author="Digby" w:date="2012-03-13T21:34:00Z"/>
+          <w:rFonts w:asciiTheme="minorHAnsi" w:hAnsiTheme="minorHAnsi" w:cstheme="minorHAnsi"/>
+          <w:b/>
+          <w:sz w:val="36"/>
+          <w:szCs w:val="36"/>
+        </w:rPr>
+      </w:pPr>
+    </w:p>
+    <w:p>
+      <w:pPr>
+        <w:rPr>
+          <w:del w:id="94" w:author="Digby" w:date="2012-03-13T21:34:00Z"/>
+          <w:rFonts w:asciiTheme="minorHAnsi" w:hAnsiTheme="minorHAnsi" w:cstheme="minorHAnsi"/>
+          <w:b/>
+          <w:sz w:val="36"/>
+          <w:szCs w:val="36"/>
+        </w:rPr>
+      </w:pPr>
+    </w:p>
+    <w:p>
+      <w:pPr>
+        <w:rPr>
           <w:rFonts w:asciiTheme="minorHAnsi" w:hAnsiTheme="minorHAnsi" w:cstheme="minorHAnsi"/>
           <w:b/>
           <w:sz w:val="36"/>
@@ -2604,7 +3767,7 @@
           <w:rFonts w:asciiTheme="minorHAnsi" w:hAnsiTheme="minorHAnsi" w:cstheme="minorHAnsi"/>
         </w:rPr>
       </w:pPr>
-      <w:commentRangeStart w:id="1"/>
+      <w:commentRangeStart w:id="95"/>
       <w:r>
         <w:rPr>
           <w:rFonts w:asciiTheme="minorHAnsi" w:hAnsiTheme="minorHAnsi" w:cstheme="minorHAnsi"/>
@@ -2612,7 +3775,7 @@
         </w:rPr>
         <w:lastRenderedPageBreak/>
         <w:drawing>
-          <wp:inline distT="0" distB="0" distL="0" distR="0" wp14:anchorId="74ABEE04" wp14:editId="02D6FAE8">
+          <wp:inline distT="0" distB="0" distL="0" distR="0" wp14:anchorId="5DEACA14" wp14:editId="135749F2">
             <wp:extent cx="5943600" cy="2167128"/>
             <wp:effectExtent l="0" t="0" r="0" b="0"/>
             <wp:docPr id="26" name="Picture 26"/>
@@ -2657,17 +3820,79 @@
           </wp:inline>
         </w:drawing>
       </w:r>
-      <w:commentRangeEnd w:id="1"/>
+      <w:commentRangeEnd w:id="95"/>
       <w:r>
         <w:rPr>
           <w:rStyle w:val="CommentReference"/>
         </w:rPr>
-        <w:commentReference w:id="1"/>
+        <w:commentReference w:id="95"/>
       </w:r>
     </w:p>
     <w:p>
       <w:pPr>
         <w:rPr>
+          <w:del w:id="96" w:author="Digby" w:date="2012-03-13T21:34:00Z"/>
+          <w:rFonts w:asciiTheme="minorHAnsi" w:hAnsiTheme="minorHAnsi" w:cstheme="minorHAnsi"/>
+        </w:rPr>
+      </w:pPr>
+      <w:del w:id="97" w:author="Digby" w:date="2012-03-13T21:34:00Z">
+        <w:r>
+          <w:rPr>
+            <w:rFonts w:asciiTheme="minorHAnsi" w:hAnsiTheme="minorHAnsi" w:cstheme="minorHAnsi"/>
+          </w:rPr>
+          <w:tab/>
+        </w:r>
+        <w:r>
+          <w:rPr>
+            <w:rFonts w:asciiTheme="minorHAnsi" w:hAnsiTheme="minorHAnsi" w:cstheme="minorHAnsi"/>
+          </w:rPr>
+          <w:tab/>
+        </w:r>
+        <w:r>
+          <w:rPr>
+            <w:rFonts w:asciiTheme="minorHAnsi" w:hAnsiTheme="minorHAnsi" w:cstheme="minorHAnsi"/>
+          </w:rPr>
+          <w:tab/>
+        </w:r>
+      </w:del>
+    </w:p>
+    <w:p>
+      <w:pPr>
+        <w:jc w:val="center"/>
+        <w:rPr>
+          <w:del w:id="98" w:author="Digby" w:date="2012-03-13T21:34:00Z"/>
+          <w:rFonts w:asciiTheme="minorHAnsi" w:hAnsiTheme="minorHAnsi" w:cstheme="minorHAnsi"/>
+          <w:b/>
+        </w:rPr>
+      </w:pPr>
+      <w:del w:id="99" w:author="Digby" w:date="2012-03-13T21:34:00Z">
+        <w:r>
+          <w:rPr>
+            <w:rFonts w:asciiTheme="minorHAnsi" w:hAnsiTheme="minorHAnsi" w:cstheme="minorHAnsi"/>
+            <w:b/>
+          </w:rPr>
+          <w:delText>Figure 7</w:delText>
+        </w:r>
+        <w:r>
+          <w:rPr>
+            <w:rFonts w:asciiTheme="minorHAnsi" w:hAnsiTheme="minorHAnsi" w:cstheme="minorHAnsi"/>
+            <w:b/>
+          </w:rPr>
+          <w:delText xml:space="preserve">: </w:delText>
+        </w:r>
+        <w:r>
+          <w:rPr>
+            <w:rFonts w:asciiTheme="minorHAnsi" w:hAnsiTheme="minorHAnsi" w:cstheme="minorHAnsi"/>
+            <w:b/>
+          </w:rPr>
+          <w:delText xml:space="preserve">eyeCU software overview </w:delText>
+        </w:r>
+      </w:del>
+    </w:p>
+    <w:p>
+      <w:pPr>
+        <w:rPr>
+          <w:del w:id="100" w:author="Digby" w:date="2012-03-13T21:34:00Z"/>
           <w:rFonts w:asciiTheme="minorHAnsi" w:hAnsiTheme="minorHAnsi" w:cstheme="minorHAnsi"/>
           <w:b/>
           <w:sz w:val="36"/>
@@ -2679,71 +3904,189 @@
       <w:pPr>
         <w:jc w:val="center"/>
         <w:rPr>
+          <w:del w:id="101" w:author="Digby" w:date="2012-03-13T21:34:00Z"/>
           <w:rFonts w:asciiTheme="minorHAnsi" w:hAnsiTheme="minorHAnsi" w:cstheme="minorHAnsi"/>
         </w:rPr>
       </w:pPr>
-      <w:r>
-        <w:rPr>
-          <w:rFonts w:asciiTheme="minorHAnsi" w:hAnsiTheme="minorHAnsi" w:cstheme="minorHAnsi"/>
-          <w:noProof/>
-        </w:rPr>
-        <w:drawing>
-          <wp:inline distT="0" distB="0" distL="0" distR="0" wp14:anchorId="5ABC6769" wp14:editId="08D812D2">
-            <wp:extent cx="5486400" cy="2828925"/>
-            <wp:effectExtent l="0" t="0" r="0" b="9525"/>
-            <wp:docPr id="1" name="Picture 2"/>
-            <wp:cNvGraphicFramePr>
-              <a:graphicFrameLocks xmlns:a="http://schemas.openxmlformats.org/drawingml/2006/main" noChangeAspect="1"/>
-            </wp:cNvGraphicFramePr>
-            <a:graphic xmlns:a="http://schemas.openxmlformats.org/drawingml/2006/main">
-              <a:graphicData uri="http://schemas.openxmlformats.org/drawingml/2006/picture">
-                <pic:pic xmlns:pic="http://schemas.openxmlformats.org/drawingml/2006/picture">
-                  <pic:nvPicPr>
-                    <pic:cNvPr id="6146" name="Picture 2"/>
-                    <pic:cNvPicPr>
-                      <a:picLocks noChangeAspect="1" noChangeArrowheads="1"/>
-                    </pic:cNvPicPr>
-                  </pic:nvPicPr>
-                  <pic:blipFill>
-                    <a:blip r:embed="rId14" cstate="print">
-                      <a:extLst>
-                        <a:ext uri="{28A0092B-C50C-407E-A947-70E740481C1C}">
-                          <a14:useLocalDpi xmlns:a14="http://schemas.microsoft.com/office/drawing/2010/main" val="0"/>
-                        </a:ext>
-                      </a:extLst>
-                    </a:blip>
-                    <a:srcRect/>
-                    <a:stretch>
-                      <a:fillRect/>
-                    </a:stretch>
-                  </pic:blipFill>
-                  <pic:spPr bwMode="auto">
-                    <a:xfrm>
-                      <a:off x="0" y="0"/>
-                      <a:ext cx="5486400" cy="2828925"/>
-                    </a:xfrm>
-                    <a:prstGeom prst="rect">
-                      <a:avLst/>
-                    </a:prstGeom>
-                    <a:noFill/>
-                    <a:ln>
+      <w:del w:id="102" w:author="Digby" w:date="2012-03-13T21:34:00Z">
+        <w:r>
+          <w:rPr>
+            <w:rFonts w:asciiTheme="minorHAnsi" w:hAnsiTheme="minorHAnsi" w:cstheme="minorHAnsi"/>
+            <w:noProof/>
+          </w:rPr>
+          <w:drawing>
+            <wp:inline distT="0" distB="0" distL="0" distR="0" wp14:anchorId="3673D4F0" wp14:editId="14BCBEC7">
+              <wp:extent cx="5486400" cy="2819825"/>
+              <wp:effectExtent l="0" t="0" r="0" b="0"/>
+              <wp:docPr id="14" name="Picture 2"/>
+              <wp:cNvGraphicFramePr>
+                <a:graphicFrameLocks xmlns:a="http://schemas.openxmlformats.org/drawingml/2006/main" noChangeAspect="1"/>
+              </wp:cNvGraphicFramePr>
+              <a:graphic xmlns:a="http://schemas.openxmlformats.org/drawingml/2006/main">
+                <a:graphicData uri="http://schemas.openxmlformats.org/drawingml/2006/picture">
+                  <pic:pic xmlns:pic="http://schemas.openxmlformats.org/drawingml/2006/picture">
+                    <pic:nvPicPr>
+                      <pic:cNvPr id="6146" name="Picture 2"/>
+                      <pic:cNvPicPr>
+                        <a:picLocks noChangeAspect="1" noChangeArrowheads="1"/>
+                      </pic:cNvPicPr>
+                    </pic:nvPicPr>
+                    <pic:blipFill>
+                      <a:blip r:embed="rId14" cstate="print">
+                        <a:extLst>
+                          <a:ext uri="{28A0092B-C50C-407E-A947-70E740481C1C}">
+                            <a14:useLocalDpi xmlns:a14="http://schemas.microsoft.com/office/drawing/2010/main" val="0"/>
+                          </a:ext>
+                        </a:extLst>
+                      </a:blip>
+                      <a:stretch>
+                        <a:fillRect/>
+                      </a:stretch>
+                    </pic:blipFill>
+                    <pic:spPr bwMode="auto">
+                      <a:xfrm>
+                        <a:off x="0" y="0"/>
+                        <a:ext cx="5486400" cy="2819825"/>
+                      </a:xfrm>
+                      <a:prstGeom prst="rect">
+                        <a:avLst/>
+                      </a:prstGeom>
                       <a:noFill/>
-                    </a:ln>
-                    <a:effectLst/>
-                    <a:extLst/>
-                  </pic:spPr>
-                </pic:pic>
-              </a:graphicData>
-            </a:graphic>
-          </wp:inline>
-        </w:drawing>
-      </w:r>
+                      <a:ln>
+                        <a:noFill/>
+                      </a:ln>
+                      <a:effectLst/>
+                      <a:extLst/>
+                    </pic:spPr>
+                  </pic:pic>
+                </a:graphicData>
+              </a:graphic>
+            </wp:inline>
+          </w:drawing>
+        </w:r>
+      </w:del>
     </w:p>
     <w:p>
       <w:pPr>
         <w:jc w:val="center"/>
         <w:rPr>
-          <w:rFonts w:asciiTheme="minorHAnsi" w:hAnsiTheme="minorHAnsi" w:cstheme="minorHAnsi"/>
+          <w:del w:id="103" w:author="Digby" w:date="2012-03-13T21:34:00Z"/>
+          <w:rFonts w:asciiTheme="minorHAnsi" w:hAnsiTheme="minorHAnsi" w:cstheme="minorHAnsi"/>
+        </w:rPr>
+      </w:pPr>
+    </w:p>
+    <w:p>
+      <w:pPr>
+        <w:rPr>
+          <w:ins w:id="104" w:author="Digby" w:date="2012-03-13T21:34:00Z"/>
+          <w:rFonts w:asciiTheme="minorHAnsi" w:hAnsiTheme="minorHAnsi" w:cstheme="minorHAnsi"/>
+          <w:b/>
+          <w:sz w:val="36"/>
+          <w:szCs w:val="36"/>
+        </w:rPr>
+      </w:pPr>
+      <w:del w:id="105" w:author="Digby" w:date="2012-03-13T21:34:00Z">
+        <w:r>
+          <w:rPr>
+            <w:rFonts w:asciiTheme="minorHAnsi" w:hAnsiTheme="minorHAnsi" w:cstheme="minorHAnsi"/>
+            <w:b/>
+          </w:rPr>
+          <w:delText>Figure 8</w:delText>
+        </w:r>
+        <w:r>
+          <w:rPr>
+            <w:rFonts w:asciiTheme="minorHAnsi" w:hAnsiTheme="minorHAnsi" w:cstheme="minorHAnsi"/>
+            <w:b/>
+          </w:rPr>
+          <w:delText xml:space="preserve">: </w:delText>
+        </w:r>
+        <w:r>
+          <w:rPr>
+            <w:rFonts w:asciiTheme="minorHAnsi" w:hAnsiTheme="minorHAnsi" w:cstheme="minorHAnsi"/>
+            <w:b/>
+          </w:rPr>
+          <w:delText xml:space="preserve">Beagle Bone software overview </w:delText>
+        </w:r>
+      </w:del>
+    </w:p>
+    <w:p>
+      <w:pPr>
+        <w:jc w:val="center"/>
+        <w:rPr>
+          <w:ins w:id="106" w:author="Digby" w:date="2012-03-13T21:34:00Z"/>
+          <w:rFonts w:asciiTheme="minorHAnsi" w:hAnsiTheme="minorHAnsi" w:cstheme="minorHAnsi"/>
+        </w:rPr>
+      </w:pPr>
+      <w:ins w:id="107" w:author="Digby" w:date="2012-03-13T21:34:00Z">
+        <w:r>
+          <w:rPr>
+            <w:rFonts w:asciiTheme="minorHAnsi" w:hAnsiTheme="minorHAnsi" w:cstheme="minorHAnsi"/>
+            <w:noProof/>
+          </w:rPr>
+          <w:drawing>
+            <wp:inline distT="0" distB="0" distL="0" distR="0" wp14:anchorId="16BC72E0" wp14:editId="568FCA6C">
+              <wp:extent cx="5486400" cy="2828925"/>
+              <wp:effectExtent l="0" t="0" r="0" b="9525"/>
+              <wp:docPr id="1" name="Picture 2"/>
+              <wp:cNvGraphicFramePr>
+                <a:graphicFrameLocks xmlns:a="http://schemas.openxmlformats.org/drawingml/2006/main" noChangeAspect="1"/>
+              </wp:cNvGraphicFramePr>
+              <a:graphic xmlns:a="http://schemas.openxmlformats.org/drawingml/2006/main">
+                <a:graphicData uri="http://schemas.openxmlformats.org/drawingml/2006/picture">
+                  <pic:pic xmlns:pic="http://schemas.openxmlformats.org/drawingml/2006/picture">
+                    <pic:nvPicPr>
+                      <pic:cNvPr id="6146" name="Picture 2"/>
+                      <pic:cNvPicPr>
+                        <a:picLocks noChangeAspect="1" noChangeArrowheads="1"/>
+                      </pic:cNvPicPr>
+                    </pic:nvPicPr>
+                    <pic:blipFill>
+                      <a:blip r:embed="rId15" cstate="print">
+                        <a:extLst>
+                          <a:ext uri="{28A0092B-C50C-407E-A947-70E740481C1C}">
+                            <a14:useLocalDpi xmlns:a14="http://schemas.microsoft.com/office/drawing/2010/main" val="0"/>
+                          </a:ext>
+                        </a:extLst>
+                      </a:blip>
+                      <a:srcRect/>
+                      <a:stretch>
+                        <a:fillRect/>
+                      </a:stretch>
+                    </pic:blipFill>
+                    <pic:spPr bwMode="auto">
+                      <a:xfrm>
+                        <a:off x="0" y="0"/>
+                        <a:ext cx="5486400" cy="2828925"/>
+                      </a:xfrm>
+                      <a:prstGeom prst="rect">
+                        <a:avLst/>
+                      </a:prstGeom>
+                      <a:noFill/>
+                      <a:ln>
+                        <a:noFill/>
+                      </a:ln>
+                      <a:effectLst/>
+                      <a:extLst/>
+                    </pic:spPr>
+                  </pic:pic>
+                </a:graphicData>
+              </a:graphic>
+            </wp:inline>
+          </w:drawing>
+        </w:r>
+      </w:ins>
+    </w:p>
+    <w:p>
+      <w:pPr>
+        <w:jc w:val="center"/>
+        <w:rPr>
+          <w:rFonts w:asciiTheme="minorHAnsi" w:hAnsiTheme="minorHAnsi"/>
+          <w:rPrChange w:id="108" w:author="Digby" w:date="2012-03-13T21:34:00Z">
+            <w:rPr>
+              <w:rFonts w:asciiTheme="minorHAnsi" w:hAnsiTheme="minorHAnsi"/>
+              <w:b/>
+            </w:rPr>
+          </w:rPrChange>
         </w:rPr>
       </w:pPr>
     </w:p>
@@ -3178,7 +4521,14 @@
             </w:pPr>
             <w:r>
               <w:rPr>
-                <w:rFonts w:asciiTheme="minorHAnsi" w:hAnsiTheme="minorHAnsi" w:cstheme="minorHAnsi"/>
+                <w:rFonts w:asciiTheme="minorHAnsi" w:hAnsiTheme="minorHAnsi"/>
+                <w:rPrChange w:id="109" w:author="Digby" w:date="2012-03-13T21:34:00Z">
+                  <w:rPr>
+                    <w:rFonts w:asciiTheme="minorHAnsi" w:hAnsiTheme="minorHAnsi"/>
+                    <w:b/>
+                    <w:sz w:val="22"/>
+                  </w:rPr>
+                </w:rPrChange>
               </w:rPr>
               <w:t>Host Computer Software</w:t>
             </w:r>
@@ -3234,9 +4584,25 @@
           <w:p>
             <w:pPr>
               <w:rPr>
-                <w:rFonts w:asciiTheme="minorHAnsi" w:hAnsiTheme="minorHAnsi" w:cstheme="minorHAnsi"/>
-              </w:rPr>
-            </w:pPr>
+                <w:rFonts w:asciiTheme="minorHAnsi" w:hAnsiTheme="minorHAnsi"/>
+                <w:rPrChange w:id="110" w:author="Digby" w:date="2012-03-13T21:34:00Z">
+                  <w:rPr>
+                    <w:rFonts w:asciiTheme="minorHAnsi" w:hAnsiTheme="minorHAnsi"/>
+                    <w:sz w:val="22"/>
+                  </w:rPr>
+                </w:rPrChange>
+              </w:rPr>
+            </w:pPr>
+            <w:del w:id="111" w:author="Digby" w:date="2012-03-13T21:34:00Z">
+              <w:r>
+                <w:rPr>
+                  <w:rFonts w:asciiTheme="minorHAnsi" w:hAnsiTheme="minorHAnsi" w:cstheme="minorHAnsi"/>
+                  <w:sz w:val="22"/>
+                  <w:szCs w:val="22"/>
+                </w:rPr>
+                <w:delText>Processed calibration frame during the calibration mode, Cursor Command in normal mode.</w:delText>
+              </w:r>
+            </w:del>
           </w:p>
         </w:tc>
       </w:tr>
@@ -3290,6 +4656,14 @@
                 <w:rFonts w:asciiTheme="minorHAnsi" w:hAnsiTheme="minorHAnsi" w:cstheme="minorHAnsi"/>
               </w:rPr>
             </w:pPr>
+            <w:del w:id="112" w:author="Digby" w:date="2012-03-13T21:34:00Z">
+              <w:r>
+                <w:rPr>
+                  <w:rFonts w:asciiTheme="minorHAnsi" w:hAnsiTheme="minorHAnsi" w:cstheme="minorHAnsi"/>
+                </w:rPr>
+                <w:delText>Cursor movement, GUI interface, User calibration values</w:delText>
+              </w:r>
+            </w:del>
           </w:p>
         </w:tc>
       </w:tr>
@@ -3345,6 +4719,14 @@
                 <w:rFonts w:asciiTheme="minorHAnsi" w:hAnsiTheme="minorHAnsi" w:cstheme="minorHAnsi"/>
               </w:rPr>
             </w:pPr>
+            <w:del w:id="113" w:author="Digby" w:date="2012-03-13T21:34:00Z">
+              <w:r>
+                <w:rPr>
+                  <w:rFonts w:asciiTheme="minorHAnsi" w:hAnsiTheme="minorHAnsi" w:cstheme="minorHAnsi"/>
+                </w:rPr>
+                <w:delText xml:space="preserve">Initiates a GUI that allows user to interface with the software. The user would be capable of start/stopping gaze tracking software, and adjusting algorithm parameters during the calibration process.  The Host computer software will also parse the cursor command from the Beagle Bone and move the cursor accordingly. </w:delText>
+              </w:r>
+            </w:del>
           </w:p>
         </w:tc>
       </w:tr>
@@ -3369,7 +4751,7 @@
                 <w:bCs/>
               </w:rPr>
             </w:pPr>
-            <w:commentRangeStart w:id="2"/>
+            <w:commentRangeStart w:id="114"/>
             <w:r>
               <w:rPr>
                 <w:rFonts w:asciiTheme="minorHAnsi" w:hAnsiTheme="minorHAnsi" w:cstheme="minorHAnsi"/>
@@ -3380,12 +4762,12 @@
               </w:rPr>
               <w:t>Test Plan</w:t>
             </w:r>
-            <w:commentRangeEnd w:id="2"/>
+            <w:commentRangeEnd w:id="114"/>
             <w:r>
               <w:rPr>
                 <w:rStyle w:val="CommentReference"/>
               </w:rPr>
-              <w:commentReference w:id="2"/>
+              <w:commentReference w:id="114"/>
             </w:r>
           </w:p>
         </w:tc>
@@ -3406,6 +4788,14 @@
                 <w:rFonts w:asciiTheme="minorHAnsi" w:hAnsiTheme="minorHAnsi" w:cstheme="minorHAnsi"/>
               </w:rPr>
             </w:pPr>
+            <w:del w:id="115" w:author="Digby" w:date="2012-03-13T21:34:00Z">
+              <w:r>
+                <w:rPr>
+                  <w:rFonts w:asciiTheme="minorHAnsi" w:hAnsiTheme="minorHAnsi" w:cstheme="minorHAnsi"/>
+                </w:rPr>
+                <w:delText xml:space="preserve">Verify that user can interact with the GUI to </w:delText>
+              </w:r>
+            </w:del>
           </w:p>
         </w:tc>
       </w:tr>
@@ -3534,12 +4924,24 @@
           <w:p>
             <w:pPr>
               <w:rPr>
-                <w:rFonts w:asciiTheme="minorHAnsi" w:hAnsiTheme="minorHAnsi" w:cstheme="minorHAnsi"/>
-              </w:rPr>
-            </w:pPr>
-            <w:r>
-              <w:rPr>
-                <w:rFonts w:asciiTheme="minorHAnsi" w:hAnsiTheme="minorHAnsi" w:cstheme="minorHAnsi"/>
+                <w:rFonts w:asciiTheme="minorHAnsi" w:hAnsiTheme="minorHAnsi"/>
+                <w:rPrChange w:id="116" w:author="Digby" w:date="2012-03-13T21:34:00Z">
+                  <w:rPr>
+                    <w:rFonts w:asciiTheme="minorHAnsi" w:hAnsiTheme="minorHAnsi"/>
+                    <w:b/>
+                  </w:rPr>
+                </w:rPrChange>
+              </w:rPr>
+            </w:pPr>
+            <w:r>
+              <w:rPr>
+                <w:rFonts w:asciiTheme="minorHAnsi" w:hAnsiTheme="minorHAnsi"/>
+                <w:rPrChange w:id="117" w:author="Digby" w:date="2012-03-13T21:34:00Z">
+                  <w:rPr>
+                    <w:rFonts w:asciiTheme="minorHAnsi" w:hAnsiTheme="minorHAnsi"/>
+                    <w:b/>
+                  </w:rPr>
+                </w:rPrChange>
               </w:rPr>
               <w:t>Beagle Bone</w:t>
             </w:r>
@@ -3770,7 +5172,27 @@
               <w:rPr>
                 <w:rFonts w:asciiTheme="minorHAnsi" w:hAnsiTheme="minorHAnsi" w:cstheme="minorHAnsi"/>
               </w:rPr>
-              <w:t xml:space="preserve"> module and communicating with a host computer over USB and Ethernet for debugging purposes.</w:t>
+              <w:t xml:space="preserve"> module and communicating with a host computer over USB and </w:t>
+            </w:r>
+            <w:commentRangeStart w:id="118"/>
+            <w:r>
+              <w:rPr>
+                <w:rFonts w:asciiTheme="minorHAnsi" w:hAnsiTheme="minorHAnsi" w:cstheme="minorHAnsi"/>
+              </w:rPr>
+              <w:t>Ethernet</w:t>
+            </w:r>
+            <w:commentRangeEnd w:id="118"/>
+            <w:r>
+              <w:rPr>
+                <w:rStyle w:val="CommentReference"/>
+              </w:rPr>
+              <w:commentReference w:id="118"/>
+            </w:r>
+            <w:r>
+              <w:rPr>
+                <w:rFonts w:asciiTheme="minorHAnsi" w:hAnsiTheme="minorHAnsi" w:cstheme="minorHAnsi"/>
+              </w:rPr>
+              <w:t xml:space="preserve"> for debugging purposes.</w:t>
             </w:r>
           </w:p>
         </w:tc>
@@ -3906,18 +5328,36 @@
           <w:p>
             <w:pPr>
               <w:rPr>
-                <w:rFonts w:asciiTheme="minorHAnsi" w:hAnsiTheme="minorHAnsi" w:cstheme="minorHAnsi"/>
-              </w:rPr>
-            </w:pPr>
-            <w:r>
-              <w:rPr>
-                <w:rFonts w:asciiTheme="minorHAnsi" w:hAnsiTheme="minorHAnsi" w:cstheme="minorHAnsi"/>
+                <w:rFonts w:asciiTheme="minorHAnsi" w:hAnsiTheme="minorHAnsi"/>
+                <w:rPrChange w:id="119" w:author="Digby" w:date="2012-03-13T21:34:00Z">
+                  <w:rPr>
+                    <w:rFonts w:asciiTheme="minorHAnsi" w:hAnsiTheme="minorHAnsi"/>
+                    <w:b/>
+                  </w:rPr>
+                </w:rPrChange>
+              </w:rPr>
+            </w:pPr>
+            <w:r>
+              <w:rPr>
+                <w:rFonts w:asciiTheme="minorHAnsi" w:hAnsiTheme="minorHAnsi"/>
+                <w:rPrChange w:id="120" w:author="Digby" w:date="2012-03-13T21:34:00Z">
+                  <w:rPr>
+                    <w:rFonts w:asciiTheme="minorHAnsi" w:hAnsiTheme="minorHAnsi"/>
+                    <w:b/>
+                  </w:rPr>
+                </w:rPrChange>
               </w:rPr>
               <w:t>MSP430</w:t>
             </w:r>
             <w:r>
               <w:rPr>
-                <w:rFonts w:asciiTheme="minorHAnsi" w:hAnsiTheme="minorHAnsi" w:cstheme="minorHAnsi"/>
+                <w:rFonts w:asciiTheme="minorHAnsi" w:hAnsiTheme="minorHAnsi"/>
+                <w:rPrChange w:id="121" w:author="Digby" w:date="2012-03-13T21:34:00Z">
+                  <w:rPr>
+                    <w:rFonts w:asciiTheme="minorHAnsi" w:hAnsiTheme="minorHAnsi"/>
+                    <w:b/>
+                  </w:rPr>
+                </w:rPrChange>
               </w:rPr>
               <w:t xml:space="preserve"> FTDI</w:t>
             </w:r>
@@ -4185,7 +5625,21 @@
               <w:rPr>
                 <w:rFonts w:asciiTheme="minorHAnsi" w:hAnsiTheme="minorHAnsi" w:cstheme="minorHAnsi"/>
               </w:rPr>
-              <w:t>To test the functionality of the data path packets will be sent from the MSP430 to the host computer where they will be checked against what was sent. If the same data that was sent is received the test passes. Data will also be sent from the host computer to the MSP430 and checked on each side.</w:t>
+              <w:t>To test the functionality of the data path packets will be sent from the MSP430 to the host computer where they will be checked against what was sent. If the same data that was sent is received</w:t>
+            </w:r>
+            <w:del w:id="122" w:author="Digby" w:date="2012-03-13T21:34:00Z">
+              <w:r>
+                <w:rPr>
+                  <w:rFonts w:asciiTheme="minorHAnsi" w:hAnsiTheme="minorHAnsi" w:cstheme="minorHAnsi"/>
+                </w:rPr>
+                <w:delText>,</w:delText>
+              </w:r>
+            </w:del>
+            <w:r>
+              <w:rPr>
+                <w:rFonts w:asciiTheme="minorHAnsi" w:hAnsiTheme="minorHAnsi" w:cstheme="minorHAnsi"/>
+              </w:rPr>
+              <w:t xml:space="preserve"> the test passes. Data will also be sent from the host computer to the MSP430 and checked on each side.</w:t>
             </w:r>
           </w:p>
         </w:tc>
@@ -4220,7 +5674,7 @@
         </w:rPr>
         <w:lastRenderedPageBreak/>
         <w:drawing>
-          <wp:inline distT="0" distB="0" distL="0" distR="0" wp14:anchorId="75FC1D4D" wp14:editId="63FD126C">
+          <wp:inline distT="0" distB="0" distL="0" distR="0" wp14:anchorId="11B949F4" wp14:editId="0C56D1F6">
             <wp:extent cx="5943600" cy="1308966"/>
             <wp:effectExtent l="0" t="0" r="0" b="5715"/>
             <wp:docPr id="3" name="Picture 3"/>
@@ -4237,7 +5691,7 @@
                     </pic:cNvPicPr>
                   </pic:nvPicPr>
                   <pic:blipFill>
-                    <a:blip r:embed="rId15" cstate="print">
+                    <a:blip r:embed="rId16" cstate="print">
                       <a:extLst>
                         <a:ext uri="{28A0092B-C50C-407E-A947-70E740481C1C}">
                           <a14:useLocalDpi xmlns:a14="http://schemas.microsoft.com/office/drawing/2010/main" val="0"/>
@@ -4269,6 +5723,36 @@
     <w:p>
       <w:pPr>
         <w:rPr>
+          <w:del w:id="123" w:author="Digby" w:date="2012-03-13T21:34:00Z"/>
+          <w:rFonts w:asciiTheme="minorHAnsi" w:hAnsiTheme="minorHAnsi" w:cstheme="minorHAnsi"/>
+          <w:b/>
+          <w:sz w:val="36"/>
+          <w:szCs w:val="36"/>
+        </w:rPr>
+      </w:pPr>
+    </w:p>
+    <w:p>
+      <w:pPr>
+        <w:jc w:val="center"/>
+        <w:rPr>
+          <w:del w:id="124" w:author="Digby" w:date="2012-03-13T21:34:00Z"/>
+          <w:rFonts w:asciiTheme="minorHAnsi" w:hAnsiTheme="minorHAnsi" w:cstheme="minorHAnsi"/>
+          <w:b/>
+        </w:rPr>
+      </w:pPr>
+      <w:del w:id="125" w:author="Digby" w:date="2012-03-13T21:34:00Z">
+        <w:r>
+          <w:rPr>
+            <w:rFonts w:asciiTheme="minorHAnsi" w:hAnsiTheme="minorHAnsi" w:cstheme="minorHAnsi"/>
+            <w:b/>
+          </w:rPr>
+          <w:delText xml:space="preserve">Figure 9 </w:delText>
+        </w:r>
+      </w:del>
+    </w:p>
+    <w:p>
+      <w:pPr>
+        <w:rPr>
           <w:rFonts w:asciiTheme="minorHAnsi" w:hAnsiTheme="minorHAnsi" w:cstheme="minorHAnsi"/>
           <w:b/>
           <w:sz w:val="36"/>
@@ -4775,12 +6259,24 @@
           <w:p>
             <w:pPr>
               <w:rPr>
-                <w:rFonts w:asciiTheme="minorHAnsi" w:hAnsiTheme="minorHAnsi" w:cstheme="minorHAnsi"/>
-              </w:rPr>
-            </w:pPr>
-            <w:r>
-              <w:rPr>
-                <w:rFonts w:asciiTheme="minorHAnsi" w:hAnsiTheme="minorHAnsi" w:cstheme="minorHAnsi"/>
+                <w:rFonts w:asciiTheme="minorHAnsi" w:hAnsiTheme="minorHAnsi"/>
+                <w:rPrChange w:id="126" w:author="Digby" w:date="2012-03-13T21:34:00Z">
+                  <w:rPr>
+                    <w:rFonts w:asciiTheme="minorHAnsi" w:hAnsiTheme="minorHAnsi"/>
+                    <w:b/>
+                  </w:rPr>
+                </w:rPrChange>
+              </w:rPr>
+            </w:pPr>
+            <w:r>
+              <w:rPr>
+                <w:rFonts w:asciiTheme="minorHAnsi" w:hAnsiTheme="minorHAnsi"/>
+                <w:rPrChange w:id="127" w:author="Digby" w:date="2012-03-13T21:34:00Z">
+                  <w:rPr>
+                    <w:rFonts w:asciiTheme="minorHAnsi" w:hAnsiTheme="minorHAnsi"/>
+                    <w:b/>
+                  </w:rPr>
+                </w:rPrChange>
               </w:rPr>
               <w:t>Camera</w:t>
             </w:r>
@@ -5175,12 +6671,24 @@
           <w:p>
             <w:pPr>
               <w:rPr>
-                <w:rFonts w:asciiTheme="minorHAnsi" w:hAnsiTheme="minorHAnsi" w:cstheme="minorHAnsi"/>
-              </w:rPr>
-            </w:pPr>
-            <w:r>
-              <w:rPr>
-                <w:rFonts w:asciiTheme="minorHAnsi" w:hAnsiTheme="minorHAnsi" w:cstheme="minorHAnsi"/>
+                <w:rFonts w:asciiTheme="minorHAnsi" w:hAnsiTheme="minorHAnsi"/>
+                <w:rPrChange w:id="128" w:author="Digby" w:date="2012-03-13T21:34:00Z">
+                  <w:rPr>
+                    <w:rFonts w:asciiTheme="minorHAnsi" w:hAnsiTheme="minorHAnsi"/>
+                    <w:b/>
+                  </w:rPr>
+                </w:rPrChange>
+              </w:rPr>
+            </w:pPr>
+            <w:r>
+              <w:rPr>
+                <w:rFonts w:asciiTheme="minorHAnsi" w:hAnsiTheme="minorHAnsi"/>
+                <w:rPrChange w:id="129" w:author="Digby" w:date="2012-03-13T21:34:00Z">
+                  <w:rPr>
+                    <w:rFonts w:asciiTheme="minorHAnsi" w:hAnsiTheme="minorHAnsi"/>
+                    <w:b/>
+                  </w:rPr>
+                </w:rPrChange>
               </w:rPr>
               <w:t>Buffer</w:t>
             </w:r>
@@ -5441,7 +6949,21 @@
               <w:rPr>
                 <w:rFonts w:asciiTheme="minorHAnsi" w:hAnsiTheme="minorHAnsi" w:cstheme="minorHAnsi"/>
               </w:rPr>
-              <w:t>To test the buffer we will first verify the data is able to pass through the buffer unmolested and be read by the Beagle Bone. The image will be visually inspected for corruption of data. To test the flags we will drive the buffer to either full or empty and visually confirm the LEDs attached to each line light up appropriately. The lines could also be directly probed for voltage level.</w:t>
+              <w:t>To test the buffer we will first verify the data is able to pass through the buffer unmolested and be read by the Beagle Bone. The image will be visually inspected for corruption of data. To test the flags</w:t>
+            </w:r>
+            <w:del w:id="130" w:author="Digby" w:date="2012-03-13T21:34:00Z">
+              <w:r>
+                <w:rPr>
+                  <w:rFonts w:asciiTheme="minorHAnsi" w:hAnsiTheme="minorHAnsi" w:cstheme="minorHAnsi"/>
+                </w:rPr>
+                <w:delText>,</w:delText>
+              </w:r>
+            </w:del>
+            <w:r>
+              <w:rPr>
+                <w:rFonts w:asciiTheme="minorHAnsi" w:hAnsiTheme="minorHAnsi" w:cstheme="minorHAnsi"/>
+              </w:rPr>
+              <w:t xml:space="preserve"> we will drive the buffer to either full or empty and visually confirm the LEDs attached to each line light up appropriately. The lines could also be directly probed for voltage level.</w:t>
             </w:r>
           </w:p>
         </w:tc>
@@ -5522,12 +7044,24 @@
           <w:p>
             <w:pPr>
               <w:rPr>
-                <w:rFonts w:asciiTheme="minorHAnsi" w:hAnsiTheme="minorHAnsi" w:cstheme="minorHAnsi"/>
-              </w:rPr>
-            </w:pPr>
-            <w:r>
-              <w:rPr>
-                <w:rFonts w:asciiTheme="minorHAnsi" w:hAnsiTheme="minorHAnsi" w:cstheme="minorHAnsi"/>
+                <w:rFonts w:asciiTheme="minorHAnsi" w:hAnsiTheme="minorHAnsi"/>
+                <w:rPrChange w:id="131" w:author="Digby" w:date="2012-03-13T21:34:00Z">
+                  <w:rPr>
+                    <w:rFonts w:asciiTheme="minorHAnsi" w:hAnsiTheme="minorHAnsi"/>
+                    <w:b/>
+                  </w:rPr>
+                </w:rPrChange>
+              </w:rPr>
+            </w:pPr>
+            <w:r>
+              <w:rPr>
+                <w:rFonts w:asciiTheme="minorHAnsi" w:hAnsiTheme="minorHAnsi"/>
+                <w:rPrChange w:id="132" w:author="Digby" w:date="2012-03-13T21:34:00Z">
+                  <w:rPr>
+                    <w:rFonts w:asciiTheme="minorHAnsi" w:hAnsiTheme="minorHAnsi"/>
+                    <w:b/>
+                  </w:rPr>
+                </w:rPrChange>
               </w:rPr>
               <w:t>Oscillator driver</w:t>
             </w:r>
@@ -5769,7 +7303,21 @@
               <w:rPr>
                 <w:rFonts w:asciiTheme="minorHAnsi" w:hAnsiTheme="minorHAnsi" w:cstheme="minorHAnsi"/>
               </w:rPr>
-              <w:t>As crystals are sensitive to capacitance changes we are unable to directly test the oscillator circuit. Instead, we will observe the DCLK coming from the camera for 18.4 MHz, which would indicate that the camera is outputting data corresponding to 30 fps.</w:t>
+              <w:t>As crystals are sensitive to capacitance changes</w:t>
+            </w:r>
+            <w:del w:id="133" w:author="Digby" w:date="2012-03-13T21:34:00Z">
+              <w:r>
+                <w:rPr>
+                  <w:rFonts w:asciiTheme="minorHAnsi" w:hAnsiTheme="minorHAnsi" w:cstheme="minorHAnsi"/>
+                </w:rPr>
+                <w:delText>,</w:delText>
+              </w:r>
+            </w:del>
+            <w:r>
+              <w:rPr>
+                <w:rFonts w:asciiTheme="minorHAnsi" w:hAnsiTheme="minorHAnsi" w:cstheme="minorHAnsi"/>
+              </w:rPr>
+              <w:t xml:space="preserve"> we are unable to directly test the oscillator circuit. Instead, we will observe the DCLK coming from the camera for 18.4 MHz, which would indicate that the camera is outputting data corresponding to 30 fps.</w:t>
             </w:r>
           </w:p>
         </w:tc>
@@ -5778,6 +7326,7 @@
     <w:p>
       <w:pPr>
         <w:rPr>
+          <w:ins w:id="134" w:author="Digby" w:date="2012-03-13T21:34:00Z"/>
           <w:rFonts w:asciiTheme="minorHAnsi" w:hAnsiTheme="minorHAnsi" w:cstheme="minorHAnsi"/>
         </w:rPr>
       </w:pPr>
@@ -5785,6 +7334,7 @@
     <w:p>
       <w:pPr>
         <w:rPr>
+          <w:ins w:id="135" w:author="Digby" w:date="2012-03-13T21:34:00Z"/>
           <w:rFonts w:asciiTheme="minorHAnsi" w:hAnsiTheme="minorHAnsi" w:cstheme="minorHAnsi"/>
         </w:rPr>
       </w:pPr>
@@ -5804,6 +7354,9 @@
         <w:gridCol w:w="6858"/>
       </w:tblGrid>
       <w:tr>
+        <w:trPr>
+          <w:ins w:id="136" w:author="Digby" w:date="2012-03-13T21:34:00Z"/>
+        </w:trPr>
         <w:tc>
           <w:tcPr>
             <w:tcW w:w="1419" w:type="pct"/>
@@ -5819,21 +7372,24 @@
           <w:p>
             <w:pPr>
               <w:rPr>
-                <w:rFonts w:asciiTheme="minorHAnsi" w:hAnsiTheme="minorHAnsi" w:cstheme="minorHAnsi"/>
-                <w:b/>
-                <w:bCs/>
-              </w:rPr>
-            </w:pPr>
-            <w:r>
-              <w:rPr>
-                <w:rFonts w:asciiTheme="minorHAnsi" w:hAnsiTheme="minorHAnsi" w:cstheme="minorHAnsi"/>
-                <w:b/>
-                <w:bCs/>
-                <w:sz w:val="22"/>
-                <w:szCs w:val="22"/>
-              </w:rPr>
-              <w:t>Module</w:t>
-            </w:r>
+                <w:ins w:id="137" w:author="Digby" w:date="2012-03-13T21:34:00Z"/>
+                <w:rFonts w:asciiTheme="minorHAnsi" w:hAnsiTheme="minorHAnsi" w:cstheme="minorHAnsi"/>
+                <w:b/>
+                <w:bCs/>
+              </w:rPr>
+            </w:pPr>
+            <w:ins w:id="138" w:author="Digby" w:date="2012-03-13T21:34:00Z">
+              <w:r>
+                <w:rPr>
+                  <w:rFonts w:asciiTheme="minorHAnsi" w:hAnsiTheme="minorHAnsi" w:cstheme="minorHAnsi"/>
+                  <w:b/>
+                  <w:bCs/>
+                  <w:sz w:val="22"/>
+                  <w:szCs w:val="22"/>
+                </w:rPr>
+                <w:t>Module</w:t>
+              </w:r>
+            </w:ins>
           </w:p>
         </w:tc>
         <w:tc>
@@ -5850,6 +7406,7 @@
           <w:p>
             <w:pPr>
               <w:rPr>
+                <w:ins w:id="139" w:author="Digby" w:date="2012-03-13T21:34:00Z"/>
                 <w:rFonts w:asciiTheme="minorHAnsi" w:hAnsiTheme="minorHAnsi" w:cstheme="minorHAnsi"/>
               </w:rPr>
             </w:pPr>
@@ -5857,6 +7414,9 @@
         </w:tc>
       </w:tr>
       <w:tr>
+        <w:trPr>
+          <w:ins w:id="140" w:author="Digby" w:date="2012-03-13T21:34:00Z"/>
+        </w:trPr>
         <w:tc>
           <w:tcPr>
             <w:tcW w:w="1419" w:type="pct"/>
@@ -5873,21 +7433,24 @@
           <w:p>
             <w:pPr>
               <w:rPr>
-                <w:rFonts w:asciiTheme="minorHAnsi" w:hAnsiTheme="minorHAnsi" w:cstheme="minorHAnsi"/>
-                <w:b/>
-                <w:bCs/>
-              </w:rPr>
-            </w:pPr>
-            <w:r>
-              <w:rPr>
-                <w:rFonts w:asciiTheme="minorHAnsi" w:hAnsiTheme="minorHAnsi" w:cstheme="minorHAnsi"/>
-                <w:b/>
-                <w:bCs/>
-                <w:sz w:val="22"/>
-                <w:szCs w:val="22"/>
-              </w:rPr>
-              <w:t>Inputs</w:t>
-            </w:r>
+                <w:ins w:id="141" w:author="Digby" w:date="2012-03-13T21:34:00Z"/>
+                <w:rFonts w:asciiTheme="minorHAnsi" w:hAnsiTheme="minorHAnsi" w:cstheme="minorHAnsi"/>
+                <w:b/>
+                <w:bCs/>
+              </w:rPr>
+            </w:pPr>
+            <w:ins w:id="142" w:author="Digby" w:date="2012-03-13T21:34:00Z">
+              <w:r>
+                <w:rPr>
+                  <w:rFonts w:asciiTheme="minorHAnsi" w:hAnsiTheme="minorHAnsi" w:cstheme="minorHAnsi"/>
+                  <w:b/>
+                  <w:bCs/>
+                  <w:sz w:val="22"/>
+                  <w:szCs w:val="22"/>
+                </w:rPr>
+                <w:t>Inputs</w:t>
+              </w:r>
+            </w:ins>
           </w:p>
         </w:tc>
         <w:tc>
@@ -5905,6 +7468,7 @@
           <w:p>
             <w:pPr>
               <w:rPr>
+                <w:ins w:id="143" w:author="Digby" w:date="2012-03-13T21:34:00Z"/>
                 <w:rFonts w:asciiTheme="minorHAnsi" w:hAnsiTheme="minorHAnsi" w:cstheme="minorHAnsi"/>
               </w:rPr>
             </w:pPr>
@@ -5912,6 +7476,9 @@
         </w:tc>
       </w:tr>
       <w:tr>
+        <w:trPr>
+          <w:ins w:id="144" w:author="Digby" w:date="2012-03-13T21:34:00Z"/>
+        </w:trPr>
         <w:tc>
           <w:tcPr>
             <w:tcW w:w="1419" w:type="pct"/>
@@ -5927,21 +7494,24 @@
           <w:p>
             <w:pPr>
               <w:rPr>
-                <w:rFonts w:asciiTheme="minorHAnsi" w:hAnsiTheme="minorHAnsi" w:cstheme="minorHAnsi"/>
-                <w:b/>
-                <w:bCs/>
-              </w:rPr>
-            </w:pPr>
-            <w:r>
-              <w:rPr>
-                <w:rFonts w:asciiTheme="minorHAnsi" w:hAnsiTheme="minorHAnsi" w:cstheme="minorHAnsi"/>
-                <w:b/>
-                <w:bCs/>
-                <w:sz w:val="22"/>
-                <w:szCs w:val="22"/>
-              </w:rPr>
-              <w:t>Outputs</w:t>
-            </w:r>
+                <w:ins w:id="145" w:author="Digby" w:date="2012-03-13T21:34:00Z"/>
+                <w:rFonts w:asciiTheme="minorHAnsi" w:hAnsiTheme="minorHAnsi" w:cstheme="minorHAnsi"/>
+                <w:b/>
+                <w:bCs/>
+              </w:rPr>
+            </w:pPr>
+            <w:ins w:id="146" w:author="Digby" w:date="2012-03-13T21:34:00Z">
+              <w:r>
+                <w:rPr>
+                  <w:rFonts w:asciiTheme="minorHAnsi" w:hAnsiTheme="minorHAnsi" w:cstheme="minorHAnsi"/>
+                  <w:b/>
+                  <w:bCs/>
+                  <w:sz w:val="22"/>
+                  <w:szCs w:val="22"/>
+                </w:rPr>
+                <w:t>Outputs</w:t>
+              </w:r>
+            </w:ins>
           </w:p>
         </w:tc>
         <w:tc>
@@ -5958,6 +7528,7 @@
           <w:p>
             <w:pPr>
               <w:rPr>
+                <w:ins w:id="147" w:author="Digby" w:date="2012-03-13T21:34:00Z"/>
                 <w:rFonts w:asciiTheme="minorHAnsi" w:hAnsiTheme="minorHAnsi" w:cstheme="minorHAnsi"/>
               </w:rPr>
             </w:pPr>
@@ -5965,6 +7536,9 @@
         </w:tc>
       </w:tr>
       <w:tr>
+        <w:trPr>
+          <w:ins w:id="148" w:author="Digby" w:date="2012-03-13T21:34:00Z"/>
+        </w:trPr>
         <w:tc>
           <w:tcPr>
             <w:tcW w:w="1419" w:type="pct"/>
@@ -5981,21 +7555,24 @@
           <w:p>
             <w:pPr>
               <w:rPr>
-                <w:rFonts w:asciiTheme="minorHAnsi" w:hAnsiTheme="minorHAnsi" w:cstheme="minorHAnsi"/>
-                <w:b/>
-                <w:bCs/>
-              </w:rPr>
-            </w:pPr>
-            <w:r>
-              <w:rPr>
-                <w:rFonts w:asciiTheme="minorHAnsi" w:hAnsiTheme="minorHAnsi" w:cstheme="minorHAnsi"/>
-                <w:b/>
-                <w:bCs/>
-                <w:sz w:val="22"/>
-                <w:szCs w:val="22"/>
-              </w:rPr>
-              <w:t>Functionality</w:t>
-            </w:r>
+                <w:ins w:id="149" w:author="Digby" w:date="2012-03-13T21:34:00Z"/>
+                <w:rFonts w:asciiTheme="minorHAnsi" w:hAnsiTheme="minorHAnsi" w:cstheme="minorHAnsi"/>
+                <w:b/>
+                <w:bCs/>
+              </w:rPr>
+            </w:pPr>
+            <w:ins w:id="150" w:author="Digby" w:date="2012-03-13T21:34:00Z">
+              <w:r>
+                <w:rPr>
+                  <w:rFonts w:asciiTheme="minorHAnsi" w:hAnsiTheme="minorHAnsi" w:cstheme="minorHAnsi"/>
+                  <w:b/>
+                  <w:bCs/>
+                  <w:sz w:val="22"/>
+                  <w:szCs w:val="22"/>
+                </w:rPr>
+                <w:t>Functionality</w:t>
+              </w:r>
+            </w:ins>
           </w:p>
         </w:tc>
         <w:tc>
@@ -6013,6 +7590,7 @@
           <w:p>
             <w:pPr>
               <w:rPr>
+                <w:ins w:id="151" w:author="Digby" w:date="2012-03-13T21:34:00Z"/>
                 <w:rFonts w:asciiTheme="minorHAnsi" w:hAnsiTheme="minorHAnsi" w:cstheme="minorHAnsi"/>
               </w:rPr>
             </w:pPr>
@@ -6020,6 +7598,9 @@
         </w:tc>
       </w:tr>
       <w:tr>
+        <w:trPr>
+          <w:ins w:id="152" w:author="Digby" w:date="2012-03-13T21:34:00Z"/>
+        </w:trPr>
         <w:tc>
           <w:tcPr>
             <w:tcW w:w="1419" w:type="pct"/>
@@ -6035,21 +7616,24 @@
           <w:p>
             <w:pPr>
               <w:rPr>
-                <w:rFonts w:asciiTheme="minorHAnsi" w:hAnsiTheme="minorHAnsi" w:cstheme="minorHAnsi"/>
-                <w:b/>
-                <w:bCs/>
-              </w:rPr>
-            </w:pPr>
-            <w:r>
-              <w:rPr>
-                <w:rFonts w:asciiTheme="minorHAnsi" w:hAnsiTheme="minorHAnsi" w:cstheme="minorHAnsi"/>
-                <w:b/>
-                <w:bCs/>
-                <w:sz w:val="22"/>
-                <w:szCs w:val="22"/>
-              </w:rPr>
-              <w:t>Test Plan</w:t>
-            </w:r>
+                <w:ins w:id="153" w:author="Digby" w:date="2012-03-13T21:34:00Z"/>
+                <w:rFonts w:asciiTheme="minorHAnsi" w:hAnsiTheme="minorHAnsi" w:cstheme="minorHAnsi"/>
+                <w:b/>
+                <w:bCs/>
+              </w:rPr>
+            </w:pPr>
+            <w:ins w:id="154" w:author="Digby" w:date="2012-03-13T21:34:00Z">
+              <w:r>
+                <w:rPr>
+                  <w:rFonts w:asciiTheme="minorHAnsi" w:hAnsiTheme="minorHAnsi" w:cstheme="minorHAnsi"/>
+                  <w:b/>
+                  <w:bCs/>
+                  <w:sz w:val="22"/>
+                  <w:szCs w:val="22"/>
+                </w:rPr>
+                <w:t>Test Plan</w:t>
+              </w:r>
+            </w:ins>
           </w:p>
         </w:tc>
         <w:tc>
@@ -6066,6 +7650,7 @@
           <w:p>
             <w:pPr>
               <w:rPr>
+                <w:ins w:id="155" w:author="Digby" w:date="2012-03-13T21:34:00Z"/>
                 <w:rFonts w:asciiTheme="minorHAnsi" w:hAnsiTheme="minorHAnsi" w:cstheme="minorHAnsi"/>
               </w:rPr>
             </w:pPr>
@@ -6076,6 +7661,7 @@
     <w:p>
       <w:pPr>
         <w:rPr>
+          <w:ins w:id="156" w:author="Digby" w:date="2012-03-13T21:34:00Z"/>
           <w:rFonts w:asciiTheme="minorHAnsi" w:hAnsiTheme="minorHAnsi" w:cstheme="minorHAnsi"/>
         </w:rPr>
       </w:pPr>
@@ -6083,6 +7669,7 @@
     <w:p>
       <w:pPr>
         <w:rPr>
+          <w:ins w:id="157" w:author="Digby" w:date="2012-03-13T21:34:00Z"/>
           <w:rFonts w:asciiTheme="minorHAnsi" w:hAnsiTheme="minorHAnsi" w:cstheme="minorHAnsi"/>
         </w:rPr>
       </w:pPr>
@@ -6102,6 +7689,9 @@
         <w:gridCol w:w="6858"/>
       </w:tblGrid>
       <w:tr>
+        <w:trPr>
+          <w:ins w:id="158" w:author="Digby" w:date="2012-03-13T21:34:00Z"/>
+        </w:trPr>
         <w:tc>
           <w:tcPr>
             <w:tcW w:w="1419" w:type="pct"/>
@@ -6117,21 +7707,24 @@
           <w:p>
             <w:pPr>
               <w:rPr>
-                <w:rFonts w:asciiTheme="minorHAnsi" w:hAnsiTheme="minorHAnsi" w:cstheme="minorHAnsi"/>
-                <w:b/>
-                <w:bCs/>
-              </w:rPr>
-            </w:pPr>
-            <w:r>
-              <w:rPr>
-                <w:rFonts w:asciiTheme="minorHAnsi" w:hAnsiTheme="minorHAnsi" w:cstheme="minorHAnsi"/>
-                <w:b/>
-                <w:bCs/>
-                <w:sz w:val="22"/>
-                <w:szCs w:val="22"/>
-              </w:rPr>
-              <w:t>Module</w:t>
-            </w:r>
+                <w:ins w:id="159" w:author="Digby" w:date="2012-03-13T21:34:00Z"/>
+                <w:rFonts w:asciiTheme="minorHAnsi" w:hAnsiTheme="minorHAnsi" w:cstheme="minorHAnsi"/>
+                <w:b/>
+                <w:bCs/>
+              </w:rPr>
+            </w:pPr>
+            <w:ins w:id="160" w:author="Digby" w:date="2012-03-13T21:34:00Z">
+              <w:r>
+                <w:rPr>
+                  <w:rFonts w:asciiTheme="minorHAnsi" w:hAnsiTheme="minorHAnsi" w:cstheme="minorHAnsi"/>
+                  <w:b/>
+                  <w:bCs/>
+                  <w:sz w:val="22"/>
+                  <w:szCs w:val="22"/>
+                </w:rPr>
+                <w:t>Module</w:t>
+              </w:r>
+            </w:ins>
           </w:p>
         </w:tc>
         <w:tc>
@@ -6148,6 +7741,7 @@
           <w:p>
             <w:pPr>
               <w:rPr>
+                <w:ins w:id="161" w:author="Digby" w:date="2012-03-13T21:34:00Z"/>
                 <w:rFonts w:asciiTheme="minorHAnsi" w:hAnsiTheme="minorHAnsi" w:cstheme="minorHAnsi"/>
               </w:rPr>
             </w:pPr>
@@ -6155,6 +7749,9 @@
         </w:tc>
       </w:tr>
       <w:tr>
+        <w:trPr>
+          <w:ins w:id="162" w:author="Digby" w:date="2012-03-13T21:34:00Z"/>
+        </w:trPr>
         <w:tc>
           <w:tcPr>
             <w:tcW w:w="1419" w:type="pct"/>
@@ -6171,21 +7768,24 @@
           <w:p>
             <w:pPr>
               <w:rPr>
-                <w:rFonts w:asciiTheme="minorHAnsi" w:hAnsiTheme="minorHAnsi" w:cstheme="minorHAnsi"/>
-                <w:b/>
-                <w:bCs/>
-              </w:rPr>
-            </w:pPr>
-            <w:r>
-              <w:rPr>
-                <w:rFonts w:asciiTheme="minorHAnsi" w:hAnsiTheme="minorHAnsi" w:cstheme="minorHAnsi"/>
-                <w:b/>
-                <w:bCs/>
-                <w:sz w:val="22"/>
-                <w:szCs w:val="22"/>
-              </w:rPr>
-              <w:t>Inputs</w:t>
-            </w:r>
+                <w:ins w:id="163" w:author="Digby" w:date="2012-03-13T21:34:00Z"/>
+                <w:rFonts w:asciiTheme="minorHAnsi" w:hAnsiTheme="minorHAnsi" w:cstheme="minorHAnsi"/>
+                <w:b/>
+                <w:bCs/>
+              </w:rPr>
+            </w:pPr>
+            <w:ins w:id="164" w:author="Digby" w:date="2012-03-13T21:34:00Z">
+              <w:r>
+                <w:rPr>
+                  <w:rFonts w:asciiTheme="minorHAnsi" w:hAnsiTheme="minorHAnsi" w:cstheme="minorHAnsi"/>
+                  <w:b/>
+                  <w:bCs/>
+                  <w:sz w:val="22"/>
+                  <w:szCs w:val="22"/>
+                </w:rPr>
+                <w:t>Inputs</w:t>
+              </w:r>
+            </w:ins>
           </w:p>
         </w:tc>
         <w:tc>
@@ -6203,6 +7803,7 @@
           <w:p>
             <w:pPr>
               <w:rPr>
+                <w:ins w:id="165" w:author="Digby" w:date="2012-03-13T21:34:00Z"/>
                 <w:rFonts w:asciiTheme="minorHAnsi" w:hAnsiTheme="minorHAnsi" w:cstheme="minorHAnsi"/>
               </w:rPr>
             </w:pPr>
@@ -6210,6 +7811,9 @@
         </w:tc>
       </w:tr>
       <w:tr>
+        <w:trPr>
+          <w:ins w:id="166" w:author="Digby" w:date="2012-03-13T21:34:00Z"/>
+        </w:trPr>
         <w:tc>
           <w:tcPr>
             <w:tcW w:w="1419" w:type="pct"/>
@@ -6225,21 +7829,24 @@
           <w:p>
             <w:pPr>
               <w:rPr>
-                <w:rFonts w:asciiTheme="minorHAnsi" w:hAnsiTheme="minorHAnsi" w:cstheme="minorHAnsi"/>
-                <w:b/>
-                <w:bCs/>
-              </w:rPr>
-            </w:pPr>
-            <w:r>
-              <w:rPr>
-                <w:rFonts w:asciiTheme="minorHAnsi" w:hAnsiTheme="minorHAnsi" w:cstheme="minorHAnsi"/>
-                <w:b/>
-                <w:bCs/>
-                <w:sz w:val="22"/>
-                <w:szCs w:val="22"/>
-              </w:rPr>
-              <w:t>Outputs</w:t>
-            </w:r>
+                <w:ins w:id="167" w:author="Digby" w:date="2012-03-13T21:34:00Z"/>
+                <w:rFonts w:asciiTheme="minorHAnsi" w:hAnsiTheme="minorHAnsi" w:cstheme="minorHAnsi"/>
+                <w:b/>
+                <w:bCs/>
+              </w:rPr>
+            </w:pPr>
+            <w:ins w:id="168" w:author="Digby" w:date="2012-03-13T21:34:00Z">
+              <w:r>
+                <w:rPr>
+                  <w:rFonts w:asciiTheme="minorHAnsi" w:hAnsiTheme="minorHAnsi" w:cstheme="minorHAnsi"/>
+                  <w:b/>
+                  <w:bCs/>
+                  <w:sz w:val="22"/>
+                  <w:szCs w:val="22"/>
+                </w:rPr>
+                <w:t>Outputs</w:t>
+              </w:r>
+            </w:ins>
           </w:p>
         </w:tc>
         <w:tc>
@@ -6256,6 +7863,7 @@
           <w:p>
             <w:pPr>
               <w:rPr>
+                <w:ins w:id="169" w:author="Digby" w:date="2012-03-13T21:34:00Z"/>
                 <w:rFonts w:asciiTheme="minorHAnsi" w:hAnsiTheme="minorHAnsi" w:cstheme="minorHAnsi"/>
               </w:rPr>
             </w:pPr>
@@ -6263,6 +7871,9 @@
         </w:tc>
       </w:tr>
       <w:tr>
+        <w:trPr>
+          <w:ins w:id="170" w:author="Digby" w:date="2012-03-13T21:34:00Z"/>
+        </w:trPr>
         <w:tc>
           <w:tcPr>
             <w:tcW w:w="1419" w:type="pct"/>
@@ -6279,21 +7890,24 @@
           <w:p>
             <w:pPr>
               <w:rPr>
-                <w:rFonts w:asciiTheme="minorHAnsi" w:hAnsiTheme="minorHAnsi" w:cstheme="minorHAnsi"/>
-                <w:b/>
-                <w:bCs/>
-              </w:rPr>
-            </w:pPr>
-            <w:r>
-              <w:rPr>
-                <w:rFonts w:asciiTheme="minorHAnsi" w:hAnsiTheme="minorHAnsi" w:cstheme="minorHAnsi"/>
-                <w:b/>
-                <w:bCs/>
-                <w:sz w:val="22"/>
-                <w:szCs w:val="22"/>
-              </w:rPr>
-              <w:t>Functionality</w:t>
-            </w:r>
+                <w:ins w:id="171" w:author="Digby" w:date="2012-03-13T21:34:00Z"/>
+                <w:rFonts w:asciiTheme="minorHAnsi" w:hAnsiTheme="minorHAnsi" w:cstheme="minorHAnsi"/>
+                <w:b/>
+                <w:bCs/>
+              </w:rPr>
+            </w:pPr>
+            <w:ins w:id="172" w:author="Digby" w:date="2012-03-13T21:34:00Z">
+              <w:r>
+                <w:rPr>
+                  <w:rFonts w:asciiTheme="minorHAnsi" w:hAnsiTheme="minorHAnsi" w:cstheme="minorHAnsi"/>
+                  <w:b/>
+                  <w:bCs/>
+                  <w:sz w:val="22"/>
+                  <w:szCs w:val="22"/>
+                </w:rPr>
+                <w:t>Functionality</w:t>
+              </w:r>
+            </w:ins>
           </w:p>
         </w:tc>
         <w:tc>
@@ -6311,6 +7925,7 @@
           <w:p>
             <w:pPr>
               <w:rPr>
+                <w:ins w:id="173" w:author="Digby" w:date="2012-03-13T21:34:00Z"/>
                 <w:rFonts w:asciiTheme="minorHAnsi" w:hAnsiTheme="minorHAnsi" w:cstheme="minorHAnsi"/>
               </w:rPr>
             </w:pPr>
@@ -6318,6 +7933,9 @@
         </w:tc>
       </w:tr>
       <w:tr>
+        <w:trPr>
+          <w:ins w:id="174" w:author="Digby" w:date="2012-03-13T21:34:00Z"/>
+        </w:trPr>
         <w:tc>
           <w:tcPr>
             <w:tcW w:w="1419" w:type="pct"/>
@@ -6333,21 +7951,24 @@
           <w:p>
             <w:pPr>
               <w:rPr>
-                <w:rFonts w:asciiTheme="minorHAnsi" w:hAnsiTheme="minorHAnsi" w:cstheme="minorHAnsi"/>
-                <w:b/>
-                <w:bCs/>
-              </w:rPr>
-            </w:pPr>
-            <w:r>
-              <w:rPr>
-                <w:rFonts w:asciiTheme="minorHAnsi" w:hAnsiTheme="minorHAnsi" w:cstheme="minorHAnsi"/>
-                <w:b/>
-                <w:bCs/>
-                <w:sz w:val="22"/>
-                <w:szCs w:val="22"/>
-              </w:rPr>
-              <w:t>Test Plan</w:t>
-            </w:r>
+                <w:ins w:id="175" w:author="Digby" w:date="2012-03-13T21:34:00Z"/>
+                <w:rFonts w:asciiTheme="minorHAnsi" w:hAnsiTheme="minorHAnsi" w:cstheme="minorHAnsi"/>
+                <w:b/>
+                <w:bCs/>
+              </w:rPr>
+            </w:pPr>
+            <w:ins w:id="176" w:author="Digby" w:date="2012-03-13T21:34:00Z">
+              <w:r>
+                <w:rPr>
+                  <w:rFonts w:asciiTheme="minorHAnsi" w:hAnsiTheme="minorHAnsi" w:cstheme="minorHAnsi"/>
+                  <w:b/>
+                  <w:bCs/>
+                  <w:sz w:val="22"/>
+                  <w:szCs w:val="22"/>
+                </w:rPr>
+                <w:t>Test Plan</w:t>
+              </w:r>
+            </w:ins>
           </w:p>
         </w:tc>
         <w:tc>
@@ -6364,6 +7985,7 @@
           <w:p>
             <w:pPr>
               <w:rPr>
+                <w:ins w:id="177" w:author="Digby" w:date="2012-03-13T21:34:00Z"/>
                 <w:rFonts w:asciiTheme="minorHAnsi" w:hAnsiTheme="minorHAnsi" w:cstheme="minorHAnsi"/>
               </w:rPr>
             </w:pPr>
@@ -6374,6 +7996,7 @@
     <w:p>
       <w:pPr>
         <w:rPr>
+          <w:ins w:id="178" w:author="Digby" w:date="2012-03-13T21:34:00Z"/>
           <w:rFonts w:asciiTheme="minorHAnsi" w:hAnsiTheme="minorHAnsi" w:cstheme="minorHAnsi"/>
         </w:rPr>
       </w:pPr>
@@ -6502,12 +8125,24 @@
           <w:p>
             <w:pPr>
               <w:rPr>
-                <w:rFonts w:asciiTheme="minorHAnsi" w:hAnsiTheme="minorHAnsi" w:cstheme="minorHAnsi"/>
-              </w:rPr>
-            </w:pPr>
-            <w:r>
-              <w:rPr>
-                <w:rFonts w:asciiTheme="minorHAnsi" w:hAnsiTheme="minorHAnsi" w:cstheme="minorHAnsi"/>
+                <w:rFonts w:asciiTheme="minorHAnsi" w:hAnsiTheme="minorHAnsi"/>
+                <w:rPrChange w:id="179" w:author="Digby" w:date="2012-03-13T21:34:00Z">
+                  <w:rPr>
+                    <w:rFonts w:asciiTheme="minorHAnsi" w:hAnsiTheme="minorHAnsi"/>
+                    <w:b/>
+                  </w:rPr>
+                </w:rPrChange>
+              </w:rPr>
+            </w:pPr>
+            <w:r>
+              <w:rPr>
+                <w:rFonts w:asciiTheme="minorHAnsi" w:hAnsiTheme="minorHAnsi"/>
+                <w:rPrChange w:id="180" w:author="Digby" w:date="2012-03-13T21:34:00Z">
+                  <w:rPr>
+                    <w:rFonts w:asciiTheme="minorHAnsi" w:hAnsiTheme="minorHAnsi"/>
+                    <w:b/>
+                  </w:rPr>
+                </w:rPrChange>
               </w:rPr>
               <w:t>Camera</w:t>
             </w:r>
@@ -6839,12 +8474,24 @@
           <w:p>
             <w:pPr>
               <w:rPr>
-                <w:rFonts w:asciiTheme="minorHAnsi" w:hAnsiTheme="minorHAnsi" w:cstheme="minorHAnsi"/>
-              </w:rPr>
-            </w:pPr>
-            <w:r>
-              <w:rPr>
-                <w:rFonts w:asciiTheme="minorHAnsi" w:hAnsiTheme="minorHAnsi" w:cstheme="minorHAnsi"/>
+                <w:rFonts w:asciiTheme="minorHAnsi" w:hAnsiTheme="minorHAnsi"/>
+                <w:rPrChange w:id="181" w:author="Digby" w:date="2012-03-13T21:34:00Z">
+                  <w:rPr>
+                    <w:rFonts w:asciiTheme="minorHAnsi" w:hAnsiTheme="minorHAnsi"/>
+                    <w:b/>
+                  </w:rPr>
+                </w:rPrChange>
+              </w:rPr>
+            </w:pPr>
+            <w:r>
+              <w:rPr>
+                <w:rFonts w:asciiTheme="minorHAnsi" w:hAnsiTheme="minorHAnsi"/>
+                <w:rPrChange w:id="182" w:author="Digby" w:date="2012-03-13T21:34:00Z">
+                  <w:rPr>
+                    <w:rFonts w:asciiTheme="minorHAnsi" w:hAnsiTheme="minorHAnsi"/>
+                    <w:b/>
+                  </w:rPr>
+                </w:rPrChange>
               </w:rPr>
               <w:t>Serial</w:t>
             </w:r>
@@ -7151,7 +8798,7 @@
         </w:rPr>
         <w:lastRenderedPageBreak/>
         <w:drawing>
-          <wp:inline distT="0" distB="0" distL="0" distR="0" wp14:anchorId="77378AA8" wp14:editId="28CF4C8A">
+          <wp:inline distT="0" distB="0" distL="0" distR="0" wp14:anchorId="24BF3F82" wp14:editId="57F41599">
             <wp:extent cx="5414010" cy="1054735"/>
             <wp:effectExtent l="0" t="0" r="0" b="0"/>
             <wp:docPr id="4" name="Picture 4"/>
@@ -7168,7 +8815,7 @@
                     </pic:cNvPicPr>
                   </pic:nvPicPr>
                   <pic:blipFill>
-                    <a:blip r:embed="rId16">
+                    <a:blip r:embed="rId17">
                       <a:extLst>
                         <a:ext uri="{28A0092B-C50C-407E-A947-70E740481C1C}">
                           <a14:useLocalDpi xmlns:a14="http://schemas.microsoft.com/office/drawing/2010/main" val="0"/>
@@ -7199,6 +8846,25 @@
     </w:p>
     <w:p>
       <w:pPr>
+        <w:jc w:val="center"/>
+        <w:rPr>
+          <w:del w:id="183" w:author="Digby" w:date="2012-03-13T21:34:00Z"/>
+          <w:rFonts w:asciiTheme="minorHAnsi" w:hAnsiTheme="minorHAnsi" w:cstheme="minorHAnsi"/>
+          <w:b/>
+        </w:rPr>
+      </w:pPr>
+      <w:del w:id="184" w:author="Digby" w:date="2012-03-13T21:34:00Z">
+        <w:r>
+          <w:rPr>
+            <w:rFonts w:asciiTheme="minorHAnsi" w:hAnsiTheme="minorHAnsi" w:cstheme="minorHAnsi"/>
+            <w:b/>
+          </w:rPr>
+          <w:delText xml:space="preserve">Figure 10 </w:delText>
+        </w:r>
+      </w:del>
+    </w:p>
+    <w:p>
+      <w:pPr>
         <w:rPr>
           <w:rFonts w:asciiTheme="minorHAnsi" w:hAnsiTheme="minorHAnsi" w:cstheme="minorHAnsi"/>
           <w:b/>
@@ -7266,13 +8932,24 @@
           <w:p>
             <w:pPr>
               <w:rPr>
-                <w:rFonts w:asciiTheme="minorHAnsi" w:hAnsiTheme="minorHAnsi" w:cstheme="minorHAnsi"/>
-              </w:rPr>
-            </w:pPr>
-            <w:r>
-              <w:rPr>
-                <w:rFonts w:asciiTheme="minorHAnsi" w:hAnsiTheme="minorHAnsi" w:cstheme="minorHAnsi"/>
-                <w:bCs/>
+                <w:rFonts w:asciiTheme="minorHAnsi" w:hAnsiTheme="minorHAnsi"/>
+                <w:rPrChange w:id="185" w:author="Digby" w:date="2012-03-13T21:34:00Z">
+                  <w:rPr>
+                    <w:rFonts w:asciiTheme="minorHAnsi" w:hAnsiTheme="minorHAnsi"/>
+                    <w:b/>
+                  </w:rPr>
+                </w:rPrChange>
+              </w:rPr>
+            </w:pPr>
+            <w:r>
+              <w:rPr>
+                <w:rFonts w:asciiTheme="minorHAnsi" w:hAnsiTheme="minorHAnsi"/>
+                <w:rPrChange w:id="186" w:author="Digby" w:date="2012-03-13T21:34:00Z">
+                  <w:rPr>
+                    <w:rFonts w:asciiTheme="minorHAnsi" w:hAnsiTheme="minorHAnsi"/>
+                    <w:b/>
+                  </w:rPr>
+                </w:rPrChange>
               </w:rPr>
               <w:t>Beagle Bone XBEE</w:t>
             </w:r>
@@ -7627,7 +9304,7 @@
           <w:szCs w:val="36"/>
         </w:rPr>
         <w:drawing>
-          <wp:inline distT="0" distB="0" distL="0" distR="0" wp14:anchorId="55A8D54C" wp14:editId="490BBA65">
+          <wp:inline distT="0" distB="0" distL="0" distR="0" wp14:anchorId="45F1DC92" wp14:editId="6AA79C29">
             <wp:extent cx="5444490" cy="1073150"/>
             <wp:effectExtent l="0" t="0" r="3810" b="0"/>
             <wp:docPr id="9" name="Picture 9"/>
@@ -7644,7 +9321,7 @@
                     </pic:cNvPicPr>
                   </pic:nvPicPr>
                   <pic:blipFill>
-                    <a:blip r:embed="rId17">
+                    <a:blip r:embed="rId18">
                       <a:extLst>
                         <a:ext uri="{28A0092B-C50C-407E-A947-70E740481C1C}">
                           <a14:useLocalDpi xmlns:a14="http://schemas.microsoft.com/office/drawing/2010/main" val="0"/>
@@ -7675,6 +9352,25 @@
     </w:p>
     <w:p>
       <w:pPr>
+        <w:jc w:val="center"/>
+        <w:rPr>
+          <w:del w:id="187" w:author="Digby" w:date="2012-03-13T21:34:00Z"/>
+          <w:rFonts w:asciiTheme="minorHAnsi" w:hAnsiTheme="minorHAnsi" w:cstheme="minorHAnsi"/>
+          <w:b/>
+        </w:rPr>
+      </w:pPr>
+      <w:del w:id="188" w:author="Digby" w:date="2012-03-13T21:34:00Z">
+        <w:r>
+          <w:rPr>
+            <w:rFonts w:asciiTheme="minorHAnsi" w:hAnsiTheme="minorHAnsi" w:cstheme="minorHAnsi"/>
+            <w:b/>
+          </w:rPr>
+          <w:delText xml:space="preserve">Figure 11 </w:delText>
+        </w:r>
+      </w:del>
+    </w:p>
+    <w:p>
+      <w:pPr>
         <w:rPr>
           <w:rFonts w:asciiTheme="minorHAnsi" w:hAnsiTheme="minorHAnsi" w:cstheme="minorHAnsi"/>
           <w:b/>
@@ -7742,13 +9438,24 @@
           <w:p>
             <w:pPr>
               <w:rPr>
-                <w:rFonts w:asciiTheme="minorHAnsi" w:hAnsiTheme="minorHAnsi" w:cstheme="minorHAnsi"/>
-              </w:rPr>
-            </w:pPr>
-            <w:r>
-              <w:rPr>
-                <w:rFonts w:asciiTheme="minorHAnsi" w:hAnsiTheme="minorHAnsi" w:cstheme="minorHAnsi"/>
-                <w:bCs/>
+                <w:rFonts w:asciiTheme="minorHAnsi" w:hAnsiTheme="minorHAnsi"/>
+                <w:rPrChange w:id="189" w:author="Digby" w:date="2012-03-13T21:34:00Z">
+                  <w:rPr>
+                    <w:rFonts w:asciiTheme="minorHAnsi" w:hAnsiTheme="minorHAnsi"/>
+                    <w:b/>
+                  </w:rPr>
+                </w:rPrChange>
+              </w:rPr>
+            </w:pPr>
+            <w:r>
+              <w:rPr>
+                <w:rFonts w:asciiTheme="minorHAnsi" w:hAnsiTheme="minorHAnsi"/>
+                <w:rPrChange w:id="190" w:author="Digby" w:date="2012-03-13T21:34:00Z">
+                  <w:rPr>
+                    <w:rFonts w:asciiTheme="minorHAnsi" w:hAnsiTheme="minorHAnsi"/>
+                    <w:b/>
+                  </w:rPr>
+                </w:rPrChange>
               </w:rPr>
               <w:t>MSP430 XBEE</w:t>
             </w:r>
@@ -8410,13 +10117,59 @@
                 <w:rFonts w:asciiTheme="minorHAnsi" w:hAnsiTheme="minorHAnsi" w:cstheme="minorHAnsi"/>
               </w:rPr>
             </w:pPr>
-            <w:r>
-              <w:rPr>
-                <w:rFonts w:asciiTheme="minorHAnsi" w:hAnsiTheme="minorHAnsi" w:cstheme="minorHAnsi"/>
-                <w:sz w:val="22"/>
-                <w:szCs w:val="22"/>
-              </w:rPr>
-              <w:t>Verify that modified parameters result to a modified overlay. Once this has been tested, verify that the parameters were successfully sent to the Beagle Bone by displaying them on the screen.</w:t>
+            <w:del w:id="191" w:author="Digby" w:date="2012-03-13T21:34:00Z">
+              <w:r>
+                <w:rPr>
+                  <w:rFonts w:asciiTheme="minorHAnsi" w:hAnsiTheme="minorHAnsi" w:cstheme="minorHAnsi"/>
+                  <w:sz w:val="22"/>
+                  <w:szCs w:val="22"/>
+                </w:rPr>
+                <w:delText>Visually v</w:delText>
+              </w:r>
+              <w:r>
+                <w:rPr>
+                  <w:rFonts w:asciiTheme="minorHAnsi" w:hAnsiTheme="minorHAnsi" w:cstheme="minorHAnsi"/>
+                  <w:sz w:val="22"/>
+                  <w:szCs w:val="22"/>
+                </w:rPr>
+                <w:delText>erify</w:delText>
+              </w:r>
+            </w:del>
+            <w:ins w:id="192" w:author="Digby" w:date="2012-03-13T21:34:00Z">
+              <w:r>
+                <w:rPr>
+                  <w:rFonts w:asciiTheme="minorHAnsi" w:hAnsiTheme="minorHAnsi" w:cstheme="minorHAnsi"/>
+                  <w:sz w:val="22"/>
+                  <w:szCs w:val="22"/>
+                </w:rPr>
+                <w:t>Verify</w:t>
+              </w:r>
+            </w:ins>
+            <w:r>
+              <w:rPr>
+                <w:rFonts w:asciiTheme="minorHAnsi" w:hAnsiTheme="minorHAnsi" w:cstheme="minorHAnsi"/>
+                <w:sz w:val="22"/>
+                <w:szCs w:val="22"/>
+              </w:rPr>
+              <w:t xml:space="preserve"> that</w:t>
+            </w:r>
+            <w:del w:id="193" w:author="Digby" w:date="2012-03-13T21:34:00Z">
+              <w:r>
+                <w:rPr>
+                  <w:rFonts w:asciiTheme="minorHAnsi" w:hAnsiTheme="minorHAnsi" w:cstheme="minorHAnsi"/>
+                  <w:sz w:val="22"/>
+                  <w:szCs w:val="22"/>
+                </w:rPr>
+                <w:delText xml:space="preserve"> the</w:delText>
+              </w:r>
+            </w:del>
+            <w:r>
+              <w:rPr>
+                <w:rFonts w:asciiTheme="minorHAnsi" w:hAnsiTheme="minorHAnsi" w:cstheme="minorHAnsi"/>
+                <w:sz w:val="22"/>
+                <w:szCs w:val="22"/>
+              </w:rPr>
+              <w:t xml:space="preserve"> modified parameters result to a modified overlay. Once this has been tested, verify that the parameters were successfully sent to the Beagle Bone by displaying them on the screen.</w:t>
             </w:r>
           </w:p>
         </w:tc>
@@ -8781,16 +10534,44 @@
                 <w:sz w:val="22"/>
                 <w:szCs w:val="22"/>
               </w:rPr>
-              <w:t>Compile a list of simulated cursor commands and verify that the cursor moves as desired</w:t>
-            </w:r>
-            <w:r>
-              <w:rPr>
-                <w:rFonts w:asciiTheme="minorHAnsi" w:hAnsiTheme="minorHAnsi" w:cstheme="minorHAnsi"/>
-                <w:sz w:val="22"/>
-                <w:szCs w:val="22"/>
-              </w:rPr>
-              <w:t xml:space="preserve"> by inspection</w:t>
-            </w:r>
+              <w:t xml:space="preserve">Compile a list of simulated cursor commands and </w:t>
+            </w:r>
+            <w:del w:id="194" w:author="Digby" w:date="2012-03-13T21:34:00Z">
+              <w:r>
+                <w:rPr>
+                  <w:rFonts w:asciiTheme="minorHAnsi" w:hAnsiTheme="minorHAnsi" w:cstheme="minorHAnsi"/>
+                  <w:sz w:val="22"/>
+                  <w:szCs w:val="22"/>
+                </w:rPr>
+                <w:delText>visually</w:delText>
+              </w:r>
+              <w:r>
+                <w:rPr>
+                  <w:rFonts w:asciiTheme="minorHAnsi" w:hAnsiTheme="minorHAnsi" w:cstheme="minorHAnsi"/>
+                  <w:sz w:val="22"/>
+                  <w:szCs w:val="22"/>
+                </w:rPr>
+                <w:delText xml:space="preserve"> </w:delText>
+              </w:r>
+            </w:del>
+            <w:r>
+              <w:rPr>
+                <w:rFonts w:asciiTheme="minorHAnsi" w:hAnsiTheme="minorHAnsi" w:cstheme="minorHAnsi"/>
+                <w:sz w:val="22"/>
+                <w:szCs w:val="22"/>
+              </w:rPr>
+              <w:t>verify that the cursor moves as desired</w:t>
+            </w:r>
+            <w:ins w:id="195" w:author="Digby" w:date="2012-03-13T21:34:00Z">
+              <w:r>
+                <w:rPr>
+                  <w:rFonts w:asciiTheme="minorHAnsi" w:hAnsiTheme="minorHAnsi" w:cstheme="minorHAnsi"/>
+                  <w:sz w:val="22"/>
+                  <w:szCs w:val="22"/>
+                </w:rPr>
+                <w:t xml:space="preserve"> by inspection</w:t>
+              </w:r>
+            </w:ins>
             <w:r>
               <w:rPr>
                 <w:rFonts w:asciiTheme="minorHAnsi" w:hAnsiTheme="minorHAnsi" w:cstheme="minorHAnsi"/>
@@ -8856,6 +10637,17 @@
     <w:p>
       <w:pPr>
         <w:rPr>
+          <w:rFonts w:asciiTheme="minorHAnsi" w:hAnsiTheme="minorHAnsi" w:cstheme="minorHAnsi"/>
+          <w:b/>
+          <w:sz w:val="36"/>
+          <w:szCs w:val="36"/>
+        </w:rPr>
+      </w:pPr>
+    </w:p>
+    <w:p>
+      <w:pPr>
+        <w:rPr>
+          <w:del w:id="196" w:author="Digby" w:date="2012-03-13T21:34:00Z"/>
           <w:rFonts w:asciiTheme="minorHAnsi" w:hAnsiTheme="minorHAnsi" w:cstheme="minorHAnsi"/>
           <w:b/>
           <w:sz w:val="36"/>
@@ -9182,16 +10974,40 @@
           <w:p>
             <w:pPr>
               <w:rPr>
-                <w:rFonts w:asciiTheme="minorHAnsi" w:hAnsiTheme="minorHAnsi" w:cstheme="minorHAnsi"/>
-              </w:rPr>
-            </w:pPr>
-            <w:r>
-              <w:rPr>
-                <w:rFonts w:asciiTheme="minorHAnsi" w:hAnsiTheme="minorHAnsi" w:cstheme="minorHAnsi"/>
-                <w:sz w:val="22"/>
-                <w:szCs w:val="22"/>
-              </w:rPr>
-              <w:t xml:space="preserve">Program the MSP430 board to output a set of simulated data and verify that it is correctly </w:t>
+                <w:rFonts w:asciiTheme="minorHAnsi" w:hAnsiTheme="minorHAnsi"/>
+                <w:rPrChange w:id="197" w:author="Digby" w:date="2012-03-13T21:34:00Z">
+                  <w:rPr>
+                    <w:rFonts w:asciiTheme="minorHAnsi" w:hAnsiTheme="minorHAnsi"/>
+                    <w:sz w:val="22"/>
+                  </w:rPr>
+                </w:rPrChange>
+              </w:rPr>
+            </w:pPr>
+            <w:r>
+              <w:rPr>
+                <w:rFonts w:asciiTheme="minorHAnsi" w:hAnsiTheme="minorHAnsi" w:cstheme="minorHAnsi"/>
+                <w:sz w:val="22"/>
+                <w:szCs w:val="22"/>
+              </w:rPr>
+              <w:t>Program the MSP430 board to output a set of simulated data and verify</w:t>
+            </w:r>
+            <w:del w:id="198" w:author="Digby" w:date="2012-03-13T21:34:00Z">
+              <w:r>
+                <w:rPr>
+                  <w:rFonts w:asciiTheme="minorHAnsi" w:hAnsiTheme="minorHAnsi" w:cstheme="minorHAnsi"/>
+                  <w:sz w:val="22"/>
+                  <w:szCs w:val="22"/>
+                </w:rPr>
+                <w:delText xml:space="preserve"> </w:delText>
+              </w:r>
+            </w:del>
+            <w:r>
+              <w:rPr>
+                <w:rFonts w:asciiTheme="minorHAnsi" w:hAnsiTheme="minorHAnsi" w:cstheme="minorHAnsi"/>
+                <w:sz w:val="22"/>
+                <w:szCs w:val="22"/>
+              </w:rPr>
+              <w:t xml:space="preserve"> that it is correctly </w:t>
             </w:r>
             <w:r>
               <w:rPr>
@@ -9209,14 +11025,16 @@
               </w:rPr>
               <w:t xml:space="preserve"> data is inspected to verify that is the same as the data that was sent.</w:t>
             </w:r>
-            <w:r>
-              <w:rPr>
-                <w:rFonts w:asciiTheme="minorHAnsi" w:hAnsiTheme="minorHAnsi" w:cstheme="minorHAnsi"/>
-                <w:sz w:val="22"/>
-                <w:szCs w:val="22"/>
-              </w:rPr>
-              <w:t xml:space="preserve"> </w:t>
-            </w:r>
+            <w:ins w:id="199" w:author="Digby" w:date="2012-03-13T21:34:00Z">
+              <w:r>
+                <w:rPr>
+                  <w:rFonts w:asciiTheme="minorHAnsi" w:hAnsiTheme="minorHAnsi" w:cstheme="minorHAnsi"/>
+                  <w:sz w:val="22"/>
+                  <w:szCs w:val="22"/>
+                </w:rPr>
+                <w:t xml:space="preserve"> </w:t>
+              </w:r>
+            </w:ins>
           </w:p>
         </w:tc>
       </w:tr>
@@ -9324,6 +11142,22 @@
         </w:rPr>
         <w:t>Software Data Structures:</w:t>
       </w:r>
+    </w:p>
+    <w:p>
+      <w:pPr>
+        <w:rPr>
+          <w:del w:id="200" w:author="Digby" w:date="2012-03-13T21:34:00Z"/>
+          <w:rFonts w:asciiTheme="minorHAnsi" w:hAnsiTheme="minorHAnsi" w:cstheme="minorHAnsi"/>
+        </w:rPr>
+      </w:pPr>
+      <w:del w:id="201" w:author="Digby" w:date="2012-03-13T21:34:00Z">
+        <w:r>
+          <w:rPr>
+            <w:rFonts w:asciiTheme="minorHAnsi" w:hAnsiTheme="minorHAnsi" w:cstheme="minorHAnsi"/>
+          </w:rPr>
+          <w:delText xml:space="preserve">The following data structures are commonly used in the algorithm. They are presented first </w:delText>
+        </w:r>
+      </w:del>
     </w:p>
     <w:p>
       <w:pPr>
@@ -9414,7 +11248,7 @@
               </w:rPr>
               <w:t xml:space="preserve">Data Structure </w:t>
             </w:r>
-            <w:commentRangeStart w:id="3"/>
+            <w:commentRangeStart w:id="202"/>
             <w:r>
               <w:rPr>
                 <w:rFonts w:asciiTheme="minorHAnsi" w:hAnsiTheme="minorHAnsi" w:cstheme="minorHAnsi"/>
@@ -9425,13 +11259,13 @@
               </w:rPr>
               <w:t>Type</w:t>
             </w:r>
-            <w:commentRangeEnd w:id="3"/>
+            <w:commentRangeEnd w:id="202"/>
             <w:r>
               <w:rPr>
                 <w:rStyle w:val="CommentReference"/>
                 <w:rFonts w:asciiTheme="minorHAnsi" w:hAnsiTheme="minorHAnsi" w:cstheme="minorHAnsi"/>
               </w:rPr>
-              <w:commentReference w:id="3"/>
+              <w:commentReference w:id="202"/>
             </w:r>
           </w:p>
         </w:tc>
@@ -9580,16 +11414,30 @@
                 <w:bCs/>
               </w:rPr>
             </w:pPr>
-            <w:r>
-              <w:rPr>
-                <w:rFonts w:asciiTheme="minorHAnsi" w:hAnsiTheme="minorHAnsi" w:cstheme="minorHAnsi"/>
-                <w:b/>
-                <w:bCs/>
-                <w:sz w:val="22"/>
-                <w:szCs w:val="22"/>
-              </w:rPr>
-              <w:t>CR</w:t>
-            </w:r>
+            <w:del w:id="203" w:author="Digby" w:date="2012-03-13T21:34:00Z">
+              <w:r>
+                <w:rPr>
+                  <w:rFonts w:asciiTheme="minorHAnsi" w:hAnsiTheme="minorHAnsi" w:cstheme="minorHAnsi"/>
+                  <w:b/>
+                  <w:bCs/>
+                  <w:sz w:val="22"/>
+                  <w:szCs w:val="22"/>
+                </w:rPr>
+                <w:delText>crPointList</w:delText>
+              </w:r>
+            </w:del>
+            <w:ins w:id="204" w:author="Digby" w:date="2012-03-13T21:34:00Z">
+              <w:r>
+                <w:rPr>
+                  <w:rFonts w:asciiTheme="minorHAnsi" w:hAnsiTheme="minorHAnsi" w:cstheme="minorHAnsi"/>
+                  <w:b/>
+                  <w:bCs/>
+                  <w:sz w:val="22"/>
+                  <w:szCs w:val="22"/>
+                </w:rPr>
+                <w:t>CR</w:t>
+              </w:r>
+            </w:ins>
           </w:p>
         </w:tc>
         <w:tc>
@@ -9653,6 +11501,9 @@
         </w:tc>
       </w:tr>
       <w:tr>
+        <w:trPr>
+          <w:del w:id="205" w:author="Digby" w:date="2012-03-13T21:34:00Z"/>
+        </w:trPr>
         <w:tc>
           <w:tcPr>
             <w:tcW w:w="1419" w:type="pct"/>
@@ -9662,48 +11513,41 @@
               <w:bottom w:val="nil"/>
               <w:right w:val="nil"/>
             </w:tcBorders>
-            <w:hideMark/>
-          </w:tcPr>
-          <w:p>
-            <w:pPr>
-              <w:rPr>
-                <w:rFonts w:asciiTheme="minorHAnsi" w:hAnsiTheme="minorHAnsi" w:cstheme="minorHAnsi"/>
-                <w:b/>
-                <w:bCs/>
-              </w:rPr>
-            </w:pPr>
-            <w:proofErr w:type="spellStart"/>
-            <w:r>
-              <w:rPr>
-                <w:rFonts w:asciiTheme="minorHAnsi" w:hAnsiTheme="minorHAnsi" w:cstheme="minorHAnsi"/>
-                <w:b/>
-                <w:bCs/>
-                <w:sz w:val="22"/>
-                <w:szCs w:val="22"/>
-              </w:rPr>
-              <w:t>CR</w:t>
-            </w:r>
-            <w:r>
-              <w:rPr>
-                <w:rFonts w:asciiTheme="minorHAnsi" w:hAnsiTheme="minorHAnsi" w:cstheme="minorHAnsi"/>
-                <w:b/>
-                <w:bCs/>
-                <w:sz w:val="22"/>
-                <w:szCs w:val="22"/>
-              </w:rPr>
-              <w:t>S</w:t>
-            </w:r>
-            <w:r>
-              <w:rPr>
-                <w:rFonts w:asciiTheme="minorHAnsi" w:hAnsiTheme="minorHAnsi" w:cstheme="minorHAnsi"/>
-                <w:b/>
-                <w:bCs/>
-                <w:sz w:val="22"/>
-                <w:szCs w:val="22"/>
-              </w:rPr>
-              <w:t>ize</w:t>
-            </w:r>
-            <w:proofErr w:type="spellEnd"/>
+            <w:shd w:val="clear" w:color="auto" w:fill="auto"/>
+          </w:tcPr>
+          <w:p>
+            <w:pPr>
+              <w:rPr>
+                <w:del w:id="206" w:author="Digby" w:date="2012-03-13T21:34:00Z"/>
+                <w:rFonts w:asciiTheme="minorHAnsi" w:hAnsiTheme="minorHAnsi" w:cstheme="minorHAnsi"/>
+                <w:b/>
+                <w:bCs/>
+                <w:sz w:val="22"/>
+                <w:szCs w:val="22"/>
+              </w:rPr>
+            </w:pPr>
+            <w:del w:id="207" w:author="Digby" w:date="2012-03-13T21:34:00Z">
+              <w:r>
+                <w:rPr>
+                  <w:rFonts w:ascii="Arial" w:hAnsi="Arial" w:cs="Arial"/>
+                  <w:b/>
+                  <w:color w:val="222222"/>
+                  <w:sz w:val="20"/>
+                  <w:szCs w:val="20"/>
+                </w:rPr>
+                <w:delText>cr</w:delText>
+              </w:r>
+              <w:r>
+                <w:rPr>
+                  <w:rFonts w:ascii="Arial" w:hAnsi="Arial" w:cs="Arial"/>
+                  <w:b/>
+                  <w:color w:val="222222"/>
+                  <w:sz w:val="20"/>
+                  <w:szCs w:val="20"/>
+                </w:rPr>
+                <w:delText>Binary</w:delText>
+              </w:r>
+            </w:del>
           </w:p>
         </w:tc>
         <w:tc>
@@ -9715,24 +11559,38 @@
               <w:bottom w:val="nil"/>
               <w:right w:val="nil"/>
             </w:tcBorders>
-            <w:hideMark/>
-          </w:tcPr>
-          <w:p>
-            <w:pPr>
-              <w:rPr>
-                <w:rFonts w:asciiTheme="minorHAnsi" w:hAnsiTheme="minorHAnsi" w:cstheme="minorHAnsi"/>
-                <w:bCs/>
-              </w:rPr>
-            </w:pPr>
-            <w:r>
-              <w:rPr>
-                <w:rFonts w:asciiTheme="minorHAnsi" w:hAnsiTheme="minorHAnsi" w:cstheme="minorHAnsi"/>
-                <w:bCs/>
-                <w:sz w:val="22"/>
-                <w:szCs w:val="22"/>
-              </w:rPr>
-              <w:t>Array of integers</w:t>
-            </w:r>
+            <w:shd w:val="clear" w:color="auto" w:fill="auto"/>
+          </w:tcPr>
+          <w:p>
+            <w:pPr>
+              <w:rPr>
+                <w:del w:id="208" w:author="Digby" w:date="2012-03-13T21:34:00Z"/>
+                <w:rFonts w:asciiTheme="minorHAnsi" w:hAnsiTheme="minorHAnsi" w:cstheme="minorHAnsi"/>
+                <w:bCs/>
+                <w:sz w:val="22"/>
+                <w:szCs w:val="22"/>
+              </w:rPr>
+            </w:pPr>
+            <w:del w:id="209" w:author="Digby" w:date="2012-03-13T21:34:00Z">
+              <w:r>
+                <w:rPr>
+                  <w:rFonts w:ascii="Arial" w:hAnsi="Arial" w:cs="Arial"/>
+                  <w:color w:val="222222"/>
+                  <w:sz w:val="20"/>
+                  <w:szCs w:val="20"/>
+                </w:rPr>
+                <w:delText xml:space="preserve">Three dimensional array of binary Value </w:delText>
+              </w:r>
+              <w:r>
+                <w:rPr>
+                  <w:rFonts w:ascii="Arial" w:hAnsi="Arial" w:cs="Arial"/>
+                  <w:color w:val="222222"/>
+                  <w:sz w:val="20"/>
+                  <w:szCs w:val="20"/>
+                </w:rPr>
+                <w:tab/>
+              </w:r>
+            </w:del>
           </w:p>
         </w:tc>
         <w:tc>
@@ -9744,27 +11602,37 @@
               <w:bottom w:val="nil"/>
               <w:right w:val="nil"/>
             </w:tcBorders>
-          </w:tcPr>
-          <w:p>
-            <w:pPr>
-              <w:rPr>
-                <w:rFonts w:asciiTheme="minorHAnsi" w:hAnsiTheme="minorHAnsi" w:cstheme="minorHAnsi"/>
-                <w:bCs/>
-              </w:rPr>
-            </w:pPr>
-            <w:r>
-              <w:rPr>
-                <w:rFonts w:asciiTheme="minorHAnsi" w:hAnsiTheme="minorHAnsi" w:cstheme="minorHAnsi"/>
-                <w:bCs/>
-                <w:sz w:val="22"/>
-                <w:szCs w:val="22"/>
-              </w:rPr>
-              <w:t>Elements are the sizes of the connected regions.</w:t>
-            </w:r>
+            <w:shd w:val="clear" w:color="auto" w:fill="auto"/>
+          </w:tcPr>
+          <w:p>
+            <w:pPr>
+              <w:rPr>
+                <w:del w:id="210" w:author="Digby" w:date="2012-03-13T21:34:00Z"/>
+                <w:rFonts w:asciiTheme="minorHAnsi" w:hAnsiTheme="minorHAnsi" w:cstheme="minorHAnsi"/>
+                <w:bCs/>
+                <w:sz w:val="22"/>
+                <w:szCs w:val="22"/>
+              </w:rPr>
+            </w:pPr>
+            <w:del w:id="211" w:author="Digby" w:date="2012-03-13T21:34:00Z">
+              <w:r>
+                <w:rPr>
+                  <w:rFonts w:ascii="Arial" w:hAnsi="Arial" w:cs="Arial"/>
+                  <w:color w:val="222222"/>
+                  <w:sz w:val="20"/>
+                  <w:szCs w:val="20"/>
+                  <w:shd w:val="clear" w:color="auto" w:fill="FFFFFF"/>
+                </w:rPr>
+                <w:delText>Binary(i,x,y) = 1 if the coordinate (x,y) is in region i, and 0 otherwise</w:delText>
+              </w:r>
+            </w:del>
           </w:p>
         </w:tc>
       </w:tr>
       <w:tr>
+        <w:trPr>
+          <w:del w:id="212" w:author="Digby" w:date="2012-03-13T21:34:00Z"/>
+        </w:trPr>
         <w:tc>
           <w:tcPr>
             <w:tcW w:w="1419" w:type="pct"/>
@@ -9775,27 +11643,176 @@
               <w:right w:val="nil"/>
             </w:tcBorders>
             <w:shd w:val="clear" w:color="auto" w:fill="auto"/>
-            <w:hideMark/>
-          </w:tcPr>
-          <w:p>
-            <w:pPr>
-              <w:rPr>
-                <w:rFonts w:asciiTheme="minorHAnsi" w:hAnsiTheme="minorHAnsi" w:cstheme="minorHAnsi"/>
-                <w:b/>
-                <w:bCs/>
-              </w:rPr>
-            </w:pPr>
+          </w:tcPr>
+          <w:p>
+            <w:pPr>
+              <w:rPr>
+                <w:del w:id="213" w:author="Digby" w:date="2012-03-13T21:34:00Z"/>
+                <w:rFonts w:ascii="Arial" w:hAnsi="Arial" w:cs="Arial"/>
+                <w:b/>
+                <w:color w:val="222222"/>
+                <w:sz w:val="20"/>
+                <w:szCs w:val="20"/>
+              </w:rPr>
+            </w:pPr>
+            <w:del w:id="214" w:author="Digby" w:date="2012-03-13T21:34:00Z">
+              <w:r>
+                <w:rPr>
+                  <w:rFonts w:ascii="Arial" w:hAnsi="Arial" w:cs="Arial"/>
+                  <w:b/>
+                  <w:color w:val="222222"/>
+                  <w:sz w:val="20"/>
+                  <w:szCs w:val="20"/>
+                </w:rPr>
+                <w:delText>crMap</w:delText>
+              </w:r>
+            </w:del>
+          </w:p>
+        </w:tc>
+        <w:tc>
+          <w:tcPr>
+            <w:tcW w:w="1952" w:type="pct"/>
+            <w:tcBorders>
+              <w:top w:val="nil"/>
+              <w:left w:val="nil"/>
+              <w:bottom w:val="nil"/>
+              <w:right w:val="nil"/>
+            </w:tcBorders>
+            <w:shd w:val="clear" w:color="auto" w:fill="auto"/>
+          </w:tcPr>
+          <w:p>
+            <w:pPr>
+              <w:rPr>
+                <w:del w:id="215" w:author="Digby" w:date="2012-03-13T21:34:00Z"/>
+                <w:rFonts w:ascii="Arial" w:hAnsi="Arial" w:cs="Arial"/>
+                <w:color w:val="222222"/>
+                <w:sz w:val="20"/>
+                <w:szCs w:val="20"/>
+              </w:rPr>
+            </w:pPr>
+            <w:del w:id="216" w:author="Digby" w:date="2012-03-13T21:34:00Z">
+              <w:r>
+                <w:rPr>
+                  <w:rFonts w:ascii="Arial" w:hAnsi="Arial" w:cs="Arial"/>
+                  <w:color w:val="222222"/>
+                  <w:sz w:val="20"/>
+                  <w:szCs w:val="20"/>
+                </w:rPr>
+                <w:delText>Three dimensional array of integers</w:delText>
+              </w:r>
+            </w:del>
+          </w:p>
+        </w:tc>
+        <w:tc>
+          <w:tcPr>
+            <w:tcW w:w="1629" w:type="pct"/>
+            <w:tcBorders>
+              <w:top w:val="nil"/>
+              <w:left w:val="nil"/>
+              <w:bottom w:val="nil"/>
+              <w:right w:val="nil"/>
+            </w:tcBorders>
+            <w:shd w:val="clear" w:color="auto" w:fill="auto"/>
+          </w:tcPr>
+          <w:p>
+            <w:pPr>
+              <w:rPr>
+                <w:del w:id="217" w:author="Digby" w:date="2012-03-13T21:34:00Z"/>
+                <w:rFonts w:asciiTheme="minorHAnsi" w:hAnsiTheme="minorHAnsi" w:cstheme="minorHAnsi"/>
+                <w:bCs/>
+                <w:sz w:val="22"/>
+                <w:szCs w:val="22"/>
+              </w:rPr>
+            </w:pPr>
+            <w:del w:id="218" w:author="Digby" w:date="2012-03-13T21:34:00Z">
+              <w:r>
+                <w:rPr>
+                  <w:rFonts w:ascii="Arial" w:hAnsi="Arial" w:cs="Arial"/>
+                  <w:color w:val="222222"/>
+                  <w:sz w:val="20"/>
+                  <w:szCs w:val="20"/>
+                </w:rPr>
+                <w:delText>Contains the integer index which maps a point from the matrix form of the region to an element in crPointList.</w:delText>
+              </w:r>
+            </w:del>
+          </w:p>
+        </w:tc>
+      </w:tr>
+      <w:tr>
+        <w:tc>
+          <w:tcPr>
+            <w:tcW w:w="1419" w:type="pct"/>
+            <w:tcBorders>
+              <w:top w:val="nil"/>
+              <w:left w:val="nil"/>
+              <w:bottom w:val="nil"/>
+              <w:right w:val="nil"/>
+            </w:tcBorders>
+            <w:hideMark/>
+          </w:tcPr>
+          <w:p>
+            <w:pPr>
+              <w:rPr>
+                <w:rFonts w:asciiTheme="minorHAnsi" w:hAnsiTheme="minorHAnsi" w:cstheme="minorHAnsi"/>
+                <w:b/>
+                <w:bCs/>
+              </w:rPr>
+            </w:pPr>
+            <w:del w:id="219" w:author="Digby" w:date="2012-03-13T21:34:00Z">
+              <w:r>
+                <w:rPr>
+                  <w:rFonts w:asciiTheme="minorHAnsi" w:hAnsiTheme="minorHAnsi" w:cstheme="minorHAnsi"/>
+                  <w:b/>
+                  <w:bCs/>
+                  <w:sz w:val="22"/>
+                  <w:szCs w:val="22"/>
+                </w:rPr>
+                <w:delText>cr</w:delText>
+              </w:r>
+              <w:r>
+                <w:rPr>
+                  <w:rFonts w:asciiTheme="minorHAnsi" w:hAnsiTheme="minorHAnsi" w:cstheme="minorHAnsi"/>
+                  <w:b/>
+                  <w:bCs/>
+                  <w:sz w:val="22"/>
+                  <w:szCs w:val="22"/>
+                </w:rPr>
+                <w:delText>Size</w:delText>
+              </w:r>
+            </w:del>
             <w:proofErr w:type="spellStart"/>
-            <w:r>
-              <w:rPr>
-                <w:rFonts w:asciiTheme="minorHAnsi" w:hAnsiTheme="minorHAnsi" w:cstheme="minorHAnsi"/>
-                <w:b/>
-                <w:bCs/>
-                <w:sz w:val="22"/>
-                <w:szCs w:val="22"/>
-              </w:rPr>
-              <w:t>CRCount</w:t>
-            </w:r>
+            <w:ins w:id="220" w:author="Digby" w:date="2012-03-13T21:34:00Z">
+              <w:r>
+                <w:rPr>
+                  <w:rFonts w:asciiTheme="minorHAnsi" w:hAnsiTheme="minorHAnsi" w:cstheme="minorHAnsi"/>
+                  <w:b/>
+                  <w:bCs/>
+                  <w:sz w:val="22"/>
+                  <w:szCs w:val="22"/>
+                </w:rPr>
+                <w:t>CR</w:t>
+              </w:r>
+              <w:r>
+                <w:rPr>
+                  <w:rFonts w:asciiTheme="minorHAnsi" w:hAnsiTheme="minorHAnsi" w:cstheme="minorHAnsi"/>
+                  <w:b/>
+                  <w:bCs/>
+                  <w:sz w:val="22"/>
+                  <w:szCs w:val="22"/>
+                </w:rPr>
+                <w:t>S</w:t>
+              </w:r>
+              <w:r>
+                <w:rPr>
+                  <w:rFonts w:asciiTheme="minorHAnsi" w:hAnsiTheme="minorHAnsi" w:cstheme="minorHAnsi"/>
+                  <w:b/>
+                  <w:bCs/>
+                  <w:sz w:val="22"/>
+                  <w:szCs w:val="22"/>
+                </w:rPr>
+                <w:t>ize</w:t>
+              </w:r>
+            </w:ins>
             <w:proofErr w:type="spellEnd"/>
           </w:p>
         </w:tc>
@@ -9808,6 +11825,65 @@
               <w:bottom w:val="nil"/>
               <w:right w:val="nil"/>
             </w:tcBorders>
+            <w:hideMark/>
+          </w:tcPr>
+          <w:p>
+            <w:pPr>
+              <w:rPr>
+                <w:rFonts w:asciiTheme="minorHAnsi" w:hAnsiTheme="minorHAnsi" w:cstheme="minorHAnsi"/>
+                <w:bCs/>
+              </w:rPr>
+            </w:pPr>
+            <w:r>
+              <w:rPr>
+                <w:rFonts w:asciiTheme="minorHAnsi" w:hAnsiTheme="minorHAnsi" w:cstheme="minorHAnsi"/>
+                <w:bCs/>
+                <w:sz w:val="22"/>
+                <w:szCs w:val="22"/>
+              </w:rPr>
+              <w:t>Array of integers</w:t>
+            </w:r>
+          </w:p>
+        </w:tc>
+        <w:tc>
+          <w:tcPr>
+            <w:tcW w:w="1629" w:type="pct"/>
+            <w:tcBorders>
+              <w:top w:val="nil"/>
+              <w:left w:val="nil"/>
+              <w:bottom w:val="nil"/>
+              <w:right w:val="nil"/>
+            </w:tcBorders>
+          </w:tcPr>
+          <w:p>
+            <w:pPr>
+              <w:rPr>
+                <w:rFonts w:asciiTheme="minorHAnsi" w:hAnsiTheme="minorHAnsi" w:cstheme="minorHAnsi"/>
+                <w:bCs/>
+              </w:rPr>
+            </w:pPr>
+            <w:r>
+              <w:rPr>
+                <w:rFonts w:asciiTheme="minorHAnsi" w:hAnsiTheme="minorHAnsi" w:cstheme="minorHAnsi"/>
+                <w:bCs/>
+                <w:sz w:val="22"/>
+                <w:szCs w:val="22"/>
+              </w:rPr>
+              <w:t>Elements are the sizes of the connected regions.</w:t>
+            </w:r>
+          </w:p>
+        </w:tc>
+      </w:tr>
+      <w:tr>
+        <w:tc>
+          <w:tcPr>
+            <w:tcW w:w="1419" w:type="pct"/>
+            <w:tcBorders>
+              <w:top w:val="nil"/>
+              <w:left w:val="nil"/>
+              <w:bottom w:val="nil"/>
+              <w:right w:val="nil"/>
+            </w:tcBorders>
             <w:shd w:val="clear" w:color="auto" w:fill="auto"/>
             <w:hideMark/>
           </w:tcPr>
@@ -9815,6 +11891,64 @@
             <w:pPr>
               <w:rPr>
                 <w:rFonts w:asciiTheme="minorHAnsi" w:hAnsiTheme="minorHAnsi" w:cstheme="minorHAnsi"/>
+                <w:b/>
+                <w:bCs/>
+              </w:rPr>
+            </w:pPr>
+            <w:del w:id="221" w:author="Digby" w:date="2012-03-13T21:34:00Z">
+              <w:r>
+                <w:rPr>
+                  <w:rFonts w:asciiTheme="minorHAnsi" w:hAnsiTheme="minorHAnsi" w:cstheme="minorHAnsi"/>
+                  <w:b/>
+                  <w:bCs/>
+                  <w:sz w:val="22"/>
+                  <w:szCs w:val="22"/>
+                </w:rPr>
+                <w:delText>cr</w:delText>
+              </w:r>
+              <w:r>
+                <w:rPr>
+                  <w:rFonts w:asciiTheme="minorHAnsi" w:hAnsiTheme="minorHAnsi" w:cstheme="minorHAnsi"/>
+                  <w:b/>
+                  <w:bCs/>
+                  <w:sz w:val="22"/>
+                  <w:szCs w:val="22"/>
+                </w:rPr>
+                <w:delText>Count</w:delText>
+              </w:r>
+            </w:del>
+            <w:proofErr w:type="spellStart"/>
+            <w:ins w:id="222" w:author="Digby" w:date="2012-03-13T21:34:00Z">
+              <w:r>
+                <w:rPr>
+                  <w:rFonts w:asciiTheme="minorHAnsi" w:hAnsiTheme="minorHAnsi" w:cstheme="minorHAnsi"/>
+                  <w:b/>
+                  <w:bCs/>
+                  <w:sz w:val="22"/>
+                  <w:szCs w:val="22"/>
+                </w:rPr>
+                <w:t>CRCount</w:t>
+              </w:r>
+            </w:ins>
+            <w:proofErr w:type="spellEnd"/>
+          </w:p>
+        </w:tc>
+        <w:tc>
+          <w:tcPr>
+            <w:tcW w:w="1952" w:type="pct"/>
+            <w:tcBorders>
+              <w:top w:val="nil"/>
+              <w:left w:val="nil"/>
+              <w:bottom w:val="nil"/>
+              <w:right w:val="nil"/>
+            </w:tcBorders>
+            <w:shd w:val="clear" w:color="auto" w:fill="auto"/>
+            <w:hideMark/>
+          </w:tcPr>
+          <w:p>
+            <w:pPr>
+              <w:rPr>
+                <w:rFonts w:asciiTheme="minorHAnsi" w:hAnsiTheme="minorHAnsi" w:cstheme="minorHAnsi"/>
                 <w:bCs/>
               </w:rPr>
             </w:pPr>
@@ -9843,8 +11977,13 @@
           <w:p>
             <w:pPr>
               <w:rPr>
-                <w:rFonts w:asciiTheme="minorHAnsi" w:hAnsiTheme="minorHAnsi" w:cstheme="minorHAnsi"/>
-                <w:bCs/>
+                <w:rFonts w:asciiTheme="minorHAnsi" w:hAnsiTheme="minorHAnsi"/>
+                <w:rPrChange w:id="223" w:author="Digby" w:date="2012-03-13T21:34:00Z">
+                  <w:rPr>
+                    <w:rFonts w:asciiTheme="minorHAnsi" w:hAnsiTheme="minorHAnsi"/>
+                    <w:sz w:val="22"/>
+                  </w:rPr>
+                </w:rPrChange>
               </w:rPr>
             </w:pPr>
             <w:r>
@@ -9856,6 +11995,156 @@
               </w:rPr>
               <w:t>Number of connected regions stored.</w:t>
             </w:r>
+          </w:p>
+        </w:tc>
+      </w:tr>
+      <w:tr>
+        <w:trPr>
+          <w:del w:id="224" w:author="Digby" w:date="2012-03-13T21:34:00Z"/>
+        </w:trPr>
+        <w:tc>
+          <w:tcPr>
+            <w:tcW w:w="1419" w:type="pct"/>
+            <w:tcBorders>
+              <w:top w:val="nil"/>
+              <w:left w:val="nil"/>
+              <w:bottom w:val="nil"/>
+              <w:right w:val="nil"/>
+            </w:tcBorders>
+            <w:shd w:val="clear" w:color="auto" w:fill="auto"/>
+          </w:tcPr>
+          <w:p>
+            <w:pPr>
+              <w:rPr>
+                <w:del w:id="225" w:author="Digby" w:date="2012-03-13T21:34:00Z"/>
+                <w:rFonts w:asciiTheme="minorHAnsi" w:hAnsiTheme="minorHAnsi" w:cstheme="minorHAnsi"/>
+                <w:b/>
+                <w:bCs/>
+                <w:sz w:val="22"/>
+                <w:szCs w:val="22"/>
+              </w:rPr>
+            </w:pPr>
+          </w:p>
+        </w:tc>
+        <w:tc>
+          <w:tcPr>
+            <w:tcW w:w="1952" w:type="pct"/>
+            <w:tcBorders>
+              <w:top w:val="nil"/>
+              <w:left w:val="nil"/>
+              <w:bottom w:val="nil"/>
+              <w:right w:val="nil"/>
+            </w:tcBorders>
+            <w:shd w:val="clear" w:color="auto" w:fill="auto"/>
+          </w:tcPr>
+          <w:p>
+            <w:pPr>
+              <w:rPr>
+                <w:del w:id="226" w:author="Digby" w:date="2012-03-13T21:34:00Z"/>
+                <w:rFonts w:asciiTheme="minorHAnsi" w:hAnsiTheme="minorHAnsi" w:cstheme="minorHAnsi"/>
+                <w:bCs/>
+                <w:sz w:val="22"/>
+                <w:szCs w:val="22"/>
+              </w:rPr>
+            </w:pPr>
+          </w:p>
+        </w:tc>
+        <w:tc>
+          <w:tcPr>
+            <w:tcW w:w="1629" w:type="pct"/>
+            <w:tcBorders>
+              <w:top w:val="nil"/>
+              <w:left w:val="nil"/>
+              <w:bottom w:val="nil"/>
+              <w:right w:val="nil"/>
+            </w:tcBorders>
+            <w:shd w:val="clear" w:color="auto" w:fill="auto"/>
+          </w:tcPr>
+          <w:p>
+            <w:pPr>
+              <w:rPr>
+                <w:del w:id="227" w:author="Digby" w:date="2012-03-13T21:34:00Z"/>
+                <w:rFonts w:asciiTheme="minorHAnsi" w:hAnsiTheme="minorHAnsi" w:cstheme="minorHAnsi"/>
+                <w:bCs/>
+                <w:sz w:val="22"/>
+                <w:szCs w:val="22"/>
+              </w:rPr>
+            </w:pPr>
+          </w:p>
+        </w:tc>
+      </w:tr>
+      <w:tr>
+        <w:trPr>
+          <w:del w:id="228" w:author="Digby" w:date="2012-03-13T21:34:00Z"/>
+        </w:trPr>
+        <w:tc>
+          <w:tcPr>
+            <w:tcW w:w="1419" w:type="pct"/>
+            <w:tcBorders>
+              <w:top w:val="nil"/>
+              <w:left w:val="nil"/>
+              <w:bottom w:val="nil"/>
+              <w:right w:val="nil"/>
+            </w:tcBorders>
+            <w:shd w:val="clear" w:color="auto" w:fill="auto"/>
+          </w:tcPr>
+          <w:p>
+            <w:pPr>
+              <w:rPr>
+                <w:del w:id="229" w:author="Digby" w:date="2012-03-13T21:34:00Z"/>
+                <w:rFonts w:asciiTheme="minorHAnsi" w:hAnsiTheme="minorHAnsi" w:cstheme="minorHAnsi"/>
+                <w:b/>
+                <w:bCs/>
+                <w:sz w:val="22"/>
+                <w:szCs w:val="22"/>
+              </w:rPr>
+            </w:pPr>
+          </w:p>
+        </w:tc>
+        <w:tc>
+          <w:tcPr>
+            <w:tcW w:w="1952" w:type="pct"/>
+            <w:tcBorders>
+              <w:top w:val="nil"/>
+              <w:left w:val="nil"/>
+              <w:bottom w:val="nil"/>
+              <w:right w:val="nil"/>
+            </w:tcBorders>
+            <w:shd w:val="clear" w:color="auto" w:fill="auto"/>
+          </w:tcPr>
+          <w:p>
+            <w:pPr>
+              <w:rPr>
+                <w:del w:id="230" w:author="Digby" w:date="2012-03-13T21:34:00Z"/>
+                <w:rFonts w:asciiTheme="minorHAnsi" w:hAnsiTheme="minorHAnsi" w:cstheme="minorHAnsi"/>
+                <w:bCs/>
+                <w:sz w:val="22"/>
+                <w:szCs w:val="22"/>
+              </w:rPr>
+            </w:pPr>
+          </w:p>
+        </w:tc>
+        <w:tc>
+          <w:tcPr>
+            <w:tcW w:w="1629" w:type="pct"/>
+            <w:tcBorders>
+              <w:top w:val="nil"/>
+              <w:left w:val="nil"/>
+              <w:bottom w:val="nil"/>
+              <w:right w:val="nil"/>
+            </w:tcBorders>
+            <w:shd w:val="clear" w:color="auto" w:fill="auto"/>
+          </w:tcPr>
+          <w:p>
+            <w:pPr>
+              <w:rPr>
+                <w:del w:id="231" w:author="Digby" w:date="2012-03-13T21:34:00Z"/>
+                <w:rFonts w:asciiTheme="minorHAnsi" w:hAnsiTheme="minorHAnsi" w:cstheme="minorHAnsi"/>
+                <w:bCs/>
+                <w:sz w:val="22"/>
+                <w:szCs w:val="22"/>
+              </w:rPr>
+            </w:pPr>
           </w:p>
         </w:tc>
       </w:tr>
@@ -9863,6 +12152,7 @@
     <w:p>
       <w:pPr>
         <w:rPr>
+          <w:ins w:id="232" w:author="Digby" w:date="2012-03-13T21:34:00Z"/>
           <w:rFonts w:asciiTheme="minorHAnsi" w:hAnsiTheme="minorHAnsi" w:cstheme="minorHAnsi"/>
         </w:rPr>
       </w:pPr>
@@ -9870,6 +12160,7 @@
     <w:p>
       <w:pPr>
         <w:rPr>
+          <w:ins w:id="233" w:author="Digby" w:date="2012-03-13T21:34:00Z"/>
           <w:rFonts w:asciiTheme="minorHAnsi" w:hAnsiTheme="minorHAnsi" w:cstheme="minorHAnsi"/>
         </w:rPr>
       </w:pPr>
@@ -10244,7 +12535,7 @@
                 <w:bCs/>
               </w:rPr>
             </w:pPr>
-            <w:commentRangeStart w:id="4"/>
+            <w:commentRangeStart w:id="234"/>
             <w:r>
               <w:rPr>
                 <w:rFonts w:asciiTheme="minorHAnsi" w:hAnsiTheme="minorHAnsi" w:cstheme="minorHAnsi"/>
@@ -10254,17 +12545,29 @@
               </w:rPr>
               <w:t>Color the dark pixels as red, and visually inspect the image to ensure that pixels that meet the threshold requirement have been marked.</w:t>
             </w:r>
-            <w:commentRangeEnd w:id="4"/>
+            <w:commentRangeEnd w:id="234"/>
             <w:r>
               <w:rPr>
                 <w:rStyle w:val="CommentReference"/>
               </w:rPr>
-              <w:commentReference w:id="4"/>
+              <w:commentReference w:id="234"/>
             </w:r>
           </w:p>
         </w:tc>
       </w:tr>
     </w:tbl>
+    <w:p>
+      <w:pPr>
+        <w:rPr>
+          <w:del w:id="235" w:author="Digby" w:date="2012-03-13T21:34:00Z"/>
+          <w:rFonts w:asciiTheme="minorHAnsi" w:hAnsiTheme="minorHAnsi" w:cstheme="minorHAnsi"/>
+          <w:b/>
+          <w:bCs/>
+          <w:sz w:val="22"/>
+          <w:szCs w:val="22"/>
+        </w:rPr>
+      </w:pPr>
+    </w:p>
     <w:p>
       <w:pPr>
         <w:rPr>
@@ -10499,45 +12802,76 @@
                 <w:bCs/>
               </w:rPr>
             </w:pPr>
-            <w:r>
-              <w:rPr>
-                <w:rFonts w:asciiTheme="minorHAnsi" w:hAnsiTheme="minorHAnsi" w:cstheme="minorHAnsi"/>
-                <w:bCs/>
-                <w:sz w:val="22"/>
-                <w:szCs w:val="22"/>
-              </w:rPr>
-              <w:t xml:space="preserve">CR, </w:t>
-            </w:r>
-            <w:proofErr w:type="spellStart"/>
-            <w:r>
-              <w:rPr>
-                <w:rFonts w:asciiTheme="minorHAnsi" w:hAnsiTheme="minorHAnsi" w:cstheme="minorHAnsi"/>
-                <w:bCs/>
-                <w:sz w:val="22"/>
-                <w:szCs w:val="22"/>
-              </w:rPr>
-              <w:t>CRSize</w:t>
-            </w:r>
-            <w:proofErr w:type="spellEnd"/>
-            <w:r>
-              <w:rPr>
-                <w:rFonts w:asciiTheme="minorHAnsi" w:hAnsiTheme="minorHAnsi" w:cstheme="minorHAnsi"/>
-                <w:bCs/>
-                <w:sz w:val="22"/>
-                <w:szCs w:val="22"/>
-              </w:rPr>
-              <w:t xml:space="preserve">, </w:t>
-            </w:r>
-            <w:proofErr w:type="spellStart"/>
-            <w:r>
-              <w:rPr>
-                <w:rFonts w:asciiTheme="minorHAnsi" w:hAnsiTheme="minorHAnsi" w:cstheme="minorHAnsi"/>
-                <w:bCs/>
-                <w:sz w:val="22"/>
-                <w:szCs w:val="22"/>
-              </w:rPr>
-              <w:t>CRCount</w:t>
-            </w:r>
+            <w:del w:id="236" w:author="Digby" w:date="2012-03-13T21:34:00Z">
+              <w:r>
+                <w:rPr>
+                  <w:rFonts w:asciiTheme="minorHAnsi" w:hAnsiTheme="minorHAnsi" w:cstheme="minorHAnsi"/>
+                  <w:bCs/>
+                  <w:sz w:val="22"/>
+                  <w:szCs w:val="22"/>
+                </w:rPr>
+                <w:delText>crPointList, crSize, cr</w:delText>
+              </w:r>
+              <w:r>
+                <w:rPr>
+                  <w:rFonts w:asciiTheme="minorHAnsi" w:hAnsiTheme="minorHAnsi" w:cstheme="minorHAnsi"/>
+                  <w:bCs/>
+                  <w:sz w:val="22"/>
+                  <w:szCs w:val="22"/>
+                </w:rPr>
+                <w:delText>Count</w:delText>
+              </w:r>
+              <w:r>
+                <w:rPr>
+                  <w:rFonts w:asciiTheme="minorHAnsi" w:hAnsiTheme="minorHAnsi" w:cstheme="minorHAnsi"/>
+                  <w:bCs/>
+                  <w:sz w:val="22"/>
+                  <w:szCs w:val="22"/>
+                </w:rPr>
+                <w:delText>,crBinary</w:delText>
+              </w:r>
+            </w:del>
+            <w:ins w:id="237" w:author="Digby" w:date="2012-03-13T21:34:00Z">
+              <w:r>
+                <w:rPr>
+                  <w:rFonts w:asciiTheme="minorHAnsi" w:hAnsiTheme="minorHAnsi" w:cstheme="minorHAnsi"/>
+                  <w:bCs/>
+                  <w:sz w:val="22"/>
+                  <w:szCs w:val="22"/>
+                </w:rPr>
+                <w:t xml:space="preserve">CR, </w:t>
+              </w:r>
+              <w:proofErr w:type="spellStart"/>
+              <w:r>
+                <w:rPr>
+                  <w:rFonts w:asciiTheme="minorHAnsi" w:hAnsiTheme="minorHAnsi" w:cstheme="minorHAnsi"/>
+                  <w:bCs/>
+                  <w:sz w:val="22"/>
+                  <w:szCs w:val="22"/>
+                </w:rPr>
+                <w:t>CRSize</w:t>
+              </w:r>
+              <w:proofErr w:type="spellEnd"/>
+              <w:r>
+                <w:rPr>
+                  <w:rFonts w:asciiTheme="minorHAnsi" w:hAnsiTheme="minorHAnsi" w:cstheme="minorHAnsi"/>
+                  <w:bCs/>
+                  <w:sz w:val="22"/>
+                  <w:szCs w:val="22"/>
+                </w:rPr>
+                <w:t xml:space="preserve">, </w:t>
+              </w:r>
+              <w:proofErr w:type="spellStart"/>
+              <w:r>
+                <w:rPr>
+                  <w:rFonts w:asciiTheme="minorHAnsi" w:hAnsiTheme="minorHAnsi" w:cstheme="minorHAnsi"/>
+                  <w:bCs/>
+                  <w:sz w:val="22"/>
+                  <w:szCs w:val="22"/>
+                </w:rPr>
+                <w:t>CRCount</w:t>
+              </w:r>
+            </w:ins>
             <w:proofErr w:type="spellEnd"/>
           </w:p>
         </w:tc>
@@ -10855,45 +13189,58 @@
                 <w:bCs/>
               </w:rPr>
             </w:pPr>
-            <w:r>
-              <w:rPr>
-                <w:rFonts w:asciiTheme="minorHAnsi" w:hAnsiTheme="minorHAnsi" w:cstheme="minorHAnsi"/>
-                <w:bCs/>
-                <w:sz w:val="22"/>
-                <w:szCs w:val="22"/>
-              </w:rPr>
-              <w:t xml:space="preserve">CR, </w:t>
-            </w:r>
-            <w:proofErr w:type="spellStart"/>
-            <w:r>
-              <w:rPr>
-                <w:rFonts w:asciiTheme="minorHAnsi" w:hAnsiTheme="minorHAnsi" w:cstheme="minorHAnsi"/>
-                <w:bCs/>
-                <w:sz w:val="22"/>
-                <w:szCs w:val="22"/>
-              </w:rPr>
-              <w:t>CRSize</w:t>
-            </w:r>
-            <w:proofErr w:type="spellEnd"/>
-            <w:r>
-              <w:rPr>
-                <w:rFonts w:asciiTheme="minorHAnsi" w:hAnsiTheme="minorHAnsi" w:cstheme="minorHAnsi"/>
-                <w:bCs/>
-                <w:sz w:val="22"/>
-                <w:szCs w:val="22"/>
-              </w:rPr>
-              <w:t xml:space="preserve">, </w:t>
-            </w:r>
-            <w:proofErr w:type="spellStart"/>
-            <w:r>
-              <w:rPr>
-                <w:rFonts w:asciiTheme="minorHAnsi" w:hAnsiTheme="minorHAnsi" w:cstheme="minorHAnsi"/>
-                <w:bCs/>
-                <w:sz w:val="22"/>
-                <w:szCs w:val="22"/>
-              </w:rPr>
-              <w:t>CRCount</w:t>
-            </w:r>
+            <w:del w:id="238" w:author="Digby" w:date="2012-03-13T21:34:00Z">
+              <w:r>
+                <w:rPr>
+                  <w:rFonts w:asciiTheme="minorHAnsi" w:hAnsiTheme="minorHAnsi" w:cstheme="minorHAnsi"/>
+                  <w:bCs/>
+                  <w:sz w:val="22"/>
+                  <w:szCs w:val="22"/>
+                </w:rPr>
+                <w:delText>crBinary, crCount</w:delText>
+              </w:r>
+            </w:del>
+            <w:ins w:id="239" w:author="Digby" w:date="2012-03-13T21:34:00Z">
+              <w:r>
+                <w:rPr>
+                  <w:rFonts w:asciiTheme="minorHAnsi" w:hAnsiTheme="minorHAnsi" w:cstheme="minorHAnsi"/>
+                  <w:bCs/>
+                  <w:sz w:val="22"/>
+                  <w:szCs w:val="22"/>
+                </w:rPr>
+                <w:t xml:space="preserve">CR, </w:t>
+              </w:r>
+              <w:proofErr w:type="spellStart"/>
+              <w:r>
+                <w:rPr>
+                  <w:rFonts w:asciiTheme="minorHAnsi" w:hAnsiTheme="minorHAnsi" w:cstheme="minorHAnsi"/>
+                  <w:bCs/>
+                  <w:sz w:val="22"/>
+                  <w:szCs w:val="22"/>
+                </w:rPr>
+                <w:t>CRSize</w:t>
+              </w:r>
+              <w:proofErr w:type="spellEnd"/>
+              <w:r>
+                <w:rPr>
+                  <w:rFonts w:asciiTheme="minorHAnsi" w:hAnsiTheme="minorHAnsi" w:cstheme="minorHAnsi"/>
+                  <w:bCs/>
+                  <w:sz w:val="22"/>
+                  <w:szCs w:val="22"/>
+                </w:rPr>
+                <w:t xml:space="preserve">, </w:t>
+              </w:r>
+              <w:proofErr w:type="spellStart"/>
+              <w:r>
+                <w:rPr>
+                  <w:rFonts w:asciiTheme="minorHAnsi" w:hAnsiTheme="minorHAnsi" w:cstheme="minorHAnsi"/>
+                  <w:bCs/>
+                  <w:sz w:val="22"/>
+                  <w:szCs w:val="22"/>
+                </w:rPr>
+                <w:t>CRCount</w:t>
+              </w:r>
+            </w:ins>
             <w:proofErr w:type="spellEnd"/>
           </w:p>
         </w:tc>
@@ -11240,25 +13587,65 @@
                 <w:bCs/>
               </w:rPr>
             </w:pPr>
-            <w:r>
-              <w:rPr>
-                <w:rFonts w:asciiTheme="minorHAnsi" w:hAnsiTheme="minorHAnsi" w:cstheme="minorHAnsi"/>
-                <w:bCs/>
-                <w:sz w:val="22"/>
-                <w:szCs w:val="22"/>
-              </w:rPr>
-              <w:t xml:space="preserve">CR, </w:t>
-            </w:r>
-            <w:proofErr w:type="spellStart"/>
-            <w:r>
-              <w:rPr>
-                <w:rFonts w:asciiTheme="minorHAnsi" w:hAnsiTheme="minorHAnsi" w:cstheme="minorHAnsi"/>
-                <w:bCs/>
-                <w:sz w:val="22"/>
-                <w:szCs w:val="22"/>
-              </w:rPr>
-              <w:t>CRSize</w:t>
-            </w:r>
+            <w:del w:id="240" w:author="Digby" w:date="2012-03-13T21:34:00Z">
+              <w:r>
+                <w:rPr>
+                  <w:rFonts w:asciiTheme="minorHAnsi" w:hAnsiTheme="minorHAnsi" w:cstheme="minorHAnsi"/>
+                  <w:bCs/>
+                  <w:sz w:val="22"/>
+                  <w:szCs w:val="22"/>
+                </w:rPr>
+                <w:delText>crPointList</w:delText>
+              </w:r>
+              <w:r>
+                <w:rPr>
+                  <w:rFonts w:asciiTheme="minorHAnsi" w:hAnsiTheme="minorHAnsi" w:cstheme="minorHAnsi"/>
+                  <w:bCs/>
+                  <w:sz w:val="22"/>
+                  <w:szCs w:val="22"/>
+                </w:rPr>
+                <w:delText xml:space="preserve">, </w:delText>
+              </w:r>
+              <w:r>
+                <w:rPr>
+                  <w:rFonts w:asciiTheme="minorHAnsi" w:hAnsiTheme="minorHAnsi" w:cstheme="minorHAnsi"/>
+                  <w:bCs/>
+                  <w:sz w:val="22"/>
+                  <w:szCs w:val="22"/>
+                </w:rPr>
+                <w:delText>crMap, cr</w:delText>
+              </w:r>
+              <w:r>
+                <w:rPr>
+                  <w:rFonts w:asciiTheme="minorHAnsi" w:hAnsiTheme="minorHAnsi" w:cstheme="minorHAnsi"/>
+                  <w:bCs/>
+                  <w:sz w:val="22"/>
+                  <w:szCs w:val="22"/>
+                </w:rPr>
+                <w:delText>Size</w:delText>
+              </w:r>
+            </w:del>
+            <w:ins w:id="241" w:author="Digby" w:date="2012-03-13T21:34:00Z">
+              <w:r>
+                <w:rPr>
+                  <w:rFonts w:asciiTheme="minorHAnsi" w:hAnsiTheme="minorHAnsi" w:cstheme="minorHAnsi"/>
+                  <w:bCs/>
+                  <w:sz w:val="22"/>
+                  <w:szCs w:val="22"/>
+                </w:rPr>
+                <w:t xml:space="preserve">CR, </w:t>
+              </w:r>
+              <w:proofErr w:type="spellStart"/>
+              <w:r>
+                <w:rPr>
+                  <w:rFonts w:asciiTheme="minorHAnsi" w:hAnsiTheme="minorHAnsi" w:cstheme="minorHAnsi"/>
+                  <w:bCs/>
+                  <w:sz w:val="22"/>
+                  <w:szCs w:val="22"/>
+                </w:rPr>
+                <w:t>CRSize</w:t>
+              </w:r>
+            </w:ins>
             <w:proofErr w:type="spellEnd"/>
             <w:r>
               <w:rPr>
@@ -11329,18 +13716,71 @@
                 <w:sz w:val="22"/>
                 <w:szCs w:val="22"/>
               </w:rPr>
-              <w:t xml:space="preserve">Updated CR and </w:t>
-            </w:r>
+              <w:t xml:space="preserve">Updated </w:t>
+            </w:r>
+            <w:del w:id="242" w:author="Digby" w:date="2012-03-13T21:34:00Z">
+              <w:r>
+                <w:rPr>
+                  <w:rFonts w:asciiTheme="minorHAnsi" w:hAnsiTheme="minorHAnsi" w:cstheme="minorHAnsi"/>
+                  <w:bCs/>
+                  <w:sz w:val="22"/>
+                  <w:szCs w:val="22"/>
+                </w:rPr>
+                <w:delText>crPointList</w:delText>
+              </w:r>
+            </w:del>
+            <w:ins w:id="243" w:author="Digby" w:date="2012-03-13T21:34:00Z">
+              <w:r>
+                <w:rPr>
+                  <w:rFonts w:asciiTheme="minorHAnsi" w:hAnsiTheme="minorHAnsi" w:cstheme="minorHAnsi"/>
+                  <w:bCs/>
+                  <w:sz w:val="22"/>
+                  <w:szCs w:val="22"/>
+                </w:rPr>
+                <w:t>CR</w:t>
+              </w:r>
+            </w:ins>
+            <w:r>
+              <w:rPr>
+                <w:rFonts w:asciiTheme="minorHAnsi" w:hAnsiTheme="minorHAnsi" w:cstheme="minorHAnsi"/>
+                <w:bCs/>
+                <w:sz w:val="22"/>
+                <w:szCs w:val="22"/>
+              </w:rPr>
+              <w:t xml:space="preserve"> and </w:t>
+            </w:r>
+            <w:del w:id="244" w:author="Digby" w:date="2012-03-13T21:34:00Z">
+              <w:r>
+                <w:rPr>
+                  <w:rFonts w:asciiTheme="minorHAnsi" w:hAnsiTheme="minorHAnsi" w:cstheme="minorHAnsi"/>
+                  <w:bCs/>
+                  <w:sz w:val="22"/>
+                  <w:szCs w:val="22"/>
+                </w:rPr>
+                <w:delText>cr</w:delText>
+              </w:r>
+              <w:r>
+                <w:rPr>
+                  <w:rFonts w:asciiTheme="minorHAnsi" w:hAnsiTheme="minorHAnsi" w:cstheme="minorHAnsi"/>
+                  <w:bCs/>
+                  <w:sz w:val="22"/>
+                  <w:szCs w:val="22"/>
+                </w:rPr>
+                <w:delText>Size</w:delText>
+              </w:r>
+            </w:del>
             <w:proofErr w:type="spellStart"/>
-            <w:r>
-              <w:rPr>
-                <w:rFonts w:asciiTheme="minorHAnsi" w:hAnsiTheme="minorHAnsi" w:cstheme="minorHAnsi"/>
-                <w:bCs/>
-                <w:sz w:val="22"/>
-                <w:szCs w:val="22"/>
-              </w:rPr>
-              <w:t>CRSize</w:t>
-            </w:r>
+            <w:ins w:id="245" w:author="Digby" w:date="2012-03-13T21:34:00Z">
+              <w:r>
+                <w:rPr>
+                  <w:rFonts w:asciiTheme="minorHAnsi" w:hAnsiTheme="minorHAnsi" w:cstheme="minorHAnsi"/>
+                  <w:bCs/>
+                  <w:sz w:val="22"/>
+                  <w:szCs w:val="22"/>
+                </w:rPr>
+                <w:t>CRSize</w:t>
+              </w:r>
+            </w:ins>
             <w:proofErr w:type="spellEnd"/>
           </w:p>
         </w:tc>
@@ -11647,25 +14087,65 @@
                 <w:bCs/>
               </w:rPr>
             </w:pPr>
-            <w:r>
-              <w:rPr>
-                <w:rFonts w:asciiTheme="minorHAnsi" w:hAnsiTheme="minorHAnsi" w:cstheme="minorHAnsi"/>
-                <w:bCs/>
-                <w:sz w:val="22"/>
-                <w:szCs w:val="22"/>
-              </w:rPr>
-              <w:t xml:space="preserve">CR, </w:t>
-            </w:r>
-            <w:proofErr w:type="spellStart"/>
-            <w:r>
-              <w:rPr>
-                <w:rFonts w:asciiTheme="minorHAnsi" w:hAnsiTheme="minorHAnsi" w:cstheme="minorHAnsi"/>
-                <w:bCs/>
-                <w:sz w:val="22"/>
-                <w:szCs w:val="22"/>
-              </w:rPr>
-              <w:t>CRSize</w:t>
-            </w:r>
+            <w:del w:id="246" w:author="Digby" w:date="2012-03-13T21:34:00Z">
+              <w:r>
+                <w:rPr>
+                  <w:rFonts w:asciiTheme="minorHAnsi" w:hAnsiTheme="minorHAnsi" w:cstheme="minorHAnsi"/>
+                  <w:bCs/>
+                  <w:sz w:val="22"/>
+                  <w:szCs w:val="22"/>
+                </w:rPr>
+                <w:delText>crPointList, cr</w:delText>
+              </w:r>
+              <w:r>
+                <w:rPr>
+                  <w:rFonts w:asciiTheme="minorHAnsi" w:hAnsiTheme="minorHAnsi" w:cstheme="minorHAnsi"/>
+                  <w:bCs/>
+                  <w:sz w:val="22"/>
+                  <w:szCs w:val="22"/>
+                </w:rPr>
+                <w:delText>Size</w:delText>
+              </w:r>
+              <w:r>
+                <w:rPr>
+                  <w:rFonts w:asciiTheme="minorHAnsi" w:hAnsiTheme="minorHAnsi" w:cstheme="minorHAnsi"/>
+                  <w:bCs/>
+                  <w:sz w:val="22"/>
+                  <w:szCs w:val="22"/>
+                </w:rPr>
+                <w:delText xml:space="preserve">, </w:delText>
+              </w:r>
+              <w:r>
+                <w:rPr>
+                  <w:rFonts w:asciiTheme="minorHAnsi" w:hAnsiTheme="minorHAnsi" w:cstheme="minorHAnsi"/>
+                  <w:bCs/>
+                  <w:sz w:val="22"/>
+                  <w:szCs w:val="22"/>
+                </w:rPr>
+                <w:delText>Index indicating chosen region</w:delText>
+              </w:r>
+            </w:del>
+            <w:ins w:id="247" w:author="Digby" w:date="2012-03-13T21:34:00Z">
+              <w:r>
+                <w:rPr>
+                  <w:rFonts w:asciiTheme="minorHAnsi" w:hAnsiTheme="minorHAnsi" w:cstheme="minorHAnsi"/>
+                  <w:bCs/>
+                  <w:sz w:val="22"/>
+                  <w:szCs w:val="22"/>
+                </w:rPr>
+                <w:t xml:space="preserve">CR, </w:t>
+              </w:r>
+              <w:proofErr w:type="spellStart"/>
+              <w:r>
+                <w:rPr>
+                  <w:rFonts w:asciiTheme="minorHAnsi" w:hAnsiTheme="minorHAnsi" w:cstheme="minorHAnsi"/>
+                  <w:bCs/>
+                  <w:sz w:val="22"/>
+                  <w:szCs w:val="22"/>
+                </w:rPr>
+                <w:t>CRSize</w:t>
+              </w:r>
+            </w:ins>
             <w:proofErr w:type="spellEnd"/>
           </w:p>
         </w:tc>
@@ -11912,6 +14392,7 @@
     <w:p>
       <w:pPr>
         <w:rPr>
+          <w:ins w:id="248" w:author="Digby" w:date="2012-03-13T21:34:00Z"/>
           <w:rFonts w:asciiTheme="minorHAnsi" w:hAnsiTheme="minorHAnsi" w:cstheme="minorHAnsi"/>
           <w:b/>
           <w:sz w:val="36"/>
@@ -11922,6 +14403,7 @@
     <w:p>
       <w:pPr>
         <w:rPr>
+          <w:ins w:id="249" w:author="Digby" w:date="2012-03-13T21:34:00Z"/>
           <w:rFonts w:asciiTheme="minorHAnsi" w:hAnsiTheme="minorHAnsi" w:cstheme="minorHAnsi"/>
           <w:b/>
           <w:bCs/>
@@ -11933,6 +14415,7 @@
     <w:p>
       <w:pPr>
         <w:rPr>
+          <w:ins w:id="250" w:author="Digby" w:date="2012-03-13T21:34:00Z"/>
           <w:rFonts w:asciiTheme="minorHAnsi" w:hAnsiTheme="minorHAnsi" w:cstheme="minorHAnsi"/>
           <w:b/>
           <w:sz w:val="36"/>
@@ -12735,11 +15218,16 @@
     <w:p>
       <w:pPr>
         <w:rPr>
-          <w:rFonts w:asciiTheme="minorHAnsi" w:hAnsiTheme="minorHAnsi" w:cstheme="minorHAnsi"/>
+          <w:rFonts w:asciiTheme="minorHAnsi" w:hAnsiTheme="minorHAnsi"/>
           <w:b/>
-          <w:bCs/>
           <w:sz w:val="22"/>
-          <w:szCs w:val="22"/>
+          <w:rPrChange w:id="251" w:author="Digby" w:date="2012-03-13T21:34:00Z">
+            <w:rPr>
+              <w:rFonts w:asciiTheme="minorHAnsi" w:hAnsiTheme="minorHAnsi"/>
+              <w:b/>
+              <w:sz w:val="36"/>
+            </w:rPr>
+          </w:rPrChange>
         </w:rPr>
       </w:pPr>
     </w:p>
@@ -13900,6 +16388,7 @@
           <w:p>
             <w:pPr>
               <w:rPr>
+                <w:ins w:id="252" w:author="Digby" w:date="2012-03-13T21:34:00Z"/>
                 <w:rFonts w:asciiTheme="minorHAnsi" w:hAnsiTheme="minorHAnsi" w:cstheme="minorHAnsi"/>
                 <w:sz w:val="22"/>
                 <w:szCs w:val="22"/>
@@ -15160,6 +17649,7 @@
     <w:p>
       <w:pPr>
         <w:rPr>
+          <w:del w:id="253" w:author="Digby" w:date="2012-03-13T21:34:00Z"/>
           <w:rFonts w:asciiTheme="minorHAnsi" w:hAnsiTheme="minorHAnsi" w:cstheme="minorHAnsi"/>
           <w:b/>
           <w:bCs/>
@@ -15167,8 +17657,25 @@
           <w:szCs w:val="22"/>
         </w:rPr>
       </w:pPr>
-      <w:bookmarkStart w:id="5" w:name="_GoBack"/>
-      <w:bookmarkEnd w:id="5"/>
+    </w:p>
+    <w:p>
+      <w:pPr>
+        <w:rPr>
+          <w:del w:id="254" w:author="Digby" w:date="2012-03-13T21:34:00Z"/>
+        </w:rPr>
+      </w:pPr>
+    </w:p>
+    <w:p>
+      <w:pPr>
+        <w:rPr>
+          <w:rFonts w:asciiTheme="minorHAnsi" w:hAnsiTheme="minorHAnsi"/>
+          <w:b/>
+          <w:sz w:val="22"/>
+          <w:rPrChange w:id="255" w:author="Digby" w:date="2012-03-13T21:34:00Z">
+            <w:rPr/>
+          </w:rPrChange>
+        </w:rPr>
+      </w:pPr>
     </w:p>
     <w:sectPr>
       <w:pgSz w:w="12240" w:h="15840"/>
@@ -15182,7 +17689,23 @@
 
 <file path=word/comments.xml><?xml version="1.0" encoding="utf-8"?>
 <w:comments xmlns:wpc="http://schemas.microsoft.com/office/word/2010/wordprocessingCanvas" xmlns:mc="http://schemas.openxmlformats.org/markup-compatibility/2006" xmlns:o="urn:schemas-microsoft-com:office:office" xmlns:r="http://schemas.openxmlformats.org/officeDocument/2006/relationships" xmlns:m="http://schemas.openxmlformats.org/officeDocument/2006/math" xmlns:v="urn:schemas-microsoft-com:vml" xmlns:wp14="http://schemas.microsoft.com/office/word/2010/wordprocessingDrawing" xmlns:wp="http://schemas.openxmlformats.org/drawingml/2006/wordprocessingDrawing" xmlns:w10="urn:schemas-microsoft-com:office:word" xmlns:w="http://schemas.openxmlformats.org/wordprocessingml/2006/main" xmlns:w14="http://schemas.microsoft.com/office/word/2010/wordml" xmlns:wpg="http://schemas.microsoft.com/office/word/2010/wordprocessingGroup" xmlns:wpi="http://schemas.microsoft.com/office/word/2010/wordprocessingInk" xmlns:wne="http://schemas.microsoft.com/office/word/2006/wordml" xmlns:wps="http://schemas.microsoft.com/office/word/2010/wordprocessingShape" mc:Ignorable="w14 wp14">
-  <w:comment w:id="0" w:author="Digby" w:date="2012-03-13T14:20:00Z" w:initials="D">
+  <w:comment w:id="42" w:author="armeentaeb" w:date="2012-03-13T21:34:00Z" w:initials="a">
+    <w:p>
+      <w:pPr>
+        <w:pStyle w:val="CommentText"/>
+      </w:pPr>
+      <w:r>
+        <w:rPr>
+          <w:rStyle w:val="CommentReference"/>
+        </w:rPr>
+        <w:annotationRef/>
+      </w:r>
+      <w:r>
+        <w:t>We are doing USB now. Changed. The main hardware diagram should be changed as a result</w:t>
+      </w:r>
+    </w:p>
+  </w:comment>
+  <w:comment w:id="60" w:author="Digby" w:date="2012-03-13T14:20:00Z" w:initials="D">
     <w:p>
       <w:pPr>
         <w:pStyle w:val="CommentText"/>
@@ -15198,7 +17721,23 @@
       </w:r>
     </w:p>
   </w:comment>
-  <w:comment w:id="1" w:author="Digby" w:date="2012-03-13T14:28:00Z" w:initials="D">
+  <w:comment w:id="78" w:author="armeentaeb" w:date="2012-03-13T21:34:00Z" w:initials="a">
+    <w:p>
+      <w:pPr>
+        <w:pStyle w:val="CommentText"/>
+      </w:pPr>
+      <w:r>
+        <w:rPr>
+          <w:rStyle w:val="CommentReference"/>
+        </w:rPr>
+        <w:annotationRef/>
+      </w:r>
+      <w:r>
+        <w:t xml:space="preserve"> I’m not sure what you are trying to say here Mike (“they are already in final forms”, what’s they??</w:t>
+      </w:r>
+    </w:p>
+  </w:comment>
+  <w:comment w:id="95" w:author="Digby" w:date="2012-03-13T14:28:00Z" w:initials="D">
     <w:p>
       <w:pPr>
         <w:pStyle w:val="CommentText"/>
@@ -15214,7 +17753,7 @@
       </w:r>
     </w:p>
   </w:comment>
-  <w:comment w:id="2" w:author="Digby" w:date="2012-03-13T14:30:00Z" w:initials="D">
+  <w:comment w:id="114" w:author="Digby" w:date="2012-03-13T14:30:00Z" w:initials="D">
     <w:p>
       <w:pPr>
         <w:pStyle w:val="CommentText"/>
@@ -15233,7 +17772,23 @@
       </w:r>
     </w:p>
   </w:comment>
-  <w:comment w:id="3" w:author="bertrann" w:date="2012-03-13T10:19:00Z" w:initials="b">
+  <w:comment w:id="118" w:author="armeentaeb" w:date="2012-03-13T21:34:00Z" w:initials="a">
+    <w:p>
+      <w:pPr>
+        <w:pStyle w:val="CommentText"/>
+      </w:pPr>
+      <w:r>
+        <w:rPr>
+          <w:rStyle w:val="CommentReference"/>
+        </w:rPr>
+        <w:annotationRef/>
+      </w:r>
+      <w:r>
+        <w:t>Not anymore, only USB now</w:t>
+      </w:r>
+    </w:p>
+  </w:comment>
+  <w:comment w:id="202" w:author="bertrann" w:date="2012-03-13T10:19:00Z" w:initials="b">
     <w:p>
       <w:pPr>
         <w:pStyle w:val="CommentText"/>
@@ -15254,7 +17809,7 @@
       <w:proofErr w:type="spellEnd"/>
     </w:p>
   </w:comment>
-  <w:comment w:id="4" w:author="Digby" w:date="2012-03-13T14:47:00Z" w:initials="D">
+  <w:comment w:id="234" w:author="Digby" w:date="2012-03-13T14:47:00Z" w:initials="D">
     <w:p>
       <w:pPr>
         <w:pStyle w:val="CommentText"/>
@@ -16322,7 +18877,7 @@
 </file>
 
 <file path=customXml/itemProps1.xml><?xml version="1.0" encoding="utf-8"?>
-<ds:datastoreItem xmlns:ds="http://schemas.openxmlformats.org/officeDocument/2006/customXml" ds:itemID="{42AD0B49-F8BB-444F-9E24-877553A42FB7}">
+<ds:datastoreItem xmlns:ds="http://schemas.openxmlformats.org/officeDocument/2006/customXml" ds:itemID="{AECC500F-5B0C-45D5-8A4F-2C30B7C26824}">
   <ds:schemaRefs>
     <ds:schemaRef ds:uri="http://schemas.openxmlformats.org/officeDocument/2006/bibliography"/>
   </ds:schemaRefs>

--- a/documentation/Functional Decomposition.docx
+++ b/documentation/Functional Decomposition.docx
@@ -11,8 +11,6 @@
           <w:szCs w:val="36"/>
         </w:rPr>
       </w:pPr>
-      <w:bookmarkStart w:id="0" w:name="_GoBack"/>
-      <w:bookmarkEnd w:id="0"/>
       <w:r>
         <w:rPr>
           <w:rFonts w:asciiTheme="minorHAnsi" w:hAnsiTheme="minorHAnsi" w:cstheme="minorHAnsi"/>
@@ -26,7 +24,6 @@
     <w:p>
       <w:pPr>
         <w:rPr>
-          <w:del w:id="1" w:author="Digby" w:date="2012-03-13T21:34:00Z"/>
           <w:rFonts w:asciiTheme="minorHAnsi" w:hAnsiTheme="minorHAnsi" w:cstheme="minorHAnsi"/>
           <w:b/>
           <w:sz w:val="36"/>
@@ -37,75 +34,71 @@
     <w:p>
       <w:pPr>
         <w:rPr>
-          <w:del w:id="2" w:author="Digby" w:date="2012-03-13T21:34:00Z"/>
           <w:rFonts w:asciiTheme="minorHAnsi" w:hAnsiTheme="minorHAnsi" w:cstheme="minorHAnsi"/>
           <w:b/>
           <w:sz w:val="36"/>
           <w:szCs w:val="36"/>
         </w:rPr>
       </w:pPr>
-      <w:del w:id="3" w:author="Digby" w:date="2012-03-13T21:34:00Z">
-        <w:r>
-          <w:rPr>
-            <w:rFonts w:asciiTheme="minorHAnsi" w:hAnsiTheme="minorHAnsi" w:cstheme="minorHAnsi"/>
-            <w:b/>
-            <w:noProof/>
-            <w:sz w:val="36"/>
-            <w:szCs w:val="36"/>
-          </w:rPr>
-          <w:drawing>
-            <wp:inline distT="0" distB="0" distL="0" distR="0" wp14:anchorId="2C70DD1E" wp14:editId="00DF9754">
-              <wp:extent cx="5943600" cy="2349500"/>
-              <wp:effectExtent l="0" t="0" r="0" b="0"/>
-              <wp:docPr id="7" name="Picture 7"/>
-              <wp:cNvGraphicFramePr>
-                <a:graphicFrameLocks xmlns:a="http://schemas.openxmlformats.org/drawingml/2006/main" noChangeAspect="1"/>
-              </wp:cNvGraphicFramePr>
-              <a:graphic xmlns:a="http://schemas.openxmlformats.org/drawingml/2006/main">
-                <a:graphicData uri="http://schemas.openxmlformats.org/drawingml/2006/picture">
-                  <pic:pic xmlns:pic="http://schemas.openxmlformats.org/drawingml/2006/picture">
-                    <pic:nvPicPr>
-                      <pic:cNvPr id="0" name="Picture 2"/>
-                      <pic:cNvPicPr>
-                        <a:picLocks noChangeAspect="1" noChangeArrowheads="1"/>
-                      </pic:cNvPicPr>
-                    </pic:nvPicPr>
-                    <pic:blipFill>
-                      <a:blip r:embed="rId6" cstate="print">
-                        <a:extLst>
-                          <a:ext uri="{28A0092B-C50C-407E-A947-70E740481C1C}">
-                            <a14:useLocalDpi xmlns:a14="http://schemas.microsoft.com/office/drawing/2010/main" val="0"/>
-                          </a:ext>
-                        </a:extLst>
-                      </a:blip>
-                      <a:srcRect/>
-                      <a:stretch>
-                        <a:fillRect/>
-                      </a:stretch>
-                    </pic:blipFill>
-                    <pic:spPr bwMode="auto">
-                      <a:xfrm>
-                        <a:off x="0" y="0"/>
-                        <a:ext cx="5943600" cy="2349500"/>
-                      </a:xfrm>
-                      <a:prstGeom prst="rect">
-                        <a:avLst/>
-                      </a:prstGeom>
-                      <a:noFill/>
-                    </pic:spPr>
-                  </pic:pic>
-                </a:graphicData>
-              </a:graphic>
-            </wp:inline>
-          </w:drawing>
-        </w:r>
-      </w:del>
+      <w:r>
+        <w:rPr>
+          <w:rFonts w:asciiTheme="minorHAnsi" w:hAnsiTheme="minorHAnsi" w:cstheme="minorHAnsi"/>
+          <w:b/>
+          <w:noProof/>
+          <w:sz w:val="36"/>
+          <w:szCs w:val="36"/>
+        </w:rPr>
+        <w:drawing>
+          <wp:inline distT="0" distB="0" distL="0" distR="0" wp14:anchorId="2C70DD1E" wp14:editId="00DF9754">
+            <wp:extent cx="5943600" cy="2349500"/>
+            <wp:effectExtent l="0" t="0" r="0" b="0"/>
+            <wp:docPr id="2" name="Picture 2"/>
+            <wp:cNvGraphicFramePr>
+              <a:graphicFrameLocks xmlns:a="http://schemas.openxmlformats.org/drawingml/2006/main" noChangeAspect="1"/>
+            </wp:cNvGraphicFramePr>
+            <a:graphic xmlns:a="http://schemas.openxmlformats.org/drawingml/2006/main">
+              <a:graphicData uri="http://schemas.openxmlformats.org/drawingml/2006/picture">
+                <pic:pic xmlns:pic="http://schemas.openxmlformats.org/drawingml/2006/picture">
+                  <pic:nvPicPr>
+                    <pic:cNvPr id="0" name="Picture 2"/>
+                    <pic:cNvPicPr>
+                      <a:picLocks noChangeAspect="1" noChangeArrowheads="1"/>
+                    </pic:cNvPicPr>
+                  </pic:nvPicPr>
+                  <pic:blipFill>
+                    <a:blip r:embed="rId5" cstate="print">
+                      <a:extLst>
+                        <a:ext uri="{28A0092B-C50C-407E-A947-70E740481C1C}">
+                          <a14:useLocalDpi xmlns:a14="http://schemas.microsoft.com/office/drawing/2010/main" val="0"/>
+                        </a:ext>
+                      </a:extLst>
+                    </a:blip>
+                    <a:srcRect/>
+                    <a:stretch>
+                      <a:fillRect/>
+                    </a:stretch>
+                  </pic:blipFill>
+                  <pic:spPr bwMode="auto">
+                    <a:xfrm>
+                      <a:off x="0" y="0"/>
+                      <a:ext cx="5943600" cy="2349500"/>
+                    </a:xfrm>
+                    <a:prstGeom prst="rect">
+                      <a:avLst/>
+                    </a:prstGeom>
+                    <a:noFill/>
+                  </pic:spPr>
+                </pic:pic>
+              </a:graphicData>
+            </a:graphic>
+          </wp:inline>
+        </w:drawing>
+      </w:r>
     </w:p>
     <w:p>
       <w:pPr>
         <w:jc w:val="center"/>
         <w:rPr>
-          <w:del w:id="4" w:author="Digby" w:date="2012-03-13T21:34:00Z"/>
           <w:rFonts w:asciiTheme="minorHAnsi" w:hAnsiTheme="minorHAnsi" w:cstheme="minorHAnsi"/>
           <w:b/>
         </w:rPr>
@@ -115,87 +108,17 @@
       <w:pPr>
         <w:jc w:val="center"/>
         <w:rPr>
-          <w:del w:id="5" w:author="Digby" w:date="2012-03-13T21:34:00Z"/>
           <w:rFonts w:asciiTheme="minorHAnsi" w:hAnsiTheme="minorHAnsi" w:cstheme="minorHAnsi"/>
           <w:b/>
         </w:rPr>
       </w:pPr>
-      <w:del w:id="6" w:author="Digby" w:date="2012-03-13T21:34:00Z">
-        <w:r>
-          <w:rPr>
-            <w:rFonts w:asciiTheme="minorHAnsi" w:hAnsiTheme="minorHAnsi" w:cstheme="minorHAnsi"/>
-            <w:b/>
-          </w:rPr>
-          <w:delText>Figure 1</w:delText>
-        </w:r>
-      </w:del>
-    </w:p>
-    <w:p>
-      <w:pPr>
-        <w:rPr>
-          <w:ins w:id="7" w:author="Digby" w:date="2012-03-13T21:34:00Z"/>
+      <w:r>
+        <w:rPr>
           <w:rFonts w:asciiTheme="minorHAnsi" w:hAnsiTheme="minorHAnsi" w:cstheme="minorHAnsi"/>
           <w:b/>
-          <w:sz w:val="36"/>
-          <w:szCs w:val="36"/>
-        </w:rPr>
-      </w:pPr>
-      <w:ins w:id="8" w:author="Digby" w:date="2012-03-13T21:34:00Z">
-        <w:r>
-          <w:rPr>
-            <w:rFonts w:asciiTheme="minorHAnsi" w:hAnsiTheme="minorHAnsi" w:cstheme="minorHAnsi"/>
-            <w:b/>
-            <w:noProof/>
-            <w:sz w:val="36"/>
-            <w:szCs w:val="36"/>
-          </w:rPr>
-          <w:drawing>
-            <wp:inline distT="0" distB="0" distL="0" distR="0" wp14:anchorId="44652728" wp14:editId="779BFF79">
-              <wp:extent cx="5943600" cy="2349718"/>
-              <wp:effectExtent l="0" t="0" r="0" b="0"/>
-              <wp:docPr id="2" name="Picture 2"/>
-              <wp:cNvGraphicFramePr>
-                <a:graphicFrameLocks xmlns:a="http://schemas.openxmlformats.org/drawingml/2006/main" noChangeAspect="1"/>
-              </wp:cNvGraphicFramePr>
-              <a:graphic xmlns:a="http://schemas.openxmlformats.org/drawingml/2006/main">
-                <a:graphicData uri="http://schemas.openxmlformats.org/drawingml/2006/picture">
-                  <pic:pic xmlns:pic="http://schemas.openxmlformats.org/drawingml/2006/picture">
-                    <pic:nvPicPr>
-                      <pic:cNvPr id="0" name="Picture 2"/>
-                      <pic:cNvPicPr>
-                        <a:picLocks noChangeAspect="1" noChangeArrowheads="1"/>
-                      </pic:cNvPicPr>
-                    </pic:nvPicPr>
-                    <pic:blipFill>
-                      <a:blip r:embed="rId6" cstate="print">
-                        <a:extLst>
-                          <a:ext uri="{28A0092B-C50C-407E-A947-70E740481C1C}">
-                            <a14:useLocalDpi xmlns:a14="http://schemas.microsoft.com/office/drawing/2010/main" val="0"/>
-                          </a:ext>
-                        </a:extLst>
-                      </a:blip>
-                      <a:srcRect/>
-                      <a:stretch>
-                        <a:fillRect/>
-                      </a:stretch>
-                    </pic:blipFill>
-                    <pic:spPr bwMode="auto">
-                      <a:xfrm>
-                        <a:off x="0" y="0"/>
-                        <a:ext cx="5943600" cy="2349718"/>
-                      </a:xfrm>
-                      <a:prstGeom prst="rect">
-                        <a:avLst/>
-                      </a:prstGeom>
-                      <a:noFill/>
-                    </pic:spPr>
-                  </pic:pic>
-                </a:graphicData>
-              </a:graphic>
-            </wp:inline>
-          </w:drawing>
-        </w:r>
-      </w:ins>
+        </w:rPr>
+        <w:t>Figure 1</w:t>
+      </w:r>
     </w:p>
     <w:p>
       <w:pPr>
@@ -268,26 +191,16 @@
           <w:p>
             <w:pPr>
               <w:rPr>
-                <w:rFonts w:asciiTheme="minorHAnsi" w:hAnsiTheme="minorHAnsi"/>
-                <w:rPrChange w:id="9" w:author="Digby" w:date="2012-03-13T21:34:00Z">
-                  <w:rPr>
-                    <w:rFonts w:asciiTheme="minorHAnsi" w:hAnsiTheme="minorHAnsi"/>
-                    <w:b/>
-                  </w:rPr>
-                </w:rPrChange>
-              </w:rPr>
-            </w:pPr>
-            <w:r>
-              <w:rPr>
-                <w:rFonts w:asciiTheme="minorHAnsi" w:hAnsiTheme="minorHAnsi"/>
-                <w:sz w:val="22"/>
-                <w:rPrChange w:id="10" w:author="Digby" w:date="2012-03-13T21:34:00Z">
-                  <w:rPr>
-                    <w:rFonts w:asciiTheme="minorHAnsi" w:hAnsiTheme="minorHAnsi"/>
-                    <w:b/>
-                    <w:sz w:val="22"/>
-                  </w:rPr>
-                </w:rPrChange>
+                <w:rFonts w:asciiTheme="minorHAnsi" w:hAnsiTheme="minorHAnsi" w:cstheme="minorHAnsi"/>
+                <w:b/>
+              </w:rPr>
+            </w:pPr>
+            <w:r>
+              <w:rPr>
+                <w:rFonts w:asciiTheme="minorHAnsi" w:hAnsiTheme="minorHAnsi" w:cstheme="minorHAnsi"/>
+                <w:b/>
+                <w:sz w:val="22"/>
+                <w:szCs w:val="22"/>
               </w:rPr>
               <w:t>Eye tracking system</w:t>
             </w:r>
@@ -368,15 +281,7 @@
                 <w:sz w:val="22"/>
                 <w:szCs w:val="22"/>
               </w:rPr>
-              <w:t xml:space="preserve"> </w:t>
-            </w:r>
-            <w:r>
-              <w:rPr>
-                <w:rFonts w:asciiTheme="minorHAnsi" w:hAnsiTheme="minorHAnsi" w:cstheme="minorHAnsi"/>
-                <w:sz w:val="22"/>
-                <w:szCs w:val="22"/>
-              </w:rPr>
-              <w:t>of the eye</w:t>
+              <w:t xml:space="preserve"> of the eye</w:t>
             </w:r>
           </w:p>
         </w:tc>
@@ -508,47 +413,7 @@
                 <w:sz w:val="22"/>
                 <w:szCs w:val="22"/>
               </w:rPr>
-              <w:t>Eye image</w:t>
-            </w:r>
-            <w:r>
-              <w:rPr>
-                <w:rFonts w:asciiTheme="minorHAnsi" w:hAnsiTheme="minorHAnsi" w:cstheme="minorHAnsi"/>
-                <w:sz w:val="22"/>
-                <w:szCs w:val="22"/>
-              </w:rPr>
-              <w:t>s</w:t>
-            </w:r>
-            <w:r>
-              <w:rPr>
-                <w:rFonts w:asciiTheme="minorHAnsi" w:hAnsiTheme="minorHAnsi" w:cstheme="minorHAnsi"/>
-                <w:sz w:val="22"/>
-                <w:szCs w:val="22"/>
-              </w:rPr>
-              <w:t xml:space="preserve"> will be taken by the camera. The image data will be processed by the processing module to determine the user’s gaze. The user’s gaze will be translated to cursor commands </w:t>
-            </w:r>
-            <w:r>
-              <w:rPr>
-                <w:rFonts w:asciiTheme="minorHAnsi" w:hAnsiTheme="minorHAnsi" w:cstheme="minorHAnsi"/>
-                <w:sz w:val="22"/>
-                <w:szCs w:val="22"/>
-              </w:rPr>
-              <w:t>and</w:t>
-            </w:r>
-            <w:r>
-              <w:rPr>
-                <w:rFonts w:asciiTheme="minorHAnsi" w:hAnsiTheme="minorHAnsi" w:cstheme="minorHAnsi"/>
-                <w:sz w:val="22"/>
-                <w:szCs w:val="22"/>
-              </w:rPr>
-              <w:t xml:space="preserve"> wil</w:t>
-            </w:r>
-            <w:r>
-              <w:rPr>
-                <w:rFonts w:asciiTheme="minorHAnsi" w:hAnsiTheme="minorHAnsi" w:cstheme="minorHAnsi"/>
-                <w:sz w:val="22"/>
-                <w:szCs w:val="22"/>
-              </w:rPr>
-              <w:t>l be sent to the host computer.</w:t>
+              <w:t>Eye images will be taken by the camera. The image data will be processed by the processing module to determine the user’s gaze. The user’s gaze will be translated to cursor commands and will be sent to the host computer.</w:t>
             </w:r>
             <w:r>
               <w:rPr>
@@ -644,7 +509,6 @@
     <w:p>
       <w:pPr>
         <w:rPr>
-          <w:del w:id="11" w:author="Digby" w:date="2012-03-13T21:34:00Z"/>
           <w:rFonts w:asciiTheme="minorHAnsi" w:hAnsiTheme="minorHAnsi" w:cstheme="minorHAnsi"/>
           <w:b/>
           <w:sz w:val="36"/>
@@ -655,7 +519,6 @@
     <w:p>
       <w:pPr>
         <w:rPr>
-          <w:del w:id="12" w:author="Digby" w:date="2012-03-13T21:34:00Z"/>
           <w:rFonts w:asciiTheme="minorHAnsi" w:hAnsiTheme="minorHAnsi" w:cstheme="minorHAnsi"/>
           <w:b/>
           <w:sz w:val="36"/>
@@ -666,7 +529,6 @@
     <w:p>
       <w:pPr>
         <w:rPr>
-          <w:del w:id="13" w:author="Digby" w:date="2012-03-13T21:34:00Z"/>
           <w:rFonts w:asciiTheme="minorHAnsi" w:hAnsiTheme="minorHAnsi" w:cstheme="minorHAnsi"/>
           <w:b/>
           <w:sz w:val="36"/>
@@ -677,7 +539,6 @@
     <w:p>
       <w:pPr>
         <w:rPr>
-          <w:del w:id="14" w:author="Digby" w:date="2012-03-13T21:34:00Z"/>
           <w:rFonts w:asciiTheme="minorHAnsi" w:hAnsiTheme="minorHAnsi" w:cstheme="minorHAnsi"/>
           <w:b/>
           <w:sz w:val="36"/>
@@ -688,7 +549,6 @@
     <w:p>
       <w:pPr>
         <w:rPr>
-          <w:del w:id="15" w:author="Digby" w:date="2012-03-13T21:34:00Z"/>
           <w:rFonts w:asciiTheme="minorHAnsi" w:hAnsiTheme="minorHAnsi" w:cstheme="minorHAnsi"/>
           <w:b/>
           <w:sz w:val="36"/>
@@ -699,7 +559,6 @@
     <w:p>
       <w:pPr>
         <w:rPr>
-          <w:del w:id="16" w:author="Digby" w:date="2012-03-13T21:34:00Z"/>
           <w:rFonts w:asciiTheme="minorHAnsi" w:hAnsiTheme="minorHAnsi" w:cstheme="minorHAnsi"/>
           <w:b/>
           <w:sz w:val="36"/>
@@ -710,7 +569,6 @@
     <w:p>
       <w:pPr>
         <w:rPr>
-          <w:del w:id="17" w:author="Digby" w:date="2012-03-13T21:34:00Z"/>
           <w:rFonts w:asciiTheme="minorHAnsi" w:hAnsiTheme="minorHAnsi" w:cstheme="minorHAnsi"/>
           <w:b/>
           <w:sz w:val="36"/>
@@ -721,7 +579,6 @@
     <w:p>
       <w:pPr>
         <w:rPr>
-          <w:del w:id="18" w:author="Digby" w:date="2012-03-13T21:34:00Z"/>
           <w:rFonts w:asciiTheme="minorHAnsi" w:hAnsiTheme="minorHAnsi" w:cstheme="minorHAnsi"/>
           <w:b/>
           <w:sz w:val="36"/>
@@ -732,7 +589,6 @@
     <w:p>
       <w:pPr>
         <w:rPr>
-          <w:del w:id="19" w:author="Digby" w:date="2012-03-13T21:34:00Z"/>
           <w:rFonts w:asciiTheme="minorHAnsi" w:hAnsiTheme="minorHAnsi" w:cstheme="minorHAnsi"/>
           <w:b/>
           <w:sz w:val="36"/>
@@ -743,7 +599,6 @@
     <w:p>
       <w:pPr>
         <w:rPr>
-          <w:del w:id="20" w:author="Digby" w:date="2012-03-13T21:34:00Z"/>
           <w:rFonts w:asciiTheme="minorHAnsi" w:hAnsiTheme="minorHAnsi" w:cstheme="minorHAnsi"/>
           <w:b/>
           <w:sz w:val="36"/>
@@ -754,7 +609,6 @@
     <w:p>
       <w:pPr>
         <w:rPr>
-          <w:del w:id="21" w:author="Digby" w:date="2012-03-13T21:34:00Z"/>
           <w:rFonts w:asciiTheme="minorHAnsi" w:hAnsiTheme="minorHAnsi" w:cstheme="minorHAnsi"/>
           <w:b/>
           <w:sz w:val="36"/>
@@ -765,7 +619,6 @@
     <w:p>
       <w:pPr>
         <w:rPr>
-          <w:del w:id="22" w:author="Digby" w:date="2012-03-13T21:34:00Z"/>
           <w:rFonts w:asciiTheme="minorHAnsi" w:hAnsiTheme="minorHAnsi" w:cstheme="minorHAnsi"/>
           <w:b/>
           <w:sz w:val="36"/>
@@ -789,25 +642,7 @@
           <w:sz w:val="36"/>
           <w:szCs w:val="36"/>
         </w:rPr>
-        <w:t xml:space="preserve">Level 1: </w:t>
-      </w:r>
-      <w:r>
-        <w:rPr>
-          <w:rFonts w:asciiTheme="minorHAnsi" w:hAnsiTheme="minorHAnsi" w:cstheme="minorHAnsi"/>
-          <w:b/>
-          <w:sz w:val="36"/>
-          <w:szCs w:val="36"/>
-        </w:rPr>
-        <w:t>H</w:t>
-      </w:r>
-      <w:r>
-        <w:rPr>
-          <w:rFonts w:asciiTheme="minorHAnsi" w:hAnsiTheme="minorHAnsi" w:cstheme="minorHAnsi"/>
-          <w:b/>
-          <w:sz w:val="36"/>
-          <w:szCs w:val="36"/>
-        </w:rPr>
-        <w:t xml:space="preserve">ardware </w:t>
+        <w:t xml:space="preserve">Level 1: Hardware </w:t>
       </w:r>
     </w:p>
     <w:p>
@@ -829,9 +664,8 @@
           <w:rFonts w:asciiTheme="minorHAnsi" w:hAnsiTheme="minorHAnsi" w:cstheme="minorHAnsi"/>
           <w:noProof/>
         </w:rPr>
-        <w:lastRenderedPageBreak/>
         <w:drawing>
-          <wp:inline distT="0" distB="0" distL="0" distR="0" wp14:anchorId="7933BD5C" wp14:editId="50F45CE5">
+          <wp:inline distT="0" distB="0" distL="0" distR="0" wp14:anchorId="1CBD1350" wp14:editId="1C9A9478">
             <wp:extent cx="5279666" cy="3019450"/>
             <wp:effectExtent l="0" t="0" r="0" b="0"/>
             <wp:docPr id="5" name="Content Placeholder 4"/>
@@ -848,7 +682,7 @@
                     </pic:cNvPicPr>
                   </pic:nvPicPr>
                   <pic:blipFill>
-                    <a:blip r:embed="rId7" cstate="print">
+                    <a:blip r:embed="rId6" cstate="print">
                       <a:extLst>
                         <a:ext uri="{28A0092B-C50C-407E-A947-70E740481C1C}">
                           <a14:useLocalDpi xmlns:a14="http://schemas.microsoft.com/office/drawing/2010/main" val="0"/>
@@ -887,26 +721,22 @@
       <w:pPr>
         <w:jc w:val="center"/>
         <w:rPr>
-          <w:del w:id="23" w:author="Digby" w:date="2012-03-13T21:34:00Z"/>
           <w:rFonts w:asciiTheme="minorHAnsi" w:hAnsiTheme="minorHAnsi" w:cstheme="minorHAnsi"/>
           <w:b/>
         </w:rPr>
       </w:pPr>
-      <w:del w:id="24" w:author="Digby" w:date="2012-03-13T21:34:00Z">
-        <w:r>
-          <w:rPr>
-            <w:rFonts w:asciiTheme="minorHAnsi" w:hAnsiTheme="minorHAnsi" w:cstheme="minorHAnsi"/>
-            <w:b/>
-          </w:rPr>
-          <w:delText>Figure 2</w:delText>
-        </w:r>
-      </w:del>
+      <w:r>
+        <w:rPr>
+          <w:rFonts w:asciiTheme="minorHAnsi" w:hAnsiTheme="minorHAnsi" w:cstheme="minorHAnsi"/>
+          <w:b/>
+        </w:rPr>
+        <w:t>Figure 2</w:t>
+      </w:r>
     </w:p>
     <w:p>
       <w:pPr>
         <w:jc w:val="center"/>
         <w:rPr>
-          <w:del w:id="25" w:author="Digby" w:date="2012-03-13T21:34:00Z"/>
           <w:rFonts w:asciiTheme="minorHAnsi" w:hAnsiTheme="minorHAnsi" w:cstheme="minorHAnsi"/>
         </w:rPr>
       </w:pPr>
@@ -915,7 +745,6 @@
       <w:pPr>
         <w:jc w:val="center"/>
         <w:rPr>
-          <w:del w:id="26" w:author="Digby" w:date="2012-03-13T21:34:00Z"/>
           <w:rFonts w:asciiTheme="minorHAnsi" w:hAnsiTheme="minorHAnsi" w:cstheme="minorHAnsi"/>
         </w:rPr>
       </w:pPr>
@@ -924,798 +753,81 @@
       <w:pPr>
         <w:jc w:val="center"/>
         <w:rPr>
-          <w:del w:id="27" w:author="Digby" w:date="2012-03-13T21:34:00Z"/>
           <w:rFonts w:asciiTheme="minorHAnsi" w:hAnsiTheme="minorHAnsi" w:cstheme="minorHAnsi"/>
         </w:rPr>
       </w:pPr>
-      <w:del w:id="28" w:author="Digby" w:date="2012-03-13T21:34:00Z">
-        <w:r>
-          <w:rPr>
-            <w:rFonts w:asciiTheme="minorHAnsi" w:hAnsiTheme="minorHAnsi" w:cstheme="minorHAnsi"/>
-            <w:noProof/>
-          </w:rPr>
-          <w:drawing>
-            <wp:inline distT="0" distB="0" distL="0" distR="0" wp14:anchorId="713E8B9B" wp14:editId="077EB0DC">
-              <wp:extent cx="3593989" cy="2125676"/>
-              <wp:effectExtent l="0" t="0" r="6985" b="8255"/>
-              <wp:docPr id="11" name="Picture 4"/>
-              <wp:cNvGraphicFramePr>
-                <a:graphicFrameLocks xmlns:a="http://schemas.openxmlformats.org/drawingml/2006/main" noChangeAspect="1"/>
-              </wp:cNvGraphicFramePr>
-              <a:graphic xmlns:a="http://schemas.openxmlformats.org/drawingml/2006/main">
-                <a:graphicData uri="http://schemas.openxmlformats.org/drawingml/2006/picture">
-                  <pic:pic xmlns:pic="http://schemas.openxmlformats.org/drawingml/2006/picture">
-                    <pic:nvPicPr>
-                      <pic:cNvPr id="2052" name="Picture 4"/>
-                      <pic:cNvPicPr>
-                        <a:picLocks noChangeAspect="1" noChangeArrowheads="1"/>
-                      </pic:cNvPicPr>
-                    </pic:nvPicPr>
-                    <pic:blipFill>
-                      <a:blip r:embed="rId8" cstate="print">
-                        <a:extLst>
-                          <a:ext uri="{28A0092B-C50C-407E-A947-70E740481C1C}">
-                            <a14:useLocalDpi xmlns:a14="http://schemas.microsoft.com/office/drawing/2010/main" val="0"/>
-                          </a:ext>
-                        </a:extLst>
-                      </a:blip>
-                      <a:srcRect/>
-                      <a:stretch>
-                        <a:fillRect/>
-                      </a:stretch>
-                    </pic:blipFill>
-                    <pic:spPr bwMode="auto">
-                      <a:xfrm>
-                        <a:off x="0" y="0"/>
-                        <a:ext cx="3594893" cy="2126211"/>
-                      </a:xfrm>
-                      <a:prstGeom prst="rect">
-                        <a:avLst/>
-                      </a:prstGeom>
+      <w:r>
+        <w:rPr>
+          <w:rFonts w:asciiTheme="minorHAnsi" w:hAnsiTheme="minorHAnsi" w:cstheme="minorHAnsi"/>
+          <w:noProof/>
+        </w:rPr>
+        <w:drawing>
+          <wp:inline distT="0" distB="0" distL="0" distR="0" wp14:anchorId="713E8B9B" wp14:editId="077EB0DC">
+            <wp:extent cx="3593989" cy="2125676"/>
+            <wp:effectExtent l="0" t="0" r="6985" b="8255"/>
+            <wp:docPr id="2052" name="Picture 4"/>
+            <wp:cNvGraphicFramePr>
+              <a:graphicFrameLocks xmlns:a="http://schemas.openxmlformats.org/drawingml/2006/main" noChangeAspect="1"/>
+            </wp:cNvGraphicFramePr>
+            <a:graphic xmlns:a="http://schemas.openxmlformats.org/drawingml/2006/main">
+              <a:graphicData uri="http://schemas.openxmlformats.org/drawingml/2006/picture">
+                <pic:pic xmlns:pic="http://schemas.openxmlformats.org/drawingml/2006/picture">
+                  <pic:nvPicPr>
+                    <pic:cNvPr id="2052" name="Picture 4"/>
+                    <pic:cNvPicPr>
+                      <a:picLocks noChangeAspect="1" noChangeArrowheads="1"/>
+                    </pic:cNvPicPr>
+                  </pic:nvPicPr>
+                  <pic:blipFill>
+                    <a:blip r:embed="rId7" cstate="print">
+                      <a:extLst>
+                        <a:ext uri="{28A0092B-C50C-407E-A947-70E740481C1C}">
+                          <a14:useLocalDpi xmlns:a14="http://schemas.microsoft.com/office/drawing/2010/main" val="0"/>
+                        </a:ext>
+                      </a:extLst>
+                    </a:blip>
+                    <a:srcRect/>
+                    <a:stretch>
+                      <a:fillRect/>
+                    </a:stretch>
+                  </pic:blipFill>
+                  <pic:spPr bwMode="auto">
+                    <a:xfrm>
+                      <a:off x="0" y="0"/>
+                      <a:ext cx="3594893" cy="2126211"/>
+                    </a:xfrm>
+                    <a:prstGeom prst="rect">
+                      <a:avLst/>
+                    </a:prstGeom>
+                    <a:noFill/>
+                    <a:ln>
                       <a:noFill/>
-                      <a:ln>
-                        <a:noFill/>
-                      </a:ln>
-                      <a:effectLst/>
-                      <a:extLst/>
-                    </pic:spPr>
-                  </pic:pic>
-                </a:graphicData>
-              </a:graphic>
-            </wp:inline>
-          </w:drawing>
-        </w:r>
-      </w:del>
+                    </a:ln>
+                    <a:effectLst/>
+                    <a:extLst/>
+                  </pic:spPr>
+                </pic:pic>
+              </a:graphicData>
+            </a:graphic>
+          </wp:inline>
+        </w:drawing>
+      </w:r>
     </w:p>
     <w:p>
       <w:pPr>
         <w:jc w:val="center"/>
         <w:rPr>
-          <w:del w:id="29" w:author="Digby" w:date="2012-03-13T21:34:00Z"/>
           <w:rFonts w:asciiTheme="minorHAnsi" w:hAnsiTheme="minorHAnsi" w:cstheme="minorHAnsi"/>
           <w:b/>
         </w:rPr>
       </w:pPr>
-      <w:del w:id="30" w:author="Digby" w:date="2012-03-13T21:34:00Z">
-        <w:r>
-          <w:rPr>
-            <w:rFonts w:asciiTheme="minorHAnsi" w:hAnsiTheme="minorHAnsi" w:cstheme="minorHAnsi"/>
-            <w:b/>
-          </w:rPr>
-          <w:delText>Figure 3</w:delText>
-        </w:r>
-      </w:del>
-    </w:p>
-    <w:p>
-      <w:pPr>
-        <w:jc w:val="center"/>
-        <w:rPr>
-          <w:ins w:id="31" w:author="Digby" w:date="2012-03-13T21:34:00Z"/>
-          <w:rFonts w:asciiTheme="minorHAnsi" w:hAnsiTheme="minorHAnsi" w:cstheme="minorHAnsi"/>
-        </w:rPr>
-      </w:pPr>
-    </w:p>
-    <w:p>
-      <w:pPr>
-        <w:jc w:val="center"/>
-        <w:rPr>
-          <w:ins w:id="32" w:author="Digby" w:date="2012-03-13T21:34:00Z"/>
-          <w:rFonts w:asciiTheme="minorHAnsi" w:hAnsiTheme="minorHAnsi" w:cstheme="minorHAnsi"/>
-        </w:rPr>
-      </w:pPr>
-      <w:ins w:id="33" w:author="Digby" w:date="2012-03-13T21:34:00Z">
-        <w:r>
-          <w:rPr>
-            <w:rFonts w:asciiTheme="minorHAnsi" w:hAnsiTheme="minorHAnsi" w:cstheme="minorHAnsi"/>
-            <w:noProof/>
-          </w:rPr>
-          <w:drawing>
-            <wp:inline distT="0" distB="0" distL="0" distR="0" wp14:anchorId="499C9B60" wp14:editId="18019814">
-              <wp:extent cx="3593989" cy="2125676"/>
-              <wp:effectExtent l="0" t="0" r="6985" b="8255"/>
-              <wp:docPr id="2052" name="Picture 4"/>
-              <wp:cNvGraphicFramePr>
-                <a:graphicFrameLocks xmlns:a="http://schemas.openxmlformats.org/drawingml/2006/main" noChangeAspect="1"/>
-              </wp:cNvGraphicFramePr>
-              <a:graphic xmlns:a="http://schemas.openxmlformats.org/drawingml/2006/main">
-                <a:graphicData uri="http://schemas.openxmlformats.org/drawingml/2006/picture">
-                  <pic:pic xmlns:pic="http://schemas.openxmlformats.org/drawingml/2006/picture">
-                    <pic:nvPicPr>
-                      <pic:cNvPr id="2052" name="Picture 4"/>
-                      <pic:cNvPicPr>
-                        <a:picLocks noChangeAspect="1" noChangeArrowheads="1"/>
-                      </pic:cNvPicPr>
-                    </pic:nvPicPr>
-                    <pic:blipFill>
-                      <a:blip r:embed="rId8" cstate="print">
-                        <a:extLst>
-                          <a:ext uri="{28A0092B-C50C-407E-A947-70E740481C1C}">
-                            <a14:useLocalDpi xmlns:a14="http://schemas.microsoft.com/office/drawing/2010/main" val="0"/>
-                          </a:ext>
-                        </a:extLst>
-                      </a:blip>
-                      <a:srcRect/>
-                      <a:stretch>
-                        <a:fillRect/>
-                      </a:stretch>
-                    </pic:blipFill>
-                    <pic:spPr bwMode="auto">
-                      <a:xfrm>
-                        <a:off x="0" y="0"/>
-                        <a:ext cx="3594893" cy="2126211"/>
-                      </a:xfrm>
-                      <a:prstGeom prst="rect">
-                        <a:avLst/>
-                      </a:prstGeom>
-                      <a:noFill/>
-                      <a:ln>
-                        <a:noFill/>
-                      </a:ln>
-                      <a:effectLst/>
-                      <a:extLst/>
-                    </pic:spPr>
-                  </pic:pic>
-                </a:graphicData>
-              </a:graphic>
-            </wp:inline>
-          </w:drawing>
-        </w:r>
-      </w:ins>
-    </w:p>
-    <w:tbl>
-      <w:tblPr>
-        <w:tblpPr w:leftFromText="180" w:rightFromText="180" w:vertAnchor="text" w:horzAnchor="margin" w:tblpXSpec="center" w:tblpY="152"/>
-        <w:tblW w:w="5000" w:type="pct"/>
-        <w:tblBorders>
-          <w:top w:val="single" w:sz="8" w:space="0" w:color="4F81BD"/>
-          <w:bottom w:val="single" w:sz="8" w:space="0" w:color="4F81BD"/>
-        </w:tblBorders>
-        <w:tblLook w:val="04A0" w:firstRow="1" w:lastRow="0" w:firstColumn="1" w:lastColumn="0" w:noHBand="0" w:noVBand="1"/>
-      </w:tblPr>
-      <w:tblGrid>
-        <w:gridCol w:w="2718"/>
-        <w:gridCol w:w="6858"/>
-        <w:tblGridChange w:id="34">
-          <w:tblGrid>
-            <w:gridCol w:w="2718"/>
-            <w:gridCol w:w="6858"/>
-          </w:tblGrid>
-        </w:tblGridChange>
-      </w:tblGrid>
-      <w:tr>
-        <w:tc>
-          <w:tcPr>
-            <w:tcW w:w="1419" w:type="pct"/>
-            <w:tcBorders>
-              <w:top w:val="single" w:sz="8" w:space="0" w:color="4F81BD"/>
-              <w:left w:val="nil"/>
-              <w:bottom w:val="single" w:sz="8" w:space="0" w:color="4F81BD"/>
-              <w:right w:val="nil"/>
-            </w:tcBorders>
-            <w:noWrap/>
-            <w:hideMark/>
-          </w:tcPr>
-          <w:p>
-            <w:pPr>
-              <w:rPr>
-                <w:rFonts w:asciiTheme="minorHAnsi" w:hAnsiTheme="minorHAnsi" w:cstheme="minorHAnsi"/>
-                <w:b/>
-                <w:bCs/>
-              </w:rPr>
-            </w:pPr>
-            <w:r>
-              <w:rPr>
-                <w:rFonts w:asciiTheme="minorHAnsi" w:hAnsiTheme="minorHAnsi" w:cstheme="minorHAnsi"/>
-                <w:b/>
-                <w:bCs/>
-                <w:sz w:val="22"/>
-                <w:szCs w:val="22"/>
-              </w:rPr>
-              <w:t>Module</w:t>
-            </w:r>
-          </w:p>
-        </w:tc>
-        <w:tc>
-          <w:tcPr>
-            <w:tcW w:w="3581" w:type="pct"/>
-            <w:tcBorders>
-              <w:top w:val="single" w:sz="8" w:space="0" w:color="4F81BD"/>
-              <w:left w:val="nil"/>
-              <w:bottom w:val="single" w:sz="8" w:space="0" w:color="4F81BD"/>
-              <w:right w:val="nil"/>
-            </w:tcBorders>
-            <w:hideMark/>
-          </w:tcPr>
-          <w:p>
-            <w:pPr>
-              <w:rPr>
-                <w:rFonts w:asciiTheme="minorHAnsi" w:hAnsiTheme="minorHAnsi"/>
-                <w:rPrChange w:id="35" w:author="Digby" w:date="2012-03-13T21:34:00Z">
-                  <w:rPr>
-                    <w:rFonts w:asciiTheme="minorHAnsi" w:hAnsiTheme="minorHAnsi"/>
-                    <w:b/>
-                  </w:rPr>
-                </w:rPrChange>
-              </w:rPr>
-            </w:pPr>
-            <w:r>
-              <w:rPr>
-                <w:rFonts w:asciiTheme="minorHAnsi" w:hAnsiTheme="minorHAnsi"/>
-                <w:sz w:val="22"/>
-                <w:rPrChange w:id="36" w:author="Digby" w:date="2012-03-13T21:34:00Z">
-                  <w:rPr>
-                    <w:rFonts w:asciiTheme="minorHAnsi" w:hAnsiTheme="minorHAnsi"/>
-                    <w:b/>
-                    <w:sz w:val="22"/>
-                  </w:rPr>
-                </w:rPrChange>
-              </w:rPr>
-              <w:t>Camera board</w:t>
-            </w:r>
-          </w:p>
-        </w:tc>
-      </w:tr>
-      <w:tr>
-        <w:tc>
-          <w:tcPr>
-            <w:tcW w:w="1419" w:type="pct"/>
-            <w:tcBorders>
-              <w:top w:val="nil"/>
-              <w:left w:val="nil"/>
-              <w:bottom w:val="nil"/>
-              <w:right w:val="nil"/>
-            </w:tcBorders>
-            <w:shd w:val="clear" w:color="auto" w:fill="auto"/>
-            <w:noWrap/>
-            <w:hideMark/>
-          </w:tcPr>
-          <w:p>
-            <w:pPr>
-              <w:rPr>
-                <w:rFonts w:asciiTheme="minorHAnsi" w:hAnsiTheme="minorHAnsi" w:cstheme="minorHAnsi"/>
-                <w:b/>
-                <w:bCs/>
-              </w:rPr>
-            </w:pPr>
-            <w:r>
-              <w:rPr>
-                <w:rFonts w:asciiTheme="minorHAnsi" w:hAnsiTheme="minorHAnsi" w:cstheme="minorHAnsi"/>
-                <w:b/>
-                <w:bCs/>
-                <w:sz w:val="22"/>
-                <w:szCs w:val="22"/>
-              </w:rPr>
-              <w:t>Inputs</w:t>
-            </w:r>
-          </w:p>
-        </w:tc>
-        <w:tc>
-          <w:tcPr>
-            <w:tcW w:w="3581" w:type="pct"/>
-            <w:tcBorders>
-              <w:top w:val="nil"/>
-              <w:left w:val="nil"/>
-              <w:bottom w:val="nil"/>
-              <w:right w:val="nil"/>
-            </w:tcBorders>
-            <w:shd w:val="clear" w:color="auto" w:fill="auto"/>
-            <w:hideMark/>
-          </w:tcPr>
-          <w:p>
-            <w:pPr>
-              <w:rPr>
-                <w:rFonts w:asciiTheme="minorHAnsi" w:hAnsiTheme="minorHAnsi" w:cstheme="minorHAnsi"/>
-              </w:rPr>
-            </w:pPr>
-            <w:r>
-              <w:rPr>
-                <w:rFonts w:asciiTheme="minorHAnsi" w:hAnsiTheme="minorHAnsi" w:cstheme="minorHAnsi"/>
-                <w:sz w:val="22"/>
-                <w:szCs w:val="22"/>
-              </w:rPr>
-              <w:t>Visual data</w:t>
-            </w:r>
-          </w:p>
-        </w:tc>
-      </w:tr>
-      <w:tr>
-        <w:tc>
-          <w:tcPr>
-            <w:tcW w:w="1419" w:type="pct"/>
-            <w:tcBorders>
-              <w:top w:val="nil"/>
-              <w:left w:val="nil"/>
-              <w:bottom w:val="nil"/>
-              <w:right w:val="nil"/>
-            </w:tcBorders>
-            <w:noWrap/>
-            <w:hideMark/>
-          </w:tcPr>
-          <w:p>
-            <w:pPr>
-              <w:rPr>
-                <w:rFonts w:asciiTheme="minorHAnsi" w:hAnsiTheme="minorHAnsi" w:cstheme="minorHAnsi"/>
-                <w:b/>
-                <w:bCs/>
-              </w:rPr>
-            </w:pPr>
-            <w:r>
-              <w:rPr>
-                <w:rFonts w:asciiTheme="minorHAnsi" w:hAnsiTheme="minorHAnsi" w:cstheme="minorHAnsi"/>
-                <w:b/>
-                <w:bCs/>
-                <w:sz w:val="22"/>
-                <w:szCs w:val="22"/>
-              </w:rPr>
-              <w:t>Outputs</w:t>
-            </w:r>
-          </w:p>
-        </w:tc>
-        <w:tc>
-          <w:tcPr>
-            <w:tcW w:w="3581" w:type="pct"/>
-            <w:tcBorders>
-              <w:top w:val="nil"/>
-              <w:left w:val="nil"/>
-              <w:bottom w:val="nil"/>
-              <w:right w:val="nil"/>
-            </w:tcBorders>
-            <w:hideMark/>
-          </w:tcPr>
-          <w:p>
-            <w:pPr>
-              <w:rPr>
-                <w:rFonts w:asciiTheme="minorHAnsi" w:hAnsiTheme="minorHAnsi" w:cstheme="minorHAnsi"/>
-              </w:rPr>
-            </w:pPr>
-            <w:r>
-              <w:rPr>
-                <w:rFonts w:asciiTheme="minorHAnsi" w:hAnsiTheme="minorHAnsi" w:cstheme="minorHAnsi"/>
-                <w:sz w:val="22"/>
-                <w:szCs w:val="22"/>
-              </w:rPr>
-              <w:t xml:space="preserve">8-bit data bus with image information in </w:t>
-            </w:r>
-            <w:r>
-              <w:rPr>
-                <w:rFonts w:asciiTheme="minorHAnsi" w:hAnsiTheme="minorHAnsi" w:cstheme="minorHAnsi"/>
-                <w:sz w:val="22"/>
-                <w:szCs w:val="22"/>
-              </w:rPr>
-              <w:t>RGB 5:6:5</w:t>
-            </w:r>
-            <w:r>
-              <w:rPr>
-                <w:rFonts w:asciiTheme="minorHAnsi" w:hAnsiTheme="minorHAnsi" w:cstheme="minorHAnsi"/>
-                <w:sz w:val="22"/>
-                <w:szCs w:val="22"/>
-              </w:rPr>
-              <w:t>.</w:t>
-            </w:r>
-          </w:p>
-          <w:p>
-            <w:pPr>
-              <w:rPr>
-                <w:rFonts w:asciiTheme="minorHAnsi" w:hAnsiTheme="minorHAnsi" w:cstheme="minorHAnsi"/>
-              </w:rPr>
-            </w:pPr>
-            <w:r>
-              <w:rPr>
-                <w:rFonts w:asciiTheme="minorHAnsi" w:hAnsiTheme="minorHAnsi" w:cstheme="minorHAnsi"/>
-                <w:sz w:val="22"/>
-                <w:szCs w:val="22"/>
-              </w:rPr>
-              <w:t>HD, VD, DCLK</w:t>
-            </w:r>
-          </w:p>
-        </w:tc>
-      </w:tr>
-      <w:tr>
-        <w:tc>
-          <w:tcPr>
-            <w:tcW w:w="1419" w:type="pct"/>
-            <w:tcBorders>
-              <w:top w:val="nil"/>
-              <w:left w:val="nil"/>
-              <w:bottom w:val="nil"/>
-              <w:right w:val="nil"/>
-            </w:tcBorders>
-            <w:shd w:val="clear" w:color="auto" w:fill="auto"/>
-            <w:noWrap/>
-            <w:hideMark/>
-          </w:tcPr>
-          <w:p>
-            <w:pPr>
-              <w:rPr>
-                <w:rFonts w:asciiTheme="minorHAnsi" w:hAnsiTheme="minorHAnsi" w:cstheme="minorHAnsi"/>
-                <w:b/>
-                <w:bCs/>
-              </w:rPr>
-            </w:pPr>
-            <w:r>
-              <w:rPr>
-                <w:rFonts w:asciiTheme="minorHAnsi" w:hAnsiTheme="minorHAnsi" w:cstheme="minorHAnsi"/>
-                <w:b/>
-                <w:bCs/>
-                <w:sz w:val="22"/>
-                <w:szCs w:val="22"/>
-              </w:rPr>
-              <w:t>Functionality</w:t>
-            </w:r>
-          </w:p>
-        </w:tc>
-        <w:tc>
-          <w:tcPr>
-            <w:tcW w:w="3581" w:type="pct"/>
-            <w:tcBorders>
-              <w:top w:val="nil"/>
-              <w:left w:val="nil"/>
-              <w:bottom w:val="nil"/>
-              <w:right w:val="nil"/>
-            </w:tcBorders>
-            <w:shd w:val="clear" w:color="auto" w:fill="auto"/>
-            <w:hideMark/>
-          </w:tcPr>
-          <w:p>
-            <w:pPr>
-              <w:rPr>
-                <w:rFonts w:asciiTheme="minorHAnsi" w:hAnsiTheme="minorHAnsi" w:cstheme="minorHAnsi"/>
-              </w:rPr>
-            </w:pPr>
-            <w:r>
-              <w:rPr>
-                <w:rFonts w:asciiTheme="minorHAnsi" w:hAnsiTheme="minorHAnsi" w:cstheme="minorHAnsi"/>
-                <w:sz w:val="22"/>
-                <w:szCs w:val="22"/>
-              </w:rPr>
-              <w:t>The camera board houses the camera and supporting hardware. The camera will output data in the configuration above. Each pulse of DCLK signifies another 8-bit parallel chunk is ready to be read. HD signifies the end of a line in the 640x480 resolution of the final images while VD signifies the end of the image.</w:t>
-            </w:r>
-          </w:p>
-        </w:tc>
-      </w:tr>
-      <w:tr>
-        <w:tblPrEx>
-          <w:tblW w:w="5000" w:type="pct"/>
-          <w:tblPrExChange w:id="37" w:author="Digby" w:date="2012-03-13T21:34:00Z">
-            <w:tblPrEx>
-              <w:tblW w:w="5000" w:type="pct"/>
-            </w:tblPrEx>
-          </w:tblPrExChange>
-        </w:tblPrEx>
-        <w:trPr>
-          <w:trPrChange w:id="38" w:author="Digby" w:date="2012-03-13T21:34:00Z">
-            <w:trPr>
-              <w:trHeight w:val="1080"/>
-            </w:trPr>
-          </w:trPrChange>
-        </w:trPr>
-        <w:tc>
-          <w:tcPr>
-            <w:tcW w:w="1419" w:type="pct"/>
-            <w:noWrap/>
-            <w:tcPrChange w:id="39" w:author="Digby" w:date="2012-03-13T21:34:00Z">
-              <w:tcPr>
-                <w:tcW w:w="1419" w:type="pct"/>
-                <w:noWrap/>
-              </w:tcPr>
-            </w:tcPrChange>
-          </w:tcPr>
-          <w:p>
-            <w:pPr>
-              <w:rPr>
-                <w:rFonts w:asciiTheme="minorHAnsi" w:hAnsiTheme="minorHAnsi" w:cstheme="minorHAnsi"/>
-                <w:b/>
-                <w:bCs/>
-              </w:rPr>
-            </w:pPr>
-            <w:r>
-              <w:rPr>
-                <w:rFonts w:asciiTheme="minorHAnsi" w:hAnsiTheme="minorHAnsi" w:cstheme="minorHAnsi"/>
-                <w:b/>
-                <w:bCs/>
-                <w:sz w:val="22"/>
-                <w:szCs w:val="22"/>
-              </w:rPr>
-              <w:t>Test Plan</w:t>
-            </w:r>
-          </w:p>
-        </w:tc>
-        <w:tc>
-          <w:tcPr>
-            <w:tcW w:w="3581" w:type="pct"/>
-            <w:tcPrChange w:id="40" w:author="Digby" w:date="2012-03-13T21:34:00Z">
-              <w:tcPr>
-                <w:tcW w:w="3581" w:type="pct"/>
-              </w:tcPr>
-            </w:tcPrChange>
-          </w:tcPr>
-          <w:p>
-            <w:pPr>
-              <w:rPr>
-                <w:del w:id="41" w:author="Digby" w:date="2012-03-13T21:34:00Z"/>
-                <w:rFonts w:asciiTheme="minorHAnsi" w:hAnsiTheme="minorHAnsi" w:cstheme="minorHAnsi"/>
-                <w:sz w:val="22"/>
-                <w:szCs w:val="22"/>
-              </w:rPr>
-            </w:pPr>
-            <w:r>
-              <w:rPr>
-                <w:rFonts w:asciiTheme="minorHAnsi" w:hAnsiTheme="minorHAnsi" w:cstheme="minorHAnsi"/>
-                <w:sz w:val="22"/>
-                <w:szCs w:val="22"/>
-              </w:rPr>
-              <w:t xml:space="preserve">For early testing, observation of the DCLK will be used to see if the camera is outputting any data at all. As the project progresses, manual inspection </w:t>
-            </w:r>
-          </w:p>
-          <w:p>
-            <w:pPr>
-              <w:rPr>
-                <w:rFonts w:asciiTheme="minorHAnsi" w:hAnsiTheme="minorHAnsi" w:cstheme="minorHAnsi"/>
-              </w:rPr>
-            </w:pPr>
-            <w:proofErr w:type="gramStart"/>
-            <w:r>
-              <w:rPr>
-                <w:rFonts w:asciiTheme="minorHAnsi" w:hAnsiTheme="minorHAnsi" w:cstheme="minorHAnsi"/>
-                <w:sz w:val="22"/>
-                <w:szCs w:val="22"/>
-              </w:rPr>
-              <w:t>of</w:t>
-            </w:r>
-            <w:proofErr w:type="gramEnd"/>
-            <w:r>
-              <w:rPr>
-                <w:rFonts w:asciiTheme="minorHAnsi" w:hAnsiTheme="minorHAnsi" w:cstheme="minorHAnsi"/>
-                <w:sz w:val="22"/>
-                <w:szCs w:val="22"/>
-              </w:rPr>
-              <w:t xml:space="preserve"> the data received on the Beagle Bone and finally streaming the video data over </w:t>
-            </w:r>
-            <w:commentRangeStart w:id="42"/>
-            <w:r>
-              <w:rPr>
-                <w:rFonts w:asciiTheme="minorHAnsi" w:hAnsiTheme="minorHAnsi" w:cstheme="minorHAnsi"/>
-                <w:sz w:val="22"/>
-                <w:szCs w:val="22"/>
-              </w:rPr>
-              <w:t>Ethernet.</w:t>
-            </w:r>
-            <w:commentRangeEnd w:id="42"/>
-            <w:r>
-              <w:rPr>
-                <w:rStyle w:val="CommentReference"/>
-              </w:rPr>
-              <w:commentReference w:id="42"/>
-            </w:r>
-          </w:p>
-        </w:tc>
-      </w:tr>
-    </w:tbl>
-    <w:p>
-      <w:pPr>
-        <w:jc w:val="center"/>
-        <w:rPr>
-          <w:del w:id="43" w:author="Digby" w:date="2012-03-13T21:34:00Z"/>
-          <w:rFonts w:asciiTheme="minorHAnsi" w:hAnsiTheme="minorHAnsi" w:cstheme="minorHAnsi"/>
-          <w:noProof/>
-        </w:rPr>
-      </w:pPr>
-    </w:p>
-    <w:p>
-      <w:pPr>
-        <w:jc w:val="center"/>
-        <w:rPr>
-          <w:del w:id="44" w:author="Digby" w:date="2012-03-13T21:34:00Z"/>
-          <w:rFonts w:asciiTheme="minorHAnsi" w:hAnsiTheme="minorHAnsi" w:cstheme="minorHAnsi"/>
-          <w:noProof/>
-        </w:rPr>
-      </w:pPr>
-    </w:p>
-    <w:p>
-      <w:pPr>
-        <w:jc w:val="center"/>
-        <w:rPr>
-          <w:del w:id="45" w:author="Digby" w:date="2012-03-13T21:34:00Z"/>
-          <w:rFonts w:asciiTheme="minorHAnsi" w:hAnsiTheme="minorHAnsi" w:cstheme="minorHAnsi"/>
-        </w:rPr>
-      </w:pPr>
-      <w:del w:id="46" w:author="Digby" w:date="2012-03-13T21:34:00Z">
-        <w:r>
-          <w:rPr>
-            <w:rFonts w:asciiTheme="minorHAnsi" w:hAnsiTheme="minorHAnsi" w:cstheme="minorHAnsi"/>
-            <w:noProof/>
-          </w:rPr>
-          <w:drawing>
-            <wp:inline distT="0" distB="0" distL="0" distR="0" wp14:anchorId="2253A73D" wp14:editId="7E43954A">
-              <wp:extent cx="3896139" cy="1719130"/>
-              <wp:effectExtent l="0" t="0" r="0" b="0"/>
-              <wp:docPr id="12" name="Content Placeholder 4"/>
-              <wp:cNvGraphicFramePr>
-                <a:graphicFrameLocks xmlns:a="http://schemas.openxmlformats.org/drawingml/2006/main" noGrp="1" noChangeAspect="1"/>
-              </wp:cNvGraphicFramePr>
-              <a:graphic xmlns:a="http://schemas.openxmlformats.org/drawingml/2006/main">
-                <a:graphicData uri="http://schemas.openxmlformats.org/drawingml/2006/picture">
-                  <pic:pic xmlns:pic="http://schemas.openxmlformats.org/drawingml/2006/picture">
-                    <pic:nvPicPr>
-                      <pic:cNvPr id="5" name="Content Placeholder 4"/>
-                      <pic:cNvPicPr>
-                        <a:picLocks noGrp="1" noChangeAspect="1"/>
-                      </pic:cNvPicPr>
-                    </pic:nvPicPr>
-                    <pic:blipFill>
-                      <a:blip r:embed="rId10" cstate="print">
-                        <a:extLst>
-                          <a:ext uri="{28A0092B-C50C-407E-A947-70E740481C1C}">
-                            <a14:useLocalDpi xmlns:a14="http://schemas.microsoft.com/office/drawing/2010/main" val="0"/>
-                          </a:ext>
-                        </a:extLst>
-                      </a:blip>
-                      <a:stretch>
-                        <a:fillRect/>
-                      </a:stretch>
-                    </pic:blipFill>
-                    <pic:spPr>
-                      <a:xfrm>
-                        <a:off x="0" y="0"/>
-                        <a:ext cx="3894090" cy="1718226"/>
-                      </a:xfrm>
-                      <a:prstGeom prst="rect">
-                        <a:avLst/>
-                      </a:prstGeom>
-                    </pic:spPr>
-                  </pic:pic>
-                </a:graphicData>
-              </a:graphic>
-            </wp:inline>
-          </w:drawing>
-        </w:r>
-      </w:del>
-    </w:p>
-    <w:p>
-      <w:pPr>
-        <w:rPr>
-          <w:del w:id="47" w:author="Digby" w:date="2012-03-13T21:34:00Z"/>
-          <w:rFonts w:asciiTheme="minorHAnsi" w:hAnsiTheme="minorHAnsi" w:cstheme="minorHAnsi"/>
-        </w:rPr>
-      </w:pPr>
-    </w:p>
-    <w:p>
-      <w:pPr>
-        <w:rPr>
-          <w:del w:id="48" w:author="Digby" w:date="2012-03-13T21:34:00Z"/>
+      <w:r>
+        <w:rPr>
           <w:rFonts w:asciiTheme="minorHAnsi" w:hAnsiTheme="minorHAnsi" w:cstheme="minorHAnsi"/>
           <w:b/>
         </w:rPr>
-      </w:pPr>
-      <w:del w:id="49" w:author="Digby" w:date="2012-03-13T21:34:00Z">
-        <w:r>
-          <w:rPr>
-            <w:rFonts w:asciiTheme="minorHAnsi" w:hAnsiTheme="minorHAnsi" w:cstheme="minorHAnsi"/>
-          </w:rPr>
-          <w:tab/>
-        </w:r>
-        <w:r>
-          <w:rPr>
-            <w:rFonts w:asciiTheme="minorHAnsi" w:hAnsiTheme="minorHAnsi" w:cstheme="minorHAnsi"/>
-          </w:rPr>
-          <w:tab/>
-        </w:r>
-        <w:r>
-          <w:rPr>
-            <w:rFonts w:asciiTheme="minorHAnsi" w:hAnsiTheme="minorHAnsi" w:cstheme="minorHAnsi"/>
-          </w:rPr>
-          <w:tab/>
-        </w:r>
-        <w:r>
-          <w:rPr>
-            <w:rFonts w:asciiTheme="minorHAnsi" w:hAnsiTheme="minorHAnsi" w:cstheme="minorHAnsi"/>
-          </w:rPr>
-          <w:tab/>
-        </w:r>
-        <w:r>
-          <w:rPr>
-            <w:rFonts w:asciiTheme="minorHAnsi" w:hAnsiTheme="minorHAnsi" w:cstheme="minorHAnsi"/>
-          </w:rPr>
-          <w:tab/>
-          <w:delText xml:space="preserve">       </w:delText>
-        </w:r>
-        <w:r>
-          <w:rPr>
-            <w:rFonts w:asciiTheme="minorHAnsi" w:hAnsiTheme="minorHAnsi" w:cstheme="minorHAnsi"/>
-            <w:b/>
-          </w:rPr>
-          <w:delText>Figure 4</w:delText>
-        </w:r>
-      </w:del>
-    </w:p>
-    <w:p>
-      <w:pPr>
-        <w:jc w:val="center"/>
-        <w:rPr>
-          <w:del w:id="50" w:author="Digby" w:date="2012-03-13T21:34:00Z"/>
-          <w:rFonts w:asciiTheme="minorHAnsi" w:hAnsiTheme="minorHAnsi" w:cstheme="minorHAnsi"/>
-        </w:rPr>
-      </w:pPr>
-    </w:p>
-    <w:p>
-      <w:pPr>
-        <w:jc w:val="center"/>
-        <w:rPr>
-          <w:ins w:id="51" w:author="Digby" w:date="2012-03-13T21:34:00Z"/>
-          <w:rFonts w:asciiTheme="minorHAnsi" w:hAnsiTheme="minorHAnsi" w:cstheme="minorHAnsi"/>
-        </w:rPr>
-      </w:pPr>
-      <w:ins w:id="52" w:author="Digby" w:date="2012-03-13T21:34:00Z">
-        <w:r>
-          <w:rPr>
-            <w:rFonts w:asciiTheme="minorHAnsi" w:hAnsiTheme="minorHAnsi" w:cstheme="minorHAnsi"/>
-            <w:noProof/>
-          </w:rPr>
-          <w:drawing>
-            <wp:inline distT="0" distB="0" distL="0" distR="0" wp14:anchorId="103407D1" wp14:editId="371C9A85">
-              <wp:extent cx="3896139" cy="1719130"/>
-              <wp:effectExtent l="0" t="0" r="0" b="0"/>
-              <wp:docPr id="6" name="Content Placeholder 4"/>
-              <wp:cNvGraphicFramePr>
-                <a:graphicFrameLocks xmlns:a="http://schemas.openxmlformats.org/drawingml/2006/main" noGrp="1" noChangeAspect="1"/>
-              </wp:cNvGraphicFramePr>
-              <a:graphic xmlns:a="http://schemas.openxmlformats.org/drawingml/2006/main">
-                <a:graphicData uri="http://schemas.openxmlformats.org/drawingml/2006/picture">
-                  <pic:pic xmlns:pic="http://schemas.openxmlformats.org/drawingml/2006/picture">
-                    <pic:nvPicPr>
-                      <pic:cNvPr id="5" name="Content Placeholder 4"/>
-                      <pic:cNvPicPr>
-                        <a:picLocks noGrp="1" noChangeAspect="1"/>
-                      </pic:cNvPicPr>
-                    </pic:nvPicPr>
-                    <pic:blipFill>
-                      <a:blip r:embed="rId10" cstate="print">
-                        <a:extLst>
-                          <a:ext uri="{28A0092B-C50C-407E-A947-70E740481C1C}">
-                            <a14:useLocalDpi xmlns:a14="http://schemas.microsoft.com/office/drawing/2010/main" val="0"/>
-                          </a:ext>
-                        </a:extLst>
-                      </a:blip>
-                      <a:stretch>
-                        <a:fillRect/>
-                      </a:stretch>
-                    </pic:blipFill>
-                    <pic:spPr>
-                      <a:xfrm>
-                        <a:off x="0" y="0"/>
-                        <a:ext cx="3894090" cy="1718226"/>
-                      </a:xfrm>
-                      <a:prstGeom prst="rect">
-                        <a:avLst/>
-                      </a:prstGeom>
-                    </pic:spPr>
-                  </pic:pic>
-                </a:graphicData>
-              </a:graphic>
-            </wp:inline>
-          </w:drawing>
-        </w:r>
-      </w:ins>
+        <w:t>Figure 3</w:t>
+      </w:r>
     </w:p>
     <w:tbl>
       <w:tblPr>
@@ -1778,28 +890,18 @@
           <w:p>
             <w:pPr>
               <w:rPr>
-                <w:rFonts w:asciiTheme="minorHAnsi" w:hAnsiTheme="minorHAnsi"/>
-                <w:rPrChange w:id="53" w:author="Digby" w:date="2012-03-13T21:34:00Z">
-                  <w:rPr>
-                    <w:rFonts w:asciiTheme="minorHAnsi" w:hAnsiTheme="minorHAnsi"/>
-                    <w:b/>
-                  </w:rPr>
-                </w:rPrChange>
-              </w:rPr>
-            </w:pPr>
-            <w:r>
-              <w:rPr>
-                <w:rFonts w:asciiTheme="minorHAnsi" w:hAnsiTheme="minorHAnsi"/>
-                <w:sz w:val="22"/>
-                <w:rPrChange w:id="54" w:author="Digby" w:date="2012-03-13T21:34:00Z">
-                  <w:rPr>
-                    <w:rFonts w:asciiTheme="minorHAnsi" w:hAnsiTheme="minorHAnsi"/>
-                    <w:b/>
-                    <w:sz w:val="22"/>
-                  </w:rPr>
-                </w:rPrChange>
-              </w:rPr>
-              <w:t>Daughter Board</w:t>
+                <w:rFonts w:asciiTheme="minorHAnsi" w:hAnsiTheme="minorHAnsi" w:cstheme="minorHAnsi"/>
+                <w:b/>
+              </w:rPr>
+            </w:pPr>
+            <w:r>
+              <w:rPr>
+                <w:rFonts w:asciiTheme="minorHAnsi" w:hAnsiTheme="minorHAnsi" w:cstheme="minorHAnsi"/>
+                <w:b/>
+                <w:sz w:val="22"/>
+                <w:szCs w:val="22"/>
+              </w:rPr>
+              <w:t>Camera board</w:t>
             </w:r>
           </w:p>
         </w:tc>
@@ -1862,37 +964,7 @@
                 <w:sz w:val="22"/>
                 <w:szCs w:val="22"/>
               </w:rPr>
-              <w:t>8-bit parallel image data</w:t>
-            </w:r>
-          </w:p>
-          <w:p>
-            <w:pPr>
-              <w:rPr>
-                <w:rFonts w:asciiTheme="minorHAnsi" w:hAnsiTheme="minorHAnsi" w:cstheme="minorHAnsi"/>
-              </w:rPr>
-            </w:pPr>
-            <w:r>
-              <w:rPr>
-                <w:rFonts w:asciiTheme="minorHAnsi" w:hAnsiTheme="minorHAnsi" w:cstheme="minorHAnsi"/>
-                <w:sz w:val="22"/>
-                <w:szCs w:val="22"/>
-              </w:rPr>
-              <w:t>VD, HD, DCLK</w:t>
-            </w:r>
-          </w:p>
-          <w:p>
-            <w:pPr>
-              <w:rPr>
-                <w:rFonts w:asciiTheme="minorHAnsi" w:hAnsiTheme="minorHAnsi" w:cstheme="minorHAnsi"/>
-              </w:rPr>
-            </w:pPr>
-            <w:r>
-              <w:rPr>
-                <w:rFonts w:asciiTheme="minorHAnsi" w:hAnsiTheme="minorHAnsi" w:cstheme="minorHAnsi"/>
-                <w:sz w:val="22"/>
-                <w:szCs w:val="22"/>
-              </w:rPr>
-              <w:t>Serial data from MSP430 board</w:t>
+              <w:t>Visual data</w:t>
             </w:r>
           </w:p>
         </w:tc>
@@ -1953,37 +1025,38 @@
                 <w:sz w:val="22"/>
                 <w:szCs w:val="22"/>
               </w:rPr>
-              <w:t>Buffered camera data.</w:t>
-            </w:r>
-          </w:p>
-          <w:p>
-            <w:pPr>
-              <w:rPr>
-                <w:rFonts w:asciiTheme="minorHAnsi" w:hAnsiTheme="minorHAnsi" w:cstheme="minorHAnsi"/>
-              </w:rPr>
-            </w:pPr>
-            <w:r>
-              <w:rPr>
-                <w:rFonts w:asciiTheme="minorHAnsi" w:hAnsiTheme="minorHAnsi" w:cstheme="minorHAnsi"/>
-                <w:sz w:val="22"/>
-                <w:szCs w:val="22"/>
-              </w:rPr>
-              <w:t>Serial data to MSP430 board</w:t>
-            </w:r>
-          </w:p>
-          <w:p>
-            <w:pPr>
-              <w:rPr>
-                <w:rFonts w:asciiTheme="minorHAnsi" w:hAnsiTheme="minorHAnsi" w:cstheme="minorHAnsi"/>
-              </w:rPr>
-            </w:pPr>
-            <w:r>
-              <w:rPr>
-                <w:rFonts w:asciiTheme="minorHAnsi" w:hAnsiTheme="minorHAnsi" w:cstheme="minorHAnsi"/>
-                <w:sz w:val="22"/>
-                <w:szCs w:val="22"/>
-              </w:rPr>
-              <w:t>VD, HD</w:t>
+              <w:t xml:space="preserve">8-bit data bus with image information in </w:t>
+            </w:r>
+            <w:r>
+              <w:rPr>
+                <w:rFonts w:asciiTheme="minorHAnsi" w:hAnsiTheme="minorHAnsi" w:cstheme="minorHAnsi"/>
+                <w:sz w:val="22"/>
+                <w:szCs w:val="22"/>
+              </w:rPr>
+              <w:t>RGB 5:6:5</w:t>
+            </w:r>
+            <w:r>
+              <w:rPr>
+                <w:rFonts w:asciiTheme="minorHAnsi" w:hAnsiTheme="minorHAnsi" w:cstheme="minorHAnsi"/>
+                <w:sz w:val="22"/>
+                <w:szCs w:val="22"/>
+              </w:rPr>
+              <w:t>.</w:t>
+            </w:r>
+          </w:p>
+          <w:p>
+            <w:pPr>
+              <w:rPr>
+                <w:rFonts w:asciiTheme="minorHAnsi" w:hAnsiTheme="minorHAnsi" w:cstheme="minorHAnsi"/>
+              </w:rPr>
+            </w:pPr>
+            <w:r>
+              <w:rPr>
+                <w:rFonts w:asciiTheme="minorHAnsi" w:hAnsiTheme="minorHAnsi" w:cstheme="minorHAnsi"/>
+                <w:sz w:val="22"/>
+                <w:szCs w:val="22"/>
+              </w:rPr>
+              <w:t>HD, VD, DCLK</w:t>
             </w:r>
           </w:p>
         </w:tc>
@@ -2018,6 +1091,7 @@
                 <w:sz w:val="22"/>
                 <w:szCs w:val="22"/>
               </w:rPr>
+              <w:lastRenderedPageBreak/>
               <w:t>Functionality</w:t>
             </w:r>
           </w:p>
@@ -2046,110 +1120,15 @@
                 <w:sz w:val="22"/>
                 <w:szCs w:val="22"/>
               </w:rPr>
-              <w:t xml:space="preserve">This board will read data from the camera board, and buffer it. The buffer </w:t>
-            </w:r>
-            <w:del w:id="55" w:author="Digby" w:date="2012-03-13T21:34:00Z">
-              <w:r>
-                <w:rPr>
-                  <w:rFonts w:asciiTheme="minorHAnsi" w:hAnsiTheme="minorHAnsi" w:cstheme="minorHAnsi"/>
-                  <w:sz w:val="22"/>
-                  <w:szCs w:val="22"/>
-                </w:rPr>
-                <w:delText>utilize</w:delText>
-              </w:r>
-              <w:r>
-                <w:rPr>
-                  <w:rFonts w:asciiTheme="minorHAnsi" w:hAnsiTheme="minorHAnsi" w:cstheme="minorHAnsi"/>
-                  <w:sz w:val="22"/>
-                  <w:szCs w:val="22"/>
-                </w:rPr>
-                <w:delText>s</w:delText>
-              </w:r>
-            </w:del>
-            <w:ins w:id="56" w:author="Digby" w:date="2012-03-13T21:34:00Z">
-              <w:r>
-                <w:rPr>
-                  <w:rFonts w:asciiTheme="minorHAnsi" w:hAnsiTheme="minorHAnsi" w:cstheme="minorHAnsi"/>
-                  <w:sz w:val="22"/>
-                  <w:szCs w:val="22"/>
-                </w:rPr>
-                <w:t>utilized</w:t>
-              </w:r>
-            </w:ins>
-            <w:r>
-              <w:rPr>
-                <w:rFonts w:asciiTheme="minorHAnsi" w:hAnsiTheme="minorHAnsi" w:cstheme="minorHAnsi"/>
-                <w:sz w:val="22"/>
-                <w:szCs w:val="22"/>
-              </w:rPr>
-              <w:t xml:space="preserve"> DCLK to read the data in. VD and HD are sent along to the Beagle Bone to be used in </w:t>
-            </w:r>
-            <w:del w:id="57" w:author="Digby" w:date="2012-03-13T21:34:00Z">
-              <w:r>
-                <w:rPr>
-                  <w:rFonts w:asciiTheme="minorHAnsi" w:hAnsiTheme="minorHAnsi" w:cstheme="minorHAnsi"/>
-                  <w:sz w:val="22"/>
-                  <w:szCs w:val="22"/>
-                </w:rPr>
-                <w:delText>I</w:delText>
-              </w:r>
-              <w:r>
-                <w:rPr>
-                  <w:rFonts w:asciiTheme="minorHAnsi" w:hAnsiTheme="minorHAnsi" w:cstheme="minorHAnsi"/>
-                  <w:sz w:val="22"/>
-                  <w:szCs w:val="22"/>
-                </w:rPr>
-                <w:delText xml:space="preserve">mage </w:delText>
-              </w:r>
-              <w:r>
-                <w:rPr>
-                  <w:rFonts w:asciiTheme="minorHAnsi" w:hAnsiTheme="minorHAnsi" w:cstheme="minorHAnsi"/>
-                  <w:sz w:val="22"/>
-                  <w:szCs w:val="22"/>
-                </w:rPr>
-                <w:delText>Processing</w:delText>
-              </w:r>
-            </w:del>
-            <w:ins w:id="58" w:author="Digby" w:date="2012-03-13T21:34:00Z">
-              <w:r>
-                <w:rPr>
-                  <w:rFonts w:asciiTheme="minorHAnsi" w:hAnsiTheme="minorHAnsi" w:cstheme="minorHAnsi"/>
-                  <w:sz w:val="22"/>
-                  <w:szCs w:val="22"/>
-                </w:rPr>
-                <w:t>image reading</w:t>
-              </w:r>
-            </w:ins>
-            <w:r>
-              <w:rPr>
-                <w:rFonts w:asciiTheme="minorHAnsi" w:hAnsiTheme="minorHAnsi" w:cstheme="minorHAnsi"/>
-                <w:sz w:val="22"/>
-                <w:szCs w:val="22"/>
-              </w:rPr>
-              <w:t xml:space="preserve"> algorithms. Serial data will be both sent and received using an </w:t>
-            </w:r>
-            <w:proofErr w:type="spellStart"/>
-            <w:r>
-              <w:rPr>
-                <w:rFonts w:asciiTheme="minorHAnsi" w:hAnsiTheme="minorHAnsi" w:cstheme="minorHAnsi"/>
-                <w:sz w:val="22"/>
-                <w:szCs w:val="22"/>
-              </w:rPr>
-              <w:t>XBee</w:t>
-            </w:r>
-            <w:proofErr w:type="spellEnd"/>
-            <w:r>
-              <w:rPr>
-                <w:rFonts w:asciiTheme="minorHAnsi" w:hAnsiTheme="minorHAnsi" w:cstheme="minorHAnsi"/>
-                <w:sz w:val="22"/>
-                <w:szCs w:val="22"/>
-              </w:rPr>
-              <w:t xml:space="preserve">. </w:t>
-            </w:r>
-          </w:p>
-        </w:tc>
-      </w:tr>
-      <w:tr>
+              <w:t>The camera board houses the camera and supporting hardware. The camera will output data in the configuration above. Each pulse of DCLK signifies another 8-bit parallel chunk is ready to be read. HD signifies the end of a line in the 640x480 resolution of the final images while VD signifies the end of the image.</w:t>
+            </w:r>
+          </w:p>
+        </w:tc>
+      </w:tr>
+      <w:tr>
+        <w:trPr>
+          <w:trHeight w:val="1080"/>
+        </w:trPr>
         <w:tc>
           <w:tcPr>
             <w:tcW w:w="1419" w:type="pct"/>
@@ -2207,211 +1186,48 @@
                 <w:sz w:val="22"/>
                 <w:szCs w:val="22"/>
               </w:rPr>
-              <w:t>Before connecting anything, test the power rails gong to the camera</w:t>
-            </w:r>
-            <w:del w:id="59" w:author="Digby" w:date="2012-03-13T21:34:00Z">
-              <w:r>
-                <w:rPr>
-                  <w:rFonts w:asciiTheme="minorHAnsi" w:hAnsiTheme="minorHAnsi" w:cstheme="minorHAnsi"/>
-                  <w:sz w:val="22"/>
-                  <w:szCs w:val="22"/>
-                </w:rPr>
-                <w:delText xml:space="preserve"> are </w:delText>
-              </w:r>
-            </w:del>
-            <w:commentRangeStart w:id="60"/>
-            <w:ins w:id="61" w:author="Digby" w:date="2012-03-13T21:34:00Z">
-              <w:r>
-                <w:rPr>
-                  <w:rFonts w:asciiTheme="minorHAnsi" w:hAnsiTheme="minorHAnsi" w:cstheme="minorHAnsi"/>
-                  <w:sz w:val="22"/>
-                  <w:szCs w:val="22"/>
-                </w:rPr>
-                <w:t xml:space="preserve">. </w:t>
-              </w:r>
-              <w:commentRangeEnd w:id="60"/>
-              <w:r>
-                <w:rPr>
-                  <w:rStyle w:val="CommentReference"/>
-                </w:rPr>
-                <w:commentReference w:id="60"/>
-              </w:r>
-              <w:r>
-                <w:rPr>
-                  <w:rFonts w:asciiTheme="minorHAnsi" w:hAnsiTheme="minorHAnsi" w:cstheme="minorHAnsi"/>
-                  <w:sz w:val="22"/>
-                  <w:szCs w:val="22"/>
-                </w:rPr>
-                <w:t xml:space="preserve">They should be </w:t>
-              </w:r>
-            </w:ins>
-            <w:r>
-              <w:rPr>
-                <w:rFonts w:asciiTheme="minorHAnsi" w:hAnsiTheme="minorHAnsi" w:cstheme="minorHAnsi"/>
-                <w:sz w:val="22"/>
-                <w:szCs w:val="22"/>
-              </w:rPr>
-              <w:t>1.5V and 2.8V</w:t>
-            </w:r>
-            <w:del w:id="62" w:author="Digby" w:date="2012-03-13T21:34:00Z">
-              <w:r>
-                <w:rPr>
-                  <w:rFonts w:asciiTheme="minorHAnsi" w:hAnsiTheme="minorHAnsi" w:cstheme="minorHAnsi"/>
-                  <w:sz w:val="22"/>
-                  <w:szCs w:val="22"/>
-                </w:rPr>
-                <w:delText xml:space="preserve"> with tolerance</w:delText>
-              </w:r>
-            </w:del>
-            <w:ins w:id="63" w:author="Digby" w:date="2012-03-13T21:34:00Z">
-              <w:r>
-                <w:rPr>
-                  <w:rFonts w:asciiTheme="minorHAnsi" w:hAnsiTheme="minorHAnsi" w:cstheme="minorHAnsi"/>
-                  <w:sz w:val="22"/>
-                  <w:szCs w:val="22"/>
-                </w:rPr>
-                <w:t>.</w:t>
-              </w:r>
-            </w:ins>
-            <w:r>
-              <w:rPr>
-                <w:rFonts w:asciiTheme="minorHAnsi" w:hAnsiTheme="minorHAnsi" w:cstheme="minorHAnsi"/>
-                <w:sz w:val="22"/>
-                <w:szCs w:val="22"/>
-              </w:rPr>
-              <w:t xml:space="preserve"> Manually probing these with a </w:t>
-            </w:r>
-            <w:proofErr w:type="spellStart"/>
-            <w:r>
-              <w:rPr>
-                <w:rFonts w:asciiTheme="minorHAnsi" w:hAnsiTheme="minorHAnsi" w:cstheme="minorHAnsi"/>
-                <w:sz w:val="22"/>
-                <w:szCs w:val="22"/>
-              </w:rPr>
-              <w:t>multimeter</w:t>
-            </w:r>
-            <w:proofErr w:type="spellEnd"/>
-            <w:r>
-              <w:rPr>
-                <w:rFonts w:asciiTheme="minorHAnsi" w:hAnsiTheme="minorHAnsi" w:cstheme="minorHAnsi"/>
-                <w:sz w:val="22"/>
-                <w:szCs w:val="22"/>
-              </w:rPr>
-              <w:t xml:space="preserve"> </w:t>
-            </w:r>
-            <w:del w:id="64" w:author="Digby" w:date="2012-03-13T21:34:00Z">
-              <w:r>
-                <w:rPr>
-                  <w:rFonts w:asciiTheme="minorHAnsi" w:hAnsiTheme="minorHAnsi" w:cstheme="minorHAnsi"/>
-                  <w:sz w:val="22"/>
-                  <w:szCs w:val="22"/>
-                </w:rPr>
-                <w:delText>would be</w:delText>
-              </w:r>
-            </w:del>
-            <w:ins w:id="65" w:author="Digby" w:date="2012-03-13T21:34:00Z">
-              <w:r>
-                <w:rPr>
-                  <w:rFonts w:asciiTheme="minorHAnsi" w:hAnsiTheme="minorHAnsi" w:cstheme="minorHAnsi"/>
-                  <w:sz w:val="22"/>
-                  <w:szCs w:val="22"/>
-                </w:rPr>
-                <w:t>is</w:t>
-              </w:r>
-            </w:ins>
-            <w:r>
-              <w:rPr>
-                <w:rFonts w:asciiTheme="minorHAnsi" w:hAnsiTheme="minorHAnsi" w:cstheme="minorHAnsi"/>
-                <w:sz w:val="22"/>
-                <w:szCs w:val="22"/>
-              </w:rPr>
-              <w:t xml:space="preserve"> sufficient. </w:t>
-            </w:r>
-          </w:p>
-          <w:p>
-            <w:pPr>
-              <w:rPr>
-                <w:rFonts w:asciiTheme="minorHAnsi" w:hAnsiTheme="minorHAnsi" w:cstheme="minorHAnsi"/>
-                <w:sz w:val="22"/>
-                <w:szCs w:val="22"/>
-              </w:rPr>
-            </w:pPr>
-          </w:p>
-          <w:p>
-            <w:pPr>
-              <w:rPr>
-                <w:rFonts w:asciiTheme="minorHAnsi" w:hAnsiTheme="minorHAnsi" w:cstheme="minorHAnsi"/>
-                <w:sz w:val="22"/>
-                <w:szCs w:val="22"/>
-              </w:rPr>
-            </w:pPr>
-            <w:r>
-              <w:rPr>
-                <w:rFonts w:asciiTheme="minorHAnsi" w:hAnsiTheme="minorHAnsi" w:cstheme="minorHAnsi"/>
-                <w:sz w:val="22"/>
-                <w:szCs w:val="22"/>
-              </w:rPr>
-              <w:t>To test data transfer to the Beagle Bone</w:t>
-            </w:r>
-            <w:del w:id="66" w:author="Digby" w:date="2012-03-13T21:34:00Z">
-              <w:r>
-                <w:rPr>
-                  <w:rFonts w:asciiTheme="minorHAnsi" w:hAnsiTheme="minorHAnsi" w:cstheme="minorHAnsi"/>
-                  <w:sz w:val="22"/>
-                  <w:szCs w:val="22"/>
-                </w:rPr>
-                <w:delText>,</w:delText>
-              </w:r>
-            </w:del>
-            <w:r>
-              <w:rPr>
-                <w:rFonts w:asciiTheme="minorHAnsi" w:hAnsiTheme="minorHAnsi" w:cstheme="minorHAnsi"/>
-                <w:sz w:val="22"/>
-                <w:szCs w:val="22"/>
-              </w:rPr>
-              <w:t xml:space="preserve"> either read the data on the Beagle, or utilize a logic analyzer to see the data changing. </w:t>
-            </w:r>
-          </w:p>
-          <w:p>
-            <w:pPr>
-              <w:rPr>
-                <w:rFonts w:asciiTheme="minorHAnsi" w:hAnsiTheme="minorHAnsi" w:cstheme="minorHAnsi"/>
-                <w:sz w:val="22"/>
-                <w:szCs w:val="22"/>
-              </w:rPr>
-            </w:pPr>
-          </w:p>
-          <w:p>
-            <w:pPr>
-              <w:rPr>
-                <w:rFonts w:asciiTheme="minorHAnsi" w:hAnsiTheme="minorHAnsi" w:cstheme="minorHAnsi"/>
-              </w:rPr>
-            </w:pPr>
-            <w:r>
-              <w:rPr>
-                <w:rFonts w:asciiTheme="minorHAnsi" w:hAnsiTheme="minorHAnsi" w:cstheme="minorHAnsi"/>
-                <w:sz w:val="22"/>
-                <w:szCs w:val="22"/>
-              </w:rPr>
-              <w:t xml:space="preserve">The same methods can be used to test the </w:t>
-            </w:r>
-            <w:proofErr w:type="spellStart"/>
-            <w:r>
-              <w:rPr>
-                <w:rFonts w:asciiTheme="minorHAnsi" w:hAnsiTheme="minorHAnsi" w:cstheme="minorHAnsi"/>
-                <w:sz w:val="22"/>
-                <w:szCs w:val="22"/>
-              </w:rPr>
-              <w:t>XBee</w:t>
-            </w:r>
-            <w:proofErr w:type="spellEnd"/>
-            <w:r>
-              <w:rPr>
-                <w:rFonts w:asciiTheme="minorHAnsi" w:hAnsiTheme="minorHAnsi" w:cstheme="minorHAnsi"/>
-                <w:sz w:val="22"/>
-                <w:szCs w:val="22"/>
-              </w:rPr>
-              <w:t xml:space="preserve"> functionality.</w:t>
+              <w:t xml:space="preserve">For early testing, observation of the DCLK will be used to see if the camera is outputting any data at all. As the project progresses, manual inspection </w:t>
+            </w:r>
+          </w:p>
+          <w:p>
+            <w:pPr>
+              <w:rPr>
+                <w:rFonts w:asciiTheme="minorHAnsi" w:hAnsiTheme="minorHAnsi" w:cstheme="minorHAnsi"/>
+              </w:rPr>
+            </w:pPr>
+            <w:proofErr w:type="gramStart"/>
+            <w:r>
+              <w:rPr>
+                <w:rFonts w:asciiTheme="minorHAnsi" w:hAnsiTheme="minorHAnsi" w:cstheme="minorHAnsi"/>
+                <w:sz w:val="22"/>
+                <w:szCs w:val="22"/>
+              </w:rPr>
+              <w:t>of</w:t>
+            </w:r>
+            <w:proofErr w:type="gramEnd"/>
+            <w:r>
+              <w:rPr>
+                <w:rFonts w:asciiTheme="minorHAnsi" w:hAnsiTheme="minorHAnsi" w:cstheme="minorHAnsi"/>
+                <w:sz w:val="22"/>
+                <w:szCs w:val="22"/>
+              </w:rPr>
+              <w:t xml:space="preserve"> the data received on the Beagle Bone and finally streaming the video data over </w:t>
+            </w:r>
+            <w:commentRangeStart w:id="0"/>
+            <w:r>
+              <w:rPr>
+                <w:rFonts w:asciiTheme="minorHAnsi" w:hAnsiTheme="minorHAnsi" w:cstheme="minorHAnsi"/>
+                <w:sz w:val="22"/>
+                <w:szCs w:val="22"/>
+              </w:rPr>
+              <w:t>Ethernet.</w:t>
+            </w:r>
+            <w:commentRangeEnd w:id="0"/>
+            <w:r>
+              <w:rPr>
+                <w:rStyle w:val="CommentReference"/>
+              </w:rPr>
+              <w:commentReference w:id="0"/>
             </w:r>
           </w:p>
         </w:tc>
@@ -2422,6 +1238,18 @@
         <w:jc w:val="center"/>
         <w:rPr>
           <w:rFonts w:asciiTheme="minorHAnsi" w:hAnsiTheme="minorHAnsi" w:cstheme="minorHAnsi"/>
+          <w:noProof/>
+        </w:rPr>
+      </w:pPr>
+      <w:bookmarkStart w:id="1" w:name="_GoBack"/>
+      <w:bookmarkEnd w:id="1"/>
+    </w:p>
+    <w:p>
+      <w:pPr>
+        <w:jc w:val="center"/>
+        <w:rPr>
+          <w:rFonts w:asciiTheme="minorHAnsi" w:hAnsiTheme="minorHAnsi" w:cstheme="minorHAnsi"/>
+          <w:noProof/>
         </w:rPr>
       </w:pPr>
     </w:p>
@@ -2432,154 +1260,116 @@
           <w:rFonts w:asciiTheme="minorHAnsi" w:hAnsiTheme="minorHAnsi" w:cstheme="minorHAnsi"/>
         </w:rPr>
       </w:pPr>
+      <w:r>
+        <w:rPr>
+          <w:rFonts w:asciiTheme="minorHAnsi" w:hAnsiTheme="minorHAnsi" w:cstheme="minorHAnsi"/>
+          <w:noProof/>
+        </w:rPr>
+        <w:drawing>
+          <wp:inline distT="0" distB="0" distL="0" distR="0" wp14:anchorId="2253A73D" wp14:editId="7E43954A">
+            <wp:extent cx="3896139" cy="1719130"/>
+            <wp:effectExtent l="0" t="0" r="0" b="0"/>
+            <wp:docPr id="6" name="Content Placeholder 4"/>
+            <wp:cNvGraphicFramePr>
+              <a:graphicFrameLocks xmlns:a="http://schemas.openxmlformats.org/drawingml/2006/main" noGrp="1" noChangeAspect="1"/>
+            </wp:cNvGraphicFramePr>
+            <a:graphic xmlns:a="http://schemas.openxmlformats.org/drawingml/2006/main">
+              <a:graphicData uri="http://schemas.openxmlformats.org/drawingml/2006/picture">
+                <pic:pic xmlns:pic="http://schemas.openxmlformats.org/drawingml/2006/picture">
+                  <pic:nvPicPr>
+                    <pic:cNvPr id="5" name="Content Placeholder 4"/>
+                    <pic:cNvPicPr>
+                      <a:picLocks noGrp="1" noChangeAspect="1"/>
+                    </pic:cNvPicPr>
+                  </pic:nvPicPr>
+                  <pic:blipFill>
+                    <a:blip r:embed="rId9" cstate="print">
+                      <a:extLst>
+                        <a:ext uri="{28A0092B-C50C-407E-A947-70E740481C1C}">
+                          <a14:useLocalDpi xmlns:a14="http://schemas.microsoft.com/office/drawing/2010/main" val="0"/>
+                        </a:ext>
+                      </a:extLst>
+                    </a:blip>
+                    <a:stretch>
+                      <a:fillRect/>
+                    </a:stretch>
+                  </pic:blipFill>
+                  <pic:spPr>
+                    <a:xfrm>
+                      <a:off x="0" y="0"/>
+                      <a:ext cx="3894090" cy="1718226"/>
+                    </a:xfrm>
+                    <a:prstGeom prst="rect">
+                      <a:avLst/>
+                    </a:prstGeom>
+                  </pic:spPr>
+                </pic:pic>
+              </a:graphicData>
+            </a:graphic>
+          </wp:inline>
+        </w:drawing>
+      </w:r>
+    </w:p>
+    <w:p>
+      <w:pPr>
+        <w:rPr>
+          <w:rFonts w:asciiTheme="minorHAnsi" w:hAnsiTheme="minorHAnsi" w:cstheme="minorHAnsi"/>
+        </w:rPr>
+      </w:pPr>
+    </w:p>
+    <w:p>
+      <w:pPr>
+        <w:rPr>
+          <w:rFonts w:asciiTheme="minorHAnsi" w:hAnsiTheme="minorHAnsi" w:cstheme="minorHAnsi"/>
+          <w:b/>
+        </w:rPr>
+      </w:pPr>
+      <w:r>
+        <w:rPr>
+          <w:rFonts w:asciiTheme="minorHAnsi" w:hAnsiTheme="minorHAnsi" w:cstheme="minorHAnsi"/>
+        </w:rPr>
+        <w:tab/>
+      </w:r>
+      <w:r>
+        <w:rPr>
+          <w:rFonts w:asciiTheme="minorHAnsi" w:hAnsiTheme="minorHAnsi" w:cstheme="minorHAnsi"/>
+        </w:rPr>
+        <w:tab/>
+      </w:r>
+      <w:r>
+        <w:rPr>
+          <w:rFonts w:asciiTheme="minorHAnsi" w:hAnsiTheme="minorHAnsi" w:cstheme="minorHAnsi"/>
+        </w:rPr>
+        <w:tab/>
+      </w:r>
+      <w:r>
+        <w:rPr>
+          <w:rFonts w:asciiTheme="minorHAnsi" w:hAnsiTheme="minorHAnsi" w:cstheme="minorHAnsi"/>
+        </w:rPr>
+        <w:tab/>
+      </w:r>
+      <w:r>
+        <w:rPr>
+          <w:rFonts w:asciiTheme="minorHAnsi" w:hAnsiTheme="minorHAnsi" w:cstheme="minorHAnsi"/>
+        </w:rPr>
+        <w:tab/>
+        <w:t xml:space="preserve">       </w:t>
+      </w:r>
+      <w:r>
+        <w:rPr>
+          <w:rFonts w:asciiTheme="minorHAnsi" w:hAnsiTheme="minorHAnsi" w:cstheme="minorHAnsi"/>
+          <w:b/>
+        </w:rPr>
+        <w:t>Figure 4</w:t>
+      </w:r>
     </w:p>
     <w:p>
       <w:pPr>
         <w:jc w:val="center"/>
         <w:rPr>
-          <w:del w:id="67" w:author="Digby" w:date="2012-03-13T21:34:00Z"/>
           <w:rFonts w:asciiTheme="minorHAnsi" w:hAnsiTheme="minorHAnsi" w:cstheme="minorHAnsi"/>
         </w:rPr>
       </w:pPr>
-      <w:del w:id="68" w:author="Digby" w:date="2012-03-13T21:34:00Z">
-        <w:r>
-          <w:rPr>
-            <w:rFonts w:asciiTheme="minorHAnsi" w:hAnsiTheme="minorHAnsi" w:cstheme="minorHAnsi"/>
-            <w:noProof/>
-          </w:rPr>
-          <w:drawing>
-            <wp:inline distT="0" distB="0" distL="0" distR="0" wp14:anchorId="01C338B0" wp14:editId="396274B4">
-              <wp:extent cx="5416646" cy="1436916"/>
-              <wp:effectExtent l="0" t="0" r="0" b="0"/>
-              <wp:docPr id="13" name="Content Placeholder 4"/>
-              <wp:cNvGraphicFramePr>
-                <a:graphicFrameLocks xmlns:a="http://schemas.openxmlformats.org/drawingml/2006/main" noGrp="1" noChangeAspect="1"/>
-              </wp:cNvGraphicFramePr>
-              <a:graphic xmlns:a="http://schemas.openxmlformats.org/drawingml/2006/main">
-                <a:graphicData uri="http://schemas.openxmlformats.org/drawingml/2006/picture">
-                  <pic:pic xmlns:pic="http://schemas.openxmlformats.org/drawingml/2006/picture">
-                    <pic:nvPicPr>
-                      <pic:cNvPr id="5" name="Content Placeholder 4"/>
-                      <pic:cNvPicPr>
-                        <a:picLocks noGrp="1" noChangeAspect="1"/>
-                      </pic:cNvPicPr>
-                    </pic:nvPicPr>
-                    <pic:blipFill>
-                      <a:blip r:embed="rId11">
-                        <a:extLst>
-                          <a:ext uri="{28A0092B-C50C-407E-A947-70E740481C1C}">
-                            <a14:useLocalDpi xmlns:a14="http://schemas.microsoft.com/office/drawing/2010/main" val="0"/>
-                          </a:ext>
-                        </a:extLst>
-                      </a:blip>
-                      <a:stretch>
-                        <a:fillRect/>
-                      </a:stretch>
-                    </pic:blipFill>
-                    <pic:spPr>
-                      <a:xfrm>
-                        <a:off x="0" y="0"/>
-                        <a:ext cx="5440729" cy="1443305"/>
-                      </a:xfrm>
-                      <a:prstGeom prst="rect">
-                        <a:avLst/>
-                      </a:prstGeom>
-                    </pic:spPr>
-                  </pic:pic>
-                </a:graphicData>
-              </a:graphic>
-            </wp:inline>
-          </w:drawing>
-        </w:r>
-      </w:del>
-    </w:p>
-    <w:p>
-      <w:pPr>
-        <w:jc w:val="center"/>
-        <w:rPr>
-          <w:del w:id="69" w:author="Digby" w:date="2012-03-13T21:34:00Z"/>
-          <w:rFonts w:asciiTheme="minorHAnsi" w:hAnsiTheme="minorHAnsi" w:cstheme="minorHAnsi"/>
-          <w:b/>
-        </w:rPr>
-      </w:pPr>
-      <w:del w:id="70" w:author="Digby" w:date="2012-03-13T21:34:00Z">
-        <w:r>
-          <w:rPr>
-            <w:rFonts w:asciiTheme="minorHAnsi" w:hAnsiTheme="minorHAnsi" w:cstheme="minorHAnsi"/>
-            <w:b/>
-          </w:rPr>
-          <w:delText>Figure 5</w:delText>
-        </w:r>
-      </w:del>
-    </w:p>
-    <w:p>
-      <w:pPr>
-        <w:jc w:val="center"/>
-        <w:rPr>
-          <w:del w:id="71" w:author="Digby" w:date="2012-03-13T21:34:00Z"/>
-          <w:rFonts w:asciiTheme="minorHAnsi" w:hAnsiTheme="minorHAnsi" w:cstheme="minorHAnsi"/>
-        </w:rPr>
-      </w:pPr>
-    </w:p>
-    <w:p>
-      <w:pPr>
-        <w:jc w:val="center"/>
-        <w:rPr>
-          <w:ins w:id="72" w:author="Digby" w:date="2012-03-13T21:34:00Z"/>
-          <w:rFonts w:asciiTheme="minorHAnsi" w:hAnsiTheme="minorHAnsi" w:cstheme="minorHAnsi"/>
-        </w:rPr>
-      </w:pPr>
-      <w:ins w:id="73" w:author="Digby" w:date="2012-03-13T21:34:00Z">
-        <w:r>
-          <w:rPr>
-            <w:rFonts w:asciiTheme="minorHAnsi" w:hAnsiTheme="minorHAnsi" w:cstheme="minorHAnsi"/>
-            <w:noProof/>
-          </w:rPr>
-          <w:drawing>
-            <wp:inline distT="0" distB="0" distL="0" distR="0" wp14:anchorId="59704061" wp14:editId="4262BD14">
-              <wp:extent cx="3323645" cy="881689"/>
-              <wp:effectExtent l="0" t="0" r="0" b="0"/>
-              <wp:docPr id="8" name="Content Placeholder 4"/>
-              <wp:cNvGraphicFramePr>
-                <a:graphicFrameLocks xmlns:a="http://schemas.openxmlformats.org/drawingml/2006/main" noGrp="1" noChangeAspect="1"/>
-              </wp:cNvGraphicFramePr>
-              <a:graphic xmlns:a="http://schemas.openxmlformats.org/drawingml/2006/main">
-                <a:graphicData uri="http://schemas.openxmlformats.org/drawingml/2006/picture">
-                  <pic:pic xmlns:pic="http://schemas.openxmlformats.org/drawingml/2006/picture">
-                    <pic:nvPicPr>
-                      <pic:cNvPr id="5" name="Content Placeholder 4"/>
-                      <pic:cNvPicPr>
-                        <a:picLocks noGrp="1" noChangeAspect="1"/>
-                      </pic:cNvPicPr>
-                    </pic:nvPicPr>
-                    <pic:blipFill>
-                      <a:blip r:embed="rId11">
-                        <a:extLst>
-                          <a:ext uri="{28A0092B-C50C-407E-A947-70E740481C1C}">
-                            <a14:useLocalDpi xmlns:a14="http://schemas.microsoft.com/office/drawing/2010/main" val="0"/>
-                          </a:ext>
-                        </a:extLst>
-                      </a:blip>
-                      <a:stretch>
-                        <a:fillRect/>
-                      </a:stretch>
-                    </pic:blipFill>
-                    <pic:spPr>
-                      <a:xfrm>
-                        <a:off x="0" y="0"/>
-                        <a:ext cx="3328600" cy="883003"/>
-                      </a:xfrm>
-                      <a:prstGeom prst="rect">
-                        <a:avLst/>
-                      </a:prstGeom>
-                    </pic:spPr>
-                  </pic:pic>
-                </a:graphicData>
-              </a:graphic>
-            </wp:inline>
-          </w:drawing>
-        </w:r>
-      </w:ins>
     </w:p>
     <w:tbl>
       <w:tblPr>
@@ -2642,28 +1432,18 @@
           <w:p>
             <w:pPr>
               <w:rPr>
-                <w:rFonts w:asciiTheme="minorHAnsi" w:hAnsiTheme="minorHAnsi"/>
-                <w:rPrChange w:id="74" w:author="Digby" w:date="2012-03-13T21:34:00Z">
-                  <w:rPr>
-                    <w:rFonts w:asciiTheme="minorHAnsi" w:hAnsiTheme="minorHAnsi"/>
-                    <w:b/>
-                  </w:rPr>
-                </w:rPrChange>
-              </w:rPr>
-            </w:pPr>
-            <w:r>
-              <w:rPr>
-                <w:rFonts w:asciiTheme="minorHAnsi" w:hAnsiTheme="minorHAnsi"/>
-                <w:sz w:val="22"/>
-                <w:rPrChange w:id="75" w:author="Digby" w:date="2012-03-13T21:34:00Z">
-                  <w:rPr>
-                    <w:rFonts w:asciiTheme="minorHAnsi" w:hAnsiTheme="minorHAnsi"/>
-                    <w:b/>
-                    <w:sz w:val="22"/>
-                  </w:rPr>
-                </w:rPrChange>
-              </w:rPr>
-              <w:t>MSP430 Board</w:t>
+                <w:rFonts w:asciiTheme="minorHAnsi" w:hAnsiTheme="minorHAnsi" w:cstheme="minorHAnsi"/>
+                <w:b/>
+              </w:rPr>
+            </w:pPr>
+            <w:r>
+              <w:rPr>
+                <w:rFonts w:asciiTheme="minorHAnsi" w:hAnsiTheme="minorHAnsi" w:cstheme="minorHAnsi"/>
+                <w:b/>
+                <w:sz w:val="22"/>
+                <w:szCs w:val="22"/>
+              </w:rPr>
+              <w:t>Daughter Board</w:t>
             </w:r>
           </w:p>
         </w:tc>
@@ -2726,38 +1506,37 @@
                 <w:sz w:val="22"/>
                 <w:szCs w:val="22"/>
               </w:rPr>
-              <w:t>Serial data from daughterboard/Beagle Bone</w:t>
-            </w:r>
-            <w:r>
-              <w:rPr>
-                <w:rFonts w:asciiTheme="minorHAnsi" w:hAnsiTheme="minorHAnsi" w:cstheme="minorHAnsi"/>
-                <w:sz w:val="22"/>
-                <w:szCs w:val="22"/>
-              </w:rPr>
-              <w:t xml:space="preserve"> and</w:t>
-            </w:r>
-          </w:p>
-          <w:p>
-            <w:pPr>
-              <w:rPr>
-                <w:rFonts w:asciiTheme="minorHAnsi" w:hAnsiTheme="minorHAnsi" w:cstheme="minorHAnsi"/>
-              </w:rPr>
-            </w:pPr>
-            <w:r>
-              <w:rPr>
-                <w:rFonts w:asciiTheme="minorHAnsi" w:hAnsiTheme="minorHAnsi" w:cstheme="minorHAnsi"/>
-                <w:sz w:val="22"/>
-                <w:szCs w:val="22"/>
-              </w:rPr>
-              <w:t>Calibration</w:t>
-            </w:r>
-            <w:r>
-              <w:rPr>
-                <w:rFonts w:asciiTheme="minorHAnsi" w:hAnsiTheme="minorHAnsi" w:cstheme="minorHAnsi"/>
-                <w:sz w:val="22"/>
-                <w:szCs w:val="22"/>
-              </w:rPr>
-              <w:t xml:space="preserve"> data from host computer</w:t>
+              <w:t>8-bit parallel image data</w:t>
+            </w:r>
+          </w:p>
+          <w:p>
+            <w:pPr>
+              <w:rPr>
+                <w:rFonts w:asciiTheme="minorHAnsi" w:hAnsiTheme="minorHAnsi" w:cstheme="minorHAnsi"/>
+              </w:rPr>
+            </w:pPr>
+            <w:r>
+              <w:rPr>
+                <w:rFonts w:asciiTheme="minorHAnsi" w:hAnsiTheme="minorHAnsi" w:cstheme="minorHAnsi"/>
+                <w:sz w:val="22"/>
+                <w:szCs w:val="22"/>
+              </w:rPr>
+              <w:t>VD, HD, DCLK</w:t>
+            </w:r>
+          </w:p>
+          <w:p>
+            <w:pPr>
+              <w:rPr>
+                <w:rFonts w:asciiTheme="minorHAnsi" w:hAnsiTheme="minorHAnsi" w:cstheme="minorHAnsi"/>
+              </w:rPr>
+            </w:pPr>
+            <w:r>
+              <w:rPr>
+                <w:rFonts w:asciiTheme="minorHAnsi" w:hAnsiTheme="minorHAnsi" w:cstheme="minorHAnsi"/>
+                <w:sz w:val="22"/>
+                <w:szCs w:val="22"/>
+              </w:rPr>
+              <w:t>Serial data from MSP430 board</w:t>
             </w:r>
           </w:p>
         </w:tc>
@@ -2818,15 +1597,37 @@
                 <w:sz w:val="22"/>
                 <w:szCs w:val="22"/>
               </w:rPr>
-              <w:t xml:space="preserve">Cursor movement </w:t>
-            </w:r>
-            <w:r>
-              <w:rPr>
-                <w:rFonts w:asciiTheme="minorHAnsi" w:hAnsiTheme="minorHAnsi" w:cstheme="minorHAnsi"/>
-                <w:sz w:val="22"/>
-                <w:szCs w:val="22"/>
-              </w:rPr>
-              <w:t>commands</w:t>
+              <w:t>Buffered camera data.</w:t>
+            </w:r>
+          </w:p>
+          <w:p>
+            <w:pPr>
+              <w:rPr>
+                <w:rFonts w:asciiTheme="minorHAnsi" w:hAnsiTheme="minorHAnsi" w:cstheme="minorHAnsi"/>
+              </w:rPr>
+            </w:pPr>
+            <w:r>
+              <w:rPr>
+                <w:rFonts w:asciiTheme="minorHAnsi" w:hAnsiTheme="minorHAnsi" w:cstheme="minorHAnsi"/>
+                <w:sz w:val="22"/>
+                <w:szCs w:val="22"/>
+              </w:rPr>
+              <w:t>Serial data to MSP430 board</w:t>
+            </w:r>
+          </w:p>
+          <w:p>
+            <w:pPr>
+              <w:rPr>
+                <w:rFonts w:asciiTheme="minorHAnsi" w:hAnsiTheme="minorHAnsi" w:cstheme="minorHAnsi"/>
+              </w:rPr>
+            </w:pPr>
+            <w:r>
+              <w:rPr>
+                <w:rFonts w:asciiTheme="minorHAnsi" w:hAnsiTheme="minorHAnsi" w:cstheme="minorHAnsi"/>
+                <w:sz w:val="22"/>
+                <w:szCs w:val="22"/>
+              </w:rPr>
+              <w:t>VD, HD</w:t>
             </w:r>
           </w:p>
         </w:tc>
@@ -2889,83 +1690,73 @@
                 <w:sz w:val="22"/>
                 <w:szCs w:val="22"/>
               </w:rPr>
-              <w:t>This board will be a liaison between the Beagle Bone and the host computer</w:t>
-            </w:r>
-            <w:del w:id="76" w:author="Digby" w:date="2012-03-13T21:34:00Z">
-              <w:r>
-                <w:rPr>
-                  <w:rFonts w:asciiTheme="minorHAnsi" w:hAnsiTheme="minorHAnsi" w:cstheme="minorHAnsi"/>
-                  <w:sz w:val="22"/>
-                  <w:szCs w:val="22"/>
-                </w:rPr>
-                <w:delText>,</w:delText>
-              </w:r>
-              <w:r>
-                <w:rPr>
-                  <w:rFonts w:asciiTheme="minorHAnsi" w:hAnsiTheme="minorHAnsi" w:cstheme="minorHAnsi"/>
-                  <w:sz w:val="22"/>
-                  <w:szCs w:val="22"/>
-                </w:rPr>
-                <w:delText xml:space="preserve"> </w:delText>
-              </w:r>
-              <w:r>
-                <w:rPr>
-                  <w:rFonts w:asciiTheme="minorHAnsi" w:hAnsiTheme="minorHAnsi" w:cstheme="minorHAnsi"/>
-                  <w:sz w:val="22"/>
-                  <w:szCs w:val="22"/>
-                </w:rPr>
-                <w:delText>e</w:delText>
-              </w:r>
-              <w:r>
-                <w:rPr>
-                  <w:rFonts w:asciiTheme="minorHAnsi" w:hAnsiTheme="minorHAnsi" w:cstheme="minorHAnsi"/>
-                  <w:sz w:val="22"/>
-                  <w:szCs w:val="22"/>
-                </w:rPr>
-                <w:delText>ffectively</w:delText>
-              </w:r>
-            </w:del>
-            <w:ins w:id="77" w:author="Digby" w:date="2012-03-13T21:34:00Z">
-              <w:r>
-                <w:rPr>
-                  <w:rFonts w:asciiTheme="minorHAnsi" w:hAnsiTheme="minorHAnsi" w:cstheme="minorHAnsi"/>
-                  <w:sz w:val="22"/>
-                  <w:szCs w:val="22"/>
-                </w:rPr>
-                <w:t>. Effectively</w:t>
-              </w:r>
-            </w:ins>
-            <w:r>
-              <w:rPr>
-                <w:rFonts w:asciiTheme="minorHAnsi" w:hAnsiTheme="minorHAnsi" w:cstheme="minorHAnsi"/>
-                <w:sz w:val="22"/>
-                <w:szCs w:val="22"/>
-              </w:rPr>
-              <w:t xml:space="preserve"> shuffling data from the Beagle to the host computer and </w:t>
-            </w:r>
-            <w:commentRangeStart w:id="78"/>
-            <w:r>
-              <w:rPr>
-                <w:rFonts w:asciiTheme="minorHAnsi" w:hAnsiTheme="minorHAnsi" w:cstheme="minorHAnsi"/>
-                <w:sz w:val="22"/>
-                <w:szCs w:val="22"/>
-              </w:rPr>
-              <w:t>back</w:t>
-            </w:r>
-            <w:commentRangeEnd w:id="78"/>
-            <w:r>
-              <w:rPr>
-                <w:rStyle w:val="CommentReference"/>
-              </w:rPr>
-              <w:commentReference w:id="78"/>
-            </w:r>
-            <w:r>
-              <w:rPr>
-                <w:rFonts w:asciiTheme="minorHAnsi" w:hAnsiTheme="minorHAnsi" w:cstheme="minorHAnsi"/>
-                <w:sz w:val="22"/>
-                <w:szCs w:val="22"/>
-              </w:rPr>
-              <w:t>. The data will already be in the final forms. This board may be extended to have a switching mechanism to turn off/on eye tracking cursor control.</w:t>
+              <w:t>This board will read data from the camera board, and buffer it. The buffer utilize</w:t>
+            </w:r>
+            <w:r>
+              <w:rPr>
+                <w:rFonts w:asciiTheme="minorHAnsi" w:hAnsiTheme="minorHAnsi" w:cstheme="minorHAnsi"/>
+                <w:sz w:val="22"/>
+                <w:szCs w:val="22"/>
+              </w:rPr>
+              <w:t>s</w:t>
+            </w:r>
+            <w:r>
+              <w:rPr>
+                <w:rFonts w:asciiTheme="minorHAnsi" w:hAnsiTheme="minorHAnsi" w:cstheme="minorHAnsi"/>
+                <w:sz w:val="22"/>
+                <w:szCs w:val="22"/>
+              </w:rPr>
+              <w:t xml:space="preserve"> DCLK to read the data in. VD and HD are sent along to the Beagle Bone to be used in </w:t>
+            </w:r>
+            <w:r>
+              <w:rPr>
+                <w:rFonts w:asciiTheme="minorHAnsi" w:hAnsiTheme="minorHAnsi" w:cstheme="minorHAnsi"/>
+                <w:sz w:val="22"/>
+                <w:szCs w:val="22"/>
+              </w:rPr>
+              <w:t>I</w:t>
+            </w:r>
+            <w:r>
+              <w:rPr>
+                <w:rFonts w:asciiTheme="minorHAnsi" w:hAnsiTheme="minorHAnsi" w:cstheme="minorHAnsi"/>
+                <w:sz w:val="22"/>
+                <w:szCs w:val="22"/>
+              </w:rPr>
+              <w:t xml:space="preserve">mage </w:t>
+            </w:r>
+            <w:r>
+              <w:rPr>
+                <w:rFonts w:asciiTheme="minorHAnsi" w:hAnsiTheme="minorHAnsi" w:cstheme="minorHAnsi"/>
+                <w:sz w:val="22"/>
+                <w:szCs w:val="22"/>
+              </w:rPr>
+              <w:t>Processing</w:t>
+            </w:r>
+            <w:r>
+              <w:rPr>
+                <w:rFonts w:asciiTheme="minorHAnsi" w:hAnsiTheme="minorHAnsi" w:cstheme="minorHAnsi"/>
+                <w:sz w:val="22"/>
+                <w:szCs w:val="22"/>
+              </w:rPr>
+              <w:t xml:space="preserve"> algorithms. Serial data will be both sent and received using an </w:t>
+            </w:r>
+            <w:proofErr w:type="spellStart"/>
+            <w:r>
+              <w:rPr>
+                <w:rFonts w:asciiTheme="minorHAnsi" w:hAnsiTheme="minorHAnsi" w:cstheme="minorHAnsi"/>
+                <w:sz w:val="22"/>
+                <w:szCs w:val="22"/>
+              </w:rPr>
+              <w:t>XBee</w:t>
+            </w:r>
+            <w:proofErr w:type="spellEnd"/>
+            <w:r>
+              <w:rPr>
+                <w:rFonts w:asciiTheme="minorHAnsi" w:hAnsiTheme="minorHAnsi" w:cstheme="minorHAnsi"/>
+                <w:sz w:val="22"/>
+                <w:szCs w:val="22"/>
+              </w:rPr>
+              <w:t xml:space="preserve">. </w:t>
             </w:r>
           </w:p>
         </w:tc>
@@ -3018,16 +1809,36 @@
             <w:pPr>
               <w:rPr>
                 <w:rFonts w:asciiTheme="minorHAnsi" w:hAnsiTheme="minorHAnsi" w:cstheme="minorHAnsi"/>
-              </w:rPr>
-            </w:pPr>
-            <w:r>
-              <w:rPr>
-                <w:rFonts w:asciiTheme="minorHAnsi" w:hAnsiTheme="minorHAnsi" w:cstheme="minorHAnsi"/>
-                <w:sz w:val="22"/>
-                <w:szCs w:val="22"/>
-              </w:rPr>
-              <w:t>Initial testing will verify</w:t>
-            </w:r>
+                <w:sz w:val="22"/>
+                <w:szCs w:val="22"/>
+              </w:rPr>
+            </w:pPr>
+            <w:r>
+              <w:rPr>
+                <w:rFonts w:asciiTheme="minorHAnsi" w:hAnsiTheme="minorHAnsi" w:cstheme="minorHAnsi"/>
+                <w:sz w:val="22"/>
+                <w:szCs w:val="22"/>
+              </w:rPr>
+              <w:t>Before connecting anything, test the power rails gong to the camera are 1.5V and 2.8V with tolerance</w:t>
+            </w:r>
+            <w:r>
+              <w:rPr>
+                <w:rFonts w:asciiTheme="minorHAnsi" w:hAnsiTheme="minorHAnsi" w:cstheme="minorHAnsi"/>
+                <w:sz w:val="22"/>
+                <w:szCs w:val="22"/>
+              </w:rPr>
+              <w:t xml:space="preserve"> Manually probing these with a </w:t>
+            </w:r>
+            <w:proofErr w:type="spellStart"/>
+            <w:r>
+              <w:rPr>
+                <w:rFonts w:asciiTheme="minorHAnsi" w:hAnsiTheme="minorHAnsi" w:cstheme="minorHAnsi"/>
+                <w:sz w:val="22"/>
+                <w:szCs w:val="22"/>
+              </w:rPr>
+              <w:t>multimeter</w:t>
+            </w:r>
+            <w:proofErr w:type="spellEnd"/>
             <w:r>
               <w:rPr>
                 <w:rFonts w:asciiTheme="minorHAnsi" w:hAnsiTheme="minorHAnsi" w:cstheme="minorHAnsi"/>
@@ -3036,84 +1847,87 @@
               </w:rPr>
               <w:t xml:space="preserve"> </w:t>
             </w:r>
-            <w:del w:id="79" w:author="Digby" w:date="2012-03-13T21:34:00Z">
-              <w:r>
-                <w:rPr>
-                  <w:rFonts w:asciiTheme="minorHAnsi" w:hAnsiTheme="minorHAnsi" w:cstheme="minorHAnsi"/>
-                  <w:sz w:val="22"/>
-                  <w:szCs w:val="22"/>
-                </w:rPr>
-                <w:delText xml:space="preserve">that </w:delText>
-              </w:r>
-            </w:del>
-            <w:r>
-              <w:rPr>
-                <w:rFonts w:asciiTheme="minorHAnsi" w:hAnsiTheme="minorHAnsi" w:cstheme="minorHAnsi"/>
-                <w:sz w:val="22"/>
-                <w:szCs w:val="22"/>
-              </w:rPr>
-              <w:t xml:space="preserve">the host computer can receive data </w:t>
-            </w:r>
-            <w:r>
-              <w:rPr>
-                <w:rFonts w:asciiTheme="minorHAnsi" w:hAnsiTheme="minorHAnsi" w:cstheme="minorHAnsi"/>
-                <w:sz w:val="22"/>
-                <w:szCs w:val="22"/>
-              </w:rPr>
-              <w:t>packets</w:t>
-            </w:r>
-            <w:r>
-              <w:rPr>
-                <w:rFonts w:asciiTheme="minorHAnsi" w:hAnsiTheme="minorHAnsi" w:cstheme="minorHAnsi"/>
-                <w:sz w:val="22"/>
-                <w:szCs w:val="22"/>
-              </w:rPr>
-              <w:t xml:space="preserve"> </w:t>
-            </w:r>
-            <w:del w:id="80" w:author="Digby" w:date="2012-03-13T21:34:00Z">
-              <w:r>
-                <w:rPr>
-                  <w:rFonts w:asciiTheme="minorHAnsi" w:hAnsiTheme="minorHAnsi" w:cstheme="minorHAnsi"/>
-                  <w:sz w:val="22"/>
-                  <w:szCs w:val="22"/>
-                </w:rPr>
-                <w:delText>by displaying them</w:delText>
-              </w:r>
-            </w:del>
-            <w:ins w:id="81" w:author="Digby" w:date="2012-03-13T21:34:00Z">
-              <w:r>
-                <w:rPr>
-                  <w:rFonts w:asciiTheme="minorHAnsi" w:hAnsiTheme="minorHAnsi" w:cstheme="minorHAnsi"/>
-                  <w:sz w:val="22"/>
-                  <w:szCs w:val="22"/>
-                </w:rPr>
-                <w:t xml:space="preserve">and </w:t>
-              </w:r>
-              <w:r>
-                <w:rPr>
-                  <w:rFonts w:asciiTheme="minorHAnsi" w:hAnsiTheme="minorHAnsi" w:cstheme="minorHAnsi"/>
-                  <w:sz w:val="22"/>
-                  <w:szCs w:val="22"/>
-                </w:rPr>
-                <w:lastRenderedPageBreak/>
-                <w:t>trying to read it</w:t>
-              </w:r>
-            </w:ins>
-            <w:r>
-              <w:rPr>
-                <w:rFonts w:asciiTheme="minorHAnsi" w:hAnsiTheme="minorHAnsi" w:cstheme="minorHAnsi"/>
-                <w:sz w:val="22"/>
-                <w:szCs w:val="22"/>
-              </w:rPr>
-              <w:t xml:space="preserve"> on the host computer.</w:t>
-            </w:r>
-            <w:r>
-              <w:rPr>
-                <w:rFonts w:asciiTheme="minorHAnsi" w:hAnsiTheme="minorHAnsi" w:cstheme="minorHAnsi"/>
-                <w:sz w:val="22"/>
-                <w:szCs w:val="22"/>
-              </w:rPr>
-              <w:t xml:space="preserve"> To test the </w:t>
+            <w:r>
+              <w:rPr>
+                <w:rFonts w:asciiTheme="minorHAnsi" w:hAnsiTheme="minorHAnsi" w:cstheme="minorHAnsi"/>
+                <w:sz w:val="22"/>
+                <w:szCs w:val="22"/>
+              </w:rPr>
+              <w:t>would be</w:t>
+            </w:r>
+            <w:r>
+              <w:rPr>
+                <w:rFonts w:asciiTheme="minorHAnsi" w:hAnsiTheme="minorHAnsi" w:cstheme="minorHAnsi"/>
+                <w:sz w:val="22"/>
+                <w:szCs w:val="22"/>
+              </w:rPr>
+              <w:t xml:space="preserve"> sufficient. </w:t>
+            </w:r>
+          </w:p>
+          <w:p>
+            <w:pPr>
+              <w:rPr>
+                <w:rFonts w:asciiTheme="minorHAnsi" w:hAnsiTheme="minorHAnsi" w:cstheme="minorHAnsi"/>
+                <w:sz w:val="22"/>
+                <w:szCs w:val="22"/>
+              </w:rPr>
+            </w:pPr>
+          </w:p>
+          <w:p>
+            <w:pPr>
+              <w:rPr>
+                <w:rFonts w:asciiTheme="minorHAnsi" w:hAnsiTheme="minorHAnsi" w:cstheme="minorHAnsi"/>
+                <w:sz w:val="22"/>
+                <w:szCs w:val="22"/>
+              </w:rPr>
+            </w:pPr>
+            <w:r>
+              <w:rPr>
+                <w:rFonts w:asciiTheme="minorHAnsi" w:hAnsiTheme="minorHAnsi" w:cstheme="minorHAnsi"/>
+                <w:sz w:val="22"/>
+                <w:szCs w:val="22"/>
+              </w:rPr>
+              <w:t>To test data transfer to the Beagle Bone</w:t>
+            </w:r>
+            <w:r>
+              <w:rPr>
+                <w:rFonts w:asciiTheme="minorHAnsi" w:hAnsiTheme="minorHAnsi" w:cstheme="minorHAnsi"/>
+                <w:sz w:val="22"/>
+                <w:szCs w:val="22"/>
+              </w:rPr>
+              <w:t>,</w:t>
+            </w:r>
+            <w:r>
+              <w:rPr>
+                <w:rFonts w:asciiTheme="minorHAnsi" w:hAnsiTheme="minorHAnsi" w:cstheme="minorHAnsi"/>
+                <w:sz w:val="22"/>
+                <w:szCs w:val="22"/>
+              </w:rPr>
+              <w:t xml:space="preserve"> either read the data on the Beagle, or utilize a logic analyzer to see the data changing. </w:t>
+            </w:r>
+          </w:p>
+          <w:p>
+            <w:pPr>
+              <w:rPr>
+                <w:rFonts w:asciiTheme="minorHAnsi" w:hAnsiTheme="minorHAnsi" w:cstheme="minorHAnsi"/>
+                <w:sz w:val="22"/>
+                <w:szCs w:val="22"/>
+              </w:rPr>
+            </w:pPr>
+          </w:p>
+          <w:p>
+            <w:pPr>
+              <w:rPr>
+                <w:rFonts w:asciiTheme="minorHAnsi" w:hAnsiTheme="minorHAnsi" w:cstheme="minorHAnsi"/>
+              </w:rPr>
+            </w:pPr>
+            <w:r>
+              <w:rPr>
+                <w:rFonts w:asciiTheme="minorHAnsi" w:hAnsiTheme="minorHAnsi" w:cstheme="minorHAnsi"/>
+                <w:sz w:val="22"/>
+                <w:szCs w:val="22"/>
+              </w:rPr>
+              <w:t xml:space="preserve">The same methods can be used to test the </w:t>
             </w:r>
             <w:proofErr w:type="spellStart"/>
             <w:r>
@@ -3131,57 +1945,7 @@
                 <w:sz w:val="22"/>
                 <w:szCs w:val="22"/>
               </w:rPr>
-              <w:t xml:space="preserve"> connections</w:t>
-            </w:r>
-            <w:del w:id="82" w:author="Digby" w:date="2012-03-13T21:34:00Z">
-              <w:r>
-                <w:rPr>
-                  <w:rFonts w:asciiTheme="minorHAnsi" w:hAnsiTheme="minorHAnsi" w:cstheme="minorHAnsi"/>
-                  <w:sz w:val="22"/>
-                  <w:szCs w:val="22"/>
-                </w:rPr>
-                <w:delText>,</w:delText>
-              </w:r>
-            </w:del>
-            <w:r>
-              <w:rPr>
-                <w:rFonts w:asciiTheme="minorHAnsi" w:hAnsiTheme="minorHAnsi" w:cstheme="minorHAnsi"/>
-                <w:sz w:val="22"/>
-                <w:szCs w:val="22"/>
-              </w:rPr>
-              <w:t xml:space="preserve"> we will send and receive packets from the Beagle Bone. The packets will be compared with what we know we are sending to verify no data was lost</w:t>
-            </w:r>
-            <w:r>
-              <w:rPr>
-                <w:rFonts w:asciiTheme="minorHAnsi" w:hAnsiTheme="minorHAnsi" w:cstheme="minorHAnsi"/>
-                <w:sz w:val="22"/>
-                <w:szCs w:val="22"/>
-              </w:rPr>
-              <w:t xml:space="preserve">. To test the extended switching functionality, flip the switch to the off state and verify that eye tracking is disabled, flip it to the on </w:t>
-            </w:r>
-            <w:r>
-              <w:rPr>
-                <w:rFonts w:asciiTheme="minorHAnsi" w:hAnsiTheme="minorHAnsi" w:cstheme="minorHAnsi"/>
-                <w:sz w:val="22"/>
-                <w:szCs w:val="22"/>
-              </w:rPr>
-              <w:t>state</w:t>
-            </w:r>
-            <w:r>
-              <w:rPr>
-                <w:rFonts w:asciiTheme="minorHAnsi" w:hAnsiTheme="minorHAnsi" w:cstheme="minorHAnsi"/>
-                <w:sz w:val="22"/>
-                <w:szCs w:val="22"/>
-              </w:rPr>
-              <w:t xml:space="preserve"> </w:t>
-            </w:r>
-            <w:r>
-              <w:rPr>
-                <w:rFonts w:asciiTheme="minorHAnsi" w:hAnsiTheme="minorHAnsi" w:cstheme="minorHAnsi"/>
-                <w:sz w:val="22"/>
-                <w:szCs w:val="22"/>
-              </w:rPr>
-              <w:t>and verify that eye tracking resumes.</w:t>
+              <w:t xml:space="preserve"> functionality.</w:t>
             </w:r>
           </w:p>
         </w:tc>
@@ -3189,6 +1953,7 @@
     </w:tbl>
     <w:p>
       <w:pPr>
+        <w:jc w:val="center"/>
         <w:rPr>
           <w:rFonts w:asciiTheme="minorHAnsi" w:hAnsiTheme="minorHAnsi" w:cstheme="minorHAnsi"/>
         </w:rPr>
@@ -3196,6 +1961,622 @@
     </w:p>
     <w:p>
       <w:pPr>
+        <w:jc w:val="center"/>
+        <w:rPr>
+          <w:rFonts w:asciiTheme="minorHAnsi" w:hAnsiTheme="minorHAnsi" w:cstheme="minorHAnsi"/>
+        </w:rPr>
+      </w:pPr>
+    </w:p>
+    <w:p>
+      <w:pPr>
+        <w:jc w:val="center"/>
+        <w:rPr>
+          <w:rFonts w:asciiTheme="minorHAnsi" w:hAnsiTheme="minorHAnsi" w:cstheme="minorHAnsi"/>
+        </w:rPr>
+      </w:pPr>
+      <w:r>
+        <w:rPr>
+          <w:rFonts w:asciiTheme="minorHAnsi" w:hAnsiTheme="minorHAnsi" w:cstheme="minorHAnsi"/>
+          <w:noProof/>
+        </w:rPr>
+        <w:lastRenderedPageBreak/>
+        <w:drawing>
+          <wp:inline distT="0" distB="0" distL="0" distR="0" wp14:anchorId="01C338B0" wp14:editId="396274B4">
+            <wp:extent cx="5416646" cy="1436916"/>
+            <wp:effectExtent l="0" t="0" r="0" b="0"/>
+            <wp:docPr id="8" name="Content Placeholder 4"/>
+            <wp:cNvGraphicFramePr>
+              <a:graphicFrameLocks xmlns:a="http://schemas.openxmlformats.org/drawingml/2006/main" noGrp="1" noChangeAspect="1"/>
+            </wp:cNvGraphicFramePr>
+            <a:graphic xmlns:a="http://schemas.openxmlformats.org/drawingml/2006/main">
+              <a:graphicData uri="http://schemas.openxmlformats.org/drawingml/2006/picture">
+                <pic:pic xmlns:pic="http://schemas.openxmlformats.org/drawingml/2006/picture">
+                  <pic:nvPicPr>
+                    <pic:cNvPr id="5" name="Content Placeholder 4"/>
+                    <pic:cNvPicPr>
+                      <a:picLocks noGrp="1" noChangeAspect="1"/>
+                    </pic:cNvPicPr>
+                  </pic:nvPicPr>
+                  <pic:blipFill>
+                    <a:blip r:embed="rId10">
+                      <a:extLst>
+                        <a:ext uri="{28A0092B-C50C-407E-A947-70E740481C1C}">
+                          <a14:useLocalDpi xmlns:a14="http://schemas.microsoft.com/office/drawing/2010/main" val="0"/>
+                        </a:ext>
+                      </a:extLst>
+                    </a:blip>
+                    <a:stretch>
+                      <a:fillRect/>
+                    </a:stretch>
+                  </pic:blipFill>
+                  <pic:spPr>
+                    <a:xfrm>
+                      <a:off x="0" y="0"/>
+                      <a:ext cx="5440729" cy="1443305"/>
+                    </a:xfrm>
+                    <a:prstGeom prst="rect">
+                      <a:avLst/>
+                    </a:prstGeom>
+                  </pic:spPr>
+                </pic:pic>
+              </a:graphicData>
+            </a:graphic>
+          </wp:inline>
+        </w:drawing>
+      </w:r>
+    </w:p>
+    <w:p>
+      <w:pPr>
+        <w:jc w:val="center"/>
+        <w:rPr>
+          <w:rFonts w:asciiTheme="minorHAnsi" w:hAnsiTheme="minorHAnsi" w:cstheme="minorHAnsi"/>
+          <w:b/>
+        </w:rPr>
+      </w:pPr>
+      <w:r>
+        <w:rPr>
+          <w:rFonts w:asciiTheme="minorHAnsi" w:hAnsiTheme="minorHAnsi" w:cstheme="minorHAnsi"/>
+          <w:b/>
+        </w:rPr>
+        <w:t>Figure 5</w:t>
+      </w:r>
+    </w:p>
+    <w:p>
+      <w:pPr>
+        <w:jc w:val="center"/>
+        <w:rPr>
+          <w:rFonts w:asciiTheme="minorHAnsi" w:hAnsiTheme="minorHAnsi" w:cstheme="minorHAnsi"/>
+        </w:rPr>
+      </w:pPr>
+    </w:p>
+    <w:tbl>
+      <w:tblPr>
+        <w:tblpPr w:leftFromText="180" w:rightFromText="180" w:vertAnchor="text" w:horzAnchor="margin" w:tblpXSpec="center" w:tblpY="152"/>
+        <w:tblW w:w="5000" w:type="pct"/>
+        <w:tblBorders>
+          <w:top w:val="single" w:sz="8" w:space="0" w:color="4F81BD"/>
+          <w:bottom w:val="single" w:sz="8" w:space="0" w:color="4F81BD"/>
+        </w:tblBorders>
+        <w:tblLook w:val="04A0" w:firstRow="1" w:lastRow="0" w:firstColumn="1" w:lastColumn="0" w:noHBand="0" w:noVBand="1"/>
+      </w:tblPr>
+      <w:tblGrid>
+        <w:gridCol w:w="2718"/>
+        <w:gridCol w:w="6858"/>
+      </w:tblGrid>
+      <w:tr>
+        <w:tc>
+          <w:tcPr>
+            <w:tcW w:w="1419" w:type="pct"/>
+            <w:tcBorders>
+              <w:top w:val="single" w:sz="8" w:space="0" w:color="4F81BD"/>
+              <w:left w:val="nil"/>
+              <w:bottom w:val="single" w:sz="8" w:space="0" w:color="4F81BD"/>
+              <w:right w:val="nil"/>
+            </w:tcBorders>
+            <w:noWrap/>
+            <w:hideMark/>
+          </w:tcPr>
+          <w:p>
+            <w:pPr>
+              <w:rPr>
+                <w:rFonts w:asciiTheme="minorHAnsi" w:hAnsiTheme="minorHAnsi" w:cstheme="minorHAnsi"/>
+                <w:b/>
+                <w:bCs/>
+              </w:rPr>
+            </w:pPr>
+            <w:r>
+              <w:rPr>
+                <w:rFonts w:asciiTheme="minorHAnsi" w:hAnsiTheme="minorHAnsi" w:cstheme="minorHAnsi"/>
+                <w:b/>
+                <w:bCs/>
+                <w:sz w:val="22"/>
+                <w:szCs w:val="22"/>
+              </w:rPr>
+              <w:t>Module</w:t>
+            </w:r>
+          </w:p>
+        </w:tc>
+        <w:tc>
+          <w:tcPr>
+            <w:tcW w:w="3581" w:type="pct"/>
+            <w:tcBorders>
+              <w:top w:val="single" w:sz="8" w:space="0" w:color="4F81BD"/>
+              <w:left w:val="nil"/>
+              <w:bottom w:val="single" w:sz="8" w:space="0" w:color="4F81BD"/>
+              <w:right w:val="nil"/>
+            </w:tcBorders>
+            <w:hideMark/>
+          </w:tcPr>
+          <w:p>
+            <w:pPr>
+              <w:rPr>
+                <w:rFonts w:asciiTheme="minorHAnsi" w:hAnsiTheme="minorHAnsi" w:cstheme="minorHAnsi"/>
+                <w:b/>
+              </w:rPr>
+            </w:pPr>
+            <w:r>
+              <w:rPr>
+                <w:rFonts w:asciiTheme="minorHAnsi" w:hAnsiTheme="minorHAnsi" w:cstheme="minorHAnsi"/>
+                <w:b/>
+                <w:sz w:val="22"/>
+                <w:szCs w:val="22"/>
+              </w:rPr>
+              <w:t>MSP430 Board</w:t>
+            </w:r>
+          </w:p>
+        </w:tc>
+      </w:tr>
+      <w:tr>
+        <w:tc>
+          <w:tcPr>
+            <w:tcW w:w="1419" w:type="pct"/>
+            <w:tcBorders>
+              <w:top w:val="nil"/>
+              <w:left w:val="nil"/>
+              <w:bottom w:val="nil"/>
+              <w:right w:val="nil"/>
+            </w:tcBorders>
+            <w:shd w:val="clear" w:color="auto" w:fill="auto"/>
+            <w:noWrap/>
+            <w:hideMark/>
+          </w:tcPr>
+          <w:p>
+            <w:pPr>
+              <w:rPr>
+                <w:rFonts w:asciiTheme="minorHAnsi" w:hAnsiTheme="minorHAnsi" w:cstheme="minorHAnsi"/>
+                <w:b/>
+                <w:bCs/>
+              </w:rPr>
+            </w:pPr>
+            <w:r>
+              <w:rPr>
+                <w:rFonts w:asciiTheme="minorHAnsi" w:hAnsiTheme="minorHAnsi" w:cstheme="minorHAnsi"/>
+                <w:b/>
+                <w:bCs/>
+                <w:sz w:val="22"/>
+                <w:szCs w:val="22"/>
+              </w:rPr>
+              <w:t>Inputs</w:t>
+            </w:r>
+          </w:p>
+        </w:tc>
+        <w:tc>
+          <w:tcPr>
+            <w:tcW w:w="3581" w:type="pct"/>
+            <w:tcBorders>
+              <w:top w:val="nil"/>
+              <w:left w:val="nil"/>
+              <w:bottom w:val="nil"/>
+              <w:right w:val="nil"/>
+            </w:tcBorders>
+            <w:shd w:val="clear" w:color="auto" w:fill="auto"/>
+            <w:hideMark/>
+          </w:tcPr>
+          <w:p>
+            <w:pPr>
+              <w:rPr>
+                <w:rFonts w:asciiTheme="minorHAnsi" w:hAnsiTheme="minorHAnsi" w:cstheme="minorHAnsi"/>
+              </w:rPr>
+            </w:pPr>
+            <w:r>
+              <w:rPr>
+                <w:rFonts w:asciiTheme="minorHAnsi" w:hAnsiTheme="minorHAnsi" w:cstheme="minorHAnsi"/>
+                <w:sz w:val="22"/>
+                <w:szCs w:val="22"/>
+              </w:rPr>
+              <w:t>Serial data from daughterboard/Beagle Bone</w:t>
+            </w:r>
+            <w:r>
+              <w:rPr>
+                <w:rFonts w:asciiTheme="minorHAnsi" w:hAnsiTheme="minorHAnsi" w:cstheme="minorHAnsi"/>
+                <w:sz w:val="22"/>
+                <w:szCs w:val="22"/>
+              </w:rPr>
+              <w:t xml:space="preserve"> and</w:t>
+            </w:r>
+          </w:p>
+          <w:p>
+            <w:pPr>
+              <w:rPr>
+                <w:rFonts w:asciiTheme="minorHAnsi" w:hAnsiTheme="minorHAnsi" w:cstheme="minorHAnsi"/>
+              </w:rPr>
+            </w:pPr>
+            <w:r>
+              <w:rPr>
+                <w:rFonts w:asciiTheme="minorHAnsi" w:hAnsiTheme="minorHAnsi" w:cstheme="minorHAnsi"/>
+                <w:sz w:val="22"/>
+                <w:szCs w:val="22"/>
+              </w:rPr>
+              <w:t>Calibration data from host computer</w:t>
+            </w:r>
+          </w:p>
+        </w:tc>
+      </w:tr>
+      <w:tr>
+        <w:tc>
+          <w:tcPr>
+            <w:tcW w:w="1419" w:type="pct"/>
+            <w:tcBorders>
+              <w:top w:val="nil"/>
+              <w:left w:val="nil"/>
+              <w:bottom w:val="nil"/>
+              <w:right w:val="nil"/>
+            </w:tcBorders>
+            <w:noWrap/>
+            <w:hideMark/>
+          </w:tcPr>
+          <w:p>
+            <w:pPr>
+              <w:rPr>
+                <w:rFonts w:asciiTheme="minorHAnsi" w:hAnsiTheme="minorHAnsi" w:cstheme="minorHAnsi"/>
+                <w:b/>
+                <w:bCs/>
+              </w:rPr>
+            </w:pPr>
+            <w:r>
+              <w:rPr>
+                <w:rFonts w:asciiTheme="minorHAnsi" w:hAnsiTheme="minorHAnsi" w:cstheme="minorHAnsi"/>
+                <w:b/>
+                <w:bCs/>
+                <w:sz w:val="22"/>
+                <w:szCs w:val="22"/>
+              </w:rPr>
+              <w:t>Outputs</w:t>
+            </w:r>
+          </w:p>
+        </w:tc>
+        <w:tc>
+          <w:tcPr>
+            <w:tcW w:w="3581" w:type="pct"/>
+            <w:tcBorders>
+              <w:top w:val="nil"/>
+              <w:left w:val="nil"/>
+              <w:bottom w:val="nil"/>
+              <w:right w:val="nil"/>
+            </w:tcBorders>
+            <w:hideMark/>
+          </w:tcPr>
+          <w:p>
+            <w:pPr>
+              <w:rPr>
+                <w:rFonts w:asciiTheme="minorHAnsi" w:hAnsiTheme="minorHAnsi" w:cstheme="minorHAnsi"/>
+              </w:rPr>
+            </w:pPr>
+            <w:r>
+              <w:rPr>
+                <w:rFonts w:asciiTheme="minorHAnsi" w:hAnsiTheme="minorHAnsi" w:cstheme="minorHAnsi"/>
+                <w:sz w:val="22"/>
+                <w:szCs w:val="22"/>
+              </w:rPr>
+              <w:t xml:space="preserve">Cursor movement </w:t>
+            </w:r>
+            <w:r>
+              <w:rPr>
+                <w:rFonts w:asciiTheme="minorHAnsi" w:hAnsiTheme="minorHAnsi" w:cstheme="minorHAnsi"/>
+                <w:sz w:val="22"/>
+                <w:szCs w:val="22"/>
+              </w:rPr>
+              <w:t>commands</w:t>
+            </w:r>
+          </w:p>
+        </w:tc>
+      </w:tr>
+      <w:tr>
+        <w:tc>
+          <w:tcPr>
+            <w:tcW w:w="1419" w:type="pct"/>
+            <w:tcBorders>
+              <w:top w:val="nil"/>
+              <w:left w:val="nil"/>
+              <w:bottom w:val="nil"/>
+              <w:right w:val="nil"/>
+            </w:tcBorders>
+            <w:shd w:val="clear" w:color="auto" w:fill="auto"/>
+            <w:noWrap/>
+            <w:hideMark/>
+          </w:tcPr>
+          <w:p>
+            <w:pPr>
+              <w:rPr>
+                <w:rFonts w:asciiTheme="minorHAnsi" w:hAnsiTheme="minorHAnsi" w:cstheme="minorHAnsi"/>
+                <w:b/>
+                <w:bCs/>
+              </w:rPr>
+            </w:pPr>
+            <w:r>
+              <w:rPr>
+                <w:rFonts w:asciiTheme="minorHAnsi" w:hAnsiTheme="minorHAnsi" w:cstheme="minorHAnsi"/>
+                <w:b/>
+                <w:bCs/>
+                <w:sz w:val="22"/>
+                <w:szCs w:val="22"/>
+              </w:rPr>
+              <w:t>Functionality</w:t>
+            </w:r>
+          </w:p>
+        </w:tc>
+        <w:tc>
+          <w:tcPr>
+            <w:tcW w:w="3581" w:type="pct"/>
+            <w:tcBorders>
+              <w:top w:val="nil"/>
+              <w:left w:val="nil"/>
+              <w:bottom w:val="nil"/>
+              <w:right w:val="nil"/>
+            </w:tcBorders>
+            <w:shd w:val="clear" w:color="auto" w:fill="auto"/>
+            <w:hideMark/>
+          </w:tcPr>
+          <w:p>
+            <w:pPr>
+              <w:rPr>
+                <w:rFonts w:asciiTheme="minorHAnsi" w:hAnsiTheme="minorHAnsi" w:cstheme="minorHAnsi"/>
+              </w:rPr>
+            </w:pPr>
+            <w:r>
+              <w:rPr>
+                <w:rFonts w:asciiTheme="minorHAnsi" w:hAnsiTheme="minorHAnsi" w:cstheme="minorHAnsi"/>
+                <w:sz w:val="22"/>
+                <w:szCs w:val="22"/>
+              </w:rPr>
+              <w:t>This board will be a liaison between the Beagle Bone and the host computer</w:t>
+            </w:r>
+            <w:r>
+              <w:rPr>
+                <w:rFonts w:asciiTheme="minorHAnsi" w:hAnsiTheme="minorHAnsi" w:cstheme="minorHAnsi"/>
+                <w:sz w:val="22"/>
+                <w:szCs w:val="22"/>
+              </w:rPr>
+              <w:t>,</w:t>
+            </w:r>
+            <w:r>
+              <w:rPr>
+                <w:rFonts w:asciiTheme="minorHAnsi" w:hAnsiTheme="minorHAnsi" w:cstheme="minorHAnsi"/>
+                <w:sz w:val="22"/>
+                <w:szCs w:val="22"/>
+              </w:rPr>
+              <w:t xml:space="preserve"> </w:t>
+            </w:r>
+            <w:r>
+              <w:rPr>
+                <w:rFonts w:asciiTheme="minorHAnsi" w:hAnsiTheme="minorHAnsi" w:cstheme="minorHAnsi"/>
+                <w:sz w:val="22"/>
+                <w:szCs w:val="22"/>
+              </w:rPr>
+              <w:t>e</w:t>
+            </w:r>
+            <w:r>
+              <w:rPr>
+                <w:rFonts w:asciiTheme="minorHAnsi" w:hAnsiTheme="minorHAnsi" w:cstheme="minorHAnsi"/>
+                <w:sz w:val="22"/>
+                <w:szCs w:val="22"/>
+              </w:rPr>
+              <w:t xml:space="preserve">ffectively shuffling data from the Beagle to the host computer and </w:t>
+            </w:r>
+            <w:commentRangeStart w:id="2"/>
+            <w:r>
+              <w:rPr>
+                <w:rFonts w:asciiTheme="minorHAnsi" w:hAnsiTheme="minorHAnsi" w:cstheme="minorHAnsi"/>
+                <w:sz w:val="22"/>
+                <w:szCs w:val="22"/>
+              </w:rPr>
+              <w:t>back</w:t>
+            </w:r>
+            <w:commentRangeEnd w:id="2"/>
+            <w:r>
+              <w:rPr>
+                <w:rStyle w:val="CommentReference"/>
+              </w:rPr>
+              <w:commentReference w:id="2"/>
+            </w:r>
+            <w:r>
+              <w:rPr>
+                <w:rFonts w:asciiTheme="minorHAnsi" w:hAnsiTheme="minorHAnsi" w:cstheme="minorHAnsi"/>
+                <w:sz w:val="22"/>
+                <w:szCs w:val="22"/>
+              </w:rPr>
+              <w:t>. The data will already be in the final forms. This board may be extended to have a switching mechanism to turn off/on eye tracking cursor control.</w:t>
+            </w:r>
+          </w:p>
+        </w:tc>
+      </w:tr>
+      <w:tr>
+        <w:tc>
+          <w:tcPr>
+            <w:tcW w:w="1419" w:type="pct"/>
+            <w:tcBorders>
+              <w:top w:val="nil"/>
+              <w:left w:val="nil"/>
+              <w:bottom w:val="single" w:sz="8" w:space="0" w:color="4F81BD"/>
+              <w:right w:val="nil"/>
+            </w:tcBorders>
+            <w:shd w:val="clear" w:color="auto" w:fill="FFFFFF" w:themeFill="background1"/>
+            <w:noWrap/>
+          </w:tcPr>
+          <w:p>
+            <w:pPr>
+              <w:rPr>
+                <w:rFonts w:asciiTheme="minorHAnsi" w:hAnsiTheme="minorHAnsi" w:cstheme="minorHAnsi"/>
+                <w:b/>
+                <w:bCs/>
+              </w:rPr>
+            </w:pPr>
+            <w:r>
+              <w:rPr>
+                <w:rFonts w:asciiTheme="minorHAnsi" w:hAnsiTheme="minorHAnsi" w:cstheme="minorHAnsi"/>
+                <w:b/>
+                <w:bCs/>
+                <w:sz w:val="22"/>
+                <w:szCs w:val="22"/>
+              </w:rPr>
+              <w:t>Test Plan</w:t>
+            </w:r>
+          </w:p>
+        </w:tc>
+        <w:tc>
+          <w:tcPr>
+            <w:tcW w:w="3581" w:type="pct"/>
+            <w:tcBorders>
+              <w:top w:val="nil"/>
+              <w:left w:val="nil"/>
+              <w:bottom w:val="single" w:sz="8" w:space="0" w:color="4F81BD"/>
+              <w:right w:val="nil"/>
+            </w:tcBorders>
+            <w:shd w:val="clear" w:color="auto" w:fill="FFFFFF" w:themeFill="background1"/>
+          </w:tcPr>
+          <w:p>
+            <w:pPr>
+              <w:rPr>
+                <w:rFonts w:asciiTheme="minorHAnsi" w:hAnsiTheme="minorHAnsi" w:cstheme="minorHAnsi"/>
+              </w:rPr>
+            </w:pPr>
+            <w:r>
+              <w:rPr>
+                <w:rFonts w:asciiTheme="minorHAnsi" w:hAnsiTheme="minorHAnsi" w:cstheme="minorHAnsi"/>
+                <w:sz w:val="22"/>
+                <w:szCs w:val="22"/>
+              </w:rPr>
+              <w:t>Initial testing will verify</w:t>
+            </w:r>
+            <w:r>
+              <w:rPr>
+                <w:rFonts w:asciiTheme="minorHAnsi" w:hAnsiTheme="minorHAnsi" w:cstheme="minorHAnsi"/>
+                <w:sz w:val="22"/>
+                <w:szCs w:val="22"/>
+              </w:rPr>
+              <w:t xml:space="preserve"> </w:t>
+            </w:r>
+            <w:r>
+              <w:rPr>
+                <w:rFonts w:asciiTheme="minorHAnsi" w:hAnsiTheme="minorHAnsi" w:cstheme="minorHAnsi"/>
+                <w:sz w:val="22"/>
+                <w:szCs w:val="22"/>
+              </w:rPr>
+              <w:t xml:space="preserve">that </w:t>
+            </w:r>
+            <w:r>
+              <w:rPr>
+                <w:rFonts w:asciiTheme="minorHAnsi" w:hAnsiTheme="minorHAnsi" w:cstheme="minorHAnsi"/>
+                <w:sz w:val="22"/>
+                <w:szCs w:val="22"/>
+              </w:rPr>
+              <w:t xml:space="preserve">the host computer can receive data </w:t>
+            </w:r>
+            <w:r>
+              <w:rPr>
+                <w:rFonts w:asciiTheme="minorHAnsi" w:hAnsiTheme="minorHAnsi" w:cstheme="minorHAnsi"/>
+                <w:sz w:val="22"/>
+                <w:szCs w:val="22"/>
+              </w:rPr>
+              <w:t>packets</w:t>
+            </w:r>
+            <w:r>
+              <w:rPr>
+                <w:rFonts w:asciiTheme="minorHAnsi" w:hAnsiTheme="minorHAnsi" w:cstheme="minorHAnsi"/>
+                <w:sz w:val="22"/>
+                <w:szCs w:val="22"/>
+              </w:rPr>
+              <w:t xml:space="preserve"> </w:t>
+            </w:r>
+            <w:r>
+              <w:rPr>
+                <w:rFonts w:asciiTheme="minorHAnsi" w:hAnsiTheme="minorHAnsi" w:cstheme="minorHAnsi"/>
+                <w:sz w:val="22"/>
+                <w:szCs w:val="22"/>
+              </w:rPr>
+              <w:t>by displaying them on the host computer</w:t>
+            </w:r>
+            <w:r>
+              <w:rPr>
+                <w:rFonts w:asciiTheme="minorHAnsi" w:hAnsiTheme="minorHAnsi" w:cstheme="minorHAnsi"/>
+                <w:sz w:val="22"/>
+                <w:szCs w:val="22"/>
+              </w:rPr>
+              <w:t>.</w:t>
+            </w:r>
+            <w:r>
+              <w:rPr>
+                <w:rFonts w:asciiTheme="minorHAnsi" w:hAnsiTheme="minorHAnsi" w:cstheme="minorHAnsi"/>
+                <w:sz w:val="22"/>
+                <w:szCs w:val="22"/>
+              </w:rPr>
+              <w:t xml:space="preserve"> To test the </w:t>
+            </w:r>
+            <w:proofErr w:type="spellStart"/>
+            <w:r>
+              <w:rPr>
+                <w:rFonts w:asciiTheme="minorHAnsi" w:hAnsiTheme="minorHAnsi" w:cstheme="minorHAnsi"/>
+                <w:sz w:val="22"/>
+                <w:szCs w:val="22"/>
+              </w:rPr>
+              <w:t>XBee</w:t>
+            </w:r>
+            <w:proofErr w:type="spellEnd"/>
+            <w:r>
+              <w:rPr>
+                <w:rFonts w:asciiTheme="minorHAnsi" w:hAnsiTheme="minorHAnsi" w:cstheme="minorHAnsi"/>
+                <w:sz w:val="22"/>
+                <w:szCs w:val="22"/>
+              </w:rPr>
+              <w:t xml:space="preserve"> connections, we will send and receive packets from the Beagle Bone. The packets will be compared with what we know we are sending to verify no data was lost</w:t>
+            </w:r>
+            <w:r>
+              <w:rPr>
+                <w:rFonts w:asciiTheme="minorHAnsi" w:hAnsiTheme="minorHAnsi" w:cstheme="minorHAnsi"/>
+                <w:sz w:val="22"/>
+                <w:szCs w:val="22"/>
+              </w:rPr>
+              <w:t xml:space="preserve">. To test the extended switching functionality, flip the switch to the off state and verify that eye tracking is disabled, flip it to the on </w:t>
+            </w:r>
+            <w:r>
+              <w:rPr>
+                <w:rFonts w:asciiTheme="minorHAnsi" w:hAnsiTheme="minorHAnsi" w:cstheme="minorHAnsi"/>
+                <w:sz w:val="22"/>
+                <w:szCs w:val="22"/>
+              </w:rPr>
+              <w:t>state</w:t>
+            </w:r>
+            <w:r>
+              <w:rPr>
+                <w:rFonts w:asciiTheme="minorHAnsi" w:hAnsiTheme="minorHAnsi" w:cstheme="minorHAnsi"/>
+                <w:sz w:val="22"/>
+                <w:szCs w:val="22"/>
+              </w:rPr>
+              <w:t xml:space="preserve"> and verify that eye tracking resumes.</w:t>
+            </w:r>
+          </w:p>
+        </w:tc>
+      </w:tr>
+    </w:tbl>
+    <w:p>
+      <w:pPr>
+        <w:rPr>
+          <w:rFonts w:asciiTheme="minorHAnsi" w:hAnsiTheme="minorHAnsi" w:cstheme="minorHAnsi"/>
+        </w:rPr>
+      </w:pPr>
+    </w:p>
+    <w:p>
+      <w:pPr>
         <w:rPr>
           <w:rFonts w:asciiTheme="minorHAnsi" w:hAnsiTheme="minorHAnsi" w:cstheme="minorHAnsi"/>
           <w:b/>
@@ -3211,8 +2592,9 @@
           <w:sz w:val="36"/>
           <w:szCs w:val="36"/>
         </w:rPr>
+        <w:lastRenderedPageBreak/>
         <w:drawing>
-          <wp:inline distT="0" distB="0" distL="0" distR="0" wp14:anchorId="14F8E53F" wp14:editId="2B7F5DAE">
+          <wp:inline distT="0" distB="0" distL="0" distR="0" wp14:anchorId="11240326" wp14:editId="2D99868C">
             <wp:extent cx="5943600" cy="3427223"/>
             <wp:effectExtent l="0" t="0" r="0" b="1905"/>
             <wp:docPr id="10" name="Picture 10"/>
@@ -3229,7 +2611,7 @@
                     </pic:cNvPicPr>
                   </pic:nvPicPr>
                   <pic:blipFill>
-                    <a:blip r:embed="rId12" cstate="print">
+                    <a:blip r:embed="rId11" cstate="print">
                       <a:extLst>
                         <a:ext uri="{28A0092B-C50C-407E-A947-70E740481C1C}">
                           <a14:useLocalDpi xmlns:a14="http://schemas.microsoft.com/office/drawing/2010/main" val="0"/>
@@ -3261,7 +2643,6 @@
     <w:p>
       <w:pPr>
         <w:rPr>
-          <w:del w:id="83" w:author="Digby" w:date="2012-03-13T21:34:00Z"/>
           <w:rFonts w:asciiTheme="minorHAnsi" w:hAnsiTheme="minorHAnsi" w:cstheme="minorHAnsi"/>
           <w:b/>
           <w:sz w:val="36"/>
@@ -3273,20 +2654,17 @@
       <w:pPr>
         <w:jc w:val="center"/>
         <w:rPr>
-          <w:del w:id="84" w:author="Digby" w:date="2012-03-13T21:34:00Z"/>
           <w:rFonts w:asciiTheme="minorHAnsi" w:hAnsiTheme="minorHAnsi" w:cstheme="minorHAnsi"/>
           <w:b/>
         </w:rPr>
       </w:pPr>
-      <w:del w:id="85" w:author="Digby" w:date="2012-03-13T21:34:00Z">
-        <w:r>
-          <w:rPr>
-            <w:rFonts w:asciiTheme="minorHAnsi" w:hAnsiTheme="minorHAnsi" w:cstheme="minorHAnsi"/>
-            <w:b/>
-          </w:rPr>
-          <w:delText>Figure 6</w:delText>
-        </w:r>
-      </w:del>
+      <w:r>
+        <w:rPr>
+          <w:rFonts w:asciiTheme="minorHAnsi" w:hAnsiTheme="minorHAnsi" w:cstheme="minorHAnsi"/>
+          <w:b/>
+        </w:rPr>
+        <w:t>Figure 6</w:t>
+      </w:r>
     </w:p>
     <w:p>
       <w:pPr>
@@ -3630,7 +3008,6 @@
     <w:p>
       <w:pPr>
         <w:rPr>
-          <w:del w:id="86" w:author="Digby" w:date="2012-03-13T21:34:00Z"/>
           <w:rFonts w:asciiTheme="minorHAnsi" w:hAnsiTheme="minorHAnsi" w:cstheme="minorHAnsi"/>
           <w:b/>
           <w:sz w:val="36"/>
@@ -3641,7 +3018,6 @@
     <w:p>
       <w:pPr>
         <w:rPr>
-          <w:del w:id="87" w:author="Digby" w:date="2012-03-13T21:34:00Z"/>
           <w:rFonts w:asciiTheme="minorHAnsi" w:hAnsiTheme="minorHAnsi" w:cstheme="minorHAnsi"/>
           <w:b/>
           <w:sz w:val="36"/>
@@ -3652,7 +3028,6 @@
     <w:p>
       <w:pPr>
         <w:rPr>
-          <w:del w:id="88" w:author="Digby" w:date="2012-03-13T21:34:00Z"/>
           <w:rFonts w:asciiTheme="minorHAnsi" w:hAnsiTheme="minorHAnsi" w:cstheme="minorHAnsi"/>
           <w:b/>
           <w:sz w:val="36"/>
@@ -3663,7 +3038,6 @@
     <w:p>
       <w:pPr>
         <w:rPr>
-          <w:del w:id="89" w:author="Digby" w:date="2012-03-13T21:34:00Z"/>
           <w:rFonts w:asciiTheme="minorHAnsi" w:hAnsiTheme="minorHAnsi" w:cstheme="minorHAnsi"/>
           <w:b/>
           <w:sz w:val="36"/>
@@ -3674,7 +3048,6 @@
     <w:p>
       <w:pPr>
         <w:rPr>
-          <w:del w:id="90" w:author="Digby" w:date="2012-03-13T21:34:00Z"/>
           <w:rFonts w:asciiTheme="minorHAnsi" w:hAnsiTheme="minorHAnsi" w:cstheme="minorHAnsi"/>
           <w:b/>
           <w:sz w:val="36"/>
@@ -3685,7 +3058,6 @@
     <w:p>
       <w:pPr>
         <w:rPr>
-          <w:del w:id="91" w:author="Digby" w:date="2012-03-13T21:34:00Z"/>
           <w:rFonts w:asciiTheme="minorHAnsi" w:hAnsiTheme="minorHAnsi" w:cstheme="minorHAnsi"/>
           <w:b/>
           <w:sz w:val="36"/>
@@ -3696,7 +3068,6 @@
     <w:p>
       <w:pPr>
         <w:rPr>
-          <w:del w:id="92" w:author="Digby" w:date="2012-03-13T21:34:00Z"/>
           <w:rFonts w:asciiTheme="minorHAnsi" w:hAnsiTheme="minorHAnsi" w:cstheme="minorHAnsi"/>
           <w:b/>
           <w:sz w:val="36"/>
@@ -3707,7 +3078,6 @@
     <w:p>
       <w:pPr>
         <w:rPr>
-          <w:del w:id="93" w:author="Digby" w:date="2012-03-13T21:34:00Z"/>
           <w:rFonts w:asciiTheme="minorHAnsi" w:hAnsiTheme="minorHAnsi" w:cstheme="minorHAnsi"/>
           <w:b/>
           <w:sz w:val="36"/>
@@ -3718,7 +3088,6 @@
     <w:p>
       <w:pPr>
         <w:rPr>
-          <w:del w:id="94" w:author="Digby" w:date="2012-03-13T21:34:00Z"/>
           <w:rFonts w:asciiTheme="minorHAnsi" w:hAnsiTheme="minorHAnsi" w:cstheme="minorHAnsi"/>
           <w:b/>
           <w:sz w:val="36"/>
@@ -3742,16 +3111,7 @@
           <w:sz w:val="36"/>
           <w:szCs w:val="36"/>
         </w:rPr>
-        <w:t xml:space="preserve">Level 1: </w:t>
-      </w:r>
-      <w:r>
-        <w:rPr>
-          <w:rFonts w:asciiTheme="minorHAnsi" w:hAnsiTheme="minorHAnsi" w:cstheme="minorHAnsi"/>
-          <w:b/>
-          <w:sz w:val="36"/>
-          <w:szCs w:val="36"/>
-        </w:rPr>
-        <w:t>Software</w:t>
+        <w:t>Level 1: Software</w:t>
       </w:r>
     </w:p>
     <w:p>
@@ -3767,15 +3127,13 @@
           <w:rFonts w:asciiTheme="minorHAnsi" w:hAnsiTheme="minorHAnsi" w:cstheme="minorHAnsi"/>
         </w:rPr>
       </w:pPr>
-      <w:commentRangeStart w:id="95"/>
       <w:r>
         <w:rPr>
           <w:rFonts w:asciiTheme="minorHAnsi" w:hAnsiTheme="minorHAnsi" w:cstheme="minorHAnsi"/>
           <w:noProof/>
         </w:rPr>
-        <w:lastRenderedPageBreak/>
         <w:drawing>
-          <wp:inline distT="0" distB="0" distL="0" distR="0" wp14:anchorId="5DEACA14" wp14:editId="135749F2">
+          <wp:inline distT="0" distB="0" distL="0" distR="0" wp14:anchorId="75CB761C" wp14:editId="197EF46E">
             <wp:extent cx="5943600" cy="2167128"/>
             <wp:effectExtent l="0" t="0" r="0" b="0"/>
             <wp:docPr id="26" name="Picture 26"/>
@@ -3792,7 +3150,7 @@
                     </pic:cNvPicPr>
                   </pic:nvPicPr>
                   <pic:blipFill>
-                    <a:blip r:embed="rId13">
+                    <a:blip r:embed="rId12">
                       <a:extLst>
                         <a:ext uri="{28A0092B-C50C-407E-A947-70E740481C1C}">
                           <a14:useLocalDpi xmlns:a14="http://schemas.microsoft.com/office/drawing/2010/main" val="0"/>
@@ -3820,79 +3178,74 @@
           </wp:inline>
         </w:drawing>
       </w:r>
-      <w:commentRangeEnd w:id="95"/>
+    </w:p>
+    <w:p>
+      <w:pPr>
+        <w:rPr>
+          <w:rFonts w:asciiTheme="minorHAnsi" w:hAnsiTheme="minorHAnsi" w:cstheme="minorHAnsi"/>
+        </w:rPr>
+      </w:pPr>
       <w:r>
         <w:rPr>
-          <w:rStyle w:val="CommentReference"/>
-        </w:rPr>
-        <w:commentReference w:id="95"/>
+          <w:rFonts w:asciiTheme="minorHAnsi" w:hAnsiTheme="minorHAnsi" w:cstheme="minorHAnsi"/>
+        </w:rPr>
+        <w:tab/>
+      </w:r>
+      <w:r>
+        <w:rPr>
+          <w:rFonts w:asciiTheme="minorHAnsi" w:hAnsiTheme="minorHAnsi" w:cstheme="minorHAnsi"/>
+        </w:rPr>
+        <w:tab/>
+      </w:r>
+      <w:r>
+        <w:rPr>
+          <w:rFonts w:asciiTheme="minorHAnsi" w:hAnsiTheme="minorHAnsi" w:cstheme="minorHAnsi"/>
+        </w:rPr>
+        <w:tab/>
       </w:r>
     </w:p>
     <w:p>
       <w:pPr>
-        <w:rPr>
-          <w:del w:id="96" w:author="Digby" w:date="2012-03-13T21:34:00Z"/>
-          <w:rFonts w:asciiTheme="minorHAnsi" w:hAnsiTheme="minorHAnsi" w:cstheme="minorHAnsi"/>
+        <w:jc w:val="center"/>
+        <w:rPr>
+          <w:rFonts w:asciiTheme="minorHAnsi" w:hAnsiTheme="minorHAnsi" w:cstheme="minorHAnsi"/>
+          <w:b/>
         </w:rPr>
       </w:pPr>
-      <w:del w:id="97" w:author="Digby" w:date="2012-03-13T21:34:00Z">
-        <w:r>
-          <w:rPr>
-            <w:rFonts w:asciiTheme="minorHAnsi" w:hAnsiTheme="minorHAnsi" w:cstheme="minorHAnsi"/>
-          </w:rPr>
-          <w:tab/>
-        </w:r>
-        <w:r>
-          <w:rPr>
-            <w:rFonts w:asciiTheme="minorHAnsi" w:hAnsiTheme="minorHAnsi" w:cstheme="minorHAnsi"/>
-          </w:rPr>
-          <w:tab/>
-        </w:r>
-        <w:r>
-          <w:rPr>
-            <w:rFonts w:asciiTheme="minorHAnsi" w:hAnsiTheme="minorHAnsi" w:cstheme="minorHAnsi"/>
-          </w:rPr>
-          <w:tab/>
-        </w:r>
-      </w:del>
+      <w:r>
+        <w:rPr>
+          <w:rFonts w:asciiTheme="minorHAnsi" w:hAnsiTheme="minorHAnsi" w:cstheme="minorHAnsi"/>
+          <w:b/>
+        </w:rPr>
+        <w:t>Figure 7</w:t>
+      </w:r>
+      <w:r>
+        <w:rPr>
+          <w:rFonts w:asciiTheme="minorHAnsi" w:hAnsiTheme="minorHAnsi" w:cstheme="minorHAnsi"/>
+          <w:b/>
+        </w:rPr>
+        <w:t xml:space="preserve">: </w:t>
+      </w:r>
+      <w:proofErr w:type="spellStart"/>
+      <w:r>
+        <w:rPr>
+          <w:rFonts w:asciiTheme="minorHAnsi" w:hAnsiTheme="minorHAnsi" w:cstheme="minorHAnsi"/>
+          <w:b/>
+        </w:rPr>
+        <w:t>eyeCU</w:t>
+      </w:r>
+      <w:proofErr w:type="spellEnd"/>
+      <w:r>
+        <w:rPr>
+          <w:rFonts w:asciiTheme="minorHAnsi" w:hAnsiTheme="minorHAnsi" w:cstheme="minorHAnsi"/>
+          <w:b/>
+        </w:rPr>
+        <w:t xml:space="preserve"> software overview </w:t>
+      </w:r>
     </w:p>
     <w:p>
       <w:pPr>
-        <w:jc w:val="center"/>
-        <w:rPr>
-          <w:del w:id="98" w:author="Digby" w:date="2012-03-13T21:34:00Z"/>
-          <w:rFonts w:asciiTheme="minorHAnsi" w:hAnsiTheme="minorHAnsi" w:cstheme="minorHAnsi"/>
-          <w:b/>
-        </w:rPr>
-      </w:pPr>
-      <w:del w:id="99" w:author="Digby" w:date="2012-03-13T21:34:00Z">
-        <w:r>
-          <w:rPr>
-            <w:rFonts w:asciiTheme="minorHAnsi" w:hAnsiTheme="minorHAnsi" w:cstheme="minorHAnsi"/>
-            <w:b/>
-          </w:rPr>
-          <w:delText>Figure 7</w:delText>
-        </w:r>
-        <w:r>
-          <w:rPr>
-            <w:rFonts w:asciiTheme="minorHAnsi" w:hAnsiTheme="minorHAnsi" w:cstheme="minorHAnsi"/>
-            <w:b/>
-          </w:rPr>
-          <w:delText xml:space="preserve">: </w:delText>
-        </w:r>
-        <w:r>
-          <w:rPr>
-            <w:rFonts w:asciiTheme="minorHAnsi" w:hAnsiTheme="minorHAnsi" w:cstheme="minorHAnsi"/>
-            <w:b/>
-          </w:rPr>
-          <w:delText xml:space="preserve">eyeCU software overview </w:delText>
-        </w:r>
-      </w:del>
-    </w:p>
-    <w:p>
-      <w:pPr>
-        <w:rPr>
-          <w:del w:id="100" w:author="Digby" w:date="2012-03-13T21:34:00Z"/>
+        <w:rPr>
           <w:rFonts w:asciiTheme="minorHAnsi" w:hAnsiTheme="minorHAnsi" w:cstheme="minorHAnsi"/>
           <w:b/>
           <w:sz w:val="36"/>
@@ -3904,191 +3257,102 @@
       <w:pPr>
         <w:jc w:val="center"/>
         <w:rPr>
-          <w:del w:id="101" w:author="Digby" w:date="2012-03-13T21:34:00Z"/>
           <w:rFonts w:asciiTheme="minorHAnsi" w:hAnsiTheme="minorHAnsi" w:cstheme="minorHAnsi"/>
         </w:rPr>
       </w:pPr>
-      <w:del w:id="102" w:author="Digby" w:date="2012-03-13T21:34:00Z">
-        <w:r>
-          <w:rPr>
-            <w:rFonts w:asciiTheme="minorHAnsi" w:hAnsiTheme="minorHAnsi" w:cstheme="minorHAnsi"/>
-            <w:noProof/>
-          </w:rPr>
-          <w:drawing>
-            <wp:inline distT="0" distB="0" distL="0" distR="0" wp14:anchorId="3673D4F0" wp14:editId="14BCBEC7">
-              <wp:extent cx="5486400" cy="2819825"/>
-              <wp:effectExtent l="0" t="0" r="0" b="0"/>
-              <wp:docPr id="14" name="Picture 2"/>
-              <wp:cNvGraphicFramePr>
-                <a:graphicFrameLocks xmlns:a="http://schemas.openxmlformats.org/drawingml/2006/main" noChangeAspect="1"/>
-              </wp:cNvGraphicFramePr>
-              <a:graphic xmlns:a="http://schemas.openxmlformats.org/drawingml/2006/main">
-                <a:graphicData uri="http://schemas.openxmlformats.org/drawingml/2006/picture">
-                  <pic:pic xmlns:pic="http://schemas.openxmlformats.org/drawingml/2006/picture">
-                    <pic:nvPicPr>
-                      <pic:cNvPr id="6146" name="Picture 2"/>
-                      <pic:cNvPicPr>
-                        <a:picLocks noChangeAspect="1" noChangeArrowheads="1"/>
-                      </pic:cNvPicPr>
-                    </pic:nvPicPr>
-                    <pic:blipFill>
-                      <a:blip r:embed="rId14" cstate="print">
-                        <a:extLst>
-                          <a:ext uri="{28A0092B-C50C-407E-A947-70E740481C1C}">
-                            <a14:useLocalDpi xmlns:a14="http://schemas.microsoft.com/office/drawing/2010/main" val="0"/>
-                          </a:ext>
-                        </a:extLst>
-                      </a:blip>
-                      <a:stretch>
-                        <a:fillRect/>
-                      </a:stretch>
-                    </pic:blipFill>
-                    <pic:spPr bwMode="auto">
-                      <a:xfrm>
-                        <a:off x="0" y="0"/>
-                        <a:ext cx="5486400" cy="2819825"/>
-                      </a:xfrm>
-                      <a:prstGeom prst="rect">
-                        <a:avLst/>
-                      </a:prstGeom>
+      <w:r>
+        <w:rPr>
+          <w:rFonts w:asciiTheme="minorHAnsi" w:hAnsiTheme="minorHAnsi" w:cstheme="minorHAnsi"/>
+          <w:noProof/>
+        </w:rPr>
+        <w:drawing>
+          <wp:inline distT="0" distB="0" distL="0" distR="0" wp14:anchorId="3673D4F0" wp14:editId="14BCBEC7">
+            <wp:extent cx="5486400" cy="2819825"/>
+            <wp:effectExtent l="0" t="0" r="0" b="0"/>
+            <wp:docPr id="1" name="Picture 2"/>
+            <wp:cNvGraphicFramePr>
+              <a:graphicFrameLocks xmlns:a="http://schemas.openxmlformats.org/drawingml/2006/main" noChangeAspect="1"/>
+            </wp:cNvGraphicFramePr>
+            <a:graphic xmlns:a="http://schemas.openxmlformats.org/drawingml/2006/main">
+              <a:graphicData uri="http://schemas.openxmlformats.org/drawingml/2006/picture">
+                <pic:pic xmlns:pic="http://schemas.openxmlformats.org/drawingml/2006/picture">
+                  <pic:nvPicPr>
+                    <pic:cNvPr id="6146" name="Picture 2"/>
+                    <pic:cNvPicPr>
+                      <a:picLocks noChangeAspect="1" noChangeArrowheads="1"/>
+                    </pic:cNvPicPr>
+                  </pic:nvPicPr>
+                  <pic:blipFill>
+                    <a:blip r:embed="rId13" cstate="print">
+                      <a:extLst>
+                        <a:ext uri="{28A0092B-C50C-407E-A947-70E740481C1C}">
+                          <a14:useLocalDpi xmlns:a14="http://schemas.microsoft.com/office/drawing/2010/main" val="0"/>
+                        </a:ext>
+                      </a:extLst>
+                    </a:blip>
+                    <a:stretch>
+                      <a:fillRect/>
+                    </a:stretch>
+                  </pic:blipFill>
+                  <pic:spPr bwMode="auto">
+                    <a:xfrm>
+                      <a:off x="0" y="0"/>
+                      <a:ext cx="5486400" cy="2819825"/>
+                    </a:xfrm>
+                    <a:prstGeom prst="rect">
+                      <a:avLst/>
+                    </a:prstGeom>
+                    <a:noFill/>
+                    <a:ln>
                       <a:noFill/>
-                      <a:ln>
-                        <a:noFill/>
-                      </a:ln>
-                      <a:effectLst/>
-                      <a:extLst/>
-                    </pic:spPr>
-                  </pic:pic>
-                </a:graphicData>
-              </a:graphic>
-            </wp:inline>
-          </w:drawing>
-        </w:r>
-      </w:del>
+                    </a:ln>
+                    <a:effectLst/>
+                    <a:extLst/>
+                  </pic:spPr>
+                </pic:pic>
+              </a:graphicData>
+            </a:graphic>
+          </wp:inline>
+        </w:drawing>
+      </w:r>
     </w:p>
     <w:p>
       <w:pPr>
         <w:jc w:val="center"/>
         <w:rPr>
-          <w:del w:id="103" w:author="Digby" w:date="2012-03-13T21:34:00Z"/>
           <w:rFonts w:asciiTheme="minorHAnsi" w:hAnsiTheme="minorHAnsi" w:cstheme="minorHAnsi"/>
         </w:rPr>
       </w:pPr>
     </w:p>
     <w:p>
       <w:pPr>
-        <w:rPr>
-          <w:ins w:id="104" w:author="Digby" w:date="2012-03-13T21:34:00Z"/>
+        <w:jc w:val="center"/>
+        <w:rPr>
           <w:rFonts w:asciiTheme="minorHAnsi" w:hAnsiTheme="minorHAnsi" w:cstheme="minorHAnsi"/>
           <w:b/>
-          <w:sz w:val="36"/>
-          <w:szCs w:val="36"/>
         </w:rPr>
       </w:pPr>
-      <w:del w:id="105" w:author="Digby" w:date="2012-03-13T21:34:00Z">
-        <w:r>
-          <w:rPr>
-            <w:rFonts w:asciiTheme="minorHAnsi" w:hAnsiTheme="minorHAnsi" w:cstheme="minorHAnsi"/>
-            <w:b/>
-          </w:rPr>
-          <w:delText>Figure 8</w:delText>
-        </w:r>
-        <w:r>
-          <w:rPr>
-            <w:rFonts w:asciiTheme="minorHAnsi" w:hAnsiTheme="minorHAnsi" w:cstheme="minorHAnsi"/>
-            <w:b/>
-          </w:rPr>
-          <w:delText xml:space="preserve">: </w:delText>
-        </w:r>
-        <w:r>
-          <w:rPr>
-            <w:rFonts w:asciiTheme="minorHAnsi" w:hAnsiTheme="minorHAnsi" w:cstheme="minorHAnsi"/>
-            <w:b/>
-          </w:rPr>
-          <w:delText xml:space="preserve">Beagle Bone software overview </w:delText>
-        </w:r>
-      </w:del>
-    </w:p>
-    <w:p>
-      <w:pPr>
-        <w:jc w:val="center"/>
-        <w:rPr>
-          <w:ins w:id="106" w:author="Digby" w:date="2012-03-13T21:34:00Z"/>
-          <w:rFonts w:asciiTheme="minorHAnsi" w:hAnsiTheme="minorHAnsi" w:cstheme="minorHAnsi"/>
-        </w:rPr>
-      </w:pPr>
-      <w:ins w:id="107" w:author="Digby" w:date="2012-03-13T21:34:00Z">
-        <w:r>
-          <w:rPr>
-            <w:rFonts w:asciiTheme="minorHAnsi" w:hAnsiTheme="minorHAnsi" w:cstheme="minorHAnsi"/>
-            <w:noProof/>
-          </w:rPr>
-          <w:drawing>
-            <wp:inline distT="0" distB="0" distL="0" distR="0" wp14:anchorId="16BC72E0" wp14:editId="568FCA6C">
-              <wp:extent cx="5486400" cy="2828925"/>
-              <wp:effectExtent l="0" t="0" r="0" b="9525"/>
-              <wp:docPr id="1" name="Picture 2"/>
-              <wp:cNvGraphicFramePr>
-                <a:graphicFrameLocks xmlns:a="http://schemas.openxmlformats.org/drawingml/2006/main" noChangeAspect="1"/>
-              </wp:cNvGraphicFramePr>
-              <a:graphic xmlns:a="http://schemas.openxmlformats.org/drawingml/2006/main">
-                <a:graphicData uri="http://schemas.openxmlformats.org/drawingml/2006/picture">
-                  <pic:pic xmlns:pic="http://schemas.openxmlformats.org/drawingml/2006/picture">
-                    <pic:nvPicPr>
-                      <pic:cNvPr id="6146" name="Picture 2"/>
-                      <pic:cNvPicPr>
-                        <a:picLocks noChangeAspect="1" noChangeArrowheads="1"/>
-                      </pic:cNvPicPr>
-                    </pic:nvPicPr>
-                    <pic:blipFill>
-                      <a:blip r:embed="rId15" cstate="print">
-                        <a:extLst>
-                          <a:ext uri="{28A0092B-C50C-407E-A947-70E740481C1C}">
-                            <a14:useLocalDpi xmlns:a14="http://schemas.microsoft.com/office/drawing/2010/main" val="0"/>
-                          </a:ext>
-                        </a:extLst>
-                      </a:blip>
-                      <a:srcRect/>
-                      <a:stretch>
-                        <a:fillRect/>
-                      </a:stretch>
-                    </pic:blipFill>
-                    <pic:spPr bwMode="auto">
-                      <a:xfrm>
-                        <a:off x="0" y="0"/>
-                        <a:ext cx="5486400" cy="2828925"/>
-                      </a:xfrm>
-                      <a:prstGeom prst="rect">
-                        <a:avLst/>
-                      </a:prstGeom>
-                      <a:noFill/>
-                      <a:ln>
-                        <a:noFill/>
-                      </a:ln>
-                      <a:effectLst/>
-                      <a:extLst/>
-                    </pic:spPr>
-                  </pic:pic>
-                </a:graphicData>
-              </a:graphic>
-            </wp:inline>
-          </w:drawing>
-        </w:r>
-      </w:ins>
-    </w:p>
-    <w:p>
-      <w:pPr>
-        <w:jc w:val="center"/>
-        <w:rPr>
-          <w:rFonts w:asciiTheme="minorHAnsi" w:hAnsiTheme="minorHAnsi"/>
-          <w:rPrChange w:id="108" w:author="Digby" w:date="2012-03-13T21:34:00Z">
-            <w:rPr>
-              <w:rFonts w:asciiTheme="minorHAnsi" w:hAnsiTheme="minorHAnsi"/>
-              <w:b/>
-            </w:rPr>
-          </w:rPrChange>
-        </w:rPr>
-      </w:pPr>
+      <w:r>
+        <w:rPr>
+          <w:rFonts w:asciiTheme="minorHAnsi" w:hAnsiTheme="minorHAnsi" w:cstheme="minorHAnsi"/>
+          <w:b/>
+        </w:rPr>
+        <w:t>Figure 8</w:t>
+      </w:r>
+      <w:r>
+        <w:rPr>
+          <w:rFonts w:asciiTheme="minorHAnsi" w:hAnsiTheme="minorHAnsi" w:cstheme="minorHAnsi"/>
+          <w:b/>
+        </w:rPr>
+        <w:t xml:space="preserve">: </w:t>
+      </w:r>
+      <w:r>
+        <w:rPr>
+          <w:rFonts w:asciiTheme="minorHAnsi" w:hAnsiTheme="minorHAnsi" w:cstheme="minorHAnsi"/>
+          <w:b/>
+        </w:rPr>
+        <w:t xml:space="preserve">Beagle Bone software overview </w:t>
+      </w:r>
     </w:p>
     <w:p>
       <w:pPr>
@@ -4353,6 +3617,7 @@
                 <w:sz w:val="22"/>
                 <w:szCs w:val="22"/>
               </w:rPr>
+              <w:lastRenderedPageBreak/>
               <w:t>Functionality</w:t>
             </w:r>
           </w:p>
@@ -4521,14 +3786,11 @@
             </w:pPr>
             <w:r>
               <w:rPr>
-                <w:rFonts w:asciiTheme="minorHAnsi" w:hAnsiTheme="minorHAnsi"/>
-                <w:rPrChange w:id="109" w:author="Digby" w:date="2012-03-13T21:34:00Z">
-                  <w:rPr>
-                    <w:rFonts w:asciiTheme="minorHAnsi" w:hAnsiTheme="minorHAnsi"/>
-                    <w:b/>
-                    <w:sz w:val="22"/>
-                  </w:rPr>
-                </w:rPrChange>
+                <w:rFonts w:asciiTheme="minorHAnsi" w:hAnsiTheme="minorHAnsi" w:cstheme="minorHAnsi"/>
+                <w:b/>
+                <w:bCs/>
+                <w:sz w:val="22"/>
+                <w:szCs w:val="22"/>
               </w:rPr>
               <w:t>Host Computer Software</w:t>
             </w:r>
@@ -4584,25 +3846,19 @@
           <w:p>
             <w:pPr>
               <w:rPr>
-                <w:rFonts w:asciiTheme="minorHAnsi" w:hAnsiTheme="minorHAnsi"/>
-                <w:rPrChange w:id="110" w:author="Digby" w:date="2012-03-13T21:34:00Z">
-                  <w:rPr>
-                    <w:rFonts w:asciiTheme="minorHAnsi" w:hAnsiTheme="minorHAnsi"/>
-                    <w:sz w:val="22"/>
-                  </w:rPr>
-                </w:rPrChange>
-              </w:rPr>
-            </w:pPr>
-            <w:del w:id="111" w:author="Digby" w:date="2012-03-13T21:34:00Z">
-              <w:r>
-                <w:rPr>
-                  <w:rFonts w:asciiTheme="minorHAnsi" w:hAnsiTheme="minorHAnsi" w:cstheme="minorHAnsi"/>
-                  <w:sz w:val="22"/>
-                  <w:szCs w:val="22"/>
-                </w:rPr>
-                <w:delText>Processed calibration frame during the calibration mode, Cursor Command in normal mode.</w:delText>
-              </w:r>
-            </w:del>
+                <w:rFonts w:asciiTheme="minorHAnsi" w:hAnsiTheme="minorHAnsi" w:cstheme="minorHAnsi"/>
+                <w:sz w:val="22"/>
+                <w:szCs w:val="22"/>
+              </w:rPr>
+            </w:pPr>
+            <w:r>
+              <w:rPr>
+                <w:rFonts w:asciiTheme="minorHAnsi" w:hAnsiTheme="minorHAnsi" w:cstheme="minorHAnsi"/>
+                <w:sz w:val="22"/>
+                <w:szCs w:val="22"/>
+              </w:rPr>
+              <w:t>Processed calibration frame during the calibration mode, Cursor Command in normal mode.</w:t>
+            </w:r>
           </w:p>
         </w:tc>
       </w:tr>
@@ -4656,14 +3912,12 @@
                 <w:rFonts w:asciiTheme="minorHAnsi" w:hAnsiTheme="minorHAnsi" w:cstheme="minorHAnsi"/>
               </w:rPr>
             </w:pPr>
-            <w:del w:id="112" w:author="Digby" w:date="2012-03-13T21:34:00Z">
-              <w:r>
-                <w:rPr>
-                  <w:rFonts w:asciiTheme="minorHAnsi" w:hAnsiTheme="minorHAnsi" w:cstheme="minorHAnsi"/>
-                </w:rPr>
-                <w:delText>Cursor movement, GUI interface, User calibration values</w:delText>
-              </w:r>
-            </w:del>
+            <w:r>
+              <w:rPr>
+                <w:rFonts w:asciiTheme="minorHAnsi" w:hAnsiTheme="minorHAnsi" w:cstheme="minorHAnsi"/>
+              </w:rPr>
+              <w:t>Cursor movement, GUI interface, User calibration values</w:t>
+            </w:r>
           </w:p>
         </w:tc>
       </w:tr>
@@ -4719,14 +3973,12 @@
                 <w:rFonts w:asciiTheme="minorHAnsi" w:hAnsiTheme="minorHAnsi" w:cstheme="minorHAnsi"/>
               </w:rPr>
             </w:pPr>
-            <w:del w:id="113" w:author="Digby" w:date="2012-03-13T21:34:00Z">
-              <w:r>
-                <w:rPr>
-                  <w:rFonts w:asciiTheme="minorHAnsi" w:hAnsiTheme="minorHAnsi" w:cstheme="minorHAnsi"/>
-                </w:rPr>
-                <w:delText xml:space="preserve">Initiates a GUI that allows user to interface with the software. The user would be capable of start/stopping gaze tracking software, and adjusting algorithm parameters during the calibration process.  The Host computer software will also parse the cursor command from the Beagle Bone and move the cursor accordingly. </w:delText>
-              </w:r>
-            </w:del>
+            <w:r>
+              <w:rPr>
+                <w:rFonts w:asciiTheme="minorHAnsi" w:hAnsiTheme="minorHAnsi" w:cstheme="minorHAnsi"/>
+              </w:rPr>
+              <w:t xml:space="preserve">Initiates a GUI that allows user to interface with the software. The user would be capable of start/stopping gaze tracking software, and adjusting algorithm parameters during the calibration process.  The Host computer software will also parse the cursor command from the Beagle Bone and move the cursor accordingly. </w:t>
+            </w:r>
           </w:p>
         </w:tc>
       </w:tr>
@@ -4751,7 +4003,6 @@
                 <w:bCs/>
               </w:rPr>
             </w:pPr>
-            <w:commentRangeStart w:id="114"/>
             <w:r>
               <w:rPr>
                 <w:rFonts w:asciiTheme="minorHAnsi" w:hAnsiTheme="minorHAnsi" w:cstheme="minorHAnsi"/>
@@ -4762,13 +4013,6 @@
               </w:rPr>
               <w:t>Test Plan</w:t>
             </w:r>
-            <w:commentRangeEnd w:id="114"/>
-            <w:r>
-              <w:rPr>
-                <w:rStyle w:val="CommentReference"/>
-              </w:rPr>
-              <w:commentReference w:id="114"/>
-            </w:r>
           </w:p>
         </w:tc>
         <w:tc>
@@ -4788,14 +4032,12 @@
                 <w:rFonts w:asciiTheme="minorHAnsi" w:hAnsiTheme="minorHAnsi" w:cstheme="minorHAnsi"/>
               </w:rPr>
             </w:pPr>
-            <w:del w:id="115" w:author="Digby" w:date="2012-03-13T21:34:00Z">
-              <w:r>
-                <w:rPr>
-                  <w:rFonts w:asciiTheme="minorHAnsi" w:hAnsiTheme="minorHAnsi" w:cstheme="minorHAnsi"/>
-                </w:rPr>
-                <w:delText xml:space="preserve">Verify that user can interact with the GUI to </w:delText>
-              </w:r>
-            </w:del>
+            <w:r>
+              <w:rPr>
+                <w:rFonts w:asciiTheme="minorHAnsi" w:hAnsiTheme="minorHAnsi" w:cstheme="minorHAnsi"/>
+              </w:rPr>
+              <w:t xml:space="preserve">Verify that user can interact with the GUI to </w:t>
+            </w:r>
           </w:p>
         </w:tc>
       </w:tr>
@@ -4924,24 +4166,14 @@
           <w:p>
             <w:pPr>
               <w:rPr>
-                <w:rFonts w:asciiTheme="minorHAnsi" w:hAnsiTheme="minorHAnsi"/>
-                <w:rPrChange w:id="116" w:author="Digby" w:date="2012-03-13T21:34:00Z">
-                  <w:rPr>
-                    <w:rFonts w:asciiTheme="minorHAnsi" w:hAnsiTheme="minorHAnsi"/>
-                    <w:b/>
-                  </w:rPr>
-                </w:rPrChange>
-              </w:rPr>
-            </w:pPr>
-            <w:r>
-              <w:rPr>
-                <w:rFonts w:asciiTheme="minorHAnsi" w:hAnsiTheme="minorHAnsi"/>
-                <w:rPrChange w:id="117" w:author="Digby" w:date="2012-03-13T21:34:00Z">
-                  <w:rPr>
-                    <w:rFonts w:asciiTheme="minorHAnsi" w:hAnsiTheme="minorHAnsi"/>
-                    <w:b/>
-                  </w:rPr>
-                </w:rPrChange>
+                <w:rFonts w:asciiTheme="minorHAnsi" w:hAnsiTheme="minorHAnsi" w:cstheme="minorHAnsi"/>
+                <w:b/>
+              </w:rPr>
+            </w:pPr>
+            <w:r>
+              <w:rPr>
+                <w:rFonts w:asciiTheme="minorHAnsi" w:hAnsiTheme="minorHAnsi" w:cstheme="minorHAnsi"/>
+                <w:b/>
               </w:rPr>
               <w:t>Beagle Bone</w:t>
             </w:r>
@@ -5174,19 +4406,19 @@
               </w:rPr>
               <w:t xml:space="preserve"> module and communicating with a host computer over USB and </w:t>
             </w:r>
-            <w:commentRangeStart w:id="118"/>
+            <w:commentRangeStart w:id="3"/>
             <w:r>
               <w:rPr>
                 <w:rFonts w:asciiTheme="minorHAnsi" w:hAnsiTheme="minorHAnsi" w:cstheme="minorHAnsi"/>
               </w:rPr>
               <w:t>Ethernet</w:t>
             </w:r>
-            <w:commentRangeEnd w:id="118"/>
+            <w:commentRangeEnd w:id="3"/>
             <w:r>
               <w:rPr>
                 <w:rStyle w:val="CommentReference"/>
               </w:rPr>
-              <w:commentReference w:id="118"/>
+              <w:commentReference w:id="3"/>
             </w:r>
             <w:r>
               <w:rPr>
@@ -5328,38 +4560,16 @@
           <w:p>
             <w:pPr>
               <w:rPr>
-                <w:rFonts w:asciiTheme="minorHAnsi" w:hAnsiTheme="minorHAnsi"/>
-                <w:rPrChange w:id="119" w:author="Digby" w:date="2012-03-13T21:34:00Z">
-                  <w:rPr>
-                    <w:rFonts w:asciiTheme="minorHAnsi" w:hAnsiTheme="minorHAnsi"/>
-                    <w:b/>
-                  </w:rPr>
-                </w:rPrChange>
-              </w:rPr>
-            </w:pPr>
-            <w:r>
-              <w:rPr>
-                <w:rFonts w:asciiTheme="minorHAnsi" w:hAnsiTheme="minorHAnsi"/>
-                <w:rPrChange w:id="120" w:author="Digby" w:date="2012-03-13T21:34:00Z">
-                  <w:rPr>
-                    <w:rFonts w:asciiTheme="minorHAnsi" w:hAnsiTheme="minorHAnsi"/>
-                    <w:b/>
-                  </w:rPr>
-                </w:rPrChange>
-              </w:rPr>
-              <w:t>MSP430</w:t>
-            </w:r>
-            <w:r>
-              <w:rPr>
-                <w:rFonts w:asciiTheme="minorHAnsi" w:hAnsiTheme="minorHAnsi"/>
-                <w:rPrChange w:id="121" w:author="Digby" w:date="2012-03-13T21:34:00Z">
-                  <w:rPr>
-                    <w:rFonts w:asciiTheme="minorHAnsi" w:hAnsiTheme="minorHAnsi"/>
-                    <w:b/>
-                  </w:rPr>
-                </w:rPrChange>
-              </w:rPr>
-              <w:t xml:space="preserve"> FTDI</w:t>
+                <w:rFonts w:asciiTheme="minorHAnsi" w:hAnsiTheme="minorHAnsi" w:cstheme="minorHAnsi"/>
+                <w:b/>
+              </w:rPr>
+            </w:pPr>
+            <w:r>
+              <w:rPr>
+                <w:rFonts w:asciiTheme="minorHAnsi" w:hAnsiTheme="minorHAnsi" w:cstheme="minorHAnsi"/>
+                <w:b/>
+              </w:rPr>
+              <w:t>MSP430 FTDI</w:t>
             </w:r>
           </w:p>
         </w:tc>
@@ -5505,6 +4715,7 @@
               <w:rPr>
                 <w:rFonts w:asciiTheme="minorHAnsi" w:hAnsiTheme="minorHAnsi" w:cstheme="minorHAnsi"/>
               </w:rPr>
+              <w:lastRenderedPageBreak/>
               <w:t>USB data to the host computer</w:t>
             </w:r>
           </w:p>
@@ -5540,6 +4751,7 @@
                 <w:sz w:val="22"/>
                 <w:szCs w:val="22"/>
               </w:rPr>
+              <w:lastRenderedPageBreak/>
               <w:t>Functionality</w:t>
             </w:r>
           </w:p>
@@ -5625,21 +4837,7 @@
               <w:rPr>
                 <w:rFonts w:asciiTheme="minorHAnsi" w:hAnsiTheme="minorHAnsi" w:cstheme="minorHAnsi"/>
               </w:rPr>
-              <w:t>To test the functionality of the data path packets will be sent from the MSP430 to the host computer where they will be checked against what was sent. If the same data that was sent is received</w:t>
-            </w:r>
-            <w:del w:id="122" w:author="Digby" w:date="2012-03-13T21:34:00Z">
-              <w:r>
-                <w:rPr>
-                  <w:rFonts w:asciiTheme="minorHAnsi" w:hAnsiTheme="minorHAnsi" w:cstheme="minorHAnsi"/>
-                </w:rPr>
-                <w:delText>,</w:delText>
-              </w:r>
-            </w:del>
-            <w:r>
-              <w:rPr>
-                <w:rFonts w:asciiTheme="minorHAnsi" w:hAnsiTheme="minorHAnsi" w:cstheme="minorHAnsi"/>
-              </w:rPr>
-              <w:t xml:space="preserve"> the test passes. Data will also be sent from the host computer to the MSP430 and checked on each side.</w:t>
+              <w:t>To test the functionality of the data path packets will be sent from the MSP430 to the host computer where they will be checked against what was sent. If the same data that was sent is received, the test passes. Data will also be sent from the host computer to the MSP430 and checked on each side.</w:t>
             </w:r>
           </w:p>
         </w:tc>
@@ -5672,9 +4870,8 @@
           <w:sz w:val="36"/>
           <w:szCs w:val="36"/>
         </w:rPr>
-        <w:lastRenderedPageBreak/>
         <w:drawing>
-          <wp:inline distT="0" distB="0" distL="0" distR="0" wp14:anchorId="11B949F4" wp14:editId="0C56D1F6">
+          <wp:inline distT="0" distB="0" distL="0" distR="0" wp14:anchorId="27EF85A0" wp14:editId="2AE620D8">
             <wp:extent cx="5943600" cy="1308966"/>
             <wp:effectExtent l="0" t="0" r="0" b="5715"/>
             <wp:docPr id="3" name="Picture 3"/>
@@ -5691,7 +4888,7 @@
                     </pic:cNvPicPr>
                   </pic:nvPicPr>
                   <pic:blipFill>
-                    <a:blip r:embed="rId16" cstate="print">
+                    <a:blip r:embed="rId14" cstate="print">
                       <a:extLst>
                         <a:ext uri="{28A0092B-C50C-407E-A947-70E740481C1C}">
                           <a14:useLocalDpi xmlns:a14="http://schemas.microsoft.com/office/drawing/2010/main" val="0"/>
@@ -5723,7 +4920,6 @@
     <w:p>
       <w:pPr>
         <w:rPr>
-          <w:del w:id="123" w:author="Digby" w:date="2012-03-13T21:34:00Z"/>
           <w:rFonts w:asciiTheme="minorHAnsi" w:hAnsiTheme="minorHAnsi" w:cstheme="minorHAnsi"/>
           <w:b/>
           <w:sz w:val="36"/>
@@ -5735,20 +4931,17 @@
       <w:pPr>
         <w:jc w:val="center"/>
         <w:rPr>
-          <w:del w:id="124" w:author="Digby" w:date="2012-03-13T21:34:00Z"/>
           <w:rFonts w:asciiTheme="minorHAnsi" w:hAnsiTheme="minorHAnsi" w:cstheme="minorHAnsi"/>
           <w:b/>
         </w:rPr>
       </w:pPr>
-      <w:del w:id="125" w:author="Digby" w:date="2012-03-13T21:34:00Z">
-        <w:r>
-          <w:rPr>
-            <w:rFonts w:asciiTheme="minorHAnsi" w:hAnsiTheme="minorHAnsi" w:cstheme="minorHAnsi"/>
-            <w:b/>
-          </w:rPr>
-          <w:delText xml:space="preserve">Figure 9 </w:delText>
-        </w:r>
-      </w:del>
+      <w:r>
+        <w:rPr>
+          <w:rFonts w:asciiTheme="minorHAnsi" w:hAnsiTheme="minorHAnsi" w:cstheme="minorHAnsi"/>
+          <w:b/>
+        </w:rPr>
+        <w:t xml:space="preserve">Figure 9 </w:t>
+      </w:r>
     </w:p>
     <w:p>
       <w:pPr>
@@ -6259,24 +5452,14 @@
           <w:p>
             <w:pPr>
               <w:rPr>
-                <w:rFonts w:asciiTheme="minorHAnsi" w:hAnsiTheme="minorHAnsi"/>
-                <w:rPrChange w:id="126" w:author="Digby" w:date="2012-03-13T21:34:00Z">
-                  <w:rPr>
-                    <w:rFonts w:asciiTheme="minorHAnsi" w:hAnsiTheme="minorHAnsi"/>
-                    <w:b/>
-                  </w:rPr>
-                </w:rPrChange>
-              </w:rPr>
-            </w:pPr>
-            <w:r>
-              <w:rPr>
-                <w:rFonts w:asciiTheme="minorHAnsi" w:hAnsiTheme="minorHAnsi"/>
-                <w:rPrChange w:id="127" w:author="Digby" w:date="2012-03-13T21:34:00Z">
-                  <w:rPr>
-                    <w:rFonts w:asciiTheme="minorHAnsi" w:hAnsiTheme="minorHAnsi"/>
-                    <w:b/>
-                  </w:rPr>
-                </w:rPrChange>
+                <w:rFonts w:asciiTheme="minorHAnsi" w:hAnsiTheme="minorHAnsi" w:cstheme="minorHAnsi"/>
+                <w:b/>
+              </w:rPr>
+            </w:pPr>
+            <w:r>
+              <w:rPr>
+                <w:rFonts w:asciiTheme="minorHAnsi" w:hAnsiTheme="minorHAnsi" w:cstheme="minorHAnsi"/>
+                <w:b/>
               </w:rPr>
               <w:t>Camera</w:t>
             </w:r>
@@ -6583,14 +5766,7 @@
               <w:rPr>
                 <w:rFonts w:asciiTheme="minorHAnsi" w:hAnsiTheme="minorHAnsi" w:cstheme="minorHAnsi"/>
               </w:rPr>
-              <w:t xml:space="preserve">C. Functionality is verified at this </w:t>
-            </w:r>
-            <w:r>
-              <w:rPr>
-                <w:rFonts w:asciiTheme="minorHAnsi" w:hAnsiTheme="minorHAnsi" w:cstheme="minorHAnsi"/>
-              </w:rPr>
-              <w:lastRenderedPageBreak/>
-              <w:t>stage by probing DCLK and looking for 18.4 MHz signal coming out. The data can also be probed to look for transitions. Once the Beagle Bone is ready to accept the data, the images will be stored initially for retrieval and will be visually inspected.</w:t>
+              <w:t>C. Functionality is verified at this stage by probing DCLK and looking for 18.4 MHz signal coming out. The data can also be probed to look for transitions. Once the Beagle Bone is ready to accept the data, the images will be stored initially for retrieval and will be visually inspected.</w:t>
             </w:r>
           </w:p>
         </w:tc>
@@ -6671,24 +5847,14 @@
           <w:p>
             <w:pPr>
               <w:rPr>
-                <w:rFonts w:asciiTheme="minorHAnsi" w:hAnsiTheme="minorHAnsi"/>
-                <w:rPrChange w:id="128" w:author="Digby" w:date="2012-03-13T21:34:00Z">
-                  <w:rPr>
-                    <w:rFonts w:asciiTheme="minorHAnsi" w:hAnsiTheme="minorHAnsi"/>
-                    <w:b/>
-                  </w:rPr>
-                </w:rPrChange>
-              </w:rPr>
-            </w:pPr>
-            <w:r>
-              <w:rPr>
-                <w:rFonts w:asciiTheme="minorHAnsi" w:hAnsiTheme="minorHAnsi"/>
-                <w:rPrChange w:id="129" w:author="Digby" w:date="2012-03-13T21:34:00Z">
-                  <w:rPr>
-                    <w:rFonts w:asciiTheme="minorHAnsi" w:hAnsiTheme="minorHAnsi"/>
-                    <w:b/>
-                  </w:rPr>
-                </w:rPrChange>
+                <w:rFonts w:asciiTheme="minorHAnsi" w:hAnsiTheme="minorHAnsi" w:cstheme="minorHAnsi"/>
+                <w:b/>
+              </w:rPr>
+            </w:pPr>
+            <w:r>
+              <w:rPr>
+                <w:rFonts w:asciiTheme="minorHAnsi" w:hAnsiTheme="minorHAnsi" w:cstheme="minorHAnsi"/>
+                <w:b/>
               </w:rPr>
               <w:t>Buffer</w:t>
             </w:r>
@@ -6884,13 +6050,7 @@
               <w:rPr>
                 <w:rFonts w:asciiTheme="minorHAnsi" w:hAnsiTheme="minorHAnsi" w:cstheme="minorHAnsi"/>
               </w:rPr>
-              <w:t xml:space="preserve"> data line is ignored, as we only need 8-bits. </w:t>
-            </w:r>
-            <w:r>
-              <w:rPr>
-                <w:rFonts w:asciiTheme="minorHAnsi" w:hAnsiTheme="minorHAnsi" w:cstheme="minorHAnsi"/>
-              </w:rPr>
-              <w:t>The buffer is not large enough to store a complete image, and as such should be checked for data as often as possible. The buffer has four programmable flags to show the status of the buffer. EF – empty flag, PAE – programmable almost empty flag, PAF – programmable almost full flag, FF – full flag.</w:t>
+              <w:t xml:space="preserve"> data line is ignored, as we only need 8-bits. The buffer is not large enough to store a complete image, and as such should be checked for data as often as possible. The buffer has four programmable flags to show the status of the buffer. EF – empty flag, PAE – programmable almost empty flag, PAF – programmable almost full flag, FF – full flag.</w:t>
             </w:r>
           </w:p>
         </w:tc>
@@ -6949,21 +6109,7 @@
               <w:rPr>
                 <w:rFonts w:asciiTheme="minorHAnsi" w:hAnsiTheme="minorHAnsi" w:cstheme="minorHAnsi"/>
               </w:rPr>
-              <w:t>To test the buffer we will first verify the data is able to pass through the buffer unmolested and be read by the Beagle Bone. The image will be visually inspected for corruption of data. To test the flags</w:t>
-            </w:r>
-            <w:del w:id="130" w:author="Digby" w:date="2012-03-13T21:34:00Z">
-              <w:r>
-                <w:rPr>
-                  <w:rFonts w:asciiTheme="minorHAnsi" w:hAnsiTheme="minorHAnsi" w:cstheme="minorHAnsi"/>
-                </w:rPr>
-                <w:delText>,</w:delText>
-              </w:r>
-            </w:del>
-            <w:r>
-              <w:rPr>
-                <w:rFonts w:asciiTheme="minorHAnsi" w:hAnsiTheme="minorHAnsi" w:cstheme="minorHAnsi"/>
-              </w:rPr>
-              <w:t xml:space="preserve"> we will drive the buffer to either full or empty and visually confirm the LEDs attached to each line light up appropriately. The lines could also be directly probed for voltage level.</w:t>
+              <w:t>To test the buffer we will first verify the data is able to pass through the buffer unmolested and be read by the Beagle Bone. The image will be visually inspected for corruption of data. To test the flags, we will drive the buffer to either full or empty and visually confirm the LEDs attached to each line light up appropriately. The lines could also be directly probed for voltage level.</w:t>
             </w:r>
           </w:p>
         </w:tc>
@@ -7044,24 +6190,14 @@
           <w:p>
             <w:pPr>
               <w:rPr>
-                <w:rFonts w:asciiTheme="minorHAnsi" w:hAnsiTheme="minorHAnsi"/>
-                <w:rPrChange w:id="131" w:author="Digby" w:date="2012-03-13T21:34:00Z">
-                  <w:rPr>
-                    <w:rFonts w:asciiTheme="minorHAnsi" w:hAnsiTheme="minorHAnsi"/>
-                    <w:b/>
-                  </w:rPr>
-                </w:rPrChange>
-              </w:rPr>
-            </w:pPr>
-            <w:r>
-              <w:rPr>
-                <w:rFonts w:asciiTheme="minorHAnsi" w:hAnsiTheme="minorHAnsi"/>
-                <w:rPrChange w:id="132" w:author="Digby" w:date="2012-03-13T21:34:00Z">
-                  <w:rPr>
-                    <w:rFonts w:asciiTheme="minorHAnsi" w:hAnsiTheme="minorHAnsi"/>
-                    <w:b/>
-                  </w:rPr>
-                </w:rPrChange>
+                <w:rFonts w:asciiTheme="minorHAnsi" w:hAnsiTheme="minorHAnsi" w:cstheme="minorHAnsi"/>
+                <w:b/>
+              </w:rPr>
+            </w:pPr>
+            <w:r>
+              <w:rPr>
+                <w:rFonts w:asciiTheme="minorHAnsi" w:hAnsiTheme="minorHAnsi" w:cstheme="minorHAnsi"/>
+                <w:b/>
               </w:rPr>
               <w:t>Oscillator driver</w:t>
             </w:r>
@@ -7244,7 +6380,14 @@
               <w:rPr>
                 <w:rFonts w:asciiTheme="minorHAnsi" w:hAnsiTheme="minorHAnsi" w:cstheme="minorHAnsi"/>
               </w:rPr>
-              <w:t>The oscillator driver is a SN74LVC1404 from TI. The chip utilizes an external crystal oscillator and power to drive a clock signal for chips. We are using a 24.5 MHz crystal to clock the camera for 30 fps out of the camera.</w:t>
+              <w:t xml:space="preserve">The oscillator driver is a SN74LVC1404 from TI. The chip utilizes an </w:t>
+            </w:r>
+            <w:r>
+              <w:rPr>
+                <w:rFonts w:asciiTheme="minorHAnsi" w:hAnsiTheme="minorHAnsi" w:cstheme="minorHAnsi"/>
+              </w:rPr>
+              <w:lastRenderedPageBreak/>
+              <w:t>external crystal oscillator and power to drive a clock signal for chips. We are using a 24.5 MHz crystal to clock the camera for 30 fps out of the camera.</w:t>
             </w:r>
           </w:p>
         </w:tc>
@@ -7278,6 +6421,7 @@
                 <w:sz w:val="22"/>
                 <w:szCs w:val="22"/>
               </w:rPr>
+              <w:lastRenderedPageBreak/>
               <w:t>Test Plan</w:t>
             </w:r>
           </w:p>
@@ -7303,21 +6447,7 @@
               <w:rPr>
                 <w:rFonts w:asciiTheme="minorHAnsi" w:hAnsiTheme="minorHAnsi" w:cstheme="minorHAnsi"/>
               </w:rPr>
-              <w:t>As crystals are sensitive to capacitance changes</w:t>
-            </w:r>
-            <w:del w:id="133" w:author="Digby" w:date="2012-03-13T21:34:00Z">
-              <w:r>
-                <w:rPr>
-                  <w:rFonts w:asciiTheme="minorHAnsi" w:hAnsiTheme="minorHAnsi" w:cstheme="minorHAnsi"/>
-                </w:rPr>
-                <w:delText>,</w:delText>
-              </w:r>
-            </w:del>
-            <w:r>
-              <w:rPr>
-                <w:rFonts w:asciiTheme="minorHAnsi" w:hAnsiTheme="minorHAnsi" w:cstheme="minorHAnsi"/>
-              </w:rPr>
-              <w:t xml:space="preserve"> we are unable to directly test the oscillator circuit. Instead, we will observe the DCLK coming from the camera for 18.4 MHz, which would indicate that the camera is outputting data corresponding to 30 fps.</w:t>
+              <w:t>As crystals are sensitive to capacitance changes, we are unable to directly test the oscillator circuit. Instead, we will observe the DCLK coming from the camera for 18.4 MHz, which would indicate that the camera is outputting data corresponding to 30 fps.</w:t>
             </w:r>
           </w:p>
         </w:tc>
@@ -7326,15 +6456,62 @@
     <w:p>
       <w:pPr>
         <w:rPr>
-          <w:ins w:id="134" w:author="Digby" w:date="2012-03-13T21:34:00Z"/>
-          <w:rFonts w:asciiTheme="minorHAnsi" w:hAnsiTheme="minorHAnsi" w:cstheme="minorHAnsi"/>
+          <w:rFonts w:asciiTheme="minorHAnsi" w:hAnsiTheme="minorHAnsi" w:cstheme="minorHAnsi"/>
+          <w:b/>
+          <w:sz w:val="36"/>
+          <w:szCs w:val="36"/>
         </w:rPr>
       </w:pPr>
     </w:p>
     <w:p>
       <w:pPr>
         <w:rPr>
-          <w:ins w:id="135" w:author="Digby" w:date="2012-03-13T21:34:00Z"/>
+          <w:rFonts w:asciiTheme="minorHAnsi" w:hAnsiTheme="minorHAnsi" w:cstheme="minorHAnsi"/>
+          <w:b/>
+          <w:sz w:val="36"/>
+          <w:szCs w:val="36"/>
+        </w:rPr>
+      </w:pPr>
+      <w:r>
+        <w:rPr>
+          <w:rFonts w:asciiTheme="minorHAnsi" w:hAnsiTheme="minorHAnsi" w:cstheme="minorHAnsi"/>
+          <w:b/>
+          <w:sz w:val="36"/>
+          <w:szCs w:val="36"/>
+        </w:rPr>
+        <w:t xml:space="preserve">Level </w:t>
+      </w:r>
+      <w:r>
+        <w:rPr>
+          <w:rFonts w:asciiTheme="minorHAnsi" w:hAnsiTheme="minorHAnsi" w:cstheme="minorHAnsi"/>
+          <w:b/>
+          <w:sz w:val="36"/>
+          <w:szCs w:val="36"/>
+        </w:rPr>
+        <w:t>2</w:t>
+      </w:r>
+      <w:r>
+        <w:rPr>
+          <w:rFonts w:asciiTheme="minorHAnsi" w:hAnsiTheme="minorHAnsi" w:cstheme="minorHAnsi"/>
+          <w:b/>
+          <w:sz w:val="36"/>
+          <w:szCs w:val="36"/>
+        </w:rPr>
+        <w:t xml:space="preserve">: </w:t>
+      </w:r>
+      <w:r>
+        <w:rPr>
+          <w:rFonts w:asciiTheme="minorHAnsi" w:hAnsiTheme="minorHAnsi" w:cstheme="minorHAnsi"/>
+          <w:b/>
+          <w:sz w:val="36"/>
+          <w:szCs w:val="36"/>
+        </w:rPr>
+        <w:t>Firmware Modules</w:t>
+      </w:r>
+    </w:p>
+    <w:p>
+      <w:pPr>
+        <w:rPr>
           <w:rFonts w:asciiTheme="minorHAnsi" w:hAnsiTheme="minorHAnsi" w:cstheme="minorHAnsi"/>
         </w:rPr>
       </w:pPr>
@@ -7354,9 +6531,6 @@
         <w:gridCol w:w="6858"/>
       </w:tblGrid>
       <w:tr>
-        <w:trPr>
-          <w:ins w:id="136" w:author="Digby" w:date="2012-03-13T21:34:00Z"/>
-        </w:trPr>
         <w:tc>
           <w:tcPr>
             <w:tcW w:w="1419" w:type="pct"/>
@@ -7372,24 +6546,21 @@
           <w:p>
             <w:pPr>
               <w:rPr>
-                <w:ins w:id="137" w:author="Digby" w:date="2012-03-13T21:34:00Z"/>
-                <w:rFonts w:asciiTheme="minorHAnsi" w:hAnsiTheme="minorHAnsi" w:cstheme="minorHAnsi"/>
-                <w:b/>
-                <w:bCs/>
-              </w:rPr>
-            </w:pPr>
-            <w:ins w:id="138" w:author="Digby" w:date="2012-03-13T21:34:00Z">
-              <w:r>
-                <w:rPr>
-                  <w:rFonts w:asciiTheme="minorHAnsi" w:hAnsiTheme="minorHAnsi" w:cstheme="minorHAnsi"/>
-                  <w:b/>
-                  <w:bCs/>
-                  <w:sz w:val="22"/>
-                  <w:szCs w:val="22"/>
-                </w:rPr>
-                <w:t>Module</w:t>
-              </w:r>
-            </w:ins>
+                <w:rFonts w:asciiTheme="minorHAnsi" w:hAnsiTheme="minorHAnsi" w:cstheme="minorHAnsi"/>
+                <w:b/>
+                <w:bCs/>
+              </w:rPr>
+            </w:pPr>
+            <w:r>
+              <w:rPr>
+                <w:rFonts w:asciiTheme="minorHAnsi" w:hAnsiTheme="minorHAnsi" w:cstheme="minorHAnsi"/>
+                <w:b/>
+                <w:bCs/>
+                <w:sz w:val="22"/>
+                <w:szCs w:val="22"/>
+              </w:rPr>
+              <w:t>Module</w:t>
+            </w:r>
           </w:p>
         </w:tc>
         <w:tc>
@@ -7406,17 +6577,21 @@
           <w:p>
             <w:pPr>
               <w:rPr>
-                <w:ins w:id="139" w:author="Digby" w:date="2012-03-13T21:34:00Z"/>
-                <w:rFonts w:asciiTheme="minorHAnsi" w:hAnsiTheme="minorHAnsi" w:cstheme="minorHAnsi"/>
-              </w:rPr>
-            </w:pPr>
-          </w:p>
-        </w:tc>
-      </w:tr>
-      <w:tr>
-        <w:trPr>
-          <w:ins w:id="140" w:author="Digby" w:date="2012-03-13T21:34:00Z"/>
-        </w:trPr>
+                <w:rFonts w:asciiTheme="minorHAnsi" w:hAnsiTheme="minorHAnsi" w:cstheme="minorHAnsi"/>
+                <w:b/>
+              </w:rPr>
+            </w:pPr>
+            <w:r>
+              <w:rPr>
+                <w:rFonts w:asciiTheme="minorHAnsi" w:hAnsiTheme="minorHAnsi" w:cstheme="minorHAnsi"/>
+                <w:b/>
+              </w:rPr>
+              <w:t>Camera</w:t>
+            </w:r>
+          </w:p>
+        </w:tc>
+      </w:tr>
+      <w:tr>
         <w:tc>
           <w:tcPr>
             <w:tcW w:w="1419" w:type="pct"/>
@@ -7433,24 +6608,21 @@
           <w:p>
             <w:pPr>
               <w:rPr>
-                <w:ins w:id="141" w:author="Digby" w:date="2012-03-13T21:34:00Z"/>
-                <w:rFonts w:asciiTheme="minorHAnsi" w:hAnsiTheme="minorHAnsi" w:cstheme="minorHAnsi"/>
-                <w:b/>
-                <w:bCs/>
-              </w:rPr>
-            </w:pPr>
-            <w:ins w:id="142" w:author="Digby" w:date="2012-03-13T21:34:00Z">
-              <w:r>
-                <w:rPr>
-                  <w:rFonts w:asciiTheme="minorHAnsi" w:hAnsiTheme="minorHAnsi" w:cstheme="minorHAnsi"/>
-                  <w:b/>
-                  <w:bCs/>
-                  <w:sz w:val="22"/>
-                  <w:szCs w:val="22"/>
-                </w:rPr>
-                <w:t>Inputs</w:t>
-              </w:r>
-            </w:ins>
+                <w:rFonts w:asciiTheme="minorHAnsi" w:hAnsiTheme="minorHAnsi" w:cstheme="minorHAnsi"/>
+                <w:b/>
+                <w:bCs/>
+              </w:rPr>
+            </w:pPr>
+            <w:r>
+              <w:rPr>
+                <w:rFonts w:asciiTheme="minorHAnsi" w:hAnsiTheme="minorHAnsi" w:cstheme="minorHAnsi"/>
+                <w:b/>
+                <w:bCs/>
+                <w:sz w:val="22"/>
+                <w:szCs w:val="22"/>
+              </w:rPr>
+              <w:t>Inputs</w:t>
+            </w:r>
           </w:p>
         </w:tc>
         <w:tc>
@@ -7468,17 +6640,19 @@
           <w:p>
             <w:pPr>
               <w:rPr>
-                <w:ins w:id="143" w:author="Digby" w:date="2012-03-13T21:34:00Z"/>
-                <w:rFonts w:asciiTheme="minorHAnsi" w:hAnsiTheme="minorHAnsi" w:cstheme="minorHAnsi"/>
-              </w:rPr>
-            </w:pPr>
-          </w:p>
-        </w:tc>
-      </w:tr>
-      <w:tr>
-        <w:trPr>
-          <w:ins w:id="144" w:author="Digby" w:date="2012-03-13T21:34:00Z"/>
-        </w:trPr>
+                <w:rFonts w:asciiTheme="minorHAnsi" w:hAnsiTheme="minorHAnsi" w:cstheme="minorHAnsi"/>
+              </w:rPr>
+            </w:pPr>
+            <w:r>
+              <w:rPr>
+                <w:rFonts w:asciiTheme="minorHAnsi" w:hAnsiTheme="minorHAnsi" w:cstheme="minorHAnsi"/>
+              </w:rPr>
+              <w:t>Camera data</w:t>
+            </w:r>
+          </w:p>
+        </w:tc>
+      </w:tr>
+      <w:tr>
         <w:tc>
           <w:tcPr>
             <w:tcW w:w="1419" w:type="pct"/>
@@ -7494,24 +6668,21 @@
           <w:p>
             <w:pPr>
               <w:rPr>
-                <w:ins w:id="145" w:author="Digby" w:date="2012-03-13T21:34:00Z"/>
-                <w:rFonts w:asciiTheme="minorHAnsi" w:hAnsiTheme="minorHAnsi" w:cstheme="minorHAnsi"/>
-                <w:b/>
-                <w:bCs/>
-              </w:rPr>
-            </w:pPr>
-            <w:ins w:id="146" w:author="Digby" w:date="2012-03-13T21:34:00Z">
-              <w:r>
-                <w:rPr>
-                  <w:rFonts w:asciiTheme="minorHAnsi" w:hAnsiTheme="minorHAnsi" w:cstheme="minorHAnsi"/>
-                  <w:b/>
-                  <w:bCs/>
-                  <w:sz w:val="22"/>
-                  <w:szCs w:val="22"/>
-                </w:rPr>
-                <w:t>Outputs</w:t>
-              </w:r>
-            </w:ins>
+                <w:rFonts w:asciiTheme="minorHAnsi" w:hAnsiTheme="minorHAnsi" w:cstheme="minorHAnsi"/>
+                <w:b/>
+                <w:bCs/>
+              </w:rPr>
+            </w:pPr>
+            <w:r>
+              <w:rPr>
+                <w:rFonts w:asciiTheme="minorHAnsi" w:hAnsiTheme="minorHAnsi" w:cstheme="minorHAnsi"/>
+                <w:b/>
+                <w:bCs/>
+                <w:sz w:val="22"/>
+                <w:szCs w:val="22"/>
+              </w:rPr>
+              <w:t>Outputs</w:t>
+            </w:r>
           </w:p>
         </w:tc>
         <w:tc>
@@ -7528,17 +6699,19 @@
           <w:p>
             <w:pPr>
               <w:rPr>
-                <w:ins w:id="147" w:author="Digby" w:date="2012-03-13T21:34:00Z"/>
-                <w:rFonts w:asciiTheme="minorHAnsi" w:hAnsiTheme="minorHAnsi" w:cstheme="minorHAnsi"/>
-              </w:rPr>
-            </w:pPr>
-          </w:p>
-        </w:tc>
-      </w:tr>
-      <w:tr>
-        <w:trPr>
-          <w:ins w:id="148" w:author="Digby" w:date="2012-03-13T21:34:00Z"/>
-        </w:trPr>
+                <w:rFonts w:asciiTheme="minorHAnsi" w:hAnsiTheme="minorHAnsi" w:cstheme="minorHAnsi"/>
+              </w:rPr>
+            </w:pPr>
+            <w:r>
+              <w:rPr>
+                <w:rFonts w:asciiTheme="minorHAnsi" w:hAnsiTheme="minorHAnsi" w:cstheme="minorHAnsi"/>
+              </w:rPr>
+              <w:t>Camera control</w:t>
+            </w:r>
+          </w:p>
+        </w:tc>
+      </w:tr>
+      <w:tr>
         <w:tc>
           <w:tcPr>
             <w:tcW w:w="1419" w:type="pct"/>
@@ -7555,24 +6728,21 @@
           <w:p>
             <w:pPr>
               <w:rPr>
-                <w:ins w:id="149" w:author="Digby" w:date="2012-03-13T21:34:00Z"/>
-                <w:rFonts w:asciiTheme="minorHAnsi" w:hAnsiTheme="minorHAnsi" w:cstheme="minorHAnsi"/>
-                <w:b/>
-                <w:bCs/>
-              </w:rPr>
-            </w:pPr>
-            <w:ins w:id="150" w:author="Digby" w:date="2012-03-13T21:34:00Z">
-              <w:r>
-                <w:rPr>
-                  <w:rFonts w:asciiTheme="minorHAnsi" w:hAnsiTheme="minorHAnsi" w:cstheme="minorHAnsi"/>
-                  <w:b/>
-                  <w:bCs/>
-                  <w:sz w:val="22"/>
-                  <w:szCs w:val="22"/>
-                </w:rPr>
-                <w:t>Functionality</w:t>
-              </w:r>
-            </w:ins>
+                <w:rFonts w:asciiTheme="minorHAnsi" w:hAnsiTheme="minorHAnsi" w:cstheme="minorHAnsi"/>
+                <w:b/>
+                <w:bCs/>
+              </w:rPr>
+            </w:pPr>
+            <w:r>
+              <w:rPr>
+                <w:rFonts w:asciiTheme="minorHAnsi" w:hAnsiTheme="minorHAnsi" w:cstheme="minorHAnsi"/>
+                <w:b/>
+                <w:bCs/>
+                <w:sz w:val="22"/>
+                <w:szCs w:val="22"/>
+              </w:rPr>
+              <w:t>Functionality</w:t>
+            </w:r>
           </w:p>
         </w:tc>
         <w:tc>
@@ -7590,17 +6760,32 @@
           <w:p>
             <w:pPr>
               <w:rPr>
-                <w:ins w:id="151" w:author="Digby" w:date="2012-03-13T21:34:00Z"/>
-                <w:rFonts w:asciiTheme="minorHAnsi" w:hAnsiTheme="minorHAnsi" w:cstheme="minorHAnsi"/>
-              </w:rPr>
-            </w:pPr>
-          </w:p>
-        </w:tc>
-      </w:tr>
-      <w:tr>
-        <w:trPr>
-          <w:ins w:id="152" w:author="Digby" w:date="2012-03-13T21:34:00Z"/>
-        </w:trPr>
+                <w:rFonts w:asciiTheme="minorHAnsi" w:hAnsiTheme="minorHAnsi" w:cstheme="minorHAnsi"/>
+              </w:rPr>
+            </w:pPr>
+            <w:r>
+              <w:rPr>
+                <w:rFonts w:asciiTheme="minorHAnsi" w:hAnsiTheme="minorHAnsi" w:cstheme="minorHAnsi"/>
+              </w:rPr>
+              <w:t>This driver is in charge of running the camera. It will be responsible for receiving data from the camera and storing it appropriately for the DSP software to access. It will also be required to configure and control the camera over I</w:t>
+            </w:r>
+            <w:r>
+              <w:rPr>
+                <w:rFonts w:asciiTheme="minorHAnsi" w:hAnsiTheme="minorHAnsi" w:cstheme="minorHAnsi"/>
+                <w:vertAlign w:val="superscript"/>
+              </w:rPr>
+              <w:t>2</w:t>
+            </w:r>
+            <w:r>
+              <w:rPr>
+                <w:rFonts w:asciiTheme="minorHAnsi" w:hAnsiTheme="minorHAnsi" w:cstheme="minorHAnsi"/>
+              </w:rPr>
+              <w:t>C.</w:t>
+            </w:r>
+          </w:p>
+        </w:tc>
+      </w:tr>
+      <w:tr>
         <w:tc>
           <w:tcPr>
             <w:tcW w:w="1419" w:type="pct"/>
@@ -7616,24 +6801,21 @@
           <w:p>
             <w:pPr>
               <w:rPr>
-                <w:ins w:id="153" w:author="Digby" w:date="2012-03-13T21:34:00Z"/>
-                <w:rFonts w:asciiTheme="minorHAnsi" w:hAnsiTheme="minorHAnsi" w:cstheme="minorHAnsi"/>
-                <w:b/>
-                <w:bCs/>
-              </w:rPr>
-            </w:pPr>
-            <w:ins w:id="154" w:author="Digby" w:date="2012-03-13T21:34:00Z">
-              <w:r>
-                <w:rPr>
-                  <w:rFonts w:asciiTheme="minorHAnsi" w:hAnsiTheme="minorHAnsi" w:cstheme="minorHAnsi"/>
-                  <w:b/>
-                  <w:bCs/>
-                  <w:sz w:val="22"/>
-                  <w:szCs w:val="22"/>
-                </w:rPr>
-                <w:t>Test Plan</w:t>
-              </w:r>
-            </w:ins>
+                <w:rFonts w:asciiTheme="minorHAnsi" w:hAnsiTheme="minorHAnsi" w:cstheme="minorHAnsi"/>
+                <w:b/>
+                <w:bCs/>
+              </w:rPr>
+            </w:pPr>
+            <w:r>
+              <w:rPr>
+                <w:rFonts w:asciiTheme="minorHAnsi" w:hAnsiTheme="minorHAnsi" w:cstheme="minorHAnsi"/>
+                <w:b/>
+                <w:bCs/>
+                <w:sz w:val="22"/>
+                <w:szCs w:val="22"/>
+              </w:rPr>
+              <w:t>Test Plan</w:t>
+            </w:r>
           </w:p>
         </w:tc>
         <w:tc>
@@ -7650,10 +6832,15 @@
           <w:p>
             <w:pPr>
               <w:rPr>
-                <w:ins w:id="155" w:author="Digby" w:date="2012-03-13T21:34:00Z"/>
-                <w:rFonts w:asciiTheme="minorHAnsi" w:hAnsiTheme="minorHAnsi" w:cstheme="minorHAnsi"/>
-              </w:rPr>
-            </w:pPr>
+                <w:rFonts w:asciiTheme="minorHAnsi" w:hAnsiTheme="minorHAnsi" w:cstheme="minorHAnsi"/>
+              </w:rPr>
+            </w:pPr>
+            <w:r>
+              <w:rPr>
+                <w:rFonts w:asciiTheme="minorHAnsi" w:hAnsiTheme="minorHAnsi" w:cstheme="minorHAnsi"/>
+              </w:rPr>
+              <w:t>To test this module, each of the smaller functions that comprise it will need to be tested first. When they are working at a satisfactory level, the module will be verified as a whole by inspection. If we are able to get data from the camera, then we successfully configured it and data is being received by definition. We will also verify that the data is correct by inspecting the image that is taken.</w:t>
+            </w:r>
           </w:p>
         </w:tc>
       </w:tr>
@@ -7661,16 +6848,10 @@
     <w:p>
       <w:pPr>
         <w:rPr>
-          <w:ins w:id="156" w:author="Digby" w:date="2012-03-13T21:34:00Z"/>
-          <w:rFonts w:asciiTheme="minorHAnsi" w:hAnsiTheme="minorHAnsi" w:cstheme="minorHAnsi"/>
-        </w:rPr>
-      </w:pPr>
-    </w:p>
-    <w:p>
-      <w:pPr>
-        <w:rPr>
-          <w:ins w:id="157" w:author="Digby" w:date="2012-03-13T21:34:00Z"/>
-          <w:rFonts w:asciiTheme="minorHAnsi" w:hAnsiTheme="minorHAnsi" w:cstheme="minorHAnsi"/>
+          <w:rFonts w:asciiTheme="minorHAnsi" w:hAnsiTheme="minorHAnsi" w:cstheme="minorHAnsi"/>
+          <w:b/>
+          <w:sz w:val="36"/>
+          <w:szCs w:val="36"/>
         </w:rPr>
       </w:pPr>
     </w:p>
@@ -7689,9 +6870,6 @@
         <w:gridCol w:w="6858"/>
       </w:tblGrid>
       <w:tr>
-        <w:trPr>
-          <w:ins w:id="158" w:author="Digby" w:date="2012-03-13T21:34:00Z"/>
-        </w:trPr>
         <w:tc>
           <w:tcPr>
             <w:tcW w:w="1419" w:type="pct"/>
@@ -7707,24 +6885,21 @@
           <w:p>
             <w:pPr>
               <w:rPr>
-                <w:ins w:id="159" w:author="Digby" w:date="2012-03-13T21:34:00Z"/>
-                <w:rFonts w:asciiTheme="minorHAnsi" w:hAnsiTheme="minorHAnsi" w:cstheme="minorHAnsi"/>
-                <w:b/>
-                <w:bCs/>
-              </w:rPr>
-            </w:pPr>
-            <w:ins w:id="160" w:author="Digby" w:date="2012-03-13T21:34:00Z">
-              <w:r>
-                <w:rPr>
-                  <w:rFonts w:asciiTheme="minorHAnsi" w:hAnsiTheme="minorHAnsi" w:cstheme="minorHAnsi"/>
-                  <w:b/>
-                  <w:bCs/>
-                  <w:sz w:val="22"/>
-                  <w:szCs w:val="22"/>
-                </w:rPr>
-                <w:t>Module</w:t>
-              </w:r>
-            </w:ins>
+                <w:rFonts w:asciiTheme="minorHAnsi" w:hAnsiTheme="minorHAnsi" w:cstheme="minorHAnsi"/>
+                <w:b/>
+                <w:bCs/>
+              </w:rPr>
+            </w:pPr>
+            <w:r>
+              <w:rPr>
+                <w:rFonts w:asciiTheme="minorHAnsi" w:hAnsiTheme="minorHAnsi" w:cstheme="minorHAnsi"/>
+                <w:b/>
+                <w:bCs/>
+                <w:sz w:val="22"/>
+                <w:szCs w:val="22"/>
+              </w:rPr>
+              <w:t>Module</w:t>
+            </w:r>
           </w:p>
         </w:tc>
         <w:tc>
@@ -7741,17 +6916,21 @@
           <w:p>
             <w:pPr>
               <w:rPr>
-                <w:ins w:id="161" w:author="Digby" w:date="2012-03-13T21:34:00Z"/>
-                <w:rFonts w:asciiTheme="minorHAnsi" w:hAnsiTheme="minorHAnsi" w:cstheme="minorHAnsi"/>
-              </w:rPr>
-            </w:pPr>
-          </w:p>
-        </w:tc>
-      </w:tr>
-      <w:tr>
-        <w:trPr>
-          <w:ins w:id="162" w:author="Digby" w:date="2012-03-13T21:34:00Z"/>
-        </w:trPr>
+                <w:rFonts w:asciiTheme="minorHAnsi" w:hAnsiTheme="minorHAnsi" w:cstheme="minorHAnsi"/>
+                <w:b/>
+              </w:rPr>
+            </w:pPr>
+            <w:r>
+              <w:rPr>
+                <w:rFonts w:asciiTheme="minorHAnsi" w:hAnsiTheme="minorHAnsi" w:cstheme="minorHAnsi"/>
+                <w:b/>
+              </w:rPr>
+              <w:t>Serial</w:t>
+            </w:r>
+          </w:p>
+        </w:tc>
+      </w:tr>
+      <w:tr>
         <w:tc>
           <w:tcPr>
             <w:tcW w:w="1419" w:type="pct"/>
@@ -7768,24 +6947,21 @@
           <w:p>
             <w:pPr>
               <w:rPr>
-                <w:ins w:id="163" w:author="Digby" w:date="2012-03-13T21:34:00Z"/>
-                <w:rFonts w:asciiTheme="minorHAnsi" w:hAnsiTheme="minorHAnsi" w:cstheme="minorHAnsi"/>
-                <w:b/>
-                <w:bCs/>
-              </w:rPr>
-            </w:pPr>
-            <w:ins w:id="164" w:author="Digby" w:date="2012-03-13T21:34:00Z">
-              <w:r>
-                <w:rPr>
-                  <w:rFonts w:asciiTheme="minorHAnsi" w:hAnsiTheme="minorHAnsi" w:cstheme="minorHAnsi"/>
-                  <w:b/>
-                  <w:bCs/>
-                  <w:sz w:val="22"/>
-                  <w:szCs w:val="22"/>
-                </w:rPr>
-                <w:t>Inputs</w:t>
-              </w:r>
-            </w:ins>
+                <w:rFonts w:asciiTheme="minorHAnsi" w:hAnsiTheme="minorHAnsi" w:cstheme="minorHAnsi"/>
+                <w:b/>
+                <w:bCs/>
+              </w:rPr>
+            </w:pPr>
+            <w:r>
+              <w:rPr>
+                <w:rFonts w:asciiTheme="minorHAnsi" w:hAnsiTheme="minorHAnsi" w:cstheme="minorHAnsi"/>
+                <w:b/>
+                <w:bCs/>
+                <w:sz w:val="22"/>
+                <w:szCs w:val="22"/>
+              </w:rPr>
+              <w:t>Inputs</w:t>
+            </w:r>
           </w:p>
         </w:tc>
         <w:tc>
@@ -7803,17 +6979,19 @@
           <w:p>
             <w:pPr>
               <w:rPr>
-                <w:ins w:id="165" w:author="Digby" w:date="2012-03-13T21:34:00Z"/>
-                <w:rFonts w:asciiTheme="minorHAnsi" w:hAnsiTheme="minorHAnsi" w:cstheme="minorHAnsi"/>
-              </w:rPr>
-            </w:pPr>
-          </w:p>
-        </w:tc>
-      </w:tr>
-      <w:tr>
-        <w:trPr>
-          <w:ins w:id="166" w:author="Digby" w:date="2012-03-13T21:34:00Z"/>
-        </w:trPr>
+                <w:rFonts w:asciiTheme="minorHAnsi" w:hAnsiTheme="minorHAnsi" w:cstheme="minorHAnsi"/>
+              </w:rPr>
+            </w:pPr>
+            <w:r>
+              <w:rPr>
+                <w:rFonts w:asciiTheme="minorHAnsi" w:hAnsiTheme="minorHAnsi" w:cstheme="minorHAnsi"/>
+              </w:rPr>
+              <w:t>Rx</w:t>
+            </w:r>
+          </w:p>
+        </w:tc>
+      </w:tr>
+      <w:tr>
         <w:tc>
           <w:tcPr>
             <w:tcW w:w="1419" w:type="pct"/>
@@ -7829,24 +7007,21 @@
           <w:p>
             <w:pPr>
               <w:rPr>
-                <w:ins w:id="167" w:author="Digby" w:date="2012-03-13T21:34:00Z"/>
-                <w:rFonts w:asciiTheme="minorHAnsi" w:hAnsiTheme="minorHAnsi" w:cstheme="minorHAnsi"/>
-                <w:b/>
-                <w:bCs/>
-              </w:rPr>
-            </w:pPr>
-            <w:ins w:id="168" w:author="Digby" w:date="2012-03-13T21:34:00Z">
-              <w:r>
-                <w:rPr>
-                  <w:rFonts w:asciiTheme="minorHAnsi" w:hAnsiTheme="minorHAnsi" w:cstheme="minorHAnsi"/>
-                  <w:b/>
-                  <w:bCs/>
-                  <w:sz w:val="22"/>
-                  <w:szCs w:val="22"/>
-                </w:rPr>
-                <w:t>Outputs</w:t>
-              </w:r>
-            </w:ins>
+                <w:rFonts w:asciiTheme="minorHAnsi" w:hAnsiTheme="minorHAnsi" w:cstheme="minorHAnsi"/>
+                <w:b/>
+                <w:bCs/>
+              </w:rPr>
+            </w:pPr>
+            <w:r>
+              <w:rPr>
+                <w:rFonts w:asciiTheme="minorHAnsi" w:hAnsiTheme="minorHAnsi" w:cstheme="minorHAnsi"/>
+                <w:b/>
+                <w:bCs/>
+                <w:sz w:val="22"/>
+                <w:szCs w:val="22"/>
+              </w:rPr>
+              <w:t>Outputs</w:t>
+            </w:r>
           </w:p>
         </w:tc>
         <w:tc>
@@ -7863,17 +7038,21 @@
           <w:p>
             <w:pPr>
               <w:rPr>
-                <w:ins w:id="169" w:author="Digby" w:date="2012-03-13T21:34:00Z"/>
-                <w:rFonts w:asciiTheme="minorHAnsi" w:hAnsiTheme="minorHAnsi" w:cstheme="minorHAnsi"/>
-              </w:rPr>
-            </w:pPr>
-          </w:p>
-        </w:tc>
-      </w:tr>
-      <w:tr>
-        <w:trPr>
-          <w:ins w:id="170" w:author="Digby" w:date="2012-03-13T21:34:00Z"/>
-        </w:trPr>
+                <w:rFonts w:asciiTheme="minorHAnsi" w:hAnsiTheme="minorHAnsi" w:cstheme="minorHAnsi"/>
+              </w:rPr>
+            </w:pPr>
+            <w:proofErr w:type="spellStart"/>
+            <w:r>
+              <w:rPr>
+                <w:rFonts w:asciiTheme="minorHAnsi" w:hAnsiTheme="minorHAnsi" w:cstheme="minorHAnsi"/>
+              </w:rPr>
+              <w:t>Tx</w:t>
+            </w:r>
+            <w:proofErr w:type="spellEnd"/>
+          </w:p>
+        </w:tc>
+      </w:tr>
+      <w:tr>
         <w:tc>
           <w:tcPr>
             <w:tcW w:w="1419" w:type="pct"/>
@@ -7890,24 +7069,21 @@
           <w:p>
             <w:pPr>
               <w:rPr>
-                <w:ins w:id="171" w:author="Digby" w:date="2012-03-13T21:34:00Z"/>
-                <w:rFonts w:asciiTheme="minorHAnsi" w:hAnsiTheme="minorHAnsi" w:cstheme="minorHAnsi"/>
-                <w:b/>
-                <w:bCs/>
-              </w:rPr>
-            </w:pPr>
-            <w:ins w:id="172" w:author="Digby" w:date="2012-03-13T21:34:00Z">
-              <w:r>
-                <w:rPr>
-                  <w:rFonts w:asciiTheme="minorHAnsi" w:hAnsiTheme="minorHAnsi" w:cstheme="minorHAnsi"/>
-                  <w:b/>
-                  <w:bCs/>
-                  <w:sz w:val="22"/>
-                  <w:szCs w:val="22"/>
-                </w:rPr>
-                <w:t>Functionality</w:t>
-              </w:r>
-            </w:ins>
+                <w:rFonts w:asciiTheme="minorHAnsi" w:hAnsiTheme="minorHAnsi" w:cstheme="minorHAnsi"/>
+                <w:b/>
+                <w:bCs/>
+              </w:rPr>
+            </w:pPr>
+            <w:r>
+              <w:rPr>
+                <w:rFonts w:asciiTheme="minorHAnsi" w:hAnsiTheme="minorHAnsi" w:cstheme="minorHAnsi"/>
+                <w:b/>
+                <w:bCs/>
+                <w:sz w:val="22"/>
+                <w:szCs w:val="22"/>
+              </w:rPr>
+              <w:t>Functionality</w:t>
+            </w:r>
           </w:p>
         </w:tc>
         <w:tc>
@@ -7925,17 +7101,47 @@
           <w:p>
             <w:pPr>
               <w:rPr>
-                <w:ins w:id="173" w:author="Digby" w:date="2012-03-13T21:34:00Z"/>
-                <w:rFonts w:asciiTheme="minorHAnsi" w:hAnsiTheme="minorHAnsi" w:cstheme="minorHAnsi"/>
-              </w:rPr>
-            </w:pPr>
-          </w:p>
-        </w:tc>
-      </w:tr>
-      <w:tr>
-        <w:trPr>
-          <w:ins w:id="174" w:author="Digby" w:date="2012-03-13T21:34:00Z"/>
-        </w:trPr>
+                <w:rFonts w:asciiTheme="minorHAnsi" w:hAnsiTheme="minorHAnsi" w:cstheme="minorHAnsi"/>
+              </w:rPr>
+            </w:pPr>
+            <w:r>
+              <w:rPr>
+                <w:rFonts w:asciiTheme="minorHAnsi" w:hAnsiTheme="minorHAnsi" w:cstheme="minorHAnsi"/>
+              </w:rPr>
+              <w:t xml:space="preserve">This module is the communications interface for the various UART serial devices we have. These include the </w:t>
+            </w:r>
+            <w:proofErr w:type="spellStart"/>
+            <w:r>
+              <w:rPr>
+                <w:rFonts w:asciiTheme="minorHAnsi" w:hAnsiTheme="minorHAnsi" w:cstheme="minorHAnsi"/>
+              </w:rPr>
+              <w:t>XBee</w:t>
+            </w:r>
+            <w:proofErr w:type="spellEnd"/>
+            <w:r>
+              <w:rPr>
+                <w:rFonts w:asciiTheme="minorHAnsi" w:hAnsiTheme="minorHAnsi" w:cstheme="minorHAnsi"/>
+              </w:rPr>
+              <w:t xml:space="preserve"> and FTDI. Rx signifies data received from the microcontrollers and </w:t>
+            </w:r>
+            <w:proofErr w:type="spellStart"/>
+            <w:r>
+              <w:rPr>
+                <w:rFonts w:asciiTheme="minorHAnsi" w:hAnsiTheme="minorHAnsi" w:cstheme="minorHAnsi"/>
+              </w:rPr>
+              <w:t>Tx</w:t>
+            </w:r>
+            <w:proofErr w:type="spellEnd"/>
+            <w:r>
+              <w:rPr>
+                <w:rFonts w:asciiTheme="minorHAnsi" w:hAnsiTheme="minorHAnsi" w:cstheme="minorHAnsi"/>
+              </w:rPr>
+              <w:t xml:space="preserve"> signifies data sent to the microcontrollers.</w:t>
+            </w:r>
+          </w:p>
+        </w:tc>
+      </w:tr>
+      <w:tr>
         <w:tc>
           <w:tcPr>
             <w:tcW w:w="1419" w:type="pct"/>
@@ -7951,24 +7157,21 @@
           <w:p>
             <w:pPr>
               <w:rPr>
-                <w:ins w:id="175" w:author="Digby" w:date="2012-03-13T21:34:00Z"/>
-                <w:rFonts w:asciiTheme="minorHAnsi" w:hAnsiTheme="minorHAnsi" w:cstheme="minorHAnsi"/>
-                <w:b/>
-                <w:bCs/>
-              </w:rPr>
-            </w:pPr>
-            <w:ins w:id="176" w:author="Digby" w:date="2012-03-13T21:34:00Z">
-              <w:r>
-                <w:rPr>
-                  <w:rFonts w:asciiTheme="minorHAnsi" w:hAnsiTheme="minorHAnsi" w:cstheme="minorHAnsi"/>
-                  <w:b/>
-                  <w:bCs/>
-                  <w:sz w:val="22"/>
-                  <w:szCs w:val="22"/>
-                </w:rPr>
-                <w:t>Test Plan</w:t>
-              </w:r>
-            </w:ins>
+                <w:rFonts w:asciiTheme="minorHAnsi" w:hAnsiTheme="minorHAnsi" w:cstheme="minorHAnsi"/>
+                <w:b/>
+                <w:bCs/>
+              </w:rPr>
+            </w:pPr>
+            <w:r>
+              <w:rPr>
+                <w:rFonts w:asciiTheme="minorHAnsi" w:hAnsiTheme="minorHAnsi" w:cstheme="minorHAnsi"/>
+                <w:b/>
+                <w:bCs/>
+                <w:sz w:val="22"/>
+                <w:szCs w:val="22"/>
+              </w:rPr>
+              <w:t>Test Plan</w:t>
+            </w:r>
           </w:p>
         </w:tc>
         <w:tc>
@@ -7985,10 +7188,15 @@
           <w:p>
             <w:pPr>
               <w:rPr>
-                <w:ins w:id="177" w:author="Digby" w:date="2012-03-13T21:34:00Z"/>
-                <w:rFonts w:asciiTheme="minorHAnsi" w:hAnsiTheme="minorHAnsi" w:cstheme="minorHAnsi"/>
-              </w:rPr>
-            </w:pPr>
+                <w:rFonts w:asciiTheme="minorHAnsi" w:hAnsiTheme="minorHAnsi" w:cstheme="minorHAnsi"/>
+              </w:rPr>
+            </w:pPr>
+            <w:r>
+              <w:rPr>
+                <w:rFonts w:asciiTheme="minorHAnsi" w:hAnsiTheme="minorHAnsi" w:cstheme="minorHAnsi"/>
+              </w:rPr>
+              <w:t>Communication between the devices will be tested by sending data between different parts of the system and verifying that the data is received with no corruption. The data will be verified by inspection and comparing it to what was sent.</w:t>
+            </w:r>
           </w:p>
         </w:tc>
       </w:tr>
@@ -7996,8 +7204,10 @@
     <w:p>
       <w:pPr>
         <w:rPr>
-          <w:ins w:id="178" w:author="Digby" w:date="2012-03-13T21:34:00Z"/>
-          <w:rFonts w:asciiTheme="minorHAnsi" w:hAnsiTheme="minorHAnsi" w:cstheme="minorHAnsi"/>
+          <w:rFonts w:asciiTheme="minorHAnsi" w:hAnsiTheme="minorHAnsi" w:cstheme="minorHAnsi"/>
+          <w:b/>
+          <w:sz w:val="36"/>
+          <w:szCs w:val="36"/>
         </w:rPr>
       </w:pPr>
     </w:p>
@@ -8010,784 +7220,6 @@
           <w:szCs w:val="36"/>
         </w:rPr>
       </w:pPr>
-    </w:p>
-    <w:p>
-      <w:pPr>
-        <w:rPr>
-          <w:rFonts w:asciiTheme="minorHAnsi" w:hAnsiTheme="minorHAnsi" w:cstheme="minorHAnsi"/>
-          <w:b/>
-          <w:sz w:val="36"/>
-          <w:szCs w:val="36"/>
-        </w:rPr>
-      </w:pPr>
-      <w:r>
-        <w:rPr>
-          <w:rFonts w:asciiTheme="minorHAnsi" w:hAnsiTheme="minorHAnsi" w:cstheme="minorHAnsi"/>
-          <w:b/>
-          <w:sz w:val="36"/>
-          <w:szCs w:val="36"/>
-        </w:rPr>
-        <w:t xml:space="preserve">Level </w:t>
-      </w:r>
-      <w:r>
-        <w:rPr>
-          <w:rFonts w:asciiTheme="minorHAnsi" w:hAnsiTheme="minorHAnsi" w:cstheme="minorHAnsi"/>
-          <w:b/>
-          <w:sz w:val="36"/>
-          <w:szCs w:val="36"/>
-        </w:rPr>
-        <w:t>2</w:t>
-      </w:r>
-      <w:r>
-        <w:rPr>
-          <w:rFonts w:asciiTheme="minorHAnsi" w:hAnsiTheme="minorHAnsi" w:cstheme="minorHAnsi"/>
-          <w:b/>
-          <w:sz w:val="36"/>
-          <w:szCs w:val="36"/>
-        </w:rPr>
-        <w:t xml:space="preserve">: </w:t>
-      </w:r>
-      <w:r>
-        <w:rPr>
-          <w:rFonts w:asciiTheme="minorHAnsi" w:hAnsiTheme="minorHAnsi" w:cstheme="minorHAnsi"/>
-          <w:b/>
-          <w:sz w:val="36"/>
-          <w:szCs w:val="36"/>
-        </w:rPr>
-        <w:t>Firmware Modules</w:t>
-      </w:r>
-    </w:p>
-    <w:p>
-      <w:pPr>
-        <w:rPr>
-          <w:rFonts w:asciiTheme="minorHAnsi" w:hAnsiTheme="minorHAnsi" w:cstheme="minorHAnsi"/>
-        </w:rPr>
-      </w:pPr>
-    </w:p>
-    <w:tbl>
-      <w:tblPr>
-        <w:tblpPr w:leftFromText="180" w:rightFromText="180" w:vertAnchor="text" w:horzAnchor="margin" w:tblpXSpec="center" w:tblpY="152"/>
-        <w:tblW w:w="5000" w:type="pct"/>
-        <w:tblBorders>
-          <w:top w:val="single" w:sz="8" w:space="0" w:color="4F81BD"/>
-          <w:bottom w:val="single" w:sz="8" w:space="0" w:color="4F81BD"/>
-        </w:tblBorders>
-        <w:tblLook w:val="04A0" w:firstRow="1" w:lastRow="0" w:firstColumn="1" w:lastColumn="0" w:noHBand="0" w:noVBand="1"/>
-      </w:tblPr>
-      <w:tblGrid>
-        <w:gridCol w:w="2718"/>
-        <w:gridCol w:w="6858"/>
-      </w:tblGrid>
-      <w:tr>
-        <w:tc>
-          <w:tcPr>
-            <w:tcW w:w="1419" w:type="pct"/>
-            <w:tcBorders>
-              <w:top w:val="single" w:sz="8" w:space="0" w:color="4F81BD"/>
-              <w:left w:val="nil"/>
-              <w:bottom w:val="single" w:sz="8" w:space="0" w:color="4F81BD"/>
-              <w:right w:val="nil"/>
-            </w:tcBorders>
-            <w:noWrap/>
-            <w:hideMark/>
-          </w:tcPr>
-          <w:p>
-            <w:pPr>
-              <w:rPr>
-                <w:rFonts w:asciiTheme="minorHAnsi" w:hAnsiTheme="minorHAnsi" w:cstheme="minorHAnsi"/>
-                <w:b/>
-                <w:bCs/>
-              </w:rPr>
-            </w:pPr>
-            <w:r>
-              <w:rPr>
-                <w:rFonts w:asciiTheme="minorHAnsi" w:hAnsiTheme="minorHAnsi" w:cstheme="minorHAnsi"/>
-                <w:b/>
-                <w:bCs/>
-                <w:sz w:val="22"/>
-                <w:szCs w:val="22"/>
-              </w:rPr>
-              <w:t>Module</w:t>
-            </w:r>
-          </w:p>
-        </w:tc>
-        <w:tc>
-          <w:tcPr>
-            <w:tcW w:w="3581" w:type="pct"/>
-            <w:tcBorders>
-              <w:top w:val="single" w:sz="8" w:space="0" w:color="4F81BD"/>
-              <w:left w:val="nil"/>
-              <w:bottom w:val="single" w:sz="8" w:space="0" w:color="4F81BD"/>
-              <w:right w:val="nil"/>
-            </w:tcBorders>
-            <w:hideMark/>
-          </w:tcPr>
-          <w:p>
-            <w:pPr>
-              <w:rPr>
-                <w:rFonts w:asciiTheme="minorHAnsi" w:hAnsiTheme="minorHAnsi"/>
-                <w:rPrChange w:id="179" w:author="Digby" w:date="2012-03-13T21:34:00Z">
-                  <w:rPr>
-                    <w:rFonts w:asciiTheme="minorHAnsi" w:hAnsiTheme="minorHAnsi"/>
-                    <w:b/>
-                  </w:rPr>
-                </w:rPrChange>
-              </w:rPr>
-            </w:pPr>
-            <w:r>
-              <w:rPr>
-                <w:rFonts w:asciiTheme="minorHAnsi" w:hAnsiTheme="minorHAnsi"/>
-                <w:rPrChange w:id="180" w:author="Digby" w:date="2012-03-13T21:34:00Z">
-                  <w:rPr>
-                    <w:rFonts w:asciiTheme="minorHAnsi" w:hAnsiTheme="minorHAnsi"/>
-                    <w:b/>
-                  </w:rPr>
-                </w:rPrChange>
-              </w:rPr>
-              <w:t>Camera</w:t>
-            </w:r>
-          </w:p>
-        </w:tc>
-      </w:tr>
-      <w:tr>
-        <w:tc>
-          <w:tcPr>
-            <w:tcW w:w="1419" w:type="pct"/>
-            <w:tcBorders>
-              <w:top w:val="nil"/>
-              <w:left w:val="nil"/>
-              <w:bottom w:val="nil"/>
-              <w:right w:val="nil"/>
-            </w:tcBorders>
-            <w:shd w:val="clear" w:color="auto" w:fill="auto"/>
-            <w:noWrap/>
-            <w:hideMark/>
-          </w:tcPr>
-          <w:p>
-            <w:pPr>
-              <w:rPr>
-                <w:rFonts w:asciiTheme="minorHAnsi" w:hAnsiTheme="minorHAnsi" w:cstheme="minorHAnsi"/>
-                <w:b/>
-                <w:bCs/>
-              </w:rPr>
-            </w:pPr>
-            <w:r>
-              <w:rPr>
-                <w:rFonts w:asciiTheme="minorHAnsi" w:hAnsiTheme="minorHAnsi" w:cstheme="minorHAnsi"/>
-                <w:b/>
-                <w:bCs/>
-                <w:sz w:val="22"/>
-                <w:szCs w:val="22"/>
-              </w:rPr>
-              <w:t>Inputs</w:t>
-            </w:r>
-          </w:p>
-        </w:tc>
-        <w:tc>
-          <w:tcPr>
-            <w:tcW w:w="3581" w:type="pct"/>
-            <w:tcBorders>
-              <w:top w:val="nil"/>
-              <w:left w:val="nil"/>
-              <w:bottom w:val="nil"/>
-              <w:right w:val="nil"/>
-            </w:tcBorders>
-            <w:shd w:val="clear" w:color="auto" w:fill="auto"/>
-            <w:hideMark/>
-          </w:tcPr>
-          <w:p>
-            <w:pPr>
-              <w:rPr>
-                <w:rFonts w:asciiTheme="minorHAnsi" w:hAnsiTheme="minorHAnsi" w:cstheme="minorHAnsi"/>
-              </w:rPr>
-            </w:pPr>
-            <w:r>
-              <w:rPr>
-                <w:rFonts w:asciiTheme="minorHAnsi" w:hAnsiTheme="minorHAnsi" w:cstheme="minorHAnsi"/>
-              </w:rPr>
-              <w:t>Camera data</w:t>
-            </w:r>
-          </w:p>
-        </w:tc>
-      </w:tr>
-      <w:tr>
-        <w:tc>
-          <w:tcPr>
-            <w:tcW w:w="1419" w:type="pct"/>
-            <w:tcBorders>
-              <w:top w:val="nil"/>
-              <w:left w:val="nil"/>
-              <w:bottom w:val="nil"/>
-              <w:right w:val="nil"/>
-            </w:tcBorders>
-            <w:noWrap/>
-            <w:hideMark/>
-          </w:tcPr>
-          <w:p>
-            <w:pPr>
-              <w:rPr>
-                <w:rFonts w:asciiTheme="minorHAnsi" w:hAnsiTheme="minorHAnsi" w:cstheme="minorHAnsi"/>
-                <w:b/>
-                <w:bCs/>
-              </w:rPr>
-            </w:pPr>
-            <w:r>
-              <w:rPr>
-                <w:rFonts w:asciiTheme="minorHAnsi" w:hAnsiTheme="minorHAnsi" w:cstheme="minorHAnsi"/>
-                <w:b/>
-                <w:bCs/>
-                <w:sz w:val="22"/>
-                <w:szCs w:val="22"/>
-              </w:rPr>
-              <w:t>Outputs</w:t>
-            </w:r>
-          </w:p>
-        </w:tc>
-        <w:tc>
-          <w:tcPr>
-            <w:tcW w:w="3581" w:type="pct"/>
-            <w:tcBorders>
-              <w:top w:val="nil"/>
-              <w:left w:val="nil"/>
-              <w:bottom w:val="nil"/>
-              <w:right w:val="nil"/>
-            </w:tcBorders>
-            <w:hideMark/>
-          </w:tcPr>
-          <w:p>
-            <w:pPr>
-              <w:rPr>
-                <w:rFonts w:asciiTheme="minorHAnsi" w:hAnsiTheme="minorHAnsi" w:cstheme="minorHAnsi"/>
-              </w:rPr>
-            </w:pPr>
-            <w:r>
-              <w:rPr>
-                <w:rFonts w:asciiTheme="minorHAnsi" w:hAnsiTheme="minorHAnsi" w:cstheme="minorHAnsi"/>
-              </w:rPr>
-              <w:t>Camera control</w:t>
-            </w:r>
-          </w:p>
-        </w:tc>
-      </w:tr>
-      <w:tr>
-        <w:tc>
-          <w:tcPr>
-            <w:tcW w:w="1419" w:type="pct"/>
-            <w:tcBorders>
-              <w:top w:val="nil"/>
-              <w:left w:val="nil"/>
-              <w:bottom w:val="nil"/>
-              <w:right w:val="nil"/>
-            </w:tcBorders>
-            <w:shd w:val="clear" w:color="auto" w:fill="auto"/>
-            <w:noWrap/>
-            <w:hideMark/>
-          </w:tcPr>
-          <w:p>
-            <w:pPr>
-              <w:rPr>
-                <w:rFonts w:asciiTheme="minorHAnsi" w:hAnsiTheme="minorHAnsi" w:cstheme="minorHAnsi"/>
-                <w:b/>
-                <w:bCs/>
-              </w:rPr>
-            </w:pPr>
-            <w:r>
-              <w:rPr>
-                <w:rFonts w:asciiTheme="minorHAnsi" w:hAnsiTheme="minorHAnsi" w:cstheme="minorHAnsi"/>
-                <w:b/>
-                <w:bCs/>
-                <w:sz w:val="22"/>
-                <w:szCs w:val="22"/>
-              </w:rPr>
-              <w:t>Functionality</w:t>
-            </w:r>
-          </w:p>
-        </w:tc>
-        <w:tc>
-          <w:tcPr>
-            <w:tcW w:w="3581" w:type="pct"/>
-            <w:tcBorders>
-              <w:top w:val="nil"/>
-              <w:left w:val="nil"/>
-              <w:bottom w:val="nil"/>
-              <w:right w:val="nil"/>
-            </w:tcBorders>
-            <w:shd w:val="clear" w:color="auto" w:fill="auto"/>
-            <w:hideMark/>
-          </w:tcPr>
-          <w:p>
-            <w:pPr>
-              <w:rPr>
-                <w:rFonts w:asciiTheme="minorHAnsi" w:hAnsiTheme="minorHAnsi" w:cstheme="minorHAnsi"/>
-              </w:rPr>
-            </w:pPr>
-            <w:r>
-              <w:rPr>
-                <w:rFonts w:asciiTheme="minorHAnsi" w:hAnsiTheme="minorHAnsi" w:cstheme="minorHAnsi"/>
-              </w:rPr>
-              <w:t>This driver is in charge of running the camera. It will be responsible for receiving data from the camera and storing it appropriately for the DSP software to access. It will also be required to configure and control the camera over I</w:t>
-            </w:r>
-            <w:r>
-              <w:rPr>
-                <w:rFonts w:asciiTheme="minorHAnsi" w:hAnsiTheme="minorHAnsi" w:cstheme="minorHAnsi"/>
-                <w:vertAlign w:val="superscript"/>
-              </w:rPr>
-              <w:t>2</w:t>
-            </w:r>
-            <w:r>
-              <w:rPr>
-                <w:rFonts w:asciiTheme="minorHAnsi" w:hAnsiTheme="minorHAnsi" w:cstheme="minorHAnsi"/>
-              </w:rPr>
-              <w:t>C.</w:t>
-            </w:r>
-          </w:p>
-        </w:tc>
-      </w:tr>
-      <w:tr>
-        <w:tc>
-          <w:tcPr>
-            <w:tcW w:w="1419" w:type="pct"/>
-            <w:tcBorders>
-              <w:top w:val="nil"/>
-              <w:left w:val="nil"/>
-              <w:bottom w:val="single" w:sz="8" w:space="0" w:color="4F81BD"/>
-              <w:right w:val="nil"/>
-            </w:tcBorders>
-            <w:shd w:val="clear" w:color="auto" w:fill="FFFFFF" w:themeFill="background1"/>
-            <w:noWrap/>
-          </w:tcPr>
-          <w:p>
-            <w:pPr>
-              <w:rPr>
-                <w:rFonts w:asciiTheme="minorHAnsi" w:hAnsiTheme="minorHAnsi" w:cstheme="minorHAnsi"/>
-                <w:b/>
-                <w:bCs/>
-              </w:rPr>
-            </w:pPr>
-            <w:r>
-              <w:rPr>
-                <w:rFonts w:asciiTheme="minorHAnsi" w:hAnsiTheme="minorHAnsi" w:cstheme="minorHAnsi"/>
-                <w:b/>
-                <w:bCs/>
-                <w:sz w:val="22"/>
-                <w:szCs w:val="22"/>
-              </w:rPr>
-              <w:t>Test Plan</w:t>
-            </w:r>
-          </w:p>
-        </w:tc>
-        <w:tc>
-          <w:tcPr>
-            <w:tcW w:w="3581" w:type="pct"/>
-            <w:tcBorders>
-              <w:top w:val="nil"/>
-              <w:left w:val="nil"/>
-              <w:bottom w:val="single" w:sz="8" w:space="0" w:color="4F81BD"/>
-              <w:right w:val="nil"/>
-            </w:tcBorders>
-            <w:shd w:val="clear" w:color="auto" w:fill="FFFFFF" w:themeFill="background1"/>
-          </w:tcPr>
-          <w:p>
-            <w:pPr>
-              <w:rPr>
-                <w:rFonts w:asciiTheme="minorHAnsi" w:hAnsiTheme="minorHAnsi" w:cstheme="minorHAnsi"/>
-              </w:rPr>
-            </w:pPr>
-            <w:r>
-              <w:rPr>
-                <w:rFonts w:asciiTheme="minorHAnsi" w:hAnsiTheme="minorHAnsi" w:cstheme="minorHAnsi"/>
-              </w:rPr>
-              <w:t>To test this module, each of the smaller functions that comprise it will need to be tested first. When they are working at a satisfactory level, the module will be verified as a whole by inspection. If we are able to get data from the camera, then we successfully configured it and data is being received by definition. We will also verify that the data is correct by inspecting the image that is taken.</w:t>
-            </w:r>
-          </w:p>
-        </w:tc>
-      </w:tr>
-    </w:tbl>
-    <w:p>
-      <w:pPr>
-        <w:rPr>
-          <w:rFonts w:asciiTheme="minorHAnsi" w:hAnsiTheme="minorHAnsi" w:cstheme="minorHAnsi"/>
-          <w:b/>
-          <w:sz w:val="36"/>
-          <w:szCs w:val="36"/>
-        </w:rPr>
-      </w:pPr>
-    </w:p>
-    <w:tbl>
-      <w:tblPr>
-        <w:tblpPr w:leftFromText="180" w:rightFromText="180" w:vertAnchor="text" w:horzAnchor="margin" w:tblpXSpec="center" w:tblpY="152"/>
-        <w:tblW w:w="5000" w:type="pct"/>
-        <w:tblBorders>
-          <w:top w:val="single" w:sz="8" w:space="0" w:color="4F81BD"/>
-          <w:bottom w:val="single" w:sz="8" w:space="0" w:color="4F81BD"/>
-        </w:tblBorders>
-        <w:tblLook w:val="04A0" w:firstRow="1" w:lastRow="0" w:firstColumn="1" w:lastColumn="0" w:noHBand="0" w:noVBand="1"/>
-      </w:tblPr>
-      <w:tblGrid>
-        <w:gridCol w:w="2718"/>
-        <w:gridCol w:w="6858"/>
-      </w:tblGrid>
-      <w:tr>
-        <w:tc>
-          <w:tcPr>
-            <w:tcW w:w="1419" w:type="pct"/>
-            <w:tcBorders>
-              <w:top w:val="single" w:sz="8" w:space="0" w:color="4F81BD"/>
-              <w:left w:val="nil"/>
-              <w:bottom w:val="single" w:sz="8" w:space="0" w:color="4F81BD"/>
-              <w:right w:val="nil"/>
-            </w:tcBorders>
-            <w:noWrap/>
-            <w:hideMark/>
-          </w:tcPr>
-          <w:p>
-            <w:pPr>
-              <w:rPr>
-                <w:rFonts w:asciiTheme="minorHAnsi" w:hAnsiTheme="minorHAnsi" w:cstheme="minorHAnsi"/>
-                <w:b/>
-                <w:bCs/>
-              </w:rPr>
-            </w:pPr>
-            <w:r>
-              <w:rPr>
-                <w:rFonts w:asciiTheme="minorHAnsi" w:hAnsiTheme="minorHAnsi" w:cstheme="minorHAnsi"/>
-                <w:b/>
-                <w:bCs/>
-                <w:sz w:val="22"/>
-                <w:szCs w:val="22"/>
-              </w:rPr>
-              <w:t>Module</w:t>
-            </w:r>
-          </w:p>
-        </w:tc>
-        <w:tc>
-          <w:tcPr>
-            <w:tcW w:w="3581" w:type="pct"/>
-            <w:tcBorders>
-              <w:top w:val="single" w:sz="8" w:space="0" w:color="4F81BD"/>
-              <w:left w:val="nil"/>
-              <w:bottom w:val="single" w:sz="8" w:space="0" w:color="4F81BD"/>
-              <w:right w:val="nil"/>
-            </w:tcBorders>
-            <w:hideMark/>
-          </w:tcPr>
-          <w:p>
-            <w:pPr>
-              <w:rPr>
-                <w:rFonts w:asciiTheme="minorHAnsi" w:hAnsiTheme="minorHAnsi"/>
-                <w:rPrChange w:id="181" w:author="Digby" w:date="2012-03-13T21:34:00Z">
-                  <w:rPr>
-                    <w:rFonts w:asciiTheme="minorHAnsi" w:hAnsiTheme="minorHAnsi"/>
-                    <w:b/>
-                  </w:rPr>
-                </w:rPrChange>
-              </w:rPr>
-            </w:pPr>
-            <w:r>
-              <w:rPr>
-                <w:rFonts w:asciiTheme="minorHAnsi" w:hAnsiTheme="minorHAnsi"/>
-                <w:rPrChange w:id="182" w:author="Digby" w:date="2012-03-13T21:34:00Z">
-                  <w:rPr>
-                    <w:rFonts w:asciiTheme="minorHAnsi" w:hAnsiTheme="minorHAnsi"/>
-                    <w:b/>
-                  </w:rPr>
-                </w:rPrChange>
-              </w:rPr>
-              <w:t>Serial</w:t>
-            </w:r>
-          </w:p>
-        </w:tc>
-      </w:tr>
-      <w:tr>
-        <w:tc>
-          <w:tcPr>
-            <w:tcW w:w="1419" w:type="pct"/>
-            <w:tcBorders>
-              <w:top w:val="nil"/>
-              <w:left w:val="nil"/>
-              <w:bottom w:val="nil"/>
-              <w:right w:val="nil"/>
-            </w:tcBorders>
-            <w:shd w:val="clear" w:color="auto" w:fill="auto"/>
-            <w:noWrap/>
-            <w:hideMark/>
-          </w:tcPr>
-          <w:p>
-            <w:pPr>
-              <w:rPr>
-                <w:rFonts w:asciiTheme="minorHAnsi" w:hAnsiTheme="minorHAnsi" w:cstheme="minorHAnsi"/>
-                <w:b/>
-                <w:bCs/>
-              </w:rPr>
-            </w:pPr>
-            <w:r>
-              <w:rPr>
-                <w:rFonts w:asciiTheme="minorHAnsi" w:hAnsiTheme="minorHAnsi" w:cstheme="minorHAnsi"/>
-                <w:b/>
-                <w:bCs/>
-                <w:sz w:val="22"/>
-                <w:szCs w:val="22"/>
-              </w:rPr>
-              <w:t>Inputs</w:t>
-            </w:r>
-          </w:p>
-        </w:tc>
-        <w:tc>
-          <w:tcPr>
-            <w:tcW w:w="3581" w:type="pct"/>
-            <w:tcBorders>
-              <w:top w:val="nil"/>
-              <w:left w:val="nil"/>
-              <w:bottom w:val="nil"/>
-              <w:right w:val="nil"/>
-            </w:tcBorders>
-            <w:shd w:val="clear" w:color="auto" w:fill="auto"/>
-            <w:hideMark/>
-          </w:tcPr>
-          <w:p>
-            <w:pPr>
-              <w:rPr>
-                <w:rFonts w:asciiTheme="minorHAnsi" w:hAnsiTheme="minorHAnsi" w:cstheme="minorHAnsi"/>
-              </w:rPr>
-            </w:pPr>
-            <w:r>
-              <w:rPr>
-                <w:rFonts w:asciiTheme="minorHAnsi" w:hAnsiTheme="minorHAnsi" w:cstheme="minorHAnsi"/>
-              </w:rPr>
-              <w:t>Rx</w:t>
-            </w:r>
-          </w:p>
-        </w:tc>
-      </w:tr>
-      <w:tr>
-        <w:tc>
-          <w:tcPr>
-            <w:tcW w:w="1419" w:type="pct"/>
-            <w:tcBorders>
-              <w:top w:val="nil"/>
-              <w:left w:val="nil"/>
-              <w:bottom w:val="nil"/>
-              <w:right w:val="nil"/>
-            </w:tcBorders>
-            <w:noWrap/>
-            <w:hideMark/>
-          </w:tcPr>
-          <w:p>
-            <w:pPr>
-              <w:rPr>
-                <w:rFonts w:asciiTheme="minorHAnsi" w:hAnsiTheme="minorHAnsi" w:cstheme="minorHAnsi"/>
-                <w:b/>
-                <w:bCs/>
-              </w:rPr>
-            </w:pPr>
-            <w:r>
-              <w:rPr>
-                <w:rFonts w:asciiTheme="minorHAnsi" w:hAnsiTheme="minorHAnsi" w:cstheme="minorHAnsi"/>
-                <w:b/>
-                <w:bCs/>
-                <w:sz w:val="22"/>
-                <w:szCs w:val="22"/>
-              </w:rPr>
-              <w:t>Outputs</w:t>
-            </w:r>
-          </w:p>
-        </w:tc>
-        <w:tc>
-          <w:tcPr>
-            <w:tcW w:w="3581" w:type="pct"/>
-            <w:tcBorders>
-              <w:top w:val="nil"/>
-              <w:left w:val="nil"/>
-              <w:bottom w:val="nil"/>
-              <w:right w:val="nil"/>
-            </w:tcBorders>
-            <w:hideMark/>
-          </w:tcPr>
-          <w:p>
-            <w:pPr>
-              <w:rPr>
-                <w:rFonts w:asciiTheme="minorHAnsi" w:hAnsiTheme="minorHAnsi" w:cstheme="minorHAnsi"/>
-              </w:rPr>
-            </w:pPr>
-            <w:proofErr w:type="spellStart"/>
-            <w:r>
-              <w:rPr>
-                <w:rFonts w:asciiTheme="minorHAnsi" w:hAnsiTheme="minorHAnsi" w:cstheme="minorHAnsi"/>
-              </w:rPr>
-              <w:t>Tx</w:t>
-            </w:r>
-            <w:proofErr w:type="spellEnd"/>
-          </w:p>
-        </w:tc>
-      </w:tr>
-      <w:tr>
-        <w:tc>
-          <w:tcPr>
-            <w:tcW w:w="1419" w:type="pct"/>
-            <w:tcBorders>
-              <w:top w:val="nil"/>
-              <w:left w:val="nil"/>
-              <w:bottom w:val="nil"/>
-              <w:right w:val="nil"/>
-            </w:tcBorders>
-            <w:shd w:val="clear" w:color="auto" w:fill="auto"/>
-            <w:noWrap/>
-            <w:hideMark/>
-          </w:tcPr>
-          <w:p>
-            <w:pPr>
-              <w:rPr>
-                <w:rFonts w:asciiTheme="minorHAnsi" w:hAnsiTheme="minorHAnsi" w:cstheme="minorHAnsi"/>
-                <w:b/>
-                <w:bCs/>
-              </w:rPr>
-            </w:pPr>
-            <w:r>
-              <w:rPr>
-                <w:rFonts w:asciiTheme="minorHAnsi" w:hAnsiTheme="minorHAnsi" w:cstheme="minorHAnsi"/>
-                <w:b/>
-                <w:bCs/>
-                <w:sz w:val="22"/>
-                <w:szCs w:val="22"/>
-              </w:rPr>
-              <w:t>Functionality</w:t>
-            </w:r>
-          </w:p>
-        </w:tc>
-        <w:tc>
-          <w:tcPr>
-            <w:tcW w:w="3581" w:type="pct"/>
-            <w:tcBorders>
-              <w:top w:val="nil"/>
-              <w:left w:val="nil"/>
-              <w:bottom w:val="nil"/>
-              <w:right w:val="nil"/>
-            </w:tcBorders>
-            <w:shd w:val="clear" w:color="auto" w:fill="auto"/>
-            <w:hideMark/>
-          </w:tcPr>
-          <w:p>
-            <w:pPr>
-              <w:rPr>
-                <w:rFonts w:asciiTheme="minorHAnsi" w:hAnsiTheme="minorHAnsi" w:cstheme="minorHAnsi"/>
-              </w:rPr>
-            </w:pPr>
-            <w:r>
-              <w:rPr>
-                <w:rFonts w:asciiTheme="minorHAnsi" w:hAnsiTheme="minorHAnsi" w:cstheme="minorHAnsi"/>
-              </w:rPr>
-              <w:t xml:space="preserve">This module is the communications interface for the various UART serial devices we have. These include the </w:t>
-            </w:r>
-            <w:proofErr w:type="spellStart"/>
-            <w:r>
-              <w:rPr>
-                <w:rFonts w:asciiTheme="minorHAnsi" w:hAnsiTheme="minorHAnsi" w:cstheme="minorHAnsi"/>
-              </w:rPr>
-              <w:t>XBee</w:t>
-            </w:r>
-            <w:proofErr w:type="spellEnd"/>
-            <w:r>
-              <w:rPr>
-                <w:rFonts w:asciiTheme="minorHAnsi" w:hAnsiTheme="minorHAnsi" w:cstheme="minorHAnsi"/>
-              </w:rPr>
-              <w:t xml:space="preserve"> and FTDI. Rx signifies data received from the microcontrollers and </w:t>
-            </w:r>
-            <w:proofErr w:type="spellStart"/>
-            <w:r>
-              <w:rPr>
-                <w:rFonts w:asciiTheme="minorHAnsi" w:hAnsiTheme="minorHAnsi" w:cstheme="minorHAnsi"/>
-              </w:rPr>
-              <w:t>Tx</w:t>
-            </w:r>
-            <w:proofErr w:type="spellEnd"/>
-            <w:r>
-              <w:rPr>
-                <w:rFonts w:asciiTheme="minorHAnsi" w:hAnsiTheme="minorHAnsi" w:cstheme="minorHAnsi"/>
-              </w:rPr>
-              <w:t xml:space="preserve"> signifies data sent to the microcontrollers.</w:t>
-            </w:r>
-          </w:p>
-        </w:tc>
-      </w:tr>
-      <w:tr>
-        <w:tc>
-          <w:tcPr>
-            <w:tcW w:w="1419" w:type="pct"/>
-            <w:tcBorders>
-              <w:top w:val="nil"/>
-              <w:left w:val="nil"/>
-              <w:bottom w:val="single" w:sz="8" w:space="0" w:color="4F81BD"/>
-              <w:right w:val="nil"/>
-            </w:tcBorders>
-            <w:shd w:val="clear" w:color="auto" w:fill="FFFFFF" w:themeFill="background1"/>
-            <w:noWrap/>
-          </w:tcPr>
-          <w:p>
-            <w:pPr>
-              <w:rPr>
-                <w:rFonts w:asciiTheme="minorHAnsi" w:hAnsiTheme="minorHAnsi" w:cstheme="minorHAnsi"/>
-                <w:b/>
-                <w:bCs/>
-              </w:rPr>
-            </w:pPr>
-            <w:r>
-              <w:rPr>
-                <w:rFonts w:asciiTheme="minorHAnsi" w:hAnsiTheme="minorHAnsi" w:cstheme="minorHAnsi"/>
-                <w:b/>
-                <w:bCs/>
-                <w:sz w:val="22"/>
-                <w:szCs w:val="22"/>
-              </w:rPr>
-              <w:t>Test Plan</w:t>
-            </w:r>
-          </w:p>
-        </w:tc>
-        <w:tc>
-          <w:tcPr>
-            <w:tcW w:w="3581" w:type="pct"/>
-            <w:tcBorders>
-              <w:top w:val="nil"/>
-              <w:left w:val="nil"/>
-              <w:bottom w:val="single" w:sz="8" w:space="0" w:color="4F81BD"/>
-              <w:right w:val="nil"/>
-            </w:tcBorders>
-            <w:shd w:val="clear" w:color="auto" w:fill="FFFFFF" w:themeFill="background1"/>
-          </w:tcPr>
-          <w:p>
-            <w:pPr>
-              <w:rPr>
-                <w:rFonts w:asciiTheme="minorHAnsi" w:hAnsiTheme="minorHAnsi" w:cstheme="minorHAnsi"/>
-              </w:rPr>
-            </w:pPr>
-            <w:r>
-              <w:rPr>
-                <w:rFonts w:asciiTheme="minorHAnsi" w:hAnsiTheme="minorHAnsi" w:cstheme="minorHAnsi"/>
-              </w:rPr>
-              <w:t>Communication between the devices will be tested by sending data between different parts of the system and verifying that the data is received with no corruption. The data will be verified by inspection and comparing it to what was sent.</w:t>
-            </w:r>
-          </w:p>
-        </w:tc>
-      </w:tr>
-    </w:tbl>
-    <w:p>
-      <w:pPr>
-        <w:rPr>
-          <w:rFonts w:asciiTheme="minorHAnsi" w:hAnsiTheme="minorHAnsi" w:cstheme="minorHAnsi"/>
-          <w:b/>
-          <w:sz w:val="36"/>
-          <w:szCs w:val="36"/>
-        </w:rPr>
-      </w:pPr>
-    </w:p>
-    <w:p>
-      <w:pPr>
-        <w:rPr>
-          <w:rFonts w:asciiTheme="minorHAnsi" w:hAnsiTheme="minorHAnsi" w:cstheme="minorHAnsi"/>
-          <w:b/>
-          <w:sz w:val="36"/>
-          <w:szCs w:val="36"/>
-        </w:rPr>
-      </w:pPr>
       <w:r>
         <w:rPr>
           <w:rFonts w:asciiTheme="minorHAnsi" w:hAnsiTheme="minorHAnsi" w:cstheme="minorHAnsi"/>
@@ -8798,7 +7230,7 @@
         </w:rPr>
         <w:lastRenderedPageBreak/>
         <w:drawing>
-          <wp:inline distT="0" distB="0" distL="0" distR="0" wp14:anchorId="24BF3F82" wp14:editId="57F41599">
+          <wp:inline distT="0" distB="0" distL="0" distR="0" wp14:anchorId="5986D084" wp14:editId="23FA2DD3">
             <wp:extent cx="5414010" cy="1054735"/>
             <wp:effectExtent l="0" t="0" r="0" b="0"/>
             <wp:docPr id="4" name="Picture 4"/>
@@ -8815,7 +7247,7 @@
                     </pic:cNvPicPr>
                   </pic:nvPicPr>
                   <pic:blipFill>
-                    <a:blip r:embed="rId17">
+                    <a:blip r:embed="rId15">
                       <a:extLst>
                         <a:ext uri="{28A0092B-C50C-407E-A947-70E740481C1C}">
                           <a14:useLocalDpi xmlns:a14="http://schemas.microsoft.com/office/drawing/2010/main" val="0"/>
@@ -8848,20 +7280,17 @@
       <w:pPr>
         <w:jc w:val="center"/>
         <w:rPr>
-          <w:del w:id="183" w:author="Digby" w:date="2012-03-13T21:34:00Z"/>
           <w:rFonts w:asciiTheme="minorHAnsi" w:hAnsiTheme="minorHAnsi" w:cstheme="minorHAnsi"/>
           <w:b/>
         </w:rPr>
       </w:pPr>
-      <w:del w:id="184" w:author="Digby" w:date="2012-03-13T21:34:00Z">
-        <w:r>
-          <w:rPr>
-            <w:rFonts w:asciiTheme="minorHAnsi" w:hAnsiTheme="minorHAnsi" w:cstheme="minorHAnsi"/>
-            <w:b/>
-          </w:rPr>
-          <w:delText xml:space="preserve">Figure 10 </w:delText>
-        </w:r>
-      </w:del>
+      <w:r>
+        <w:rPr>
+          <w:rFonts w:asciiTheme="minorHAnsi" w:hAnsiTheme="minorHAnsi" w:cstheme="minorHAnsi"/>
+          <w:b/>
+        </w:rPr>
+        <w:t xml:space="preserve">Figure 10 </w:t>
+      </w:r>
     </w:p>
     <w:p>
       <w:pPr>
@@ -8932,24 +7361,15 @@
           <w:p>
             <w:pPr>
               <w:rPr>
-                <w:rFonts w:asciiTheme="minorHAnsi" w:hAnsiTheme="minorHAnsi"/>
-                <w:rPrChange w:id="185" w:author="Digby" w:date="2012-03-13T21:34:00Z">
-                  <w:rPr>
-                    <w:rFonts w:asciiTheme="minorHAnsi" w:hAnsiTheme="minorHAnsi"/>
-                    <w:b/>
-                  </w:rPr>
-                </w:rPrChange>
-              </w:rPr>
-            </w:pPr>
-            <w:r>
-              <w:rPr>
-                <w:rFonts w:asciiTheme="minorHAnsi" w:hAnsiTheme="minorHAnsi"/>
-                <w:rPrChange w:id="186" w:author="Digby" w:date="2012-03-13T21:34:00Z">
-                  <w:rPr>
-                    <w:rFonts w:asciiTheme="minorHAnsi" w:hAnsiTheme="minorHAnsi"/>
-                    <w:b/>
-                  </w:rPr>
-                </w:rPrChange>
+                <w:rFonts w:asciiTheme="minorHAnsi" w:hAnsiTheme="minorHAnsi" w:cstheme="minorHAnsi"/>
+                <w:b/>
+              </w:rPr>
+            </w:pPr>
+            <w:r>
+              <w:rPr>
+                <w:rFonts w:asciiTheme="minorHAnsi" w:hAnsiTheme="minorHAnsi" w:cstheme="minorHAnsi"/>
+                <w:b/>
+                <w:bCs/>
               </w:rPr>
               <w:t>Beagle Bone XBEE</w:t>
             </w:r>
@@ -9079,13 +7499,7 @@
               <w:rPr>
                 <w:rFonts w:asciiTheme="minorHAnsi" w:hAnsiTheme="minorHAnsi" w:cstheme="minorHAnsi"/>
               </w:rPr>
-              <w:t xml:space="preserve">Cursor </w:t>
-            </w:r>
-            <w:r>
-              <w:rPr>
-                <w:rFonts w:asciiTheme="minorHAnsi" w:hAnsiTheme="minorHAnsi" w:cstheme="minorHAnsi"/>
-              </w:rPr>
-              <w:t xml:space="preserve">commands </w:t>
+              <w:t xml:space="preserve">Cursor commands </w:t>
             </w:r>
             <w:r>
               <w:rPr>
@@ -9304,7 +7718,7 @@
           <w:szCs w:val="36"/>
         </w:rPr>
         <w:drawing>
-          <wp:inline distT="0" distB="0" distL="0" distR="0" wp14:anchorId="45F1DC92" wp14:editId="6AA79C29">
+          <wp:inline distT="0" distB="0" distL="0" distR="0" wp14:anchorId="4FBCB146" wp14:editId="14E9980F">
             <wp:extent cx="5444490" cy="1073150"/>
             <wp:effectExtent l="0" t="0" r="3810" b="0"/>
             <wp:docPr id="9" name="Picture 9"/>
@@ -9321,7 +7735,7 @@
                     </pic:cNvPicPr>
                   </pic:nvPicPr>
                   <pic:blipFill>
-                    <a:blip r:embed="rId18">
+                    <a:blip r:embed="rId16">
                       <a:extLst>
                         <a:ext uri="{28A0092B-C50C-407E-A947-70E740481C1C}">
                           <a14:useLocalDpi xmlns:a14="http://schemas.microsoft.com/office/drawing/2010/main" val="0"/>
@@ -9354,20 +7768,17 @@
       <w:pPr>
         <w:jc w:val="center"/>
         <w:rPr>
-          <w:del w:id="187" w:author="Digby" w:date="2012-03-13T21:34:00Z"/>
           <w:rFonts w:asciiTheme="minorHAnsi" w:hAnsiTheme="minorHAnsi" w:cstheme="minorHAnsi"/>
           <w:b/>
         </w:rPr>
       </w:pPr>
-      <w:del w:id="188" w:author="Digby" w:date="2012-03-13T21:34:00Z">
-        <w:r>
-          <w:rPr>
-            <w:rFonts w:asciiTheme="minorHAnsi" w:hAnsiTheme="minorHAnsi" w:cstheme="minorHAnsi"/>
-            <w:b/>
-          </w:rPr>
-          <w:delText xml:space="preserve">Figure 11 </w:delText>
-        </w:r>
-      </w:del>
+      <w:r>
+        <w:rPr>
+          <w:rFonts w:asciiTheme="minorHAnsi" w:hAnsiTheme="minorHAnsi" w:cstheme="minorHAnsi"/>
+          <w:b/>
+        </w:rPr>
+        <w:t xml:space="preserve">Figure 11 </w:t>
+      </w:r>
     </w:p>
     <w:p>
       <w:pPr>
@@ -9438,24 +7849,15 @@
           <w:p>
             <w:pPr>
               <w:rPr>
-                <w:rFonts w:asciiTheme="minorHAnsi" w:hAnsiTheme="minorHAnsi"/>
-                <w:rPrChange w:id="189" w:author="Digby" w:date="2012-03-13T21:34:00Z">
-                  <w:rPr>
-                    <w:rFonts w:asciiTheme="minorHAnsi" w:hAnsiTheme="minorHAnsi"/>
-                    <w:b/>
-                  </w:rPr>
-                </w:rPrChange>
-              </w:rPr>
-            </w:pPr>
-            <w:r>
-              <w:rPr>
-                <w:rFonts w:asciiTheme="minorHAnsi" w:hAnsiTheme="minorHAnsi"/>
-                <w:rPrChange w:id="190" w:author="Digby" w:date="2012-03-13T21:34:00Z">
-                  <w:rPr>
-                    <w:rFonts w:asciiTheme="minorHAnsi" w:hAnsiTheme="minorHAnsi"/>
-                    <w:b/>
-                  </w:rPr>
-                </w:rPrChange>
+                <w:rFonts w:asciiTheme="minorHAnsi" w:hAnsiTheme="minorHAnsi" w:cstheme="minorHAnsi"/>
+                <w:b/>
+              </w:rPr>
+            </w:pPr>
+            <w:r>
+              <w:rPr>
+                <w:rFonts w:asciiTheme="minorHAnsi" w:hAnsiTheme="minorHAnsi" w:cstheme="minorHAnsi"/>
+                <w:b/>
+                <w:bCs/>
               </w:rPr>
               <w:t>MSP430 XBEE</w:t>
             </w:r>
@@ -9789,7 +8191,6 @@
           <w:sz w:val="36"/>
           <w:szCs w:val="36"/>
         </w:rPr>
-        <w:lastRenderedPageBreak/>
         <w:t>Level 2: Calibration</w:t>
       </w:r>
     </w:p>
@@ -10117,52 +8518,30 @@
                 <w:rFonts w:asciiTheme="minorHAnsi" w:hAnsiTheme="minorHAnsi" w:cstheme="minorHAnsi"/>
               </w:rPr>
             </w:pPr>
-            <w:del w:id="191" w:author="Digby" w:date="2012-03-13T21:34:00Z">
-              <w:r>
-                <w:rPr>
-                  <w:rFonts w:asciiTheme="minorHAnsi" w:hAnsiTheme="minorHAnsi" w:cstheme="minorHAnsi"/>
-                  <w:sz w:val="22"/>
-                  <w:szCs w:val="22"/>
-                </w:rPr>
-                <w:delText>Visually v</w:delText>
-              </w:r>
-              <w:r>
-                <w:rPr>
-                  <w:rFonts w:asciiTheme="minorHAnsi" w:hAnsiTheme="minorHAnsi" w:cstheme="minorHAnsi"/>
-                  <w:sz w:val="22"/>
-                  <w:szCs w:val="22"/>
-                </w:rPr>
-                <w:delText>erify</w:delText>
-              </w:r>
-            </w:del>
-            <w:ins w:id="192" w:author="Digby" w:date="2012-03-13T21:34:00Z">
-              <w:r>
-                <w:rPr>
-                  <w:rFonts w:asciiTheme="minorHAnsi" w:hAnsiTheme="minorHAnsi" w:cstheme="minorHAnsi"/>
-                  <w:sz w:val="22"/>
-                  <w:szCs w:val="22"/>
-                </w:rPr>
-                <w:t>Verify</w:t>
-              </w:r>
-            </w:ins>
-            <w:r>
-              <w:rPr>
-                <w:rFonts w:asciiTheme="minorHAnsi" w:hAnsiTheme="minorHAnsi" w:cstheme="minorHAnsi"/>
-                <w:sz w:val="22"/>
-                <w:szCs w:val="22"/>
-              </w:rPr>
-              <w:t xml:space="preserve"> that</w:t>
-            </w:r>
-            <w:del w:id="193" w:author="Digby" w:date="2012-03-13T21:34:00Z">
-              <w:r>
-                <w:rPr>
-                  <w:rFonts w:asciiTheme="minorHAnsi" w:hAnsiTheme="minorHAnsi" w:cstheme="minorHAnsi"/>
-                  <w:sz w:val="22"/>
-                  <w:szCs w:val="22"/>
-                </w:rPr>
-                <w:delText xml:space="preserve"> the</w:delText>
-              </w:r>
-            </w:del>
+            <w:r>
+              <w:rPr>
+                <w:rFonts w:asciiTheme="minorHAnsi" w:hAnsiTheme="minorHAnsi" w:cstheme="minorHAnsi"/>
+                <w:sz w:val="22"/>
+                <w:szCs w:val="22"/>
+              </w:rPr>
+              <w:t>Visually v</w:t>
+            </w:r>
+            <w:r>
+              <w:rPr>
+                <w:rFonts w:asciiTheme="minorHAnsi" w:hAnsiTheme="minorHAnsi" w:cstheme="minorHAnsi"/>
+                <w:sz w:val="22"/>
+                <w:szCs w:val="22"/>
+              </w:rPr>
+              <w:t>erify that</w:t>
+            </w:r>
+            <w:r>
+              <w:rPr>
+                <w:rFonts w:asciiTheme="minorHAnsi" w:hAnsiTheme="minorHAnsi" w:cstheme="minorHAnsi"/>
+                <w:sz w:val="22"/>
+                <w:szCs w:val="22"/>
+              </w:rPr>
+              <w:t xml:space="preserve"> the</w:t>
+            </w:r>
             <w:r>
               <w:rPr>
                 <w:rFonts w:asciiTheme="minorHAnsi" w:hAnsiTheme="minorHAnsi" w:cstheme="minorHAnsi"/>
@@ -10534,51 +8913,23 @@
                 <w:sz w:val="22"/>
                 <w:szCs w:val="22"/>
               </w:rPr>
-              <w:t xml:space="preserve">Compile a list of simulated cursor commands and </w:t>
-            </w:r>
-            <w:del w:id="194" w:author="Digby" w:date="2012-03-13T21:34:00Z">
-              <w:r>
-                <w:rPr>
-                  <w:rFonts w:asciiTheme="minorHAnsi" w:hAnsiTheme="minorHAnsi" w:cstheme="minorHAnsi"/>
-                  <w:sz w:val="22"/>
-                  <w:szCs w:val="22"/>
-                </w:rPr>
-                <w:delText>visually</w:delText>
-              </w:r>
-              <w:r>
-                <w:rPr>
-                  <w:rFonts w:asciiTheme="minorHAnsi" w:hAnsiTheme="minorHAnsi" w:cstheme="minorHAnsi"/>
-                  <w:sz w:val="22"/>
-                  <w:szCs w:val="22"/>
-                </w:rPr>
-                <w:delText xml:space="preserve"> </w:delText>
-              </w:r>
-            </w:del>
-            <w:r>
-              <w:rPr>
-                <w:rFonts w:asciiTheme="minorHAnsi" w:hAnsiTheme="minorHAnsi" w:cstheme="minorHAnsi"/>
-                <w:sz w:val="22"/>
-                <w:szCs w:val="22"/>
-              </w:rPr>
-              <w:t>verify that the cursor moves as desired</w:t>
-            </w:r>
-            <w:ins w:id="195" w:author="Digby" w:date="2012-03-13T21:34:00Z">
-              <w:r>
-                <w:rPr>
-                  <w:rFonts w:asciiTheme="minorHAnsi" w:hAnsiTheme="minorHAnsi" w:cstheme="minorHAnsi"/>
-                  <w:sz w:val="22"/>
-                  <w:szCs w:val="22"/>
-                </w:rPr>
-                <w:t xml:space="preserve"> by inspection</w:t>
-              </w:r>
-            </w:ins>
-            <w:r>
-              <w:rPr>
-                <w:rFonts w:asciiTheme="minorHAnsi" w:hAnsiTheme="minorHAnsi" w:cstheme="minorHAnsi"/>
-                <w:sz w:val="22"/>
-                <w:szCs w:val="22"/>
-              </w:rPr>
-              <w:t xml:space="preserve">. </w:t>
+              <w:t>Compile a list of simulated cursor commands and</w:t>
+            </w:r>
+            <w:r>
+              <w:rPr>
+                <w:rFonts w:asciiTheme="minorHAnsi" w:hAnsiTheme="minorHAnsi" w:cstheme="minorHAnsi"/>
+                <w:sz w:val="22"/>
+                <w:szCs w:val="22"/>
+              </w:rPr>
+              <w:t xml:space="preserve"> visually</w:t>
+            </w:r>
+            <w:r>
+              <w:rPr>
+                <w:rFonts w:asciiTheme="minorHAnsi" w:hAnsiTheme="minorHAnsi" w:cstheme="minorHAnsi"/>
+                <w:sz w:val="22"/>
+                <w:szCs w:val="22"/>
+              </w:rPr>
+              <w:t xml:space="preserve"> verify that the cursor moves as desired. </w:t>
             </w:r>
           </w:p>
         </w:tc>
@@ -10647,7 +8998,6 @@
     <w:p>
       <w:pPr>
         <w:rPr>
-          <w:del w:id="196" w:author="Digby" w:date="2012-03-13T21:34:00Z"/>
           <w:rFonts w:asciiTheme="minorHAnsi" w:hAnsiTheme="minorHAnsi" w:cstheme="minorHAnsi"/>
           <w:b/>
           <w:sz w:val="36"/>
@@ -10790,15 +9140,7 @@
                 <w:sz w:val="22"/>
                 <w:szCs w:val="22"/>
               </w:rPr>
-              <w:t>Packets from MSP430</w:t>
-            </w:r>
-            <w:r>
-              <w:rPr>
-                <w:rFonts w:asciiTheme="minorHAnsi" w:hAnsiTheme="minorHAnsi" w:cstheme="minorHAnsi"/>
-                <w:sz w:val="22"/>
-                <w:szCs w:val="22"/>
-              </w:rPr>
-              <w:t xml:space="preserve"> over USB</w:t>
+              <w:t>Packets from MSP430 over USB</w:t>
             </w:r>
           </w:p>
         </w:tc>
@@ -10956,6 +9298,7 @@
                 <w:sz w:val="22"/>
                 <w:szCs w:val="22"/>
               </w:rPr>
+              <w:lastRenderedPageBreak/>
               <w:t>Test Plan</w:t>
             </w:r>
           </w:p>
@@ -10974,67 +9317,45 @@
           <w:p>
             <w:pPr>
               <w:rPr>
-                <w:rFonts w:asciiTheme="minorHAnsi" w:hAnsiTheme="minorHAnsi"/>
-                <w:rPrChange w:id="197" w:author="Digby" w:date="2012-03-13T21:34:00Z">
-                  <w:rPr>
-                    <w:rFonts w:asciiTheme="minorHAnsi" w:hAnsiTheme="minorHAnsi"/>
-                    <w:sz w:val="22"/>
-                  </w:rPr>
-                </w:rPrChange>
-              </w:rPr>
-            </w:pPr>
-            <w:r>
-              <w:rPr>
-                <w:rFonts w:asciiTheme="minorHAnsi" w:hAnsiTheme="minorHAnsi" w:cstheme="minorHAnsi"/>
-                <w:sz w:val="22"/>
-                <w:szCs w:val="22"/>
-              </w:rPr>
-              <w:t>Program the MSP430 board to output a set of simulated data and verify</w:t>
-            </w:r>
-            <w:del w:id="198" w:author="Digby" w:date="2012-03-13T21:34:00Z">
-              <w:r>
-                <w:rPr>
-                  <w:rFonts w:asciiTheme="minorHAnsi" w:hAnsiTheme="minorHAnsi" w:cstheme="minorHAnsi"/>
-                  <w:sz w:val="22"/>
-                  <w:szCs w:val="22"/>
-                </w:rPr>
-                <w:delText xml:space="preserve"> </w:delText>
-              </w:r>
-            </w:del>
-            <w:r>
-              <w:rPr>
-                <w:rFonts w:asciiTheme="minorHAnsi" w:hAnsiTheme="minorHAnsi" w:cstheme="minorHAnsi"/>
-                <w:sz w:val="22"/>
-                <w:szCs w:val="22"/>
-              </w:rPr>
-              <w:t xml:space="preserve"> that it is correctly </w:t>
-            </w:r>
-            <w:r>
-              <w:rPr>
-                <w:rFonts w:asciiTheme="minorHAnsi" w:hAnsiTheme="minorHAnsi" w:cstheme="minorHAnsi"/>
-                <w:sz w:val="22"/>
-                <w:szCs w:val="22"/>
-              </w:rPr>
-              <w:t>received by the host computer. The</w:t>
-            </w:r>
-            <w:r>
-              <w:rPr>
-                <w:rFonts w:asciiTheme="minorHAnsi" w:hAnsiTheme="minorHAnsi" w:cstheme="minorHAnsi"/>
-                <w:sz w:val="22"/>
-                <w:szCs w:val="22"/>
-              </w:rPr>
-              <w:t xml:space="preserve"> data is inspected to verify that is the same as the data that was sent.</w:t>
-            </w:r>
-            <w:ins w:id="199" w:author="Digby" w:date="2012-03-13T21:34:00Z">
-              <w:r>
-                <w:rPr>
-                  <w:rFonts w:asciiTheme="minorHAnsi" w:hAnsiTheme="minorHAnsi" w:cstheme="minorHAnsi"/>
-                  <w:sz w:val="22"/>
-                  <w:szCs w:val="22"/>
-                </w:rPr>
-                <w:t xml:space="preserve"> </w:t>
-              </w:r>
-            </w:ins>
+                <w:rFonts w:asciiTheme="minorHAnsi" w:hAnsiTheme="minorHAnsi" w:cstheme="minorHAnsi"/>
+                <w:sz w:val="22"/>
+                <w:szCs w:val="22"/>
+              </w:rPr>
+            </w:pPr>
+            <w:r>
+              <w:rPr>
+                <w:rFonts w:asciiTheme="minorHAnsi" w:hAnsiTheme="minorHAnsi" w:cstheme="minorHAnsi"/>
+                <w:sz w:val="22"/>
+                <w:szCs w:val="22"/>
+              </w:rPr>
+              <w:t xml:space="preserve">Program the MSP430 board to output a set of simulated data and </w:t>
+            </w:r>
+            <w:proofErr w:type="gramStart"/>
+            <w:r>
+              <w:rPr>
+                <w:rFonts w:asciiTheme="minorHAnsi" w:hAnsiTheme="minorHAnsi" w:cstheme="minorHAnsi"/>
+                <w:sz w:val="22"/>
+                <w:szCs w:val="22"/>
+              </w:rPr>
+              <w:t>verify  that</w:t>
+            </w:r>
+            <w:proofErr w:type="gramEnd"/>
+            <w:r>
+              <w:rPr>
+                <w:rFonts w:asciiTheme="minorHAnsi" w:hAnsiTheme="minorHAnsi" w:cstheme="minorHAnsi"/>
+                <w:sz w:val="22"/>
+                <w:szCs w:val="22"/>
+              </w:rPr>
+              <w:t xml:space="preserve"> it is correctly </w:t>
+            </w:r>
+            <w:r>
+              <w:rPr>
+                <w:rFonts w:asciiTheme="minorHAnsi" w:hAnsiTheme="minorHAnsi" w:cstheme="minorHAnsi"/>
+                <w:sz w:val="22"/>
+                <w:szCs w:val="22"/>
+              </w:rPr>
+              <w:t>received by the host computer. The data is inspected to verify that is the same as the data that was sent.</w:t>
+            </w:r>
           </w:p>
         </w:tc>
       </w:tr>
@@ -11065,7 +9386,6 @@
           <w:sz w:val="36"/>
           <w:szCs w:val="36"/>
         </w:rPr>
-        <w:lastRenderedPageBreak/>
         <w:t xml:space="preserve">Level </w:t>
       </w:r>
       <w:r>
@@ -11084,25 +9404,7 @@
           <w:sz w:val="36"/>
           <w:szCs w:val="36"/>
         </w:rPr>
-        <w:t xml:space="preserve">: </w:t>
-      </w:r>
-      <w:r>
-        <w:rPr>
-          <w:rFonts w:asciiTheme="minorHAnsi" w:hAnsiTheme="minorHAnsi" w:cstheme="minorHAnsi"/>
-          <w:b/>
-          <w:sz w:val="36"/>
-          <w:szCs w:val="36"/>
-        </w:rPr>
-        <w:t>Beagle Bone DSP</w:t>
-      </w:r>
-      <w:r>
-        <w:rPr>
-          <w:rFonts w:asciiTheme="minorHAnsi" w:hAnsiTheme="minorHAnsi" w:cstheme="minorHAnsi"/>
-          <w:b/>
-          <w:sz w:val="36"/>
-          <w:szCs w:val="36"/>
-        </w:rPr>
-        <w:t xml:space="preserve"> </w:t>
+        <w:t xml:space="preserve">: Beagle Bone DSP </w:t>
       </w:r>
     </w:p>
     <w:p>
@@ -11133,31 +9435,21 @@
           <w:rFonts w:asciiTheme="minorHAnsi" w:hAnsiTheme="minorHAnsi" w:cstheme="minorHAnsi"/>
           <w:b/>
         </w:rPr>
-        <w:t xml:space="preserve">Primary </w:t>
-      </w:r>
-      <w:r>
-        <w:rPr>
-          <w:rFonts w:asciiTheme="minorHAnsi" w:hAnsiTheme="minorHAnsi" w:cstheme="minorHAnsi"/>
-          <w:b/>
-        </w:rPr>
-        <w:t>Software Data Structures:</w:t>
+        <w:t>Primary Software Data Structures:</w:t>
       </w:r>
     </w:p>
     <w:p>
       <w:pPr>
         <w:rPr>
-          <w:del w:id="200" w:author="Digby" w:date="2012-03-13T21:34:00Z"/>
           <w:rFonts w:asciiTheme="minorHAnsi" w:hAnsiTheme="minorHAnsi" w:cstheme="minorHAnsi"/>
         </w:rPr>
       </w:pPr>
-      <w:del w:id="201" w:author="Digby" w:date="2012-03-13T21:34:00Z">
-        <w:r>
-          <w:rPr>
-            <w:rFonts w:asciiTheme="minorHAnsi" w:hAnsiTheme="minorHAnsi" w:cstheme="minorHAnsi"/>
-          </w:rPr>
-          <w:delText xml:space="preserve">The following data structures are commonly used in the algorithm. They are presented first </w:delText>
-        </w:r>
-      </w:del>
+      <w:r>
+        <w:rPr>
+          <w:rFonts w:asciiTheme="minorHAnsi" w:hAnsiTheme="minorHAnsi" w:cstheme="minorHAnsi"/>
+        </w:rPr>
+        <w:t xml:space="preserve">The following data structures are commonly used in the algorithm. They are presented first </w:t>
+      </w:r>
     </w:p>
     <w:p>
       <w:pPr>
@@ -11246,26 +9538,7 @@
                 <w:sz w:val="22"/>
                 <w:szCs w:val="22"/>
               </w:rPr>
-              <w:t xml:space="preserve">Data Structure </w:t>
-            </w:r>
-            <w:commentRangeStart w:id="202"/>
-            <w:r>
-              <w:rPr>
-                <w:rFonts w:asciiTheme="minorHAnsi" w:hAnsiTheme="minorHAnsi" w:cstheme="minorHAnsi"/>
-                <w:b/>
-                <w:bCs/>
-                <w:sz w:val="22"/>
-                <w:szCs w:val="22"/>
-              </w:rPr>
-              <w:t>Type</w:t>
-            </w:r>
-            <w:commentRangeEnd w:id="202"/>
-            <w:r>
-              <w:rPr>
-                <w:rStyle w:val="CommentReference"/>
-                <w:rFonts w:asciiTheme="minorHAnsi" w:hAnsiTheme="minorHAnsi" w:cstheme="minorHAnsi"/>
-              </w:rPr>
-              <w:commentReference w:id="202"/>
+              <w:t>Data Structure Type</w:t>
             </w:r>
           </w:p>
         </w:tc>
@@ -11414,30 +9687,18 @@
                 <w:bCs/>
               </w:rPr>
             </w:pPr>
-            <w:del w:id="203" w:author="Digby" w:date="2012-03-13T21:34:00Z">
-              <w:r>
-                <w:rPr>
-                  <w:rFonts w:asciiTheme="minorHAnsi" w:hAnsiTheme="minorHAnsi" w:cstheme="minorHAnsi"/>
-                  <w:b/>
-                  <w:bCs/>
-                  <w:sz w:val="22"/>
-                  <w:szCs w:val="22"/>
-                </w:rPr>
-                <w:delText>crPointList</w:delText>
-              </w:r>
-            </w:del>
-            <w:ins w:id="204" w:author="Digby" w:date="2012-03-13T21:34:00Z">
-              <w:r>
-                <w:rPr>
-                  <w:rFonts w:asciiTheme="minorHAnsi" w:hAnsiTheme="minorHAnsi" w:cstheme="minorHAnsi"/>
-                  <w:b/>
-                  <w:bCs/>
-                  <w:sz w:val="22"/>
-                  <w:szCs w:val="22"/>
-                </w:rPr>
-                <w:t>CR</w:t>
-              </w:r>
-            </w:ins>
+            <w:proofErr w:type="spellStart"/>
+            <w:r>
+              <w:rPr>
+                <w:rFonts w:asciiTheme="minorHAnsi" w:hAnsiTheme="minorHAnsi" w:cstheme="minorHAnsi"/>
+                <w:b/>
+                <w:bCs/>
+                <w:sz w:val="22"/>
+                <w:szCs w:val="22"/>
+              </w:rPr>
+              <w:t>crPointList</w:t>
+            </w:r>
+            <w:proofErr w:type="spellEnd"/>
           </w:p>
         </w:tc>
         <w:tc>
@@ -11501,9 +9762,6 @@
         </w:tc>
       </w:tr>
       <w:tr>
-        <w:trPr>
-          <w:del w:id="205" w:author="Digby" w:date="2012-03-13T21:34:00Z"/>
-        </w:trPr>
         <w:tc>
           <w:tcPr>
             <w:tcW w:w="1419" w:type="pct"/>
@@ -11518,155 +9776,35 @@
           <w:p>
             <w:pPr>
               <w:rPr>
-                <w:del w:id="206" w:author="Digby" w:date="2012-03-13T21:34:00Z"/>
-                <w:rFonts w:asciiTheme="minorHAnsi" w:hAnsiTheme="minorHAnsi" w:cstheme="minorHAnsi"/>
-                <w:b/>
-                <w:bCs/>
-                <w:sz w:val="22"/>
-                <w:szCs w:val="22"/>
-              </w:rPr>
-            </w:pPr>
-            <w:del w:id="207" w:author="Digby" w:date="2012-03-13T21:34:00Z">
-              <w:r>
-                <w:rPr>
-                  <w:rFonts w:ascii="Arial" w:hAnsi="Arial" w:cs="Arial"/>
-                  <w:b/>
-                  <w:color w:val="222222"/>
-                  <w:sz w:val="20"/>
-                  <w:szCs w:val="20"/>
-                </w:rPr>
-                <w:delText>cr</w:delText>
-              </w:r>
-              <w:r>
-                <w:rPr>
-                  <w:rFonts w:ascii="Arial" w:hAnsi="Arial" w:cs="Arial"/>
-                  <w:b/>
-                  <w:color w:val="222222"/>
-                  <w:sz w:val="20"/>
-                  <w:szCs w:val="20"/>
-                </w:rPr>
-                <w:delText>Binary</w:delText>
-              </w:r>
-            </w:del>
-          </w:p>
-        </w:tc>
-        <w:tc>
-          <w:tcPr>
-            <w:tcW w:w="1952" w:type="pct"/>
-            <w:tcBorders>
-              <w:top w:val="nil"/>
-              <w:left w:val="nil"/>
-              <w:bottom w:val="nil"/>
-              <w:right w:val="nil"/>
-            </w:tcBorders>
-            <w:shd w:val="clear" w:color="auto" w:fill="auto"/>
-          </w:tcPr>
-          <w:p>
-            <w:pPr>
-              <w:rPr>
-                <w:del w:id="208" w:author="Digby" w:date="2012-03-13T21:34:00Z"/>
-                <w:rFonts w:asciiTheme="minorHAnsi" w:hAnsiTheme="minorHAnsi" w:cstheme="minorHAnsi"/>
-                <w:bCs/>
-                <w:sz w:val="22"/>
-                <w:szCs w:val="22"/>
-              </w:rPr>
-            </w:pPr>
-            <w:del w:id="209" w:author="Digby" w:date="2012-03-13T21:34:00Z">
-              <w:r>
-                <w:rPr>
-                  <w:rFonts w:ascii="Arial" w:hAnsi="Arial" w:cs="Arial"/>
-                  <w:color w:val="222222"/>
-                  <w:sz w:val="20"/>
-                  <w:szCs w:val="20"/>
-                </w:rPr>
-                <w:delText xml:space="preserve">Three dimensional array of binary Value </w:delText>
-              </w:r>
-              <w:r>
-                <w:rPr>
-                  <w:rFonts w:ascii="Arial" w:hAnsi="Arial" w:cs="Arial"/>
-                  <w:color w:val="222222"/>
-                  <w:sz w:val="20"/>
-                  <w:szCs w:val="20"/>
-                </w:rPr>
-                <w:tab/>
-              </w:r>
-            </w:del>
-          </w:p>
-        </w:tc>
-        <w:tc>
-          <w:tcPr>
-            <w:tcW w:w="1629" w:type="pct"/>
-            <w:tcBorders>
-              <w:top w:val="nil"/>
-              <w:left w:val="nil"/>
-              <w:bottom w:val="nil"/>
-              <w:right w:val="nil"/>
-            </w:tcBorders>
-            <w:shd w:val="clear" w:color="auto" w:fill="auto"/>
-          </w:tcPr>
-          <w:p>
-            <w:pPr>
-              <w:rPr>
-                <w:del w:id="210" w:author="Digby" w:date="2012-03-13T21:34:00Z"/>
-                <w:rFonts w:asciiTheme="minorHAnsi" w:hAnsiTheme="minorHAnsi" w:cstheme="minorHAnsi"/>
-                <w:bCs/>
-                <w:sz w:val="22"/>
-                <w:szCs w:val="22"/>
-              </w:rPr>
-            </w:pPr>
-            <w:del w:id="211" w:author="Digby" w:date="2012-03-13T21:34:00Z">
-              <w:r>
-                <w:rPr>
-                  <w:rFonts w:ascii="Arial" w:hAnsi="Arial" w:cs="Arial"/>
-                  <w:color w:val="222222"/>
-                  <w:sz w:val="20"/>
-                  <w:szCs w:val="20"/>
-                  <w:shd w:val="clear" w:color="auto" w:fill="FFFFFF"/>
-                </w:rPr>
-                <w:delText>Binary(i,x,y) = 1 if the coordinate (x,y) is in region i, and 0 otherwise</w:delText>
-              </w:r>
-            </w:del>
-          </w:p>
-        </w:tc>
-      </w:tr>
-      <w:tr>
-        <w:trPr>
-          <w:del w:id="212" w:author="Digby" w:date="2012-03-13T21:34:00Z"/>
-        </w:trPr>
-        <w:tc>
-          <w:tcPr>
-            <w:tcW w:w="1419" w:type="pct"/>
-            <w:tcBorders>
-              <w:top w:val="nil"/>
-              <w:left w:val="nil"/>
-              <w:bottom w:val="nil"/>
-              <w:right w:val="nil"/>
-            </w:tcBorders>
-            <w:shd w:val="clear" w:color="auto" w:fill="auto"/>
-          </w:tcPr>
-          <w:p>
-            <w:pPr>
-              <w:rPr>
-                <w:del w:id="213" w:author="Digby" w:date="2012-03-13T21:34:00Z"/>
+                <w:rFonts w:asciiTheme="minorHAnsi" w:hAnsiTheme="minorHAnsi" w:cstheme="minorHAnsi"/>
+                <w:b/>
+                <w:bCs/>
+                <w:sz w:val="22"/>
+                <w:szCs w:val="22"/>
+              </w:rPr>
+            </w:pPr>
+            <w:proofErr w:type="spellStart"/>
+            <w:r>
+              <w:rPr>
                 <w:rFonts w:ascii="Arial" w:hAnsi="Arial" w:cs="Arial"/>
                 <w:b/>
                 <w:color w:val="222222"/>
                 <w:sz w:val="20"/>
                 <w:szCs w:val="20"/>
               </w:rPr>
-            </w:pPr>
-            <w:del w:id="214" w:author="Digby" w:date="2012-03-13T21:34:00Z">
-              <w:r>
-                <w:rPr>
-                  <w:rFonts w:ascii="Arial" w:hAnsi="Arial" w:cs="Arial"/>
-                  <w:b/>
-                  <w:color w:val="222222"/>
-                  <w:sz w:val="20"/>
-                  <w:szCs w:val="20"/>
-                </w:rPr>
-                <w:delText>crMap</w:delText>
-              </w:r>
-            </w:del>
+              <w:t>cr</w:t>
+            </w:r>
+            <w:r>
+              <w:rPr>
+                <w:rFonts w:ascii="Arial" w:hAnsi="Arial" w:cs="Arial"/>
+                <w:b/>
+                <w:color w:val="222222"/>
+                <w:sz w:val="20"/>
+                <w:szCs w:val="20"/>
+              </w:rPr>
+              <w:t>Binary</w:t>
+            </w:r>
+            <w:proofErr w:type="spellEnd"/>
           </w:p>
         </w:tc>
         <w:tc>
@@ -11683,24 +9821,30 @@
           <w:p>
             <w:pPr>
               <w:rPr>
-                <w:del w:id="215" w:author="Digby" w:date="2012-03-13T21:34:00Z"/>
+                <w:rFonts w:asciiTheme="minorHAnsi" w:hAnsiTheme="minorHAnsi" w:cstheme="minorHAnsi"/>
+                <w:bCs/>
+                <w:sz w:val="22"/>
+                <w:szCs w:val="22"/>
+              </w:rPr>
+            </w:pPr>
+            <w:r>
+              <w:rPr>
                 <w:rFonts w:ascii="Arial" w:hAnsi="Arial" w:cs="Arial"/>
                 <w:color w:val="222222"/>
                 <w:sz w:val="20"/>
                 <w:szCs w:val="20"/>
               </w:rPr>
-            </w:pPr>
-            <w:del w:id="216" w:author="Digby" w:date="2012-03-13T21:34:00Z">
-              <w:r>
-                <w:rPr>
-                  <w:rFonts w:ascii="Arial" w:hAnsi="Arial" w:cs="Arial"/>
-                  <w:color w:val="222222"/>
-                  <w:sz w:val="20"/>
-                  <w:szCs w:val="20"/>
-                </w:rPr>
-                <w:delText>Three dimensional array of integers</w:delText>
-              </w:r>
-            </w:del>
+              <w:t xml:space="preserve">Three dimensional array of binary Value </w:t>
+            </w:r>
+            <w:r>
+              <w:rPr>
+                <w:rFonts w:ascii="Arial" w:hAnsi="Arial" w:cs="Arial"/>
+                <w:color w:val="222222"/>
+                <w:sz w:val="20"/>
+                <w:szCs w:val="20"/>
+              </w:rPr>
+              <w:tab/>
+            </w:r>
           </w:p>
         </w:tc>
         <w:tc>
@@ -11717,24 +9861,88 @@
           <w:p>
             <w:pPr>
               <w:rPr>
-                <w:del w:id="217" w:author="Digby" w:date="2012-03-13T21:34:00Z"/>
-                <w:rFonts w:asciiTheme="minorHAnsi" w:hAnsiTheme="minorHAnsi" w:cstheme="minorHAnsi"/>
-                <w:bCs/>
-                <w:sz w:val="22"/>
-                <w:szCs w:val="22"/>
-              </w:rPr>
-            </w:pPr>
-            <w:del w:id="218" w:author="Digby" w:date="2012-03-13T21:34:00Z">
-              <w:r>
-                <w:rPr>
-                  <w:rFonts w:ascii="Arial" w:hAnsi="Arial" w:cs="Arial"/>
-                  <w:color w:val="222222"/>
-                  <w:sz w:val="20"/>
-                  <w:szCs w:val="20"/>
-                </w:rPr>
-                <w:delText>Contains the integer index which maps a point from the matrix form of the region to an element in crPointList.</w:delText>
-              </w:r>
-            </w:del>
+                <w:rFonts w:asciiTheme="minorHAnsi" w:hAnsiTheme="minorHAnsi" w:cstheme="minorHAnsi"/>
+                <w:bCs/>
+                <w:sz w:val="22"/>
+                <w:szCs w:val="22"/>
+              </w:rPr>
+            </w:pPr>
+            <w:r>
+              <w:rPr>
+                <w:rFonts w:ascii="Arial" w:hAnsi="Arial" w:cs="Arial"/>
+                <w:color w:val="222222"/>
+                <w:sz w:val="20"/>
+                <w:szCs w:val="20"/>
+                <w:shd w:val="clear" w:color="auto" w:fill="FFFFFF"/>
+              </w:rPr>
+              <w:t>Binary(</w:t>
+            </w:r>
+            <w:proofErr w:type="spellStart"/>
+            <w:r>
+              <w:rPr>
+                <w:rFonts w:ascii="Arial" w:hAnsi="Arial" w:cs="Arial"/>
+                <w:color w:val="222222"/>
+                <w:sz w:val="20"/>
+                <w:szCs w:val="20"/>
+                <w:shd w:val="clear" w:color="auto" w:fill="FFFFFF"/>
+              </w:rPr>
+              <w:t>i,x,y</w:t>
+            </w:r>
+            <w:proofErr w:type="spellEnd"/>
+            <w:r>
+              <w:rPr>
+                <w:rFonts w:ascii="Arial" w:hAnsi="Arial" w:cs="Arial"/>
+                <w:color w:val="222222"/>
+                <w:sz w:val="20"/>
+                <w:szCs w:val="20"/>
+                <w:shd w:val="clear" w:color="auto" w:fill="FFFFFF"/>
+              </w:rPr>
+              <w:t>) = 1 if the coordinate (</w:t>
+            </w:r>
+            <w:proofErr w:type="spellStart"/>
+            <w:r>
+              <w:rPr>
+                <w:rFonts w:ascii="Arial" w:hAnsi="Arial" w:cs="Arial"/>
+                <w:color w:val="222222"/>
+                <w:sz w:val="20"/>
+                <w:szCs w:val="20"/>
+                <w:shd w:val="clear" w:color="auto" w:fill="FFFFFF"/>
+              </w:rPr>
+              <w:t>x,y</w:t>
+            </w:r>
+            <w:proofErr w:type="spellEnd"/>
+            <w:r>
+              <w:rPr>
+                <w:rFonts w:ascii="Arial" w:hAnsi="Arial" w:cs="Arial"/>
+                <w:color w:val="222222"/>
+                <w:sz w:val="20"/>
+                <w:szCs w:val="20"/>
+                <w:shd w:val="clear" w:color="auto" w:fill="FFFFFF"/>
+              </w:rPr>
+              <w:t xml:space="preserve">) is in region </w:t>
+            </w:r>
+            <w:proofErr w:type="spellStart"/>
+            <w:r>
+              <w:rPr>
+                <w:rFonts w:ascii="Arial" w:hAnsi="Arial" w:cs="Arial"/>
+                <w:color w:val="222222"/>
+                <w:sz w:val="20"/>
+                <w:szCs w:val="20"/>
+                <w:shd w:val="clear" w:color="auto" w:fill="FFFFFF"/>
+              </w:rPr>
+              <w:t>i</w:t>
+            </w:r>
+            <w:proofErr w:type="spellEnd"/>
+            <w:r>
+              <w:rPr>
+                <w:rFonts w:ascii="Arial" w:hAnsi="Arial" w:cs="Arial"/>
+                <w:color w:val="222222"/>
+                <w:sz w:val="20"/>
+                <w:szCs w:val="20"/>
+                <w:shd w:val="clear" w:color="auto" w:fill="FFFFFF"/>
+              </w:rPr>
+              <w:t>, and 0 otherwise</w:t>
+            </w:r>
           </w:p>
         </w:tc>
       </w:tr>
@@ -11748,71 +9956,29 @@
               <w:bottom w:val="nil"/>
               <w:right w:val="nil"/>
             </w:tcBorders>
-            <w:hideMark/>
-          </w:tcPr>
-          <w:p>
-            <w:pPr>
-              <w:rPr>
-                <w:rFonts w:asciiTheme="minorHAnsi" w:hAnsiTheme="minorHAnsi" w:cstheme="minorHAnsi"/>
-                <w:b/>
-                <w:bCs/>
-              </w:rPr>
-            </w:pPr>
-            <w:del w:id="219" w:author="Digby" w:date="2012-03-13T21:34:00Z">
-              <w:r>
-                <w:rPr>
-                  <w:rFonts w:asciiTheme="minorHAnsi" w:hAnsiTheme="minorHAnsi" w:cstheme="minorHAnsi"/>
-                  <w:b/>
-                  <w:bCs/>
-                  <w:sz w:val="22"/>
-                  <w:szCs w:val="22"/>
-                </w:rPr>
-                <w:delText>cr</w:delText>
-              </w:r>
-              <w:r>
-                <w:rPr>
-                  <w:rFonts w:asciiTheme="minorHAnsi" w:hAnsiTheme="minorHAnsi" w:cstheme="minorHAnsi"/>
-                  <w:b/>
-                  <w:bCs/>
-                  <w:sz w:val="22"/>
-                  <w:szCs w:val="22"/>
-                </w:rPr>
-                <w:delText>Size</w:delText>
-              </w:r>
-            </w:del>
+            <w:shd w:val="clear" w:color="auto" w:fill="auto"/>
+          </w:tcPr>
+          <w:p>
+            <w:pPr>
+              <w:rPr>
+                <w:rFonts w:ascii="Arial" w:hAnsi="Arial" w:cs="Arial"/>
+                <w:b/>
+                <w:color w:val="222222"/>
+                <w:sz w:val="20"/>
+                <w:szCs w:val="20"/>
+              </w:rPr>
+            </w:pPr>
             <w:proofErr w:type="spellStart"/>
-            <w:ins w:id="220" w:author="Digby" w:date="2012-03-13T21:34:00Z">
-              <w:r>
-                <w:rPr>
-                  <w:rFonts w:asciiTheme="minorHAnsi" w:hAnsiTheme="minorHAnsi" w:cstheme="minorHAnsi"/>
-                  <w:b/>
-                  <w:bCs/>
-                  <w:sz w:val="22"/>
-                  <w:szCs w:val="22"/>
-                </w:rPr>
-                <w:t>CR</w:t>
-              </w:r>
-              <w:r>
-                <w:rPr>
-                  <w:rFonts w:asciiTheme="minorHAnsi" w:hAnsiTheme="minorHAnsi" w:cstheme="minorHAnsi"/>
-                  <w:b/>
-                  <w:bCs/>
-                  <w:sz w:val="22"/>
-                  <w:szCs w:val="22"/>
-                </w:rPr>
-                <w:t>S</w:t>
-              </w:r>
-              <w:r>
-                <w:rPr>
-                  <w:rFonts w:asciiTheme="minorHAnsi" w:hAnsiTheme="minorHAnsi" w:cstheme="minorHAnsi"/>
-                  <w:b/>
-                  <w:bCs/>
-                  <w:sz w:val="22"/>
-                  <w:szCs w:val="22"/>
-                </w:rPr>
-                <w:t>ize</w:t>
-              </w:r>
-            </w:ins>
+            <w:r>
+              <w:rPr>
+                <w:rFonts w:ascii="Arial" w:hAnsi="Arial" w:cs="Arial"/>
+                <w:b/>
+                <w:color w:val="222222"/>
+                <w:sz w:val="20"/>
+                <w:szCs w:val="20"/>
+              </w:rPr>
+              <w:t>crMap</w:t>
+            </w:r>
             <w:proofErr w:type="spellEnd"/>
           </w:p>
         </w:tc>
@@ -11825,6 +9991,133 @@
               <w:bottom w:val="nil"/>
               <w:right w:val="nil"/>
             </w:tcBorders>
+            <w:shd w:val="clear" w:color="auto" w:fill="auto"/>
+          </w:tcPr>
+          <w:p>
+            <w:pPr>
+              <w:rPr>
+                <w:rFonts w:ascii="Arial" w:hAnsi="Arial" w:cs="Arial"/>
+                <w:color w:val="222222"/>
+                <w:sz w:val="20"/>
+                <w:szCs w:val="20"/>
+              </w:rPr>
+            </w:pPr>
+            <w:r>
+              <w:rPr>
+                <w:rFonts w:ascii="Arial" w:hAnsi="Arial" w:cs="Arial"/>
+                <w:color w:val="222222"/>
+                <w:sz w:val="20"/>
+                <w:szCs w:val="20"/>
+              </w:rPr>
+              <w:t>Three dimensional array of integers</w:t>
+            </w:r>
+          </w:p>
+        </w:tc>
+        <w:tc>
+          <w:tcPr>
+            <w:tcW w:w="1629" w:type="pct"/>
+            <w:tcBorders>
+              <w:top w:val="nil"/>
+              <w:left w:val="nil"/>
+              <w:bottom w:val="nil"/>
+              <w:right w:val="nil"/>
+            </w:tcBorders>
+            <w:shd w:val="clear" w:color="auto" w:fill="auto"/>
+          </w:tcPr>
+          <w:p>
+            <w:pPr>
+              <w:rPr>
+                <w:rFonts w:asciiTheme="minorHAnsi" w:hAnsiTheme="minorHAnsi" w:cstheme="minorHAnsi"/>
+                <w:bCs/>
+                <w:sz w:val="22"/>
+                <w:szCs w:val="22"/>
+              </w:rPr>
+            </w:pPr>
+            <w:r>
+              <w:rPr>
+                <w:rFonts w:ascii="Arial" w:hAnsi="Arial" w:cs="Arial"/>
+                <w:color w:val="222222"/>
+                <w:sz w:val="20"/>
+                <w:szCs w:val="20"/>
+              </w:rPr>
+              <w:t xml:space="preserve">Contains the integer index which maps a point from the matrix form of the region to an element in </w:t>
+            </w:r>
+            <w:proofErr w:type="spellStart"/>
+            <w:r>
+              <w:rPr>
+                <w:rFonts w:ascii="Arial" w:hAnsi="Arial" w:cs="Arial"/>
+                <w:color w:val="222222"/>
+                <w:sz w:val="20"/>
+                <w:szCs w:val="20"/>
+              </w:rPr>
+              <w:t>crPointList</w:t>
+            </w:r>
+            <w:proofErr w:type="spellEnd"/>
+            <w:r>
+              <w:rPr>
+                <w:rFonts w:ascii="Arial" w:hAnsi="Arial" w:cs="Arial"/>
+                <w:color w:val="222222"/>
+                <w:sz w:val="20"/>
+                <w:szCs w:val="20"/>
+              </w:rPr>
+              <w:t>.</w:t>
+            </w:r>
+          </w:p>
+        </w:tc>
+      </w:tr>
+      <w:tr>
+        <w:tc>
+          <w:tcPr>
+            <w:tcW w:w="1419" w:type="pct"/>
+            <w:tcBorders>
+              <w:top w:val="nil"/>
+              <w:left w:val="nil"/>
+              <w:bottom w:val="nil"/>
+              <w:right w:val="nil"/>
+            </w:tcBorders>
+            <w:hideMark/>
+          </w:tcPr>
+          <w:p>
+            <w:pPr>
+              <w:rPr>
+                <w:rFonts w:asciiTheme="minorHAnsi" w:hAnsiTheme="minorHAnsi" w:cstheme="minorHAnsi"/>
+                <w:b/>
+                <w:bCs/>
+              </w:rPr>
+            </w:pPr>
+            <w:proofErr w:type="spellStart"/>
+            <w:r>
+              <w:rPr>
+                <w:rFonts w:asciiTheme="minorHAnsi" w:hAnsiTheme="minorHAnsi" w:cstheme="minorHAnsi"/>
+                <w:b/>
+                <w:bCs/>
+                <w:sz w:val="22"/>
+                <w:szCs w:val="22"/>
+              </w:rPr>
+              <w:t>cr</w:t>
+            </w:r>
+            <w:r>
+              <w:rPr>
+                <w:rFonts w:asciiTheme="minorHAnsi" w:hAnsiTheme="minorHAnsi" w:cstheme="minorHAnsi"/>
+                <w:b/>
+                <w:bCs/>
+                <w:sz w:val="22"/>
+                <w:szCs w:val="22"/>
+              </w:rPr>
+              <w:t>Size</w:t>
+            </w:r>
+            <w:proofErr w:type="spellEnd"/>
+          </w:p>
+        </w:tc>
+        <w:tc>
+          <w:tcPr>
+            <w:tcW w:w="1952" w:type="pct"/>
+            <w:tcBorders>
+              <w:top w:val="nil"/>
+              <w:left w:val="nil"/>
+              <w:bottom w:val="nil"/>
+              <w:right w:val="nil"/>
+            </w:tcBorders>
             <w:hideMark/>
           </w:tcPr>
           <w:p>
@@ -11895,41 +10188,27 @@
                 <w:bCs/>
               </w:rPr>
             </w:pPr>
-            <w:del w:id="221" w:author="Digby" w:date="2012-03-13T21:34:00Z">
-              <w:r>
-                <w:rPr>
-                  <w:rFonts w:asciiTheme="minorHAnsi" w:hAnsiTheme="minorHAnsi" w:cstheme="minorHAnsi"/>
-                  <w:b/>
-                  <w:bCs/>
-                  <w:sz w:val="22"/>
-                  <w:szCs w:val="22"/>
-                </w:rPr>
-                <w:delText>cr</w:delText>
-              </w:r>
-              <w:r>
-                <w:rPr>
-                  <w:rFonts w:asciiTheme="minorHAnsi" w:hAnsiTheme="minorHAnsi" w:cstheme="minorHAnsi"/>
-                  <w:b/>
-                  <w:bCs/>
-                  <w:sz w:val="22"/>
-                  <w:szCs w:val="22"/>
-                </w:rPr>
-                <w:delText>Count</w:delText>
-              </w:r>
-            </w:del>
             <w:proofErr w:type="spellStart"/>
-            <w:ins w:id="222" w:author="Digby" w:date="2012-03-13T21:34:00Z">
-              <w:r>
-                <w:rPr>
-                  <w:rFonts w:asciiTheme="minorHAnsi" w:hAnsiTheme="minorHAnsi" w:cstheme="minorHAnsi"/>
-                  <w:b/>
-                  <w:bCs/>
-                  <w:sz w:val="22"/>
-                  <w:szCs w:val="22"/>
-                </w:rPr>
-                <w:t>CRCount</w:t>
-              </w:r>
-            </w:ins>
+            <w:r>
+              <w:rPr>
+                <w:rFonts w:asciiTheme="minorHAnsi" w:hAnsiTheme="minorHAnsi" w:cstheme="minorHAnsi"/>
+                <w:b/>
+                <w:bCs/>
+                <w:sz w:val="22"/>
+                <w:szCs w:val="22"/>
+              </w:rPr>
+              <w:t>cr</w:t>
+            </w:r>
+            <w:r>
+              <w:rPr>
+                <w:rFonts w:asciiTheme="minorHAnsi" w:hAnsiTheme="minorHAnsi" w:cstheme="minorHAnsi"/>
+                <w:b/>
+                <w:bCs/>
+                <w:sz w:val="22"/>
+                <w:szCs w:val="22"/>
+              </w:rPr>
+              <w:t>Count</w:t>
+            </w:r>
             <w:proofErr w:type="spellEnd"/>
           </w:p>
         </w:tc>
@@ -11977,13 +10256,10 @@
           <w:p>
             <w:pPr>
               <w:rPr>
-                <w:rFonts w:asciiTheme="minorHAnsi" w:hAnsiTheme="minorHAnsi"/>
-                <w:rPrChange w:id="223" w:author="Digby" w:date="2012-03-13T21:34:00Z">
-                  <w:rPr>
-                    <w:rFonts w:asciiTheme="minorHAnsi" w:hAnsiTheme="minorHAnsi"/>
-                    <w:sz w:val="22"/>
-                  </w:rPr>
-                </w:rPrChange>
+                <w:rFonts w:asciiTheme="minorHAnsi" w:hAnsiTheme="minorHAnsi" w:cstheme="minorHAnsi"/>
+                <w:bCs/>
+                <w:sz w:val="22"/>
+                <w:szCs w:val="22"/>
               </w:rPr>
             </w:pPr>
             <w:r>
@@ -11999,9 +10275,6 @@
         </w:tc>
       </w:tr>
       <w:tr>
-        <w:trPr>
-          <w:del w:id="224" w:author="Digby" w:date="2012-03-13T21:34:00Z"/>
-        </w:trPr>
         <w:tc>
           <w:tcPr>
             <w:tcW w:w="1419" w:type="pct"/>
@@ -12016,7 +10289,6 @@
           <w:p>
             <w:pPr>
               <w:rPr>
-                <w:del w:id="225" w:author="Digby" w:date="2012-03-13T21:34:00Z"/>
                 <w:rFonts w:asciiTheme="minorHAnsi" w:hAnsiTheme="minorHAnsi" w:cstheme="minorHAnsi"/>
                 <w:b/>
                 <w:bCs/>
@@ -12040,7 +10312,6 @@
           <w:p>
             <w:pPr>
               <w:rPr>
-                <w:del w:id="226" w:author="Digby" w:date="2012-03-13T21:34:00Z"/>
                 <w:rFonts w:asciiTheme="minorHAnsi" w:hAnsiTheme="minorHAnsi" w:cstheme="minorHAnsi"/>
                 <w:bCs/>
                 <w:sz w:val="22"/>
@@ -12063,20 +10334,16 @@
           <w:p>
             <w:pPr>
               <w:rPr>
-                <w:del w:id="227" w:author="Digby" w:date="2012-03-13T21:34:00Z"/>
-                <w:rFonts w:asciiTheme="minorHAnsi" w:hAnsiTheme="minorHAnsi" w:cstheme="minorHAnsi"/>
-                <w:bCs/>
-                <w:sz w:val="22"/>
-                <w:szCs w:val="22"/>
-              </w:rPr>
-            </w:pPr>
-          </w:p>
-        </w:tc>
-      </w:tr>
-      <w:tr>
-        <w:trPr>
-          <w:del w:id="228" w:author="Digby" w:date="2012-03-13T21:34:00Z"/>
-        </w:trPr>
+                <w:rFonts w:asciiTheme="minorHAnsi" w:hAnsiTheme="minorHAnsi" w:cstheme="minorHAnsi"/>
+                <w:bCs/>
+                <w:sz w:val="22"/>
+                <w:szCs w:val="22"/>
+              </w:rPr>
+            </w:pPr>
+          </w:p>
+        </w:tc>
+      </w:tr>
+      <w:tr>
         <w:tc>
           <w:tcPr>
             <w:tcW w:w="1419" w:type="pct"/>
@@ -12091,7 +10358,6 @@
           <w:p>
             <w:pPr>
               <w:rPr>
-                <w:del w:id="229" w:author="Digby" w:date="2012-03-13T21:34:00Z"/>
                 <w:rFonts w:asciiTheme="minorHAnsi" w:hAnsiTheme="minorHAnsi" w:cstheme="minorHAnsi"/>
                 <w:b/>
                 <w:bCs/>
@@ -12115,7 +10381,6 @@
           <w:p>
             <w:pPr>
               <w:rPr>
-                <w:del w:id="230" w:author="Digby" w:date="2012-03-13T21:34:00Z"/>
                 <w:rFonts w:asciiTheme="minorHAnsi" w:hAnsiTheme="minorHAnsi" w:cstheme="minorHAnsi"/>
                 <w:bCs/>
                 <w:sz w:val="22"/>
@@ -12138,7 +10403,6 @@
           <w:p>
             <w:pPr>
               <w:rPr>
-                <w:del w:id="231" w:author="Digby" w:date="2012-03-13T21:34:00Z"/>
                 <w:rFonts w:asciiTheme="minorHAnsi" w:hAnsiTheme="minorHAnsi" w:cstheme="minorHAnsi"/>
                 <w:bCs/>
                 <w:sz w:val="22"/>
@@ -12149,22 +10413,6 @@
         </w:tc>
       </w:tr>
     </w:tbl>
-    <w:p>
-      <w:pPr>
-        <w:rPr>
-          <w:ins w:id="232" w:author="Digby" w:date="2012-03-13T21:34:00Z"/>
-          <w:rFonts w:asciiTheme="minorHAnsi" w:hAnsiTheme="minorHAnsi" w:cstheme="minorHAnsi"/>
-        </w:rPr>
-      </w:pPr>
-    </w:p>
-    <w:p>
-      <w:pPr>
-        <w:rPr>
-          <w:ins w:id="233" w:author="Digby" w:date="2012-03-13T21:34:00Z"/>
-          <w:rFonts w:asciiTheme="minorHAnsi" w:hAnsiTheme="minorHAnsi" w:cstheme="minorHAnsi"/>
-        </w:rPr>
-      </w:pPr>
-    </w:p>
     <w:p>
       <w:pPr>
         <w:rPr>
@@ -12535,7 +10783,6 @@
                 <w:bCs/>
               </w:rPr>
             </w:pPr>
-            <w:commentRangeStart w:id="234"/>
             <w:r>
               <w:rPr>
                 <w:rFonts w:asciiTheme="minorHAnsi" w:hAnsiTheme="minorHAnsi" w:cstheme="minorHAnsi"/>
@@ -12544,13 +10791,6 @@
                 <w:szCs w:val="22"/>
               </w:rPr>
               <w:t>Color the dark pixels as red, and visually inspect the image to ensure that pixels that meet the threshold requirement have been marked.</w:t>
-            </w:r>
-            <w:commentRangeEnd w:id="234"/>
-            <w:r>
-              <w:rPr>
-                <w:rStyle w:val="CommentReference"/>
-              </w:rPr>
-              <w:commentReference w:id="234"/>
             </w:r>
           </w:p>
         </w:tc>
@@ -12559,7 +10799,6 @@
     <w:p>
       <w:pPr>
         <w:rPr>
-          <w:del w:id="235" w:author="Digby" w:date="2012-03-13T21:34:00Z"/>
           <w:rFonts w:asciiTheme="minorHAnsi" w:hAnsiTheme="minorHAnsi" w:cstheme="minorHAnsi"/>
           <w:b/>
           <w:bCs/>
@@ -12738,16 +10977,7 @@
                 <w:sz w:val="22"/>
                 <w:szCs w:val="22"/>
               </w:rPr>
-              <w:t xml:space="preserve">List </w:t>
-            </w:r>
-            <w:r>
-              <w:rPr>
-                <w:rFonts w:asciiTheme="minorHAnsi" w:hAnsiTheme="minorHAnsi" w:cstheme="minorHAnsi"/>
-                <w:bCs/>
-                <w:sz w:val="22"/>
-                <w:szCs w:val="22"/>
-              </w:rPr>
-              <w:t>of dark points identified in threshold()</w:t>
+              <w:t>List of dark points identified in threshold()</w:t>
             </w:r>
           </w:p>
         </w:tc>
@@ -12802,76 +11032,74 @@
                 <w:bCs/>
               </w:rPr>
             </w:pPr>
-            <w:del w:id="236" w:author="Digby" w:date="2012-03-13T21:34:00Z">
-              <w:r>
-                <w:rPr>
-                  <w:rFonts w:asciiTheme="minorHAnsi" w:hAnsiTheme="minorHAnsi" w:cstheme="minorHAnsi"/>
-                  <w:bCs/>
-                  <w:sz w:val="22"/>
-                  <w:szCs w:val="22"/>
-                </w:rPr>
-                <w:delText>crPointList, crSize, cr</w:delText>
-              </w:r>
-              <w:r>
-                <w:rPr>
-                  <w:rFonts w:asciiTheme="minorHAnsi" w:hAnsiTheme="minorHAnsi" w:cstheme="minorHAnsi"/>
-                  <w:bCs/>
-                  <w:sz w:val="22"/>
-                  <w:szCs w:val="22"/>
-                </w:rPr>
-                <w:delText>Count</w:delText>
-              </w:r>
-              <w:r>
-                <w:rPr>
-                  <w:rFonts w:asciiTheme="minorHAnsi" w:hAnsiTheme="minorHAnsi" w:cstheme="minorHAnsi"/>
-                  <w:bCs/>
-                  <w:sz w:val="22"/>
-                  <w:szCs w:val="22"/>
-                </w:rPr>
-                <w:delText>,crBinary</w:delText>
-              </w:r>
-            </w:del>
-            <w:ins w:id="237" w:author="Digby" w:date="2012-03-13T21:34:00Z">
-              <w:r>
-                <w:rPr>
-                  <w:rFonts w:asciiTheme="minorHAnsi" w:hAnsiTheme="minorHAnsi" w:cstheme="minorHAnsi"/>
-                  <w:bCs/>
-                  <w:sz w:val="22"/>
-                  <w:szCs w:val="22"/>
-                </w:rPr>
-                <w:t xml:space="preserve">CR, </w:t>
-              </w:r>
-              <w:proofErr w:type="spellStart"/>
-              <w:r>
-                <w:rPr>
-                  <w:rFonts w:asciiTheme="minorHAnsi" w:hAnsiTheme="minorHAnsi" w:cstheme="minorHAnsi"/>
-                  <w:bCs/>
-                  <w:sz w:val="22"/>
-                  <w:szCs w:val="22"/>
-                </w:rPr>
-                <w:t>CRSize</w:t>
-              </w:r>
-              <w:proofErr w:type="spellEnd"/>
-              <w:r>
-                <w:rPr>
-                  <w:rFonts w:asciiTheme="minorHAnsi" w:hAnsiTheme="minorHAnsi" w:cstheme="minorHAnsi"/>
-                  <w:bCs/>
-                  <w:sz w:val="22"/>
-                  <w:szCs w:val="22"/>
-                </w:rPr>
-                <w:t xml:space="preserve">, </w:t>
-              </w:r>
-              <w:proofErr w:type="spellStart"/>
-              <w:r>
-                <w:rPr>
-                  <w:rFonts w:asciiTheme="minorHAnsi" w:hAnsiTheme="minorHAnsi" w:cstheme="minorHAnsi"/>
-                  <w:bCs/>
-                  <w:sz w:val="22"/>
-                  <w:szCs w:val="22"/>
-                </w:rPr>
-                <w:t>CRCount</w:t>
-              </w:r>
-            </w:ins>
+            <w:proofErr w:type="spellStart"/>
+            <w:r>
+              <w:rPr>
+                <w:rFonts w:asciiTheme="minorHAnsi" w:hAnsiTheme="minorHAnsi" w:cstheme="minorHAnsi"/>
+                <w:bCs/>
+                <w:sz w:val="22"/>
+                <w:szCs w:val="22"/>
+              </w:rPr>
+              <w:t>crPointList</w:t>
+            </w:r>
+            <w:proofErr w:type="spellEnd"/>
+            <w:r>
+              <w:rPr>
+                <w:rFonts w:asciiTheme="minorHAnsi" w:hAnsiTheme="minorHAnsi" w:cstheme="minorHAnsi"/>
+                <w:bCs/>
+                <w:sz w:val="22"/>
+                <w:szCs w:val="22"/>
+              </w:rPr>
+              <w:t xml:space="preserve">, </w:t>
+            </w:r>
+            <w:proofErr w:type="spellStart"/>
+            <w:r>
+              <w:rPr>
+                <w:rFonts w:asciiTheme="minorHAnsi" w:hAnsiTheme="minorHAnsi" w:cstheme="minorHAnsi"/>
+                <w:bCs/>
+                <w:sz w:val="22"/>
+                <w:szCs w:val="22"/>
+              </w:rPr>
+              <w:t>crSize</w:t>
+            </w:r>
+            <w:proofErr w:type="spellEnd"/>
+            <w:r>
+              <w:rPr>
+                <w:rFonts w:asciiTheme="minorHAnsi" w:hAnsiTheme="minorHAnsi" w:cstheme="minorHAnsi"/>
+                <w:bCs/>
+                <w:sz w:val="22"/>
+                <w:szCs w:val="22"/>
+              </w:rPr>
+              <w:t xml:space="preserve">, </w:t>
+            </w:r>
+            <w:proofErr w:type="spellStart"/>
+            <w:r>
+              <w:rPr>
+                <w:rFonts w:asciiTheme="minorHAnsi" w:hAnsiTheme="minorHAnsi" w:cstheme="minorHAnsi"/>
+                <w:bCs/>
+                <w:sz w:val="22"/>
+                <w:szCs w:val="22"/>
+              </w:rPr>
+              <w:t>cr</w:t>
+            </w:r>
+            <w:r>
+              <w:rPr>
+                <w:rFonts w:asciiTheme="minorHAnsi" w:hAnsiTheme="minorHAnsi" w:cstheme="minorHAnsi"/>
+                <w:bCs/>
+                <w:sz w:val="22"/>
+                <w:szCs w:val="22"/>
+              </w:rPr>
+              <w:t>Count</w:t>
+            </w:r>
+            <w:r>
+              <w:rPr>
+                <w:rFonts w:asciiTheme="minorHAnsi" w:hAnsiTheme="minorHAnsi" w:cstheme="minorHAnsi"/>
+                <w:bCs/>
+                <w:sz w:val="22"/>
+                <w:szCs w:val="22"/>
+              </w:rPr>
+              <w:t>,crBinary</w:t>
+            </w:r>
             <w:proofErr w:type="spellEnd"/>
           </w:p>
         </w:tc>
@@ -13088,7 +11316,6 @@
                 <w:sz w:val="22"/>
                 <w:szCs w:val="22"/>
               </w:rPr>
-              <w:lastRenderedPageBreak/>
               <w:t>Module Name:</w:t>
             </w:r>
           </w:p>
@@ -13189,58 +11416,36 @@
                 <w:bCs/>
               </w:rPr>
             </w:pPr>
-            <w:del w:id="238" w:author="Digby" w:date="2012-03-13T21:34:00Z">
-              <w:r>
-                <w:rPr>
-                  <w:rFonts w:asciiTheme="minorHAnsi" w:hAnsiTheme="minorHAnsi" w:cstheme="minorHAnsi"/>
-                  <w:bCs/>
-                  <w:sz w:val="22"/>
-                  <w:szCs w:val="22"/>
-                </w:rPr>
-                <w:delText>crBinary, crCount</w:delText>
-              </w:r>
-            </w:del>
-            <w:ins w:id="239" w:author="Digby" w:date="2012-03-13T21:34:00Z">
-              <w:r>
-                <w:rPr>
-                  <w:rFonts w:asciiTheme="minorHAnsi" w:hAnsiTheme="minorHAnsi" w:cstheme="minorHAnsi"/>
-                  <w:bCs/>
-                  <w:sz w:val="22"/>
-                  <w:szCs w:val="22"/>
-                </w:rPr>
-                <w:t xml:space="preserve">CR, </w:t>
-              </w:r>
-              <w:proofErr w:type="spellStart"/>
-              <w:r>
-                <w:rPr>
-                  <w:rFonts w:asciiTheme="minorHAnsi" w:hAnsiTheme="minorHAnsi" w:cstheme="minorHAnsi"/>
-                  <w:bCs/>
-                  <w:sz w:val="22"/>
-                  <w:szCs w:val="22"/>
-                </w:rPr>
-                <w:t>CRSize</w:t>
-              </w:r>
-              <w:proofErr w:type="spellEnd"/>
-              <w:r>
-                <w:rPr>
-                  <w:rFonts w:asciiTheme="minorHAnsi" w:hAnsiTheme="minorHAnsi" w:cstheme="minorHAnsi"/>
-                  <w:bCs/>
-                  <w:sz w:val="22"/>
-                  <w:szCs w:val="22"/>
-                </w:rPr>
-                <w:t xml:space="preserve">, </w:t>
-              </w:r>
-              <w:proofErr w:type="spellStart"/>
-              <w:r>
-                <w:rPr>
-                  <w:rFonts w:asciiTheme="minorHAnsi" w:hAnsiTheme="minorHAnsi" w:cstheme="minorHAnsi"/>
-                  <w:bCs/>
-                  <w:sz w:val="22"/>
-                  <w:szCs w:val="22"/>
-                </w:rPr>
-                <w:t>CRCount</w:t>
-              </w:r>
-            </w:ins>
+            <w:proofErr w:type="spellStart"/>
+            <w:r>
+              <w:rPr>
+                <w:rFonts w:asciiTheme="minorHAnsi" w:hAnsiTheme="minorHAnsi" w:cstheme="minorHAnsi"/>
+                <w:bCs/>
+                <w:sz w:val="22"/>
+                <w:szCs w:val="22"/>
+              </w:rPr>
+              <w:t>crBinary</w:t>
+            </w:r>
+            <w:proofErr w:type="spellEnd"/>
+            <w:r>
+              <w:rPr>
+                <w:rFonts w:asciiTheme="minorHAnsi" w:hAnsiTheme="minorHAnsi" w:cstheme="minorHAnsi"/>
+                <w:bCs/>
+                <w:sz w:val="22"/>
+                <w:szCs w:val="22"/>
+              </w:rPr>
+              <w:t xml:space="preserve">, </w:t>
+            </w:r>
+            <w:proofErr w:type="spellStart"/>
+            <w:r>
+              <w:rPr>
+                <w:rFonts w:asciiTheme="minorHAnsi" w:hAnsiTheme="minorHAnsi" w:cstheme="minorHAnsi"/>
+                <w:bCs/>
+                <w:sz w:val="22"/>
+                <w:szCs w:val="22"/>
+              </w:rPr>
+              <w:t>crCount</w:t>
+            </w:r>
             <w:proofErr w:type="spellEnd"/>
           </w:p>
         </w:tc>
@@ -13587,65 +11792,16 @@
                 <w:bCs/>
               </w:rPr>
             </w:pPr>
-            <w:del w:id="240" w:author="Digby" w:date="2012-03-13T21:34:00Z">
-              <w:r>
-                <w:rPr>
-                  <w:rFonts w:asciiTheme="minorHAnsi" w:hAnsiTheme="minorHAnsi" w:cstheme="minorHAnsi"/>
-                  <w:bCs/>
-                  <w:sz w:val="22"/>
-                  <w:szCs w:val="22"/>
-                </w:rPr>
-                <w:delText>crPointList</w:delText>
-              </w:r>
-              <w:r>
-                <w:rPr>
-                  <w:rFonts w:asciiTheme="minorHAnsi" w:hAnsiTheme="minorHAnsi" w:cstheme="minorHAnsi"/>
-                  <w:bCs/>
-                  <w:sz w:val="22"/>
-                  <w:szCs w:val="22"/>
-                </w:rPr>
-                <w:delText xml:space="preserve">, </w:delText>
-              </w:r>
-              <w:r>
-                <w:rPr>
-                  <w:rFonts w:asciiTheme="minorHAnsi" w:hAnsiTheme="minorHAnsi" w:cstheme="minorHAnsi"/>
-                  <w:bCs/>
-                  <w:sz w:val="22"/>
-                  <w:szCs w:val="22"/>
-                </w:rPr>
-                <w:delText>crMap, cr</w:delText>
-              </w:r>
-              <w:r>
-                <w:rPr>
-                  <w:rFonts w:asciiTheme="minorHAnsi" w:hAnsiTheme="minorHAnsi" w:cstheme="minorHAnsi"/>
-                  <w:bCs/>
-                  <w:sz w:val="22"/>
-                  <w:szCs w:val="22"/>
-                </w:rPr>
-                <w:delText>Size</w:delText>
-              </w:r>
-            </w:del>
-            <w:ins w:id="241" w:author="Digby" w:date="2012-03-13T21:34:00Z">
-              <w:r>
-                <w:rPr>
-                  <w:rFonts w:asciiTheme="minorHAnsi" w:hAnsiTheme="minorHAnsi" w:cstheme="minorHAnsi"/>
-                  <w:bCs/>
-                  <w:sz w:val="22"/>
-                  <w:szCs w:val="22"/>
-                </w:rPr>
-                <w:t xml:space="preserve">CR, </w:t>
-              </w:r>
-              <w:proofErr w:type="spellStart"/>
-              <w:r>
-                <w:rPr>
-                  <w:rFonts w:asciiTheme="minorHAnsi" w:hAnsiTheme="minorHAnsi" w:cstheme="minorHAnsi"/>
-                  <w:bCs/>
-                  <w:sz w:val="22"/>
-                  <w:szCs w:val="22"/>
-                </w:rPr>
-                <w:t>CRSize</w:t>
-              </w:r>
-            </w:ins>
+            <w:proofErr w:type="spellStart"/>
+            <w:r>
+              <w:rPr>
+                <w:rFonts w:asciiTheme="minorHAnsi" w:hAnsiTheme="minorHAnsi" w:cstheme="minorHAnsi"/>
+                <w:bCs/>
+                <w:sz w:val="22"/>
+                <w:szCs w:val="22"/>
+              </w:rPr>
+              <w:t>crPointList</w:t>
+            </w:r>
             <w:proofErr w:type="spellEnd"/>
             <w:r>
               <w:rPr>
@@ -13654,6 +11810,55 @@
                 <w:sz w:val="22"/>
                 <w:szCs w:val="22"/>
               </w:rPr>
+              <w:t xml:space="preserve">, </w:t>
+            </w:r>
+            <w:proofErr w:type="spellStart"/>
+            <w:r>
+              <w:rPr>
+                <w:rFonts w:asciiTheme="minorHAnsi" w:hAnsiTheme="minorHAnsi" w:cstheme="minorHAnsi"/>
+                <w:bCs/>
+                <w:sz w:val="22"/>
+                <w:szCs w:val="22"/>
+              </w:rPr>
+              <w:t>crMap</w:t>
+            </w:r>
+            <w:proofErr w:type="spellEnd"/>
+            <w:r>
+              <w:rPr>
+                <w:rFonts w:asciiTheme="minorHAnsi" w:hAnsiTheme="minorHAnsi" w:cstheme="minorHAnsi"/>
+                <w:bCs/>
+                <w:sz w:val="22"/>
+                <w:szCs w:val="22"/>
+              </w:rPr>
+              <w:t xml:space="preserve">, </w:t>
+            </w:r>
+            <w:proofErr w:type="spellStart"/>
+            <w:r>
+              <w:rPr>
+                <w:rFonts w:asciiTheme="minorHAnsi" w:hAnsiTheme="minorHAnsi" w:cstheme="minorHAnsi"/>
+                <w:bCs/>
+                <w:sz w:val="22"/>
+                <w:szCs w:val="22"/>
+              </w:rPr>
+              <w:t>cr</w:t>
+            </w:r>
+            <w:r>
+              <w:rPr>
+                <w:rFonts w:asciiTheme="minorHAnsi" w:hAnsiTheme="minorHAnsi" w:cstheme="minorHAnsi"/>
+                <w:bCs/>
+                <w:sz w:val="22"/>
+                <w:szCs w:val="22"/>
+              </w:rPr>
+              <w:t>Size</w:t>
+            </w:r>
+            <w:proofErr w:type="spellEnd"/>
+            <w:r>
+              <w:rPr>
+                <w:rFonts w:asciiTheme="minorHAnsi" w:hAnsiTheme="minorHAnsi" w:cstheme="minorHAnsi"/>
+                <w:bCs/>
+                <w:sz w:val="22"/>
+                <w:szCs w:val="22"/>
+              </w:rPr>
               <w:t>, Index indicating chosen region</w:t>
             </w:r>
           </w:p>
@@ -13718,28 +11923,17 @@
               </w:rPr>
               <w:t xml:space="preserve">Updated </w:t>
             </w:r>
-            <w:del w:id="242" w:author="Digby" w:date="2012-03-13T21:34:00Z">
-              <w:r>
-                <w:rPr>
-                  <w:rFonts w:asciiTheme="minorHAnsi" w:hAnsiTheme="minorHAnsi" w:cstheme="minorHAnsi"/>
-                  <w:bCs/>
-                  <w:sz w:val="22"/>
-                  <w:szCs w:val="22"/>
-                </w:rPr>
-                <w:delText>crPointList</w:delText>
-              </w:r>
-            </w:del>
-            <w:ins w:id="243" w:author="Digby" w:date="2012-03-13T21:34:00Z">
-              <w:r>
-                <w:rPr>
-                  <w:rFonts w:asciiTheme="minorHAnsi" w:hAnsiTheme="minorHAnsi" w:cstheme="minorHAnsi"/>
-                  <w:bCs/>
-                  <w:sz w:val="22"/>
-                  <w:szCs w:val="22"/>
-                </w:rPr>
-                <w:t>CR</w:t>
-              </w:r>
-            </w:ins>
+            <w:proofErr w:type="spellStart"/>
+            <w:r>
+              <w:rPr>
+                <w:rFonts w:asciiTheme="minorHAnsi" w:hAnsiTheme="minorHAnsi" w:cstheme="minorHAnsi"/>
+                <w:bCs/>
+                <w:sz w:val="22"/>
+                <w:szCs w:val="22"/>
+              </w:rPr>
+              <w:t>crPointList</w:t>
+            </w:r>
+            <w:proofErr w:type="spellEnd"/>
             <w:r>
               <w:rPr>
                 <w:rFonts w:asciiTheme="minorHAnsi" w:hAnsiTheme="minorHAnsi" w:cstheme="minorHAnsi"/>
@@ -13749,38 +11943,25 @@
               </w:rPr>
               <w:t xml:space="preserve"> and </w:t>
             </w:r>
-            <w:del w:id="244" w:author="Digby" w:date="2012-03-13T21:34:00Z">
-              <w:r>
-                <w:rPr>
-                  <w:rFonts w:asciiTheme="minorHAnsi" w:hAnsiTheme="minorHAnsi" w:cstheme="minorHAnsi"/>
-                  <w:bCs/>
-                  <w:sz w:val="22"/>
-                  <w:szCs w:val="22"/>
-                </w:rPr>
-                <w:delText>cr</w:delText>
-              </w:r>
-              <w:r>
-                <w:rPr>
-                  <w:rFonts w:asciiTheme="minorHAnsi" w:hAnsiTheme="minorHAnsi" w:cstheme="minorHAnsi"/>
-                  <w:bCs/>
-                  <w:sz w:val="22"/>
-                  <w:szCs w:val="22"/>
-                </w:rPr>
-                <w:delText>Size</w:delText>
-              </w:r>
-            </w:del>
             <w:proofErr w:type="spellStart"/>
-            <w:ins w:id="245" w:author="Digby" w:date="2012-03-13T21:34:00Z">
-              <w:r>
-                <w:rPr>
-                  <w:rFonts w:asciiTheme="minorHAnsi" w:hAnsiTheme="minorHAnsi" w:cstheme="minorHAnsi"/>
-                  <w:bCs/>
-                  <w:sz w:val="22"/>
-                  <w:szCs w:val="22"/>
-                </w:rPr>
-                <w:t>CRSize</w:t>
-              </w:r>
-            </w:ins>
+            <w:r>
+              <w:rPr>
+                <w:rFonts w:asciiTheme="minorHAnsi" w:hAnsiTheme="minorHAnsi" w:cstheme="minorHAnsi"/>
+                <w:bCs/>
+                <w:sz w:val="22"/>
+                <w:szCs w:val="22"/>
+              </w:rPr>
+              <w:t>cr</w:t>
+            </w:r>
+            <w:r>
+              <w:rPr>
+                <w:rFonts w:asciiTheme="minorHAnsi" w:hAnsiTheme="minorHAnsi" w:cstheme="minorHAnsi"/>
+                <w:bCs/>
+                <w:sz w:val="22"/>
+                <w:szCs w:val="22"/>
+              </w:rPr>
+              <w:t>Size</w:t>
+            </w:r>
             <w:proofErr w:type="spellEnd"/>
           </w:p>
         </w:tc>
@@ -14087,66 +12268,64 @@
                 <w:bCs/>
               </w:rPr>
             </w:pPr>
-            <w:del w:id="246" w:author="Digby" w:date="2012-03-13T21:34:00Z">
-              <w:r>
-                <w:rPr>
-                  <w:rFonts w:asciiTheme="minorHAnsi" w:hAnsiTheme="minorHAnsi" w:cstheme="minorHAnsi"/>
-                  <w:bCs/>
-                  <w:sz w:val="22"/>
-                  <w:szCs w:val="22"/>
-                </w:rPr>
-                <w:delText>crPointList, cr</w:delText>
-              </w:r>
-              <w:r>
-                <w:rPr>
-                  <w:rFonts w:asciiTheme="minorHAnsi" w:hAnsiTheme="minorHAnsi" w:cstheme="minorHAnsi"/>
-                  <w:bCs/>
-                  <w:sz w:val="22"/>
-                  <w:szCs w:val="22"/>
-                </w:rPr>
-                <w:delText>Size</w:delText>
-              </w:r>
-              <w:r>
-                <w:rPr>
-                  <w:rFonts w:asciiTheme="minorHAnsi" w:hAnsiTheme="minorHAnsi" w:cstheme="minorHAnsi"/>
-                  <w:bCs/>
-                  <w:sz w:val="22"/>
-                  <w:szCs w:val="22"/>
-                </w:rPr>
-                <w:delText xml:space="preserve">, </w:delText>
-              </w:r>
-              <w:r>
-                <w:rPr>
-                  <w:rFonts w:asciiTheme="minorHAnsi" w:hAnsiTheme="minorHAnsi" w:cstheme="minorHAnsi"/>
-                  <w:bCs/>
-                  <w:sz w:val="22"/>
-                  <w:szCs w:val="22"/>
-                </w:rPr>
-                <w:delText>Index indicating chosen region</w:delText>
-              </w:r>
-            </w:del>
-            <w:ins w:id="247" w:author="Digby" w:date="2012-03-13T21:34:00Z">
-              <w:r>
-                <w:rPr>
-                  <w:rFonts w:asciiTheme="minorHAnsi" w:hAnsiTheme="minorHAnsi" w:cstheme="minorHAnsi"/>
-                  <w:bCs/>
-                  <w:sz w:val="22"/>
-                  <w:szCs w:val="22"/>
-                </w:rPr>
-                <w:t xml:space="preserve">CR, </w:t>
-              </w:r>
-              <w:proofErr w:type="spellStart"/>
-              <w:r>
-                <w:rPr>
-                  <w:rFonts w:asciiTheme="minorHAnsi" w:hAnsiTheme="minorHAnsi" w:cstheme="minorHAnsi"/>
-                  <w:bCs/>
-                  <w:sz w:val="22"/>
-                  <w:szCs w:val="22"/>
-                </w:rPr>
-                <w:t>CRSize</w:t>
-              </w:r>
-            </w:ins>
+            <w:proofErr w:type="spellStart"/>
+            <w:r>
+              <w:rPr>
+                <w:rFonts w:asciiTheme="minorHAnsi" w:hAnsiTheme="minorHAnsi" w:cstheme="minorHAnsi"/>
+                <w:bCs/>
+                <w:sz w:val="22"/>
+                <w:szCs w:val="22"/>
+              </w:rPr>
+              <w:t>crPointList</w:t>
+            </w:r>
             <w:proofErr w:type="spellEnd"/>
+            <w:r>
+              <w:rPr>
+                <w:rFonts w:asciiTheme="minorHAnsi" w:hAnsiTheme="minorHAnsi" w:cstheme="minorHAnsi"/>
+                <w:bCs/>
+                <w:sz w:val="22"/>
+                <w:szCs w:val="22"/>
+              </w:rPr>
+              <w:t xml:space="preserve">, </w:t>
+            </w:r>
+            <w:proofErr w:type="spellStart"/>
+            <w:r>
+              <w:rPr>
+                <w:rFonts w:asciiTheme="minorHAnsi" w:hAnsiTheme="minorHAnsi" w:cstheme="minorHAnsi"/>
+                <w:bCs/>
+                <w:sz w:val="22"/>
+                <w:szCs w:val="22"/>
+              </w:rPr>
+              <w:t>cr</w:t>
+            </w:r>
+            <w:r>
+              <w:rPr>
+                <w:rFonts w:asciiTheme="minorHAnsi" w:hAnsiTheme="minorHAnsi" w:cstheme="minorHAnsi"/>
+                <w:bCs/>
+                <w:sz w:val="22"/>
+                <w:szCs w:val="22"/>
+              </w:rPr>
+              <w:t>Size</w:t>
+            </w:r>
+            <w:proofErr w:type="spellEnd"/>
+            <w:r>
+              <w:rPr>
+                <w:rFonts w:asciiTheme="minorHAnsi" w:hAnsiTheme="minorHAnsi" w:cstheme="minorHAnsi"/>
+                <w:bCs/>
+                <w:sz w:val="22"/>
+                <w:szCs w:val="22"/>
+              </w:rPr>
+              <w:t xml:space="preserve">, </w:t>
+            </w:r>
+            <w:r>
+              <w:rPr>
+                <w:rFonts w:asciiTheme="minorHAnsi" w:hAnsiTheme="minorHAnsi" w:cstheme="minorHAnsi"/>
+                <w:bCs/>
+                <w:sz w:val="22"/>
+                <w:szCs w:val="22"/>
+              </w:rPr>
+              <w:t>Index indicating chosen region</w:t>
+            </w:r>
           </w:p>
         </w:tc>
       </w:tr>
@@ -14333,25 +12512,7 @@
                 <w:sz w:val="22"/>
                 <w:szCs w:val="22"/>
               </w:rPr>
-              <w:t>Indicate the centroid with horizontal and vertical lines and verify</w:t>
-            </w:r>
-            <w:r>
-              <w:rPr>
-                <w:rFonts w:asciiTheme="minorHAnsi" w:hAnsiTheme="minorHAnsi" w:cstheme="minorHAnsi"/>
-                <w:bCs/>
-                <w:sz w:val="22"/>
-                <w:szCs w:val="22"/>
-              </w:rPr>
-              <w:t xml:space="preserve"> by visual inspection</w:t>
-            </w:r>
-            <w:r>
-              <w:rPr>
-                <w:rFonts w:asciiTheme="minorHAnsi" w:hAnsiTheme="minorHAnsi" w:cstheme="minorHAnsi"/>
-                <w:bCs/>
-                <w:sz w:val="22"/>
-                <w:szCs w:val="22"/>
-              </w:rPr>
-              <w:t xml:space="preserve"> that the intersection falls on the centroid of the region.</w:t>
+              <w:t>Indicate the centroid with horizontal and vertical lines and verify by visual inspection that the intersection falls on the centroid of the region.</w:t>
             </w:r>
           </w:p>
         </w:tc>
@@ -14382,40 +12543,6 @@
     <w:p>
       <w:pPr>
         <w:rPr>
-          <w:rFonts w:asciiTheme="minorHAnsi" w:hAnsiTheme="minorHAnsi" w:cstheme="minorHAnsi"/>
-          <w:b/>
-          <w:sz w:val="36"/>
-          <w:szCs w:val="36"/>
-        </w:rPr>
-      </w:pPr>
-    </w:p>
-    <w:p>
-      <w:pPr>
-        <w:rPr>
-          <w:ins w:id="248" w:author="Digby" w:date="2012-03-13T21:34:00Z"/>
-          <w:rFonts w:asciiTheme="minorHAnsi" w:hAnsiTheme="minorHAnsi" w:cstheme="minorHAnsi"/>
-          <w:b/>
-          <w:sz w:val="36"/>
-          <w:szCs w:val="36"/>
-        </w:rPr>
-      </w:pPr>
-    </w:p>
-    <w:p>
-      <w:pPr>
-        <w:rPr>
-          <w:ins w:id="249" w:author="Digby" w:date="2012-03-13T21:34:00Z"/>
-          <w:rFonts w:asciiTheme="minorHAnsi" w:hAnsiTheme="minorHAnsi" w:cstheme="minorHAnsi"/>
-          <w:b/>
-          <w:bCs/>
-          <w:sz w:val="22"/>
-          <w:szCs w:val="22"/>
-        </w:rPr>
-      </w:pPr>
-    </w:p>
-    <w:p>
-      <w:pPr>
-        <w:rPr>
-          <w:ins w:id="250" w:author="Digby" w:date="2012-03-13T21:34:00Z"/>
           <w:rFonts w:asciiTheme="minorHAnsi" w:hAnsiTheme="minorHAnsi" w:cstheme="minorHAnsi"/>
           <w:b/>
           <w:sz w:val="36"/>
@@ -14711,16 +12838,7 @@
                 <w:sz w:val="22"/>
                 <w:szCs w:val="22"/>
               </w:rPr>
-              <w:t xml:space="preserve">Allows the user to control parameters in the algorithm such as initial </w:t>
-            </w:r>
-            <w:r>
-              <w:rPr>
-                <w:rFonts w:asciiTheme="minorHAnsi" w:hAnsiTheme="minorHAnsi" w:cstheme="minorHAnsi"/>
-                <w:sz w:val="22"/>
-                <w:szCs w:val="22"/>
-              </w:rPr>
-              <w:lastRenderedPageBreak/>
-              <w:t xml:space="preserve">threshold value and cursor speed. The image processing is visualized by overlaying colored regions over the original image. Also it allows user to pause eye controlled cursor movement.  </w:t>
+              <w:t xml:space="preserve">Allows the user to control parameters in the algorithm such as initial threshold value and cursor speed. The image processing is visualized by overlaying colored regions over the original image. Also it allows user to pause eye controlled cursor movement.  </w:t>
             </w:r>
           </w:p>
         </w:tc>
@@ -14754,18 +12872,7 @@
                 <w:sz w:val="22"/>
                 <w:szCs w:val="22"/>
               </w:rPr>
-              <w:lastRenderedPageBreak/>
-              <w:t>Test</w:t>
-            </w:r>
-            <w:r>
-              <w:rPr>
-                <w:rFonts w:asciiTheme="minorHAnsi" w:hAnsiTheme="minorHAnsi" w:cstheme="minorHAnsi"/>
-                <w:b/>
-                <w:bCs/>
-                <w:sz w:val="22"/>
-                <w:szCs w:val="22"/>
-              </w:rPr>
-              <w:t xml:space="preserve"> Plan</w:t>
+              <w:t>Test Plan</w:t>
             </w:r>
           </w:p>
         </w:tc>
@@ -14792,39 +12899,7 @@
                 <w:sz w:val="22"/>
                 <w:szCs w:val="22"/>
               </w:rPr>
-              <w:t>Test to see if changes in par</w:t>
-            </w:r>
-            <w:r>
-              <w:rPr>
-                <w:rFonts w:asciiTheme="minorHAnsi" w:hAnsiTheme="minorHAnsi" w:cstheme="minorHAnsi"/>
-                <w:sz w:val="22"/>
-                <w:szCs w:val="22"/>
-              </w:rPr>
-              <w:t>ameters correspond to correct mo</w:t>
-            </w:r>
-            <w:r>
-              <w:rPr>
-                <w:rFonts w:asciiTheme="minorHAnsi" w:hAnsiTheme="minorHAnsi" w:cstheme="minorHAnsi"/>
-                <w:sz w:val="22"/>
-                <w:szCs w:val="22"/>
-              </w:rPr>
-              <w:t>di</w:t>
-            </w:r>
-            <w:r>
-              <w:rPr>
-                <w:rFonts w:asciiTheme="minorHAnsi" w:hAnsiTheme="minorHAnsi" w:cstheme="minorHAnsi"/>
-                <w:sz w:val="22"/>
-                <w:szCs w:val="22"/>
-              </w:rPr>
-              <w:t>fi</w:t>
-            </w:r>
-            <w:r>
-              <w:rPr>
-                <w:rFonts w:asciiTheme="minorHAnsi" w:hAnsiTheme="minorHAnsi" w:cstheme="minorHAnsi"/>
-                <w:sz w:val="22"/>
-                <w:szCs w:val="22"/>
-              </w:rPr>
-              <w:t>cation in the overlaying image.</w:t>
+              <w:t>Test to see if changes in parameters correspond to correct modification in the overlaying image.</w:t>
             </w:r>
           </w:p>
         </w:tc>
@@ -15059,15 +13134,7 @@
                 <w:sz w:val="22"/>
                 <w:szCs w:val="22"/>
               </w:rPr>
-              <w:t>Visual cues to guide the user through calibration</w:t>
-            </w:r>
-            <w:r>
-              <w:rPr>
-                <w:rFonts w:asciiTheme="minorHAnsi" w:hAnsiTheme="minorHAnsi" w:cstheme="minorHAnsi"/>
-                <w:sz w:val="22"/>
-                <w:szCs w:val="22"/>
-              </w:rPr>
-              <w:t>,  Reference pupil centroid, reference pupil area, processing region</w:t>
+              <w:t>Visual cues to guide the user through calibration,  Reference pupil centroid, reference pupil area, processing region</w:t>
             </w:r>
           </w:p>
         </w:tc>
@@ -15130,15 +13197,7 @@
                 <w:sz w:val="22"/>
                 <w:szCs w:val="22"/>
               </w:rPr>
-              <w:t xml:space="preserve">Displays on-screen </w:t>
-            </w:r>
-            <w:r>
-              <w:rPr>
-                <w:rFonts w:asciiTheme="minorHAnsi" w:hAnsiTheme="minorHAnsi" w:cstheme="minorHAnsi"/>
-                <w:sz w:val="22"/>
-                <w:szCs w:val="22"/>
-              </w:rPr>
-              <w:t>indicators to tell the user to look at a series of calibration points. From these points, a processing region and reference pupil size and location can be determined.</w:t>
+              <w:t>Displays on-screen indicators to tell the user to look at a series of calibration points. From these points, a processing region and reference pupil size and location can be determined.</w:t>
             </w:r>
           </w:p>
         </w:tc>
@@ -15172,17 +13231,7 @@
                 <w:sz w:val="22"/>
                 <w:szCs w:val="22"/>
               </w:rPr>
-              <w:t>Test</w:t>
-            </w:r>
-            <w:r>
-              <w:rPr>
-                <w:rFonts w:asciiTheme="minorHAnsi" w:hAnsiTheme="minorHAnsi" w:cstheme="minorHAnsi"/>
-                <w:b/>
-                <w:bCs/>
-                <w:sz w:val="22"/>
-                <w:szCs w:val="22"/>
-              </w:rPr>
-              <w:t xml:space="preserve"> Plan</w:t>
+              <w:t>Test Plan</w:t>
             </w:r>
           </w:p>
         </w:tc>
@@ -15218,16 +13267,10 @@
     <w:p>
       <w:pPr>
         <w:rPr>
-          <w:rFonts w:asciiTheme="minorHAnsi" w:hAnsiTheme="minorHAnsi"/>
+          <w:rFonts w:asciiTheme="minorHAnsi" w:hAnsiTheme="minorHAnsi" w:cstheme="minorHAnsi"/>
           <w:b/>
-          <w:sz w:val="22"/>
-          <w:rPrChange w:id="251" w:author="Digby" w:date="2012-03-13T21:34:00Z">
-            <w:rPr>
-              <w:rFonts w:asciiTheme="minorHAnsi" w:hAnsiTheme="minorHAnsi"/>
-              <w:b/>
-              <w:sz w:val="36"/>
-            </w:rPr>
-          </w:rPrChange>
+          <w:sz w:val="36"/>
+          <w:szCs w:val="36"/>
         </w:rPr>
       </w:pPr>
     </w:p>
@@ -15974,7 +14017,16 @@
                 <w:sz w:val="22"/>
                 <w:szCs w:val="22"/>
               </w:rPr>
-              <w:t xml:space="preserve"> board I2C initialization. Clock speed is set directly from crystal</w:t>
+              <w:t xml:space="preserve"> board I2C initialization. Clock speed is set directly from </w:t>
+            </w:r>
+            <w:r>
+              <w:rPr>
+                <w:rFonts w:asciiTheme="minorHAnsi" w:hAnsiTheme="minorHAnsi" w:cstheme="minorHAnsi"/>
+                <w:sz w:val="22"/>
+                <w:szCs w:val="22"/>
+              </w:rPr>
+              <w:lastRenderedPageBreak/>
+              <w:t>crystal</w:t>
             </w:r>
             <w:r>
               <w:rPr>
@@ -16042,6 +14094,7 @@
                 <w:sz w:val="22"/>
                 <w:szCs w:val="22"/>
               </w:rPr>
+              <w:lastRenderedPageBreak/>
               <w:t>Test Plan</w:t>
             </w:r>
           </w:p>
@@ -16289,7 +14342,6 @@
                 <w:sz w:val="22"/>
                 <w:szCs w:val="22"/>
               </w:rPr>
-              <w:lastRenderedPageBreak/>
               <w:t>Outputs</w:t>
             </w:r>
           </w:p>
@@ -16388,7 +14440,6 @@
           <w:p>
             <w:pPr>
               <w:rPr>
-                <w:ins w:id="252" w:author="Digby" w:date="2012-03-13T21:34:00Z"/>
                 <w:rFonts w:asciiTheme="minorHAnsi" w:hAnsiTheme="minorHAnsi" w:cstheme="minorHAnsi"/>
                 <w:sz w:val="22"/>
                 <w:szCs w:val="22"/>
@@ -16949,7 +15000,16 @@
                 <w:sz w:val="22"/>
                 <w:szCs w:val="22"/>
               </w:rPr>
-              <w:t>Master sends Start Command, then the 7bit Slave Address (MSB) is sent followed by a zero. The Master then waits for the Slave to generate an Acknowledge. Once the Acknowledge is received, the 8bit register address is sent and the Master waits again for an Acknowledge generated by the Slave. After the Acknowledge, the Master sends the Start command followed by the 7bit register address padded at the end with a one. The Slave then sends the first byte of data at that address and then the Slave waits for an Acknowledge generated by the Master. Once all the data at that address has been transmitted from the Slave then the Master sends the Stop command.</w:t>
+              <w:t xml:space="preserve">Master sends Start Command, then the 7bit Slave Address (MSB) is sent followed by a zero. The Master then waits for the Slave to generate an Acknowledge. Once the Acknowledge is received, the 8bit register address is sent and the Master waits again for an Acknowledge generated by the Slave. After the Acknowledge, the Master sends the Start command followed by the 7bit register address padded at the end with a one. The Slave then sends the first byte of data at that address and then the Slave waits for an Acknowledge generated by the Master. Once all the </w:t>
+            </w:r>
+            <w:r>
+              <w:rPr>
+                <w:rFonts w:asciiTheme="minorHAnsi" w:hAnsiTheme="minorHAnsi" w:cstheme="minorHAnsi"/>
+                <w:sz w:val="22"/>
+                <w:szCs w:val="22"/>
+              </w:rPr>
+              <w:lastRenderedPageBreak/>
+              <w:t>data at that address has been transmitted from the Slave then the Master sends the Stop command.</w:t>
             </w:r>
           </w:p>
           <w:p>
@@ -17040,6 +15100,7 @@
                 <w:sz w:val="22"/>
                 <w:szCs w:val="22"/>
               </w:rPr>
+              <w:lastRenderedPageBreak/>
               <w:t>Test Plan</w:t>
             </w:r>
           </w:p>
@@ -17149,16 +15210,7 @@
                 <w:sz w:val="22"/>
                 <w:szCs w:val="22"/>
               </w:rPr>
-              <w:t xml:space="preserve">registers were </w:t>
-            </w:r>
-            <w:r>
-              <w:rPr>
-                <w:rFonts w:asciiTheme="minorHAnsi" w:hAnsiTheme="minorHAnsi" w:cstheme="minorHAnsi"/>
-                <w:sz w:val="22"/>
-                <w:szCs w:val="22"/>
-              </w:rPr>
-              <w:lastRenderedPageBreak/>
-              <w:t xml:space="preserve">properly </w:t>
+              <w:t xml:space="preserve">registers were properly </w:t>
             </w:r>
             <w:r>
               <w:rPr>
@@ -17649,7 +15701,6 @@
     <w:p>
       <w:pPr>
         <w:rPr>
-          <w:del w:id="253" w:author="Digby" w:date="2012-03-13T21:34:00Z"/>
           <w:rFonts w:asciiTheme="minorHAnsi" w:hAnsiTheme="minorHAnsi" w:cstheme="minorHAnsi"/>
           <w:b/>
           <w:bCs/>
@@ -17658,25 +15709,8 @@
         </w:rPr>
       </w:pPr>
     </w:p>
-    <w:p>
-      <w:pPr>
-        <w:rPr>
-          <w:del w:id="254" w:author="Digby" w:date="2012-03-13T21:34:00Z"/>
-        </w:rPr>
-      </w:pPr>
-    </w:p>
-    <w:p>
-      <w:pPr>
-        <w:rPr>
-          <w:rFonts w:asciiTheme="minorHAnsi" w:hAnsiTheme="minorHAnsi"/>
-          <w:b/>
-          <w:sz w:val="22"/>
-          <w:rPrChange w:id="255" w:author="Digby" w:date="2012-03-13T21:34:00Z">
-            <w:rPr/>
-          </w:rPrChange>
-        </w:rPr>
-      </w:pPr>
-    </w:p>
+    <w:p/>
+    <w:p/>
     <w:sectPr>
       <w:pgSz w:w="12240" w:h="15840"/>
       <w:pgMar w:top="1440" w:right="1440" w:bottom="1440" w:left="1440" w:header="720" w:footer="720" w:gutter="0"/>
@@ -17689,7 +15723,7 @@
 
 <file path=word/comments.xml><?xml version="1.0" encoding="utf-8"?>
 <w:comments xmlns:wpc="http://schemas.microsoft.com/office/word/2010/wordprocessingCanvas" xmlns:mc="http://schemas.openxmlformats.org/markup-compatibility/2006" xmlns:o="urn:schemas-microsoft-com:office:office" xmlns:r="http://schemas.openxmlformats.org/officeDocument/2006/relationships" xmlns:m="http://schemas.openxmlformats.org/officeDocument/2006/math" xmlns:v="urn:schemas-microsoft-com:vml" xmlns:wp14="http://schemas.microsoft.com/office/word/2010/wordprocessingDrawing" xmlns:wp="http://schemas.openxmlformats.org/drawingml/2006/wordprocessingDrawing" xmlns:w10="urn:schemas-microsoft-com:office:word" xmlns:w="http://schemas.openxmlformats.org/wordprocessingml/2006/main" xmlns:w14="http://schemas.microsoft.com/office/word/2010/wordml" xmlns:wpg="http://schemas.microsoft.com/office/word/2010/wordprocessingGroup" xmlns:wpi="http://schemas.microsoft.com/office/word/2010/wordprocessingInk" xmlns:wne="http://schemas.microsoft.com/office/word/2006/wordml" xmlns:wps="http://schemas.microsoft.com/office/word/2010/wordprocessingShape" mc:Ignorable="w14 wp14">
-  <w:comment w:id="42" w:author="armeentaeb" w:date="2012-03-13T21:34:00Z" w:initials="a">
+  <w:comment w:id="0" w:author="armeentaeb" w:date="2012-03-13T21:15:00Z" w:initials="a">
     <w:p>
       <w:pPr>
         <w:pStyle w:val="CommentText"/>
@@ -17705,23 +15739,7 @@
       </w:r>
     </w:p>
   </w:comment>
-  <w:comment w:id="60" w:author="Digby" w:date="2012-03-13T14:20:00Z" w:initials="D">
-    <w:p>
-      <w:pPr>
-        <w:pStyle w:val="CommentText"/>
-      </w:pPr>
-      <w:r>
-        <w:rPr>
-          <w:rStyle w:val="CommentReference"/>
-        </w:rPr>
-        <w:annotationRef/>
-      </w:r>
-      <w:r>
-        <w:t>[Arielle] – Super awkward wording here.</w:t>
-      </w:r>
-    </w:p>
-  </w:comment>
-  <w:comment w:id="78" w:author="armeentaeb" w:date="2012-03-13T21:34:00Z" w:initials="a">
+  <w:comment w:id="2" w:author="armeentaeb" w:date="2012-03-13T21:15:00Z" w:initials="a">
     <w:p>
       <w:pPr>
         <w:pStyle w:val="CommentText"/>
@@ -17737,7 +15755,7 @@
       </w:r>
     </w:p>
   </w:comment>
-  <w:comment w:id="95" w:author="Digby" w:date="2012-03-13T14:28:00Z" w:initials="D">
+  <w:comment w:id="3" w:author="armeentaeb" w:date="2012-03-13T21:15:00Z" w:initials="a">
     <w:p>
       <w:pPr>
         <w:pStyle w:val="CommentText"/>
@@ -17749,96 +15767,7 @@
         <w:annotationRef/>
       </w:r>
       <w:r>
-        <w:t>[Arielle] – Separate these too figures with some associated text to describe it.</w:t>
-      </w:r>
-    </w:p>
-  </w:comment>
-  <w:comment w:id="114" w:author="Digby" w:date="2012-03-13T14:30:00Z" w:initials="D">
-    <w:p>
-      <w:pPr>
-        <w:pStyle w:val="CommentText"/>
-      </w:pPr>
-      <w:r>
-        <w:rPr>
-          <w:rStyle w:val="CommentReference"/>
-        </w:rPr>
-        <w:annotationRef/>
-      </w:r>
-      <w:r>
-        <w:t>[Arielle] – I am pretty sure someone is going to be adding to this</w:t>
-      </w:r>
-      <w:r>
-        <w:t>…</w:t>
-      </w:r>
-    </w:p>
-  </w:comment>
-  <w:comment w:id="118" w:author="armeentaeb" w:date="2012-03-13T21:34:00Z" w:initials="a">
-    <w:p>
-      <w:pPr>
-        <w:pStyle w:val="CommentText"/>
-      </w:pPr>
-      <w:r>
-        <w:rPr>
-          <w:rStyle w:val="CommentReference"/>
-        </w:rPr>
-        <w:annotationRef/>
-      </w:r>
-      <w:r>
         <w:t>Not anymore, only USB now</w:t>
-      </w:r>
-    </w:p>
-  </w:comment>
-  <w:comment w:id="202" w:author="bertrann" w:date="2012-03-13T10:19:00Z" w:initials="b">
-    <w:p>
-      <w:pPr>
-        <w:pStyle w:val="CommentText"/>
-      </w:pPr>
-      <w:r>
-        <w:rPr>
-          <w:rStyle w:val="CommentReference"/>
-        </w:rPr>
-        <w:annotationRef/>
-      </w:r>
-      <w:r>
-        <w:t xml:space="preserve">Change format or indicate that is it information to help understanding not functional </w:t>
-      </w:r>
-      <w:proofErr w:type="spellStart"/>
-      <w:r>
-        <w:t>decomp</w:t>
-      </w:r>
-      <w:proofErr w:type="spellEnd"/>
-    </w:p>
-  </w:comment>
-  <w:comment w:id="234" w:author="Digby" w:date="2012-03-13T14:47:00Z" w:initials="D">
-    <w:p>
-      <w:pPr>
-        <w:pStyle w:val="CommentText"/>
-      </w:pPr>
-      <w:r>
-        <w:rPr>
-          <w:rStyle w:val="CommentReference"/>
-        </w:rPr>
-        <w:annotationRef/>
-      </w:r>
-      <w:r>
-        <w:t>[</w:t>
-      </w:r>
-      <w:r>
-        <w:t>Arielle</w:t>
-      </w:r>
-      <w:r>
-        <w:t>]</w:t>
-      </w:r>
-      <w:r>
-        <w:t xml:space="preserve"> – </w:t>
-      </w:r>
-      <w:proofErr w:type="gramStart"/>
-      <w:r>
-        <w:t>in</w:t>
-      </w:r>
-      <w:proofErr w:type="gramEnd"/>
-      <w:r>
-        <w:t xml:space="preserve"> MATLAB?</w:t>
       </w:r>
     </w:p>
   </w:comment>
@@ -18004,7 +15933,7 @@
   <w:style w:type="paragraph" w:default="1" w:styleId="Normal">
     <w:name w:val="Normal"/>
     <w:qFormat/>
-    <w:rsid w:val="00B706CA"/>
+    <w:rsid w:val="00B45C48"/>
     <w:pPr>
       <w:spacing w:after="0" w:line="240" w:lineRule="auto"/>
     </w:pPr>
@@ -18012,28 +15941,6 @@
       <w:rFonts w:ascii="Times New Roman" w:eastAsia="Times New Roman" w:hAnsi="Times New Roman" w:cs="Times New Roman"/>
       <w:sz w:val="24"/>
       <w:szCs w:val="24"/>
-    </w:rPr>
-  </w:style>
-  <w:style w:type="paragraph" w:styleId="Heading1">
-    <w:name w:val="heading 1"/>
-    <w:basedOn w:val="Normal"/>
-    <w:next w:val="Normal"/>
-    <w:link w:val="Heading1Char"/>
-    <w:uiPriority w:val="9"/>
-    <w:qFormat/>
-    <w:rsid w:val="00B706CA"/>
-    <w:pPr>
-      <w:keepNext/>
-      <w:spacing w:before="240" w:after="60"/>
-      <w:outlineLvl w:val="0"/>
-    </w:pPr>
-    <w:rPr>
-      <w:rFonts w:ascii="Cambria" w:hAnsi="Cambria"/>
-      <w:b/>
-      <w:bCs/>
-      <w:kern w:val="32"/>
-      <w:sz w:val="32"/>
-      <w:szCs w:val="32"/>
     </w:rPr>
   </w:style>
   <w:style w:type="character" w:default="1" w:styleId="DefaultParagraphFont">
@@ -18063,46 +15970,43 @@
     <w:semiHidden/>
     <w:unhideWhenUsed/>
   </w:style>
-  <w:style w:type="character" w:customStyle="1" w:styleId="Heading1Char">
-    <w:name w:val="Heading 1 Char"/>
+  <w:style w:type="character" w:styleId="CommentReference">
+    <w:name w:val="annotation reference"/>
     <w:basedOn w:val="DefaultParagraphFont"/>
-    <w:link w:val="Heading1"/>
-    <w:uiPriority w:val="9"/>
-    <w:rsid w:val="00B706CA"/>
+    <w:uiPriority w:val="99"/>
+    <w:semiHidden/>
+    <w:unhideWhenUsed/>
+    <w:rsid w:val="00B45C48"/>
     <w:rPr>
-      <w:rFonts w:ascii="Cambria" w:eastAsia="Times New Roman" w:hAnsi="Cambria" w:cs="Times New Roman"/>
-      <w:b/>
-      <w:bCs/>
-      <w:kern w:val="32"/>
-      <w:sz w:val="32"/>
-      <w:szCs w:val="32"/>
+      <w:sz w:val="16"/>
+      <w:szCs w:val="16"/>
     </w:rPr>
   </w:style>
-  <w:style w:type="table" w:styleId="TableGrid">
-    <w:name w:val="Table Grid"/>
-    <w:basedOn w:val="TableNormal"/>
-    <w:uiPriority w:val="59"/>
-    <w:rsid w:val="00A74A49"/>
-    <w:pPr>
-      <w:spacing w:after="0" w:line="240" w:lineRule="auto"/>
-    </w:pPr>
-    <w:tblPr>
-      <w:tblInd w:w="0" w:type="dxa"/>
-      <w:tblBorders>
-        <w:top w:val="single" w:sz="4" w:space="0" w:color="auto"/>
-        <w:left w:val="single" w:sz="4" w:space="0" w:color="auto"/>
-        <w:bottom w:val="single" w:sz="4" w:space="0" w:color="auto"/>
-        <w:right w:val="single" w:sz="4" w:space="0" w:color="auto"/>
-        <w:insideH w:val="single" w:sz="4" w:space="0" w:color="auto"/>
-        <w:insideV w:val="single" w:sz="4" w:space="0" w:color="auto"/>
-      </w:tblBorders>
-      <w:tblCellMar>
-        <w:top w:w="0" w:type="dxa"/>
-        <w:left w:w="108" w:type="dxa"/>
-        <w:bottom w:w="0" w:type="dxa"/>
-        <w:right w:w="108" w:type="dxa"/>
-      </w:tblCellMar>
-    </w:tblPr>
+  <w:style w:type="paragraph" w:styleId="CommentText">
+    <w:name w:val="annotation text"/>
+    <w:basedOn w:val="Normal"/>
+    <w:link w:val="CommentTextChar"/>
+    <w:uiPriority w:val="99"/>
+    <w:semiHidden/>
+    <w:unhideWhenUsed/>
+    <w:rsid w:val="00B45C48"/>
+    <w:rPr>
+      <w:sz w:val="20"/>
+      <w:szCs w:val="20"/>
+    </w:rPr>
+  </w:style>
+  <w:style w:type="character" w:customStyle="1" w:styleId="CommentTextChar">
+    <w:name w:val="Comment Text Char"/>
+    <w:basedOn w:val="DefaultParagraphFont"/>
+    <w:link w:val="CommentText"/>
+    <w:uiPriority w:val="99"/>
+    <w:semiHidden/>
+    <w:rsid w:val="00B45C48"/>
+    <w:rPr>
+      <w:rFonts w:ascii="Times New Roman" w:eastAsia="Times New Roman" w:hAnsi="Times New Roman" w:cs="Times New Roman"/>
+      <w:sz w:val="20"/>
+      <w:szCs w:val="20"/>
+    </w:rPr>
   </w:style>
   <w:style w:type="paragraph" w:styleId="BalloonText">
     <w:name w:val="Balloon Text"/>
@@ -18111,7 +16015,7 @@
     <w:uiPriority w:val="99"/>
     <w:semiHidden/>
     <w:unhideWhenUsed/>
-    <w:rsid w:val="0084529D"/>
+    <w:rsid w:val="00B45C48"/>
     <w:rPr>
       <w:rFonts w:ascii="Tahoma" w:hAnsi="Tahoma" w:cs="Tahoma"/>
       <w:sz w:val="16"/>
@@ -18124,93 +16028,11 @@
     <w:link w:val="BalloonText"/>
     <w:uiPriority w:val="99"/>
     <w:semiHidden/>
-    <w:rsid w:val="0084529D"/>
+    <w:rsid w:val="00B45C48"/>
     <w:rPr>
       <w:rFonts w:ascii="Tahoma" w:eastAsia="Times New Roman" w:hAnsi="Tahoma" w:cs="Tahoma"/>
       <w:sz w:val="16"/>
       <w:szCs w:val="16"/>
-    </w:rPr>
-  </w:style>
-  <w:style w:type="character" w:styleId="CommentReference">
-    <w:name w:val="annotation reference"/>
-    <w:basedOn w:val="DefaultParagraphFont"/>
-    <w:uiPriority w:val="99"/>
-    <w:semiHidden/>
-    <w:unhideWhenUsed/>
-    <w:rsid w:val="00A42E39"/>
-    <w:rPr>
-      <w:sz w:val="16"/>
-      <w:szCs w:val="16"/>
-    </w:rPr>
-  </w:style>
-  <w:style w:type="paragraph" w:styleId="CommentText">
-    <w:name w:val="annotation text"/>
-    <w:basedOn w:val="Normal"/>
-    <w:link w:val="CommentTextChar"/>
-    <w:uiPriority w:val="99"/>
-    <w:semiHidden/>
-    <w:unhideWhenUsed/>
-    <w:rsid w:val="00A42E39"/>
-    <w:rPr>
-      <w:sz w:val="20"/>
-      <w:szCs w:val="20"/>
-    </w:rPr>
-  </w:style>
-  <w:style w:type="character" w:customStyle="1" w:styleId="CommentTextChar">
-    <w:name w:val="Comment Text Char"/>
-    <w:basedOn w:val="DefaultParagraphFont"/>
-    <w:link w:val="CommentText"/>
-    <w:uiPriority w:val="99"/>
-    <w:semiHidden/>
-    <w:rsid w:val="00A42E39"/>
-    <w:rPr>
-      <w:rFonts w:ascii="Times New Roman" w:eastAsia="Times New Roman" w:hAnsi="Times New Roman" w:cs="Times New Roman"/>
-      <w:sz w:val="20"/>
-      <w:szCs w:val="20"/>
-    </w:rPr>
-  </w:style>
-  <w:style w:type="paragraph" w:styleId="CommentSubject">
-    <w:name w:val="annotation subject"/>
-    <w:basedOn w:val="CommentText"/>
-    <w:next w:val="CommentText"/>
-    <w:link w:val="CommentSubjectChar"/>
-    <w:uiPriority w:val="99"/>
-    <w:semiHidden/>
-    <w:unhideWhenUsed/>
-    <w:rsid w:val="00A42E39"/>
-    <w:rPr>
-      <w:b/>
-      <w:bCs/>
-    </w:rPr>
-  </w:style>
-  <w:style w:type="character" w:customStyle="1" w:styleId="CommentSubjectChar">
-    <w:name w:val="Comment Subject Char"/>
-    <w:basedOn w:val="CommentTextChar"/>
-    <w:link w:val="CommentSubject"/>
-    <w:uiPriority w:val="99"/>
-    <w:semiHidden/>
-    <w:rsid w:val="00A42E39"/>
-    <w:rPr>
-      <w:rFonts w:ascii="Times New Roman" w:eastAsia="Times New Roman" w:hAnsi="Times New Roman" w:cs="Times New Roman"/>
-      <w:b/>
-      <w:bCs/>
-      <w:sz w:val="20"/>
-      <w:szCs w:val="20"/>
-    </w:rPr>
-  </w:style>
-  <w:style w:type="paragraph" w:styleId="Revision">
-    <w:name w:val="Revision"/>
-    <w:hidden/>
-    <w:uiPriority w:val="99"/>
-    <w:semiHidden/>
-    <w:rsid w:val="002D508D"/>
-    <w:pPr>
-      <w:spacing w:after="0" w:line="240" w:lineRule="auto"/>
-    </w:pPr>
-    <w:rPr>
-      <w:rFonts w:ascii="Times New Roman" w:eastAsia="Times New Roman" w:hAnsi="Times New Roman" w:cs="Times New Roman"/>
-      <w:sz w:val="24"/>
-      <w:szCs w:val="24"/>
     </w:rPr>
   </w:style>
 </w:styles>
@@ -18375,7 +16197,7 @@
   <w:style w:type="paragraph" w:default="1" w:styleId="Normal">
     <w:name w:val="Normal"/>
     <w:qFormat/>
-    <w:rsid w:val="00B706CA"/>
+    <w:rsid w:val="00B45C48"/>
     <w:pPr>
       <w:spacing w:after="0" w:line="240" w:lineRule="auto"/>
     </w:pPr>
@@ -18383,28 +16205,6 @@
       <w:rFonts w:ascii="Times New Roman" w:eastAsia="Times New Roman" w:hAnsi="Times New Roman" w:cs="Times New Roman"/>
       <w:sz w:val="24"/>
       <w:szCs w:val="24"/>
-    </w:rPr>
-  </w:style>
-  <w:style w:type="paragraph" w:styleId="Heading1">
-    <w:name w:val="heading 1"/>
-    <w:basedOn w:val="Normal"/>
-    <w:next w:val="Normal"/>
-    <w:link w:val="Heading1Char"/>
-    <w:uiPriority w:val="9"/>
-    <w:qFormat/>
-    <w:rsid w:val="00B706CA"/>
-    <w:pPr>
-      <w:keepNext/>
-      <w:spacing w:before="240" w:after="60"/>
-      <w:outlineLvl w:val="0"/>
-    </w:pPr>
-    <w:rPr>
-      <w:rFonts w:ascii="Cambria" w:hAnsi="Cambria"/>
-      <w:b/>
-      <w:bCs/>
-      <w:kern w:val="32"/>
-      <w:sz w:val="32"/>
-      <w:szCs w:val="32"/>
     </w:rPr>
   </w:style>
   <w:style w:type="character" w:default="1" w:styleId="DefaultParagraphFont">
@@ -18434,46 +16234,43 @@
     <w:semiHidden/>
     <w:unhideWhenUsed/>
   </w:style>
-  <w:style w:type="character" w:customStyle="1" w:styleId="Heading1Char">
-    <w:name w:val="Heading 1 Char"/>
+  <w:style w:type="character" w:styleId="CommentReference">
+    <w:name w:val="annotation reference"/>
     <w:basedOn w:val="DefaultParagraphFont"/>
-    <w:link w:val="Heading1"/>
-    <w:uiPriority w:val="9"/>
-    <w:rsid w:val="00B706CA"/>
+    <w:uiPriority w:val="99"/>
+    <w:semiHidden/>
+    <w:unhideWhenUsed/>
+    <w:rsid w:val="00B45C48"/>
     <w:rPr>
-      <w:rFonts w:ascii="Cambria" w:eastAsia="Times New Roman" w:hAnsi="Cambria" w:cs="Times New Roman"/>
-      <w:b/>
-      <w:bCs/>
-      <w:kern w:val="32"/>
-      <w:sz w:val="32"/>
-      <w:szCs w:val="32"/>
+      <w:sz w:val="16"/>
+      <w:szCs w:val="16"/>
     </w:rPr>
   </w:style>
-  <w:style w:type="table" w:styleId="TableGrid">
-    <w:name w:val="Table Grid"/>
-    <w:basedOn w:val="TableNormal"/>
-    <w:uiPriority w:val="59"/>
-    <w:rsid w:val="00A74A49"/>
-    <w:pPr>
-      <w:spacing w:after="0" w:line="240" w:lineRule="auto"/>
-    </w:pPr>
-    <w:tblPr>
-      <w:tblInd w:w="0" w:type="dxa"/>
-      <w:tblBorders>
-        <w:top w:val="single" w:sz="4" w:space="0" w:color="auto"/>
-        <w:left w:val="single" w:sz="4" w:space="0" w:color="auto"/>
-        <w:bottom w:val="single" w:sz="4" w:space="0" w:color="auto"/>
-        <w:right w:val="single" w:sz="4" w:space="0" w:color="auto"/>
-        <w:insideH w:val="single" w:sz="4" w:space="0" w:color="auto"/>
-        <w:insideV w:val="single" w:sz="4" w:space="0" w:color="auto"/>
-      </w:tblBorders>
-      <w:tblCellMar>
-        <w:top w:w="0" w:type="dxa"/>
-        <w:left w:w="108" w:type="dxa"/>
-        <w:bottom w:w="0" w:type="dxa"/>
-        <w:right w:w="108" w:type="dxa"/>
-      </w:tblCellMar>
-    </w:tblPr>
+  <w:style w:type="paragraph" w:styleId="CommentText">
+    <w:name w:val="annotation text"/>
+    <w:basedOn w:val="Normal"/>
+    <w:link w:val="CommentTextChar"/>
+    <w:uiPriority w:val="99"/>
+    <w:semiHidden/>
+    <w:unhideWhenUsed/>
+    <w:rsid w:val="00B45C48"/>
+    <w:rPr>
+      <w:sz w:val="20"/>
+      <w:szCs w:val="20"/>
+    </w:rPr>
+  </w:style>
+  <w:style w:type="character" w:customStyle="1" w:styleId="CommentTextChar">
+    <w:name w:val="Comment Text Char"/>
+    <w:basedOn w:val="DefaultParagraphFont"/>
+    <w:link w:val="CommentText"/>
+    <w:uiPriority w:val="99"/>
+    <w:semiHidden/>
+    <w:rsid w:val="00B45C48"/>
+    <w:rPr>
+      <w:rFonts w:ascii="Times New Roman" w:eastAsia="Times New Roman" w:hAnsi="Times New Roman" w:cs="Times New Roman"/>
+      <w:sz w:val="20"/>
+      <w:szCs w:val="20"/>
+    </w:rPr>
   </w:style>
   <w:style w:type="paragraph" w:styleId="BalloonText">
     <w:name w:val="Balloon Text"/>
@@ -18482,7 +16279,7 @@
     <w:uiPriority w:val="99"/>
     <w:semiHidden/>
     <w:unhideWhenUsed/>
-    <w:rsid w:val="0084529D"/>
+    <w:rsid w:val="00B45C48"/>
     <w:rPr>
       <w:rFonts w:ascii="Tahoma" w:hAnsi="Tahoma" w:cs="Tahoma"/>
       <w:sz w:val="16"/>
@@ -18495,93 +16292,11 @@
     <w:link w:val="BalloonText"/>
     <w:uiPriority w:val="99"/>
     <w:semiHidden/>
-    <w:rsid w:val="0084529D"/>
+    <w:rsid w:val="00B45C48"/>
     <w:rPr>
       <w:rFonts w:ascii="Tahoma" w:eastAsia="Times New Roman" w:hAnsi="Tahoma" w:cs="Tahoma"/>
       <w:sz w:val="16"/>
       <w:szCs w:val="16"/>
-    </w:rPr>
-  </w:style>
-  <w:style w:type="character" w:styleId="CommentReference">
-    <w:name w:val="annotation reference"/>
-    <w:basedOn w:val="DefaultParagraphFont"/>
-    <w:uiPriority w:val="99"/>
-    <w:semiHidden/>
-    <w:unhideWhenUsed/>
-    <w:rsid w:val="00A42E39"/>
-    <w:rPr>
-      <w:sz w:val="16"/>
-      <w:szCs w:val="16"/>
-    </w:rPr>
-  </w:style>
-  <w:style w:type="paragraph" w:styleId="CommentText">
-    <w:name w:val="annotation text"/>
-    <w:basedOn w:val="Normal"/>
-    <w:link w:val="CommentTextChar"/>
-    <w:uiPriority w:val="99"/>
-    <w:semiHidden/>
-    <w:unhideWhenUsed/>
-    <w:rsid w:val="00A42E39"/>
-    <w:rPr>
-      <w:sz w:val="20"/>
-      <w:szCs w:val="20"/>
-    </w:rPr>
-  </w:style>
-  <w:style w:type="character" w:customStyle="1" w:styleId="CommentTextChar">
-    <w:name w:val="Comment Text Char"/>
-    <w:basedOn w:val="DefaultParagraphFont"/>
-    <w:link w:val="CommentText"/>
-    <w:uiPriority w:val="99"/>
-    <w:semiHidden/>
-    <w:rsid w:val="00A42E39"/>
-    <w:rPr>
-      <w:rFonts w:ascii="Times New Roman" w:eastAsia="Times New Roman" w:hAnsi="Times New Roman" w:cs="Times New Roman"/>
-      <w:sz w:val="20"/>
-      <w:szCs w:val="20"/>
-    </w:rPr>
-  </w:style>
-  <w:style w:type="paragraph" w:styleId="CommentSubject">
-    <w:name w:val="annotation subject"/>
-    <w:basedOn w:val="CommentText"/>
-    <w:next w:val="CommentText"/>
-    <w:link w:val="CommentSubjectChar"/>
-    <w:uiPriority w:val="99"/>
-    <w:semiHidden/>
-    <w:unhideWhenUsed/>
-    <w:rsid w:val="00A42E39"/>
-    <w:rPr>
-      <w:b/>
-      <w:bCs/>
-    </w:rPr>
-  </w:style>
-  <w:style w:type="character" w:customStyle="1" w:styleId="CommentSubjectChar">
-    <w:name w:val="Comment Subject Char"/>
-    <w:basedOn w:val="CommentTextChar"/>
-    <w:link w:val="CommentSubject"/>
-    <w:uiPriority w:val="99"/>
-    <w:semiHidden/>
-    <w:rsid w:val="00A42E39"/>
-    <w:rPr>
-      <w:rFonts w:ascii="Times New Roman" w:eastAsia="Times New Roman" w:hAnsi="Times New Roman" w:cs="Times New Roman"/>
-      <w:b/>
-      <w:bCs/>
-      <w:sz w:val="20"/>
-      <w:szCs w:val="20"/>
-    </w:rPr>
-  </w:style>
-  <w:style w:type="paragraph" w:styleId="Revision">
-    <w:name w:val="Revision"/>
-    <w:hidden/>
-    <w:uiPriority w:val="99"/>
-    <w:semiHidden/>
-    <w:rsid w:val="002D508D"/>
-    <w:pPr>
-      <w:spacing w:after="0" w:line="240" w:lineRule="auto"/>
-    </w:pPr>
-    <w:rPr>
-      <w:rFonts w:ascii="Times New Roman" w:eastAsia="Times New Roman" w:hAnsi="Times New Roman" w:cs="Times New Roman"/>
-      <w:sz w:val="24"/>
-      <w:szCs w:val="24"/>
     </w:rPr>
   </w:style>
 </w:styles>
@@ -18870,16 +16585,4 @@
   <a:objectDefaults/>
   <a:extraClrSchemeLst/>
 </a:theme>
-</file>
-
-<file path=customXml/item1.xml><?xml version="1.0" encoding="utf-8"?>
-<b:Sources xmlns:b="http://schemas.openxmlformats.org/officeDocument/2006/bibliography" xmlns="http://schemas.openxmlformats.org/officeDocument/2006/bibliography" SelectedStyle="\APA.XSL" StyleName="APA"/>
-</file>
-
-<file path=customXml/itemProps1.xml><?xml version="1.0" encoding="utf-8"?>
-<ds:datastoreItem xmlns:ds="http://schemas.openxmlformats.org/officeDocument/2006/customXml" ds:itemID="{AECC500F-5B0C-45D5-8A4F-2C30B7C26824}">
-  <ds:schemaRefs>
-    <ds:schemaRef ds:uri="http://schemas.openxmlformats.org/officeDocument/2006/bibliography"/>
-  </ds:schemaRefs>
-</ds:datastoreItem>
 </file>
--- a/documentation/Functional Decomposition.docx
+++ b/documentation/Functional Decomposition.docx
@@ -119,6 +119,13 @@
         </w:rPr>
         <w:t>Figure 1</w:t>
       </w:r>
+      <w:r>
+        <w:rPr>
+          <w:rFonts w:asciiTheme="minorHAnsi" w:hAnsiTheme="minorHAnsi" w:cstheme="minorHAnsi"/>
+          <w:b/>
+        </w:rPr>
+        <w:t>: System Overview</w:t>
+      </w:r>
     </w:p>
     <w:p>
       <w:pPr>
@@ -731,6 +738,13 @@
           <w:b/>
         </w:rPr>
         <w:t>Figure 2</w:t>
+      </w:r>
+      <w:r>
+        <w:rPr>
+          <w:rFonts w:asciiTheme="minorHAnsi" w:hAnsiTheme="minorHAnsi" w:cstheme="minorHAnsi"/>
+          <w:b/>
+        </w:rPr>
+        <w:t>: Hardware overview</w:t>
       </w:r>
     </w:p>
     <w:p>
@@ -828,6 +842,13 @@
         </w:rPr>
         <w:t>Figure 3</w:t>
       </w:r>
+      <w:r>
+        <w:rPr>
+          <w:rFonts w:asciiTheme="minorHAnsi" w:hAnsiTheme="minorHAnsi" w:cstheme="minorHAnsi"/>
+          <w:b/>
+        </w:rPr>
+        <w:t>: Camera board</w:t>
+      </w:r>
     </w:p>
     <w:tbl>
       <w:tblPr>
@@ -1211,23 +1232,23 @@
                 <w:sz w:val="22"/>
                 <w:szCs w:val="22"/>
               </w:rPr>
-              <w:t xml:space="preserve"> the data received on the Beagle Bone and finally streaming the video data over </w:t>
-            </w:r>
-            <w:commentRangeStart w:id="0"/>
-            <w:r>
-              <w:rPr>
-                <w:rFonts w:asciiTheme="minorHAnsi" w:hAnsiTheme="minorHAnsi" w:cstheme="minorHAnsi"/>
-                <w:sz w:val="22"/>
-                <w:szCs w:val="22"/>
-              </w:rPr>
-              <w:t>Ethernet.</w:t>
-            </w:r>
-            <w:commentRangeEnd w:id="0"/>
-            <w:r>
-              <w:rPr>
-                <w:rStyle w:val="CommentReference"/>
-              </w:rPr>
-              <w:commentReference w:id="0"/>
+              <w:t xml:space="preserve"> the data received on the Beagle Bone and finally streaming the video data over Ethernet</w:t>
+            </w:r>
+            <w:r>
+              <w:rPr>
+                <w:rFonts w:asciiTheme="minorHAnsi" w:hAnsiTheme="minorHAnsi" w:cstheme="minorHAnsi"/>
+                <w:sz w:val="22"/>
+                <w:szCs w:val="22"/>
+              </w:rPr>
+              <w:t xml:space="preserve"> or USB</w:t>
+            </w:r>
+            <w:r>
+              <w:rPr>
+                <w:rFonts w:asciiTheme="minorHAnsi" w:hAnsiTheme="minorHAnsi" w:cstheme="minorHAnsi"/>
+                <w:sz w:val="22"/>
+                <w:szCs w:val="22"/>
+              </w:rPr>
+              <w:t>.</w:t>
             </w:r>
           </w:p>
         </w:tc>
@@ -1241,8 +1262,6 @@
           <w:noProof/>
         </w:rPr>
       </w:pPr>
-      <w:bookmarkStart w:id="1" w:name="_GoBack"/>
-      <w:bookmarkEnd w:id="1"/>
     </w:p>
     <w:p>
       <w:pPr>
@@ -1283,7 +1302,7 @@
                     </pic:cNvPicPr>
                   </pic:nvPicPr>
                   <pic:blipFill>
-                    <a:blip r:embed="rId9" cstate="print">
+                    <a:blip r:embed="rId8" cstate="print">
                       <a:extLst>
                         <a:ext uri="{28A0092B-C50C-407E-A947-70E740481C1C}">
                           <a14:useLocalDpi xmlns:a14="http://schemas.microsoft.com/office/drawing/2010/main" val="0"/>
@@ -1362,6 +1381,13 @@
         </w:rPr>
         <w:t>Figure 4</w:t>
       </w:r>
+      <w:r>
+        <w:rPr>
+          <w:rFonts w:asciiTheme="minorHAnsi" w:hAnsiTheme="minorHAnsi" w:cstheme="minorHAnsi"/>
+          <w:b/>
+        </w:rPr>
+        <w:t>: Daughterboard</w:t>
+      </w:r>
     </w:p>
     <w:p>
       <w:pPr>
@@ -1738,25 +1764,7 @@
                 <w:sz w:val="22"/>
                 <w:szCs w:val="22"/>
               </w:rPr>
-              <w:t xml:space="preserve"> algorithms. Serial data will be both sent and received using an </w:t>
-            </w:r>
-            <w:proofErr w:type="spellStart"/>
-            <w:r>
-              <w:rPr>
-                <w:rFonts w:asciiTheme="minorHAnsi" w:hAnsiTheme="minorHAnsi" w:cstheme="minorHAnsi"/>
-                <w:sz w:val="22"/>
-                <w:szCs w:val="22"/>
-              </w:rPr>
-              <w:t>XBee</w:t>
-            </w:r>
-            <w:proofErr w:type="spellEnd"/>
-            <w:r>
-              <w:rPr>
-                <w:rFonts w:asciiTheme="minorHAnsi" w:hAnsiTheme="minorHAnsi" w:cstheme="minorHAnsi"/>
-                <w:sz w:val="22"/>
-                <w:szCs w:val="22"/>
-              </w:rPr>
-              <w:t xml:space="preserve">. </w:t>
+              <w:t xml:space="preserve"> algorithms. Serial data will be both sent and received using an XBee. </w:t>
             </w:r>
           </w:p>
         </w:tc>
@@ -1927,25 +1935,7 @@
                 <w:sz w:val="22"/>
                 <w:szCs w:val="22"/>
               </w:rPr>
-              <w:t xml:space="preserve">The same methods can be used to test the </w:t>
-            </w:r>
-            <w:proofErr w:type="spellStart"/>
-            <w:r>
-              <w:rPr>
-                <w:rFonts w:asciiTheme="minorHAnsi" w:hAnsiTheme="minorHAnsi" w:cstheme="minorHAnsi"/>
-                <w:sz w:val="22"/>
-                <w:szCs w:val="22"/>
-              </w:rPr>
-              <w:t>XBee</w:t>
-            </w:r>
-            <w:proofErr w:type="spellEnd"/>
-            <w:r>
-              <w:rPr>
-                <w:rFonts w:asciiTheme="minorHAnsi" w:hAnsiTheme="minorHAnsi" w:cstheme="minorHAnsi"/>
-                <w:sz w:val="22"/>
-                <w:szCs w:val="22"/>
-              </w:rPr>
-              <w:t xml:space="preserve"> functionality.</w:t>
+              <w:t>The same methods can be used to test the XBee functionality.</w:t>
             </w:r>
           </w:p>
         </w:tc>
@@ -1998,7 +1988,7 @@
                     </pic:cNvPicPr>
                   </pic:nvPicPr>
                   <pic:blipFill>
-                    <a:blip r:embed="rId10">
+                    <a:blip r:embed="rId9">
                       <a:extLst>
                         <a:ext uri="{28A0092B-C50C-407E-A947-70E740481C1C}">
                           <a14:useLocalDpi xmlns:a14="http://schemas.microsoft.com/office/drawing/2010/main" val="0"/>
@@ -2040,6 +2030,13 @@
         </w:rPr>
         <w:t>Figure 5</w:t>
       </w:r>
+      <w:r>
+        <w:rPr>
+          <w:rFonts w:asciiTheme="minorHAnsi" w:hAnsiTheme="minorHAnsi" w:cstheme="minorHAnsi"/>
+          <w:b/>
+        </w:rPr>
+        <w:t>: MSP430 board</w:t>
+      </w:r>
     </w:p>
     <w:p>
       <w:pPr>
@@ -2371,31 +2368,23 @@
                 <w:sz w:val="22"/>
                 <w:szCs w:val="22"/>
               </w:rPr>
-              <w:t xml:space="preserve">ffectively shuffling data from the Beagle to the host computer and </w:t>
-            </w:r>
-            <w:commentRangeStart w:id="2"/>
-            <w:r>
-              <w:rPr>
-                <w:rFonts w:asciiTheme="minorHAnsi" w:hAnsiTheme="minorHAnsi" w:cstheme="minorHAnsi"/>
-                <w:sz w:val="22"/>
-                <w:szCs w:val="22"/>
-              </w:rPr>
-              <w:t>back</w:t>
-            </w:r>
-            <w:commentRangeEnd w:id="2"/>
-            <w:r>
-              <w:rPr>
-                <w:rStyle w:val="CommentReference"/>
-              </w:rPr>
-              <w:commentReference w:id="2"/>
-            </w:r>
-            <w:r>
-              <w:rPr>
-                <w:rFonts w:asciiTheme="minorHAnsi" w:hAnsiTheme="minorHAnsi" w:cstheme="minorHAnsi"/>
-                <w:sz w:val="22"/>
-                <w:szCs w:val="22"/>
-              </w:rPr>
-              <w:t>. The data will already be in the final forms. This board may be extended to have a switching mechanism to turn off/on eye tracking cursor control.</w:t>
+              <w:t>ffectively shuffling data from the Beagle to the host computer and back. The data will already be in</w:t>
+            </w:r>
+            <w:r>
+              <w:rPr>
+                <w:rFonts w:asciiTheme="minorHAnsi" w:hAnsiTheme="minorHAnsi" w:cstheme="minorHAnsi"/>
+                <w:sz w:val="22"/>
+                <w:szCs w:val="22"/>
+              </w:rPr>
+              <w:t xml:space="preserve"> its final form</w:t>
+            </w:r>
+            <w:r>
+              <w:rPr>
+                <w:rFonts w:asciiTheme="minorHAnsi" w:hAnsiTheme="minorHAnsi" w:cstheme="minorHAnsi"/>
+                <w:sz w:val="22"/>
+                <w:szCs w:val="22"/>
+              </w:rPr>
+              <w:t>. This board may be extended to have a switching mechanism to turn off/on eye tracking cursor control.</w:t>
             </w:r>
           </w:p>
         </w:tc>
@@ -2520,25 +2509,7 @@
                 <w:sz w:val="22"/>
                 <w:szCs w:val="22"/>
               </w:rPr>
-              <w:t xml:space="preserve"> To test the </w:t>
-            </w:r>
-            <w:proofErr w:type="spellStart"/>
-            <w:r>
-              <w:rPr>
-                <w:rFonts w:asciiTheme="minorHAnsi" w:hAnsiTheme="minorHAnsi" w:cstheme="minorHAnsi"/>
-                <w:sz w:val="22"/>
-                <w:szCs w:val="22"/>
-              </w:rPr>
-              <w:t>XBee</w:t>
-            </w:r>
-            <w:proofErr w:type="spellEnd"/>
-            <w:r>
-              <w:rPr>
-                <w:rFonts w:asciiTheme="minorHAnsi" w:hAnsiTheme="minorHAnsi" w:cstheme="minorHAnsi"/>
-                <w:sz w:val="22"/>
-                <w:szCs w:val="22"/>
-              </w:rPr>
-              <w:t xml:space="preserve"> connections, we will send and receive packets from the Beagle Bone. The packets will be compared with what we know we are sending to verify no data was lost</w:t>
+              <w:t xml:space="preserve"> To test the XBee connections, we will send and receive packets from the Beagle Bone. The packets will be compared with what we know we are sending to verify no data was lost</w:t>
             </w:r>
             <w:r>
               <w:rPr>
@@ -2611,7 +2582,7 @@
                     </pic:cNvPicPr>
                   </pic:nvPicPr>
                   <pic:blipFill>
-                    <a:blip r:embed="rId11" cstate="print">
+                    <a:blip r:embed="rId10" cstate="print">
                       <a:extLst>
                         <a:ext uri="{28A0092B-C50C-407E-A947-70E740481C1C}">
                           <a14:useLocalDpi xmlns:a14="http://schemas.microsoft.com/office/drawing/2010/main" val="0"/>
@@ -2665,6 +2636,13 @@
         </w:rPr>
         <w:t>Figure 6</w:t>
       </w:r>
+      <w:r>
+        <w:rPr>
+          <w:rFonts w:asciiTheme="minorHAnsi" w:hAnsiTheme="minorHAnsi" w:cstheme="minorHAnsi"/>
+          <w:b/>
+        </w:rPr>
+        <w:t>: Power system overview</w:t>
+      </w:r>
     </w:p>
     <w:p>
       <w:pPr>
@@ -3150,7 +3128,7 @@
                     </pic:cNvPicPr>
                   </pic:nvPicPr>
                   <pic:blipFill>
-                    <a:blip r:embed="rId12">
+                    <a:blip r:embed="rId11">
                       <a:extLst>
                         <a:ext uri="{28A0092B-C50C-407E-A947-70E740481C1C}">
                           <a14:useLocalDpi xmlns:a14="http://schemas.microsoft.com/office/drawing/2010/main" val="0"/>
@@ -3226,21 +3204,12 @@
         </w:rPr>
         <w:t xml:space="preserve">: </w:t>
       </w:r>
-      <w:proofErr w:type="spellStart"/>
       <w:r>
         <w:rPr>
           <w:rFonts w:asciiTheme="minorHAnsi" w:hAnsiTheme="minorHAnsi" w:cstheme="minorHAnsi"/>
           <w:b/>
         </w:rPr>
-        <w:t>eyeCU</w:t>
-      </w:r>
-      <w:proofErr w:type="spellEnd"/>
-      <w:r>
-        <w:rPr>
-          <w:rFonts w:asciiTheme="minorHAnsi" w:hAnsiTheme="minorHAnsi" w:cstheme="minorHAnsi"/>
-          <w:b/>
-        </w:rPr>
-        <w:t xml:space="preserve"> software overview </w:t>
+        <w:t xml:space="preserve">eyeCU software overview </w:t>
       </w:r>
     </w:p>
     <w:p>
@@ -3283,7 +3252,7 @@
                     </pic:cNvPicPr>
                   </pic:nvPicPr>
                   <pic:blipFill>
-                    <a:blip r:embed="rId13" cstate="print">
+                    <a:blip r:embed="rId12" cstate="print">
                       <a:extLst>
                         <a:ext uri="{28A0092B-C50C-407E-A947-70E740481C1C}">
                           <a14:useLocalDpi xmlns:a14="http://schemas.microsoft.com/office/drawing/2010/main" val="0"/>
@@ -4245,19 +4214,11 @@
                 <w:rFonts w:asciiTheme="minorHAnsi" w:hAnsiTheme="minorHAnsi" w:cstheme="minorHAnsi"/>
               </w:rPr>
             </w:pPr>
-            <w:proofErr w:type="spellStart"/>
-            <w:r>
-              <w:rPr>
-                <w:rFonts w:asciiTheme="minorHAnsi" w:hAnsiTheme="minorHAnsi" w:cstheme="minorHAnsi"/>
-              </w:rPr>
-              <w:t>XBee</w:t>
-            </w:r>
-            <w:proofErr w:type="spellEnd"/>
-            <w:r>
-              <w:rPr>
-                <w:rFonts w:asciiTheme="minorHAnsi" w:hAnsiTheme="minorHAnsi" w:cstheme="minorHAnsi"/>
-              </w:rPr>
-              <w:t xml:space="preserve"> receive data</w:t>
+            <w:r>
+              <w:rPr>
+                <w:rFonts w:asciiTheme="minorHAnsi" w:hAnsiTheme="minorHAnsi" w:cstheme="minorHAnsi"/>
+              </w:rPr>
+              <w:t>XBee receive data</w:t>
             </w:r>
           </w:p>
         </w:tc>
@@ -4390,41 +4351,7 @@
               <w:rPr>
                 <w:rFonts w:asciiTheme="minorHAnsi" w:hAnsiTheme="minorHAnsi" w:cstheme="minorHAnsi"/>
               </w:rPr>
-              <w:t xml:space="preserve">The Beagle Bone firmware is in charge of running the camera, providing data to the DSP software handling communication with the </w:t>
-            </w:r>
-            <w:proofErr w:type="spellStart"/>
-            <w:r>
-              <w:rPr>
-                <w:rFonts w:asciiTheme="minorHAnsi" w:hAnsiTheme="minorHAnsi" w:cstheme="minorHAnsi"/>
-              </w:rPr>
-              <w:t>XBee</w:t>
-            </w:r>
-            <w:proofErr w:type="spellEnd"/>
-            <w:r>
-              <w:rPr>
-                <w:rFonts w:asciiTheme="minorHAnsi" w:hAnsiTheme="minorHAnsi" w:cstheme="minorHAnsi"/>
-              </w:rPr>
-              <w:t xml:space="preserve"> module and communicating with a host computer over USB and </w:t>
-            </w:r>
-            <w:commentRangeStart w:id="3"/>
-            <w:r>
-              <w:rPr>
-                <w:rFonts w:asciiTheme="minorHAnsi" w:hAnsiTheme="minorHAnsi" w:cstheme="minorHAnsi"/>
-              </w:rPr>
-              <w:t>Ethernet</w:t>
-            </w:r>
-            <w:commentRangeEnd w:id="3"/>
-            <w:r>
-              <w:rPr>
-                <w:rStyle w:val="CommentReference"/>
-              </w:rPr>
-              <w:commentReference w:id="3"/>
-            </w:r>
-            <w:r>
-              <w:rPr>
-                <w:rFonts w:asciiTheme="minorHAnsi" w:hAnsiTheme="minorHAnsi" w:cstheme="minorHAnsi"/>
-              </w:rPr>
-              <w:t xml:space="preserve"> for debugging purposes.</w:t>
+              <w:t>The Beagle Bone firmware is in charge of running the camera, providing data to the DSP software handling communication with the XBee module and communicating with a host computer over USB and Ethernet for debugging purposes.</w:t>
             </w:r>
           </w:p>
         </w:tc>
@@ -4888,7 +4815,7 @@
                     </pic:cNvPicPr>
                   </pic:nvPicPr>
                   <pic:blipFill>
-                    <a:blip r:embed="rId14" cstate="print">
+                    <a:blip r:embed="rId13" cstate="print">
                       <a:extLst>
                         <a:ext uri="{28A0092B-C50C-407E-A947-70E740481C1C}">
                           <a14:useLocalDpi xmlns:a14="http://schemas.microsoft.com/office/drawing/2010/main" val="0"/>
@@ -4940,7 +4867,7 @@
           <w:rFonts w:asciiTheme="minorHAnsi" w:hAnsiTheme="minorHAnsi" w:cstheme="minorHAnsi"/>
           <w:b/>
         </w:rPr>
-        <w:t xml:space="preserve">Figure 9 </w:t>
+        <w:t>Figure 9: Wireless overview</w:t>
       </w:r>
     </w:p>
     <w:p>
@@ -7108,21 +7035,7 @@
               <w:rPr>
                 <w:rFonts w:asciiTheme="minorHAnsi" w:hAnsiTheme="minorHAnsi" w:cstheme="minorHAnsi"/>
               </w:rPr>
-              <w:t xml:space="preserve">This module is the communications interface for the various UART serial devices we have. These include the </w:t>
-            </w:r>
-            <w:proofErr w:type="spellStart"/>
-            <w:r>
-              <w:rPr>
-                <w:rFonts w:asciiTheme="minorHAnsi" w:hAnsiTheme="minorHAnsi" w:cstheme="minorHAnsi"/>
-              </w:rPr>
-              <w:t>XBee</w:t>
-            </w:r>
-            <w:proofErr w:type="spellEnd"/>
-            <w:r>
-              <w:rPr>
-                <w:rFonts w:asciiTheme="minorHAnsi" w:hAnsiTheme="minorHAnsi" w:cstheme="minorHAnsi"/>
-              </w:rPr>
-              <w:t xml:space="preserve"> and FTDI. Rx signifies data received from the microcontrollers and </w:t>
+              <w:t xml:space="preserve">This module is the communications interface for the various UART serial devices we have. These include the XBee and FTDI. Rx signifies data received from the microcontrollers and </w:t>
             </w:r>
             <w:proofErr w:type="spellStart"/>
             <w:r>
@@ -7247,7 +7160,7 @@
                     </pic:cNvPicPr>
                   </pic:nvPicPr>
                   <pic:blipFill>
-                    <a:blip r:embed="rId15">
+                    <a:blip r:embed="rId14">
                       <a:extLst>
                         <a:ext uri="{28A0092B-C50C-407E-A947-70E740481C1C}">
                           <a14:useLocalDpi xmlns:a14="http://schemas.microsoft.com/office/drawing/2010/main" val="0"/>
@@ -7289,7 +7202,7 @@
           <w:rFonts w:asciiTheme="minorHAnsi" w:hAnsiTheme="minorHAnsi" w:cstheme="minorHAnsi"/>
           <w:b/>
         </w:rPr>
-        <w:t xml:space="preserve">Figure 10 </w:t>
+        <w:t>Figure 10: Beagle Bone wireless</w:t>
       </w:r>
     </w:p>
     <w:p>
@@ -7653,21 +7566,7 @@
               <w:rPr>
                 <w:rFonts w:asciiTheme="minorHAnsi" w:hAnsiTheme="minorHAnsi" w:cstheme="minorHAnsi"/>
               </w:rPr>
-              <w:t xml:space="preserve"> lines going to the </w:t>
-            </w:r>
-            <w:proofErr w:type="spellStart"/>
-            <w:r>
-              <w:rPr>
-                <w:rFonts w:asciiTheme="minorHAnsi" w:hAnsiTheme="minorHAnsi" w:cstheme="minorHAnsi"/>
-              </w:rPr>
-              <w:t>XBee</w:t>
-            </w:r>
-            <w:proofErr w:type="spellEnd"/>
-            <w:r>
-              <w:rPr>
-                <w:rFonts w:asciiTheme="minorHAnsi" w:hAnsiTheme="minorHAnsi" w:cstheme="minorHAnsi"/>
-              </w:rPr>
-              <w:t xml:space="preserve">, </w:t>
+              <w:t xml:space="preserve"> lines going to the XBee, </w:t>
             </w:r>
             <w:proofErr w:type="gramStart"/>
             <w:r>
@@ -7735,7 +7634,7 @@
                     </pic:cNvPicPr>
                   </pic:nvPicPr>
                   <pic:blipFill>
-                    <a:blip r:embed="rId16">
+                    <a:blip r:embed="rId15">
                       <a:extLst>
                         <a:ext uri="{28A0092B-C50C-407E-A947-70E740481C1C}">
                           <a14:useLocalDpi xmlns:a14="http://schemas.microsoft.com/office/drawing/2010/main" val="0"/>
@@ -7777,7 +7676,23 @@
           <w:rFonts w:asciiTheme="minorHAnsi" w:hAnsiTheme="minorHAnsi" w:cstheme="minorHAnsi"/>
           <w:b/>
         </w:rPr>
-        <w:t xml:space="preserve">Figure 11 </w:t>
+        <w:t>Figure 11</w:t>
+      </w:r>
+      <w:r>
+        <w:rPr>
+          <w:rFonts w:asciiTheme="minorHAnsi" w:hAnsiTheme="minorHAnsi" w:cstheme="minorHAnsi"/>
+          <w:b/>
+        </w:rPr>
+        <w:t>: MSP430 wireless</w:t>
+      </w:r>
+      <w:bookmarkStart w:id="0" w:name="_GoBack"/>
+      <w:bookmarkEnd w:id="0"/>
+      <w:r>
+        <w:rPr>
+          <w:rFonts w:asciiTheme="minorHAnsi" w:hAnsiTheme="minorHAnsi" w:cstheme="minorHAnsi"/>
+          <w:b/>
+        </w:rPr>
+        <w:t xml:space="preserve"> </w:t>
       </w:r>
     </w:p>
     <w:p>
@@ -8105,21 +8020,7 @@
               <w:rPr>
                 <w:rFonts w:asciiTheme="minorHAnsi" w:hAnsiTheme="minorHAnsi" w:cstheme="minorHAnsi"/>
               </w:rPr>
-              <w:t xml:space="preserve"> lines going to the </w:t>
-            </w:r>
-            <w:proofErr w:type="spellStart"/>
-            <w:r>
-              <w:rPr>
-                <w:rFonts w:asciiTheme="minorHAnsi" w:hAnsiTheme="minorHAnsi" w:cstheme="minorHAnsi"/>
-              </w:rPr>
-              <w:t>XBee</w:t>
-            </w:r>
-            <w:proofErr w:type="spellEnd"/>
-            <w:r>
-              <w:rPr>
-                <w:rFonts w:asciiTheme="minorHAnsi" w:hAnsiTheme="minorHAnsi" w:cstheme="minorHAnsi"/>
-              </w:rPr>
-              <w:t xml:space="preserve"> from the MSP430 are carrying data by probing them. Then, c</w:t>
+              <w:t xml:space="preserve"> lines going to the XBee from the MSP430 are carrying data by probing them. Then, c</w:t>
             </w:r>
             <w:r>
               <w:rPr>
@@ -15719,59 +15620,6 @@
     </w:sectPr>
   </w:body>
 </w:document>
-</file>
-
-<file path=word/comments.xml><?xml version="1.0" encoding="utf-8"?>
-<w:comments xmlns:wpc="http://schemas.microsoft.com/office/word/2010/wordprocessingCanvas" xmlns:mc="http://schemas.openxmlformats.org/markup-compatibility/2006" xmlns:o="urn:schemas-microsoft-com:office:office" xmlns:r="http://schemas.openxmlformats.org/officeDocument/2006/relationships" xmlns:m="http://schemas.openxmlformats.org/officeDocument/2006/math" xmlns:v="urn:schemas-microsoft-com:vml" xmlns:wp14="http://schemas.microsoft.com/office/word/2010/wordprocessingDrawing" xmlns:wp="http://schemas.openxmlformats.org/drawingml/2006/wordprocessingDrawing" xmlns:w10="urn:schemas-microsoft-com:office:word" xmlns:w="http://schemas.openxmlformats.org/wordprocessingml/2006/main" xmlns:w14="http://schemas.microsoft.com/office/word/2010/wordml" xmlns:wpg="http://schemas.microsoft.com/office/word/2010/wordprocessingGroup" xmlns:wpi="http://schemas.microsoft.com/office/word/2010/wordprocessingInk" xmlns:wne="http://schemas.microsoft.com/office/word/2006/wordml" xmlns:wps="http://schemas.microsoft.com/office/word/2010/wordprocessingShape" mc:Ignorable="w14 wp14">
-  <w:comment w:id="0" w:author="armeentaeb" w:date="2012-03-13T21:15:00Z" w:initials="a">
-    <w:p>
-      <w:pPr>
-        <w:pStyle w:val="CommentText"/>
-      </w:pPr>
-      <w:r>
-        <w:rPr>
-          <w:rStyle w:val="CommentReference"/>
-        </w:rPr>
-        <w:annotationRef/>
-      </w:r>
-      <w:r>
-        <w:t>We are doing USB now. Changed. The main hardware diagram should be changed as a result</w:t>
-      </w:r>
-    </w:p>
-  </w:comment>
-  <w:comment w:id="2" w:author="armeentaeb" w:date="2012-03-13T21:15:00Z" w:initials="a">
-    <w:p>
-      <w:pPr>
-        <w:pStyle w:val="CommentText"/>
-      </w:pPr>
-      <w:r>
-        <w:rPr>
-          <w:rStyle w:val="CommentReference"/>
-        </w:rPr>
-        <w:annotationRef/>
-      </w:r>
-      <w:r>
-        <w:t xml:space="preserve"> I’m not sure what you are trying to say here Mike (“they are already in final forms”, what’s they??</w:t>
-      </w:r>
-    </w:p>
-  </w:comment>
-  <w:comment w:id="3" w:author="armeentaeb" w:date="2012-03-13T21:15:00Z" w:initials="a">
-    <w:p>
-      <w:pPr>
-        <w:pStyle w:val="CommentText"/>
-      </w:pPr>
-      <w:r>
-        <w:rPr>
-          <w:rStyle w:val="CommentReference"/>
-        </w:rPr>
-        <w:annotationRef/>
-      </w:r>
-      <w:r>
-        <w:t>Not anymore, only USB now</w:t>
-      </w:r>
-    </w:p>
-  </w:comment>
-</w:comments>
 </file>
 
 <file path=word/styles.xml><?xml version="1.0" encoding="utf-8"?>

--- a/documentation/Functional Decomposition.docx
+++ b/documentation/Functional Decomposition.docx
@@ -66,7 +66,7 @@
                     </pic:cNvPicPr>
                   </pic:nvPicPr>
                   <pic:blipFill>
-                    <a:blip r:embed="rId5" cstate="print">
+                    <a:blip r:embed="rId8" cstate="print">
                       <a:extLst>
                         <a:ext uri="{28A0092B-C50C-407E-A947-70E740481C1C}">
                           <a14:useLocalDpi xmlns:a14="http://schemas.microsoft.com/office/drawing/2010/main" val="0"/>
@@ -177,8 +177,6 @@
                 <w:rFonts w:asciiTheme="minorHAnsi" w:hAnsiTheme="minorHAnsi" w:cstheme="minorHAnsi"/>
                 <w:b/>
                 <w:bCs/>
-                <w:sz w:val="22"/>
-                <w:szCs w:val="22"/>
               </w:rPr>
               <w:t>Module</w:t>
             </w:r>
@@ -199,15 +197,11 @@
             <w:pPr>
               <w:rPr>
                 <w:rFonts w:asciiTheme="minorHAnsi" w:hAnsiTheme="minorHAnsi" w:cstheme="minorHAnsi"/>
-                <w:b/>
-              </w:rPr>
-            </w:pPr>
-            <w:r>
-              <w:rPr>
-                <w:rFonts w:asciiTheme="minorHAnsi" w:hAnsiTheme="minorHAnsi" w:cstheme="minorHAnsi"/>
-                <w:b/>
-                <w:sz w:val="22"/>
-                <w:szCs w:val="22"/>
+              </w:rPr>
+            </w:pPr>
+            <w:r>
+              <w:rPr>
+                <w:rFonts w:asciiTheme="minorHAnsi" w:hAnsiTheme="minorHAnsi" w:cstheme="minorHAnsi"/>
               </w:rPr>
               <w:t>Eye tracking system</w:t>
             </w:r>
@@ -241,8 +235,6 @@
                 <w:rFonts w:asciiTheme="minorHAnsi" w:hAnsiTheme="minorHAnsi" w:cstheme="minorHAnsi"/>
                 <w:b/>
                 <w:bCs/>
-                <w:sz w:val="22"/>
-                <w:szCs w:val="22"/>
               </w:rPr>
               <w:t>Inputs</w:t>
             </w:r>
@@ -269,26 +261,8 @@
             <w:r>
               <w:rPr>
                 <w:rFonts w:asciiTheme="minorHAnsi" w:hAnsiTheme="minorHAnsi" w:cstheme="minorHAnsi"/>
-                <w:sz w:val="22"/>
-                <w:szCs w:val="22"/>
-              </w:rPr>
-              <w:t xml:space="preserve">Visual </w:t>
-            </w:r>
-            <w:r>
-              <w:rPr>
-                <w:rFonts w:asciiTheme="minorHAnsi" w:hAnsiTheme="minorHAnsi" w:cstheme="minorHAnsi"/>
-                <w:sz w:val="22"/>
-                <w:szCs w:val="22"/>
-              </w:rPr>
-              <w:t>image</w:t>
-            </w:r>
-            <w:r>
-              <w:rPr>
-                <w:rFonts w:asciiTheme="minorHAnsi" w:hAnsiTheme="minorHAnsi" w:cstheme="minorHAnsi"/>
-                <w:sz w:val="22"/>
-                <w:szCs w:val="22"/>
-              </w:rPr>
-              <w:t xml:space="preserve"> of the eye</w:t>
+              </w:rPr>
+              <w:t>Visual image of the eye</w:t>
             </w:r>
           </w:p>
         </w:tc>
@@ -319,8 +293,6 @@
                 <w:rFonts w:asciiTheme="minorHAnsi" w:hAnsiTheme="minorHAnsi" w:cstheme="minorHAnsi"/>
                 <w:b/>
                 <w:bCs/>
-                <w:sz w:val="22"/>
-                <w:szCs w:val="22"/>
               </w:rPr>
               <w:t>Outputs</w:t>
             </w:r>
@@ -346,18 +318,8 @@
             <w:r>
               <w:rPr>
                 <w:rFonts w:asciiTheme="minorHAnsi" w:hAnsiTheme="minorHAnsi" w:cstheme="minorHAnsi"/>
-                <w:sz w:val="22"/>
-                <w:szCs w:val="22"/>
-              </w:rPr>
-              <w:t xml:space="preserve">Cursor </w:t>
-            </w:r>
-            <w:r>
-              <w:rPr>
-                <w:rFonts w:asciiTheme="minorHAnsi" w:hAnsiTheme="minorHAnsi" w:cstheme="minorHAnsi"/>
-                <w:sz w:val="22"/>
-                <w:szCs w:val="22"/>
-              </w:rPr>
-              <w:t>movement</w:t>
+              </w:rPr>
+              <w:t>Cursor movement</w:t>
             </w:r>
           </w:p>
         </w:tc>
@@ -389,8 +351,6 @@
                 <w:rFonts w:asciiTheme="minorHAnsi" w:hAnsiTheme="minorHAnsi" w:cstheme="minorHAnsi"/>
                 <w:b/>
                 <w:bCs/>
-                <w:sz w:val="22"/>
-                <w:szCs w:val="22"/>
               </w:rPr>
               <w:t>Functionality</w:t>
             </w:r>
@@ -417,26 +377,8 @@
             <w:r>
               <w:rPr>
                 <w:rFonts w:asciiTheme="minorHAnsi" w:hAnsiTheme="minorHAnsi" w:cstheme="minorHAnsi"/>
-                <w:sz w:val="22"/>
-                <w:szCs w:val="22"/>
-              </w:rPr>
-              <w:t>Eye images will be taken by the camera. The image data will be processed by the processing module to determine the user’s gaze. The user’s gaze will be translated to cursor commands and will be sent to the host computer.</w:t>
-            </w:r>
-            <w:r>
-              <w:rPr>
-                <w:rFonts w:asciiTheme="minorHAnsi" w:hAnsiTheme="minorHAnsi" w:cstheme="minorHAnsi"/>
-                <w:sz w:val="22"/>
-                <w:szCs w:val="22"/>
-              </w:rPr>
-              <w:t xml:space="preserve"> </w:t>
-            </w:r>
-            <w:r>
-              <w:rPr>
-                <w:rFonts w:asciiTheme="minorHAnsi" w:hAnsiTheme="minorHAnsi" w:cstheme="minorHAnsi"/>
-                <w:sz w:val="22"/>
-                <w:szCs w:val="22"/>
-              </w:rPr>
-              <w:t>User profiles will require initial calibration, where algorithm parameters are tailored to the specific individual. These parameters are sent from the host computer to the processing module.</w:t>
+              </w:rPr>
+              <w:t>Eye images will be taken by the camera. The image data will be processed by the processing module to determine the user’s gaze. The user’s gaze will be translated to cursor commands and will be sent to the host computer. User profiles will require initial calibration, where algorithm parameters are tailored to the specific individual. These parameters are sent from the host computer to the processing module.</w:t>
             </w:r>
           </w:p>
         </w:tc>
@@ -467,8 +409,6 @@
                 <w:rFonts w:asciiTheme="minorHAnsi" w:hAnsiTheme="minorHAnsi" w:cstheme="minorHAnsi"/>
                 <w:b/>
                 <w:bCs/>
-                <w:sz w:val="22"/>
-                <w:szCs w:val="22"/>
               </w:rPr>
               <w:t>Test Plan</w:t>
             </w:r>
@@ -494,8 +434,6 @@
             <w:r>
               <w:rPr>
                 <w:rFonts w:asciiTheme="minorHAnsi" w:hAnsiTheme="minorHAnsi" w:cstheme="minorHAnsi"/>
-                <w:sz w:val="22"/>
-                <w:szCs w:val="22"/>
               </w:rPr>
               <w:t>Verify that eye movements correspond to correct cursor movements.</w:t>
             </w:r>
@@ -689,7 +627,7 @@
                     </pic:cNvPicPr>
                   </pic:nvPicPr>
                   <pic:blipFill>
-                    <a:blip r:embed="rId6" cstate="print">
+                    <a:blip r:embed="rId9" cstate="print">
                       <a:extLst>
                         <a:ext uri="{28A0092B-C50C-407E-A947-70E740481C1C}">
                           <a14:useLocalDpi xmlns:a14="http://schemas.microsoft.com/office/drawing/2010/main" val="0"/>
@@ -793,7 +731,7 @@
                     </pic:cNvPicPr>
                   </pic:nvPicPr>
                   <pic:blipFill>
-                    <a:blip r:embed="rId7" cstate="print">
+                    <a:blip r:embed="rId10" cstate="print">
                       <a:extLst>
                         <a:ext uri="{28A0092B-C50C-407E-A947-70E740481C1C}">
                           <a14:useLocalDpi xmlns:a14="http://schemas.microsoft.com/office/drawing/2010/main" val="0"/>
@@ -850,6 +788,15 @@
         <w:t>: Camera board</w:t>
       </w:r>
     </w:p>
+    <w:p>
+      <w:pPr>
+        <w:jc w:val="center"/>
+        <w:rPr>
+          <w:rFonts w:asciiTheme="minorHAnsi" w:hAnsiTheme="minorHAnsi" w:cstheme="minorHAnsi"/>
+          <w:b/>
+        </w:rPr>
+      </w:pPr>
+    </w:p>
     <w:tbl>
       <w:tblPr>
         <w:tblpPr w:leftFromText="180" w:rightFromText="180" w:vertAnchor="text" w:horzAnchor="margin" w:tblpXSpec="center" w:tblpY="152"/>
@@ -890,9 +837,8 @@
                 <w:rFonts w:asciiTheme="minorHAnsi" w:hAnsiTheme="minorHAnsi" w:cstheme="minorHAnsi"/>
                 <w:b/>
                 <w:bCs/>
-                <w:sz w:val="22"/>
-                <w:szCs w:val="22"/>
-              </w:rPr>
+              </w:rPr>
+              <w:lastRenderedPageBreak/>
               <w:t>Module</w:t>
             </w:r>
           </w:p>
@@ -912,15 +858,11 @@
             <w:pPr>
               <w:rPr>
                 <w:rFonts w:asciiTheme="minorHAnsi" w:hAnsiTheme="minorHAnsi" w:cstheme="minorHAnsi"/>
-                <w:b/>
-              </w:rPr>
-            </w:pPr>
-            <w:r>
-              <w:rPr>
-                <w:rFonts w:asciiTheme="minorHAnsi" w:hAnsiTheme="minorHAnsi" w:cstheme="minorHAnsi"/>
-                <w:b/>
-                <w:sz w:val="22"/>
-                <w:szCs w:val="22"/>
+              </w:rPr>
+            </w:pPr>
+            <w:r>
+              <w:rPr>
+                <w:rFonts w:asciiTheme="minorHAnsi" w:hAnsiTheme="minorHAnsi" w:cstheme="minorHAnsi"/>
               </w:rPr>
               <w:t>Camera board</w:t>
             </w:r>
@@ -954,8 +896,6 @@
                 <w:rFonts w:asciiTheme="minorHAnsi" w:hAnsiTheme="minorHAnsi" w:cstheme="minorHAnsi"/>
                 <w:b/>
                 <w:bCs/>
-                <w:sz w:val="22"/>
-                <w:szCs w:val="22"/>
               </w:rPr>
               <w:t>Inputs</w:t>
             </w:r>
@@ -982,8 +922,6 @@
             <w:r>
               <w:rPr>
                 <w:rFonts w:asciiTheme="minorHAnsi" w:hAnsiTheme="minorHAnsi" w:cstheme="minorHAnsi"/>
-                <w:sz w:val="22"/>
-                <w:szCs w:val="22"/>
               </w:rPr>
               <w:t>Visual data</w:t>
             </w:r>
@@ -1016,8 +954,6 @@
                 <w:rFonts w:asciiTheme="minorHAnsi" w:hAnsiTheme="minorHAnsi" w:cstheme="minorHAnsi"/>
                 <w:b/>
                 <w:bCs/>
-                <w:sz w:val="22"/>
-                <w:szCs w:val="22"/>
               </w:rPr>
               <w:t>Outputs</w:t>
             </w:r>
@@ -1043,39 +979,19 @@
             <w:r>
               <w:rPr>
                 <w:rFonts w:asciiTheme="minorHAnsi" w:hAnsiTheme="minorHAnsi" w:cstheme="minorHAnsi"/>
-                <w:sz w:val="22"/>
-                <w:szCs w:val="22"/>
-              </w:rPr>
-              <w:t xml:space="preserve">8-bit data bus with image information in </w:t>
-            </w:r>
-            <w:r>
-              <w:rPr>
-                <w:rFonts w:asciiTheme="minorHAnsi" w:hAnsiTheme="minorHAnsi" w:cstheme="minorHAnsi"/>
-                <w:sz w:val="22"/>
-                <w:szCs w:val="22"/>
-              </w:rPr>
-              <w:t>RGB 5:6:5</w:t>
-            </w:r>
-            <w:r>
-              <w:rPr>
-                <w:rFonts w:asciiTheme="minorHAnsi" w:hAnsiTheme="minorHAnsi" w:cstheme="minorHAnsi"/>
-                <w:sz w:val="22"/>
-                <w:szCs w:val="22"/>
-              </w:rPr>
-              <w:t>.</w:t>
-            </w:r>
-          </w:p>
-          <w:p>
-            <w:pPr>
-              <w:rPr>
-                <w:rFonts w:asciiTheme="minorHAnsi" w:hAnsiTheme="minorHAnsi" w:cstheme="minorHAnsi"/>
-              </w:rPr>
-            </w:pPr>
-            <w:r>
-              <w:rPr>
-                <w:rFonts w:asciiTheme="minorHAnsi" w:hAnsiTheme="minorHAnsi" w:cstheme="minorHAnsi"/>
-                <w:sz w:val="22"/>
-                <w:szCs w:val="22"/>
+              </w:rPr>
+              <w:t>8-bit data bus with image information in RGB 5:6:5.</w:t>
+            </w:r>
+          </w:p>
+          <w:p>
+            <w:pPr>
+              <w:rPr>
+                <w:rFonts w:asciiTheme="minorHAnsi" w:hAnsiTheme="minorHAnsi" w:cstheme="minorHAnsi"/>
+              </w:rPr>
+            </w:pPr>
+            <w:r>
+              <w:rPr>
+                <w:rFonts w:asciiTheme="minorHAnsi" w:hAnsiTheme="minorHAnsi" w:cstheme="minorHAnsi"/>
               </w:rPr>
               <w:t>HD, VD, DCLK</w:t>
             </w:r>
@@ -1109,10 +1025,7 @@
                 <w:rFonts w:asciiTheme="minorHAnsi" w:hAnsiTheme="minorHAnsi" w:cstheme="minorHAnsi"/>
                 <w:b/>
                 <w:bCs/>
-                <w:sz w:val="22"/>
-                <w:szCs w:val="22"/>
-              </w:rPr>
-              <w:lastRenderedPageBreak/>
+              </w:rPr>
               <w:t>Functionality</w:t>
             </w:r>
           </w:p>
@@ -1138,10 +1051,27 @@
             <w:r>
               <w:rPr>
                 <w:rFonts w:asciiTheme="minorHAnsi" w:hAnsiTheme="minorHAnsi" w:cstheme="minorHAnsi"/>
-                <w:sz w:val="22"/>
-                <w:szCs w:val="22"/>
-              </w:rPr>
-              <w:t>The camera board houses the camera and supporting hardware. The camera will output data in the configuration above. Each pulse of DCLK signifies another 8-bit parallel chunk is ready to be read. HD signifies the end of a line in the 640x480 resolution of the final images while VD signifies the end of the image.</w:t>
+              </w:rPr>
+              <w:t>The camera board houses the camera and supporting hardware. The camera will output da</w:t>
+            </w:r>
+            <w:r>
+              <w:rPr>
+                <w:rFonts w:asciiTheme="minorHAnsi" w:hAnsiTheme="minorHAnsi" w:cstheme="minorHAnsi"/>
+              </w:rPr>
+              <w:softHyphen/>
+            </w:r>
+            <w:r>
+              <w:rPr>
+                <w:rFonts w:asciiTheme="minorHAnsi" w:hAnsiTheme="minorHAnsi" w:cstheme="minorHAnsi"/>
+              </w:rPr>
+              <w:softHyphen/>
+              <w:t>ta</w:t>
+            </w:r>
+            <w:r>
+              <w:rPr>
+                <w:rFonts w:asciiTheme="minorHAnsi" w:hAnsiTheme="minorHAnsi" w:cstheme="minorHAnsi"/>
+              </w:rPr>
+              <w:t xml:space="preserve"> in the configuration above. Each pulse of DCLK signifies another 8-bit parallel chunk is ready to be read. HD signifies the end of a line in the 640x480 resolution of the final images while VD signifies the end of the image.</w:t>
             </w:r>
           </w:p>
         </w:tc>
@@ -1175,8 +1105,22 @@
                 <w:rFonts w:asciiTheme="minorHAnsi" w:hAnsiTheme="minorHAnsi" w:cstheme="minorHAnsi"/>
                 <w:b/>
                 <w:bCs/>
-                <w:sz w:val="22"/>
-                <w:szCs w:val="22"/>
+              </w:rPr>
+              <w:softHyphen/>
+            </w:r>
+            <w:r>
+              <w:rPr>
+                <w:rFonts w:asciiTheme="minorHAnsi" w:hAnsiTheme="minorHAnsi" w:cstheme="minorHAnsi"/>
+                <w:b/>
+                <w:bCs/>
+              </w:rPr>
+              <w:softHyphen/>
+            </w:r>
+            <w:r>
+              <w:rPr>
+                <w:rFonts w:asciiTheme="minorHAnsi" w:hAnsiTheme="minorHAnsi" w:cstheme="minorHAnsi"/>
+                <w:b/>
+                <w:bCs/>
               </w:rPr>
               <w:t>Test Plan</w:t>
             </w:r>
@@ -1197,15 +1141,11 @@
             <w:pPr>
               <w:rPr>
                 <w:rFonts w:asciiTheme="minorHAnsi" w:hAnsiTheme="minorHAnsi" w:cstheme="minorHAnsi"/>
-                <w:sz w:val="22"/>
-                <w:szCs w:val="22"/>
-              </w:rPr>
-            </w:pPr>
-            <w:r>
-              <w:rPr>
-                <w:rFonts w:asciiTheme="minorHAnsi" w:hAnsiTheme="minorHAnsi" w:cstheme="minorHAnsi"/>
-                <w:sz w:val="22"/>
-                <w:szCs w:val="22"/>
+              </w:rPr>
+            </w:pPr>
+            <w:r>
+              <w:rPr>
+                <w:rFonts w:asciiTheme="minorHAnsi" w:hAnsiTheme="minorHAnsi" w:cstheme="minorHAnsi"/>
               </w:rPr>
               <w:t xml:space="preserve">For early testing, observation of the DCLK will be used to see if the camera is outputting any data at all. As the project progresses, manual inspection </w:t>
             </w:r>
@@ -1220,8 +1160,6 @@
             <w:r>
               <w:rPr>
                 <w:rFonts w:asciiTheme="minorHAnsi" w:hAnsiTheme="minorHAnsi" w:cstheme="minorHAnsi"/>
-                <w:sz w:val="22"/>
-                <w:szCs w:val="22"/>
               </w:rPr>
               <w:t>of</w:t>
             </w:r>
@@ -1229,24 +1167,18 @@
             <w:r>
               <w:rPr>
                 <w:rFonts w:asciiTheme="minorHAnsi" w:hAnsiTheme="minorHAnsi" w:cstheme="minorHAnsi"/>
-                <w:sz w:val="22"/>
-                <w:szCs w:val="22"/>
               </w:rPr>
               <w:t xml:space="preserve"> the data received on the Beagle Bone and finally streaming the video data over Ethernet</w:t>
             </w:r>
             <w:r>
               <w:rPr>
                 <w:rFonts w:asciiTheme="minorHAnsi" w:hAnsiTheme="minorHAnsi" w:cstheme="minorHAnsi"/>
-                <w:sz w:val="22"/>
-                <w:szCs w:val="22"/>
               </w:rPr>
               <w:t xml:space="preserve"> or USB</w:t>
             </w:r>
             <w:r>
               <w:rPr>
                 <w:rFonts w:asciiTheme="minorHAnsi" w:hAnsiTheme="minorHAnsi" w:cstheme="minorHAnsi"/>
-                <w:sz w:val="22"/>
-                <w:szCs w:val="22"/>
               </w:rPr>
               <w:t>.</w:t>
             </w:r>
@@ -1302,7 +1234,7 @@
                     </pic:cNvPicPr>
                   </pic:nvPicPr>
                   <pic:blipFill>
-                    <a:blip r:embed="rId8" cstate="print">
+                    <a:blip r:embed="rId11" cstate="print">
                       <a:extLst>
                         <a:ext uri="{28A0092B-C50C-407E-A947-70E740481C1C}">
                           <a14:useLocalDpi xmlns:a14="http://schemas.microsoft.com/office/drawing/2010/main" val="0"/>
@@ -1437,8 +1369,6 @@
                 <w:rFonts w:asciiTheme="minorHAnsi" w:hAnsiTheme="minorHAnsi" w:cstheme="minorHAnsi"/>
                 <w:b/>
                 <w:bCs/>
-                <w:sz w:val="22"/>
-                <w:szCs w:val="22"/>
               </w:rPr>
               <w:t>Module</w:t>
             </w:r>
@@ -1459,15 +1389,11 @@
             <w:pPr>
               <w:rPr>
                 <w:rFonts w:asciiTheme="minorHAnsi" w:hAnsiTheme="minorHAnsi" w:cstheme="minorHAnsi"/>
-                <w:b/>
-              </w:rPr>
-            </w:pPr>
-            <w:r>
-              <w:rPr>
-                <w:rFonts w:asciiTheme="minorHAnsi" w:hAnsiTheme="minorHAnsi" w:cstheme="minorHAnsi"/>
-                <w:b/>
-                <w:sz w:val="22"/>
-                <w:szCs w:val="22"/>
+              </w:rPr>
+            </w:pPr>
+            <w:r>
+              <w:rPr>
+                <w:rFonts w:asciiTheme="minorHAnsi" w:hAnsiTheme="minorHAnsi" w:cstheme="minorHAnsi"/>
               </w:rPr>
               <w:t>Daughter Board</w:t>
             </w:r>
@@ -1501,8 +1427,6 @@
                 <w:rFonts w:asciiTheme="minorHAnsi" w:hAnsiTheme="minorHAnsi" w:cstheme="minorHAnsi"/>
                 <w:b/>
                 <w:bCs/>
-                <w:sz w:val="22"/>
-                <w:szCs w:val="22"/>
               </w:rPr>
               <w:t>Inputs</w:t>
             </w:r>
@@ -1529,8 +1453,6 @@
             <w:r>
               <w:rPr>
                 <w:rFonts w:asciiTheme="minorHAnsi" w:hAnsiTheme="minorHAnsi" w:cstheme="minorHAnsi"/>
-                <w:sz w:val="22"/>
-                <w:szCs w:val="22"/>
               </w:rPr>
               <w:t>8-bit parallel image data</w:t>
             </w:r>
@@ -1544,8 +1466,6 @@
             <w:r>
               <w:rPr>
                 <w:rFonts w:asciiTheme="minorHAnsi" w:hAnsiTheme="minorHAnsi" w:cstheme="minorHAnsi"/>
-                <w:sz w:val="22"/>
-                <w:szCs w:val="22"/>
               </w:rPr>
               <w:t>VD, HD, DCLK</w:t>
             </w:r>
@@ -1559,8 +1479,6 @@
             <w:r>
               <w:rPr>
                 <w:rFonts w:asciiTheme="minorHAnsi" w:hAnsiTheme="minorHAnsi" w:cstheme="minorHAnsi"/>
-                <w:sz w:val="22"/>
-                <w:szCs w:val="22"/>
               </w:rPr>
               <w:t>Serial data from MSP430 board</w:t>
             </w:r>
@@ -1593,8 +1511,6 @@
                 <w:rFonts w:asciiTheme="minorHAnsi" w:hAnsiTheme="minorHAnsi" w:cstheme="minorHAnsi"/>
                 <w:b/>
                 <w:bCs/>
-                <w:sz w:val="22"/>
-                <w:szCs w:val="22"/>
               </w:rPr>
               <w:t>Outputs</w:t>
             </w:r>
@@ -1620,8 +1536,6 @@
             <w:r>
               <w:rPr>
                 <w:rFonts w:asciiTheme="minorHAnsi" w:hAnsiTheme="minorHAnsi" w:cstheme="minorHAnsi"/>
-                <w:sz w:val="22"/>
-                <w:szCs w:val="22"/>
               </w:rPr>
               <w:t>Buffered camera data.</w:t>
             </w:r>
@@ -1635,8 +1549,6 @@
             <w:r>
               <w:rPr>
                 <w:rFonts w:asciiTheme="minorHAnsi" w:hAnsiTheme="minorHAnsi" w:cstheme="minorHAnsi"/>
-                <w:sz w:val="22"/>
-                <w:szCs w:val="22"/>
               </w:rPr>
               <w:t>Serial data to MSP430 board</w:t>
             </w:r>
@@ -1650,8 +1562,6 @@
             <w:r>
               <w:rPr>
                 <w:rFonts w:asciiTheme="minorHAnsi" w:hAnsiTheme="minorHAnsi" w:cstheme="minorHAnsi"/>
-                <w:sz w:val="22"/>
-                <w:szCs w:val="22"/>
               </w:rPr>
               <w:t>VD, HD</w:t>
             </w:r>
@@ -1685,8 +1595,6 @@
                 <w:rFonts w:asciiTheme="minorHAnsi" w:hAnsiTheme="minorHAnsi" w:cstheme="minorHAnsi"/>
                 <w:b/>
                 <w:bCs/>
-                <w:sz w:val="22"/>
-                <w:szCs w:val="22"/>
               </w:rPr>
               <w:t>Functionality</w:t>
             </w:r>
@@ -1713,58 +1621,8 @@
             <w:r>
               <w:rPr>
                 <w:rFonts w:asciiTheme="minorHAnsi" w:hAnsiTheme="minorHAnsi" w:cstheme="minorHAnsi"/>
-                <w:sz w:val="22"/>
-                <w:szCs w:val="22"/>
-              </w:rPr>
-              <w:t>This board will read data from the camera board, and buffer it. The buffer utilize</w:t>
-            </w:r>
-            <w:r>
-              <w:rPr>
-                <w:rFonts w:asciiTheme="minorHAnsi" w:hAnsiTheme="minorHAnsi" w:cstheme="minorHAnsi"/>
-                <w:sz w:val="22"/>
-                <w:szCs w:val="22"/>
-              </w:rPr>
-              <w:t>s</w:t>
-            </w:r>
-            <w:r>
-              <w:rPr>
-                <w:rFonts w:asciiTheme="minorHAnsi" w:hAnsiTheme="minorHAnsi" w:cstheme="minorHAnsi"/>
-                <w:sz w:val="22"/>
-                <w:szCs w:val="22"/>
-              </w:rPr>
-              <w:t xml:space="preserve"> DCLK to read the data in. VD and HD are sent along to the Beagle Bone to be used in </w:t>
-            </w:r>
-            <w:r>
-              <w:rPr>
-                <w:rFonts w:asciiTheme="minorHAnsi" w:hAnsiTheme="minorHAnsi" w:cstheme="minorHAnsi"/>
-                <w:sz w:val="22"/>
-                <w:szCs w:val="22"/>
-              </w:rPr>
-              <w:t>I</w:t>
-            </w:r>
-            <w:r>
-              <w:rPr>
-                <w:rFonts w:asciiTheme="minorHAnsi" w:hAnsiTheme="minorHAnsi" w:cstheme="minorHAnsi"/>
-                <w:sz w:val="22"/>
-                <w:szCs w:val="22"/>
-              </w:rPr>
-              <w:t xml:space="preserve">mage </w:t>
-            </w:r>
-            <w:r>
-              <w:rPr>
-                <w:rFonts w:asciiTheme="minorHAnsi" w:hAnsiTheme="minorHAnsi" w:cstheme="minorHAnsi"/>
-                <w:sz w:val="22"/>
-                <w:szCs w:val="22"/>
-              </w:rPr>
-              <w:t>Processing</w:t>
-            </w:r>
-            <w:r>
-              <w:rPr>
-                <w:rFonts w:asciiTheme="minorHAnsi" w:hAnsiTheme="minorHAnsi" w:cstheme="minorHAnsi"/>
-                <w:sz w:val="22"/>
-                <w:szCs w:val="22"/>
-              </w:rPr>
-              <w:t xml:space="preserve"> algorithms. Serial data will be both sent and received using an XBee. </w:t>
+              </w:rPr>
+              <w:t xml:space="preserve">This board will read data from the camera board, and buffer it. The buffer utilizes DCLK to read the data in. VD and HD are sent along to the Beagle Bone to be used in Image Processing algorithms. Serial data will be both sent and received using an XBee. </w:t>
             </w:r>
           </w:p>
         </w:tc>
@@ -1795,8 +1653,6 @@
                 <w:rFonts w:asciiTheme="minorHAnsi" w:hAnsiTheme="minorHAnsi" w:cstheme="minorHAnsi"/>
                 <w:b/>
                 <w:bCs/>
-                <w:sz w:val="22"/>
-                <w:szCs w:val="22"/>
               </w:rPr>
               <w:t>Test Plan</w:t>
             </w:r>
@@ -1817,32 +1673,18 @@
             <w:pPr>
               <w:rPr>
                 <w:rFonts w:asciiTheme="minorHAnsi" w:hAnsiTheme="minorHAnsi" w:cstheme="minorHAnsi"/>
-                <w:sz w:val="22"/>
-                <w:szCs w:val="22"/>
-              </w:rPr>
-            </w:pPr>
-            <w:r>
-              <w:rPr>
-                <w:rFonts w:asciiTheme="minorHAnsi" w:hAnsiTheme="minorHAnsi" w:cstheme="minorHAnsi"/>
-                <w:sz w:val="22"/>
-                <w:szCs w:val="22"/>
-              </w:rPr>
-              <w:t>Before connecting anything, test the power rails gong to the camera are 1.5V and 2.8V with tolerance</w:t>
-            </w:r>
-            <w:r>
-              <w:rPr>
-                <w:rFonts w:asciiTheme="minorHAnsi" w:hAnsiTheme="minorHAnsi" w:cstheme="minorHAnsi"/>
-                <w:sz w:val="22"/>
-                <w:szCs w:val="22"/>
-              </w:rPr>
-              <w:t xml:space="preserve"> Manually probing these with a </w:t>
+              </w:rPr>
+            </w:pPr>
+            <w:r>
+              <w:rPr>
+                <w:rFonts w:asciiTheme="minorHAnsi" w:hAnsiTheme="minorHAnsi" w:cstheme="minorHAnsi"/>
+              </w:rPr>
+              <w:t xml:space="preserve">Before connecting anything, test the power rails gong to the camera are 1.5V and 2.8V with tolerance Manually probing these with a </w:t>
             </w:r>
             <w:proofErr w:type="spellStart"/>
             <w:r>
               <w:rPr>
                 <w:rFonts w:asciiTheme="minorHAnsi" w:hAnsiTheme="minorHAnsi" w:cstheme="minorHAnsi"/>
-                <w:sz w:val="22"/>
-                <w:szCs w:val="22"/>
               </w:rPr>
               <w:t>multimeter</w:t>
             </w:r>
@@ -1850,90 +1692,46 @@
             <w:r>
               <w:rPr>
                 <w:rFonts w:asciiTheme="minorHAnsi" w:hAnsiTheme="minorHAnsi" w:cstheme="minorHAnsi"/>
-                <w:sz w:val="22"/>
-                <w:szCs w:val="22"/>
-              </w:rPr>
-              <w:t xml:space="preserve"> </w:t>
-            </w:r>
-            <w:r>
-              <w:rPr>
-                <w:rFonts w:asciiTheme="minorHAnsi" w:hAnsiTheme="minorHAnsi" w:cstheme="minorHAnsi"/>
-                <w:sz w:val="22"/>
-                <w:szCs w:val="22"/>
-              </w:rPr>
-              <w:t>would be</w:t>
-            </w:r>
-            <w:r>
-              <w:rPr>
-                <w:rFonts w:asciiTheme="minorHAnsi" w:hAnsiTheme="minorHAnsi" w:cstheme="minorHAnsi"/>
-                <w:sz w:val="22"/>
-                <w:szCs w:val="22"/>
-              </w:rPr>
-              <w:t xml:space="preserve"> sufficient. </w:t>
-            </w:r>
-          </w:p>
-          <w:p>
-            <w:pPr>
-              <w:rPr>
-                <w:rFonts w:asciiTheme="minorHAnsi" w:hAnsiTheme="minorHAnsi" w:cstheme="minorHAnsi"/>
-                <w:sz w:val="22"/>
-                <w:szCs w:val="22"/>
-              </w:rPr>
-            </w:pPr>
-          </w:p>
-          <w:p>
-            <w:pPr>
-              <w:rPr>
-                <w:rFonts w:asciiTheme="minorHAnsi" w:hAnsiTheme="minorHAnsi" w:cstheme="minorHAnsi"/>
-                <w:sz w:val="22"/>
-                <w:szCs w:val="22"/>
-              </w:rPr>
-            </w:pPr>
-            <w:r>
-              <w:rPr>
-                <w:rFonts w:asciiTheme="minorHAnsi" w:hAnsiTheme="minorHAnsi" w:cstheme="minorHAnsi"/>
-                <w:sz w:val="22"/>
-                <w:szCs w:val="22"/>
-              </w:rPr>
-              <w:t>To test data transfer to the Beagle Bone</w:t>
-            </w:r>
-            <w:r>
-              <w:rPr>
-                <w:rFonts w:asciiTheme="minorHAnsi" w:hAnsiTheme="minorHAnsi" w:cstheme="minorHAnsi"/>
-                <w:sz w:val="22"/>
-                <w:szCs w:val="22"/>
-              </w:rPr>
-              <w:t>,</w:t>
-            </w:r>
-            <w:r>
-              <w:rPr>
-                <w:rFonts w:asciiTheme="minorHAnsi" w:hAnsiTheme="minorHAnsi" w:cstheme="minorHAnsi"/>
-                <w:sz w:val="22"/>
-                <w:szCs w:val="22"/>
-              </w:rPr>
-              <w:t xml:space="preserve"> either read the data on the Beagle, or utilize a logic analyzer to see the data changing. </w:t>
-            </w:r>
-          </w:p>
-          <w:p>
-            <w:pPr>
-              <w:rPr>
-                <w:rFonts w:asciiTheme="minorHAnsi" w:hAnsiTheme="minorHAnsi" w:cstheme="minorHAnsi"/>
-                <w:sz w:val="22"/>
-                <w:szCs w:val="22"/>
-              </w:rPr>
-            </w:pPr>
-          </w:p>
-          <w:p>
-            <w:pPr>
-              <w:rPr>
-                <w:rFonts w:asciiTheme="minorHAnsi" w:hAnsiTheme="minorHAnsi" w:cstheme="minorHAnsi"/>
-              </w:rPr>
-            </w:pPr>
-            <w:r>
-              <w:rPr>
-                <w:rFonts w:asciiTheme="minorHAnsi" w:hAnsiTheme="minorHAnsi" w:cstheme="minorHAnsi"/>
-                <w:sz w:val="22"/>
-                <w:szCs w:val="22"/>
+              </w:rPr>
+              <w:t xml:space="preserve"> would be sufficient. </w:t>
+            </w:r>
+          </w:p>
+          <w:p>
+            <w:pPr>
+              <w:rPr>
+                <w:rFonts w:asciiTheme="minorHAnsi" w:hAnsiTheme="minorHAnsi" w:cstheme="minorHAnsi"/>
+              </w:rPr>
+            </w:pPr>
+          </w:p>
+          <w:p>
+            <w:pPr>
+              <w:rPr>
+                <w:rFonts w:asciiTheme="minorHAnsi" w:hAnsiTheme="minorHAnsi" w:cstheme="minorHAnsi"/>
+              </w:rPr>
+            </w:pPr>
+            <w:r>
+              <w:rPr>
+                <w:rFonts w:asciiTheme="minorHAnsi" w:hAnsiTheme="minorHAnsi" w:cstheme="minorHAnsi"/>
+              </w:rPr>
+              <w:t xml:space="preserve">To test data transfer to the Beagle Bone, either read the data on the Beagle, or utilize a logic analyzer to see the data changing. </w:t>
+            </w:r>
+          </w:p>
+          <w:p>
+            <w:pPr>
+              <w:rPr>
+                <w:rFonts w:asciiTheme="minorHAnsi" w:hAnsiTheme="minorHAnsi" w:cstheme="minorHAnsi"/>
+              </w:rPr>
+            </w:pPr>
+          </w:p>
+          <w:p>
+            <w:pPr>
+              <w:rPr>
+                <w:rFonts w:asciiTheme="minorHAnsi" w:hAnsiTheme="minorHAnsi" w:cstheme="minorHAnsi"/>
+              </w:rPr>
+            </w:pPr>
+            <w:r>
+              <w:rPr>
+                <w:rFonts w:asciiTheme="minorHAnsi" w:hAnsiTheme="minorHAnsi" w:cstheme="minorHAnsi"/>
               </w:rPr>
               <w:t>The same methods can be used to test the XBee functionality.</w:t>
             </w:r>
@@ -1959,7 +1757,6 @@
     </w:p>
     <w:p>
       <w:pPr>
-        <w:jc w:val="center"/>
         <w:rPr>
           <w:rFonts w:asciiTheme="minorHAnsi" w:hAnsiTheme="minorHAnsi" w:cstheme="minorHAnsi"/>
         </w:rPr>
@@ -1967,9 +1764,20 @@
       <w:r>
         <w:rPr>
           <w:rFonts w:asciiTheme="minorHAnsi" w:hAnsiTheme="minorHAnsi" w:cstheme="minorHAnsi"/>
+        </w:rPr>
+        <w:softHyphen/>
+      </w:r>
+      <w:r>
+        <w:rPr>
+          <w:rFonts w:asciiTheme="minorHAnsi" w:hAnsiTheme="minorHAnsi" w:cstheme="minorHAnsi"/>
+        </w:rPr>
+        <w:softHyphen/>
+      </w:r>
+      <w:r>
+        <w:rPr>
+          <w:rFonts w:asciiTheme="minorHAnsi" w:hAnsiTheme="minorHAnsi" w:cstheme="minorHAnsi"/>
           <w:noProof/>
         </w:rPr>
-        <w:lastRenderedPageBreak/>
         <w:drawing>
           <wp:inline distT="0" distB="0" distL="0" distR="0" wp14:anchorId="01C338B0" wp14:editId="396274B4">
             <wp:extent cx="5416646" cy="1436916"/>
@@ -1988,7 +1796,7 @@
                     </pic:cNvPicPr>
                   </pic:nvPicPr>
                   <pic:blipFill>
-                    <a:blip r:embed="rId9">
+                    <a:blip r:embed="rId12">
                       <a:extLst>
                         <a:ext uri="{28A0092B-C50C-407E-A947-70E740481C1C}">
                           <a14:useLocalDpi xmlns:a14="http://schemas.microsoft.com/office/drawing/2010/main" val="0"/>
@@ -2086,8 +1894,6 @@
                 <w:rFonts w:asciiTheme="minorHAnsi" w:hAnsiTheme="minorHAnsi" w:cstheme="minorHAnsi"/>
                 <w:b/>
                 <w:bCs/>
-                <w:sz w:val="22"/>
-                <w:szCs w:val="22"/>
               </w:rPr>
               <w:t>Module</w:t>
             </w:r>
@@ -2108,15 +1914,11 @@
             <w:pPr>
               <w:rPr>
                 <w:rFonts w:asciiTheme="minorHAnsi" w:hAnsiTheme="minorHAnsi" w:cstheme="minorHAnsi"/>
-                <w:b/>
-              </w:rPr>
-            </w:pPr>
-            <w:r>
-              <w:rPr>
-                <w:rFonts w:asciiTheme="minorHAnsi" w:hAnsiTheme="minorHAnsi" w:cstheme="minorHAnsi"/>
-                <w:b/>
-                <w:sz w:val="22"/>
-                <w:szCs w:val="22"/>
+              </w:rPr>
+            </w:pPr>
+            <w:r>
+              <w:rPr>
+                <w:rFonts w:asciiTheme="minorHAnsi" w:hAnsiTheme="minorHAnsi" w:cstheme="minorHAnsi"/>
               </w:rPr>
               <w:t>MSP430 Board</w:t>
             </w:r>
@@ -2150,8 +1952,6 @@
                 <w:rFonts w:asciiTheme="minorHAnsi" w:hAnsiTheme="minorHAnsi" w:cstheme="minorHAnsi"/>
                 <w:b/>
                 <w:bCs/>
-                <w:sz w:val="22"/>
-                <w:szCs w:val="22"/>
               </w:rPr>
               <w:t>Inputs</w:t>
             </w:r>
@@ -2178,31 +1978,19 @@
             <w:r>
               <w:rPr>
                 <w:rFonts w:asciiTheme="minorHAnsi" w:hAnsiTheme="minorHAnsi" w:cstheme="minorHAnsi"/>
-                <w:sz w:val="22"/>
-                <w:szCs w:val="22"/>
-              </w:rPr>
-              <w:t>Serial data from daughterboard/Beagle Bone</w:t>
-            </w:r>
-            <w:r>
-              <w:rPr>
-                <w:rFonts w:asciiTheme="minorHAnsi" w:hAnsiTheme="minorHAnsi" w:cstheme="minorHAnsi"/>
-                <w:sz w:val="22"/>
-                <w:szCs w:val="22"/>
-              </w:rPr>
-              <w:t xml:space="preserve"> and</w:t>
-            </w:r>
-          </w:p>
-          <w:p>
-            <w:pPr>
-              <w:rPr>
-                <w:rFonts w:asciiTheme="minorHAnsi" w:hAnsiTheme="minorHAnsi" w:cstheme="minorHAnsi"/>
-              </w:rPr>
-            </w:pPr>
-            <w:r>
-              <w:rPr>
-                <w:rFonts w:asciiTheme="minorHAnsi" w:hAnsiTheme="minorHAnsi" w:cstheme="minorHAnsi"/>
-                <w:sz w:val="22"/>
-                <w:szCs w:val="22"/>
+              </w:rPr>
+              <w:t>Serial data from daughterboard/Beagle Bone and</w:t>
+            </w:r>
+          </w:p>
+          <w:p>
+            <w:pPr>
+              <w:rPr>
+                <w:rFonts w:asciiTheme="minorHAnsi" w:hAnsiTheme="minorHAnsi" w:cstheme="minorHAnsi"/>
+              </w:rPr>
+            </w:pPr>
+            <w:r>
+              <w:rPr>
+                <w:rFonts w:asciiTheme="minorHAnsi" w:hAnsiTheme="minorHAnsi" w:cstheme="minorHAnsi"/>
               </w:rPr>
               <w:t>Calibration data from host computer</w:t>
             </w:r>
@@ -2235,8 +2023,6 @@
                 <w:rFonts w:asciiTheme="minorHAnsi" w:hAnsiTheme="minorHAnsi" w:cstheme="minorHAnsi"/>
                 <w:b/>
                 <w:bCs/>
-                <w:sz w:val="22"/>
-                <w:szCs w:val="22"/>
               </w:rPr>
               <w:t>Outputs</w:t>
             </w:r>
@@ -2262,18 +2048,8 @@
             <w:r>
               <w:rPr>
                 <w:rFonts w:asciiTheme="minorHAnsi" w:hAnsiTheme="minorHAnsi" w:cstheme="minorHAnsi"/>
-                <w:sz w:val="22"/>
-                <w:szCs w:val="22"/>
-              </w:rPr>
-              <w:t xml:space="preserve">Cursor movement </w:t>
-            </w:r>
-            <w:r>
-              <w:rPr>
-                <w:rFonts w:asciiTheme="minorHAnsi" w:hAnsiTheme="minorHAnsi" w:cstheme="minorHAnsi"/>
-                <w:sz w:val="22"/>
-                <w:szCs w:val="22"/>
-              </w:rPr>
-              <w:t>commands</w:t>
+              </w:rPr>
+              <w:t>Cursor movement commands</w:t>
             </w:r>
           </w:p>
         </w:tc>
@@ -2305,8 +2081,6 @@
                 <w:rFonts w:asciiTheme="minorHAnsi" w:hAnsiTheme="minorHAnsi" w:cstheme="minorHAnsi"/>
                 <w:b/>
                 <w:bCs/>
-                <w:sz w:val="22"/>
-                <w:szCs w:val="22"/>
               </w:rPr>
               <w:t>Functionality</w:t>
             </w:r>
@@ -2333,56 +2107,18 @@
             <w:r>
               <w:rPr>
                 <w:rFonts w:asciiTheme="minorHAnsi" w:hAnsiTheme="minorHAnsi" w:cstheme="minorHAnsi"/>
-                <w:sz w:val="22"/>
-                <w:szCs w:val="22"/>
-              </w:rPr>
-              <w:t>This board will be a liaison between the Beagle Bone and the host computer</w:t>
-            </w:r>
-            <w:r>
-              <w:rPr>
-                <w:rFonts w:asciiTheme="minorHAnsi" w:hAnsiTheme="minorHAnsi" w:cstheme="minorHAnsi"/>
-                <w:sz w:val="22"/>
-                <w:szCs w:val="22"/>
-              </w:rPr>
-              <w:t>,</w:t>
-            </w:r>
-            <w:r>
-              <w:rPr>
-                <w:rFonts w:asciiTheme="minorHAnsi" w:hAnsiTheme="minorHAnsi" w:cstheme="minorHAnsi"/>
-                <w:sz w:val="22"/>
-                <w:szCs w:val="22"/>
-              </w:rPr>
-              <w:t xml:space="preserve"> </w:t>
-            </w:r>
-            <w:r>
-              <w:rPr>
-                <w:rFonts w:asciiTheme="minorHAnsi" w:hAnsiTheme="minorHAnsi" w:cstheme="minorHAnsi"/>
-                <w:sz w:val="22"/>
-                <w:szCs w:val="22"/>
-              </w:rPr>
-              <w:t>e</w:t>
-            </w:r>
-            <w:r>
-              <w:rPr>
-                <w:rFonts w:asciiTheme="minorHAnsi" w:hAnsiTheme="minorHAnsi" w:cstheme="minorHAnsi"/>
-                <w:sz w:val="22"/>
-                <w:szCs w:val="22"/>
-              </w:rPr>
-              <w:t>ffectively shuffling data from the Beagle to the host computer and back. The data will already be in</w:t>
-            </w:r>
-            <w:r>
-              <w:rPr>
-                <w:rFonts w:asciiTheme="minorHAnsi" w:hAnsiTheme="minorHAnsi" w:cstheme="minorHAnsi"/>
-                <w:sz w:val="22"/>
-                <w:szCs w:val="22"/>
+              </w:rPr>
+              <w:t>This board will be a liaison between the Beagle Bone and the host computer, effectively shuffling data from the Beagle to the host computer and back. The data will already be in</w:t>
+            </w:r>
+            <w:r>
+              <w:rPr>
+                <w:rFonts w:asciiTheme="minorHAnsi" w:hAnsiTheme="minorHAnsi" w:cstheme="minorHAnsi"/>
               </w:rPr>
               <w:t xml:space="preserve"> its final form</w:t>
             </w:r>
             <w:r>
               <w:rPr>
                 <w:rFonts w:asciiTheme="minorHAnsi" w:hAnsiTheme="minorHAnsi" w:cstheme="minorHAnsi"/>
-                <w:sz w:val="22"/>
-                <w:szCs w:val="22"/>
               </w:rPr>
               <w:t>. This board may be extended to have a switching mechanism to turn off/on eye tracking cursor control.</w:t>
             </w:r>
@@ -2415,8 +2151,6 @@
                 <w:rFonts w:asciiTheme="minorHAnsi" w:hAnsiTheme="minorHAnsi" w:cstheme="minorHAnsi"/>
                 <w:b/>
                 <w:bCs/>
-                <w:sz w:val="22"/>
-                <w:szCs w:val="22"/>
               </w:rPr>
               <w:t>Test Plan</w:t>
             </w:r>
@@ -2442,98 +2176,8 @@
             <w:r>
               <w:rPr>
                 <w:rFonts w:asciiTheme="minorHAnsi" w:hAnsiTheme="minorHAnsi" w:cstheme="minorHAnsi"/>
-                <w:sz w:val="22"/>
-                <w:szCs w:val="22"/>
-              </w:rPr>
-              <w:t>Initial testing will verify</w:t>
-            </w:r>
-            <w:r>
-              <w:rPr>
-                <w:rFonts w:asciiTheme="minorHAnsi" w:hAnsiTheme="minorHAnsi" w:cstheme="minorHAnsi"/>
-                <w:sz w:val="22"/>
-                <w:szCs w:val="22"/>
-              </w:rPr>
-              <w:t xml:space="preserve"> </w:t>
-            </w:r>
-            <w:r>
-              <w:rPr>
-                <w:rFonts w:asciiTheme="minorHAnsi" w:hAnsiTheme="minorHAnsi" w:cstheme="minorHAnsi"/>
-                <w:sz w:val="22"/>
-                <w:szCs w:val="22"/>
-              </w:rPr>
-              <w:t xml:space="preserve">that </w:t>
-            </w:r>
-            <w:r>
-              <w:rPr>
-                <w:rFonts w:asciiTheme="minorHAnsi" w:hAnsiTheme="minorHAnsi" w:cstheme="minorHAnsi"/>
-                <w:sz w:val="22"/>
-                <w:szCs w:val="22"/>
-              </w:rPr>
-              <w:t xml:space="preserve">the host computer can receive data </w:t>
-            </w:r>
-            <w:r>
-              <w:rPr>
-                <w:rFonts w:asciiTheme="minorHAnsi" w:hAnsiTheme="minorHAnsi" w:cstheme="minorHAnsi"/>
-                <w:sz w:val="22"/>
-                <w:szCs w:val="22"/>
-              </w:rPr>
-              <w:t>packets</w:t>
-            </w:r>
-            <w:r>
-              <w:rPr>
-                <w:rFonts w:asciiTheme="minorHAnsi" w:hAnsiTheme="minorHAnsi" w:cstheme="minorHAnsi"/>
-                <w:sz w:val="22"/>
-                <w:szCs w:val="22"/>
-              </w:rPr>
-              <w:t xml:space="preserve"> </w:t>
-            </w:r>
-            <w:r>
-              <w:rPr>
-                <w:rFonts w:asciiTheme="minorHAnsi" w:hAnsiTheme="minorHAnsi" w:cstheme="minorHAnsi"/>
-                <w:sz w:val="22"/>
-                <w:szCs w:val="22"/>
-              </w:rPr>
-              <w:t>by displaying them on the host computer</w:t>
-            </w:r>
-            <w:r>
-              <w:rPr>
-                <w:rFonts w:asciiTheme="minorHAnsi" w:hAnsiTheme="minorHAnsi" w:cstheme="minorHAnsi"/>
-                <w:sz w:val="22"/>
-                <w:szCs w:val="22"/>
-              </w:rPr>
-              <w:t>.</w:t>
-            </w:r>
-            <w:r>
-              <w:rPr>
-                <w:rFonts w:asciiTheme="minorHAnsi" w:hAnsiTheme="minorHAnsi" w:cstheme="minorHAnsi"/>
-                <w:sz w:val="22"/>
-                <w:szCs w:val="22"/>
-              </w:rPr>
-              <w:t xml:space="preserve"> To test the XBee connections, we will send and receive packets from the Beagle Bone. The packets will be compared with what we know we are sending to verify no data was lost</w:t>
-            </w:r>
-            <w:r>
-              <w:rPr>
-                <w:rFonts w:asciiTheme="minorHAnsi" w:hAnsiTheme="minorHAnsi" w:cstheme="minorHAnsi"/>
-                <w:sz w:val="22"/>
-                <w:szCs w:val="22"/>
-              </w:rPr>
-              <w:t xml:space="preserve">. To test the extended switching functionality, flip the switch to the off state and verify that eye tracking is disabled, flip it to the on </w:t>
-            </w:r>
-            <w:r>
-              <w:rPr>
-                <w:rFonts w:asciiTheme="minorHAnsi" w:hAnsiTheme="minorHAnsi" w:cstheme="minorHAnsi"/>
-                <w:sz w:val="22"/>
-                <w:szCs w:val="22"/>
-              </w:rPr>
-              <w:t>state</w:t>
-            </w:r>
-            <w:r>
-              <w:rPr>
-                <w:rFonts w:asciiTheme="minorHAnsi" w:hAnsiTheme="minorHAnsi" w:cstheme="minorHAnsi"/>
-                <w:sz w:val="22"/>
-                <w:szCs w:val="22"/>
-              </w:rPr>
-              <w:t xml:space="preserve"> and verify that eye tracking resumes.</w:t>
+              </w:rPr>
+              <w:t>Initial testing will verify that the host computer can receive data packets by displaying them on the host computer. To test the XBee connections, we will send and receive packets from the Beagle Bone. The packets will be compared with what we know we are sending to verify no data was lost. To test the extended switching functionality, flip the switch to the off state and verify that eye tracking is disabled, flip it to the on state and verify that eye tracking resumes.</w:t>
             </w:r>
           </w:p>
         </w:tc>
@@ -2582,7 +2226,7 @@
                     </pic:cNvPicPr>
                   </pic:nvPicPr>
                   <pic:blipFill>
-                    <a:blip r:embed="rId10" cstate="print">
+                    <a:blip r:embed="rId13" cstate="print">
                       <a:extLst>
                         <a:ext uri="{28A0092B-C50C-407E-A947-70E740481C1C}">
                           <a14:useLocalDpi xmlns:a14="http://schemas.microsoft.com/office/drawing/2010/main" val="0"/>
@@ -2719,7 +2363,6 @@
             <w:r>
               <w:rPr>
                 <w:rFonts w:asciiTheme="minorHAnsi" w:hAnsiTheme="minorHAnsi" w:cstheme="minorHAnsi"/>
-                <w:b/>
                 <w:bCs/>
               </w:rPr>
               <w:t>Power Supply</w:t>
@@ -3128,7 +2771,7 @@
                     </pic:cNvPicPr>
                   </pic:nvPicPr>
                   <pic:blipFill>
-                    <a:blip r:embed="rId11">
+                    <a:blip r:embed="rId14">
                       <a:extLst>
                         <a:ext uri="{28A0092B-C50C-407E-A947-70E740481C1C}">
                           <a14:useLocalDpi xmlns:a14="http://schemas.microsoft.com/office/drawing/2010/main" val="0"/>
@@ -3252,7 +2895,7 @@
                     </pic:cNvPicPr>
                   </pic:nvPicPr>
                   <pic:blipFill>
-                    <a:blip r:embed="rId12" cstate="print">
+                    <a:blip r:embed="rId15" cstate="print">
                       <a:extLst>
                         <a:ext uri="{28A0092B-C50C-407E-A947-70E740481C1C}">
                           <a14:useLocalDpi xmlns:a14="http://schemas.microsoft.com/office/drawing/2010/main" val="0"/>
@@ -3395,8 +3038,6 @@
                 <w:rFonts w:asciiTheme="minorHAnsi" w:hAnsiTheme="minorHAnsi" w:cstheme="minorHAnsi"/>
                 <w:b/>
                 <w:bCs/>
-                <w:sz w:val="22"/>
-                <w:szCs w:val="22"/>
               </w:rPr>
               <w:t>Module</w:t>
             </w:r>
@@ -3422,10 +3063,7 @@
             <w:r>
               <w:rPr>
                 <w:rFonts w:asciiTheme="minorHAnsi" w:hAnsiTheme="minorHAnsi" w:cstheme="minorHAnsi"/>
-                <w:b/>
-                <w:bCs/>
-                <w:sz w:val="22"/>
-                <w:szCs w:val="22"/>
+                <w:bCs/>
               </w:rPr>
               <w:t>Beagle Bone Software</w:t>
             </w:r>
@@ -3459,8 +3097,6 @@
                 <w:rFonts w:asciiTheme="minorHAnsi" w:hAnsiTheme="minorHAnsi" w:cstheme="minorHAnsi"/>
                 <w:b/>
                 <w:bCs/>
-                <w:sz w:val="22"/>
-                <w:szCs w:val="22"/>
               </w:rPr>
               <w:t>Inputs</w:t>
             </w:r>
@@ -3487,8 +3123,6 @@
             <w:r>
               <w:rPr>
                 <w:rFonts w:asciiTheme="minorHAnsi" w:hAnsiTheme="minorHAnsi" w:cstheme="minorHAnsi"/>
-                <w:sz w:val="22"/>
-                <w:szCs w:val="22"/>
               </w:rPr>
               <w:t>640x480 RGB image data</w:t>
             </w:r>
@@ -3521,8 +3155,6 @@
                 <w:rFonts w:asciiTheme="minorHAnsi" w:hAnsiTheme="minorHAnsi" w:cstheme="minorHAnsi"/>
                 <w:b/>
                 <w:bCs/>
-                <w:sz w:val="22"/>
-                <w:szCs w:val="22"/>
               </w:rPr>
               <w:t>Outputs</w:t>
             </w:r>
@@ -3548,8 +3180,6 @@
             <w:r>
               <w:rPr>
                 <w:rFonts w:asciiTheme="minorHAnsi" w:hAnsiTheme="minorHAnsi" w:cstheme="minorHAnsi"/>
-                <w:sz w:val="22"/>
-                <w:szCs w:val="22"/>
               </w:rPr>
               <w:t>Command indicating the direction of the user’s gaze</w:t>
             </w:r>
@@ -3583,8 +3213,6 @@
                 <w:rFonts w:asciiTheme="minorHAnsi" w:hAnsiTheme="minorHAnsi" w:cstheme="minorHAnsi"/>
                 <w:b/>
                 <w:bCs/>
-                <w:sz w:val="22"/>
-                <w:szCs w:val="22"/>
               </w:rPr>
               <w:lastRenderedPageBreak/>
               <w:t>Functionality</w:t>
@@ -3612,8 +3240,6 @@
             <w:r>
               <w:rPr>
                 <w:rFonts w:asciiTheme="minorHAnsi" w:hAnsiTheme="minorHAnsi" w:cstheme="minorHAnsi"/>
-                <w:sz w:val="22"/>
-                <w:szCs w:val="22"/>
               </w:rPr>
               <w:t xml:space="preserve">Processes the image to obtain the centroid of the pupil. It then compares the pupil centroid to the reference centroid to determine the direction of gaze.  </w:t>
             </w:r>
@@ -3646,8 +3272,6 @@
                 <w:rFonts w:asciiTheme="minorHAnsi" w:hAnsiTheme="minorHAnsi" w:cstheme="minorHAnsi"/>
                 <w:b/>
                 <w:bCs/>
-                <w:sz w:val="22"/>
-                <w:szCs w:val="22"/>
               </w:rPr>
               <w:t>Test Plan</w:t>
             </w:r>
@@ -3673,8 +3297,6 @@
             <w:r>
               <w:rPr>
                 <w:rFonts w:asciiTheme="minorHAnsi" w:hAnsiTheme="minorHAnsi" w:cstheme="minorHAnsi"/>
-                <w:sz w:val="22"/>
-                <w:szCs w:val="22"/>
               </w:rPr>
               <w:t>Before the Beagle Bone is ready, sample images will be collected via a webcam and processed using an implementation of the algorithm that runs on a computer. Once the Beagle Bone and camera are ready, real-time testing can be performed and the direction of the user’s gaze can be indicated on the LCD.</w:t>
             </w:r>
@@ -3729,8 +3351,6 @@
                 <w:rFonts w:asciiTheme="minorHAnsi" w:hAnsiTheme="minorHAnsi" w:cstheme="minorHAnsi"/>
                 <w:b/>
                 <w:bCs/>
-                <w:sz w:val="22"/>
-                <w:szCs w:val="22"/>
               </w:rPr>
               <w:t>Module</w:t>
             </w:r>
@@ -3756,10 +3376,7 @@
             <w:r>
               <w:rPr>
                 <w:rFonts w:asciiTheme="minorHAnsi" w:hAnsiTheme="minorHAnsi" w:cstheme="minorHAnsi"/>
-                <w:b/>
-                <w:bCs/>
-                <w:sz w:val="22"/>
-                <w:szCs w:val="22"/>
+                <w:bCs/>
               </w:rPr>
               <w:t>Host Computer Software</w:t>
             </w:r>
@@ -3793,8 +3410,6 @@
                 <w:rFonts w:asciiTheme="minorHAnsi" w:hAnsiTheme="minorHAnsi" w:cstheme="minorHAnsi"/>
                 <w:b/>
                 <w:bCs/>
-                <w:sz w:val="22"/>
-                <w:szCs w:val="22"/>
               </w:rPr>
               <w:t>Inputs</w:t>
             </w:r>
@@ -3816,15 +3431,11 @@
             <w:pPr>
               <w:rPr>
                 <w:rFonts w:asciiTheme="minorHAnsi" w:hAnsiTheme="minorHAnsi" w:cstheme="minorHAnsi"/>
-                <w:sz w:val="22"/>
-                <w:szCs w:val="22"/>
-              </w:rPr>
-            </w:pPr>
-            <w:r>
-              <w:rPr>
-                <w:rFonts w:asciiTheme="minorHAnsi" w:hAnsiTheme="minorHAnsi" w:cstheme="minorHAnsi"/>
-                <w:sz w:val="22"/>
-                <w:szCs w:val="22"/>
+              </w:rPr>
+            </w:pPr>
+            <w:r>
+              <w:rPr>
+                <w:rFonts w:asciiTheme="minorHAnsi" w:hAnsiTheme="minorHAnsi" w:cstheme="minorHAnsi"/>
               </w:rPr>
               <w:t>Processed calibration frame during the calibration mode, Cursor Command in normal mode.</w:t>
             </w:r>
@@ -3857,8 +3468,6 @@
                 <w:rFonts w:asciiTheme="minorHAnsi" w:hAnsiTheme="minorHAnsi" w:cstheme="minorHAnsi"/>
                 <w:b/>
                 <w:bCs/>
-                <w:sz w:val="22"/>
-                <w:szCs w:val="22"/>
               </w:rPr>
               <w:t>Outputs</w:t>
             </w:r>
@@ -3917,8 +3526,6 @@
                 <w:rFonts w:asciiTheme="minorHAnsi" w:hAnsiTheme="minorHAnsi" w:cstheme="minorHAnsi"/>
                 <w:b/>
                 <w:bCs/>
-                <w:sz w:val="22"/>
-                <w:szCs w:val="22"/>
               </w:rPr>
               <w:t>Functionality</w:t>
             </w:r>
@@ -3977,8 +3584,6 @@
                 <w:rFonts w:asciiTheme="minorHAnsi" w:hAnsiTheme="minorHAnsi" w:cstheme="minorHAnsi"/>
                 <w:b/>
                 <w:bCs/>
-                <w:sz w:val="22"/>
-                <w:szCs w:val="22"/>
               </w:rPr>
               <w:t>Test Plan</w:t>
             </w:r>
@@ -4114,8 +3719,6 @@
                 <w:rFonts w:asciiTheme="minorHAnsi" w:hAnsiTheme="minorHAnsi" w:cstheme="minorHAnsi"/>
                 <w:b/>
                 <w:bCs/>
-                <w:sz w:val="22"/>
-                <w:szCs w:val="22"/>
               </w:rPr>
               <w:t>Module</w:t>
             </w:r>
@@ -4136,13 +3739,11 @@
             <w:pPr>
               <w:rPr>
                 <w:rFonts w:asciiTheme="minorHAnsi" w:hAnsiTheme="minorHAnsi" w:cstheme="minorHAnsi"/>
-                <w:b/>
-              </w:rPr>
-            </w:pPr>
-            <w:r>
-              <w:rPr>
-                <w:rFonts w:asciiTheme="minorHAnsi" w:hAnsiTheme="minorHAnsi" w:cstheme="minorHAnsi"/>
-                <w:b/>
+              </w:rPr>
+            </w:pPr>
+            <w:r>
+              <w:rPr>
+                <w:rFonts w:asciiTheme="minorHAnsi" w:hAnsiTheme="minorHAnsi" w:cstheme="minorHAnsi"/>
               </w:rPr>
               <w:t>Beagle Bone</w:t>
             </w:r>
@@ -4176,8 +3777,6 @@
                 <w:rFonts w:asciiTheme="minorHAnsi" w:hAnsiTheme="minorHAnsi" w:cstheme="minorHAnsi"/>
                 <w:b/>
                 <w:bCs/>
-                <w:sz w:val="22"/>
-                <w:szCs w:val="22"/>
               </w:rPr>
               <w:t>Inputs</w:t>
             </w:r>
@@ -4249,8 +3848,6 @@
                 <w:rFonts w:asciiTheme="minorHAnsi" w:hAnsiTheme="minorHAnsi" w:cstheme="minorHAnsi"/>
                 <w:b/>
                 <w:bCs/>
-                <w:sz w:val="22"/>
-                <w:szCs w:val="22"/>
               </w:rPr>
               <w:t>Outputs</w:t>
             </w:r>
@@ -4322,8 +3919,6 @@
                 <w:rFonts w:asciiTheme="minorHAnsi" w:hAnsiTheme="minorHAnsi" w:cstheme="minorHAnsi"/>
                 <w:b/>
                 <w:bCs/>
-                <w:sz w:val="22"/>
-                <w:szCs w:val="22"/>
               </w:rPr>
               <w:t>Functionality</w:t>
             </w:r>
@@ -4382,8 +3977,6 @@
                 <w:rFonts w:asciiTheme="minorHAnsi" w:hAnsiTheme="minorHAnsi" w:cstheme="minorHAnsi"/>
                 <w:b/>
                 <w:bCs/>
-                <w:sz w:val="22"/>
-                <w:szCs w:val="22"/>
               </w:rPr>
               <w:t>Test Plan</w:t>
             </w:r>
@@ -4466,8 +4059,6 @@
                 <w:rFonts w:asciiTheme="minorHAnsi" w:hAnsiTheme="minorHAnsi" w:cstheme="minorHAnsi"/>
                 <w:b/>
                 <w:bCs/>
-                <w:sz w:val="22"/>
-                <w:szCs w:val="22"/>
               </w:rPr>
               <w:t>Module</w:t>
             </w:r>
@@ -4488,13 +4079,11 @@
             <w:pPr>
               <w:rPr>
                 <w:rFonts w:asciiTheme="minorHAnsi" w:hAnsiTheme="minorHAnsi" w:cstheme="minorHAnsi"/>
-                <w:b/>
-              </w:rPr>
-            </w:pPr>
-            <w:r>
-              <w:rPr>
-                <w:rFonts w:asciiTheme="minorHAnsi" w:hAnsiTheme="minorHAnsi" w:cstheme="minorHAnsi"/>
-                <w:b/>
+              </w:rPr>
+            </w:pPr>
+            <w:r>
+              <w:rPr>
+                <w:rFonts w:asciiTheme="minorHAnsi" w:hAnsiTheme="minorHAnsi" w:cstheme="minorHAnsi"/>
               </w:rPr>
               <w:t>MSP430 FTDI</w:t>
             </w:r>
@@ -4528,8 +4117,6 @@
                 <w:rFonts w:asciiTheme="minorHAnsi" w:hAnsiTheme="minorHAnsi" w:cstheme="minorHAnsi"/>
                 <w:b/>
                 <w:bCs/>
-                <w:sz w:val="22"/>
-                <w:szCs w:val="22"/>
               </w:rPr>
               <w:t>Inputs</w:t>
             </w:r>
@@ -4601,8 +4188,6 @@
                 <w:rFonts w:asciiTheme="minorHAnsi" w:hAnsiTheme="minorHAnsi" w:cstheme="minorHAnsi"/>
                 <w:b/>
                 <w:bCs/>
-                <w:sz w:val="22"/>
-                <w:szCs w:val="22"/>
               </w:rPr>
               <w:t>Outputs</w:t>
             </w:r>
@@ -4675,8 +4260,6 @@
                 <w:rFonts w:asciiTheme="minorHAnsi" w:hAnsiTheme="minorHAnsi" w:cstheme="minorHAnsi"/>
                 <w:b/>
                 <w:bCs/>
-                <w:sz w:val="22"/>
-                <w:szCs w:val="22"/>
               </w:rPr>
               <w:lastRenderedPageBreak/>
               <w:t>Functionality</w:t>
@@ -4736,8 +4319,6 @@
                 <w:rFonts w:asciiTheme="minorHAnsi" w:hAnsiTheme="minorHAnsi" w:cstheme="minorHAnsi"/>
                 <w:b/>
                 <w:bCs/>
-                <w:sz w:val="22"/>
-                <w:szCs w:val="22"/>
               </w:rPr>
               <w:t>Test Plan</w:t>
             </w:r>
@@ -4815,7 +4396,7 @@
                     </pic:cNvPicPr>
                   </pic:nvPicPr>
                   <pic:blipFill>
-                    <a:blip r:embed="rId13" cstate="print">
+                    <a:blip r:embed="rId16" cstate="print">
                       <a:extLst>
                         <a:ext uri="{28A0092B-C50C-407E-A947-70E740481C1C}">
                           <a14:useLocalDpi xmlns:a14="http://schemas.microsoft.com/office/drawing/2010/main" val="0"/>
@@ -4945,7 +4526,6 @@
             <w:r>
               <w:rPr>
                 <w:rFonts w:asciiTheme="minorHAnsi" w:hAnsiTheme="minorHAnsi" w:cstheme="minorHAnsi"/>
-                <w:b/>
                 <w:bCs/>
               </w:rPr>
               <w:t>Wireless</w:t>
@@ -5007,37 +4587,7 @@
               <w:rPr>
                 <w:rFonts w:asciiTheme="minorHAnsi" w:hAnsiTheme="minorHAnsi" w:cstheme="minorHAnsi"/>
               </w:rPr>
-              <w:t xml:space="preserve">Wireless data </w:t>
-            </w:r>
-            <w:r>
-              <w:rPr>
-                <w:rFonts w:asciiTheme="minorHAnsi" w:hAnsiTheme="minorHAnsi" w:cstheme="minorHAnsi"/>
-              </w:rPr>
-              <w:t xml:space="preserve">generated by Beagle Bone. </w:t>
-            </w:r>
-            <w:r>
-              <w:rPr>
-                <w:rFonts w:asciiTheme="minorHAnsi" w:hAnsiTheme="minorHAnsi" w:cstheme="minorHAnsi"/>
-              </w:rPr>
-              <w:t>UART data</w:t>
-            </w:r>
-            <w:r>
-              <w:rPr>
-                <w:rFonts w:asciiTheme="minorHAnsi" w:hAnsiTheme="minorHAnsi" w:cstheme="minorHAnsi"/>
-              </w:rPr>
-              <w:t xml:space="preserve"> </w:t>
-            </w:r>
-            <w:r>
-              <w:rPr>
-                <w:rFonts w:asciiTheme="minorHAnsi" w:hAnsiTheme="minorHAnsi" w:cstheme="minorHAnsi"/>
-              </w:rPr>
-              <w:t>from</w:t>
-            </w:r>
-            <w:r>
-              <w:rPr>
-                <w:rFonts w:asciiTheme="minorHAnsi" w:hAnsiTheme="minorHAnsi" w:cstheme="minorHAnsi"/>
-              </w:rPr>
-              <w:t xml:space="preserve"> the MSP430.</w:t>
+              <w:t>Wireless data generated by Beagle Bone. UART data from the MSP430.</w:t>
             </w:r>
           </w:p>
         </w:tc>
@@ -5094,25 +4644,7 @@
               <w:rPr>
                 <w:rFonts w:asciiTheme="minorHAnsi" w:hAnsiTheme="minorHAnsi" w:cstheme="minorHAnsi"/>
               </w:rPr>
-              <w:t>UART data</w:t>
-            </w:r>
-            <w:r>
-              <w:rPr>
-                <w:rFonts w:asciiTheme="minorHAnsi" w:hAnsiTheme="minorHAnsi" w:cstheme="minorHAnsi"/>
-              </w:rPr>
-              <w:t xml:space="preserve"> to the MSP430 board. </w:t>
-            </w:r>
-            <w:r>
-              <w:rPr>
-                <w:rFonts w:asciiTheme="minorHAnsi" w:hAnsiTheme="minorHAnsi" w:cstheme="minorHAnsi"/>
-              </w:rPr>
-              <w:t>Wireless data</w:t>
-            </w:r>
-            <w:r>
-              <w:rPr>
-                <w:rFonts w:asciiTheme="minorHAnsi" w:hAnsiTheme="minorHAnsi" w:cstheme="minorHAnsi"/>
-              </w:rPr>
-              <w:t xml:space="preserve"> to the Beagle Bone.</w:t>
+              <w:t>UART data to the MSP430 board. Wireless data to the Beagle Bone.</w:t>
             </w:r>
           </w:p>
         </w:tc>
@@ -5241,13 +4773,7 @@
               <w:rPr>
                 <w:rFonts w:asciiTheme="minorHAnsi" w:hAnsiTheme="minorHAnsi" w:cstheme="minorHAnsi"/>
               </w:rPr>
-              <w:t>When the Beagle Bone XBEE is operational, the testing will check if the correct data packets of cursor commands or algorithm parameters for calibration are being sent correctly between the Beagle Bone and the MSP430 board.</w:t>
-            </w:r>
-            <w:r>
-              <w:rPr>
-                <w:rFonts w:asciiTheme="minorHAnsi" w:hAnsiTheme="minorHAnsi" w:cstheme="minorHAnsi"/>
-              </w:rPr>
-              <w:t xml:space="preserve"> The data will be verified by inspection of data received by each board.</w:t>
+              <w:t>When the Beagle Bone XBEE is operational, the testing will check if the correct data packets of cursor commands or algorithm parameters for calibration are being sent correctly between the Beagle Bone and the MSP430 board. The data will be verified by inspection of data received by each board.</w:t>
             </w:r>
           </w:p>
         </w:tc>
@@ -5380,13 +4906,11 @@
             <w:pPr>
               <w:rPr>
                 <w:rFonts w:asciiTheme="minorHAnsi" w:hAnsiTheme="minorHAnsi" w:cstheme="minorHAnsi"/>
-                <w:b/>
-              </w:rPr>
-            </w:pPr>
-            <w:r>
-              <w:rPr>
-                <w:rFonts w:asciiTheme="minorHAnsi" w:hAnsiTheme="minorHAnsi" w:cstheme="minorHAnsi"/>
-                <w:b/>
+              </w:rPr>
+            </w:pPr>
+            <w:r>
+              <w:rPr>
+                <w:rFonts w:asciiTheme="minorHAnsi" w:hAnsiTheme="minorHAnsi" w:cstheme="minorHAnsi"/>
               </w:rPr>
               <w:t>Camera</w:t>
             </w:r>
@@ -5753,8 +5277,6 @@
                 <w:rFonts w:asciiTheme="minorHAnsi" w:hAnsiTheme="minorHAnsi" w:cstheme="minorHAnsi"/>
                 <w:b/>
                 <w:bCs/>
-                <w:sz w:val="22"/>
-                <w:szCs w:val="22"/>
               </w:rPr>
               <w:t>Module</w:t>
             </w:r>
@@ -5775,13 +5297,11 @@
             <w:pPr>
               <w:rPr>
                 <w:rFonts w:asciiTheme="minorHAnsi" w:hAnsiTheme="minorHAnsi" w:cstheme="minorHAnsi"/>
-                <w:b/>
-              </w:rPr>
-            </w:pPr>
-            <w:r>
-              <w:rPr>
-                <w:rFonts w:asciiTheme="minorHAnsi" w:hAnsiTheme="minorHAnsi" w:cstheme="minorHAnsi"/>
-                <w:b/>
+              </w:rPr>
+            </w:pPr>
+            <w:r>
+              <w:rPr>
+                <w:rFonts w:asciiTheme="minorHAnsi" w:hAnsiTheme="minorHAnsi" w:cstheme="minorHAnsi"/>
               </w:rPr>
               <w:t>Buffer</w:t>
             </w:r>
@@ -5815,8 +5335,6 @@
                 <w:rFonts w:asciiTheme="minorHAnsi" w:hAnsiTheme="minorHAnsi" w:cstheme="minorHAnsi"/>
                 <w:b/>
                 <w:bCs/>
-                <w:sz w:val="22"/>
-                <w:szCs w:val="22"/>
               </w:rPr>
               <w:t>Inputs</w:t>
             </w:r>
@@ -5875,8 +5393,6 @@
                 <w:rFonts w:asciiTheme="minorHAnsi" w:hAnsiTheme="minorHAnsi" w:cstheme="minorHAnsi"/>
                 <w:b/>
                 <w:bCs/>
-                <w:sz w:val="22"/>
-                <w:szCs w:val="22"/>
               </w:rPr>
               <w:t>Outputs</w:t>
             </w:r>
@@ -5935,8 +5451,6 @@
                 <w:rFonts w:asciiTheme="minorHAnsi" w:hAnsiTheme="minorHAnsi" w:cstheme="minorHAnsi"/>
                 <w:b/>
                 <w:bCs/>
-                <w:sz w:val="22"/>
-                <w:szCs w:val="22"/>
               </w:rPr>
               <w:t>Functionality</w:t>
             </w:r>
@@ -6008,8 +5522,6 @@
                 <w:rFonts w:asciiTheme="minorHAnsi" w:hAnsiTheme="minorHAnsi" w:cstheme="minorHAnsi"/>
                 <w:b/>
                 <w:bCs/>
-                <w:sz w:val="22"/>
-                <w:szCs w:val="22"/>
               </w:rPr>
               <w:t>Test Plan</w:t>
             </w:r>
@@ -6096,8 +5608,6 @@
                 <w:rFonts w:asciiTheme="minorHAnsi" w:hAnsiTheme="minorHAnsi" w:cstheme="minorHAnsi"/>
                 <w:b/>
                 <w:bCs/>
-                <w:sz w:val="22"/>
-                <w:szCs w:val="22"/>
               </w:rPr>
               <w:t>Module</w:t>
             </w:r>
@@ -6118,13 +5628,11 @@
             <w:pPr>
               <w:rPr>
                 <w:rFonts w:asciiTheme="minorHAnsi" w:hAnsiTheme="minorHAnsi" w:cstheme="minorHAnsi"/>
-                <w:b/>
-              </w:rPr>
-            </w:pPr>
-            <w:r>
-              <w:rPr>
-                <w:rFonts w:asciiTheme="minorHAnsi" w:hAnsiTheme="minorHAnsi" w:cstheme="minorHAnsi"/>
-                <w:b/>
+              </w:rPr>
+            </w:pPr>
+            <w:r>
+              <w:rPr>
+                <w:rFonts w:asciiTheme="minorHAnsi" w:hAnsiTheme="minorHAnsi" w:cstheme="minorHAnsi"/>
               </w:rPr>
               <w:t>Oscillator driver</w:t>
             </w:r>
@@ -6158,8 +5666,6 @@
                 <w:rFonts w:asciiTheme="minorHAnsi" w:hAnsiTheme="minorHAnsi" w:cstheme="minorHAnsi"/>
                 <w:b/>
                 <w:bCs/>
-                <w:sz w:val="22"/>
-                <w:szCs w:val="22"/>
               </w:rPr>
               <w:t>Inputs</w:t>
             </w:r>
@@ -6218,8 +5724,6 @@
                 <w:rFonts w:asciiTheme="minorHAnsi" w:hAnsiTheme="minorHAnsi" w:cstheme="minorHAnsi"/>
                 <w:b/>
                 <w:bCs/>
-                <w:sz w:val="22"/>
-                <w:szCs w:val="22"/>
               </w:rPr>
               <w:t>Outputs</w:t>
             </w:r>
@@ -6278,8 +5782,6 @@
                 <w:rFonts w:asciiTheme="minorHAnsi" w:hAnsiTheme="minorHAnsi" w:cstheme="minorHAnsi"/>
                 <w:b/>
                 <w:bCs/>
-                <w:sz w:val="22"/>
-                <w:szCs w:val="22"/>
               </w:rPr>
               <w:t>Functionality</w:t>
             </w:r>
@@ -6345,8 +5847,6 @@
                 <w:rFonts w:asciiTheme="minorHAnsi" w:hAnsiTheme="minorHAnsi" w:cstheme="minorHAnsi"/>
                 <w:b/>
                 <w:bCs/>
-                <w:sz w:val="22"/>
-                <w:szCs w:val="22"/>
               </w:rPr>
               <w:lastRenderedPageBreak/>
               <w:t>Test Plan</w:t>
@@ -6483,8 +5983,6 @@
                 <w:rFonts w:asciiTheme="minorHAnsi" w:hAnsiTheme="minorHAnsi" w:cstheme="minorHAnsi"/>
                 <w:b/>
                 <w:bCs/>
-                <w:sz w:val="22"/>
-                <w:szCs w:val="22"/>
               </w:rPr>
               <w:t>Module</w:t>
             </w:r>
@@ -6505,13 +6003,11 @@
             <w:pPr>
               <w:rPr>
                 <w:rFonts w:asciiTheme="minorHAnsi" w:hAnsiTheme="minorHAnsi" w:cstheme="minorHAnsi"/>
-                <w:b/>
-              </w:rPr>
-            </w:pPr>
-            <w:r>
-              <w:rPr>
-                <w:rFonts w:asciiTheme="minorHAnsi" w:hAnsiTheme="minorHAnsi" w:cstheme="minorHAnsi"/>
-                <w:b/>
+              </w:rPr>
+            </w:pPr>
+            <w:r>
+              <w:rPr>
+                <w:rFonts w:asciiTheme="minorHAnsi" w:hAnsiTheme="minorHAnsi" w:cstheme="minorHAnsi"/>
               </w:rPr>
               <w:t>Camera</w:t>
             </w:r>
@@ -6545,8 +6041,6 @@
                 <w:rFonts w:asciiTheme="minorHAnsi" w:hAnsiTheme="minorHAnsi" w:cstheme="minorHAnsi"/>
                 <w:b/>
                 <w:bCs/>
-                <w:sz w:val="22"/>
-                <w:szCs w:val="22"/>
               </w:rPr>
               <w:t>Inputs</w:t>
             </w:r>
@@ -6605,8 +6099,6 @@
                 <w:rFonts w:asciiTheme="minorHAnsi" w:hAnsiTheme="minorHAnsi" w:cstheme="minorHAnsi"/>
                 <w:b/>
                 <w:bCs/>
-                <w:sz w:val="22"/>
-                <w:szCs w:val="22"/>
               </w:rPr>
               <w:t>Outputs</w:t>
             </w:r>
@@ -6665,8 +6157,6 @@
                 <w:rFonts w:asciiTheme="minorHAnsi" w:hAnsiTheme="minorHAnsi" w:cstheme="minorHAnsi"/>
                 <w:b/>
                 <w:bCs/>
-                <w:sz w:val="22"/>
-                <w:szCs w:val="22"/>
               </w:rPr>
               <w:t>Functionality</w:t>
             </w:r>
@@ -6738,8 +6228,6 @@
                 <w:rFonts w:asciiTheme="minorHAnsi" w:hAnsiTheme="minorHAnsi" w:cstheme="minorHAnsi"/>
                 <w:b/>
                 <w:bCs/>
-                <w:sz w:val="22"/>
-                <w:szCs w:val="22"/>
               </w:rPr>
               <w:t>Test Plan</w:t>
             </w:r>
@@ -6822,8 +6310,6 @@
                 <w:rFonts w:asciiTheme="minorHAnsi" w:hAnsiTheme="minorHAnsi" w:cstheme="minorHAnsi"/>
                 <w:b/>
                 <w:bCs/>
-                <w:sz w:val="22"/>
-                <w:szCs w:val="22"/>
               </w:rPr>
               <w:t>Module</w:t>
             </w:r>
@@ -6844,13 +6330,11 @@
             <w:pPr>
               <w:rPr>
                 <w:rFonts w:asciiTheme="minorHAnsi" w:hAnsiTheme="minorHAnsi" w:cstheme="minorHAnsi"/>
-                <w:b/>
-              </w:rPr>
-            </w:pPr>
-            <w:r>
-              <w:rPr>
-                <w:rFonts w:asciiTheme="minorHAnsi" w:hAnsiTheme="minorHAnsi" w:cstheme="minorHAnsi"/>
-                <w:b/>
+              </w:rPr>
+            </w:pPr>
+            <w:r>
+              <w:rPr>
+                <w:rFonts w:asciiTheme="minorHAnsi" w:hAnsiTheme="minorHAnsi" w:cstheme="minorHAnsi"/>
               </w:rPr>
               <w:t>Serial</w:t>
             </w:r>
@@ -6884,8 +6368,6 @@
                 <w:rFonts w:asciiTheme="minorHAnsi" w:hAnsiTheme="minorHAnsi" w:cstheme="minorHAnsi"/>
                 <w:b/>
                 <w:bCs/>
-                <w:sz w:val="22"/>
-                <w:szCs w:val="22"/>
               </w:rPr>
               <w:t>Inputs</w:t>
             </w:r>
@@ -6944,8 +6426,6 @@
                 <w:rFonts w:asciiTheme="minorHAnsi" w:hAnsiTheme="minorHAnsi" w:cstheme="minorHAnsi"/>
                 <w:b/>
                 <w:bCs/>
-                <w:sz w:val="22"/>
-                <w:szCs w:val="22"/>
               </w:rPr>
               <w:t>Outputs</w:t>
             </w:r>
@@ -7006,8 +6486,6 @@
                 <w:rFonts w:asciiTheme="minorHAnsi" w:hAnsiTheme="minorHAnsi" w:cstheme="minorHAnsi"/>
                 <w:b/>
                 <w:bCs/>
-                <w:sz w:val="22"/>
-                <w:szCs w:val="22"/>
               </w:rPr>
               <w:t>Functionality</w:t>
             </w:r>
@@ -7080,8 +6558,6 @@
                 <w:rFonts w:asciiTheme="minorHAnsi" w:hAnsiTheme="minorHAnsi" w:cstheme="minorHAnsi"/>
                 <w:b/>
                 <w:bCs/>
-                <w:sz w:val="22"/>
-                <w:szCs w:val="22"/>
               </w:rPr>
               <w:t>Test Plan</w:t>
             </w:r>
@@ -7160,7 +6636,7 @@
                     </pic:cNvPicPr>
                   </pic:nvPicPr>
                   <pic:blipFill>
-                    <a:blip r:embed="rId14">
+                    <a:blip r:embed="rId17">
                       <a:extLst>
                         <a:ext uri="{28A0092B-C50C-407E-A947-70E740481C1C}">
                           <a14:useLocalDpi xmlns:a14="http://schemas.microsoft.com/office/drawing/2010/main" val="0"/>
@@ -7215,6 +6691,16 @@
         </w:rPr>
       </w:pPr>
     </w:p>
+    <w:p>
+      <w:pPr>
+        <w:rPr>
+          <w:rFonts w:asciiTheme="minorHAnsi" w:hAnsiTheme="minorHAnsi" w:cstheme="minorHAnsi"/>
+          <w:b/>
+          <w:sz w:val="36"/>
+          <w:szCs w:val="36"/>
+        </w:rPr>
+      </w:pPr>
+    </w:p>
     <w:tbl>
       <w:tblPr>
         <w:tblpPr w:leftFromText="180" w:rightFromText="180" w:vertAnchor="text" w:horzAnchor="margin" w:tblpXSpec="center" w:tblpY="152"/>
@@ -7275,13 +6761,11 @@
             <w:pPr>
               <w:rPr>
                 <w:rFonts w:asciiTheme="minorHAnsi" w:hAnsiTheme="minorHAnsi" w:cstheme="minorHAnsi"/>
-                <w:b/>
-              </w:rPr>
-            </w:pPr>
-            <w:r>
-              <w:rPr>
-                <w:rFonts w:asciiTheme="minorHAnsi" w:hAnsiTheme="minorHAnsi" w:cstheme="minorHAnsi"/>
-                <w:b/>
+              </w:rPr>
+            </w:pPr>
+            <w:r>
+              <w:rPr>
+                <w:rFonts w:asciiTheme="minorHAnsi" w:hAnsiTheme="minorHAnsi" w:cstheme="minorHAnsi"/>
                 <w:bCs/>
               </w:rPr>
               <w:t>Beagle Bone XBEE</w:t>
@@ -7634,7 +7118,7 @@
                     </pic:cNvPicPr>
                   </pic:nvPicPr>
                   <pic:blipFill>
-                    <a:blip r:embed="rId15">
+                    <a:blip r:embed="rId18">
                       <a:extLst>
                         <a:ext uri="{28A0092B-C50C-407E-A947-70E740481C1C}">
                           <a14:useLocalDpi xmlns:a14="http://schemas.microsoft.com/office/drawing/2010/main" val="0"/>
@@ -7685,8 +7169,6 @@
         </w:rPr>
         <w:t>: MSP430 wireless</w:t>
       </w:r>
-      <w:bookmarkStart w:id="0" w:name="_GoBack"/>
-      <w:bookmarkEnd w:id="0"/>
       <w:r>
         <w:rPr>
           <w:rFonts w:asciiTheme="minorHAnsi" w:hAnsiTheme="minorHAnsi" w:cstheme="minorHAnsi"/>
@@ -7765,13 +7247,11 @@
             <w:pPr>
               <w:rPr>
                 <w:rFonts w:asciiTheme="minorHAnsi" w:hAnsiTheme="minorHAnsi" w:cstheme="minorHAnsi"/>
-                <w:b/>
-              </w:rPr>
-            </w:pPr>
-            <w:r>
-              <w:rPr>
-                <w:rFonts w:asciiTheme="minorHAnsi" w:hAnsiTheme="minorHAnsi" w:cstheme="minorHAnsi"/>
-                <w:b/>
+              </w:rPr>
+            </w:pPr>
+            <w:r>
+              <w:rPr>
+                <w:rFonts w:asciiTheme="minorHAnsi" w:hAnsiTheme="minorHAnsi" w:cstheme="minorHAnsi"/>
                 <w:bCs/>
               </w:rPr>
               <w:t>MSP430 XBEE</w:t>
@@ -8044,7 +7524,14 @@
               <w:rPr>
                 <w:rFonts w:asciiTheme="minorHAnsi" w:hAnsiTheme="minorHAnsi" w:cstheme="minorHAnsi"/>
               </w:rPr>
-              <w:t xml:space="preserve"> with no error by inspection</w:t>
+              <w:t xml:space="preserve"> with no error by </w:t>
+            </w:r>
+            <w:r>
+              <w:rPr>
+                <w:rFonts w:asciiTheme="minorHAnsi" w:hAnsiTheme="minorHAnsi" w:cstheme="minorHAnsi"/>
+              </w:rPr>
+              <w:lastRenderedPageBreak/>
+              <w:t>inspection</w:t>
             </w:r>
             <w:r>
               <w:rPr>
@@ -8145,8 +7632,6 @@
                 <w:rFonts w:asciiTheme="minorHAnsi" w:hAnsiTheme="minorHAnsi" w:cstheme="minorHAnsi"/>
                 <w:b/>
                 <w:bCs/>
-                <w:sz w:val="22"/>
-                <w:szCs w:val="22"/>
               </w:rPr>
               <w:t>Module</w:t>
             </w:r>
@@ -8172,10 +7657,7 @@
             <w:r>
               <w:rPr>
                 <w:rFonts w:asciiTheme="minorHAnsi" w:hAnsiTheme="minorHAnsi" w:cstheme="minorHAnsi"/>
-                <w:b/>
-                <w:bCs/>
-                <w:sz w:val="22"/>
-                <w:szCs w:val="22"/>
+                <w:bCs/>
               </w:rPr>
               <w:t>Calibration</w:t>
             </w:r>
@@ -8209,8 +7691,6 @@
                 <w:rFonts w:asciiTheme="minorHAnsi" w:hAnsiTheme="minorHAnsi" w:cstheme="minorHAnsi"/>
                 <w:b/>
                 <w:bCs/>
-                <w:sz w:val="22"/>
-                <w:szCs w:val="22"/>
               </w:rPr>
               <w:t>Inputs</w:t>
             </w:r>
@@ -8237,8 +7717,6 @@
             <w:r>
               <w:rPr>
                 <w:rFonts w:asciiTheme="minorHAnsi" w:hAnsiTheme="minorHAnsi" w:cstheme="minorHAnsi"/>
-                <w:sz w:val="22"/>
-                <w:szCs w:val="22"/>
               </w:rPr>
               <w:t>640x480 RGB calibration frames</w:t>
             </w:r>
@@ -8271,8 +7749,6 @@
                 <w:rFonts w:asciiTheme="minorHAnsi" w:hAnsiTheme="minorHAnsi" w:cstheme="minorHAnsi"/>
                 <w:b/>
                 <w:bCs/>
-                <w:sz w:val="22"/>
-                <w:szCs w:val="22"/>
               </w:rPr>
               <w:t>Outputs</w:t>
             </w:r>
@@ -8298,8 +7774,6 @@
             <w:r>
               <w:rPr>
                 <w:rFonts w:asciiTheme="minorHAnsi" w:hAnsiTheme="minorHAnsi" w:cstheme="minorHAnsi"/>
-                <w:sz w:val="22"/>
-                <w:szCs w:val="22"/>
               </w:rPr>
               <w:t>Reference pupil centroid, reference pupil area, processing region</w:t>
             </w:r>
@@ -8333,8 +7807,6 @@
                 <w:rFonts w:asciiTheme="minorHAnsi" w:hAnsiTheme="minorHAnsi" w:cstheme="minorHAnsi"/>
                 <w:b/>
                 <w:bCs/>
-                <w:sz w:val="22"/>
-                <w:szCs w:val="22"/>
               </w:rPr>
               <w:t>Functionality</w:t>
             </w:r>
@@ -8361,8 +7833,6 @@
             <w:r>
               <w:rPr>
                 <w:rFonts w:asciiTheme="minorHAnsi" w:hAnsiTheme="minorHAnsi" w:cstheme="minorHAnsi"/>
-                <w:sz w:val="22"/>
-                <w:szCs w:val="22"/>
               </w:rPr>
               <w:t>A GUI interface on the host computer displays the images being captured by the camera with an overlay of the processing. The GUI allows the user to modify algorithm parameters. After some parameters are chosen manually, the user will be guided through a process to collect the remaining calibration values.</w:t>
             </w:r>
@@ -8395,8 +7865,6 @@
                 <w:rFonts w:asciiTheme="minorHAnsi" w:hAnsiTheme="minorHAnsi" w:cstheme="minorHAnsi"/>
                 <w:b/>
                 <w:bCs/>
-                <w:sz w:val="22"/>
-                <w:szCs w:val="22"/>
               </w:rPr>
               <w:t>Test Plan</w:t>
             </w:r>
@@ -8422,34 +7890,8 @@
             <w:r>
               <w:rPr>
                 <w:rFonts w:asciiTheme="minorHAnsi" w:hAnsiTheme="minorHAnsi" w:cstheme="minorHAnsi"/>
-                <w:sz w:val="22"/>
-                <w:szCs w:val="22"/>
-              </w:rPr>
-              <w:t>Visually v</w:t>
-            </w:r>
-            <w:r>
-              <w:rPr>
-                <w:rFonts w:asciiTheme="minorHAnsi" w:hAnsiTheme="minorHAnsi" w:cstheme="minorHAnsi"/>
-                <w:sz w:val="22"/>
-                <w:szCs w:val="22"/>
-              </w:rPr>
-              <w:t>erify that</w:t>
-            </w:r>
-            <w:r>
-              <w:rPr>
-                <w:rFonts w:asciiTheme="minorHAnsi" w:hAnsiTheme="minorHAnsi" w:cstheme="minorHAnsi"/>
-                <w:sz w:val="22"/>
-                <w:szCs w:val="22"/>
-              </w:rPr>
-              <w:t xml:space="preserve"> the</w:t>
-            </w:r>
-            <w:r>
-              <w:rPr>
-                <w:rFonts w:asciiTheme="minorHAnsi" w:hAnsiTheme="minorHAnsi" w:cstheme="minorHAnsi"/>
-                <w:sz w:val="22"/>
-                <w:szCs w:val="22"/>
-              </w:rPr>
-              <w:t xml:space="preserve"> modified parameters result to a modified overlay. Once this has been tested, verify that the parameters were successfully sent to the Beagle Bone by displaying them on the screen.</w:t>
+              </w:rPr>
+              <w:t>Visually verify that the modified parameters result to a modified overlay. Once this has been tested, verify that the parameters were successfully sent to the Beagle Bone by displaying them on the screen.</w:t>
             </w:r>
           </w:p>
         </w:tc>
@@ -8534,8 +7976,6 @@
                 <w:rFonts w:asciiTheme="minorHAnsi" w:hAnsiTheme="minorHAnsi" w:cstheme="minorHAnsi"/>
                 <w:b/>
                 <w:bCs/>
-                <w:sz w:val="22"/>
-                <w:szCs w:val="22"/>
               </w:rPr>
               <w:t>Module</w:t>
             </w:r>
@@ -8561,10 +8001,7 @@
             <w:r>
               <w:rPr>
                 <w:rFonts w:asciiTheme="minorHAnsi" w:hAnsiTheme="minorHAnsi" w:cstheme="minorHAnsi"/>
-                <w:b/>
-                <w:bCs/>
-                <w:sz w:val="22"/>
-                <w:szCs w:val="22"/>
+                <w:bCs/>
               </w:rPr>
               <w:t>Cursor Movement</w:t>
             </w:r>
@@ -8598,8 +8035,6 @@
                 <w:rFonts w:asciiTheme="minorHAnsi" w:hAnsiTheme="minorHAnsi" w:cstheme="minorHAnsi"/>
                 <w:b/>
                 <w:bCs/>
-                <w:sz w:val="22"/>
-                <w:szCs w:val="22"/>
               </w:rPr>
               <w:t>Inputs</w:t>
             </w:r>
@@ -8626,8 +8061,6 @@
             <w:r>
               <w:rPr>
                 <w:rFonts w:asciiTheme="minorHAnsi" w:hAnsiTheme="minorHAnsi" w:cstheme="minorHAnsi"/>
-                <w:sz w:val="22"/>
-                <w:szCs w:val="22"/>
               </w:rPr>
               <w:t>Command code</w:t>
             </w:r>
@@ -8660,8 +8093,6 @@
                 <w:rFonts w:asciiTheme="minorHAnsi" w:hAnsiTheme="minorHAnsi" w:cstheme="minorHAnsi"/>
                 <w:b/>
                 <w:bCs/>
-                <w:sz w:val="22"/>
-                <w:szCs w:val="22"/>
               </w:rPr>
               <w:t>Outputs</w:t>
             </w:r>
@@ -8687,8 +8118,6 @@
             <w:r>
               <w:rPr>
                 <w:rFonts w:asciiTheme="minorHAnsi" w:hAnsiTheme="minorHAnsi" w:cstheme="minorHAnsi"/>
-                <w:sz w:val="22"/>
-                <w:szCs w:val="22"/>
               </w:rPr>
               <w:t>Computer cursor movement</w:t>
             </w:r>
@@ -8722,8 +8151,6 @@
                 <w:rFonts w:asciiTheme="minorHAnsi" w:hAnsiTheme="minorHAnsi" w:cstheme="minorHAnsi"/>
                 <w:b/>
                 <w:bCs/>
-                <w:sz w:val="22"/>
-                <w:szCs w:val="22"/>
               </w:rPr>
               <w:t>Functionality</w:t>
             </w:r>
@@ -8750,8 +8177,6 @@
             <w:r>
               <w:rPr>
                 <w:rFonts w:asciiTheme="minorHAnsi" w:hAnsiTheme="minorHAnsi" w:cstheme="minorHAnsi"/>
-                <w:sz w:val="22"/>
-                <w:szCs w:val="22"/>
               </w:rPr>
               <w:t>Uses Windows API to get and set cursor position. Command code is translated into a direction vector. Updated cursor position will be set to old cursor position plus speed multiplied by the direction vector.</w:t>
             </w:r>
@@ -8784,8 +8209,6 @@
                 <w:rFonts w:asciiTheme="minorHAnsi" w:hAnsiTheme="minorHAnsi" w:cstheme="minorHAnsi"/>
                 <w:b/>
                 <w:bCs/>
-                <w:sz w:val="22"/>
-                <w:szCs w:val="22"/>
               </w:rPr>
               <w:t>Test Plan</w:t>
             </w:r>
@@ -8811,26 +8234,8 @@
             <w:r>
               <w:rPr>
                 <w:rFonts w:asciiTheme="minorHAnsi" w:hAnsiTheme="minorHAnsi" w:cstheme="minorHAnsi"/>
-                <w:sz w:val="22"/>
-                <w:szCs w:val="22"/>
-              </w:rPr>
-              <w:t>Compile a list of simulated cursor commands and</w:t>
-            </w:r>
-            <w:r>
-              <w:rPr>
-                <w:rFonts w:asciiTheme="minorHAnsi" w:hAnsiTheme="minorHAnsi" w:cstheme="minorHAnsi"/>
-                <w:sz w:val="22"/>
-                <w:szCs w:val="22"/>
-              </w:rPr>
-              <w:t xml:space="preserve"> visually</w:t>
-            </w:r>
-            <w:r>
-              <w:rPr>
-                <w:rFonts w:asciiTheme="minorHAnsi" w:hAnsiTheme="minorHAnsi" w:cstheme="minorHAnsi"/>
-                <w:sz w:val="22"/>
-                <w:szCs w:val="22"/>
-              </w:rPr>
-              <w:t xml:space="preserve"> verify that the cursor moves as desired. </w:t>
+              </w:rPr>
+              <w:t xml:space="preserve">Compile a list of simulated cursor commands and visually verify that the cursor moves as desired. </w:t>
             </w:r>
           </w:p>
         </w:tc>
@@ -8946,8 +8351,6 @@
                 <w:rFonts w:asciiTheme="minorHAnsi" w:hAnsiTheme="minorHAnsi" w:cstheme="minorHAnsi"/>
                 <w:b/>
                 <w:bCs/>
-                <w:sz w:val="22"/>
-                <w:szCs w:val="22"/>
               </w:rPr>
               <w:t>Module</w:t>
             </w:r>
@@ -8973,10 +8376,7 @@
             <w:r>
               <w:rPr>
                 <w:rFonts w:asciiTheme="minorHAnsi" w:hAnsiTheme="minorHAnsi" w:cstheme="minorHAnsi"/>
-                <w:b/>
-                <w:bCs/>
-                <w:sz w:val="22"/>
-                <w:szCs w:val="22"/>
+                <w:bCs/>
               </w:rPr>
               <w:t>Serial Communication</w:t>
             </w:r>
@@ -9010,9 +8410,8 @@
                 <w:rFonts w:asciiTheme="minorHAnsi" w:hAnsiTheme="minorHAnsi" w:cstheme="minorHAnsi"/>
                 <w:b/>
                 <w:bCs/>
-                <w:sz w:val="22"/>
-                <w:szCs w:val="22"/>
-              </w:rPr>
+              </w:rPr>
+              <w:lastRenderedPageBreak/>
               <w:t>Inputs</w:t>
             </w:r>
           </w:p>
@@ -9038,8 +8437,6 @@
             <w:r>
               <w:rPr>
                 <w:rFonts w:asciiTheme="minorHAnsi" w:hAnsiTheme="minorHAnsi" w:cstheme="minorHAnsi"/>
-                <w:sz w:val="22"/>
-                <w:szCs w:val="22"/>
               </w:rPr>
               <w:t>Packets from MSP430 over USB</w:t>
             </w:r>
@@ -9072,8 +8469,6 @@
                 <w:rFonts w:asciiTheme="minorHAnsi" w:hAnsiTheme="minorHAnsi" w:cstheme="minorHAnsi"/>
                 <w:b/>
                 <w:bCs/>
-                <w:sz w:val="22"/>
-                <w:szCs w:val="22"/>
               </w:rPr>
               <w:t>Outputs</w:t>
             </w:r>
@@ -9099,8 +8494,6 @@
             <w:r>
               <w:rPr>
                 <w:rFonts w:asciiTheme="minorHAnsi" w:hAnsiTheme="minorHAnsi" w:cstheme="minorHAnsi"/>
-                <w:sz w:val="22"/>
-                <w:szCs w:val="22"/>
               </w:rPr>
               <w:t>Data extracted from packets</w:t>
             </w:r>
@@ -9134,8 +8527,6 @@
                 <w:rFonts w:asciiTheme="minorHAnsi" w:hAnsiTheme="minorHAnsi" w:cstheme="minorHAnsi"/>
                 <w:b/>
                 <w:bCs/>
-                <w:sz w:val="22"/>
-                <w:szCs w:val="22"/>
               </w:rPr>
               <w:t>Functionality</w:t>
             </w:r>
@@ -9162,8 +8553,6 @@
             <w:r>
               <w:rPr>
                 <w:rFonts w:asciiTheme="minorHAnsi" w:hAnsiTheme="minorHAnsi" w:cstheme="minorHAnsi"/>
-                <w:sz w:val="22"/>
-                <w:szCs w:val="22"/>
               </w:rPr>
               <w:t xml:space="preserve">Receives packets from the MSP430 at rate of 30Hz, extracts commands codes from the packet and puts them into a queue to wait to be processed by the cursor movement module. </w:t>
             </w:r>
@@ -9196,10 +8585,7 @@
                 <w:rFonts w:asciiTheme="minorHAnsi" w:hAnsiTheme="minorHAnsi" w:cstheme="minorHAnsi"/>
                 <w:b/>
                 <w:bCs/>
-                <w:sz w:val="22"/>
-                <w:szCs w:val="22"/>
-              </w:rPr>
-              <w:lastRenderedPageBreak/>
+              </w:rPr>
               <w:t>Test Plan</w:t>
             </w:r>
           </w:p>
@@ -9219,15 +8605,11 @@
             <w:pPr>
               <w:rPr>
                 <w:rFonts w:asciiTheme="minorHAnsi" w:hAnsiTheme="minorHAnsi" w:cstheme="minorHAnsi"/>
-                <w:sz w:val="22"/>
-                <w:szCs w:val="22"/>
-              </w:rPr>
-            </w:pPr>
-            <w:r>
-              <w:rPr>
-                <w:rFonts w:asciiTheme="minorHAnsi" w:hAnsiTheme="minorHAnsi" w:cstheme="minorHAnsi"/>
-                <w:sz w:val="22"/>
-                <w:szCs w:val="22"/>
+              </w:rPr>
+            </w:pPr>
+            <w:r>
+              <w:rPr>
+                <w:rFonts w:asciiTheme="minorHAnsi" w:hAnsiTheme="minorHAnsi" w:cstheme="minorHAnsi"/>
               </w:rPr>
               <w:t xml:space="preserve">Program the MSP430 board to output a set of simulated data and </w:t>
             </w:r>
@@ -9235,8 +8617,6 @@
             <w:r>
               <w:rPr>
                 <w:rFonts w:asciiTheme="minorHAnsi" w:hAnsiTheme="minorHAnsi" w:cstheme="minorHAnsi"/>
-                <w:sz w:val="22"/>
-                <w:szCs w:val="22"/>
               </w:rPr>
               <w:t>verify  that</w:t>
             </w:r>
@@ -9244,18 +8624,8 @@
             <w:r>
               <w:rPr>
                 <w:rFonts w:asciiTheme="minorHAnsi" w:hAnsiTheme="minorHAnsi" w:cstheme="minorHAnsi"/>
-                <w:sz w:val="22"/>
-                <w:szCs w:val="22"/>
-              </w:rPr>
-              <w:t xml:space="preserve"> it is correctly </w:t>
-            </w:r>
-            <w:r>
-              <w:rPr>
-                <w:rFonts w:asciiTheme="minorHAnsi" w:hAnsiTheme="minorHAnsi" w:cstheme="minorHAnsi"/>
-                <w:sz w:val="22"/>
-                <w:szCs w:val="22"/>
-              </w:rPr>
-              <w:t>received by the host computer. The data is inspected to verify that is the same as the data that was sent.</w:t>
+              </w:rPr>
+              <w:t xml:space="preserve"> it is correctly received by the host computer. The data is inspected to verify that is the same as the data that was sent.</w:t>
             </w:r>
           </w:p>
         </w:tc>
@@ -9405,8 +8775,6 @@
                 <w:rFonts w:asciiTheme="minorHAnsi" w:hAnsiTheme="minorHAnsi" w:cstheme="minorHAnsi"/>
                 <w:b/>
                 <w:bCs/>
-                <w:sz w:val="22"/>
-                <w:szCs w:val="22"/>
               </w:rPr>
               <w:t>Data Structure Name:</w:t>
             </w:r>
@@ -9436,8 +8804,6 @@
                 <w:rFonts w:asciiTheme="minorHAnsi" w:hAnsiTheme="minorHAnsi" w:cstheme="minorHAnsi"/>
                 <w:b/>
                 <w:bCs/>
-                <w:sz w:val="22"/>
-                <w:szCs w:val="22"/>
               </w:rPr>
               <w:t>Data Structure Type</w:t>
             </w:r>
@@ -9466,8 +8832,6 @@
                 <w:rFonts w:asciiTheme="minorHAnsi" w:hAnsiTheme="minorHAnsi" w:cstheme="minorHAnsi"/>
                 <w:b/>
                 <w:bCs/>
-                <w:sz w:val="22"/>
-                <w:szCs w:val="22"/>
               </w:rPr>
               <w:t>Data Stored</w:t>
             </w:r>
@@ -9500,8 +8864,6 @@
                 <w:rFonts w:asciiTheme="minorHAnsi" w:hAnsiTheme="minorHAnsi" w:cstheme="minorHAnsi"/>
                 <w:b/>
                 <w:bCs/>
-                <w:sz w:val="22"/>
-                <w:szCs w:val="22"/>
               </w:rPr>
               <w:t>imageData</w:t>
             </w:r>
@@ -9530,8 +8892,6 @@
               <w:rPr>
                 <w:rFonts w:asciiTheme="minorHAnsi" w:hAnsiTheme="minorHAnsi" w:cstheme="minorHAnsi"/>
                 <w:bCs/>
-                <w:sz w:val="22"/>
-                <w:szCs w:val="22"/>
               </w:rPr>
               <w:t>Three dimensional array of bytes</w:t>
             </w:r>
@@ -9559,8 +8919,6 @@
               <w:rPr>
                 <w:rFonts w:asciiTheme="minorHAnsi" w:hAnsiTheme="minorHAnsi" w:cstheme="minorHAnsi"/>
                 <w:bCs/>
-                <w:sz w:val="22"/>
-                <w:szCs w:val="22"/>
               </w:rPr>
               <w:t>The RGB pixel values for each coordinate in a given frame.</w:t>
             </w:r>
@@ -9594,8 +8952,6 @@
                 <w:rFonts w:asciiTheme="minorHAnsi" w:hAnsiTheme="minorHAnsi" w:cstheme="minorHAnsi"/>
                 <w:b/>
                 <w:bCs/>
-                <w:sz w:val="22"/>
-                <w:szCs w:val="22"/>
               </w:rPr>
               <w:t>crPointList</w:t>
             </w:r>
@@ -9625,8 +8981,6 @@
               <w:rPr>
                 <w:rFonts w:asciiTheme="minorHAnsi" w:hAnsiTheme="minorHAnsi" w:cstheme="minorHAnsi"/>
                 <w:bCs/>
-                <w:sz w:val="22"/>
-                <w:szCs w:val="22"/>
               </w:rPr>
               <w:t>Two dimensional array of points</w:t>
             </w:r>
@@ -9654,8 +9008,6 @@
               <w:rPr>
                 <w:rFonts w:asciiTheme="minorHAnsi" w:hAnsiTheme="minorHAnsi" w:cstheme="minorHAnsi"/>
                 <w:bCs/>
-                <w:sz w:val="22"/>
-                <w:szCs w:val="22"/>
               </w:rPr>
               <w:t>Each row contains the coordinates of a connected region. Only regions that meet the area requirement are stored.</w:t>
             </w:r>
@@ -9680,8 +9032,6 @@
                 <w:rFonts w:asciiTheme="minorHAnsi" w:hAnsiTheme="minorHAnsi" w:cstheme="minorHAnsi"/>
                 <w:b/>
                 <w:bCs/>
-                <w:sz w:val="22"/>
-                <w:szCs w:val="22"/>
               </w:rPr>
             </w:pPr>
             <w:proofErr w:type="spellStart"/>
@@ -9690,20 +9040,8 @@
                 <w:rFonts w:ascii="Arial" w:hAnsi="Arial" w:cs="Arial"/>
                 <w:b/>
                 <w:color w:val="222222"/>
-                <w:sz w:val="20"/>
-                <w:szCs w:val="20"/>
-              </w:rPr>
-              <w:t>cr</w:t>
-            </w:r>
-            <w:r>
-              <w:rPr>
-                <w:rFonts w:ascii="Arial" w:hAnsi="Arial" w:cs="Arial"/>
-                <w:b/>
-                <w:color w:val="222222"/>
-                <w:sz w:val="20"/>
-                <w:szCs w:val="20"/>
-              </w:rPr>
-              <w:t>Binary</w:t>
+              </w:rPr>
+              <w:t>crBinary</w:t>
             </w:r>
             <w:proofErr w:type="spellEnd"/>
           </w:p>
@@ -9724,16 +9062,12 @@
               <w:rPr>
                 <w:rFonts w:asciiTheme="minorHAnsi" w:hAnsiTheme="minorHAnsi" w:cstheme="minorHAnsi"/>
                 <w:bCs/>
-                <w:sz w:val="22"/>
-                <w:szCs w:val="22"/>
               </w:rPr>
             </w:pPr>
             <w:r>
               <w:rPr>
                 <w:rFonts w:ascii="Arial" w:hAnsi="Arial" w:cs="Arial"/>
                 <w:color w:val="222222"/>
-                <w:sz w:val="20"/>
-                <w:szCs w:val="20"/>
               </w:rPr>
               <w:t xml:space="preserve">Three dimensional array of binary Value </w:t>
             </w:r>
@@ -9741,8 +9075,6 @@
               <w:rPr>
                 <w:rFonts w:ascii="Arial" w:hAnsi="Arial" w:cs="Arial"/>
                 <w:color w:val="222222"/>
-                <w:sz w:val="20"/>
-                <w:szCs w:val="20"/>
               </w:rPr>
               <w:tab/>
             </w:r>
@@ -9764,16 +9096,12 @@
               <w:rPr>
                 <w:rFonts w:asciiTheme="minorHAnsi" w:hAnsiTheme="minorHAnsi" w:cstheme="minorHAnsi"/>
                 <w:bCs/>
-                <w:sz w:val="22"/>
-                <w:szCs w:val="22"/>
               </w:rPr>
             </w:pPr>
             <w:r>
               <w:rPr>
                 <w:rFonts w:ascii="Arial" w:hAnsi="Arial" w:cs="Arial"/>
                 <w:color w:val="222222"/>
-                <w:sz w:val="20"/>
-                <w:szCs w:val="20"/>
                 <w:shd w:val="clear" w:color="auto" w:fill="FFFFFF"/>
               </w:rPr>
               <w:t>Binary(</w:t>
@@ -9783,8 +9111,6 @@
               <w:rPr>
                 <w:rFonts w:ascii="Arial" w:hAnsi="Arial" w:cs="Arial"/>
                 <w:color w:val="222222"/>
-                <w:sz w:val="20"/>
-                <w:szCs w:val="20"/>
                 <w:shd w:val="clear" w:color="auto" w:fill="FFFFFF"/>
               </w:rPr>
               <w:t>i,x,y</w:t>
@@ -9794,8 +9120,6 @@
               <w:rPr>
                 <w:rFonts w:ascii="Arial" w:hAnsi="Arial" w:cs="Arial"/>
                 <w:color w:val="222222"/>
-                <w:sz w:val="20"/>
-                <w:szCs w:val="20"/>
                 <w:shd w:val="clear" w:color="auto" w:fill="FFFFFF"/>
               </w:rPr>
               <w:t>) = 1 if the coordinate (</w:t>
@@ -9805,8 +9129,6 @@
               <w:rPr>
                 <w:rFonts w:ascii="Arial" w:hAnsi="Arial" w:cs="Arial"/>
                 <w:color w:val="222222"/>
-                <w:sz w:val="20"/>
-                <w:szCs w:val="20"/>
                 <w:shd w:val="clear" w:color="auto" w:fill="FFFFFF"/>
               </w:rPr>
               <w:t>x,y</w:t>
@@ -9816,8 +9138,6 @@
               <w:rPr>
                 <w:rFonts w:ascii="Arial" w:hAnsi="Arial" w:cs="Arial"/>
                 <w:color w:val="222222"/>
-                <w:sz w:val="20"/>
-                <w:szCs w:val="20"/>
                 <w:shd w:val="clear" w:color="auto" w:fill="FFFFFF"/>
               </w:rPr>
               <w:t xml:space="preserve">) is in region </w:t>
@@ -9827,8 +9147,6 @@
               <w:rPr>
                 <w:rFonts w:ascii="Arial" w:hAnsi="Arial" w:cs="Arial"/>
                 <w:color w:val="222222"/>
-                <w:sz w:val="20"/>
-                <w:szCs w:val="20"/>
                 <w:shd w:val="clear" w:color="auto" w:fill="FFFFFF"/>
               </w:rPr>
               <w:t>i</w:t>
@@ -9838,8 +9156,6 @@
               <w:rPr>
                 <w:rFonts w:ascii="Arial" w:hAnsi="Arial" w:cs="Arial"/>
                 <w:color w:val="222222"/>
-                <w:sz w:val="20"/>
-                <w:szCs w:val="20"/>
                 <w:shd w:val="clear" w:color="auto" w:fill="FFFFFF"/>
               </w:rPr>
               <w:t>, and 0 otherwise</w:t>
@@ -9865,8 +9181,6 @@
                 <w:rFonts w:ascii="Arial" w:hAnsi="Arial" w:cs="Arial"/>
                 <w:b/>
                 <w:color w:val="222222"/>
-                <w:sz w:val="20"/>
-                <w:szCs w:val="20"/>
               </w:rPr>
             </w:pPr>
             <w:proofErr w:type="spellStart"/>
@@ -9875,8 +9189,6 @@
                 <w:rFonts w:ascii="Arial" w:hAnsi="Arial" w:cs="Arial"/>
                 <w:b/>
                 <w:color w:val="222222"/>
-                <w:sz w:val="20"/>
-                <w:szCs w:val="20"/>
               </w:rPr>
               <w:t>crMap</w:t>
             </w:r>
@@ -9899,16 +9211,12 @@
               <w:rPr>
                 <w:rFonts w:ascii="Arial" w:hAnsi="Arial" w:cs="Arial"/>
                 <w:color w:val="222222"/>
-                <w:sz w:val="20"/>
-                <w:szCs w:val="20"/>
               </w:rPr>
             </w:pPr>
             <w:r>
               <w:rPr>
                 <w:rFonts w:ascii="Arial" w:hAnsi="Arial" w:cs="Arial"/>
                 <w:color w:val="222222"/>
-                <w:sz w:val="20"/>
-                <w:szCs w:val="20"/>
               </w:rPr>
               <w:t>Three dimensional array of integers</w:t>
             </w:r>
@@ -9930,16 +9238,12 @@
               <w:rPr>
                 <w:rFonts w:asciiTheme="minorHAnsi" w:hAnsiTheme="minorHAnsi" w:cstheme="minorHAnsi"/>
                 <w:bCs/>
-                <w:sz w:val="22"/>
-                <w:szCs w:val="22"/>
               </w:rPr>
             </w:pPr>
             <w:r>
               <w:rPr>
                 <w:rFonts w:ascii="Arial" w:hAnsi="Arial" w:cs="Arial"/>
                 <w:color w:val="222222"/>
-                <w:sz w:val="20"/>
-                <w:szCs w:val="20"/>
               </w:rPr>
               <w:t xml:space="preserve">Contains the integer index which maps a point from the matrix form of the region to an element in </w:t>
             </w:r>
@@ -9948,8 +9252,6 @@
               <w:rPr>
                 <w:rFonts w:ascii="Arial" w:hAnsi="Arial" w:cs="Arial"/>
                 <w:color w:val="222222"/>
-                <w:sz w:val="20"/>
-                <w:szCs w:val="20"/>
               </w:rPr>
               <w:t>crPointList</w:t>
             </w:r>
@@ -9958,8 +9260,6 @@
               <w:rPr>
                 <w:rFonts w:ascii="Arial" w:hAnsi="Arial" w:cs="Arial"/>
                 <w:color w:val="222222"/>
-                <w:sz w:val="20"/>
-                <w:szCs w:val="20"/>
               </w:rPr>
               <w:t>.</w:t>
             </w:r>
@@ -9992,20 +9292,8 @@
                 <w:rFonts w:asciiTheme="minorHAnsi" w:hAnsiTheme="minorHAnsi" w:cstheme="minorHAnsi"/>
                 <w:b/>
                 <w:bCs/>
-                <w:sz w:val="22"/>
-                <w:szCs w:val="22"/>
-              </w:rPr>
-              <w:t>cr</w:t>
-            </w:r>
-            <w:r>
-              <w:rPr>
-                <w:rFonts w:asciiTheme="minorHAnsi" w:hAnsiTheme="minorHAnsi" w:cstheme="minorHAnsi"/>
-                <w:b/>
-                <w:bCs/>
-                <w:sz w:val="22"/>
-                <w:szCs w:val="22"/>
-              </w:rPr>
-              <w:t>Size</w:t>
+              </w:rPr>
+              <w:t>crSize</w:t>
             </w:r>
             <w:proofErr w:type="spellEnd"/>
           </w:p>
@@ -10032,8 +9320,6 @@
               <w:rPr>
                 <w:rFonts w:asciiTheme="minorHAnsi" w:hAnsiTheme="minorHAnsi" w:cstheme="minorHAnsi"/>
                 <w:bCs/>
-                <w:sz w:val="22"/>
-                <w:szCs w:val="22"/>
               </w:rPr>
               <w:t>Array of integers</w:t>
             </w:r>
@@ -10060,8 +9346,6 @@
               <w:rPr>
                 <w:rFonts w:asciiTheme="minorHAnsi" w:hAnsiTheme="minorHAnsi" w:cstheme="minorHAnsi"/>
                 <w:bCs/>
-                <w:sz w:val="22"/>
-                <w:szCs w:val="22"/>
               </w:rPr>
               <w:t>Elements are the sizes of the connected regions.</w:t>
             </w:r>
@@ -10095,20 +9379,8 @@
                 <w:rFonts w:asciiTheme="minorHAnsi" w:hAnsiTheme="minorHAnsi" w:cstheme="minorHAnsi"/>
                 <w:b/>
                 <w:bCs/>
-                <w:sz w:val="22"/>
-                <w:szCs w:val="22"/>
-              </w:rPr>
-              <w:t>cr</w:t>
-            </w:r>
-            <w:r>
-              <w:rPr>
-                <w:rFonts w:asciiTheme="minorHAnsi" w:hAnsiTheme="minorHAnsi" w:cstheme="minorHAnsi"/>
-                <w:b/>
-                <w:bCs/>
-                <w:sz w:val="22"/>
-                <w:szCs w:val="22"/>
-              </w:rPr>
-              <w:t>Count</w:t>
+              </w:rPr>
+              <w:t>crCount</w:t>
             </w:r>
             <w:proofErr w:type="spellEnd"/>
           </w:p>
@@ -10136,8 +9408,6 @@
               <w:rPr>
                 <w:rFonts w:asciiTheme="minorHAnsi" w:hAnsiTheme="minorHAnsi" w:cstheme="minorHAnsi"/>
                 <w:bCs/>
-                <w:sz w:val="22"/>
-                <w:szCs w:val="22"/>
               </w:rPr>
               <w:t>Integer</w:t>
             </w:r>
@@ -10159,16 +9429,12 @@
               <w:rPr>
                 <w:rFonts w:asciiTheme="minorHAnsi" w:hAnsiTheme="minorHAnsi" w:cstheme="minorHAnsi"/>
                 <w:bCs/>
-                <w:sz w:val="22"/>
-                <w:szCs w:val="22"/>
-              </w:rPr>
-            </w:pPr>
-            <w:r>
-              <w:rPr>
-                <w:rFonts w:asciiTheme="minorHAnsi" w:hAnsiTheme="minorHAnsi" w:cstheme="minorHAnsi"/>
-                <w:bCs/>
-                <w:sz w:val="22"/>
-                <w:szCs w:val="22"/>
+              </w:rPr>
+            </w:pPr>
+            <w:r>
+              <w:rPr>
+                <w:rFonts w:asciiTheme="minorHAnsi" w:hAnsiTheme="minorHAnsi" w:cstheme="minorHAnsi"/>
+                <w:bCs/>
               </w:rPr>
               <w:t>Number of connected regions stored.</w:t>
             </w:r>
@@ -10193,8 +9459,6 @@
                 <w:rFonts w:asciiTheme="minorHAnsi" w:hAnsiTheme="minorHAnsi" w:cstheme="minorHAnsi"/>
                 <w:b/>
                 <w:bCs/>
-                <w:sz w:val="22"/>
-                <w:szCs w:val="22"/>
               </w:rPr>
             </w:pPr>
           </w:p>
@@ -10215,8 +9479,6 @@
               <w:rPr>
                 <w:rFonts w:asciiTheme="minorHAnsi" w:hAnsiTheme="minorHAnsi" w:cstheme="minorHAnsi"/>
                 <w:bCs/>
-                <w:sz w:val="22"/>
-                <w:szCs w:val="22"/>
               </w:rPr>
             </w:pPr>
           </w:p>
@@ -10237,8 +9499,6 @@
               <w:rPr>
                 <w:rFonts w:asciiTheme="minorHAnsi" w:hAnsiTheme="minorHAnsi" w:cstheme="minorHAnsi"/>
                 <w:bCs/>
-                <w:sz w:val="22"/>
-                <w:szCs w:val="22"/>
               </w:rPr>
             </w:pPr>
           </w:p>
@@ -10262,8 +9522,6 @@
                 <w:rFonts w:asciiTheme="minorHAnsi" w:hAnsiTheme="minorHAnsi" w:cstheme="minorHAnsi"/>
                 <w:b/>
                 <w:bCs/>
-                <w:sz w:val="22"/>
-                <w:szCs w:val="22"/>
               </w:rPr>
             </w:pPr>
           </w:p>
@@ -10284,8 +9542,6 @@
               <w:rPr>
                 <w:rFonts w:asciiTheme="minorHAnsi" w:hAnsiTheme="minorHAnsi" w:cstheme="minorHAnsi"/>
                 <w:bCs/>
-                <w:sz w:val="22"/>
-                <w:szCs w:val="22"/>
               </w:rPr>
             </w:pPr>
           </w:p>
@@ -10306,8 +9562,6 @@
               <w:rPr>
                 <w:rFonts w:asciiTheme="minorHAnsi" w:hAnsiTheme="minorHAnsi" w:cstheme="minorHAnsi"/>
                 <w:bCs/>
-                <w:sz w:val="22"/>
-                <w:szCs w:val="22"/>
               </w:rPr>
             </w:pPr>
           </w:p>
@@ -10363,8 +9617,6 @@
                 <w:rFonts w:asciiTheme="minorHAnsi" w:hAnsiTheme="minorHAnsi" w:cstheme="minorHAnsi"/>
                 <w:b/>
                 <w:bCs/>
-                <w:sz w:val="22"/>
-                <w:szCs w:val="22"/>
               </w:rPr>
               <w:t>Module Name:</w:t>
             </w:r>
@@ -10385,17 +9637,13 @@
             <w:pPr>
               <w:rPr>
                 <w:rFonts w:asciiTheme="minorHAnsi" w:hAnsiTheme="minorHAnsi" w:cstheme="minorHAnsi"/>
-                <w:b/>
-                <w:bCs/>
-              </w:rPr>
-            </w:pPr>
-            <w:r>
-              <w:rPr>
-                <w:rFonts w:asciiTheme="minorHAnsi" w:hAnsiTheme="minorHAnsi" w:cstheme="minorHAnsi"/>
-                <w:b/>
-                <w:bCs/>
-                <w:sz w:val="22"/>
-                <w:szCs w:val="22"/>
+                <w:bCs/>
+              </w:rPr>
+            </w:pPr>
+            <w:r>
+              <w:rPr>
+                <w:rFonts w:asciiTheme="minorHAnsi" w:hAnsiTheme="minorHAnsi" w:cstheme="minorHAnsi"/>
+                <w:bCs/>
               </w:rPr>
               <w:t>threshold()</w:t>
             </w:r>
@@ -10428,8 +9676,6 @@
                 <w:rFonts w:asciiTheme="minorHAnsi" w:hAnsiTheme="minorHAnsi" w:cstheme="minorHAnsi"/>
                 <w:b/>
                 <w:bCs/>
-                <w:sz w:val="22"/>
-                <w:szCs w:val="22"/>
               </w:rPr>
               <w:t>Inputs:</w:t>
             </w:r>
@@ -10459,8 +9705,6 @@
               <w:rPr>
                 <w:rFonts w:asciiTheme="minorHAnsi" w:hAnsiTheme="minorHAnsi" w:cstheme="minorHAnsi"/>
                 <w:bCs/>
-                <w:sz w:val="22"/>
-                <w:szCs w:val="22"/>
               </w:rPr>
               <w:t>imageData</w:t>
             </w:r>
@@ -10469,8 +9713,6 @@
               <w:rPr>
                 <w:rFonts w:asciiTheme="minorHAnsi" w:hAnsiTheme="minorHAnsi" w:cstheme="minorHAnsi"/>
                 <w:bCs/>
-                <w:sz w:val="22"/>
-                <w:szCs w:val="22"/>
               </w:rPr>
               <w:t>, initial threshold</w:t>
             </w:r>
@@ -10502,8 +9744,6 @@
                 <w:rFonts w:asciiTheme="minorHAnsi" w:hAnsiTheme="minorHAnsi" w:cstheme="minorHAnsi"/>
                 <w:b/>
                 <w:bCs/>
-                <w:sz w:val="22"/>
-                <w:szCs w:val="22"/>
               </w:rPr>
               <w:t>Outputs:</w:t>
             </w:r>
@@ -10531,8 +9771,6 @@
               <w:rPr>
                 <w:rFonts w:asciiTheme="minorHAnsi" w:hAnsiTheme="minorHAnsi" w:cstheme="minorHAnsi"/>
                 <w:bCs/>
-                <w:sz w:val="22"/>
-                <w:szCs w:val="22"/>
               </w:rPr>
               <w:t>List of points that satisfy threshold criteria</w:t>
             </w:r>
@@ -10565,8 +9803,6 @@
                 <w:rFonts w:asciiTheme="minorHAnsi" w:hAnsiTheme="minorHAnsi" w:cstheme="minorHAnsi"/>
                 <w:b/>
                 <w:bCs/>
-                <w:sz w:val="22"/>
-                <w:szCs w:val="22"/>
               </w:rPr>
               <w:t>Functional Description:</w:t>
             </w:r>
@@ -10595,10 +9831,16 @@
               <w:rPr>
                 <w:rFonts w:asciiTheme="minorHAnsi" w:hAnsiTheme="minorHAnsi" w:cstheme="minorHAnsi"/>
                 <w:bCs/>
-                <w:sz w:val="22"/>
-                <w:szCs w:val="22"/>
-              </w:rPr>
-              <w:t xml:space="preserve">Scans each pixel in the region of interest in a frame and checks to see which pixels are dark enough to belong to the pupil. This process is repeated until a region (computed with </w:t>
+              </w:rPr>
+              <w:t xml:space="preserve">Scans each pixel in the region of interest in a frame and checks to </w:t>
+            </w:r>
+            <w:r>
+              <w:rPr>
+                <w:rFonts w:asciiTheme="minorHAnsi" w:hAnsiTheme="minorHAnsi" w:cstheme="minorHAnsi"/>
+                <w:bCs/>
+              </w:rPr>
+              <w:lastRenderedPageBreak/>
+              <w:t xml:space="preserve">see which pixels are dark enough to belong to the pupil. This process is repeated until a region (computed with </w:t>
             </w:r>
             <w:proofErr w:type="spellStart"/>
             <w:proofErr w:type="gramStart"/>
@@ -10606,8 +9848,6 @@
               <w:rPr>
                 <w:rFonts w:asciiTheme="minorHAnsi" w:hAnsiTheme="minorHAnsi" w:cstheme="minorHAnsi"/>
                 <w:bCs/>
-                <w:sz w:val="22"/>
-                <w:szCs w:val="22"/>
               </w:rPr>
               <w:t>getConnectedRegions</w:t>
             </w:r>
@@ -10616,8 +9856,6 @@
               <w:rPr>
                 <w:rFonts w:asciiTheme="minorHAnsi" w:hAnsiTheme="minorHAnsi" w:cstheme="minorHAnsi"/>
                 <w:bCs/>
-                <w:sz w:val="22"/>
-                <w:szCs w:val="22"/>
               </w:rPr>
               <w:t>(</w:t>
             </w:r>
@@ -10626,8 +9864,6 @@
               <w:rPr>
                 <w:rFonts w:asciiTheme="minorHAnsi" w:hAnsiTheme="minorHAnsi" w:cstheme="minorHAnsi"/>
                 <w:bCs/>
-                <w:sz w:val="22"/>
-                <w:szCs w:val="22"/>
               </w:rPr>
               <w:t>)) with an area close to a reference area is found, or until a maximum number of iterations has been reached. If the maximum number of iterations is reached and no suitable regions are detected, identify the user as blinking.</w:t>
             </w:r>
@@ -10659,9 +9895,8 @@
                 <w:rFonts w:asciiTheme="minorHAnsi" w:hAnsiTheme="minorHAnsi" w:cstheme="minorHAnsi"/>
                 <w:b/>
                 <w:bCs/>
-                <w:sz w:val="22"/>
-                <w:szCs w:val="22"/>
-              </w:rPr>
+              </w:rPr>
+              <w:lastRenderedPageBreak/>
               <w:t>Test Plan:</w:t>
             </w:r>
           </w:p>
@@ -10688,8 +9923,6 @@
               <w:rPr>
                 <w:rFonts w:asciiTheme="minorHAnsi" w:hAnsiTheme="minorHAnsi" w:cstheme="minorHAnsi"/>
                 <w:bCs/>
-                <w:sz w:val="22"/>
-                <w:szCs w:val="22"/>
               </w:rPr>
               <w:t>Color the dark pixels as red, and visually inspect the image to ensure that pixels that meet the threshold requirement have been marked.</w:t>
             </w:r>
@@ -10768,8 +10001,6 @@
                 <w:rFonts w:asciiTheme="minorHAnsi" w:hAnsiTheme="minorHAnsi" w:cstheme="minorHAnsi"/>
                 <w:b/>
                 <w:bCs/>
-                <w:sz w:val="22"/>
-                <w:szCs w:val="22"/>
               </w:rPr>
               <w:t>Module Name:</w:t>
             </w:r>
@@ -10790,7 +10021,6 @@
             <w:pPr>
               <w:rPr>
                 <w:rFonts w:asciiTheme="minorHAnsi" w:hAnsiTheme="minorHAnsi" w:cstheme="minorHAnsi"/>
-                <w:b/>
                 <w:bCs/>
               </w:rPr>
             </w:pPr>
@@ -10798,10 +10028,7 @@
             <w:r>
               <w:rPr>
                 <w:rFonts w:asciiTheme="minorHAnsi" w:hAnsiTheme="minorHAnsi" w:cstheme="minorHAnsi"/>
-                <w:b/>
-                <w:bCs/>
-                <w:sz w:val="22"/>
-                <w:szCs w:val="22"/>
+                <w:bCs/>
               </w:rPr>
               <w:t>getConnectedRegions</w:t>
             </w:r>
@@ -10809,10 +10036,7 @@
             <w:r>
               <w:rPr>
                 <w:rFonts w:asciiTheme="minorHAnsi" w:hAnsiTheme="minorHAnsi" w:cstheme="minorHAnsi"/>
-                <w:b/>
-                <w:bCs/>
-                <w:sz w:val="22"/>
-                <w:szCs w:val="22"/>
+                <w:bCs/>
               </w:rPr>
               <w:t>()</w:t>
             </w:r>
@@ -10845,8 +10069,6 @@
                 <w:rFonts w:asciiTheme="minorHAnsi" w:hAnsiTheme="minorHAnsi" w:cstheme="minorHAnsi"/>
                 <w:b/>
                 <w:bCs/>
-                <w:sz w:val="22"/>
-                <w:szCs w:val="22"/>
               </w:rPr>
               <w:t>Inputs:</w:t>
             </w:r>
@@ -10875,8 +10097,6 @@
               <w:rPr>
                 <w:rFonts w:asciiTheme="minorHAnsi" w:hAnsiTheme="minorHAnsi" w:cstheme="minorHAnsi"/>
                 <w:bCs/>
-                <w:sz w:val="22"/>
-                <w:szCs w:val="22"/>
               </w:rPr>
               <w:t>List of dark points identified in threshold()</w:t>
             </w:r>
@@ -10908,8 +10128,6 @@
                 <w:rFonts w:asciiTheme="minorHAnsi" w:hAnsiTheme="minorHAnsi" w:cstheme="minorHAnsi"/>
                 <w:b/>
                 <w:bCs/>
-                <w:sz w:val="22"/>
-                <w:szCs w:val="22"/>
               </w:rPr>
               <w:t>Outputs:</w:t>
             </w:r>
@@ -10938,8 +10156,6 @@
               <w:rPr>
                 <w:rFonts w:asciiTheme="minorHAnsi" w:hAnsiTheme="minorHAnsi" w:cstheme="minorHAnsi"/>
                 <w:bCs/>
-                <w:sz w:val="22"/>
-                <w:szCs w:val="22"/>
               </w:rPr>
               <w:t>crPointList</w:t>
             </w:r>
@@ -10948,8 +10164,6 @@
               <w:rPr>
                 <w:rFonts w:asciiTheme="minorHAnsi" w:hAnsiTheme="minorHAnsi" w:cstheme="minorHAnsi"/>
                 <w:bCs/>
-                <w:sz w:val="22"/>
-                <w:szCs w:val="22"/>
               </w:rPr>
               <w:t xml:space="preserve">, </w:t>
             </w:r>
@@ -10958,8 +10172,6 @@
               <w:rPr>
                 <w:rFonts w:asciiTheme="minorHAnsi" w:hAnsiTheme="minorHAnsi" w:cstheme="minorHAnsi"/>
                 <w:bCs/>
-                <w:sz w:val="22"/>
-                <w:szCs w:val="22"/>
               </w:rPr>
               <w:t>crSize</w:t>
             </w:r>
@@ -10968,8 +10180,6 @@
               <w:rPr>
                 <w:rFonts w:asciiTheme="minorHAnsi" w:hAnsiTheme="minorHAnsi" w:cstheme="minorHAnsi"/>
                 <w:bCs/>
-                <w:sz w:val="22"/>
-                <w:szCs w:val="22"/>
               </w:rPr>
               <w:t xml:space="preserve">, </w:t>
             </w:r>
@@ -10978,28 +10188,8 @@
               <w:rPr>
                 <w:rFonts w:asciiTheme="minorHAnsi" w:hAnsiTheme="minorHAnsi" w:cstheme="minorHAnsi"/>
                 <w:bCs/>
-                <w:sz w:val="22"/>
-                <w:szCs w:val="22"/>
-              </w:rPr>
-              <w:t>cr</w:t>
-            </w:r>
-            <w:r>
-              <w:rPr>
-                <w:rFonts w:asciiTheme="minorHAnsi" w:hAnsiTheme="minorHAnsi" w:cstheme="minorHAnsi"/>
-                <w:bCs/>
-                <w:sz w:val="22"/>
-                <w:szCs w:val="22"/>
-              </w:rPr>
-              <w:t>Count</w:t>
-            </w:r>
-            <w:r>
-              <w:rPr>
-                <w:rFonts w:asciiTheme="minorHAnsi" w:hAnsiTheme="minorHAnsi" w:cstheme="minorHAnsi"/>
-                <w:bCs/>
-                <w:sz w:val="22"/>
-                <w:szCs w:val="22"/>
-              </w:rPr>
-              <w:t>,crBinary</w:t>
+              </w:rPr>
+              <w:t>crCount,crBinary</w:t>
             </w:r>
             <w:proofErr w:type="spellEnd"/>
           </w:p>
@@ -11031,8 +10221,6 @@
                 <w:rFonts w:asciiTheme="minorHAnsi" w:hAnsiTheme="minorHAnsi" w:cstheme="minorHAnsi"/>
                 <w:b/>
                 <w:bCs/>
-                <w:sz w:val="22"/>
-                <w:szCs w:val="22"/>
               </w:rPr>
               <w:t>Functional Description:</w:t>
             </w:r>
@@ -11061,8 +10249,6 @@
               <w:rPr>
                 <w:rFonts w:asciiTheme="minorHAnsi" w:hAnsiTheme="minorHAnsi" w:cstheme="minorHAnsi"/>
                 <w:bCs/>
-                <w:sz w:val="22"/>
-                <w:szCs w:val="22"/>
               </w:rPr>
               <w:t xml:space="preserve">Uses a stack based implementation of the flood fill algorithm to identify connected regions of dark points. </w:t>
             </w:r>
@@ -11094,8 +10280,6 @@
                 <w:rFonts w:asciiTheme="minorHAnsi" w:hAnsiTheme="minorHAnsi" w:cstheme="minorHAnsi"/>
                 <w:b/>
                 <w:bCs/>
-                <w:sz w:val="22"/>
-                <w:szCs w:val="22"/>
               </w:rPr>
               <w:t>Test Plan:</w:t>
             </w:r>
@@ -11123,8 +10307,6 @@
               <w:rPr>
                 <w:rFonts w:asciiTheme="minorHAnsi" w:hAnsiTheme="minorHAnsi" w:cstheme="minorHAnsi"/>
                 <w:bCs/>
-                <w:sz w:val="22"/>
-                <w:szCs w:val="22"/>
               </w:rPr>
               <w:t xml:space="preserve">Color each connected region that meets the size requirement a different color, and visually inspect the resulting image. </w:t>
             </w:r>
@@ -11214,8 +10396,6 @@
                 <w:rFonts w:asciiTheme="minorHAnsi" w:hAnsiTheme="minorHAnsi" w:cstheme="minorHAnsi"/>
                 <w:b/>
                 <w:bCs/>
-                <w:sz w:val="22"/>
-                <w:szCs w:val="22"/>
               </w:rPr>
               <w:t>Module Name:</w:t>
             </w:r>
@@ -11236,7 +10416,6 @@
             <w:pPr>
               <w:rPr>
                 <w:rFonts w:asciiTheme="minorHAnsi" w:hAnsiTheme="minorHAnsi" w:cstheme="minorHAnsi"/>
-                <w:b/>
                 <w:bCs/>
               </w:rPr>
             </w:pPr>
@@ -11244,10 +10423,7 @@
             <w:r>
               <w:rPr>
                 <w:rFonts w:asciiTheme="minorHAnsi" w:hAnsiTheme="minorHAnsi" w:cstheme="minorHAnsi"/>
-                <w:b/>
-                <w:bCs/>
-                <w:sz w:val="22"/>
-                <w:szCs w:val="22"/>
+                <w:bCs/>
               </w:rPr>
               <w:t>getAspectRatio</w:t>
             </w:r>
@@ -11255,10 +10431,7 @@
             <w:r>
               <w:rPr>
                 <w:rFonts w:asciiTheme="minorHAnsi" w:hAnsiTheme="minorHAnsi" w:cstheme="minorHAnsi"/>
-                <w:b/>
-                <w:bCs/>
-                <w:sz w:val="22"/>
-                <w:szCs w:val="22"/>
+                <w:bCs/>
               </w:rPr>
               <w:t>()</w:t>
             </w:r>
@@ -11291,8 +10464,6 @@
                 <w:rFonts w:asciiTheme="minorHAnsi" w:hAnsiTheme="minorHAnsi" w:cstheme="minorHAnsi"/>
                 <w:b/>
                 <w:bCs/>
-                <w:sz w:val="22"/>
-                <w:szCs w:val="22"/>
               </w:rPr>
               <w:t>Inputs:</w:t>
             </w:r>
@@ -11322,8 +10493,6 @@
               <w:rPr>
                 <w:rFonts w:asciiTheme="minorHAnsi" w:hAnsiTheme="minorHAnsi" w:cstheme="minorHAnsi"/>
                 <w:bCs/>
-                <w:sz w:val="22"/>
-                <w:szCs w:val="22"/>
               </w:rPr>
               <w:t>crBinary</w:t>
             </w:r>
@@ -11332,8 +10501,6 @@
               <w:rPr>
                 <w:rFonts w:asciiTheme="minorHAnsi" w:hAnsiTheme="minorHAnsi" w:cstheme="minorHAnsi"/>
                 <w:bCs/>
-                <w:sz w:val="22"/>
-                <w:szCs w:val="22"/>
               </w:rPr>
               <w:t xml:space="preserve">, </w:t>
             </w:r>
@@ -11342,8 +10509,6 @@
               <w:rPr>
                 <w:rFonts w:asciiTheme="minorHAnsi" w:hAnsiTheme="minorHAnsi" w:cstheme="minorHAnsi"/>
                 <w:bCs/>
-                <w:sz w:val="22"/>
-                <w:szCs w:val="22"/>
               </w:rPr>
               <w:t>crCount</w:t>
             </w:r>
@@ -11376,8 +10541,6 @@
                 <w:rFonts w:asciiTheme="minorHAnsi" w:hAnsiTheme="minorHAnsi" w:cstheme="minorHAnsi"/>
                 <w:b/>
                 <w:bCs/>
-                <w:sz w:val="22"/>
-                <w:szCs w:val="22"/>
               </w:rPr>
               <w:t>Outputs:</w:t>
             </w:r>
@@ -11405,8 +10568,6 @@
               <w:rPr>
                 <w:rFonts w:asciiTheme="minorHAnsi" w:hAnsiTheme="minorHAnsi" w:cstheme="minorHAnsi"/>
                 <w:bCs/>
-                <w:sz w:val="22"/>
-                <w:szCs w:val="22"/>
               </w:rPr>
               <w:t>Aspect ratio for each connected region in CR, index of the connected region with aspect ratio nearest to one</w:t>
             </w:r>
@@ -11439,8 +10600,6 @@
                 <w:rFonts w:asciiTheme="minorHAnsi" w:hAnsiTheme="minorHAnsi" w:cstheme="minorHAnsi"/>
                 <w:b/>
                 <w:bCs/>
-                <w:sz w:val="22"/>
-                <w:szCs w:val="22"/>
               </w:rPr>
               <w:t>Functional Description:</w:t>
             </w:r>
@@ -11469,8 +10628,6 @@
               <w:rPr>
                 <w:rFonts w:asciiTheme="minorHAnsi" w:hAnsiTheme="minorHAnsi" w:cstheme="minorHAnsi"/>
                 <w:bCs/>
-                <w:sz w:val="22"/>
-                <w:szCs w:val="22"/>
               </w:rPr>
               <w:t>Computes the ratio of the longest horizontal and longest vertical lengths. The connected region with the aspect ratio closest to one is identified as the pupil.</w:t>
             </w:r>
@@ -11502,8 +10659,6 @@
                 <w:rFonts w:asciiTheme="minorHAnsi" w:hAnsiTheme="minorHAnsi" w:cstheme="minorHAnsi"/>
                 <w:b/>
                 <w:bCs/>
-                <w:sz w:val="22"/>
-                <w:szCs w:val="22"/>
               </w:rPr>
               <w:t>Test Plan:</w:t>
             </w:r>
@@ -11531,8 +10686,6 @@
               <w:rPr>
                 <w:rFonts w:asciiTheme="minorHAnsi" w:hAnsiTheme="minorHAnsi" w:cstheme="minorHAnsi"/>
                 <w:bCs/>
-                <w:sz w:val="22"/>
-                <w:szCs w:val="22"/>
               </w:rPr>
               <w:t xml:space="preserve">Print out a list of the aspect ratios computed and visually inspect an image with the connected regions in CR. </w:t>
             </w:r>
@@ -11540,6 +10693,464 @@
         </w:tc>
       </w:tr>
     </w:tbl>
+    <w:p>
+      <w:pPr>
+        <w:rPr>
+          <w:rFonts w:asciiTheme="minorHAnsi" w:hAnsiTheme="minorHAnsi" w:cstheme="minorHAnsi"/>
+          <w:b/>
+          <w:bCs/>
+          <w:sz w:val="22"/>
+          <w:szCs w:val="22"/>
+        </w:rPr>
+      </w:pPr>
+    </w:p>
+    <w:tbl>
+      <w:tblPr>
+        <w:tblpPr w:leftFromText="180" w:rightFromText="180" w:vertAnchor="text" w:horzAnchor="margin" w:tblpY="140"/>
+        <w:tblW w:w="9642" w:type="dxa"/>
+        <w:tblBorders>
+          <w:top w:val="single" w:sz="8" w:space="0" w:color="4F81BD"/>
+          <w:bottom w:val="single" w:sz="8" w:space="0" w:color="4F81BD"/>
+        </w:tblBorders>
+        <w:tblLook w:val="04A0" w:firstRow="1" w:lastRow="0" w:firstColumn="1" w:lastColumn="0" w:noHBand="0" w:noVBand="1"/>
+      </w:tblPr>
+      <w:tblGrid>
+        <w:gridCol w:w="2737"/>
+        <w:gridCol w:w="6905"/>
+      </w:tblGrid>
+      <w:tr>
+        <w:trPr>
+          <w:trHeight w:val="353"/>
+        </w:trPr>
+        <w:tc>
+          <w:tcPr>
+            <w:tcW w:w="2737" w:type="dxa"/>
+            <w:tcBorders>
+              <w:top w:val="single" w:sz="8" w:space="0" w:color="4F81BD"/>
+              <w:left w:val="nil"/>
+              <w:bottom w:val="single" w:sz="8" w:space="0" w:color="4F81BD"/>
+              <w:right w:val="nil"/>
+            </w:tcBorders>
+            <w:hideMark/>
+          </w:tcPr>
+          <w:p>
+            <w:pPr>
+              <w:rPr>
+                <w:rFonts w:asciiTheme="minorHAnsi" w:hAnsiTheme="minorHAnsi" w:cstheme="minorHAnsi"/>
+                <w:b/>
+                <w:bCs/>
+              </w:rPr>
+            </w:pPr>
+            <w:bookmarkStart w:id="0" w:name="_GoBack"/>
+            <w:bookmarkEnd w:id="0"/>
+            <w:r>
+              <w:rPr>
+                <w:rFonts w:asciiTheme="minorHAnsi" w:hAnsiTheme="minorHAnsi" w:cstheme="minorHAnsi"/>
+                <w:b/>
+                <w:bCs/>
+              </w:rPr>
+              <w:t>Module Name:</w:t>
+            </w:r>
+          </w:p>
+        </w:tc>
+        <w:tc>
+          <w:tcPr>
+            <w:tcW w:w="6905" w:type="dxa"/>
+            <w:tcBorders>
+              <w:top w:val="single" w:sz="8" w:space="0" w:color="4F81BD"/>
+              <w:left w:val="nil"/>
+              <w:bottom w:val="single" w:sz="8" w:space="0" w:color="4F81BD"/>
+              <w:right w:val="nil"/>
+            </w:tcBorders>
+            <w:hideMark/>
+          </w:tcPr>
+          <w:p>
+            <w:pPr>
+              <w:rPr>
+                <w:rFonts w:asciiTheme="minorHAnsi" w:hAnsiTheme="minorHAnsi" w:cstheme="minorHAnsi"/>
+                <w:bCs/>
+              </w:rPr>
+            </w:pPr>
+            <w:proofErr w:type="spellStart"/>
+            <w:r>
+              <w:rPr>
+                <w:rFonts w:asciiTheme="minorHAnsi" w:hAnsiTheme="minorHAnsi" w:cstheme="minorHAnsi"/>
+                <w:bCs/>
+              </w:rPr>
+              <w:t>removeAberrations</w:t>
+            </w:r>
+            <w:proofErr w:type="spellEnd"/>
+            <w:r>
+              <w:rPr>
+                <w:rFonts w:asciiTheme="minorHAnsi" w:hAnsiTheme="minorHAnsi" w:cstheme="minorHAnsi"/>
+                <w:bCs/>
+              </w:rPr>
+              <w:t>()</w:t>
+            </w:r>
+          </w:p>
+        </w:tc>
+      </w:tr>
+      <w:tr>
+        <w:trPr>
+          <w:trHeight w:val="353"/>
+        </w:trPr>
+        <w:tc>
+          <w:tcPr>
+            <w:tcW w:w="2737" w:type="dxa"/>
+            <w:tcBorders>
+              <w:top w:val="nil"/>
+              <w:left w:val="nil"/>
+              <w:bottom w:val="nil"/>
+              <w:right w:val="nil"/>
+            </w:tcBorders>
+            <w:shd w:val="clear" w:color="auto" w:fill="auto"/>
+            <w:hideMark/>
+          </w:tcPr>
+          <w:p>
+            <w:pPr>
+              <w:rPr>
+                <w:rFonts w:asciiTheme="minorHAnsi" w:hAnsiTheme="minorHAnsi" w:cstheme="minorHAnsi"/>
+                <w:b/>
+                <w:bCs/>
+              </w:rPr>
+            </w:pPr>
+            <w:r>
+              <w:rPr>
+                <w:rFonts w:asciiTheme="minorHAnsi" w:hAnsiTheme="minorHAnsi" w:cstheme="minorHAnsi"/>
+                <w:b/>
+                <w:bCs/>
+              </w:rPr>
+              <w:t>Inputs:</w:t>
+            </w:r>
+          </w:p>
+        </w:tc>
+        <w:tc>
+          <w:tcPr>
+            <w:tcW w:w="6905" w:type="dxa"/>
+            <w:tcBorders>
+              <w:top w:val="nil"/>
+              <w:left w:val="nil"/>
+              <w:bottom w:val="nil"/>
+              <w:right w:val="nil"/>
+            </w:tcBorders>
+            <w:shd w:val="clear" w:color="auto" w:fill="auto"/>
+            <w:hideMark/>
+          </w:tcPr>
+          <w:p>
+            <w:pPr>
+              <w:rPr>
+                <w:rFonts w:asciiTheme="minorHAnsi" w:hAnsiTheme="minorHAnsi" w:cstheme="minorHAnsi"/>
+                <w:bCs/>
+              </w:rPr>
+            </w:pPr>
+            <w:proofErr w:type="spellStart"/>
+            <w:r>
+              <w:rPr>
+                <w:rFonts w:asciiTheme="minorHAnsi" w:hAnsiTheme="minorHAnsi" w:cstheme="minorHAnsi"/>
+                <w:bCs/>
+              </w:rPr>
+              <w:t>crPointList</w:t>
+            </w:r>
+            <w:proofErr w:type="spellEnd"/>
+            <w:r>
+              <w:rPr>
+                <w:rFonts w:asciiTheme="minorHAnsi" w:hAnsiTheme="minorHAnsi" w:cstheme="minorHAnsi"/>
+                <w:bCs/>
+              </w:rPr>
+              <w:t xml:space="preserve">, </w:t>
+            </w:r>
+            <w:proofErr w:type="spellStart"/>
+            <w:r>
+              <w:rPr>
+                <w:rFonts w:asciiTheme="minorHAnsi" w:hAnsiTheme="minorHAnsi" w:cstheme="minorHAnsi"/>
+                <w:bCs/>
+              </w:rPr>
+              <w:t>crMap</w:t>
+            </w:r>
+            <w:proofErr w:type="spellEnd"/>
+            <w:r>
+              <w:rPr>
+                <w:rFonts w:asciiTheme="minorHAnsi" w:hAnsiTheme="minorHAnsi" w:cstheme="minorHAnsi"/>
+                <w:bCs/>
+              </w:rPr>
+              <w:t xml:space="preserve">, </w:t>
+            </w:r>
+            <w:proofErr w:type="spellStart"/>
+            <w:r>
+              <w:rPr>
+                <w:rFonts w:asciiTheme="minorHAnsi" w:hAnsiTheme="minorHAnsi" w:cstheme="minorHAnsi"/>
+                <w:bCs/>
+              </w:rPr>
+              <w:t>crSize</w:t>
+            </w:r>
+            <w:proofErr w:type="spellEnd"/>
+            <w:r>
+              <w:rPr>
+                <w:rFonts w:asciiTheme="minorHAnsi" w:hAnsiTheme="minorHAnsi" w:cstheme="minorHAnsi"/>
+                <w:bCs/>
+              </w:rPr>
+              <w:t>, Index indicating chosen region</w:t>
+            </w:r>
+          </w:p>
+        </w:tc>
+      </w:tr>
+      <w:tr>
+        <w:trPr>
+          <w:trHeight w:val="353"/>
+        </w:trPr>
+        <w:tc>
+          <w:tcPr>
+            <w:tcW w:w="2737" w:type="dxa"/>
+            <w:tcBorders>
+              <w:top w:val="nil"/>
+              <w:left w:val="nil"/>
+              <w:bottom w:val="nil"/>
+              <w:right w:val="nil"/>
+            </w:tcBorders>
+            <w:hideMark/>
+          </w:tcPr>
+          <w:p>
+            <w:pPr>
+              <w:rPr>
+                <w:rFonts w:asciiTheme="minorHAnsi" w:hAnsiTheme="minorHAnsi" w:cstheme="minorHAnsi"/>
+                <w:b/>
+                <w:bCs/>
+              </w:rPr>
+            </w:pPr>
+            <w:r>
+              <w:rPr>
+                <w:rFonts w:asciiTheme="minorHAnsi" w:hAnsiTheme="minorHAnsi" w:cstheme="minorHAnsi"/>
+                <w:b/>
+                <w:bCs/>
+              </w:rPr>
+              <w:t>Outputs:</w:t>
+            </w:r>
+          </w:p>
+        </w:tc>
+        <w:tc>
+          <w:tcPr>
+            <w:tcW w:w="6905" w:type="dxa"/>
+            <w:tcBorders>
+              <w:top w:val="nil"/>
+              <w:left w:val="nil"/>
+              <w:bottom w:val="nil"/>
+              <w:right w:val="nil"/>
+            </w:tcBorders>
+            <w:hideMark/>
+          </w:tcPr>
+          <w:p>
+            <w:pPr>
+              <w:rPr>
+                <w:rFonts w:asciiTheme="minorHAnsi" w:hAnsiTheme="minorHAnsi" w:cstheme="minorHAnsi"/>
+                <w:bCs/>
+              </w:rPr>
+            </w:pPr>
+            <w:r>
+              <w:rPr>
+                <w:rFonts w:asciiTheme="minorHAnsi" w:hAnsiTheme="minorHAnsi" w:cstheme="minorHAnsi"/>
+                <w:bCs/>
+              </w:rPr>
+              <w:t xml:space="preserve">Updated </w:t>
+            </w:r>
+            <w:proofErr w:type="spellStart"/>
+            <w:r>
+              <w:rPr>
+                <w:rFonts w:asciiTheme="minorHAnsi" w:hAnsiTheme="minorHAnsi" w:cstheme="minorHAnsi"/>
+                <w:bCs/>
+              </w:rPr>
+              <w:t>crPointList</w:t>
+            </w:r>
+            <w:proofErr w:type="spellEnd"/>
+            <w:r>
+              <w:rPr>
+                <w:rFonts w:asciiTheme="minorHAnsi" w:hAnsiTheme="minorHAnsi" w:cstheme="minorHAnsi"/>
+                <w:bCs/>
+              </w:rPr>
+              <w:t xml:space="preserve"> and </w:t>
+            </w:r>
+            <w:proofErr w:type="spellStart"/>
+            <w:r>
+              <w:rPr>
+                <w:rFonts w:asciiTheme="minorHAnsi" w:hAnsiTheme="minorHAnsi" w:cstheme="minorHAnsi"/>
+                <w:bCs/>
+              </w:rPr>
+              <w:t>crSize</w:t>
+            </w:r>
+            <w:proofErr w:type="spellEnd"/>
+          </w:p>
+        </w:tc>
+      </w:tr>
+      <w:tr>
+        <w:trPr>
+          <w:trHeight w:val="1724"/>
+        </w:trPr>
+        <w:tc>
+          <w:tcPr>
+            <w:tcW w:w="2737" w:type="dxa"/>
+            <w:tcBorders>
+              <w:top w:val="nil"/>
+              <w:left w:val="nil"/>
+              <w:bottom w:val="nil"/>
+              <w:right w:val="nil"/>
+            </w:tcBorders>
+            <w:shd w:val="clear" w:color="auto" w:fill="auto"/>
+            <w:hideMark/>
+          </w:tcPr>
+          <w:p>
+            <w:pPr>
+              <w:rPr>
+                <w:rFonts w:asciiTheme="minorHAnsi" w:hAnsiTheme="minorHAnsi" w:cstheme="minorHAnsi"/>
+                <w:b/>
+                <w:bCs/>
+              </w:rPr>
+            </w:pPr>
+            <w:r>
+              <w:rPr>
+                <w:rFonts w:asciiTheme="minorHAnsi" w:hAnsiTheme="minorHAnsi" w:cstheme="minorHAnsi"/>
+                <w:b/>
+                <w:bCs/>
+              </w:rPr>
+              <w:t>Functional Description:</w:t>
+            </w:r>
+          </w:p>
+        </w:tc>
+        <w:tc>
+          <w:tcPr>
+            <w:tcW w:w="6905" w:type="dxa"/>
+            <w:tcBorders>
+              <w:top w:val="nil"/>
+              <w:left w:val="nil"/>
+              <w:bottom w:val="nil"/>
+              <w:right w:val="nil"/>
+            </w:tcBorders>
+            <w:shd w:val="clear" w:color="auto" w:fill="auto"/>
+            <w:hideMark/>
+          </w:tcPr>
+          <w:p>
+            <w:pPr>
+              <w:rPr>
+                <w:rFonts w:asciiTheme="minorHAnsi" w:hAnsiTheme="minorHAnsi" w:cstheme="minorHAnsi"/>
+                <w:bCs/>
+              </w:rPr>
+            </w:pPr>
+            <w:r>
+              <w:rPr>
+                <w:rFonts w:asciiTheme="minorHAnsi" w:hAnsiTheme="minorHAnsi" w:cstheme="minorHAnsi"/>
+                <w:bCs/>
+              </w:rPr>
+              <w:t>Computed the number of pixels in each row of the connected region and find the mean and standard deviation of the pixel counts. Remove rows that have pixel counts that fall out of a certain number of standard deviations away from the mean. Repeat the process in the vertical direction.</w:t>
+            </w:r>
+          </w:p>
+        </w:tc>
+      </w:tr>
+      <w:tr>
+        <w:trPr>
+          <w:trHeight w:val="705"/>
+        </w:trPr>
+        <w:tc>
+          <w:tcPr>
+            <w:tcW w:w="2737" w:type="dxa"/>
+            <w:tcBorders>
+              <w:top w:val="nil"/>
+              <w:left w:val="nil"/>
+              <w:bottom w:val="single" w:sz="8" w:space="0" w:color="4F81BD"/>
+              <w:right w:val="nil"/>
+            </w:tcBorders>
+            <w:hideMark/>
+          </w:tcPr>
+          <w:p>
+            <w:pPr>
+              <w:rPr>
+                <w:rFonts w:asciiTheme="minorHAnsi" w:hAnsiTheme="minorHAnsi" w:cstheme="minorHAnsi"/>
+                <w:b/>
+                <w:bCs/>
+              </w:rPr>
+            </w:pPr>
+            <w:r>
+              <w:rPr>
+                <w:rFonts w:asciiTheme="minorHAnsi" w:hAnsiTheme="minorHAnsi" w:cstheme="minorHAnsi"/>
+                <w:b/>
+                <w:bCs/>
+              </w:rPr>
+              <w:lastRenderedPageBreak/>
+              <w:t>Test Plan:</w:t>
+            </w:r>
+          </w:p>
+        </w:tc>
+        <w:tc>
+          <w:tcPr>
+            <w:tcW w:w="6905" w:type="dxa"/>
+            <w:tcBorders>
+              <w:top w:val="nil"/>
+              <w:left w:val="nil"/>
+              <w:bottom w:val="single" w:sz="8" w:space="0" w:color="4F81BD"/>
+              <w:right w:val="nil"/>
+            </w:tcBorders>
+            <w:hideMark/>
+          </w:tcPr>
+          <w:p>
+            <w:pPr>
+              <w:rPr>
+                <w:rFonts w:asciiTheme="minorHAnsi" w:hAnsiTheme="minorHAnsi" w:cstheme="minorHAnsi"/>
+                <w:bCs/>
+              </w:rPr>
+            </w:pPr>
+            <w:r>
+              <w:rPr>
+                <w:rFonts w:asciiTheme="minorHAnsi" w:hAnsiTheme="minorHAnsi" w:cstheme="minorHAnsi"/>
+                <w:bCs/>
+              </w:rPr>
+              <w:t xml:space="preserve">Display the image with the chosen region before and after removal of aberrations and verify that aberrations have indeed been </w:t>
+            </w:r>
+            <w:proofErr w:type="spellStart"/>
+            <w:r>
+              <w:rPr>
+                <w:rFonts w:asciiTheme="minorHAnsi" w:hAnsiTheme="minorHAnsi" w:cstheme="minorHAnsi"/>
+                <w:bCs/>
+              </w:rPr>
+              <w:t>r</w:t>
+            </w:r>
+            <w:r>
+              <w:rPr>
+                <w:rFonts w:asciiTheme="minorHAnsi" w:hAnsiTheme="minorHAnsi" w:cstheme="minorHAnsi"/>
+                <w:bCs/>
+              </w:rPr>
+              <w:t>moved</w:t>
+            </w:r>
+            <w:proofErr w:type="spellEnd"/>
+            <w:r>
+              <w:rPr>
+                <w:rFonts w:asciiTheme="minorHAnsi" w:hAnsiTheme="minorHAnsi" w:cstheme="minorHAnsi"/>
+                <w:bCs/>
+              </w:rPr>
+              <w:t>.</w:t>
+            </w:r>
+          </w:p>
+        </w:tc>
+      </w:tr>
+    </w:tbl>
+    <w:p>
+      <w:pPr>
+        <w:rPr>
+          <w:rFonts w:asciiTheme="minorHAnsi" w:hAnsiTheme="minorHAnsi" w:cstheme="minorHAnsi"/>
+          <w:b/>
+          <w:bCs/>
+          <w:sz w:val="22"/>
+          <w:szCs w:val="22"/>
+        </w:rPr>
+      </w:pPr>
+    </w:p>
+    <w:p>
+      <w:pPr>
+        <w:rPr>
+          <w:rFonts w:asciiTheme="minorHAnsi" w:hAnsiTheme="minorHAnsi" w:cstheme="minorHAnsi"/>
+          <w:b/>
+          <w:bCs/>
+          <w:sz w:val="22"/>
+          <w:szCs w:val="22"/>
+        </w:rPr>
+      </w:pPr>
+    </w:p>
     <w:p>
       <w:pPr>
         <w:rPr>
@@ -11590,8 +11201,6 @@
                 <w:rFonts w:asciiTheme="minorHAnsi" w:hAnsiTheme="minorHAnsi" w:cstheme="minorHAnsi"/>
                 <w:b/>
                 <w:bCs/>
-                <w:sz w:val="22"/>
-                <w:szCs w:val="22"/>
               </w:rPr>
               <w:t>Module Name:</w:t>
             </w:r>
@@ -11612,7 +11221,6 @@
             <w:pPr>
               <w:rPr>
                 <w:rFonts w:asciiTheme="minorHAnsi" w:hAnsiTheme="minorHAnsi" w:cstheme="minorHAnsi"/>
-                <w:b/>
                 <w:bCs/>
               </w:rPr>
             </w:pPr>
@@ -11620,21 +11228,15 @@
             <w:r>
               <w:rPr>
                 <w:rFonts w:asciiTheme="minorHAnsi" w:hAnsiTheme="minorHAnsi" w:cstheme="minorHAnsi"/>
-                <w:b/>
-                <w:bCs/>
-                <w:sz w:val="22"/>
-                <w:szCs w:val="22"/>
-              </w:rPr>
-              <w:t>removeAberrations</w:t>
+                <w:bCs/>
+              </w:rPr>
+              <w:t>computeCentroid</w:t>
             </w:r>
             <w:proofErr w:type="spellEnd"/>
             <w:r>
               <w:rPr>
                 <w:rFonts w:asciiTheme="minorHAnsi" w:hAnsiTheme="minorHAnsi" w:cstheme="minorHAnsi"/>
-                <w:b/>
-                <w:bCs/>
-                <w:sz w:val="22"/>
-                <w:szCs w:val="22"/>
+                <w:bCs/>
               </w:rPr>
               <w:t>()</w:t>
             </w:r>
@@ -11667,8 +11269,6 @@
                 <w:rFonts w:asciiTheme="minorHAnsi" w:hAnsiTheme="minorHAnsi" w:cstheme="minorHAnsi"/>
                 <w:b/>
                 <w:bCs/>
-                <w:sz w:val="22"/>
-                <w:szCs w:val="22"/>
               </w:rPr>
               <w:t>Inputs:</w:t>
             </w:r>
@@ -11698,8 +11298,6 @@
               <w:rPr>
                 <w:rFonts w:asciiTheme="minorHAnsi" w:hAnsiTheme="minorHAnsi" w:cstheme="minorHAnsi"/>
                 <w:bCs/>
-                <w:sz w:val="22"/>
-                <w:szCs w:val="22"/>
               </w:rPr>
               <w:t>crPointList</w:t>
             </w:r>
@@ -11708,8 +11306,6 @@
               <w:rPr>
                 <w:rFonts w:asciiTheme="minorHAnsi" w:hAnsiTheme="minorHAnsi" w:cstheme="minorHAnsi"/>
                 <w:bCs/>
-                <w:sz w:val="22"/>
-                <w:szCs w:val="22"/>
               </w:rPr>
               <w:t xml:space="preserve">, </w:t>
             </w:r>
@@ -11718,47 +11314,14 @@
               <w:rPr>
                 <w:rFonts w:asciiTheme="minorHAnsi" w:hAnsiTheme="minorHAnsi" w:cstheme="minorHAnsi"/>
                 <w:bCs/>
-                <w:sz w:val="22"/>
-                <w:szCs w:val="22"/>
-              </w:rPr>
-              <w:t>crMap</w:t>
+              </w:rPr>
+              <w:t>crSize</w:t>
             </w:r>
             <w:proofErr w:type="spellEnd"/>
             <w:r>
               <w:rPr>
                 <w:rFonts w:asciiTheme="minorHAnsi" w:hAnsiTheme="minorHAnsi" w:cstheme="minorHAnsi"/>
                 <w:bCs/>
-                <w:sz w:val="22"/>
-                <w:szCs w:val="22"/>
-              </w:rPr>
-              <w:t xml:space="preserve">, </w:t>
-            </w:r>
-            <w:proofErr w:type="spellStart"/>
-            <w:r>
-              <w:rPr>
-                <w:rFonts w:asciiTheme="minorHAnsi" w:hAnsiTheme="minorHAnsi" w:cstheme="minorHAnsi"/>
-                <w:bCs/>
-                <w:sz w:val="22"/>
-                <w:szCs w:val="22"/>
-              </w:rPr>
-              <w:t>cr</w:t>
-            </w:r>
-            <w:r>
-              <w:rPr>
-                <w:rFonts w:asciiTheme="minorHAnsi" w:hAnsiTheme="minorHAnsi" w:cstheme="minorHAnsi"/>
-                <w:bCs/>
-                <w:sz w:val="22"/>
-                <w:szCs w:val="22"/>
-              </w:rPr>
-              <w:t>Size</w:t>
-            </w:r>
-            <w:proofErr w:type="spellEnd"/>
-            <w:r>
-              <w:rPr>
-                <w:rFonts w:asciiTheme="minorHAnsi" w:hAnsiTheme="minorHAnsi" w:cstheme="minorHAnsi"/>
-                <w:bCs/>
-                <w:sz w:val="22"/>
-                <w:szCs w:val="22"/>
               </w:rPr>
               <w:t>, Index indicating chosen region</w:t>
             </w:r>
@@ -11790,8 +11353,6 @@
                 <w:rFonts w:asciiTheme="minorHAnsi" w:hAnsiTheme="minorHAnsi" w:cstheme="minorHAnsi"/>
                 <w:b/>
                 <w:bCs/>
-                <w:sz w:val="22"/>
-                <w:szCs w:val="22"/>
               </w:rPr>
               <w:t>Outputs:</w:t>
             </w:r>
@@ -11819,51 +11380,9 @@
               <w:rPr>
                 <w:rFonts w:asciiTheme="minorHAnsi" w:hAnsiTheme="minorHAnsi" w:cstheme="minorHAnsi"/>
                 <w:bCs/>
-                <w:sz w:val="22"/>
-                <w:szCs w:val="22"/>
-              </w:rPr>
-              <w:t xml:space="preserve">Updated </w:t>
-            </w:r>
-            <w:proofErr w:type="spellStart"/>
-            <w:r>
-              <w:rPr>
-                <w:rFonts w:asciiTheme="minorHAnsi" w:hAnsiTheme="minorHAnsi" w:cstheme="minorHAnsi"/>
-                <w:bCs/>
-                <w:sz w:val="22"/>
-                <w:szCs w:val="22"/>
-              </w:rPr>
-              <w:t>crPointList</w:t>
-            </w:r>
-            <w:proofErr w:type="spellEnd"/>
-            <w:r>
-              <w:rPr>
-                <w:rFonts w:asciiTheme="minorHAnsi" w:hAnsiTheme="minorHAnsi" w:cstheme="minorHAnsi"/>
-                <w:bCs/>
-                <w:sz w:val="22"/>
-                <w:szCs w:val="22"/>
-              </w:rPr>
-              <w:t xml:space="preserve"> and </w:t>
-            </w:r>
-            <w:proofErr w:type="spellStart"/>
-            <w:r>
-              <w:rPr>
-                <w:rFonts w:asciiTheme="minorHAnsi" w:hAnsiTheme="minorHAnsi" w:cstheme="minorHAnsi"/>
-                <w:bCs/>
-                <w:sz w:val="22"/>
-                <w:szCs w:val="22"/>
-              </w:rPr>
-              <w:t>cr</w:t>
-            </w:r>
-            <w:r>
-              <w:rPr>
-                <w:rFonts w:asciiTheme="minorHAnsi" w:hAnsiTheme="minorHAnsi" w:cstheme="minorHAnsi"/>
-                <w:bCs/>
-                <w:sz w:val="22"/>
-                <w:szCs w:val="22"/>
-              </w:rPr>
-              <w:t>Size</w:t>
-            </w:r>
-            <w:proofErr w:type="spellEnd"/>
+              </w:rPr>
+              <w:t>Coordinates of the centroid</w:t>
+            </w:r>
           </w:p>
         </w:tc>
       </w:tr>
@@ -11893,8 +11412,6 @@
                 <w:rFonts w:asciiTheme="minorHAnsi" w:hAnsiTheme="minorHAnsi" w:cstheme="minorHAnsi"/>
                 <w:b/>
                 <w:bCs/>
-                <w:sz w:val="22"/>
-                <w:szCs w:val="22"/>
               </w:rPr>
               <w:t>Functional Description:</w:t>
             </w:r>
@@ -11923,10 +11440,8 @@
               <w:rPr>
                 <w:rFonts w:asciiTheme="minorHAnsi" w:hAnsiTheme="minorHAnsi" w:cstheme="minorHAnsi"/>
                 <w:bCs/>
-                <w:sz w:val="22"/>
-                <w:szCs w:val="22"/>
-              </w:rPr>
-              <w:t>Computed the number of pixels in each row of the connected region and find the mean and standard deviation of the pixel counts. Remove rows that have pixel counts that fall out of a certain number of standard deviations away from the mean. Repeat the process in the vertical direction.</w:t>
+              </w:rPr>
+              <w:t>Sum the coordinates of all points belonged to the pupil region and divide by the total number of points. The result is the coordinate of the centroid.</w:t>
             </w:r>
           </w:p>
         </w:tc>
@@ -11956,8 +11471,6 @@
                 <w:rFonts w:asciiTheme="minorHAnsi" w:hAnsiTheme="minorHAnsi" w:cstheme="minorHAnsi"/>
                 <w:b/>
                 <w:bCs/>
-                <w:sz w:val="22"/>
-                <w:szCs w:val="22"/>
               </w:rPr>
               <w:t>Test Plan:</w:t>
             </w:r>
@@ -11985,433 +11498,6 @@
               <w:rPr>
                 <w:rFonts w:asciiTheme="minorHAnsi" w:hAnsiTheme="minorHAnsi" w:cstheme="minorHAnsi"/>
                 <w:bCs/>
-                <w:sz w:val="22"/>
-                <w:szCs w:val="22"/>
-              </w:rPr>
-              <w:t>Display the image with the chosen region before and after removal of aberrations and verify that aberrations have indeed been removed.</w:t>
-            </w:r>
-          </w:p>
-        </w:tc>
-      </w:tr>
-    </w:tbl>
-    <w:p>
-      <w:pPr>
-        <w:rPr>
-          <w:rFonts w:asciiTheme="minorHAnsi" w:hAnsiTheme="minorHAnsi" w:cstheme="minorHAnsi"/>
-          <w:b/>
-          <w:bCs/>
-          <w:sz w:val="22"/>
-          <w:szCs w:val="22"/>
-        </w:rPr>
-      </w:pPr>
-    </w:p>
-    <w:p>
-      <w:pPr>
-        <w:rPr>
-          <w:rFonts w:asciiTheme="minorHAnsi" w:hAnsiTheme="minorHAnsi" w:cstheme="minorHAnsi"/>
-          <w:b/>
-          <w:bCs/>
-          <w:sz w:val="22"/>
-          <w:szCs w:val="22"/>
-        </w:rPr>
-      </w:pPr>
-    </w:p>
-    <w:p>
-      <w:pPr>
-        <w:rPr>
-          <w:rFonts w:asciiTheme="minorHAnsi" w:hAnsiTheme="minorHAnsi" w:cstheme="minorHAnsi"/>
-          <w:b/>
-          <w:bCs/>
-          <w:sz w:val="22"/>
-          <w:szCs w:val="22"/>
-        </w:rPr>
-      </w:pPr>
-    </w:p>
-    <w:tbl>
-      <w:tblPr>
-        <w:tblpPr w:leftFromText="180" w:rightFromText="180" w:vertAnchor="text" w:horzAnchor="margin" w:tblpY="140"/>
-        <w:tblW w:w="0" w:type="auto"/>
-        <w:tblBorders>
-          <w:top w:val="single" w:sz="8" w:space="0" w:color="4F81BD"/>
-          <w:bottom w:val="single" w:sz="8" w:space="0" w:color="4F81BD"/>
-        </w:tblBorders>
-        <w:tblLook w:val="04A0" w:firstRow="1" w:lastRow="0" w:firstColumn="1" w:lastColumn="0" w:noHBand="0" w:noVBand="1"/>
-      </w:tblPr>
-      <w:tblGrid>
-        <w:gridCol w:w="2718"/>
-        <w:gridCol w:w="6858"/>
-      </w:tblGrid>
-      <w:tr>
-        <w:tc>
-          <w:tcPr>
-            <w:tcW w:w="2718" w:type="dxa"/>
-            <w:tcBorders>
-              <w:top w:val="single" w:sz="8" w:space="0" w:color="4F81BD"/>
-              <w:left w:val="nil"/>
-              <w:bottom w:val="single" w:sz="8" w:space="0" w:color="4F81BD"/>
-              <w:right w:val="nil"/>
-            </w:tcBorders>
-            <w:hideMark/>
-          </w:tcPr>
-          <w:p>
-            <w:pPr>
-              <w:rPr>
-                <w:rFonts w:asciiTheme="minorHAnsi" w:hAnsiTheme="minorHAnsi" w:cstheme="minorHAnsi"/>
-                <w:b/>
-                <w:bCs/>
-              </w:rPr>
-            </w:pPr>
-            <w:r>
-              <w:rPr>
-                <w:rFonts w:asciiTheme="minorHAnsi" w:hAnsiTheme="minorHAnsi" w:cstheme="minorHAnsi"/>
-                <w:b/>
-                <w:bCs/>
-                <w:sz w:val="22"/>
-                <w:szCs w:val="22"/>
-              </w:rPr>
-              <w:t>Module Name:</w:t>
-            </w:r>
-          </w:p>
-        </w:tc>
-        <w:tc>
-          <w:tcPr>
-            <w:tcW w:w="6858" w:type="dxa"/>
-            <w:tcBorders>
-              <w:top w:val="single" w:sz="8" w:space="0" w:color="4F81BD"/>
-              <w:left w:val="nil"/>
-              <w:bottom w:val="single" w:sz="8" w:space="0" w:color="4F81BD"/>
-              <w:right w:val="nil"/>
-            </w:tcBorders>
-            <w:hideMark/>
-          </w:tcPr>
-          <w:p>
-            <w:pPr>
-              <w:rPr>
-                <w:rFonts w:asciiTheme="minorHAnsi" w:hAnsiTheme="minorHAnsi" w:cstheme="minorHAnsi"/>
-                <w:b/>
-                <w:bCs/>
-              </w:rPr>
-            </w:pPr>
-            <w:proofErr w:type="spellStart"/>
-            <w:r>
-              <w:rPr>
-                <w:rFonts w:asciiTheme="minorHAnsi" w:hAnsiTheme="minorHAnsi" w:cstheme="minorHAnsi"/>
-                <w:b/>
-                <w:bCs/>
-                <w:sz w:val="22"/>
-                <w:szCs w:val="22"/>
-              </w:rPr>
-              <w:t>computeCentroid</w:t>
-            </w:r>
-            <w:proofErr w:type="spellEnd"/>
-            <w:r>
-              <w:rPr>
-                <w:rFonts w:asciiTheme="minorHAnsi" w:hAnsiTheme="minorHAnsi" w:cstheme="minorHAnsi"/>
-                <w:b/>
-                <w:bCs/>
-                <w:sz w:val="22"/>
-                <w:szCs w:val="22"/>
-              </w:rPr>
-              <w:t>()</w:t>
-            </w:r>
-          </w:p>
-        </w:tc>
-      </w:tr>
-      <w:tr>
-        <w:tc>
-          <w:tcPr>
-            <w:tcW w:w="2718" w:type="dxa"/>
-            <w:tcBorders>
-              <w:top w:val="nil"/>
-              <w:left w:val="nil"/>
-              <w:bottom w:val="nil"/>
-              <w:right w:val="nil"/>
-            </w:tcBorders>
-            <w:shd w:val="clear" w:color="auto" w:fill="auto"/>
-            <w:hideMark/>
-          </w:tcPr>
-          <w:p>
-            <w:pPr>
-              <w:rPr>
-                <w:rFonts w:asciiTheme="minorHAnsi" w:hAnsiTheme="minorHAnsi" w:cstheme="minorHAnsi"/>
-                <w:b/>
-                <w:bCs/>
-              </w:rPr>
-            </w:pPr>
-            <w:r>
-              <w:rPr>
-                <w:rFonts w:asciiTheme="minorHAnsi" w:hAnsiTheme="minorHAnsi" w:cstheme="minorHAnsi"/>
-                <w:b/>
-                <w:bCs/>
-                <w:sz w:val="22"/>
-                <w:szCs w:val="22"/>
-              </w:rPr>
-              <w:t>Inputs:</w:t>
-            </w:r>
-          </w:p>
-        </w:tc>
-        <w:tc>
-          <w:tcPr>
-            <w:tcW w:w="6858" w:type="dxa"/>
-            <w:tcBorders>
-              <w:top w:val="nil"/>
-              <w:left w:val="nil"/>
-              <w:bottom w:val="nil"/>
-              <w:right w:val="nil"/>
-            </w:tcBorders>
-            <w:shd w:val="clear" w:color="auto" w:fill="auto"/>
-            <w:hideMark/>
-          </w:tcPr>
-          <w:p>
-            <w:pPr>
-              <w:rPr>
-                <w:rFonts w:asciiTheme="minorHAnsi" w:hAnsiTheme="minorHAnsi" w:cstheme="minorHAnsi"/>
-                <w:bCs/>
-              </w:rPr>
-            </w:pPr>
-            <w:proofErr w:type="spellStart"/>
-            <w:r>
-              <w:rPr>
-                <w:rFonts w:asciiTheme="minorHAnsi" w:hAnsiTheme="minorHAnsi" w:cstheme="minorHAnsi"/>
-                <w:bCs/>
-                <w:sz w:val="22"/>
-                <w:szCs w:val="22"/>
-              </w:rPr>
-              <w:t>crPointList</w:t>
-            </w:r>
-            <w:proofErr w:type="spellEnd"/>
-            <w:r>
-              <w:rPr>
-                <w:rFonts w:asciiTheme="minorHAnsi" w:hAnsiTheme="minorHAnsi" w:cstheme="minorHAnsi"/>
-                <w:bCs/>
-                <w:sz w:val="22"/>
-                <w:szCs w:val="22"/>
-              </w:rPr>
-              <w:t xml:space="preserve">, </w:t>
-            </w:r>
-            <w:proofErr w:type="spellStart"/>
-            <w:r>
-              <w:rPr>
-                <w:rFonts w:asciiTheme="minorHAnsi" w:hAnsiTheme="minorHAnsi" w:cstheme="minorHAnsi"/>
-                <w:bCs/>
-                <w:sz w:val="22"/>
-                <w:szCs w:val="22"/>
-              </w:rPr>
-              <w:t>cr</w:t>
-            </w:r>
-            <w:r>
-              <w:rPr>
-                <w:rFonts w:asciiTheme="minorHAnsi" w:hAnsiTheme="minorHAnsi" w:cstheme="minorHAnsi"/>
-                <w:bCs/>
-                <w:sz w:val="22"/>
-                <w:szCs w:val="22"/>
-              </w:rPr>
-              <w:t>Size</w:t>
-            </w:r>
-            <w:proofErr w:type="spellEnd"/>
-            <w:r>
-              <w:rPr>
-                <w:rFonts w:asciiTheme="minorHAnsi" w:hAnsiTheme="minorHAnsi" w:cstheme="minorHAnsi"/>
-                <w:bCs/>
-                <w:sz w:val="22"/>
-                <w:szCs w:val="22"/>
-              </w:rPr>
-              <w:t xml:space="preserve">, </w:t>
-            </w:r>
-            <w:r>
-              <w:rPr>
-                <w:rFonts w:asciiTheme="minorHAnsi" w:hAnsiTheme="minorHAnsi" w:cstheme="minorHAnsi"/>
-                <w:bCs/>
-                <w:sz w:val="22"/>
-                <w:szCs w:val="22"/>
-              </w:rPr>
-              <w:t>Index indicating chosen region</w:t>
-            </w:r>
-          </w:p>
-        </w:tc>
-      </w:tr>
-      <w:tr>
-        <w:tc>
-          <w:tcPr>
-            <w:tcW w:w="2718" w:type="dxa"/>
-            <w:tcBorders>
-              <w:top w:val="nil"/>
-              <w:left w:val="nil"/>
-              <w:bottom w:val="nil"/>
-              <w:right w:val="nil"/>
-            </w:tcBorders>
-            <w:hideMark/>
-          </w:tcPr>
-          <w:p>
-            <w:pPr>
-              <w:rPr>
-                <w:rFonts w:asciiTheme="minorHAnsi" w:hAnsiTheme="minorHAnsi" w:cstheme="minorHAnsi"/>
-                <w:b/>
-                <w:bCs/>
-              </w:rPr>
-            </w:pPr>
-            <w:r>
-              <w:rPr>
-                <w:rFonts w:asciiTheme="minorHAnsi" w:hAnsiTheme="minorHAnsi" w:cstheme="minorHAnsi"/>
-                <w:b/>
-                <w:bCs/>
-                <w:sz w:val="22"/>
-                <w:szCs w:val="22"/>
-              </w:rPr>
-              <w:t>Outputs:</w:t>
-            </w:r>
-          </w:p>
-        </w:tc>
-        <w:tc>
-          <w:tcPr>
-            <w:tcW w:w="6858" w:type="dxa"/>
-            <w:tcBorders>
-              <w:top w:val="nil"/>
-              <w:left w:val="nil"/>
-              <w:bottom w:val="nil"/>
-              <w:right w:val="nil"/>
-            </w:tcBorders>
-            <w:hideMark/>
-          </w:tcPr>
-          <w:p>
-            <w:pPr>
-              <w:rPr>
-                <w:rFonts w:asciiTheme="minorHAnsi" w:hAnsiTheme="minorHAnsi" w:cstheme="minorHAnsi"/>
-                <w:bCs/>
-              </w:rPr>
-            </w:pPr>
-            <w:r>
-              <w:rPr>
-                <w:rFonts w:asciiTheme="minorHAnsi" w:hAnsiTheme="minorHAnsi" w:cstheme="minorHAnsi"/>
-                <w:bCs/>
-                <w:sz w:val="22"/>
-                <w:szCs w:val="22"/>
-              </w:rPr>
-              <w:t>Coordinates of the centroid</w:t>
-            </w:r>
-          </w:p>
-        </w:tc>
-      </w:tr>
-      <w:tr>
-        <w:tc>
-          <w:tcPr>
-            <w:tcW w:w="2718" w:type="dxa"/>
-            <w:tcBorders>
-              <w:top w:val="nil"/>
-              <w:left w:val="nil"/>
-              <w:bottom w:val="nil"/>
-              <w:right w:val="nil"/>
-            </w:tcBorders>
-            <w:shd w:val="clear" w:color="auto" w:fill="auto"/>
-            <w:hideMark/>
-          </w:tcPr>
-          <w:p>
-            <w:pPr>
-              <w:rPr>
-                <w:rFonts w:asciiTheme="minorHAnsi" w:hAnsiTheme="minorHAnsi" w:cstheme="minorHAnsi"/>
-                <w:b/>
-                <w:bCs/>
-              </w:rPr>
-            </w:pPr>
-            <w:r>
-              <w:rPr>
-                <w:rFonts w:asciiTheme="minorHAnsi" w:hAnsiTheme="minorHAnsi" w:cstheme="minorHAnsi"/>
-                <w:b/>
-                <w:bCs/>
-                <w:sz w:val="22"/>
-                <w:szCs w:val="22"/>
-              </w:rPr>
-              <w:t>Functional Description:</w:t>
-            </w:r>
-          </w:p>
-        </w:tc>
-        <w:tc>
-          <w:tcPr>
-            <w:tcW w:w="6858" w:type="dxa"/>
-            <w:tcBorders>
-              <w:top w:val="nil"/>
-              <w:left w:val="nil"/>
-              <w:bottom w:val="nil"/>
-              <w:right w:val="nil"/>
-            </w:tcBorders>
-            <w:shd w:val="clear" w:color="auto" w:fill="auto"/>
-            <w:hideMark/>
-          </w:tcPr>
-          <w:p>
-            <w:pPr>
-              <w:rPr>
-                <w:rFonts w:asciiTheme="minorHAnsi" w:hAnsiTheme="minorHAnsi" w:cstheme="minorHAnsi"/>
-                <w:bCs/>
-              </w:rPr>
-            </w:pPr>
-            <w:r>
-              <w:rPr>
-                <w:rFonts w:asciiTheme="minorHAnsi" w:hAnsiTheme="minorHAnsi" w:cstheme="minorHAnsi"/>
-                <w:bCs/>
-                <w:sz w:val="22"/>
-                <w:szCs w:val="22"/>
-              </w:rPr>
-              <w:t>Sum the coordinates of all points belonged to the pupil region and divide by the total number of points. The result is the coordinate of the centroid.</w:t>
-            </w:r>
-          </w:p>
-        </w:tc>
-      </w:tr>
-      <w:tr>
-        <w:tc>
-          <w:tcPr>
-            <w:tcW w:w="2718" w:type="dxa"/>
-            <w:tcBorders>
-              <w:top w:val="nil"/>
-              <w:left w:val="nil"/>
-              <w:bottom w:val="single" w:sz="8" w:space="0" w:color="4F81BD"/>
-              <w:right w:val="nil"/>
-            </w:tcBorders>
-            <w:hideMark/>
-          </w:tcPr>
-          <w:p>
-            <w:pPr>
-              <w:rPr>
-                <w:rFonts w:asciiTheme="minorHAnsi" w:hAnsiTheme="minorHAnsi" w:cstheme="minorHAnsi"/>
-                <w:b/>
-                <w:bCs/>
-              </w:rPr>
-            </w:pPr>
-            <w:r>
-              <w:rPr>
-                <w:rFonts w:asciiTheme="minorHAnsi" w:hAnsiTheme="minorHAnsi" w:cstheme="minorHAnsi"/>
-                <w:b/>
-                <w:bCs/>
-                <w:sz w:val="22"/>
-                <w:szCs w:val="22"/>
-              </w:rPr>
-              <w:t>Test Plan:</w:t>
-            </w:r>
-          </w:p>
-        </w:tc>
-        <w:tc>
-          <w:tcPr>
-            <w:tcW w:w="6858" w:type="dxa"/>
-            <w:tcBorders>
-              <w:top w:val="nil"/>
-              <w:left w:val="nil"/>
-              <w:bottom w:val="single" w:sz="8" w:space="0" w:color="4F81BD"/>
-              <w:right w:val="nil"/>
-            </w:tcBorders>
-            <w:hideMark/>
-          </w:tcPr>
-          <w:p>
-            <w:pPr>
-              <w:rPr>
-                <w:rFonts w:asciiTheme="minorHAnsi" w:hAnsiTheme="minorHAnsi" w:cstheme="minorHAnsi"/>
-                <w:bCs/>
-              </w:rPr>
-            </w:pPr>
-            <w:r>
-              <w:rPr>
-                <w:rFonts w:asciiTheme="minorHAnsi" w:hAnsiTheme="minorHAnsi" w:cstheme="minorHAnsi"/>
-                <w:bCs/>
-                <w:sz w:val="22"/>
-                <w:szCs w:val="22"/>
               </w:rPr>
               <w:t>Indicate the centroid with horizontal and vertical lines and verify by visual inspection that the intersection falls on the centroid of the region.</w:t>
             </w:r>
@@ -12520,8 +11606,6 @@
                 <w:rFonts w:asciiTheme="minorHAnsi" w:hAnsiTheme="minorHAnsi" w:cstheme="minorHAnsi"/>
                 <w:b/>
                 <w:bCs/>
-                <w:sz w:val="22"/>
-                <w:szCs w:val="22"/>
               </w:rPr>
               <w:t>Module</w:t>
             </w:r>
@@ -12547,10 +11631,7 @@
             <w:r>
               <w:rPr>
                 <w:rFonts w:asciiTheme="minorHAnsi" w:hAnsiTheme="minorHAnsi" w:cstheme="minorHAnsi"/>
-                <w:b/>
-                <w:bCs/>
-                <w:sz w:val="22"/>
-                <w:szCs w:val="22"/>
+                <w:bCs/>
               </w:rPr>
               <w:t>GUI</w:t>
             </w:r>
@@ -12584,8 +11665,6 @@
                 <w:rFonts w:asciiTheme="minorHAnsi" w:hAnsiTheme="minorHAnsi" w:cstheme="minorHAnsi"/>
                 <w:b/>
                 <w:bCs/>
-                <w:sz w:val="22"/>
-                <w:szCs w:val="22"/>
               </w:rPr>
               <w:t>Inputs</w:t>
             </w:r>
@@ -12612,8 +11691,6 @@
             <w:r>
               <w:rPr>
                 <w:rFonts w:asciiTheme="minorHAnsi" w:hAnsiTheme="minorHAnsi" w:cstheme="minorHAnsi"/>
-                <w:sz w:val="22"/>
-                <w:szCs w:val="22"/>
               </w:rPr>
               <w:t>User adjusted parameters</w:t>
             </w:r>
@@ -12646,8 +11723,6 @@
                 <w:rFonts w:asciiTheme="minorHAnsi" w:hAnsiTheme="minorHAnsi" w:cstheme="minorHAnsi"/>
                 <w:b/>
                 <w:bCs/>
-                <w:sz w:val="22"/>
-                <w:szCs w:val="22"/>
               </w:rPr>
               <w:t>Outputs</w:t>
             </w:r>
@@ -12673,8 +11748,6 @@
             <w:r>
               <w:rPr>
                 <w:rFonts w:asciiTheme="minorHAnsi" w:hAnsiTheme="minorHAnsi" w:cstheme="minorHAnsi"/>
-                <w:sz w:val="22"/>
-                <w:szCs w:val="22"/>
               </w:rPr>
               <w:t>Visualization of the image processing</w:t>
             </w:r>
@@ -12708,8 +11781,6 @@
                 <w:rFonts w:asciiTheme="minorHAnsi" w:hAnsiTheme="minorHAnsi" w:cstheme="minorHAnsi"/>
                 <w:b/>
                 <w:bCs/>
-                <w:sz w:val="22"/>
-                <w:szCs w:val="22"/>
               </w:rPr>
               <w:t>Functionality</w:t>
             </w:r>
@@ -12736,8 +11807,6 @@
             <w:r>
               <w:rPr>
                 <w:rFonts w:asciiTheme="minorHAnsi" w:hAnsiTheme="minorHAnsi" w:cstheme="minorHAnsi"/>
-                <w:sz w:val="22"/>
-                <w:szCs w:val="22"/>
               </w:rPr>
               <w:t xml:space="preserve">Allows the user to control parameters in the algorithm such as initial threshold value and cursor speed. The image processing is visualized by overlaying colored regions over the original image. Also it allows user to pause eye controlled cursor movement.  </w:t>
             </w:r>
@@ -12770,8 +11839,6 @@
                 <w:rFonts w:asciiTheme="minorHAnsi" w:hAnsiTheme="minorHAnsi" w:cstheme="minorHAnsi"/>
                 <w:b/>
                 <w:bCs/>
-                <w:sz w:val="22"/>
-                <w:szCs w:val="22"/>
               </w:rPr>
               <w:t>Test Plan</w:t>
             </w:r>
@@ -12797,8 +11864,6 @@
             <w:r>
               <w:rPr>
                 <w:rFonts w:asciiTheme="minorHAnsi" w:hAnsiTheme="minorHAnsi" w:cstheme="minorHAnsi"/>
-                <w:sz w:val="22"/>
-                <w:szCs w:val="22"/>
               </w:rPr>
               <w:t>Test to see if changes in parameters correspond to correct modification in the overlaying image.</w:t>
             </w:r>
@@ -12879,8 +11944,6 @@
                 <w:rFonts w:asciiTheme="minorHAnsi" w:hAnsiTheme="minorHAnsi" w:cstheme="minorHAnsi"/>
                 <w:b/>
                 <w:bCs/>
-                <w:sz w:val="22"/>
-                <w:szCs w:val="22"/>
               </w:rPr>
               <w:t>Module</w:t>
             </w:r>
@@ -12906,10 +11969,7 @@
             <w:r>
               <w:rPr>
                 <w:rFonts w:asciiTheme="minorHAnsi" w:hAnsiTheme="minorHAnsi" w:cstheme="minorHAnsi"/>
-                <w:b/>
-                <w:bCs/>
-                <w:sz w:val="22"/>
-                <w:szCs w:val="22"/>
+                <w:bCs/>
               </w:rPr>
               <w:t>Indicators</w:t>
             </w:r>
@@ -12943,8 +12003,6 @@
                 <w:rFonts w:asciiTheme="minorHAnsi" w:hAnsiTheme="minorHAnsi" w:cstheme="minorHAnsi"/>
                 <w:b/>
                 <w:bCs/>
-                <w:sz w:val="22"/>
-                <w:szCs w:val="22"/>
               </w:rPr>
               <w:t>Inputs</w:t>
             </w:r>
@@ -12971,8 +12029,6 @@
             <w:r>
               <w:rPr>
                 <w:rFonts w:asciiTheme="minorHAnsi" w:hAnsiTheme="minorHAnsi" w:cstheme="minorHAnsi"/>
-                <w:sz w:val="22"/>
-                <w:szCs w:val="22"/>
               </w:rPr>
               <w:t>User starts calibration</w:t>
             </w:r>
@@ -13005,8 +12061,6 @@
                 <w:rFonts w:asciiTheme="minorHAnsi" w:hAnsiTheme="minorHAnsi" w:cstheme="minorHAnsi"/>
                 <w:b/>
                 <w:bCs/>
-                <w:sz w:val="22"/>
-                <w:szCs w:val="22"/>
               </w:rPr>
               <w:t>Outputs</w:t>
             </w:r>
@@ -13032,8 +12086,6 @@
             <w:r>
               <w:rPr>
                 <w:rFonts w:asciiTheme="minorHAnsi" w:hAnsiTheme="minorHAnsi" w:cstheme="minorHAnsi"/>
-                <w:sz w:val="22"/>
-                <w:szCs w:val="22"/>
               </w:rPr>
               <w:t>Visual cues to guide the user through calibration,  Reference pupil centroid, reference pupil area, processing region</w:t>
             </w:r>
@@ -13067,8 +12119,6 @@
                 <w:rFonts w:asciiTheme="minorHAnsi" w:hAnsiTheme="minorHAnsi" w:cstheme="minorHAnsi"/>
                 <w:b/>
                 <w:bCs/>
-                <w:sz w:val="22"/>
-                <w:szCs w:val="22"/>
               </w:rPr>
               <w:t>Functionality</w:t>
             </w:r>
@@ -13095,8 +12145,6 @@
             <w:r>
               <w:rPr>
                 <w:rFonts w:asciiTheme="minorHAnsi" w:hAnsiTheme="minorHAnsi" w:cstheme="minorHAnsi"/>
-                <w:sz w:val="22"/>
-                <w:szCs w:val="22"/>
               </w:rPr>
               <w:t>Displays on-screen indicators to tell the user to look at a series of calibration points. From these points, a processing region and reference pupil size and location can be determined.</w:t>
             </w:r>
@@ -13129,8 +12177,6 @@
                 <w:rFonts w:asciiTheme="minorHAnsi" w:hAnsiTheme="minorHAnsi" w:cstheme="minorHAnsi"/>
                 <w:b/>
                 <w:bCs/>
-                <w:sz w:val="22"/>
-                <w:szCs w:val="22"/>
               </w:rPr>
               <w:t>Test Plan</w:t>
             </w:r>
@@ -13156,8 +12202,6 @@
             <w:r>
               <w:rPr>
                 <w:rFonts w:asciiTheme="minorHAnsi" w:hAnsiTheme="minorHAnsi" w:cstheme="minorHAnsi"/>
-                <w:sz w:val="22"/>
-                <w:szCs w:val="22"/>
               </w:rPr>
               <w:t xml:space="preserve">Save the frames used for each step in calibration, and manually verify that the parameters generated are correct. </w:t>
             </w:r>
@@ -13272,8 +12316,6 @@
                 <w:rFonts w:asciiTheme="minorHAnsi" w:hAnsiTheme="minorHAnsi" w:cstheme="minorHAnsi"/>
                 <w:b/>
                 <w:bCs/>
-                <w:sz w:val="22"/>
-                <w:szCs w:val="22"/>
               </w:rPr>
               <w:t>Module</w:t>
             </w:r>
@@ -13299,10 +12341,7 @@
             <w:r>
               <w:rPr>
                 <w:rFonts w:asciiTheme="minorHAnsi" w:hAnsiTheme="minorHAnsi" w:cstheme="minorHAnsi"/>
-                <w:b/>
-                <w:bCs/>
-                <w:sz w:val="22"/>
-                <w:szCs w:val="22"/>
+                <w:bCs/>
               </w:rPr>
               <w:t>I2C.c</w:t>
             </w:r>
@@ -13336,8 +12375,6 @@
                 <w:rFonts w:asciiTheme="minorHAnsi" w:hAnsiTheme="minorHAnsi" w:cstheme="minorHAnsi"/>
                 <w:b/>
                 <w:bCs/>
-                <w:sz w:val="22"/>
-                <w:szCs w:val="22"/>
               </w:rPr>
               <w:t>Inputs</w:t>
             </w:r>
@@ -13390,8 +12427,6 @@
                 <w:rFonts w:asciiTheme="minorHAnsi" w:hAnsiTheme="minorHAnsi" w:cstheme="minorHAnsi"/>
                 <w:b/>
                 <w:bCs/>
-                <w:sz w:val="22"/>
-                <w:szCs w:val="22"/>
               </w:rPr>
               <w:t>Outputs</w:t>
             </w:r>
@@ -13463,8 +12498,6 @@
                 <w:rFonts w:asciiTheme="minorHAnsi" w:hAnsiTheme="minorHAnsi" w:cstheme="minorHAnsi"/>
                 <w:b/>
                 <w:bCs/>
-                <w:sz w:val="22"/>
-                <w:szCs w:val="22"/>
               </w:rPr>
               <w:t>Functionality</w:t>
             </w:r>
@@ -13491,32 +12524,12 @@
             <w:r>
               <w:rPr>
                 <w:rFonts w:asciiTheme="minorHAnsi" w:hAnsiTheme="minorHAnsi" w:cstheme="minorHAnsi"/>
-                <w:sz w:val="22"/>
-                <w:szCs w:val="22"/>
-              </w:rPr>
-              <w:t>I2C drive</w:t>
-            </w:r>
-            <w:r>
-              <w:rPr>
-                <w:rFonts w:asciiTheme="minorHAnsi" w:hAnsiTheme="minorHAnsi" w:cstheme="minorHAnsi"/>
-                <w:sz w:val="22"/>
-                <w:szCs w:val="22"/>
-              </w:rPr>
-              <w:t>. Sets up basic I2C protocol</w:t>
-            </w:r>
-            <w:r>
-              <w:rPr>
-                <w:rFonts w:asciiTheme="minorHAnsi" w:hAnsiTheme="minorHAnsi" w:cstheme="minorHAnsi"/>
-                <w:sz w:val="22"/>
-                <w:szCs w:val="22"/>
-              </w:rPr>
-              <w:t xml:space="preserve"> for communication with the camera</w:t>
-            </w:r>
-            <w:r>
-              <w:rPr>
-                <w:rFonts w:asciiTheme="minorHAnsi" w:hAnsiTheme="minorHAnsi" w:cstheme="minorHAnsi"/>
-                <w:sz w:val="22"/>
-                <w:szCs w:val="22"/>
+              </w:rPr>
+              <w:t>I2C drive. Sets up basic I2C protocol for communication with the camera</w:t>
+            </w:r>
+            <w:r>
+              <w:rPr>
+                <w:rFonts w:asciiTheme="minorHAnsi" w:hAnsiTheme="minorHAnsi" w:cstheme="minorHAnsi"/>
               </w:rPr>
               <w:tab/>
             </w:r>
@@ -13549,8 +12562,6 @@
                 <w:rFonts w:asciiTheme="minorHAnsi" w:hAnsiTheme="minorHAnsi" w:cstheme="minorHAnsi"/>
                 <w:b/>
                 <w:bCs/>
-                <w:sz w:val="22"/>
-                <w:szCs w:val="22"/>
               </w:rPr>
               <w:t>Test Plan</w:t>
             </w:r>
@@ -13576,16 +12587,12 @@
             <w:r>
               <w:rPr>
                 <w:rFonts w:asciiTheme="minorHAnsi" w:hAnsiTheme="minorHAnsi" w:cstheme="minorHAnsi"/>
-                <w:sz w:val="22"/>
-                <w:szCs w:val="22"/>
               </w:rPr>
               <w:t>Using a logic analyzer, probe the SDA and SCL lines to inspect that the signals comply with the I</w:t>
             </w:r>
             <w:r>
               <w:rPr>
                 <w:rFonts w:asciiTheme="minorHAnsi" w:hAnsiTheme="minorHAnsi" w:cstheme="minorHAnsi"/>
-                <w:sz w:val="22"/>
-                <w:szCs w:val="22"/>
                 <w:vertAlign w:val="superscript"/>
               </w:rPr>
               <w:t>2</w:t>
@@ -13593,8 +12600,6 @@
             <w:r>
               <w:rPr>
                 <w:rFonts w:asciiTheme="minorHAnsi" w:hAnsiTheme="minorHAnsi" w:cstheme="minorHAnsi"/>
-                <w:sz w:val="22"/>
-                <w:szCs w:val="22"/>
               </w:rPr>
               <w:t>C protocol.</w:t>
             </w:r>
@@ -13615,26 +12620,8 @@
             <w:r>
               <w:rPr>
                 <w:rFonts w:asciiTheme="minorHAnsi" w:hAnsiTheme="minorHAnsi" w:cstheme="minorHAnsi"/>
-                <w:sz w:val="22"/>
-                <w:szCs w:val="22"/>
-              </w:rPr>
-              <w:t xml:space="preserve">Once functionality of individual functions has been confirmed also probe camera output of DCLK along with input I2C signals from </w:t>
-            </w:r>
-            <w:r>
-              <w:rPr>
-                <w:rFonts w:asciiTheme="minorHAnsi" w:hAnsiTheme="minorHAnsi" w:cstheme="minorHAnsi"/>
-                <w:sz w:val="22"/>
-                <w:szCs w:val="22"/>
-              </w:rPr>
-              <w:t>Beagle Bone</w:t>
-            </w:r>
-            <w:r>
-              <w:rPr>
-                <w:rFonts w:asciiTheme="minorHAnsi" w:hAnsiTheme="minorHAnsi" w:cstheme="minorHAnsi"/>
-                <w:sz w:val="22"/>
-                <w:szCs w:val="22"/>
-              </w:rPr>
-              <w:t>.</w:t>
+              </w:rPr>
+              <w:t>Once functionality of individual functions has been confirmed also probe camera output of DCLK along with input I2C signals from Beagle Bone.</w:t>
             </w:r>
           </w:p>
         </w:tc>
@@ -13690,8 +12677,6 @@
                 <w:rFonts w:asciiTheme="minorHAnsi" w:hAnsiTheme="minorHAnsi" w:cstheme="minorHAnsi"/>
                 <w:b/>
                 <w:bCs/>
-                <w:sz w:val="22"/>
-                <w:szCs w:val="22"/>
               </w:rPr>
               <w:t>Module</w:t>
             </w:r>
@@ -13712,16 +12697,12 @@
             <w:pPr>
               <w:rPr>
                 <w:rFonts w:asciiTheme="minorHAnsi" w:hAnsiTheme="minorHAnsi" w:cstheme="minorHAnsi"/>
-                <w:b/>
               </w:rPr>
             </w:pPr>
             <w:r>
               <w:rPr>
                 <w:rFonts w:asciiTheme="minorHAnsi" w:eastAsiaTheme="minorHAnsi" w:hAnsiTheme="minorHAnsi" w:cstheme="minorHAnsi"/>
-                <w:b/>
                 <w:color w:val="000000"/>
-                <w:sz w:val="20"/>
-                <w:szCs w:val="20"/>
               </w:rPr>
               <w:t>I2CMCUInit()</w:t>
             </w:r>
@@ -13755,8 +12736,6 @@
                 <w:rFonts w:asciiTheme="minorHAnsi" w:hAnsiTheme="minorHAnsi" w:cstheme="minorHAnsi"/>
                 <w:b/>
                 <w:bCs/>
-                <w:sz w:val="22"/>
-                <w:szCs w:val="22"/>
               </w:rPr>
               <w:t>Inputs</w:t>
             </w:r>
@@ -13783,8 +12762,6 @@
             <w:r>
               <w:rPr>
                 <w:rFonts w:asciiTheme="minorHAnsi" w:hAnsiTheme="minorHAnsi" w:cstheme="minorHAnsi"/>
-                <w:sz w:val="22"/>
-                <w:szCs w:val="22"/>
               </w:rPr>
               <w:t>I2C Initialization parameters for clocking and I2C Master or Slave Mode</w:t>
             </w:r>
@@ -13817,8 +12794,6 @@
                 <w:rFonts w:asciiTheme="minorHAnsi" w:hAnsiTheme="minorHAnsi" w:cstheme="minorHAnsi"/>
                 <w:b/>
                 <w:bCs/>
-                <w:sz w:val="22"/>
-                <w:szCs w:val="22"/>
               </w:rPr>
               <w:t>Outputs</w:t>
             </w:r>
@@ -13844,8 +12819,6 @@
             <w:r>
               <w:rPr>
                 <w:rFonts w:asciiTheme="minorHAnsi" w:hAnsiTheme="minorHAnsi" w:cstheme="minorHAnsi"/>
-                <w:sz w:val="22"/>
-                <w:szCs w:val="22"/>
               </w:rPr>
               <w:t>Beagle Bone initialized as I2C Master and clock frequency is 100kbps.</w:t>
             </w:r>
@@ -13879,8 +12852,6 @@
                 <w:rFonts w:asciiTheme="minorHAnsi" w:hAnsiTheme="minorHAnsi" w:cstheme="minorHAnsi"/>
                 <w:b/>
                 <w:bCs/>
-                <w:sz w:val="22"/>
-                <w:szCs w:val="22"/>
               </w:rPr>
               <w:t>Functionality</w:t>
             </w:r>
@@ -13907,50 +12878,13 @@
             <w:r>
               <w:rPr>
                 <w:rFonts w:asciiTheme="minorHAnsi" w:hAnsiTheme="minorHAnsi" w:cstheme="minorHAnsi"/>
-                <w:sz w:val="22"/>
-                <w:szCs w:val="22"/>
-              </w:rPr>
-              <w:t>Beagle Bone</w:t>
-            </w:r>
-            <w:r>
-              <w:rPr>
-                <w:rFonts w:asciiTheme="minorHAnsi" w:hAnsiTheme="minorHAnsi" w:cstheme="minorHAnsi"/>
-                <w:sz w:val="22"/>
-                <w:szCs w:val="22"/>
-              </w:rPr>
-              <w:t xml:space="preserve"> board I2C initialization. Clock speed is set directly from </w:t>
-            </w:r>
-            <w:r>
-              <w:rPr>
-                <w:rFonts w:asciiTheme="minorHAnsi" w:hAnsiTheme="minorHAnsi" w:cstheme="minorHAnsi"/>
-                <w:sz w:val="22"/>
-                <w:szCs w:val="22"/>
-              </w:rPr>
-              <w:lastRenderedPageBreak/>
-              <w:t>crystal</w:t>
-            </w:r>
-            <w:r>
-              <w:rPr>
-                <w:rFonts w:asciiTheme="minorHAnsi" w:hAnsiTheme="minorHAnsi" w:cstheme="minorHAnsi"/>
-                <w:sz w:val="22"/>
-                <w:szCs w:val="22"/>
-              </w:rPr>
-              <w:t xml:space="preserve"> on evaluation board</w:t>
-            </w:r>
-            <w:r>
-              <w:rPr>
-                <w:rFonts w:asciiTheme="minorHAnsi" w:hAnsiTheme="minorHAnsi" w:cstheme="minorHAnsi"/>
-                <w:sz w:val="22"/>
-                <w:szCs w:val="22"/>
-              </w:rPr>
-              <w:t xml:space="preserve">. GPIOs have been enabled for I2C communication. Master/Slave </w:t>
+              </w:rPr>
+              <w:t xml:space="preserve">Beagle Bone board I2C initialization. Clock speed is set directly from crystal on evaluation board. GPIOs have been enabled for I2C communication. Master/Slave </w:t>
             </w:r>
             <w:proofErr w:type="gramStart"/>
             <w:r>
               <w:rPr>
                 <w:rFonts w:asciiTheme="minorHAnsi" w:hAnsiTheme="minorHAnsi" w:cstheme="minorHAnsi"/>
-                <w:sz w:val="22"/>
-                <w:szCs w:val="22"/>
               </w:rPr>
               <w:t>have</w:t>
             </w:r>
@@ -13958,8 +12892,6 @@
             <w:r>
               <w:rPr>
                 <w:rFonts w:asciiTheme="minorHAnsi" w:hAnsiTheme="minorHAnsi" w:cstheme="minorHAnsi"/>
-                <w:sz w:val="22"/>
-                <w:szCs w:val="22"/>
               </w:rPr>
               <w:t xml:space="preserve"> been enabled and the I2C SCL speed is set, 100kbps.</w:t>
             </w:r>
@@ -13992,10 +12924,7 @@
                 <w:rFonts w:asciiTheme="minorHAnsi" w:hAnsiTheme="minorHAnsi" w:cstheme="minorHAnsi"/>
                 <w:b/>
                 <w:bCs/>
-                <w:sz w:val="22"/>
-                <w:szCs w:val="22"/>
-              </w:rPr>
-              <w:lastRenderedPageBreak/>
+              </w:rPr>
               <w:t>Test Plan</w:t>
             </w:r>
           </w:p>
@@ -14020,8 +12949,6 @@
             <w:r>
               <w:rPr>
                 <w:rFonts w:asciiTheme="minorHAnsi" w:hAnsiTheme="minorHAnsi" w:cstheme="minorHAnsi"/>
-                <w:sz w:val="22"/>
-                <w:szCs w:val="22"/>
               </w:rPr>
               <w:t xml:space="preserve">Use logic analyzer to confirm SCL frequency by sending an I2C command across GPIOs.  Hook analyzer up to SDA0, SCL0, and GND on Port B of </w:t>
             </w:r>
@@ -14029,35 +12956,15 @@
             <w:r>
               <w:rPr>
                 <w:rFonts w:asciiTheme="minorHAnsi" w:hAnsiTheme="minorHAnsi" w:cstheme="minorHAnsi"/>
-                <w:sz w:val="22"/>
-                <w:szCs w:val="22"/>
-              </w:rPr>
-              <w:t xml:space="preserve">the </w:t>
-            </w:r>
-            <w:r>
-              <w:rPr>
-                <w:rFonts w:asciiTheme="minorHAnsi" w:hAnsiTheme="minorHAnsi" w:cstheme="minorHAnsi"/>
-                <w:sz w:val="22"/>
-                <w:szCs w:val="22"/>
-              </w:rPr>
-              <w:t xml:space="preserve"> Beagle</w:t>
+              </w:rPr>
+              <w:t>the  Beagle</w:t>
             </w:r>
             <w:proofErr w:type="gramEnd"/>
             <w:r>
               <w:rPr>
                 <w:rFonts w:asciiTheme="minorHAnsi" w:hAnsiTheme="minorHAnsi" w:cstheme="minorHAnsi"/>
-                <w:sz w:val="22"/>
-                <w:szCs w:val="22"/>
-              </w:rPr>
-              <w:t xml:space="preserve"> Bone</w:t>
-            </w:r>
-            <w:r>
-              <w:rPr>
-                <w:rFonts w:asciiTheme="minorHAnsi" w:hAnsiTheme="minorHAnsi" w:cstheme="minorHAnsi"/>
-                <w:sz w:val="22"/>
-                <w:szCs w:val="22"/>
-              </w:rPr>
-              <w:t xml:space="preserve"> .</w:t>
+              </w:rPr>
+              <w:t xml:space="preserve"> Bone .</w:t>
             </w:r>
           </w:p>
         </w:tc>
@@ -14114,8 +13021,6 @@
                 <w:rFonts w:asciiTheme="minorHAnsi" w:hAnsiTheme="minorHAnsi" w:cstheme="minorHAnsi"/>
                 <w:b/>
                 <w:bCs/>
-                <w:sz w:val="22"/>
-                <w:szCs w:val="22"/>
               </w:rPr>
               <w:t>Module</w:t>
             </w:r>
@@ -14141,10 +13046,7 @@
             <w:r>
               <w:rPr>
                 <w:rFonts w:asciiTheme="minorHAnsi" w:hAnsiTheme="minorHAnsi" w:cstheme="minorHAnsi"/>
-                <w:b/>
-                <w:bCs/>
-                <w:sz w:val="22"/>
-                <w:szCs w:val="22"/>
+                <w:bCs/>
               </w:rPr>
               <w:t>I2CMasterWrite()</w:t>
             </w:r>
@@ -14178,8 +13080,6 @@
                 <w:rFonts w:asciiTheme="minorHAnsi" w:hAnsiTheme="minorHAnsi" w:cstheme="minorHAnsi"/>
                 <w:b/>
                 <w:bCs/>
-                <w:sz w:val="22"/>
-                <w:szCs w:val="22"/>
               </w:rPr>
               <w:t>Inputs</w:t>
             </w:r>
@@ -14206,8 +13106,6 @@
             <w:r>
               <w:rPr>
                 <w:rFonts w:asciiTheme="minorHAnsi" w:hAnsiTheme="minorHAnsi" w:cstheme="minorHAnsi"/>
-                <w:sz w:val="22"/>
-                <w:szCs w:val="22"/>
               </w:rPr>
               <w:t>Register address and Data</w:t>
             </w:r>
@@ -14240,8 +13138,6 @@
                 <w:rFonts w:asciiTheme="minorHAnsi" w:hAnsiTheme="minorHAnsi" w:cstheme="minorHAnsi"/>
                 <w:b/>
                 <w:bCs/>
-                <w:sz w:val="22"/>
-                <w:szCs w:val="22"/>
               </w:rPr>
               <w:t>Outputs</w:t>
             </w:r>
@@ -14267,8 +13163,6 @@
             <w:r>
               <w:rPr>
                 <w:rFonts w:asciiTheme="minorHAnsi" w:hAnsiTheme="minorHAnsi" w:cstheme="minorHAnsi"/>
-                <w:sz w:val="22"/>
-                <w:szCs w:val="22"/>
               </w:rPr>
               <w:t>Byte of data has been written to camera.</w:t>
             </w:r>
@@ -14302,8 +13196,6 @@
                 <w:rFonts w:asciiTheme="minorHAnsi" w:hAnsiTheme="minorHAnsi" w:cstheme="minorHAnsi"/>
                 <w:b/>
                 <w:bCs/>
-                <w:sz w:val="22"/>
-                <w:szCs w:val="22"/>
               </w:rPr>
               <w:t>Functionality</w:t>
             </w:r>
@@ -14325,15 +13217,11 @@
             <w:pPr>
               <w:rPr>
                 <w:rFonts w:asciiTheme="minorHAnsi" w:hAnsiTheme="minorHAnsi" w:cstheme="minorHAnsi"/>
-                <w:sz w:val="22"/>
-                <w:szCs w:val="22"/>
-              </w:rPr>
-            </w:pPr>
-            <w:r>
-              <w:rPr>
-                <w:rFonts w:asciiTheme="minorHAnsi" w:hAnsiTheme="minorHAnsi" w:cstheme="minorHAnsi"/>
-                <w:sz w:val="22"/>
-                <w:szCs w:val="22"/>
+              </w:rPr>
+            </w:pPr>
+            <w:r>
+              <w:rPr>
+                <w:rFonts w:asciiTheme="minorHAnsi" w:hAnsiTheme="minorHAnsi" w:cstheme="minorHAnsi"/>
               </w:rPr>
               <w:t>Performs necessary protocol to write a byte of specified data to camera to at indicated register.</w:t>
             </w:r>
@@ -14342,24 +13230,18 @@
             <w:pPr>
               <w:rPr>
                 <w:rFonts w:asciiTheme="minorHAnsi" w:hAnsiTheme="minorHAnsi" w:cstheme="minorHAnsi"/>
-                <w:sz w:val="22"/>
-                <w:szCs w:val="22"/>
-              </w:rPr>
-            </w:pPr>
-          </w:p>
-          <w:p>
-            <w:pPr>
-              <w:rPr>
-                <w:rFonts w:asciiTheme="minorHAnsi" w:hAnsiTheme="minorHAnsi" w:cstheme="minorHAnsi"/>
-                <w:sz w:val="22"/>
-                <w:szCs w:val="22"/>
-              </w:rPr>
-            </w:pPr>
-            <w:r>
-              <w:rPr>
-                <w:rFonts w:asciiTheme="minorHAnsi" w:hAnsiTheme="minorHAnsi" w:cstheme="minorHAnsi"/>
-                <w:sz w:val="22"/>
-                <w:szCs w:val="22"/>
+              </w:rPr>
+            </w:pPr>
+          </w:p>
+          <w:p>
+            <w:pPr>
+              <w:rPr>
+                <w:rFonts w:asciiTheme="minorHAnsi" w:hAnsiTheme="minorHAnsi" w:cstheme="minorHAnsi"/>
+              </w:rPr>
+            </w:pPr>
+            <w:r>
+              <w:rPr>
+                <w:rFonts w:asciiTheme="minorHAnsi" w:hAnsiTheme="minorHAnsi" w:cstheme="minorHAnsi"/>
               </w:rPr>
               <w:t>The overall sequence for a write to the camera is the following:</w:t>
             </w:r>
@@ -14373,10 +13255,15 @@
             <w:r>
               <w:rPr>
                 <w:rFonts w:asciiTheme="minorHAnsi" w:hAnsiTheme="minorHAnsi" w:cstheme="minorHAnsi"/>
-                <w:sz w:val="22"/>
-                <w:szCs w:val="22"/>
-              </w:rPr>
-              <w:t xml:space="preserve">Master sends Start Command, then the 7bit Slave Address (MSB) is sent followed by a zero. The Master then waits for the Slave to generate an Acknowledge. Once the Acknowledge is received, the 8bit register address is sent and the Master waits again for an Acknowledge generated by the Slave. After the Acknowledge, the Master sends n bytes of data, each followed by an Acknowledge from the Slave. Following the nth byte of data and the associated Acknowledge from the Slave, the Master sends a Stop command to the Slave indicating the end of transmission to that particular Slave register address.  </w:t>
+              </w:rPr>
+              <w:t xml:space="preserve">Master sends Start Command, then the 7bit Slave Address (MSB) is sent followed by a zero. The Master then waits for the Slave to generate an Acknowledge. Once the Acknowledge is received, the 8bit register address is sent and the Master waits again for an Acknowledge generated by the Slave. After the Acknowledge, the </w:t>
+            </w:r>
+            <w:r>
+              <w:rPr>
+                <w:rFonts w:asciiTheme="minorHAnsi" w:hAnsiTheme="minorHAnsi" w:cstheme="minorHAnsi"/>
+              </w:rPr>
+              <w:lastRenderedPageBreak/>
+              <w:t xml:space="preserve">Master sends n bytes of data, each followed by an Acknowledge from the Slave. Following the nth byte of data and the associated Acknowledge from the Slave, the Master sends a Stop command to the Slave indicating the end of transmission to that particular Slave register address.  </w:t>
             </w:r>
           </w:p>
         </w:tc>
@@ -14407,9 +13294,8 @@
                 <w:rFonts w:asciiTheme="minorHAnsi" w:hAnsiTheme="minorHAnsi" w:cstheme="minorHAnsi"/>
                 <w:b/>
                 <w:bCs/>
-                <w:sz w:val="22"/>
-                <w:szCs w:val="22"/>
-              </w:rPr>
+              </w:rPr>
+              <w:lastRenderedPageBreak/>
               <w:t>Test Plan</w:t>
             </w:r>
           </w:p>
@@ -14429,53 +13315,31 @@
             <w:pPr>
               <w:rPr>
                 <w:rFonts w:asciiTheme="minorHAnsi" w:hAnsiTheme="minorHAnsi" w:cstheme="minorHAnsi"/>
-                <w:sz w:val="22"/>
-                <w:szCs w:val="22"/>
-              </w:rPr>
-            </w:pPr>
-            <w:r>
-              <w:rPr>
-                <w:rFonts w:asciiTheme="minorHAnsi" w:hAnsiTheme="minorHAnsi" w:cstheme="minorHAnsi"/>
-                <w:sz w:val="22"/>
-                <w:szCs w:val="22"/>
-              </w:rPr>
-              <w:t xml:space="preserve">Use logic analyzer to confirm proper data has been sent out on I2C lines </w:t>
-            </w:r>
-            <w:r>
-              <w:rPr>
-                <w:rFonts w:asciiTheme="minorHAnsi" w:hAnsiTheme="minorHAnsi" w:cstheme="minorHAnsi"/>
-                <w:sz w:val="22"/>
-                <w:szCs w:val="22"/>
-              </w:rPr>
-              <w:t>and the addresses are correct. Attach the analyzer to the SCL and SDA lines, making sure that it is properly grounded.</w:t>
-            </w:r>
-            <w:r>
-              <w:rPr>
-                <w:rFonts w:asciiTheme="minorHAnsi" w:hAnsiTheme="minorHAnsi" w:cstheme="minorHAnsi"/>
-                <w:sz w:val="22"/>
-                <w:szCs w:val="22"/>
-              </w:rPr>
-              <w:t xml:space="preserve"> </w:t>
-            </w:r>
-          </w:p>
-          <w:p>
-            <w:pPr>
-              <w:rPr>
-                <w:rFonts w:asciiTheme="minorHAnsi" w:hAnsiTheme="minorHAnsi" w:cstheme="minorHAnsi"/>
-              </w:rPr>
-            </w:pPr>
-          </w:p>
-          <w:p>
-            <w:pPr>
-              <w:rPr>
-                <w:rFonts w:asciiTheme="minorHAnsi" w:hAnsiTheme="minorHAnsi" w:cstheme="minorHAnsi"/>
-              </w:rPr>
-            </w:pPr>
-            <w:r>
-              <w:rPr>
-                <w:rFonts w:asciiTheme="minorHAnsi" w:hAnsiTheme="minorHAnsi" w:cstheme="minorHAnsi"/>
-                <w:sz w:val="22"/>
-                <w:szCs w:val="22"/>
+              </w:rPr>
+            </w:pPr>
+            <w:r>
+              <w:rPr>
+                <w:rFonts w:asciiTheme="minorHAnsi" w:hAnsiTheme="minorHAnsi" w:cstheme="minorHAnsi"/>
+              </w:rPr>
+              <w:t xml:space="preserve">Use logic analyzer to confirm proper data has been sent out on I2C lines and the addresses are correct. Attach the analyzer to the SCL and SDA lines, making sure that it is properly grounded. </w:t>
+            </w:r>
+          </w:p>
+          <w:p>
+            <w:pPr>
+              <w:rPr>
+                <w:rFonts w:asciiTheme="minorHAnsi" w:hAnsiTheme="minorHAnsi" w:cstheme="minorHAnsi"/>
+              </w:rPr>
+            </w:pPr>
+          </w:p>
+          <w:p>
+            <w:pPr>
+              <w:rPr>
+                <w:rFonts w:asciiTheme="minorHAnsi" w:hAnsiTheme="minorHAnsi" w:cstheme="minorHAnsi"/>
+              </w:rPr>
+            </w:pPr>
+            <w:r>
+              <w:rPr>
+                <w:rFonts w:asciiTheme="minorHAnsi" w:hAnsiTheme="minorHAnsi" w:cstheme="minorHAnsi"/>
               </w:rPr>
               <w:t xml:space="preserve">Use the </w:t>
             </w:r>
@@ -14483,8 +13347,6 @@
             <w:r>
               <w:rPr>
                 <w:rFonts w:asciiTheme="minorHAnsi" w:hAnsiTheme="minorHAnsi" w:cstheme="minorHAnsi"/>
-                <w:sz w:val="22"/>
-                <w:szCs w:val="22"/>
               </w:rPr>
               <w:t>I2CMasterRead(</w:t>
             </w:r>
@@ -14492,54 +13354,26 @@
             <w:r>
               <w:rPr>
                 <w:rFonts w:asciiTheme="minorHAnsi" w:hAnsiTheme="minorHAnsi" w:cstheme="minorHAnsi"/>
-                <w:sz w:val="22"/>
-                <w:szCs w:val="22"/>
-              </w:rPr>
-              <w:t>) function</w:t>
-            </w:r>
-            <w:r>
-              <w:rPr>
-                <w:rFonts w:asciiTheme="minorHAnsi" w:hAnsiTheme="minorHAnsi" w:cstheme="minorHAnsi"/>
-                <w:sz w:val="22"/>
-                <w:szCs w:val="22"/>
-              </w:rPr>
-              <w:t xml:space="preserve"> to check that </w:t>
-            </w:r>
-            <w:r>
-              <w:rPr>
-                <w:rFonts w:asciiTheme="minorHAnsi" w:hAnsiTheme="minorHAnsi" w:cstheme="minorHAnsi"/>
-                <w:sz w:val="22"/>
-                <w:szCs w:val="22"/>
-              </w:rPr>
-              <w:t xml:space="preserve">intended </w:t>
-            </w:r>
-            <w:r>
-              <w:rPr>
-                <w:rFonts w:asciiTheme="minorHAnsi" w:hAnsiTheme="minorHAnsi" w:cstheme="minorHAnsi"/>
-                <w:sz w:val="22"/>
-                <w:szCs w:val="22"/>
-              </w:rPr>
-              <w:t>registers were properly set.</w:t>
-            </w:r>
-          </w:p>
-          <w:p>
-            <w:pPr>
-              <w:rPr>
-                <w:rFonts w:asciiTheme="minorHAnsi" w:hAnsiTheme="minorHAnsi" w:cstheme="minorHAnsi"/>
-              </w:rPr>
-            </w:pPr>
-          </w:p>
-          <w:p>
-            <w:pPr>
-              <w:rPr>
-                <w:rFonts w:asciiTheme="minorHAnsi" w:hAnsiTheme="minorHAnsi" w:cstheme="minorHAnsi"/>
-              </w:rPr>
-            </w:pPr>
-            <w:r>
-              <w:rPr>
-                <w:rFonts w:asciiTheme="minorHAnsi" w:hAnsiTheme="minorHAnsi" w:cstheme="minorHAnsi"/>
-                <w:sz w:val="22"/>
-                <w:szCs w:val="22"/>
+              </w:rPr>
+              <w:t>) function to check that intended registers were properly set.</w:t>
+            </w:r>
+          </w:p>
+          <w:p>
+            <w:pPr>
+              <w:rPr>
+                <w:rFonts w:asciiTheme="minorHAnsi" w:hAnsiTheme="minorHAnsi" w:cstheme="minorHAnsi"/>
+              </w:rPr>
+            </w:pPr>
+          </w:p>
+          <w:p>
+            <w:pPr>
+              <w:rPr>
+                <w:rFonts w:asciiTheme="minorHAnsi" w:hAnsiTheme="minorHAnsi" w:cstheme="minorHAnsi"/>
+              </w:rPr>
+            </w:pPr>
+            <w:r>
+              <w:rPr>
+                <w:rFonts w:asciiTheme="minorHAnsi" w:hAnsiTheme="minorHAnsi" w:cstheme="minorHAnsi"/>
               </w:rPr>
               <w:t xml:space="preserve">Can only be called after </w:t>
             </w:r>
@@ -14548,8 +13382,6 @@
               <w:rPr>
                 <w:rFonts w:asciiTheme="minorHAnsi" w:eastAsiaTheme="minorHAnsi" w:hAnsiTheme="minorHAnsi" w:cstheme="minorHAnsi"/>
                 <w:color w:val="000000"/>
-                <w:sz w:val="20"/>
-                <w:szCs w:val="20"/>
               </w:rPr>
               <w:t>I2CMCUInit(</w:t>
             </w:r>
@@ -14558,28 +13390,8 @@
               <w:rPr>
                 <w:rFonts w:asciiTheme="minorHAnsi" w:eastAsiaTheme="minorHAnsi" w:hAnsiTheme="minorHAnsi" w:cstheme="minorHAnsi"/>
                 <w:color w:val="000000"/>
-                <w:sz w:val="20"/>
-                <w:szCs w:val="20"/>
-              </w:rPr>
-              <w:t>)</w:t>
-            </w:r>
-            <w:r>
-              <w:rPr>
-                <w:rFonts w:asciiTheme="minorHAnsi" w:eastAsiaTheme="minorHAnsi" w:hAnsiTheme="minorHAnsi" w:cstheme="minorHAnsi"/>
-                <w:color w:val="000000"/>
-                <w:sz w:val="20"/>
-                <w:szCs w:val="20"/>
-              </w:rPr>
-              <w:t xml:space="preserve"> </w:t>
-            </w:r>
-            <w:r>
-              <w:rPr>
-                <w:rFonts w:asciiTheme="minorHAnsi" w:eastAsiaTheme="minorHAnsi" w:hAnsiTheme="minorHAnsi" w:cstheme="minorHAnsi"/>
-                <w:color w:val="000000"/>
-                <w:sz w:val="20"/>
-                <w:szCs w:val="20"/>
-              </w:rPr>
-              <w:t>has been successfully run.</w:t>
+              </w:rPr>
+              <w:t>) has been successfully run.</w:t>
             </w:r>
           </w:p>
         </w:tc>
@@ -14636,8 +13448,6 @@
                 <w:rFonts w:asciiTheme="minorHAnsi" w:hAnsiTheme="minorHAnsi" w:cstheme="minorHAnsi"/>
                 <w:b/>
                 <w:bCs/>
-                <w:sz w:val="22"/>
-                <w:szCs w:val="22"/>
               </w:rPr>
               <w:t>Module</w:t>
             </w:r>
@@ -14663,22 +13473,9 @@
             <w:r>
               <w:rPr>
                 <w:rFonts w:asciiTheme="minorHAnsi" w:hAnsiTheme="minorHAnsi" w:cstheme="minorHAnsi"/>
-                <w:b/>
-                <w:bCs/>
-                <w:sz w:val="22"/>
-                <w:szCs w:val="22"/>
-              </w:rPr>
-              <w:t>I2CMasterRead</w:t>
-            </w:r>
-            <w:r>
-              <w:rPr>
-                <w:rFonts w:asciiTheme="minorHAnsi" w:hAnsiTheme="minorHAnsi" w:cstheme="minorHAnsi"/>
-                <w:b/>
-                <w:bCs/>
-                <w:sz w:val="22"/>
-                <w:szCs w:val="22"/>
-              </w:rPr>
-              <w:t>()</w:t>
+                <w:bCs/>
+              </w:rPr>
+              <w:t>I2CMasterRead()</w:t>
             </w:r>
           </w:p>
         </w:tc>
@@ -14710,8 +13507,6 @@
                 <w:rFonts w:asciiTheme="minorHAnsi" w:hAnsiTheme="minorHAnsi" w:cstheme="minorHAnsi"/>
                 <w:b/>
                 <w:bCs/>
-                <w:sz w:val="22"/>
-                <w:szCs w:val="22"/>
               </w:rPr>
               <w:t>Inputs</w:t>
             </w:r>
@@ -14738,8 +13533,6 @@
             <w:r>
               <w:rPr>
                 <w:rFonts w:asciiTheme="minorHAnsi" w:hAnsiTheme="minorHAnsi" w:cstheme="minorHAnsi"/>
-                <w:sz w:val="22"/>
-                <w:szCs w:val="22"/>
               </w:rPr>
               <w:t>Camera register that will be read.</w:t>
             </w:r>
@@ -14772,8 +13565,6 @@
                 <w:rFonts w:asciiTheme="minorHAnsi" w:hAnsiTheme="minorHAnsi" w:cstheme="minorHAnsi"/>
                 <w:b/>
                 <w:bCs/>
-                <w:sz w:val="22"/>
-                <w:szCs w:val="22"/>
               </w:rPr>
               <w:t>Outputs</w:t>
             </w:r>
@@ -14799,8 +13590,6 @@
             <w:r>
               <w:rPr>
                 <w:rFonts w:asciiTheme="minorHAnsi" w:hAnsiTheme="minorHAnsi" w:cstheme="minorHAnsi"/>
-                <w:sz w:val="22"/>
-                <w:szCs w:val="22"/>
               </w:rPr>
               <w:t xml:space="preserve">Byte of data has been read from the camera. </w:t>
             </w:r>
@@ -14834,8 +13623,6 @@
                 <w:rFonts w:asciiTheme="minorHAnsi" w:hAnsiTheme="minorHAnsi" w:cstheme="minorHAnsi"/>
                 <w:b/>
                 <w:bCs/>
-                <w:sz w:val="22"/>
-                <w:szCs w:val="22"/>
               </w:rPr>
               <w:t>Functionality</w:t>
             </w:r>
@@ -14857,15 +13644,11 @@
             <w:pPr>
               <w:rPr>
                 <w:rFonts w:asciiTheme="minorHAnsi" w:hAnsiTheme="minorHAnsi" w:cstheme="minorHAnsi"/>
-                <w:sz w:val="22"/>
-                <w:szCs w:val="22"/>
-              </w:rPr>
-            </w:pPr>
-            <w:r>
-              <w:rPr>
-                <w:rFonts w:asciiTheme="minorHAnsi" w:hAnsiTheme="minorHAnsi" w:cstheme="minorHAnsi"/>
-                <w:sz w:val="22"/>
-                <w:szCs w:val="22"/>
+              </w:rPr>
+            </w:pPr>
+            <w:r>
+              <w:rPr>
+                <w:rFonts w:asciiTheme="minorHAnsi" w:hAnsiTheme="minorHAnsi" w:cstheme="minorHAnsi"/>
               </w:rPr>
               <w:t>Performs the necessary protocol to read n bytes of data from registers within the camera.</w:t>
             </w:r>
@@ -14874,15 +13657,11 @@
             <w:pPr>
               <w:rPr>
                 <w:rFonts w:asciiTheme="minorHAnsi" w:hAnsiTheme="minorHAnsi" w:cstheme="minorHAnsi"/>
-                <w:sz w:val="22"/>
-                <w:szCs w:val="22"/>
-              </w:rPr>
-            </w:pPr>
-            <w:r>
-              <w:rPr>
-                <w:rFonts w:asciiTheme="minorHAnsi" w:hAnsiTheme="minorHAnsi" w:cstheme="minorHAnsi"/>
-                <w:sz w:val="22"/>
-                <w:szCs w:val="22"/>
+              </w:rPr>
+            </w:pPr>
+            <w:r>
+              <w:rPr>
+                <w:rFonts w:asciiTheme="minorHAnsi" w:hAnsiTheme="minorHAnsi" w:cstheme="minorHAnsi"/>
               </w:rPr>
               <w:t>The overall sequence for a read to the camera is the following:</w:t>
             </w:r>
@@ -14891,72 +13670,31 @@
             <w:pPr>
               <w:rPr>
                 <w:rFonts w:asciiTheme="minorHAnsi" w:hAnsiTheme="minorHAnsi" w:cstheme="minorHAnsi"/>
-                <w:sz w:val="22"/>
-                <w:szCs w:val="22"/>
-              </w:rPr>
-            </w:pPr>
-            <w:r>
-              <w:rPr>
-                <w:rFonts w:asciiTheme="minorHAnsi" w:hAnsiTheme="minorHAnsi" w:cstheme="minorHAnsi"/>
-                <w:sz w:val="22"/>
-                <w:szCs w:val="22"/>
-              </w:rPr>
-              <w:t xml:space="preserve">Master sends Start Command, then the 7bit Slave Address (MSB) is sent followed by a zero. The Master then waits for the Slave to generate an Acknowledge. Once the Acknowledge is received, the 8bit register address is sent and the Master waits again for an Acknowledge generated by the Slave. After the Acknowledge, the Master sends the Start command followed by the 7bit register address padded at the end with a one. The Slave then sends the first byte of data at that address and then the Slave waits for an Acknowledge generated by the Master. Once all the </w:t>
-            </w:r>
-            <w:r>
-              <w:rPr>
-                <w:rFonts w:asciiTheme="minorHAnsi" w:hAnsiTheme="minorHAnsi" w:cstheme="minorHAnsi"/>
-                <w:sz w:val="22"/>
-                <w:szCs w:val="22"/>
-              </w:rPr>
-              <w:lastRenderedPageBreak/>
-              <w:t>data at that address has been transmitted from the Slave then the Master sends the Stop command.</w:t>
-            </w:r>
-          </w:p>
-          <w:p>
-            <w:pPr>
-              <w:rPr>
-                <w:rFonts w:asciiTheme="minorHAnsi" w:hAnsiTheme="minorHAnsi" w:cstheme="minorHAnsi"/>
-              </w:rPr>
-            </w:pPr>
-            <w:r>
-              <w:rPr>
-                <w:rFonts w:asciiTheme="minorHAnsi" w:hAnsiTheme="minorHAnsi" w:cstheme="minorHAnsi"/>
-                <w:sz w:val="22"/>
-                <w:szCs w:val="22"/>
-              </w:rPr>
-              <w:t xml:space="preserve">This module initializes the camera </w:t>
-            </w:r>
-            <w:r>
-              <w:rPr>
-                <w:rFonts w:asciiTheme="minorHAnsi" w:hAnsiTheme="minorHAnsi" w:cstheme="minorHAnsi"/>
-                <w:sz w:val="22"/>
-                <w:szCs w:val="22"/>
-              </w:rPr>
-              <w:t xml:space="preserve">for operation. </w:t>
-            </w:r>
-            <w:r>
-              <w:rPr>
-                <w:rFonts w:asciiTheme="minorHAnsi" w:hAnsiTheme="minorHAnsi" w:cstheme="minorHAnsi"/>
-                <w:sz w:val="22"/>
-                <w:szCs w:val="22"/>
-              </w:rPr>
-              <w:t xml:space="preserve">Parameters that need to be set include; </w:t>
-            </w:r>
-            <w:r>
-              <w:rPr>
-                <w:rFonts w:asciiTheme="minorHAnsi" w:hAnsiTheme="minorHAnsi" w:cstheme="minorHAnsi"/>
-                <w:sz w:val="22"/>
-                <w:szCs w:val="22"/>
-              </w:rPr>
-              <w:t xml:space="preserve">Frame rate, Image output format, synchronizations, and output mode. This module calls </w:t>
+              </w:rPr>
+            </w:pPr>
+            <w:r>
+              <w:rPr>
+                <w:rFonts w:asciiTheme="minorHAnsi" w:hAnsiTheme="minorHAnsi" w:cstheme="minorHAnsi"/>
+              </w:rPr>
+              <w:t>Master sends Start Command, then the 7bit Slave Address (MSB) is sent followed by a zero. The Master then waits for the Slave to generate an Acknowledge. Once the Acknowledge is received, the 8bit register address is sent and the Master waits again for an Acknowledge generated by the Slave. After the Acknowledge, the Master sends the Start command followed by the 7bit register address padded at the end with a one. The Slave then sends the first byte of data at that address and then the Slave waits for an Acknowledge generated by the Master. Once all the data at that address has been transmitted from the Slave then the Master sends the Stop command.</w:t>
+            </w:r>
+          </w:p>
+          <w:p>
+            <w:pPr>
+              <w:rPr>
+                <w:rFonts w:asciiTheme="minorHAnsi" w:hAnsiTheme="minorHAnsi" w:cstheme="minorHAnsi"/>
+              </w:rPr>
+            </w:pPr>
+            <w:r>
+              <w:rPr>
+                <w:rFonts w:asciiTheme="minorHAnsi" w:hAnsiTheme="minorHAnsi" w:cstheme="minorHAnsi"/>
+              </w:rPr>
+              <w:t xml:space="preserve">This module initializes the camera for operation. Parameters that need to be set include; Frame rate, Image output format, synchronizations, and output mode. This module calls </w:t>
             </w:r>
             <w:proofErr w:type="gramStart"/>
             <w:r>
               <w:rPr>
                 <w:rFonts w:asciiTheme="minorHAnsi" w:hAnsiTheme="minorHAnsi" w:cstheme="minorHAnsi"/>
-                <w:sz w:val="22"/>
-                <w:szCs w:val="22"/>
               </w:rPr>
               <w:t>I2CMasterWrite(</w:t>
             </w:r>
@@ -14964,8 +13702,6 @@
             <w:r>
               <w:rPr>
                 <w:rFonts w:asciiTheme="minorHAnsi" w:hAnsiTheme="minorHAnsi" w:cstheme="minorHAnsi"/>
-                <w:sz w:val="22"/>
-                <w:szCs w:val="22"/>
               </w:rPr>
               <w:t>).</w:t>
             </w:r>
@@ -14998,10 +13734,7 @@
                 <w:rFonts w:asciiTheme="minorHAnsi" w:hAnsiTheme="minorHAnsi" w:cstheme="minorHAnsi"/>
                 <w:b/>
                 <w:bCs/>
-                <w:sz w:val="22"/>
-                <w:szCs w:val="22"/>
-              </w:rPr>
-              <w:lastRenderedPageBreak/>
+              </w:rPr>
               <w:t>Test Plan</w:t>
             </w:r>
           </w:p>
@@ -15021,53 +13754,31 @@
             <w:pPr>
               <w:rPr>
                 <w:rFonts w:asciiTheme="minorHAnsi" w:hAnsiTheme="minorHAnsi" w:cstheme="minorHAnsi"/>
-                <w:sz w:val="22"/>
-                <w:szCs w:val="22"/>
-              </w:rPr>
-            </w:pPr>
-            <w:r>
-              <w:rPr>
-                <w:rFonts w:asciiTheme="minorHAnsi" w:hAnsiTheme="minorHAnsi" w:cstheme="minorHAnsi"/>
-                <w:sz w:val="22"/>
-                <w:szCs w:val="22"/>
-              </w:rPr>
-              <w:t xml:space="preserve">Use logic analyzer to confirm proper data has been sent out on I2C lines </w:t>
-            </w:r>
-            <w:r>
-              <w:rPr>
-                <w:rFonts w:asciiTheme="minorHAnsi" w:hAnsiTheme="minorHAnsi" w:cstheme="minorHAnsi"/>
-                <w:sz w:val="22"/>
-                <w:szCs w:val="22"/>
-              </w:rPr>
-              <w:t>and the addresses are correct. Attach the analyzer to the SCL and SDA lines, making sure that it is properly grounded.</w:t>
-            </w:r>
-            <w:r>
-              <w:rPr>
-                <w:rFonts w:asciiTheme="minorHAnsi" w:hAnsiTheme="minorHAnsi" w:cstheme="minorHAnsi"/>
-                <w:sz w:val="22"/>
-                <w:szCs w:val="22"/>
-              </w:rPr>
-              <w:t xml:space="preserve"> </w:t>
-            </w:r>
-          </w:p>
-          <w:p>
-            <w:pPr>
-              <w:rPr>
-                <w:rFonts w:asciiTheme="minorHAnsi" w:hAnsiTheme="minorHAnsi" w:cstheme="minorHAnsi"/>
-              </w:rPr>
-            </w:pPr>
-          </w:p>
-          <w:p>
-            <w:pPr>
-              <w:rPr>
-                <w:rFonts w:asciiTheme="minorHAnsi" w:hAnsiTheme="minorHAnsi" w:cstheme="minorHAnsi"/>
-              </w:rPr>
-            </w:pPr>
-            <w:r>
-              <w:rPr>
-                <w:rFonts w:asciiTheme="minorHAnsi" w:hAnsiTheme="minorHAnsi" w:cstheme="minorHAnsi"/>
-                <w:sz w:val="22"/>
-                <w:szCs w:val="22"/>
+              </w:rPr>
+            </w:pPr>
+            <w:r>
+              <w:rPr>
+                <w:rFonts w:asciiTheme="minorHAnsi" w:hAnsiTheme="minorHAnsi" w:cstheme="minorHAnsi"/>
+              </w:rPr>
+              <w:t xml:space="preserve">Use logic analyzer to confirm proper data has been sent out on I2C lines and the addresses are correct. Attach the analyzer to the SCL and SDA lines, making sure that it is properly grounded. </w:t>
+            </w:r>
+          </w:p>
+          <w:p>
+            <w:pPr>
+              <w:rPr>
+                <w:rFonts w:asciiTheme="minorHAnsi" w:hAnsiTheme="minorHAnsi" w:cstheme="minorHAnsi"/>
+              </w:rPr>
+            </w:pPr>
+          </w:p>
+          <w:p>
+            <w:pPr>
+              <w:rPr>
+                <w:rFonts w:asciiTheme="minorHAnsi" w:hAnsiTheme="minorHAnsi" w:cstheme="minorHAnsi"/>
+              </w:rPr>
+            </w:pPr>
+            <w:r>
+              <w:rPr>
+                <w:rFonts w:asciiTheme="minorHAnsi" w:hAnsiTheme="minorHAnsi" w:cstheme="minorHAnsi"/>
               </w:rPr>
               <w:t xml:space="preserve">Use the </w:t>
             </w:r>
@@ -15075,8 +13786,6 @@
             <w:r>
               <w:rPr>
                 <w:rFonts w:asciiTheme="minorHAnsi" w:hAnsiTheme="minorHAnsi" w:cstheme="minorHAnsi"/>
-                <w:sz w:val="22"/>
-                <w:szCs w:val="22"/>
               </w:rPr>
               <w:t>I2CMasterWrite(</w:t>
             </w:r>
@@ -15084,70 +13793,26 @@
             <w:r>
               <w:rPr>
                 <w:rFonts w:asciiTheme="minorHAnsi" w:hAnsiTheme="minorHAnsi" w:cstheme="minorHAnsi"/>
-                <w:sz w:val="22"/>
-                <w:szCs w:val="22"/>
-              </w:rPr>
-              <w:t>) function</w:t>
-            </w:r>
-            <w:r>
-              <w:rPr>
-                <w:rFonts w:asciiTheme="minorHAnsi" w:hAnsiTheme="minorHAnsi" w:cstheme="minorHAnsi"/>
-                <w:sz w:val="22"/>
-                <w:szCs w:val="22"/>
-              </w:rPr>
-              <w:t xml:space="preserve"> to check that </w:t>
-            </w:r>
-            <w:r>
-              <w:rPr>
-                <w:rFonts w:asciiTheme="minorHAnsi" w:hAnsiTheme="minorHAnsi" w:cstheme="minorHAnsi"/>
-                <w:sz w:val="22"/>
-                <w:szCs w:val="22"/>
-              </w:rPr>
-              <w:t xml:space="preserve">intended </w:t>
-            </w:r>
-            <w:r>
-              <w:rPr>
-                <w:rFonts w:asciiTheme="minorHAnsi" w:hAnsiTheme="minorHAnsi" w:cstheme="minorHAnsi"/>
-                <w:sz w:val="22"/>
-                <w:szCs w:val="22"/>
-              </w:rPr>
-              <w:t xml:space="preserve">registers were properly </w:t>
-            </w:r>
-            <w:r>
-              <w:rPr>
-                <w:rFonts w:asciiTheme="minorHAnsi" w:hAnsiTheme="minorHAnsi" w:cstheme="minorHAnsi"/>
-                <w:sz w:val="22"/>
-                <w:szCs w:val="22"/>
-              </w:rPr>
-              <w:t>read</w:t>
-            </w:r>
-            <w:r>
-              <w:rPr>
-                <w:rFonts w:asciiTheme="minorHAnsi" w:hAnsiTheme="minorHAnsi" w:cstheme="minorHAnsi"/>
-                <w:sz w:val="22"/>
-                <w:szCs w:val="22"/>
-              </w:rPr>
-              <w:t>.</w:t>
-            </w:r>
-          </w:p>
-          <w:p>
-            <w:pPr>
-              <w:rPr>
-                <w:rFonts w:asciiTheme="minorHAnsi" w:hAnsiTheme="minorHAnsi" w:cstheme="minorHAnsi"/>
-              </w:rPr>
-            </w:pPr>
-          </w:p>
-          <w:p>
-            <w:pPr>
-              <w:rPr>
-                <w:rFonts w:asciiTheme="minorHAnsi" w:hAnsiTheme="minorHAnsi" w:cstheme="minorHAnsi"/>
-              </w:rPr>
-            </w:pPr>
-            <w:r>
-              <w:rPr>
-                <w:rFonts w:asciiTheme="minorHAnsi" w:hAnsiTheme="minorHAnsi" w:cstheme="minorHAnsi"/>
-                <w:sz w:val="22"/>
-                <w:szCs w:val="22"/>
+              </w:rPr>
+              <w:t>) function to check that intended registers were properly read.</w:t>
+            </w:r>
+          </w:p>
+          <w:p>
+            <w:pPr>
+              <w:rPr>
+                <w:rFonts w:asciiTheme="minorHAnsi" w:hAnsiTheme="minorHAnsi" w:cstheme="minorHAnsi"/>
+              </w:rPr>
+            </w:pPr>
+          </w:p>
+          <w:p>
+            <w:pPr>
+              <w:rPr>
+                <w:rFonts w:asciiTheme="minorHAnsi" w:hAnsiTheme="minorHAnsi" w:cstheme="minorHAnsi"/>
+              </w:rPr>
+            </w:pPr>
+            <w:r>
+              <w:rPr>
+                <w:rFonts w:asciiTheme="minorHAnsi" w:hAnsiTheme="minorHAnsi" w:cstheme="minorHAnsi"/>
               </w:rPr>
               <w:t xml:space="preserve">Can only be called after </w:t>
             </w:r>
@@ -15156,8 +13821,6 @@
               <w:rPr>
                 <w:rFonts w:asciiTheme="minorHAnsi" w:eastAsiaTheme="minorHAnsi" w:hAnsiTheme="minorHAnsi" w:cstheme="minorHAnsi"/>
                 <w:color w:val="000000"/>
-                <w:sz w:val="20"/>
-                <w:szCs w:val="20"/>
               </w:rPr>
               <w:t>I2CMCUInit(</w:t>
             </w:r>
@@ -15166,33 +13829,35 @@
               <w:rPr>
                 <w:rFonts w:asciiTheme="minorHAnsi" w:eastAsiaTheme="minorHAnsi" w:hAnsiTheme="minorHAnsi" w:cstheme="minorHAnsi"/>
                 <w:color w:val="000000"/>
-                <w:sz w:val="20"/>
-                <w:szCs w:val="20"/>
-              </w:rPr>
-              <w:t>)</w:t>
-            </w:r>
-            <w:r>
-              <w:rPr>
-                <w:rFonts w:asciiTheme="minorHAnsi" w:eastAsiaTheme="minorHAnsi" w:hAnsiTheme="minorHAnsi" w:cstheme="minorHAnsi"/>
-                <w:color w:val="000000"/>
-                <w:sz w:val="20"/>
-                <w:szCs w:val="20"/>
-              </w:rPr>
-              <w:t xml:space="preserve"> </w:t>
-            </w:r>
-            <w:r>
-              <w:rPr>
-                <w:rFonts w:asciiTheme="minorHAnsi" w:eastAsiaTheme="minorHAnsi" w:hAnsiTheme="minorHAnsi" w:cstheme="minorHAnsi"/>
-                <w:color w:val="000000"/>
-                <w:sz w:val="20"/>
-                <w:szCs w:val="20"/>
-              </w:rPr>
-              <w:t>has been successfully run.</w:t>
+              </w:rPr>
+              <w:t>) has been successfully run.</w:t>
             </w:r>
           </w:p>
         </w:tc>
       </w:tr>
     </w:tbl>
+    <w:p>
+      <w:pPr>
+        <w:rPr>
+          <w:rFonts w:asciiTheme="minorHAnsi" w:hAnsiTheme="minorHAnsi" w:cstheme="minorHAnsi"/>
+          <w:b/>
+          <w:bCs/>
+          <w:sz w:val="22"/>
+          <w:szCs w:val="22"/>
+        </w:rPr>
+      </w:pPr>
+    </w:p>
+    <w:p>
+      <w:pPr>
+        <w:rPr>
+          <w:rFonts w:asciiTheme="minorHAnsi" w:hAnsiTheme="minorHAnsi" w:cstheme="minorHAnsi"/>
+          <w:b/>
+          <w:bCs/>
+          <w:sz w:val="22"/>
+          <w:szCs w:val="22"/>
+        </w:rPr>
+      </w:pPr>
+    </w:p>
     <w:p>
       <w:pPr>
         <w:rPr>
@@ -15244,8 +13909,6 @@
                 <w:rFonts w:asciiTheme="minorHAnsi" w:hAnsiTheme="minorHAnsi" w:cstheme="minorHAnsi"/>
                 <w:b/>
                 <w:bCs/>
-                <w:sz w:val="22"/>
-                <w:szCs w:val="22"/>
               </w:rPr>
               <w:t>Module</w:t>
             </w:r>
@@ -15271,10 +13934,7 @@
             <w:r>
               <w:rPr>
                 <w:rFonts w:asciiTheme="minorHAnsi" w:hAnsiTheme="minorHAnsi" w:cstheme="minorHAnsi"/>
-                <w:b/>
-                <w:bCs/>
-                <w:sz w:val="22"/>
-                <w:szCs w:val="22"/>
+                <w:bCs/>
               </w:rPr>
               <w:t>I2CInitCamera()</w:t>
             </w:r>
@@ -15308,8 +13968,6 @@
                 <w:rFonts w:asciiTheme="minorHAnsi" w:hAnsiTheme="minorHAnsi" w:cstheme="minorHAnsi"/>
                 <w:b/>
                 <w:bCs/>
-                <w:sz w:val="22"/>
-                <w:szCs w:val="22"/>
               </w:rPr>
               <w:t>Inputs</w:t>
             </w:r>
@@ -15336,8 +13994,6 @@
             <w:r>
               <w:rPr>
                 <w:rFonts w:asciiTheme="minorHAnsi" w:hAnsiTheme="minorHAnsi" w:cstheme="minorHAnsi"/>
-                <w:sz w:val="22"/>
-                <w:szCs w:val="22"/>
               </w:rPr>
               <w:t>User defined camera configuration settings (i.e. RGB, VGA, output mode of synchronization signals)</w:t>
             </w:r>
@@ -15370,8 +14026,6 @@
                 <w:rFonts w:asciiTheme="minorHAnsi" w:hAnsiTheme="minorHAnsi" w:cstheme="minorHAnsi"/>
                 <w:b/>
                 <w:bCs/>
-                <w:sz w:val="22"/>
-                <w:szCs w:val="22"/>
               </w:rPr>
               <w:t>Outputs</w:t>
             </w:r>
@@ -15397,8 +14051,6 @@
             <w:r>
               <w:rPr>
                 <w:rFonts w:asciiTheme="minorHAnsi" w:hAnsiTheme="minorHAnsi" w:cstheme="minorHAnsi"/>
-                <w:sz w:val="22"/>
-                <w:szCs w:val="22"/>
               </w:rPr>
               <w:t xml:space="preserve">Camera has been configured to output RGB 5:6:5, VGA, and VD/HD are set to output. </w:t>
             </w:r>
@@ -15432,8 +14084,6 @@
                 <w:rFonts w:asciiTheme="minorHAnsi" w:hAnsiTheme="minorHAnsi" w:cstheme="minorHAnsi"/>
                 <w:b/>
                 <w:bCs/>
-                <w:sz w:val="22"/>
-                <w:szCs w:val="22"/>
               </w:rPr>
               <w:t>Functionality</w:t>
             </w:r>
@@ -15460,41 +14110,13 @@
             <w:r>
               <w:rPr>
                 <w:rFonts w:asciiTheme="minorHAnsi" w:hAnsiTheme="minorHAnsi" w:cstheme="minorHAnsi"/>
-                <w:sz w:val="22"/>
-                <w:szCs w:val="22"/>
-              </w:rPr>
-              <w:t xml:space="preserve">This module initializes the camera </w:t>
-            </w:r>
-            <w:r>
-              <w:rPr>
-                <w:rFonts w:asciiTheme="minorHAnsi" w:hAnsiTheme="minorHAnsi" w:cstheme="minorHAnsi"/>
-                <w:sz w:val="22"/>
-                <w:szCs w:val="22"/>
-              </w:rPr>
-              <w:t xml:space="preserve">for operation. </w:t>
-            </w:r>
-            <w:r>
-              <w:rPr>
-                <w:rFonts w:asciiTheme="minorHAnsi" w:hAnsiTheme="minorHAnsi" w:cstheme="minorHAnsi"/>
-                <w:sz w:val="22"/>
-                <w:szCs w:val="22"/>
-              </w:rPr>
-              <w:t xml:space="preserve">Parameters that need to be set include; </w:t>
-            </w:r>
-            <w:r>
-              <w:rPr>
-                <w:rFonts w:asciiTheme="minorHAnsi" w:hAnsiTheme="minorHAnsi" w:cstheme="minorHAnsi"/>
-                <w:sz w:val="22"/>
-                <w:szCs w:val="22"/>
-              </w:rPr>
-              <w:t xml:space="preserve">Frame rate, Image output format, synchronizations, and output mode. This module calls </w:t>
+              </w:rPr>
+              <w:t xml:space="preserve">This module initializes the camera for operation. Parameters that need to be set include; Frame rate, Image output format, synchronizations, and output mode. This module calls </w:t>
             </w:r>
             <w:proofErr w:type="gramStart"/>
             <w:r>
               <w:rPr>
                 <w:rFonts w:asciiTheme="minorHAnsi" w:hAnsiTheme="minorHAnsi" w:cstheme="minorHAnsi"/>
-                <w:sz w:val="22"/>
-                <w:szCs w:val="22"/>
               </w:rPr>
               <w:t>I2CMasterWrite(</w:t>
             </w:r>
@@ -15502,8 +14124,6 @@
             <w:r>
               <w:rPr>
                 <w:rFonts w:asciiTheme="minorHAnsi" w:hAnsiTheme="minorHAnsi" w:cstheme="minorHAnsi"/>
-                <w:sz w:val="22"/>
-                <w:szCs w:val="22"/>
               </w:rPr>
               <w:t>).</w:t>
             </w:r>
@@ -15536,8 +14156,6 @@
                 <w:rFonts w:asciiTheme="minorHAnsi" w:hAnsiTheme="minorHAnsi" w:cstheme="minorHAnsi"/>
                 <w:b/>
                 <w:bCs/>
-                <w:sz w:val="22"/>
-                <w:szCs w:val="22"/>
               </w:rPr>
               <w:t>Test Plan</w:t>
             </w:r>
@@ -15563,26 +14181,8 @@
             <w:r>
               <w:rPr>
                 <w:rFonts w:asciiTheme="minorHAnsi" w:hAnsiTheme="minorHAnsi" w:cstheme="minorHAnsi"/>
-                <w:sz w:val="22"/>
-                <w:szCs w:val="22"/>
-              </w:rPr>
-              <w:t xml:space="preserve">Use logic analyzer to confirm proper configuration settings have been sent out on I2C lines. </w:t>
-            </w:r>
-            <w:r>
-              <w:rPr>
-                <w:rFonts w:asciiTheme="minorHAnsi" w:hAnsiTheme="minorHAnsi" w:cstheme="minorHAnsi"/>
-                <w:sz w:val="22"/>
-                <w:szCs w:val="22"/>
-              </w:rPr>
-              <w:t>Attach the analyzer to the SCL and SDA lines, making sure that it is properly grounded.</w:t>
-            </w:r>
-            <w:r>
-              <w:rPr>
-                <w:rFonts w:asciiTheme="minorHAnsi" w:hAnsiTheme="minorHAnsi" w:cstheme="minorHAnsi"/>
-                <w:sz w:val="22"/>
-                <w:szCs w:val="22"/>
-              </w:rPr>
-              <w:t xml:space="preserve"> </w:t>
+              </w:rPr>
+              <w:t xml:space="preserve">Use logic analyzer to confirm proper configuration settings have been sent out on I2C lines. Attach the analyzer to the SCL and SDA lines, making sure that it is properly grounded. </w:t>
             </w:r>
           </w:p>
         </w:tc>
@@ -15613,6 +14213,8 @@
     <w:p/>
     <w:p/>
     <w:sectPr>
+      <w:headerReference w:type="default" r:id="rId19"/>
+      <w:footerReference w:type="default" r:id="rId20"/>
       <w:pgSz w:w="12240" w:h="15840"/>
       <w:pgMar w:top="1440" w:right="1440" w:bottom="1440" w:left="1440" w:header="720" w:footer="720" w:gutter="0"/>
       <w:cols w:space="720"/>
@@ -15620,6 +14222,150 @@
     </w:sectPr>
   </w:body>
 </w:document>
+</file>
+
+<file path=word/endnotes.xml><?xml version="1.0" encoding="utf-8"?>
+<w:endnotes xmlns:wpc="http://schemas.microsoft.com/office/word/2010/wordprocessingCanvas" xmlns:mc="http://schemas.openxmlformats.org/markup-compatibility/2006" xmlns:o="urn:schemas-microsoft-com:office:office" xmlns:r="http://schemas.openxmlformats.org/officeDocument/2006/relationships" xmlns:m="http://schemas.openxmlformats.org/officeDocument/2006/math" xmlns:v="urn:schemas-microsoft-com:vml" xmlns:wp14="http://schemas.microsoft.com/office/word/2010/wordprocessingDrawing" xmlns:wp="http://schemas.openxmlformats.org/drawingml/2006/wordprocessingDrawing" xmlns:w10="urn:schemas-microsoft-com:office:word" xmlns:w="http://schemas.openxmlformats.org/wordprocessingml/2006/main" xmlns:w14="http://schemas.microsoft.com/office/word/2010/wordml" xmlns:wpg="http://schemas.microsoft.com/office/word/2010/wordprocessingGroup" xmlns:wpi="http://schemas.microsoft.com/office/word/2010/wordprocessingInk" xmlns:wne="http://schemas.microsoft.com/office/word/2006/wordml" xmlns:wps="http://schemas.microsoft.com/office/word/2010/wordprocessingShape" mc:Ignorable="w14 wp14">
+  <w:endnote w:type="separator" w:id="-1">
+    <w:p>
+      <w:r>
+        <w:separator/>
+      </w:r>
+    </w:p>
+  </w:endnote>
+  <w:endnote w:type="continuationSeparator" w:id="0">
+    <w:p>
+      <w:r>
+        <w:continuationSeparator/>
+      </w:r>
+    </w:p>
+  </w:endnote>
+</w:endnotes>
+</file>
+
+<file path=word/footer1.xml><?xml version="1.0" encoding="utf-8"?>
+<w:ftr xmlns:wpc="http://schemas.microsoft.com/office/word/2010/wordprocessingCanvas" xmlns:mc="http://schemas.openxmlformats.org/markup-compatibility/2006" xmlns:o="urn:schemas-microsoft-com:office:office" xmlns:r="http://schemas.openxmlformats.org/officeDocument/2006/relationships" xmlns:m="http://schemas.openxmlformats.org/officeDocument/2006/math" xmlns:v="urn:schemas-microsoft-com:vml" xmlns:wp14="http://schemas.microsoft.com/office/word/2010/wordprocessingDrawing" xmlns:wp="http://schemas.openxmlformats.org/drawingml/2006/wordprocessingDrawing" xmlns:w10="urn:schemas-microsoft-com:office:word" xmlns:w="http://schemas.openxmlformats.org/wordprocessingml/2006/main" xmlns:w14="http://schemas.microsoft.com/office/word/2010/wordml" xmlns:wpg="http://schemas.microsoft.com/office/word/2010/wordprocessingGroup" xmlns:wpi="http://schemas.microsoft.com/office/word/2010/wordprocessingInk" xmlns:wne="http://schemas.microsoft.com/office/word/2006/wordml" xmlns:wps="http://schemas.microsoft.com/office/word/2010/wordprocessingShape" mc:Ignorable="w14 wp14">
+  <w:sdt>
+    <w:sdtPr>
+      <w:id w:val="-1305162240"/>
+      <w:docPartObj>
+        <w:docPartGallery w:val="Page Numbers (Bottom of Page)"/>
+        <w:docPartUnique/>
+      </w:docPartObj>
+    </w:sdtPr>
+    <w:sdtEndPr>
+      <w:rPr>
+        <w:noProof/>
+      </w:rPr>
+    </w:sdtEndPr>
+    <w:sdtContent>
+      <w:p>
+        <w:pPr>
+          <w:pStyle w:val="Footer"/>
+          <w:jc w:val="right"/>
+        </w:pPr>
+        <w:r>
+          <w:fldChar w:fldCharType="begin"/>
+        </w:r>
+        <w:r>
+          <w:instrText xml:space="preserve"> PAGE   \* MERGEFORMAT </w:instrText>
+        </w:r>
+        <w:r>
+          <w:fldChar w:fldCharType="separate"/>
+        </w:r>
+        <w:r>
+          <w:rPr>
+            <w:noProof/>
+          </w:rPr>
+          <w:t>18</w:t>
+        </w:r>
+        <w:r>
+          <w:rPr>
+            <w:noProof/>
+          </w:rPr>
+          <w:fldChar w:fldCharType="end"/>
+        </w:r>
+      </w:p>
+    </w:sdtContent>
+  </w:sdt>
+  <w:p>
+    <w:pPr>
+      <w:pStyle w:val="Footer"/>
+    </w:pPr>
+  </w:p>
+</w:ftr>
+</file>
+
+<file path=word/footnotes.xml><?xml version="1.0" encoding="utf-8"?>
+<w:footnotes xmlns:wpc="http://schemas.microsoft.com/office/word/2010/wordprocessingCanvas" xmlns:mc="http://schemas.openxmlformats.org/markup-compatibility/2006" xmlns:o="urn:schemas-microsoft-com:office:office" xmlns:r="http://schemas.openxmlformats.org/officeDocument/2006/relationships" xmlns:m="http://schemas.openxmlformats.org/officeDocument/2006/math" xmlns:v="urn:schemas-microsoft-com:vml" xmlns:wp14="http://schemas.microsoft.com/office/word/2010/wordprocessingDrawing" xmlns:wp="http://schemas.openxmlformats.org/drawingml/2006/wordprocessingDrawing" xmlns:w10="urn:schemas-microsoft-com:office:word" xmlns:w="http://schemas.openxmlformats.org/wordprocessingml/2006/main" xmlns:w14="http://schemas.microsoft.com/office/word/2010/wordml" xmlns:wpg="http://schemas.microsoft.com/office/word/2010/wordprocessingGroup" xmlns:wpi="http://schemas.microsoft.com/office/word/2010/wordprocessingInk" xmlns:wne="http://schemas.microsoft.com/office/word/2006/wordml" xmlns:wps="http://schemas.microsoft.com/office/word/2010/wordprocessingShape" mc:Ignorable="w14 wp14">
+  <w:footnote w:type="separator" w:id="-1">
+    <w:p>
+      <w:r>
+        <w:separator/>
+      </w:r>
+    </w:p>
+  </w:footnote>
+  <w:footnote w:type="continuationSeparator" w:id="0">
+    <w:p>
+      <w:r>
+        <w:continuationSeparator/>
+      </w:r>
+    </w:p>
+  </w:footnote>
+</w:footnotes>
+</file>
+
+<file path=word/header1.xml><?xml version="1.0" encoding="utf-8"?>
+<w:hdr xmlns:wpc="http://schemas.microsoft.com/office/word/2010/wordprocessingCanvas" xmlns:mc="http://schemas.openxmlformats.org/markup-compatibility/2006" xmlns:o="urn:schemas-microsoft-com:office:office" xmlns:r="http://schemas.openxmlformats.org/officeDocument/2006/relationships" xmlns:m="http://schemas.openxmlformats.org/officeDocument/2006/math" xmlns:v="urn:schemas-microsoft-com:vml" xmlns:wp14="http://schemas.microsoft.com/office/word/2010/wordprocessingDrawing" xmlns:wp="http://schemas.openxmlformats.org/drawingml/2006/wordprocessingDrawing" xmlns:w10="urn:schemas-microsoft-com:office:word" xmlns:w="http://schemas.openxmlformats.org/wordprocessingml/2006/main" xmlns:w14="http://schemas.microsoft.com/office/word/2010/wordml" xmlns:wpg="http://schemas.microsoft.com/office/word/2010/wordprocessingGroup" xmlns:wpi="http://schemas.microsoft.com/office/word/2010/wordprocessingInk" xmlns:wne="http://schemas.microsoft.com/office/word/2006/wordml" xmlns:wps="http://schemas.microsoft.com/office/word/2010/wordprocessingShape" mc:Ignorable="w14 wp14">
+  <w:sdt>
+    <w:sdtPr>
+      <w:id w:val="-426196282"/>
+      <w:docPartObj>
+        <w:docPartGallery w:val="Page Numbers (Top of Page)"/>
+        <w:docPartUnique/>
+      </w:docPartObj>
+    </w:sdtPr>
+    <w:sdtEndPr>
+      <w:rPr>
+        <w:noProof/>
+      </w:rPr>
+    </w:sdtEndPr>
+    <w:sdtContent>
+      <w:p>
+        <w:pPr>
+          <w:pStyle w:val="Header"/>
+          <w:jc w:val="right"/>
+        </w:pPr>
+        <w:r>
+          <w:fldChar w:fldCharType="begin"/>
+        </w:r>
+        <w:r>
+          <w:instrText xml:space="preserve"> PAGE   \* MERGEFORMAT </w:instrText>
+        </w:r>
+        <w:r>
+          <w:fldChar w:fldCharType="separate"/>
+        </w:r>
+        <w:r>
+          <w:rPr>
+            <w:noProof/>
+          </w:rPr>
+          <w:t>18</w:t>
+        </w:r>
+        <w:r>
+          <w:rPr>
+            <w:noProof/>
+          </w:rPr>
+          <w:fldChar w:fldCharType="end"/>
+        </w:r>
+      </w:p>
+    </w:sdtContent>
+  </w:sdt>
+  <w:p>
+    <w:pPr>
+      <w:pStyle w:val="Header"/>
+    </w:pPr>
+  </w:p>
+</w:hdr>
 </file>
 
 <file path=word/styles.xml><?xml version="1.0" encoding="utf-8"?>
@@ -15883,6 +14629,58 @@
       <w:szCs w:val="16"/>
     </w:rPr>
   </w:style>
+  <w:style w:type="paragraph" w:styleId="Header">
+    <w:name w:val="header"/>
+    <w:basedOn w:val="Normal"/>
+    <w:link w:val="HeaderChar"/>
+    <w:uiPriority w:val="99"/>
+    <w:unhideWhenUsed/>
+    <w:rsid w:val="00AF6468"/>
+    <w:pPr>
+      <w:tabs>
+        <w:tab w:val="center" w:pos="4680"/>
+        <w:tab w:val="right" w:pos="9360"/>
+      </w:tabs>
+    </w:pPr>
+  </w:style>
+  <w:style w:type="character" w:customStyle="1" w:styleId="HeaderChar">
+    <w:name w:val="Header Char"/>
+    <w:basedOn w:val="DefaultParagraphFont"/>
+    <w:link w:val="Header"/>
+    <w:uiPriority w:val="99"/>
+    <w:rsid w:val="00AF6468"/>
+    <w:rPr>
+      <w:rFonts w:ascii="Times New Roman" w:eastAsia="Times New Roman" w:hAnsi="Times New Roman" w:cs="Times New Roman"/>
+      <w:sz w:val="24"/>
+      <w:szCs w:val="24"/>
+    </w:rPr>
+  </w:style>
+  <w:style w:type="paragraph" w:styleId="Footer">
+    <w:name w:val="footer"/>
+    <w:basedOn w:val="Normal"/>
+    <w:link w:val="FooterChar"/>
+    <w:uiPriority w:val="99"/>
+    <w:unhideWhenUsed/>
+    <w:rsid w:val="00AF6468"/>
+    <w:pPr>
+      <w:tabs>
+        <w:tab w:val="center" w:pos="4680"/>
+        <w:tab w:val="right" w:pos="9360"/>
+      </w:tabs>
+    </w:pPr>
+  </w:style>
+  <w:style w:type="character" w:customStyle="1" w:styleId="FooterChar">
+    <w:name w:val="Footer Char"/>
+    <w:basedOn w:val="DefaultParagraphFont"/>
+    <w:link w:val="Footer"/>
+    <w:uiPriority w:val="99"/>
+    <w:rsid w:val="00AF6468"/>
+    <w:rPr>
+      <w:rFonts w:ascii="Times New Roman" w:eastAsia="Times New Roman" w:hAnsi="Times New Roman" w:cs="Times New Roman"/>
+      <w:sz w:val="24"/>
+      <w:szCs w:val="24"/>
+    </w:rPr>
+  </w:style>
 </w:styles>
 </file>
 
@@ -16145,6 +14943,58 @@
       <w:rFonts w:ascii="Tahoma" w:eastAsia="Times New Roman" w:hAnsi="Tahoma" w:cs="Tahoma"/>
       <w:sz w:val="16"/>
       <w:szCs w:val="16"/>
+    </w:rPr>
+  </w:style>
+  <w:style w:type="paragraph" w:styleId="Header">
+    <w:name w:val="header"/>
+    <w:basedOn w:val="Normal"/>
+    <w:link w:val="HeaderChar"/>
+    <w:uiPriority w:val="99"/>
+    <w:unhideWhenUsed/>
+    <w:rsid w:val="00AF6468"/>
+    <w:pPr>
+      <w:tabs>
+        <w:tab w:val="center" w:pos="4680"/>
+        <w:tab w:val="right" w:pos="9360"/>
+      </w:tabs>
+    </w:pPr>
+  </w:style>
+  <w:style w:type="character" w:customStyle="1" w:styleId="HeaderChar">
+    <w:name w:val="Header Char"/>
+    <w:basedOn w:val="DefaultParagraphFont"/>
+    <w:link w:val="Header"/>
+    <w:uiPriority w:val="99"/>
+    <w:rsid w:val="00AF6468"/>
+    <w:rPr>
+      <w:rFonts w:ascii="Times New Roman" w:eastAsia="Times New Roman" w:hAnsi="Times New Roman" w:cs="Times New Roman"/>
+      <w:sz w:val="24"/>
+      <w:szCs w:val="24"/>
+    </w:rPr>
+  </w:style>
+  <w:style w:type="paragraph" w:styleId="Footer">
+    <w:name w:val="footer"/>
+    <w:basedOn w:val="Normal"/>
+    <w:link w:val="FooterChar"/>
+    <w:uiPriority w:val="99"/>
+    <w:unhideWhenUsed/>
+    <w:rsid w:val="00AF6468"/>
+    <w:pPr>
+      <w:tabs>
+        <w:tab w:val="center" w:pos="4680"/>
+        <w:tab w:val="right" w:pos="9360"/>
+      </w:tabs>
+    </w:pPr>
+  </w:style>
+  <w:style w:type="character" w:customStyle="1" w:styleId="FooterChar">
+    <w:name w:val="Footer Char"/>
+    <w:basedOn w:val="DefaultParagraphFont"/>
+    <w:link w:val="Footer"/>
+    <w:uiPriority w:val="99"/>
+    <w:rsid w:val="00AF6468"/>
+    <w:rPr>
+      <w:rFonts w:ascii="Times New Roman" w:eastAsia="Times New Roman" w:hAnsi="Times New Roman" w:cs="Times New Roman"/>
+      <w:sz w:val="24"/>
+      <w:szCs w:val="24"/>
     </w:rPr>
   </w:style>
 </w:styles>
@@ -16433,4 +15283,16 @@
   <a:objectDefaults/>
   <a:extraClrSchemeLst/>
 </a:theme>
+</file>
+
+<file path=customXml/item1.xml><?xml version="1.0" encoding="utf-8"?>
+<b:Sources xmlns:b="http://schemas.openxmlformats.org/officeDocument/2006/bibliography" xmlns="http://schemas.openxmlformats.org/officeDocument/2006/bibliography" SelectedStyle="\APA.XSL" StyleName="APA"/>
+</file>
+
+<file path=customXml/itemProps1.xml><?xml version="1.0" encoding="utf-8"?>
+<ds:datastoreItem xmlns:ds="http://schemas.openxmlformats.org/officeDocument/2006/customXml" ds:itemID="{8C1EE2A2-63B7-4E14-BC32-6216BFCD8CF7}">
+  <ds:schemaRefs>
+    <ds:schemaRef ds:uri="http://schemas.openxmlformats.org/officeDocument/2006/bibliography"/>
+  </ds:schemaRefs>
+</ds:datastoreItem>
 </file>
--- a/documentation/Functional Decomposition.docx
+++ b/documentation/Functional Decomposition.docx
@@ -2,14 +2,1805 @@
 <file path=word/document.xml><?xml version="1.0" encoding="utf-8"?>
 <w:document xmlns:wpc="http://schemas.microsoft.com/office/word/2010/wordprocessingCanvas" xmlns:mc="http://schemas.openxmlformats.org/markup-compatibility/2006" xmlns:o="urn:schemas-microsoft-com:office:office" xmlns:r="http://schemas.openxmlformats.org/officeDocument/2006/relationships" xmlns:m="http://schemas.openxmlformats.org/officeDocument/2006/math" xmlns:v="urn:schemas-microsoft-com:vml" xmlns:wp14="http://schemas.microsoft.com/office/word/2010/wordprocessingDrawing" xmlns:wp="http://schemas.openxmlformats.org/drawingml/2006/wordprocessingDrawing" xmlns:w10="urn:schemas-microsoft-com:office:word" xmlns:w="http://schemas.openxmlformats.org/wordprocessingml/2006/main" xmlns:w14="http://schemas.microsoft.com/office/word/2010/wordml" xmlns:wpg="http://schemas.microsoft.com/office/word/2010/wordprocessingGroup" xmlns:wpi="http://schemas.microsoft.com/office/word/2010/wordprocessingInk" xmlns:wne="http://schemas.microsoft.com/office/word/2006/wordml" xmlns:wps="http://schemas.microsoft.com/office/word/2010/wordprocessingShape" mc:Ignorable="w14 wp14">
   <w:body>
-    <w:p>
-      <w:pPr>
+    <w:sdt>
+      <w:sdtPr>
+        <w:id w:val="765347333"/>
+        <w:docPartObj>
+          <w:docPartGallery w:val="Cover Pages"/>
+          <w:docPartUnique/>
+        </w:docPartObj>
+      </w:sdtPr>
+      <w:sdtEndPr>
         <w:rPr>
           <w:rFonts w:asciiTheme="minorHAnsi" w:hAnsiTheme="minorHAnsi" w:cstheme="minorHAnsi"/>
           <w:b/>
           <w:sz w:val="36"/>
           <w:szCs w:val="36"/>
         </w:rPr>
+      </w:sdtEndPr>
+      <w:sdtContent>
+        <w:p>
+          <w:r>
+            <w:rPr>
+              <w:noProof/>
+              <w:lang w:eastAsia="zh-CN"/>
+            </w:rPr>
+            <mc:AlternateContent>
+              <mc:Choice Requires="wps">
+                <w:drawing>
+                  <wp:anchor distT="0" distB="0" distL="114300" distR="114300" simplePos="0" relativeHeight="251659264" behindDoc="0" locked="0" layoutInCell="1" allowOverlap="1" wp14:anchorId="5F73DBFF" wp14:editId="7ACBB6B3">
+                    <wp:simplePos x="0" y="0"/>
+                    <mc:AlternateContent>
+                      <mc:Choice Requires="wp14">
+                        <wp:positionH relativeFrom="page">
+                          <wp14:pctPosHOffset>44000</wp14:pctPosHOffset>
+                        </wp:positionH>
+                      </mc:Choice>
+                      <mc:Fallback>
+                        <wp:positionH relativeFrom="page">
+                          <wp:posOffset>3419475</wp:posOffset>
+                        </wp:positionH>
+                      </mc:Fallback>
+                    </mc:AlternateContent>
+                    <wp:positionV relativeFrom="page">
+                      <wp:posOffset>198908</wp:posOffset>
+                    </wp:positionV>
+                    <wp:extent cx="3108960" cy="7040880"/>
+                    <wp:effectExtent l="0" t="0" r="15240" b="26670"/>
+                    <wp:wrapNone/>
+                    <wp:docPr id="36" name="Rectangle 36"/>
+                    <wp:cNvGraphicFramePr/>
+                    <a:graphic xmlns:a="http://schemas.openxmlformats.org/drawingml/2006/main">
+                      <a:graphicData uri="http://schemas.microsoft.com/office/word/2010/wordprocessingShape">
+                        <wps:wsp>
+                          <wps:cNvSpPr/>
+                          <wps:spPr>
+                            <a:xfrm>
+                              <a:off x="0" y="0"/>
+                              <a:ext cx="3108960" cy="7040880"/>
+                            </a:xfrm>
+                            <a:prstGeom prst="rect">
+                              <a:avLst/>
+                            </a:prstGeom>
+                            <a:solidFill>
+                              <a:schemeClr val="bg1"/>
+                            </a:solidFill>
+                            <a:ln w="15875">
+                              <a:solidFill>
+                                <a:schemeClr val="bg2">
+                                  <a:lumMod val="50000"/>
+                                </a:schemeClr>
+                              </a:solidFill>
+                            </a:ln>
+                          </wps:spPr>
+                          <wps:style>
+                            <a:lnRef idx="2">
+                              <a:schemeClr val="accent1">
+                                <a:shade val="50000"/>
+                              </a:schemeClr>
+                            </a:lnRef>
+                            <a:fillRef idx="1">
+                              <a:schemeClr val="accent1"/>
+                            </a:fillRef>
+                            <a:effectRef idx="0">
+                              <a:schemeClr val="accent1"/>
+                            </a:effectRef>
+                            <a:fontRef idx="minor">
+                              <a:schemeClr val="lt1"/>
+                            </a:fontRef>
+                          </wps:style>
+                          <wps:bodyPr rot="0" spcFirstLastPara="0" vertOverflow="overflow" horzOverflow="overflow" vert="horz" wrap="square" lIns="91440" tIns="45720" rIns="91440" bIns="45720" numCol="1" spcCol="0" rtlCol="0" fromWordArt="0" anchor="ctr" anchorCtr="0" forceAA="0" compatLnSpc="1">
+                            <a:prstTxWarp prst="textNoShape">
+                              <a:avLst/>
+                            </a:prstTxWarp>
+                            <a:noAutofit/>
+                          </wps:bodyPr>
+                        </wps:wsp>
+                      </a:graphicData>
+                    </a:graphic>
+                    <wp14:sizeRelH relativeFrom="page">
+                      <wp14:pctWidth>40000</wp14:pctWidth>
+                    </wp14:sizeRelH>
+                    <wp14:sizeRelV relativeFrom="page">
+                      <wp14:pctHeight>70000</wp14:pctHeight>
+                    </wp14:sizeRelV>
+                  </wp:anchor>
+                </w:drawing>
+              </mc:Choice>
+              <mc:Fallback>
+                <w:pict>
+                  <v:rect id="Rectangle 36" o:spid="_x0000_s1026" style="position:absolute;margin-left:0;margin-top:15.65pt;width:244.8pt;height:554.4pt;z-index:251659264;visibility:visible;mso-wrap-style:square;mso-width-percent:400;mso-height-percent:700;mso-left-percent:440;mso-wrap-distance-left:9pt;mso-wrap-distance-top:0;mso-wrap-distance-right:9pt;mso-wrap-distance-bottom:0;mso-position-horizontal-relative:page;mso-position-vertical:absolute;mso-position-vertical-relative:page;mso-width-percent:400;mso-height-percent:700;mso-left-percent:440;mso-width-relative:page;mso-height-relative:page;v-text-anchor:middle" o:gfxdata="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" fillcolor="white [3212]" strokecolor="#938953 [1614]" strokeweight="1.25pt">
+                    <w10:wrap anchorx="page" anchory="page"/>
+                  </v:rect>
+                </w:pict>
+              </mc:Fallback>
+            </mc:AlternateContent>
+          </w:r>
+          <w:r>
+            <w:rPr>
+              <w:noProof/>
+              <w:lang w:eastAsia="zh-CN"/>
+            </w:rPr>
+            <mc:AlternateContent>
+              <mc:Choice Requires="wps">
+                <w:drawing>
+                  <wp:anchor distT="0" distB="0" distL="114300" distR="114300" simplePos="0" relativeHeight="251663360" behindDoc="1" locked="0" layoutInCell="1" allowOverlap="1" wp14:anchorId="742CF4E6" wp14:editId="7BBC0FC4">
+                    <wp:simplePos x="0" y="0"/>
+                    <wp:positionH relativeFrom="page">
+                      <wp:align>center</wp:align>
+                    </wp:positionH>
+                    <wp:positionV relativeFrom="page">
+                      <wp:align>center</wp:align>
+                    </wp:positionV>
+                    <wp:extent cx="7383780" cy="9555480"/>
+                    <wp:effectExtent l="0" t="0" r="0" b="0"/>
+                    <wp:wrapNone/>
+                    <wp:docPr id="34" name="Rectangle 34"/>
+                    <wp:cNvGraphicFramePr>
+                      <a:graphicFrameLocks xmlns:a="http://schemas.openxmlformats.org/drawingml/2006/main"/>
+                    </wp:cNvGraphicFramePr>
+                    <a:graphic xmlns:a="http://schemas.openxmlformats.org/drawingml/2006/main">
+                      <a:graphicData uri="http://schemas.microsoft.com/office/word/2010/wordprocessingShape">
+                        <wps:wsp>
+                          <wps:cNvSpPr>
+                            <a:spLocks/>
+                          </wps:cNvSpPr>
+                          <wps:spPr>
+                            <a:xfrm>
+                              <a:off x="0" y="0"/>
+                              <a:ext cx="7383780" cy="9555480"/>
+                            </a:xfrm>
+                            <a:prstGeom prst="rect">
+                              <a:avLst/>
+                            </a:prstGeom>
+                            <a:ln>
+                              <a:noFill/>
+                            </a:ln>
+                          </wps:spPr>
+                          <wps:style>
+                            <a:lnRef idx="2">
+                              <a:schemeClr val="accent1">
+                                <a:shade val="50000"/>
+                              </a:schemeClr>
+                            </a:lnRef>
+                            <a:fillRef idx="1003">
+                              <a:schemeClr val="lt2"/>
+                            </a:fillRef>
+                            <a:effectRef idx="0">
+                              <a:schemeClr val="accent1"/>
+                            </a:effectRef>
+                            <a:fontRef idx="minor">
+                              <a:schemeClr val="lt1"/>
+                            </a:fontRef>
+                          </wps:style>
+                          <wps:txbx>
+                            <w:txbxContent>
+                              <w:p/>
+                            </w:txbxContent>
+                          </wps:txbx>
+                          <wps:bodyPr rot="0" spcFirstLastPara="0" vertOverflow="overflow" horzOverflow="overflow" vert="horz" wrap="square" lIns="274320" tIns="45720" rIns="274320" bIns="45720" numCol="1" spcCol="0" rtlCol="0" fromWordArt="0" anchor="ctr" anchorCtr="0" forceAA="0" compatLnSpc="1">
+                            <a:prstTxWarp prst="textNoShape">
+                              <a:avLst/>
+                            </a:prstTxWarp>
+                            <a:noAutofit/>
+                          </wps:bodyPr>
+                        </wps:wsp>
+                      </a:graphicData>
+                    </a:graphic>
+                    <wp14:sizeRelH relativeFrom="page">
+                      <wp14:pctWidth>95000</wp14:pctWidth>
+                    </wp14:sizeRelH>
+                    <wp14:sizeRelV relativeFrom="page">
+                      <wp14:pctHeight>95000</wp14:pctHeight>
+                    </wp14:sizeRelV>
+                  </wp:anchor>
+                </w:drawing>
+              </mc:Choice>
+              <mc:Fallback>
+                <w:pict>
+                  <v:rect id="Rectangle 34" o:spid="_x0000_s1026" style="position:absolute;margin-left:0;margin-top:0;width:581.4pt;height:752.4pt;z-index:-251653120;visibility:visible;mso-wrap-style:square;mso-width-percent:950;mso-height-percent:950;mso-wrap-distance-left:9pt;mso-wrap-distance-top:0;mso-wrap-distance-right:9pt;mso-wrap-distance-bottom:0;mso-position-horizontal:center;mso-position-horizontal-relative:page;mso-position-vertical:center;mso-position-vertical-relative:page;mso-width-percent:950;mso-height-percent:950;mso-width-relative:page;mso-height-relative:page;v-text-anchor:middle" o:gfxdata="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" fillcolor="#f1efe6 [2579]" stroked="f" strokeweight="2pt">
+                    <v:fill color2="#575131 [963]" rotate="t" focusposition=".5,.5" focussize="" focus="100%" type="gradientRadial"/>
+                    <v:path arrowok="t"/>
+                    <v:textbox inset="21.6pt,,21.6pt">
+                      <w:txbxContent>
+                        <w:p/>
+                      </w:txbxContent>
+                    </v:textbox>
+                    <w10:wrap anchorx="page" anchory="page"/>
+                  </v:rect>
+                </w:pict>
+              </mc:Fallback>
+            </mc:AlternateContent>
+          </w:r>
+          <w:r>
+            <w:rPr>
+              <w:noProof/>
+              <w:lang w:eastAsia="zh-CN"/>
+            </w:rPr>
+            <mc:AlternateContent>
+              <mc:Choice Requires="wps">
+                <w:drawing>
+                  <wp:anchor distT="0" distB="0" distL="114300" distR="114300" simplePos="0" relativeHeight="251660288" behindDoc="0" locked="0" layoutInCell="1" allowOverlap="1" wp14:anchorId="7E6A0B46" wp14:editId="453F7810">
+                    <wp:simplePos x="0" y="0"/>
+                    <mc:AlternateContent>
+                      <mc:Choice Requires="wp14">
+                        <wp:positionH relativeFrom="page">
+                          <wp14:pctPosHOffset>45500</wp14:pctPosHOffset>
+                        </wp:positionH>
+                      </mc:Choice>
+                      <mc:Fallback>
+                        <wp:positionH relativeFrom="page">
+                          <wp:posOffset>3536315</wp:posOffset>
+                        </wp:positionH>
+                      </mc:Fallback>
+                    </mc:AlternateContent>
+                    <mc:AlternateContent>
+                      <mc:Choice Requires="wp14">
+                        <wp:positionV relativeFrom="page">
+                          <wp14:pctPosVOffset>2500</wp14:pctPosVOffset>
+                        </wp:positionV>
+                      </mc:Choice>
+                      <mc:Fallback>
+                        <wp:positionV relativeFrom="page">
+                          <wp:posOffset>251460</wp:posOffset>
+                        </wp:positionV>
+                      </mc:Fallback>
+                    </mc:AlternateContent>
+                    <wp:extent cx="2875915" cy="3017520"/>
+                    <wp:effectExtent l="0" t="0" r="0" b="0"/>
+                    <wp:wrapNone/>
+                    <wp:docPr id="35" name="Rectangle 35"/>
+                    <wp:cNvGraphicFramePr/>
+                    <a:graphic xmlns:a="http://schemas.openxmlformats.org/drawingml/2006/main">
+                      <a:graphicData uri="http://schemas.microsoft.com/office/word/2010/wordprocessingShape">
+                        <wps:wsp>
+                          <wps:cNvSpPr/>
+                          <wps:spPr>
+                            <a:xfrm>
+                              <a:off x="0" y="0"/>
+                              <a:ext cx="2875915" cy="3017520"/>
+                            </a:xfrm>
+                            <a:prstGeom prst="rect">
+                              <a:avLst/>
+                            </a:prstGeom>
+                            <a:solidFill>
+                              <a:schemeClr val="tx2"/>
+                            </a:solidFill>
+                            <a:ln>
+                              <a:noFill/>
+                            </a:ln>
+                          </wps:spPr>
+                          <wps:style>
+                            <a:lnRef idx="2">
+                              <a:schemeClr val="accent1">
+                                <a:shade val="50000"/>
+                              </a:schemeClr>
+                            </a:lnRef>
+                            <a:fillRef idx="1">
+                              <a:schemeClr val="accent1"/>
+                            </a:fillRef>
+                            <a:effectRef idx="0">
+                              <a:schemeClr val="accent1"/>
+                            </a:effectRef>
+                            <a:fontRef idx="minor">
+                              <a:schemeClr val="lt1"/>
+                            </a:fontRef>
+                          </wps:style>
+                          <wps:txbx>
+                            <w:txbxContent>
+                              <w:p>
+                                <w:pPr>
+                                  <w:spacing w:before="240"/>
+                                  <w:jc w:val="center"/>
+                                  <w:rPr>
+                                    <w:color w:val="FFFFFF" w:themeColor="background1"/>
+                                    <w:sz w:val="96"/>
+                                    <w:szCs w:val="96"/>
+                                  </w:rPr>
+                                </w:pPr>
+                                <w:sdt>
+                                  <w:sdtPr>
+                                    <w:rPr>
+                                      <w:color w:val="FFFFFF" w:themeColor="background1"/>
+                                      <w:sz w:val="96"/>
+                                      <w:szCs w:val="96"/>
+                                    </w:rPr>
+                                    <w:alias w:val="Abstract"/>
+                                    <w:id w:val="-944758059"/>
+                                    <w:dataBinding w:prefixMappings="xmlns:ns0='http://schemas.microsoft.com/office/2006/coverPageProps'" w:xpath="/ns0:CoverPageProperties[1]/ns0:Abstract[1]" w:storeItemID="{55AF091B-3C7A-41E3-B477-F2FDAA23CFDA}"/>
+                                    <w:text/>
+                                  </w:sdtPr>
+                                  <w:sdtContent>
+                                    <w:r>
+                                      <w:rPr>
+                                        <w:color w:val="FFFFFF" w:themeColor="background1"/>
+                                        <w:sz w:val="96"/>
+                                        <w:szCs w:val="96"/>
+                                      </w:rPr>
+                                      <w:t xml:space="preserve">Team </w:t>
+                                    </w:r>
+                                    <w:proofErr w:type="spellStart"/>
+                                    <w:r>
+                                      <w:rPr>
+                                        <w:color w:val="FFFFFF" w:themeColor="background1"/>
+                                        <w:sz w:val="96"/>
+                                        <w:szCs w:val="96"/>
+                                      </w:rPr>
+                                      <w:t>eyeCU</w:t>
+                                    </w:r>
+                                    <w:proofErr w:type="spellEnd"/>
+                                  </w:sdtContent>
+                                </w:sdt>
+                              </w:p>
+                            </w:txbxContent>
+                          </wps:txbx>
+                          <wps:bodyPr rot="0" spcFirstLastPara="0" vertOverflow="overflow" horzOverflow="overflow" vert="horz" wrap="square" lIns="182880" tIns="182880" rIns="182880" bIns="365760" numCol="1" spcCol="0" rtlCol="0" fromWordArt="0" anchor="b" anchorCtr="0" forceAA="0" compatLnSpc="1">
+                            <a:prstTxWarp prst="textNoShape">
+                              <a:avLst/>
+                            </a:prstTxWarp>
+                            <a:noAutofit/>
+                          </wps:bodyPr>
+                        </wps:wsp>
+                      </a:graphicData>
+                    </a:graphic>
+                    <wp14:sizeRelH relativeFrom="page">
+                      <wp14:pctWidth>37000</wp14:pctWidth>
+                    </wp14:sizeRelH>
+                    <wp14:sizeRelV relativeFrom="page">
+                      <wp14:pctHeight>30000</wp14:pctHeight>
+                    </wp14:sizeRelV>
+                  </wp:anchor>
+                </w:drawing>
+              </mc:Choice>
+              <mc:Fallback>
+                <w:pict>
+                  <v:rect id="Rectangle 35" o:spid="_x0000_s1027" style="position:absolute;margin-left:0;margin-top:0;width:226.45pt;height:237.6pt;z-index:251660288;visibility:visible;mso-wrap-style:square;mso-width-percent:370;mso-height-percent:300;mso-left-percent:455;mso-top-percent:25;mso-wrap-distance-left:9pt;mso-wrap-distance-top:0;mso-wrap-distance-right:9pt;mso-wrap-distance-bottom:0;mso-position-horizontal-relative:page;mso-position-vertical-relative:page;mso-width-percent:370;mso-height-percent:300;mso-left-percent:455;mso-top-percent:25;mso-width-relative:page;mso-height-relative:page;v-text-anchor:bottom" o:gfxdata="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" fillcolor="#1f497d [3215]" stroked="f" strokeweight="2pt">
+                    <v:textbox inset="14.4pt,14.4pt,14.4pt,28.8pt">
+                      <w:txbxContent>
+                        <w:p>
+                          <w:pPr>
+                            <w:spacing w:before="240"/>
+                            <w:jc w:val="center"/>
+                            <w:rPr>
+                              <w:color w:val="FFFFFF" w:themeColor="background1"/>
+                              <w:sz w:val="96"/>
+                              <w:szCs w:val="96"/>
+                            </w:rPr>
+                          </w:pPr>
+                          <w:sdt>
+                            <w:sdtPr>
+                              <w:rPr>
+                                <w:color w:val="FFFFFF" w:themeColor="background1"/>
+                                <w:sz w:val="96"/>
+                                <w:szCs w:val="96"/>
+                              </w:rPr>
+                              <w:alias w:val="Abstract"/>
+                              <w:id w:val="-944758059"/>
+                              <w:dataBinding w:prefixMappings="xmlns:ns0='http://schemas.microsoft.com/office/2006/coverPageProps'" w:xpath="/ns0:CoverPageProperties[1]/ns0:Abstract[1]" w:storeItemID="{55AF091B-3C7A-41E3-B477-F2FDAA23CFDA}"/>
+                              <w:text/>
+                            </w:sdtPr>
+                            <w:sdtContent>
+                              <w:r>
+                                <w:rPr>
+                                  <w:color w:val="FFFFFF" w:themeColor="background1"/>
+                                  <w:sz w:val="96"/>
+                                  <w:szCs w:val="96"/>
+                                </w:rPr>
+                                <w:t xml:space="preserve">Team </w:t>
+                              </w:r>
+                              <w:proofErr w:type="spellStart"/>
+                              <w:r>
+                                <w:rPr>
+                                  <w:color w:val="FFFFFF" w:themeColor="background1"/>
+                                  <w:sz w:val="96"/>
+                                  <w:szCs w:val="96"/>
+                                </w:rPr>
+                                <w:t>eyeCU</w:t>
+                              </w:r>
+                              <w:proofErr w:type="spellEnd"/>
+                            </w:sdtContent>
+                          </w:sdt>
+                        </w:p>
+                      </w:txbxContent>
+                    </v:textbox>
+                    <w10:wrap anchorx="page" anchory="page"/>
+                  </v:rect>
+                </w:pict>
+              </mc:Fallback>
+            </mc:AlternateContent>
+          </w:r>
+          <w:r>
+            <w:rPr>
+              <w:noProof/>
+              <w:lang w:eastAsia="zh-CN"/>
+            </w:rPr>
+            <mc:AlternateContent>
+              <mc:Choice Requires="wps">
+                <w:drawing>
+                  <wp:anchor distT="0" distB="0" distL="114300" distR="114300" simplePos="0" relativeHeight="251662336" behindDoc="0" locked="0" layoutInCell="1" allowOverlap="1" wp14:anchorId="78B5C7EA" wp14:editId="70C343A2">
+                    <wp:simplePos x="0" y="0"/>
+                    <mc:AlternateContent>
+                      <mc:Choice Requires="wp14">
+                        <wp:positionH relativeFrom="page">
+                          <wp14:pctPosHOffset>45500</wp14:pctPosHOffset>
+                        </wp:positionH>
+                      </mc:Choice>
+                      <mc:Fallback>
+                        <wp:positionH relativeFrom="page">
+                          <wp:posOffset>3536315</wp:posOffset>
+                        </wp:positionH>
+                      </mc:Fallback>
+                    </mc:AlternateContent>
+                    <mc:AlternateContent>
+                      <mc:Choice Requires="wp14">
+                        <wp:positionV relativeFrom="page">
+                          <wp14:pctPosVOffset>69000</wp14:pctPosVOffset>
+                        </wp:positionV>
+                      </mc:Choice>
+                      <mc:Fallback>
+                        <wp:positionV relativeFrom="page">
+                          <wp:posOffset>6939915</wp:posOffset>
+                        </wp:positionV>
+                      </mc:Fallback>
+                    </mc:AlternateContent>
+                    <wp:extent cx="2875915" cy="118745"/>
+                    <wp:effectExtent l="0" t="0" r="0" b="0"/>
+                    <wp:wrapNone/>
+                    <wp:docPr id="37" name="Rectangle 37"/>
+                    <wp:cNvGraphicFramePr/>
+                    <a:graphic xmlns:a="http://schemas.openxmlformats.org/drawingml/2006/main">
+                      <a:graphicData uri="http://schemas.microsoft.com/office/word/2010/wordprocessingShape">
+                        <wps:wsp>
+                          <wps:cNvSpPr/>
+                          <wps:spPr>
+                            <a:xfrm>
+                              <a:off x="0" y="0"/>
+                              <a:ext cx="2875915" cy="118745"/>
+                            </a:xfrm>
+                            <a:prstGeom prst="rect">
+                              <a:avLst/>
+                            </a:prstGeom>
+                            <a:ln>
+                              <a:noFill/>
+                            </a:ln>
+                          </wps:spPr>
+                          <wps:style>
+                            <a:lnRef idx="2">
+                              <a:schemeClr val="accent1">
+                                <a:shade val="50000"/>
+                              </a:schemeClr>
+                            </a:lnRef>
+                            <a:fillRef idx="1">
+                              <a:schemeClr val="accent1"/>
+                            </a:fillRef>
+                            <a:effectRef idx="0">
+                              <a:schemeClr val="accent1"/>
+                            </a:effectRef>
+                            <a:fontRef idx="minor">
+                              <a:schemeClr val="lt1"/>
+                            </a:fontRef>
+                          </wps:style>
+                          <wps:bodyPr rot="0" spcFirstLastPara="0" vertOverflow="overflow" horzOverflow="overflow" vert="horz" wrap="square" lIns="91440" tIns="45720" rIns="91440" bIns="45720" numCol="1" spcCol="0" rtlCol="0" fromWordArt="0" anchor="ctr" anchorCtr="0" forceAA="0" compatLnSpc="1">
+                            <a:prstTxWarp prst="textNoShape">
+                              <a:avLst/>
+                            </a:prstTxWarp>
+                            <a:noAutofit/>
+                          </wps:bodyPr>
+                        </wps:wsp>
+                      </a:graphicData>
+                    </a:graphic>
+                    <wp14:sizeRelH relativeFrom="page">
+                      <wp14:pctWidth>37000</wp14:pctWidth>
+                    </wp14:sizeRelH>
+                    <wp14:sizeRelV relativeFrom="margin">
+                      <wp14:pctHeight>0</wp14:pctHeight>
+                    </wp14:sizeRelV>
+                  </wp:anchor>
+                </w:drawing>
+              </mc:Choice>
+              <mc:Fallback>
+                <w:pict>
+                  <v:rect id="Rectangle 37" o:spid="_x0000_s1026" style="position:absolute;margin-left:0;margin-top:0;width:226.45pt;height:9.35pt;z-index:251662336;visibility:visible;mso-wrap-style:square;mso-width-percent:370;mso-height-percent:0;mso-left-percent:455;mso-top-percent:690;mso-wrap-distance-left:9pt;mso-wrap-distance-top:0;mso-wrap-distance-right:9pt;mso-wrap-distance-bottom:0;mso-position-horizontal-relative:page;mso-position-vertical-relative:page;mso-width-percent:370;mso-height-percent:0;mso-left-percent:455;mso-top-percent:690;mso-width-relative:page;mso-height-relative:margin;v-text-anchor:middle" o:gfxdata="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" fillcolor="#4f81bd [3204]" stroked="f" strokeweight="2pt">
+                    <w10:wrap anchorx="page" anchory="page"/>
+                  </v:rect>
+                </w:pict>
+              </mc:Fallback>
+            </mc:AlternateContent>
+          </w:r>
+        </w:p>
+        <w:p>
+          <w:pPr>
+            <w:spacing w:after="200" w:line="276" w:lineRule="auto"/>
+            <w:rPr>
+              <w:rFonts w:asciiTheme="minorHAnsi" w:eastAsiaTheme="majorEastAsia" w:hAnsiTheme="minorHAnsi" w:cstheme="minorHAnsi"/>
+              <w:bCs/>
+              <w:color w:val="365F91" w:themeColor="accent1" w:themeShade="BF"/>
+              <w:sz w:val="36"/>
+              <w:szCs w:val="36"/>
+            </w:rPr>
+          </w:pPr>
+          <w:r>
+            <w:rPr>
+              <w:noProof/>
+              <w:lang w:eastAsia="zh-CN"/>
+            </w:rPr>
+            <mc:AlternateContent>
+              <mc:Choice Requires="wps">
+                <w:drawing>
+                  <wp:anchor distT="0" distB="0" distL="114300" distR="114300" simplePos="0" relativeHeight="251664384" behindDoc="0" locked="0" layoutInCell="1" allowOverlap="1" wp14:anchorId="0E067FC9" wp14:editId="2A610515">
+                    <wp:simplePos x="0" y="0"/>
+                    <wp:positionH relativeFrom="page">
+                      <wp:posOffset>3529965</wp:posOffset>
+                    </wp:positionH>
+                    <wp:positionV relativeFrom="page">
+                      <wp:posOffset>6406515</wp:posOffset>
+                    </wp:positionV>
+                    <wp:extent cx="2797810" cy="268605"/>
+                    <wp:effectExtent l="0" t="0" r="0" b="0"/>
+                    <wp:wrapSquare wrapText="bothSides"/>
+                    <wp:docPr id="33" name="Text Box 33"/>
+                    <wp:cNvGraphicFramePr/>
+                    <a:graphic xmlns:a="http://schemas.openxmlformats.org/drawingml/2006/main">
+                      <a:graphicData uri="http://schemas.microsoft.com/office/word/2010/wordprocessingShape">
+                        <wps:wsp>
+                          <wps:cNvSpPr txBox="1"/>
+                          <wps:spPr>
+                            <a:xfrm>
+                              <a:off x="0" y="0"/>
+                              <a:ext cx="2797810" cy="268605"/>
+                            </a:xfrm>
+                            <a:prstGeom prst="rect">
+                              <a:avLst/>
+                            </a:prstGeom>
+                            <a:noFill/>
+                            <a:ln w="6350">
+                              <a:noFill/>
+                            </a:ln>
+                            <a:effectLst/>
+                          </wps:spPr>
+                          <wps:txbx>
+                            <w:txbxContent>
+                              <w:p>
+                                <w:pPr>
+                                  <w:pStyle w:val="NoSpacing"/>
+                                  <w:rPr>
+                                    <w:noProof/>
+                                    <w:color w:val="1F497D" w:themeColor="text2"/>
+                                  </w:rPr>
+                                </w:pPr>
+                                <w:sdt>
+                                  <w:sdtPr>
+                                    <w:rPr>
+                                      <w:rFonts w:ascii="SimSun" w:hAnsi="SimSun"/>
+                                      <w:noProof/>
+                                      <w:color w:val="1F497D" w:themeColor="text2"/>
+                                    </w:rPr>
+                                    <w:alias w:val="Author"/>
+                                    <w:id w:val="859545456"/>
+                                    <w:dataBinding w:prefixMappings="xmlns:ns0='http://schemas.openxmlformats.org/package/2006/metadata/core-properties' xmlns:ns1='http://purl.org/dc/elements/1.1/'" w:xpath="/ns0:coreProperties[1]/ns1:creator[1]" w:storeItemID="{6C3C8BC8-F283-45AE-878A-BAB7291924A1}"/>
+                                    <w:text/>
+                                  </w:sdtPr>
+                                  <w:sdtContent>
+                                    <w:r>
+                                      <w:rPr>
+                                        <w:rFonts w:ascii="SimSun" w:hAnsi="SimSun"/>
+                                        <w:noProof/>
+                                        <w:color w:val="1F497D" w:themeColor="text2"/>
+                                      </w:rPr>
+                                      <w:t>Nick Bertrand, Arielle Blum, Mike Mozingo, Armeen Taeb, Khashi Xiong</w:t>
+                                    </w:r>
+                                  </w:sdtContent>
+                                </w:sdt>
+                              </w:p>
+                            </w:txbxContent>
+                          </wps:txbx>
+                          <wps:bodyPr rot="0" spcFirstLastPara="0" vertOverflow="overflow" horzOverflow="overflow" vert="horz" wrap="square" lIns="91440" tIns="45720" rIns="91440" bIns="45720" numCol="1" spcCol="0" rtlCol="0" fromWordArt="0" anchor="b" anchorCtr="0" forceAA="0" compatLnSpc="1">
+                            <a:prstTxWarp prst="textNoShape">
+                              <a:avLst/>
+                            </a:prstTxWarp>
+                            <a:spAutoFit/>
+                          </wps:bodyPr>
+                        </wps:wsp>
+                      </a:graphicData>
+                    </a:graphic>
+                    <wp14:sizeRelH relativeFrom="page">
+                      <wp14:pctWidth>36000</wp14:pctWidth>
+                    </wp14:sizeRelH>
+                    <wp14:sizeRelV relativeFrom="margin">
+                      <wp14:pctHeight>0</wp14:pctHeight>
+                    </wp14:sizeRelV>
+                  </wp:anchor>
+                </w:drawing>
+              </mc:Choice>
+              <mc:Fallback>
+                <w:pict>
+                  <v:shapetype id="_x0000_t202" coordsize="21600,21600" o:spt="202" path="m,l,21600r21600,l21600,xe">
+                    <v:stroke joinstyle="miter"/>
+                    <v:path gradientshapeok="t" o:connecttype="rect"/>
+                  </v:shapetype>
+                  <v:shape id="Text Box 33" o:spid="_x0000_s1028" type="#_x0000_t202" style="position:absolute;margin-left:277.95pt;margin-top:504.45pt;width:220.3pt;height:21.15pt;z-index:251664384;visibility:visible;mso-wrap-style:square;mso-width-percent:360;mso-height-percent:0;mso-wrap-distance-left:9pt;mso-wrap-distance-top:0;mso-wrap-distance-right:9pt;mso-wrap-distance-bottom:0;mso-position-horizontal:absolute;mso-position-horizontal-relative:page;mso-position-vertical:absolute;mso-position-vertical-relative:page;mso-width-percent:360;mso-height-percent:0;mso-width-relative:page;mso-height-relative:margin;v-text-anchor:bottom" o:gfxdata="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" filled="f" stroked="f" strokeweight=".5pt">
+                    <v:textbox style="mso-fit-shape-to-text:t">
+                      <w:txbxContent>
+                        <w:p>
+                          <w:pPr>
+                            <w:pStyle w:val="NoSpacing"/>
+                            <w:rPr>
+                              <w:noProof/>
+                              <w:color w:val="1F497D" w:themeColor="text2"/>
+                            </w:rPr>
+                          </w:pPr>
+                          <w:sdt>
+                            <w:sdtPr>
+                              <w:rPr>
+                                <w:rFonts w:ascii="SimSun" w:hAnsi="SimSun"/>
+                                <w:noProof/>
+                                <w:color w:val="1F497D" w:themeColor="text2"/>
+                              </w:rPr>
+                              <w:alias w:val="Author"/>
+                              <w:id w:val="859545456"/>
+                              <w:dataBinding w:prefixMappings="xmlns:ns0='http://schemas.openxmlformats.org/package/2006/metadata/core-properties' xmlns:ns1='http://purl.org/dc/elements/1.1/'" w:xpath="/ns0:coreProperties[1]/ns1:creator[1]" w:storeItemID="{6C3C8BC8-F283-45AE-878A-BAB7291924A1}"/>
+                              <w:text/>
+                            </w:sdtPr>
+                            <w:sdtContent>
+                              <w:r>
+                                <w:rPr>
+                                  <w:rFonts w:ascii="SimSun" w:hAnsi="SimSun"/>
+                                  <w:noProof/>
+                                  <w:color w:val="1F497D" w:themeColor="text2"/>
+                                </w:rPr>
+                                <w:t>Nick Bertrand, Arielle Blum, Mike Mozingo, Armeen Taeb, Khashi Xiong</w:t>
+                              </w:r>
+                            </w:sdtContent>
+                          </w:sdt>
+                        </w:p>
+                      </w:txbxContent>
+                    </v:textbox>
+                    <w10:wrap type="square" anchorx="page" anchory="page"/>
+                  </v:shape>
+                </w:pict>
+              </mc:Fallback>
+            </mc:AlternateContent>
+          </w:r>
+          <w:r>
+            <w:rPr>
+              <w:noProof/>
+              <w:lang w:eastAsia="zh-CN"/>
+            </w:rPr>
+            <mc:AlternateContent>
+              <mc:Choice Requires="wps">
+                <w:drawing>
+                  <wp:anchor distT="0" distB="0" distL="114300" distR="114300" simplePos="0" relativeHeight="251661312" behindDoc="0" locked="0" layoutInCell="1" allowOverlap="1" wp14:anchorId="670CBFE8" wp14:editId="6F2B19D8">
+                    <wp:simplePos x="0" y="0"/>
+                    <mc:AlternateContent>
+                      <mc:Choice Requires="wp14">
+                        <wp:positionH relativeFrom="page">
+                          <wp14:pctPosHOffset>45500</wp14:pctPosHOffset>
+                        </wp:positionH>
+                      </mc:Choice>
+                      <mc:Fallback>
+                        <wp:positionH relativeFrom="page">
+                          <wp:posOffset>3536315</wp:posOffset>
+                        </wp:positionH>
+                      </mc:Fallback>
+                    </mc:AlternateContent>
+                    <mc:AlternateContent>
+                      <mc:Choice Requires="wp14">
+                        <wp:positionV relativeFrom="page">
+                          <wp14:pctPosVOffset>35000</wp14:pctPosVOffset>
+                        </wp:positionV>
+                      </mc:Choice>
+                      <mc:Fallback>
+                        <wp:positionV relativeFrom="page">
+                          <wp:posOffset>3520440</wp:posOffset>
+                        </wp:positionV>
+                      </mc:Fallback>
+                    </mc:AlternateContent>
+                    <wp:extent cx="2875915" cy="2475230"/>
+                    <wp:effectExtent l="0" t="0" r="0" b="0"/>
+                    <wp:wrapSquare wrapText="bothSides"/>
+                    <wp:docPr id="39" name="Text Box 39"/>
+                    <wp:cNvGraphicFramePr/>
+                    <a:graphic xmlns:a="http://schemas.openxmlformats.org/drawingml/2006/main">
+                      <a:graphicData uri="http://schemas.microsoft.com/office/word/2010/wordprocessingShape">
+                        <wps:wsp>
+                          <wps:cNvSpPr txBox="1"/>
+                          <wps:spPr>
+                            <a:xfrm>
+                              <a:off x="0" y="0"/>
+                              <a:ext cx="2875915" cy="2475230"/>
+                            </a:xfrm>
+                            <a:prstGeom prst="rect">
+                              <a:avLst/>
+                            </a:prstGeom>
+                            <a:noFill/>
+                            <a:ln w="6350">
+                              <a:noFill/>
+                            </a:ln>
+                            <a:effectLst/>
+                          </wps:spPr>
+                          <wps:txbx>
+                            <w:txbxContent>
+                              <w:sdt>
+                                <w:sdtPr>
+                                  <w:rPr>
+                                    <w:rFonts w:asciiTheme="majorHAnsi" w:hAnsiTheme="majorHAnsi"/>
+                                    <w:noProof/>
+                                    <w:color w:val="4F81BD" w:themeColor="accent1"/>
+                                    <w:sz w:val="64"/>
+                                    <w:szCs w:val="64"/>
+                                  </w:rPr>
+                                  <w:alias w:val="Title"/>
+                                  <w:id w:val="-608202033"/>
+                                  <w:dataBinding w:prefixMappings="xmlns:ns0='http://schemas.openxmlformats.org/package/2006/metadata/core-properties' xmlns:ns1='http://purl.org/dc/elements/1.1/'" w:xpath="/ns0:coreProperties[1]/ns1:title[1]" w:storeItemID="{6C3C8BC8-F283-45AE-878A-BAB7291924A1}"/>
+                                  <w:text/>
+                                </w:sdtPr>
+                                <w:sdtContent>
+                                  <w:p>
+                                    <w:pPr>
+                                      <w:rPr>
+                                        <w:rFonts w:asciiTheme="majorHAnsi" w:hAnsiTheme="majorHAnsi"/>
+                                        <w:noProof/>
+                                        <w:color w:val="4F81BD" w:themeColor="accent1"/>
+                                        <w:sz w:val="64"/>
+                                        <w:szCs w:val="64"/>
+                                      </w:rPr>
+                                    </w:pPr>
+                                    <w:r>
+                                      <w:rPr>
+                                        <w:rFonts w:asciiTheme="majorHAnsi" w:hAnsiTheme="majorHAnsi"/>
+                                        <w:noProof/>
+                                        <w:color w:val="4F81BD" w:themeColor="accent1"/>
+                                        <w:sz w:val="64"/>
+                                        <w:szCs w:val="64"/>
+                                      </w:rPr>
+                                      <w:t>Functional Decomposition</w:t>
+                                    </w:r>
+                                  </w:p>
+                                </w:sdtContent>
+                              </w:sdt>
+                            </w:txbxContent>
+                          </wps:txbx>
+                          <wps:bodyPr rot="0" spcFirstLastPara="0" vertOverflow="overflow" horzOverflow="overflow" vert="horz" wrap="square" lIns="91440" tIns="45720" rIns="91440" bIns="45720" numCol="1" spcCol="0" rtlCol="0" fromWordArt="0" anchor="t" anchorCtr="0" forceAA="0" compatLnSpc="1">
+                            <a:prstTxWarp prst="textNoShape">
+                              <a:avLst/>
+                            </a:prstTxWarp>
+                            <a:spAutoFit/>
+                          </wps:bodyPr>
+                        </wps:wsp>
+                      </a:graphicData>
+                    </a:graphic>
+                    <wp14:sizeRelH relativeFrom="page">
+                      <wp14:pctWidth>0</wp14:pctWidth>
+                    </wp14:sizeRelH>
+                    <wp14:sizeRelV relativeFrom="page">
+                      <wp14:pctHeight>28000</wp14:pctHeight>
+                    </wp14:sizeRelV>
+                  </wp:anchor>
+                </w:drawing>
+              </mc:Choice>
+              <mc:Fallback>
+                <w:pict>
+                  <v:shape id="Text Box 39" o:spid="_x0000_s1029" type="#_x0000_t202" style="position:absolute;margin-left:0;margin-top:0;width:226.45pt;height:194.9pt;z-index:251661312;visibility:visible;mso-wrap-style:square;mso-width-percent:0;mso-height-percent:280;mso-left-percent:455;mso-top-percent:350;mso-wrap-distance-left:9pt;mso-wrap-distance-top:0;mso-wrap-distance-right:9pt;mso-wrap-distance-bottom:0;mso-position-horizontal-relative:page;mso-position-vertical-relative:page;mso-width-percent:0;mso-height-percent:280;mso-left-percent:455;mso-top-percent:350;mso-width-relative:page;mso-height-relative:page;v-text-anchor:top" o:gfxdata="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" filled="f" stroked="f" strokeweight=".5pt">
+                    <v:textbox style="mso-fit-shape-to-text:t">
+                      <w:txbxContent>
+                        <w:sdt>
+                          <w:sdtPr>
+                            <w:rPr>
+                              <w:rFonts w:asciiTheme="majorHAnsi" w:hAnsiTheme="majorHAnsi"/>
+                              <w:noProof/>
+                              <w:color w:val="4F81BD" w:themeColor="accent1"/>
+                              <w:sz w:val="64"/>
+                              <w:szCs w:val="64"/>
+                            </w:rPr>
+                            <w:alias w:val="Title"/>
+                            <w:id w:val="-608202033"/>
+                            <w:dataBinding w:prefixMappings="xmlns:ns0='http://schemas.openxmlformats.org/package/2006/metadata/core-properties' xmlns:ns1='http://purl.org/dc/elements/1.1/'" w:xpath="/ns0:coreProperties[1]/ns1:title[1]" w:storeItemID="{6C3C8BC8-F283-45AE-878A-BAB7291924A1}"/>
+                            <w:text/>
+                          </w:sdtPr>
+                          <w:sdtContent>
+                            <w:p>
+                              <w:pPr>
+                                <w:rPr>
+                                  <w:rFonts w:asciiTheme="majorHAnsi" w:hAnsiTheme="majorHAnsi"/>
+                                  <w:noProof/>
+                                  <w:color w:val="4F81BD" w:themeColor="accent1"/>
+                                  <w:sz w:val="64"/>
+                                  <w:szCs w:val="64"/>
+                                </w:rPr>
+                              </w:pPr>
+                              <w:r>
+                                <w:rPr>
+                                  <w:rFonts w:asciiTheme="majorHAnsi" w:hAnsiTheme="majorHAnsi"/>
+                                  <w:noProof/>
+                                  <w:color w:val="4F81BD" w:themeColor="accent1"/>
+                                  <w:sz w:val="64"/>
+                                  <w:szCs w:val="64"/>
+                                </w:rPr>
+                                <w:t>Functional Decomposition</w:t>
+                              </w:r>
+                            </w:p>
+                          </w:sdtContent>
+                        </w:sdt>
+                      </w:txbxContent>
+                    </v:textbox>
+                    <w10:wrap type="square" anchorx="page" anchory="page"/>
+                  </v:shape>
+                </w:pict>
+              </mc:Fallback>
+            </mc:AlternateContent>
+          </w:r>
+          <w:r>
+            <w:rPr>
+              <w:rFonts w:asciiTheme="minorHAnsi" w:hAnsiTheme="minorHAnsi" w:cstheme="minorHAnsi"/>
+              <w:b/>
+              <w:sz w:val="36"/>
+              <w:szCs w:val="36"/>
+            </w:rPr>
+            <w:br w:type="page"/>
+          </w:r>
+        </w:p>
+      </w:sdtContent>
+    </w:sdt>
+    <w:sdt>
+      <w:sdtPr>
+        <w:id w:val="849222897"/>
+        <w:docPartObj>
+          <w:docPartGallery w:val="Table of Contents"/>
+          <w:docPartUnique/>
+        </w:docPartObj>
+      </w:sdtPr>
+      <w:sdtEndPr>
+        <w:rPr>
+          <w:rFonts w:ascii="Times New Roman" w:eastAsia="Times New Roman" w:hAnsi="Times New Roman" w:cs="Times New Roman"/>
+          <w:noProof/>
+          <w:color w:val="auto"/>
+          <w:sz w:val="24"/>
+          <w:szCs w:val="24"/>
+          <w:lang w:eastAsia="en-US"/>
+        </w:rPr>
+      </w:sdtEndPr>
+      <w:sdtContent>
+        <w:p>
+          <w:pPr>
+            <w:pStyle w:val="TOCHeading"/>
+          </w:pPr>
+          <w:r>
+            <w:t>Table of Contents</w:t>
+          </w:r>
+        </w:p>
+        <w:p>
+          <w:pPr>
+            <w:pStyle w:val="TOC1"/>
+            <w:tabs>
+              <w:tab w:val="right" w:leader="dot" w:pos="9350"/>
+            </w:tabs>
+            <w:rPr>
+              <w:rFonts w:asciiTheme="minorHAnsi" w:eastAsiaTheme="minorEastAsia" w:hAnsiTheme="minorHAnsi" w:cstheme="minorBidi"/>
+              <w:noProof/>
+              <w:sz w:val="36"/>
+              <w:szCs w:val="36"/>
+              <w:lang w:eastAsia="zh-CN"/>
+            </w:rPr>
+          </w:pPr>
+          <w:r>
+            <w:fldChar w:fldCharType="begin"/>
+          </w:r>
+          <w:r>
+            <w:instrText xml:space="preserve"> TOC \o "1-3" \h \z \u </w:instrText>
+          </w:r>
+          <w:r>
+            <w:fldChar w:fldCharType="separate"/>
+          </w:r>
+          <w:hyperlink w:anchor="_Toc319492637" w:history="1">
+            <w:r>
+              <w:rPr>
+                <w:rStyle w:val="Hyperlink"/>
+                <w:rFonts w:eastAsiaTheme="majorEastAsia" w:cstheme="minorHAnsi"/>
+                <w:noProof/>
+                <w:sz w:val="36"/>
+                <w:szCs w:val="36"/>
+              </w:rPr>
+              <w:t>Level 0: System Overview</w:t>
+            </w:r>
+            <w:r>
+              <w:rPr>
+                <w:noProof/>
+                <w:webHidden/>
+                <w:sz w:val="36"/>
+                <w:szCs w:val="36"/>
+              </w:rPr>
+              <w:tab/>
+            </w:r>
+            <w:r>
+              <w:rPr>
+                <w:noProof/>
+                <w:webHidden/>
+                <w:sz w:val="36"/>
+                <w:szCs w:val="36"/>
+              </w:rPr>
+              <w:fldChar w:fldCharType="begin"/>
+            </w:r>
+            <w:r>
+              <w:rPr>
+                <w:noProof/>
+                <w:webHidden/>
+                <w:sz w:val="36"/>
+                <w:szCs w:val="36"/>
+              </w:rPr>
+              <w:instrText xml:space="preserve"> PAGEREF _Toc319492637 \h </w:instrText>
+            </w:r>
+            <w:r>
+              <w:rPr>
+                <w:noProof/>
+                <w:webHidden/>
+                <w:sz w:val="36"/>
+                <w:szCs w:val="36"/>
+              </w:rPr>
+            </w:r>
+            <w:r>
+              <w:rPr>
+                <w:noProof/>
+                <w:webHidden/>
+                <w:sz w:val="36"/>
+                <w:szCs w:val="36"/>
+              </w:rPr>
+              <w:fldChar w:fldCharType="separate"/>
+            </w:r>
+            <w:r>
+              <w:rPr>
+                <w:noProof/>
+                <w:webHidden/>
+                <w:sz w:val="36"/>
+                <w:szCs w:val="36"/>
+              </w:rPr>
+              <w:t>1</w:t>
+            </w:r>
+            <w:r>
+              <w:rPr>
+                <w:noProof/>
+                <w:webHidden/>
+                <w:sz w:val="36"/>
+                <w:szCs w:val="36"/>
+              </w:rPr>
+              <w:fldChar w:fldCharType="end"/>
+            </w:r>
+          </w:hyperlink>
+        </w:p>
+        <w:p>
+          <w:pPr>
+            <w:pStyle w:val="TOC1"/>
+            <w:tabs>
+              <w:tab w:val="right" w:leader="dot" w:pos="9350"/>
+            </w:tabs>
+            <w:rPr>
+              <w:rFonts w:asciiTheme="minorHAnsi" w:eastAsiaTheme="minorEastAsia" w:hAnsiTheme="minorHAnsi" w:cstheme="minorBidi"/>
+              <w:noProof/>
+              <w:sz w:val="36"/>
+              <w:szCs w:val="36"/>
+              <w:lang w:eastAsia="zh-CN"/>
+            </w:rPr>
+          </w:pPr>
+          <w:hyperlink w:anchor="_Toc319492638" w:history="1">
+            <w:r>
+              <w:rPr>
+                <w:rStyle w:val="Hyperlink"/>
+                <w:rFonts w:eastAsiaTheme="majorEastAsia" w:cstheme="minorHAnsi"/>
+                <w:noProof/>
+                <w:sz w:val="36"/>
+                <w:szCs w:val="36"/>
+              </w:rPr>
+              <w:t>Level 1: Hardware</w:t>
+            </w:r>
+            <w:r>
+              <w:rPr>
+                <w:noProof/>
+                <w:webHidden/>
+                <w:sz w:val="36"/>
+                <w:szCs w:val="36"/>
+              </w:rPr>
+              <w:tab/>
+            </w:r>
+            <w:r>
+              <w:rPr>
+                <w:noProof/>
+                <w:webHidden/>
+                <w:sz w:val="36"/>
+                <w:szCs w:val="36"/>
+              </w:rPr>
+              <w:fldChar w:fldCharType="begin"/>
+            </w:r>
+            <w:r>
+              <w:rPr>
+                <w:noProof/>
+                <w:webHidden/>
+                <w:sz w:val="36"/>
+                <w:szCs w:val="36"/>
+              </w:rPr>
+              <w:instrText xml:space="preserve"> PAGEREF _Toc319492638 \h </w:instrText>
+            </w:r>
+            <w:r>
+              <w:rPr>
+                <w:noProof/>
+                <w:webHidden/>
+                <w:sz w:val="36"/>
+                <w:szCs w:val="36"/>
+              </w:rPr>
+            </w:r>
+            <w:r>
+              <w:rPr>
+                <w:noProof/>
+                <w:webHidden/>
+                <w:sz w:val="36"/>
+                <w:szCs w:val="36"/>
+              </w:rPr>
+              <w:fldChar w:fldCharType="separate"/>
+            </w:r>
+            <w:r>
+              <w:rPr>
+                <w:noProof/>
+                <w:webHidden/>
+                <w:sz w:val="36"/>
+                <w:szCs w:val="36"/>
+              </w:rPr>
+              <w:t>2</w:t>
+            </w:r>
+            <w:r>
+              <w:rPr>
+                <w:noProof/>
+                <w:webHidden/>
+                <w:sz w:val="36"/>
+                <w:szCs w:val="36"/>
+              </w:rPr>
+              <w:fldChar w:fldCharType="end"/>
+            </w:r>
+          </w:hyperlink>
+        </w:p>
+        <w:p>
+          <w:pPr>
+            <w:pStyle w:val="TOC1"/>
+            <w:tabs>
+              <w:tab w:val="right" w:leader="dot" w:pos="9350"/>
+            </w:tabs>
+            <w:rPr>
+              <w:rFonts w:asciiTheme="minorHAnsi" w:eastAsiaTheme="minorEastAsia" w:hAnsiTheme="minorHAnsi" w:cstheme="minorBidi"/>
+              <w:noProof/>
+              <w:sz w:val="36"/>
+              <w:szCs w:val="36"/>
+              <w:lang w:eastAsia="zh-CN"/>
+            </w:rPr>
+          </w:pPr>
+          <w:hyperlink w:anchor="_Toc319492639" w:history="1">
+            <w:r>
+              <w:rPr>
+                <w:rStyle w:val="Hyperlink"/>
+                <w:rFonts w:eastAsiaTheme="majorEastAsia" w:cstheme="minorHAnsi"/>
+                <w:noProof/>
+                <w:sz w:val="36"/>
+                <w:szCs w:val="36"/>
+              </w:rPr>
+              <w:t>Level 1: Software</w:t>
+            </w:r>
+            <w:r>
+              <w:rPr>
+                <w:noProof/>
+                <w:webHidden/>
+                <w:sz w:val="36"/>
+                <w:szCs w:val="36"/>
+              </w:rPr>
+              <w:tab/>
+            </w:r>
+            <w:r>
+              <w:rPr>
+                <w:noProof/>
+                <w:webHidden/>
+                <w:sz w:val="36"/>
+                <w:szCs w:val="36"/>
+              </w:rPr>
+              <w:fldChar w:fldCharType="begin"/>
+            </w:r>
+            <w:r>
+              <w:rPr>
+                <w:noProof/>
+                <w:webHidden/>
+                <w:sz w:val="36"/>
+                <w:szCs w:val="36"/>
+              </w:rPr>
+              <w:instrText xml:space="preserve"> PAGEREF _Toc319492639 \h </w:instrText>
+            </w:r>
+            <w:r>
+              <w:rPr>
+                <w:noProof/>
+                <w:webHidden/>
+                <w:sz w:val="36"/>
+                <w:szCs w:val="36"/>
+              </w:rPr>
+            </w:r>
+            <w:r>
+              <w:rPr>
+                <w:noProof/>
+                <w:webHidden/>
+                <w:sz w:val="36"/>
+                <w:szCs w:val="36"/>
+              </w:rPr>
+              <w:fldChar w:fldCharType="separate"/>
+            </w:r>
+            <w:r>
+              <w:rPr>
+                <w:noProof/>
+                <w:webHidden/>
+                <w:sz w:val="36"/>
+                <w:szCs w:val="36"/>
+              </w:rPr>
+              <w:t>6</w:t>
+            </w:r>
+            <w:r>
+              <w:rPr>
+                <w:noProof/>
+                <w:webHidden/>
+                <w:sz w:val="36"/>
+                <w:szCs w:val="36"/>
+              </w:rPr>
+              <w:fldChar w:fldCharType="end"/>
+            </w:r>
+          </w:hyperlink>
+        </w:p>
+        <w:p>
+          <w:pPr>
+            <w:pStyle w:val="TOC1"/>
+            <w:tabs>
+              <w:tab w:val="right" w:leader="dot" w:pos="9350"/>
+            </w:tabs>
+            <w:rPr>
+              <w:rFonts w:asciiTheme="minorHAnsi" w:eastAsiaTheme="minorEastAsia" w:hAnsiTheme="minorHAnsi" w:cstheme="minorBidi"/>
+              <w:noProof/>
+              <w:sz w:val="36"/>
+              <w:szCs w:val="36"/>
+              <w:lang w:eastAsia="zh-CN"/>
+            </w:rPr>
+          </w:pPr>
+          <w:hyperlink w:anchor="_Toc319492640" w:history="1">
+            <w:r>
+              <w:rPr>
+                <w:rStyle w:val="Hyperlink"/>
+                <w:rFonts w:eastAsiaTheme="majorEastAsia" w:cstheme="minorHAnsi"/>
+                <w:noProof/>
+                <w:sz w:val="36"/>
+                <w:szCs w:val="36"/>
+              </w:rPr>
+              <w:t>Level 1: Firmware</w:t>
+            </w:r>
+            <w:r>
+              <w:rPr>
+                <w:noProof/>
+                <w:webHidden/>
+                <w:sz w:val="36"/>
+                <w:szCs w:val="36"/>
+              </w:rPr>
+              <w:tab/>
+            </w:r>
+            <w:r>
+              <w:rPr>
+                <w:noProof/>
+                <w:webHidden/>
+                <w:sz w:val="36"/>
+                <w:szCs w:val="36"/>
+              </w:rPr>
+              <w:fldChar w:fldCharType="begin"/>
+            </w:r>
+            <w:r>
+              <w:rPr>
+                <w:noProof/>
+                <w:webHidden/>
+                <w:sz w:val="36"/>
+                <w:szCs w:val="36"/>
+              </w:rPr>
+              <w:instrText xml:space="preserve"> PAGEREF _Toc319492640 \h </w:instrText>
+            </w:r>
+            <w:r>
+              <w:rPr>
+                <w:noProof/>
+                <w:webHidden/>
+                <w:sz w:val="36"/>
+                <w:szCs w:val="36"/>
+              </w:rPr>
+            </w:r>
+            <w:r>
+              <w:rPr>
+                <w:noProof/>
+                <w:webHidden/>
+                <w:sz w:val="36"/>
+                <w:szCs w:val="36"/>
+              </w:rPr>
+              <w:fldChar w:fldCharType="separate"/>
+            </w:r>
+            <w:r>
+              <w:rPr>
+                <w:noProof/>
+                <w:webHidden/>
+                <w:sz w:val="36"/>
+                <w:szCs w:val="36"/>
+              </w:rPr>
+              <w:t>7</w:t>
+            </w:r>
+            <w:r>
+              <w:rPr>
+                <w:noProof/>
+                <w:webHidden/>
+                <w:sz w:val="36"/>
+                <w:szCs w:val="36"/>
+              </w:rPr>
+              <w:fldChar w:fldCharType="end"/>
+            </w:r>
+          </w:hyperlink>
+        </w:p>
+        <w:p>
+          <w:pPr>
+            <w:pStyle w:val="TOC1"/>
+            <w:tabs>
+              <w:tab w:val="right" w:leader="dot" w:pos="9350"/>
+            </w:tabs>
+            <w:rPr>
+              <w:rFonts w:asciiTheme="minorHAnsi" w:eastAsiaTheme="minorEastAsia" w:hAnsiTheme="minorHAnsi" w:cstheme="minorBidi"/>
+              <w:noProof/>
+              <w:sz w:val="36"/>
+              <w:szCs w:val="36"/>
+              <w:lang w:eastAsia="zh-CN"/>
+            </w:rPr>
+          </w:pPr>
+          <w:hyperlink w:anchor="_Toc319492641" w:history="1">
+            <w:r>
+              <w:rPr>
+                <w:rStyle w:val="Hyperlink"/>
+                <w:rFonts w:eastAsiaTheme="majorEastAsia" w:cstheme="minorHAnsi"/>
+                <w:noProof/>
+                <w:sz w:val="36"/>
+                <w:szCs w:val="36"/>
+              </w:rPr>
+              <w:t>Level 2: Primary Hardware Components</w:t>
+            </w:r>
+            <w:r>
+              <w:rPr>
+                <w:noProof/>
+                <w:webHidden/>
+                <w:sz w:val="36"/>
+                <w:szCs w:val="36"/>
+              </w:rPr>
+              <w:tab/>
+            </w:r>
+            <w:r>
+              <w:rPr>
+                <w:noProof/>
+                <w:webHidden/>
+                <w:sz w:val="36"/>
+                <w:szCs w:val="36"/>
+              </w:rPr>
+              <w:fldChar w:fldCharType="begin"/>
+            </w:r>
+            <w:r>
+              <w:rPr>
+                <w:noProof/>
+                <w:webHidden/>
+                <w:sz w:val="36"/>
+                <w:szCs w:val="36"/>
+              </w:rPr>
+              <w:instrText xml:space="preserve"> PAGEREF _Toc319492641 \h </w:instrText>
+            </w:r>
+            <w:r>
+              <w:rPr>
+                <w:noProof/>
+                <w:webHidden/>
+                <w:sz w:val="36"/>
+                <w:szCs w:val="36"/>
+              </w:rPr>
+            </w:r>
+            <w:r>
+              <w:rPr>
+                <w:noProof/>
+                <w:webHidden/>
+                <w:sz w:val="36"/>
+                <w:szCs w:val="36"/>
+              </w:rPr>
+              <w:fldChar w:fldCharType="separate"/>
+            </w:r>
+            <w:r>
+              <w:rPr>
+                <w:noProof/>
+                <w:webHidden/>
+                <w:sz w:val="36"/>
+                <w:szCs w:val="36"/>
+              </w:rPr>
+              <w:t>9</w:t>
+            </w:r>
+            <w:r>
+              <w:rPr>
+                <w:noProof/>
+                <w:webHidden/>
+                <w:sz w:val="36"/>
+                <w:szCs w:val="36"/>
+              </w:rPr>
+              <w:fldChar w:fldCharType="end"/>
+            </w:r>
+          </w:hyperlink>
+        </w:p>
+        <w:p>
+          <w:pPr>
+            <w:pStyle w:val="TOC1"/>
+            <w:tabs>
+              <w:tab w:val="right" w:leader="dot" w:pos="9350"/>
+            </w:tabs>
+            <w:rPr>
+              <w:rFonts w:asciiTheme="minorHAnsi" w:eastAsiaTheme="minorEastAsia" w:hAnsiTheme="minorHAnsi" w:cstheme="minorBidi"/>
+              <w:noProof/>
+              <w:sz w:val="36"/>
+              <w:szCs w:val="36"/>
+              <w:lang w:eastAsia="zh-CN"/>
+            </w:rPr>
+          </w:pPr>
+          <w:hyperlink w:anchor="_Toc319492642" w:history="1">
+            <w:r>
+              <w:rPr>
+                <w:rStyle w:val="Hyperlink"/>
+                <w:rFonts w:eastAsiaTheme="majorEastAsia" w:cstheme="minorHAnsi"/>
+                <w:noProof/>
+                <w:sz w:val="36"/>
+                <w:szCs w:val="36"/>
+              </w:rPr>
+              <w:t>Level 2: Firmware Modules</w:t>
+            </w:r>
+            <w:r>
+              <w:rPr>
+                <w:noProof/>
+                <w:webHidden/>
+                <w:sz w:val="36"/>
+                <w:szCs w:val="36"/>
+              </w:rPr>
+              <w:tab/>
+            </w:r>
+            <w:r>
+              <w:rPr>
+                <w:noProof/>
+                <w:webHidden/>
+                <w:sz w:val="36"/>
+                <w:szCs w:val="36"/>
+              </w:rPr>
+              <w:fldChar w:fldCharType="begin"/>
+            </w:r>
+            <w:r>
+              <w:rPr>
+                <w:noProof/>
+                <w:webHidden/>
+                <w:sz w:val="36"/>
+                <w:szCs w:val="36"/>
+              </w:rPr>
+              <w:instrText xml:space="preserve"> PAGEREF _Toc319492642 \h </w:instrText>
+            </w:r>
+            <w:r>
+              <w:rPr>
+                <w:noProof/>
+                <w:webHidden/>
+                <w:sz w:val="36"/>
+                <w:szCs w:val="36"/>
+              </w:rPr>
+            </w:r>
+            <w:r>
+              <w:rPr>
+                <w:noProof/>
+                <w:webHidden/>
+                <w:sz w:val="36"/>
+                <w:szCs w:val="36"/>
+              </w:rPr>
+              <w:fldChar w:fldCharType="separate"/>
+            </w:r>
+            <w:r>
+              <w:rPr>
+                <w:noProof/>
+                <w:webHidden/>
+                <w:sz w:val="36"/>
+                <w:szCs w:val="36"/>
+              </w:rPr>
+              <w:t>10</w:t>
+            </w:r>
+            <w:r>
+              <w:rPr>
+                <w:noProof/>
+                <w:webHidden/>
+                <w:sz w:val="36"/>
+                <w:szCs w:val="36"/>
+              </w:rPr>
+              <w:fldChar w:fldCharType="end"/>
+            </w:r>
+          </w:hyperlink>
+        </w:p>
+        <w:p>
+          <w:pPr>
+            <w:pStyle w:val="TOC1"/>
+            <w:tabs>
+              <w:tab w:val="right" w:leader="dot" w:pos="9350"/>
+            </w:tabs>
+            <w:rPr>
+              <w:rFonts w:asciiTheme="minorHAnsi" w:eastAsiaTheme="minorEastAsia" w:hAnsiTheme="minorHAnsi" w:cstheme="minorBidi"/>
+              <w:noProof/>
+              <w:sz w:val="36"/>
+              <w:szCs w:val="36"/>
+              <w:lang w:eastAsia="zh-CN"/>
+            </w:rPr>
+          </w:pPr>
+          <w:hyperlink w:anchor="_Toc319492643" w:history="1">
+            <w:r>
+              <w:rPr>
+                <w:rStyle w:val="Hyperlink"/>
+                <w:rFonts w:eastAsiaTheme="majorEastAsia" w:cstheme="minorHAnsi"/>
+                <w:noProof/>
+                <w:sz w:val="36"/>
+                <w:szCs w:val="36"/>
+              </w:rPr>
+              <w:t>Level 2: Host Computer Software</w:t>
+            </w:r>
+            <w:r>
+              <w:rPr>
+                <w:noProof/>
+                <w:webHidden/>
+                <w:sz w:val="36"/>
+                <w:szCs w:val="36"/>
+              </w:rPr>
+              <w:tab/>
+            </w:r>
+            <w:r>
+              <w:rPr>
+                <w:noProof/>
+                <w:webHidden/>
+                <w:sz w:val="36"/>
+                <w:szCs w:val="36"/>
+              </w:rPr>
+              <w:fldChar w:fldCharType="begin"/>
+            </w:r>
+            <w:r>
+              <w:rPr>
+                <w:noProof/>
+                <w:webHidden/>
+                <w:sz w:val="36"/>
+                <w:szCs w:val="36"/>
+              </w:rPr>
+              <w:instrText xml:space="preserve"> PAGEREF _Toc319492643 \h </w:instrText>
+            </w:r>
+            <w:r>
+              <w:rPr>
+                <w:noProof/>
+                <w:webHidden/>
+                <w:sz w:val="36"/>
+                <w:szCs w:val="36"/>
+              </w:rPr>
+            </w:r>
+            <w:r>
+              <w:rPr>
+                <w:noProof/>
+                <w:webHidden/>
+                <w:sz w:val="36"/>
+                <w:szCs w:val="36"/>
+              </w:rPr>
+              <w:fldChar w:fldCharType="separate"/>
+            </w:r>
+            <w:r>
+              <w:rPr>
+                <w:noProof/>
+                <w:webHidden/>
+                <w:sz w:val="36"/>
+                <w:szCs w:val="36"/>
+              </w:rPr>
+              <w:t>12</w:t>
+            </w:r>
+            <w:r>
+              <w:rPr>
+                <w:noProof/>
+                <w:webHidden/>
+                <w:sz w:val="36"/>
+                <w:szCs w:val="36"/>
+              </w:rPr>
+              <w:fldChar w:fldCharType="end"/>
+            </w:r>
+          </w:hyperlink>
+        </w:p>
+        <w:p>
+          <w:pPr>
+            <w:pStyle w:val="TOC1"/>
+            <w:tabs>
+              <w:tab w:val="right" w:leader="dot" w:pos="9350"/>
+            </w:tabs>
+            <w:rPr>
+              <w:rFonts w:asciiTheme="minorHAnsi" w:eastAsiaTheme="minorEastAsia" w:hAnsiTheme="minorHAnsi" w:cstheme="minorBidi"/>
+              <w:noProof/>
+              <w:sz w:val="36"/>
+              <w:szCs w:val="36"/>
+              <w:lang w:eastAsia="zh-CN"/>
+            </w:rPr>
+          </w:pPr>
+          <w:hyperlink w:anchor="_Toc319492644" w:history="1">
+            <w:r>
+              <w:rPr>
+                <w:rStyle w:val="Hyperlink"/>
+                <w:rFonts w:eastAsiaTheme="majorEastAsia" w:cstheme="minorHAnsi"/>
+                <w:noProof/>
+                <w:sz w:val="36"/>
+                <w:szCs w:val="36"/>
+              </w:rPr>
+              <w:t>Level 2: Beagle Bone DSP</w:t>
+            </w:r>
+            <w:r>
+              <w:rPr>
+                <w:noProof/>
+                <w:webHidden/>
+                <w:sz w:val="36"/>
+                <w:szCs w:val="36"/>
+              </w:rPr>
+              <w:tab/>
+            </w:r>
+            <w:r>
+              <w:rPr>
+                <w:noProof/>
+                <w:webHidden/>
+                <w:sz w:val="36"/>
+                <w:szCs w:val="36"/>
+              </w:rPr>
+              <w:fldChar w:fldCharType="begin"/>
+            </w:r>
+            <w:r>
+              <w:rPr>
+                <w:noProof/>
+                <w:webHidden/>
+                <w:sz w:val="36"/>
+                <w:szCs w:val="36"/>
+              </w:rPr>
+              <w:instrText xml:space="preserve"> PAGEREF _Toc319492644 \h </w:instrText>
+            </w:r>
+            <w:r>
+              <w:rPr>
+                <w:noProof/>
+                <w:webHidden/>
+                <w:sz w:val="36"/>
+                <w:szCs w:val="36"/>
+              </w:rPr>
+            </w:r>
+            <w:r>
+              <w:rPr>
+                <w:noProof/>
+                <w:webHidden/>
+                <w:sz w:val="36"/>
+                <w:szCs w:val="36"/>
+              </w:rPr>
+              <w:fldChar w:fldCharType="separate"/>
+            </w:r>
+            <w:r>
+              <w:rPr>
+                <w:noProof/>
+                <w:webHidden/>
+                <w:sz w:val="36"/>
+                <w:szCs w:val="36"/>
+              </w:rPr>
+              <w:t>13</w:t>
+            </w:r>
+            <w:r>
+              <w:rPr>
+                <w:noProof/>
+                <w:webHidden/>
+                <w:sz w:val="36"/>
+                <w:szCs w:val="36"/>
+              </w:rPr>
+              <w:fldChar w:fldCharType="end"/>
+            </w:r>
+          </w:hyperlink>
+        </w:p>
+        <w:p>
+          <w:pPr>
+            <w:pStyle w:val="TOC1"/>
+            <w:tabs>
+              <w:tab w:val="right" w:leader="dot" w:pos="9350"/>
+            </w:tabs>
+            <w:rPr>
+              <w:rFonts w:asciiTheme="minorHAnsi" w:eastAsiaTheme="minorEastAsia" w:hAnsiTheme="minorHAnsi" w:cstheme="minorBidi"/>
+              <w:noProof/>
+              <w:sz w:val="36"/>
+              <w:szCs w:val="36"/>
+              <w:lang w:eastAsia="zh-CN"/>
+            </w:rPr>
+          </w:pPr>
+          <w:hyperlink w:anchor="_Toc319492645" w:history="1">
+            <w:r>
+              <w:rPr>
+                <w:rStyle w:val="Hyperlink"/>
+                <w:rFonts w:eastAsiaTheme="majorEastAsia" w:cstheme="minorHAnsi"/>
+                <w:noProof/>
+                <w:sz w:val="36"/>
+                <w:szCs w:val="36"/>
+              </w:rPr>
+              <w:t>Level 3: Calibration</w:t>
+            </w:r>
+            <w:r>
+              <w:rPr>
+                <w:noProof/>
+                <w:webHidden/>
+                <w:sz w:val="36"/>
+                <w:szCs w:val="36"/>
+              </w:rPr>
+              <w:tab/>
+            </w:r>
+            <w:r>
+              <w:rPr>
+                <w:noProof/>
+                <w:webHidden/>
+                <w:sz w:val="36"/>
+                <w:szCs w:val="36"/>
+              </w:rPr>
+              <w:fldChar w:fldCharType="begin"/>
+            </w:r>
+            <w:r>
+              <w:rPr>
+                <w:noProof/>
+                <w:webHidden/>
+                <w:sz w:val="36"/>
+                <w:szCs w:val="36"/>
+              </w:rPr>
+              <w:instrText xml:space="preserve"> PAGEREF _Toc319492645 \h </w:instrText>
+            </w:r>
+            <w:r>
+              <w:rPr>
+                <w:noProof/>
+                <w:webHidden/>
+                <w:sz w:val="36"/>
+                <w:szCs w:val="36"/>
+              </w:rPr>
+            </w:r>
+            <w:r>
+              <w:rPr>
+                <w:noProof/>
+                <w:webHidden/>
+                <w:sz w:val="36"/>
+                <w:szCs w:val="36"/>
+              </w:rPr>
+              <w:fldChar w:fldCharType="separate"/>
+            </w:r>
+            <w:r>
+              <w:rPr>
+                <w:noProof/>
+                <w:webHidden/>
+                <w:sz w:val="36"/>
+                <w:szCs w:val="36"/>
+              </w:rPr>
+              <w:t>15</w:t>
+            </w:r>
+            <w:r>
+              <w:rPr>
+                <w:noProof/>
+                <w:webHidden/>
+                <w:sz w:val="36"/>
+                <w:szCs w:val="36"/>
+              </w:rPr>
+              <w:fldChar w:fldCharType="end"/>
+            </w:r>
+          </w:hyperlink>
+        </w:p>
+        <w:p>
+          <w:pPr>
+            <w:pStyle w:val="TOC1"/>
+            <w:tabs>
+              <w:tab w:val="right" w:leader="dot" w:pos="9350"/>
+            </w:tabs>
+            <w:rPr>
+              <w:rFonts w:asciiTheme="minorHAnsi" w:eastAsiaTheme="minorEastAsia" w:hAnsiTheme="minorHAnsi" w:cstheme="minorBidi"/>
+              <w:noProof/>
+              <w:sz w:val="22"/>
+              <w:szCs w:val="22"/>
+              <w:lang w:eastAsia="zh-CN"/>
+            </w:rPr>
+          </w:pPr>
+          <w:hyperlink w:anchor="_Toc319492646" w:history="1">
+            <w:r>
+              <w:rPr>
+                <w:rStyle w:val="Hyperlink"/>
+                <w:rFonts w:eastAsiaTheme="majorEastAsia" w:cstheme="minorHAnsi"/>
+                <w:noProof/>
+                <w:sz w:val="36"/>
+                <w:szCs w:val="36"/>
+              </w:rPr>
+              <w:t>Level 3: Camera Firmware</w:t>
+            </w:r>
+            <w:r>
+              <w:rPr>
+                <w:noProof/>
+                <w:webHidden/>
+                <w:sz w:val="36"/>
+                <w:szCs w:val="36"/>
+              </w:rPr>
+              <w:tab/>
+            </w:r>
+            <w:r>
+              <w:rPr>
+                <w:noProof/>
+                <w:webHidden/>
+                <w:sz w:val="36"/>
+                <w:szCs w:val="36"/>
+              </w:rPr>
+              <w:fldChar w:fldCharType="begin"/>
+            </w:r>
+            <w:r>
+              <w:rPr>
+                <w:noProof/>
+                <w:webHidden/>
+                <w:sz w:val="36"/>
+                <w:szCs w:val="36"/>
+              </w:rPr>
+              <w:instrText xml:space="preserve"> PAGEREF _Toc319492646 \h </w:instrText>
+            </w:r>
+            <w:r>
+              <w:rPr>
+                <w:noProof/>
+                <w:webHidden/>
+                <w:sz w:val="36"/>
+                <w:szCs w:val="36"/>
+              </w:rPr>
+            </w:r>
+            <w:r>
+              <w:rPr>
+                <w:noProof/>
+                <w:webHidden/>
+                <w:sz w:val="36"/>
+                <w:szCs w:val="36"/>
+              </w:rPr>
+              <w:fldChar w:fldCharType="separate"/>
+            </w:r>
+            <w:r>
+              <w:rPr>
+                <w:noProof/>
+                <w:webHidden/>
+                <w:sz w:val="36"/>
+                <w:szCs w:val="36"/>
+              </w:rPr>
+              <w:t>16</w:t>
+            </w:r>
+            <w:r>
+              <w:rPr>
+                <w:noProof/>
+                <w:webHidden/>
+                <w:sz w:val="36"/>
+                <w:szCs w:val="36"/>
+              </w:rPr>
+              <w:fldChar w:fldCharType="end"/>
+            </w:r>
+          </w:hyperlink>
+        </w:p>
+        <w:p>
+          <w:r>
+            <w:rPr>
+              <w:b/>
+              <w:bCs/>
+              <w:noProof/>
+            </w:rPr>
+            <w:fldChar w:fldCharType="end"/>
+          </w:r>
+        </w:p>
+      </w:sdtContent>
+    </w:sdt>
+    <w:p>
+      <w:pPr>
+        <w:pStyle w:val="Heading1"/>
+        <w:rPr>
+          <w:rFonts w:asciiTheme="minorHAnsi" w:hAnsiTheme="minorHAnsi" w:cstheme="minorHAnsi"/>
+          <w:b w:val="0"/>
+          <w:sz w:val="36"/>
+          <w:szCs w:val="36"/>
+        </w:rPr>
+      </w:pPr>
+      <w:bookmarkStart w:id="0" w:name="_Toc319492637"/>
+    </w:p>
+    <w:p>
+      <w:pPr>
+        <w:spacing w:after="200" w:line="276" w:lineRule="auto"/>
+        <w:rPr>
+          <w:rFonts w:asciiTheme="minorHAnsi" w:eastAsiaTheme="majorEastAsia" w:hAnsiTheme="minorHAnsi" w:cstheme="minorHAnsi"/>
+          <w:bCs/>
+          <w:color w:val="365F91" w:themeColor="accent1" w:themeShade="BF"/>
+          <w:sz w:val="36"/>
+          <w:szCs w:val="36"/>
+        </w:rPr>
       </w:pPr>
       <w:r>
         <w:rPr>
@@ -18,11 +1809,33 @@
           <w:sz w:val="36"/>
           <w:szCs w:val="36"/>
         </w:rPr>
-        <w:t>Level 0: System Overview</w:t>
+        <w:br w:type="page"/>
       </w:r>
     </w:p>
     <w:p>
       <w:pPr>
+        <w:pStyle w:val="Heading1"/>
+        <w:rPr>
+          <w:rFonts w:asciiTheme="minorHAnsi" w:hAnsiTheme="minorHAnsi" w:cstheme="minorHAnsi"/>
+          <w:b w:val="0"/>
+          <w:sz w:val="36"/>
+          <w:szCs w:val="36"/>
+        </w:rPr>
+      </w:pPr>
+      <w:r>
+        <w:rPr>
+          <w:rFonts w:asciiTheme="minorHAnsi" w:hAnsiTheme="minorHAnsi" w:cstheme="minorHAnsi"/>
+          <w:b w:val="0"/>
+          <w:sz w:val="36"/>
+          <w:szCs w:val="36"/>
+        </w:rPr>
+        <w:lastRenderedPageBreak/>
+        <w:t>Level 0: System Overview</w:t>
+      </w:r>
+      <w:bookmarkEnd w:id="0"/>
+    </w:p>
+    <w:p>
+      <w:pPr>
         <w:rPr>
           <w:rFonts w:asciiTheme="minorHAnsi" w:hAnsiTheme="minorHAnsi" w:cstheme="minorHAnsi"/>
           <w:b/>
@@ -47,9 +1860,10 @@
           <w:noProof/>
           <w:sz w:val="36"/>
           <w:szCs w:val="36"/>
+          <w:lang w:eastAsia="zh-CN"/>
         </w:rPr>
         <w:drawing>
-          <wp:inline distT="0" distB="0" distL="0" distR="0" wp14:anchorId="2C70DD1E" wp14:editId="00DF9754">
+          <wp:inline distT="0" distB="0" distL="0" distR="0" wp14:anchorId="1E5EF1F0" wp14:editId="3B7438A3">
             <wp:extent cx="5943600" cy="2349500"/>
             <wp:effectExtent l="0" t="0" r="0" b="0"/>
             <wp:docPr id="2" name="Picture 2"/>
@@ -66,7 +1880,7 @@
                     </pic:cNvPicPr>
                   </pic:nvPicPr>
                   <pic:blipFill>
-                    <a:blip r:embed="rId8" cstate="print">
+                    <a:blip r:embed="rId9" cstate="print">
                       <a:extLst>
                         <a:ext uri="{28A0092B-C50C-407E-A947-70E740481C1C}">
                           <a14:useLocalDpi xmlns:a14="http://schemas.microsoft.com/office/drawing/2010/main" val="0"/>
@@ -523,71 +2337,34 @@
     </w:p>
     <w:p>
       <w:pPr>
-        <w:rPr>
-          <w:rFonts w:asciiTheme="minorHAnsi" w:hAnsiTheme="minorHAnsi" w:cstheme="minorHAnsi"/>
-          <w:b/>
+        <w:pStyle w:val="Heading1"/>
+        <w:rPr>
+          <w:rFonts w:asciiTheme="minorHAnsi" w:hAnsiTheme="minorHAnsi" w:cstheme="minorHAnsi"/>
+          <w:b w:val="0"/>
           <w:sz w:val="36"/>
           <w:szCs w:val="36"/>
         </w:rPr>
       </w:pPr>
-    </w:p>
-    <w:p>
-      <w:pPr>
-        <w:rPr>
-          <w:rFonts w:asciiTheme="minorHAnsi" w:hAnsiTheme="minorHAnsi" w:cstheme="minorHAnsi"/>
-          <w:b/>
+      <w:bookmarkStart w:id="1" w:name="_Toc319492638"/>
+      <w:r>
+        <w:rPr>
+          <w:rFonts w:asciiTheme="minorHAnsi" w:hAnsiTheme="minorHAnsi" w:cstheme="minorHAnsi"/>
+          <w:b w:val="0"/>
           <w:sz w:val="36"/>
           <w:szCs w:val="36"/>
         </w:rPr>
-      </w:pPr>
-    </w:p>
-    <w:p>
-      <w:pPr>
-        <w:rPr>
-          <w:rFonts w:asciiTheme="minorHAnsi" w:hAnsiTheme="minorHAnsi" w:cstheme="minorHAnsi"/>
-          <w:b/>
+        <w:lastRenderedPageBreak/>
+        <w:t>Level 1: Hardware</w:t>
+      </w:r>
+      <w:bookmarkEnd w:id="1"/>
+      <w:r>
+        <w:rPr>
+          <w:rFonts w:asciiTheme="minorHAnsi" w:hAnsiTheme="minorHAnsi" w:cstheme="minorHAnsi"/>
+          <w:b w:val="0"/>
           <w:sz w:val="36"/>
           <w:szCs w:val="36"/>
         </w:rPr>
-      </w:pPr>
-    </w:p>
-    <w:p>
-      <w:pPr>
-        <w:rPr>
-          <w:rFonts w:asciiTheme="minorHAnsi" w:hAnsiTheme="minorHAnsi" w:cstheme="minorHAnsi"/>
-          <w:b/>
-          <w:sz w:val="36"/>
-          <w:szCs w:val="36"/>
-        </w:rPr>
-      </w:pPr>
-    </w:p>
-    <w:p>
-      <w:pPr>
-        <w:rPr>
-          <w:rFonts w:asciiTheme="minorHAnsi" w:hAnsiTheme="minorHAnsi" w:cstheme="minorHAnsi"/>
-          <w:b/>
-          <w:sz w:val="36"/>
-          <w:szCs w:val="36"/>
-        </w:rPr>
-      </w:pPr>
-    </w:p>
-    <w:p>
-      <w:pPr>
-        <w:rPr>
-          <w:rFonts w:asciiTheme="minorHAnsi" w:hAnsiTheme="minorHAnsi" w:cstheme="minorHAnsi"/>
-          <w:b/>
-          <w:sz w:val="36"/>
-          <w:szCs w:val="36"/>
-        </w:rPr>
-      </w:pPr>
-      <w:r>
-        <w:rPr>
-          <w:rFonts w:asciiTheme="minorHAnsi" w:hAnsiTheme="minorHAnsi" w:cstheme="minorHAnsi"/>
-          <w:b/>
-          <w:sz w:val="36"/>
-          <w:szCs w:val="36"/>
-        </w:rPr>
-        <w:t xml:space="preserve">Level 1: Hardware </w:t>
+        <w:t xml:space="preserve"> </w:t>
       </w:r>
     </w:p>
     <w:p>
@@ -608,9 +2385,10 @@
         <w:rPr>
           <w:rFonts w:asciiTheme="minorHAnsi" w:hAnsiTheme="minorHAnsi" w:cstheme="minorHAnsi"/>
           <w:noProof/>
+          <w:lang w:eastAsia="zh-CN"/>
         </w:rPr>
         <w:drawing>
-          <wp:inline distT="0" distB="0" distL="0" distR="0" wp14:anchorId="1CBD1350" wp14:editId="1C9A9478">
+          <wp:inline distT="0" distB="0" distL="0" distR="0" wp14:anchorId="74ADA4BF" wp14:editId="449623EE">
             <wp:extent cx="5279666" cy="3019450"/>
             <wp:effectExtent l="0" t="0" r="0" b="0"/>
             <wp:docPr id="5" name="Content Placeholder 4"/>
@@ -627,7 +2405,7 @@
                     </pic:cNvPicPr>
                   </pic:nvPicPr>
                   <pic:blipFill>
-                    <a:blip r:embed="rId9" cstate="print">
+                    <a:blip r:embed="rId10" cstate="print">
                       <a:extLst>
                         <a:ext uri="{28A0092B-C50C-407E-A947-70E740481C1C}">
                           <a14:useLocalDpi xmlns:a14="http://schemas.microsoft.com/office/drawing/2010/main" val="0"/>
@@ -712,9 +2490,10 @@
         <w:rPr>
           <w:rFonts w:asciiTheme="minorHAnsi" w:hAnsiTheme="minorHAnsi" w:cstheme="minorHAnsi"/>
           <w:noProof/>
+          <w:lang w:eastAsia="zh-CN"/>
         </w:rPr>
         <w:drawing>
-          <wp:inline distT="0" distB="0" distL="0" distR="0" wp14:anchorId="713E8B9B" wp14:editId="077EB0DC">
+          <wp:inline distT="0" distB="0" distL="0" distR="0" wp14:anchorId="4EED34B5" wp14:editId="7D0BD606">
             <wp:extent cx="3593989" cy="2125676"/>
             <wp:effectExtent l="0" t="0" r="6985" b="8255"/>
             <wp:docPr id="2052" name="Picture 4"/>
@@ -731,7 +2510,7 @@
                     </pic:cNvPicPr>
                   </pic:nvPicPr>
                   <pic:blipFill>
-                    <a:blip r:embed="rId10" cstate="print">
+                    <a:blip r:embed="rId11" cstate="print">
                       <a:extLst>
                         <a:ext uri="{28A0092B-C50C-407E-A947-70E740481C1C}">
                           <a14:useLocalDpi xmlns:a14="http://schemas.microsoft.com/office/drawing/2010/main" val="0"/>
@@ -838,7 +2617,6 @@
                 <w:b/>
                 <w:bCs/>
               </w:rPr>
-              <w:lastRenderedPageBreak/>
               <w:t>Module</w:t>
             </w:r>
           </w:p>
@@ -1071,7 +2849,14 @@
               <w:rPr>
                 <w:rFonts w:asciiTheme="minorHAnsi" w:hAnsiTheme="minorHAnsi" w:cstheme="minorHAnsi"/>
               </w:rPr>
-              <w:t xml:space="preserve"> in the configuration above. Each pulse of DCLK signifies another 8-bit parallel chunk is ready to be read. HD signifies the end of a line in the 640x480 resolution of the final images while VD signifies the end of the image.</w:t>
+              <w:t xml:space="preserve"> in the configuration above. Each pulse of DCLK signifies another 8-bit parallel chunk is ready to be read. HD </w:t>
+            </w:r>
+            <w:r>
+              <w:rPr>
+                <w:rFonts w:asciiTheme="minorHAnsi" w:hAnsiTheme="minorHAnsi" w:cstheme="minorHAnsi"/>
+              </w:rPr>
+              <w:lastRenderedPageBreak/>
+              <w:t>signifies the end of a line in the 640x480 resolution of the final images while VD signifies the end of the image.</w:t>
             </w:r>
           </w:p>
         </w:tc>
@@ -1106,6 +2891,7 @@
                 <w:b/>
                 <w:bCs/>
               </w:rPr>
+              <w:lastRenderedPageBreak/>
               <w:softHyphen/>
             </w:r>
             <w:r>
@@ -1215,9 +3001,10 @@
         <w:rPr>
           <w:rFonts w:asciiTheme="minorHAnsi" w:hAnsiTheme="minorHAnsi" w:cstheme="minorHAnsi"/>
           <w:noProof/>
+          <w:lang w:eastAsia="zh-CN"/>
         </w:rPr>
         <w:drawing>
-          <wp:inline distT="0" distB="0" distL="0" distR="0" wp14:anchorId="2253A73D" wp14:editId="7E43954A">
+          <wp:inline distT="0" distB="0" distL="0" distR="0" wp14:anchorId="4A1E8EF4" wp14:editId="115EFA57">
             <wp:extent cx="3896139" cy="1719130"/>
             <wp:effectExtent l="0" t="0" r="0" b="0"/>
             <wp:docPr id="6" name="Content Placeholder 4"/>
@@ -1234,7 +3021,7 @@
                     </pic:cNvPicPr>
                   </pic:nvPicPr>
                   <pic:blipFill>
-                    <a:blip r:embed="rId11" cstate="print">
+                    <a:blip r:embed="rId12" cstate="print">
                       <a:extLst>
                         <a:ext uri="{28A0092B-C50C-407E-A947-70E740481C1C}">
                           <a14:useLocalDpi xmlns:a14="http://schemas.microsoft.com/office/drawing/2010/main" val="0"/>
@@ -1765,6 +3552,7 @@
         <w:rPr>
           <w:rFonts w:asciiTheme="minorHAnsi" w:hAnsiTheme="minorHAnsi" w:cstheme="minorHAnsi"/>
         </w:rPr>
+        <w:lastRenderedPageBreak/>
         <w:softHyphen/>
       </w:r>
       <w:r>
@@ -1777,9 +3565,10 @@
         <w:rPr>
           <w:rFonts w:asciiTheme="minorHAnsi" w:hAnsiTheme="minorHAnsi" w:cstheme="minorHAnsi"/>
           <w:noProof/>
+          <w:lang w:eastAsia="zh-CN"/>
         </w:rPr>
         <w:drawing>
-          <wp:inline distT="0" distB="0" distL="0" distR="0" wp14:anchorId="01C338B0" wp14:editId="396274B4">
+          <wp:inline distT="0" distB="0" distL="0" distR="0" wp14:anchorId="03B68AF7" wp14:editId="0CFDD16B">
             <wp:extent cx="5416646" cy="1436916"/>
             <wp:effectExtent l="0" t="0" r="0" b="0"/>
             <wp:docPr id="8" name="Content Placeholder 4"/>
@@ -1796,7 +3585,7 @@
                     </pic:cNvPicPr>
                   </pic:nvPicPr>
                   <pic:blipFill>
-                    <a:blip r:embed="rId12">
+                    <a:blip r:embed="rId13">
                       <a:extLst>
                         <a:ext uri="{28A0092B-C50C-407E-A947-70E740481C1C}">
                           <a14:useLocalDpi xmlns:a14="http://schemas.microsoft.com/office/drawing/2010/main" val="0"/>
@@ -2206,10 +3995,11 @@
           <w:noProof/>
           <w:sz w:val="36"/>
           <w:szCs w:val="36"/>
+          <w:lang w:eastAsia="zh-CN"/>
         </w:rPr>
         <w:lastRenderedPageBreak/>
         <w:drawing>
-          <wp:inline distT="0" distB="0" distL="0" distR="0" wp14:anchorId="11240326" wp14:editId="2D99868C">
+          <wp:inline distT="0" distB="0" distL="0" distR="0" wp14:anchorId="0057A561" wp14:editId="3D7033DC">
             <wp:extent cx="5943600" cy="3427223"/>
             <wp:effectExtent l="0" t="0" r="0" b="1905"/>
             <wp:docPr id="10" name="Picture 10"/>
@@ -2226,7 +4016,7 @@
                     </pic:cNvPicPr>
                   </pic:nvPicPr>
                   <pic:blipFill>
-                    <a:blip r:embed="rId13" cstate="print">
+                    <a:blip r:embed="rId14" cstate="print">
                       <a:extLst>
                         <a:ext uri="{28A0092B-C50C-407E-A947-70E740481C1C}">
                           <a14:useLocalDpi xmlns:a14="http://schemas.microsoft.com/office/drawing/2010/main" val="0"/>
@@ -2718,22 +4508,25 @@
     </w:p>
     <w:p>
       <w:pPr>
-        <w:rPr>
-          <w:rFonts w:asciiTheme="minorHAnsi" w:hAnsiTheme="minorHAnsi" w:cstheme="minorHAnsi"/>
-          <w:b/>
+        <w:pStyle w:val="Heading1"/>
+        <w:rPr>
+          <w:rFonts w:asciiTheme="minorHAnsi" w:hAnsiTheme="minorHAnsi" w:cstheme="minorHAnsi"/>
+          <w:b w:val="0"/>
           <w:sz w:val="36"/>
           <w:szCs w:val="36"/>
         </w:rPr>
       </w:pPr>
+      <w:bookmarkStart w:id="2" w:name="_Toc319492639"/>
       <w:r>
         <w:rPr>
           <w:rFonts w:asciiTheme="minorHAnsi" w:hAnsiTheme="minorHAnsi" w:cstheme="minorHAnsi"/>
-          <w:b/>
+          <w:b w:val="0"/>
           <w:sz w:val="36"/>
           <w:szCs w:val="36"/>
         </w:rPr>
         <w:t>Level 1: Software</w:t>
       </w:r>
+      <w:bookmarkEnd w:id="2"/>
     </w:p>
     <w:p>
       <w:pPr>
@@ -2752,9 +4545,10 @@
         <w:rPr>
           <w:rFonts w:asciiTheme="minorHAnsi" w:hAnsiTheme="minorHAnsi" w:cstheme="minorHAnsi"/>
           <w:noProof/>
+          <w:lang w:eastAsia="zh-CN"/>
         </w:rPr>
         <w:drawing>
-          <wp:inline distT="0" distB="0" distL="0" distR="0" wp14:anchorId="75CB761C" wp14:editId="197EF46E">
+          <wp:inline distT="0" distB="0" distL="0" distR="0" wp14:anchorId="14824C8D" wp14:editId="65BF85FA">
             <wp:extent cx="5943600" cy="2167128"/>
             <wp:effectExtent l="0" t="0" r="0" b="0"/>
             <wp:docPr id="26" name="Picture 26"/>
@@ -2771,7 +4565,7 @@
                     </pic:cNvPicPr>
                   </pic:nvPicPr>
                   <pic:blipFill>
-                    <a:blip r:embed="rId14">
+                    <a:blip r:embed="rId15">
                       <a:extLst>
                         <a:ext uri="{28A0092B-C50C-407E-A947-70E740481C1C}">
                           <a14:useLocalDpi xmlns:a14="http://schemas.microsoft.com/office/drawing/2010/main" val="0"/>
@@ -2876,9 +4670,10 @@
         <w:rPr>
           <w:rFonts w:asciiTheme="minorHAnsi" w:hAnsiTheme="minorHAnsi" w:cstheme="minorHAnsi"/>
           <w:noProof/>
+          <w:lang w:eastAsia="zh-CN"/>
         </w:rPr>
         <w:drawing>
-          <wp:inline distT="0" distB="0" distL="0" distR="0" wp14:anchorId="3673D4F0" wp14:editId="14BCBEC7">
+          <wp:inline distT="0" distB="0" distL="0" distR="0" wp14:anchorId="7F83AFF8" wp14:editId="7A02A95D">
             <wp:extent cx="5486400" cy="2819825"/>
             <wp:effectExtent l="0" t="0" r="0" b="0"/>
             <wp:docPr id="1" name="Picture 2"/>
@@ -2895,7 +4690,7 @@
                     </pic:cNvPicPr>
                   </pic:nvPicPr>
                   <pic:blipFill>
-                    <a:blip r:embed="rId15" cstate="print">
+                    <a:blip r:embed="rId16" cstate="print">
                       <a:extLst>
                         <a:ext uri="{28A0092B-C50C-407E-A947-70E740481C1C}">
                           <a14:useLocalDpi xmlns:a14="http://schemas.microsoft.com/office/drawing/2010/main" val="0"/>
@@ -2998,314 +4793,17 @@
         </w:rPr>
       </w:pPr>
     </w:p>
-    <w:tbl>
-      <w:tblPr>
-        <w:tblpPr w:leftFromText="180" w:rightFromText="180" w:vertAnchor="text" w:horzAnchor="margin" w:tblpXSpec="center" w:tblpY="152"/>
-        <w:tblW w:w="5000" w:type="pct"/>
-        <w:tblBorders>
-          <w:top w:val="single" w:sz="8" w:space="0" w:color="4F81BD"/>
-          <w:bottom w:val="single" w:sz="8" w:space="0" w:color="4F81BD"/>
-        </w:tblBorders>
-        <w:tblLook w:val="04A0" w:firstRow="1" w:lastRow="0" w:firstColumn="1" w:lastColumn="0" w:noHBand="0" w:noVBand="1"/>
-      </w:tblPr>
-      <w:tblGrid>
-        <w:gridCol w:w="2718"/>
-        <w:gridCol w:w="6858"/>
-      </w:tblGrid>
-      <w:tr>
-        <w:tc>
-          <w:tcPr>
-            <w:tcW w:w="1419" w:type="pct"/>
-            <w:tcBorders>
-              <w:top w:val="single" w:sz="8" w:space="0" w:color="4F81BD"/>
-              <w:left w:val="nil"/>
-              <w:bottom w:val="single" w:sz="8" w:space="0" w:color="4F81BD"/>
-              <w:right w:val="nil"/>
-            </w:tcBorders>
-            <w:noWrap/>
-            <w:hideMark/>
-          </w:tcPr>
-          <w:p>
-            <w:pPr>
-              <w:rPr>
-                <w:rFonts w:asciiTheme="minorHAnsi" w:hAnsiTheme="minorHAnsi" w:cstheme="minorHAnsi"/>
-                <w:b/>
-                <w:bCs/>
-              </w:rPr>
-            </w:pPr>
-            <w:r>
-              <w:rPr>
-                <w:rFonts w:asciiTheme="minorHAnsi" w:hAnsiTheme="minorHAnsi" w:cstheme="minorHAnsi"/>
-                <w:b/>
-                <w:bCs/>
-              </w:rPr>
-              <w:t>Module</w:t>
-            </w:r>
-          </w:p>
-        </w:tc>
-        <w:tc>
-          <w:tcPr>
-            <w:tcW w:w="3581" w:type="pct"/>
-            <w:tcBorders>
-              <w:top w:val="single" w:sz="8" w:space="0" w:color="4F81BD"/>
-              <w:left w:val="nil"/>
-              <w:bottom w:val="single" w:sz="8" w:space="0" w:color="4F81BD"/>
-              <w:right w:val="nil"/>
-            </w:tcBorders>
-            <w:hideMark/>
-          </w:tcPr>
-          <w:p>
-            <w:pPr>
-              <w:rPr>
-                <w:rFonts w:asciiTheme="minorHAnsi" w:hAnsiTheme="minorHAnsi" w:cstheme="minorHAnsi"/>
-              </w:rPr>
-            </w:pPr>
-            <w:r>
-              <w:rPr>
-                <w:rFonts w:asciiTheme="minorHAnsi" w:hAnsiTheme="minorHAnsi" w:cstheme="minorHAnsi"/>
-                <w:bCs/>
-              </w:rPr>
-              <w:t>Beagle Bone Software</w:t>
-            </w:r>
-          </w:p>
-        </w:tc>
-      </w:tr>
-      <w:tr>
-        <w:tc>
-          <w:tcPr>
-            <w:tcW w:w="1419" w:type="pct"/>
-            <w:tcBorders>
-              <w:top w:val="nil"/>
-              <w:left w:val="nil"/>
-              <w:bottom w:val="nil"/>
-              <w:right w:val="nil"/>
-            </w:tcBorders>
-            <w:shd w:val="clear" w:color="auto" w:fill="auto"/>
-            <w:noWrap/>
-            <w:hideMark/>
-          </w:tcPr>
-          <w:p>
-            <w:pPr>
-              <w:rPr>
-                <w:rFonts w:asciiTheme="minorHAnsi" w:hAnsiTheme="minorHAnsi" w:cstheme="minorHAnsi"/>
-                <w:b/>
-                <w:bCs/>
-              </w:rPr>
-            </w:pPr>
-            <w:r>
-              <w:rPr>
-                <w:rFonts w:asciiTheme="minorHAnsi" w:hAnsiTheme="minorHAnsi" w:cstheme="minorHAnsi"/>
-                <w:b/>
-                <w:bCs/>
-              </w:rPr>
-              <w:t>Inputs</w:t>
-            </w:r>
-          </w:p>
-        </w:tc>
-        <w:tc>
-          <w:tcPr>
-            <w:tcW w:w="3581" w:type="pct"/>
-            <w:tcBorders>
-              <w:top w:val="nil"/>
-              <w:left w:val="nil"/>
-              <w:bottom w:val="nil"/>
-              <w:right w:val="nil"/>
-            </w:tcBorders>
-            <w:shd w:val="clear" w:color="auto" w:fill="auto"/>
-            <w:hideMark/>
-          </w:tcPr>
-          <w:p>
-            <w:pPr>
-              <w:rPr>
-                <w:rFonts w:asciiTheme="minorHAnsi" w:hAnsiTheme="minorHAnsi" w:cstheme="minorHAnsi"/>
-              </w:rPr>
-            </w:pPr>
-            <w:r>
-              <w:rPr>
-                <w:rFonts w:asciiTheme="minorHAnsi" w:hAnsiTheme="minorHAnsi" w:cstheme="minorHAnsi"/>
-              </w:rPr>
-              <w:t>640x480 RGB image data</w:t>
-            </w:r>
-          </w:p>
-        </w:tc>
-      </w:tr>
-      <w:tr>
-        <w:tc>
-          <w:tcPr>
-            <w:tcW w:w="1419" w:type="pct"/>
-            <w:tcBorders>
-              <w:top w:val="nil"/>
-              <w:left w:val="nil"/>
-              <w:bottom w:val="nil"/>
-              <w:right w:val="nil"/>
-            </w:tcBorders>
-            <w:noWrap/>
-            <w:hideMark/>
-          </w:tcPr>
-          <w:p>
-            <w:pPr>
-              <w:rPr>
-                <w:rFonts w:asciiTheme="minorHAnsi" w:hAnsiTheme="minorHAnsi" w:cstheme="minorHAnsi"/>
-                <w:b/>
-                <w:bCs/>
-              </w:rPr>
-            </w:pPr>
-            <w:r>
-              <w:rPr>
-                <w:rFonts w:asciiTheme="minorHAnsi" w:hAnsiTheme="minorHAnsi" w:cstheme="minorHAnsi"/>
-                <w:b/>
-                <w:bCs/>
-              </w:rPr>
-              <w:t>Outputs</w:t>
-            </w:r>
-          </w:p>
-        </w:tc>
-        <w:tc>
-          <w:tcPr>
-            <w:tcW w:w="3581" w:type="pct"/>
-            <w:tcBorders>
-              <w:top w:val="nil"/>
-              <w:left w:val="nil"/>
-              <w:bottom w:val="nil"/>
-              <w:right w:val="nil"/>
-            </w:tcBorders>
-            <w:hideMark/>
-          </w:tcPr>
-          <w:p>
-            <w:pPr>
-              <w:rPr>
-                <w:rFonts w:asciiTheme="minorHAnsi" w:hAnsiTheme="minorHAnsi" w:cstheme="minorHAnsi"/>
-              </w:rPr>
-            </w:pPr>
-            <w:r>
-              <w:rPr>
-                <w:rFonts w:asciiTheme="minorHAnsi" w:hAnsiTheme="minorHAnsi" w:cstheme="minorHAnsi"/>
-              </w:rPr>
-              <w:t>Command indicating the direction of the user’s gaze</w:t>
-            </w:r>
-          </w:p>
-        </w:tc>
-      </w:tr>
-      <w:tr>
-        <w:tc>
-          <w:tcPr>
-            <w:tcW w:w="1419" w:type="pct"/>
-            <w:tcBorders>
-              <w:top w:val="nil"/>
-              <w:left w:val="nil"/>
-              <w:bottom w:val="nil"/>
-              <w:right w:val="nil"/>
-            </w:tcBorders>
-            <w:shd w:val="clear" w:color="auto" w:fill="auto"/>
-            <w:noWrap/>
-            <w:hideMark/>
-          </w:tcPr>
-          <w:p>
-            <w:pPr>
-              <w:rPr>
-                <w:rFonts w:asciiTheme="minorHAnsi" w:hAnsiTheme="minorHAnsi" w:cstheme="minorHAnsi"/>
-                <w:b/>
-                <w:bCs/>
-              </w:rPr>
-            </w:pPr>
-            <w:r>
-              <w:rPr>
-                <w:rFonts w:asciiTheme="minorHAnsi" w:hAnsiTheme="minorHAnsi" w:cstheme="minorHAnsi"/>
-                <w:b/>
-                <w:bCs/>
-              </w:rPr>
-              <w:lastRenderedPageBreak/>
-              <w:t>Functionality</w:t>
-            </w:r>
-          </w:p>
-        </w:tc>
-        <w:tc>
-          <w:tcPr>
-            <w:tcW w:w="3581" w:type="pct"/>
-            <w:tcBorders>
-              <w:top w:val="nil"/>
-              <w:left w:val="nil"/>
-              <w:bottom w:val="nil"/>
-              <w:right w:val="nil"/>
-            </w:tcBorders>
-            <w:shd w:val="clear" w:color="auto" w:fill="auto"/>
-            <w:hideMark/>
-          </w:tcPr>
-          <w:p>
-            <w:pPr>
-              <w:rPr>
-                <w:rFonts w:asciiTheme="minorHAnsi" w:hAnsiTheme="minorHAnsi" w:cstheme="minorHAnsi"/>
-              </w:rPr>
-            </w:pPr>
-            <w:r>
-              <w:rPr>
-                <w:rFonts w:asciiTheme="minorHAnsi" w:hAnsiTheme="minorHAnsi" w:cstheme="minorHAnsi"/>
-              </w:rPr>
-              <w:t xml:space="preserve">Processes the image to obtain the centroid of the pupil. It then compares the pupil centroid to the reference centroid to determine the direction of gaze.  </w:t>
-            </w:r>
-          </w:p>
-        </w:tc>
-      </w:tr>
-      <w:tr>
-        <w:tc>
-          <w:tcPr>
-            <w:tcW w:w="1419" w:type="pct"/>
-            <w:tcBorders>
-              <w:top w:val="nil"/>
-              <w:left w:val="nil"/>
-              <w:bottom w:val="single" w:sz="8" w:space="0" w:color="4F81BD"/>
-              <w:right w:val="nil"/>
-            </w:tcBorders>
-            <w:shd w:val="clear" w:color="auto" w:fill="FFFFFF" w:themeFill="background1"/>
-            <w:noWrap/>
-          </w:tcPr>
-          <w:p>
-            <w:pPr>
-              <w:rPr>
-                <w:rFonts w:asciiTheme="minorHAnsi" w:hAnsiTheme="minorHAnsi" w:cstheme="minorHAnsi"/>
-                <w:b/>
-                <w:bCs/>
-              </w:rPr>
-            </w:pPr>
-            <w:r>
-              <w:rPr>
-                <w:rFonts w:asciiTheme="minorHAnsi" w:hAnsiTheme="minorHAnsi" w:cstheme="minorHAnsi"/>
-                <w:b/>
-                <w:bCs/>
-              </w:rPr>
-              <w:t>Test Plan</w:t>
-            </w:r>
-          </w:p>
-        </w:tc>
-        <w:tc>
-          <w:tcPr>
-            <w:tcW w:w="3581" w:type="pct"/>
-            <w:tcBorders>
-              <w:top w:val="nil"/>
-              <w:left w:val="nil"/>
-              <w:bottom w:val="single" w:sz="8" w:space="0" w:color="4F81BD"/>
-              <w:right w:val="nil"/>
-            </w:tcBorders>
-            <w:shd w:val="clear" w:color="auto" w:fill="FFFFFF" w:themeFill="background1"/>
-          </w:tcPr>
-          <w:p>
-            <w:pPr>
-              <w:rPr>
-                <w:rFonts w:asciiTheme="minorHAnsi" w:hAnsiTheme="minorHAnsi" w:cstheme="minorHAnsi"/>
-              </w:rPr>
-            </w:pPr>
-            <w:r>
-              <w:rPr>
-                <w:rFonts w:asciiTheme="minorHAnsi" w:hAnsiTheme="minorHAnsi" w:cstheme="minorHAnsi"/>
-              </w:rPr>
-              <w:t>Before the Beagle Bone is ready, sample images will be collected via a webcam and processed using an implementation of the algorithm that runs on a computer. Once the Beagle Bone and camera are ready, real-time testing can be performed and the direction of the user’s gaze can be indicated on the LCD.</w:t>
-            </w:r>
-          </w:p>
-        </w:tc>
-      </w:tr>
-    </w:tbl>
     <w:p>
       <w:pPr>
+        <w:jc w:val="center"/>
+        <w:rPr>
+          <w:rFonts w:asciiTheme="minorHAnsi" w:hAnsiTheme="minorHAnsi" w:cstheme="minorHAnsi"/>
+        </w:rPr>
+      </w:pPr>
+    </w:p>
+    <w:p>
+      <w:pPr>
+        <w:jc w:val="center"/>
         <w:rPr>
           <w:rFonts w:asciiTheme="minorHAnsi" w:hAnsiTheme="minorHAnsi" w:cstheme="minorHAnsi"/>
         </w:rPr>
@@ -3352,6 +4850,7 @@
                 <w:b/>
                 <w:bCs/>
               </w:rPr>
+              <w:lastRenderedPageBreak/>
               <w:t>Module</w:t>
             </w:r>
           </w:p>
@@ -3378,7 +4877,7 @@
                 <w:rFonts w:asciiTheme="minorHAnsi" w:hAnsiTheme="minorHAnsi" w:cstheme="minorHAnsi"/>
                 <w:bCs/>
               </w:rPr>
-              <w:t>Host Computer Software</w:t>
+              <w:t>Beagle Bone Software</w:t>
             </w:r>
           </w:p>
         </w:tc>
@@ -3437,7 +4936,7 @@
               <w:rPr>
                 <w:rFonts w:asciiTheme="minorHAnsi" w:hAnsiTheme="minorHAnsi" w:cstheme="minorHAnsi"/>
               </w:rPr>
-              <w:t>Processed calibration frame during the calibration mode, Cursor Command in normal mode.</w:t>
+              <w:t>640x480 RGB image data</w:t>
             </w:r>
           </w:p>
         </w:tc>
@@ -3494,7 +4993,7 @@
               <w:rPr>
                 <w:rFonts w:asciiTheme="minorHAnsi" w:hAnsiTheme="minorHAnsi" w:cstheme="minorHAnsi"/>
               </w:rPr>
-              <w:t>Cursor movement, GUI interface, User calibration values</w:t>
+              <w:t>Command indicating the direction of the user’s gaze</w:t>
             </w:r>
           </w:p>
         </w:tc>
@@ -3553,7 +5052,7 @@
               <w:rPr>
                 <w:rFonts w:asciiTheme="minorHAnsi" w:hAnsiTheme="minorHAnsi" w:cstheme="minorHAnsi"/>
               </w:rPr>
-              <w:t xml:space="preserve">Initiates a GUI that allows user to interface with the software. The user would be capable of start/stopping gaze tracking software, and adjusting algorithm parameters during the calibration process.  The Host computer software will also parse the cursor command from the Beagle Bone and move the cursor accordingly. </w:t>
+              <w:t xml:space="preserve">Processes the image to obtain the centroid of the pupil. It then compares the pupil centroid to the reference centroid to determine the direction of gaze.  </w:t>
             </w:r>
           </w:p>
         </w:tc>
@@ -3610,68 +5109,12 @@
               <w:rPr>
                 <w:rFonts w:asciiTheme="minorHAnsi" w:hAnsiTheme="minorHAnsi" w:cstheme="minorHAnsi"/>
               </w:rPr>
-              <w:t xml:space="preserve">Verify that user can interact with the GUI to </w:t>
+              <w:t>Before the Beagle Bone is ready, sample images will be collected via a webcam and processed using an implementation of the algorithm that runs on a computer. Once the Beagle Bone and camera are ready, real-time testing can be performed and the direction of the user’s gaze can be indicated on the LCD.</w:t>
             </w:r>
           </w:p>
         </w:tc>
       </w:tr>
     </w:tbl>
-    <w:p>
-      <w:pPr>
-        <w:rPr>
-          <w:rFonts w:asciiTheme="minorHAnsi" w:hAnsiTheme="minorHAnsi" w:cstheme="minorHAnsi"/>
-        </w:rPr>
-      </w:pPr>
-    </w:p>
-    <w:p>
-      <w:pPr>
-        <w:rPr>
-          <w:rFonts w:asciiTheme="minorHAnsi" w:hAnsiTheme="minorHAnsi" w:cstheme="minorHAnsi"/>
-        </w:rPr>
-      </w:pPr>
-    </w:p>
-    <w:p>
-      <w:pPr>
-        <w:rPr>
-          <w:rFonts w:asciiTheme="minorHAnsi" w:hAnsiTheme="minorHAnsi" w:cstheme="minorHAnsi"/>
-        </w:rPr>
-      </w:pPr>
-    </w:p>
-    <w:p>
-      <w:pPr>
-        <w:rPr>
-          <w:rFonts w:asciiTheme="minorHAnsi" w:hAnsiTheme="minorHAnsi" w:cstheme="minorHAnsi"/>
-        </w:rPr>
-      </w:pPr>
-    </w:p>
-    <w:p>
-      <w:pPr>
-        <w:rPr>
-          <w:rFonts w:asciiTheme="minorHAnsi" w:hAnsiTheme="minorHAnsi" w:cstheme="minorHAnsi"/>
-          <w:b/>
-          <w:sz w:val="36"/>
-          <w:szCs w:val="36"/>
-        </w:rPr>
-      </w:pPr>
-      <w:r>
-        <w:rPr>
-          <w:rFonts w:asciiTheme="minorHAnsi" w:hAnsiTheme="minorHAnsi" w:cstheme="minorHAnsi"/>
-          <w:b/>
-          <w:sz w:val="36"/>
-          <w:szCs w:val="36"/>
-        </w:rPr>
-        <w:t xml:space="preserve">Level 1: </w:t>
-      </w:r>
-      <w:r>
-        <w:rPr>
-          <w:rFonts w:asciiTheme="minorHAnsi" w:hAnsiTheme="minorHAnsi" w:cstheme="minorHAnsi"/>
-          <w:b/>
-          <w:sz w:val="36"/>
-          <w:szCs w:val="36"/>
-        </w:rPr>
-        <w:t>Firmware</w:t>
-      </w:r>
-    </w:p>
     <w:p>
       <w:pPr>
         <w:rPr>
@@ -3744,8 +5187,9 @@
             <w:r>
               <w:rPr>
                 <w:rFonts w:asciiTheme="minorHAnsi" w:hAnsiTheme="minorHAnsi" w:cstheme="minorHAnsi"/>
-              </w:rPr>
-              <w:t>Beagle Bone</w:t>
+                <w:bCs/>
+              </w:rPr>
+              <w:t>Host Computer Software</w:t>
             </w:r>
           </w:p>
         </w:tc>
@@ -3804,20 +5248,7 @@
               <w:rPr>
                 <w:rFonts w:asciiTheme="minorHAnsi" w:hAnsiTheme="minorHAnsi" w:cstheme="minorHAnsi"/>
               </w:rPr>
-              <w:t>Data from the Camera</w:t>
-            </w:r>
-          </w:p>
-          <w:p>
-            <w:pPr>
-              <w:rPr>
-                <w:rFonts w:asciiTheme="minorHAnsi" w:hAnsiTheme="minorHAnsi" w:cstheme="minorHAnsi"/>
-              </w:rPr>
-            </w:pPr>
-            <w:r>
-              <w:rPr>
-                <w:rFonts w:asciiTheme="minorHAnsi" w:hAnsiTheme="minorHAnsi" w:cstheme="minorHAnsi"/>
-              </w:rPr>
-              <w:t>XBee receive data</w:t>
+              <w:t>Processed calibration frame during the calibration mode, Cursor Command in normal mode.</w:t>
             </w:r>
           </w:p>
         </w:tc>
@@ -3874,20 +5305,7 @@
               <w:rPr>
                 <w:rFonts w:asciiTheme="minorHAnsi" w:hAnsiTheme="minorHAnsi" w:cstheme="minorHAnsi"/>
               </w:rPr>
-              <w:t>Control flow to the camera over I</w:t>
-            </w:r>
-            <w:r>
-              <w:rPr>
-                <w:rFonts w:asciiTheme="minorHAnsi" w:hAnsiTheme="minorHAnsi" w:cstheme="minorHAnsi"/>
-                <w:vertAlign w:val="superscript"/>
-              </w:rPr>
-              <w:t>2</w:t>
-            </w:r>
-            <w:r>
-              <w:rPr>
-                <w:rFonts w:asciiTheme="minorHAnsi" w:hAnsiTheme="minorHAnsi" w:cstheme="minorHAnsi"/>
-              </w:rPr>
-              <w:t>C</w:t>
+              <w:t>Cursor movement, GUI interface, User calibration values</w:t>
             </w:r>
           </w:p>
         </w:tc>
@@ -3946,7 +5364,7 @@
               <w:rPr>
                 <w:rFonts w:asciiTheme="minorHAnsi" w:hAnsiTheme="minorHAnsi" w:cstheme="minorHAnsi"/>
               </w:rPr>
-              <w:t>The Beagle Bone firmware is in charge of running the camera, providing data to the DSP software handling communication with the XBee module and communicating with a host computer over USB and Ethernet for debugging purposes.</w:t>
+              <w:t xml:space="preserve">Initiates a GUI that allows user to interface with the software. The user would be capable of start/stopping gaze tracking software, and adjusting algorithm parameters during the calibration process.  The Host computer software will also parse the cursor command from the Beagle Bone and move the cursor accordingly. </w:t>
             </w:r>
           </w:p>
         </w:tc>
@@ -4003,7 +5421,61 @@
               <w:rPr>
                 <w:rFonts w:asciiTheme="minorHAnsi" w:hAnsiTheme="minorHAnsi" w:cstheme="minorHAnsi"/>
               </w:rPr>
-              <w:t>Each module will be checked for functionality and once the constituent modules are working at a satisfactory level, the system will be integrated and tested for overall functionality.</w:t>
+              <w:t xml:space="preserve">First, </w:t>
+            </w:r>
+            <w:r>
+              <w:rPr>
+                <w:rFonts w:asciiTheme="minorHAnsi" w:hAnsiTheme="minorHAnsi" w:cstheme="minorHAnsi"/>
+              </w:rPr>
+              <w:t xml:space="preserve">components of the </w:t>
+            </w:r>
+            <w:r>
+              <w:rPr>
+                <w:rFonts w:asciiTheme="minorHAnsi" w:hAnsiTheme="minorHAnsi" w:cstheme="minorHAnsi"/>
+              </w:rPr>
+              <w:t xml:space="preserve">host computer software will be tested </w:t>
+            </w:r>
+            <w:r>
+              <w:rPr>
+                <w:rFonts w:asciiTheme="minorHAnsi" w:hAnsiTheme="minorHAnsi" w:cstheme="minorHAnsi"/>
+              </w:rPr>
+              <w:t>individually</w:t>
+            </w:r>
+            <w:r>
+              <w:rPr>
+                <w:rFonts w:asciiTheme="minorHAnsi" w:hAnsiTheme="minorHAnsi" w:cstheme="minorHAnsi"/>
+              </w:rPr>
+              <w:t xml:space="preserve"> by carrying out the tests described in the lower level modules. </w:t>
+            </w:r>
+            <w:r>
+              <w:rPr>
+                <w:rFonts w:asciiTheme="minorHAnsi" w:hAnsiTheme="minorHAnsi" w:cstheme="minorHAnsi"/>
+              </w:rPr>
+              <w:t>To test the interface between components</w:t>
+            </w:r>
+            <w:r>
+              <w:rPr>
+                <w:rFonts w:asciiTheme="minorHAnsi" w:hAnsiTheme="minorHAnsi" w:cstheme="minorHAnsi"/>
+              </w:rPr>
+              <w:t>, we will use the GUI to initiate the calibration process</w:t>
+            </w:r>
+            <w:r>
+              <w:rPr>
+                <w:rFonts w:asciiTheme="minorHAnsi" w:hAnsiTheme="minorHAnsi" w:cstheme="minorHAnsi"/>
+              </w:rPr>
+              <w:t xml:space="preserve"> and show the parameters sent to the Beagle Bone on the LCD screen. If the values on the GUI and LCD screen match, then we conclude that the interface between the calibration and serial communication modules is functional</w:t>
+            </w:r>
+            <w:r>
+              <w:rPr>
+                <w:rFonts w:asciiTheme="minorHAnsi" w:hAnsiTheme="minorHAnsi" w:cstheme="minorHAnsi"/>
+              </w:rPr>
+              <w:t xml:space="preserve">. </w:t>
+            </w:r>
+            <w:r>
+              <w:rPr>
+                <w:rFonts w:asciiTheme="minorHAnsi" w:hAnsiTheme="minorHAnsi" w:cstheme="minorHAnsi"/>
+              </w:rPr>
+              <w:t xml:space="preserve">We then go into tracking mode, and display the cursor command codes on the GUI, and check that corresponding cursor movement results. This verifies the interface between the serial communication and the cursor movement module. </w:t>
             </w:r>
           </w:p>
         </w:tc>
@@ -4013,9 +5485,80 @@
       <w:pPr>
         <w:rPr>
           <w:rFonts w:asciiTheme="minorHAnsi" w:hAnsiTheme="minorHAnsi" w:cstheme="minorHAnsi"/>
-          <w:b/>
+        </w:rPr>
+      </w:pPr>
+    </w:p>
+    <w:p>
+      <w:pPr>
+        <w:rPr>
+          <w:rFonts w:asciiTheme="minorHAnsi" w:hAnsiTheme="minorHAnsi" w:cstheme="minorHAnsi"/>
+        </w:rPr>
+      </w:pPr>
+    </w:p>
+    <w:p>
+      <w:pPr>
+        <w:rPr>
+          <w:rFonts w:asciiTheme="minorHAnsi" w:hAnsiTheme="minorHAnsi" w:cstheme="minorHAnsi"/>
+        </w:rPr>
+      </w:pPr>
+    </w:p>
+    <w:p>
+      <w:pPr>
+        <w:pStyle w:val="Heading1"/>
+        <w:rPr>
+          <w:rFonts w:asciiTheme="minorHAnsi" w:hAnsiTheme="minorHAnsi" w:cstheme="minorHAnsi"/>
+          <w:b w:val="0"/>
           <w:sz w:val="36"/>
           <w:szCs w:val="36"/>
+        </w:rPr>
+      </w:pPr>
+      <w:bookmarkStart w:id="3" w:name="_Toc319492640"/>
+    </w:p>
+    <w:p>
+      <w:pPr>
+        <w:pStyle w:val="Heading1"/>
+        <w:rPr>
+          <w:rFonts w:asciiTheme="minorHAnsi" w:hAnsiTheme="minorHAnsi" w:cstheme="minorHAnsi"/>
+          <w:b w:val="0"/>
+          <w:sz w:val="36"/>
+          <w:szCs w:val="36"/>
+        </w:rPr>
+      </w:pPr>
+    </w:p>
+    <w:p>
+      <w:pPr>
+        <w:pStyle w:val="Heading1"/>
+        <w:rPr>
+          <w:rFonts w:asciiTheme="minorHAnsi" w:hAnsiTheme="minorHAnsi" w:cstheme="minorHAnsi"/>
+          <w:b w:val="0"/>
+          <w:sz w:val="36"/>
+          <w:szCs w:val="36"/>
+        </w:rPr>
+      </w:pPr>
+      <w:r>
+        <w:rPr>
+          <w:rFonts w:asciiTheme="minorHAnsi" w:hAnsiTheme="minorHAnsi" w:cstheme="minorHAnsi"/>
+          <w:b w:val="0"/>
+          <w:sz w:val="36"/>
+          <w:szCs w:val="36"/>
+        </w:rPr>
+        <w:t xml:space="preserve">Level 1: </w:t>
+      </w:r>
+      <w:r>
+        <w:rPr>
+          <w:rFonts w:asciiTheme="minorHAnsi" w:hAnsiTheme="minorHAnsi" w:cstheme="minorHAnsi"/>
+          <w:b w:val="0"/>
+          <w:sz w:val="36"/>
+          <w:szCs w:val="36"/>
+        </w:rPr>
+        <w:t>Firmware</w:t>
+      </w:r>
+      <w:bookmarkEnd w:id="3"/>
+    </w:p>
+    <w:p>
+      <w:pPr>
+        <w:rPr>
+          <w:rFonts w:asciiTheme="minorHAnsi" w:hAnsiTheme="minorHAnsi" w:cstheme="minorHAnsi"/>
         </w:rPr>
       </w:pPr>
     </w:p>
@@ -4085,7 +5628,7 @@
               <w:rPr>
                 <w:rFonts w:asciiTheme="minorHAnsi" w:hAnsiTheme="minorHAnsi" w:cstheme="minorHAnsi"/>
               </w:rPr>
-              <w:t>MSP430 FTDI</w:t>
+              <w:t>Beagle Bone</w:t>
             </w:r>
           </w:p>
         </w:tc>
@@ -4144,20 +5687,20 @@
               <w:rPr>
                 <w:rFonts w:asciiTheme="minorHAnsi" w:hAnsiTheme="minorHAnsi" w:cstheme="minorHAnsi"/>
               </w:rPr>
-              <w:t>Serial data from the MSP430</w:t>
-            </w:r>
-          </w:p>
-          <w:p>
-            <w:pPr>
-              <w:rPr>
-                <w:rFonts w:asciiTheme="minorHAnsi" w:hAnsiTheme="minorHAnsi" w:cstheme="minorHAnsi"/>
-              </w:rPr>
-            </w:pPr>
-            <w:r>
-              <w:rPr>
-                <w:rFonts w:asciiTheme="minorHAnsi" w:hAnsiTheme="minorHAnsi" w:cstheme="minorHAnsi"/>
-              </w:rPr>
-              <w:t>USB data from the host computer</w:t>
+              <w:t>Data from the Camera</w:t>
+            </w:r>
+          </w:p>
+          <w:p>
+            <w:pPr>
+              <w:rPr>
+                <w:rFonts w:asciiTheme="minorHAnsi" w:hAnsiTheme="minorHAnsi" w:cstheme="minorHAnsi"/>
+              </w:rPr>
+            </w:pPr>
+            <w:r>
+              <w:rPr>
+                <w:rFonts w:asciiTheme="minorHAnsi" w:hAnsiTheme="minorHAnsi" w:cstheme="minorHAnsi"/>
+              </w:rPr>
+              <w:t>XBee receive data</w:t>
             </w:r>
           </w:p>
         </w:tc>
@@ -4214,21 +5757,20 @@
               <w:rPr>
                 <w:rFonts w:asciiTheme="minorHAnsi" w:hAnsiTheme="minorHAnsi" w:cstheme="minorHAnsi"/>
               </w:rPr>
-              <w:t>Serial data to the MSP430</w:t>
-            </w:r>
-          </w:p>
-          <w:p>
-            <w:pPr>
-              <w:rPr>
-                <w:rFonts w:asciiTheme="minorHAnsi" w:hAnsiTheme="minorHAnsi" w:cstheme="minorHAnsi"/>
-              </w:rPr>
-            </w:pPr>
-            <w:r>
-              <w:rPr>
-                <w:rFonts w:asciiTheme="minorHAnsi" w:hAnsiTheme="minorHAnsi" w:cstheme="minorHAnsi"/>
-              </w:rPr>
-              <w:lastRenderedPageBreak/>
-              <w:t>USB data to the host computer</w:t>
+              <w:t>Control flow to the camera over I</w:t>
+            </w:r>
+            <w:r>
+              <w:rPr>
+                <w:rFonts w:asciiTheme="minorHAnsi" w:hAnsiTheme="minorHAnsi" w:cstheme="minorHAnsi"/>
+                <w:vertAlign w:val="superscript"/>
+              </w:rPr>
+              <w:t>2</w:t>
+            </w:r>
+            <w:r>
+              <w:rPr>
+                <w:rFonts w:asciiTheme="minorHAnsi" w:hAnsiTheme="minorHAnsi" w:cstheme="minorHAnsi"/>
+              </w:rPr>
+              <w:t>C</w:t>
             </w:r>
           </w:p>
         </w:tc>
@@ -4261,7 +5803,6 @@
                 <w:b/>
                 <w:bCs/>
               </w:rPr>
-              <w:lastRenderedPageBreak/>
               <w:t>Functionality</w:t>
             </w:r>
           </w:p>
@@ -4288,7 +5829,7 @@
               <w:rPr>
                 <w:rFonts w:asciiTheme="minorHAnsi" w:hAnsiTheme="minorHAnsi" w:cstheme="minorHAnsi"/>
               </w:rPr>
-              <w:t>This module will facilitate communication between the host computer and the MSP430 board. The main data that will be transferred is cursor commands going to the host computer, and calibration data coming from the host computer.</w:t>
+              <w:t>The Beagle Bone firmware is in charge of running the camera, providing data to the DSP software handling communication with the XBee module and communicating with a host computer over USB and Ethernet for debugging purposes.</w:t>
             </w:r>
           </w:p>
         </w:tc>
@@ -4345,7 +5886,7 @@
               <w:rPr>
                 <w:rFonts w:asciiTheme="minorHAnsi" w:hAnsiTheme="minorHAnsi" w:cstheme="minorHAnsi"/>
               </w:rPr>
-              <w:t>To test the functionality of the data path packets will be sent from the MSP430 to the host computer where they will be checked against what was sent. If the same data that was sent is received, the test passes. Data will also be sent from the host computer to the MSP430 and checked on each side.</w:t>
+              <w:t>Each module will be checked for functionality and once the constituent modules are working at a satisfactory level, the system will be integrated and tested for overall functionality.</w:t>
             </w:r>
           </w:p>
         </w:tc>
@@ -4361,6 +5902,346 @@
         </w:rPr>
       </w:pPr>
     </w:p>
+    <w:tbl>
+      <w:tblPr>
+        <w:tblpPr w:leftFromText="180" w:rightFromText="180" w:vertAnchor="text" w:horzAnchor="margin" w:tblpXSpec="center" w:tblpY="152"/>
+        <w:tblW w:w="5000" w:type="pct"/>
+        <w:tblBorders>
+          <w:top w:val="single" w:sz="8" w:space="0" w:color="4F81BD"/>
+          <w:bottom w:val="single" w:sz="8" w:space="0" w:color="4F81BD"/>
+        </w:tblBorders>
+        <w:tblLook w:val="04A0" w:firstRow="1" w:lastRow="0" w:firstColumn="1" w:lastColumn="0" w:noHBand="0" w:noVBand="1"/>
+      </w:tblPr>
+      <w:tblGrid>
+        <w:gridCol w:w="2718"/>
+        <w:gridCol w:w="6858"/>
+      </w:tblGrid>
+      <w:tr>
+        <w:tc>
+          <w:tcPr>
+            <w:tcW w:w="1419" w:type="pct"/>
+            <w:tcBorders>
+              <w:top w:val="single" w:sz="8" w:space="0" w:color="4F81BD"/>
+              <w:left w:val="nil"/>
+              <w:bottom w:val="single" w:sz="8" w:space="0" w:color="4F81BD"/>
+              <w:right w:val="nil"/>
+            </w:tcBorders>
+            <w:noWrap/>
+            <w:hideMark/>
+          </w:tcPr>
+          <w:p>
+            <w:pPr>
+              <w:rPr>
+                <w:rFonts w:asciiTheme="minorHAnsi" w:hAnsiTheme="minorHAnsi" w:cstheme="minorHAnsi"/>
+                <w:b/>
+                <w:bCs/>
+              </w:rPr>
+            </w:pPr>
+            <w:r>
+              <w:rPr>
+                <w:rFonts w:asciiTheme="minorHAnsi" w:hAnsiTheme="minorHAnsi" w:cstheme="minorHAnsi"/>
+                <w:b/>
+                <w:bCs/>
+              </w:rPr>
+              <w:t>Module</w:t>
+            </w:r>
+          </w:p>
+        </w:tc>
+        <w:tc>
+          <w:tcPr>
+            <w:tcW w:w="3581" w:type="pct"/>
+            <w:tcBorders>
+              <w:top w:val="single" w:sz="8" w:space="0" w:color="4F81BD"/>
+              <w:left w:val="nil"/>
+              <w:bottom w:val="single" w:sz="8" w:space="0" w:color="4F81BD"/>
+              <w:right w:val="nil"/>
+            </w:tcBorders>
+            <w:hideMark/>
+          </w:tcPr>
+          <w:p>
+            <w:pPr>
+              <w:rPr>
+                <w:rFonts w:asciiTheme="minorHAnsi" w:hAnsiTheme="minorHAnsi" w:cstheme="minorHAnsi"/>
+              </w:rPr>
+            </w:pPr>
+            <w:r>
+              <w:rPr>
+                <w:rFonts w:asciiTheme="minorHAnsi" w:hAnsiTheme="minorHAnsi" w:cstheme="minorHAnsi"/>
+              </w:rPr>
+              <w:t>MSP430 FTDI</w:t>
+            </w:r>
+          </w:p>
+        </w:tc>
+      </w:tr>
+      <w:tr>
+        <w:tc>
+          <w:tcPr>
+            <w:tcW w:w="1419" w:type="pct"/>
+            <w:tcBorders>
+              <w:top w:val="nil"/>
+              <w:left w:val="nil"/>
+              <w:bottom w:val="nil"/>
+              <w:right w:val="nil"/>
+            </w:tcBorders>
+            <w:shd w:val="clear" w:color="auto" w:fill="auto"/>
+            <w:noWrap/>
+            <w:hideMark/>
+          </w:tcPr>
+          <w:p>
+            <w:pPr>
+              <w:rPr>
+                <w:rFonts w:asciiTheme="minorHAnsi" w:hAnsiTheme="minorHAnsi" w:cstheme="minorHAnsi"/>
+                <w:b/>
+                <w:bCs/>
+              </w:rPr>
+            </w:pPr>
+            <w:r>
+              <w:rPr>
+                <w:rFonts w:asciiTheme="minorHAnsi" w:hAnsiTheme="minorHAnsi" w:cstheme="minorHAnsi"/>
+                <w:b/>
+                <w:bCs/>
+              </w:rPr>
+              <w:t>Inputs</w:t>
+            </w:r>
+          </w:p>
+        </w:tc>
+        <w:tc>
+          <w:tcPr>
+            <w:tcW w:w="3581" w:type="pct"/>
+            <w:tcBorders>
+              <w:top w:val="nil"/>
+              <w:left w:val="nil"/>
+              <w:bottom w:val="nil"/>
+              <w:right w:val="nil"/>
+            </w:tcBorders>
+            <w:shd w:val="clear" w:color="auto" w:fill="auto"/>
+            <w:hideMark/>
+          </w:tcPr>
+          <w:p>
+            <w:pPr>
+              <w:rPr>
+                <w:rFonts w:asciiTheme="minorHAnsi" w:hAnsiTheme="minorHAnsi" w:cstheme="minorHAnsi"/>
+              </w:rPr>
+            </w:pPr>
+            <w:r>
+              <w:rPr>
+                <w:rFonts w:asciiTheme="minorHAnsi" w:hAnsiTheme="minorHAnsi" w:cstheme="minorHAnsi"/>
+              </w:rPr>
+              <w:t>Serial data from the MSP430</w:t>
+            </w:r>
+          </w:p>
+          <w:p>
+            <w:pPr>
+              <w:rPr>
+                <w:rFonts w:asciiTheme="minorHAnsi" w:hAnsiTheme="minorHAnsi" w:cstheme="minorHAnsi"/>
+              </w:rPr>
+            </w:pPr>
+            <w:r>
+              <w:rPr>
+                <w:rFonts w:asciiTheme="minorHAnsi" w:hAnsiTheme="minorHAnsi" w:cstheme="minorHAnsi"/>
+              </w:rPr>
+              <w:t>USB data from the host computer</w:t>
+            </w:r>
+          </w:p>
+        </w:tc>
+      </w:tr>
+      <w:tr>
+        <w:tc>
+          <w:tcPr>
+            <w:tcW w:w="1419" w:type="pct"/>
+            <w:tcBorders>
+              <w:top w:val="nil"/>
+              <w:left w:val="nil"/>
+              <w:bottom w:val="nil"/>
+              <w:right w:val="nil"/>
+            </w:tcBorders>
+            <w:noWrap/>
+            <w:hideMark/>
+          </w:tcPr>
+          <w:p>
+            <w:pPr>
+              <w:rPr>
+                <w:rFonts w:asciiTheme="minorHAnsi" w:hAnsiTheme="minorHAnsi" w:cstheme="minorHAnsi"/>
+                <w:b/>
+                <w:bCs/>
+              </w:rPr>
+            </w:pPr>
+            <w:r>
+              <w:rPr>
+                <w:rFonts w:asciiTheme="minorHAnsi" w:hAnsiTheme="minorHAnsi" w:cstheme="minorHAnsi"/>
+                <w:b/>
+                <w:bCs/>
+              </w:rPr>
+              <w:t>Outputs</w:t>
+            </w:r>
+          </w:p>
+        </w:tc>
+        <w:tc>
+          <w:tcPr>
+            <w:tcW w:w="3581" w:type="pct"/>
+            <w:tcBorders>
+              <w:top w:val="nil"/>
+              <w:left w:val="nil"/>
+              <w:bottom w:val="nil"/>
+              <w:right w:val="nil"/>
+            </w:tcBorders>
+            <w:hideMark/>
+          </w:tcPr>
+          <w:p>
+            <w:pPr>
+              <w:rPr>
+                <w:rFonts w:asciiTheme="minorHAnsi" w:hAnsiTheme="minorHAnsi" w:cstheme="minorHAnsi"/>
+              </w:rPr>
+            </w:pPr>
+            <w:r>
+              <w:rPr>
+                <w:rFonts w:asciiTheme="minorHAnsi" w:hAnsiTheme="minorHAnsi" w:cstheme="minorHAnsi"/>
+              </w:rPr>
+              <w:t>Serial data to the MSP430</w:t>
+            </w:r>
+          </w:p>
+          <w:p>
+            <w:pPr>
+              <w:rPr>
+                <w:rFonts w:asciiTheme="minorHAnsi" w:hAnsiTheme="minorHAnsi" w:cstheme="minorHAnsi"/>
+              </w:rPr>
+            </w:pPr>
+            <w:r>
+              <w:rPr>
+                <w:rFonts w:asciiTheme="minorHAnsi" w:hAnsiTheme="minorHAnsi" w:cstheme="minorHAnsi"/>
+              </w:rPr>
+              <w:t>USB data to the host computer</w:t>
+            </w:r>
+          </w:p>
+        </w:tc>
+      </w:tr>
+      <w:tr>
+        <w:tc>
+          <w:tcPr>
+            <w:tcW w:w="1419" w:type="pct"/>
+            <w:tcBorders>
+              <w:top w:val="nil"/>
+              <w:left w:val="nil"/>
+              <w:bottom w:val="nil"/>
+              <w:right w:val="nil"/>
+            </w:tcBorders>
+            <w:shd w:val="clear" w:color="auto" w:fill="auto"/>
+            <w:noWrap/>
+            <w:hideMark/>
+          </w:tcPr>
+          <w:p>
+            <w:pPr>
+              <w:rPr>
+                <w:rFonts w:asciiTheme="minorHAnsi" w:hAnsiTheme="minorHAnsi" w:cstheme="minorHAnsi"/>
+                <w:b/>
+                <w:bCs/>
+              </w:rPr>
+            </w:pPr>
+            <w:r>
+              <w:rPr>
+                <w:rFonts w:asciiTheme="minorHAnsi" w:hAnsiTheme="minorHAnsi" w:cstheme="minorHAnsi"/>
+                <w:b/>
+                <w:bCs/>
+              </w:rPr>
+              <w:t>Functionality</w:t>
+            </w:r>
+          </w:p>
+        </w:tc>
+        <w:tc>
+          <w:tcPr>
+            <w:tcW w:w="3581" w:type="pct"/>
+            <w:tcBorders>
+              <w:top w:val="nil"/>
+              <w:left w:val="nil"/>
+              <w:bottom w:val="nil"/>
+              <w:right w:val="nil"/>
+            </w:tcBorders>
+            <w:shd w:val="clear" w:color="auto" w:fill="auto"/>
+            <w:hideMark/>
+          </w:tcPr>
+          <w:p>
+            <w:pPr>
+              <w:rPr>
+                <w:rFonts w:asciiTheme="minorHAnsi" w:hAnsiTheme="minorHAnsi" w:cstheme="minorHAnsi"/>
+              </w:rPr>
+            </w:pPr>
+            <w:r>
+              <w:rPr>
+                <w:rFonts w:asciiTheme="minorHAnsi" w:hAnsiTheme="minorHAnsi" w:cstheme="minorHAnsi"/>
+              </w:rPr>
+              <w:t>This module will facilitate communication between the host computer and the MSP430 board. The main data that will be transferred is cursor commands going to the host computer, and calibration data coming from the host computer.</w:t>
+            </w:r>
+          </w:p>
+        </w:tc>
+      </w:tr>
+      <w:tr>
+        <w:tc>
+          <w:tcPr>
+            <w:tcW w:w="1419" w:type="pct"/>
+            <w:tcBorders>
+              <w:top w:val="nil"/>
+              <w:left w:val="nil"/>
+              <w:bottom w:val="single" w:sz="8" w:space="0" w:color="4F81BD"/>
+              <w:right w:val="nil"/>
+            </w:tcBorders>
+            <w:shd w:val="clear" w:color="auto" w:fill="FFFFFF" w:themeFill="background1"/>
+            <w:noWrap/>
+          </w:tcPr>
+          <w:p>
+            <w:pPr>
+              <w:rPr>
+                <w:rFonts w:asciiTheme="minorHAnsi" w:hAnsiTheme="minorHAnsi" w:cstheme="minorHAnsi"/>
+                <w:b/>
+                <w:bCs/>
+              </w:rPr>
+            </w:pPr>
+            <w:r>
+              <w:rPr>
+                <w:rFonts w:asciiTheme="minorHAnsi" w:hAnsiTheme="minorHAnsi" w:cstheme="minorHAnsi"/>
+                <w:b/>
+                <w:bCs/>
+              </w:rPr>
+              <w:t>Test Plan</w:t>
+            </w:r>
+          </w:p>
+        </w:tc>
+        <w:tc>
+          <w:tcPr>
+            <w:tcW w:w="3581" w:type="pct"/>
+            <w:tcBorders>
+              <w:top w:val="nil"/>
+              <w:left w:val="nil"/>
+              <w:bottom w:val="single" w:sz="8" w:space="0" w:color="4F81BD"/>
+              <w:right w:val="nil"/>
+            </w:tcBorders>
+            <w:shd w:val="clear" w:color="auto" w:fill="FFFFFF" w:themeFill="background1"/>
+          </w:tcPr>
+          <w:p>
+            <w:pPr>
+              <w:rPr>
+                <w:rFonts w:asciiTheme="minorHAnsi" w:hAnsiTheme="minorHAnsi" w:cstheme="minorHAnsi"/>
+              </w:rPr>
+            </w:pPr>
+            <w:r>
+              <w:rPr>
+                <w:rFonts w:asciiTheme="minorHAnsi" w:hAnsiTheme="minorHAnsi" w:cstheme="minorHAnsi"/>
+              </w:rPr>
+              <w:t>To test the functionality of the data path packets will be sent from the MSP430 to the host computer where they will be checked against what was sent. If the same data that was sent is received, the test passes. Data will also be sent from the host computer to the MSP430 and checked on each side.</w:t>
+            </w:r>
+          </w:p>
+        </w:tc>
+      </w:tr>
+    </w:tbl>
+    <w:p>
+      <w:pPr>
+        <w:rPr>
+          <w:rFonts w:asciiTheme="minorHAnsi" w:hAnsiTheme="minorHAnsi" w:cstheme="minorHAnsi"/>
+          <w:b/>
+          <w:sz w:val="36"/>
+          <w:szCs w:val="36"/>
+        </w:rPr>
+      </w:pPr>
+    </w:p>
     <w:p>
       <w:pPr>
         <w:rPr>
@@ -4377,9 +6258,11 @@
           <w:noProof/>
           <w:sz w:val="36"/>
           <w:szCs w:val="36"/>
-        </w:rPr>
+          <w:lang w:eastAsia="zh-CN"/>
+        </w:rPr>
+        <w:lastRenderedPageBreak/>
         <w:drawing>
-          <wp:inline distT="0" distB="0" distL="0" distR="0" wp14:anchorId="27EF85A0" wp14:editId="2AE620D8">
+          <wp:inline distT="0" distB="0" distL="0" distR="0" wp14:anchorId="532840C2" wp14:editId="4A492293">
             <wp:extent cx="5943600" cy="1308966"/>
             <wp:effectExtent l="0" t="0" r="0" b="5715"/>
             <wp:docPr id="3" name="Picture 3"/>
@@ -4396,7 +6279,7 @@
                     </pic:cNvPicPr>
                   </pic:nvPicPr>
                   <pic:blipFill>
-                    <a:blip r:embed="rId16" cstate="print">
+                    <a:blip r:embed="rId17" cstate="print">
                       <a:extLst>
                         <a:ext uri="{28A0092B-C50C-407E-A947-70E740481C1C}">
                           <a14:useLocalDpi xmlns:a14="http://schemas.microsoft.com/office/drawing/2010/main" val="0"/>
@@ -4791,37 +6674,19 @@
     </w:p>
     <w:p>
       <w:pPr>
-        <w:rPr>
-          <w:rFonts w:asciiTheme="minorHAnsi" w:hAnsiTheme="minorHAnsi" w:cstheme="minorHAnsi"/>
-          <w:b/>
+        <w:pStyle w:val="Heading1"/>
+        <w:rPr>
+          <w:rFonts w:asciiTheme="minorHAnsi" w:hAnsiTheme="minorHAnsi" w:cstheme="minorHAnsi"/>
+          <w:b w:val="0"/>
           <w:sz w:val="36"/>
           <w:szCs w:val="36"/>
         </w:rPr>
       </w:pPr>
-    </w:p>
-    <w:p>
-      <w:pPr>
-        <w:rPr>
-          <w:rFonts w:asciiTheme="minorHAnsi" w:hAnsiTheme="minorHAnsi" w:cstheme="minorHAnsi"/>
-          <w:b/>
-          <w:sz w:val="36"/>
-          <w:szCs w:val="36"/>
-        </w:rPr>
-      </w:pPr>
-    </w:p>
-    <w:p>
-      <w:pPr>
-        <w:rPr>
-          <w:rFonts w:asciiTheme="minorHAnsi" w:hAnsiTheme="minorHAnsi" w:cstheme="minorHAnsi"/>
-          <w:b/>
-          <w:sz w:val="36"/>
-          <w:szCs w:val="36"/>
-        </w:rPr>
-      </w:pPr>
+      <w:bookmarkStart w:id="4" w:name="_Toc319492641"/>
       <w:r>
         <w:rPr>
           <w:rFonts w:asciiTheme="minorHAnsi" w:hAnsiTheme="minorHAnsi" w:cstheme="minorHAnsi"/>
-          <w:b/>
+          <w:b w:val="0"/>
           <w:sz w:val="36"/>
           <w:szCs w:val="36"/>
         </w:rPr>
@@ -4830,12 +6695,13 @@
       <w:r>
         <w:rPr>
           <w:rFonts w:asciiTheme="minorHAnsi" w:hAnsiTheme="minorHAnsi" w:cstheme="minorHAnsi"/>
-          <w:b/>
+          <w:b w:val="0"/>
           <w:sz w:val="36"/>
           <w:szCs w:val="36"/>
         </w:rPr>
         <w:t>Primary Hardware Components</w:t>
       </w:r>
+      <w:bookmarkEnd w:id="4"/>
     </w:p>
     <w:p>
       <w:pPr>
@@ -5204,7 +7070,14 @@
               <w:rPr>
                 <w:rFonts w:asciiTheme="minorHAnsi" w:hAnsiTheme="minorHAnsi" w:cstheme="minorHAnsi"/>
               </w:rPr>
-              <w:t>This module will be tested at first by attempting to set the parameters for operation via I</w:t>
+              <w:t xml:space="preserve">This module will be tested at first by attempting to set the </w:t>
+            </w:r>
+            <w:r>
+              <w:rPr>
+                <w:rFonts w:asciiTheme="minorHAnsi" w:hAnsiTheme="minorHAnsi" w:cstheme="minorHAnsi"/>
+              </w:rPr>
+              <w:lastRenderedPageBreak/>
+              <w:t>parameters for operation via I</w:t>
             </w:r>
             <w:r>
               <w:rPr>
@@ -5809,14 +7682,7 @@
               <w:rPr>
                 <w:rFonts w:asciiTheme="minorHAnsi" w:hAnsiTheme="minorHAnsi" w:cstheme="minorHAnsi"/>
               </w:rPr>
-              <w:t xml:space="preserve">The oscillator driver is a SN74LVC1404 from TI. The chip utilizes an </w:t>
-            </w:r>
-            <w:r>
-              <w:rPr>
-                <w:rFonts w:asciiTheme="minorHAnsi" w:hAnsiTheme="minorHAnsi" w:cstheme="minorHAnsi"/>
-              </w:rPr>
-              <w:lastRenderedPageBreak/>
-              <w:t>external crystal oscillator and power to drive a clock signal for chips. We are using a 24.5 MHz crystal to clock the camera for 30 fps out of the camera.</w:t>
+              <w:t>The oscillator driver is a SN74LVC1404 from TI. The chip utilizes an external crystal oscillator and power to drive a clock signal for chips. We are using a 24.5 MHz crystal to clock the camera for 30 fps out of the camera.</w:t>
             </w:r>
           </w:p>
         </w:tc>
@@ -5848,7 +7714,6 @@
                 <w:b/>
                 <w:bCs/>
               </w:rPr>
-              <w:lastRenderedPageBreak/>
               <w:t>Test Plan</w:t>
             </w:r>
           </w:p>
@@ -5892,17 +7757,30 @@
     </w:p>
     <w:p>
       <w:pPr>
-        <w:rPr>
-          <w:rFonts w:asciiTheme="minorHAnsi" w:hAnsiTheme="minorHAnsi" w:cstheme="minorHAnsi"/>
-          <w:b/>
+        <w:pStyle w:val="Heading1"/>
+        <w:rPr>
+          <w:rFonts w:asciiTheme="minorHAnsi" w:hAnsiTheme="minorHAnsi" w:cstheme="minorHAnsi"/>
+          <w:b w:val="0"/>
           <w:sz w:val="36"/>
           <w:szCs w:val="36"/>
         </w:rPr>
       </w:pPr>
+      <w:bookmarkStart w:id="5" w:name="_Toc319492642"/>
+    </w:p>
+    <w:p>
+      <w:pPr>
+        <w:pStyle w:val="Heading1"/>
+        <w:rPr>
+          <w:rFonts w:asciiTheme="minorHAnsi" w:hAnsiTheme="minorHAnsi" w:cstheme="minorHAnsi"/>
+          <w:b w:val="0"/>
+          <w:sz w:val="36"/>
+          <w:szCs w:val="36"/>
+        </w:rPr>
+      </w:pPr>
       <w:r>
         <w:rPr>
           <w:rFonts w:asciiTheme="minorHAnsi" w:hAnsiTheme="minorHAnsi" w:cstheme="minorHAnsi"/>
-          <w:b/>
+          <w:b w:val="0"/>
           <w:sz w:val="36"/>
           <w:szCs w:val="36"/>
         </w:rPr>
@@ -5911,7 +7789,7 @@
       <w:r>
         <w:rPr>
           <w:rFonts w:asciiTheme="minorHAnsi" w:hAnsiTheme="minorHAnsi" w:cstheme="minorHAnsi"/>
-          <w:b/>
+          <w:b w:val="0"/>
           <w:sz w:val="36"/>
           <w:szCs w:val="36"/>
         </w:rPr>
@@ -5920,7 +7798,7 @@
       <w:r>
         <w:rPr>
           <w:rFonts w:asciiTheme="minorHAnsi" w:hAnsiTheme="minorHAnsi" w:cstheme="minorHAnsi"/>
-          <w:b/>
+          <w:b w:val="0"/>
           <w:sz w:val="36"/>
           <w:szCs w:val="36"/>
         </w:rPr>
@@ -5929,12 +7807,13 @@
       <w:r>
         <w:rPr>
           <w:rFonts w:asciiTheme="minorHAnsi" w:hAnsiTheme="minorHAnsi" w:cstheme="minorHAnsi"/>
-          <w:b/>
+          <w:b w:val="0"/>
           <w:sz w:val="36"/>
           <w:szCs w:val="36"/>
         </w:rPr>
         <w:t>Firmware Modules</w:t>
       </w:r>
+      <w:bookmarkEnd w:id="5"/>
     </w:p>
     <w:p>
       <w:pPr>
@@ -6616,10 +8495,10 @@
           <w:noProof/>
           <w:sz w:val="36"/>
           <w:szCs w:val="36"/>
-        </w:rPr>
-        <w:lastRenderedPageBreak/>
+          <w:lang w:eastAsia="zh-CN"/>
+        </w:rPr>
         <w:drawing>
-          <wp:inline distT="0" distB="0" distL="0" distR="0" wp14:anchorId="5986D084" wp14:editId="23FA2DD3">
+          <wp:inline distT="0" distB="0" distL="0" distR="0" wp14:anchorId="72C041E8" wp14:editId="54AD5FAF">
             <wp:extent cx="5414010" cy="1054735"/>
             <wp:effectExtent l="0" t="0" r="0" b="0"/>
             <wp:docPr id="4" name="Picture 4"/>
@@ -6636,7 +8515,7 @@
                     </pic:cNvPicPr>
                   </pic:nvPicPr>
                   <pic:blipFill>
-                    <a:blip r:embed="rId17">
+                    <a:blip r:embed="rId18">
                       <a:extLst>
                         <a:ext uri="{28A0092B-C50C-407E-A947-70E740481C1C}">
                           <a14:useLocalDpi xmlns:a14="http://schemas.microsoft.com/office/drawing/2010/main" val="0"/>
@@ -6742,6 +8621,7 @@
                 <w:b/>
                 <w:bCs/>
               </w:rPr>
+              <w:lastRenderedPageBreak/>
               <w:t>Module</w:t>
             </w:r>
           </w:p>
@@ -7099,9 +8979,10 @@
           <w:noProof/>
           <w:sz w:val="36"/>
           <w:szCs w:val="36"/>
+          <w:lang w:eastAsia="zh-CN"/>
         </w:rPr>
         <w:drawing>
-          <wp:inline distT="0" distB="0" distL="0" distR="0" wp14:anchorId="4FBCB146" wp14:editId="14E9980F">
+          <wp:inline distT="0" distB="0" distL="0" distR="0" wp14:anchorId="1A3CA6E6" wp14:editId="23DB95BB">
             <wp:extent cx="5444490" cy="1073150"/>
             <wp:effectExtent l="0" t="0" r="3810" b="0"/>
             <wp:docPr id="9" name="Picture 9"/>
@@ -7118,7 +8999,7 @@
                     </pic:cNvPicPr>
                   </pic:nvPicPr>
                   <pic:blipFill>
-                    <a:blip r:embed="rId18">
+                    <a:blip r:embed="rId19">
                       <a:extLst>
                         <a:ext uri="{28A0092B-C50C-407E-A947-70E740481C1C}">
                           <a14:useLocalDpi xmlns:a14="http://schemas.microsoft.com/office/drawing/2010/main" val="0"/>
@@ -7524,14 +9405,7 @@
               <w:rPr>
                 <w:rFonts w:asciiTheme="minorHAnsi" w:hAnsiTheme="minorHAnsi" w:cstheme="minorHAnsi"/>
               </w:rPr>
-              <w:t xml:space="preserve"> with no error by </w:t>
-            </w:r>
-            <w:r>
-              <w:rPr>
-                <w:rFonts w:asciiTheme="minorHAnsi" w:hAnsiTheme="minorHAnsi" w:cstheme="minorHAnsi"/>
-              </w:rPr>
-              <w:lastRenderedPageBreak/>
-              <w:t>inspection</w:t>
+              <w:t xml:space="preserve"> with no error by inspection</w:t>
             </w:r>
             <w:r>
               <w:rPr>
@@ -7565,22 +9439,45 @@
     </w:p>
     <w:p>
       <w:pPr>
-        <w:rPr>
-          <w:rFonts w:asciiTheme="minorHAnsi" w:hAnsiTheme="minorHAnsi" w:cstheme="minorHAnsi"/>
-          <w:b/>
+        <w:pStyle w:val="Heading1"/>
+        <w:rPr>
+          <w:rFonts w:asciiTheme="minorHAnsi" w:hAnsiTheme="minorHAnsi" w:cstheme="minorHAnsi"/>
+          <w:b w:val="0"/>
           <w:sz w:val="36"/>
           <w:szCs w:val="36"/>
         </w:rPr>
       </w:pPr>
-      <w:r>
-        <w:rPr>
-          <w:rFonts w:asciiTheme="minorHAnsi" w:hAnsiTheme="minorHAnsi" w:cstheme="minorHAnsi"/>
-          <w:b/>
+      <w:bookmarkStart w:id="6" w:name="_Toc319492643"/>
+    </w:p>
+    <w:p>
+      <w:pPr>
+        <w:pStyle w:val="Heading1"/>
+        <w:rPr>
+          <w:rFonts w:asciiTheme="minorHAnsi" w:hAnsiTheme="minorHAnsi" w:cstheme="minorHAnsi"/>
+          <w:b w:val="0"/>
           <w:sz w:val="36"/>
           <w:szCs w:val="36"/>
         </w:rPr>
-        <w:t>Level 2: Calibration</w:t>
+      </w:pPr>
+      <w:r>
+        <w:rPr>
+          <w:rFonts w:asciiTheme="minorHAnsi" w:hAnsiTheme="minorHAnsi" w:cstheme="minorHAnsi"/>
+          <w:b w:val="0"/>
+          <w:sz w:val="36"/>
+          <w:szCs w:val="36"/>
+        </w:rPr>
+        <w:t xml:space="preserve">Level 2: </w:t>
       </w:r>
+      <w:r>
+        <w:rPr>
+          <w:rFonts w:asciiTheme="minorHAnsi" w:hAnsiTheme="minorHAnsi" w:cstheme="minorHAnsi"/>
+          <w:b w:val="0"/>
+          <w:sz w:val="36"/>
+          <w:szCs w:val="36"/>
+        </w:rPr>
+        <w:t>Host Computer Software</w:t>
+      </w:r>
+      <w:bookmarkEnd w:id="6"/>
     </w:p>
     <w:p>
       <w:pPr>
@@ -7907,24 +9804,333 @@
         </w:rPr>
       </w:pPr>
     </w:p>
+    <w:tbl>
+      <w:tblPr>
+        <w:tblpPr w:leftFromText="180" w:rightFromText="180" w:vertAnchor="text" w:horzAnchor="margin" w:tblpXSpec="center" w:tblpY="152"/>
+        <w:tblW w:w="5000" w:type="pct"/>
+        <w:tblBorders>
+          <w:top w:val="single" w:sz="8" w:space="0" w:color="4F81BD"/>
+          <w:bottom w:val="single" w:sz="8" w:space="0" w:color="4F81BD"/>
+        </w:tblBorders>
+        <w:tblLook w:val="04A0" w:firstRow="1" w:lastRow="0" w:firstColumn="1" w:lastColumn="0" w:noHBand="0" w:noVBand="1"/>
+      </w:tblPr>
+      <w:tblGrid>
+        <w:gridCol w:w="2718"/>
+        <w:gridCol w:w="6858"/>
+      </w:tblGrid>
+      <w:tr>
+        <w:tc>
+          <w:tcPr>
+            <w:tcW w:w="1419" w:type="pct"/>
+            <w:tcBorders>
+              <w:top w:val="single" w:sz="8" w:space="0" w:color="4F81BD"/>
+              <w:left w:val="nil"/>
+              <w:bottom w:val="single" w:sz="8" w:space="0" w:color="4F81BD"/>
+              <w:right w:val="nil"/>
+            </w:tcBorders>
+            <w:noWrap/>
+            <w:hideMark/>
+          </w:tcPr>
+          <w:p>
+            <w:pPr>
+              <w:rPr>
+                <w:rFonts w:asciiTheme="minorHAnsi" w:hAnsiTheme="minorHAnsi" w:cstheme="minorHAnsi"/>
+                <w:b/>
+                <w:bCs/>
+              </w:rPr>
+            </w:pPr>
+            <w:r>
+              <w:rPr>
+                <w:rFonts w:asciiTheme="minorHAnsi" w:hAnsiTheme="minorHAnsi" w:cstheme="minorHAnsi"/>
+                <w:b/>
+                <w:bCs/>
+              </w:rPr>
+              <w:t>Module</w:t>
+            </w:r>
+          </w:p>
+        </w:tc>
+        <w:tc>
+          <w:tcPr>
+            <w:tcW w:w="3581" w:type="pct"/>
+            <w:tcBorders>
+              <w:top w:val="single" w:sz="8" w:space="0" w:color="4F81BD"/>
+              <w:left w:val="nil"/>
+              <w:bottom w:val="single" w:sz="8" w:space="0" w:color="4F81BD"/>
+              <w:right w:val="nil"/>
+            </w:tcBorders>
+            <w:hideMark/>
+          </w:tcPr>
+          <w:p>
+            <w:pPr>
+              <w:rPr>
+                <w:rFonts w:asciiTheme="minorHAnsi" w:hAnsiTheme="minorHAnsi" w:cstheme="minorHAnsi"/>
+              </w:rPr>
+            </w:pPr>
+            <w:r>
+              <w:rPr>
+                <w:rFonts w:asciiTheme="minorHAnsi" w:hAnsiTheme="minorHAnsi" w:cstheme="minorHAnsi"/>
+                <w:bCs/>
+              </w:rPr>
+              <w:t>Cursor Movement</w:t>
+            </w:r>
+          </w:p>
+        </w:tc>
+      </w:tr>
+      <w:tr>
+        <w:tc>
+          <w:tcPr>
+            <w:tcW w:w="1419" w:type="pct"/>
+            <w:tcBorders>
+              <w:top w:val="nil"/>
+              <w:left w:val="nil"/>
+              <w:bottom w:val="nil"/>
+              <w:right w:val="nil"/>
+            </w:tcBorders>
+            <w:shd w:val="clear" w:color="auto" w:fill="auto"/>
+            <w:noWrap/>
+            <w:hideMark/>
+          </w:tcPr>
+          <w:p>
+            <w:pPr>
+              <w:rPr>
+                <w:rFonts w:asciiTheme="minorHAnsi" w:hAnsiTheme="minorHAnsi" w:cstheme="minorHAnsi"/>
+                <w:b/>
+                <w:bCs/>
+              </w:rPr>
+            </w:pPr>
+            <w:r>
+              <w:rPr>
+                <w:rFonts w:asciiTheme="minorHAnsi" w:hAnsiTheme="minorHAnsi" w:cstheme="minorHAnsi"/>
+                <w:b/>
+                <w:bCs/>
+              </w:rPr>
+              <w:t>Inputs</w:t>
+            </w:r>
+          </w:p>
+        </w:tc>
+        <w:tc>
+          <w:tcPr>
+            <w:tcW w:w="3581" w:type="pct"/>
+            <w:tcBorders>
+              <w:top w:val="nil"/>
+              <w:left w:val="nil"/>
+              <w:bottom w:val="nil"/>
+              <w:right w:val="nil"/>
+            </w:tcBorders>
+            <w:shd w:val="clear" w:color="auto" w:fill="auto"/>
+            <w:hideMark/>
+          </w:tcPr>
+          <w:p>
+            <w:pPr>
+              <w:rPr>
+                <w:rFonts w:asciiTheme="minorHAnsi" w:hAnsiTheme="minorHAnsi" w:cstheme="minorHAnsi"/>
+              </w:rPr>
+            </w:pPr>
+            <w:r>
+              <w:rPr>
+                <w:rFonts w:asciiTheme="minorHAnsi" w:hAnsiTheme="minorHAnsi" w:cstheme="minorHAnsi"/>
+              </w:rPr>
+              <w:t>Command code</w:t>
+            </w:r>
+          </w:p>
+        </w:tc>
+      </w:tr>
+      <w:tr>
+        <w:tc>
+          <w:tcPr>
+            <w:tcW w:w="1419" w:type="pct"/>
+            <w:tcBorders>
+              <w:top w:val="nil"/>
+              <w:left w:val="nil"/>
+              <w:bottom w:val="nil"/>
+              <w:right w:val="nil"/>
+            </w:tcBorders>
+            <w:noWrap/>
+            <w:hideMark/>
+          </w:tcPr>
+          <w:p>
+            <w:pPr>
+              <w:rPr>
+                <w:rFonts w:asciiTheme="minorHAnsi" w:hAnsiTheme="minorHAnsi" w:cstheme="minorHAnsi"/>
+                <w:b/>
+                <w:bCs/>
+              </w:rPr>
+            </w:pPr>
+            <w:r>
+              <w:rPr>
+                <w:rFonts w:asciiTheme="minorHAnsi" w:hAnsiTheme="minorHAnsi" w:cstheme="minorHAnsi"/>
+                <w:b/>
+                <w:bCs/>
+              </w:rPr>
+              <w:t>Outputs</w:t>
+            </w:r>
+          </w:p>
+        </w:tc>
+        <w:tc>
+          <w:tcPr>
+            <w:tcW w:w="3581" w:type="pct"/>
+            <w:tcBorders>
+              <w:top w:val="nil"/>
+              <w:left w:val="nil"/>
+              <w:bottom w:val="nil"/>
+              <w:right w:val="nil"/>
+            </w:tcBorders>
+            <w:hideMark/>
+          </w:tcPr>
+          <w:p>
+            <w:pPr>
+              <w:rPr>
+                <w:rFonts w:asciiTheme="minorHAnsi" w:hAnsiTheme="minorHAnsi" w:cstheme="minorHAnsi"/>
+              </w:rPr>
+            </w:pPr>
+            <w:r>
+              <w:rPr>
+                <w:rFonts w:asciiTheme="minorHAnsi" w:hAnsiTheme="minorHAnsi" w:cstheme="minorHAnsi"/>
+              </w:rPr>
+              <w:t>Computer cursor movement</w:t>
+            </w:r>
+          </w:p>
+        </w:tc>
+      </w:tr>
+      <w:tr>
+        <w:tc>
+          <w:tcPr>
+            <w:tcW w:w="1419" w:type="pct"/>
+            <w:tcBorders>
+              <w:top w:val="nil"/>
+              <w:left w:val="nil"/>
+              <w:bottom w:val="nil"/>
+              <w:right w:val="nil"/>
+            </w:tcBorders>
+            <w:shd w:val="clear" w:color="auto" w:fill="auto"/>
+            <w:noWrap/>
+            <w:hideMark/>
+          </w:tcPr>
+          <w:p>
+            <w:pPr>
+              <w:rPr>
+                <w:rFonts w:asciiTheme="minorHAnsi" w:hAnsiTheme="minorHAnsi" w:cstheme="minorHAnsi"/>
+                <w:b/>
+                <w:bCs/>
+              </w:rPr>
+            </w:pPr>
+            <w:r>
+              <w:rPr>
+                <w:rFonts w:asciiTheme="minorHAnsi" w:hAnsiTheme="minorHAnsi" w:cstheme="minorHAnsi"/>
+                <w:b/>
+                <w:bCs/>
+              </w:rPr>
+              <w:t>Functionality</w:t>
+            </w:r>
+          </w:p>
+        </w:tc>
+        <w:tc>
+          <w:tcPr>
+            <w:tcW w:w="3581" w:type="pct"/>
+            <w:tcBorders>
+              <w:top w:val="nil"/>
+              <w:left w:val="nil"/>
+              <w:bottom w:val="nil"/>
+              <w:right w:val="nil"/>
+            </w:tcBorders>
+            <w:shd w:val="clear" w:color="auto" w:fill="auto"/>
+            <w:hideMark/>
+          </w:tcPr>
+          <w:p>
+            <w:pPr>
+              <w:rPr>
+                <w:rFonts w:asciiTheme="minorHAnsi" w:hAnsiTheme="minorHAnsi" w:cstheme="minorHAnsi"/>
+              </w:rPr>
+            </w:pPr>
+            <w:r>
+              <w:rPr>
+                <w:rFonts w:asciiTheme="minorHAnsi" w:hAnsiTheme="minorHAnsi" w:cstheme="minorHAnsi"/>
+              </w:rPr>
+              <w:t>Uses Windows API to get and set cursor position. Command code is translated into a direction vector. Updated cursor position will be set to old cursor position plus speed multiplied by the direction vector.</w:t>
+            </w:r>
+          </w:p>
+        </w:tc>
+      </w:tr>
+      <w:tr>
+        <w:tc>
+          <w:tcPr>
+            <w:tcW w:w="1419" w:type="pct"/>
+            <w:tcBorders>
+              <w:top w:val="nil"/>
+              <w:left w:val="nil"/>
+              <w:bottom w:val="single" w:sz="8" w:space="0" w:color="4F81BD"/>
+              <w:right w:val="nil"/>
+            </w:tcBorders>
+            <w:shd w:val="clear" w:color="auto" w:fill="FFFFFF" w:themeFill="background1"/>
+            <w:noWrap/>
+          </w:tcPr>
+          <w:p>
+            <w:pPr>
+              <w:rPr>
+                <w:rFonts w:asciiTheme="minorHAnsi" w:hAnsiTheme="minorHAnsi" w:cstheme="minorHAnsi"/>
+                <w:b/>
+                <w:bCs/>
+              </w:rPr>
+            </w:pPr>
+            <w:r>
+              <w:rPr>
+                <w:rFonts w:asciiTheme="minorHAnsi" w:hAnsiTheme="minorHAnsi" w:cstheme="minorHAnsi"/>
+                <w:b/>
+                <w:bCs/>
+              </w:rPr>
+              <w:t>Test Plan</w:t>
+            </w:r>
+          </w:p>
+        </w:tc>
+        <w:tc>
+          <w:tcPr>
+            <w:tcW w:w="3581" w:type="pct"/>
+            <w:tcBorders>
+              <w:top w:val="nil"/>
+              <w:left w:val="nil"/>
+              <w:bottom w:val="single" w:sz="8" w:space="0" w:color="4F81BD"/>
+              <w:right w:val="nil"/>
+            </w:tcBorders>
+            <w:shd w:val="clear" w:color="auto" w:fill="FFFFFF" w:themeFill="background1"/>
+          </w:tcPr>
+          <w:p>
+            <w:pPr>
+              <w:rPr>
+                <w:rFonts w:asciiTheme="minorHAnsi" w:hAnsiTheme="minorHAnsi" w:cstheme="minorHAnsi"/>
+              </w:rPr>
+            </w:pPr>
+            <w:r>
+              <w:rPr>
+                <w:rFonts w:asciiTheme="minorHAnsi" w:hAnsiTheme="minorHAnsi" w:cstheme="minorHAnsi"/>
+              </w:rPr>
+              <w:t>Write a script to c</w:t>
+            </w:r>
+            <w:r>
+              <w:rPr>
+                <w:rFonts w:asciiTheme="minorHAnsi" w:hAnsiTheme="minorHAnsi" w:cstheme="minorHAnsi"/>
+              </w:rPr>
+              <w:t>ompile a list of simulated cursor commands and visually verify th</w:t>
+            </w:r>
+            <w:r>
+              <w:rPr>
+                <w:rFonts w:asciiTheme="minorHAnsi" w:hAnsiTheme="minorHAnsi" w:cstheme="minorHAnsi"/>
+              </w:rPr>
+              <w:t>at the cursor moves as desired with the simulated commands as input.</w:t>
+            </w:r>
+          </w:p>
+        </w:tc>
+      </w:tr>
+    </w:tbl>
     <w:p>
       <w:pPr>
         <w:rPr>
           <w:rFonts w:asciiTheme="minorHAnsi" w:hAnsiTheme="minorHAnsi" w:cstheme="minorHAnsi"/>
           <w:b/>
-          <w:sz w:val="36"/>
-          <w:szCs w:val="36"/>
+          <w:bCs/>
+          <w:sz w:val="22"/>
+          <w:szCs w:val="22"/>
         </w:rPr>
       </w:pPr>
-      <w:r>
-        <w:rPr>
-          <w:rFonts w:asciiTheme="minorHAnsi" w:hAnsiTheme="minorHAnsi" w:cstheme="minorHAnsi"/>
-          <w:b/>
-          <w:sz w:val="36"/>
-          <w:szCs w:val="36"/>
-        </w:rPr>
-        <w:t>Level 2: Cursor Movement</w:t>
-      </w:r>
     </w:p>
     <w:p>
       <w:pPr>
@@ -8003,7 +10209,7 @@
                 <w:rFonts w:asciiTheme="minorHAnsi" w:hAnsiTheme="minorHAnsi" w:cstheme="minorHAnsi"/>
                 <w:bCs/>
               </w:rPr>
-              <w:t>Cursor Movement</w:t>
+              <w:t>Serial Communication</w:t>
             </w:r>
           </w:p>
         </w:tc>
@@ -8062,7 +10268,7 @@
               <w:rPr>
                 <w:rFonts w:asciiTheme="minorHAnsi" w:hAnsiTheme="minorHAnsi" w:cstheme="minorHAnsi"/>
               </w:rPr>
-              <w:t>Command code</w:t>
+              <w:t>Packets from MSP430 over USB</w:t>
             </w:r>
           </w:p>
         </w:tc>
@@ -8119,7 +10325,7 @@
               <w:rPr>
                 <w:rFonts w:asciiTheme="minorHAnsi" w:hAnsiTheme="minorHAnsi" w:cstheme="minorHAnsi"/>
               </w:rPr>
-              <w:t>Computer cursor movement</w:t>
+              <w:t>Data extracted from packets</w:t>
             </w:r>
           </w:p>
         </w:tc>
@@ -8178,7 +10384,7 @@
               <w:rPr>
                 <w:rFonts w:asciiTheme="minorHAnsi" w:hAnsiTheme="minorHAnsi" w:cstheme="minorHAnsi"/>
               </w:rPr>
-              <w:t>Uses Windows API to get and set cursor position. Command code is translated into a direction vector. Updated cursor position will be set to old cursor position plus speed multiplied by the direction vector.</w:t>
+              <w:t xml:space="preserve">Receives packets from the MSP430 at rate of 30Hz, extracts commands codes from the packet and puts them into a queue to wait to be processed by the cursor movement module. </w:t>
             </w:r>
           </w:p>
         </w:tc>
@@ -8235,7 +10441,21 @@
               <w:rPr>
                 <w:rFonts w:asciiTheme="minorHAnsi" w:hAnsiTheme="minorHAnsi" w:cstheme="minorHAnsi"/>
               </w:rPr>
-              <w:t xml:space="preserve">Compile a list of simulated cursor commands and visually verify that the cursor moves as desired. </w:t>
+              <w:t xml:space="preserve">Program the MSP430 board to output a set of simulated data and </w:t>
+            </w:r>
+            <w:proofErr w:type="gramStart"/>
+            <w:r>
+              <w:rPr>
+                <w:rFonts w:asciiTheme="minorHAnsi" w:hAnsiTheme="minorHAnsi" w:cstheme="minorHAnsi"/>
+              </w:rPr>
+              <w:t>verify  that</w:t>
+            </w:r>
+            <w:proofErr w:type="gramEnd"/>
+            <w:r>
+              <w:rPr>
+                <w:rFonts w:asciiTheme="minorHAnsi" w:hAnsiTheme="minorHAnsi" w:cstheme="minorHAnsi"/>
+              </w:rPr>
+              <w:t xml:space="preserve"> it is correctly received by the host computer. The data is inspected to verify that is the same as the data that was sent.</w:t>
             </w:r>
           </w:p>
         </w:tc>
@@ -8243,426 +10463,29 @@
     </w:tbl>
     <w:p>
       <w:pPr>
-        <w:rPr>
-          <w:rFonts w:asciiTheme="minorHAnsi" w:hAnsiTheme="minorHAnsi" w:cstheme="minorHAnsi"/>
-          <w:b/>
-          <w:bCs/>
-          <w:sz w:val="22"/>
-          <w:szCs w:val="22"/>
-        </w:rPr>
-      </w:pPr>
-    </w:p>
-    <w:p>
-      <w:pPr>
-        <w:rPr>
-          <w:rFonts w:asciiTheme="minorHAnsi" w:hAnsiTheme="minorHAnsi" w:cstheme="minorHAnsi"/>
-          <w:b/>
+        <w:pStyle w:val="Heading1"/>
+        <w:rPr>
+          <w:rFonts w:asciiTheme="minorHAnsi" w:hAnsiTheme="minorHAnsi" w:cstheme="minorHAnsi"/>
+          <w:b w:val="0"/>
           <w:sz w:val="36"/>
           <w:szCs w:val="36"/>
         </w:rPr>
       </w:pPr>
-    </w:p>
-    <w:p>
-      <w:pPr>
-        <w:rPr>
-          <w:rFonts w:asciiTheme="minorHAnsi" w:hAnsiTheme="minorHAnsi" w:cstheme="minorHAnsi"/>
-          <w:b/>
+      <w:bookmarkStart w:id="7" w:name="_Toc319492644"/>
+      <w:r>
+        <w:rPr>
+          <w:rFonts w:asciiTheme="minorHAnsi" w:hAnsiTheme="minorHAnsi" w:cstheme="minorHAnsi"/>
+          <w:b w:val="0"/>
           <w:sz w:val="36"/>
           <w:szCs w:val="36"/>
         </w:rPr>
-      </w:pPr>
-    </w:p>
-    <w:p>
-      <w:pPr>
-        <w:rPr>
-          <w:rFonts w:asciiTheme="minorHAnsi" w:hAnsiTheme="minorHAnsi" w:cstheme="minorHAnsi"/>
-          <w:b/>
-          <w:sz w:val="36"/>
-          <w:szCs w:val="36"/>
-        </w:rPr>
-      </w:pPr>
-      <w:r>
-        <w:rPr>
-          <w:rFonts w:asciiTheme="minorHAnsi" w:hAnsiTheme="minorHAnsi" w:cstheme="minorHAnsi"/>
-          <w:b/>
-          <w:sz w:val="36"/>
-          <w:szCs w:val="36"/>
-        </w:rPr>
-        <w:t>Level 2: Serial Communication</w:t>
-      </w:r>
-    </w:p>
-    <w:p>
-      <w:pPr>
-        <w:rPr>
-          <w:rFonts w:asciiTheme="minorHAnsi" w:hAnsiTheme="minorHAnsi" w:cstheme="minorHAnsi"/>
-          <w:b/>
-          <w:sz w:val="36"/>
-          <w:szCs w:val="36"/>
-        </w:rPr>
-      </w:pPr>
-    </w:p>
-    <w:p>
-      <w:pPr>
-        <w:rPr>
-          <w:rFonts w:asciiTheme="minorHAnsi" w:hAnsiTheme="minorHAnsi" w:cstheme="minorHAnsi"/>
-          <w:b/>
-          <w:sz w:val="36"/>
-          <w:szCs w:val="36"/>
-        </w:rPr>
-      </w:pPr>
-    </w:p>
-    <w:tbl>
-      <w:tblPr>
-        <w:tblpPr w:leftFromText="180" w:rightFromText="180" w:vertAnchor="text" w:horzAnchor="margin" w:tblpXSpec="center" w:tblpY="152"/>
-        <w:tblW w:w="5000" w:type="pct"/>
-        <w:tblBorders>
-          <w:top w:val="single" w:sz="8" w:space="0" w:color="4F81BD"/>
-          <w:bottom w:val="single" w:sz="8" w:space="0" w:color="4F81BD"/>
-        </w:tblBorders>
-        <w:tblLook w:val="04A0" w:firstRow="1" w:lastRow="0" w:firstColumn="1" w:lastColumn="0" w:noHBand="0" w:noVBand="1"/>
-      </w:tblPr>
-      <w:tblGrid>
-        <w:gridCol w:w="2718"/>
-        <w:gridCol w:w="6858"/>
-      </w:tblGrid>
-      <w:tr>
-        <w:tc>
-          <w:tcPr>
-            <w:tcW w:w="1419" w:type="pct"/>
-            <w:tcBorders>
-              <w:top w:val="single" w:sz="8" w:space="0" w:color="4F81BD"/>
-              <w:left w:val="nil"/>
-              <w:bottom w:val="single" w:sz="8" w:space="0" w:color="4F81BD"/>
-              <w:right w:val="nil"/>
-            </w:tcBorders>
-            <w:noWrap/>
-            <w:hideMark/>
-          </w:tcPr>
-          <w:p>
-            <w:pPr>
-              <w:rPr>
-                <w:rFonts w:asciiTheme="minorHAnsi" w:hAnsiTheme="minorHAnsi" w:cstheme="minorHAnsi"/>
-                <w:b/>
-                <w:bCs/>
-              </w:rPr>
-            </w:pPr>
-            <w:r>
-              <w:rPr>
-                <w:rFonts w:asciiTheme="minorHAnsi" w:hAnsiTheme="minorHAnsi" w:cstheme="minorHAnsi"/>
-                <w:b/>
-                <w:bCs/>
-              </w:rPr>
-              <w:t>Module</w:t>
-            </w:r>
-          </w:p>
-        </w:tc>
-        <w:tc>
-          <w:tcPr>
-            <w:tcW w:w="3581" w:type="pct"/>
-            <w:tcBorders>
-              <w:top w:val="single" w:sz="8" w:space="0" w:color="4F81BD"/>
-              <w:left w:val="nil"/>
-              <w:bottom w:val="single" w:sz="8" w:space="0" w:color="4F81BD"/>
-              <w:right w:val="nil"/>
-            </w:tcBorders>
-            <w:hideMark/>
-          </w:tcPr>
-          <w:p>
-            <w:pPr>
-              <w:rPr>
-                <w:rFonts w:asciiTheme="minorHAnsi" w:hAnsiTheme="minorHAnsi" w:cstheme="minorHAnsi"/>
-              </w:rPr>
-            </w:pPr>
-            <w:r>
-              <w:rPr>
-                <w:rFonts w:asciiTheme="minorHAnsi" w:hAnsiTheme="minorHAnsi" w:cstheme="minorHAnsi"/>
-                <w:bCs/>
-              </w:rPr>
-              <w:t>Serial Communication</w:t>
-            </w:r>
-          </w:p>
-        </w:tc>
-      </w:tr>
-      <w:tr>
-        <w:tc>
-          <w:tcPr>
-            <w:tcW w:w="1419" w:type="pct"/>
-            <w:tcBorders>
-              <w:top w:val="nil"/>
-              <w:left w:val="nil"/>
-              <w:bottom w:val="nil"/>
-              <w:right w:val="nil"/>
-            </w:tcBorders>
-            <w:shd w:val="clear" w:color="auto" w:fill="auto"/>
-            <w:noWrap/>
-            <w:hideMark/>
-          </w:tcPr>
-          <w:p>
-            <w:pPr>
-              <w:rPr>
-                <w:rFonts w:asciiTheme="minorHAnsi" w:hAnsiTheme="minorHAnsi" w:cstheme="minorHAnsi"/>
-                <w:b/>
-                <w:bCs/>
-              </w:rPr>
-            </w:pPr>
-            <w:r>
-              <w:rPr>
-                <w:rFonts w:asciiTheme="minorHAnsi" w:hAnsiTheme="minorHAnsi" w:cstheme="minorHAnsi"/>
-                <w:b/>
-                <w:bCs/>
-              </w:rPr>
-              <w:lastRenderedPageBreak/>
-              <w:t>Inputs</w:t>
-            </w:r>
-          </w:p>
-        </w:tc>
-        <w:tc>
-          <w:tcPr>
-            <w:tcW w:w="3581" w:type="pct"/>
-            <w:tcBorders>
-              <w:top w:val="nil"/>
-              <w:left w:val="nil"/>
-              <w:bottom w:val="nil"/>
-              <w:right w:val="nil"/>
-            </w:tcBorders>
-            <w:shd w:val="clear" w:color="auto" w:fill="auto"/>
-            <w:hideMark/>
-          </w:tcPr>
-          <w:p>
-            <w:pPr>
-              <w:rPr>
-                <w:rFonts w:asciiTheme="minorHAnsi" w:hAnsiTheme="minorHAnsi" w:cstheme="minorHAnsi"/>
-              </w:rPr>
-            </w:pPr>
-            <w:r>
-              <w:rPr>
-                <w:rFonts w:asciiTheme="minorHAnsi" w:hAnsiTheme="minorHAnsi" w:cstheme="minorHAnsi"/>
-              </w:rPr>
-              <w:t>Packets from MSP430 over USB</w:t>
-            </w:r>
-          </w:p>
-        </w:tc>
-      </w:tr>
-      <w:tr>
-        <w:tc>
-          <w:tcPr>
-            <w:tcW w:w="1419" w:type="pct"/>
-            <w:tcBorders>
-              <w:top w:val="nil"/>
-              <w:left w:val="nil"/>
-              <w:bottom w:val="nil"/>
-              <w:right w:val="nil"/>
-            </w:tcBorders>
-            <w:noWrap/>
-            <w:hideMark/>
-          </w:tcPr>
-          <w:p>
-            <w:pPr>
-              <w:rPr>
-                <w:rFonts w:asciiTheme="minorHAnsi" w:hAnsiTheme="minorHAnsi" w:cstheme="minorHAnsi"/>
-                <w:b/>
-                <w:bCs/>
-              </w:rPr>
-            </w:pPr>
-            <w:r>
-              <w:rPr>
-                <w:rFonts w:asciiTheme="minorHAnsi" w:hAnsiTheme="minorHAnsi" w:cstheme="minorHAnsi"/>
-                <w:b/>
-                <w:bCs/>
-              </w:rPr>
-              <w:t>Outputs</w:t>
-            </w:r>
-          </w:p>
-        </w:tc>
-        <w:tc>
-          <w:tcPr>
-            <w:tcW w:w="3581" w:type="pct"/>
-            <w:tcBorders>
-              <w:top w:val="nil"/>
-              <w:left w:val="nil"/>
-              <w:bottom w:val="nil"/>
-              <w:right w:val="nil"/>
-            </w:tcBorders>
-            <w:hideMark/>
-          </w:tcPr>
-          <w:p>
-            <w:pPr>
-              <w:rPr>
-                <w:rFonts w:asciiTheme="minorHAnsi" w:hAnsiTheme="minorHAnsi" w:cstheme="minorHAnsi"/>
-              </w:rPr>
-            </w:pPr>
-            <w:r>
-              <w:rPr>
-                <w:rFonts w:asciiTheme="minorHAnsi" w:hAnsiTheme="minorHAnsi" w:cstheme="minorHAnsi"/>
-              </w:rPr>
-              <w:t>Data extracted from packets</w:t>
-            </w:r>
-          </w:p>
-        </w:tc>
-      </w:tr>
-      <w:tr>
-        <w:tc>
-          <w:tcPr>
-            <w:tcW w:w="1419" w:type="pct"/>
-            <w:tcBorders>
-              <w:top w:val="nil"/>
-              <w:left w:val="nil"/>
-              <w:bottom w:val="nil"/>
-              <w:right w:val="nil"/>
-            </w:tcBorders>
-            <w:shd w:val="clear" w:color="auto" w:fill="auto"/>
-            <w:noWrap/>
-            <w:hideMark/>
-          </w:tcPr>
-          <w:p>
-            <w:pPr>
-              <w:rPr>
-                <w:rFonts w:asciiTheme="minorHAnsi" w:hAnsiTheme="minorHAnsi" w:cstheme="minorHAnsi"/>
-                <w:b/>
-                <w:bCs/>
-              </w:rPr>
-            </w:pPr>
-            <w:r>
-              <w:rPr>
-                <w:rFonts w:asciiTheme="minorHAnsi" w:hAnsiTheme="minorHAnsi" w:cstheme="minorHAnsi"/>
-                <w:b/>
-                <w:bCs/>
-              </w:rPr>
-              <w:t>Functionality</w:t>
-            </w:r>
-          </w:p>
-        </w:tc>
-        <w:tc>
-          <w:tcPr>
-            <w:tcW w:w="3581" w:type="pct"/>
-            <w:tcBorders>
-              <w:top w:val="nil"/>
-              <w:left w:val="nil"/>
-              <w:bottom w:val="nil"/>
-              <w:right w:val="nil"/>
-            </w:tcBorders>
-            <w:shd w:val="clear" w:color="auto" w:fill="auto"/>
-            <w:hideMark/>
-          </w:tcPr>
-          <w:p>
-            <w:pPr>
-              <w:rPr>
-                <w:rFonts w:asciiTheme="minorHAnsi" w:hAnsiTheme="minorHAnsi" w:cstheme="minorHAnsi"/>
-              </w:rPr>
-            </w:pPr>
-            <w:r>
-              <w:rPr>
-                <w:rFonts w:asciiTheme="minorHAnsi" w:hAnsiTheme="minorHAnsi" w:cstheme="minorHAnsi"/>
-              </w:rPr>
-              <w:t xml:space="preserve">Receives packets from the MSP430 at rate of 30Hz, extracts commands codes from the packet and puts them into a queue to wait to be processed by the cursor movement module. </w:t>
-            </w:r>
-          </w:p>
-        </w:tc>
-      </w:tr>
-      <w:tr>
-        <w:tc>
-          <w:tcPr>
-            <w:tcW w:w="1419" w:type="pct"/>
-            <w:tcBorders>
-              <w:top w:val="nil"/>
-              <w:left w:val="nil"/>
-              <w:bottom w:val="single" w:sz="8" w:space="0" w:color="4F81BD"/>
-              <w:right w:val="nil"/>
-            </w:tcBorders>
-            <w:shd w:val="clear" w:color="auto" w:fill="FFFFFF" w:themeFill="background1"/>
-            <w:noWrap/>
-          </w:tcPr>
-          <w:p>
-            <w:pPr>
-              <w:rPr>
-                <w:rFonts w:asciiTheme="minorHAnsi" w:hAnsiTheme="minorHAnsi" w:cstheme="minorHAnsi"/>
-                <w:b/>
-                <w:bCs/>
-              </w:rPr>
-            </w:pPr>
-            <w:r>
-              <w:rPr>
-                <w:rFonts w:asciiTheme="minorHAnsi" w:hAnsiTheme="minorHAnsi" w:cstheme="minorHAnsi"/>
-                <w:b/>
-                <w:bCs/>
-              </w:rPr>
-              <w:t>Test Plan</w:t>
-            </w:r>
-          </w:p>
-        </w:tc>
-        <w:tc>
-          <w:tcPr>
-            <w:tcW w:w="3581" w:type="pct"/>
-            <w:tcBorders>
-              <w:top w:val="nil"/>
-              <w:left w:val="nil"/>
-              <w:bottom w:val="single" w:sz="8" w:space="0" w:color="4F81BD"/>
-              <w:right w:val="nil"/>
-            </w:tcBorders>
-            <w:shd w:val="clear" w:color="auto" w:fill="FFFFFF" w:themeFill="background1"/>
-          </w:tcPr>
-          <w:p>
-            <w:pPr>
-              <w:rPr>
-                <w:rFonts w:asciiTheme="minorHAnsi" w:hAnsiTheme="minorHAnsi" w:cstheme="minorHAnsi"/>
-              </w:rPr>
-            </w:pPr>
-            <w:r>
-              <w:rPr>
-                <w:rFonts w:asciiTheme="minorHAnsi" w:hAnsiTheme="minorHAnsi" w:cstheme="minorHAnsi"/>
-              </w:rPr>
-              <w:t xml:space="preserve">Program the MSP430 board to output a set of simulated data and </w:t>
-            </w:r>
-            <w:proofErr w:type="gramStart"/>
-            <w:r>
-              <w:rPr>
-                <w:rFonts w:asciiTheme="minorHAnsi" w:hAnsiTheme="minorHAnsi" w:cstheme="minorHAnsi"/>
-              </w:rPr>
-              <w:t>verify  that</w:t>
-            </w:r>
-            <w:proofErr w:type="gramEnd"/>
-            <w:r>
-              <w:rPr>
-                <w:rFonts w:asciiTheme="minorHAnsi" w:hAnsiTheme="minorHAnsi" w:cstheme="minorHAnsi"/>
-              </w:rPr>
-              <w:t xml:space="preserve"> it is correctly received by the host computer. The data is inspected to verify that is the same as the data that was sent.</w:t>
-            </w:r>
-          </w:p>
-        </w:tc>
-      </w:tr>
-    </w:tbl>
-    <w:p>
-      <w:pPr>
-        <w:rPr>
-          <w:rFonts w:asciiTheme="minorHAnsi" w:hAnsiTheme="minorHAnsi" w:cstheme="minorHAnsi"/>
-          <w:b/>
-          <w:sz w:val="36"/>
-          <w:szCs w:val="36"/>
-        </w:rPr>
-      </w:pPr>
-    </w:p>
-    <w:p>
-      <w:pPr>
-        <w:rPr>
-          <w:rFonts w:asciiTheme="minorHAnsi" w:hAnsiTheme="minorHAnsi" w:cstheme="minorHAnsi"/>
-          <w:b/>
-          <w:sz w:val="36"/>
-          <w:szCs w:val="36"/>
-        </w:rPr>
-      </w:pPr>
-      <w:r>
-        <w:rPr>
-          <w:rFonts w:asciiTheme="minorHAnsi" w:hAnsiTheme="minorHAnsi" w:cstheme="minorHAnsi"/>
-          <w:b/>
-          <w:sz w:val="36"/>
-          <w:szCs w:val="36"/>
-        </w:rPr>
+        <w:lastRenderedPageBreak/>
         <w:t xml:space="preserve">Level </w:t>
       </w:r>
       <w:r>
         <w:rPr>
           <w:rFonts w:asciiTheme="minorHAnsi" w:hAnsiTheme="minorHAnsi" w:cstheme="minorHAnsi"/>
-          <w:b/>
+          <w:b w:val="0"/>
           <w:sz w:val="36"/>
           <w:szCs w:val="36"/>
         </w:rPr>
@@ -8671,20 +10494,22 @@
       <w:r>
         <w:rPr>
           <w:rFonts w:asciiTheme="minorHAnsi" w:hAnsiTheme="minorHAnsi" w:cstheme="minorHAnsi"/>
-          <w:b/>
+          <w:b w:val="0"/>
           <w:sz w:val="36"/>
           <w:szCs w:val="36"/>
         </w:rPr>
-        <w:t xml:space="preserve">: Beagle Bone DSP </w:t>
+        <w:t>: Beagle Bone DSP</w:t>
       </w:r>
-    </w:p>
-    <w:p>
-      <w:pPr>
-        <w:rPr>
-          <w:rFonts w:asciiTheme="minorHAnsi" w:hAnsiTheme="minorHAnsi" w:cstheme="minorHAnsi"/>
-          <w:b/>
-        </w:rPr>
-      </w:pPr>
+      <w:bookmarkEnd w:id="7"/>
+      <w:r>
+        <w:rPr>
+          <w:rFonts w:asciiTheme="minorHAnsi" w:hAnsiTheme="minorHAnsi" w:cstheme="minorHAnsi"/>
+          <w:b w:val="0"/>
+          <w:sz w:val="36"/>
+          <w:szCs w:val="36"/>
+        </w:rPr>
+        <w:t xml:space="preserve"> </w:t>
+      </w:r>
     </w:p>
     <w:p>
       <w:pPr>
@@ -8719,7 +10544,7 @@
         <w:rPr>
           <w:rFonts w:asciiTheme="minorHAnsi" w:hAnsiTheme="minorHAnsi" w:cstheme="minorHAnsi"/>
         </w:rPr>
-        <w:t xml:space="preserve">The following data structures are commonly used in the algorithm. They are presented first </w:t>
+        <w:t xml:space="preserve">The following data structures are commonly used in the algorithm. </w:t>
       </w:r>
     </w:p>
     <w:p>
@@ -8854,7 +10679,6 @@
             <w:pPr>
               <w:rPr>
                 <w:rFonts w:asciiTheme="minorHAnsi" w:hAnsiTheme="minorHAnsi" w:cstheme="minorHAnsi"/>
-                <w:b/>
                 <w:bCs/>
               </w:rPr>
             </w:pPr>
@@ -8862,7 +10686,6 @@
             <w:r>
               <w:rPr>
                 <w:rFonts w:asciiTheme="minorHAnsi" w:hAnsiTheme="minorHAnsi" w:cstheme="minorHAnsi"/>
-                <w:b/>
                 <w:bCs/>
               </w:rPr>
               <w:t>imageData</w:t>
@@ -8942,7 +10765,6 @@
             <w:pPr>
               <w:rPr>
                 <w:rFonts w:asciiTheme="minorHAnsi" w:hAnsiTheme="minorHAnsi" w:cstheme="minorHAnsi"/>
-                <w:b/>
                 <w:bCs/>
               </w:rPr>
             </w:pPr>
@@ -8950,10 +10772,23 @@
             <w:r>
               <w:rPr>
                 <w:rFonts w:asciiTheme="minorHAnsi" w:hAnsiTheme="minorHAnsi" w:cstheme="minorHAnsi"/>
-                <w:b/>
-                <w:bCs/>
-              </w:rPr>
-              <w:t>crPointList</w:t>
+                <w:bCs/>
+              </w:rPr>
+              <w:t>c</w:t>
+            </w:r>
+            <w:r>
+              <w:rPr>
+                <w:rFonts w:asciiTheme="minorHAnsi" w:hAnsiTheme="minorHAnsi" w:cstheme="minorHAnsi"/>
+                <w:bCs/>
+              </w:rPr>
+              <w:t>r</w:t>
+            </w:r>
+            <w:r>
+              <w:rPr>
+                <w:rFonts w:asciiTheme="minorHAnsi" w:hAnsiTheme="minorHAnsi" w:cstheme="minorHAnsi"/>
+                <w:bCs/>
+              </w:rPr>
+              <w:t>PointList</w:t>
             </w:r>
             <w:proofErr w:type="spellEnd"/>
           </w:p>
@@ -9030,7 +10865,6 @@
             <w:pPr>
               <w:rPr>
                 <w:rFonts w:asciiTheme="minorHAnsi" w:hAnsiTheme="minorHAnsi" w:cstheme="minorHAnsi"/>
-                <w:b/>
                 <w:bCs/>
               </w:rPr>
             </w:pPr>
@@ -9038,10 +10872,23 @@
             <w:r>
               <w:rPr>
                 <w:rFonts w:ascii="Arial" w:hAnsi="Arial" w:cs="Arial"/>
-                <w:b/>
                 <w:color w:val="222222"/>
               </w:rPr>
-              <w:t>crBinary</w:t>
+              <w:t>c</w:t>
+            </w:r>
+            <w:r>
+              <w:rPr>
+                <w:rFonts w:ascii="Arial" w:hAnsi="Arial" w:cs="Arial"/>
+                <w:color w:val="222222"/>
+              </w:rPr>
+              <w:t>r</w:t>
+            </w:r>
+            <w:r>
+              <w:rPr>
+                <w:rFonts w:ascii="Arial" w:hAnsi="Arial" w:cs="Arial"/>
+                <w:color w:val="222222"/>
+              </w:rPr>
+              <w:t>Binary</w:t>
             </w:r>
             <w:proofErr w:type="spellEnd"/>
           </w:p>
@@ -9179,88 +11026,86 @@
             <w:pPr>
               <w:rPr>
                 <w:rFonts w:ascii="Arial" w:hAnsi="Arial" w:cs="Arial"/>
-                <w:b/>
                 <w:color w:val="222222"/>
               </w:rPr>
             </w:pPr>
             <w:proofErr w:type="spellStart"/>
             <w:r>
-              <w:rPr>
-                <w:rFonts w:ascii="Arial" w:hAnsi="Arial" w:cs="Arial"/>
-                <w:b/>
-                <w:color w:val="222222"/>
-              </w:rPr>
-              <w:t>crMap</w:t>
-            </w:r>
-            <w:proofErr w:type="spellEnd"/>
-          </w:p>
-        </w:tc>
-        <w:tc>
-          <w:tcPr>
-            <w:tcW w:w="1952" w:type="pct"/>
-            <w:tcBorders>
-              <w:top w:val="nil"/>
-              <w:left w:val="nil"/>
-              <w:bottom w:val="nil"/>
-              <w:right w:val="nil"/>
-            </w:tcBorders>
-            <w:shd w:val="clear" w:color="auto" w:fill="auto"/>
-          </w:tcPr>
-          <w:p>
-            <w:pPr>
               <w:rPr>
                 <w:rFonts w:ascii="Arial" w:hAnsi="Arial" w:cs="Arial"/>
                 <w:color w:val="222222"/>
               </w:rPr>
-            </w:pPr>
-            <w:r>
+              <w:t>crMap</w:t>
+            </w:r>
+            <w:proofErr w:type="spellEnd"/>
+          </w:p>
+        </w:tc>
+        <w:tc>
+          <w:tcPr>
+            <w:tcW w:w="1952" w:type="pct"/>
+            <w:tcBorders>
+              <w:top w:val="nil"/>
+              <w:left w:val="nil"/>
+              <w:bottom w:val="nil"/>
+              <w:right w:val="nil"/>
+            </w:tcBorders>
+            <w:shd w:val="clear" w:color="auto" w:fill="auto"/>
+          </w:tcPr>
+          <w:p>
+            <w:pPr>
               <w:rPr>
                 <w:rFonts w:ascii="Arial" w:hAnsi="Arial" w:cs="Arial"/>
                 <w:color w:val="222222"/>
               </w:rPr>
-              <w:t>Three dimensional array of integers</w:t>
-            </w:r>
-          </w:p>
-        </w:tc>
-        <w:tc>
-          <w:tcPr>
-            <w:tcW w:w="1629" w:type="pct"/>
-            <w:tcBorders>
-              <w:top w:val="nil"/>
-              <w:left w:val="nil"/>
-              <w:bottom w:val="nil"/>
-              <w:right w:val="nil"/>
-            </w:tcBorders>
-            <w:shd w:val="clear" w:color="auto" w:fill="auto"/>
-          </w:tcPr>
-          <w:p>
-            <w:pPr>
-              <w:rPr>
-                <w:rFonts w:asciiTheme="minorHAnsi" w:hAnsiTheme="minorHAnsi" w:cstheme="minorHAnsi"/>
-                <w:bCs/>
-              </w:rPr>
             </w:pPr>
             <w:r>
               <w:rPr>
                 <w:rFonts w:ascii="Arial" w:hAnsi="Arial" w:cs="Arial"/>
                 <w:color w:val="222222"/>
               </w:rPr>
-              <w:t xml:space="preserve">Contains the integer index which maps a point from the matrix form of the region to an element in </w:t>
-            </w:r>
-            <w:proofErr w:type="spellStart"/>
+              <w:t>Three dimensional array of integers</w:t>
+            </w:r>
+          </w:p>
+        </w:tc>
+        <w:tc>
+          <w:tcPr>
+            <w:tcW w:w="1629" w:type="pct"/>
+            <w:tcBorders>
+              <w:top w:val="nil"/>
+              <w:left w:val="nil"/>
+              <w:bottom w:val="nil"/>
+              <w:right w:val="nil"/>
+            </w:tcBorders>
+            <w:shd w:val="clear" w:color="auto" w:fill="auto"/>
+          </w:tcPr>
+          <w:p>
+            <w:pPr>
+              <w:rPr>
+                <w:rFonts w:asciiTheme="minorHAnsi" w:hAnsiTheme="minorHAnsi" w:cstheme="minorHAnsi"/>
+                <w:bCs/>
+              </w:rPr>
+            </w:pPr>
             <w:r>
               <w:rPr>
                 <w:rFonts w:ascii="Arial" w:hAnsi="Arial" w:cs="Arial"/>
                 <w:color w:val="222222"/>
               </w:rPr>
-              <w:t>crPointList</w:t>
-            </w:r>
-            <w:proofErr w:type="spellEnd"/>
+              <w:t xml:space="preserve">Contains the integer index which maps a point from the matrix form of the region to an element in </w:t>
+            </w:r>
+            <w:proofErr w:type="spellStart"/>
             <w:r>
               <w:rPr>
                 <w:rFonts w:ascii="Arial" w:hAnsi="Arial" w:cs="Arial"/>
                 <w:color w:val="222222"/>
               </w:rPr>
+              <w:t>crPointList</w:t>
+            </w:r>
+            <w:proofErr w:type="spellEnd"/>
+            <w:r>
+              <w:rPr>
+                <w:rFonts w:ascii="Arial" w:hAnsi="Arial" w:cs="Arial"/>
+                <w:color w:val="222222"/>
+              </w:rPr>
               <w:t>.</w:t>
             </w:r>
           </w:p>
@@ -9282,7 +11127,6 @@
             <w:pPr>
               <w:rPr>
                 <w:rFonts w:asciiTheme="minorHAnsi" w:hAnsiTheme="minorHAnsi" w:cstheme="minorHAnsi"/>
-                <w:b/>
                 <w:bCs/>
               </w:rPr>
             </w:pPr>
@@ -9290,7 +11134,6 @@
             <w:r>
               <w:rPr>
                 <w:rFonts w:asciiTheme="minorHAnsi" w:hAnsiTheme="minorHAnsi" w:cstheme="minorHAnsi"/>
-                <w:b/>
                 <w:bCs/>
               </w:rPr>
               <w:t>crSize</w:t>
@@ -9369,7 +11212,6 @@
             <w:pPr>
               <w:rPr>
                 <w:rFonts w:asciiTheme="minorHAnsi" w:hAnsiTheme="minorHAnsi" w:cstheme="minorHAnsi"/>
-                <w:b/>
                 <w:bCs/>
               </w:rPr>
             </w:pPr>
@@ -9377,7 +11219,6 @@
             <w:r>
               <w:rPr>
                 <w:rFonts w:asciiTheme="minorHAnsi" w:hAnsiTheme="minorHAnsi" w:cstheme="minorHAnsi"/>
-                <w:b/>
                 <w:bCs/>
               </w:rPr>
               <w:t>crCount</w:t>
@@ -9832,15 +11673,7 @@
                 <w:rFonts w:asciiTheme="minorHAnsi" w:hAnsiTheme="minorHAnsi" w:cstheme="minorHAnsi"/>
                 <w:bCs/>
               </w:rPr>
-              <w:t xml:space="preserve">Scans each pixel in the region of interest in a frame and checks to </w:t>
-            </w:r>
-            <w:r>
-              <w:rPr>
-                <w:rFonts w:asciiTheme="minorHAnsi" w:hAnsiTheme="minorHAnsi" w:cstheme="minorHAnsi"/>
-                <w:bCs/>
-              </w:rPr>
-              <w:lastRenderedPageBreak/>
-              <w:t xml:space="preserve">see which pixels are dark enough to belong to the pupil. This process is repeated until a region (computed with </w:t>
+              <w:t xml:space="preserve">Scans each pixel in the region of interest in a frame and checks to see which pixels are dark enough to belong to the pupil. This process is repeated until a region (computed with </w:t>
             </w:r>
             <w:proofErr w:type="spellStart"/>
             <w:proofErr w:type="gramStart"/>
@@ -9896,7 +11729,6 @@
                 <w:b/>
                 <w:bCs/>
               </w:rPr>
-              <w:lastRenderedPageBreak/>
               <w:t>Test Plan:</w:t>
             </w:r>
           </w:p>
@@ -10741,8 +12573,6 @@
                 <w:bCs/>
               </w:rPr>
             </w:pPr>
-            <w:bookmarkStart w:id="0" w:name="_GoBack"/>
-            <w:bookmarkEnd w:id="0"/>
             <w:r>
               <w:rPr>
                 <w:rFonts w:asciiTheme="minorHAnsi" w:hAnsiTheme="minorHAnsi" w:cstheme="minorHAnsi"/>
@@ -11072,7 +12902,6 @@
                 <w:b/>
                 <w:bCs/>
               </w:rPr>
-              <w:lastRenderedPageBreak/>
               <w:t>Test Plan:</w:t>
             </w:r>
           </w:p>
@@ -11441,7 +13270,15 @@
                 <w:rFonts w:asciiTheme="minorHAnsi" w:hAnsiTheme="minorHAnsi" w:cstheme="minorHAnsi"/>
                 <w:bCs/>
               </w:rPr>
-              <w:t>Sum the coordinates of all points belonged to the pupil region and divide by the total number of points. The result is the coordinate of the centroid.</w:t>
+              <w:t xml:space="preserve">Sum the coordinates of all points belonged to the pupil region and divide by the total number of points. The result is the coordinate of </w:t>
+            </w:r>
+            <w:r>
+              <w:rPr>
+                <w:rFonts w:asciiTheme="minorHAnsi" w:hAnsiTheme="minorHAnsi" w:cstheme="minorHAnsi"/>
+                <w:bCs/>
+              </w:rPr>
+              <w:lastRenderedPageBreak/>
+              <w:t>the centroid.</w:t>
             </w:r>
           </w:p>
         </w:tc>
@@ -11472,6 +13309,7 @@
                 <w:b/>
                 <w:bCs/>
               </w:rPr>
+              <w:lastRenderedPageBreak/>
               <w:t>Test Plan:</w:t>
             </w:r>
           </w:p>
@@ -11539,22 +13377,25 @@
     </w:p>
     <w:p>
       <w:pPr>
-        <w:rPr>
-          <w:rFonts w:asciiTheme="minorHAnsi" w:hAnsiTheme="minorHAnsi" w:cstheme="minorHAnsi"/>
-          <w:b/>
+        <w:pStyle w:val="Heading1"/>
+        <w:rPr>
+          <w:rFonts w:asciiTheme="minorHAnsi" w:hAnsiTheme="minorHAnsi" w:cstheme="minorHAnsi"/>
+          <w:b w:val="0"/>
           <w:sz w:val="36"/>
           <w:szCs w:val="36"/>
         </w:rPr>
       </w:pPr>
+      <w:bookmarkStart w:id="8" w:name="_Toc319492645"/>
       <w:r>
         <w:rPr>
           <w:rFonts w:asciiTheme="minorHAnsi" w:hAnsiTheme="minorHAnsi" w:cstheme="minorHAnsi"/>
-          <w:b/>
+          <w:b w:val="0"/>
           <w:sz w:val="36"/>
           <w:szCs w:val="36"/>
         </w:rPr>
         <w:t>Level 3: Calibration</w:t>
       </w:r>
+      <w:bookmarkEnd w:id="8"/>
     </w:p>
     <w:p>
       <w:pPr>
@@ -12221,17 +14062,43 @@
     </w:p>
     <w:p>
       <w:pPr>
-        <w:rPr>
-          <w:rFonts w:asciiTheme="minorHAnsi" w:hAnsiTheme="minorHAnsi" w:cstheme="minorHAnsi"/>
-          <w:b/>
+        <w:pStyle w:val="Heading1"/>
+        <w:rPr>
+          <w:rFonts w:asciiTheme="minorHAnsi" w:hAnsiTheme="minorHAnsi" w:cstheme="minorHAnsi"/>
+          <w:b w:val="0"/>
           <w:sz w:val="36"/>
           <w:szCs w:val="36"/>
         </w:rPr>
       </w:pPr>
+      <w:bookmarkStart w:id="9" w:name="_Toc319492646"/>
+    </w:p>
+    <w:p>
+      <w:pPr>
+        <w:pStyle w:val="Heading1"/>
+        <w:rPr>
+          <w:rFonts w:asciiTheme="minorHAnsi" w:hAnsiTheme="minorHAnsi" w:cstheme="minorHAnsi"/>
+          <w:b w:val="0"/>
+          <w:sz w:val="36"/>
+          <w:szCs w:val="36"/>
+        </w:rPr>
+      </w:pPr>
+    </w:p>
+    <w:p>
+      <w:pPr>
+        <w:pStyle w:val="Heading1"/>
+        <w:rPr>
+          <w:rFonts w:asciiTheme="minorHAnsi" w:hAnsiTheme="minorHAnsi" w:cstheme="minorHAnsi"/>
+          <w:b w:val="0"/>
+          <w:sz w:val="36"/>
+          <w:szCs w:val="36"/>
+        </w:rPr>
+      </w:pPr>
+      <w:bookmarkStart w:id="10" w:name="_GoBack"/>
+      <w:bookmarkEnd w:id="10"/>
       <w:r>
         <w:rPr>
           <w:rFonts w:asciiTheme="minorHAnsi" w:hAnsiTheme="minorHAnsi" w:cstheme="minorHAnsi"/>
-          <w:b/>
+          <w:b w:val="0"/>
           <w:sz w:val="36"/>
           <w:szCs w:val="36"/>
         </w:rPr>
@@ -12240,7 +14107,7 @@
       <w:r>
         <w:rPr>
           <w:rFonts w:asciiTheme="minorHAnsi" w:hAnsiTheme="minorHAnsi" w:cstheme="minorHAnsi"/>
-          <w:b/>
+          <w:b w:val="0"/>
           <w:sz w:val="36"/>
           <w:szCs w:val="36"/>
         </w:rPr>
@@ -12249,7 +14116,7 @@
       <w:r>
         <w:rPr>
           <w:rFonts w:asciiTheme="minorHAnsi" w:hAnsiTheme="minorHAnsi" w:cstheme="minorHAnsi"/>
-          <w:b/>
+          <w:b w:val="0"/>
           <w:sz w:val="36"/>
           <w:szCs w:val="36"/>
         </w:rPr>
@@ -12258,12 +14125,13 @@
       <w:r>
         <w:rPr>
           <w:rFonts w:asciiTheme="minorHAnsi" w:hAnsiTheme="minorHAnsi" w:cstheme="minorHAnsi"/>
-          <w:b/>
+          <w:b w:val="0"/>
           <w:sz w:val="36"/>
           <w:szCs w:val="36"/>
         </w:rPr>
         <w:t>Camera Firmware</w:t>
       </w:r>
+      <w:bookmarkEnd w:id="9"/>
     </w:p>
     <w:p>
       <w:pPr>
@@ -13256,14 +15124,14 @@
               <w:rPr>
                 <w:rFonts w:asciiTheme="minorHAnsi" w:hAnsiTheme="minorHAnsi" w:cstheme="minorHAnsi"/>
               </w:rPr>
-              <w:t xml:space="preserve">Master sends Start Command, then the 7bit Slave Address (MSB) is sent followed by a zero. The Master then waits for the Slave to generate an Acknowledge. Once the Acknowledge is received, the 8bit register address is sent and the Master waits again for an Acknowledge generated by the Slave. After the Acknowledge, the </w:t>
+              <w:t xml:space="preserve">Master sends Start Command, then the 7bit Slave Address (MSB) is </w:t>
             </w:r>
             <w:r>
               <w:rPr>
                 <w:rFonts w:asciiTheme="minorHAnsi" w:hAnsiTheme="minorHAnsi" w:cstheme="minorHAnsi"/>
               </w:rPr>
               <w:lastRenderedPageBreak/>
-              <w:t xml:space="preserve">Master sends n bytes of data, each followed by an Acknowledge from the Slave. Following the nth byte of data and the associated Acknowledge from the Slave, the Master sends a Stop command to the Slave indicating the end of transmission to that particular Slave register address.  </w:t>
+              <w:t xml:space="preserve">sent followed by a zero. The Master then waits for the Slave to generate an Acknowledge. Once the Acknowledge is received, the 8bit register address is sent and the Master waits again for an Acknowledge generated by the Slave. After the Acknowledge, the Master sends n bytes of data, each followed by an Acknowledge from the Slave. Following the nth byte of data and the associated Acknowledge from the Slave, the Master sends a Stop command to the Slave indicating the end of transmission to that particular Slave register address.  </w:t>
             </w:r>
           </w:p>
         </w:tc>
@@ -13780,6 +15648,7 @@
               <w:rPr>
                 <w:rFonts w:asciiTheme="minorHAnsi" w:hAnsiTheme="minorHAnsi" w:cstheme="minorHAnsi"/>
               </w:rPr>
+              <w:lastRenderedPageBreak/>
               <w:t xml:space="preserve">Use the </w:t>
             </w:r>
             <w:proofErr w:type="gramStart"/>
@@ -13836,17 +15705,6 @@
         </w:tc>
       </w:tr>
     </w:tbl>
-    <w:p>
-      <w:pPr>
-        <w:rPr>
-          <w:rFonts w:asciiTheme="minorHAnsi" w:hAnsiTheme="minorHAnsi" w:cstheme="minorHAnsi"/>
-          <w:b/>
-          <w:bCs/>
-          <w:sz w:val="22"/>
-          <w:szCs w:val="22"/>
-        </w:rPr>
-      </w:pPr>
-    </w:p>
     <w:p>
       <w:pPr>
         <w:rPr>
@@ -14188,36 +16046,15 @@
         </w:tc>
       </w:tr>
     </w:tbl>
-    <w:p>
-      <w:pPr>
-        <w:rPr>
-          <w:rFonts w:asciiTheme="minorHAnsi" w:hAnsiTheme="minorHAnsi" w:cstheme="minorHAnsi"/>
-          <w:b/>
-          <w:bCs/>
-          <w:sz w:val="22"/>
-          <w:szCs w:val="22"/>
-        </w:rPr>
-      </w:pPr>
-    </w:p>
-    <w:p>
-      <w:pPr>
-        <w:rPr>
-          <w:rFonts w:asciiTheme="minorHAnsi" w:hAnsiTheme="minorHAnsi" w:cstheme="minorHAnsi"/>
-          <w:b/>
-          <w:bCs/>
-          <w:sz w:val="22"/>
-          <w:szCs w:val="22"/>
-        </w:rPr>
-      </w:pPr>
-    </w:p>
-    <w:p/>
     <w:p/>
     <w:sectPr>
-      <w:headerReference w:type="default" r:id="rId19"/>
-      <w:footerReference w:type="default" r:id="rId20"/>
+      <w:headerReference w:type="default" r:id="rId20"/>
+      <w:footerReference w:type="default" r:id="rId21"/>
       <w:pgSz w:w="12240" w:h="15840"/>
       <w:pgMar w:top="1440" w:right="1440" w:bottom="1440" w:left="1440" w:header="720" w:footer="720" w:gutter="0"/>
+      <w:pgNumType w:start="0"/>
       <w:cols w:space="720"/>
+      <w:titlePg/>
       <w:docGrid w:linePitch="360"/>
     </w:sectPr>
   </w:body>
@@ -14277,7 +16114,7 @@
           <w:rPr>
             <w:noProof/>
           </w:rPr>
-          <w:t>18</w:t>
+          <w:t>1</w:t>
         </w:r>
         <w:r>
           <w:rPr>
@@ -14349,7 +16186,7 @@
           <w:rPr>
             <w:noProof/>
           </w:rPr>
-          <w:t>18</w:t>
+          <w:t>1</w:t>
         </w:r>
         <w:r>
           <w:rPr>
@@ -14537,6 +16374,29 @@
       <w:szCs w:val="24"/>
     </w:rPr>
   </w:style>
+  <w:style w:type="paragraph" w:styleId="Heading1">
+    <w:name w:val="heading 1"/>
+    <w:basedOn w:val="Normal"/>
+    <w:next w:val="Normal"/>
+    <w:link w:val="Heading1Char"/>
+    <w:uiPriority w:val="9"/>
+    <w:qFormat/>
+    <w:rsid w:val="00E46959"/>
+    <w:pPr>
+      <w:keepNext/>
+      <w:keepLines/>
+      <w:spacing w:before="480"/>
+      <w:outlineLvl w:val="0"/>
+    </w:pPr>
+    <w:rPr>
+      <w:rFonts w:asciiTheme="majorHAnsi" w:eastAsiaTheme="majorEastAsia" w:hAnsiTheme="majorHAnsi" w:cstheme="majorBidi"/>
+      <w:b/>
+      <w:bCs/>
+      <w:color w:val="365F91" w:themeColor="accent1" w:themeShade="BF"/>
+      <w:sz w:val="28"/>
+      <w:szCs w:val="28"/>
+    </w:rPr>
+  </w:style>
   <w:style w:type="character" w:default="1" w:styleId="DefaultParagraphFont">
     <w:name w:val="Default Paragraph Font"/>
     <w:uiPriority w:val="1"/>
@@ -14679,6 +16539,85 @@
       <w:rFonts w:ascii="Times New Roman" w:eastAsia="Times New Roman" w:hAnsi="Times New Roman" w:cs="Times New Roman"/>
       <w:sz w:val="24"/>
       <w:szCs w:val="24"/>
+    </w:rPr>
+  </w:style>
+  <w:style w:type="character" w:customStyle="1" w:styleId="Heading1Char">
+    <w:name w:val="Heading 1 Char"/>
+    <w:basedOn w:val="DefaultParagraphFont"/>
+    <w:link w:val="Heading1"/>
+    <w:uiPriority w:val="9"/>
+    <w:rsid w:val="00E46959"/>
+    <w:rPr>
+      <w:rFonts w:asciiTheme="majorHAnsi" w:eastAsiaTheme="majorEastAsia" w:hAnsiTheme="majorHAnsi" w:cstheme="majorBidi"/>
+      <w:b/>
+      <w:bCs/>
+      <w:color w:val="365F91" w:themeColor="accent1" w:themeShade="BF"/>
+      <w:sz w:val="28"/>
+      <w:szCs w:val="28"/>
+    </w:rPr>
+  </w:style>
+  <w:style w:type="paragraph" w:styleId="NoSpacing">
+    <w:name w:val="No Spacing"/>
+    <w:link w:val="NoSpacingChar"/>
+    <w:uiPriority w:val="1"/>
+    <w:qFormat/>
+    <w:rsid w:val="00E46959"/>
+    <w:pPr>
+      <w:spacing w:after="0" w:line="240" w:lineRule="auto"/>
+    </w:pPr>
+    <w:rPr>
+      <w:rFonts w:eastAsiaTheme="minorEastAsia"/>
+      <w:lang w:eastAsia="ja-JP"/>
+    </w:rPr>
+  </w:style>
+  <w:style w:type="character" w:customStyle="1" w:styleId="NoSpacingChar">
+    <w:name w:val="No Spacing Char"/>
+    <w:basedOn w:val="DefaultParagraphFont"/>
+    <w:link w:val="NoSpacing"/>
+    <w:uiPriority w:val="1"/>
+    <w:rsid w:val="00E46959"/>
+    <w:rPr>
+      <w:rFonts w:eastAsiaTheme="minorEastAsia"/>
+      <w:lang w:eastAsia="ja-JP"/>
+    </w:rPr>
+  </w:style>
+  <w:style w:type="paragraph" w:styleId="TOCHeading">
+    <w:name w:val="TOC Heading"/>
+    <w:basedOn w:val="Heading1"/>
+    <w:next w:val="Normal"/>
+    <w:uiPriority w:val="39"/>
+    <w:unhideWhenUsed/>
+    <w:qFormat/>
+    <w:rsid w:val="00E46959"/>
+    <w:pPr>
+      <w:spacing w:line="276" w:lineRule="auto"/>
+      <w:outlineLvl w:val="9"/>
+    </w:pPr>
+    <w:rPr>
+      <w:lang w:eastAsia="ja-JP"/>
+    </w:rPr>
+  </w:style>
+  <w:style w:type="paragraph" w:styleId="TOC1">
+    <w:name w:val="toc 1"/>
+    <w:basedOn w:val="Normal"/>
+    <w:next w:val="Normal"/>
+    <w:autoRedefine/>
+    <w:uiPriority w:val="39"/>
+    <w:unhideWhenUsed/>
+    <w:rsid w:val="00E46959"/>
+    <w:pPr>
+      <w:spacing w:after="100"/>
+    </w:pPr>
+  </w:style>
+  <w:style w:type="character" w:styleId="Hyperlink">
+    <w:name w:val="Hyperlink"/>
+    <w:basedOn w:val="DefaultParagraphFont"/>
+    <w:uiPriority w:val="99"/>
+    <w:unhideWhenUsed/>
+    <w:rsid w:val="00E46959"/>
+    <w:rPr>
+      <w:color w:val="0000FF" w:themeColor="hyperlink"/>
+      <w:u w:val="single"/>
     </w:rPr>
   </w:style>
 </w:styles>
@@ -14853,6 +16792,29 @@
       <w:szCs w:val="24"/>
     </w:rPr>
   </w:style>
+  <w:style w:type="paragraph" w:styleId="Heading1">
+    <w:name w:val="heading 1"/>
+    <w:basedOn w:val="Normal"/>
+    <w:next w:val="Normal"/>
+    <w:link w:val="Heading1Char"/>
+    <w:uiPriority w:val="9"/>
+    <w:qFormat/>
+    <w:rsid w:val="00E46959"/>
+    <w:pPr>
+      <w:keepNext/>
+      <w:keepLines/>
+      <w:spacing w:before="480"/>
+      <w:outlineLvl w:val="0"/>
+    </w:pPr>
+    <w:rPr>
+      <w:rFonts w:asciiTheme="majorHAnsi" w:eastAsiaTheme="majorEastAsia" w:hAnsiTheme="majorHAnsi" w:cstheme="majorBidi"/>
+      <w:b/>
+      <w:bCs/>
+      <w:color w:val="365F91" w:themeColor="accent1" w:themeShade="BF"/>
+      <w:sz w:val="28"/>
+      <w:szCs w:val="28"/>
+    </w:rPr>
+  </w:style>
   <w:style w:type="character" w:default="1" w:styleId="DefaultParagraphFont">
     <w:name w:val="Default Paragraph Font"/>
     <w:uiPriority w:val="1"/>
@@ -14995,6 +16957,85 @@
       <w:rFonts w:ascii="Times New Roman" w:eastAsia="Times New Roman" w:hAnsi="Times New Roman" w:cs="Times New Roman"/>
       <w:sz w:val="24"/>
       <w:szCs w:val="24"/>
+    </w:rPr>
+  </w:style>
+  <w:style w:type="character" w:customStyle="1" w:styleId="Heading1Char">
+    <w:name w:val="Heading 1 Char"/>
+    <w:basedOn w:val="DefaultParagraphFont"/>
+    <w:link w:val="Heading1"/>
+    <w:uiPriority w:val="9"/>
+    <w:rsid w:val="00E46959"/>
+    <w:rPr>
+      <w:rFonts w:asciiTheme="majorHAnsi" w:eastAsiaTheme="majorEastAsia" w:hAnsiTheme="majorHAnsi" w:cstheme="majorBidi"/>
+      <w:b/>
+      <w:bCs/>
+      <w:color w:val="365F91" w:themeColor="accent1" w:themeShade="BF"/>
+      <w:sz w:val="28"/>
+      <w:szCs w:val="28"/>
+    </w:rPr>
+  </w:style>
+  <w:style w:type="paragraph" w:styleId="NoSpacing">
+    <w:name w:val="No Spacing"/>
+    <w:link w:val="NoSpacingChar"/>
+    <w:uiPriority w:val="1"/>
+    <w:qFormat/>
+    <w:rsid w:val="00E46959"/>
+    <w:pPr>
+      <w:spacing w:after="0" w:line="240" w:lineRule="auto"/>
+    </w:pPr>
+    <w:rPr>
+      <w:rFonts w:eastAsiaTheme="minorEastAsia"/>
+      <w:lang w:eastAsia="ja-JP"/>
+    </w:rPr>
+  </w:style>
+  <w:style w:type="character" w:customStyle="1" w:styleId="NoSpacingChar">
+    <w:name w:val="No Spacing Char"/>
+    <w:basedOn w:val="DefaultParagraphFont"/>
+    <w:link w:val="NoSpacing"/>
+    <w:uiPriority w:val="1"/>
+    <w:rsid w:val="00E46959"/>
+    <w:rPr>
+      <w:rFonts w:eastAsiaTheme="minorEastAsia"/>
+      <w:lang w:eastAsia="ja-JP"/>
+    </w:rPr>
+  </w:style>
+  <w:style w:type="paragraph" w:styleId="TOCHeading">
+    <w:name w:val="TOC Heading"/>
+    <w:basedOn w:val="Heading1"/>
+    <w:next w:val="Normal"/>
+    <w:uiPriority w:val="39"/>
+    <w:unhideWhenUsed/>
+    <w:qFormat/>
+    <w:rsid w:val="00E46959"/>
+    <w:pPr>
+      <w:spacing w:line="276" w:lineRule="auto"/>
+      <w:outlineLvl w:val="9"/>
+    </w:pPr>
+    <w:rPr>
+      <w:lang w:eastAsia="ja-JP"/>
+    </w:rPr>
+  </w:style>
+  <w:style w:type="paragraph" w:styleId="TOC1">
+    <w:name w:val="toc 1"/>
+    <w:basedOn w:val="Normal"/>
+    <w:next w:val="Normal"/>
+    <w:autoRedefine/>
+    <w:uiPriority w:val="39"/>
+    <w:unhideWhenUsed/>
+    <w:rsid w:val="00E46959"/>
+    <w:pPr>
+      <w:spacing w:after="100"/>
+    </w:pPr>
+  </w:style>
+  <w:style w:type="character" w:styleId="Hyperlink">
+    <w:name w:val="Hyperlink"/>
+    <w:basedOn w:val="DefaultParagraphFont"/>
+    <w:uiPriority w:val="99"/>
+    <w:unhideWhenUsed/>
+    <w:rsid w:val="00E46959"/>
+    <w:rPr>
+      <w:color w:val="0000FF" w:themeColor="hyperlink"/>
+      <w:u w:val="single"/>
     </w:rPr>
   </w:style>
 </w:styles>
@@ -15286,11 +17327,30 @@
 </file>
 
 <file path=customXml/item1.xml><?xml version="1.0" encoding="utf-8"?>
+<CoverPageProperties xmlns="http://schemas.microsoft.com/office/2006/coverPageProps">
+  <PublishDate/>
+  <Abstract>Team eyeCU</Abstract>
+  <CompanyAddress/>
+  <CompanyPhone/>
+  <CompanyFax/>
+  <CompanyEmail/>
+</CoverPageProperties>
+</file>
+
+<file path=customXml/item2.xml><?xml version="1.0" encoding="utf-8"?>
 <b:Sources xmlns:b="http://schemas.openxmlformats.org/officeDocument/2006/bibliography" xmlns="http://schemas.openxmlformats.org/officeDocument/2006/bibliography" SelectedStyle="\APA.XSL" StyleName="APA"/>
 </file>
 
 <file path=customXml/itemProps1.xml><?xml version="1.0" encoding="utf-8"?>
-<ds:datastoreItem xmlns:ds="http://schemas.openxmlformats.org/officeDocument/2006/customXml" ds:itemID="{8C1EE2A2-63B7-4E14-BC32-6216BFCD8CF7}">
+<ds:datastoreItem xmlns:ds="http://schemas.openxmlformats.org/officeDocument/2006/customXml" ds:itemID="{55AF091B-3C7A-41E3-B477-F2FDAA23CFDA}">
+  <ds:schemaRefs>
+    <ds:schemaRef ds:uri="http://schemas.microsoft.com/office/2006/coverPageProps"/>
+  </ds:schemaRefs>
+</ds:datastoreItem>
+</file>
+
+<file path=customXml/itemProps2.xml><?xml version="1.0" encoding="utf-8"?>
+<ds:datastoreItem xmlns:ds="http://schemas.openxmlformats.org/officeDocument/2006/customXml" ds:itemID="{F6E4EDB2-0F70-478B-93E4-1FA3CA312568}">
   <ds:schemaRefs>
     <ds:schemaRef ds:uri="http://schemas.openxmlformats.org/officeDocument/2006/bibliography"/>
   </ds:schemaRefs>

--- a/documentation/Functional Decomposition.docx
+++ b/documentation/Functional Decomposition.docx
@@ -310,6 +310,7 @@
                                     <w:dataBinding w:prefixMappings="xmlns:ns0='http://schemas.microsoft.com/office/2006/coverPageProps'" w:xpath="/ns0:CoverPageProperties[1]/ns0:Abstract[1]" w:storeItemID="{55AF091B-3C7A-41E3-B477-F2FDAA23CFDA}"/>
                                     <w:text/>
                                   </w:sdtPr>
+                                  <w:sdtEndPr/>
                                   <w:sdtContent>
                                     <w:r>
                                       <w:rPr>
@@ -580,6 +581,7 @@
                                     <w:dataBinding w:prefixMappings="xmlns:ns0='http://schemas.openxmlformats.org/package/2006/metadata/core-properties' xmlns:ns1='http://purl.org/dc/elements/1.1/'" w:xpath="/ns0:coreProperties[1]/ns1:creator[1]" w:storeItemID="{6C3C8BC8-F283-45AE-878A-BAB7291924A1}"/>
                                     <w:text/>
                                   </w:sdtPr>
+                                  <w:sdtEndPr/>
                                   <w:sdtContent>
                                     <w:r>
                                       <w:rPr>
@@ -734,6 +736,7 @@
                                   <w:dataBinding w:prefixMappings="xmlns:ns0='http://schemas.openxmlformats.org/package/2006/metadata/core-properties' xmlns:ns1='http://purl.org/dc/elements/1.1/'" w:xpath="/ns0:coreProperties[1]/ns1:title[1]" w:storeItemID="{6C3C8BC8-F283-45AE-878A-BAB7291924A1}"/>
                                   <w:text/>
                                 </w:sdtPr>
+                                <w:sdtEndPr/>
                                 <w:sdtContent>
                                   <w:p>
                                     <w:pPr>
@@ -843,6 +846,15 @@
     </w:sdt>
     <w:sdt>
       <w:sdtPr>
+        <w:rPr>
+          <w:rFonts w:ascii="Times New Roman" w:eastAsia="Times New Roman" w:hAnsi="Times New Roman" w:cs="Times New Roman"/>
+          <w:b w:val="0"/>
+          <w:bCs w:val="0"/>
+          <w:color w:val="auto"/>
+          <w:sz w:val="24"/>
+          <w:szCs w:val="24"/>
+          <w:lang w:eastAsia="en-US"/>
+        </w:rPr>
         <w:id w:val="849222897"/>
         <w:docPartObj>
           <w:docPartGallery w:val="Table of Contents"/>
@@ -851,20 +863,21 @@
       </w:sdtPr>
       <w:sdtEndPr>
         <w:rPr>
-          <w:rFonts w:ascii="Times New Roman" w:eastAsia="Times New Roman" w:hAnsi="Times New Roman" w:cs="Times New Roman"/>
           <w:noProof/>
-          <w:color w:val="auto"/>
-          <w:sz w:val="24"/>
-          <w:szCs w:val="24"/>
-          <w:lang w:eastAsia="en-US"/>
         </w:rPr>
       </w:sdtEndPr>
       <w:sdtContent>
         <w:p>
           <w:pPr>
             <w:pStyle w:val="TOCHeading"/>
+            <w:rPr>
+              <w:color w:val="auto"/>
+            </w:rPr>
           </w:pPr>
           <w:r>
+            <w:rPr>
+              <w:color w:val="auto"/>
+            </w:rPr>
             <w:t>Table of Contents</w:t>
           </w:r>
         </w:p>
@@ -953,7 +966,7 @@
                 <w:sz w:val="36"/>
                 <w:szCs w:val="36"/>
               </w:rPr>
-              <w:t>1</w:t>
+              <w:t>2</w:t>
             </w:r>
             <w:r>
               <w:rPr>
@@ -1042,7 +1055,7 @@
                 <w:sz w:val="36"/>
                 <w:szCs w:val="36"/>
               </w:rPr>
-              <w:t>2</w:t>
+              <w:t>3</w:t>
             </w:r>
             <w:r>
               <w:rPr>
@@ -1131,7 +1144,7 @@
                 <w:sz w:val="36"/>
                 <w:szCs w:val="36"/>
               </w:rPr>
-              <w:t>6</w:t>
+              <w:t>7</w:t>
             </w:r>
             <w:r>
               <w:rPr>
@@ -1220,7 +1233,7 @@
                 <w:sz w:val="36"/>
                 <w:szCs w:val="36"/>
               </w:rPr>
-              <w:t>7</w:t>
+              <w:t>9</w:t>
             </w:r>
             <w:r>
               <w:rPr>
@@ -1309,7 +1322,7 @@
                 <w:sz w:val="36"/>
                 <w:szCs w:val="36"/>
               </w:rPr>
-              <w:t>9</w:t>
+              <w:t>10</w:t>
             </w:r>
             <w:r>
               <w:rPr>
@@ -1398,7 +1411,7 @@
                 <w:sz w:val="36"/>
                 <w:szCs w:val="36"/>
               </w:rPr>
-              <w:t>10</w:t>
+              <w:t>12</w:t>
             </w:r>
             <w:r>
               <w:rPr>
@@ -1487,7 +1500,7 @@
                 <w:sz w:val="36"/>
                 <w:szCs w:val="36"/>
               </w:rPr>
-              <w:t>12</w:t>
+              <w:t>14</w:t>
             </w:r>
             <w:r>
               <w:rPr>
@@ -1576,7 +1589,7 @@
                 <w:sz w:val="36"/>
                 <w:szCs w:val="36"/>
               </w:rPr>
-              <w:t>13</w:t>
+              <w:t>15</w:t>
             </w:r>
             <w:r>
               <w:rPr>
@@ -1665,7 +1678,7 @@
                 <w:sz w:val="36"/>
                 <w:szCs w:val="36"/>
               </w:rPr>
-              <w:t>15</w:t>
+              <w:t>17</w:t>
             </w:r>
             <w:r>
               <w:rPr>
@@ -1754,7 +1767,7 @@
                 <w:sz w:val="36"/>
                 <w:szCs w:val="36"/>
               </w:rPr>
-              <w:t>16</w:t>
+              <w:t>18</w:t>
             </w:r>
             <w:r>
               <w:rPr>
@@ -1818,6 +1831,7 @@
         <w:rPr>
           <w:rFonts w:asciiTheme="minorHAnsi" w:hAnsiTheme="minorHAnsi" w:cstheme="minorHAnsi"/>
           <w:b w:val="0"/>
+          <w:color w:val="auto"/>
           <w:sz w:val="36"/>
           <w:szCs w:val="36"/>
         </w:rPr>
@@ -1826,6 +1840,7 @@
         <w:rPr>
           <w:rFonts w:asciiTheme="minorHAnsi" w:hAnsiTheme="minorHAnsi" w:cstheme="minorHAnsi"/>
           <w:b w:val="0"/>
+          <w:color w:val="auto"/>
           <w:sz w:val="36"/>
           <w:szCs w:val="36"/>
         </w:rPr>
@@ -2341,6 +2356,7 @@
         <w:rPr>
           <w:rFonts w:asciiTheme="minorHAnsi" w:hAnsiTheme="minorHAnsi" w:cstheme="minorHAnsi"/>
           <w:b w:val="0"/>
+          <w:color w:val="auto"/>
           <w:sz w:val="36"/>
           <w:szCs w:val="36"/>
         </w:rPr>
@@ -2350,6 +2366,7 @@
         <w:rPr>
           <w:rFonts w:asciiTheme="minorHAnsi" w:hAnsiTheme="minorHAnsi" w:cstheme="minorHAnsi"/>
           <w:b w:val="0"/>
+          <w:color w:val="auto"/>
           <w:sz w:val="36"/>
           <w:szCs w:val="36"/>
         </w:rPr>
@@ -2361,6 +2378,7 @@
         <w:rPr>
           <w:rFonts w:asciiTheme="minorHAnsi" w:hAnsiTheme="minorHAnsi" w:cstheme="minorHAnsi"/>
           <w:b w:val="0"/>
+          <w:color w:val="auto"/>
           <w:sz w:val="36"/>
           <w:szCs w:val="36"/>
         </w:rPr>
@@ -4512,6 +4530,7 @@
         <w:rPr>
           <w:rFonts w:asciiTheme="minorHAnsi" w:hAnsiTheme="minorHAnsi" w:cstheme="minorHAnsi"/>
           <w:b w:val="0"/>
+          <w:color w:val="auto"/>
           <w:sz w:val="36"/>
           <w:szCs w:val="36"/>
         </w:rPr>
@@ -4521,6 +4540,7 @@
         <w:rPr>
           <w:rFonts w:asciiTheme="minorHAnsi" w:hAnsiTheme="minorHAnsi" w:cstheme="minorHAnsi"/>
           <w:b w:val="0"/>
+          <w:color w:val="auto"/>
           <w:sz w:val="36"/>
           <w:szCs w:val="36"/>
         </w:rPr>
@@ -5531,6 +5551,7 @@
         <w:rPr>
           <w:rFonts w:asciiTheme="minorHAnsi" w:hAnsiTheme="minorHAnsi" w:cstheme="minorHAnsi"/>
           <w:b w:val="0"/>
+          <w:color w:val="auto"/>
           <w:sz w:val="36"/>
           <w:szCs w:val="36"/>
         </w:rPr>
@@ -5539,19 +5560,11 @@
         <w:rPr>
           <w:rFonts w:asciiTheme="minorHAnsi" w:hAnsiTheme="minorHAnsi" w:cstheme="minorHAnsi"/>
           <w:b w:val="0"/>
+          <w:color w:val="auto"/>
           <w:sz w:val="36"/>
           <w:szCs w:val="36"/>
         </w:rPr>
-        <w:t xml:space="preserve">Level 1: </w:t>
-      </w:r>
-      <w:r>
-        <w:rPr>
-          <w:rFonts w:asciiTheme="minorHAnsi" w:hAnsiTheme="minorHAnsi" w:cstheme="minorHAnsi"/>
-          <w:b w:val="0"/>
-          <w:sz w:val="36"/>
-          <w:szCs w:val="36"/>
-        </w:rPr>
-        <w:t>Firmware</w:t>
+        <w:t>Level 1: Firmware</w:t>
       </w:r>
       <w:bookmarkEnd w:id="3"/>
     </w:p>
@@ -6678,6 +6691,7 @@
         <w:rPr>
           <w:rFonts w:asciiTheme="minorHAnsi" w:hAnsiTheme="minorHAnsi" w:cstheme="minorHAnsi"/>
           <w:b w:val="0"/>
+          <w:color w:val="auto"/>
           <w:sz w:val="36"/>
           <w:szCs w:val="36"/>
         </w:rPr>
@@ -6687,19 +6701,11 @@
         <w:rPr>
           <w:rFonts w:asciiTheme="minorHAnsi" w:hAnsiTheme="minorHAnsi" w:cstheme="minorHAnsi"/>
           <w:b w:val="0"/>
+          <w:color w:val="auto"/>
           <w:sz w:val="36"/>
           <w:szCs w:val="36"/>
         </w:rPr>
-        <w:t xml:space="preserve">Level 2: </w:t>
-      </w:r>
-      <w:r>
-        <w:rPr>
-          <w:rFonts w:asciiTheme="minorHAnsi" w:hAnsiTheme="minorHAnsi" w:cstheme="minorHAnsi"/>
-          <w:b w:val="0"/>
-          <w:sz w:val="36"/>
-          <w:szCs w:val="36"/>
-        </w:rPr>
-        <w:t>Primary Hardware Components</w:t>
+        <w:t>Level 2: Primary Hardware Components</w:t>
       </w:r>
       <w:bookmarkEnd w:id="4"/>
     </w:p>
@@ -7773,6 +7779,7 @@
         <w:rPr>
           <w:rFonts w:asciiTheme="minorHAnsi" w:hAnsiTheme="minorHAnsi" w:cstheme="minorHAnsi"/>
           <w:b w:val="0"/>
+          <w:color w:val="auto"/>
           <w:sz w:val="36"/>
           <w:szCs w:val="36"/>
         </w:rPr>
@@ -7781,37 +7788,11 @@
         <w:rPr>
           <w:rFonts w:asciiTheme="minorHAnsi" w:hAnsiTheme="minorHAnsi" w:cstheme="minorHAnsi"/>
           <w:b w:val="0"/>
+          <w:color w:val="auto"/>
           <w:sz w:val="36"/>
           <w:szCs w:val="36"/>
         </w:rPr>
-        <w:t xml:space="preserve">Level </w:t>
-      </w:r>
-      <w:r>
-        <w:rPr>
-          <w:rFonts w:asciiTheme="minorHAnsi" w:hAnsiTheme="minorHAnsi" w:cstheme="minorHAnsi"/>
-          <w:b w:val="0"/>
-          <w:sz w:val="36"/>
-          <w:szCs w:val="36"/>
-        </w:rPr>
-        <w:t>2</w:t>
-      </w:r>
-      <w:r>
-        <w:rPr>
-          <w:rFonts w:asciiTheme="minorHAnsi" w:hAnsiTheme="minorHAnsi" w:cstheme="minorHAnsi"/>
-          <w:b w:val="0"/>
-          <w:sz w:val="36"/>
-          <w:szCs w:val="36"/>
-        </w:rPr>
-        <w:t xml:space="preserve">: </w:t>
-      </w:r>
-      <w:r>
-        <w:rPr>
-          <w:rFonts w:asciiTheme="minorHAnsi" w:hAnsiTheme="minorHAnsi" w:cstheme="minorHAnsi"/>
-          <w:b w:val="0"/>
-          <w:sz w:val="36"/>
-          <w:szCs w:val="36"/>
-        </w:rPr>
-        <w:t>Firmware Modules</w:t>
+        <w:t>Level 2: Firmware Modules</w:t>
       </w:r>
       <w:bookmarkEnd w:id="5"/>
     </w:p>
@@ -9455,6 +9436,7 @@
         <w:rPr>
           <w:rFonts w:asciiTheme="minorHAnsi" w:hAnsiTheme="minorHAnsi" w:cstheme="minorHAnsi"/>
           <w:b w:val="0"/>
+          <w:color w:val="auto"/>
           <w:sz w:val="36"/>
           <w:szCs w:val="36"/>
         </w:rPr>
@@ -9463,6 +9445,7 @@
         <w:rPr>
           <w:rFonts w:asciiTheme="minorHAnsi" w:hAnsiTheme="minorHAnsi" w:cstheme="minorHAnsi"/>
           <w:b w:val="0"/>
+          <w:color w:val="auto"/>
           <w:sz w:val="36"/>
           <w:szCs w:val="36"/>
         </w:rPr>
@@ -9472,6 +9455,7 @@
         <w:rPr>
           <w:rFonts w:asciiTheme="minorHAnsi" w:hAnsiTheme="minorHAnsi" w:cstheme="minorHAnsi"/>
           <w:b w:val="0"/>
+          <w:color w:val="auto"/>
           <w:sz w:val="36"/>
           <w:szCs w:val="36"/>
         </w:rPr>
@@ -10467,6 +10451,7 @@
         <w:rPr>
           <w:rFonts w:asciiTheme="minorHAnsi" w:hAnsiTheme="minorHAnsi" w:cstheme="minorHAnsi"/>
           <w:b w:val="0"/>
+          <w:color w:val="auto"/>
           <w:sz w:val="36"/>
           <w:szCs w:val="36"/>
         </w:rPr>
@@ -10476,35 +10461,19 @@
         <w:rPr>
           <w:rFonts w:asciiTheme="minorHAnsi" w:hAnsiTheme="minorHAnsi" w:cstheme="minorHAnsi"/>
           <w:b w:val="0"/>
+          <w:color w:val="auto"/>
           <w:sz w:val="36"/>
           <w:szCs w:val="36"/>
         </w:rPr>
         <w:lastRenderedPageBreak/>
-        <w:t xml:space="preserve">Level </w:t>
-      </w:r>
-      <w:r>
-        <w:rPr>
-          <w:rFonts w:asciiTheme="minorHAnsi" w:hAnsiTheme="minorHAnsi" w:cstheme="minorHAnsi"/>
-          <w:b w:val="0"/>
-          <w:sz w:val="36"/>
-          <w:szCs w:val="36"/>
-        </w:rPr>
-        <w:t>2</w:t>
-      </w:r>
-      <w:r>
-        <w:rPr>
-          <w:rFonts w:asciiTheme="minorHAnsi" w:hAnsiTheme="minorHAnsi" w:cstheme="minorHAnsi"/>
-          <w:b w:val="0"/>
-          <w:sz w:val="36"/>
-          <w:szCs w:val="36"/>
-        </w:rPr>
-        <w:t>: Beagle Bone DSP</w:t>
+        <w:t>Level 2: Beagle Bone DSP</w:t>
       </w:r>
       <w:bookmarkEnd w:id="7"/>
       <w:r>
         <w:rPr>
           <w:rFonts w:asciiTheme="minorHAnsi" w:hAnsiTheme="minorHAnsi" w:cstheme="minorHAnsi"/>
           <w:b w:val="0"/>
+          <w:color w:val="auto"/>
           <w:sz w:val="36"/>
           <w:szCs w:val="36"/>
         </w:rPr>
@@ -13381,6 +13350,7 @@
         <w:rPr>
           <w:rFonts w:asciiTheme="minorHAnsi" w:hAnsiTheme="minorHAnsi" w:cstheme="minorHAnsi"/>
           <w:b w:val="0"/>
+          <w:color w:val="auto"/>
           <w:sz w:val="36"/>
           <w:szCs w:val="36"/>
         </w:rPr>
@@ -13390,6 +13360,7 @@
         <w:rPr>
           <w:rFonts w:asciiTheme="minorHAnsi" w:hAnsiTheme="minorHAnsi" w:cstheme="minorHAnsi"/>
           <w:b w:val="0"/>
+          <w:color w:val="auto"/>
           <w:sz w:val="36"/>
           <w:szCs w:val="36"/>
         </w:rPr>
@@ -14078,6 +14049,7 @@
         <w:rPr>
           <w:rFonts w:asciiTheme="minorHAnsi" w:hAnsiTheme="minorHAnsi" w:cstheme="minorHAnsi"/>
           <w:b w:val="0"/>
+          <w:color w:val="auto"/>
           <w:sz w:val="36"/>
           <w:szCs w:val="36"/>
         </w:rPr>
@@ -14089,6 +14061,7 @@
         <w:rPr>
           <w:rFonts w:asciiTheme="minorHAnsi" w:hAnsiTheme="minorHAnsi" w:cstheme="minorHAnsi"/>
           <w:b w:val="0"/>
+          <w:color w:val="auto"/>
           <w:sz w:val="36"/>
           <w:szCs w:val="36"/>
         </w:rPr>
@@ -14099,37 +14072,11 @@
         <w:rPr>
           <w:rFonts w:asciiTheme="minorHAnsi" w:hAnsiTheme="minorHAnsi" w:cstheme="minorHAnsi"/>
           <w:b w:val="0"/>
+          <w:color w:val="auto"/>
           <w:sz w:val="36"/>
           <w:szCs w:val="36"/>
         </w:rPr>
-        <w:t xml:space="preserve">Level </w:t>
-      </w:r>
-      <w:r>
-        <w:rPr>
-          <w:rFonts w:asciiTheme="minorHAnsi" w:hAnsiTheme="minorHAnsi" w:cstheme="minorHAnsi"/>
-          <w:b w:val="0"/>
-          <w:sz w:val="36"/>
-          <w:szCs w:val="36"/>
-        </w:rPr>
-        <w:t>3</w:t>
-      </w:r>
-      <w:r>
-        <w:rPr>
-          <w:rFonts w:asciiTheme="minorHAnsi" w:hAnsiTheme="minorHAnsi" w:cstheme="minorHAnsi"/>
-          <w:b w:val="0"/>
-          <w:sz w:val="36"/>
-          <w:szCs w:val="36"/>
-        </w:rPr>
-        <w:t xml:space="preserve">: </w:t>
-      </w:r>
-      <w:r>
-        <w:rPr>
-          <w:rFonts w:asciiTheme="minorHAnsi" w:hAnsiTheme="minorHAnsi" w:cstheme="minorHAnsi"/>
-          <w:b w:val="0"/>
-          <w:sz w:val="36"/>
-          <w:szCs w:val="36"/>
-        </w:rPr>
-        <w:t>Camera Firmware</w:t>
+        <w:t>Level 3: Camera Firmware</w:t>
       </w:r>
       <w:bookmarkEnd w:id="9"/>
     </w:p>
@@ -16114,7 +16061,7 @@
           <w:rPr>
             <w:noProof/>
           </w:rPr>
-          <w:t>1</w:t>
+          <w:t>20</w:t>
         </w:r>
         <w:r>
           <w:rPr>
@@ -16186,7 +16133,7 @@
           <w:rPr>
             <w:noProof/>
           </w:rPr>
-          <w:t>1</w:t>
+          <w:t>20</w:t>
         </w:r>
         <w:r>
           <w:rPr>
@@ -17350,7 +17297,7 @@
 </file>
 
 <file path=customXml/itemProps2.xml><?xml version="1.0" encoding="utf-8"?>
-<ds:datastoreItem xmlns:ds="http://schemas.openxmlformats.org/officeDocument/2006/customXml" ds:itemID="{F6E4EDB2-0F70-478B-93E4-1FA3CA312568}">
+<ds:datastoreItem xmlns:ds="http://schemas.openxmlformats.org/officeDocument/2006/customXml" ds:itemID="{B2F23CC2-D1C4-4841-961D-0FF2DDCBABED}">
   <ds:schemaRefs>
     <ds:schemaRef ds:uri="http://schemas.openxmlformats.org/officeDocument/2006/bibliography"/>
   </ds:schemaRefs>
